--- a/prueba.docx
+++ b/prueba.docx
@@ -68,7 +68,7 @@
         <w:br/>
         <w:t>REPORTE SEMANAL 2025</w:t>
         <w:br/>
-        <w:t>SEMANA 4</w:t>
+        <w:t>SEMANA 5</w:t>
         <w:br/>
         <w:t>CONTRATO N° MN-236-2014-G</w:t>
       </w:r>
@@ -539,6 +539,11 @@
       </w:tr>
     </w:tbl>
     <w:p>
+      <w:r>
+        <w:br w:type="page"/>
+      </w:r>
+    </w:p>
+    <w:p>
       <w:pPr>
         <w:jc w:val="center"/>
       </w:pPr>
@@ -724,7 +729,7 @@
                 <w:b w:val="0"/>
                 <w:sz w:val="19"/>
               </w:rPr>
-              <w:t>2025-01-28</w:t>
+              <w:t>2025-01-30</w:t>
             </w:r>
           </w:p>
         </w:tc>
@@ -862,7 +867,7 @@
           <w:sz w:val="19"/>
         </w:rPr>
         <w:br/>
-        <w:t xml:space="preserve">        Reportar el desarrollo de las actividades de Mantenimiento Preventivo, Correctivo, eventos y Hallazgos asociados a la gestión del contrato de Mantenimiento MN-236-2014-G correspondiente a la Semana 4 del año 2025 del sistema de Comunicaciones de las líneas 6 y 3 del Metro de Santiago.</w:t>
+        <w:t xml:space="preserve">        Reportar el desarrollo de las actividades de Mantenimiento Preventivo, Correctivo, eventos y Hallazgos asociados a la gestión del contrato de Mantenimiento MN-236-2014-G correspondiente a la Semana 5 del año 2025 del sistema de Comunicaciones de las líneas 6 y 3 del Metro de Santiago.</w:t>
       </w:r>
     </w:p>
     <w:p>
@@ -907,7 +912,7 @@
           <w:rFonts w:ascii="Calibri" w:hAnsi="Calibri"/>
           <w:sz w:val="19"/>
         </w:rPr>
-        <w:t>A continuación, se presentan los mantenimientos preventivos según su categoría que fueron planificados para la Semana 4 del año 2025</w:t>
+        <w:t>A continuación, se presentan los mantenimientos preventivos según su categoría que fueron planificados para la Semana 5 del año 2025</w:t>
       </w:r>
     </w:p>
     <w:p>
@@ -2932,2602 +2937,6 @@
           </w:p>
         </w:tc>
       </w:tr>
-      <w:tr>
-        <w:tc>
-          <w:tcPr>
-            <w:tcW w:type="dxa" w:w="960"/>
-            <w:vAlign w:val="center"/>
-          </w:tcPr>
-          <w:p>
-            <w:pPr>
-              <w:jc w:val="center"/>
-            </w:pPr>
-            <w:r>
-              <w:rPr>
-                <w:rFonts w:ascii="Calibri" w:hAnsi="Calibri"/>
-                <w:sz w:val="12"/>
-              </w:rPr>
-              <w:t>12</w:t>
-            </w:r>
-          </w:p>
-        </w:tc>
-        <w:tc>
-          <w:tcPr>
-            <w:tcW w:type="dxa" w:w="4320"/>
-            <w:vAlign w:val="center"/>
-          </w:tcPr>
-          <w:p>
-            <w:pPr>
-              <w:jc w:val="center"/>
-            </w:pPr>
-            <w:r>
-              <w:rPr>
-                <w:rFonts w:ascii="Calibri" w:hAnsi="Calibri"/>
-                <w:sz w:val="12"/>
-              </w:rPr>
-              <w:t>Mantenimiento preventivo al sistema CCTV en 06E54-LTCD01 de la Estación NUO</w:t>
-            </w:r>
-          </w:p>
-        </w:tc>
-        <w:tc>
-          <w:tcPr>
-            <w:tcW w:type="dxa" w:w="960"/>
-            <w:vAlign w:val="center"/>
-          </w:tcPr>
-          <w:p>
-            <w:pPr>
-              <w:jc w:val="center"/>
-            </w:pPr>
-            <w:r>
-              <w:rPr>
-                <w:rFonts w:ascii="Calibri" w:hAnsi="Calibri"/>
-                <w:sz w:val="12"/>
-              </w:rPr>
-              <w:t>R60.608</w:t>
-            </w:r>
-          </w:p>
-        </w:tc>
-        <w:tc>
-          <w:tcPr>
-            <w:tcW w:type="dxa" w:w="960"/>
-            <w:vAlign w:val="center"/>
-          </w:tcPr>
-          <w:p>
-            <w:pPr>
-              <w:jc w:val="center"/>
-            </w:pPr>
-            <w:r>
-              <w:rPr>
-                <w:rFonts w:ascii="Calibri" w:hAnsi="Calibri"/>
-                <w:sz w:val="12"/>
-              </w:rPr>
-              <w:t>L6</w:t>
-            </w:r>
-          </w:p>
-        </w:tc>
-        <w:tc>
-          <w:tcPr>
-            <w:tcW w:type="dxa" w:w="960"/>
-            <w:vAlign w:val="center"/>
-          </w:tcPr>
-          <w:p>
-            <w:pPr>
-              <w:jc w:val="center"/>
-            </w:pPr>
-            <w:r>
-              <w:rPr>
-                <w:rFonts w:ascii="Calibri" w:hAnsi="Calibri"/>
-                <w:sz w:val="12"/>
-              </w:rPr>
-              <w:t>NUO</w:t>
-            </w:r>
-          </w:p>
-        </w:tc>
-        <w:tc>
-          <w:tcPr>
-            <w:tcW w:type="dxa" w:w="960"/>
-            <w:vAlign w:val="center"/>
-          </w:tcPr>
-          <w:p>
-            <w:pPr>
-              <w:jc w:val="center"/>
-            </w:pPr>
-            <w:r>
-              <w:rPr>
-                <w:rFonts w:ascii="Calibri" w:hAnsi="Calibri"/>
-                <w:sz w:val="12"/>
-              </w:rPr>
-              <w:t>CCTV</w:t>
-            </w:r>
-          </w:p>
-        </w:tc>
-        <w:tc>
-          <w:tcPr>
-            <w:tcW w:type="dxa" w:w="1584"/>
-            <w:vAlign w:val="center"/>
-          </w:tcPr>
-          <w:p>
-            <w:pPr>
-              <w:jc w:val="center"/>
-            </w:pPr>
-            <w:r>
-              <w:rPr>
-                <w:rFonts w:ascii="Calibri" w:hAnsi="Calibri"/>
-                <w:sz w:val="12"/>
-              </w:rPr>
-              <w:t>2025-01-10</w:t>
-            </w:r>
-          </w:p>
-        </w:tc>
-        <w:tc>
-          <w:tcPr>
-            <w:tcW w:type="dxa" w:w="960"/>
-            <w:vAlign w:val="center"/>
-          </w:tcPr>
-          <w:p>
-            <w:pPr>
-              <w:jc w:val="center"/>
-            </w:pPr>
-            <w:r>
-              <w:rPr>
-                <w:rFonts w:ascii="Calibri" w:hAnsi="Calibri"/>
-                <w:sz w:val="12"/>
-              </w:rPr>
-              <w:t>2025-01-13</w:t>
-            </w:r>
-          </w:p>
-        </w:tc>
-        <w:tc>
-          <w:tcPr>
-            <w:tcW w:type="dxa" w:w="960"/>
-            <w:vAlign w:val="center"/>
-          </w:tcPr>
-          <w:p>
-            <w:pPr>
-              <w:jc w:val="center"/>
-            </w:pPr>
-            <w:r>
-              <w:rPr>
-                <w:rFonts w:ascii="Calibri" w:hAnsi="Calibri"/>
-                <w:sz w:val="12"/>
-              </w:rPr>
-              <w:t>2258868</w:t>
-            </w:r>
-          </w:p>
-        </w:tc>
-      </w:tr>
-      <w:tr>
-        <w:tc>
-          <w:tcPr>
-            <w:tcW w:type="dxa" w:w="960"/>
-            <w:vAlign w:val="center"/>
-          </w:tcPr>
-          <w:p>
-            <w:pPr>
-              <w:jc w:val="center"/>
-            </w:pPr>
-            <w:r>
-              <w:rPr>
-                <w:rFonts w:ascii="Calibri" w:hAnsi="Calibri"/>
-                <w:sz w:val="12"/>
-              </w:rPr>
-              <w:t>13</w:t>
-            </w:r>
-          </w:p>
-        </w:tc>
-        <w:tc>
-          <w:tcPr>
-            <w:tcW w:type="dxa" w:w="4320"/>
-            <w:vAlign w:val="center"/>
-          </w:tcPr>
-          <w:p>
-            <w:pPr>
-              <w:jc w:val="center"/>
-            </w:pPr>
-            <w:r>
-              <w:rPr>
-                <w:rFonts w:ascii="Calibri" w:hAnsi="Calibri"/>
-                <w:sz w:val="12"/>
-              </w:rPr>
-              <w:t>Mantenimiento preventivo al sistema RMS en 06E54-LTCD01 de la Estación NUO</w:t>
-            </w:r>
-          </w:p>
-        </w:tc>
-        <w:tc>
-          <w:tcPr>
-            <w:tcW w:type="dxa" w:w="960"/>
-            <w:vAlign w:val="center"/>
-          </w:tcPr>
-          <w:p>
-            <w:pPr>
-              <w:jc w:val="center"/>
-            </w:pPr>
-            <w:r>
-              <w:rPr>
-                <w:rFonts w:ascii="Calibri" w:hAnsi="Calibri"/>
-                <w:sz w:val="12"/>
-              </w:rPr>
-              <w:t>P10.608</w:t>
-            </w:r>
-          </w:p>
-        </w:tc>
-        <w:tc>
-          <w:tcPr>
-            <w:tcW w:type="dxa" w:w="960"/>
-            <w:vAlign w:val="center"/>
-          </w:tcPr>
-          <w:p>
-            <w:pPr>
-              <w:jc w:val="center"/>
-            </w:pPr>
-            <w:r>
-              <w:rPr>
-                <w:rFonts w:ascii="Calibri" w:hAnsi="Calibri"/>
-                <w:sz w:val="12"/>
-              </w:rPr>
-              <w:t>L6</w:t>
-            </w:r>
-          </w:p>
-        </w:tc>
-        <w:tc>
-          <w:tcPr>
-            <w:tcW w:type="dxa" w:w="960"/>
-            <w:vAlign w:val="center"/>
-          </w:tcPr>
-          <w:p>
-            <w:pPr>
-              <w:jc w:val="center"/>
-            </w:pPr>
-            <w:r>
-              <w:rPr>
-                <w:rFonts w:ascii="Calibri" w:hAnsi="Calibri"/>
-                <w:sz w:val="12"/>
-              </w:rPr>
-              <w:t>NUO</w:t>
-            </w:r>
-          </w:p>
-        </w:tc>
-        <w:tc>
-          <w:tcPr>
-            <w:tcW w:type="dxa" w:w="960"/>
-            <w:vAlign w:val="center"/>
-          </w:tcPr>
-          <w:p>
-            <w:pPr>
-              <w:jc w:val="center"/>
-            </w:pPr>
-            <w:r>
-              <w:rPr>
-                <w:rFonts w:ascii="Calibri" w:hAnsi="Calibri"/>
-                <w:sz w:val="12"/>
-              </w:rPr>
-              <w:t>RMS</w:t>
-            </w:r>
-          </w:p>
-        </w:tc>
-        <w:tc>
-          <w:tcPr>
-            <w:tcW w:type="dxa" w:w="1584"/>
-            <w:vAlign w:val="center"/>
-          </w:tcPr>
-          <w:p>
-            <w:pPr>
-              <w:jc w:val="center"/>
-            </w:pPr>
-            <w:r>
-              <w:rPr>
-                <w:rFonts w:ascii="Calibri" w:hAnsi="Calibri"/>
-                <w:sz w:val="12"/>
-              </w:rPr>
-              <w:t>2025-01-10</w:t>
-            </w:r>
-          </w:p>
-        </w:tc>
-        <w:tc>
-          <w:tcPr>
-            <w:tcW w:type="dxa" w:w="960"/>
-            <w:vAlign w:val="center"/>
-          </w:tcPr>
-          <w:p>
-            <w:pPr>
-              <w:jc w:val="center"/>
-            </w:pPr>
-            <w:r>
-              <w:rPr>
-                <w:rFonts w:ascii="Calibri" w:hAnsi="Calibri"/>
-                <w:sz w:val="12"/>
-              </w:rPr>
-              <w:t>2025-01-13</w:t>
-            </w:r>
-          </w:p>
-        </w:tc>
-        <w:tc>
-          <w:tcPr>
-            <w:tcW w:type="dxa" w:w="960"/>
-            <w:vAlign w:val="center"/>
-          </w:tcPr>
-          <w:p>
-            <w:pPr>
-              <w:jc w:val="center"/>
-            </w:pPr>
-            <w:r>
-              <w:rPr>
-                <w:rFonts w:ascii="Calibri" w:hAnsi="Calibri"/>
-                <w:sz w:val="12"/>
-              </w:rPr>
-              <w:t>2258793</w:t>
-            </w:r>
-          </w:p>
-        </w:tc>
-      </w:tr>
-      <w:tr>
-        <w:tc>
-          <w:tcPr>
-            <w:tcW w:type="dxa" w:w="960"/>
-            <w:vAlign w:val="center"/>
-          </w:tcPr>
-          <w:p>
-            <w:pPr>
-              <w:jc w:val="center"/>
-            </w:pPr>
-            <w:r>
-              <w:rPr>
-                <w:rFonts w:ascii="Calibri" w:hAnsi="Calibri"/>
-                <w:sz w:val="12"/>
-              </w:rPr>
-              <w:t>14</w:t>
-            </w:r>
-          </w:p>
-        </w:tc>
-        <w:tc>
-          <w:tcPr>
-            <w:tcW w:type="dxa" w:w="4320"/>
-            <w:vAlign w:val="center"/>
-          </w:tcPr>
-          <w:p>
-            <w:pPr>
-              <w:jc w:val="center"/>
-            </w:pPr>
-            <w:r>
-              <w:rPr>
-                <w:rFonts w:ascii="Calibri" w:hAnsi="Calibri"/>
-                <w:sz w:val="12"/>
-              </w:rPr>
-              <w:t>Mantenimiento preventivo al sistema TETRA en 06E54-LTCD01 de la Estación NUO</w:t>
-            </w:r>
-          </w:p>
-        </w:tc>
-        <w:tc>
-          <w:tcPr>
-            <w:tcW w:type="dxa" w:w="960"/>
-            <w:vAlign w:val="center"/>
-          </w:tcPr>
-          <w:p>
-            <w:pPr>
-              <w:jc w:val="center"/>
-            </w:pPr>
-            <w:r>
-              <w:rPr>
-                <w:rFonts w:ascii="Calibri" w:hAnsi="Calibri"/>
-                <w:sz w:val="12"/>
-              </w:rPr>
-              <w:t>R10.608</w:t>
-            </w:r>
-          </w:p>
-        </w:tc>
-        <w:tc>
-          <w:tcPr>
-            <w:tcW w:type="dxa" w:w="960"/>
-            <w:vAlign w:val="center"/>
-          </w:tcPr>
-          <w:p>
-            <w:pPr>
-              <w:jc w:val="center"/>
-            </w:pPr>
-            <w:r>
-              <w:rPr>
-                <w:rFonts w:ascii="Calibri" w:hAnsi="Calibri"/>
-                <w:sz w:val="12"/>
-              </w:rPr>
-              <w:t>L6</w:t>
-            </w:r>
-          </w:p>
-        </w:tc>
-        <w:tc>
-          <w:tcPr>
-            <w:tcW w:type="dxa" w:w="960"/>
-            <w:vAlign w:val="center"/>
-          </w:tcPr>
-          <w:p>
-            <w:pPr>
-              <w:jc w:val="center"/>
-            </w:pPr>
-            <w:r>
-              <w:rPr>
-                <w:rFonts w:ascii="Calibri" w:hAnsi="Calibri"/>
-                <w:sz w:val="12"/>
-              </w:rPr>
-              <w:t>NUO</w:t>
-            </w:r>
-          </w:p>
-        </w:tc>
-        <w:tc>
-          <w:tcPr>
-            <w:tcW w:type="dxa" w:w="960"/>
-            <w:vAlign w:val="center"/>
-          </w:tcPr>
-          <w:p>
-            <w:pPr>
-              <w:jc w:val="center"/>
-            </w:pPr>
-            <w:r>
-              <w:rPr>
-                <w:rFonts w:ascii="Calibri" w:hAnsi="Calibri"/>
-                <w:sz w:val="12"/>
-              </w:rPr>
-              <w:t>TETRA</w:t>
-            </w:r>
-          </w:p>
-        </w:tc>
-        <w:tc>
-          <w:tcPr>
-            <w:tcW w:type="dxa" w:w="1584"/>
-            <w:vAlign w:val="center"/>
-          </w:tcPr>
-          <w:p>
-            <w:pPr>
-              <w:jc w:val="center"/>
-            </w:pPr>
-            <w:r>
-              <w:rPr>
-                <w:rFonts w:ascii="Calibri" w:hAnsi="Calibri"/>
-                <w:sz w:val="12"/>
-              </w:rPr>
-              <w:t>2025-01-10</w:t>
-            </w:r>
-          </w:p>
-        </w:tc>
-        <w:tc>
-          <w:tcPr>
-            <w:tcW w:type="dxa" w:w="960"/>
-            <w:vAlign w:val="center"/>
-          </w:tcPr>
-          <w:p>
-            <w:pPr>
-              <w:jc w:val="center"/>
-            </w:pPr>
-            <w:r>
-              <w:rPr>
-                <w:rFonts w:ascii="Calibri" w:hAnsi="Calibri"/>
-                <w:sz w:val="12"/>
-              </w:rPr>
-              <w:t>2025-01-13</w:t>
-            </w:r>
-          </w:p>
-        </w:tc>
-        <w:tc>
-          <w:tcPr>
-            <w:tcW w:type="dxa" w:w="960"/>
-            <w:vAlign w:val="center"/>
-          </w:tcPr>
-          <w:p>
-            <w:pPr>
-              <w:jc w:val="center"/>
-            </w:pPr>
-            <w:r>
-              <w:rPr>
-                <w:rFonts w:ascii="Calibri" w:hAnsi="Calibri"/>
-                <w:sz w:val="12"/>
-              </w:rPr>
-              <w:t>2258823</w:t>
-            </w:r>
-          </w:p>
-        </w:tc>
-      </w:tr>
-      <w:tr>
-        <w:tc>
-          <w:tcPr>
-            <w:tcW w:type="dxa" w:w="960"/>
-            <w:vAlign w:val="center"/>
-          </w:tcPr>
-          <w:p>
-            <w:pPr>
-              <w:jc w:val="center"/>
-            </w:pPr>
-            <w:r>
-              <w:rPr>
-                <w:rFonts w:ascii="Calibri" w:hAnsi="Calibri"/>
-                <w:sz w:val="12"/>
-              </w:rPr>
-              <w:t>15</w:t>
-            </w:r>
-          </w:p>
-        </w:tc>
-        <w:tc>
-          <w:tcPr>
-            <w:tcW w:type="dxa" w:w="4320"/>
-            <w:vAlign w:val="center"/>
-          </w:tcPr>
-          <w:p>
-            <w:pPr>
-              <w:jc w:val="center"/>
-            </w:pPr>
-            <w:r>
-              <w:rPr>
-                <w:rFonts w:ascii="Calibri" w:hAnsi="Calibri"/>
-                <w:sz w:val="12"/>
-              </w:rPr>
-              <w:t>Mantenimiento preventivo al sistema RMS en 06E54-LTCD02 de la Estación NUO</w:t>
-            </w:r>
-          </w:p>
-        </w:tc>
-        <w:tc>
-          <w:tcPr>
-            <w:tcW w:type="dxa" w:w="960"/>
-            <w:vAlign w:val="center"/>
-          </w:tcPr>
-          <w:p>
-            <w:pPr>
-              <w:jc w:val="center"/>
-            </w:pPr>
-            <w:r>
-              <w:rPr>
-                <w:rFonts w:ascii="Calibri" w:hAnsi="Calibri"/>
-                <w:sz w:val="12"/>
-              </w:rPr>
-              <w:t>P10.608</w:t>
-            </w:r>
-          </w:p>
-        </w:tc>
-        <w:tc>
-          <w:tcPr>
-            <w:tcW w:type="dxa" w:w="960"/>
-            <w:vAlign w:val="center"/>
-          </w:tcPr>
-          <w:p>
-            <w:pPr>
-              <w:jc w:val="center"/>
-            </w:pPr>
-            <w:r>
-              <w:rPr>
-                <w:rFonts w:ascii="Calibri" w:hAnsi="Calibri"/>
-                <w:sz w:val="12"/>
-              </w:rPr>
-              <w:t>L6</w:t>
-            </w:r>
-          </w:p>
-        </w:tc>
-        <w:tc>
-          <w:tcPr>
-            <w:tcW w:type="dxa" w:w="960"/>
-            <w:vAlign w:val="center"/>
-          </w:tcPr>
-          <w:p>
-            <w:pPr>
-              <w:jc w:val="center"/>
-            </w:pPr>
-            <w:r>
-              <w:rPr>
-                <w:rFonts w:ascii="Calibri" w:hAnsi="Calibri"/>
-                <w:sz w:val="12"/>
-              </w:rPr>
-              <w:t>NUO</w:t>
-            </w:r>
-          </w:p>
-        </w:tc>
-        <w:tc>
-          <w:tcPr>
-            <w:tcW w:type="dxa" w:w="960"/>
-            <w:vAlign w:val="center"/>
-          </w:tcPr>
-          <w:p>
-            <w:pPr>
-              <w:jc w:val="center"/>
-            </w:pPr>
-            <w:r>
-              <w:rPr>
-                <w:rFonts w:ascii="Calibri" w:hAnsi="Calibri"/>
-                <w:sz w:val="12"/>
-              </w:rPr>
-              <w:t>RMS</w:t>
-            </w:r>
-          </w:p>
-        </w:tc>
-        <w:tc>
-          <w:tcPr>
-            <w:tcW w:type="dxa" w:w="1584"/>
-            <w:vAlign w:val="center"/>
-          </w:tcPr>
-          <w:p>
-            <w:pPr>
-              <w:jc w:val="center"/>
-            </w:pPr>
-            <w:r>
-              <w:rPr>
-                <w:rFonts w:ascii="Calibri" w:hAnsi="Calibri"/>
-                <w:sz w:val="12"/>
-              </w:rPr>
-              <w:t>2025-01-10</w:t>
-            </w:r>
-          </w:p>
-        </w:tc>
-        <w:tc>
-          <w:tcPr>
-            <w:tcW w:type="dxa" w:w="960"/>
-            <w:vAlign w:val="center"/>
-          </w:tcPr>
-          <w:p>
-            <w:pPr>
-              <w:jc w:val="center"/>
-            </w:pPr>
-            <w:r>
-              <w:rPr>
-                <w:rFonts w:ascii="Calibri" w:hAnsi="Calibri"/>
-                <w:sz w:val="12"/>
-              </w:rPr>
-              <w:t>2025-01-13</w:t>
-            </w:r>
-          </w:p>
-        </w:tc>
-        <w:tc>
-          <w:tcPr>
-            <w:tcW w:type="dxa" w:w="960"/>
-            <w:vAlign w:val="center"/>
-          </w:tcPr>
-          <w:p>
-            <w:pPr>
-              <w:jc w:val="center"/>
-            </w:pPr>
-            <w:r>
-              <w:rPr>
-                <w:rFonts w:ascii="Calibri" w:hAnsi="Calibri"/>
-                <w:sz w:val="12"/>
-              </w:rPr>
-              <w:t>2258794</w:t>
-            </w:r>
-          </w:p>
-        </w:tc>
-      </w:tr>
-      <w:tr>
-        <w:tc>
-          <w:tcPr>
-            <w:tcW w:type="dxa" w:w="960"/>
-            <w:vAlign w:val="center"/>
-          </w:tcPr>
-          <w:p>
-            <w:pPr>
-              <w:jc w:val="center"/>
-            </w:pPr>
-            <w:r>
-              <w:rPr>
-                <w:rFonts w:ascii="Calibri" w:hAnsi="Calibri"/>
-                <w:sz w:val="12"/>
-              </w:rPr>
-              <w:t>16</w:t>
-            </w:r>
-          </w:p>
-        </w:tc>
-        <w:tc>
-          <w:tcPr>
-            <w:tcW w:type="dxa" w:w="4320"/>
-            <w:vAlign w:val="center"/>
-          </w:tcPr>
-          <w:p>
-            <w:pPr>
-              <w:jc w:val="center"/>
-            </w:pPr>
-            <w:r>
-              <w:rPr>
-                <w:rFonts w:ascii="Calibri" w:hAnsi="Calibri"/>
-                <w:sz w:val="12"/>
-              </w:rPr>
-              <w:t>Mantenimiento preventivo al sistema RMS en 06E54-LTCD03 de la Estación NUO</w:t>
-            </w:r>
-          </w:p>
-        </w:tc>
-        <w:tc>
-          <w:tcPr>
-            <w:tcW w:type="dxa" w:w="960"/>
-            <w:vAlign w:val="center"/>
-          </w:tcPr>
-          <w:p>
-            <w:pPr>
-              <w:jc w:val="center"/>
-            </w:pPr>
-            <w:r>
-              <w:rPr>
-                <w:rFonts w:ascii="Calibri" w:hAnsi="Calibri"/>
-                <w:sz w:val="12"/>
-              </w:rPr>
-              <w:t>P10.608</w:t>
-            </w:r>
-          </w:p>
-        </w:tc>
-        <w:tc>
-          <w:tcPr>
-            <w:tcW w:type="dxa" w:w="960"/>
-            <w:vAlign w:val="center"/>
-          </w:tcPr>
-          <w:p>
-            <w:pPr>
-              <w:jc w:val="center"/>
-            </w:pPr>
-            <w:r>
-              <w:rPr>
-                <w:rFonts w:ascii="Calibri" w:hAnsi="Calibri"/>
-                <w:sz w:val="12"/>
-              </w:rPr>
-              <w:t>L6</w:t>
-            </w:r>
-          </w:p>
-        </w:tc>
-        <w:tc>
-          <w:tcPr>
-            <w:tcW w:type="dxa" w:w="960"/>
-            <w:vAlign w:val="center"/>
-          </w:tcPr>
-          <w:p>
-            <w:pPr>
-              <w:jc w:val="center"/>
-            </w:pPr>
-            <w:r>
-              <w:rPr>
-                <w:rFonts w:ascii="Calibri" w:hAnsi="Calibri"/>
-                <w:sz w:val="12"/>
-              </w:rPr>
-              <w:t>NUO</w:t>
-            </w:r>
-          </w:p>
-        </w:tc>
-        <w:tc>
-          <w:tcPr>
-            <w:tcW w:type="dxa" w:w="960"/>
-            <w:vAlign w:val="center"/>
-          </w:tcPr>
-          <w:p>
-            <w:pPr>
-              <w:jc w:val="center"/>
-            </w:pPr>
-            <w:r>
-              <w:rPr>
-                <w:rFonts w:ascii="Calibri" w:hAnsi="Calibri"/>
-                <w:sz w:val="12"/>
-              </w:rPr>
-              <w:t>RMS</w:t>
-            </w:r>
-          </w:p>
-        </w:tc>
-        <w:tc>
-          <w:tcPr>
-            <w:tcW w:type="dxa" w:w="1584"/>
-            <w:vAlign w:val="center"/>
-          </w:tcPr>
-          <w:p>
-            <w:pPr>
-              <w:jc w:val="center"/>
-            </w:pPr>
-            <w:r>
-              <w:rPr>
-                <w:rFonts w:ascii="Calibri" w:hAnsi="Calibri"/>
-                <w:sz w:val="12"/>
-              </w:rPr>
-              <w:t>2025-01-10</w:t>
-            </w:r>
-          </w:p>
-        </w:tc>
-        <w:tc>
-          <w:tcPr>
-            <w:tcW w:type="dxa" w:w="960"/>
-            <w:vAlign w:val="center"/>
-          </w:tcPr>
-          <w:p>
-            <w:pPr>
-              <w:jc w:val="center"/>
-            </w:pPr>
-            <w:r>
-              <w:rPr>
-                <w:rFonts w:ascii="Calibri" w:hAnsi="Calibri"/>
-                <w:sz w:val="12"/>
-              </w:rPr>
-              <w:t>2025-01-13</w:t>
-            </w:r>
-          </w:p>
-        </w:tc>
-        <w:tc>
-          <w:tcPr>
-            <w:tcW w:type="dxa" w:w="960"/>
-            <w:vAlign w:val="center"/>
-          </w:tcPr>
-          <w:p>
-            <w:pPr>
-              <w:jc w:val="center"/>
-            </w:pPr>
-            <w:r>
-              <w:rPr>
-                <w:rFonts w:ascii="Calibri" w:hAnsi="Calibri"/>
-                <w:sz w:val="12"/>
-              </w:rPr>
-              <w:t>2258792</w:t>
-            </w:r>
-          </w:p>
-        </w:tc>
-      </w:tr>
-    </w:tbl>
-    <w:p>
-      <w:pPr>
-        <w:jc w:val="center"/>
-      </w:pPr>
-      <w:r>
-        <w:rPr>
-          <w:rFonts w:ascii="Calibri" w:hAnsi="Calibri"/>
-          <w:sz w:val="19"/>
-        </w:rPr>
-        <w:t xml:space="preserve">Tabla N°1 - Mantenimientos Categoría 1. </w:t>
-        <w:br/>
-      </w:r>
-    </w:p>
-    <w:p>
-      <w:pPr>
-        <w:jc w:val="center"/>
-      </w:pPr>
-      <w:r>
-        <w:rPr>
-          <w:rFonts w:ascii="Calibri" w:hAnsi="Calibri"/>
-          <w:b/>
-          <w:color w:val="000000"/>
-          <w:sz w:val="20"/>
-        </w:rPr>
-        <w:br/>
-        <w:t>Mantenimientos Preventivos CAT 2</w:t>
-      </w:r>
-    </w:p>
-    <w:p>
-      <w:pPr>
-        <w:jc w:val="both"/>
-      </w:pPr>
-      <w:r>
-        <w:rPr>
-          <w:rFonts w:ascii="Calibri" w:hAnsi="Calibri"/>
-          <w:sz w:val="19"/>
-        </w:rPr>
-        <w:br/>
-        <w:t xml:space="preserve">      Para la semana en estudio se registran los siguientes mantenimientos preventivos de categoría 2</w:t>
-      </w:r>
-    </w:p>
-    <w:tbl>
-      <w:tblPr>
-        <w:tblStyle w:val="TableGrid"/>
-        <w:tblW w:type="auto" w:w="0"/>
-        <w:tblLook w:firstColumn="1" w:firstRow="1" w:lastColumn="0" w:lastRow="0" w:noHBand="0" w:noVBand="1" w:val="04A0"/>
-      </w:tblPr>
-      <w:tblGrid>
-        <w:gridCol w:w="960"/>
-        <w:gridCol w:w="960"/>
-        <w:gridCol w:w="960"/>
-        <w:gridCol w:w="960"/>
-        <w:gridCol w:w="960"/>
-        <w:gridCol w:w="960"/>
-        <w:gridCol w:w="960"/>
-        <w:gridCol w:w="960"/>
-        <w:gridCol w:w="960"/>
-      </w:tblGrid>
-      <w:tr>
-        <w:tc>
-          <w:tcPr>
-            <w:tcW w:type="dxa" w:w="960"/>
-            <w:vAlign w:val="center"/>
-          </w:tcPr>
-          <w:p>
-            <w:pPr>
-              <w:jc w:val="center"/>
-            </w:pPr>
-            <w:r>
-              <w:rPr>
-                <w:rFonts w:ascii="Calibri" w:hAnsi="Calibri"/>
-                <w:b/>
-                <w:sz w:val="12"/>
-              </w:rPr>
-              <w:t>N°</w:t>
-            </w:r>
-          </w:p>
-        </w:tc>
-        <w:tc>
-          <w:tcPr>
-            <w:tcW w:type="dxa" w:w="960"/>
-            <w:vAlign w:val="center"/>
-          </w:tcPr>
-          <w:p>
-            <w:pPr>
-              <w:jc w:val="center"/>
-            </w:pPr>
-            <w:r>
-              <w:rPr>
-                <w:rFonts w:ascii="Calibri" w:hAnsi="Calibri"/>
-                <w:b/>
-                <w:sz w:val="12"/>
-              </w:rPr>
-              <w:t>DESCRIPCIÓN</w:t>
-            </w:r>
-          </w:p>
-        </w:tc>
-        <w:tc>
-          <w:tcPr>
-            <w:tcW w:type="dxa" w:w="960"/>
-            <w:vAlign w:val="center"/>
-          </w:tcPr>
-          <w:p>
-            <w:pPr>
-              <w:jc w:val="center"/>
-            </w:pPr>
-            <w:r>
-              <w:rPr>
-                <w:rFonts w:ascii="Calibri" w:hAnsi="Calibri"/>
-                <w:b/>
-                <w:sz w:val="12"/>
-              </w:rPr>
-              <w:t>Equipo</w:t>
-            </w:r>
-          </w:p>
-        </w:tc>
-        <w:tc>
-          <w:tcPr>
-            <w:tcW w:type="dxa" w:w="960"/>
-            <w:vAlign w:val="center"/>
-          </w:tcPr>
-          <w:p>
-            <w:pPr>
-              <w:jc w:val="center"/>
-            </w:pPr>
-            <w:r>
-              <w:rPr>
-                <w:rFonts w:ascii="Calibri" w:hAnsi="Calibri"/>
-                <w:b/>
-                <w:sz w:val="12"/>
-              </w:rPr>
-              <w:t>Línea</w:t>
-            </w:r>
-          </w:p>
-        </w:tc>
-        <w:tc>
-          <w:tcPr>
-            <w:tcW w:type="dxa" w:w="960"/>
-            <w:vAlign w:val="center"/>
-          </w:tcPr>
-          <w:p>
-            <w:pPr>
-              <w:jc w:val="center"/>
-            </w:pPr>
-            <w:r>
-              <w:rPr>
-                <w:rFonts w:ascii="Calibri" w:hAnsi="Calibri"/>
-                <w:b/>
-                <w:sz w:val="12"/>
-              </w:rPr>
-              <w:t>Estación</w:t>
-            </w:r>
-          </w:p>
-        </w:tc>
-        <w:tc>
-          <w:tcPr>
-            <w:tcW w:type="dxa" w:w="960"/>
-            <w:vAlign w:val="center"/>
-          </w:tcPr>
-          <w:p>
-            <w:pPr>
-              <w:jc w:val="center"/>
-            </w:pPr>
-            <w:r>
-              <w:rPr>
-                <w:rFonts w:ascii="Calibri" w:hAnsi="Calibri"/>
-                <w:b/>
-                <w:sz w:val="12"/>
-              </w:rPr>
-              <w:t>Sistema</w:t>
-            </w:r>
-          </w:p>
-        </w:tc>
-        <w:tc>
-          <w:tcPr>
-            <w:tcW w:type="dxa" w:w="960"/>
-            <w:vAlign w:val="center"/>
-          </w:tcPr>
-          <w:p>
-            <w:pPr>
-              <w:jc w:val="center"/>
-            </w:pPr>
-            <w:r>
-              <w:rPr>
-                <w:rFonts w:ascii="Calibri" w:hAnsi="Calibri"/>
-                <w:b/>
-                <w:sz w:val="12"/>
-              </w:rPr>
-              <w:t>Plan Matriz</w:t>
-            </w:r>
-          </w:p>
-        </w:tc>
-        <w:tc>
-          <w:tcPr>
-            <w:tcW w:type="dxa" w:w="960"/>
-            <w:vAlign w:val="center"/>
-          </w:tcPr>
-          <w:p>
-            <w:pPr>
-              <w:jc w:val="center"/>
-            </w:pPr>
-            <w:r>
-              <w:rPr>
-                <w:rFonts w:ascii="Calibri" w:hAnsi="Calibri"/>
-                <w:b/>
-                <w:sz w:val="12"/>
-              </w:rPr>
-              <w:t>Ejecutado</w:t>
-            </w:r>
-          </w:p>
-        </w:tc>
-        <w:tc>
-          <w:tcPr>
-            <w:tcW w:type="dxa" w:w="960"/>
-            <w:vAlign w:val="center"/>
-          </w:tcPr>
-          <w:p>
-            <w:pPr>
-              <w:jc w:val="center"/>
-            </w:pPr>
-            <w:r>
-              <w:rPr>
-                <w:rFonts w:ascii="Calibri" w:hAnsi="Calibri"/>
-                <w:b/>
-                <w:sz w:val="12"/>
-              </w:rPr>
-              <w:t>OT</w:t>
-            </w:r>
-          </w:p>
-        </w:tc>
-      </w:tr>
-      <w:tr>
-        <w:tc>
-          <w:tcPr>
-            <w:tcW w:type="dxa" w:w="960"/>
-            <w:vAlign w:val="center"/>
-          </w:tcPr>
-          <w:p>
-            <w:pPr>
-              <w:jc w:val="center"/>
-            </w:pPr>
-            <w:r>
-              <w:rPr>
-                <w:rFonts w:ascii="Calibri" w:hAnsi="Calibri"/>
-                <w:sz w:val="12"/>
-              </w:rPr>
-              <w:t>1</w:t>
-            </w:r>
-          </w:p>
-        </w:tc>
-        <w:tc>
-          <w:tcPr>
-            <w:tcW w:type="dxa" w:w="4320"/>
-            <w:vAlign w:val="center"/>
-          </w:tcPr>
-          <w:p>
-            <w:pPr>
-              <w:jc w:val="center"/>
-            </w:pPr>
-            <w:r>
-              <w:rPr>
-                <w:rFonts w:ascii="Calibri" w:hAnsi="Calibri"/>
-                <w:sz w:val="12"/>
-              </w:rPr>
-              <w:t>Mantenimiento preventivo al sistema SAP en 06E58-LTCD05 de la Estación LEN</w:t>
-            </w:r>
-          </w:p>
-        </w:tc>
-        <w:tc>
-          <w:tcPr>
-            <w:tcW w:type="dxa" w:w="960"/>
-            <w:vAlign w:val="center"/>
-          </w:tcPr>
-          <w:p>
-            <w:pPr>
-              <w:jc w:val="center"/>
-            </w:pPr>
-            <w:r>
-              <w:rPr>
-                <w:rFonts w:ascii="Calibri" w:hAnsi="Calibri"/>
-                <w:sz w:val="12"/>
-              </w:rPr>
-              <w:t>R42.610</w:t>
-            </w:r>
-          </w:p>
-        </w:tc>
-        <w:tc>
-          <w:tcPr>
-            <w:tcW w:type="dxa" w:w="960"/>
-            <w:vAlign w:val="center"/>
-          </w:tcPr>
-          <w:p>
-            <w:pPr>
-              <w:jc w:val="center"/>
-            </w:pPr>
-            <w:r>
-              <w:rPr>
-                <w:rFonts w:ascii="Calibri" w:hAnsi="Calibri"/>
-                <w:sz w:val="12"/>
-              </w:rPr>
-              <w:t>L6</w:t>
-            </w:r>
-          </w:p>
-        </w:tc>
-        <w:tc>
-          <w:tcPr>
-            <w:tcW w:type="dxa" w:w="960"/>
-            <w:vAlign w:val="center"/>
-          </w:tcPr>
-          <w:p>
-            <w:pPr>
-              <w:jc w:val="center"/>
-            </w:pPr>
-            <w:r>
-              <w:rPr>
-                <w:rFonts w:ascii="Calibri" w:hAnsi="Calibri"/>
-                <w:sz w:val="12"/>
-              </w:rPr>
-              <w:t>LEN</w:t>
-            </w:r>
-          </w:p>
-        </w:tc>
-        <w:tc>
-          <w:tcPr>
-            <w:tcW w:type="dxa" w:w="960"/>
-            <w:vAlign w:val="center"/>
-          </w:tcPr>
-          <w:p>
-            <w:pPr>
-              <w:jc w:val="center"/>
-            </w:pPr>
-            <w:r>
-              <w:rPr>
-                <w:rFonts w:ascii="Calibri" w:hAnsi="Calibri"/>
-                <w:sz w:val="12"/>
-              </w:rPr>
-              <w:t>SAP</w:t>
-            </w:r>
-          </w:p>
-        </w:tc>
-        <w:tc>
-          <w:tcPr>
-            <w:tcW w:type="dxa" w:w="1584"/>
-            <w:vAlign w:val="center"/>
-          </w:tcPr>
-          <w:p>
-            <w:pPr>
-              <w:jc w:val="center"/>
-            </w:pPr>
-            <w:r>
-              <w:rPr>
-                <w:rFonts w:ascii="Calibri" w:hAnsi="Calibri"/>
-                <w:sz w:val="12"/>
-              </w:rPr>
-              <w:t>2025-01-08</w:t>
-            </w:r>
-          </w:p>
-        </w:tc>
-        <w:tc>
-          <w:tcPr>
-            <w:tcW w:type="dxa" w:w="960"/>
-            <w:vAlign w:val="center"/>
-          </w:tcPr>
-          <w:p>
-            <w:pPr>
-              <w:jc w:val="center"/>
-            </w:pPr>
-            <w:r>
-              <w:rPr>
-                <w:rFonts w:ascii="Calibri" w:hAnsi="Calibri"/>
-                <w:sz w:val="12"/>
-              </w:rPr>
-              <w:t>2025-01-11</w:t>
-            </w:r>
-          </w:p>
-        </w:tc>
-        <w:tc>
-          <w:tcPr>
-            <w:tcW w:type="dxa" w:w="960"/>
-            <w:vAlign w:val="center"/>
-          </w:tcPr>
-          <w:p>
-            <w:pPr>
-              <w:jc w:val="center"/>
-            </w:pPr>
-            <w:r>
-              <w:rPr>
-                <w:rFonts w:ascii="Calibri" w:hAnsi="Calibri"/>
-                <w:sz w:val="12"/>
-              </w:rPr>
-              <w:t>2258847</w:t>
-            </w:r>
-          </w:p>
-        </w:tc>
-      </w:tr>
-      <w:tr>
-        <w:tc>
-          <w:tcPr>
-            <w:tcW w:type="dxa" w:w="960"/>
-            <w:vAlign w:val="center"/>
-          </w:tcPr>
-          <w:p>
-            <w:pPr>
-              <w:jc w:val="center"/>
-            </w:pPr>
-            <w:r>
-              <w:rPr>
-                <w:rFonts w:ascii="Calibri" w:hAnsi="Calibri"/>
-                <w:sz w:val="12"/>
-              </w:rPr>
-              <w:t>2</w:t>
-            </w:r>
-          </w:p>
-        </w:tc>
-        <w:tc>
-          <w:tcPr>
-            <w:tcW w:type="dxa" w:w="4320"/>
-            <w:vAlign w:val="center"/>
-          </w:tcPr>
-          <w:p>
-            <w:pPr>
-              <w:jc w:val="center"/>
-            </w:pPr>
-            <w:r>
-              <w:rPr>
-                <w:rFonts w:ascii="Calibri" w:hAnsi="Calibri"/>
-                <w:sz w:val="12"/>
-              </w:rPr>
-              <w:t>Mantenimiento preventivo al sistema SAP en 06E56-LTCD01 de la Estación ISU</w:t>
-            </w:r>
-          </w:p>
-        </w:tc>
-        <w:tc>
-          <w:tcPr>
-            <w:tcW w:type="dxa" w:w="960"/>
-            <w:vAlign w:val="center"/>
-          </w:tcPr>
-          <w:p>
-            <w:pPr>
-              <w:jc w:val="center"/>
-            </w:pPr>
-            <w:r>
-              <w:rPr>
-                <w:rFonts w:ascii="Calibri" w:hAnsi="Calibri"/>
-                <w:sz w:val="12"/>
-              </w:rPr>
-              <w:t>R42.609</w:t>
-            </w:r>
-          </w:p>
-        </w:tc>
-        <w:tc>
-          <w:tcPr>
-            <w:tcW w:type="dxa" w:w="960"/>
-            <w:vAlign w:val="center"/>
-          </w:tcPr>
-          <w:p>
-            <w:pPr>
-              <w:jc w:val="center"/>
-            </w:pPr>
-            <w:r>
-              <w:rPr>
-                <w:rFonts w:ascii="Calibri" w:hAnsi="Calibri"/>
-                <w:sz w:val="12"/>
-              </w:rPr>
-              <w:t>L6</w:t>
-            </w:r>
-          </w:p>
-        </w:tc>
-        <w:tc>
-          <w:tcPr>
-            <w:tcW w:type="dxa" w:w="960"/>
-            <w:vAlign w:val="center"/>
-          </w:tcPr>
-          <w:p>
-            <w:pPr>
-              <w:jc w:val="center"/>
-            </w:pPr>
-            <w:r>
-              <w:rPr>
-                <w:rFonts w:ascii="Calibri" w:hAnsi="Calibri"/>
-                <w:sz w:val="12"/>
-              </w:rPr>
-              <w:t>ISU</w:t>
-            </w:r>
-          </w:p>
-        </w:tc>
-        <w:tc>
-          <w:tcPr>
-            <w:tcW w:type="dxa" w:w="960"/>
-            <w:vAlign w:val="center"/>
-          </w:tcPr>
-          <w:p>
-            <w:pPr>
-              <w:jc w:val="center"/>
-            </w:pPr>
-            <w:r>
-              <w:rPr>
-                <w:rFonts w:ascii="Calibri" w:hAnsi="Calibri"/>
-                <w:sz w:val="12"/>
-              </w:rPr>
-              <w:t>SAP</w:t>
-            </w:r>
-          </w:p>
-        </w:tc>
-        <w:tc>
-          <w:tcPr>
-            <w:tcW w:type="dxa" w:w="1584"/>
-            <w:vAlign w:val="center"/>
-          </w:tcPr>
-          <w:p>
-            <w:pPr>
-              <w:jc w:val="center"/>
-            </w:pPr>
-            <w:r>
-              <w:rPr>
-                <w:rFonts w:ascii="Calibri" w:hAnsi="Calibri"/>
-                <w:sz w:val="12"/>
-              </w:rPr>
-              <w:t>2025-01-09</w:t>
-            </w:r>
-          </w:p>
-        </w:tc>
-        <w:tc>
-          <w:tcPr>
-            <w:tcW w:type="dxa" w:w="960"/>
-            <w:vAlign w:val="center"/>
-          </w:tcPr>
-          <w:p>
-            <w:pPr>
-              <w:jc w:val="center"/>
-            </w:pPr>
-            <w:r>
-              <w:rPr>
-                <w:rFonts w:ascii="Calibri" w:hAnsi="Calibri"/>
-                <w:sz w:val="12"/>
-              </w:rPr>
-              <w:t>2025-01-12</w:t>
-            </w:r>
-          </w:p>
-        </w:tc>
-        <w:tc>
-          <w:tcPr>
-            <w:tcW w:type="dxa" w:w="960"/>
-            <w:vAlign w:val="center"/>
-          </w:tcPr>
-          <w:p>
-            <w:pPr>
-              <w:jc w:val="center"/>
-            </w:pPr>
-            <w:r>
-              <w:rPr>
-                <w:rFonts w:ascii="Calibri" w:hAnsi="Calibri"/>
-                <w:sz w:val="12"/>
-              </w:rPr>
-              <w:t>2258845</w:t>
-            </w:r>
-          </w:p>
-        </w:tc>
-      </w:tr>
-      <w:tr>
-        <w:tc>
-          <w:tcPr>
-            <w:tcW w:type="dxa" w:w="960"/>
-            <w:vAlign w:val="center"/>
-          </w:tcPr>
-          <w:p>
-            <w:pPr>
-              <w:jc w:val="center"/>
-            </w:pPr>
-            <w:r>
-              <w:rPr>
-                <w:rFonts w:ascii="Calibri" w:hAnsi="Calibri"/>
-                <w:sz w:val="12"/>
-              </w:rPr>
-              <w:t>3</w:t>
-            </w:r>
-          </w:p>
-        </w:tc>
-        <w:tc>
-          <w:tcPr>
-            <w:tcW w:type="dxa" w:w="4320"/>
-            <w:vAlign w:val="center"/>
-          </w:tcPr>
-          <w:p>
-            <w:pPr>
-              <w:jc w:val="center"/>
-            </w:pPr>
-            <w:r>
-              <w:rPr>
-                <w:rFonts w:ascii="Calibri" w:hAnsi="Calibri"/>
-                <w:sz w:val="12"/>
-              </w:rPr>
-              <w:t>Mantenimiento preventivo al sistema SIP en 06E56-LTCD01 de la Estación ISU</w:t>
-            </w:r>
-          </w:p>
-        </w:tc>
-        <w:tc>
-          <w:tcPr>
-            <w:tcW w:type="dxa" w:w="960"/>
-            <w:vAlign w:val="center"/>
-          </w:tcPr>
-          <w:p>
-            <w:pPr>
-              <w:jc w:val="center"/>
-            </w:pPr>
-            <w:r>
-              <w:rPr>
-                <w:rFonts w:ascii="Calibri" w:hAnsi="Calibri"/>
-                <w:sz w:val="12"/>
-              </w:rPr>
-              <w:t>R44.609</w:t>
-            </w:r>
-          </w:p>
-        </w:tc>
-        <w:tc>
-          <w:tcPr>
-            <w:tcW w:type="dxa" w:w="960"/>
-            <w:vAlign w:val="center"/>
-          </w:tcPr>
-          <w:p>
-            <w:pPr>
-              <w:jc w:val="center"/>
-            </w:pPr>
-            <w:r>
-              <w:rPr>
-                <w:rFonts w:ascii="Calibri" w:hAnsi="Calibri"/>
-                <w:sz w:val="12"/>
-              </w:rPr>
-              <w:t>L6</w:t>
-            </w:r>
-          </w:p>
-        </w:tc>
-        <w:tc>
-          <w:tcPr>
-            <w:tcW w:type="dxa" w:w="960"/>
-            <w:vAlign w:val="center"/>
-          </w:tcPr>
-          <w:p>
-            <w:pPr>
-              <w:jc w:val="center"/>
-            </w:pPr>
-            <w:r>
-              <w:rPr>
-                <w:rFonts w:ascii="Calibri" w:hAnsi="Calibri"/>
-                <w:sz w:val="12"/>
-              </w:rPr>
-              <w:t>ISU</w:t>
-            </w:r>
-          </w:p>
-        </w:tc>
-        <w:tc>
-          <w:tcPr>
-            <w:tcW w:type="dxa" w:w="960"/>
-            <w:vAlign w:val="center"/>
-          </w:tcPr>
-          <w:p>
-            <w:pPr>
-              <w:jc w:val="center"/>
-            </w:pPr>
-            <w:r>
-              <w:rPr>
-                <w:rFonts w:ascii="Calibri" w:hAnsi="Calibri"/>
-                <w:sz w:val="12"/>
-              </w:rPr>
-              <w:t>SIP</w:t>
-            </w:r>
-          </w:p>
-        </w:tc>
-        <w:tc>
-          <w:tcPr>
-            <w:tcW w:type="dxa" w:w="1584"/>
-            <w:vAlign w:val="center"/>
-          </w:tcPr>
-          <w:p>
-            <w:pPr>
-              <w:jc w:val="center"/>
-            </w:pPr>
-            <w:r>
-              <w:rPr>
-                <w:rFonts w:ascii="Calibri" w:hAnsi="Calibri"/>
-                <w:sz w:val="12"/>
-              </w:rPr>
-              <w:t>2025-01-09</w:t>
-            </w:r>
-          </w:p>
-        </w:tc>
-        <w:tc>
-          <w:tcPr>
-            <w:tcW w:type="dxa" w:w="960"/>
-            <w:vAlign w:val="center"/>
-          </w:tcPr>
-          <w:p>
-            <w:pPr>
-              <w:jc w:val="center"/>
-            </w:pPr>
-            <w:r>
-              <w:rPr>
-                <w:rFonts w:ascii="Calibri" w:hAnsi="Calibri"/>
-                <w:sz w:val="12"/>
-              </w:rPr>
-              <w:t>2025-01-12</w:t>
-            </w:r>
-          </w:p>
-        </w:tc>
-        <w:tc>
-          <w:tcPr>
-            <w:tcW w:type="dxa" w:w="960"/>
-            <w:vAlign w:val="center"/>
-          </w:tcPr>
-          <w:p>
-            <w:pPr>
-              <w:jc w:val="center"/>
-            </w:pPr>
-            <w:r>
-              <w:rPr>
-                <w:rFonts w:ascii="Calibri" w:hAnsi="Calibri"/>
-                <w:sz w:val="12"/>
-              </w:rPr>
-              <w:t>2258858</w:t>
-            </w:r>
-          </w:p>
-        </w:tc>
-      </w:tr>
-      <w:tr>
-        <w:tc>
-          <w:tcPr>
-            <w:tcW w:type="dxa" w:w="960"/>
-            <w:vAlign w:val="center"/>
-          </w:tcPr>
-          <w:p>
-            <w:pPr>
-              <w:jc w:val="center"/>
-            </w:pPr>
-            <w:r>
-              <w:rPr>
-                <w:rFonts w:ascii="Calibri" w:hAnsi="Calibri"/>
-                <w:sz w:val="12"/>
-              </w:rPr>
-              <w:t>4</w:t>
-            </w:r>
-          </w:p>
-        </w:tc>
-        <w:tc>
-          <w:tcPr>
-            <w:tcW w:type="dxa" w:w="4320"/>
-            <w:vAlign w:val="center"/>
-          </w:tcPr>
-          <w:p>
-            <w:pPr>
-              <w:jc w:val="center"/>
-            </w:pPr>
-            <w:r>
-              <w:rPr>
-                <w:rFonts w:ascii="Calibri" w:hAnsi="Calibri"/>
-                <w:sz w:val="12"/>
-              </w:rPr>
-              <w:t>Mantenimiento preventivo al sistema SAP en 06E54-LTCD01 de la Estación NUO</w:t>
-            </w:r>
-          </w:p>
-        </w:tc>
-        <w:tc>
-          <w:tcPr>
-            <w:tcW w:type="dxa" w:w="960"/>
-            <w:vAlign w:val="center"/>
-          </w:tcPr>
-          <w:p>
-            <w:pPr>
-              <w:jc w:val="center"/>
-            </w:pPr>
-            <w:r>
-              <w:rPr>
-                <w:rFonts w:ascii="Calibri" w:hAnsi="Calibri"/>
-                <w:sz w:val="12"/>
-              </w:rPr>
-              <w:t>R42.608</w:t>
-            </w:r>
-          </w:p>
-        </w:tc>
-        <w:tc>
-          <w:tcPr>
-            <w:tcW w:type="dxa" w:w="960"/>
-            <w:vAlign w:val="center"/>
-          </w:tcPr>
-          <w:p>
-            <w:pPr>
-              <w:jc w:val="center"/>
-            </w:pPr>
-            <w:r>
-              <w:rPr>
-                <w:rFonts w:ascii="Calibri" w:hAnsi="Calibri"/>
-                <w:sz w:val="12"/>
-              </w:rPr>
-              <w:t>L6</w:t>
-            </w:r>
-          </w:p>
-        </w:tc>
-        <w:tc>
-          <w:tcPr>
-            <w:tcW w:type="dxa" w:w="960"/>
-            <w:vAlign w:val="center"/>
-          </w:tcPr>
-          <w:p>
-            <w:pPr>
-              <w:jc w:val="center"/>
-            </w:pPr>
-            <w:r>
-              <w:rPr>
-                <w:rFonts w:ascii="Calibri" w:hAnsi="Calibri"/>
-                <w:sz w:val="12"/>
-              </w:rPr>
-              <w:t>NUO</w:t>
-            </w:r>
-          </w:p>
-        </w:tc>
-        <w:tc>
-          <w:tcPr>
-            <w:tcW w:type="dxa" w:w="960"/>
-            <w:vAlign w:val="center"/>
-          </w:tcPr>
-          <w:p>
-            <w:pPr>
-              <w:jc w:val="center"/>
-            </w:pPr>
-            <w:r>
-              <w:rPr>
-                <w:rFonts w:ascii="Calibri" w:hAnsi="Calibri"/>
-                <w:sz w:val="12"/>
-              </w:rPr>
-              <w:t>SAP</w:t>
-            </w:r>
-          </w:p>
-        </w:tc>
-        <w:tc>
-          <w:tcPr>
-            <w:tcW w:type="dxa" w:w="1584"/>
-            <w:vAlign w:val="center"/>
-          </w:tcPr>
-          <w:p>
-            <w:pPr>
-              <w:jc w:val="center"/>
-            </w:pPr>
-            <w:r>
-              <w:rPr>
-                <w:rFonts w:ascii="Calibri" w:hAnsi="Calibri"/>
-                <w:sz w:val="12"/>
-              </w:rPr>
-              <w:t>2025-01-10</w:t>
-            </w:r>
-          </w:p>
-        </w:tc>
-        <w:tc>
-          <w:tcPr>
-            <w:tcW w:type="dxa" w:w="960"/>
-            <w:vAlign w:val="center"/>
-          </w:tcPr>
-          <w:p>
-            <w:pPr>
-              <w:jc w:val="center"/>
-            </w:pPr>
-            <w:r>
-              <w:rPr>
-                <w:rFonts w:ascii="Calibri" w:hAnsi="Calibri"/>
-                <w:sz w:val="12"/>
-              </w:rPr>
-              <w:t>2025-01-13</w:t>
-            </w:r>
-          </w:p>
-        </w:tc>
-        <w:tc>
-          <w:tcPr>
-            <w:tcW w:type="dxa" w:w="960"/>
-            <w:vAlign w:val="center"/>
-          </w:tcPr>
-          <w:p>
-            <w:pPr>
-              <w:jc w:val="center"/>
-            </w:pPr>
-            <w:r>
-              <w:rPr>
-                <w:rFonts w:ascii="Calibri" w:hAnsi="Calibri"/>
-                <w:sz w:val="12"/>
-              </w:rPr>
-              <w:t>2258844</w:t>
-            </w:r>
-          </w:p>
-        </w:tc>
-      </w:tr>
-      <w:tr>
-        <w:tc>
-          <w:tcPr>
-            <w:tcW w:type="dxa" w:w="960"/>
-            <w:vAlign w:val="center"/>
-          </w:tcPr>
-          <w:p>
-            <w:pPr>
-              <w:jc w:val="center"/>
-            </w:pPr>
-            <w:r>
-              <w:rPr>
-                <w:rFonts w:ascii="Calibri" w:hAnsi="Calibri"/>
-                <w:sz w:val="12"/>
-              </w:rPr>
-              <w:t>5</w:t>
-            </w:r>
-          </w:p>
-        </w:tc>
-        <w:tc>
-          <w:tcPr>
-            <w:tcW w:type="dxa" w:w="4320"/>
-            <w:vAlign w:val="center"/>
-          </w:tcPr>
-          <w:p>
-            <w:pPr>
-              <w:jc w:val="center"/>
-            </w:pPr>
-            <w:r>
-              <w:rPr>
-                <w:rFonts w:ascii="Calibri" w:hAnsi="Calibri"/>
-                <w:sz w:val="12"/>
-              </w:rPr>
-              <w:t>Mantenimiento preventivo al sistema SIP en 06E54-LTCD01 de la Estación NUO</w:t>
-            </w:r>
-          </w:p>
-        </w:tc>
-        <w:tc>
-          <w:tcPr>
-            <w:tcW w:type="dxa" w:w="960"/>
-            <w:vAlign w:val="center"/>
-          </w:tcPr>
-          <w:p>
-            <w:pPr>
-              <w:jc w:val="center"/>
-            </w:pPr>
-            <w:r>
-              <w:rPr>
-                <w:rFonts w:ascii="Calibri" w:hAnsi="Calibri"/>
-                <w:sz w:val="12"/>
-              </w:rPr>
-              <w:t>R44.608</w:t>
-            </w:r>
-          </w:p>
-        </w:tc>
-        <w:tc>
-          <w:tcPr>
-            <w:tcW w:type="dxa" w:w="960"/>
-            <w:vAlign w:val="center"/>
-          </w:tcPr>
-          <w:p>
-            <w:pPr>
-              <w:jc w:val="center"/>
-            </w:pPr>
-            <w:r>
-              <w:rPr>
-                <w:rFonts w:ascii="Calibri" w:hAnsi="Calibri"/>
-                <w:sz w:val="12"/>
-              </w:rPr>
-              <w:t>L6</w:t>
-            </w:r>
-          </w:p>
-        </w:tc>
-        <w:tc>
-          <w:tcPr>
-            <w:tcW w:type="dxa" w:w="960"/>
-            <w:vAlign w:val="center"/>
-          </w:tcPr>
-          <w:p>
-            <w:pPr>
-              <w:jc w:val="center"/>
-            </w:pPr>
-            <w:r>
-              <w:rPr>
-                <w:rFonts w:ascii="Calibri" w:hAnsi="Calibri"/>
-                <w:sz w:val="12"/>
-              </w:rPr>
-              <w:t>NUO</w:t>
-            </w:r>
-          </w:p>
-        </w:tc>
-        <w:tc>
-          <w:tcPr>
-            <w:tcW w:type="dxa" w:w="960"/>
-            <w:vAlign w:val="center"/>
-          </w:tcPr>
-          <w:p>
-            <w:pPr>
-              <w:jc w:val="center"/>
-            </w:pPr>
-            <w:r>
-              <w:rPr>
-                <w:rFonts w:ascii="Calibri" w:hAnsi="Calibri"/>
-                <w:sz w:val="12"/>
-              </w:rPr>
-              <w:t>SIP</w:t>
-            </w:r>
-          </w:p>
-        </w:tc>
-        <w:tc>
-          <w:tcPr>
-            <w:tcW w:type="dxa" w:w="1584"/>
-            <w:vAlign w:val="center"/>
-          </w:tcPr>
-          <w:p>
-            <w:pPr>
-              <w:jc w:val="center"/>
-            </w:pPr>
-            <w:r>
-              <w:rPr>
-                <w:rFonts w:ascii="Calibri" w:hAnsi="Calibri"/>
-                <w:sz w:val="12"/>
-              </w:rPr>
-              <w:t>2025-01-10</w:t>
-            </w:r>
-          </w:p>
-        </w:tc>
-        <w:tc>
-          <w:tcPr>
-            <w:tcW w:type="dxa" w:w="960"/>
-            <w:vAlign w:val="center"/>
-          </w:tcPr>
-          <w:p>
-            <w:pPr>
-              <w:jc w:val="center"/>
-            </w:pPr>
-            <w:r>
-              <w:rPr>
-                <w:rFonts w:ascii="Calibri" w:hAnsi="Calibri"/>
-                <w:sz w:val="12"/>
-              </w:rPr>
-              <w:t>2025-01-13</w:t>
-            </w:r>
-          </w:p>
-        </w:tc>
-        <w:tc>
-          <w:tcPr>
-            <w:tcW w:type="dxa" w:w="960"/>
-            <w:vAlign w:val="center"/>
-          </w:tcPr>
-          <w:p>
-            <w:pPr>
-              <w:jc w:val="center"/>
-            </w:pPr>
-            <w:r>
-              <w:rPr>
-                <w:rFonts w:ascii="Calibri" w:hAnsi="Calibri"/>
-                <w:sz w:val="12"/>
-              </w:rPr>
-              <w:t>2258857</w:t>
-            </w:r>
-          </w:p>
-        </w:tc>
-      </w:tr>
-    </w:tbl>
-    <w:p>
-      <w:pPr>
-        <w:jc w:val="center"/>
-      </w:pPr>
-      <w:r>
-        <w:rPr>
-          <w:rFonts w:ascii="Calibri" w:hAnsi="Calibri"/>
-          <w:sz w:val="19"/>
-        </w:rPr>
-        <w:t xml:space="preserve">Tabla N°2 - Mantenimientos Categoría 2. </w:t>
-        <w:br/>
-      </w:r>
-    </w:p>
-    <w:p>
-      <w:pPr>
-        <w:jc w:val="center"/>
-      </w:pPr>
-      <w:r>
-        <w:rPr>
-          <w:rFonts w:ascii="Calibri" w:hAnsi="Calibri"/>
-          <w:b/>
-          <w:color w:val="000000"/>
-          <w:sz w:val="20"/>
-        </w:rPr>
-        <w:br/>
-        <w:t>Mantenimientos Preventivos CAT 3</w:t>
-      </w:r>
-    </w:p>
-    <w:p>
-      <w:pPr>
-        <w:jc w:val="both"/>
-      </w:pPr>
-      <w:r>
-        <w:rPr>
-          <w:rFonts w:ascii="Calibri" w:hAnsi="Calibri"/>
-          <w:sz w:val="19"/>
-        </w:rPr>
-        <w:br/>
-        <w:t xml:space="preserve">      Para la semana en estudio se registran los siguientes mantenimientos preventivos de categoría 3</w:t>
-      </w:r>
-    </w:p>
-    <w:tbl>
-      <w:tblPr>
-        <w:tblStyle w:val="TableGrid"/>
-        <w:tblW w:type="auto" w:w="0"/>
-        <w:tblLook w:firstColumn="1" w:firstRow="1" w:lastColumn="0" w:lastRow="0" w:noHBand="0" w:noVBand="1" w:val="04A0"/>
-      </w:tblPr>
-      <w:tblGrid>
-        <w:gridCol w:w="960"/>
-        <w:gridCol w:w="960"/>
-        <w:gridCol w:w="960"/>
-        <w:gridCol w:w="960"/>
-        <w:gridCol w:w="960"/>
-        <w:gridCol w:w="960"/>
-        <w:gridCol w:w="960"/>
-        <w:gridCol w:w="960"/>
-        <w:gridCol w:w="960"/>
-      </w:tblGrid>
-      <w:tr>
-        <w:tc>
-          <w:tcPr>
-            <w:tcW w:type="dxa" w:w="960"/>
-            <w:vAlign w:val="center"/>
-          </w:tcPr>
-          <w:p>
-            <w:pPr>
-              <w:jc w:val="center"/>
-            </w:pPr>
-            <w:r>
-              <w:rPr>
-                <w:rFonts w:ascii="Calibri" w:hAnsi="Calibri"/>
-                <w:b/>
-                <w:sz w:val="12"/>
-              </w:rPr>
-              <w:t>N°</w:t>
-            </w:r>
-          </w:p>
-        </w:tc>
-        <w:tc>
-          <w:tcPr>
-            <w:tcW w:type="dxa" w:w="960"/>
-            <w:vAlign w:val="center"/>
-          </w:tcPr>
-          <w:p>
-            <w:pPr>
-              <w:jc w:val="center"/>
-            </w:pPr>
-            <w:r>
-              <w:rPr>
-                <w:rFonts w:ascii="Calibri" w:hAnsi="Calibri"/>
-                <w:b/>
-                <w:sz w:val="12"/>
-              </w:rPr>
-              <w:t>DESCRIPCIÓN</w:t>
-            </w:r>
-          </w:p>
-        </w:tc>
-        <w:tc>
-          <w:tcPr>
-            <w:tcW w:type="dxa" w:w="960"/>
-            <w:vAlign w:val="center"/>
-          </w:tcPr>
-          <w:p>
-            <w:pPr>
-              <w:jc w:val="center"/>
-            </w:pPr>
-            <w:r>
-              <w:rPr>
-                <w:rFonts w:ascii="Calibri" w:hAnsi="Calibri"/>
-                <w:b/>
-                <w:sz w:val="12"/>
-              </w:rPr>
-              <w:t>Equipo</w:t>
-            </w:r>
-          </w:p>
-        </w:tc>
-        <w:tc>
-          <w:tcPr>
-            <w:tcW w:type="dxa" w:w="960"/>
-            <w:vAlign w:val="center"/>
-          </w:tcPr>
-          <w:p>
-            <w:pPr>
-              <w:jc w:val="center"/>
-            </w:pPr>
-            <w:r>
-              <w:rPr>
-                <w:rFonts w:ascii="Calibri" w:hAnsi="Calibri"/>
-                <w:b/>
-                <w:sz w:val="12"/>
-              </w:rPr>
-              <w:t>Línea</w:t>
-            </w:r>
-          </w:p>
-        </w:tc>
-        <w:tc>
-          <w:tcPr>
-            <w:tcW w:type="dxa" w:w="960"/>
-            <w:vAlign w:val="center"/>
-          </w:tcPr>
-          <w:p>
-            <w:pPr>
-              <w:jc w:val="center"/>
-            </w:pPr>
-            <w:r>
-              <w:rPr>
-                <w:rFonts w:ascii="Calibri" w:hAnsi="Calibri"/>
-                <w:b/>
-                <w:sz w:val="12"/>
-              </w:rPr>
-              <w:t>Estación</w:t>
-            </w:r>
-          </w:p>
-        </w:tc>
-        <w:tc>
-          <w:tcPr>
-            <w:tcW w:type="dxa" w:w="960"/>
-            <w:vAlign w:val="center"/>
-          </w:tcPr>
-          <w:p>
-            <w:pPr>
-              <w:jc w:val="center"/>
-            </w:pPr>
-            <w:r>
-              <w:rPr>
-                <w:rFonts w:ascii="Calibri" w:hAnsi="Calibri"/>
-                <w:b/>
-                <w:sz w:val="12"/>
-              </w:rPr>
-              <w:t>Sistema</w:t>
-            </w:r>
-          </w:p>
-        </w:tc>
-        <w:tc>
-          <w:tcPr>
-            <w:tcW w:type="dxa" w:w="960"/>
-            <w:vAlign w:val="center"/>
-          </w:tcPr>
-          <w:p>
-            <w:pPr>
-              <w:jc w:val="center"/>
-            </w:pPr>
-            <w:r>
-              <w:rPr>
-                <w:rFonts w:ascii="Calibri" w:hAnsi="Calibri"/>
-                <w:b/>
-                <w:sz w:val="12"/>
-              </w:rPr>
-              <w:t>Plan Matriz</w:t>
-            </w:r>
-          </w:p>
-        </w:tc>
-        <w:tc>
-          <w:tcPr>
-            <w:tcW w:type="dxa" w:w="960"/>
-            <w:vAlign w:val="center"/>
-          </w:tcPr>
-          <w:p>
-            <w:pPr>
-              <w:jc w:val="center"/>
-            </w:pPr>
-            <w:r>
-              <w:rPr>
-                <w:rFonts w:ascii="Calibri" w:hAnsi="Calibri"/>
-                <w:b/>
-                <w:sz w:val="12"/>
-              </w:rPr>
-              <w:t>Ejecutado</w:t>
-            </w:r>
-          </w:p>
-        </w:tc>
-        <w:tc>
-          <w:tcPr>
-            <w:tcW w:type="dxa" w:w="960"/>
-            <w:vAlign w:val="center"/>
-          </w:tcPr>
-          <w:p>
-            <w:pPr>
-              <w:jc w:val="center"/>
-            </w:pPr>
-            <w:r>
-              <w:rPr>
-                <w:rFonts w:ascii="Calibri" w:hAnsi="Calibri"/>
-                <w:b/>
-                <w:sz w:val="12"/>
-              </w:rPr>
-              <w:t>OT</w:t>
-            </w:r>
-          </w:p>
-        </w:tc>
-      </w:tr>
-      <w:tr>
-        <w:tc>
-          <w:tcPr>
-            <w:tcW w:type="dxa" w:w="960"/>
-            <w:vAlign w:val="center"/>
-          </w:tcPr>
-          <w:p>
-            <w:pPr>
-              <w:jc w:val="center"/>
-            </w:pPr>
-            <w:r>
-              <w:rPr>
-                <w:rFonts w:ascii="Calibri" w:hAnsi="Calibri"/>
-                <w:sz w:val="12"/>
-              </w:rPr>
-              <w:t>1</w:t>
-            </w:r>
-          </w:p>
-        </w:tc>
-        <w:tc>
-          <w:tcPr>
-            <w:tcW w:type="dxa" w:w="4320"/>
-            <w:vAlign w:val="center"/>
-          </w:tcPr>
-          <w:p>
-            <w:pPr>
-              <w:jc w:val="center"/>
-            </w:pPr>
-            <w:r>
-              <w:rPr>
-                <w:rFonts w:ascii="Calibri" w:hAnsi="Calibri"/>
-                <w:sz w:val="12"/>
-              </w:rPr>
-              <w:t>Mantenimiento preventivo al sistema SCA en 06E58-MEZ01 de la Estación LEN</w:t>
-            </w:r>
-          </w:p>
-        </w:tc>
-        <w:tc>
-          <w:tcPr>
-            <w:tcW w:type="dxa" w:w="960"/>
-            <w:vAlign w:val="center"/>
-          </w:tcPr>
-          <w:p>
-            <w:pPr>
-              <w:jc w:val="center"/>
-            </w:pPr>
-            <w:r>
-              <w:rPr>
-                <w:rFonts w:ascii="Calibri" w:hAnsi="Calibri"/>
-                <w:sz w:val="12"/>
-              </w:rPr>
-              <w:t>S80.610</w:t>
-            </w:r>
-          </w:p>
-        </w:tc>
-        <w:tc>
-          <w:tcPr>
-            <w:tcW w:type="dxa" w:w="960"/>
-            <w:vAlign w:val="center"/>
-          </w:tcPr>
-          <w:p>
-            <w:pPr>
-              <w:jc w:val="center"/>
-            </w:pPr>
-            <w:r>
-              <w:rPr>
-                <w:rFonts w:ascii="Calibri" w:hAnsi="Calibri"/>
-                <w:sz w:val="12"/>
-              </w:rPr>
-              <w:t>L6</w:t>
-            </w:r>
-          </w:p>
-        </w:tc>
-        <w:tc>
-          <w:tcPr>
-            <w:tcW w:type="dxa" w:w="960"/>
-            <w:vAlign w:val="center"/>
-          </w:tcPr>
-          <w:p>
-            <w:pPr>
-              <w:jc w:val="center"/>
-            </w:pPr>
-            <w:r>
-              <w:rPr>
-                <w:rFonts w:ascii="Calibri" w:hAnsi="Calibri"/>
-                <w:sz w:val="12"/>
-              </w:rPr>
-              <w:t>LEN</w:t>
-            </w:r>
-          </w:p>
-        </w:tc>
-        <w:tc>
-          <w:tcPr>
-            <w:tcW w:type="dxa" w:w="960"/>
-            <w:vAlign w:val="center"/>
-          </w:tcPr>
-          <w:p>
-            <w:pPr>
-              <w:jc w:val="center"/>
-            </w:pPr>
-            <w:r>
-              <w:rPr>
-                <w:rFonts w:ascii="Calibri" w:hAnsi="Calibri"/>
-                <w:sz w:val="12"/>
-              </w:rPr>
-              <w:t>SCA</w:t>
-            </w:r>
-          </w:p>
-        </w:tc>
-        <w:tc>
-          <w:tcPr>
-            <w:tcW w:type="dxa" w:w="1584"/>
-            <w:vAlign w:val="center"/>
-          </w:tcPr>
-          <w:p>
-            <w:pPr>
-              <w:jc w:val="center"/>
-            </w:pPr>
-            <w:r>
-              <w:rPr>
-                <w:rFonts w:ascii="Calibri" w:hAnsi="Calibri"/>
-                <w:sz w:val="12"/>
-              </w:rPr>
-              <w:t>2025-01-08</w:t>
-            </w:r>
-          </w:p>
-        </w:tc>
-        <w:tc>
-          <w:tcPr>
-            <w:tcW w:type="dxa" w:w="960"/>
-            <w:vAlign w:val="center"/>
-          </w:tcPr>
-          <w:p>
-            <w:pPr>
-              <w:jc w:val="center"/>
-            </w:pPr>
-            <w:r>
-              <w:rPr>
-                <w:rFonts w:ascii="Calibri" w:hAnsi="Calibri"/>
-                <w:sz w:val="12"/>
-              </w:rPr>
-              <w:t>2025-01-11</w:t>
-            </w:r>
-          </w:p>
-        </w:tc>
-        <w:tc>
-          <w:tcPr>
-            <w:tcW w:type="dxa" w:w="960"/>
-            <w:vAlign w:val="center"/>
-          </w:tcPr>
-          <w:p>
-            <w:pPr>
-              <w:jc w:val="center"/>
-            </w:pPr>
-            <w:r>
-              <w:rPr>
-                <w:rFonts w:ascii="Calibri" w:hAnsi="Calibri"/>
-                <w:sz w:val="12"/>
-              </w:rPr>
-              <w:t>2258890</w:t>
-            </w:r>
-          </w:p>
-        </w:tc>
-      </w:tr>
-      <w:tr>
-        <w:tc>
-          <w:tcPr>
-            <w:tcW w:type="dxa" w:w="960"/>
-            <w:vAlign w:val="center"/>
-          </w:tcPr>
-          <w:p>
-            <w:pPr>
-              <w:jc w:val="center"/>
-            </w:pPr>
-            <w:r>
-              <w:rPr>
-                <w:rFonts w:ascii="Calibri" w:hAnsi="Calibri"/>
-                <w:sz w:val="12"/>
-              </w:rPr>
-              <w:t>2</w:t>
-            </w:r>
-          </w:p>
-        </w:tc>
-        <w:tc>
-          <w:tcPr>
-            <w:tcW w:type="dxa" w:w="4320"/>
-            <w:vAlign w:val="center"/>
-          </w:tcPr>
-          <w:p>
-            <w:pPr>
-              <w:jc w:val="center"/>
-            </w:pPr>
-            <w:r>
-              <w:rPr>
-                <w:rFonts w:ascii="Calibri" w:hAnsi="Calibri"/>
-                <w:sz w:val="12"/>
-              </w:rPr>
-              <w:t>Mantenimiento preventivo al sistema SCA en 06E56-MEZ01 de la Estación ISU</w:t>
-            </w:r>
-          </w:p>
-        </w:tc>
-        <w:tc>
-          <w:tcPr>
-            <w:tcW w:type="dxa" w:w="960"/>
-            <w:vAlign w:val="center"/>
-          </w:tcPr>
-          <w:p>
-            <w:pPr>
-              <w:jc w:val="center"/>
-            </w:pPr>
-            <w:r>
-              <w:rPr>
-                <w:rFonts w:ascii="Calibri" w:hAnsi="Calibri"/>
-                <w:sz w:val="12"/>
-              </w:rPr>
-              <w:t>S80.609</w:t>
-            </w:r>
-          </w:p>
-        </w:tc>
-        <w:tc>
-          <w:tcPr>
-            <w:tcW w:type="dxa" w:w="960"/>
-            <w:vAlign w:val="center"/>
-          </w:tcPr>
-          <w:p>
-            <w:pPr>
-              <w:jc w:val="center"/>
-            </w:pPr>
-            <w:r>
-              <w:rPr>
-                <w:rFonts w:ascii="Calibri" w:hAnsi="Calibri"/>
-                <w:sz w:val="12"/>
-              </w:rPr>
-              <w:t>L6</w:t>
-            </w:r>
-          </w:p>
-        </w:tc>
-        <w:tc>
-          <w:tcPr>
-            <w:tcW w:type="dxa" w:w="960"/>
-            <w:vAlign w:val="center"/>
-          </w:tcPr>
-          <w:p>
-            <w:pPr>
-              <w:jc w:val="center"/>
-            </w:pPr>
-            <w:r>
-              <w:rPr>
-                <w:rFonts w:ascii="Calibri" w:hAnsi="Calibri"/>
-                <w:sz w:val="12"/>
-              </w:rPr>
-              <w:t>ISU</w:t>
-            </w:r>
-          </w:p>
-        </w:tc>
-        <w:tc>
-          <w:tcPr>
-            <w:tcW w:type="dxa" w:w="960"/>
-            <w:vAlign w:val="center"/>
-          </w:tcPr>
-          <w:p>
-            <w:pPr>
-              <w:jc w:val="center"/>
-            </w:pPr>
-            <w:r>
-              <w:rPr>
-                <w:rFonts w:ascii="Calibri" w:hAnsi="Calibri"/>
-                <w:sz w:val="12"/>
-              </w:rPr>
-              <w:t>SCA</w:t>
-            </w:r>
-          </w:p>
-        </w:tc>
-        <w:tc>
-          <w:tcPr>
-            <w:tcW w:type="dxa" w:w="1584"/>
-            <w:vAlign w:val="center"/>
-          </w:tcPr>
-          <w:p>
-            <w:pPr>
-              <w:jc w:val="center"/>
-            </w:pPr>
-            <w:r>
-              <w:rPr>
-                <w:rFonts w:ascii="Calibri" w:hAnsi="Calibri"/>
-                <w:sz w:val="12"/>
-              </w:rPr>
-              <w:t>2025-01-09</w:t>
-            </w:r>
-          </w:p>
-        </w:tc>
-        <w:tc>
-          <w:tcPr>
-            <w:tcW w:type="dxa" w:w="960"/>
-            <w:vAlign w:val="center"/>
-          </w:tcPr>
-          <w:p>
-            <w:pPr>
-              <w:jc w:val="center"/>
-            </w:pPr>
-            <w:r>
-              <w:rPr>
-                <w:rFonts w:ascii="Calibri" w:hAnsi="Calibri"/>
-                <w:sz w:val="12"/>
-              </w:rPr>
-              <w:t>2025-01-12</w:t>
-            </w:r>
-          </w:p>
-        </w:tc>
-        <w:tc>
-          <w:tcPr>
-            <w:tcW w:type="dxa" w:w="960"/>
-            <w:vAlign w:val="center"/>
-          </w:tcPr>
-          <w:p>
-            <w:pPr>
-              <w:jc w:val="center"/>
-            </w:pPr>
-            <w:r>
-              <w:rPr>
-                <w:rFonts w:ascii="Calibri" w:hAnsi="Calibri"/>
-                <w:sz w:val="12"/>
-              </w:rPr>
-              <w:t>2258889</w:t>
-            </w:r>
-          </w:p>
-        </w:tc>
-      </w:tr>
-      <w:tr>
-        <w:tc>
-          <w:tcPr>
-            <w:tcW w:type="dxa" w:w="960"/>
-            <w:vAlign w:val="center"/>
-          </w:tcPr>
-          <w:p>
-            <w:pPr>
-              <w:jc w:val="center"/>
-            </w:pPr>
-            <w:r>
-              <w:rPr>
-                <w:rFonts w:ascii="Calibri" w:hAnsi="Calibri"/>
-                <w:sz w:val="12"/>
-              </w:rPr>
-              <w:t>3</w:t>
-            </w:r>
-          </w:p>
-        </w:tc>
-        <w:tc>
-          <w:tcPr>
-            <w:tcW w:type="dxa" w:w="4320"/>
-            <w:vAlign w:val="center"/>
-          </w:tcPr>
-          <w:p>
-            <w:pPr>
-              <w:jc w:val="center"/>
-            </w:pPr>
-            <w:r>
-              <w:rPr>
-                <w:rFonts w:ascii="Calibri" w:hAnsi="Calibri"/>
-                <w:sz w:val="12"/>
-              </w:rPr>
-              <w:t>Mantenimiento preventivo al sistema SCA en 06E54-MEZ01 de la Estación NUO</w:t>
-            </w:r>
-          </w:p>
-        </w:tc>
-        <w:tc>
-          <w:tcPr>
-            <w:tcW w:type="dxa" w:w="960"/>
-            <w:vAlign w:val="center"/>
-          </w:tcPr>
-          <w:p>
-            <w:pPr>
-              <w:jc w:val="center"/>
-            </w:pPr>
-            <w:r>
-              <w:rPr>
-                <w:rFonts w:ascii="Calibri" w:hAnsi="Calibri"/>
-                <w:sz w:val="12"/>
-              </w:rPr>
-              <w:t>S80.608</w:t>
-            </w:r>
-          </w:p>
-        </w:tc>
-        <w:tc>
-          <w:tcPr>
-            <w:tcW w:type="dxa" w:w="960"/>
-            <w:vAlign w:val="center"/>
-          </w:tcPr>
-          <w:p>
-            <w:pPr>
-              <w:jc w:val="center"/>
-            </w:pPr>
-            <w:r>
-              <w:rPr>
-                <w:rFonts w:ascii="Calibri" w:hAnsi="Calibri"/>
-                <w:sz w:val="12"/>
-              </w:rPr>
-              <w:t>L6</w:t>
-            </w:r>
-          </w:p>
-        </w:tc>
-        <w:tc>
-          <w:tcPr>
-            <w:tcW w:type="dxa" w:w="960"/>
-            <w:vAlign w:val="center"/>
-          </w:tcPr>
-          <w:p>
-            <w:pPr>
-              <w:jc w:val="center"/>
-            </w:pPr>
-            <w:r>
-              <w:rPr>
-                <w:rFonts w:ascii="Calibri" w:hAnsi="Calibri"/>
-                <w:sz w:val="12"/>
-              </w:rPr>
-              <w:t>NUO</w:t>
-            </w:r>
-          </w:p>
-        </w:tc>
-        <w:tc>
-          <w:tcPr>
-            <w:tcW w:type="dxa" w:w="960"/>
-            <w:vAlign w:val="center"/>
-          </w:tcPr>
-          <w:p>
-            <w:pPr>
-              <w:jc w:val="center"/>
-            </w:pPr>
-            <w:r>
-              <w:rPr>
-                <w:rFonts w:ascii="Calibri" w:hAnsi="Calibri"/>
-                <w:sz w:val="12"/>
-              </w:rPr>
-              <w:t>SCA</w:t>
-            </w:r>
-          </w:p>
-        </w:tc>
-        <w:tc>
-          <w:tcPr>
-            <w:tcW w:type="dxa" w:w="1584"/>
-            <w:vAlign w:val="center"/>
-          </w:tcPr>
-          <w:p>
-            <w:pPr>
-              <w:jc w:val="center"/>
-            </w:pPr>
-            <w:r>
-              <w:rPr>
-                <w:rFonts w:ascii="Calibri" w:hAnsi="Calibri"/>
-                <w:sz w:val="12"/>
-              </w:rPr>
-              <w:t>2025-01-10</w:t>
-            </w:r>
-          </w:p>
-        </w:tc>
-        <w:tc>
-          <w:tcPr>
-            <w:tcW w:type="dxa" w:w="960"/>
-            <w:vAlign w:val="center"/>
-          </w:tcPr>
-          <w:p>
-            <w:pPr>
-              <w:jc w:val="center"/>
-            </w:pPr>
-            <w:r>
-              <w:rPr>
-                <w:rFonts w:ascii="Calibri" w:hAnsi="Calibri"/>
-                <w:sz w:val="12"/>
-              </w:rPr>
-              <w:t>2025-01-13</w:t>
-            </w:r>
-          </w:p>
-        </w:tc>
-        <w:tc>
-          <w:tcPr>
-            <w:tcW w:type="dxa" w:w="960"/>
-            <w:vAlign w:val="center"/>
-          </w:tcPr>
-          <w:p>
-            <w:pPr>
-              <w:jc w:val="center"/>
-            </w:pPr>
-            <w:r>
-              <w:rPr>
-                <w:rFonts w:ascii="Calibri" w:hAnsi="Calibri"/>
-                <w:sz w:val="12"/>
-              </w:rPr>
-              <w:t>2258888</w:t>
-            </w:r>
-          </w:p>
-        </w:tc>
-      </w:tr>
     </w:tbl>
     <w:p>
       <w:pPr>
@@ -5558,11 +2967,2342 @@
           <w:color w:val="000000"/>
           <w:sz w:val="20"/>
         </w:rPr>
-        <w:t>2.2</w:t>
+        <w:t>2.2.2</w:t>
         <w:tab/>
         <w:t xml:space="preserve"> Adherencia Plan de Mantenimiento</w:t>
       </w:r>
     </w:p>
+    <w:tbl>
+      <w:tblPr>
+        <w:tblStyle w:val="TableGrid"/>
+        <w:tblW w:type="auto" w:w="0"/>
+        <w:tblLook w:firstColumn="1" w:firstRow="1" w:lastColumn="0" w:lastRow="0" w:noHBand="0" w:noVBand="1" w:val="04A0"/>
+      </w:tblPr>
+      <w:tblGrid>
+        <w:gridCol w:w="1080"/>
+        <w:gridCol w:w="1080"/>
+        <w:gridCol w:w="1080"/>
+        <w:gridCol w:w="1080"/>
+        <w:gridCol w:w="1080"/>
+        <w:gridCol w:w="1080"/>
+        <w:gridCol w:w="1080"/>
+        <w:gridCol w:w="1080"/>
+      </w:tblGrid>
+      <w:tr>
+        <w:tc>
+          <w:tcPr>
+            <w:tcW w:type="dxa" w:w="1080"/>
+            <w:vAlign w:val="center"/>
+          </w:tcPr>
+          <w:p>
+            <w:pPr>
+              <w:jc w:val="center"/>
+            </w:pPr>
+            <w:r>
+              <w:rPr>
+                <w:rFonts w:ascii="Calibri" w:hAnsi="Calibri"/>
+                <w:b/>
+                <w:sz w:val="12"/>
+              </w:rPr>
+              <w:t>N°</w:t>
+            </w:r>
+          </w:p>
+        </w:tc>
+        <w:tc>
+          <w:tcPr>
+            <w:tcW w:type="dxa" w:w="1080"/>
+            <w:vAlign w:val="center"/>
+          </w:tcPr>
+          <w:p>
+            <w:pPr>
+              <w:jc w:val="center"/>
+            </w:pPr>
+            <w:r>
+              <w:rPr>
+                <w:rFonts w:ascii="Calibri" w:hAnsi="Calibri"/>
+                <w:b/>
+                <w:sz w:val="12"/>
+              </w:rPr>
+              <w:t>DESCRIPCIÓN</w:t>
+            </w:r>
+          </w:p>
+        </w:tc>
+        <w:tc>
+          <w:tcPr>
+            <w:tcW w:type="dxa" w:w="1080"/>
+            <w:vAlign w:val="center"/>
+          </w:tcPr>
+          <w:p>
+            <w:pPr>
+              <w:jc w:val="center"/>
+            </w:pPr>
+            <w:r>
+              <w:rPr>
+                <w:rFonts w:ascii="Calibri" w:hAnsi="Calibri"/>
+                <w:b/>
+                <w:sz w:val="12"/>
+              </w:rPr>
+              <w:t>Línea</w:t>
+            </w:r>
+          </w:p>
+        </w:tc>
+        <w:tc>
+          <w:tcPr>
+            <w:tcW w:type="dxa" w:w="1080"/>
+            <w:vAlign w:val="center"/>
+          </w:tcPr>
+          <w:p>
+            <w:pPr>
+              <w:jc w:val="center"/>
+            </w:pPr>
+            <w:r>
+              <w:rPr>
+                <w:rFonts w:ascii="Calibri" w:hAnsi="Calibri"/>
+                <w:b/>
+                <w:sz w:val="12"/>
+              </w:rPr>
+              <w:t>Estación</w:t>
+            </w:r>
+          </w:p>
+        </w:tc>
+        <w:tc>
+          <w:tcPr>
+            <w:tcW w:type="dxa" w:w="1080"/>
+            <w:vAlign w:val="center"/>
+          </w:tcPr>
+          <w:p>
+            <w:pPr>
+              <w:jc w:val="center"/>
+            </w:pPr>
+            <w:r>
+              <w:rPr>
+                <w:rFonts w:ascii="Calibri" w:hAnsi="Calibri"/>
+                <w:b/>
+                <w:sz w:val="12"/>
+              </w:rPr>
+              <w:t>CAT</w:t>
+            </w:r>
+          </w:p>
+        </w:tc>
+        <w:tc>
+          <w:tcPr>
+            <w:tcW w:type="dxa" w:w="1080"/>
+            <w:vAlign w:val="center"/>
+          </w:tcPr>
+          <w:p>
+            <w:pPr>
+              <w:jc w:val="center"/>
+            </w:pPr>
+            <w:r>
+              <w:rPr>
+                <w:rFonts w:ascii="Calibri" w:hAnsi="Calibri"/>
+                <w:b/>
+                <w:sz w:val="12"/>
+              </w:rPr>
+              <w:t>OT</w:t>
+            </w:r>
+          </w:p>
+        </w:tc>
+        <w:tc>
+          <w:tcPr>
+            <w:tcW w:type="dxa" w:w="1080"/>
+            <w:vAlign w:val="center"/>
+          </w:tcPr>
+          <w:p>
+            <w:pPr>
+              <w:jc w:val="center"/>
+            </w:pPr>
+            <w:r>
+              <w:rPr>
+                <w:rFonts w:ascii="Calibri" w:hAnsi="Calibri"/>
+                <w:b/>
+                <w:sz w:val="12"/>
+              </w:rPr>
+              <w:t>Plan Matriz</w:t>
+            </w:r>
+          </w:p>
+        </w:tc>
+        <w:tc>
+          <w:tcPr>
+            <w:tcW w:type="dxa" w:w="1080"/>
+            <w:vAlign w:val="center"/>
+          </w:tcPr>
+          <w:p>
+            <w:pPr>
+              <w:jc w:val="center"/>
+            </w:pPr>
+            <w:r>
+              <w:rPr>
+                <w:rFonts w:ascii="Calibri" w:hAnsi="Calibri"/>
+                <w:b/>
+                <w:sz w:val="12"/>
+              </w:rPr>
+              <w:t>Motivo Desviación</w:t>
+            </w:r>
+          </w:p>
+        </w:tc>
+      </w:tr>
+      <w:tr>
+        <w:tc>
+          <w:tcPr>
+            <w:tcW w:type="dxa" w:w="1080"/>
+            <w:vAlign w:val="center"/>
+          </w:tcPr>
+          <w:p>
+            <w:pPr>
+              <w:jc w:val="center"/>
+            </w:pPr>
+            <w:r>
+              <w:rPr>
+                <w:rFonts w:ascii="Calibri" w:hAnsi="Calibri"/>
+                <w:sz w:val="12"/>
+              </w:rPr>
+              <w:t>1</w:t>
+            </w:r>
+          </w:p>
+        </w:tc>
+        <w:tc>
+          <w:tcPr>
+            <w:tcW w:type="dxa" w:w="4320"/>
+            <w:vAlign w:val="center"/>
+          </w:tcPr>
+          <w:p>
+            <w:pPr>
+              <w:jc w:val="center"/>
+            </w:pPr>
+            <w:r>
+              <w:rPr>
+                <w:rFonts w:ascii="Calibri" w:hAnsi="Calibri"/>
+                <w:sz w:val="12"/>
+              </w:rPr>
+              <w:t>Mantenimiento preventivo al sistema RMS en 06E58-LTCD02 de la Estación LEN</w:t>
+            </w:r>
+          </w:p>
+        </w:tc>
+        <w:tc>
+          <w:tcPr>
+            <w:tcW w:type="dxa" w:w="1080"/>
+            <w:vAlign w:val="center"/>
+          </w:tcPr>
+          <w:p>
+            <w:pPr>
+              <w:jc w:val="center"/>
+            </w:pPr>
+            <w:r>
+              <w:rPr>
+                <w:rFonts w:ascii="Calibri" w:hAnsi="Calibri"/>
+                <w:sz w:val="12"/>
+              </w:rPr>
+              <w:t>L6</w:t>
+            </w:r>
+          </w:p>
+        </w:tc>
+        <w:tc>
+          <w:tcPr>
+            <w:tcW w:type="dxa" w:w="1080"/>
+            <w:vAlign w:val="center"/>
+          </w:tcPr>
+          <w:p>
+            <w:pPr>
+              <w:jc w:val="center"/>
+            </w:pPr>
+            <w:r>
+              <w:rPr>
+                <w:rFonts w:ascii="Calibri" w:hAnsi="Calibri"/>
+                <w:sz w:val="12"/>
+              </w:rPr>
+              <w:t>LEN</w:t>
+            </w:r>
+          </w:p>
+        </w:tc>
+        <w:tc>
+          <w:tcPr>
+            <w:tcW w:type="dxa" w:w="1080"/>
+            <w:vAlign w:val="center"/>
+          </w:tcPr>
+          <w:p>
+            <w:pPr>
+              <w:jc w:val="center"/>
+            </w:pPr>
+            <w:r>
+              <w:rPr>
+                <w:rFonts w:ascii="Calibri" w:hAnsi="Calibri"/>
+                <w:sz w:val="12"/>
+              </w:rPr>
+              <w:t>CAT 1</w:t>
+            </w:r>
+          </w:p>
+        </w:tc>
+        <w:tc>
+          <w:tcPr>
+            <w:tcW w:type="dxa" w:w="1080"/>
+            <w:vAlign w:val="center"/>
+          </w:tcPr>
+          <w:p>
+            <w:pPr>
+              <w:jc w:val="center"/>
+            </w:pPr>
+            <w:r>
+              <w:rPr>
+                <w:rFonts w:ascii="Calibri" w:hAnsi="Calibri"/>
+                <w:sz w:val="12"/>
+              </w:rPr>
+              <w:t>2258800</w:t>
+            </w:r>
+          </w:p>
+        </w:tc>
+        <w:tc>
+          <w:tcPr>
+            <w:tcW w:type="dxa" w:w="1584"/>
+            <w:vAlign w:val="center"/>
+          </w:tcPr>
+          <w:p>
+            <w:pPr>
+              <w:jc w:val="center"/>
+            </w:pPr>
+            <w:r>
+              <w:rPr>
+                <w:rFonts w:ascii="Calibri" w:hAnsi="Calibri"/>
+                <w:sz w:val="12"/>
+              </w:rPr>
+              <w:t>2025-01-11</w:t>
+            </w:r>
+          </w:p>
+        </w:tc>
+        <w:tc>
+          <w:tcPr>
+            <w:tcW w:type="dxa" w:w="1080"/>
+            <w:vAlign w:val="center"/>
+          </w:tcPr>
+          <w:p/>
+        </w:tc>
+      </w:tr>
+      <w:tr>
+        <w:tc>
+          <w:tcPr>
+            <w:tcW w:type="dxa" w:w="1080"/>
+            <w:vAlign w:val="center"/>
+          </w:tcPr>
+          <w:p>
+            <w:pPr>
+              <w:jc w:val="center"/>
+            </w:pPr>
+            <w:r>
+              <w:rPr>
+                <w:rFonts w:ascii="Calibri" w:hAnsi="Calibri"/>
+                <w:sz w:val="12"/>
+              </w:rPr>
+              <w:t>2</w:t>
+            </w:r>
+          </w:p>
+        </w:tc>
+        <w:tc>
+          <w:tcPr>
+            <w:tcW w:type="dxa" w:w="4320"/>
+            <w:vAlign w:val="center"/>
+          </w:tcPr>
+          <w:p>
+            <w:pPr>
+              <w:jc w:val="center"/>
+            </w:pPr>
+            <w:r>
+              <w:rPr>
+                <w:rFonts w:ascii="Calibri" w:hAnsi="Calibri"/>
+                <w:sz w:val="12"/>
+              </w:rPr>
+              <w:t>Mantenimiento preventivo al sistema RMS en 06E58-LTCD03 de la Estación LEN</w:t>
+            </w:r>
+          </w:p>
+        </w:tc>
+        <w:tc>
+          <w:tcPr>
+            <w:tcW w:type="dxa" w:w="1080"/>
+            <w:vAlign w:val="center"/>
+          </w:tcPr>
+          <w:p>
+            <w:pPr>
+              <w:jc w:val="center"/>
+            </w:pPr>
+            <w:r>
+              <w:rPr>
+                <w:rFonts w:ascii="Calibri" w:hAnsi="Calibri"/>
+                <w:sz w:val="12"/>
+              </w:rPr>
+              <w:t>L6</w:t>
+            </w:r>
+          </w:p>
+        </w:tc>
+        <w:tc>
+          <w:tcPr>
+            <w:tcW w:type="dxa" w:w="1080"/>
+            <w:vAlign w:val="center"/>
+          </w:tcPr>
+          <w:p>
+            <w:pPr>
+              <w:jc w:val="center"/>
+            </w:pPr>
+            <w:r>
+              <w:rPr>
+                <w:rFonts w:ascii="Calibri" w:hAnsi="Calibri"/>
+                <w:sz w:val="12"/>
+              </w:rPr>
+              <w:t>LEN</w:t>
+            </w:r>
+          </w:p>
+        </w:tc>
+        <w:tc>
+          <w:tcPr>
+            <w:tcW w:type="dxa" w:w="1080"/>
+            <w:vAlign w:val="center"/>
+          </w:tcPr>
+          <w:p>
+            <w:pPr>
+              <w:jc w:val="center"/>
+            </w:pPr>
+            <w:r>
+              <w:rPr>
+                <w:rFonts w:ascii="Calibri" w:hAnsi="Calibri"/>
+                <w:sz w:val="12"/>
+              </w:rPr>
+              <w:t>CAT 1</w:t>
+            </w:r>
+          </w:p>
+        </w:tc>
+        <w:tc>
+          <w:tcPr>
+            <w:tcW w:type="dxa" w:w="1080"/>
+            <w:vAlign w:val="center"/>
+          </w:tcPr>
+          <w:p>
+            <w:pPr>
+              <w:jc w:val="center"/>
+            </w:pPr>
+            <w:r>
+              <w:rPr>
+                <w:rFonts w:ascii="Calibri" w:hAnsi="Calibri"/>
+                <w:sz w:val="12"/>
+              </w:rPr>
+              <w:t>2258801</w:t>
+            </w:r>
+          </w:p>
+        </w:tc>
+        <w:tc>
+          <w:tcPr>
+            <w:tcW w:type="dxa" w:w="1584"/>
+            <w:vAlign w:val="center"/>
+          </w:tcPr>
+          <w:p>
+            <w:pPr>
+              <w:jc w:val="center"/>
+            </w:pPr>
+            <w:r>
+              <w:rPr>
+                <w:rFonts w:ascii="Calibri" w:hAnsi="Calibri"/>
+                <w:sz w:val="12"/>
+              </w:rPr>
+              <w:t>2025-01-11</w:t>
+            </w:r>
+          </w:p>
+        </w:tc>
+        <w:tc>
+          <w:tcPr>
+            <w:tcW w:type="dxa" w:w="1080"/>
+            <w:vAlign w:val="center"/>
+          </w:tcPr>
+          <w:p/>
+        </w:tc>
+      </w:tr>
+      <w:tr>
+        <w:tc>
+          <w:tcPr>
+            <w:tcW w:type="dxa" w:w="1080"/>
+            <w:vAlign w:val="center"/>
+          </w:tcPr>
+          <w:p>
+            <w:pPr>
+              <w:jc w:val="center"/>
+            </w:pPr>
+            <w:r>
+              <w:rPr>
+                <w:rFonts w:ascii="Calibri" w:hAnsi="Calibri"/>
+                <w:sz w:val="12"/>
+              </w:rPr>
+              <w:t>3</w:t>
+            </w:r>
+          </w:p>
+        </w:tc>
+        <w:tc>
+          <w:tcPr>
+            <w:tcW w:type="dxa" w:w="4320"/>
+            <w:vAlign w:val="center"/>
+          </w:tcPr>
+          <w:p>
+            <w:pPr>
+              <w:jc w:val="center"/>
+            </w:pPr>
+            <w:r>
+              <w:rPr>
+                <w:rFonts w:ascii="Calibri" w:hAnsi="Calibri"/>
+                <w:sz w:val="12"/>
+              </w:rPr>
+              <w:t>Mantenimiento preventivo al sistema RMS en 06E58-LTCD04 de la Estación LEN</w:t>
+            </w:r>
+          </w:p>
+        </w:tc>
+        <w:tc>
+          <w:tcPr>
+            <w:tcW w:type="dxa" w:w="1080"/>
+            <w:vAlign w:val="center"/>
+          </w:tcPr>
+          <w:p>
+            <w:pPr>
+              <w:jc w:val="center"/>
+            </w:pPr>
+            <w:r>
+              <w:rPr>
+                <w:rFonts w:ascii="Calibri" w:hAnsi="Calibri"/>
+                <w:sz w:val="12"/>
+              </w:rPr>
+              <w:t>L6</w:t>
+            </w:r>
+          </w:p>
+        </w:tc>
+        <w:tc>
+          <w:tcPr>
+            <w:tcW w:type="dxa" w:w="1080"/>
+            <w:vAlign w:val="center"/>
+          </w:tcPr>
+          <w:p>
+            <w:pPr>
+              <w:jc w:val="center"/>
+            </w:pPr>
+            <w:r>
+              <w:rPr>
+                <w:rFonts w:ascii="Calibri" w:hAnsi="Calibri"/>
+                <w:sz w:val="12"/>
+              </w:rPr>
+              <w:t>LEN</w:t>
+            </w:r>
+          </w:p>
+        </w:tc>
+        <w:tc>
+          <w:tcPr>
+            <w:tcW w:type="dxa" w:w="1080"/>
+            <w:vAlign w:val="center"/>
+          </w:tcPr>
+          <w:p>
+            <w:pPr>
+              <w:jc w:val="center"/>
+            </w:pPr>
+            <w:r>
+              <w:rPr>
+                <w:rFonts w:ascii="Calibri" w:hAnsi="Calibri"/>
+                <w:sz w:val="12"/>
+              </w:rPr>
+              <w:t>CAT 1</w:t>
+            </w:r>
+          </w:p>
+        </w:tc>
+        <w:tc>
+          <w:tcPr>
+            <w:tcW w:type="dxa" w:w="1080"/>
+            <w:vAlign w:val="center"/>
+          </w:tcPr>
+          <w:p>
+            <w:pPr>
+              <w:jc w:val="center"/>
+            </w:pPr>
+            <w:r>
+              <w:rPr>
+                <w:rFonts w:ascii="Calibri" w:hAnsi="Calibri"/>
+                <w:sz w:val="12"/>
+              </w:rPr>
+              <w:t>2258802</w:t>
+            </w:r>
+          </w:p>
+        </w:tc>
+        <w:tc>
+          <w:tcPr>
+            <w:tcW w:type="dxa" w:w="1584"/>
+            <w:vAlign w:val="center"/>
+          </w:tcPr>
+          <w:p>
+            <w:pPr>
+              <w:jc w:val="center"/>
+            </w:pPr>
+            <w:r>
+              <w:rPr>
+                <w:rFonts w:ascii="Calibri" w:hAnsi="Calibri"/>
+                <w:sz w:val="12"/>
+              </w:rPr>
+              <w:t>2025-01-11</w:t>
+            </w:r>
+          </w:p>
+        </w:tc>
+        <w:tc>
+          <w:tcPr>
+            <w:tcW w:type="dxa" w:w="1080"/>
+            <w:vAlign w:val="center"/>
+          </w:tcPr>
+          <w:p/>
+        </w:tc>
+      </w:tr>
+      <w:tr>
+        <w:tc>
+          <w:tcPr>
+            <w:tcW w:type="dxa" w:w="1080"/>
+            <w:vAlign w:val="center"/>
+          </w:tcPr>
+          <w:p>
+            <w:pPr>
+              <w:jc w:val="center"/>
+            </w:pPr>
+            <w:r>
+              <w:rPr>
+                <w:rFonts w:ascii="Calibri" w:hAnsi="Calibri"/>
+                <w:sz w:val="12"/>
+              </w:rPr>
+              <w:t>4</w:t>
+            </w:r>
+          </w:p>
+        </w:tc>
+        <w:tc>
+          <w:tcPr>
+            <w:tcW w:type="dxa" w:w="4320"/>
+            <w:vAlign w:val="center"/>
+          </w:tcPr>
+          <w:p>
+            <w:pPr>
+              <w:jc w:val="center"/>
+            </w:pPr>
+            <w:r>
+              <w:rPr>
+                <w:rFonts w:ascii="Calibri" w:hAnsi="Calibri"/>
+                <w:sz w:val="12"/>
+              </w:rPr>
+              <w:t>Mantenimiento preventivo al sistema SAP en 06E58-LTCD05 de la Estación LEN</w:t>
+            </w:r>
+          </w:p>
+        </w:tc>
+        <w:tc>
+          <w:tcPr>
+            <w:tcW w:type="dxa" w:w="1080"/>
+            <w:vAlign w:val="center"/>
+          </w:tcPr>
+          <w:p>
+            <w:pPr>
+              <w:jc w:val="center"/>
+            </w:pPr>
+            <w:r>
+              <w:rPr>
+                <w:rFonts w:ascii="Calibri" w:hAnsi="Calibri"/>
+                <w:sz w:val="12"/>
+              </w:rPr>
+              <w:t>L6</w:t>
+            </w:r>
+          </w:p>
+        </w:tc>
+        <w:tc>
+          <w:tcPr>
+            <w:tcW w:type="dxa" w:w="1080"/>
+            <w:vAlign w:val="center"/>
+          </w:tcPr>
+          <w:p>
+            <w:pPr>
+              <w:jc w:val="center"/>
+            </w:pPr>
+            <w:r>
+              <w:rPr>
+                <w:rFonts w:ascii="Calibri" w:hAnsi="Calibri"/>
+                <w:sz w:val="12"/>
+              </w:rPr>
+              <w:t>LEN</w:t>
+            </w:r>
+          </w:p>
+        </w:tc>
+        <w:tc>
+          <w:tcPr>
+            <w:tcW w:type="dxa" w:w="1080"/>
+            <w:vAlign w:val="center"/>
+          </w:tcPr>
+          <w:p>
+            <w:pPr>
+              <w:jc w:val="center"/>
+            </w:pPr>
+            <w:r>
+              <w:rPr>
+                <w:rFonts w:ascii="Calibri" w:hAnsi="Calibri"/>
+                <w:sz w:val="12"/>
+              </w:rPr>
+              <w:t>CAT 2</w:t>
+            </w:r>
+          </w:p>
+        </w:tc>
+        <w:tc>
+          <w:tcPr>
+            <w:tcW w:type="dxa" w:w="1080"/>
+            <w:vAlign w:val="center"/>
+          </w:tcPr>
+          <w:p>
+            <w:pPr>
+              <w:jc w:val="center"/>
+            </w:pPr>
+            <w:r>
+              <w:rPr>
+                <w:rFonts w:ascii="Calibri" w:hAnsi="Calibri"/>
+                <w:sz w:val="12"/>
+              </w:rPr>
+              <w:t>2258847</w:t>
+            </w:r>
+          </w:p>
+        </w:tc>
+        <w:tc>
+          <w:tcPr>
+            <w:tcW w:type="dxa" w:w="1584"/>
+            <w:vAlign w:val="center"/>
+          </w:tcPr>
+          <w:p>
+            <w:pPr>
+              <w:jc w:val="center"/>
+            </w:pPr>
+            <w:r>
+              <w:rPr>
+                <w:rFonts w:ascii="Calibri" w:hAnsi="Calibri"/>
+                <w:sz w:val="12"/>
+              </w:rPr>
+              <w:t>2025-01-11</w:t>
+            </w:r>
+          </w:p>
+        </w:tc>
+        <w:tc>
+          <w:tcPr>
+            <w:tcW w:type="dxa" w:w="1080"/>
+            <w:vAlign w:val="center"/>
+          </w:tcPr>
+          <w:p/>
+        </w:tc>
+      </w:tr>
+      <w:tr>
+        <w:tc>
+          <w:tcPr>
+            <w:tcW w:type="dxa" w:w="1080"/>
+            <w:vAlign w:val="center"/>
+          </w:tcPr>
+          <w:p>
+            <w:pPr>
+              <w:jc w:val="center"/>
+            </w:pPr>
+            <w:r>
+              <w:rPr>
+                <w:rFonts w:ascii="Calibri" w:hAnsi="Calibri"/>
+                <w:sz w:val="12"/>
+              </w:rPr>
+              <w:t>5</w:t>
+            </w:r>
+          </w:p>
+        </w:tc>
+        <w:tc>
+          <w:tcPr>
+            <w:tcW w:type="dxa" w:w="4320"/>
+            <w:vAlign w:val="center"/>
+          </w:tcPr>
+          <w:p>
+            <w:pPr>
+              <w:jc w:val="center"/>
+            </w:pPr>
+            <w:r>
+              <w:rPr>
+                <w:rFonts w:ascii="Calibri" w:hAnsi="Calibri"/>
+                <w:sz w:val="12"/>
+              </w:rPr>
+              <w:t>Mantenimiento preventivo al sistema RMS en 06E58-LTCD05 de la Estación LEN</w:t>
+            </w:r>
+          </w:p>
+        </w:tc>
+        <w:tc>
+          <w:tcPr>
+            <w:tcW w:type="dxa" w:w="1080"/>
+            <w:vAlign w:val="center"/>
+          </w:tcPr>
+          <w:p>
+            <w:pPr>
+              <w:jc w:val="center"/>
+            </w:pPr>
+            <w:r>
+              <w:rPr>
+                <w:rFonts w:ascii="Calibri" w:hAnsi="Calibri"/>
+                <w:sz w:val="12"/>
+              </w:rPr>
+              <w:t>L6</w:t>
+            </w:r>
+          </w:p>
+        </w:tc>
+        <w:tc>
+          <w:tcPr>
+            <w:tcW w:type="dxa" w:w="1080"/>
+            <w:vAlign w:val="center"/>
+          </w:tcPr>
+          <w:p>
+            <w:pPr>
+              <w:jc w:val="center"/>
+            </w:pPr>
+            <w:r>
+              <w:rPr>
+                <w:rFonts w:ascii="Calibri" w:hAnsi="Calibri"/>
+                <w:sz w:val="12"/>
+              </w:rPr>
+              <w:t>LEN</w:t>
+            </w:r>
+          </w:p>
+        </w:tc>
+        <w:tc>
+          <w:tcPr>
+            <w:tcW w:type="dxa" w:w="1080"/>
+            <w:vAlign w:val="center"/>
+          </w:tcPr>
+          <w:p>
+            <w:pPr>
+              <w:jc w:val="center"/>
+            </w:pPr>
+            <w:r>
+              <w:rPr>
+                <w:rFonts w:ascii="Calibri" w:hAnsi="Calibri"/>
+                <w:sz w:val="12"/>
+              </w:rPr>
+              <w:t>CAT 1</w:t>
+            </w:r>
+          </w:p>
+        </w:tc>
+        <w:tc>
+          <w:tcPr>
+            <w:tcW w:type="dxa" w:w="1080"/>
+            <w:vAlign w:val="center"/>
+          </w:tcPr>
+          <w:p>
+            <w:pPr>
+              <w:jc w:val="center"/>
+            </w:pPr>
+            <w:r>
+              <w:rPr>
+                <w:rFonts w:ascii="Calibri" w:hAnsi="Calibri"/>
+                <w:sz w:val="12"/>
+              </w:rPr>
+              <w:t>2258799</w:t>
+            </w:r>
+          </w:p>
+        </w:tc>
+        <w:tc>
+          <w:tcPr>
+            <w:tcW w:type="dxa" w:w="1584"/>
+            <w:vAlign w:val="center"/>
+          </w:tcPr>
+          <w:p>
+            <w:pPr>
+              <w:jc w:val="center"/>
+            </w:pPr>
+            <w:r>
+              <w:rPr>
+                <w:rFonts w:ascii="Calibri" w:hAnsi="Calibri"/>
+                <w:sz w:val="12"/>
+              </w:rPr>
+              <w:t>2025-01-11</w:t>
+            </w:r>
+          </w:p>
+        </w:tc>
+        <w:tc>
+          <w:tcPr>
+            <w:tcW w:type="dxa" w:w="1080"/>
+            <w:vAlign w:val="center"/>
+          </w:tcPr>
+          <w:p/>
+        </w:tc>
+      </w:tr>
+      <w:tr>
+        <w:tc>
+          <w:tcPr>
+            <w:tcW w:type="dxa" w:w="1080"/>
+            <w:vAlign w:val="center"/>
+          </w:tcPr>
+          <w:p>
+            <w:pPr>
+              <w:jc w:val="center"/>
+            </w:pPr>
+            <w:r>
+              <w:rPr>
+                <w:rFonts w:ascii="Calibri" w:hAnsi="Calibri"/>
+                <w:sz w:val="12"/>
+              </w:rPr>
+              <w:t>6</w:t>
+            </w:r>
+          </w:p>
+        </w:tc>
+        <w:tc>
+          <w:tcPr>
+            <w:tcW w:type="dxa" w:w="4320"/>
+            <w:vAlign w:val="center"/>
+          </w:tcPr>
+          <w:p>
+            <w:pPr>
+              <w:jc w:val="center"/>
+            </w:pPr>
+            <w:r>
+              <w:rPr>
+                <w:rFonts w:ascii="Calibri" w:hAnsi="Calibri"/>
+                <w:sz w:val="12"/>
+              </w:rPr>
+              <w:t>Mantenimiento preventivo al sistema TETRA en 06E58-LTCD05 de la Estación LEN</w:t>
+            </w:r>
+          </w:p>
+        </w:tc>
+        <w:tc>
+          <w:tcPr>
+            <w:tcW w:type="dxa" w:w="1080"/>
+            <w:vAlign w:val="center"/>
+          </w:tcPr>
+          <w:p>
+            <w:pPr>
+              <w:jc w:val="center"/>
+            </w:pPr>
+            <w:r>
+              <w:rPr>
+                <w:rFonts w:ascii="Calibri" w:hAnsi="Calibri"/>
+                <w:sz w:val="12"/>
+              </w:rPr>
+              <w:t>L6</w:t>
+            </w:r>
+          </w:p>
+        </w:tc>
+        <w:tc>
+          <w:tcPr>
+            <w:tcW w:type="dxa" w:w="1080"/>
+            <w:vAlign w:val="center"/>
+          </w:tcPr>
+          <w:p>
+            <w:pPr>
+              <w:jc w:val="center"/>
+            </w:pPr>
+            <w:r>
+              <w:rPr>
+                <w:rFonts w:ascii="Calibri" w:hAnsi="Calibri"/>
+                <w:sz w:val="12"/>
+              </w:rPr>
+              <w:t>LEN</w:t>
+            </w:r>
+          </w:p>
+        </w:tc>
+        <w:tc>
+          <w:tcPr>
+            <w:tcW w:type="dxa" w:w="1080"/>
+            <w:vAlign w:val="center"/>
+          </w:tcPr>
+          <w:p>
+            <w:pPr>
+              <w:jc w:val="center"/>
+            </w:pPr>
+            <w:r>
+              <w:rPr>
+                <w:rFonts w:ascii="Calibri" w:hAnsi="Calibri"/>
+                <w:sz w:val="12"/>
+              </w:rPr>
+              <w:t>CAT 1</w:t>
+            </w:r>
+          </w:p>
+        </w:tc>
+        <w:tc>
+          <w:tcPr>
+            <w:tcW w:type="dxa" w:w="1080"/>
+            <w:vAlign w:val="center"/>
+          </w:tcPr>
+          <w:p>
+            <w:pPr>
+              <w:jc w:val="center"/>
+            </w:pPr>
+            <w:r>
+              <w:rPr>
+                <w:rFonts w:ascii="Calibri" w:hAnsi="Calibri"/>
+                <w:sz w:val="12"/>
+              </w:rPr>
+              <w:t>2258826</w:t>
+            </w:r>
+          </w:p>
+        </w:tc>
+        <w:tc>
+          <w:tcPr>
+            <w:tcW w:type="dxa" w:w="1584"/>
+            <w:vAlign w:val="center"/>
+          </w:tcPr>
+          <w:p>
+            <w:pPr>
+              <w:jc w:val="center"/>
+            </w:pPr>
+            <w:r>
+              <w:rPr>
+                <w:rFonts w:ascii="Calibri" w:hAnsi="Calibri"/>
+                <w:sz w:val="12"/>
+              </w:rPr>
+              <w:t>2025-01-11</w:t>
+            </w:r>
+          </w:p>
+        </w:tc>
+        <w:tc>
+          <w:tcPr>
+            <w:tcW w:type="dxa" w:w="1080"/>
+            <w:vAlign w:val="center"/>
+          </w:tcPr>
+          <w:p/>
+        </w:tc>
+      </w:tr>
+      <w:tr>
+        <w:tc>
+          <w:tcPr>
+            <w:tcW w:type="dxa" w:w="1080"/>
+            <w:vAlign w:val="center"/>
+          </w:tcPr>
+          <w:p>
+            <w:pPr>
+              <w:jc w:val="center"/>
+            </w:pPr>
+            <w:r>
+              <w:rPr>
+                <w:rFonts w:ascii="Calibri" w:hAnsi="Calibri"/>
+                <w:sz w:val="12"/>
+              </w:rPr>
+              <w:t>7</w:t>
+            </w:r>
+          </w:p>
+        </w:tc>
+        <w:tc>
+          <w:tcPr>
+            <w:tcW w:type="dxa" w:w="4320"/>
+            <w:vAlign w:val="center"/>
+          </w:tcPr>
+          <w:p>
+            <w:pPr>
+              <w:jc w:val="center"/>
+            </w:pPr>
+            <w:r>
+              <w:rPr>
+                <w:rFonts w:ascii="Calibri" w:hAnsi="Calibri"/>
+                <w:sz w:val="12"/>
+              </w:rPr>
+              <w:t>Mantenimiento preventivo al sistema SCA en 06E58-MEZ01 de la Estación LEN</w:t>
+            </w:r>
+          </w:p>
+        </w:tc>
+        <w:tc>
+          <w:tcPr>
+            <w:tcW w:type="dxa" w:w="1080"/>
+            <w:vAlign w:val="center"/>
+          </w:tcPr>
+          <w:p>
+            <w:pPr>
+              <w:jc w:val="center"/>
+            </w:pPr>
+            <w:r>
+              <w:rPr>
+                <w:rFonts w:ascii="Calibri" w:hAnsi="Calibri"/>
+                <w:sz w:val="12"/>
+              </w:rPr>
+              <w:t>L6</w:t>
+            </w:r>
+          </w:p>
+        </w:tc>
+        <w:tc>
+          <w:tcPr>
+            <w:tcW w:type="dxa" w:w="1080"/>
+            <w:vAlign w:val="center"/>
+          </w:tcPr>
+          <w:p>
+            <w:pPr>
+              <w:jc w:val="center"/>
+            </w:pPr>
+            <w:r>
+              <w:rPr>
+                <w:rFonts w:ascii="Calibri" w:hAnsi="Calibri"/>
+                <w:sz w:val="12"/>
+              </w:rPr>
+              <w:t>LEN</w:t>
+            </w:r>
+          </w:p>
+        </w:tc>
+        <w:tc>
+          <w:tcPr>
+            <w:tcW w:type="dxa" w:w="1080"/>
+            <w:vAlign w:val="center"/>
+          </w:tcPr>
+          <w:p>
+            <w:pPr>
+              <w:jc w:val="center"/>
+            </w:pPr>
+            <w:r>
+              <w:rPr>
+                <w:rFonts w:ascii="Calibri" w:hAnsi="Calibri"/>
+                <w:sz w:val="12"/>
+              </w:rPr>
+              <w:t>CAT 3</w:t>
+            </w:r>
+          </w:p>
+        </w:tc>
+        <w:tc>
+          <w:tcPr>
+            <w:tcW w:type="dxa" w:w="1080"/>
+            <w:vAlign w:val="center"/>
+          </w:tcPr>
+          <w:p>
+            <w:pPr>
+              <w:jc w:val="center"/>
+            </w:pPr>
+            <w:r>
+              <w:rPr>
+                <w:rFonts w:ascii="Calibri" w:hAnsi="Calibri"/>
+                <w:sz w:val="12"/>
+              </w:rPr>
+              <w:t>2258890</w:t>
+            </w:r>
+          </w:p>
+        </w:tc>
+        <w:tc>
+          <w:tcPr>
+            <w:tcW w:type="dxa" w:w="1584"/>
+            <w:vAlign w:val="center"/>
+          </w:tcPr>
+          <w:p>
+            <w:pPr>
+              <w:jc w:val="center"/>
+            </w:pPr>
+            <w:r>
+              <w:rPr>
+                <w:rFonts w:ascii="Calibri" w:hAnsi="Calibri"/>
+                <w:sz w:val="12"/>
+              </w:rPr>
+              <w:t>2025-01-11</w:t>
+            </w:r>
+          </w:p>
+        </w:tc>
+        <w:tc>
+          <w:tcPr>
+            <w:tcW w:type="dxa" w:w="1080"/>
+            <w:vAlign w:val="center"/>
+          </w:tcPr>
+          <w:p/>
+        </w:tc>
+      </w:tr>
+      <w:tr>
+        <w:tc>
+          <w:tcPr>
+            <w:tcW w:type="dxa" w:w="1080"/>
+            <w:vAlign w:val="center"/>
+          </w:tcPr>
+          <w:p>
+            <w:pPr>
+              <w:jc w:val="center"/>
+            </w:pPr>
+            <w:r>
+              <w:rPr>
+                <w:rFonts w:ascii="Calibri" w:hAnsi="Calibri"/>
+                <w:sz w:val="12"/>
+              </w:rPr>
+              <w:t>8</w:t>
+            </w:r>
+          </w:p>
+        </w:tc>
+        <w:tc>
+          <w:tcPr>
+            <w:tcW w:type="dxa" w:w="4320"/>
+            <w:vAlign w:val="center"/>
+          </w:tcPr>
+          <w:p>
+            <w:pPr>
+              <w:jc w:val="center"/>
+            </w:pPr>
+            <w:r>
+              <w:rPr>
+                <w:rFonts w:ascii="Calibri" w:hAnsi="Calibri"/>
+                <w:sz w:val="12"/>
+              </w:rPr>
+              <w:t>Mantenimiento preventivo al sistema SAP en 06E56-LTCD01 de la Estación ISU</w:t>
+            </w:r>
+          </w:p>
+        </w:tc>
+        <w:tc>
+          <w:tcPr>
+            <w:tcW w:type="dxa" w:w="1080"/>
+            <w:vAlign w:val="center"/>
+          </w:tcPr>
+          <w:p>
+            <w:pPr>
+              <w:jc w:val="center"/>
+            </w:pPr>
+            <w:r>
+              <w:rPr>
+                <w:rFonts w:ascii="Calibri" w:hAnsi="Calibri"/>
+                <w:sz w:val="12"/>
+              </w:rPr>
+              <w:t>L6</w:t>
+            </w:r>
+          </w:p>
+        </w:tc>
+        <w:tc>
+          <w:tcPr>
+            <w:tcW w:type="dxa" w:w="1080"/>
+            <w:vAlign w:val="center"/>
+          </w:tcPr>
+          <w:p>
+            <w:pPr>
+              <w:jc w:val="center"/>
+            </w:pPr>
+            <w:r>
+              <w:rPr>
+                <w:rFonts w:ascii="Calibri" w:hAnsi="Calibri"/>
+                <w:sz w:val="12"/>
+              </w:rPr>
+              <w:t>ISU</w:t>
+            </w:r>
+          </w:p>
+        </w:tc>
+        <w:tc>
+          <w:tcPr>
+            <w:tcW w:type="dxa" w:w="1080"/>
+            <w:vAlign w:val="center"/>
+          </w:tcPr>
+          <w:p>
+            <w:pPr>
+              <w:jc w:val="center"/>
+            </w:pPr>
+            <w:r>
+              <w:rPr>
+                <w:rFonts w:ascii="Calibri" w:hAnsi="Calibri"/>
+                <w:sz w:val="12"/>
+              </w:rPr>
+              <w:t>CAT 2</w:t>
+            </w:r>
+          </w:p>
+        </w:tc>
+        <w:tc>
+          <w:tcPr>
+            <w:tcW w:type="dxa" w:w="1080"/>
+            <w:vAlign w:val="center"/>
+          </w:tcPr>
+          <w:p>
+            <w:pPr>
+              <w:jc w:val="center"/>
+            </w:pPr>
+            <w:r>
+              <w:rPr>
+                <w:rFonts w:ascii="Calibri" w:hAnsi="Calibri"/>
+                <w:sz w:val="12"/>
+              </w:rPr>
+              <w:t>2258845</w:t>
+            </w:r>
+          </w:p>
+        </w:tc>
+        <w:tc>
+          <w:tcPr>
+            <w:tcW w:type="dxa" w:w="1584"/>
+            <w:vAlign w:val="center"/>
+          </w:tcPr>
+          <w:p>
+            <w:pPr>
+              <w:jc w:val="center"/>
+            </w:pPr>
+            <w:r>
+              <w:rPr>
+                <w:rFonts w:ascii="Calibri" w:hAnsi="Calibri"/>
+                <w:sz w:val="12"/>
+              </w:rPr>
+              <w:t>2025-01-12</w:t>
+            </w:r>
+          </w:p>
+        </w:tc>
+        <w:tc>
+          <w:tcPr>
+            <w:tcW w:type="dxa" w:w="1080"/>
+            <w:vAlign w:val="center"/>
+          </w:tcPr>
+          <w:p/>
+        </w:tc>
+      </w:tr>
+      <w:tr>
+        <w:tc>
+          <w:tcPr>
+            <w:tcW w:type="dxa" w:w="1080"/>
+            <w:vAlign w:val="center"/>
+          </w:tcPr>
+          <w:p>
+            <w:pPr>
+              <w:jc w:val="center"/>
+            </w:pPr>
+            <w:r>
+              <w:rPr>
+                <w:rFonts w:ascii="Calibri" w:hAnsi="Calibri"/>
+                <w:sz w:val="12"/>
+              </w:rPr>
+              <w:t>9</w:t>
+            </w:r>
+          </w:p>
+        </w:tc>
+        <w:tc>
+          <w:tcPr>
+            <w:tcW w:type="dxa" w:w="4320"/>
+            <w:vAlign w:val="center"/>
+          </w:tcPr>
+          <w:p>
+            <w:pPr>
+              <w:jc w:val="center"/>
+            </w:pPr>
+            <w:r>
+              <w:rPr>
+                <w:rFonts w:ascii="Calibri" w:hAnsi="Calibri"/>
+                <w:sz w:val="12"/>
+              </w:rPr>
+              <w:t>Mantenimiento preventivo al sistema CCTV en 06E56-LTCD01 de la Estación ISU</w:t>
+            </w:r>
+          </w:p>
+        </w:tc>
+        <w:tc>
+          <w:tcPr>
+            <w:tcW w:type="dxa" w:w="1080"/>
+            <w:vAlign w:val="center"/>
+          </w:tcPr>
+          <w:p>
+            <w:pPr>
+              <w:jc w:val="center"/>
+            </w:pPr>
+            <w:r>
+              <w:rPr>
+                <w:rFonts w:ascii="Calibri" w:hAnsi="Calibri"/>
+                <w:sz w:val="12"/>
+              </w:rPr>
+              <w:t>L6</w:t>
+            </w:r>
+          </w:p>
+        </w:tc>
+        <w:tc>
+          <w:tcPr>
+            <w:tcW w:type="dxa" w:w="1080"/>
+            <w:vAlign w:val="center"/>
+          </w:tcPr>
+          <w:p>
+            <w:pPr>
+              <w:jc w:val="center"/>
+            </w:pPr>
+            <w:r>
+              <w:rPr>
+                <w:rFonts w:ascii="Calibri" w:hAnsi="Calibri"/>
+                <w:sz w:val="12"/>
+              </w:rPr>
+              <w:t>ISU</w:t>
+            </w:r>
+          </w:p>
+        </w:tc>
+        <w:tc>
+          <w:tcPr>
+            <w:tcW w:type="dxa" w:w="1080"/>
+            <w:vAlign w:val="center"/>
+          </w:tcPr>
+          <w:p>
+            <w:pPr>
+              <w:jc w:val="center"/>
+            </w:pPr>
+            <w:r>
+              <w:rPr>
+                <w:rFonts w:ascii="Calibri" w:hAnsi="Calibri"/>
+                <w:sz w:val="12"/>
+              </w:rPr>
+              <w:t>CAT 1</w:t>
+            </w:r>
+          </w:p>
+        </w:tc>
+        <w:tc>
+          <w:tcPr>
+            <w:tcW w:type="dxa" w:w="1080"/>
+            <w:vAlign w:val="center"/>
+          </w:tcPr>
+          <w:p>
+            <w:pPr>
+              <w:jc w:val="center"/>
+            </w:pPr>
+            <w:r>
+              <w:rPr>
+                <w:rFonts w:ascii="Calibri" w:hAnsi="Calibri"/>
+                <w:sz w:val="12"/>
+              </w:rPr>
+              <w:t>2258869</w:t>
+            </w:r>
+          </w:p>
+        </w:tc>
+        <w:tc>
+          <w:tcPr>
+            <w:tcW w:type="dxa" w:w="1584"/>
+            <w:vAlign w:val="center"/>
+          </w:tcPr>
+          <w:p>
+            <w:pPr>
+              <w:jc w:val="center"/>
+            </w:pPr>
+            <w:r>
+              <w:rPr>
+                <w:rFonts w:ascii="Calibri" w:hAnsi="Calibri"/>
+                <w:sz w:val="12"/>
+              </w:rPr>
+              <w:t>2025-01-12</w:t>
+            </w:r>
+          </w:p>
+        </w:tc>
+        <w:tc>
+          <w:tcPr>
+            <w:tcW w:type="dxa" w:w="1080"/>
+            <w:vAlign w:val="center"/>
+          </w:tcPr>
+          <w:p/>
+        </w:tc>
+      </w:tr>
+      <w:tr>
+        <w:tc>
+          <w:tcPr>
+            <w:tcW w:type="dxa" w:w="1080"/>
+            <w:vAlign w:val="center"/>
+          </w:tcPr>
+          <w:p>
+            <w:pPr>
+              <w:jc w:val="center"/>
+            </w:pPr>
+            <w:r>
+              <w:rPr>
+                <w:rFonts w:ascii="Calibri" w:hAnsi="Calibri"/>
+                <w:sz w:val="12"/>
+              </w:rPr>
+              <w:t>10</w:t>
+            </w:r>
+          </w:p>
+        </w:tc>
+        <w:tc>
+          <w:tcPr>
+            <w:tcW w:type="dxa" w:w="4320"/>
+            <w:vAlign w:val="center"/>
+          </w:tcPr>
+          <w:p>
+            <w:pPr>
+              <w:jc w:val="center"/>
+            </w:pPr>
+            <w:r>
+              <w:rPr>
+                <w:rFonts w:ascii="Calibri" w:hAnsi="Calibri"/>
+                <w:sz w:val="12"/>
+              </w:rPr>
+              <w:t>Mantenimiento preventivo al sistema RBA en 06E56-LTCD01 de la Estación ISU</w:t>
+            </w:r>
+          </w:p>
+        </w:tc>
+        <w:tc>
+          <w:tcPr>
+            <w:tcW w:type="dxa" w:w="1080"/>
+            <w:vAlign w:val="center"/>
+          </w:tcPr>
+          <w:p>
+            <w:pPr>
+              <w:jc w:val="center"/>
+            </w:pPr>
+            <w:r>
+              <w:rPr>
+                <w:rFonts w:ascii="Calibri" w:hAnsi="Calibri"/>
+                <w:sz w:val="12"/>
+              </w:rPr>
+              <w:t>L6</w:t>
+            </w:r>
+          </w:p>
+        </w:tc>
+        <w:tc>
+          <w:tcPr>
+            <w:tcW w:type="dxa" w:w="1080"/>
+            <w:vAlign w:val="center"/>
+          </w:tcPr>
+          <w:p>
+            <w:pPr>
+              <w:jc w:val="center"/>
+            </w:pPr>
+            <w:r>
+              <w:rPr>
+                <w:rFonts w:ascii="Calibri" w:hAnsi="Calibri"/>
+                <w:sz w:val="12"/>
+              </w:rPr>
+              <w:t>ISU</w:t>
+            </w:r>
+          </w:p>
+        </w:tc>
+        <w:tc>
+          <w:tcPr>
+            <w:tcW w:type="dxa" w:w="1080"/>
+            <w:vAlign w:val="center"/>
+          </w:tcPr>
+          <w:p>
+            <w:pPr>
+              <w:jc w:val="center"/>
+            </w:pPr>
+            <w:r>
+              <w:rPr>
+                <w:rFonts w:ascii="Calibri" w:hAnsi="Calibri"/>
+                <w:sz w:val="12"/>
+              </w:rPr>
+              <w:t>CAT 1</w:t>
+            </w:r>
+          </w:p>
+        </w:tc>
+        <w:tc>
+          <w:tcPr>
+            <w:tcW w:type="dxa" w:w="1080"/>
+            <w:vAlign w:val="center"/>
+          </w:tcPr>
+          <w:p>
+            <w:pPr>
+              <w:jc w:val="center"/>
+            </w:pPr>
+            <w:r>
+              <w:rPr>
+                <w:rFonts w:ascii="Calibri" w:hAnsi="Calibri"/>
+                <w:sz w:val="12"/>
+              </w:rPr>
+              <w:t>2258812</w:t>
+            </w:r>
+          </w:p>
+        </w:tc>
+        <w:tc>
+          <w:tcPr>
+            <w:tcW w:type="dxa" w:w="1584"/>
+            <w:vAlign w:val="center"/>
+          </w:tcPr>
+          <w:p>
+            <w:pPr>
+              <w:jc w:val="center"/>
+            </w:pPr>
+            <w:r>
+              <w:rPr>
+                <w:rFonts w:ascii="Calibri" w:hAnsi="Calibri"/>
+                <w:sz w:val="12"/>
+              </w:rPr>
+              <w:t>2025-01-12</w:t>
+            </w:r>
+          </w:p>
+        </w:tc>
+        <w:tc>
+          <w:tcPr>
+            <w:tcW w:type="dxa" w:w="1080"/>
+            <w:vAlign w:val="center"/>
+          </w:tcPr>
+          <w:p/>
+        </w:tc>
+      </w:tr>
+      <w:tr>
+        <w:tc>
+          <w:tcPr>
+            <w:tcW w:type="dxa" w:w="1080"/>
+            <w:vAlign w:val="center"/>
+          </w:tcPr>
+          <w:p>
+            <w:pPr>
+              <w:jc w:val="center"/>
+            </w:pPr>
+            <w:r>
+              <w:rPr>
+                <w:rFonts w:ascii="Calibri" w:hAnsi="Calibri"/>
+                <w:sz w:val="12"/>
+              </w:rPr>
+              <w:t>11</w:t>
+            </w:r>
+          </w:p>
+        </w:tc>
+        <w:tc>
+          <w:tcPr>
+            <w:tcW w:type="dxa" w:w="4320"/>
+            <w:vAlign w:val="center"/>
+          </w:tcPr>
+          <w:p>
+            <w:pPr>
+              <w:jc w:val="center"/>
+            </w:pPr>
+            <w:r>
+              <w:rPr>
+                <w:rFonts w:ascii="Calibri" w:hAnsi="Calibri"/>
+                <w:sz w:val="12"/>
+              </w:rPr>
+              <w:t>Mantenimiento preventivo al sistema RMS en 06E56-LTCD01 de la Estación ISU</w:t>
+            </w:r>
+          </w:p>
+        </w:tc>
+        <w:tc>
+          <w:tcPr>
+            <w:tcW w:type="dxa" w:w="1080"/>
+            <w:vAlign w:val="center"/>
+          </w:tcPr>
+          <w:p>
+            <w:pPr>
+              <w:jc w:val="center"/>
+            </w:pPr>
+            <w:r>
+              <w:rPr>
+                <w:rFonts w:ascii="Calibri" w:hAnsi="Calibri"/>
+                <w:sz w:val="12"/>
+              </w:rPr>
+              <w:t>L6</w:t>
+            </w:r>
+          </w:p>
+        </w:tc>
+        <w:tc>
+          <w:tcPr>
+            <w:tcW w:type="dxa" w:w="1080"/>
+            <w:vAlign w:val="center"/>
+          </w:tcPr>
+          <w:p>
+            <w:pPr>
+              <w:jc w:val="center"/>
+            </w:pPr>
+            <w:r>
+              <w:rPr>
+                <w:rFonts w:ascii="Calibri" w:hAnsi="Calibri"/>
+                <w:sz w:val="12"/>
+              </w:rPr>
+              <w:t>ISU</w:t>
+            </w:r>
+          </w:p>
+        </w:tc>
+        <w:tc>
+          <w:tcPr>
+            <w:tcW w:type="dxa" w:w="1080"/>
+            <w:vAlign w:val="center"/>
+          </w:tcPr>
+          <w:p>
+            <w:pPr>
+              <w:jc w:val="center"/>
+            </w:pPr>
+            <w:r>
+              <w:rPr>
+                <w:rFonts w:ascii="Calibri" w:hAnsi="Calibri"/>
+                <w:sz w:val="12"/>
+              </w:rPr>
+              <w:t>CAT 1</w:t>
+            </w:r>
+          </w:p>
+        </w:tc>
+        <w:tc>
+          <w:tcPr>
+            <w:tcW w:type="dxa" w:w="1080"/>
+            <w:vAlign w:val="center"/>
+          </w:tcPr>
+          <w:p>
+            <w:pPr>
+              <w:jc w:val="center"/>
+            </w:pPr>
+            <w:r>
+              <w:rPr>
+                <w:rFonts w:ascii="Calibri" w:hAnsi="Calibri"/>
+                <w:sz w:val="12"/>
+              </w:rPr>
+              <w:t>2258797</w:t>
+            </w:r>
+          </w:p>
+        </w:tc>
+        <w:tc>
+          <w:tcPr>
+            <w:tcW w:type="dxa" w:w="1584"/>
+            <w:vAlign w:val="center"/>
+          </w:tcPr>
+          <w:p>
+            <w:pPr>
+              <w:jc w:val="center"/>
+            </w:pPr>
+            <w:r>
+              <w:rPr>
+                <w:rFonts w:ascii="Calibri" w:hAnsi="Calibri"/>
+                <w:sz w:val="12"/>
+              </w:rPr>
+              <w:t>2025-01-12</w:t>
+            </w:r>
+          </w:p>
+        </w:tc>
+        <w:tc>
+          <w:tcPr>
+            <w:tcW w:type="dxa" w:w="1080"/>
+            <w:vAlign w:val="center"/>
+          </w:tcPr>
+          <w:p/>
+        </w:tc>
+      </w:tr>
+      <w:tr>
+        <w:tc>
+          <w:tcPr>
+            <w:tcW w:type="dxa" w:w="1080"/>
+            <w:vAlign w:val="center"/>
+          </w:tcPr>
+          <w:p>
+            <w:pPr>
+              <w:jc w:val="center"/>
+            </w:pPr>
+            <w:r>
+              <w:rPr>
+                <w:rFonts w:ascii="Calibri" w:hAnsi="Calibri"/>
+                <w:sz w:val="12"/>
+              </w:rPr>
+              <w:t>12</w:t>
+            </w:r>
+          </w:p>
+        </w:tc>
+        <w:tc>
+          <w:tcPr>
+            <w:tcW w:type="dxa" w:w="4320"/>
+            <w:vAlign w:val="center"/>
+          </w:tcPr>
+          <w:p>
+            <w:pPr>
+              <w:jc w:val="center"/>
+            </w:pPr>
+            <w:r>
+              <w:rPr>
+                <w:rFonts w:ascii="Calibri" w:hAnsi="Calibri"/>
+                <w:sz w:val="12"/>
+              </w:rPr>
+              <w:t>Mantenimiento preventivo al sistema SIP en 06E56-LTCD01 de la Estación ISU</w:t>
+            </w:r>
+          </w:p>
+        </w:tc>
+        <w:tc>
+          <w:tcPr>
+            <w:tcW w:type="dxa" w:w="1080"/>
+            <w:vAlign w:val="center"/>
+          </w:tcPr>
+          <w:p>
+            <w:pPr>
+              <w:jc w:val="center"/>
+            </w:pPr>
+            <w:r>
+              <w:rPr>
+                <w:rFonts w:ascii="Calibri" w:hAnsi="Calibri"/>
+                <w:sz w:val="12"/>
+              </w:rPr>
+              <w:t>L6</w:t>
+            </w:r>
+          </w:p>
+        </w:tc>
+        <w:tc>
+          <w:tcPr>
+            <w:tcW w:type="dxa" w:w="1080"/>
+            <w:vAlign w:val="center"/>
+          </w:tcPr>
+          <w:p>
+            <w:pPr>
+              <w:jc w:val="center"/>
+            </w:pPr>
+            <w:r>
+              <w:rPr>
+                <w:rFonts w:ascii="Calibri" w:hAnsi="Calibri"/>
+                <w:sz w:val="12"/>
+              </w:rPr>
+              <w:t>ISU</w:t>
+            </w:r>
+          </w:p>
+        </w:tc>
+        <w:tc>
+          <w:tcPr>
+            <w:tcW w:type="dxa" w:w="1080"/>
+            <w:vAlign w:val="center"/>
+          </w:tcPr>
+          <w:p>
+            <w:pPr>
+              <w:jc w:val="center"/>
+            </w:pPr>
+            <w:r>
+              <w:rPr>
+                <w:rFonts w:ascii="Calibri" w:hAnsi="Calibri"/>
+                <w:sz w:val="12"/>
+              </w:rPr>
+              <w:t>CAT 2</w:t>
+            </w:r>
+          </w:p>
+        </w:tc>
+        <w:tc>
+          <w:tcPr>
+            <w:tcW w:type="dxa" w:w="1080"/>
+            <w:vAlign w:val="center"/>
+          </w:tcPr>
+          <w:p>
+            <w:pPr>
+              <w:jc w:val="center"/>
+            </w:pPr>
+            <w:r>
+              <w:rPr>
+                <w:rFonts w:ascii="Calibri" w:hAnsi="Calibri"/>
+                <w:sz w:val="12"/>
+              </w:rPr>
+              <w:t>2258858</w:t>
+            </w:r>
+          </w:p>
+        </w:tc>
+        <w:tc>
+          <w:tcPr>
+            <w:tcW w:type="dxa" w:w="1584"/>
+            <w:vAlign w:val="center"/>
+          </w:tcPr>
+          <w:p>
+            <w:pPr>
+              <w:jc w:val="center"/>
+            </w:pPr>
+            <w:r>
+              <w:rPr>
+                <w:rFonts w:ascii="Calibri" w:hAnsi="Calibri"/>
+                <w:sz w:val="12"/>
+              </w:rPr>
+              <w:t>2025-01-12</w:t>
+            </w:r>
+          </w:p>
+        </w:tc>
+        <w:tc>
+          <w:tcPr>
+            <w:tcW w:type="dxa" w:w="1080"/>
+            <w:vAlign w:val="center"/>
+          </w:tcPr>
+          <w:p/>
+        </w:tc>
+      </w:tr>
+      <w:tr>
+        <w:tc>
+          <w:tcPr>
+            <w:tcW w:type="dxa" w:w="1080"/>
+            <w:vAlign w:val="center"/>
+          </w:tcPr>
+          <w:p>
+            <w:pPr>
+              <w:jc w:val="center"/>
+            </w:pPr>
+            <w:r>
+              <w:rPr>
+                <w:rFonts w:ascii="Calibri" w:hAnsi="Calibri"/>
+                <w:sz w:val="12"/>
+              </w:rPr>
+              <w:t>13</w:t>
+            </w:r>
+          </w:p>
+        </w:tc>
+        <w:tc>
+          <w:tcPr>
+            <w:tcW w:type="dxa" w:w="4320"/>
+            <w:vAlign w:val="center"/>
+          </w:tcPr>
+          <w:p>
+            <w:pPr>
+              <w:jc w:val="center"/>
+            </w:pPr>
+            <w:r>
+              <w:rPr>
+                <w:rFonts w:ascii="Calibri" w:hAnsi="Calibri"/>
+                <w:sz w:val="12"/>
+              </w:rPr>
+              <w:t>Mantenimiento preventivo al sistema TETRA en 06E56-LTCD01 de la Estación ISU</w:t>
+            </w:r>
+          </w:p>
+        </w:tc>
+        <w:tc>
+          <w:tcPr>
+            <w:tcW w:type="dxa" w:w="1080"/>
+            <w:vAlign w:val="center"/>
+          </w:tcPr>
+          <w:p>
+            <w:pPr>
+              <w:jc w:val="center"/>
+            </w:pPr>
+            <w:r>
+              <w:rPr>
+                <w:rFonts w:ascii="Calibri" w:hAnsi="Calibri"/>
+                <w:sz w:val="12"/>
+              </w:rPr>
+              <w:t>L6</w:t>
+            </w:r>
+          </w:p>
+        </w:tc>
+        <w:tc>
+          <w:tcPr>
+            <w:tcW w:type="dxa" w:w="1080"/>
+            <w:vAlign w:val="center"/>
+          </w:tcPr>
+          <w:p>
+            <w:pPr>
+              <w:jc w:val="center"/>
+            </w:pPr>
+            <w:r>
+              <w:rPr>
+                <w:rFonts w:ascii="Calibri" w:hAnsi="Calibri"/>
+                <w:sz w:val="12"/>
+              </w:rPr>
+              <w:t>ISU</w:t>
+            </w:r>
+          </w:p>
+        </w:tc>
+        <w:tc>
+          <w:tcPr>
+            <w:tcW w:type="dxa" w:w="1080"/>
+            <w:vAlign w:val="center"/>
+          </w:tcPr>
+          <w:p>
+            <w:pPr>
+              <w:jc w:val="center"/>
+            </w:pPr>
+            <w:r>
+              <w:rPr>
+                <w:rFonts w:ascii="Calibri" w:hAnsi="Calibri"/>
+                <w:sz w:val="12"/>
+              </w:rPr>
+              <w:t>CAT 1</w:t>
+            </w:r>
+          </w:p>
+        </w:tc>
+        <w:tc>
+          <w:tcPr>
+            <w:tcW w:type="dxa" w:w="1080"/>
+            <w:vAlign w:val="center"/>
+          </w:tcPr>
+          <w:p>
+            <w:pPr>
+              <w:jc w:val="center"/>
+            </w:pPr>
+            <w:r>
+              <w:rPr>
+                <w:rFonts w:ascii="Calibri" w:hAnsi="Calibri"/>
+                <w:sz w:val="12"/>
+              </w:rPr>
+              <w:t>2258824</w:t>
+            </w:r>
+          </w:p>
+        </w:tc>
+        <w:tc>
+          <w:tcPr>
+            <w:tcW w:type="dxa" w:w="1584"/>
+            <w:vAlign w:val="center"/>
+          </w:tcPr>
+          <w:p>
+            <w:pPr>
+              <w:jc w:val="center"/>
+            </w:pPr>
+            <w:r>
+              <w:rPr>
+                <w:rFonts w:ascii="Calibri" w:hAnsi="Calibri"/>
+                <w:sz w:val="12"/>
+              </w:rPr>
+              <w:t>2025-01-12</w:t>
+            </w:r>
+          </w:p>
+        </w:tc>
+        <w:tc>
+          <w:tcPr>
+            <w:tcW w:type="dxa" w:w="1080"/>
+            <w:vAlign w:val="center"/>
+          </w:tcPr>
+          <w:p/>
+        </w:tc>
+      </w:tr>
+      <w:tr>
+        <w:tc>
+          <w:tcPr>
+            <w:tcW w:type="dxa" w:w="1080"/>
+            <w:vAlign w:val="center"/>
+          </w:tcPr>
+          <w:p>
+            <w:pPr>
+              <w:jc w:val="center"/>
+            </w:pPr>
+            <w:r>
+              <w:rPr>
+                <w:rFonts w:ascii="Calibri" w:hAnsi="Calibri"/>
+                <w:sz w:val="12"/>
+              </w:rPr>
+              <w:t>14</w:t>
+            </w:r>
+          </w:p>
+        </w:tc>
+        <w:tc>
+          <w:tcPr>
+            <w:tcW w:type="dxa" w:w="4320"/>
+            <w:vAlign w:val="center"/>
+          </w:tcPr>
+          <w:p>
+            <w:pPr>
+              <w:jc w:val="center"/>
+            </w:pPr>
+            <w:r>
+              <w:rPr>
+                <w:rFonts w:ascii="Calibri" w:hAnsi="Calibri"/>
+                <w:sz w:val="12"/>
+              </w:rPr>
+              <w:t>Mantenimiento preventivo al sistema RMS en 06E56-LTCD02 de la Estación ISU</w:t>
+            </w:r>
+          </w:p>
+        </w:tc>
+        <w:tc>
+          <w:tcPr>
+            <w:tcW w:type="dxa" w:w="1080"/>
+            <w:vAlign w:val="center"/>
+          </w:tcPr>
+          <w:p>
+            <w:pPr>
+              <w:jc w:val="center"/>
+            </w:pPr>
+            <w:r>
+              <w:rPr>
+                <w:rFonts w:ascii="Calibri" w:hAnsi="Calibri"/>
+                <w:sz w:val="12"/>
+              </w:rPr>
+              <w:t>L6</w:t>
+            </w:r>
+          </w:p>
+        </w:tc>
+        <w:tc>
+          <w:tcPr>
+            <w:tcW w:type="dxa" w:w="1080"/>
+            <w:vAlign w:val="center"/>
+          </w:tcPr>
+          <w:p>
+            <w:pPr>
+              <w:jc w:val="center"/>
+            </w:pPr>
+            <w:r>
+              <w:rPr>
+                <w:rFonts w:ascii="Calibri" w:hAnsi="Calibri"/>
+                <w:sz w:val="12"/>
+              </w:rPr>
+              <w:t>ISU</w:t>
+            </w:r>
+          </w:p>
+        </w:tc>
+        <w:tc>
+          <w:tcPr>
+            <w:tcW w:type="dxa" w:w="1080"/>
+            <w:vAlign w:val="center"/>
+          </w:tcPr>
+          <w:p>
+            <w:pPr>
+              <w:jc w:val="center"/>
+            </w:pPr>
+            <w:r>
+              <w:rPr>
+                <w:rFonts w:ascii="Calibri" w:hAnsi="Calibri"/>
+                <w:sz w:val="12"/>
+              </w:rPr>
+              <w:t>CAT 1</w:t>
+            </w:r>
+          </w:p>
+        </w:tc>
+        <w:tc>
+          <w:tcPr>
+            <w:tcW w:type="dxa" w:w="1080"/>
+            <w:vAlign w:val="center"/>
+          </w:tcPr>
+          <w:p>
+            <w:pPr>
+              <w:jc w:val="center"/>
+            </w:pPr>
+            <w:r>
+              <w:rPr>
+                <w:rFonts w:ascii="Calibri" w:hAnsi="Calibri"/>
+                <w:sz w:val="12"/>
+              </w:rPr>
+              <w:t>2258795</w:t>
+            </w:r>
+          </w:p>
+        </w:tc>
+        <w:tc>
+          <w:tcPr>
+            <w:tcW w:type="dxa" w:w="1584"/>
+            <w:vAlign w:val="center"/>
+          </w:tcPr>
+          <w:p>
+            <w:pPr>
+              <w:jc w:val="center"/>
+            </w:pPr>
+            <w:r>
+              <w:rPr>
+                <w:rFonts w:ascii="Calibri" w:hAnsi="Calibri"/>
+                <w:sz w:val="12"/>
+              </w:rPr>
+              <w:t>2025-01-12</w:t>
+            </w:r>
+          </w:p>
+        </w:tc>
+        <w:tc>
+          <w:tcPr>
+            <w:tcW w:type="dxa" w:w="1080"/>
+            <w:vAlign w:val="center"/>
+          </w:tcPr>
+          <w:p/>
+        </w:tc>
+      </w:tr>
+      <w:tr>
+        <w:tc>
+          <w:tcPr>
+            <w:tcW w:type="dxa" w:w="1080"/>
+            <w:vAlign w:val="center"/>
+          </w:tcPr>
+          <w:p>
+            <w:pPr>
+              <w:jc w:val="center"/>
+            </w:pPr>
+            <w:r>
+              <w:rPr>
+                <w:rFonts w:ascii="Calibri" w:hAnsi="Calibri"/>
+                <w:sz w:val="12"/>
+              </w:rPr>
+              <w:t>15</w:t>
+            </w:r>
+          </w:p>
+        </w:tc>
+        <w:tc>
+          <w:tcPr>
+            <w:tcW w:type="dxa" w:w="4320"/>
+            <w:vAlign w:val="center"/>
+          </w:tcPr>
+          <w:p>
+            <w:pPr>
+              <w:jc w:val="center"/>
+            </w:pPr>
+            <w:r>
+              <w:rPr>
+                <w:rFonts w:ascii="Calibri" w:hAnsi="Calibri"/>
+                <w:sz w:val="12"/>
+              </w:rPr>
+              <w:t>Mantenimiento preventivo al sistema RMS en 06E56-LTCD03 de la Estación ISU</w:t>
+            </w:r>
+          </w:p>
+        </w:tc>
+        <w:tc>
+          <w:tcPr>
+            <w:tcW w:type="dxa" w:w="1080"/>
+            <w:vAlign w:val="center"/>
+          </w:tcPr>
+          <w:p>
+            <w:pPr>
+              <w:jc w:val="center"/>
+            </w:pPr>
+            <w:r>
+              <w:rPr>
+                <w:rFonts w:ascii="Calibri" w:hAnsi="Calibri"/>
+                <w:sz w:val="12"/>
+              </w:rPr>
+              <w:t>L6</w:t>
+            </w:r>
+          </w:p>
+        </w:tc>
+        <w:tc>
+          <w:tcPr>
+            <w:tcW w:type="dxa" w:w="1080"/>
+            <w:vAlign w:val="center"/>
+          </w:tcPr>
+          <w:p>
+            <w:pPr>
+              <w:jc w:val="center"/>
+            </w:pPr>
+            <w:r>
+              <w:rPr>
+                <w:rFonts w:ascii="Calibri" w:hAnsi="Calibri"/>
+                <w:sz w:val="12"/>
+              </w:rPr>
+              <w:t>ISU</w:t>
+            </w:r>
+          </w:p>
+        </w:tc>
+        <w:tc>
+          <w:tcPr>
+            <w:tcW w:type="dxa" w:w="1080"/>
+            <w:vAlign w:val="center"/>
+          </w:tcPr>
+          <w:p>
+            <w:pPr>
+              <w:jc w:val="center"/>
+            </w:pPr>
+            <w:r>
+              <w:rPr>
+                <w:rFonts w:ascii="Calibri" w:hAnsi="Calibri"/>
+                <w:sz w:val="12"/>
+              </w:rPr>
+              <w:t>CAT 1</w:t>
+            </w:r>
+          </w:p>
+        </w:tc>
+        <w:tc>
+          <w:tcPr>
+            <w:tcW w:type="dxa" w:w="1080"/>
+            <w:vAlign w:val="center"/>
+          </w:tcPr>
+          <w:p>
+            <w:pPr>
+              <w:jc w:val="center"/>
+            </w:pPr>
+            <w:r>
+              <w:rPr>
+                <w:rFonts w:ascii="Calibri" w:hAnsi="Calibri"/>
+                <w:sz w:val="12"/>
+              </w:rPr>
+              <w:t>2258796</w:t>
+            </w:r>
+          </w:p>
+        </w:tc>
+        <w:tc>
+          <w:tcPr>
+            <w:tcW w:type="dxa" w:w="1584"/>
+            <w:vAlign w:val="center"/>
+          </w:tcPr>
+          <w:p>
+            <w:pPr>
+              <w:jc w:val="center"/>
+            </w:pPr>
+            <w:r>
+              <w:rPr>
+                <w:rFonts w:ascii="Calibri" w:hAnsi="Calibri"/>
+                <w:sz w:val="12"/>
+              </w:rPr>
+              <w:t>2025-01-12</w:t>
+            </w:r>
+          </w:p>
+        </w:tc>
+        <w:tc>
+          <w:tcPr>
+            <w:tcW w:type="dxa" w:w="1080"/>
+            <w:vAlign w:val="center"/>
+          </w:tcPr>
+          <w:p/>
+        </w:tc>
+      </w:tr>
+      <w:tr>
+        <w:tc>
+          <w:tcPr>
+            <w:tcW w:type="dxa" w:w="1080"/>
+            <w:vAlign w:val="center"/>
+          </w:tcPr>
+          <w:p>
+            <w:pPr>
+              <w:jc w:val="center"/>
+            </w:pPr>
+            <w:r>
+              <w:rPr>
+                <w:rFonts w:ascii="Calibri" w:hAnsi="Calibri"/>
+                <w:sz w:val="12"/>
+              </w:rPr>
+              <w:t>16</w:t>
+            </w:r>
+          </w:p>
+        </w:tc>
+        <w:tc>
+          <w:tcPr>
+            <w:tcW w:type="dxa" w:w="4320"/>
+            <w:vAlign w:val="center"/>
+          </w:tcPr>
+          <w:p>
+            <w:pPr>
+              <w:jc w:val="center"/>
+            </w:pPr>
+            <w:r>
+              <w:rPr>
+                <w:rFonts w:ascii="Calibri" w:hAnsi="Calibri"/>
+                <w:sz w:val="12"/>
+              </w:rPr>
+              <w:t>Mantenimiento preventivo al sistema SCA en 06E56-MEZ01 de la Estación ISU</w:t>
+            </w:r>
+          </w:p>
+        </w:tc>
+        <w:tc>
+          <w:tcPr>
+            <w:tcW w:type="dxa" w:w="1080"/>
+            <w:vAlign w:val="center"/>
+          </w:tcPr>
+          <w:p>
+            <w:pPr>
+              <w:jc w:val="center"/>
+            </w:pPr>
+            <w:r>
+              <w:rPr>
+                <w:rFonts w:ascii="Calibri" w:hAnsi="Calibri"/>
+                <w:sz w:val="12"/>
+              </w:rPr>
+              <w:t>L6</w:t>
+            </w:r>
+          </w:p>
+        </w:tc>
+        <w:tc>
+          <w:tcPr>
+            <w:tcW w:type="dxa" w:w="1080"/>
+            <w:vAlign w:val="center"/>
+          </w:tcPr>
+          <w:p>
+            <w:pPr>
+              <w:jc w:val="center"/>
+            </w:pPr>
+            <w:r>
+              <w:rPr>
+                <w:rFonts w:ascii="Calibri" w:hAnsi="Calibri"/>
+                <w:sz w:val="12"/>
+              </w:rPr>
+              <w:t>ISU</w:t>
+            </w:r>
+          </w:p>
+        </w:tc>
+        <w:tc>
+          <w:tcPr>
+            <w:tcW w:type="dxa" w:w="1080"/>
+            <w:vAlign w:val="center"/>
+          </w:tcPr>
+          <w:p>
+            <w:pPr>
+              <w:jc w:val="center"/>
+            </w:pPr>
+            <w:r>
+              <w:rPr>
+                <w:rFonts w:ascii="Calibri" w:hAnsi="Calibri"/>
+                <w:sz w:val="12"/>
+              </w:rPr>
+              <w:t>CAT 3</w:t>
+            </w:r>
+          </w:p>
+        </w:tc>
+        <w:tc>
+          <w:tcPr>
+            <w:tcW w:type="dxa" w:w="1080"/>
+            <w:vAlign w:val="center"/>
+          </w:tcPr>
+          <w:p>
+            <w:pPr>
+              <w:jc w:val="center"/>
+            </w:pPr>
+            <w:r>
+              <w:rPr>
+                <w:rFonts w:ascii="Calibri" w:hAnsi="Calibri"/>
+                <w:sz w:val="12"/>
+              </w:rPr>
+              <w:t>2258889</w:t>
+            </w:r>
+          </w:p>
+        </w:tc>
+        <w:tc>
+          <w:tcPr>
+            <w:tcW w:type="dxa" w:w="1584"/>
+            <w:vAlign w:val="center"/>
+          </w:tcPr>
+          <w:p>
+            <w:pPr>
+              <w:jc w:val="center"/>
+            </w:pPr>
+            <w:r>
+              <w:rPr>
+                <w:rFonts w:ascii="Calibri" w:hAnsi="Calibri"/>
+                <w:sz w:val="12"/>
+              </w:rPr>
+              <w:t>2025-01-12</w:t>
+            </w:r>
+          </w:p>
+        </w:tc>
+        <w:tc>
+          <w:tcPr>
+            <w:tcW w:type="dxa" w:w="1080"/>
+            <w:vAlign w:val="center"/>
+          </w:tcPr>
+          <w:p/>
+        </w:tc>
+      </w:tr>
+    </w:tbl>
     <w:p>
       <w:pPr>
         <w:pStyle w:val="Heading3"/>
@@ -5574,21 +5314,10 @@
           <w:color w:val="000000"/>
           <w:sz w:val="20"/>
         </w:rPr>
-        <w:t>2.2.1</w:t>
+        <w:t xml:space="preserve">2.2.3 </w:t>
         <w:tab/>
-        <w:t>Adherencia al Plan de Mantenimiento Semana 4</w:t>
-      </w:r>
-    </w:p>
-    <w:p>
-      <w:pPr>
-        <w:jc w:val="both"/>
-      </w:pPr>
-      <w:r>
-        <w:rPr>
-          <w:rFonts w:ascii="Calibri" w:hAnsi="Calibri"/>
-          <w:sz w:val="19"/>
-        </w:rPr>
-        <w:t xml:space="preserve">     A continuación, se presenta tabla y gráfico donde se evidencia la adherencia al plan de Mantenimiento en la Semana 4 del año 2025</w:t>
+        <w:t xml:space="preserve">Adherencia al Plan de Mantenimiento últimas 12 Semanas </w:t>
+        <w:br/>
       </w:r>
     </w:p>
     <w:tbl>
@@ -5986,7 +5715,7 @@
                 <w:b w:val="0"/>
                 <w:sz w:val="19"/>
               </w:rPr>
-              <w:t>Cumplimiento Semana 4</w:t>
+              <w:t>Cumplimiento Semana 5</w:t>
             </w:r>
           </w:p>
         </w:tc>
@@ -6013,140 +5742,12 @@
           </w:p>
         </w:tc>
       </w:tr>
-      <w:tr>
-        <w:tc>
-          <w:tcPr>
-            <w:tcW w:type="dxa" w:w="4936"/>
-            <w:gridSpan w:val="4"/>
-            <w:vAlign w:val="center"/>
-          </w:tcPr>
-          <w:p>
-            <w:pPr>
-              <w:jc w:val="center"/>
-            </w:pPr>
-            <w:r>
-              <w:rPr>
-                <w:rFonts w:ascii="Calibri" w:hAnsi="Calibri"/>
-                <w:b w:val="0"/>
-                <w:sz w:val="19"/>
-              </w:rPr>
-              <w:t>Cumplimiento de MP planificados en el mes enero</w:t>
-            </w:r>
-          </w:p>
-        </w:tc>
-        <w:tc>
-          <w:tcPr>
-            <w:tcW w:type="dxa" w:w="3702"/>
-            <w:gridSpan w:val="3"/>
-            <w:vAlign w:val="center"/>
-          </w:tcPr>
-          <w:p>
-            <w:pPr>
-              <w:jc w:val="center"/>
-            </w:pPr>
-            <w:r>
-              <w:rPr>
-                <w:rFonts w:ascii="Calibri" w:hAnsi="Calibri"/>
-                <w:b w:val="0"/>
-                <w:sz w:val="19"/>
-              </w:rPr>
-              <w:br/>
-              <w:t>fraccion / porcentaje</w:t>
-              <w:br/>
-            </w:r>
-          </w:p>
-        </w:tc>
-      </w:tr>
-      <w:tr>
-        <w:tc>
-          <w:tcPr>
-            <w:tcW w:type="dxa" w:w="4936"/>
-            <w:gridSpan w:val="4"/>
-            <w:vAlign w:val="center"/>
-          </w:tcPr>
-          <w:p>
-            <w:pPr>
-              <w:jc w:val="center"/>
-            </w:pPr>
-            <w:r>
-              <w:rPr>
-                <w:rFonts w:ascii="Calibri" w:hAnsi="Calibri"/>
-                <w:b w:val="0"/>
-                <w:sz w:val="19"/>
-              </w:rPr>
-              <w:br/>
-              <w:t>Actividades de enero no ejecutadas por Metro</w:t>
-            </w:r>
-          </w:p>
-        </w:tc>
-        <w:tc>
-          <w:tcPr>
-            <w:tcW w:type="dxa" w:w="3702"/>
-            <w:gridSpan w:val="3"/>
-            <w:vAlign w:val="center"/>
-          </w:tcPr>
-          <w:p>
-            <w:pPr>
-              <w:jc w:val="center"/>
-            </w:pPr>
-            <w:r>
-              <w:rPr>
-                <w:rFonts w:ascii="Calibri" w:hAnsi="Calibri"/>
-                <w:b w:val="0"/>
-                <w:sz w:val="19"/>
-              </w:rPr>
-              <w:t>fraccion</w:t>
-            </w:r>
-          </w:p>
-        </w:tc>
-      </w:tr>
-      <w:tr>
-        <w:tc>
-          <w:tcPr>
-            <w:tcW w:type="dxa" w:w="4936"/>
-            <w:gridSpan w:val="4"/>
-            <w:vAlign w:val="center"/>
-          </w:tcPr>
-          <w:p>
-            <w:pPr>
-              <w:jc w:val="center"/>
-            </w:pPr>
-            <w:r>
-              <w:rPr>
-                <w:rFonts w:ascii="Calibri" w:hAnsi="Calibri"/>
-                <w:b w:val="0"/>
-                <w:sz w:val="19"/>
-              </w:rPr>
-              <w:br/>
-              <w:t>Cumplimiento plan Anual (Noviembre 2024-Octubre 2025)</w:t>
-              <w:br/>
-            </w:r>
-          </w:p>
-        </w:tc>
-        <w:tc>
-          <w:tcPr>
-            <w:tcW w:type="dxa" w:w="3702"/>
-            <w:gridSpan w:val="3"/>
-            <w:vAlign w:val="center"/>
-          </w:tcPr>
-          <w:p>
-            <w:pPr>
-              <w:jc w:val="center"/>
-            </w:pPr>
-            <w:r>
-              <w:rPr>
-                <w:rFonts w:ascii="Calibri" w:hAnsi="Calibri"/>
-                <w:b w:val="0"/>
-                <w:sz w:val="19"/>
-              </w:rPr>
-              <w:br/>
-              <w:t>fraccion / porcentaje</w:t>
-              <w:br/>
-            </w:r>
-          </w:p>
-        </w:tc>
-      </w:tr>
     </w:tbl>
+    <w:p>
+      <w:r>
+        <w:br w:type="page"/>
+      </w:r>
+    </w:p>
     <w:p>
       <w:pPr>
         <w:jc w:val="center"/>
@@ -6158,7 +5759,7 @@
           <w:color w:val="000000"/>
           <w:sz w:val="19"/>
         </w:rPr>
-        <w:t>Tabla N°4 – Resumen Mantenimientos Preventivos Semana 4</w:t>
+        <w:t>Tabla N°6 – Resumen Mantenimientos Preventivos Semana 5</w:t>
       </w:r>
     </w:p>
     <w:p>
@@ -6205,7 +5806,7 @@
         <w:jc w:val="center"/>
       </w:pPr>
       <w:r>
-        <w:t>Gráfico N°1 – Adherencia Plan de Mantenimiento Preventivo Semana 4.</w:t>
+        <w:t>Gráfico N°2 – Adherencia Plan de Mantenimiento Preventivo Semana 5.</w:t>
       </w:r>
     </w:p>
     <w:tbl>
@@ -6924,1508 +6525,7 @@
         <w:jc w:val="center"/>
       </w:pPr>
       <w:r>
-        <w:t>Tabla N°4 – Adherencia Plan de Mantenimiento Preventivo Semana 4.</w:t>
-      </w:r>
-    </w:p>
-    <w:p>
-      <w:r>
-        <w:br w:type="page"/>
-      </w:r>
-    </w:p>
-    <w:p>
-      <w:pPr>
-        <w:pStyle w:val="Heading3"/>
-      </w:pPr>
-      <w:r>
-        <w:rPr>
-          <w:color w:val="000000"/>
-        </w:rPr>
-        <w:t>2.2.2</w:t>
-        <w:tab/>
-        <w:t>Desviación al Plan de Mantenimiento</w:t>
-      </w:r>
-    </w:p>
-    <w:p>
-      <w:r>
-        <w:t xml:space="preserve">       </w:t>
-        <w:br/>
-        <w:t>A continuación, se detallan las desviaciones al plan de mantenimientos que se han presentado durante el mes en estudio.</w:t>
-      </w:r>
-    </w:p>
-    <w:tbl>
-      <w:tblPr>
-        <w:tblStyle w:val="TableGrid"/>
-        <w:tblW w:type="auto" w:w="0"/>
-        <w:tblLook w:firstColumn="1" w:firstRow="1" w:lastColumn="0" w:lastRow="0" w:noHBand="0" w:noVBand="1" w:val="04A0"/>
-      </w:tblPr>
-      <w:tblGrid>
-        <w:gridCol w:w="720"/>
-        <w:gridCol w:w="720"/>
-        <w:gridCol w:w="720"/>
-        <w:gridCol w:w="720"/>
-        <w:gridCol w:w="720"/>
-        <w:gridCol w:w="720"/>
-        <w:gridCol w:w="720"/>
-        <w:gridCol w:w="720"/>
-        <w:gridCol w:w="720"/>
-        <w:gridCol w:w="720"/>
-        <w:gridCol w:w="720"/>
-        <w:gridCol w:w="720"/>
-      </w:tblGrid>
-      <w:tr>
-        <w:tc>
-          <w:tcPr>
-            <w:tcW w:type="dxa" w:w="720"/>
-          </w:tcPr>
-          <w:p/>
-        </w:tc>
-        <w:tc>
-          <w:tcPr>
-            <w:tcW w:type="dxa" w:w="720"/>
-          </w:tcPr>
-          <w:p/>
-        </w:tc>
-        <w:tc>
-          <w:tcPr>
-            <w:tcW w:type="dxa" w:w="720"/>
-          </w:tcPr>
-          <w:p/>
-        </w:tc>
-        <w:tc>
-          <w:tcPr>
-            <w:tcW w:type="dxa" w:w="720"/>
-          </w:tcPr>
-          <w:p/>
-        </w:tc>
-        <w:tc>
-          <w:tcPr>
-            <w:tcW w:type="dxa" w:w="720"/>
-          </w:tcPr>
-          <w:p/>
-        </w:tc>
-        <w:tc>
-          <w:tcPr>
-            <w:tcW w:type="dxa" w:w="720"/>
-          </w:tcPr>
-          <w:p/>
-        </w:tc>
-        <w:tc>
-          <w:tcPr>
-            <w:tcW w:type="dxa" w:w="720"/>
-          </w:tcPr>
-          <w:p/>
-        </w:tc>
-        <w:tc>
-          <w:tcPr>
-            <w:tcW w:type="dxa" w:w="720"/>
-          </w:tcPr>
-          <w:p/>
-        </w:tc>
-        <w:tc>
-          <w:tcPr>
-            <w:tcW w:type="dxa" w:w="720"/>
-          </w:tcPr>
-          <w:p/>
-        </w:tc>
-        <w:tc>
-          <w:tcPr>
-            <w:tcW w:type="dxa" w:w="720"/>
-          </w:tcPr>
-          <w:p/>
-        </w:tc>
-        <w:tc>
-          <w:tcPr>
-            <w:tcW w:type="dxa" w:w="720"/>
-          </w:tcPr>
-          <w:p/>
-        </w:tc>
-        <w:tc>
-          <w:tcPr>
-            <w:tcW w:type="dxa" w:w="720"/>
-          </w:tcPr>
-          <w:p/>
-        </w:tc>
-      </w:tr>
-      <w:tr>
-        <w:tc>
-          <w:tcPr>
-            <w:tcW w:type="dxa" w:w="720"/>
-          </w:tcPr>
-          <w:p/>
-        </w:tc>
-        <w:tc>
-          <w:tcPr>
-            <w:tcW w:type="dxa" w:w="720"/>
-          </w:tcPr>
-          <w:p/>
-        </w:tc>
-        <w:tc>
-          <w:tcPr>
-            <w:tcW w:type="dxa" w:w="720"/>
-          </w:tcPr>
-          <w:p/>
-        </w:tc>
-        <w:tc>
-          <w:tcPr>
-            <w:tcW w:type="dxa" w:w="720"/>
-          </w:tcPr>
-          <w:p/>
-        </w:tc>
-        <w:tc>
-          <w:tcPr>
-            <w:tcW w:type="dxa" w:w="720"/>
-          </w:tcPr>
-          <w:p/>
-        </w:tc>
-        <w:tc>
-          <w:tcPr>
-            <w:tcW w:type="dxa" w:w="720"/>
-          </w:tcPr>
-          <w:p/>
-        </w:tc>
-        <w:tc>
-          <w:tcPr>
-            <w:tcW w:type="dxa" w:w="720"/>
-          </w:tcPr>
-          <w:p/>
-        </w:tc>
-        <w:tc>
-          <w:tcPr>
-            <w:tcW w:type="dxa" w:w="720"/>
-          </w:tcPr>
-          <w:p/>
-        </w:tc>
-        <w:tc>
-          <w:tcPr>
-            <w:tcW w:type="dxa" w:w="720"/>
-          </w:tcPr>
-          <w:p/>
-        </w:tc>
-        <w:tc>
-          <w:tcPr>
-            <w:tcW w:type="dxa" w:w="720"/>
-          </w:tcPr>
-          <w:p/>
-        </w:tc>
-        <w:tc>
-          <w:tcPr>
-            <w:tcW w:type="dxa" w:w="720"/>
-          </w:tcPr>
-          <w:p/>
-        </w:tc>
-        <w:tc>
-          <w:tcPr>
-            <w:tcW w:type="dxa" w:w="720"/>
-          </w:tcPr>
-          <w:p/>
-        </w:tc>
-      </w:tr>
-      <w:tr>
-        <w:tc>
-          <w:tcPr>
-            <w:tcW w:type="dxa" w:w="720"/>
-          </w:tcPr>
-          <w:p/>
-        </w:tc>
-        <w:tc>
-          <w:tcPr>
-            <w:tcW w:type="dxa" w:w="720"/>
-          </w:tcPr>
-          <w:p/>
-        </w:tc>
-        <w:tc>
-          <w:tcPr>
-            <w:tcW w:type="dxa" w:w="720"/>
-          </w:tcPr>
-          <w:p/>
-        </w:tc>
-        <w:tc>
-          <w:tcPr>
-            <w:tcW w:type="dxa" w:w="720"/>
-          </w:tcPr>
-          <w:p/>
-        </w:tc>
-        <w:tc>
-          <w:tcPr>
-            <w:tcW w:type="dxa" w:w="720"/>
-          </w:tcPr>
-          <w:p/>
-        </w:tc>
-        <w:tc>
-          <w:tcPr>
-            <w:tcW w:type="dxa" w:w="720"/>
-          </w:tcPr>
-          <w:p/>
-        </w:tc>
-        <w:tc>
-          <w:tcPr>
-            <w:tcW w:type="dxa" w:w="720"/>
-          </w:tcPr>
-          <w:p/>
-        </w:tc>
-        <w:tc>
-          <w:tcPr>
-            <w:tcW w:type="dxa" w:w="720"/>
-          </w:tcPr>
-          <w:p/>
-        </w:tc>
-        <w:tc>
-          <w:tcPr>
-            <w:tcW w:type="dxa" w:w="720"/>
-          </w:tcPr>
-          <w:p/>
-        </w:tc>
-        <w:tc>
-          <w:tcPr>
-            <w:tcW w:type="dxa" w:w="720"/>
-          </w:tcPr>
-          <w:p/>
-        </w:tc>
-        <w:tc>
-          <w:tcPr>
-            <w:tcW w:type="dxa" w:w="720"/>
-          </w:tcPr>
-          <w:p/>
-        </w:tc>
-        <w:tc>
-          <w:tcPr>
-            <w:tcW w:type="dxa" w:w="720"/>
-          </w:tcPr>
-          <w:p/>
-        </w:tc>
-      </w:tr>
-    </w:tbl>
-    <w:p>
-      <w:pPr>
-        <w:jc w:val="center"/>
-      </w:pPr>
-      <w:r>
-        <w:t>Tabla N°5 – Desviación Mantenimientos Preventivos.</w:t>
-      </w:r>
-    </w:p>
-    <w:p>
-      <w:pPr>
-        <w:pStyle w:val="Heading3"/>
-      </w:pPr>
-      <w:r>
-        <w:rPr>
-          <w:rFonts w:ascii="Calibri" w:hAnsi="Calibri"/>
-          <w:b/>
-          <w:color w:val="000000"/>
-          <w:sz w:val="20"/>
-        </w:rPr>
-        <w:t xml:space="preserve">2.2.3 </w:t>
-        <w:tab/>
-        <w:t xml:space="preserve">Adherencia al Plan de Mantenimiento últimas 12 Semanas </w:t>
-        <w:br/>
-      </w:r>
-    </w:p>
-    <w:tbl>
-      <w:tblPr>
-        <w:tblStyle w:val="TableGrid"/>
-        <w:tblW w:type="auto" w:w="0"/>
-        <w:tblLook w:firstColumn="1" w:firstRow="1" w:lastColumn="0" w:lastRow="0" w:noHBand="0" w:noVBand="1" w:val="04A0"/>
-      </w:tblPr>
-      <w:tblGrid>
-        <w:gridCol w:w="1234"/>
-        <w:gridCol w:w="1234"/>
-        <w:gridCol w:w="1234"/>
-        <w:gridCol w:w="1234"/>
-        <w:gridCol w:w="1234"/>
-        <w:gridCol w:w="1234"/>
-        <w:gridCol w:w="1234"/>
-      </w:tblGrid>
-      <w:tr>
-        <w:tc>
-          <w:tcPr>
-            <w:tcW w:type="dxa" w:w="8638"/>
-            <w:gridSpan w:val="7"/>
-            <w:vAlign w:val="center"/>
-          </w:tcPr>
-          <w:p>
-            <w:pPr>
-              <w:jc w:val="center"/>
-            </w:pPr>
-            <w:r>
-              <w:rPr>
-                <w:rFonts w:ascii="Calibri" w:hAnsi="Calibri"/>
-                <w:b w:val="0"/>
-                <w:sz w:val="19"/>
-              </w:rPr>
-              <w:br/>
-              <w:t>MANTENIMIENTO PREVENTIVO</w:t>
-              <w:br/>
-            </w:r>
-          </w:p>
-        </w:tc>
-      </w:tr>
-      <w:tr>
-        <w:tc>
-          <w:tcPr>
-            <w:tcW w:type="dxa" w:w="1234"/>
-          </w:tcPr>
-          <w:p/>
-        </w:tc>
-        <w:tc>
-          <w:tcPr>
-            <w:tcW w:type="dxa" w:w="1234"/>
-            <w:vAlign w:val="center"/>
-          </w:tcPr>
-          <w:p>
-            <w:pPr>
-              <w:jc w:val="center"/>
-            </w:pPr>
-            <w:r>
-              <w:rPr>
-                <w:rFonts w:ascii="Calibri" w:hAnsi="Calibri"/>
-                <w:b w:val="0"/>
-                <w:sz w:val="19"/>
-              </w:rPr>
-              <w:br/>
-              <w:t>Programado</w:t>
-              <w:br/>
-            </w:r>
-          </w:p>
-        </w:tc>
-        <w:tc>
-          <w:tcPr>
-            <w:tcW w:type="dxa" w:w="1234"/>
-            <w:vAlign w:val="center"/>
-          </w:tcPr>
-          <w:p>
-            <w:pPr>
-              <w:jc w:val="center"/>
-            </w:pPr>
-            <w:r>
-              <w:rPr>
-                <w:rFonts w:ascii="Calibri" w:hAnsi="Calibri"/>
-                <w:b w:val="0"/>
-                <w:sz w:val="19"/>
-              </w:rPr>
-              <w:t>Ejecutado</w:t>
-            </w:r>
-          </w:p>
-        </w:tc>
-        <w:tc>
-          <w:tcPr>
-            <w:tcW w:type="dxa" w:w="2468"/>
-            <w:gridSpan w:val="2"/>
-            <w:vAlign w:val="center"/>
-          </w:tcPr>
-          <w:p>
-            <w:pPr>
-              <w:jc w:val="center"/>
-            </w:pPr>
-            <w:r>
-              <w:rPr>
-                <w:rFonts w:ascii="Calibri" w:hAnsi="Calibri"/>
-                <w:b w:val="0"/>
-                <w:sz w:val="19"/>
-              </w:rPr>
-              <w:t>Programado Total</w:t>
-            </w:r>
-          </w:p>
-        </w:tc>
-        <w:tc>
-          <w:tcPr>
-            <w:tcW w:type="dxa" w:w="2468"/>
-            <w:gridSpan w:val="2"/>
-            <w:vAlign w:val="center"/>
-          </w:tcPr>
-          <w:p>
-            <w:pPr>
-              <w:jc w:val="center"/>
-            </w:pPr>
-            <w:r>
-              <w:rPr>
-                <w:rFonts w:ascii="Calibri" w:hAnsi="Calibri"/>
-                <w:b w:val="0"/>
-                <w:sz w:val="19"/>
-              </w:rPr>
-              <w:t>Ejecutado Total</w:t>
-            </w:r>
-          </w:p>
-        </w:tc>
-      </w:tr>
-      <w:tr>
-        <w:tc>
-          <w:tcPr>
-            <w:tcW w:type="dxa" w:w="1234"/>
-            <w:vAlign w:val="center"/>
-          </w:tcPr>
-          <w:p>
-            <w:pPr>
-              <w:jc w:val="center"/>
-            </w:pPr>
-            <w:r>
-              <w:rPr>
-                <w:rFonts w:ascii="Calibri" w:hAnsi="Calibri"/>
-                <w:b w:val="0"/>
-                <w:sz w:val="19"/>
-              </w:rPr>
-              <w:t>Categoría1 (C1)</w:t>
-            </w:r>
-          </w:p>
-        </w:tc>
-        <w:tc>
-          <w:tcPr>
-            <w:tcW w:type="dxa" w:w="1234"/>
-            <w:vAlign w:val="center"/>
-          </w:tcPr>
-          <w:p>
-            <w:pPr>
-              <w:jc w:val="center"/>
-            </w:pPr>
-            <w:r>
-              <w:rPr>
-                <w:rFonts w:ascii="Calibri" w:hAnsi="Calibri"/>
-                <w:b w:val="0"/>
-                <w:sz w:val="19"/>
-              </w:rPr>
-              <w:t>numero</w:t>
-            </w:r>
-          </w:p>
-        </w:tc>
-        <w:tc>
-          <w:tcPr>
-            <w:tcW w:type="dxa" w:w="1234"/>
-            <w:vAlign w:val="center"/>
-          </w:tcPr>
-          <w:p>
-            <w:pPr>
-              <w:jc w:val="center"/>
-            </w:pPr>
-            <w:r>
-              <w:rPr>
-                <w:rFonts w:ascii="Calibri" w:hAnsi="Calibri"/>
-                <w:b w:val="0"/>
-                <w:sz w:val="19"/>
-              </w:rPr>
-              <w:t>numero</w:t>
-            </w:r>
-          </w:p>
-        </w:tc>
-        <w:tc>
-          <w:tcPr>
-            <w:tcW w:type="dxa" w:w="2468"/>
-            <w:gridSpan w:val="2"/>
-            <w:vMerge w:val="restart"/>
-            <w:vAlign w:val="center"/>
-          </w:tcPr>
-          <w:p>
-            <w:pPr>
-              <w:jc w:val="center"/>
-            </w:pPr>
-            <w:r>
-              <w:rPr>
-                <w:rFonts w:ascii="Calibri" w:hAnsi="Calibri"/>
-                <w:b w:val="0"/>
-                <w:sz w:val="19"/>
-              </w:rPr>
-              <w:t>numero</w:t>
-            </w:r>
-          </w:p>
-        </w:tc>
-        <w:tc>
-          <w:tcPr>
-            <w:tcW w:type="dxa" w:w="2468"/>
-            <w:gridSpan w:val="2"/>
-            <w:vMerge w:val="restart"/>
-            <w:vAlign w:val="center"/>
-          </w:tcPr>
-          <w:p>
-            <w:pPr>
-              <w:jc w:val="center"/>
-            </w:pPr>
-            <w:r>
-              <w:rPr>
-                <w:rFonts w:ascii="Calibri" w:hAnsi="Calibri"/>
-                <w:b w:val="0"/>
-                <w:sz w:val="19"/>
-              </w:rPr>
-              <w:t>numero</w:t>
-            </w:r>
-          </w:p>
-        </w:tc>
-      </w:tr>
-      <w:tr>
-        <w:tc>
-          <w:tcPr>
-            <w:tcW w:type="dxa" w:w="1234"/>
-            <w:vAlign w:val="center"/>
-          </w:tcPr>
-          <w:p>
-            <w:pPr>
-              <w:jc w:val="center"/>
-            </w:pPr>
-            <w:r>
-              <w:rPr>
-                <w:rFonts w:ascii="Calibri" w:hAnsi="Calibri"/>
-                <w:b w:val="0"/>
-                <w:sz w:val="19"/>
-              </w:rPr>
-              <w:t>Categoría1 (C2)</w:t>
-            </w:r>
-          </w:p>
-        </w:tc>
-        <w:tc>
-          <w:tcPr>
-            <w:tcW w:type="dxa" w:w="1234"/>
-            <w:vAlign w:val="center"/>
-          </w:tcPr>
-          <w:p>
-            <w:pPr>
-              <w:jc w:val="center"/>
-            </w:pPr>
-            <w:r>
-              <w:rPr>
-                <w:rFonts w:ascii="Calibri" w:hAnsi="Calibri"/>
-                <w:b w:val="0"/>
-                <w:sz w:val="19"/>
-              </w:rPr>
-              <w:t>numero</w:t>
-            </w:r>
-          </w:p>
-        </w:tc>
-        <w:tc>
-          <w:tcPr>
-            <w:tcW w:type="dxa" w:w="1234"/>
-            <w:vAlign w:val="center"/>
-          </w:tcPr>
-          <w:p>
-            <w:pPr>
-              <w:jc w:val="center"/>
-            </w:pPr>
-            <w:r>
-              <w:rPr>
-                <w:rFonts w:ascii="Calibri" w:hAnsi="Calibri"/>
-                <w:b w:val="0"/>
-                <w:sz w:val="19"/>
-              </w:rPr>
-              <w:t>numero</w:t>
-            </w:r>
-          </w:p>
-        </w:tc>
-        <w:tc>
-          <w:tcPr>
-            <w:tcW w:type="dxa" w:w="2468"/>
-            <w:gridSpan w:val="2"/>
-            <w:vMerge/>
-          </w:tcPr>
-          <w:p/>
-        </w:tc>
-        <w:tc>
-          <w:tcPr>
-            <w:tcW w:type="dxa" w:w="2468"/>
-            <w:gridSpan w:val="2"/>
-            <w:vMerge/>
-          </w:tcPr>
-          <w:p/>
-        </w:tc>
-      </w:tr>
-      <w:tr>
-        <w:tc>
-          <w:tcPr>
-            <w:tcW w:type="dxa" w:w="1234"/>
-            <w:vAlign w:val="center"/>
-          </w:tcPr>
-          <w:p>
-            <w:pPr>
-              <w:jc w:val="center"/>
-            </w:pPr>
-            <w:r>
-              <w:rPr>
-                <w:rFonts w:ascii="Calibri" w:hAnsi="Calibri"/>
-                <w:b w:val="0"/>
-                <w:sz w:val="19"/>
-              </w:rPr>
-              <w:t>Categoría1 (C3)</w:t>
-            </w:r>
-          </w:p>
-        </w:tc>
-        <w:tc>
-          <w:tcPr>
-            <w:tcW w:type="dxa" w:w="1234"/>
-            <w:vAlign w:val="center"/>
-          </w:tcPr>
-          <w:p>
-            <w:pPr>
-              <w:jc w:val="center"/>
-            </w:pPr>
-            <w:r>
-              <w:rPr>
-                <w:rFonts w:ascii="Calibri" w:hAnsi="Calibri"/>
-                <w:b w:val="0"/>
-                <w:sz w:val="19"/>
-              </w:rPr>
-              <w:t>numero</w:t>
-            </w:r>
-          </w:p>
-        </w:tc>
-        <w:tc>
-          <w:tcPr>
-            <w:tcW w:type="dxa" w:w="1234"/>
-            <w:vAlign w:val="center"/>
-          </w:tcPr>
-          <w:p>
-            <w:pPr>
-              <w:jc w:val="center"/>
-            </w:pPr>
-            <w:r>
-              <w:rPr>
-                <w:rFonts w:ascii="Calibri" w:hAnsi="Calibri"/>
-                <w:b w:val="0"/>
-                <w:sz w:val="19"/>
-              </w:rPr>
-              <w:t>numero</w:t>
-            </w:r>
-          </w:p>
-        </w:tc>
-        <w:tc>
-          <w:tcPr>
-            <w:tcW w:type="dxa" w:w="2468"/>
-            <w:gridSpan w:val="2"/>
-            <w:vMerge/>
-          </w:tcPr>
-          <w:p/>
-        </w:tc>
-        <w:tc>
-          <w:tcPr>
-            <w:tcW w:type="dxa" w:w="2468"/>
-            <w:gridSpan w:val="2"/>
-            <w:vMerge/>
-          </w:tcPr>
-          <w:p/>
-        </w:tc>
-      </w:tr>
-      <w:tr>
-        <w:tc>
-          <w:tcPr>
-            <w:tcW w:type="dxa" w:w="4936"/>
-            <w:gridSpan w:val="4"/>
-            <w:vAlign w:val="center"/>
-          </w:tcPr>
-          <w:p>
-            <w:pPr>
-              <w:jc w:val="center"/>
-            </w:pPr>
-            <w:r>
-              <w:rPr>
-                <w:rFonts w:ascii="Calibri" w:hAnsi="Calibri"/>
-                <w:b w:val="0"/>
-                <w:sz w:val="19"/>
-              </w:rPr>
-              <w:t>Cumplimiento Semana 4</w:t>
-            </w:r>
-          </w:p>
-        </w:tc>
-        <w:tc>
-          <w:tcPr>
-            <w:tcW w:type="dxa" w:w="3702"/>
-            <w:gridSpan w:val="3"/>
-            <w:vAlign w:val="center"/>
-          </w:tcPr>
-          <w:p>
-            <w:pPr>
-              <w:jc w:val="center"/>
-            </w:pPr>
-            <w:r>
-              <w:rPr>
-                <w:rFonts w:ascii="Calibri" w:hAnsi="Calibri"/>
-                <w:b w:val="0"/>
-                <w:sz w:val="19"/>
-              </w:rPr>
-              <w:br/>
-              <w:t>porcentaje</w:t>
-              <w:br/>
-            </w:r>
-          </w:p>
-        </w:tc>
-      </w:tr>
-    </w:tbl>
-    <w:p>
-      <w:r>
-        <w:br w:type="page"/>
-      </w:r>
-    </w:p>
-    <w:p>
-      <w:pPr>
-        <w:jc w:val="center"/>
-      </w:pPr>
-      <w:r>
-        <w:rPr>
-          <w:rFonts w:ascii="Calibri" w:hAnsi="Calibri"/>
-          <w:b w:val="0"/>
-          <w:color w:val="000000"/>
-          <w:sz w:val="19"/>
-        </w:rPr>
-        <w:t>Tabla N°6 – Resumen Mantenimientos Preventivos Semana 4</w:t>
-      </w:r>
-    </w:p>
-    <w:p>
-      <w:pPr>
-        <w:jc w:val="center"/>
-      </w:pPr>
-      <w:r>
-        <w:drawing>
-          <wp:inline xmlns:a="http://schemas.openxmlformats.org/drawingml/2006/main" xmlns:pic="http://schemas.openxmlformats.org/drawingml/2006/picture">
-            <wp:extent cx="3657600" cy="2743200"/>
-            <wp:docPr id="4" name="Picture 4"/>
-            <wp:cNvGraphicFramePr>
-              <a:graphicFrameLocks noChangeAspect="1"/>
-            </wp:cNvGraphicFramePr>
-            <a:graphic>
-              <a:graphicData uri="http://schemas.openxmlformats.org/drawingml/2006/picture">
-                <pic:pic>
-                  <pic:nvPicPr>
-                    <pic:cNvPr id="0" name="grafico_temporal.png"/>
-                    <pic:cNvPicPr/>
-                  </pic:nvPicPr>
-                  <pic:blipFill>
-                    <a:blip r:embed="rId13"/>
-                    <a:stretch>
-                      <a:fillRect/>
-                    </a:stretch>
-                  </pic:blipFill>
-                  <pic:spPr>
-                    <a:xfrm>
-                      <a:off x="0" y="0"/>
-                      <a:ext cx="3657600" cy="2743200"/>
-                    </a:xfrm>
-                    <a:prstGeom prst="rect"/>
-                  </pic:spPr>
-                </pic:pic>
-              </a:graphicData>
-            </a:graphic>
-          </wp:inline>
-        </w:drawing>
-      </w:r>
-    </w:p>
-    <w:p>
-      <w:pPr>
-        <w:jc w:val="center"/>
-      </w:pPr>
-      <w:r>
-        <w:t>Gráfico N°2 – Adherencia Plan de Mantenimiento Preventivo Semana 4.</w:t>
-      </w:r>
-    </w:p>
-    <w:tbl>
-      <w:tblPr>
-        <w:tblStyle w:val="TableGrid"/>
-        <w:tblW w:type="auto" w:w="0"/>
-        <w:tblLook w:firstColumn="1" w:firstRow="1" w:lastColumn="0" w:lastRow="0" w:noHBand="0" w:noVBand="1" w:val="04A0"/>
-      </w:tblPr>
-      <w:tblGrid>
-        <w:gridCol w:w="720"/>
-        <w:gridCol w:w="720"/>
-        <w:gridCol w:w="720"/>
-        <w:gridCol w:w="720"/>
-        <w:gridCol w:w="720"/>
-        <w:gridCol w:w="720"/>
-        <w:gridCol w:w="720"/>
-        <w:gridCol w:w="720"/>
-        <w:gridCol w:w="720"/>
-        <w:gridCol w:w="720"/>
-        <w:gridCol w:w="720"/>
-        <w:gridCol w:w="720"/>
-      </w:tblGrid>
-      <w:tr>
-        <w:tc>
-          <w:tcPr>
-            <w:tcW w:type="dxa" w:w="720"/>
-            <w:vAlign w:val="center"/>
-          </w:tcPr>
-          <w:p>
-            <w:pPr>
-              <w:jc w:val="center"/>
-            </w:pPr>
-            <w:r>
-              <w:rPr>
-                <w:rFonts w:ascii="Calibri" w:hAnsi="Calibri"/>
-                <w:b w:val="0"/>
-                <w:sz w:val="19"/>
-              </w:rPr>
-              <w:t>Categoría</w:t>
-            </w:r>
-          </w:p>
-        </w:tc>
-        <w:tc>
-          <w:tcPr>
-            <w:tcW w:type="dxa" w:w="720"/>
-            <w:vAlign w:val="center"/>
-          </w:tcPr>
-          <w:p>
-            <w:pPr>
-              <w:jc w:val="center"/>
-            </w:pPr>
-            <w:r>
-              <w:rPr>
-                <w:rFonts w:ascii="Calibri" w:hAnsi="Calibri"/>
-                <w:b w:val="0"/>
-                <w:sz w:val="19"/>
-              </w:rPr>
-              <w:t>RMS</w:t>
-            </w:r>
-          </w:p>
-        </w:tc>
-        <w:tc>
-          <w:tcPr>
-            <w:tcW w:type="dxa" w:w="720"/>
-            <w:vAlign w:val="center"/>
-          </w:tcPr>
-          <w:p>
-            <w:pPr>
-              <w:jc w:val="center"/>
-            </w:pPr>
-            <w:r>
-              <w:rPr>
-                <w:rFonts w:ascii="Calibri" w:hAnsi="Calibri"/>
-                <w:b w:val="0"/>
-                <w:sz w:val="19"/>
-              </w:rPr>
-              <w:t>TETRA</w:t>
-            </w:r>
-          </w:p>
-        </w:tc>
-        <w:tc>
-          <w:tcPr>
-            <w:tcW w:type="dxa" w:w="720"/>
-            <w:vAlign w:val="center"/>
-          </w:tcPr>
-          <w:p>
-            <w:pPr>
-              <w:jc w:val="center"/>
-            </w:pPr>
-            <w:r>
-              <w:rPr>
-                <w:rFonts w:ascii="Calibri" w:hAnsi="Calibri"/>
-                <w:b w:val="0"/>
-                <w:sz w:val="19"/>
-              </w:rPr>
-              <w:t>RBA</w:t>
-            </w:r>
-          </w:p>
-        </w:tc>
-        <w:tc>
-          <w:tcPr>
-            <w:tcW w:type="dxa" w:w="720"/>
-            <w:vAlign w:val="center"/>
-          </w:tcPr>
-          <w:p>
-            <w:pPr>
-              <w:jc w:val="center"/>
-            </w:pPr>
-            <w:r>
-              <w:rPr>
-                <w:rFonts w:ascii="Calibri" w:hAnsi="Calibri"/>
-                <w:b w:val="0"/>
-                <w:sz w:val="19"/>
-              </w:rPr>
-              <w:t>CCTV</w:t>
-            </w:r>
-          </w:p>
-        </w:tc>
-        <w:tc>
-          <w:tcPr>
-            <w:tcW w:type="dxa" w:w="720"/>
-            <w:vAlign w:val="center"/>
-          </w:tcPr>
-          <w:p>
-            <w:pPr>
-              <w:jc w:val="center"/>
-            </w:pPr>
-            <w:r>
-              <w:rPr>
-                <w:rFonts w:ascii="Calibri" w:hAnsi="Calibri"/>
-                <w:b w:val="0"/>
-                <w:sz w:val="19"/>
-              </w:rPr>
-              <w:t>SIP</w:t>
-            </w:r>
-          </w:p>
-        </w:tc>
-        <w:tc>
-          <w:tcPr>
-            <w:tcW w:type="dxa" w:w="720"/>
-            <w:vAlign w:val="center"/>
-          </w:tcPr>
-          <w:p>
-            <w:pPr>
-              <w:jc w:val="center"/>
-            </w:pPr>
-            <w:r>
-              <w:rPr>
-                <w:rFonts w:ascii="Calibri" w:hAnsi="Calibri"/>
-                <w:b w:val="0"/>
-                <w:sz w:val="19"/>
-              </w:rPr>
-              <w:t>SAP</w:t>
-            </w:r>
-          </w:p>
-        </w:tc>
-        <w:tc>
-          <w:tcPr>
-            <w:tcW w:type="dxa" w:w="720"/>
-            <w:vAlign w:val="center"/>
-          </w:tcPr>
-          <w:p>
-            <w:pPr>
-              <w:jc w:val="center"/>
-            </w:pPr>
-            <w:r>
-              <w:rPr>
-                <w:rFonts w:ascii="Calibri" w:hAnsi="Calibri"/>
-                <w:b w:val="0"/>
-                <w:sz w:val="19"/>
-              </w:rPr>
-              <w:t>TEL</w:t>
-            </w:r>
-          </w:p>
-        </w:tc>
-        <w:tc>
-          <w:tcPr>
-            <w:tcW w:type="dxa" w:w="720"/>
-            <w:vAlign w:val="center"/>
-          </w:tcPr>
-          <w:p>
-            <w:pPr>
-              <w:jc w:val="center"/>
-            </w:pPr>
-            <w:r>
-              <w:rPr>
-                <w:rFonts w:ascii="Calibri" w:hAnsi="Calibri"/>
-                <w:b w:val="0"/>
-                <w:sz w:val="19"/>
-              </w:rPr>
-              <w:t>CRO</w:t>
-            </w:r>
-          </w:p>
-        </w:tc>
-        <w:tc>
-          <w:tcPr>
-            <w:tcW w:type="dxa" w:w="720"/>
-            <w:vAlign w:val="center"/>
-          </w:tcPr>
-          <w:p>
-            <w:pPr>
-              <w:jc w:val="center"/>
-            </w:pPr>
-            <w:r>
-              <w:rPr>
-                <w:rFonts w:ascii="Calibri" w:hAnsi="Calibri"/>
-                <w:b w:val="0"/>
-                <w:sz w:val="19"/>
-              </w:rPr>
-              <w:t>SCA</w:t>
-            </w:r>
-          </w:p>
-        </w:tc>
-        <w:tc>
-          <w:tcPr>
-            <w:tcW w:type="dxa" w:w="720"/>
-            <w:vAlign w:val="center"/>
-          </w:tcPr>
-          <w:p>
-            <w:pPr>
-              <w:jc w:val="center"/>
-            </w:pPr>
-            <w:r>
-              <w:rPr>
-                <w:rFonts w:ascii="Calibri" w:hAnsi="Calibri"/>
-                <w:b w:val="0"/>
-                <w:sz w:val="19"/>
-              </w:rPr>
-              <w:t>GRA</w:t>
-            </w:r>
-          </w:p>
-        </w:tc>
-        <w:tc>
-          <w:tcPr>
-            <w:tcW w:type="dxa" w:w="720"/>
-            <w:vAlign w:val="center"/>
-          </w:tcPr>
-          <w:p>
-            <w:pPr>
-              <w:jc w:val="center"/>
-            </w:pPr>
-            <w:r>
-              <w:rPr>
-                <w:rFonts w:ascii="Calibri" w:hAnsi="Calibri"/>
-                <w:b w:val="0"/>
-                <w:sz w:val="19"/>
-              </w:rPr>
-              <w:t>MR SIP/SAP</w:t>
-            </w:r>
-          </w:p>
-        </w:tc>
-      </w:tr>
-      <w:tr>
-        <w:tc>
-          <w:tcPr>
-            <w:tcW w:type="dxa" w:w="720"/>
-            <w:vAlign w:val="center"/>
-          </w:tcPr>
-          <w:p>
-            <w:pPr>
-              <w:jc w:val="center"/>
-            </w:pPr>
-            <w:r>
-              <w:rPr>
-                <w:rFonts w:ascii="Calibri" w:hAnsi="Calibri"/>
-                <w:b w:val="0"/>
-                <w:sz w:val="19"/>
-              </w:rPr>
-              <w:t>PROGRAMADA</w:t>
-            </w:r>
-          </w:p>
-        </w:tc>
-        <w:tc>
-          <w:tcPr>
-            <w:tcW w:type="dxa" w:w="720"/>
-            <w:vAlign w:val="center"/>
-          </w:tcPr>
-          <w:p>
-            <w:pPr>
-              <w:jc w:val="center"/>
-            </w:pPr>
-            <w:r>
-              <w:rPr>
-                <w:rFonts w:ascii="Calibri" w:hAnsi="Calibri"/>
-                <w:b w:val="0"/>
-                <w:sz w:val="19"/>
-              </w:rPr>
-              <w:t>12</w:t>
-            </w:r>
-          </w:p>
-        </w:tc>
-        <w:tc>
-          <w:tcPr>
-            <w:tcW w:type="dxa" w:w="720"/>
-            <w:vAlign w:val="center"/>
-          </w:tcPr>
-          <w:p>
-            <w:pPr>
-              <w:jc w:val="center"/>
-            </w:pPr>
-            <w:r>
-              <w:rPr>
-                <w:rFonts w:ascii="Calibri" w:hAnsi="Calibri"/>
-                <w:b w:val="0"/>
-                <w:sz w:val="19"/>
-              </w:rPr>
-              <w:t>12</w:t>
-            </w:r>
-          </w:p>
-        </w:tc>
-        <w:tc>
-          <w:tcPr>
-            <w:tcW w:type="dxa" w:w="720"/>
-            <w:vAlign w:val="center"/>
-          </w:tcPr>
-          <w:p>
-            <w:pPr>
-              <w:jc w:val="center"/>
-            </w:pPr>
-            <w:r>
-              <w:rPr>
-                <w:rFonts w:ascii="Calibri" w:hAnsi="Calibri"/>
-                <w:b w:val="0"/>
-                <w:sz w:val="19"/>
-              </w:rPr>
-              <w:t>12</w:t>
-            </w:r>
-          </w:p>
-        </w:tc>
-        <w:tc>
-          <w:tcPr>
-            <w:tcW w:type="dxa" w:w="720"/>
-            <w:vAlign w:val="center"/>
-          </w:tcPr>
-          <w:p>
-            <w:pPr>
-              <w:jc w:val="center"/>
-            </w:pPr>
-            <w:r>
-              <w:rPr>
-                <w:rFonts w:ascii="Calibri" w:hAnsi="Calibri"/>
-                <w:b w:val="0"/>
-                <w:sz w:val="19"/>
-              </w:rPr>
-              <w:t>0</w:t>
-            </w:r>
-          </w:p>
-        </w:tc>
-        <w:tc>
-          <w:tcPr>
-            <w:tcW w:type="dxa" w:w="720"/>
-            <w:vAlign w:val="center"/>
-          </w:tcPr>
-          <w:p>
-            <w:pPr>
-              <w:jc w:val="center"/>
-            </w:pPr>
-            <w:r>
-              <w:rPr>
-                <w:rFonts w:ascii="Calibri" w:hAnsi="Calibri"/>
-                <w:b w:val="0"/>
-                <w:sz w:val="19"/>
-              </w:rPr>
-              <w:t>0</w:t>
-            </w:r>
-          </w:p>
-        </w:tc>
-        <w:tc>
-          <w:tcPr>
-            <w:tcW w:type="dxa" w:w="720"/>
-            <w:vAlign w:val="center"/>
-          </w:tcPr>
-          <w:p>
-            <w:pPr>
-              <w:jc w:val="center"/>
-            </w:pPr>
-            <w:r>
-              <w:rPr>
-                <w:rFonts w:ascii="Calibri" w:hAnsi="Calibri"/>
-                <w:b w:val="0"/>
-                <w:sz w:val="19"/>
-              </w:rPr>
-              <w:t>0</w:t>
-            </w:r>
-          </w:p>
-        </w:tc>
-        <w:tc>
-          <w:tcPr>
-            <w:tcW w:type="dxa" w:w="720"/>
-            <w:vAlign w:val="center"/>
-          </w:tcPr>
-          <w:p>
-            <w:pPr>
-              <w:jc w:val="center"/>
-            </w:pPr>
-            <w:r>
-              <w:rPr>
-                <w:rFonts w:ascii="Calibri" w:hAnsi="Calibri"/>
-                <w:b w:val="0"/>
-                <w:sz w:val="19"/>
-              </w:rPr>
-              <w:t>0</w:t>
-            </w:r>
-          </w:p>
-        </w:tc>
-        <w:tc>
-          <w:tcPr>
-            <w:tcW w:type="dxa" w:w="720"/>
-            <w:vAlign w:val="center"/>
-          </w:tcPr>
-          <w:p>
-            <w:pPr>
-              <w:jc w:val="center"/>
-            </w:pPr>
-            <w:r>
-              <w:rPr>
-                <w:rFonts w:ascii="Calibri" w:hAnsi="Calibri"/>
-                <w:b w:val="0"/>
-                <w:sz w:val="19"/>
-              </w:rPr>
-              <w:t>0</w:t>
-            </w:r>
-          </w:p>
-        </w:tc>
-        <w:tc>
-          <w:tcPr>
-            <w:tcW w:type="dxa" w:w="720"/>
-            <w:vAlign w:val="center"/>
-          </w:tcPr>
-          <w:p>
-            <w:pPr>
-              <w:jc w:val="center"/>
-            </w:pPr>
-            <w:r>
-              <w:rPr>
-                <w:rFonts w:ascii="Calibri" w:hAnsi="Calibri"/>
-                <w:b w:val="0"/>
-                <w:sz w:val="19"/>
-              </w:rPr>
-              <w:t>0</w:t>
-            </w:r>
-          </w:p>
-        </w:tc>
-        <w:tc>
-          <w:tcPr>
-            <w:tcW w:type="dxa" w:w="720"/>
-            <w:vAlign w:val="center"/>
-          </w:tcPr>
-          <w:p>
-            <w:pPr>
-              <w:jc w:val="center"/>
-            </w:pPr>
-            <w:r>
-              <w:rPr>
-                <w:rFonts w:ascii="Calibri" w:hAnsi="Calibri"/>
-                <w:b w:val="0"/>
-                <w:sz w:val="19"/>
-              </w:rPr>
-              <w:t>0</w:t>
-            </w:r>
-          </w:p>
-        </w:tc>
-        <w:tc>
-          <w:tcPr>
-            <w:tcW w:type="dxa" w:w="720"/>
-            <w:vAlign w:val="center"/>
-          </w:tcPr>
-          <w:p>
-            <w:pPr>
-              <w:jc w:val="center"/>
-            </w:pPr>
-            <w:r>
-              <w:rPr>
-                <w:rFonts w:ascii="Calibri" w:hAnsi="Calibri"/>
-                <w:b w:val="0"/>
-                <w:sz w:val="19"/>
-              </w:rPr>
-              <w:t>12</w:t>
-            </w:r>
-          </w:p>
-        </w:tc>
-      </w:tr>
-      <w:tr>
-        <w:tc>
-          <w:tcPr>
-            <w:tcW w:type="dxa" w:w="720"/>
-            <w:vAlign w:val="center"/>
-          </w:tcPr>
-          <w:p>
-            <w:pPr>
-              <w:jc w:val="center"/>
-            </w:pPr>
-            <w:r>
-              <w:rPr>
-                <w:rFonts w:ascii="Calibri" w:hAnsi="Calibri"/>
-                <w:b w:val="0"/>
-                <w:sz w:val="19"/>
-              </w:rPr>
-              <w:t>EJECUTADA</w:t>
-            </w:r>
-          </w:p>
-        </w:tc>
-        <w:tc>
-          <w:tcPr>
-            <w:tcW w:type="dxa" w:w="720"/>
-            <w:vAlign w:val="center"/>
-          </w:tcPr>
-          <w:p>
-            <w:pPr>
-              <w:jc w:val="center"/>
-            </w:pPr>
-            <w:r>
-              <w:rPr>
-                <w:rFonts w:ascii="Calibri" w:hAnsi="Calibri"/>
-                <w:b w:val="0"/>
-                <w:sz w:val="19"/>
-              </w:rPr>
-              <w:t>12</w:t>
-            </w:r>
-          </w:p>
-        </w:tc>
-        <w:tc>
-          <w:tcPr>
-            <w:tcW w:type="dxa" w:w="720"/>
-            <w:vAlign w:val="center"/>
-          </w:tcPr>
-          <w:p>
-            <w:pPr>
-              <w:jc w:val="center"/>
-            </w:pPr>
-            <w:r>
-              <w:rPr>
-                <w:rFonts w:ascii="Calibri" w:hAnsi="Calibri"/>
-                <w:b w:val="0"/>
-                <w:sz w:val="19"/>
-              </w:rPr>
-              <w:t>12</w:t>
-            </w:r>
-          </w:p>
-        </w:tc>
-        <w:tc>
-          <w:tcPr>
-            <w:tcW w:type="dxa" w:w="720"/>
-            <w:vAlign w:val="center"/>
-          </w:tcPr>
-          <w:p>
-            <w:pPr>
-              <w:jc w:val="center"/>
-            </w:pPr>
-            <w:r>
-              <w:rPr>
-                <w:rFonts w:ascii="Calibri" w:hAnsi="Calibri"/>
-                <w:b w:val="0"/>
-                <w:sz w:val="19"/>
-              </w:rPr>
-              <w:t>12</w:t>
-            </w:r>
-          </w:p>
-        </w:tc>
-        <w:tc>
-          <w:tcPr>
-            <w:tcW w:type="dxa" w:w="720"/>
-            <w:vAlign w:val="center"/>
-          </w:tcPr>
-          <w:p>
-            <w:pPr>
-              <w:jc w:val="center"/>
-            </w:pPr>
-            <w:r>
-              <w:rPr>
-                <w:rFonts w:ascii="Calibri" w:hAnsi="Calibri"/>
-                <w:b w:val="0"/>
-                <w:sz w:val="19"/>
-              </w:rPr>
-              <w:t>0</w:t>
-            </w:r>
-          </w:p>
-        </w:tc>
-        <w:tc>
-          <w:tcPr>
-            <w:tcW w:type="dxa" w:w="720"/>
-            <w:vAlign w:val="center"/>
-          </w:tcPr>
-          <w:p>
-            <w:pPr>
-              <w:jc w:val="center"/>
-            </w:pPr>
-            <w:r>
-              <w:rPr>
-                <w:rFonts w:ascii="Calibri" w:hAnsi="Calibri"/>
-                <w:b w:val="0"/>
-                <w:sz w:val="19"/>
-              </w:rPr>
-              <w:t>0</w:t>
-            </w:r>
-          </w:p>
-        </w:tc>
-        <w:tc>
-          <w:tcPr>
-            <w:tcW w:type="dxa" w:w="720"/>
-            <w:vAlign w:val="center"/>
-          </w:tcPr>
-          <w:p>
-            <w:pPr>
-              <w:jc w:val="center"/>
-            </w:pPr>
-            <w:r>
-              <w:rPr>
-                <w:rFonts w:ascii="Calibri" w:hAnsi="Calibri"/>
-                <w:b w:val="0"/>
-                <w:sz w:val="19"/>
-              </w:rPr>
-              <w:t>0</w:t>
-            </w:r>
-          </w:p>
-        </w:tc>
-        <w:tc>
-          <w:tcPr>
-            <w:tcW w:type="dxa" w:w="720"/>
-            <w:vAlign w:val="center"/>
-          </w:tcPr>
-          <w:p>
-            <w:pPr>
-              <w:jc w:val="center"/>
-            </w:pPr>
-            <w:r>
-              <w:rPr>
-                <w:rFonts w:ascii="Calibri" w:hAnsi="Calibri"/>
-                <w:b w:val="0"/>
-                <w:sz w:val="19"/>
-              </w:rPr>
-              <w:t>0</w:t>
-            </w:r>
-          </w:p>
-        </w:tc>
-        <w:tc>
-          <w:tcPr>
-            <w:tcW w:type="dxa" w:w="720"/>
-            <w:vAlign w:val="center"/>
-          </w:tcPr>
-          <w:p>
-            <w:pPr>
-              <w:jc w:val="center"/>
-            </w:pPr>
-            <w:r>
-              <w:rPr>
-                <w:rFonts w:ascii="Calibri" w:hAnsi="Calibri"/>
-                <w:b w:val="0"/>
-                <w:sz w:val="19"/>
-              </w:rPr>
-              <w:t>0</w:t>
-            </w:r>
-          </w:p>
-        </w:tc>
-        <w:tc>
-          <w:tcPr>
-            <w:tcW w:type="dxa" w:w="720"/>
-            <w:vAlign w:val="center"/>
-          </w:tcPr>
-          <w:p>
-            <w:pPr>
-              <w:jc w:val="center"/>
-            </w:pPr>
-            <w:r>
-              <w:rPr>
-                <w:rFonts w:ascii="Calibri" w:hAnsi="Calibri"/>
-                <w:b w:val="0"/>
-                <w:sz w:val="19"/>
-              </w:rPr>
-              <w:t>0</w:t>
-            </w:r>
-          </w:p>
-        </w:tc>
-        <w:tc>
-          <w:tcPr>
-            <w:tcW w:type="dxa" w:w="720"/>
-            <w:vAlign w:val="center"/>
-          </w:tcPr>
-          <w:p>
-            <w:pPr>
-              <w:jc w:val="center"/>
-            </w:pPr>
-            <w:r>
-              <w:rPr>
-                <w:rFonts w:ascii="Calibri" w:hAnsi="Calibri"/>
-                <w:b w:val="0"/>
-                <w:sz w:val="19"/>
-              </w:rPr>
-              <w:t>0</w:t>
-            </w:r>
-          </w:p>
-        </w:tc>
-        <w:tc>
-          <w:tcPr>
-            <w:tcW w:type="dxa" w:w="720"/>
-            <w:vAlign w:val="center"/>
-          </w:tcPr>
-          <w:p>
-            <w:pPr>
-              <w:jc w:val="center"/>
-            </w:pPr>
-            <w:r>
-              <w:rPr>
-                <w:rFonts w:ascii="Calibri" w:hAnsi="Calibri"/>
-                <w:b w:val="0"/>
-                <w:sz w:val="19"/>
-              </w:rPr>
-              <w:t>12</w:t>
-            </w:r>
-          </w:p>
-        </w:tc>
-      </w:tr>
-    </w:tbl>
-    <w:p>
-      <w:pPr>
-        <w:jc w:val="center"/>
-      </w:pPr>
-      <w:r>
-        <w:t>Tabla N°6 – Adherencia Plan de Mantenimiento Preventivo Semana 4.</w:t>
+        <w:t>Tabla N°6 – Adherencia Plan de Mantenimiento Preventivo Semana 5.</w:t>
       </w:r>
     </w:p>
     <w:p>
@@ -8566,7 +6666,7 @@
             </w:rPr>
             <w:t xml:space="preserve">METRO DE SANTIAGO LÍNEAS 6 Y 3 </w:t>
             <w:br/>
-            <w:t>INFORME SEMANA 4</w:t>
+            <w:t>INFORME SEMANA 5</w:t>
             <w:br/>
             <w:t xml:space="preserve"> Contrato N° MN-236-2014-G</w:t>
           </w:r>

--- a/prueba.docx
+++ b/prueba.docx
@@ -1953,6 +1953,238 @@
           </w:p>
         </w:tc>
       </w:tr>
+    </w:tbl>
+    <w:p>
+      <w:pPr>
+        <w:jc w:val="center"/>
+      </w:pPr>
+      <w:r>
+        <w:rPr>
+          <w:rFonts w:ascii="Calibri" w:hAnsi="Calibri"/>
+          <w:sz w:val="19"/>
+        </w:rPr>
+        <w:t xml:space="preserve">Tabla N°1 - Mantenimientos Categoría 1. </w:t>
+        <w:br/>
+      </w:r>
+    </w:p>
+    <w:p>
+      <w:pPr>
+        <w:jc w:val="center"/>
+      </w:pPr>
+      <w:r>
+        <w:rPr>
+          <w:rFonts w:ascii="Calibri" w:hAnsi="Calibri"/>
+          <w:b/>
+          <w:color w:val="000000"/>
+          <w:sz w:val="20"/>
+        </w:rPr>
+        <w:br/>
+        <w:t>Mantenimientos Preventivos CAT 2</w:t>
+      </w:r>
+    </w:p>
+    <w:p>
+      <w:pPr>
+        <w:jc w:val="both"/>
+      </w:pPr>
+      <w:r>
+        <w:rPr>
+          <w:rFonts w:ascii="Calibri" w:hAnsi="Calibri"/>
+          <w:sz w:val="19"/>
+        </w:rPr>
+        <w:br/>
+        <w:t xml:space="preserve">      Para la semana en estudio se registran los siguientes mantenimientos preventivos de categoría 2</w:t>
+      </w:r>
+    </w:p>
+    <w:tbl>
+      <w:tblPr>
+        <w:tblStyle w:val="TableGrid"/>
+        <w:tblW w:type="auto" w:w="0"/>
+        <w:tblLook w:firstColumn="1" w:firstRow="1" w:lastColumn="0" w:lastRow="0" w:noHBand="0" w:noVBand="1" w:val="04A0"/>
+      </w:tblPr>
+      <w:tblGrid>
+        <w:gridCol w:w="960"/>
+        <w:gridCol w:w="960"/>
+        <w:gridCol w:w="960"/>
+        <w:gridCol w:w="960"/>
+        <w:gridCol w:w="960"/>
+        <w:gridCol w:w="960"/>
+        <w:gridCol w:w="960"/>
+        <w:gridCol w:w="960"/>
+        <w:gridCol w:w="960"/>
+      </w:tblGrid>
+      <w:tr>
+        <w:tc>
+          <w:tcPr>
+            <w:tcW w:type="dxa" w:w="960"/>
+            <w:vAlign w:val="center"/>
+          </w:tcPr>
+          <w:p>
+            <w:pPr>
+              <w:jc w:val="center"/>
+            </w:pPr>
+            <w:r>
+              <w:rPr>
+                <w:rFonts w:ascii="Calibri" w:hAnsi="Calibri"/>
+                <w:b/>
+                <w:sz w:val="12"/>
+              </w:rPr>
+              <w:t>N°</w:t>
+            </w:r>
+          </w:p>
+        </w:tc>
+        <w:tc>
+          <w:tcPr>
+            <w:tcW w:type="dxa" w:w="960"/>
+            <w:vAlign w:val="center"/>
+          </w:tcPr>
+          <w:p>
+            <w:pPr>
+              <w:jc w:val="center"/>
+            </w:pPr>
+            <w:r>
+              <w:rPr>
+                <w:rFonts w:ascii="Calibri" w:hAnsi="Calibri"/>
+                <w:b/>
+                <w:sz w:val="12"/>
+              </w:rPr>
+              <w:t>DESCRIPCIÓN</w:t>
+            </w:r>
+          </w:p>
+        </w:tc>
+        <w:tc>
+          <w:tcPr>
+            <w:tcW w:type="dxa" w:w="960"/>
+            <w:vAlign w:val="center"/>
+          </w:tcPr>
+          <w:p>
+            <w:pPr>
+              <w:jc w:val="center"/>
+            </w:pPr>
+            <w:r>
+              <w:rPr>
+                <w:rFonts w:ascii="Calibri" w:hAnsi="Calibri"/>
+                <w:b/>
+                <w:sz w:val="12"/>
+              </w:rPr>
+              <w:t>Equipo</w:t>
+            </w:r>
+          </w:p>
+        </w:tc>
+        <w:tc>
+          <w:tcPr>
+            <w:tcW w:type="dxa" w:w="960"/>
+            <w:vAlign w:val="center"/>
+          </w:tcPr>
+          <w:p>
+            <w:pPr>
+              <w:jc w:val="center"/>
+            </w:pPr>
+            <w:r>
+              <w:rPr>
+                <w:rFonts w:ascii="Calibri" w:hAnsi="Calibri"/>
+                <w:b/>
+                <w:sz w:val="12"/>
+              </w:rPr>
+              <w:t>Línea</w:t>
+            </w:r>
+          </w:p>
+        </w:tc>
+        <w:tc>
+          <w:tcPr>
+            <w:tcW w:type="dxa" w:w="960"/>
+            <w:vAlign w:val="center"/>
+          </w:tcPr>
+          <w:p>
+            <w:pPr>
+              <w:jc w:val="center"/>
+            </w:pPr>
+            <w:r>
+              <w:rPr>
+                <w:rFonts w:ascii="Calibri" w:hAnsi="Calibri"/>
+                <w:b/>
+                <w:sz w:val="12"/>
+              </w:rPr>
+              <w:t>Estación</w:t>
+            </w:r>
+          </w:p>
+        </w:tc>
+        <w:tc>
+          <w:tcPr>
+            <w:tcW w:type="dxa" w:w="960"/>
+            <w:vAlign w:val="center"/>
+          </w:tcPr>
+          <w:p>
+            <w:pPr>
+              <w:jc w:val="center"/>
+            </w:pPr>
+            <w:r>
+              <w:rPr>
+                <w:rFonts w:ascii="Calibri" w:hAnsi="Calibri"/>
+                <w:b/>
+                <w:sz w:val="12"/>
+              </w:rPr>
+              <w:t>Sistema</w:t>
+            </w:r>
+          </w:p>
+        </w:tc>
+        <w:tc>
+          <w:tcPr>
+            <w:tcW w:type="dxa" w:w="960"/>
+            <w:vAlign w:val="center"/>
+          </w:tcPr>
+          <w:p>
+            <w:pPr>
+              <w:jc w:val="center"/>
+            </w:pPr>
+            <w:r>
+              <w:rPr>
+                <w:rFonts w:ascii="Calibri" w:hAnsi="Calibri"/>
+                <w:b/>
+                <w:sz w:val="12"/>
+              </w:rPr>
+              <w:t>Plan Matriz</w:t>
+            </w:r>
+          </w:p>
+        </w:tc>
+        <w:tc>
+          <w:tcPr>
+            <w:tcW w:type="dxa" w:w="960"/>
+            <w:vAlign w:val="center"/>
+          </w:tcPr>
+          <w:p>
+            <w:pPr>
+              <w:jc w:val="center"/>
+            </w:pPr>
+            <w:r>
+              <w:rPr>
+                <w:rFonts w:ascii="Calibri" w:hAnsi="Calibri"/>
+                <w:b/>
+                <w:sz w:val="12"/>
+              </w:rPr>
+              <w:t>Ejecutado</w:t>
+            </w:r>
+          </w:p>
+        </w:tc>
+        <w:tc>
+          <w:tcPr>
+            <w:tcW w:type="dxa" w:w="960"/>
+            <w:vAlign w:val="center"/>
+          </w:tcPr>
+          <w:p>
+            <w:pPr>
+              <w:jc w:val="center"/>
+            </w:pPr>
+            <w:r>
+              <w:rPr>
+                <w:rFonts w:ascii="Calibri" w:hAnsi="Calibri"/>
+                <w:b/>
+                <w:sz w:val="12"/>
+              </w:rPr>
+              <w:t>OT</w:t>
+            </w:r>
+          </w:p>
+        </w:tc>
+      </w:tr>
       <w:tr>
         <w:tc>
           <w:tcPr>
@@ -1968,7 +2200,7 @@
                 <w:rFonts w:ascii="Calibri" w:hAnsi="Calibri"/>
                 <w:sz w:val="12"/>
               </w:rPr>
-              <w:t>6</w:t>
+              <w:t>1</w:t>
             </w:r>
           </w:p>
         </w:tc>
@@ -1986,7 +2218,7 @@
                 <w:rFonts w:ascii="Calibri" w:hAnsi="Calibri"/>
                 <w:sz w:val="12"/>
               </w:rPr>
-              <w:t>Mantenimiento preventivo al sistema CCTV en 06E56-LTCD01 de la Estación ISU</w:t>
+              <w:t>Mantenimiento preventivo al sistema SAP en 06E58-LTCD05 de la Estación LEN</w:t>
             </w:r>
           </w:p>
         </w:tc>
@@ -2004,7 +2236,7 @@
                 <w:rFonts w:ascii="Calibri" w:hAnsi="Calibri"/>
                 <w:sz w:val="12"/>
               </w:rPr>
-              <w:t>R60.609</w:t>
+              <w:t>R42.610</w:t>
             </w:r>
           </w:p>
         </w:tc>
@@ -2040,7 +2272,7 @@
                 <w:rFonts w:ascii="Calibri" w:hAnsi="Calibri"/>
                 <w:sz w:val="12"/>
               </w:rPr>
-              <w:t>ISU</w:t>
+              <w:t>LEN</w:t>
             </w:r>
           </w:p>
         </w:tc>
@@ -2058,7 +2290,7 @@
                 <w:rFonts w:ascii="Calibri" w:hAnsi="Calibri"/>
                 <w:sz w:val="12"/>
               </w:rPr>
-              <w:t>CCTV</w:t>
+              <w:t>SAP</w:t>
             </w:r>
           </w:p>
         </w:tc>
@@ -2076,7 +2308,7 @@
                 <w:rFonts w:ascii="Calibri" w:hAnsi="Calibri"/>
                 <w:sz w:val="12"/>
               </w:rPr>
-              <w:t>2025-01-09</w:t>
+              <w:t>2025-01-08</w:t>
             </w:r>
           </w:p>
         </w:tc>
@@ -2094,7 +2326,7 @@
                 <w:rFonts w:ascii="Calibri" w:hAnsi="Calibri"/>
                 <w:sz w:val="12"/>
               </w:rPr>
-              <w:t>2025-01-12</w:t>
+              <w:t>2025-01-11</w:t>
             </w:r>
           </w:p>
         </w:tc>
@@ -2112,7 +2344,239 @@
                 <w:rFonts w:ascii="Calibri" w:hAnsi="Calibri"/>
                 <w:sz w:val="12"/>
               </w:rPr>
-              <w:t>2258869</w:t>
+              <w:t>2258847</w:t>
+            </w:r>
+          </w:p>
+        </w:tc>
+      </w:tr>
+    </w:tbl>
+    <w:p>
+      <w:pPr>
+        <w:jc w:val="center"/>
+      </w:pPr>
+      <w:r>
+        <w:rPr>
+          <w:rFonts w:ascii="Calibri" w:hAnsi="Calibri"/>
+          <w:sz w:val="19"/>
+        </w:rPr>
+        <w:t xml:space="preserve">Tabla N°2 - Mantenimientos Categoría 2. </w:t>
+        <w:br/>
+      </w:r>
+    </w:p>
+    <w:p>
+      <w:pPr>
+        <w:jc w:val="center"/>
+      </w:pPr>
+      <w:r>
+        <w:rPr>
+          <w:rFonts w:ascii="Calibri" w:hAnsi="Calibri"/>
+          <w:b/>
+          <w:color w:val="000000"/>
+          <w:sz w:val="20"/>
+        </w:rPr>
+        <w:br/>
+        <w:t>Mantenimientos Preventivos CAT 3</w:t>
+      </w:r>
+    </w:p>
+    <w:p>
+      <w:pPr>
+        <w:jc w:val="both"/>
+      </w:pPr>
+      <w:r>
+        <w:rPr>
+          <w:rFonts w:ascii="Calibri" w:hAnsi="Calibri"/>
+          <w:sz w:val="19"/>
+        </w:rPr>
+        <w:br/>
+        <w:t xml:space="preserve">      Para la semana en estudio se registran los siguientes mantenimientos preventivos de categoría 3</w:t>
+      </w:r>
+    </w:p>
+    <w:tbl>
+      <w:tblPr>
+        <w:tblStyle w:val="TableGrid"/>
+        <w:tblW w:type="auto" w:w="0"/>
+        <w:tblLook w:firstColumn="1" w:firstRow="1" w:lastColumn="0" w:lastRow="0" w:noHBand="0" w:noVBand="1" w:val="04A0"/>
+      </w:tblPr>
+      <w:tblGrid>
+        <w:gridCol w:w="960"/>
+        <w:gridCol w:w="960"/>
+        <w:gridCol w:w="960"/>
+        <w:gridCol w:w="960"/>
+        <w:gridCol w:w="960"/>
+        <w:gridCol w:w="960"/>
+        <w:gridCol w:w="960"/>
+        <w:gridCol w:w="960"/>
+        <w:gridCol w:w="960"/>
+      </w:tblGrid>
+      <w:tr>
+        <w:tc>
+          <w:tcPr>
+            <w:tcW w:type="dxa" w:w="960"/>
+            <w:vAlign w:val="center"/>
+          </w:tcPr>
+          <w:p>
+            <w:pPr>
+              <w:jc w:val="center"/>
+            </w:pPr>
+            <w:r>
+              <w:rPr>
+                <w:rFonts w:ascii="Calibri" w:hAnsi="Calibri"/>
+                <w:b/>
+                <w:sz w:val="12"/>
+              </w:rPr>
+              <w:t>N°</w:t>
+            </w:r>
+          </w:p>
+        </w:tc>
+        <w:tc>
+          <w:tcPr>
+            <w:tcW w:type="dxa" w:w="960"/>
+            <w:vAlign w:val="center"/>
+          </w:tcPr>
+          <w:p>
+            <w:pPr>
+              <w:jc w:val="center"/>
+            </w:pPr>
+            <w:r>
+              <w:rPr>
+                <w:rFonts w:ascii="Calibri" w:hAnsi="Calibri"/>
+                <w:b/>
+                <w:sz w:val="12"/>
+              </w:rPr>
+              <w:t>DESCRIPCIÓN</w:t>
+            </w:r>
+          </w:p>
+        </w:tc>
+        <w:tc>
+          <w:tcPr>
+            <w:tcW w:type="dxa" w:w="960"/>
+            <w:vAlign w:val="center"/>
+          </w:tcPr>
+          <w:p>
+            <w:pPr>
+              <w:jc w:val="center"/>
+            </w:pPr>
+            <w:r>
+              <w:rPr>
+                <w:rFonts w:ascii="Calibri" w:hAnsi="Calibri"/>
+                <w:b/>
+                <w:sz w:val="12"/>
+              </w:rPr>
+              <w:t>Equipo</w:t>
+            </w:r>
+          </w:p>
+        </w:tc>
+        <w:tc>
+          <w:tcPr>
+            <w:tcW w:type="dxa" w:w="960"/>
+            <w:vAlign w:val="center"/>
+          </w:tcPr>
+          <w:p>
+            <w:pPr>
+              <w:jc w:val="center"/>
+            </w:pPr>
+            <w:r>
+              <w:rPr>
+                <w:rFonts w:ascii="Calibri" w:hAnsi="Calibri"/>
+                <w:b/>
+                <w:sz w:val="12"/>
+              </w:rPr>
+              <w:t>Línea</w:t>
+            </w:r>
+          </w:p>
+        </w:tc>
+        <w:tc>
+          <w:tcPr>
+            <w:tcW w:type="dxa" w:w="960"/>
+            <w:vAlign w:val="center"/>
+          </w:tcPr>
+          <w:p>
+            <w:pPr>
+              <w:jc w:val="center"/>
+            </w:pPr>
+            <w:r>
+              <w:rPr>
+                <w:rFonts w:ascii="Calibri" w:hAnsi="Calibri"/>
+                <w:b/>
+                <w:sz w:val="12"/>
+              </w:rPr>
+              <w:t>Estación</w:t>
+            </w:r>
+          </w:p>
+        </w:tc>
+        <w:tc>
+          <w:tcPr>
+            <w:tcW w:type="dxa" w:w="960"/>
+            <w:vAlign w:val="center"/>
+          </w:tcPr>
+          <w:p>
+            <w:pPr>
+              <w:jc w:val="center"/>
+            </w:pPr>
+            <w:r>
+              <w:rPr>
+                <w:rFonts w:ascii="Calibri" w:hAnsi="Calibri"/>
+                <w:b/>
+                <w:sz w:val="12"/>
+              </w:rPr>
+              <w:t>Sistema</w:t>
+            </w:r>
+          </w:p>
+        </w:tc>
+        <w:tc>
+          <w:tcPr>
+            <w:tcW w:type="dxa" w:w="960"/>
+            <w:vAlign w:val="center"/>
+          </w:tcPr>
+          <w:p>
+            <w:pPr>
+              <w:jc w:val="center"/>
+            </w:pPr>
+            <w:r>
+              <w:rPr>
+                <w:rFonts w:ascii="Calibri" w:hAnsi="Calibri"/>
+                <w:b/>
+                <w:sz w:val="12"/>
+              </w:rPr>
+              <w:t>Plan Matriz</w:t>
+            </w:r>
+          </w:p>
+        </w:tc>
+        <w:tc>
+          <w:tcPr>
+            <w:tcW w:type="dxa" w:w="960"/>
+            <w:vAlign w:val="center"/>
+          </w:tcPr>
+          <w:p>
+            <w:pPr>
+              <w:jc w:val="center"/>
+            </w:pPr>
+            <w:r>
+              <w:rPr>
+                <w:rFonts w:ascii="Calibri" w:hAnsi="Calibri"/>
+                <w:b/>
+                <w:sz w:val="12"/>
+              </w:rPr>
+              <w:t>Ejecutado</w:t>
+            </w:r>
+          </w:p>
+        </w:tc>
+        <w:tc>
+          <w:tcPr>
+            <w:tcW w:type="dxa" w:w="960"/>
+            <w:vAlign w:val="center"/>
+          </w:tcPr>
+          <w:p>
+            <w:pPr>
+              <w:jc w:val="center"/>
+            </w:pPr>
+            <w:r>
+              <w:rPr>
+                <w:rFonts w:ascii="Calibri" w:hAnsi="Calibri"/>
+                <w:b/>
+                <w:sz w:val="12"/>
+              </w:rPr>
+              <w:t>OT</w:t>
             </w:r>
           </w:p>
         </w:tc>
@@ -2132,7 +2596,7 @@
                 <w:rFonts w:ascii="Calibri" w:hAnsi="Calibri"/>
                 <w:sz w:val="12"/>
               </w:rPr>
-              <w:t>7</w:t>
+              <w:t>1</w:t>
             </w:r>
           </w:p>
         </w:tc>
@@ -2150,7 +2614,7 @@
                 <w:rFonts w:ascii="Calibri" w:hAnsi="Calibri"/>
                 <w:sz w:val="12"/>
               </w:rPr>
-              <w:t>Mantenimiento preventivo al sistema RBA en 06E56-LTCD01 de la Estación ISU</w:t>
+              <w:t>Mantenimiento preventivo al sistema SCA en 06E58-MEZ01 de la Estación LEN</w:t>
             </w:r>
           </w:p>
         </w:tc>
@@ -2168,7 +2632,7 @@
                 <w:rFonts w:ascii="Calibri" w:hAnsi="Calibri"/>
                 <w:sz w:val="12"/>
               </w:rPr>
-              <w:t>P40.618</w:t>
+              <w:t>S80.610</w:t>
             </w:r>
           </w:p>
         </w:tc>
@@ -2204,7 +2668,7 @@
                 <w:rFonts w:ascii="Calibri" w:hAnsi="Calibri"/>
                 <w:sz w:val="12"/>
               </w:rPr>
-              <w:t>ISU</w:t>
+              <w:t>LEN</w:t>
             </w:r>
           </w:p>
         </w:tc>
@@ -2222,7 +2686,7 @@
                 <w:rFonts w:ascii="Calibri" w:hAnsi="Calibri"/>
                 <w:sz w:val="12"/>
               </w:rPr>
-              <w:t>RBA</w:t>
+              <w:t>SCA</w:t>
             </w:r>
           </w:p>
         </w:tc>
@@ -2240,7 +2704,7 @@
                 <w:rFonts w:ascii="Calibri" w:hAnsi="Calibri"/>
                 <w:sz w:val="12"/>
               </w:rPr>
-              <w:t>2025-01-09</w:t>
+              <w:t>2025-01-08</w:t>
             </w:r>
           </w:p>
         </w:tc>
@@ -2258,7 +2722,7 @@
                 <w:rFonts w:ascii="Calibri" w:hAnsi="Calibri"/>
                 <w:sz w:val="12"/>
               </w:rPr>
-              <w:t>2025-01-12</w:t>
+              <w:t>2025-01-11</w:t>
             </w:r>
           </w:p>
         </w:tc>
@@ -2276,663 +2740,7 @@
                 <w:rFonts w:ascii="Calibri" w:hAnsi="Calibri"/>
                 <w:sz w:val="12"/>
               </w:rPr>
-              <w:t>2258812</w:t>
-            </w:r>
-          </w:p>
-        </w:tc>
-      </w:tr>
-      <w:tr>
-        <w:tc>
-          <w:tcPr>
-            <w:tcW w:type="dxa" w:w="960"/>
-            <w:vAlign w:val="center"/>
-          </w:tcPr>
-          <w:p>
-            <w:pPr>
-              <w:jc w:val="center"/>
-            </w:pPr>
-            <w:r>
-              <w:rPr>
-                <w:rFonts w:ascii="Calibri" w:hAnsi="Calibri"/>
-                <w:sz w:val="12"/>
-              </w:rPr>
-              <w:t>8</w:t>
-            </w:r>
-          </w:p>
-        </w:tc>
-        <w:tc>
-          <w:tcPr>
-            <w:tcW w:type="dxa" w:w="4320"/>
-            <w:vAlign w:val="center"/>
-          </w:tcPr>
-          <w:p>
-            <w:pPr>
-              <w:jc w:val="center"/>
-            </w:pPr>
-            <w:r>
-              <w:rPr>
-                <w:rFonts w:ascii="Calibri" w:hAnsi="Calibri"/>
-                <w:sz w:val="12"/>
-              </w:rPr>
-              <w:t>Mantenimiento preventivo al sistema RMS en 06E56-LTCD01 de la Estación ISU</w:t>
-            </w:r>
-          </w:p>
-        </w:tc>
-        <w:tc>
-          <w:tcPr>
-            <w:tcW w:type="dxa" w:w="960"/>
-            <w:vAlign w:val="center"/>
-          </w:tcPr>
-          <w:p>
-            <w:pPr>
-              <w:jc w:val="center"/>
-            </w:pPr>
-            <w:r>
-              <w:rPr>
-                <w:rFonts w:ascii="Calibri" w:hAnsi="Calibri"/>
-                <w:sz w:val="12"/>
-              </w:rPr>
-              <w:t>P10.609</w:t>
-            </w:r>
-          </w:p>
-        </w:tc>
-        <w:tc>
-          <w:tcPr>
-            <w:tcW w:type="dxa" w:w="960"/>
-            <w:vAlign w:val="center"/>
-          </w:tcPr>
-          <w:p>
-            <w:pPr>
-              <w:jc w:val="center"/>
-            </w:pPr>
-            <w:r>
-              <w:rPr>
-                <w:rFonts w:ascii="Calibri" w:hAnsi="Calibri"/>
-                <w:sz w:val="12"/>
-              </w:rPr>
-              <w:t>L6</w:t>
-            </w:r>
-          </w:p>
-        </w:tc>
-        <w:tc>
-          <w:tcPr>
-            <w:tcW w:type="dxa" w:w="960"/>
-            <w:vAlign w:val="center"/>
-          </w:tcPr>
-          <w:p>
-            <w:pPr>
-              <w:jc w:val="center"/>
-            </w:pPr>
-            <w:r>
-              <w:rPr>
-                <w:rFonts w:ascii="Calibri" w:hAnsi="Calibri"/>
-                <w:sz w:val="12"/>
-              </w:rPr>
-              <w:t>ISU</w:t>
-            </w:r>
-          </w:p>
-        </w:tc>
-        <w:tc>
-          <w:tcPr>
-            <w:tcW w:type="dxa" w:w="960"/>
-            <w:vAlign w:val="center"/>
-          </w:tcPr>
-          <w:p>
-            <w:pPr>
-              <w:jc w:val="center"/>
-            </w:pPr>
-            <w:r>
-              <w:rPr>
-                <w:rFonts w:ascii="Calibri" w:hAnsi="Calibri"/>
-                <w:sz w:val="12"/>
-              </w:rPr>
-              <w:t>RMS</w:t>
-            </w:r>
-          </w:p>
-        </w:tc>
-        <w:tc>
-          <w:tcPr>
-            <w:tcW w:type="dxa" w:w="1584"/>
-            <w:vAlign w:val="center"/>
-          </w:tcPr>
-          <w:p>
-            <w:pPr>
-              <w:jc w:val="center"/>
-            </w:pPr>
-            <w:r>
-              <w:rPr>
-                <w:rFonts w:ascii="Calibri" w:hAnsi="Calibri"/>
-                <w:sz w:val="12"/>
-              </w:rPr>
-              <w:t>2025-01-09</w:t>
-            </w:r>
-          </w:p>
-        </w:tc>
-        <w:tc>
-          <w:tcPr>
-            <w:tcW w:type="dxa" w:w="960"/>
-            <w:vAlign w:val="center"/>
-          </w:tcPr>
-          <w:p>
-            <w:pPr>
-              <w:jc w:val="center"/>
-            </w:pPr>
-            <w:r>
-              <w:rPr>
-                <w:rFonts w:ascii="Calibri" w:hAnsi="Calibri"/>
-                <w:sz w:val="12"/>
-              </w:rPr>
-              <w:t>2025-01-12</w:t>
-            </w:r>
-          </w:p>
-        </w:tc>
-        <w:tc>
-          <w:tcPr>
-            <w:tcW w:type="dxa" w:w="960"/>
-            <w:vAlign w:val="center"/>
-          </w:tcPr>
-          <w:p>
-            <w:pPr>
-              <w:jc w:val="center"/>
-            </w:pPr>
-            <w:r>
-              <w:rPr>
-                <w:rFonts w:ascii="Calibri" w:hAnsi="Calibri"/>
-                <w:sz w:val="12"/>
-              </w:rPr>
-              <w:t>2258797</w:t>
-            </w:r>
-          </w:p>
-        </w:tc>
-      </w:tr>
-      <w:tr>
-        <w:tc>
-          <w:tcPr>
-            <w:tcW w:type="dxa" w:w="960"/>
-            <w:vAlign w:val="center"/>
-          </w:tcPr>
-          <w:p>
-            <w:pPr>
-              <w:jc w:val="center"/>
-            </w:pPr>
-            <w:r>
-              <w:rPr>
-                <w:rFonts w:ascii="Calibri" w:hAnsi="Calibri"/>
-                <w:sz w:val="12"/>
-              </w:rPr>
-              <w:t>9</w:t>
-            </w:r>
-          </w:p>
-        </w:tc>
-        <w:tc>
-          <w:tcPr>
-            <w:tcW w:type="dxa" w:w="4320"/>
-            <w:vAlign w:val="center"/>
-          </w:tcPr>
-          <w:p>
-            <w:pPr>
-              <w:jc w:val="center"/>
-            </w:pPr>
-            <w:r>
-              <w:rPr>
-                <w:rFonts w:ascii="Calibri" w:hAnsi="Calibri"/>
-                <w:sz w:val="12"/>
-              </w:rPr>
-              <w:t>Mantenimiento preventivo al sistema TETRA en 06E56-LTCD01 de la Estación ISU</w:t>
-            </w:r>
-          </w:p>
-        </w:tc>
-        <w:tc>
-          <w:tcPr>
-            <w:tcW w:type="dxa" w:w="960"/>
-            <w:vAlign w:val="center"/>
-          </w:tcPr>
-          <w:p>
-            <w:pPr>
-              <w:jc w:val="center"/>
-            </w:pPr>
-            <w:r>
-              <w:rPr>
-                <w:rFonts w:ascii="Calibri" w:hAnsi="Calibri"/>
-                <w:sz w:val="12"/>
-              </w:rPr>
-              <w:t>R10.609</w:t>
-            </w:r>
-          </w:p>
-        </w:tc>
-        <w:tc>
-          <w:tcPr>
-            <w:tcW w:type="dxa" w:w="960"/>
-            <w:vAlign w:val="center"/>
-          </w:tcPr>
-          <w:p>
-            <w:pPr>
-              <w:jc w:val="center"/>
-            </w:pPr>
-            <w:r>
-              <w:rPr>
-                <w:rFonts w:ascii="Calibri" w:hAnsi="Calibri"/>
-                <w:sz w:val="12"/>
-              </w:rPr>
-              <w:t>L6</w:t>
-            </w:r>
-          </w:p>
-        </w:tc>
-        <w:tc>
-          <w:tcPr>
-            <w:tcW w:type="dxa" w:w="960"/>
-            <w:vAlign w:val="center"/>
-          </w:tcPr>
-          <w:p>
-            <w:pPr>
-              <w:jc w:val="center"/>
-            </w:pPr>
-            <w:r>
-              <w:rPr>
-                <w:rFonts w:ascii="Calibri" w:hAnsi="Calibri"/>
-                <w:sz w:val="12"/>
-              </w:rPr>
-              <w:t>ISU</w:t>
-            </w:r>
-          </w:p>
-        </w:tc>
-        <w:tc>
-          <w:tcPr>
-            <w:tcW w:type="dxa" w:w="960"/>
-            <w:vAlign w:val="center"/>
-          </w:tcPr>
-          <w:p>
-            <w:pPr>
-              <w:jc w:val="center"/>
-            </w:pPr>
-            <w:r>
-              <w:rPr>
-                <w:rFonts w:ascii="Calibri" w:hAnsi="Calibri"/>
-                <w:sz w:val="12"/>
-              </w:rPr>
-              <w:t>TETRA</w:t>
-            </w:r>
-          </w:p>
-        </w:tc>
-        <w:tc>
-          <w:tcPr>
-            <w:tcW w:type="dxa" w:w="1584"/>
-            <w:vAlign w:val="center"/>
-          </w:tcPr>
-          <w:p>
-            <w:pPr>
-              <w:jc w:val="center"/>
-            </w:pPr>
-            <w:r>
-              <w:rPr>
-                <w:rFonts w:ascii="Calibri" w:hAnsi="Calibri"/>
-                <w:sz w:val="12"/>
-              </w:rPr>
-              <w:t>2025-01-09</w:t>
-            </w:r>
-          </w:p>
-        </w:tc>
-        <w:tc>
-          <w:tcPr>
-            <w:tcW w:type="dxa" w:w="960"/>
-            <w:vAlign w:val="center"/>
-          </w:tcPr>
-          <w:p>
-            <w:pPr>
-              <w:jc w:val="center"/>
-            </w:pPr>
-            <w:r>
-              <w:rPr>
-                <w:rFonts w:ascii="Calibri" w:hAnsi="Calibri"/>
-                <w:sz w:val="12"/>
-              </w:rPr>
-              <w:t>2025-01-12</w:t>
-            </w:r>
-          </w:p>
-        </w:tc>
-        <w:tc>
-          <w:tcPr>
-            <w:tcW w:type="dxa" w:w="960"/>
-            <w:vAlign w:val="center"/>
-          </w:tcPr>
-          <w:p>
-            <w:pPr>
-              <w:jc w:val="center"/>
-            </w:pPr>
-            <w:r>
-              <w:rPr>
-                <w:rFonts w:ascii="Calibri" w:hAnsi="Calibri"/>
-                <w:sz w:val="12"/>
-              </w:rPr>
-              <w:t>2258824</w:t>
-            </w:r>
-          </w:p>
-        </w:tc>
-      </w:tr>
-      <w:tr>
-        <w:tc>
-          <w:tcPr>
-            <w:tcW w:type="dxa" w:w="960"/>
-            <w:vAlign w:val="center"/>
-          </w:tcPr>
-          <w:p>
-            <w:pPr>
-              <w:jc w:val="center"/>
-            </w:pPr>
-            <w:r>
-              <w:rPr>
-                <w:rFonts w:ascii="Calibri" w:hAnsi="Calibri"/>
-                <w:sz w:val="12"/>
-              </w:rPr>
-              <w:t>10</w:t>
-            </w:r>
-          </w:p>
-        </w:tc>
-        <w:tc>
-          <w:tcPr>
-            <w:tcW w:type="dxa" w:w="4320"/>
-            <w:vAlign w:val="center"/>
-          </w:tcPr>
-          <w:p>
-            <w:pPr>
-              <w:jc w:val="center"/>
-            </w:pPr>
-            <w:r>
-              <w:rPr>
-                <w:rFonts w:ascii="Calibri" w:hAnsi="Calibri"/>
-                <w:sz w:val="12"/>
-              </w:rPr>
-              <w:t>Mantenimiento preventivo al sistema RMS en 06E56-LTCD02 de la Estación ISU</w:t>
-            </w:r>
-          </w:p>
-        </w:tc>
-        <w:tc>
-          <w:tcPr>
-            <w:tcW w:type="dxa" w:w="960"/>
-            <w:vAlign w:val="center"/>
-          </w:tcPr>
-          <w:p>
-            <w:pPr>
-              <w:jc w:val="center"/>
-            </w:pPr>
-            <w:r>
-              <w:rPr>
-                <w:rFonts w:ascii="Calibri" w:hAnsi="Calibri"/>
-                <w:sz w:val="12"/>
-              </w:rPr>
-              <w:t>P10.609</w:t>
-            </w:r>
-          </w:p>
-        </w:tc>
-        <w:tc>
-          <w:tcPr>
-            <w:tcW w:type="dxa" w:w="960"/>
-            <w:vAlign w:val="center"/>
-          </w:tcPr>
-          <w:p>
-            <w:pPr>
-              <w:jc w:val="center"/>
-            </w:pPr>
-            <w:r>
-              <w:rPr>
-                <w:rFonts w:ascii="Calibri" w:hAnsi="Calibri"/>
-                <w:sz w:val="12"/>
-              </w:rPr>
-              <w:t>L6</w:t>
-            </w:r>
-          </w:p>
-        </w:tc>
-        <w:tc>
-          <w:tcPr>
-            <w:tcW w:type="dxa" w:w="960"/>
-            <w:vAlign w:val="center"/>
-          </w:tcPr>
-          <w:p>
-            <w:pPr>
-              <w:jc w:val="center"/>
-            </w:pPr>
-            <w:r>
-              <w:rPr>
-                <w:rFonts w:ascii="Calibri" w:hAnsi="Calibri"/>
-                <w:sz w:val="12"/>
-              </w:rPr>
-              <w:t>ISU</w:t>
-            </w:r>
-          </w:p>
-        </w:tc>
-        <w:tc>
-          <w:tcPr>
-            <w:tcW w:type="dxa" w:w="960"/>
-            <w:vAlign w:val="center"/>
-          </w:tcPr>
-          <w:p>
-            <w:pPr>
-              <w:jc w:val="center"/>
-            </w:pPr>
-            <w:r>
-              <w:rPr>
-                <w:rFonts w:ascii="Calibri" w:hAnsi="Calibri"/>
-                <w:sz w:val="12"/>
-              </w:rPr>
-              <w:t>RMS</w:t>
-            </w:r>
-          </w:p>
-        </w:tc>
-        <w:tc>
-          <w:tcPr>
-            <w:tcW w:type="dxa" w:w="1584"/>
-            <w:vAlign w:val="center"/>
-          </w:tcPr>
-          <w:p>
-            <w:pPr>
-              <w:jc w:val="center"/>
-            </w:pPr>
-            <w:r>
-              <w:rPr>
-                <w:rFonts w:ascii="Calibri" w:hAnsi="Calibri"/>
-                <w:sz w:val="12"/>
-              </w:rPr>
-              <w:t>2025-01-09</w:t>
-            </w:r>
-          </w:p>
-        </w:tc>
-        <w:tc>
-          <w:tcPr>
-            <w:tcW w:type="dxa" w:w="960"/>
-            <w:vAlign w:val="center"/>
-          </w:tcPr>
-          <w:p>
-            <w:pPr>
-              <w:jc w:val="center"/>
-            </w:pPr>
-            <w:r>
-              <w:rPr>
-                <w:rFonts w:ascii="Calibri" w:hAnsi="Calibri"/>
-                <w:sz w:val="12"/>
-              </w:rPr>
-              <w:t>2025-01-12</w:t>
-            </w:r>
-          </w:p>
-        </w:tc>
-        <w:tc>
-          <w:tcPr>
-            <w:tcW w:type="dxa" w:w="960"/>
-            <w:vAlign w:val="center"/>
-          </w:tcPr>
-          <w:p>
-            <w:pPr>
-              <w:jc w:val="center"/>
-            </w:pPr>
-            <w:r>
-              <w:rPr>
-                <w:rFonts w:ascii="Calibri" w:hAnsi="Calibri"/>
-                <w:sz w:val="12"/>
-              </w:rPr>
-              <w:t>2258795</w:t>
-            </w:r>
-          </w:p>
-        </w:tc>
-      </w:tr>
-      <w:tr>
-        <w:tc>
-          <w:tcPr>
-            <w:tcW w:type="dxa" w:w="960"/>
-            <w:vAlign w:val="center"/>
-          </w:tcPr>
-          <w:p>
-            <w:pPr>
-              <w:jc w:val="center"/>
-            </w:pPr>
-            <w:r>
-              <w:rPr>
-                <w:rFonts w:ascii="Calibri" w:hAnsi="Calibri"/>
-                <w:sz w:val="12"/>
-              </w:rPr>
-              <w:t>11</w:t>
-            </w:r>
-          </w:p>
-        </w:tc>
-        <w:tc>
-          <w:tcPr>
-            <w:tcW w:type="dxa" w:w="4320"/>
-            <w:vAlign w:val="center"/>
-          </w:tcPr>
-          <w:p>
-            <w:pPr>
-              <w:jc w:val="center"/>
-            </w:pPr>
-            <w:r>
-              <w:rPr>
-                <w:rFonts w:ascii="Calibri" w:hAnsi="Calibri"/>
-                <w:sz w:val="12"/>
-              </w:rPr>
-              <w:t>Mantenimiento preventivo al sistema RMS en 06E56-LTCD03 de la Estación ISU</w:t>
-            </w:r>
-          </w:p>
-        </w:tc>
-        <w:tc>
-          <w:tcPr>
-            <w:tcW w:type="dxa" w:w="960"/>
-            <w:vAlign w:val="center"/>
-          </w:tcPr>
-          <w:p>
-            <w:pPr>
-              <w:jc w:val="center"/>
-            </w:pPr>
-            <w:r>
-              <w:rPr>
-                <w:rFonts w:ascii="Calibri" w:hAnsi="Calibri"/>
-                <w:sz w:val="12"/>
-              </w:rPr>
-              <w:t>P10.609</w:t>
-            </w:r>
-          </w:p>
-        </w:tc>
-        <w:tc>
-          <w:tcPr>
-            <w:tcW w:type="dxa" w:w="960"/>
-            <w:vAlign w:val="center"/>
-          </w:tcPr>
-          <w:p>
-            <w:pPr>
-              <w:jc w:val="center"/>
-            </w:pPr>
-            <w:r>
-              <w:rPr>
-                <w:rFonts w:ascii="Calibri" w:hAnsi="Calibri"/>
-                <w:sz w:val="12"/>
-              </w:rPr>
-              <w:t>L6</w:t>
-            </w:r>
-          </w:p>
-        </w:tc>
-        <w:tc>
-          <w:tcPr>
-            <w:tcW w:type="dxa" w:w="960"/>
-            <w:vAlign w:val="center"/>
-          </w:tcPr>
-          <w:p>
-            <w:pPr>
-              <w:jc w:val="center"/>
-            </w:pPr>
-            <w:r>
-              <w:rPr>
-                <w:rFonts w:ascii="Calibri" w:hAnsi="Calibri"/>
-                <w:sz w:val="12"/>
-              </w:rPr>
-              <w:t>ISU</w:t>
-            </w:r>
-          </w:p>
-        </w:tc>
-        <w:tc>
-          <w:tcPr>
-            <w:tcW w:type="dxa" w:w="960"/>
-            <w:vAlign w:val="center"/>
-          </w:tcPr>
-          <w:p>
-            <w:pPr>
-              <w:jc w:val="center"/>
-            </w:pPr>
-            <w:r>
-              <w:rPr>
-                <w:rFonts w:ascii="Calibri" w:hAnsi="Calibri"/>
-                <w:sz w:val="12"/>
-              </w:rPr>
-              <w:t>RMS</w:t>
-            </w:r>
-          </w:p>
-        </w:tc>
-        <w:tc>
-          <w:tcPr>
-            <w:tcW w:type="dxa" w:w="1584"/>
-            <w:vAlign w:val="center"/>
-          </w:tcPr>
-          <w:p>
-            <w:pPr>
-              <w:jc w:val="center"/>
-            </w:pPr>
-            <w:r>
-              <w:rPr>
-                <w:rFonts w:ascii="Calibri" w:hAnsi="Calibri"/>
-                <w:sz w:val="12"/>
-              </w:rPr>
-              <w:t>2025-01-09</w:t>
-            </w:r>
-          </w:p>
-        </w:tc>
-        <w:tc>
-          <w:tcPr>
-            <w:tcW w:type="dxa" w:w="960"/>
-            <w:vAlign w:val="center"/>
-          </w:tcPr>
-          <w:p>
-            <w:pPr>
-              <w:jc w:val="center"/>
-            </w:pPr>
-            <w:r>
-              <w:rPr>
-                <w:rFonts w:ascii="Calibri" w:hAnsi="Calibri"/>
-                <w:sz w:val="12"/>
-              </w:rPr>
-              <w:t>2025-01-12</w:t>
-            </w:r>
-          </w:p>
-        </w:tc>
-        <w:tc>
-          <w:tcPr>
-            <w:tcW w:type="dxa" w:w="960"/>
-            <w:vAlign w:val="center"/>
-          </w:tcPr>
-          <w:p>
-            <w:pPr>
-              <w:jc w:val="center"/>
-            </w:pPr>
-            <w:r>
-              <w:rPr>
-                <w:rFonts w:ascii="Calibri" w:hAnsi="Calibri"/>
-                <w:sz w:val="12"/>
-              </w:rPr>
-              <w:t>2258796</w:t>
+              <w:t>2258890</w:t>
             </w:r>
           </w:p>
         </w:tc>
@@ -2967,9 +2775,934 @@
           <w:color w:val="000000"/>
           <w:sz w:val="20"/>
         </w:rPr>
+        <w:t>2.2</w:t>
+        <w:tab/>
+        <w:t xml:space="preserve"> Adherencia Plan de Mantenimiento</w:t>
+      </w:r>
+    </w:p>
+    <w:p>
+      <w:pPr>
+        <w:pStyle w:val="Heading3"/>
+      </w:pPr>
+      <w:r>
+        <w:rPr>
+          <w:rFonts w:ascii="Calibri" w:hAnsi="Calibri"/>
+          <w:b/>
+          <w:color w:val="000000"/>
+          <w:sz w:val="20"/>
+        </w:rPr>
+        <w:t>2.2.1</w:t>
+        <w:tab/>
+        <w:t>Adherencia al Plan de Mantenimiento Semana 5</w:t>
+      </w:r>
+    </w:p>
+    <w:p>
+      <w:pPr>
+        <w:jc w:val="both"/>
+      </w:pPr>
+      <w:r>
+        <w:rPr>
+          <w:rFonts w:ascii="Calibri" w:hAnsi="Calibri"/>
+          <w:sz w:val="19"/>
+        </w:rPr>
+        <w:t xml:space="preserve">     A continuación, se presenta tabla y gráfico donde se evidencia la adherencia al plan de Mantenimiento en la Semana 5 del año 2025</w:t>
+      </w:r>
+    </w:p>
+    <w:tbl>
+      <w:tblPr>
+        <w:tblStyle w:val="TableGrid"/>
+        <w:tblW w:type="auto" w:w="0"/>
+        <w:tblLook w:firstColumn="1" w:firstRow="1" w:lastColumn="0" w:lastRow="0" w:noHBand="0" w:noVBand="1" w:val="04A0"/>
+      </w:tblPr>
+      <w:tblGrid>
+        <w:gridCol w:w="960"/>
+        <w:gridCol w:w="960"/>
+        <w:gridCol w:w="960"/>
+        <w:gridCol w:w="960"/>
+        <w:gridCol w:w="960"/>
+        <w:gridCol w:w="960"/>
+        <w:gridCol w:w="960"/>
+        <w:gridCol w:w="960"/>
+        <w:gridCol w:w="960"/>
+      </w:tblGrid>
+      <w:tr>
+        <w:tc>
+          <w:tcPr>
+            <w:tcW w:type="dxa" w:w="8640"/>
+            <w:gridSpan w:val="9"/>
+            <w:vAlign w:val="center"/>
+          </w:tcPr>
+          <w:p>
+            <w:pPr>
+              <w:jc w:val="center"/>
+            </w:pPr>
+            <w:r>
+              <w:rPr>
+                <w:rFonts w:ascii="Calibri" w:hAnsi="Calibri"/>
+                <w:b w:val="0"/>
+                <w:sz w:val="16"/>
+              </w:rPr>
+              <w:br/>
+              <w:t>MANTENIMIENTO PREVENTIVO</w:t>
+              <w:br/>
+            </w:r>
+          </w:p>
+        </w:tc>
+      </w:tr>
+      <w:tr>
+        <w:tc>
+          <w:tcPr>
+            <w:tcW w:type="dxa" w:w="960"/>
+          </w:tcPr>
+          <w:p/>
+        </w:tc>
+        <w:tc>
+          <w:tcPr>
+            <w:tcW w:type="dxa" w:w="960"/>
+            <w:vAlign w:val="center"/>
+          </w:tcPr>
+          <w:p>
+            <w:pPr>
+              <w:jc w:val="center"/>
+            </w:pPr>
+            <w:r>
+              <w:rPr>
+                <w:rFonts w:ascii="Calibri" w:hAnsi="Calibri"/>
+                <w:b w:val="0"/>
+                <w:sz w:val="16"/>
+              </w:rPr>
+              <w:t>Programado</w:t>
+            </w:r>
+          </w:p>
+        </w:tc>
+        <w:tc>
+          <w:tcPr>
+            <w:tcW w:type="dxa" w:w="960"/>
+            <w:vAlign w:val="center"/>
+          </w:tcPr>
+          <w:p>
+            <w:pPr>
+              <w:jc w:val="center"/>
+            </w:pPr>
+            <w:r>
+              <w:rPr>
+                <w:rFonts w:ascii="Calibri" w:hAnsi="Calibri"/>
+                <w:b w:val="0"/>
+                <w:sz w:val="16"/>
+              </w:rPr>
+              <w:t>Ejecutado</w:t>
+            </w:r>
+          </w:p>
+        </w:tc>
+        <w:tc>
+          <w:tcPr>
+            <w:tcW w:type="dxa" w:w="960"/>
+            <w:vAlign w:val="center"/>
+          </w:tcPr>
+          <w:p>
+            <w:pPr>
+              <w:jc w:val="center"/>
+            </w:pPr>
+            <w:r>
+              <w:rPr>
+                <w:rFonts w:ascii="Calibri" w:hAnsi="Calibri"/>
+                <w:b w:val="0"/>
+                <w:sz w:val="16"/>
+              </w:rPr>
+              <w:t>Programado</w:t>
+            </w:r>
+          </w:p>
+        </w:tc>
+        <w:tc>
+          <w:tcPr>
+            <w:tcW w:type="dxa" w:w="960"/>
+            <w:vAlign w:val="center"/>
+          </w:tcPr>
+          <w:p>
+            <w:pPr>
+              <w:jc w:val="center"/>
+            </w:pPr>
+            <w:r>
+              <w:rPr>
+                <w:rFonts w:ascii="Calibri" w:hAnsi="Calibri"/>
+                <w:b w:val="0"/>
+                <w:sz w:val="16"/>
+              </w:rPr>
+              <w:t>Ejecutado</w:t>
+            </w:r>
+          </w:p>
+        </w:tc>
+        <w:tc>
+          <w:tcPr>
+            <w:tcW w:type="dxa" w:w="960"/>
+            <w:vAlign w:val="center"/>
+          </w:tcPr>
+          <w:p>
+            <w:pPr>
+              <w:jc w:val="center"/>
+            </w:pPr>
+            <w:r>
+              <w:rPr>
+                <w:rFonts w:ascii="Calibri" w:hAnsi="Calibri"/>
+                <w:b w:val="0"/>
+                <w:sz w:val="16"/>
+              </w:rPr>
+              <w:t>Programado</w:t>
+            </w:r>
+          </w:p>
+        </w:tc>
+        <w:tc>
+          <w:tcPr>
+            <w:tcW w:type="dxa" w:w="960"/>
+            <w:vAlign w:val="center"/>
+          </w:tcPr>
+          <w:p>
+            <w:pPr>
+              <w:jc w:val="center"/>
+            </w:pPr>
+            <w:r>
+              <w:rPr>
+                <w:rFonts w:ascii="Calibri" w:hAnsi="Calibri"/>
+                <w:b w:val="0"/>
+                <w:sz w:val="16"/>
+              </w:rPr>
+              <w:t>Ejecutado</w:t>
+            </w:r>
+          </w:p>
+        </w:tc>
+        <w:tc>
+          <w:tcPr>
+            <w:tcW w:type="dxa" w:w="960"/>
+            <w:vAlign w:val="center"/>
+          </w:tcPr>
+          <w:p>
+            <w:pPr>
+              <w:jc w:val="center"/>
+            </w:pPr>
+            <w:r>
+              <w:rPr>
+                <w:rFonts w:ascii="Calibri" w:hAnsi="Calibri"/>
+                <w:b w:val="0"/>
+                <w:sz w:val="16"/>
+              </w:rPr>
+              <w:t>Programado Total</w:t>
+            </w:r>
+          </w:p>
+        </w:tc>
+        <w:tc>
+          <w:tcPr>
+            <w:tcW w:type="dxa" w:w="960"/>
+            <w:vAlign w:val="center"/>
+          </w:tcPr>
+          <w:p>
+            <w:pPr>
+              <w:jc w:val="center"/>
+            </w:pPr>
+            <w:r>
+              <w:rPr>
+                <w:rFonts w:ascii="Calibri" w:hAnsi="Calibri"/>
+                <w:b w:val="0"/>
+                <w:sz w:val="16"/>
+              </w:rPr>
+              <w:t>Ejecutado Total</w:t>
+            </w:r>
+          </w:p>
+        </w:tc>
+      </w:tr>
+      <w:tr>
+        <w:tc>
+          <w:tcPr>
+            <w:tcW w:type="dxa" w:w="960"/>
+            <w:vAlign w:val="center"/>
+          </w:tcPr>
+          <w:p>
+            <w:pPr>
+              <w:jc w:val="center"/>
+            </w:pPr>
+            <w:r>
+              <w:rPr>
+                <w:rFonts w:ascii="Calibri" w:hAnsi="Calibri"/>
+                <w:b w:val="0"/>
+                <w:sz w:val="16"/>
+              </w:rPr>
+              <w:t>Categoría1 (C1)</w:t>
+            </w:r>
+          </w:p>
+        </w:tc>
+        <w:tc>
+          <w:tcPr>
+            <w:tcW w:type="dxa" w:w="960"/>
+            <w:vAlign w:val="center"/>
+          </w:tcPr>
+          <w:p>
+            <w:pPr>
+              <w:jc w:val="center"/>
+            </w:pPr>
+            <w:r>
+              <w:rPr>
+                <w:rFonts w:ascii="Calibri" w:hAnsi="Calibri"/>
+                <w:b w:val="0"/>
+                <w:sz w:val="16"/>
+              </w:rPr>
+              <w:t>numero</w:t>
+            </w:r>
+          </w:p>
+        </w:tc>
+        <w:tc>
+          <w:tcPr>
+            <w:tcW w:type="dxa" w:w="960"/>
+            <w:vAlign w:val="center"/>
+          </w:tcPr>
+          <w:p>
+            <w:pPr>
+              <w:jc w:val="center"/>
+            </w:pPr>
+            <w:r>
+              <w:rPr>
+                <w:rFonts w:ascii="Calibri" w:hAnsi="Calibri"/>
+                <w:b w:val="0"/>
+                <w:sz w:val="16"/>
+              </w:rPr>
+              <w:t>numero</w:t>
+            </w:r>
+          </w:p>
+        </w:tc>
+        <w:tc>
+          <w:tcPr>
+            <w:tcW w:type="dxa" w:w="960"/>
+            <w:vAlign w:val="center"/>
+          </w:tcPr>
+          <w:p>
+            <w:pPr>
+              <w:jc w:val="center"/>
+            </w:pPr>
+            <w:r>
+              <w:rPr>
+                <w:rFonts w:ascii="Calibri" w:hAnsi="Calibri"/>
+                <w:b w:val="0"/>
+                <w:sz w:val="16"/>
+              </w:rPr>
+              <w:t>-</w:t>
+            </w:r>
+          </w:p>
+        </w:tc>
+        <w:tc>
+          <w:tcPr>
+            <w:tcW w:type="dxa" w:w="960"/>
+            <w:vAlign w:val="center"/>
+          </w:tcPr>
+          <w:p>
+            <w:pPr>
+              <w:jc w:val="center"/>
+            </w:pPr>
+            <w:r>
+              <w:rPr>
+                <w:rFonts w:ascii="Calibri" w:hAnsi="Calibri"/>
+                <w:b w:val="0"/>
+                <w:sz w:val="16"/>
+              </w:rPr>
+              <w:t>-</w:t>
+            </w:r>
+          </w:p>
+        </w:tc>
+        <w:tc>
+          <w:tcPr>
+            <w:tcW w:type="dxa" w:w="960"/>
+            <w:vAlign w:val="center"/>
+          </w:tcPr>
+          <w:p>
+            <w:pPr>
+              <w:jc w:val="center"/>
+            </w:pPr>
+            <w:r>
+              <w:rPr>
+                <w:rFonts w:ascii="Calibri" w:hAnsi="Calibri"/>
+                <w:b w:val="0"/>
+                <w:sz w:val="16"/>
+              </w:rPr>
+              <w:t>-</w:t>
+            </w:r>
+          </w:p>
+        </w:tc>
+        <w:tc>
+          <w:tcPr>
+            <w:tcW w:type="dxa" w:w="960"/>
+            <w:vAlign w:val="center"/>
+          </w:tcPr>
+          <w:p>
+            <w:pPr>
+              <w:jc w:val="center"/>
+            </w:pPr>
+            <w:r>
+              <w:rPr>
+                <w:rFonts w:ascii="Calibri" w:hAnsi="Calibri"/>
+                <w:b w:val="0"/>
+                <w:sz w:val="16"/>
+              </w:rPr>
+              <w:t>-</w:t>
+            </w:r>
+          </w:p>
+        </w:tc>
+        <w:tc>
+          <w:tcPr>
+            <w:tcW w:type="dxa" w:w="960"/>
+            <w:vMerge w:val="restart"/>
+            <w:vAlign w:val="center"/>
+          </w:tcPr>
+          <w:p>
+            <w:pPr>
+              <w:jc w:val="center"/>
+            </w:pPr>
+            <w:r>
+              <w:rPr>
+                <w:rFonts w:ascii="Calibri" w:hAnsi="Calibri"/>
+                <w:b w:val="0"/>
+                <w:sz w:val="16"/>
+              </w:rPr>
+              <w:t>numero</w:t>
+            </w:r>
+          </w:p>
+        </w:tc>
+        <w:tc>
+          <w:tcPr>
+            <w:tcW w:type="dxa" w:w="960"/>
+            <w:vMerge w:val="restart"/>
+            <w:vAlign w:val="center"/>
+          </w:tcPr>
+          <w:p>
+            <w:pPr>
+              <w:jc w:val="center"/>
+            </w:pPr>
+            <w:r>
+              <w:rPr>
+                <w:rFonts w:ascii="Calibri" w:hAnsi="Calibri"/>
+                <w:b w:val="0"/>
+                <w:sz w:val="16"/>
+              </w:rPr>
+              <w:t>numero</w:t>
+            </w:r>
+          </w:p>
+        </w:tc>
+      </w:tr>
+      <w:tr>
+        <w:tc>
+          <w:tcPr>
+            <w:tcW w:type="dxa" w:w="960"/>
+            <w:vAlign w:val="center"/>
+          </w:tcPr>
+          <w:p>
+            <w:pPr>
+              <w:jc w:val="center"/>
+            </w:pPr>
+            <w:r>
+              <w:rPr>
+                <w:rFonts w:ascii="Calibri" w:hAnsi="Calibri"/>
+                <w:b w:val="0"/>
+                <w:sz w:val="16"/>
+              </w:rPr>
+              <w:t>Categoría2 (C2)</w:t>
+            </w:r>
+          </w:p>
+        </w:tc>
+        <w:tc>
+          <w:tcPr>
+            <w:tcW w:type="dxa" w:w="960"/>
+            <w:vAlign w:val="center"/>
+          </w:tcPr>
+          <w:p>
+            <w:pPr>
+              <w:jc w:val="center"/>
+            </w:pPr>
+            <w:r>
+              <w:rPr>
+                <w:rFonts w:ascii="Calibri" w:hAnsi="Calibri"/>
+                <w:b w:val="0"/>
+                <w:sz w:val="16"/>
+              </w:rPr>
+              <w:t>-</w:t>
+            </w:r>
+          </w:p>
+        </w:tc>
+        <w:tc>
+          <w:tcPr>
+            <w:tcW w:type="dxa" w:w="960"/>
+            <w:vAlign w:val="center"/>
+          </w:tcPr>
+          <w:p>
+            <w:pPr>
+              <w:jc w:val="center"/>
+            </w:pPr>
+            <w:r>
+              <w:rPr>
+                <w:rFonts w:ascii="Calibri" w:hAnsi="Calibri"/>
+                <w:b w:val="0"/>
+                <w:sz w:val="16"/>
+              </w:rPr>
+              <w:t>-</w:t>
+            </w:r>
+          </w:p>
+        </w:tc>
+        <w:tc>
+          <w:tcPr>
+            <w:tcW w:type="dxa" w:w="960"/>
+            <w:vAlign w:val="center"/>
+          </w:tcPr>
+          <w:p>
+            <w:pPr>
+              <w:jc w:val="center"/>
+            </w:pPr>
+            <w:r>
+              <w:rPr>
+                <w:rFonts w:ascii="Calibri" w:hAnsi="Calibri"/>
+                <w:b w:val="0"/>
+                <w:sz w:val="16"/>
+              </w:rPr>
+              <w:t>numero</w:t>
+            </w:r>
+          </w:p>
+        </w:tc>
+        <w:tc>
+          <w:tcPr>
+            <w:tcW w:type="dxa" w:w="960"/>
+            <w:vAlign w:val="center"/>
+          </w:tcPr>
+          <w:p>
+            <w:pPr>
+              <w:jc w:val="center"/>
+            </w:pPr>
+            <w:r>
+              <w:rPr>
+                <w:rFonts w:ascii="Calibri" w:hAnsi="Calibri"/>
+                <w:b w:val="0"/>
+                <w:sz w:val="16"/>
+              </w:rPr>
+              <w:t>numero</w:t>
+            </w:r>
+          </w:p>
+        </w:tc>
+        <w:tc>
+          <w:tcPr>
+            <w:tcW w:type="dxa" w:w="960"/>
+            <w:vAlign w:val="center"/>
+          </w:tcPr>
+          <w:p>
+            <w:pPr>
+              <w:jc w:val="center"/>
+            </w:pPr>
+            <w:r>
+              <w:rPr>
+                <w:rFonts w:ascii="Calibri" w:hAnsi="Calibri"/>
+                <w:b w:val="0"/>
+                <w:sz w:val="16"/>
+              </w:rPr>
+              <w:t>-</w:t>
+            </w:r>
+          </w:p>
+        </w:tc>
+        <w:tc>
+          <w:tcPr>
+            <w:tcW w:type="dxa" w:w="960"/>
+            <w:vAlign w:val="center"/>
+          </w:tcPr>
+          <w:p>
+            <w:pPr>
+              <w:jc w:val="center"/>
+            </w:pPr>
+            <w:r>
+              <w:rPr>
+                <w:rFonts w:ascii="Calibri" w:hAnsi="Calibri"/>
+                <w:b w:val="0"/>
+                <w:sz w:val="16"/>
+              </w:rPr>
+              <w:t>-</w:t>
+            </w:r>
+          </w:p>
+        </w:tc>
+        <w:tc>
+          <w:tcPr>
+            <w:tcW w:type="dxa" w:w="960"/>
+            <w:vMerge/>
+          </w:tcPr>
+          <w:p/>
+        </w:tc>
+        <w:tc>
+          <w:tcPr>
+            <w:tcW w:type="dxa" w:w="960"/>
+            <w:vMerge/>
+          </w:tcPr>
+          <w:p/>
+        </w:tc>
+      </w:tr>
+      <w:tr>
+        <w:tc>
+          <w:tcPr>
+            <w:tcW w:type="dxa" w:w="960"/>
+            <w:vAlign w:val="center"/>
+          </w:tcPr>
+          <w:p>
+            <w:pPr>
+              <w:jc w:val="center"/>
+            </w:pPr>
+            <w:r>
+              <w:rPr>
+                <w:rFonts w:ascii="Calibri" w:hAnsi="Calibri"/>
+                <w:b w:val="0"/>
+                <w:sz w:val="16"/>
+              </w:rPr>
+              <w:t>Categoría3 (C3)</w:t>
+            </w:r>
+          </w:p>
+        </w:tc>
+        <w:tc>
+          <w:tcPr>
+            <w:tcW w:type="dxa" w:w="960"/>
+            <w:vAlign w:val="center"/>
+          </w:tcPr>
+          <w:p>
+            <w:pPr>
+              <w:jc w:val="center"/>
+            </w:pPr>
+            <w:r>
+              <w:rPr>
+                <w:rFonts w:ascii="Calibri" w:hAnsi="Calibri"/>
+                <w:b w:val="0"/>
+                <w:sz w:val="16"/>
+              </w:rPr>
+              <w:t>-</w:t>
+            </w:r>
+          </w:p>
+        </w:tc>
+        <w:tc>
+          <w:tcPr>
+            <w:tcW w:type="dxa" w:w="960"/>
+            <w:vAlign w:val="center"/>
+          </w:tcPr>
+          <w:p>
+            <w:pPr>
+              <w:jc w:val="center"/>
+            </w:pPr>
+            <w:r>
+              <w:rPr>
+                <w:rFonts w:ascii="Calibri" w:hAnsi="Calibri"/>
+                <w:b w:val="0"/>
+                <w:sz w:val="16"/>
+              </w:rPr>
+              <w:t>-</w:t>
+            </w:r>
+          </w:p>
+        </w:tc>
+        <w:tc>
+          <w:tcPr>
+            <w:tcW w:type="dxa" w:w="960"/>
+            <w:vAlign w:val="center"/>
+          </w:tcPr>
+          <w:p>
+            <w:pPr>
+              <w:jc w:val="center"/>
+            </w:pPr>
+            <w:r>
+              <w:rPr>
+                <w:rFonts w:ascii="Calibri" w:hAnsi="Calibri"/>
+                <w:b w:val="0"/>
+                <w:sz w:val="16"/>
+              </w:rPr>
+              <w:t>-</w:t>
+            </w:r>
+          </w:p>
+        </w:tc>
+        <w:tc>
+          <w:tcPr>
+            <w:tcW w:type="dxa" w:w="960"/>
+            <w:vAlign w:val="center"/>
+          </w:tcPr>
+          <w:p>
+            <w:pPr>
+              <w:jc w:val="center"/>
+            </w:pPr>
+            <w:r>
+              <w:rPr>
+                <w:rFonts w:ascii="Calibri" w:hAnsi="Calibri"/>
+                <w:b w:val="0"/>
+                <w:sz w:val="16"/>
+              </w:rPr>
+              <w:t>-</w:t>
+            </w:r>
+          </w:p>
+        </w:tc>
+        <w:tc>
+          <w:tcPr>
+            <w:tcW w:type="dxa" w:w="960"/>
+            <w:vAlign w:val="center"/>
+          </w:tcPr>
+          <w:p>
+            <w:pPr>
+              <w:jc w:val="center"/>
+            </w:pPr>
+            <w:r>
+              <w:rPr>
+                <w:rFonts w:ascii="Calibri" w:hAnsi="Calibri"/>
+                <w:b w:val="0"/>
+                <w:sz w:val="16"/>
+              </w:rPr>
+              <w:t>numero</w:t>
+            </w:r>
+          </w:p>
+        </w:tc>
+        <w:tc>
+          <w:tcPr>
+            <w:tcW w:type="dxa" w:w="960"/>
+            <w:vAlign w:val="center"/>
+          </w:tcPr>
+          <w:p>
+            <w:pPr>
+              <w:jc w:val="center"/>
+            </w:pPr>
+            <w:r>
+              <w:rPr>
+                <w:rFonts w:ascii="Calibri" w:hAnsi="Calibri"/>
+                <w:b w:val="0"/>
+                <w:sz w:val="16"/>
+              </w:rPr>
+              <w:t>numero</w:t>
+            </w:r>
+          </w:p>
+        </w:tc>
+        <w:tc>
+          <w:tcPr>
+            <w:tcW w:type="dxa" w:w="960"/>
+            <w:vMerge/>
+          </w:tcPr>
+          <w:p/>
+        </w:tc>
+        <w:tc>
+          <w:tcPr>
+            <w:tcW w:type="dxa" w:w="960"/>
+            <w:vMerge/>
+          </w:tcPr>
+          <w:p/>
+        </w:tc>
+      </w:tr>
+      <w:tr>
+        <w:tc>
+          <w:tcPr>
+            <w:tcW w:type="dxa" w:w="5760"/>
+            <w:gridSpan w:val="6"/>
+            <w:vAlign w:val="center"/>
+          </w:tcPr>
+          <w:p>
+            <w:pPr>
+              <w:jc w:val="center"/>
+            </w:pPr>
+            <w:r>
+              <w:rPr>
+                <w:rFonts w:ascii="Calibri" w:hAnsi="Calibri"/>
+                <w:b w:val="0"/>
+                <w:sz w:val="16"/>
+              </w:rPr>
+              <w:t>Cumplimiento Semana 5</w:t>
+            </w:r>
+          </w:p>
+        </w:tc>
+        <w:tc>
+          <w:tcPr>
+            <w:tcW w:type="dxa" w:w="2880"/>
+            <w:gridSpan w:val="3"/>
+          </w:tcPr>
+          <w:p>
+            <w:pPr>
+              <w:jc w:val="center"/>
+            </w:pPr>
+            <w:r>
+              <w:rPr>
+                <w:rFonts w:ascii="Calibri" w:hAnsi="Calibri"/>
+                <w:b w:val="0"/>
+                <w:sz w:val="16"/>
+              </w:rPr>
+              <w:br/>
+              <w:t>porcentaje</w:t>
+              <w:br/>
+            </w:r>
+          </w:p>
+        </w:tc>
+      </w:tr>
+      <w:tr>
+        <w:tc>
+          <w:tcPr>
+            <w:tcW w:type="dxa" w:w="5760"/>
+            <w:gridSpan w:val="6"/>
+            <w:vAlign w:val="center"/>
+          </w:tcPr>
+          <w:p>
+            <w:pPr>
+              <w:jc w:val="center"/>
+            </w:pPr>
+            <w:r>
+              <w:rPr>
+                <w:rFonts w:ascii="Calibri" w:hAnsi="Calibri"/>
+                <w:b w:val="0"/>
+                <w:sz w:val="16"/>
+              </w:rPr>
+              <w:t>Cumplimiento de MP planificados en el mes enero</w:t>
+            </w:r>
+          </w:p>
+        </w:tc>
+        <w:tc>
+          <w:tcPr>
+            <w:tcW w:type="dxa" w:w="2880"/>
+            <w:gridSpan w:val="3"/>
+          </w:tcPr>
+          <w:p>
+            <w:pPr>
+              <w:jc w:val="center"/>
+            </w:pPr>
+            <w:r>
+              <w:rPr>
+                <w:rFonts w:ascii="Calibri" w:hAnsi="Calibri"/>
+                <w:b w:val="0"/>
+                <w:sz w:val="16"/>
+              </w:rPr>
+              <w:br/>
+              <w:t>fraccion / porcentaje</w:t>
+              <w:br/>
+            </w:r>
+          </w:p>
+        </w:tc>
+      </w:tr>
+      <w:tr>
+        <w:tc>
+          <w:tcPr>
+            <w:tcW w:type="dxa" w:w="5760"/>
+            <w:gridSpan w:val="6"/>
+            <w:vAlign w:val="center"/>
+          </w:tcPr>
+          <w:p>
+            <w:pPr>
+              <w:jc w:val="center"/>
+            </w:pPr>
+            <w:r>
+              <w:rPr>
+                <w:rFonts w:ascii="Calibri" w:hAnsi="Calibri"/>
+                <w:b w:val="0"/>
+                <w:sz w:val="16"/>
+              </w:rPr>
+              <w:br/>
+              <w:t>Actividades de enero no ejecutadas por Metro</w:t>
+              <w:br/>
+            </w:r>
+          </w:p>
+        </w:tc>
+        <w:tc>
+          <w:tcPr>
+            <w:tcW w:type="dxa" w:w="2880"/>
+            <w:gridSpan w:val="3"/>
+          </w:tcPr>
+          <w:p>
+            <w:pPr>
+              <w:jc w:val="center"/>
+            </w:pPr>
+            <w:r>
+              <w:rPr>
+                <w:rFonts w:ascii="Calibri" w:hAnsi="Calibri"/>
+                <w:b w:val="0"/>
+                <w:sz w:val="16"/>
+              </w:rPr>
+              <w:br/>
+              <w:t>fraccion</w:t>
+            </w:r>
+          </w:p>
+        </w:tc>
+      </w:tr>
+      <w:tr>
+        <w:tc>
+          <w:tcPr>
+            <w:tcW w:type="dxa" w:w="5760"/>
+            <w:gridSpan w:val="6"/>
+            <w:vAlign w:val="center"/>
+          </w:tcPr>
+          <w:p>
+            <w:pPr>
+              <w:jc w:val="center"/>
+            </w:pPr>
+            <w:r>
+              <w:rPr>
+                <w:rFonts w:ascii="Calibri" w:hAnsi="Calibri"/>
+                <w:b w:val="0"/>
+                <w:sz w:val="16"/>
+              </w:rPr>
+              <w:br/>
+              <w:t>Cumplimiento plan Anual (Noviembre 2024-Octubre 2025)</w:t>
+              <w:br/>
+            </w:r>
+          </w:p>
+        </w:tc>
+        <w:tc>
+          <w:tcPr>
+            <w:tcW w:type="dxa" w:w="2880"/>
+            <w:gridSpan w:val="3"/>
+          </w:tcPr>
+          <w:p>
+            <w:pPr>
+              <w:jc w:val="center"/>
+            </w:pPr>
+            <w:r>
+              <w:rPr>
+                <w:rFonts w:ascii="Calibri" w:hAnsi="Calibri"/>
+                <w:b w:val="0"/>
+                <w:sz w:val="16"/>
+              </w:rPr>
+              <w:br/>
+              <w:t>fraccion / porcentaje</w:t>
+              <w:br/>
+            </w:r>
+          </w:p>
+        </w:tc>
+      </w:tr>
+    </w:tbl>
+    <w:p>
+      <w:pPr>
+        <w:jc w:val="center"/>
+      </w:pPr>
+      <w:r>
+        <w:rPr>
+          <w:rFonts w:ascii="Calibri" w:hAnsi="Calibri"/>
+          <w:b w:val="0"/>
+          <w:color w:val="000000"/>
+          <w:sz w:val="19"/>
+        </w:rPr>
+        <w:t>Tabla N°4 – Resumen Mantenimientos Preventivos Semana 5</w:t>
+      </w:r>
+    </w:p>
+    <w:p>
+      <w:pPr>
+        <w:jc w:val="center"/>
+      </w:pPr>
+      <w:r>
+        <w:t>Gráfico N°1 – Adherencia Plan de Mantenimiento Preventivo Semana 5.</w:t>
+      </w:r>
+    </w:p>
+    <w:p>
+      <w:r>
+        <w:br w:type="page"/>
+      </w:r>
+    </w:p>
+    <w:p>
+      <w:pPr>
+        <w:pStyle w:val="Heading3"/>
+      </w:pPr>
+      <w:r>
+        <w:rPr>
+          <w:color w:val="000000"/>
+        </w:rPr>
         <w:t>2.2.2</w:t>
         <w:tab/>
-        <w:t xml:space="preserve"> Adherencia Plan de Mantenimiento</w:t>
+        <w:t>Desviación al Plan de Mantenimiento</w:t>
+      </w:r>
+    </w:p>
+    <w:p>
+      <w:r>
+        <w:t xml:space="preserve">       </w:t>
+        <w:br/>
+        <w:t>A continuación, se detallan las desviaciones al plan de mantenimientos que se han presentado durante el mes en estudio.</w:t>
       </w:r>
     </w:p>
     <w:tbl>
@@ -4076,1221 +4809,6 @@
                 <w:sz w:val="12"/>
               </w:rPr>
               <w:t>2025-01-11</w:t>
-            </w:r>
-          </w:p>
-        </w:tc>
-        <w:tc>
-          <w:tcPr>
-            <w:tcW w:type="dxa" w:w="1080"/>
-            <w:vAlign w:val="center"/>
-          </w:tcPr>
-          <w:p/>
-        </w:tc>
-      </w:tr>
-      <w:tr>
-        <w:tc>
-          <w:tcPr>
-            <w:tcW w:type="dxa" w:w="1080"/>
-            <w:vAlign w:val="center"/>
-          </w:tcPr>
-          <w:p>
-            <w:pPr>
-              <w:jc w:val="center"/>
-            </w:pPr>
-            <w:r>
-              <w:rPr>
-                <w:rFonts w:ascii="Calibri" w:hAnsi="Calibri"/>
-                <w:sz w:val="12"/>
-              </w:rPr>
-              <w:t>8</w:t>
-            </w:r>
-          </w:p>
-        </w:tc>
-        <w:tc>
-          <w:tcPr>
-            <w:tcW w:type="dxa" w:w="4320"/>
-            <w:vAlign w:val="center"/>
-          </w:tcPr>
-          <w:p>
-            <w:pPr>
-              <w:jc w:val="center"/>
-            </w:pPr>
-            <w:r>
-              <w:rPr>
-                <w:rFonts w:ascii="Calibri" w:hAnsi="Calibri"/>
-                <w:sz w:val="12"/>
-              </w:rPr>
-              <w:t>Mantenimiento preventivo al sistema SAP en 06E56-LTCD01 de la Estación ISU</w:t>
-            </w:r>
-          </w:p>
-        </w:tc>
-        <w:tc>
-          <w:tcPr>
-            <w:tcW w:type="dxa" w:w="1080"/>
-            <w:vAlign w:val="center"/>
-          </w:tcPr>
-          <w:p>
-            <w:pPr>
-              <w:jc w:val="center"/>
-            </w:pPr>
-            <w:r>
-              <w:rPr>
-                <w:rFonts w:ascii="Calibri" w:hAnsi="Calibri"/>
-                <w:sz w:val="12"/>
-              </w:rPr>
-              <w:t>L6</w:t>
-            </w:r>
-          </w:p>
-        </w:tc>
-        <w:tc>
-          <w:tcPr>
-            <w:tcW w:type="dxa" w:w="1080"/>
-            <w:vAlign w:val="center"/>
-          </w:tcPr>
-          <w:p>
-            <w:pPr>
-              <w:jc w:val="center"/>
-            </w:pPr>
-            <w:r>
-              <w:rPr>
-                <w:rFonts w:ascii="Calibri" w:hAnsi="Calibri"/>
-                <w:sz w:val="12"/>
-              </w:rPr>
-              <w:t>ISU</w:t>
-            </w:r>
-          </w:p>
-        </w:tc>
-        <w:tc>
-          <w:tcPr>
-            <w:tcW w:type="dxa" w:w="1080"/>
-            <w:vAlign w:val="center"/>
-          </w:tcPr>
-          <w:p>
-            <w:pPr>
-              <w:jc w:val="center"/>
-            </w:pPr>
-            <w:r>
-              <w:rPr>
-                <w:rFonts w:ascii="Calibri" w:hAnsi="Calibri"/>
-                <w:sz w:val="12"/>
-              </w:rPr>
-              <w:t>CAT 2</w:t>
-            </w:r>
-          </w:p>
-        </w:tc>
-        <w:tc>
-          <w:tcPr>
-            <w:tcW w:type="dxa" w:w="1080"/>
-            <w:vAlign w:val="center"/>
-          </w:tcPr>
-          <w:p>
-            <w:pPr>
-              <w:jc w:val="center"/>
-            </w:pPr>
-            <w:r>
-              <w:rPr>
-                <w:rFonts w:ascii="Calibri" w:hAnsi="Calibri"/>
-                <w:sz w:val="12"/>
-              </w:rPr>
-              <w:t>2258845</w:t>
-            </w:r>
-          </w:p>
-        </w:tc>
-        <w:tc>
-          <w:tcPr>
-            <w:tcW w:type="dxa" w:w="1584"/>
-            <w:vAlign w:val="center"/>
-          </w:tcPr>
-          <w:p>
-            <w:pPr>
-              <w:jc w:val="center"/>
-            </w:pPr>
-            <w:r>
-              <w:rPr>
-                <w:rFonts w:ascii="Calibri" w:hAnsi="Calibri"/>
-                <w:sz w:val="12"/>
-              </w:rPr>
-              <w:t>2025-01-12</w:t>
-            </w:r>
-          </w:p>
-        </w:tc>
-        <w:tc>
-          <w:tcPr>
-            <w:tcW w:type="dxa" w:w="1080"/>
-            <w:vAlign w:val="center"/>
-          </w:tcPr>
-          <w:p/>
-        </w:tc>
-      </w:tr>
-      <w:tr>
-        <w:tc>
-          <w:tcPr>
-            <w:tcW w:type="dxa" w:w="1080"/>
-            <w:vAlign w:val="center"/>
-          </w:tcPr>
-          <w:p>
-            <w:pPr>
-              <w:jc w:val="center"/>
-            </w:pPr>
-            <w:r>
-              <w:rPr>
-                <w:rFonts w:ascii="Calibri" w:hAnsi="Calibri"/>
-                <w:sz w:val="12"/>
-              </w:rPr>
-              <w:t>9</w:t>
-            </w:r>
-          </w:p>
-        </w:tc>
-        <w:tc>
-          <w:tcPr>
-            <w:tcW w:type="dxa" w:w="4320"/>
-            <w:vAlign w:val="center"/>
-          </w:tcPr>
-          <w:p>
-            <w:pPr>
-              <w:jc w:val="center"/>
-            </w:pPr>
-            <w:r>
-              <w:rPr>
-                <w:rFonts w:ascii="Calibri" w:hAnsi="Calibri"/>
-                <w:sz w:val="12"/>
-              </w:rPr>
-              <w:t>Mantenimiento preventivo al sistema CCTV en 06E56-LTCD01 de la Estación ISU</w:t>
-            </w:r>
-          </w:p>
-        </w:tc>
-        <w:tc>
-          <w:tcPr>
-            <w:tcW w:type="dxa" w:w="1080"/>
-            <w:vAlign w:val="center"/>
-          </w:tcPr>
-          <w:p>
-            <w:pPr>
-              <w:jc w:val="center"/>
-            </w:pPr>
-            <w:r>
-              <w:rPr>
-                <w:rFonts w:ascii="Calibri" w:hAnsi="Calibri"/>
-                <w:sz w:val="12"/>
-              </w:rPr>
-              <w:t>L6</w:t>
-            </w:r>
-          </w:p>
-        </w:tc>
-        <w:tc>
-          <w:tcPr>
-            <w:tcW w:type="dxa" w:w="1080"/>
-            <w:vAlign w:val="center"/>
-          </w:tcPr>
-          <w:p>
-            <w:pPr>
-              <w:jc w:val="center"/>
-            </w:pPr>
-            <w:r>
-              <w:rPr>
-                <w:rFonts w:ascii="Calibri" w:hAnsi="Calibri"/>
-                <w:sz w:val="12"/>
-              </w:rPr>
-              <w:t>ISU</w:t>
-            </w:r>
-          </w:p>
-        </w:tc>
-        <w:tc>
-          <w:tcPr>
-            <w:tcW w:type="dxa" w:w="1080"/>
-            <w:vAlign w:val="center"/>
-          </w:tcPr>
-          <w:p>
-            <w:pPr>
-              <w:jc w:val="center"/>
-            </w:pPr>
-            <w:r>
-              <w:rPr>
-                <w:rFonts w:ascii="Calibri" w:hAnsi="Calibri"/>
-                <w:sz w:val="12"/>
-              </w:rPr>
-              <w:t>CAT 1</w:t>
-            </w:r>
-          </w:p>
-        </w:tc>
-        <w:tc>
-          <w:tcPr>
-            <w:tcW w:type="dxa" w:w="1080"/>
-            <w:vAlign w:val="center"/>
-          </w:tcPr>
-          <w:p>
-            <w:pPr>
-              <w:jc w:val="center"/>
-            </w:pPr>
-            <w:r>
-              <w:rPr>
-                <w:rFonts w:ascii="Calibri" w:hAnsi="Calibri"/>
-                <w:sz w:val="12"/>
-              </w:rPr>
-              <w:t>2258869</w:t>
-            </w:r>
-          </w:p>
-        </w:tc>
-        <w:tc>
-          <w:tcPr>
-            <w:tcW w:type="dxa" w:w="1584"/>
-            <w:vAlign w:val="center"/>
-          </w:tcPr>
-          <w:p>
-            <w:pPr>
-              <w:jc w:val="center"/>
-            </w:pPr>
-            <w:r>
-              <w:rPr>
-                <w:rFonts w:ascii="Calibri" w:hAnsi="Calibri"/>
-                <w:sz w:val="12"/>
-              </w:rPr>
-              <w:t>2025-01-12</w:t>
-            </w:r>
-          </w:p>
-        </w:tc>
-        <w:tc>
-          <w:tcPr>
-            <w:tcW w:type="dxa" w:w="1080"/>
-            <w:vAlign w:val="center"/>
-          </w:tcPr>
-          <w:p/>
-        </w:tc>
-      </w:tr>
-      <w:tr>
-        <w:tc>
-          <w:tcPr>
-            <w:tcW w:type="dxa" w:w="1080"/>
-            <w:vAlign w:val="center"/>
-          </w:tcPr>
-          <w:p>
-            <w:pPr>
-              <w:jc w:val="center"/>
-            </w:pPr>
-            <w:r>
-              <w:rPr>
-                <w:rFonts w:ascii="Calibri" w:hAnsi="Calibri"/>
-                <w:sz w:val="12"/>
-              </w:rPr>
-              <w:t>10</w:t>
-            </w:r>
-          </w:p>
-        </w:tc>
-        <w:tc>
-          <w:tcPr>
-            <w:tcW w:type="dxa" w:w="4320"/>
-            <w:vAlign w:val="center"/>
-          </w:tcPr>
-          <w:p>
-            <w:pPr>
-              <w:jc w:val="center"/>
-            </w:pPr>
-            <w:r>
-              <w:rPr>
-                <w:rFonts w:ascii="Calibri" w:hAnsi="Calibri"/>
-                <w:sz w:val="12"/>
-              </w:rPr>
-              <w:t>Mantenimiento preventivo al sistema RBA en 06E56-LTCD01 de la Estación ISU</w:t>
-            </w:r>
-          </w:p>
-        </w:tc>
-        <w:tc>
-          <w:tcPr>
-            <w:tcW w:type="dxa" w:w="1080"/>
-            <w:vAlign w:val="center"/>
-          </w:tcPr>
-          <w:p>
-            <w:pPr>
-              <w:jc w:val="center"/>
-            </w:pPr>
-            <w:r>
-              <w:rPr>
-                <w:rFonts w:ascii="Calibri" w:hAnsi="Calibri"/>
-                <w:sz w:val="12"/>
-              </w:rPr>
-              <w:t>L6</w:t>
-            </w:r>
-          </w:p>
-        </w:tc>
-        <w:tc>
-          <w:tcPr>
-            <w:tcW w:type="dxa" w:w="1080"/>
-            <w:vAlign w:val="center"/>
-          </w:tcPr>
-          <w:p>
-            <w:pPr>
-              <w:jc w:val="center"/>
-            </w:pPr>
-            <w:r>
-              <w:rPr>
-                <w:rFonts w:ascii="Calibri" w:hAnsi="Calibri"/>
-                <w:sz w:val="12"/>
-              </w:rPr>
-              <w:t>ISU</w:t>
-            </w:r>
-          </w:p>
-        </w:tc>
-        <w:tc>
-          <w:tcPr>
-            <w:tcW w:type="dxa" w:w="1080"/>
-            <w:vAlign w:val="center"/>
-          </w:tcPr>
-          <w:p>
-            <w:pPr>
-              <w:jc w:val="center"/>
-            </w:pPr>
-            <w:r>
-              <w:rPr>
-                <w:rFonts w:ascii="Calibri" w:hAnsi="Calibri"/>
-                <w:sz w:val="12"/>
-              </w:rPr>
-              <w:t>CAT 1</w:t>
-            </w:r>
-          </w:p>
-        </w:tc>
-        <w:tc>
-          <w:tcPr>
-            <w:tcW w:type="dxa" w:w="1080"/>
-            <w:vAlign w:val="center"/>
-          </w:tcPr>
-          <w:p>
-            <w:pPr>
-              <w:jc w:val="center"/>
-            </w:pPr>
-            <w:r>
-              <w:rPr>
-                <w:rFonts w:ascii="Calibri" w:hAnsi="Calibri"/>
-                <w:sz w:val="12"/>
-              </w:rPr>
-              <w:t>2258812</w:t>
-            </w:r>
-          </w:p>
-        </w:tc>
-        <w:tc>
-          <w:tcPr>
-            <w:tcW w:type="dxa" w:w="1584"/>
-            <w:vAlign w:val="center"/>
-          </w:tcPr>
-          <w:p>
-            <w:pPr>
-              <w:jc w:val="center"/>
-            </w:pPr>
-            <w:r>
-              <w:rPr>
-                <w:rFonts w:ascii="Calibri" w:hAnsi="Calibri"/>
-                <w:sz w:val="12"/>
-              </w:rPr>
-              <w:t>2025-01-12</w:t>
-            </w:r>
-          </w:p>
-        </w:tc>
-        <w:tc>
-          <w:tcPr>
-            <w:tcW w:type="dxa" w:w="1080"/>
-            <w:vAlign w:val="center"/>
-          </w:tcPr>
-          <w:p/>
-        </w:tc>
-      </w:tr>
-      <w:tr>
-        <w:tc>
-          <w:tcPr>
-            <w:tcW w:type="dxa" w:w="1080"/>
-            <w:vAlign w:val="center"/>
-          </w:tcPr>
-          <w:p>
-            <w:pPr>
-              <w:jc w:val="center"/>
-            </w:pPr>
-            <w:r>
-              <w:rPr>
-                <w:rFonts w:ascii="Calibri" w:hAnsi="Calibri"/>
-                <w:sz w:val="12"/>
-              </w:rPr>
-              <w:t>11</w:t>
-            </w:r>
-          </w:p>
-        </w:tc>
-        <w:tc>
-          <w:tcPr>
-            <w:tcW w:type="dxa" w:w="4320"/>
-            <w:vAlign w:val="center"/>
-          </w:tcPr>
-          <w:p>
-            <w:pPr>
-              <w:jc w:val="center"/>
-            </w:pPr>
-            <w:r>
-              <w:rPr>
-                <w:rFonts w:ascii="Calibri" w:hAnsi="Calibri"/>
-                <w:sz w:val="12"/>
-              </w:rPr>
-              <w:t>Mantenimiento preventivo al sistema RMS en 06E56-LTCD01 de la Estación ISU</w:t>
-            </w:r>
-          </w:p>
-        </w:tc>
-        <w:tc>
-          <w:tcPr>
-            <w:tcW w:type="dxa" w:w="1080"/>
-            <w:vAlign w:val="center"/>
-          </w:tcPr>
-          <w:p>
-            <w:pPr>
-              <w:jc w:val="center"/>
-            </w:pPr>
-            <w:r>
-              <w:rPr>
-                <w:rFonts w:ascii="Calibri" w:hAnsi="Calibri"/>
-                <w:sz w:val="12"/>
-              </w:rPr>
-              <w:t>L6</w:t>
-            </w:r>
-          </w:p>
-        </w:tc>
-        <w:tc>
-          <w:tcPr>
-            <w:tcW w:type="dxa" w:w="1080"/>
-            <w:vAlign w:val="center"/>
-          </w:tcPr>
-          <w:p>
-            <w:pPr>
-              <w:jc w:val="center"/>
-            </w:pPr>
-            <w:r>
-              <w:rPr>
-                <w:rFonts w:ascii="Calibri" w:hAnsi="Calibri"/>
-                <w:sz w:val="12"/>
-              </w:rPr>
-              <w:t>ISU</w:t>
-            </w:r>
-          </w:p>
-        </w:tc>
-        <w:tc>
-          <w:tcPr>
-            <w:tcW w:type="dxa" w:w="1080"/>
-            <w:vAlign w:val="center"/>
-          </w:tcPr>
-          <w:p>
-            <w:pPr>
-              <w:jc w:val="center"/>
-            </w:pPr>
-            <w:r>
-              <w:rPr>
-                <w:rFonts w:ascii="Calibri" w:hAnsi="Calibri"/>
-                <w:sz w:val="12"/>
-              </w:rPr>
-              <w:t>CAT 1</w:t>
-            </w:r>
-          </w:p>
-        </w:tc>
-        <w:tc>
-          <w:tcPr>
-            <w:tcW w:type="dxa" w:w="1080"/>
-            <w:vAlign w:val="center"/>
-          </w:tcPr>
-          <w:p>
-            <w:pPr>
-              <w:jc w:val="center"/>
-            </w:pPr>
-            <w:r>
-              <w:rPr>
-                <w:rFonts w:ascii="Calibri" w:hAnsi="Calibri"/>
-                <w:sz w:val="12"/>
-              </w:rPr>
-              <w:t>2258797</w:t>
-            </w:r>
-          </w:p>
-        </w:tc>
-        <w:tc>
-          <w:tcPr>
-            <w:tcW w:type="dxa" w:w="1584"/>
-            <w:vAlign w:val="center"/>
-          </w:tcPr>
-          <w:p>
-            <w:pPr>
-              <w:jc w:val="center"/>
-            </w:pPr>
-            <w:r>
-              <w:rPr>
-                <w:rFonts w:ascii="Calibri" w:hAnsi="Calibri"/>
-                <w:sz w:val="12"/>
-              </w:rPr>
-              <w:t>2025-01-12</w:t>
-            </w:r>
-          </w:p>
-        </w:tc>
-        <w:tc>
-          <w:tcPr>
-            <w:tcW w:type="dxa" w:w="1080"/>
-            <w:vAlign w:val="center"/>
-          </w:tcPr>
-          <w:p/>
-        </w:tc>
-      </w:tr>
-      <w:tr>
-        <w:tc>
-          <w:tcPr>
-            <w:tcW w:type="dxa" w:w="1080"/>
-            <w:vAlign w:val="center"/>
-          </w:tcPr>
-          <w:p>
-            <w:pPr>
-              <w:jc w:val="center"/>
-            </w:pPr>
-            <w:r>
-              <w:rPr>
-                <w:rFonts w:ascii="Calibri" w:hAnsi="Calibri"/>
-                <w:sz w:val="12"/>
-              </w:rPr>
-              <w:t>12</w:t>
-            </w:r>
-          </w:p>
-        </w:tc>
-        <w:tc>
-          <w:tcPr>
-            <w:tcW w:type="dxa" w:w="4320"/>
-            <w:vAlign w:val="center"/>
-          </w:tcPr>
-          <w:p>
-            <w:pPr>
-              <w:jc w:val="center"/>
-            </w:pPr>
-            <w:r>
-              <w:rPr>
-                <w:rFonts w:ascii="Calibri" w:hAnsi="Calibri"/>
-                <w:sz w:val="12"/>
-              </w:rPr>
-              <w:t>Mantenimiento preventivo al sistema SIP en 06E56-LTCD01 de la Estación ISU</w:t>
-            </w:r>
-          </w:p>
-        </w:tc>
-        <w:tc>
-          <w:tcPr>
-            <w:tcW w:type="dxa" w:w="1080"/>
-            <w:vAlign w:val="center"/>
-          </w:tcPr>
-          <w:p>
-            <w:pPr>
-              <w:jc w:val="center"/>
-            </w:pPr>
-            <w:r>
-              <w:rPr>
-                <w:rFonts w:ascii="Calibri" w:hAnsi="Calibri"/>
-                <w:sz w:val="12"/>
-              </w:rPr>
-              <w:t>L6</w:t>
-            </w:r>
-          </w:p>
-        </w:tc>
-        <w:tc>
-          <w:tcPr>
-            <w:tcW w:type="dxa" w:w="1080"/>
-            <w:vAlign w:val="center"/>
-          </w:tcPr>
-          <w:p>
-            <w:pPr>
-              <w:jc w:val="center"/>
-            </w:pPr>
-            <w:r>
-              <w:rPr>
-                <w:rFonts w:ascii="Calibri" w:hAnsi="Calibri"/>
-                <w:sz w:val="12"/>
-              </w:rPr>
-              <w:t>ISU</w:t>
-            </w:r>
-          </w:p>
-        </w:tc>
-        <w:tc>
-          <w:tcPr>
-            <w:tcW w:type="dxa" w:w="1080"/>
-            <w:vAlign w:val="center"/>
-          </w:tcPr>
-          <w:p>
-            <w:pPr>
-              <w:jc w:val="center"/>
-            </w:pPr>
-            <w:r>
-              <w:rPr>
-                <w:rFonts w:ascii="Calibri" w:hAnsi="Calibri"/>
-                <w:sz w:val="12"/>
-              </w:rPr>
-              <w:t>CAT 2</w:t>
-            </w:r>
-          </w:p>
-        </w:tc>
-        <w:tc>
-          <w:tcPr>
-            <w:tcW w:type="dxa" w:w="1080"/>
-            <w:vAlign w:val="center"/>
-          </w:tcPr>
-          <w:p>
-            <w:pPr>
-              <w:jc w:val="center"/>
-            </w:pPr>
-            <w:r>
-              <w:rPr>
-                <w:rFonts w:ascii="Calibri" w:hAnsi="Calibri"/>
-                <w:sz w:val="12"/>
-              </w:rPr>
-              <w:t>2258858</w:t>
-            </w:r>
-          </w:p>
-        </w:tc>
-        <w:tc>
-          <w:tcPr>
-            <w:tcW w:type="dxa" w:w="1584"/>
-            <w:vAlign w:val="center"/>
-          </w:tcPr>
-          <w:p>
-            <w:pPr>
-              <w:jc w:val="center"/>
-            </w:pPr>
-            <w:r>
-              <w:rPr>
-                <w:rFonts w:ascii="Calibri" w:hAnsi="Calibri"/>
-                <w:sz w:val="12"/>
-              </w:rPr>
-              <w:t>2025-01-12</w:t>
-            </w:r>
-          </w:p>
-        </w:tc>
-        <w:tc>
-          <w:tcPr>
-            <w:tcW w:type="dxa" w:w="1080"/>
-            <w:vAlign w:val="center"/>
-          </w:tcPr>
-          <w:p/>
-        </w:tc>
-      </w:tr>
-      <w:tr>
-        <w:tc>
-          <w:tcPr>
-            <w:tcW w:type="dxa" w:w="1080"/>
-            <w:vAlign w:val="center"/>
-          </w:tcPr>
-          <w:p>
-            <w:pPr>
-              <w:jc w:val="center"/>
-            </w:pPr>
-            <w:r>
-              <w:rPr>
-                <w:rFonts w:ascii="Calibri" w:hAnsi="Calibri"/>
-                <w:sz w:val="12"/>
-              </w:rPr>
-              <w:t>13</w:t>
-            </w:r>
-          </w:p>
-        </w:tc>
-        <w:tc>
-          <w:tcPr>
-            <w:tcW w:type="dxa" w:w="4320"/>
-            <w:vAlign w:val="center"/>
-          </w:tcPr>
-          <w:p>
-            <w:pPr>
-              <w:jc w:val="center"/>
-            </w:pPr>
-            <w:r>
-              <w:rPr>
-                <w:rFonts w:ascii="Calibri" w:hAnsi="Calibri"/>
-                <w:sz w:val="12"/>
-              </w:rPr>
-              <w:t>Mantenimiento preventivo al sistema TETRA en 06E56-LTCD01 de la Estación ISU</w:t>
-            </w:r>
-          </w:p>
-        </w:tc>
-        <w:tc>
-          <w:tcPr>
-            <w:tcW w:type="dxa" w:w="1080"/>
-            <w:vAlign w:val="center"/>
-          </w:tcPr>
-          <w:p>
-            <w:pPr>
-              <w:jc w:val="center"/>
-            </w:pPr>
-            <w:r>
-              <w:rPr>
-                <w:rFonts w:ascii="Calibri" w:hAnsi="Calibri"/>
-                <w:sz w:val="12"/>
-              </w:rPr>
-              <w:t>L6</w:t>
-            </w:r>
-          </w:p>
-        </w:tc>
-        <w:tc>
-          <w:tcPr>
-            <w:tcW w:type="dxa" w:w="1080"/>
-            <w:vAlign w:val="center"/>
-          </w:tcPr>
-          <w:p>
-            <w:pPr>
-              <w:jc w:val="center"/>
-            </w:pPr>
-            <w:r>
-              <w:rPr>
-                <w:rFonts w:ascii="Calibri" w:hAnsi="Calibri"/>
-                <w:sz w:val="12"/>
-              </w:rPr>
-              <w:t>ISU</w:t>
-            </w:r>
-          </w:p>
-        </w:tc>
-        <w:tc>
-          <w:tcPr>
-            <w:tcW w:type="dxa" w:w="1080"/>
-            <w:vAlign w:val="center"/>
-          </w:tcPr>
-          <w:p>
-            <w:pPr>
-              <w:jc w:val="center"/>
-            </w:pPr>
-            <w:r>
-              <w:rPr>
-                <w:rFonts w:ascii="Calibri" w:hAnsi="Calibri"/>
-                <w:sz w:val="12"/>
-              </w:rPr>
-              <w:t>CAT 1</w:t>
-            </w:r>
-          </w:p>
-        </w:tc>
-        <w:tc>
-          <w:tcPr>
-            <w:tcW w:type="dxa" w:w="1080"/>
-            <w:vAlign w:val="center"/>
-          </w:tcPr>
-          <w:p>
-            <w:pPr>
-              <w:jc w:val="center"/>
-            </w:pPr>
-            <w:r>
-              <w:rPr>
-                <w:rFonts w:ascii="Calibri" w:hAnsi="Calibri"/>
-                <w:sz w:val="12"/>
-              </w:rPr>
-              <w:t>2258824</w:t>
-            </w:r>
-          </w:p>
-        </w:tc>
-        <w:tc>
-          <w:tcPr>
-            <w:tcW w:type="dxa" w:w="1584"/>
-            <w:vAlign w:val="center"/>
-          </w:tcPr>
-          <w:p>
-            <w:pPr>
-              <w:jc w:val="center"/>
-            </w:pPr>
-            <w:r>
-              <w:rPr>
-                <w:rFonts w:ascii="Calibri" w:hAnsi="Calibri"/>
-                <w:sz w:val="12"/>
-              </w:rPr>
-              <w:t>2025-01-12</w:t>
-            </w:r>
-          </w:p>
-        </w:tc>
-        <w:tc>
-          <w:tcPr>
-            <w:tcW w:type="dxa" w:w="1080"/>
-            <w:vAlign w:val="center"/>
-          </w:tcPr>
-          <w:p/>
-        </w:tc>
-      </w:tr>
-      <w:tr>
-        <w:tc>
-          <w:tcPr>
-            <w:tcW w:type="dxa" w:w="1080"/>
-            <w:vAlign w:val="center"/>
-          </w:tcPr>
-          <w:p>
-            <w:pPr>
-              <w:jc w:val="center"/>
-            </w:pPr>
-            <w:r>
-              <w:rPr>
-                <w:rFonts w:ascii="Calibri" w:hAnsi="Calibri"/>
-                <w:sz w:val="12"/>
-              </w:rPr>
-              <w:t>14</w:t>
-            </w:r>
-          </w:p>
-        </w:tc>
-        <w:tc>
-          <w:tcPr>
-            <w:tcW w:type="dxa" w:w="4320"/>
-            <w:vAlign w:val="center"/>
-          </w:tcPr>
-          <w:p>
-            <w:pPr>
-              <w:jc w:val="center"/>
-            </w:pPr>
-            <w:r>
-              <w:rPr>
-                <w:rFonts w:ascii="Calibri" w:hAnsi="Calibri"/>
-                <w:sz w:val="12"/>
-              </w:rPr>
-              <w:t>Mantenimiento preventivo al sistema RMS en 06E56-LTCD02 de la Estación ISU</w:t>
-            </w:r>
-          </w:p>
-        </w:tc>
-        <w:tc>
-          <w:tcPr>
-            <w:tcW w:type="dxa" w:w="1080"/>
-            <w:vAlign w:val="center"/>
-          </w:tcPr>
-          <w:p>
-            <w:pPr>
-              <w:jc w:val="center"/>
-            </w:pPr>
-            <w:r>
-              <w:rPr>
-                <w:rFonts w:ascii="Calibri" w:hAnsi="Calibri"/>
-                <w:sz w:val="12"/>
-              </w:rPr>
-              <w:t>L6</w:t>
-            </w:r>
-          </w:p>
-        </w:tc>
-        <w:tc>
-          <w:tcPr>
-            <w:tcW w:type="dxa" w:w="1080"/>
-            <w:vAlign w:val="center"/>
-          </w:tcPr>
-          <w:p>
-            <w:pPr>
-              <w:jc w:val="center"/>
-            </w:pPr>
-            <w:r>
-              <w:rPr>
-                <w:rFonts w:ascii="Calibri" w:hAnsi="Calibri"/>
-                <w:sz w:val="12"/>
-              </w:rPr>
-              <w:t>ISU</w:t>
-            </w:r>
-          </w:p>
-        </w:tc>
-        <w:tc>
-          <w:tcPr>
-            <w:tcW w:type="dxa" w:w="1080"/>
-            <w:vAlign w:val="center"/>
-          </w:tcPr>
-          <w:p>
-            <w:pPr>
-              <w:jc w:val="center"/>
-            </w:pPr>
-            <w:r>
-              <w:rPr>
-                <w:rFonts w:ascii="Calibri" w:hAnsi="Calibri"/>
-                <w:sz w:val="12"/>
-              </w:rPr>
-              <w:t>CAT 1</w:t>
-            </w:r>
-          </w:p>
-        </w:tc>
-        <w:tc>
-          <w:tcPr>
-            <w:tcW w:type="dxa" w:w="1080"/>
-            <w:vAlign w:val="center"/>
-          </w:tcPr>
-          <w:p>
-            <w:pPr>
-              <w:jc w:val="center"/>
-            </w:pPr>
-            <w:r>
-              <w:rPr>
-                <w:rFonts w:ascii="Calibri" w:hAnsi="Calibri"/>
-                <w:sz w:val="12"/>
-              </w:rPr>
-              <w:t>2258795</w:t>
-            </w:r>
-          </w:p>
-        </w:tc>
-        <w:tc>
-          <w:tcPr>
-            <w:tcW w:type="dxa" w:w="1584"/>
-            <w:vAlign w:val="center"/>
-          </w:tcPr>
-          <w:p>
-            <w:pPr>
-              <w:jc w:val="center"/>
-            </w:pPr>
-            <w:r>
-              <w:rPr>
-                <w:rFonts w:ascii="Calibri" w:hAnsi="Calibri"/>
-                <w:sz w:val="12"/>
-              </w:rPr>
-              <w:t>2025-01-12</w:t>
-            </w:r>
-          </w:p>
-        </w:tc>
-        <w:tc>
-          <w:tcPr>
-            <w:tcW w:type="dxa" w:w="1080"/>
-            <w:vAlign w:val="center"/>
-          </w:tcPr>
-          <w:p/>
-        </w:tc>
-      </w:tr>
-      <w:tr>
-        <w:tc>
-          <w:tcPr>
-            <w:tcW w:type="dxa" w:w="1080"/>
-            <w:vAlign w:val="center"/>
-          </w:tcPr>
-          <w:p>
-            <w:pPr>
-              <w:jc w:val="center"/>
-            </w:pPr>
-            <w:r>
-              <w:rPr>
-                <w:rFonts w:ascii="Calibri" w:hAnsi="Calibri"/>
-                <w:sz w:val="12"/>
-              </w:rPr>
-              <w:t>15</w:t>
-            </w:r>
-          </w:p>
-        </w:tc>
-        <w:tc>
-          <w:tcPr>
-            <w:tcW w:type="dxa" w:w="4320"/>
-            <w:vAlign w:val="center"/>
-          </w:tcPr>
-          <w:p>
-            <w:pPr>
-              <w:jc w:val="center"/>
-            </w:pPr>
-            <w:r>
-              <w:rPr>
-                <w:rFonts w:ascii="Calibri" w:hAnsi="Calibri"/>
-                <w:sz w:val="12"/>
-              </w:rPr>
-              <w:t>Mantenimiento preventivo al sistema RMS en 06E56-LTCD03 de la Estación ISU</w:t>
-            </w:r>
-          </w:p>
-        </w:tc>
-        <w:tc>
-          <w:tcPr>
-            <w:tcW w:type="dxa" w:w="1080"/>
-            <w:vAlign w:val="center"/>
-          </w:tcPr>
-          <w:p>
-            <w:pPr>
-              <w:jc w:val="center"/>
-            </w:pPr>
-            <w:r>
-              <w:rPr>
-                <w:rFonts w:ascii="Calibri" w:hAnsi="Calibri"/>
-                <w:sz w:val="12"/>
-              </w:rPr>
-              <w:t>L6</w:t>
-            </w:r>
-          </w:p>
-        </w:tc>
-        <w:tc>
-          <w:tcPr>
-            <w:tcW w:type="dxa" w:w="1080"/>
-            <w:vAlign w:val="center"/>
-          </w:tcPr>
-          <w:p>
-            <w:pPr>
-              <w:jc w:val="center"/>
-            </w:pPr>
-            <w:r>
-              <w:rPr>
-                <w:rFonts w:ascii="Calibri" w:hAnsi="Calibri"/>
-                <w:sz w:val="12"/>
-              </w:rPr>
-              <w:t>ISU</w:t>
-            </w:r>
-          </w:p>
-        </w:tc>
-        <w:tc>
-          <w:tcPr>
-            <w:tcW w:type="dxa" w:w="1080"/>
-            <w:vAlign w:val="center"/>
-          </w:tcPr>
-          <w:p>
-            <w:pPr>
-              <w:jc w:val="center"/>
-            </w:pPr>
-            <w:r>
-              <w:rPr>
-                <w:rFonts w:ascii="Calibri" w:hAnsi="Calibri"/>
-                <w:sz w:val="12"/>
-              </w:rPr>
-              <w:t>CAT 1</w:t>
-            </w:r>
-          </w:p>
-        </w:tc>
-        <w:tc>
-          <w:tcPr>
-            <w:tcW w:type="dxa" w:w="1080"/>
-            <w:vAlign w:val="center"/>
-          </w:tcPr>
-          <w:p>
-            <w:pPr>
-              <w:jc w:val="center"/>
-            </w:pPr>
-            <w:r>
-              <w:rPr>
-                <w:rFonts w:ascii="Calibri" w:hAnsi="Calibri"/>
-                <w:sz w:val="12"/>
-              </w:rPr>
-              <w:t>2258796</w:t>
-            </w:r>
-          </w:p>
-        </w:tc>
-        <w:tc>
-          <w:tcPr>
-            <w:tcW w:type="dxa" w:w="1584"/>
-            <w:vAlign w:val="center"/>
-          </w:tcPr>
-          <w:p>
-            <w:pPr>
-              <w:jc w:val="center"/>
-            </w:pPr>
-            <w:r>
-              <w:rPr>
-                <w:rFonts w:ascii="Calibri" w:hAnsi="Calibri"/>
-                <w:sz w:val="12"/>
-              </w:rPr>
-              <w:t>2025-01-12</w:t>
-            </w:r>
-          </w:p>
-        </w:tc>
-        <w:tc>
-          <w:tcPr>
-            <w:tcW w:type="dxa" w:w="1080"/>
-            <w:vAlign w:val="center"/>
-          </w:tcPr>
-          <w:p/>
-        </w:tc>
-      </w:tr>
-      <w:tr>
-        <w:tc>
-          <w:tcPr>
-            <w:tcW w:type="dxa" w:w="1080"/>
-            <w:vAlign w:val="center"/>
-          </w:tcPr>
-          <w:p>
-            <w:pPr>
-              <w:jc w:val="center"/>
-            </w:pPr>
-            <w:r>
-              <w:rPr>
-                <w:rFonts w:ascii="Calibri" w:hAnsi="Calibri"/>
-                <w:sz w:val="12"/>
-              </w:rPr>
-              <w:t>16</w:t>
-            </w:r>
-          </w:p>
-        </w:tc>
-        <w:tc>
-          <w:tcPr>
-            <w:tcW w:type="dxa" w:w="4320"/>
-            <w:vAlign w:val="center"/>
-          </w:tcPr>
-          <w:p>
-            <w:pPr>
-              <w:jc w:val="center"/>
-            </w:pPr>
-            <w:r>
-              <w:rPr>
-                <w:rFonts w:ascii="Calibri" w:hAnsi="Calibri"/>
-                <w:sz w:val="12"/>
-              </w:rPr>
-              <w:t>Mantenimiento preventivo al sistema SCA en 06E56-MEZ01 de la Estación ISU</w:t>
-            </w:r>
-          </w:p>
-        </w:tc>
-        <w:tc>
-          <w:tcPr>
-            <w:tcW w:type="dxa" w:w="1080"/>
-            <w:vAlign w:val="center"/>
-          </w:tcPr>
-          <w:p>
-            <w:pPr>
-              <w:jc w:val="center"/>
-            </w:pPr>
-            <w:r>
-              <w:rPr>
-                <w:rFonts w:ascii="Calibri" w:hAnsi="Calibri"/>
-                <w:sz w:val="12"/>
-              </w:rPr>
-              <w:t>L6</w:t>
-            </w:r>
-          </w:p>
-        </w:tc>
-        <w:tc>
-          <w:tcPr>
-            <w:tcW w:type="dxa" w:w="1080"/>
-            <w:vAlign w:val="center"/>
-          </w:tcPr>
-          <w:p>
-            <w:pPr>
-              <w:jc w:val="center"/>
-            </w:pPr>
-            <w:r>
-              <w:rPr>
-                <w:rFonts w:ascii="Calibri" w:hAnsi="Calibri"/>
-                <w:sz w:val="12"/>
-              </w:rPr>
-              <w:t>ISU</w:t>
-            </w:r>
-          </w:p>
-        </w:tc>
-        <w:tc>
-          <w:tcPr>
-            <w:tcW w:type="dxa" w:w="1080"/>
-            <w:vAlign w:val="center"/>
-          </w:tcPr>
-          <w:p>
-            <w:pPr>
-              <w:jc w:val="center"/>
-            </w:pPr>
-            <w:r>
-              <w:rPr>
-                <w:rFonts w:ascii="Calibri" w:hAnsi="Calibri"/>
-                <w:sz w:val="12"/>
-              </w:rPr>
-              <w:t>CAT 3</w:t>
-            </w:r>
-          </w:p>
-        </w:tc>
-        <w:tc>
-          <w:tcPr>
-            <w:tcW w:type="dxa" w:w="1080"/>
-            <w:vAlign w:val="center"/>
-          </w:tcPr>
-          <w:p>
-            <w:pPr>
-              <w:jc w:val="center"/>
-            </w:pPr>
-            <w:r>
-              <w:rPr>
-                <w:rFonts w:ascii="Calibri" w:hAnsi="Calibri"/>
-                <w:sz w:val="12"/>
-              </w:rPr>
-              <w:t>2258889</w:t>
-            </w:r>
-          </w:p>
-        </w:tc>
-        <w:tc>
-          <w:tcPr>
-            <w:tcW w:type="dxa" w:w="1584"/>
-            <w:vAlign w:val="center"/>
-          </w:tcPr>
-          <w:p>
-            <w:pPr>
-              <w:jc w:val="center"/>
-            </w:pPr>
-            <w:r>
-              <w:rPr>
-                <w:rFonts w:ascii="Calibri" w:hAnsi="Calibri"/>
-                <w:sz w:val="12"/>
-              </w:rPr>
-              <w:t>2025-01-12</w:t>
             </w:r>
           </w:p>
         </w:tc>

--- a/prueba.docx
+++ b/prueba.docx
@@ -3677,6 +3677,10 @@
         <w:jc w:val="center"/>
       </w:pPr>
       <w:r>
+        <w:rPr>
+          <w:rFonts w:ascii="Calibri" w:hAnsi="Calibri"/>
+          <w:sz w:val="19"/>
+        </w:rPr>
         <w:t>Gráfico N°1 – Adherencia Plan de Mantenimiento Preventivo Semana 5.</w:t>
       </w:r>
     </w:p>
@@ -3700,6 +3704,10 @@
     </w:p>
     <w:p>
       <w:r>
+        <w:rPr>
+          <w:rFonts w:ascii="Calibri" w:hAnsi="Calibri"/>
+          <w:sz w:val="19"/>
+        </w:rPr>
         <w:t xml:space="preserve">       </w:t>
         <w:br/>
         <w:t>A continuación, se detallan las desviaciones al plan de mantenimientos que se han presentado durante el mes en estudio.</w:t>
@@ -4822,6 +4830,11 @@
       </w:tr>
     </w:tbl>
     <w:p>
+      <w:r>
+        <w:br w:type="page"/>
+      </w:r>
+    </w:p>
+    <w:p>
       <w:pPr>
         <w:pStyle w:val="Heading3"/>
       </w:pPr>
@@ -4845,19 +4858,21 @@
         <w:tblLook w:firstColumn="1" w:firstRow="1" w:lastColumn="0" w:lastRow="0" w:noHBand="0" w:noVBand="1" w:val="04A0"/>
       </w:tblPr>
       <w:tblGrid>
-        <w:gridCol w:w="1234"/>
-        <w:gridCol w:w="1234"/>
-        <w:gridCol w:w="1234"/>
-        <w:gridCol w:w="1234"/>
-        <w:gridCol w:w="1234"/>
-        <w:gridCol w:w="1234"/>
-        <w:gridCol w:w="1234"/>
+        <w:gridCol w:w="960"/>
+        <w:gridCol w:w="960"/>
+        <w:gridCol w:w="960"/>
+        <w:gridCol w:w="960"/>
+        <w:gridCol w:w="960"/>
+        <w:gridCol w:w="960"/>
+        <w:gridCol w:w="960"/>
+        <w:gridCol w:w="960"/>
+        <w:gridCol w:w="960"/>
       </w:tblGrid>
       <w:tr>
         <w:tc>
           <w:tcPr>
-            <w:tcW w:type="dxa" w:w="8638"/>
-            <w:gridSpan w:val="7"/>
+            <w:tcW w:type="dxa" w:w="8640"/>
+            <w:gridSpan w:val="9"/>
             <w:vAlign w:val="center"/>
           </w:tcPr>
           <w:p>
@@ -4868,7 +4883,7 @@
               <w:rPr>
                 <w:rFonts w:ascii="Calibri" w:hAnsi="Calibri"/>
                 <w:b w:val="0"/>
-                <w:sz w:val="19"/>
+                <w:sz w:val="16"/>
               </w:rPr>
               <w:br/>
               <w:t>MANTENIMIENTO PREVENTIVO</w:t>
@@ -4880,13 +4895,13 @@
       <w:tr>
         <w:tc>
           <w:tcPr>
-            <w:tcW w:type="dxa" w:w="1234"/>
+            <w:tcW w:type="dxa" w:w="960"/>
           </w:tcPr>
           <w:p/>
         </w:tc>
         <w:tc>
           <w:tcPr>
-            <w:tcW w:type="dxa" w:w="1234"/>
+            <w:tcW w:type="dxa" w:w="960"/>
             <w:vAlign w:val="center"/>
           </w:tcPr>
           <w:p>
@@ -4897,17 +4912,15 @@
               <w:rPr>
                 <w:rFonts w:ascii="Calibri" w:hAnsi="Calibri"/>
                 <w:b w:val="0"/>
-                <w:sz w:val="19"/>
+                <w:sz w:val="16"/>
               </w:rPr>
-              <w:br/>
               <w:t>Programado</w:t>
-              <w:br/>
             </w:r>
           </w:p>
         </w:tc>
         <w:tc>
           <w:tcPr>
-            <w:tcW w:type="dxa" w:w="1234"/>
+            <w:tcW w:type="dxa" w:w="960"/>
             <w:vAlign w:val="center"/>
           </w:tcPr>
           <w:p>
@@ -4918,7 +4931,7 @@
               <w:rPr>
                 <w:rFonts w:ascii="Calibri" w:hAnsi="Calibri"/>
                 <w:b w:val="0"/>
-                <w:sz w:val="19"/>
+                <w:sz w:val="16"/>
               </w:rPr>
               <w:t>Ejecutado</w:t>
             </w:r>
@@ -4926,8 +4939,7 @@
         </w:tc>
         <w:tc>
           <w:tcPr>
-            <w:tcW w:type="dxa" w:w="2468"/>
-            <w:gridSpan w:val="2"/>
+            <w:tcW w:type="dxa" w:w="960"/>
             <w:vAlign w:val="center"/>
           </w:tcPr>
           <w:p>
@@ -4938,16 +4950,15 @@
               <w:rPr>
                 <w:rFonts w:ascii="Calibri" w:hAnsi="Calibri"/>
                 <w:b w:val="0"/>
-                <w:sz w:val="19"/>
+                <w:sz w:val="16"/>
               </w:rPr>
-              <w:t>Programado Total</w:t>
+              <w:t>Programado</w:t>
             </w:r>
           </w:p>
         </w:tc>
         <w:tc>
           <w:tcPr>
-            <w:tcW w:type="dxa" w:w="2468"/>
-            <w:gridSpan w:val="2"/>
+            <w:tcW w:type="dxa" w:w="960"/>
             <w:vAlign w:val="center"/>
           </w:tcPr>
           <w:p>
@@ -4958,17 +4969,15 @@
               <w:rPr>
                 <w:rFonts w:ascii="Calibri" w:hAnsi="Calibri"/>
                 <w:b w:val="0"/>
-                <w:sz w:val="19"/>
+                <w:sz w:val="16"/>
               </w:rPr>
-              <w:t>Ejecutado Total</w:t>
+              <w:t>Ejecutado</w:t>
             </w:r>
           </w:p>
         </w:tc>
-      </w:tr>
-      <w:tr>
         <w:tc>
           <w:tcPr>
-            <w:tcW w:type="dxa" w:w="1234"/>
+            <w:tcW w:type="dxa" w:w="960"/>
             <w:vAlign w:val="center"/>
           </w:tcPr>
           <w:p>
@@ -4979,15 +4988,15 @@
               <w:rPr>
                 <w:rFonts w:ascii="Calibri" w:hAnsi="Calibri"/>
                 <w:b w:val="0"/>
-                <w:sz w:val="19"/>
+                <w:sz w:val="16"/>
               </w:rPr>
-              <w:t>Categoría1 (C1)</w:t>
+              <w:t>Programado</w:t>
             </w:r>
           </w:p>
         </w:tc>
         <w:tc>
           <w:tcPr>
-            <w:tcW w:type="dxa" w:w="1234"/>
+            <w:tcW w:type="dxa" w:w="960"/>
             <w:vAlign w:val="center"/>
           </w:tcPr>
           <w:p>
@@ -4998,15 +5007,15 @@
               <w:rPr>
                 <w:rFonts w:ascii="Calibri" w:hAnsi="Calibri"/>
                 <w:b w:val="0"/>
-                <w:sz w:val="19"/>
+                <w:sz w:val="16"/>
               </w:rPr>
-              <w:t>numero</w:t>
+              <w:t>Ejecutado</w:t>
             </w:r>
           </w:p>
         </w:tc>
         <w:tc>
           <w:tcPr>
-            <w:tcW w:type="dxa" w:w="1234"/>
+            <w:tcW w:type="dxa" w:w="960"/>
             <w:vAlign w:val="center"/>
           </w:tcPr>
           <w:p>
@@ -5017,7 +5026,66 @@
               <w:rPr>
                 <w:rFonts w:ascii="Calibri" w:hAnsi="Calibri"/>
                 <w:b w:val="0"/>
-                <w:sz w:val="19"/>
+                <w:sz w:val="16"/>
+              </w:rPr>
+              <w:t>Programado Total</w:t>
+            </w:r>
+          </w:p>
+        </w:tc>
+        <w:tc>
+          <w:tcPr>
+            <w:tcW w:type="dxa" w:w="960"/>
+            <w:vAlign w:val="center"/>
+          </w:tcPr>
+          <w:p>
+            <w:pPr>
+              <w:jc w:val="center"/>
+            </w:pPr>
+            <w:r>
+              <w:rPr>
+                <w:rFonts w:ascii="Calibri" w:hAnsi="Calibri"/>
+                <w:b w:val="0"/>
+                <w:sz w:val="16"/>
+              </w:rPr>
+              <w:t>Ejecutado Total</w:t>
+            </w:r>
+          </w:p>
+        </w:tc>
+      </w:tr>
+      <w:tr>
+        <w:tc>
+          <w:tcPr>
+            <w:tcW w:type="dxa" w:w="960"/>
+            <w:vAlign w:val="center"/>
+          </w:tcPr>
+          <w:p>
+            <w:pPr>
+              <w:jc w:val="center"/>
+            </w:pPr>
+            <w:r>
+              <w:rPr>
+                <w:rFonts w:ascii="Calibri" w:hAnsi="Calibri"/>
+                <w:b w:val="0"/>
+                <w:sz w:val="16"/>
+              </w:rPr>
+              <w:t>Categoría1 (C1)</w:t>
+            </w:r>
+          </w:p>
+        </w:tc>
+        <w:tc>
+          <w:tcPr>
+            <w:tcW w:type="dxa" w:w="960"/>
+            <w:vAlign w:val="center"/>
+          </w:tcPr>
+          <w:p>
+            <w:pPr>
+              <w:jc w:val="center"/>
+            </w:pPr>
+            <w:r>
+              <w:rPr>
+                <w:rFonts w:ascii="Calibri" w:hAnsi="Calibri"/>
+                <w:b w:val="0"/>
+                <w:sz w:val="16"/>
               </w:rPr>
               <w:t>numero</w:t>
             </w:r>
@@ -5025,8 +5093,102 @@
         </w:tc>
         <w:tc>
           <w:tcPr>
-            <w:tcW w:type="dxa" w:w="2468"/>
-            <w:gridSpan w:val="2"/>
+            <w:tcW w:type="dxa" w:w="960"/>
+            <w:vAlign w:val="center"/>
+          </w:tcPr>
+          <w:p>
+            <w:pPr>
+              <w:jc w:val="center"/>
+            </w:pPr>
+            <w:r>
+              <w:rPr>
+                <w:rFonts w:ascii="Calibri" w:hAnsi="Calibri"/>
+                <w:b w:val="0"/>
+                <w:sz w:val="16"/>
+              </w:rPr>
+              <w:t>numero</w:t>
+            </w:r>
+          </w:p>
+        </w:tc>
+        <w:tc>
+          <w:tcPr>
+            <w:tcW w:type="dxa" w:w="960"/>
+            <w:vAlign w:val="center"/>
+          </w:tcPr>
+          <w:p>
+            <w:pPr>
+              <w:jc w:val="center"/>
+            </w:pPr>
+            <w:r>
+              <w:rPr>
+                <w:rFonts w:ascii="Calibri" w:hAnsi="Calibri"/>
+                <w:b w:val="0"/>
+                <w:sz w:val="16"/>
+              </w:rPr>
+              <w:t>-</w:t>
+            </w:r>
+          </w:p>
+        </w:tc>
+        <w:tc>
+          <w:tcPr>
+            <w:tcW w:type="dxa" w:w="960"/>
+            <w:vAlign w:val="center"/>
+          </w:tcPr>
+          <w:p>
+            <w:pPr>
+              <w:jc w:val="center"/>
+            </w:pPr>
+            <w:r>
+              <w:rPr>
+                <w:rFonts w:ascii="Calibri" w:hAnsi="Calibri"/>
+                <w:b w:val="0"/>
+                <w:sz w:val="16"/>
+              </w:rPr>
+              <w:t>-</w:t>
+            </w:r>
+          </w:p>
+        </w:tc>
+        <w:tc>
+          <w:tcPr>
+            <w:tcW w:type="dxa" w:w="960"/>
+            <w:vAlign w:val="center"/>
+          </w:tcPr>
+          <w:p>
+            <w:pPr>
+              <w:jc w:val="center"/>
+            </w:pPr>
+            <w:r>
+              <w:rPr>
+                <w:rFonts w:ascii="Calibri" w:hAnsi="Calibri"/>
+                <w:b w:val="0"/>
+                <w:sz w:val="16"/>
+              </w:rPr>
+              <w:t>-</w:t>
+            </w:r>
+          </w:p>
+        </w:tc>
+        <w:tc>
+          <w:tcPr>
+            <w:tcW w:type="dxa" w:w="960"/>
+            <w:vAlign w:val="center"/>
+          </w:tcPr>
+          <w:p>
+            <w:pPr>
+              <w:jc w:val="center"/>
+            </w:pPr>
+            <w:r>
+              <w:rPr>
+                <w:rFonts w:ascii="Calibri" w:hAnsi="Calibri"/>
+                <w:b w:val="0"/>
+                <w:sz w:val="16"/>
+              </w:rPr>
+              <w:t>-</w:t>
+            </w:r>
+          </w:p>
+        </w:tc>
+        <w:tc>
+          <w:tcPr>
+            <w:tcW w:type="dxa" w:w="960"/>
             <w:vMerge w:val="restart"/>
             <w:vAlign w:val="center"/>
           </w:tcPr>
@@ -5038,7 +5200,7 @@
               <w:rPr>
                 <w:rFonts w:ascii="Calibri" w:hAnsi="Calibri"/>
                 <w:b w:val="0"/>
-                <w:sz w:val="19"/>
+                <w:sz w:val="16"/>
               </w:rPr>
               <w:t>numero</w:t>
             </w:r>
@@ -5046,8 +5208,7 @@
         </w:tc>
         <w:tc>
           <w:tcPr>
-            <w:tcW w:type="dxa" w:w="2468"/>
-            <w:gridSpan w:val="2"/>
+            <w:tcW w:type="dxa" w:w="960"/>
             <w:vMerge w:val="restart"/>
             <w:vAlign w:val="center"/>
           </w:tcPr>
@@ -5059,7 +5220,7 @@
               <w:rPr>
                 <w:rFonts w:ascii="Calibri" w:hAnsi="Calibri"/>
                 <w:b w:val="0"/>
-                <w:sz w:val="19"/>
+                <w:sz w:val="16"/>
               </w:rPr>
               <w:t>numero</w:t>
             </w:r>
@@ -5069,7 +5230,7 @@
       <w:tr>
         <w:tc>
           <w:tcPr>
-            <w:tcW w:type="dxa" w:w="1234"/>
+            <w:tcW w:type="dxa" w:w="960"/>
             <w:vAlign w:val="center"/>
           </w:tcPr>
           <w:p>
@@ -5080,15 +5241,15 @@
               <w:rPr>
                 <w:rFonts w:ascii="Calibri" w:hAnsi="Calibri"/>
                 <w:b w:val="0"/>
-                <w:sz w:val="19"/>
+                <w:sz w:val="16"/>
               </w:rPr>
-              <w:t>Categoría1 (C2)</w:t>
+              <w:t>Categoría2 (C2)</w:t>
             </w:r>
           </w:p>
         </w:tc>
         <w:tc>
           <w:tcPr>
-            <w:tcW w:type="dxa" w:w="1234"/>
+            <w:tcW w:type="dxa" w:w="960"/>
             <w:vAlign w:val="center"/>
           </w:tcPr>
           <w:p>
@@ -5099,15 +5260,15 @@
               <w:rPr>
                 <w:rFonts w:ascii="Calibri" w:hAnsi="Calibri"/>
                 <w:b w:val="0"/>
-                <w:sz w:val="19"/>
+                <w:sz w:val="16"/>
               </w:rPr>
-              <w:t>numero</w:t>
+              <w:t>-</w:t>
             </w:r>
           </w:p>
         </w:tc>
         <w:tc>
           <w:tcPr>
-            <w:tcW w:type="dxa" w:w="1234"/>
+            <w:tcW w:type="dxa" w:w="960"/>
             <w:vAlign w:val="center"/>
           </w:tcPr>
           <w:p>
@@ -5118,33 +5279,15 @@
               <w:rPr>
                 <w:rFonts w:ascii="Calibri" w:hAnsi="Calibri"/>
                 <w:b w:val="0"/>
-                <w:sz w:val="19"/>
+                <w:sz w:val="16"/>
               </w:rPr>
-              <w:t>numero</w:t>
+              <w:t>-</w:t>
             </w:r>
           </w:p>
         </w:tc>
         <w:tc>
           <w:tcPr>
-            <w:tcW w:type="dxa" w:w="2468"/>
-            <w:gridSpan w:val="2"/>
-            <w:vMerge/>
-          </w:tcPr>
-          <w:p/>
-        </w:tc>
-        <w:tc>
-          <w:tcPr>
-            <w:tcW w:type="dxa" w:w="2468"/>
-            <w:gridSpan w:val="2"/>
-            <w:vMerge/>
-          </w:tcPr>
-          <w:p/>
-        </w:tc>
-      </w:tr>
-      <w:tr>
-        <w:tc>
-          <w:tcPr>
-            <w:tcW w:type="dxa" w:w="1234"/>
+            <w:tcW w:type="dxa" w:w="960"/>
             <w:vAlign w:val="center"/>
           </w:tcPr>
           <w:p>
@@ -5155,15 +5298,15 @@
               <w:rPr>
                 <w:rFonts w:ascii="Calibri" w:hAnsi="Calibri"/>
                 <w:b w:val="0"/>
-                <w:sz w:val="19"/>
+                <w:sz w:val="16"/>
               </w:rPr>
-              <w:t>Categoría1 (C3)</w:t>
+              <w:t>numero</w:t>
             </w:r>
           </w:p>
         </w:tc>
         <w:tc>
           <w:tcPr>
-            <w:tcW w:type="dxa" w:w="1234"/>
+            <w:tcW w:type="dxa" w:w="960"/>
             <w:vAlign w:val="center"/>
           </w:tcPr>
           <w:p>
@@ -5174,7 +5317,7 @@
               <w:rPr>
                 <w:rFonts w:ascii="Calibri" w:hAnsi="Calibri"/>
                 <w:b w:val="0"/>
-                <w:sz w:val="19"/>
+                <w:sz w:val="16"/>
               </w:rPr>
               <w:t>numero</w:t>
             </w:r>
@@ -5182,7 +5325,7 @@
         </w:tc>
         <w:tc>
           <w:tcPr>
-            <w:tcW w:type="dxa" w:w="1234"/>
+            <w:tcW w:type="dxa" w:w="960"/>
             <w:vAlign w:val="center"/>
           </w:tcPr>
           <w:p>
@@ -5193,34 +5336,15 @@
               <w:rPr>
                 <w:rFonts w:ascii="Calibri" w:hAnsi="Calibri"/>
                 <w:b w:val="0"/>
-                <w:sz w:val="19"/>
+                <w:sz w:val="16"/>
               </w:rPr>
-              <w:t>numero</w:t>
+              <w:t>-</w:t>
             </w:r>
           </w:p>
         </w:tc>
         <w:tc>
           <w:tcPr>
-            <w:tcW w:type="dxa" w:w="2468"/>
-            <w:gridSpan w:val="2"/>
-            <w:vMerge/>
-          </w:tcPr>
-          <w:p/>
-        </w:tc>
-        <w:tc>
-          <w:tcPr>
-            <w:tcW w:type="dxa" w:w="2468"/>
-            <w:gridSpan w:val="2"/>
-            <w:vMerge/>
-          </w:tcPr>
-          <w:p/>
-        </w:tc>
-      </w:tr>
-      <w:tr>
-        <w:tc>
-          <w:tcPr>
-            <w:tcW w:type="dxa" w:w="4936"/>
-            <w:gridSpan w:val="4"/>
+            <w:tcW w:type="dxa" w:w="960"/>
             <w:vAlign w:val="center"/>
           </w:tcPr>
           <w:p>
@@ -5231,16 +5355,31 @@
               <w:rPr>
                 <w:rFonts w:ascii="Calibri" w:hAnsi="Calibri"/>
                 <w:b w:val="0"/>
-                <w:sz w:val="19"/>
+                <w:sz w:val="16"/>
               </w:rPr>
-              <w:t>Cumplimiento Semana 5</w:t>
+              <w:t>-</w:t>
             </w:r>
           </w:p>
         </w:tc>
         <w:tc>
           <w:tcPr>
-            <w:tcW w:type="dxa" w:w="3702"/>
-            <w:gridSpan w:val="3"/>
+            <w:tcW w:type="dxa" w:w="960"/>
+            <w:vMerge/>
+          </w:tcPr>
+          <w:p/>
+        </w:tc>
+        <w:tc>
+          <w:tcPr>
+            <w:tcW w:type="dxa" w:w="960"/>
+            <w:vMerge/>
+          </w:tcPr>
+          <w:p/>
+        </w:tc>
+      </w:tr>
+      <w:tr>
+        <w:tc>
+          <w:tcPr>
+            <w:tcW w:type="dxa" w:w="960"/>
             <w:vAlign w:val="center"/>
           </w:tcPr>
           <w:p>
@@ -5251,7 +5390,219 @@
               <w:rPr>
                 <w:rFonts w:ascii="Calibri" w:hAnsi="Calibri"/>
                 <w:b w:val="0"/>
-                <w:sz w:val="19"/>
+                <w:sz w:val="16"/>
+              </w:rPr>
+              <w:t>Categoría3 (C3)</w:t>
+            </w:r>
+          </w:p>
+        </w:tc>
+        <w:tc>
+          <w:tcPr>
+            <w:tcW w:type="dxa" w:w="960"/>
+            <w:vAlign w:val="center"/>
+          </w:tcPr>
+          <w:p>
+            <w:pPr>
+              <w:jc w:val="center"/>
+            </w:pPr>
+            <w:r>
+              <w:rPr>
+                <w:rFonts w:ascii="Calibri" w:hAnsi="Calibri"/>
+                <w:b w:val="0"/>
+                <w:sz w:val="16"/>
+              </w:rPr>
+              <w:t>-</w:t>
+            </w:r>
+          </w:p>
+        </w:tc>
+        <w:tc>
+          <w:tcPr>
+            <w:tcW w:type="dxa" w:w="960"/>
+            <w:vAlign w:val="center"/>
+          </w:tcPr>
+          <w:p>
+            <w:pPr>
+              <w:jc w:val="center"/>
+            </w:pPr>
+            <w:r>
+              <w:rPr>
+                <w:rFonts w:ascii="Calibri" w:hAnsi="Calibri"/>
+                <w:b w:val="0"/>
+                <w:sz w:val="16"/>
+              </w:rPr>
+              <w:t>-</w:t>
+            </w:r>
+          </w:p>
+        </w:tc>
+        <w:tc>
+          <w:tcPr>
+            <w:tcW w:type="dxa" w:w="960"/>
+            <w:vAlign w:val="center"/>
+          </w:tcPr>
+          <w:p>
+            <w:pPr>
+              <w:jc w:val="center"/>
+            </w:pPr>
+            <w:r>
+              <w:rPr>
+                <w:rFonts w:ascii="Calibri" w:hAnsi="Calibri"/>
+                <w:b w:val="0"/>
+                <w:sz w:val="16"/>
+              </w:rPr>
+              <w:t>-</w:t>
+            </w:r>
+          </w:p>
+        </w:tc>
+        <w:tc>
+          <w:tcPr>
+            <w:tcW w:type="dxa" w:w="960"/>
+            <w:vAlign w:val="center"/>
+          </w:tcPr>
+          <w:p>
+            <w:pPr>
+              <w:jc w:val="center"/>
+            </w:pPr>
+            <w:r>
+              <w:rPr>
+                <w:rFonts w:ascii="Calibri" w:hAnsi="Calibri"/>
+                <w:b w:val="0"/>
+                <w:sz w:val="16"/>
+              </w:rPr>
+              <w:t>-</w:t>
+            </w:r>
+          </w:p>
+        </w:tc>
+        <w:tc>
+          <w:tcPr>
+            <w:tcW w:type="dxa" w:w="960"/>
+            <w:vAlign w:val="center"/>
+          </w:tcPr>
+          <w:p>
+            <w:pPr>
+              <w:jc w:val="center"/>
+            </w:pPr>
+            <w:r>
+              <w:rPr>
+                <w:rFonts w:ascii="Calibri" w:hAnsi="Calibri"/>
+                <w:b w:val="0"/>
+                <w:sz w:val="16"/>
+              </w:rPr>
+              <w:t>numero</w:t>
+            </w:r>
+          </w:p>
+        </w:tc>
+        <w:tc>
+          <w:tcPr>
+            <w:tcW w:type="dxa" w:w="960"/>
+            <w:vAlign w:val="center"/>
+          </w:tcPr>
+          <w:p>
+            <w:pPr>
+              <w:jc w:val="center"/>
+            </w:pPr>
+            <w:r>
+              <w:rPr>
+                <w:rFonts w:ascii="Calibri" w:hAnsi="Calibri"/>
+                <w:b w:val="0"/>
+                <w:sz w:val="16"/>
+              </w:rPr>
+              <w:t>numero</w:t>
+            </w:r>
+          </w:p>
+        </w:tc>
+        <w:tc>
+          <w:tcPr>
+            <w:tcW w:type="dxa" w:w="960"/>
+            <w:vMerge/>
+          </w:tcPr>
+          <w:p/>
+        </w:tc>
+        <w:tc>
+          <w:tcPr>
+            <w:tcW w:type="dxa" w:w="960"/>
+            <w:vMerge/>
+          </w:tcPr>
+          <w:p/>
+        </w:tc>
+      </w:tr>
+      <w:tr>
+        <w:tc>
+          <w:tcPr>
+            <w:tcW w:type="dxa" w:w="5760"/>
+            <w:gridSpan w:val="6"/>
+            <w:vAlign w:val="center"/>
+          </w:tcPr>
+          <w:p>
+            <w:pPr>
+              <w:jc w:val="center"/>
+            </w:pPr>
+            <w:r>
+              <w:rPr>
+                <w:rFonts w:ascii="Calibri" w:hAnsi="Calibri"/>
+                <w:b w:val="0"/>
+                <w:sz w:val="16"/>
+              </w:rPr>
+              <w:t xml:space="preserve">Cumplimiento </w:t>
+            </w:r>
+          </w:p>
+        </w:tc>
+        <w:tc>
+          <w:tcPr>
+            <w:tcW w:type="dxa" w:w="2880"/>
+            <w:gridSpan w:val="3"/>
+          </w:tcPr>
+          <w:p>
+            <w:pPr>
+              <w:jc w:val="center"/>
+            </w:pPr>
+            <w:r>
+              <w:rPr>
+                <w:rFonts w:ascii="Calibri" w:hAnsi="Calibri"/>
+                <w:b w:val="0"/>
+                <w:sz w:val="16"/>
+              </w:rPr>
+              <w:br/>
+              <w:t>porcentaje</w:t>
+              <w:br/>
+            </w:r>
+          </w:p>
+        </w:tc>
+      </w:tr>
+      <w:tr>
+        <w:tc>
+          <w:tcPr>
+            <w:tcW w:type="dxa" w:w="5760"/>
+            <w:gridSpan w:val="6"/>
+            <w:vAlign w:val="center"/>
+          </w:tcPr>
+          <w:p>
+            <w:pPr>
+              <w:jc w:val="center"/>
+            </w:pPr>
+            <w:r>
+              <w:rPr>
+                <w:rFonts w:ascii="Calibri" w:hAnsi="Calibri"/>
+                <w:b w:val="0"/>
+                <w:sz w:val="16"/>
+              </w:rPr>
+              <w:t xml:space="preserve">Actividades de Noviembre no ejecutadas por responsabilidad de Metro </w:t>
+            </w:r>
+          </w:p>
+        </w:tc>
+        <w:tc>
+          <w:tcPr>
+            <w:tcW w:type="dxa" w:w="2880"/>
+            <w:gridSpan w:val="3"/>
+          </w:tcPr>
+          <w:p>
+            <w:pPr>
+              <w:jc w:val="center"/>
+            </w:pPr>
+            <w:r>
+              <w:rPr>
+                <w:rFonts w:ascii="Calibri" w:hAnsi="Calibri"/>
+                <w:b w:val="0"/>
+                <w:sz w:val="16"/>
               </w:rPr>
               <w:br/>
               <w:t>porcentaje</w:t>
@@ -5262,8 +5613,16 @@
       </w:tr>
     </w:tbl>
     <w:p>
+      <w:pPr>
+        <w:jc w:val="center"/>
+      </w:pPr>
       <w:r>
-        <w:br w:type="page"/>
+        <w:rPr>
+          <w:rFonts w:ascii="Calibri" w:hAnsi="Calibri"/>
+          <w:b w:val="0"/>
+          <w:sz w:val="19"/>
+        </w:rPr>
+        <w:t>Tabla N°6 – Resumen Mantenimientos Preventivos Semana 5</w:t>
       </w:r>
     </w:p>
     <w:p>
@@ -5274,776 +5633,9 @@
         <w:rPr>
           <w:rFonts w:ascii="Calibri" w:hAnsi="Calibri"/>
           <w:b w:val="0"/>
-          <w:color w:val="000000"/>
           <w:sz w:val="19"/>
         </w:rPr>
-        <w:t>Tabla N°6 – Resumen Mantenimientos Preventivos Semana 5</w:t>
-      </w:r>
-    </w:p>
-    <w:p>
-      <w:pPr>
-        <w:jc w:val="center"/>
-      </w:pPr>
-      <w:r>
-        <w:drawing>
-          <wp:inline xmlns:a="http://schemas.openxmlformats.org/drawingml/2006/main" xmlns:pic="http://schemas.openxmlformats.org/drawingml/2006/picture">
-            <wp:extent cx="3657600" cy="2743200"/>
-            <wp:docPr id="3" name="Picture 3"/>
-            <wp:cNvGraphicFramePr>
-              <a:graphicFrameLocks noChangeAspect="1"/>
-            </wp:cNvGraphicFramePr>
-            <a:graphic>
-              <a:graphicData uri="http://schemas.openxmlformats.org/drawingml/2006/picture">
-                <pic:pic>
-                  <pic:nvPicPr>
-                    <pic:cNvPr id="0" name="grafico_temporal.png"/>
-                    <pic:cNvPicPr/>
-                  </pic:nvPicPr>
-                  <pic:blipFill>
-                    <a:blip r:embed="rId13"/>
-                    <a:stretch>
-                      <a:fillRect/>
-                    </a:stretch>
-                  </pic:blipFill>
-                  <pic:spPr>
-                    <a:xfrm>
-                      <a:off x="0" y="0"/>
-                      <a:ext cx="3657600" cy="2743200"/>
-                    </a:xfrm>
-                    <a:prstGeom prst="rect"/>
-                  </pic:spPr>
-                </pic:pic>
-              </a:graphicData>
-            </a:graphic>
-          </wp:inline>
-        </w:drawing>
-      </w:r>
-    </w:p>
-    <w:p>
-      <w:pPr>
-        <w:jc w:val="center"/>
-      </w:pPr>
-      <w:r>
         <w:t>Gráfico N°2 – Adherencia Plan de Mantenimiento Preventivo Semana 5.</w:t>
-      </w:r>
-    </w:p>
-    <w:tbl>
-      <w:tblPr>
-        <w:tblStyle w:val="TableGrid"/>
-        <w:tblW w:type="auto" w:w="0"/>
-        <w:tblLook w:firstColumn="1" w:firstRow="1" w:lastColumn="0" w:lastRow="0" w:noHBand="0" w:noVBand="1" w:val="04A0"/>
-      </w:tblPr>
-      <w:tblGrid>
-        <w:gridCol w:w="720"/>
-        <w:gridCol w:w="720"/>
-        <w:gridCol w:w="720"/>
-        <w:gridCol w:w="720"/>
-        <w:gridCol w:w="720"/>
-        <w:gridCol w:w="720"/>
-        <w:gridCol w:w="720"/>
-        <w:gridCol w:w="720"/>
-        <w:gridCol w:w="720"/>
-        <w:gridCol w:w="720"/>
-        <w:gridCol w:w="720"/>
-        <w:gridCol w:w="720"/>
-      </w:tblGrid>
-      <w:tr>
-        <w:tc>
-          <w:tcPr>
-            <w:tcW w:type="dxa" w:w="720"/>
-            <w:vAlign w:val="center"/>
-          </w:tcPr>
-          <w:p>
-            <w:pPr>
-              <w:jc w:val="center"/>
-            </w:pPr>
-            <w:r>
-              <w:rPr>
-                <w:rFonts w:ascii="Calibri" w:hAnsi="Calibri"/>
-                <w:b w:val="0"/>
-                <w:sz w:val="19"/>
-              </w:rPr>
-              <w:t>Categoría</w:t>
-            </w:r>
-          </w:p>
-        </w:tc>
-        <w:tc>
-          <w:tcPr>
-            <w:tcW w:type="dxa" w:w="720"/>
-            <w:vAlign w:val="center"/>
-          </w:tcPr>
-          <w:p>
-            <w:pPr>
-              <w:jc w:val="center"/>
-            </w:pPr>
-            <w:r>
-              <w:rPr>
-                <w:rFonts w:ascii="Calibri" w:hAnsi="Calibri"/>
-                <w:b w:val="0"/>
-                <w:sz w:val="19"/>
-              </w:rPr>
-              <w:t>RMS</w:t>
-            </w:r>
-          </w:p>
-        </w:tc>
-        <w:tc>
-          <w:tcPr>
-            <w:tcW w:type="dxa" w:w="720"/>
-            <w:vAlign w:val="center"/>
-          </w:tcPr>
-          <w:p>
-            <w:pPr>
-              <w:jc w:val="center"/>
-            </w:pPr>
-            <w:r>
-              <w:rPr>
-                <w:rFonts w:ascii="Calibri" w:hAnsi="Calibri"/>
-                <w:b w:val="0"/>
-                <w:sz w:val="19"/>
-              </w:rPr>
-              <w:t>TETRA</w:t>
-            </w:r>
-          </w:p>
-        </w:tc>
-        <w:tc>
-          <w:tcPr>
-            <w:tcW w:type="dxa" w:w="720"/>
-            <w:vAlign w:val="center"/>
-          </w:tcPr>
-          <w:p>
-            <w:pPr>
-              <w:jc w:val="center"/>
-            </w:pPr>
-            <w:r>
-              <w:rPr>
-                <w:rFonts w:ascii="Calibri" w:hAnsi="Calibri"/>
-                <w:b w:val="0"/>
-                <w:sz w:val="19"/>
-              </w:rPr>
-              <w:t>RBA</w:t>
-            </w:r>
-          </w:p>
-        </w:tc>
-        <w:tc>
-          <w:tcPr>
-            <w:tcW w:type="dxa" w:w="720"/>
-            <w:vAlign w:val="center"/>
-          </w:tcPr>
-          <w:p>
-            <w:pPr>
-              <w:jc w:val="center"/>
-            </w:pPr>
-            <w:r>
-              <w:rPr>
-                <w:rFonts w:ascii="Calibri" w:hAnsi="Calibri"/>
-                <w:b w:val="0"/>
-                <w:sz w:val="19"/>
-              </w:rPr>
-              <w:t>CCTV</w:t>
-            </w:r>
-          </w:p>
-        </w:tc>
-        <w:tc>
-          <w:tcPr>
-            <w:tcW w:type="dxa" w:w="720"/>
-            <w:vAlign w:val="center"/>
-          </w:tcPr>
-          <w:p>
-            <w:pPr>
-              <w:jc w:val="center"/>
-            </w:pPr>
-            <w:r>
-              <w:rPr>
-                <w:rFonts w:ascii="Calibri" w:hAnsi="Calibri"/>
-                <w:b w:val="0"/>
-                <w:sz w:val="19"/>
-              </w:rPr>
-              <w:t>SIP</w:t>
-            </w:r>
-          </w:p>
-        </w:tc>
-        <w:tc>
-          <w:tcPr>
-            <w:tcW w:type="dxa" w:w="720"/>
-            <w:vAlign w:val="center"/>
-          </w:tcPr>
-          <w:p>
-            <w:pPr>
-              <w:jc w:val="center"/>
-            </w:pPr>
-            <w:r>
-              <w:rPr>
-                <w:rFonts w:ascii="Calibri" w:hAnsi="Calibri"/>
-                <w:b w:val="0"/>
-                <w:sz w:val="19"/>
-              </w:rPr>
-              <w:t>SAP</w:t>
-            </w:r>
-          </w:p>
-        </w:tc>
-        <w:tc>
-          <w:tcPr>
-            <w:tcW w:type="dxa" w:w="720"/>
-            <w:vAlign w:val="center"/>
-          </w:tcPr>
-          <w:p>
-            <w:pPr>
-              <w:jc w:val="center"/>
-            </w:pPr>
-            <w:r>
-              <w:rPr>
-                <w:rFonts w:ascii="Calibri" w:hAnsi="Calibri"/>
-                <w:b w:val="0"/>
-                <w:sz w:val="19"/>
-              </w:rPr>
-              <w:t>TEL</w:t>
-            </w:r>
-          </w:p>
-        </w:tc>
-        <w:tc>
-          <w:tcPr>
-            <w:tcW w:type="dxa" w:w="720"/>
-            <w:vAlign w:val="center"/>
-          </w:tcPr>
-          <w:p>
-            <w:pPr>
-              <w:jc w:val="center"/>
-            </w:pPr>
-            <w:r>
-              <w:rPr>
-                <w:rFonts w:ascii="Calibri" w:hAnsi="Calibri"/>
-                <w:b w:val="0"/>
-                <w:sz w:val="19"/>
-              </w:rPr>
-              <w:t>CRO</w:t>
-            </w:r>
-          </w:p>
-        </w:tc>
-        <w:tc>
-          <w:tcPr>
-            <w:tcW w:type="dxa" w:w="720"/>
-            <w:vAlign w:val="center"/>
-          </w:tcPr>
-          <w:p>
-            <w:pPr>
-              <w:jc w:val="center"/>
-            </w:pPr>
-            <w:r>
-              <w:rPr>
-                <w:rFonts w:ascii="Calibri" w:hAnsi="Calibri"/>
-                <w:b w:val="0"/>
-                <w:sz w:val="19"/>
-              </w:rPr>
-              <w:t>SCA</w:t>
-            </w:r>
-          </w:p>
-        </w:tc>
-        <w:tc>
-          <w:tcPr>
-            <w:tcW w:type="dxa" w:w="720"/>
-            <w:vAlign w:val="center"/>
-          </w:tcPr>
-          <w:p>
-            <w:pPr>
-              <w:jc w:val="center"/>
-            </w:pPr>
-            <w:r>
-              <w:rPr>
-                <w:rFonts w:ascii="Calibri" w:hAnsi="Calibri"/>
-                <w:b w:val="0"/>
-                <w:sz w:val="19"/>
-              </w:rPr>
-              <w:t>GRA</w:t>
-            </w:r>
-          </w:p>
-        </w:tc>
-        <w:tc>
-          <w:tcPr>
-            <w:tcW w:type="dxa" w:w="720"/>
-            <w:vAlign w:val="center"/>
-          </w:tcPr>
-          <w:p>
-            <w:pPr>
-              <w:jc w:val="center"/>
-            </w:pPr>
-            <w:r>
-              <w:rPr>
-                <w:rFonts w:ascii="Calibri" w:hAnsi="Calibri"/>
-                <w:b w:val="0"/>
-                <w:sz w:val="19"/>
-              </w:rPr>
-              <w:t>MR SIP/SAP</w:t>
-            </w:r>
-          </w:p>
-        </w:tc>
-      </w:tr>
-      <w:tr>
-        <w:tc>
-          <w:tcPr>
-            <w:tcW w:type="dxa" w:w="720"/>
-            <w:vAlign w:val="center"/>
-          </w:tcPr>
-          <w:p>
-            <w:pPr>
-              <w:jc w:val="center"/>
-            </w:pPr>
-            <w:r>
-              <w:rPr>
-                <w:rFonts w:ascii="Calibri" w:hAnsi="Calibri"/>
-                <w:b w:val="0"/>
-                <w:sz w:val="19"/>
-              </w:rPr>
-              <w:t>PROGRAMADA</w:t>
-            </w:r>
-          </w:p>
-        </w:tc>
-        <w:tc>
-          <w:tcPr>
-            <w:tcW w:type="dxa" w:w="720"/>
-            <w:vAlign w:val="center"/>
-          </w:tcPr>
-          <w:p>
-            <w:pPr>
-              <w:jc w:val="center"/>
-            </w:pPr>
-            <w:r>
-              <w:rPr>
-                <w:rFonts w:ascii="Calibri" w:hAnsi="Calibri"/>
-                <w:b w:val="0"/>
-                <w:sz w:val="19"/>
-              </w:rPr>
-              <w:t>12</w:t>
-            </w:r>
-          </w:p>
-        </w:tc>
-        <w:tc>
-          <w:tcPr>
-            <w:tcW w:type="dxa" w:w="720"/>
-            <w:vAlign w:val="center"/>
-          </w:tcPr>
-          <w:p>
-            <w:pPr>
-              <w:jc w:val="center"/>
-            </w:pPr>
-            <w:r>
-              <w:rPr>
-                <w:rFonts w:ascii="Calibri" w:hAnsi="Calibri"/>
-                <w:b w:val="0"/>
-                <w:sz w:val="19"/>
-              </w:rPr>
-              <w:t>12</w:t>
-            </w:r>
-          </w:p>
-        </w:tc>
-        <w:tc>
-          <w:tcPr>
-            <w:tcW w:type="dxa" w:w="720"/>
-            <w:vAlign w:val="center"/>
-          </w:tcPr>
-          <w:p>
-            <w:pPr>
-              <w:jc w:val="center"/>
-            </w:pPr>
-            <w:r>
-              <w:rPr>
-                <w:rFonts w:ascii="Calibri" w:hAnsi="Calibri"/>
-                <w:b w:val="0"/>
-                <w:sz w:val="19"/>
-              </w:rPr>
-              <w:t>12</w:t>
-            </w:r>
-          </w:p>
-        </w:tc>
-        <w:tc>
-          <w:tcPr>
-            <w:tcW w:type="dxa" w:w="720"/>
-            <w:vAlign w:val="center"/>
-          </w:tcPr>
-          <w:p>
-            <w:pPr>
-              <w:jc w:val="center"/>
-            </w:pPr>
-            <w:r>
-              <w:rPr>
-                <w:rFonts w:ascii="Calibri" w:hAnsi="Calibri"/>
-                <w:b w:val="0"/>
-                <w:sz w:val="19"/>
-              </w:rPr>
-              <w:t>0</w:t>
-            </w:r>
-          </w:p>
-        </w:tc>
-        <w:tc>
-          <w:tcPr>
-            <w:tcW w:type="dxa" w:w="720"/>
-            <w:vAlign w:val="center"/>
-          </w:tcPr>
-          <w:p>
-            <w:pPr>
-              <w:jc w:val="center"/>
-            </w:pPr>
-            <w:r>
-              <w:rPr>
-                <w:rFonts w:ascii="Calibri" w:hAnsi="Calibri"/>
-                <w:b w:val="0"/>
-                <w:sz w:val="19"/>
-              </w:rPr>
-              <w:t>0</w:t>
-            </w:r>
-          </w:p>
-        </w:tc>
-        <w:tc>
-          <w:tcPr>
-            <w:tcW w:type="dxa" w:w="720"/>
-            <w:vAlign w:val="center"/>
-          </w:tcPr>
-          <w:p>
-            <w:pPr>
-              <w:jc w:val="center"/>
-            </w:pPr>
-            <w:r>
-              <w:rPr>
-                <w:rFonts w:ascii="Calibri" w:hAnsi="Calibri"/>
-                <w:b w:val="0"/>
-                <w:sz w:val="19"/>
-              </w:rPr>
-              <w:t>0</w:t>
-            </w:r>
-          </w:p>
-        </w:tc>
-        <w:tc>
-          <w:tcPr>
-            <w:tcW w:type="dxa" w:w="720"/>
-            <w:vAlign w:val="center"/>
-          </w:tcPr>
-          <w:p>
-            <w:pPr>
-              <w:jc w:val="center"/>
-            </w:pPr>
-            <w:r>
-              <w:rPr>
-                <w:rFonts w:ascii="Calibri" w:hAnsi="Calibri"/>
-                <w:b w:val="0"/>
-                <w:sz w:val="19"/>
-              </w:rPr>
-              <w:t>0</w:t>
-            </w:r>
-          </w:p>
-        </w:tc>
-        <w:tc>
-          <w:tcPr>
-            <w:tcW w:type="dxa" w:w="720"/>
-            <w:vAlign w:val="center"/>
-          </w:tcPr>
-          <w:p>
-            <w:pPr>
-              <w:jc w:val="center"/>
-            </w:pPr>
-            <w:r>
-              <w:rPr>
-                <w:rFonts w:ascii="Calibri" w:hAnsi="Calibri"/>
-                <w:b w:val="0"/>
-                <w:sz w:val="19"/>
-              </w:rPr>
-              <w:t>0</w:t>
-            </w:r>
-          </w:p>
-        </w:tc>
-        <w:tc>
-          <w:tcPr>
-            <w:tcW w:type="dxa" w:w="720"/>
-            <w:vAlign w:val="center"/>
-          </w:tcPr>
-          <w:p>
-            <w:pPr>
-              <w:jc w:val="center"/>
-            </w:pPr>
-            <w:r>
-              <w:rPr>
-                <w:rFonts w:ascii="Calibri" w:hAnsi="Calibri"/>
-                <w:b w:val="0"/>
-                <w:sz w:val="19"/>
-              </w:rPr>
-              <w:t>0</w:t>
-            </w:r>
-          </w:p>
-        </w:tc>
-        <w:tc>
-          <w:tcPr>
-            <w:tcW w:type="dxa" w:w="720"/>
-            <w:vAlign w:val="center"/>
-          </w:tcPr>
-          <w:p>
-            <w:pPr>
-              <w:jc w:val="center"/>
-            </w:pPr>
-            <w:r>
-              <w:rPr>
-                <w:rFonts w:ascii="Calibri" w:hAnsi="Calibri"/>
-                <w:b w:val="0"/>
-                <w:sz w:val="19"/>
-              </w:rPr>
-              <w:t>0</w:t>
-            </w:r>
-          </w:p>
-        </w:tc>
-        <w:tc>
-          <w:tcPr>
-            <w:tcW w:type="dxa" w:w="720"/>
-            <w:vAlign w:val="center"/>
-          </w:tcPr>
-          <w:p>
-            <w:pPr>
-              <w:jc w:val="center"/>
-            </w:pPr>
-            <w:r>
-              <w:rPr>
-                <w:rFonts w:ascii="Calibri" w:hAnsi="Calibri"/>
-                <w:b w:val="0"/>
-                <w:sz w:val="19"/>
-              </w:rPr>
-              <w:t>12</w:t>
-            </w:r>
-          </w:p>
-        </w:tc>
-      </w:tr>
-      <w:tr>
-        <w:tc>
-          <w:tcPr>
-            <w:tcW w:type="dxa" w:w="720"/>
-            <w:vAlign w:val="center"/>
-          </w:tcPr>
-          <w:p>
-            <w:pPr>
-              <w:jc w:val="center"/>
-            </w:pPr>
-            <w:r>
-              <w:rPr>
-                <w:rFonts w:ascii="Calibri" w:hAnsi="Calibri"/>
-                <w:b w:val="0"/>
-                <w:sz w:val="19"/>
-              </w:rPr>
-              <w:t>EJECUTADA</w:t>
-            </w:r>
-          </w:p>
-        </w:tc>
-        <w:tc>
-          <w:tcPr>
-            <w:tcW w:type="dxa" w:w="720"/>
-            <w:vAlign w:val="center"/>
-          </w:tcPr>
-          <w:p>
-            <w:pPr>
-              <w:jc w:val="center"/>
-            </w:pPr>
-            <w:r>
-              <w:rPr>
-                <w:rFonts w:ascii="Calibri" w:hAnsi="Calibri"/>
-                <w:b w:val="0"/>
-                <w:sz w:val="19"/>
-              </w:rPr>
-              <w:t>12</w:t>
-            </w:r>
-          </w:p>
-        </w:tc>
-        <w:tc>
-          <w:tcPr>
-            <w:tcW w:type="dxa" w:w="720"/>
-            <w:vAlign w:val="center"/>
-          </w:tcPr>
-          <w:p>
-            <w:pPr>
-              <w:jc w:val="center"/>
-            </w:pPr>
-            <w:r>
-              <w:rPr>
-                <w:rFonts w:ascii="Calibri" w:hAnsi="Calibri"/>
-                <w:b w:val="0"/>
-                <w:sz w:val="19"/>
-              </w:rPr>
-              <w:t>12</w:t>
-            </w:r>
-          </w:p>
-        </w:tc>
-        <w:tc>
-          <w:tcPr>
-            <w:tcW w:type="dxa" w:w="720"/>
-            <w:vAlign w:val="center"/>
-          </w:tcPr>
-          <w:p>
-            <w:pPr>
-              <w:jc w:val="center"/>
-            </w:pPr>
-            <w:r>
-              <w:rPr>
-                <w:rFonts w:ascii="Calibri" w:hAnsi="Calibri"/>
-                <w:b w:val="0"/>
-                <w:sz w:val="19"/>
-              </w:rPr>
-              <w:t>12</w:t>
-            </w:r>
-          </w:p>
-        </w:tc>
-        <w:tc>
-          <w:tcPr>
-            <w:tcW w:type="dxa" w:w="720"/>
-            <w:vAlign w:val="center"/>
-          </w:tcPr>
-          <w:p>
-            <w:pPr>
-              <w:jc w:val="center"/>
-            </w:pPr>
-            <w:r>
-              <w:rPr>
-                <w:rFonts w:ascii="Calibri" w:hAnsi="Calibri"/>
-                <w:b w:val="0"/>
-                <w:sz w:val="19"/>
-              </w:rPr>
-              <w:t>0</w:t>
-            </w:r>
-          </w:p>
-        </w:tc>
-        <w:tc>
-          <w:tcPr>
-            <w:tcW w:type="dxa" w:w="720"/>
-            <w:vAlign w:val="center"/>
-          </w:tcPr>
-          <w:p>
-            <w:pPr>
-              <w:jc w:val="center"/>
-            </w:pPr>
-            <w:r>
-              <w:rPr>
-                <w:rFonts w:ascii="Calibri" w:hAnsi="Calibri"/>
-                <w:b w:val="0"/>
-                <w:sz w:val="19"/>
-              </w:rPr>
-              <w:t>0</w:t>
-            </w:r>
-          </w:p>
-        </w:tc>
-        <w:tc>
-          <w:tcPr>
-            <w:tcW w:type="dxa" w:w="720"/>
-            <w:vAlign w:val="center"/>
-          </w:tcPr>
-          <w:p>
-            <w:pPr>
-              <w:jc w:val="center"/>
-            </w:pPr>
-            <w:r>
-              <w:rPr>
-                <w:rFonts w:ascii="Calibri" w:hAnsi="Calibri"/>
-                <w:b w:val="0"/>
-                <w:sz w:val="19"/>
-              </w:rPr>
-              <w:t>0</w:t>
-            </w:r>
-          </w:p>
-        </w:tc>
-        <w:tc>
-          <w:tcPr>
-            <w:tcW w:type="dxa" w:w="720"/>
-            <w:vAlign w:val="center"/>
-          </w:tcPr>
-          <w:p>
-            <w:pPr>
-              <w:jc w:val="center"/>
-            </w:pPr>
-            <w:r>
-              <w:rPr>
-                <w:rFonts w:ascii="Calibri" w:hAnsi="Calibri"/>
-                <w:b w:val="0"/>
-                <w:sz w:val="19"/>
-              </w:rPr>
-              <w:t>0</w:t>
-            </w:r>
-          </w:p>
-        </w:tc>
-        <w:tc>
-          <w:tcPr>
-            <w:tcW w:type="dxa" w:w="720"/>
-            <w:vAlign w:val="center"/>
-          </w:tcPr>
-          <w:p>
-            <w:pPr>
-              <w:jc w:val="center"/>
-            </w:pPr>
-            <w:r>
-              <w:rPr>
-                <w:rFonts w:ascii="Calibri" w:hAnsi="Calibri"/>
-                <w:b w:val="0"/>
-                <w:sz w:val="19"/>
-              </w:rPr>
-              <w:t>0</w:t>
-            </w:r>
-          </w:p>
-        </w:tc>
-        <w:tc>
-          <w:tcPr>
-            <w:tcW w:type="dxa" w:w="720"/>
-            <w:vAlign w:val="center"/>
-          </w:tcPr>
-          <w:p>
-            <w:pPr>
-              <w:jc w:val="center"/>
-            </w:pPr>
-            <w:r>
-              <w:rPr>
-                <w:rFonts w:ascii="Calibri" w:hAnsi="Calibri"/>
-                <w:b w:val="0"/>
-                <w:sz w:val="19"/>
-              </w:rPr>
-              <w:t>0</w:t>
-            </w:r>
-          </w:p>
-        </w:tc>
-        <w:tc>
-          <w:tcPr>
-            <w:tcW w:type="dxa" w:w="720"/>
-            <w:vAlign w:val="center"/>
-          </w:tcPr>
-          <w:p>
-            <w:pPr>
-              <w:jc w:val="center"/>
-            </w:pPr>
-            <w:r>
-              <w:rPr>
-                <w:rFonts w:ascii="Calibri" w:hAnsi="Calibri"/>
-                <w:b w:val="0"/>
-                <w:sz w:val="19"/>
-              </w:rPr>
-              <w:t>0</w:t>
-            </w:r>
-          </w:p>
-        </w:tc>
-        <w:tc>
-          <w:tcPr>
-            <w:tcW w:type="dxa" w:w="720"/>
-            <w:vAlign w:val="center"/>
-          </w:tcPr>
-          <w:p>
-            <w:pPr>
-              <w:jc w:val="center"/>
-            </w:pPr>
-            <w:r>
-              <w:rPr>
-                <w:rFonts w:ascii="Calibri" w:hAnsi="Calibri"/>
-                <w:b w:val="0"/>
-                <w:sz w:val="19"/>
-              </w:rPr>
-              <w:t>12</w:t>
-            </w:r>
-          </w:p>
-        </w:tc>
-      </w:tr>
-    </w:tbl>
-    <w:p>
-      <w:pPr>
-        <w:jc w:val="center"/>
-      </w:pPr>
-      <w:r>
-        <w:t>Tabla N°6 – Adherencia Plan de Mantenimiento Preventivo Semana 5.</w:t>
       </w:r>
     </w:p>
     <w:p>
@@ -6057,7 +5649,9 @@
       </w:pPr>
       <w:r>
         <w:rPr>
+          <w:rFonts w:ascii="Calibri" w:hAnsi="Calibri"/>
           <w:color w:val="000000"/>
+          <w:sz w:val="20"/>
         </w:rPr>
         <w:t>2.2.4</w:t>
         <w:tab/>
@@ -6066,9 +5660,12 @@
     </w:p>
     <w:p>
       <w:r>
-        <w:t xml:space="preserve">       </w:t>
+        <w:rPr>
+          <w:rFonts w:ascii="Calibri" w:hAnsi="Calibri"/>
+          <w:sz w:val="19"/>
+        </w:rPr>
         <w:br/>
-        <w:t>A continuación, se declara proyección del Mantenimiento Preventivo para las próximas 12 semanas.</w:t>
+        <w:t xml:space="preserve">      A continuación, se declara proyección del Mantenimiento Preventivo para las próximas 12 semanas.</w:t>
       </w:r>
     </w:p>
     <w:p>
@@ -6602,10 +6199,6 @@
     <w:name w:val="Normal"/>
     <w:qFormat/>
     <w:rsid w:val="00FC693F"/>
-    <w:rPr>
-      <w:rFonts w:ascii="Calibri" w:hAnsi="Calibri"/>
-      <w:sz w:val="19"/>
-    </w:rPr>
   </w:style>
   <w:style w:type="paragraph" w:styleId="Header">
     <w:name w:val="header"/>

--- a/prueba.docx
+++ b/prueba.docx
@@ -83,7 +83,6 @@
         <w:br/>
         <w:br/>
         <w:br/>
-        <w:br/>
       </w:r>
     </w:p>
     <w:tbl>
@@ -729,7 +728,7 @@
                 <w:b w:val="0"/>
                 <w:sz w:val="19"/>
               </w:rPr>
-              <w:t>2025-01-30</w:t>
+              <w:t>2025-02-03</w:t>
             </w:r>
           </w:p>
         </w:tc>
@@ -1953,6 +1952,990 @@
           </w:p>
         </w:tc>
       </w:tr>
+      <w:tr>
+        <w:tc>
+          <w:tcPr>
+            <w:tcW w:type="dxa" w:w="960"/>
+            <w:vAlign w:val="center"/>
+          </w:tcPr>
+          <w:p>
+            <w:pPr>
+              <w:jc w:val="center"/>
+            </w:pPr>
+            <w:r>
+              <w:rPr>
+                <w:rFonts w:ascii="Calibri" w:hAnsi="Calibri"/>
+                <w:sz w:val="12"/>
+              </w:rPr>
+              <w:t>6</w:t>
+            </w:r>
+          </w:p>
+        </w:tc>
+        <w:tc>
+          <w:tcPr>
+            <w:tcW w:type="dxa" w:w="4320"/>
+            <w:vAlign w:val="center"/>
+          </w:tcPr>
+          <w:p>
+            <w:pPr>
+              <w:jc w:val="center"/>
+            </w:pPr>
+            <w:r>
+              <w:rPr>
+                <w:rFonts w:ascii="Calibri" w:hAnsi="Calibri"/>
+                <w:sz w:val="12"/>
+              </w:rPr>
+              <w:t>Mantenimiento preventivo al sistema CCTV en 06E56-LTCD01 de la Estación ISU</w:t>
+            </w:r>
+          </w:p>
+        </w:tc>
+        <w:tc>
+          <w:tcPr>
+            <w:tcW w:type="dxa" w:w="960"/>
+            <w:vAlign w:val="center"/>
+          </w:tcPr>
+          <w:p>
+            <w:pPr>
+              <w:jc w:val="center"/>
+            </w:pPr>
+            <w:r>
+              <w:rPr>
+                <w:rFonts w:ascii="Calibri" w:hAnsi="Calibri"/>
+                <w:sz w:val="12"/>
+              </w:rPr>
+              <w:t>R60.609</w:t>
+            </w:r>
+          </w:p>
+        </w:tc>
+        <w:tc>
+          <w:tcPr>
+            <w:tcW w:type="dxa" w:w="960"/>
+            <w:vAlign w:val="center"/>
+          </w:tcPr>
+          <w:p>
+            <w:pPr>
+              <w:jc w:val="center"/>
+            </w:pPr>
+            <w:r>
+              <w:rPr>
+                <w:rFonts w:ascii="Calibri" w:hAnsi="Calibri"/>
+                <w:sz w:val="12"/>
+              </w:rPr>
+              <w:t>L6</w:t>
+            </w:r>
+          </w:p>
+        </w:tc>
+        <w:tc>
+          <w:tcPr>
+            <w:tcW w:type="dxa" w:w="960"/>
+            <w:vAlign w:val="center"/>
+          </w:tcPr>
+          <w:p>
+            <w:pPr>
+              <w:jc w:val="center"/>
+            </w:pPr>
+            <w:r>
+              <w:rPr>
+                <w:rFonts w:ascii="Calibri" w:hAnsi="Calibri"/>
+                <w:sz w:val="12"/>
+              </w:rPr>
+              <w:t>ISU</w:t>
+            </w:r>
+          </w:p>
+        </w:tc>
+        <w:tc>
+          <w:tcPr>
+            <w:tcW w:type="dxa" w:w="960"/>
+            <w:vAlign w:val="center"/>
+          </w:tcPr>
+          <w:p>
+            <w:pPr>
+              <w:jc w:val="center"/>
+            </w:pPr>
+            <w:r>
+              <w:rPr>
+                <w:rFonts w:ascii="Calibri" w:hAnsi="Calibri"/>
+                <w:sz w:val="12"/>
+              </w:rPr>
+              <w:t>CCTV</w:t>
+            </w:r>
+          </w:p>
+        </w:tc>
+        <w:tc>
+          <w:tcPr>
+            <w:tcW w:type="dxa" w:w="1584"/>
+            <w:vAlign w:val="center"/>
+          </w:tcPr>
+          <w:p>
+            <w:pPr>
+              <w:jc w:val="center"/>
+            </w:pPr>
+            <w:r>
+              <w:rPr>
+                <w:rFonts w:ascii="Calibri" w:hAnsi="Calibri"/>
+                <w:sz w:val="12"/>
+              </w:rPr>
+              <w:t>2025-01-09</w:t>
+            </w:r>
+          </w:p>
+        </w:tc>
+        <w:tc>
+          <w:tcPr>
+            <w:tcW w:type="dxa" w:w="960"/>
+            <w:vAlign w:val="center"/>
+          </w:tcPr>
+          <w:p>
+            <w:pPr>
+              <w:jc w:val="center"/>
+            </w:pPr>
+            <w:r>
+              <w:rPr>
+                <w:rFonts w:ascii="Calibri" w:hAnsi="Calibri"/>
+                <w:sz w:val="12"/>
+              </w:rPr>
+              <w:t>2025-01-12</w:t>
+            </w:r>
+          </w:p>
+        </w:tc>
+        <w:tc>
+          <w:tcPr>
+            <w:tcW w:type="dxa" w:w="960"/>
+            <w:vAlign w:val="center"/>
+          </w:tcPr>
+          <w:p>
+            <w:pPr>
+              <w:jc w:val="center"/>
+            </w:pPr>
+            <w:r>
+              <w:rPr>
+                <w:rFonts w:ascii="Calibri" w:hAnsi="Calibri"/>
+                <w:sz w:val="12"/>
+              </w:rPr>
+              <w:t>2258869</w:t>
+            </w:r>
+          </w:p>
+        </w:tc>
+      </w:tr>
+      <w:tr>
+        <w:tc>
+          <w:tcPr>
+            <w:tcW w:type="dxa" w:w="960"/>
+            <w:vAlign w:val="center"/>
+          </w:tcPr>
+          <w:p>
+            <w:pPr>
+              <w:jc w:val="center"/>
+            </w:pPr>
+            <w:r>
+              <w:rPr>
+                <w:rFonts w:ascii="Calibri" w:hAnsi="Calibri"/>
+                <w:sz w:val="12"/>
+              </w:rPr>
+              <w:t>7</w:t>
+            </w:r>
+          </w:p>
+        </w:tc>
+        <w:tc>
+          <w:tcPr>
+            <w:tcW w:type="dxa" w:w="4320"/>
+            <w:vAlign w:val="center"/>
+          </w:tcPr>
+          <w:p>
+            <w:pPr>
+              <w:jc w:val="center"/>
+            </w:pPr>
+            <w:r>
+              <w:rPr>
+                <w:rFonts w:ascii="Calibri" w:hAnsi="Calibri"/>
+                <w:sz w:val="12"/>
+              </w:rPr>
+              <w:t>Mantenimiento preventivo al sistema RBA en 06E56-LTCD01 de la Estación ISU</w:t>
+            </w:r>
+          </w:p>
+        </w:tc>
+        <w:tc>
+          <w:tcPr>
+            <w:tcW w:type="dxa" w:w="960"/>
+            <w:vAlign w:val="center"/>
+          </w:tcPr>
+          <w:p>
+            <w:pPr>
+              <w:jc w:val="center"/>
+            </w:pPr>
+            <w:r>
+              <w:rPr>
+                <w:rFonts w:ascii="Calibri" w:hAnsi="Calibri"/>
+                <w:sz w:val="12"/>
+              </w:rPr>
+              <w:t>P40.618</w:t>
+            </w:r>
+          </w:p>
+        </w:tc>
+        <w:tc>
+          <w:tcPr>
+            <w:tcW w:type="dxa" w:w="960"/>
+            <w:vAlign w:val="center"/>
+          </w:tcPr>
+          <w:p>
+            <w:pPr>
+              <w:jc w:val="center"/>
+            </w:pPr>
+            <w:r>
+              <w:rPr>
+                <w:rFonts w:ascii="Calibri" w:hAnsi="Calibri"/>
+                <w:sz w:val="12"/>
+              </w:rPr>
+              <w:t>L6</w:t>
+            </w:r>
+          </w:p>
+        </w:tc>
+        <w:tc>
+          <w:tcPr>
+            <w:tcW w:type="dxa" w:w="960"/>
+            <w:vAlign w:val="center"/>
+          </w:tcPr>
+          <w:p>
+            <w:pPr>
+              <w:jc w:val="center"/>
+            </w:pPr>
+            <w:r>
+              <w:rPr>
+                <w:rFonts w:ascii="Calibri" w:hAnsi="Calibri"/>
+                <w:sz w:val="12"/>
+              </w:rPr>
+              <w:t>ISU</w:t>
+            </w:r>
+          </w:p>
+        </w:tc>
+        <w:tc>
+          <w:tcPr>
+            <w:tcW w:type="dxa" w:w="960"/>
+            <w:vAlign w:val="center"/>
+          </w:tcPr>
+          <w:p>
+            <w:pPr>
+              <w:jc w:val="center"/>
+            </w:pPr>
+            <w:r>
+              <w:rPr>
+                <w:rFonts w:ascii="Calibri" w:hAnsi="Calibri"/>
+                <w:sz w:val="12"/>
+              </w:rPr>
+              <w:t>RBA</w:t>
+            </w:r>
+          </w:p>
+        </w:tc>
+        <w:tc>
+          <w:tcPr>
+            <w:tcW w:type="dxa" w:w="1584"/>
+            <w:vAlign w:val="center"/>
+          </w:tcPr>
+          <w:p>
+            <w:pPr>
+              <w:jc w:val="center"/>
+            </w:pPr>
+            <w:r>
+              <w:rPr>
+                <w:rFonts w:ascii="Calibri" w:hAnsi="Calibri"/>
+                <w:sz w:val="12"/>
+              </w:rPr>
+              <w:t>2025-01-09</w:t>
+            </w:r>
+          </w:p>
+        </w:tc>
+        <w:tc>
+          <w:tcPr>
+            <w:tcW w:type="dxa" w:w="960"/>
+            <w:vAlign w:val="center"/>
+          </w:tcPr>
+          <w:p>
+            <w:pPr>
+              <w:jc w:val="center"/>
+            </w:pPr>
+            <w:r>
+              <w:rPr>
+                <w:rFonts w:ascii="Calibri" w:hAnsi="Calibri"/>
+                <w:sz w:val="12"/>
+              </w:rPr>
+              <w:t>2025-01-12</w:t>
+            </w:r>
+          </w:p>
+        </w:tc>
+        <w:tc>
+          <w:tcPr>
+            <w:tcW w:type="dxa" w:w="960"/>
+            <w:vAlign w:val="center"/>
+          </w:tcPr>
+          <w:p>
+            <w:pPr>
+              <w:jc w:val="center"/>
+            </w:pPr>
+            <w:r>
+              <w:rPr>
+                <w:rFonts w:ascii="Calibri" w:hAnsi="Calibri"/>
+                <w:sz w:val="12"/>
+              </w:rPr>
+              <w:t>2258812</w:t>
+            </w:r>
+          </w:p>
+        </w:tc>
+      </w:tr>
+      <w:tr>
+        <w:tc>
+          <w:tcPr>
+            <w:tcW w:type="dxa" w:w="960"/>
+            <w:vAlign w:val="center"/>
+          </w:tcPr>
+          <w:p>
+            <w:pPr>
+              <w:jc w:val="center"/>
+            </w:pPr>
+            <w:r>
+              <w:rPr>
+                <w:rFonts w:ascii="Calibri" w:hAnsi="Calibri"/>
+                <w:sz w:val="12"/>
+              </w:rPr>
+              <w:t>8</w:t>
+            </w:r>
+          </w:p>
+        </w:tc>
+        <w:tc>
+          <w:tcPr>
+            <w:tcW w:type="dxa" w:w="4320"/>
+            <w:vAlign w:val="center"/>
+          </w:tcPr>
+          <w:p>
+            <w:pPr>
+              <w:jc w:val="center"/>
+            </w:pPr>
+            <w:r>
+              <w:rPr>
+                <w:rFonts w:ascii="Calibri" w:hAnsi="Calibri"/>
+                <w:sz w:val="12"/>
+              </w:rPr>
+              <w:t>Mantenimiento preventivo al sistema RMS en 06E56-LTCD01 de la Estación ISU</w:t>
+            </w:r>
+          </w:p>
+        </w:tc>
+        <w:tc>
+          <w:tcPr>
+            <w:tcW w:type="dxa" w:w="960"/>
+            <w:vAlign w:val="center"/>
+          </w:tcPr>
+          <w:p>
+            <w:pPr>
+              <w:jc w:val="center"/>
+            </w:pPr>
+            <w:r>
+              <w:rPr>
+                <w:rFonts w:ascii="Calibri" w:hAnsi="Calibri"/>
+                <w:sz w:val="12"/>
+              </w:rPr>
+              <w:t>P10.609</w:t>
+            </w:r>
+          </w:p>
+        </w:tc>
+        <w:tc>
+          <w:tcPr>
+            <w:tcW w:type="dxa" w:w="960"/>
+            <w:vAlign w:val="center"/>
+          </w:tcPr>
+          <w:p>
+            <w:pPr>
+              <w:jc w:val="center"/>
+            </w:pPr>
+            <w:r>
+              <w:rPr>
+                <w:rFonts w:ascii="Calibri" w:hAnsi="Calibri"/>
+                <w:sz w:val="12"/>
+              </w:rPr>
+              <w:t>L6</w:t>
+            </w:r>
+          </w:p>
+        </w:tc>
+        <w:tc>
+          <w:tcPr>
+            <w:tcW w:type="dxa" w:w="960"/>
+            <w:vAlign w:val="center"/>
+          </w:tcPr>
+          <w:p>
+            <w:pPr>
+              <w:jc w:val="center"/>
+            </w:pPr>
+            <w:r>
+              <w:rPr>
+                <w:rFonts w:ascii="Calibri" w:hAnsi="Calibri"/>
+                <w:sz w:val="12"/>
+              </w:rPr>
+              <w:t>ISU</w:t>
+            </w:r>
+          </w:p>
+        </w:tc>
+        <w:tc>
+          <w:tcPr>
+            <w:tcW w:type="dxa" w:w="960"/>
+            <w:vAlign w:val="center"/>
+          </w:tcPr>
+          <w:p>
+            <w:pPr>
+              <w:jc w:val="center"/>
+            </w:pPr>
+            <w:r>
+              <w:rPr>
+                <w:rFonts w:ascii="Calibri" w:hAnsi="Calibri"/>
+                <w:sz w:val="12"/>
+              </w:rPr>
+              <w:t>RMS</w:t>
+            </w:r>
+          </w:p>
+        </w:tc>
+        <w:tc>
+          <w:tcPr>
+            <w:tcW w:type="dxa" w:w="1584"/>
+            <w:vAlign w:val="center"/>
+          </w:tcPr>
+          <w:p>
+            <w:pPr>
+              <w:jc w:val="center"/>
+            </w:pPr>
+            <w:r>
+              <w:rPr>
+                <w:rFonts w:ascii="Calibri" w:hAnsi="Calibri"/>
+                <w:sz w:val="12"/>
+              </w:rPr>
+              <w:t>2025-01-09</w:t>
+            </w:r>
+          </w:p>
+        </w:tc>
+        <w:tc>
+          <w:tcPr>
+            <w:tcW w:type="dxa" w:w="960"/>
+            <w:vAlign w:val="center"/>
+          </w:tcPr>
+          <w:p>
+            <w:pPr>
+              <w:jc w:val="center"/>
+            </w:pPr>
+            <w:r>
+              <w:rPr>
+                <w:rFonts w:ascii="Calibri" w:hAnsi="Calibri"/>
+                <w:sz w:val="12"/>
+              </w:rPr>
+              <w:t>2025-01-12</w:t>
+            </w:r>
+          </w:p>
+        </w:tc>
+        <w:tc>
+          <w:tcPr>
+            <w:tcW w:type="dxa" w:w="960"/>
+            <w:vAlign w:val="center"/>
+          </w:tcPr>
+          <w:p>
+            <w:pPr>
+              <w:jc w:val="center"/>
+            </w:pPr>
+            <w:r>
+              <w:rPr>
+                <w:rFonts w:ascii="Calibri" w:hAnsi="Calibri"/>
+                <w:sz w:val="12"/>
+              </w:rPr>
+              <w:t>2258797</w:t>
+            </w:r>
+          </w:p>
+        </w:tc>
+      </w:tr>
+      <w:tr>
+        <w:tc>
+          <w:tcPr>
+            <w:tcW w:type="dxa" w:w="960"/>
+            <w:vAlign w:val="center"/>
+          </w:tcPr>
+          <w:p>
+            <w:pPr>
+              <w:jc w:val="center"/>
+            </w:pPr>
+            <w:r>
+              <w:rPr>
+                <w:rFonts w:ascii="Calibri" w:hAnsi="Calibri"/>
+                <w:sz w:val="12"/>
+              </w:rPr>
+              <w:t>9</w:t>
+            </w:r>
+          </w:p>
+        </w:tc>
+        <w:tc>
+          <w:tcPr>
+            <w:tcW w:type="dxa" w:w="4320"/>
+            <w:vAlign w:val="center"/>
+          </w:tcPr>
+          <w:p>
+            <w:pPr>
+              <w:jc w:val="center"/>
+            </w:pPr>
+            <w:r>
+              <w:rPr>
+                <w:rFonts w:ascii="Calibri" w:hAnsi="Calibri"/>
+                <w:sz w:val="12"/>
+              </w:rPr>
+              <w:t>Mantenimiento preventivo al sistema TETRA en 06E56-LTCD01 de la Estación ISU</w:t>
+            </w:r>
+          </w:p>
+        </w:tc>
+        <w:tc>
+          <w:tcPr>
+            <w:tcW w:type="dxa" w:w="960"/>
+            <w:vAlign w:val="center"/>
+          </w:tcPr>
+          <w:p>
+            <w:pPr>
+              <w:jc w:val="center"/>
+            </w:pPr>
+            <w:r>
+              <w:rPr>
+                <w:rFonts w:ascii="Calibri" w:hAnsi="Calibri"/>
+                <w:sz w:val="12"/>
+              </w:rPr>
+              <w:t>R10.609</w:t>
+            </w:r>
+          </w:p>
+        </w:tc>
+        <w:tc>
+          <w:tcPr>
+            <w:tcW w:type="dxa" w:w="960"/>
+            <w:vAlign w:val="center"/>
+          </w:tcPr>
+          <w:p>
+            <w:pPr>
+              <w:jc w:val="center"/>
+            </w:pPr>
+            <w:r>
+              <w:rPr>
+                <w:rFonts w:ascii="Calibri" w:hAnsi="Calibri"/>
+                <w:sz w:val="12"/>
+              </w:rPr>
+              <w:t>L6</w:t>
+            </w:r>
+          </w:p>
+        </w:tc>
+        <w:tc>
+          <w:tcPr>
+            <w:tcW w:type="dxa" w:w="960"/>
+            <w:vAlign w:val="center"/>
+          </w:tcPr>
+          <w:p>
+            <w:pPr>
+              <w:jc w:val="center"/>
+            </w:pPr>
+            <w:r>
+              <w:rPr>
+                <w:rFonts w:ascii="Calibri" w:hAnsi="Calibri"/>
+                <w:sz w:val="12"/>
+              </w:rPr>
+              <w:t>ISU</w:t>
+            </w:r>
+          </w:p>
+        </w:tc>
+        <w:tc>
+          <w:tcPr>
+            <w:tcW w:type="dxa" w:w="960"/>
+            <w:vAlign w:val="center"/>
+          </w:tcPr>
+          <w:p>
+            <w:pPr>
+              <w:jc w:val="center"/>
+            </w:pPr>
+            <w:r>
+              <w:rPr>
+                <w:rFonts w:ascii="Calibri" w:hAnsi="Calibri"/>
+                <w:sz w:val="12"/>
+              </w:rPr>
+              <w:t>TETRA</w:t>
+            </w:r>
+          </w:p>
+        </w:tc>
+        <w:tc>
+          <w:tcPr>
+            <w:tcW w:type="dxa" w:w="1584"/>
+            <w:vAlign w:val="center"/>
+          </w:tcPr>
+          <w:p>
+            <w:pPr>
+              <w:jc w:val="center"/>
+            </w:pPr>
+            <w:r>
+              <w:rPr>
+                <w:rFonts w:ascii="Calibri" w:hAnsi="Calibri"/>
+                <w:sz w:val="12"/>
+              </w:rPr>
+              <w:t>2025-01-09</w:t>
+            </w:r>
+          </w:p>
+        </w:tc>
+        <w:tc>
+          <w:tcPr>
+            <w:tcW w:type="dxa" w:w="960"/>
+            <w:vAlign w:val="center"/>
+          </w:tcPr>
+          <w:p>
+            <w:pPr>
+              <w:jc w:val="center"/>
+            </w:pPr>
+            <w:r>
+              <w:rPr>
+                <w:rFonts w:ascii="Calibri" w:hAnsi="Calibri"/>
+                <w:sz w:val="12"/>
+              </w:rPr>
+              <w:t>2025-01-12</w:t>
+            </w:r>
+          </w:p>
+        </w:tc>
+        <w:tc>
+          <w:tcPr>
+            <w:tcW w:type="dxa" w:w="960"/>
+            <w:vAlign w:val="center"/>
+          </w:tcPr>
+          <w:p>
+            <w:pPr>
+              <w:jc w:val="center"/>
+            </w:pPr>
+            <w:r>
+              <w:rPr>
+                <w:rFonts w:ascii="Calibri" w:hAnsi="Calibri"/>
+                <w:sz w:val="12"/>
+              </w:rPr>
+              <w:t>2258824</w:t>
+            </w:r>
+          </w:p>
+        </w:tc>
+      </w:tr>
+      <w:tr>
+        <w:tc>
+          <w:tcPr>
+            <w:tcW w:type="dxa" w:w="960"/>
+            <w:vAlign w:val="center"/>
+          </w:tcPr>
+          <w:p>
+            <w:pPr>
+              <w:jc w:val="center"/>
+            </w:pPr>
+            <w:r>
+              <w:rPr>
+                <w:rFonts w:ascii="Calibri" w:hAnsi="Calibri"/>
+                <w:sz w:val="12"/>
+              </w:rPr>
+              <w:t>10</w:t>
+            </w:r>
+          </w:p>
+        </w:tc>
+        <w:tc>
+          <w:tcPr>
+            <w:tcW w:type="dxa" w:w="4320"/>
+            <w:vAlign w:val="center"/>
+          </w:tcPr>
+          <w:p>
+            <w:pPr>
+              <w:jc w:val="center"/>
+            </w:pPr>
+            <w:r>
+              <w:rPr>
+                <w:rFonts w:ascii="Calibri" w:hAnsi="Calibri"/>
+                <w:sz w:val="12"/>
+              </w:rPr>
+              <w:t>Mantenimiento preventivo al sistema RMS en 06E56-LTCD02 de la Estación ISU</w:t>
+            </w:r>
+          </w:p>
+        </w:tc>
+        <w:tc>
+          <w:tcPr>
+            <w:tcW w:type="dxa" w:w="960"/>
+            <w:vAlign w:val="center"/>
+          </w:tcPr>
+          <w:p>
+            <w:pPr>
+              <w:jc w:val="center"/>
+            </w:pPr>
+            <w:r>
+              <w:rPr>
+                <w:rFonts w:ascii="Calibri" w:hAnsi="Calibri"/>
+                <w:sz w:val="12"/>
+              </w:rPr>
+              <w:t>P10.609</w:t>
+            </w:r>
+          </w:p>
+        </w:tc>
+        <w:tc>
+          <w:tcPr>
+            <w:tcW w:type="dxa" w:w="960"/>
+            <w:vAlign w:val="center"/>
+          </w:tcPr>
+          <w:p>
+            <w:pPr>
+              <w:jc w:val="center"/>
+            </w:pPr>
+            <w:r>
+              <w:rPr>
+                <w:rFonts w:ascii="Calibri" w:hAnsi="Calibri"/>
+                <w:sz w:val="12"/>
+              </w:rPr>
+              <w:t>L6</w:t>
+            </w:r>
+          </w:p>
+        </w:tc>
+        <w:tc>
+          <w:tcPr>
+            <w:tcW w:type="dxa" w:w="960"/>
+            <w:vAlign w:val="center"/>
+          </w:tcPr>
+          <w:p>
+            <w:pPr>
+              <w:jc w:val="center"/>
+            </w:pPr>
+            <w:r>
+              <w:rPr>
+                <w:rFonts w:ascii="Calibri" w:hAnsi="Calibri"/>
+                <w:sz w:val="12"/>
+              </w:rPr>
+              <w:t>ISU</w:t>
+            </w:r>
+          </w:p>
+        </w:tc>
+        <w:tc>
+          <w:tcPr>
+            <w:tcW w:type="dxa" w:w="960"/>
+            <w:vAlign w:val="center"/>
+          </w:tcPr>
+          <w:p>
+            <w:pPr>
+              <w:jc w:val="center"/>
+            </w:pPr>
+            <w:r>
+              <w:rPr>
+                <w:rFonts w:ascii="Calibri" w:hAnsi="Calibri"/>
+                <w:sz w:val="12"/>
+              </w:rPr>
+              <w:t>RMS</w:t>
+            </w:r>
+          </w:p>
+        </w:tc>
+        <w:tc>
+          <w:tcPr>
+            <w:tcW w:type="dxa" w:w="1584"/>
+            <w:vAlign w:val="center"/>
+          </w:tcPr>
+          <w:p>
+            <w:pPr>
+              <w:jc w:val="center"/>
+            </w:pPr>
+            <w:r>
+              <w:rPr>
+                <w:rFonts w:ascii="Calibri" w:hAnsi="Calibri"/>
+                <w:sz w:val="12"/>
+              </w:rPr>
+              <w:t>2025-01-09</w:t>
+            </w:r>
+          </w:p>
+        </w:tc>
+        <w:tc>
+          <w:tcPr>
+            <w:tcW w:type="dxa" w:w="960"/>
+            <w:vAlign w:val="center"/>
+          </w:tcPr>
+          <w:p>
+            <w:pPr>
+              <w:jc w:val="center"/>
+            </w:pPr>
+            <w:r>
+              <w:rPr>
+                <w:rFonts w:ascii="Calibri" w:hAnsi="Calibri"/>
+                <w:sz w:val="12"/>
+              </w:rPr>
+              <w:t>2025-01-12</w:t>
+            </w:r>
+          </w:p>
+        </w:tc>
+        <w:tc>
+          <w:tcPr>
+            <w:tcW w:type="dxa" w:w="960"/>
+            <w:vAlign w:val="center"/>
+          </w:tcPr>
+          <w:p>
+            <w:pPr>
+              <w:jc w:val="center"/>
+            </w:pPr>
+            <w:r>
+              <w:rPr>
+                <w:rFonts w:ascii="Calibri" w:hAnsi="Calibri"/>
+                <w:sz w:val="12"/>
+              </w:rPr>
+              <w:t>2258795</w:t>
+            </w:r>
+          </w:p>
+        </w:tc>
+      </w:tr>
+      <w:tr>
+        <w:tc>
+          <w:tcPr>
+            <w:tcW w:type="dxa" w:w="960"/>
+            <w:vAlign w:val="center"/>
+          </w:tcPr>
+          <w:p>
+            <w:pPr>
+              <w:jc w:val="center"/>
+            </w:pPr>
+            <w:r>
+              <w:rPr>
+                <w:rFonts w:ascii="Calibri" w:hAnsi="Calibri"/>
+                <w:sz w:val="12"/>
+              </w:rPr>
+              <w:t>11</w:t>
+            </w:r>
+          </w:p>
+        </w:tc>
+        <w:tc>
+          <w:tcPr>
+            <w:tcW w:type="dxa" w:w="4320"/>
+            <w:vAlign w:val="center"/>
+          </w:tcPr>
+          <w:p>
+            <w:pPr>
+              <w:jc w:val="center"/>
+            </w:pPr>
+            <w:r>
+              <w:rPr>
+                <w:rFonts w:ascii="Calibri" w:hAnsi="Calibri"/>
+                <w:sz w:val="12"/>
+              </w:rPr>
+              <w:t>Mantenimiento preventivo al sistema RMS en 06E56-LTCD03 de la Estación ISU</w:t>
+            </w:r>
+          </w:p>
+        </w:tc>
+        <w:tc>
+          <w:tcPr>
+            <w:tcW w:type="dxa" w:w="960"/>
+            <w:vAlign w:val="center"/>
+          </w:tcPr>
+          <w:p>
+            <w:pPr>
+              <w:jc w:val="center"/>
+            </w:pPr>
+            <w:r>
+              <w:rPr>
+                <w:rFonts w:ascii="Calibri" w:hAnsi="Calibri"/>
+                <w:sz w:val="12"/>
+              </w:rPr>
+              <w:t>P10.609</w:t>
+            </w:r>
+          </w:p>
+        </w:tc>
+        <w:tc>
+          <w:tcPr>
+            <w:tcW w:type="dxa" w:w="960"/>
+            <w:vAlign w:val="center"/>
+          </w:tcPr>
+          <w:p>
+            <w:pPr>
+              <w:jc w:val="center"/>
+            </w:pPr>
+            <w:r>
+              <w:rPr>
+                <w:rFonts w:ascii="Calibri" w:hAnsi="Calibri"/>
+                <w:sz w:val="12"/>
+              </w:rPr>
+              <w:t>L6</w:t>
+            </w:r>
+          </w:p>
+        </w:tc>
+        <w:tc>
+          <w:tcPr>
+            <w:tcW w:type="dxa" w:w="960"/>
+            <w:vAlign w:val="center"/>
+          </w:tcPr>
+          <w:p>
+            <w:pPr>
+              <w:jc w:val="center"/>
+            </w:pPr>
+            <w:r>
+              <w:rPr>
+                <w:rFonts w:ascii="Calibri" w:hAnsi="Calibri"/>
+                <w:sz w:val="12"/>
+              </w:rPr>
+              <w:t>ISU</w:t>
+            </w:r>
+          </w:p>
+        </w:tc>
+        <w:tc>
+          <w:tcPr>
+            <w:tcW w:type="dxa" w:w="960"/>
+            <w:vAlign w:val="center"/>
+          </w:tcPr>
+          <w:p>
+            <w:pPr>
+              <w:jc w:val="center"/>
+            </w:pPr>
+            <w:r>
+              <w:rPr>
+                <w:rFonts w:ascii="Calibri" w:hAnsi="Calibri"/>
+                <w:sz w:val="12"/>
+              </w:rPr>
+              <w:t>RMS</w:t>
+            </w:r>
+          </w:p>
+        </w:tc>
+        <w:tc>
+          <w:tcPr>
+            <w:tcW w:type="dxa" w:w="1584"/>
+            <w:vAlign w:val="center"/>
+          </w:tcPr>
+          <w:p>
+            <w:pPr>
+              <w:jc w:val="center"/>
+            </w:pPr>
+            <w:r>
+              <w:rPr>
+                <w:rFonts w:ascii="Calibri" w:hAnsi="Calibri"/>
+                <w:sz w:val="12"/>
+              </w:rPr>
+              <w:t>2025-01-09</w:t>
+            </w:r>
+          </w:p>
+        </w:tc>
+        <w:tc>
+          <w:tcPr>
+            <w:tcW w:type="dxa" w:w="960"/>
+            <w:vAlign w:val="center"/>
+          </w:tcPr>
+          <w:p>
+            <w:pPr>
+              <w:jc w:val="center"/>
+            </w:pPr>
+            <w:r>
+              <w:rPr>
+                <w:rFonts w:ascii="Calibri" w:hAnsi="Calibri"/>
+                <w:sz w:val="12"/>
+              </w:rPr>
+              <w:t>2025-01-12</w:t>
+            </w:r>
+          </w:p>
+        </w:tc>
+        <w:tc>
+          <w:tcPr>
+            <w:tcW w:type="dxa" w:w="960"/>
+            <w:vAlign w:val="center"/>
+          </w:tcPr>
+          <w:p>
+            <w:pPr>
+              <w:jc w:val="center"/>
+            </w:pPr>
+            <w:r>
+              <w:rPr>
+                <w:rFonts w:ascii="Calibri" w:hAnsi="Calibri"/>
+                <w:sz w:val="12"/>
+              </w:rPr>
+              <w:t>2258796</w:t>
+            </w:r>
+          </w:p>
+        </w:tc>
+      </w:tr>
     </w:tbl>
     <w:p>
       <w:pPr>
@@ -2345,6 +3328,334 @@
                 <w:sz w:val="12"/>
               </w:rPr>
               <w:t>2258847</w:t>
+            </w:r>
+          </w:p>
+        </w:tc>
+      </w:tr>
+      <w:tr>
+        <w:tc>
+          <w:tcPr>
+            <w:tcW w:type="dxa" w:w="960"/>
+            <w:vAlign w:val="center"/>
+          </w:tcPr>
+          <w:p>
+            <w:pPr>
+              <w:jc w:val="center"/>
+            </w:pPr>
+            <w:r>
+              <w:rPr>
+                <w:rFonts w:ascii="Calibri" w:hAnsi="Calibri"/>
+                <w:sz w:val="12"/>
+              </w:rPr>
+              <w:t>2</w:t>
+            </w:r>
+          </w:p>
+        </w:tc>
+        <w:tc>
+          <w:tcPr>
+            <w:tcW w:type="dxa" w:w="4320"/>
+            <w:vAlign w:val="center"/>
+          </w:tcPr>
+          <w:p>
+            <w:pPr>
+              <w:jc w:val="center"/>
+            </w:pPr>
+            <w:r>
+              <w:rPr>
+                <w:rFonts w:ascii="Calibri" w:hAnsi="Calibri"/>
+                <w:sz w:val="12"/>
+              </w:rPr>
+              <w:t>Mantenimiento preventivo al sistema SAP en 06E56-LTCD01 de la Estación ISU</w:t>
+            </w:r>
+          </w:p>
+        </w:tc>
+        <w:tc>
+          <w:tcPr>
+            <w:tcW w:type="dxa" w:w="960"/>
+            <w:vAlign w:val="center"/>
+          </w:tcPr>
+          <w:p>
+            <w:pPr>
+              <w:jc w:val="center"/>
+            </w:pPr>
+            <w:r>
+              <w:rPr>
+                <w:rFonts w:ascii="Calibri" w:hAnsi="Calibri"/>
+                <w:sz w:val="12"/>
+              </w:rPr>
+              <w:t>R42.609</w:t>
+            </w:r>
+          </w:p>
+        </w:tc>
+        <w:tc>
+          <w:tcPr>
+            <w:tcW w:type="dxa" w:w="960"/>
+            <w:vAlign w:val="center"/>
+          </w:tcPr>
+          <w:p>
+            <w:pPr>
+              <w:jc w:val="center"/>
+            </w:pPr>
+            <w:r>
+              <w:rPr>
+                <w:rFonts w:ascii="Calibri" w:hAnsi="Calibri"/>
+                <w:sz w:val="12"/>
+              </w:rPr>
+              <w:t>L6</w:t>
+            </w:r>
+          </w:p>
+        </w:tc>
+        <w:tc>
+          <w:tcPr>
+            <w:tcW w:type="dxa" w:w="960"/>
+            <w:vAlign w:val="center"/>
+          </w:tcPr>
+          <w:p>
+            <w:pPr>
+              <w:jc w:val="center"/>
+            </w:pPr>
+            <w:r>
+              <w:rPr>
+                <w:rFonts w:ascii="Calibri" w:hAnsi="Calibri"/>
+                <w:sz w:val="12"/>
+              </w:rPr>
+              <w:t>ISU</w:t>
+            </w:r>
+          </w:p>
+        </w:tc>
+        <w:tc>
+          <w:tcPr>
+            <w:tcW w:type="dxa" w:w="960"/>
+            <w:vAlign w:val="center"/>
+          </w:tcPr>
+          <w:p>
+            <w:pPr>
+              <w:jc w:val="center"/>
+            </w:pPr>
+            <w:r>
+              <w:rPr>
+                <w:rFonts w:ascii="Calibri" w:hAnsi="Calibri"/>
+                <w:sz w:val="12"/>
+              </w:rPr>
+              <w:t>SAP</w:t>
+            </w:r>
+          </w:p>
+        </w:tc>
+        <w:tc>
+          <w:tcPr>
+            <w:tcW w:type="dxa" w:w="1584"/>
+            <w:vAlign w:val="center"/>
+          </w:tcPr>
+          <w:p>
+            <w:pPr>
+              <w:jc w:val="center"/>
+            </w:pPr>
+            <w:r>
+              <w:rPr>
+                <w:rFonts w:ascii="Calibri" w:hAnsi="Calibri"/>
+                <w:sz w:val="12"/>
+              </w:rPr>
+              <w:t>2025-01-09</w:t>
+            </w:r>
+          </w:p>
+        </w:tc>
+        <w:tc>
+          <w:tcPr>
+            <w:tcW w:type="dxa" w:w="960"/>
+            <w:vAlign w:val="center"/>
+          </w:tcPr>
+          <w:p>
+            <w:pPr>
+              <w:jc w:val="center"/>
+            </w:pPr>
+            <w:r>
+              <w:rPr>
+                <w:rFonts w:ascii="Calibri" w:hAnsi="Calibri"/>
+                <w:sz w:val="12"/>
+              </w:rPr>
+              <w:t>2025-01-12</w:t>
+            </w:r>
+          </w:p>
+        </w:tc>
+        <w:tc>
+          <w:tcPr>
+            <w:tcW w:type="dxa" w:w="960"/>
+            <w:vAlign w:val="center"/>
+          </w:tcPr>
+          <w:p>
+            <w:pPr>
+              <w:jc w:val="center"/>
+            </w:pPr>
+            <w:r>
+              <w:rPr>
+                <w:rFonts w:ascii="Calibri" w:hAnsi="Calibri"/>
+                <w:sz w:val="12"/>
+              </w:rPr>
+              <w:t>2258845</w:t>
+            </w:r>
+          </w:p>
+        </w:tc>
+      </w:tr>
+      <w:tr>
+        <w:tc>
+          <w:tcPr>
+            <w:tcW w:type="dxa" w:w="960"/>
+            <w:vAlign w:val="center"/>
+          </w:tcPr>
+          <w:p>
+            <w:pPr>
+              <w:jc w:val="center"/>
+            </w:pPr>
+            <w:r>
+              <w:rPr>
+                <w:rFonts w:ascii="Calibri" w:hAnsi="Calibri"/>
+                <w:sz w:val="12"/>
+              </w:rPr>
+              <w:t>3</w:t>
+            </w:r>
+          </w:p>
+        </w:tc>
+        <w:tc>
+          <w:tcPr>
+            <w:tcW w:type="dxa" w:w="4320"/>
+            <w:vAlign w:val="center"/>
+          </w:tcPr>
+          <w:p>
+            <w:pPr>
+              <w:jc w:val="center"/>
+            </w:pPr>
+            <w:r>
+              <w:rPr>
+                <w:rFonts w:ascii="Calibri" w:hAnsi="Calibri"/>
+                <w:sz w:val="12"/>
+              </w:rPr>
+              <w:t>Mantenimiento preventivo al sistema SIP en 06E56-LTCD01 de la Estación ISU</w:t>
+            </w:r>
+          </w:p>
+        </w:tc>
+        <w:tc>
+          <w:tcPr>
+            <w:tcW w:type="dxa" w:w="960"/>
+            <w:vAlign w:val="center"/>
+          </w:tcPr>
+          <w:p>
+            <w:pPr>
+              <w:jc w:val="center"/>
+            </w:pPr>
+            <w:r>
+              <w:rPr>
+                <w:rFonts w:ascii="Calibri" w:hAnsi="Calibri"/>
+                <w:sz w:val="12"/>
+              </w:rPr>
+              <w:t>R44.609</w:t>
+            </w:r>
+          </w:p>
+        </w:tc>
+        <w:tc>
+          <w:tcPr>
+            <w:tcW w:type="dxa" w:w="960"/>
+            <w:vAlign w:val="center"/>
+          </w:tcPr>
+          <w:p>
+            <w:pPr>
+              <w:jc w:val="center"/>
+            </w:pPr>
+            <w:r>
+              <w:rPr>
+                <w:rFonts w:ascii="Calibri" w:hAnsi="Calibri"/>
+                <w:sz w:val="12"/>
+              </w:rPr>
+              <w:t>L6</w:t>
+            </w:r>
+          </w:p>
+        </w:tc>
+        <w:tc>
+          <w:tcPr>
+            <w:tcW w:type="dxa" w:w="960"/>
+            <w:vAlign w:val="center"/>
+          </w:tcPr>
+          <w:p>
+            <w:pPr>
+              <w:jc w:val="center"/>
+            </w:pPr>
+            <w:r>
+              <w:rPr>
+                <w:rFonts w:ascii="Calibri" w:hAnsi="Calibri"/>
+                <w:sz w:val="12"/>
+              </w:rPr>
+              <w:t>ISU</w:t>
+            </w:r>
+          </w:p>
+        </w:tc>
+        <w:tc>
+          <w:tcPr>
+            <w:tcW w:type="dxa" w:w="960"/>
+            <w:vAlign w:val="center"/>
+          </w:tcPr>
+          <w:p>
+            <w:pPr>
+              <w:jc w:val="center"/>
+            </w:pPr>
+            <w:r>
+              <w:rPr>
+                <w:rFonts w:ascii="Calibri" w:hAnsi="Calibri"/>
+                <w:sz w:val="12"/>
+              </w:rPr>
+              <w:t>SIP</w:t>
+            </w:r>
+          </w:p>
+        </w:tc>
+        <w:tc>
+          <w:tcPr>
+            <w:tcW w:type="dxa" w:w="1584"/>
+            <w:vAlign w:val="center"/>
+          </w:tcPr>
+          <w:p>
+            <w:pPr>
+              <w:jc w:val="center"/>
+            </w:pPr>
+            <w:r>
+              <w:rPr>
+                <w:rFonts w:ascii="Calibri" w:hAnsi="Calibri"/>
+                <w:sz w:val="12"/>
+              </w:rPr>
+              <w:t>2025-01-09</w:t>
+            </w:r>
+          </w:p>
+        </w:tc>
+        <w:tc>
+          <w:tcPr>
+            <w:tcW w:type="dxa" w:w="960"/>
+            <w:vAlign w:val="center"/>
+          </w:tcPr>
+          <w:p>
+            <w:pPr>
+              <w:jc w:val="center"/>
+            </w:pPr>
+            <w:r>
+              <w:rPr>
+                <w:rFonts w:ascii="Calibri" w:hAnsi="Calibri"/>
+                <w:sz w:val="12"/>
+              </w:rPr>
+              <w:t>2025-01-12</w:t>
+            </w:r>
+          </w:p>
+        </w:tc>
+        <w:tc>
+          <w:tcPr>
+            <w:tcW w:type="dxa" w:w="960"/>
+            <w:vAlign w:val="center"/>
+          </w:tcPr>
+          <w:p>
+            <w:pPr>
+              <w:jc w:val="center"/>
+            </w:pPr>
+            <w:r>
+              <w:rPr>
+                <w:rFonts w:ascii="Calibri" w:hAnsi="Calibri"/>
+                <w:sz w:val="12"/>
+              </w:rPr>
+              <w:t>2258858</w:t>
             </w:r>
           </w:p>
         </w:tc>
@@ -2741,6 +4052,170 @@
                 <w:sz w:val="12"/>
               </w:rPr>
               <w:t>2258890</w:t>
+            </w:r>
+          </w:p>
+        </w:tc>
+      </w:tr>
+      <w:tr>
+        <w:tc>
+          <w:tcPr>
+            <w:tcW w:type="dxa" w:w="960"/>
+            <w:vAlign w:val="center"/>
+          </w:tcPr>
+          <w:p>
+            <w:pPr>
+              <w:jc w:val="center"/>
+            </w:pPr>
+            <w:r>
+              <w:rPr>
+                <w:rFonts w:ascii="Calibri" w:hAnsi="Calibri"/>
+                <w:sz w:val="12"/>
+              </w:rPr>
+              <w:t>2</w:t>
+            </w:r>
+          </w:p>
+        </w:tc>
+        <w:tc>
+          <w:tcPr>
+            <w:tcW w:type="dxa" w:w="4320"/>
+            <w:vAlign w:val="center"/>
+          </w:tcPr>
+          <w:p>
+            <w:pPr>
+              <w:jc w:val="center"/>
+            </w:pPr>
+            <w:r>
+              <w:rPr>
+                <w:rFonts w:ascii="Calibri" w:hAnsi="Calibri"/>
+                <w:sz w:val="12"/>
+              </w:rPr>
+              <w:t>Mantenimiento preventivo al sistema SCA en 06E56-MEZ01 de la Estación ISU</w:t>
+            </w:r>
+          </w:p>
+        </w:tc>
+        <w:tc>
+          <w:tcPr>
+            <w:tcW w:type="dxa" w:w="960"/>
+            <w:vAlign w:val="center"/>
+          </w:tcPr>
+          <w:p>
+            <w:pPr>
+              <w:jc w:val="center"/>
+            </w:pPr>
+            <w:r>
+              <w:rPr>
+                <w:rFonts w:ascii="Calibri" w:hAnsi="Calibri"/>
+                <w:sz w:val="12"/>
+              </w:rPr>
+              <w:t>S80.609</w:t>
+            </w:r>
+          </w:p>
+        </w:tc>
+        <w:tc>
+          <w:tcPr>
+            <w:tcW w:type="dxa" w:w="960"/>
+            <w:vAlign w:val="center"/>
+          </w:tcPr>
+          <w:p>
+            <w:pPr>
+              <w:jc w:val="center"/>
+            </w:pPr>
+            <w:r>
+              <w:rPr>
+                <w:rFonts w:ascii="Calibri" w:hAnsi="Calibri"/>
+                <w:sz w:val="12"/>
+              </w:rPr>
+              <w:t>L6</w:t>
+            </w:r>
+          </w:p>
+        </w:tc>
+        <w:tc>
+          <w:tcPr>
+            <w:tcW w:type="dxa" w:w="960"/>
+            <w:vAlign w:val="center"/>
+          </w:tcPr>
+          <w:p>
+            <w:pPr>
+              <w:jc w:val="center"/>
+            </w:pPr>
+            <w:r>
+              <w:rPr>
+                <w:rFonts w:ascii="Calibri" w:hAnsi="Calibri"/>
+                <w:sz w:val="12"/>
+              </w:rPr>
+              <w:t>ISU</w:t>
+            </w:r>
+          </w:p>
+        </w:tc>
+        <w:tc>
+          <w:tcPr>
+            <w:tcW w:type="dxa" w:w="960"/>
+            <w:vAlign w:val="center"/>
+          </w:tcPr>
+          <w:p>
+            <w:pPr>
+              <w:jc w:val="center"/>
+            </w:pPr>
+            <w:r>
+              <w:rPr>
+                <w:rFonts w:ascii="Calibri" w:hAnsi="Calibri"/>
+                <w:sz w:val="12"/>
+              </w:rPr>
+              <w:t>SCA</w:t>
+            </w:r>
+          </w:p>
+        </w:tc>
+        <w:tc>
+          <w:tcPr>
+            <w:tcW w:type="dxa" w:w="1584"/>
+            <w:vAlign w:val="center"/>
+          </w:tcPr>
+          <w:p>
+            <w:pPr>
+              <w:jc w:val="center"/>
+            </w:pPr>
+            <w:r>
+              <w:rPr>
+                <w:rFonts w:ascii="Calibri" w:hAnsi="Calibri"/>
+                <w:sz w:val="12"/>
+              </w:rPr>
+              <w:t>2025-01-09</w:t>
+            </w:r>
+          </w:p>
+        </w:tc>
+        <w:tc>
+          <w:tcPr>
+            <w:tcW w:type="dxa" w:w="960"/>
+            <w:vAlign w:val="center"/>
+          </w:tcPr>
+          <w:p>
+            <w:pPr>
+              <w:jc w:val="center"/>
+            </w:pPr>
+            <w:r>
+              <w:rPr>
+                <w:rFonts w:ascii="Calibri" w:hAnsi="Calibri"/>
+                <w:sz w:val="12"/>
+              </w:rPr>
+              <w:t>2025-01-12</w:t>
+            </w:r>
+          </w:p>
+        </w:tc>
+        <w:tc>
+          <w:tcPr>
+            <w:tcW w:type="dxa" w:w="960"/>
+            <w:vAlign w:val="center"/>
+          </w:tcPr>
+          <w:p>
+            <w:pPr>
+              <w:jc w:val="center"/>
+            </w:pPr>
+            <w:r>
+              <w:rPr>
+                <w:rFonts w:ascii="Calibri" w:hAnsi="Calibri"/>
+                <w:sz w:val="12"/>
+              </w:rPr>
+              <w:t>2258889</w:t>
             </w:r>
           </w:p>
         </w:tc>
@@ -3542,7 +5017,7 @@
                 <w:b w:val="0"/>
                 <w:sz w:val="16"/>
               </w:rPr>
-              <w:t>Cumplimiento de MP planificados en el mes enero</w:t>
+              <w:t>Cumplimiento de MP planificados en el mes febrero</w:t>
             </w:r>
           </w:p>
         </w:tc>
@@ -3586,7 +5061,7 @@
                 <w:sz w:val="16"/>
               </w:rPr>
               <w:br/>
-              <w:t>Actividades de enero no ejecutadas por Metro</w:t>
+              <w:t>Actividades de febrero no ejecutadas por Metro</w:t>
               <w:br/>
             </w:r>
           </w:p>
@@ -4828,6 +6303,1221 @@
           <w:p/>
         </w:tc>
       </w:tr>
+      <w:tr>
+        <w:tc>
+          <w:tcPr>
+            <w:tcW w:type="dxa" w:w="1080"/>
+            <w:vAlign w:val="center"/>
+          </w:tcPr>
+          <w:p>
+            <w:pPr>
+              <w:jc w:val="center"/>
+            </w:pPr>
+            <w:r>
+              <w:rPr>
+                <w:rFonts w:ascii="Calibri" w:hAnsi="Calibri"/>
+                <w:sz w:val="12"/>
+              </w:rPr>
+              <w:t>8</w:t>
+            </w:r>
+          </w:p>
+        </w:tc>
+        <w:tc>
+          <w:tcPr>
+            <w:tcW w:type="dxa" w:w="4320"/>
+            <w:vAlign w:val="center"/>
+          </w:tcPr>
+          <w:p>
+            <w:pPr>
+              <w:jc w:val="center"/>
+            </w:pPr>
+            <w:r>
+              <w:rPr>
+                <w:rFonts w:ascii="Calibri" w:hAnsi="Calibri"/>
+                <w:sz w:val="12"/>
+              </w:rPr>
+              <w:t>Mantenimiento preventivo al sistema SAP en 06E56-LTCD01 de la Estación ISU</w:t>
+            </w:r>
+          </w:p>
+        </w:tc>
+        <w:tc>
+          <w:tcPr>
+            <w:tcW w:type="dxa" w:w="1080"/>
+            <w:vAlign w:val="center"/>
+          </w:tcPr>
+          <w:p>
+            <w:pPr>
+              <w:jc w:val="center"/>
+            </w:pPr>
+            <w:r>
+              <w:rPr>
+                <w:rFonts w:ascii="Calibri" w:hAnsi="Calibri"/>
+                <w:sz w:val="12"/>
+              </w:rPr>
+              <w:t>L6</w:t>
+            </w:r>
+          </w:p>
+        </w:tc>
+        <w:tc>
+          <w:tcPr>
+            <w:tcW w:type="dxa" w:w="1080"/>
+            <w:vAlign w:val="center"/>
+          </w:tcPr>
+          <w:p>
+            <w:pPr>
+              <w:jc w:val="center"/>
+            </w:pPr>
+            <w:r>
+              <w:rPr>
+                <w:rFonts w:ascii="Calibri" w:hAnsi="Calibri"/>
+                <w:sz w:val="12"/>
+              </w:rPr>
+              <w:t>ISU</w:t>
+            </w:r>
+          </w:p>
+        </w:tc>
+        <w:tc>
+          <w:tcPr>
+            <w:tcW w:type="dxa" w:w="1080"/>
+            <w:vAlign w:val="center"/>
+          </w:tcPr>
+          <w:p>
+            <w:pPr>
+              <w:jc w:val="center"/>
+            </w:pPr>
+            <w:r>
+              <w:rPr>
+                <w:rFonts w:ascii="Calibri" w:hAnsi="Calibri"/>
+                <w:sz w:val="12"/>
+              </w:rPr>
+              <w:t>CAT 2</w:t>
+            </w:r>
+          </w:p>
+        </w:tc>
+        <w:tc>
+          <w:tcPr>
+            <w:tcW w:type="dxa" w:w="1080"/>
+            <w:vAlign w:val="center"/>
+          </w:tcPr>
+          <w:p>
+            <w:pPr>
+              <w:jc w:val="center"/>
+            </w:pPr>
+            <w:r>
+              <w:rPr>
+                <w:rFonts w:ascii="Calibri" w:hAnsi="Calibri"/>
+                <w:sz w:val="12"/>
+              </w:rPr>
+              <w:t>2258845</w:t>
+            </w:r>
+          </w:p>
+        </w:tc>
+        <w:tc>
+          <w:tcPr>
+            <w:tcW w:type="dxa" w:w="1584"/>
+            <w:vAlign w:val="center"/>
+          </w:tcPr>
+          <w:p>
+            <w:pPr>
+              <w:jc w:val="center"/>
+            </w:pPr>
+            <w:r>
+              <w:rPr>
+                <w:rFonts w:ascii="Calibri" w:hAnsi="Calibri"/>
+                <w:sz w:val="12"/>
+              </w:rPr>
+              <w:t>2025-01-12</w:t>
+            </w:r>
+          </w:p>
+        </w:tc>
+        <w:tc>
+          <w:tcPr>
+            <w:tcW w:type="dxa" w:w="1080"/>
+            <w:vAlign w:val="center"/>
+          </w:tcPr>
+          <w:p/>
+        </w:tc>
+      </w:tr>
+      <w:tr>
+        <w:tc>
+          <w:tcPr>
+            <w:tcW w:type="dxa" w:w="1080"/>
+            <w:vAlign w:val="center"/>
+          </w:tcPr>
+          <w:p>
+            <w:pPr>
+              <w:jc w:val="center"/>
+            </w:pPr>
+            <w:r>
+              <w:rPr>
+                <w:rFonts w:ascii="Calibri" w:hAnsi="Calibri"/>
+                <w:sz w:val="12"/>
+              </w:rPr>
+              <w:t>9</w:t>
+            </w:r>
+          </w:p>
+        </w:tc>
+        <w:tc>
+          <w:tcPr>
+            <w:tcW w:type="dxa" w:w="4320"/>
+            <w:vAlign w:val="center"/>
+          </w:tcPr>
+          <w:p>
+            <w:pPr>
+              <w:jc w:val="center"/>
+            </w:pPr>
+            <w:r>
+              <w:rPr>
+                <w:rFonts w:ascii="Calibri" w:hAnsi="Calibri"/>
+                <w:sz w:val="12"/>
+              </w:rPr>
+              <w:t>Mantenimiento preventivo al sistema CCTV en 06E56-LTCD01 de la Estación ISU</w:t>
+            </w:r>
+          </w:p>
+        </w:tc>
+        <w:tc>
+          <w:tcPr>
+            <w:tcW w:type="dxa" w:w="1080"/>
+            <w:vAlign w:val="center"/>
+          </w:tcPr>
+          <w:p>
+            <w:pPr>
+              <w:jc w:val="center"/>
+            </w:pPr>
+            <w:r>
+              <w:rPr>
+                <w:rFonts w:ascii="Calibri" w:hAnsi="Calibri"/>
+                <w:sz w:val="12"/>
+              </w:rPr>
+              <w:t>L6</w:t>
+            </w:r>
+          </w:p>
+        </w:tc>
+        <w:tc>
+          <w:tcPr>
+            <w:tcW w:type="dxa" w:w="1080"/>
+            <w:vAlign w:val="center"/>
+          </w:tcPr>
+          <w:p>
+            <w:pPr>
+              <w:jc w:val="center"/>
+            </w:pPr>
+            <w:r>
+              <w:rPr>
+                <w:rFonts w:ascii="Calibri" w:hAnsi="Calibri"/>
+                <w:sz w:val="12"/>
+              </w:rPr>
+              <w:t>ISU</w:t>
+            </w:r>
+          </w:p>
+        </w:tc>
+        <w:tc>
+          <w:tcPr>
+            <w:tcW w:type="dxa" w:w="1080"/>
+            <w:vAlign w:val="center"/>
+          </w:tcPr>
+          <w:p>
+            <w:pPr>
+              <w:jc w:val="center"/>
+            </w:pPr>
+            <w:r>
+              <w:rPr>
+                <w:rFonts w:ascii="Calibri" w:hAnsi="Calibri"/>
+                <w:sz w:val="12"/>
+              </w:rPr>
+              <w:t>CAT 1</w:t>
+            </w:r>
+          </w:p>
+        </w:tc>
+        <w:tc>
+          <w:tcPr>
+            <w:tcW w:type="dxa" w:w="1080"/>
+            <w:vAlign w:val="center"/>
+          </w:tcPr>
+          <w:p>
+            <w:pPr>
+              <w:jc w:val="center"/>
+            </w:pPr>
+            <w:r>
+              <w:rPr>
+                <w:rFonts w:ascii="Calibri" w:hAnsi="Calibri"/>
+                <w:sz w:val="12"/>
+              </w:rPr>
+              <w:t>2258869</w:t>
+            </w:r>
+          </w:p>
+        </w:tc>
+        <w:tc>
+          <w:tcPr>
+            <w:tcW w:type="dxa" w:w="1584"/>
+            <w:vAlign w:val="center"/>
+          </w:tcPr>
+          <w:p>
+            <w:pPr>
+              <w:jc w:val="center"/>
+            </w:pPr>
+            <w:r>
+              <w:rPr>
+                <w:rFonts w:ascii="Calibri" w:hAnsi="Calibri"/>
+                <w:sz w:val="12"/>
+              </w:rPr>
+              <w:t>2025-01-12</w:t>
+            </w:r>
+          </w:p>
+        </w:tc>
+        <w:tc>
+          <w:tcPr>
+            <w:tcW w:type="dxa" w:w="1080"/>
+            <w:vAlign w:val="center"/>
+          </w:tcPr>
+          <w:p/>
+        </w:tc>
+      </w:tr>
+      <w:tr>
+        <w:tc>
+          <w:tcPr>
+            <w:tcW w:type="dxa" w:w="1080"/>
+            <w:vAlign w:val="center"/>
+          </w:tcPr>
+          <w:p>
+            <w:pPr>
+              <w:jc w:val="center"/>
+            </w:pPr>
+            <w:r>
+              <w:rPr>
+                <w:rFonts w:ascii="Calibri" w:hAnsi="Calibri"/>
+                <w:sz w:val="12"/>
+              </w:rPr>
+              <w:t>10</w:t>
+            </w:r>
+          </w:p>
+        </w:tc>
+        <w:tc>
+          <w:tcPr>
+            <w:tcW w:type="dxa" w:w="4320"/>
+            <w:vAlign w:val="center"/>
+          </w:tcPr>
+          <w:p>
+            <w:pPr>
+              <w:jc w:val="center"/>
+            </w:pPr>
+            <w:r>
+              <w:rPr>
+                <w:rFonts w:ascii="Calibri" w:hAnsi="Calibri"/>
+                <w:sz w:val="12"/>
+              </w:rPr>
+              <w:t>Mantenimiento preventivo al sistema RBA en 06E56-LTCD01 de la Estación ISU</w:t>
+            </w:r>
+          </w:p>
+        </w:tc>
+        <w:tc>
+          <w:tcPr>
+            <w:tcW w:type="dxa" w:w="1080"/>
+            <w:vAlign w:val="center"/>
+          </w:tcPr>
+          <w:p>
+            <w:pPr>
+              <w:jc w:val="center"/>
+            </w:pPr>
+            <w:r>
+              <w:rPr>
+                <w:rFonts w:ascii="Calibri" w:hAnsi="Calibri"/>
+                <w:sz w:val="12"/>
+              </w:rPr>
+              <w:t>L6</w:t>
+            </w:r>
+          </w:p>
+        </w:tc>
+        <w:tc>
+          <w:tcPr>
+            <w:tcW w:type="dxa" w:w="1080"/>
+            <w:vAlign w:val="center"/>
+          </w:tcPr>
+          <w:p>
+            <w:pPr>
+              <w:jc w:val="center"/>
+            </w:pPr>
+            <w:r>
+              <w:rPr>
+                <w:rFonts w:ascii="Calibri" w:hAnsi="Calibri"/>
+                <w:sz w:val="12"/>
+              </w:rPr>
+              <w:t>ISU</w:t>
+            </w:r>
+          </w:p>
+        </w:tc>
+        <w:tc>
+          <w:tcPr>
+            <w:tcW w:type="dxa" w:w="1080"/>
+            <w:vAlign w:val="center"/>
+          </w:tcPr>
+          <w:p>
+            <w:pPr>
+              <w:jc w:val="center"/>
+            </w:pPr>
+            <w:r>
+              <w:rPr>
+                <w:rFonts w:ascii="Calibri" w:hAnsi="Calibri"/>
+                <w:sz w:val="12"/>
+              </w:rPr>
+              <w:t>CAT 1</w:t>
+            </w:r>
+          </w:p>
+        </w:tc>
+        <w:tc>
+          <w:tcPr>
+            <w:tcW w:type="dxa" w:w="1080"/>
+            <w:vAlign w:val="center"/>
+          </w:tcPr>
+          <w:p>
+            <w:pPr>
+              <w:jc w:val="center"/>
+            </w:pPr>
+            <w:r>
+              <w:rPr>
+                <w:rFonts w:ascii="Calibri" w:hAnsi="Calibri"/>
+                <w:sz w:val="12"/>
+              </w:rPr>
+              <w:t>2258812</w:t>
+            </w:r>
+          </w:p>
+        </w:tc>
+        <w:tc>
+          <w:tcPr>
+            <w:tcW w:type="dxa" w:w="1584"/>
+            <w:vAlign w:val="center"/>
+          </w:tcPr>
+          <w:p>
+            <w:pPr>
+              <w:jc w:val="center"/>
+            </w:pPr>
+            <w:r>
+              <w:rPr>
+                <w:rFonts w:ascii="Calibri" w:hAnsi="Calibri"/>
+                <w:sz w:val="12"/>
+              </w:rPr>
+              <w:t>2025-01-12</w:t>
+            </w:r>
+          </w:p>
+        </w:tc>
+        <w:tc>
+          <w:tcPr>
+            <w:tcW w:type="dxa" w:w="1080"/>
+            <w:vAlign w:val="center"/>
+          </w:tcPr>
+          <w:p/>
+        </w:tc>
+      </w:tr>
+      <w:tr>
+        <w:tc>
+          <w:tcPr>
+            <w:tcW w:type="dxa" w:w="1080"/>
+            <w:vAlign w:val="center"/>
+          </w:tcPr>
+          <w:p>
+            <w:pPr>
+              <w:jc w:val="center"/>
+            </w:pPr>
+            <w:r>
+              <w:rPr>
+                <w:rFonts w:ascii="Calibri" w:hAnsi="Calibri"/>
+                <w:sz w:val="12"/>
+              </w:rPr>
+              <w:t>11</w:t>
+            </w:r>
+          </w:p>
+        </w:tc>
+        <w:tc>
+          <w:tcPr>
+            <w:tcW w:type="dxa" w:w="4320"/>
+            <w:vAlign w:val="center"/>
+          </w:tcPr>
+          <w:p>
+            <w:pPr>
+              <w:jc w:val="center"/>
+            </w:pPr>
+            <w:r>
+              <w:rPr>
+                <w:rFonts w:ascii="Calibri" w:hAnsi="Calibri"/>
+                <w:sz w:val="12"/>
+              </w:rPr>
+              <w:t>Mantenimiento preventivo al sistema RMS en 06E56-LTCD01 de la Estación ISU</w:t>
+            </w:r>
+          </w:p>
+        </w:tc>
+        <w:tc>
+          <w:tcPr>
+            <w:tcW w:type="dxa" w:w="1080"/>
+            <w:vAlign w:val="center"/>
+          </w:tcPr>
+          <w:p>
+            <w:pPr>
+              <w:jc w:val="center"/>
+            </w:pPr>
+            <w:r>
+              <w:rPr>
+                <w:rFonts w:ascii="Calibri" w:hAnsi="Calibri"/>
+                <w:sz w:val="12"/>
+              </w:rPr>
+              <w:t>L6</w:t>
+            </w:r>
+          </w:p>
+        </w:tc>
+        <w:tc>
+          <w:tcPr>
+            <w:tcW w:type="dxa" w:w="1080"/>
+            <w:vAlign w:val="center"/>
+          </w:tcPr>
+          <w:p>
+            <w:pPr>
+              <w:jc w:val="center"/>
+            </w:pPr>
+            <w:r>
+              <w:rPr>
+                <w:rFonts w:ascii="Calibri" w:hAnsi="Calibri"/>
+                <w:sz w:val="12"/>
+              </w:rPr>
+              <w:t>ISU</w:t>
+            </w:r>
+          </w:p>
+        </w:tc>
+        <w:tc>
+          <w:tcPr>
+            <w:tcW w:type="dxa" w:w="1080"/>
+            <w:vAlign w:val="center"/>
+          </w:tcPr>
+          <w:p>
+            <w:pPr>
+              <w:jc w:val="center"/>
+            </w:pPr>
+            <w:r>
+              <w:rPr>
+                <w:rFonts w:ascii="Calibri" w:hAnsi="Calibri"/>
+                <w:sz w:val="12"/>
+              </w:rPr>
+              <w:t>CAT 1</w:t>
+            </w:r>
+          </w:p>
+        </w:tc>
+        <w:tc>
+          <w:tcPr>
+            <w:tcW w:type="dxa" w:w="1080"/>
+            <w:vAlign w:val="center"/>
+          </w:tcPr>
+          <w:p>
+            <w:pPr>
+              <w:jc w:val="center"/>
+            </w:pPr>
+            <w:r>
+              <w:rPr>
+                <w:rFonts w:ascii="Calibri" w:hAnsi="Calibri"/>
+                <w:sz w:val="12"/>
+              </w:rPr>
+              <w:t>2258797</w:t>
+            </w:r>
+          </w:p>
+        </w:tc>
+        <w:tc>
+          <w:tcPr>
+            <w:tcW w:type="dxa" w:w="1584"/>
+            <w:vAlign w:val="center"/>
+          </w:tcPr>
+          <w:p>
+            <w:pPr>
+              <w:jc w:val="center"/>
+            </w:pPr>
+            <w:r>
+              <w:rPr>
+                <w:rFonts w:ascii="Calibri" w:hAnsi="Calibri"/>
+                <w:sz w:val="12"/>
+              </w:rPr>
+              <w:t>2025-01-12</w:t>
+            </w:r>
+          </w:p>
+        </w:tc>
+        <w:tc>
+          <w:tcPr>
+            <w:tcW w:type="dxa" w:w="1080"/>
+            <w:vAlign w:val="center"/>
+          </w:tcPr>
+          <w:p/>
+        </w:tc>
+      </w:tr>
+      <w:tr>
+        <w:tc>
+          <w:tcPr>
+            <w:tcW w:type="dxa" w:w="1080"/>
+            <w:vAlign w:val="center"/>
+          </w:tcPr>
+          <w:p>
+            <w:pPr>
+              <w:jc w:val="center"/>
+            </w:pPr>
+            <w:r>
+              <w:rPr>
+                <w:rFonts w:ascii="Calibri" w:hAnsi="Calibri"/>
+                <w:sz w:val="12"/>
+              </w:rPr>
+              <w:t>12</w:t>
+            </w:r>
+          </w:p>
+        </w:tc>
+        <w:tc>
+          <w:tcPr>
+            <w:tcW w:type="dxa" w:w="4320"/>
+            <w:vAlign w:val="center"/>
+          </w:tcPr>
+          <w:p>
+            <w:pPr>
+              <w:jc w:val="center"/>
+            </w:pPr>
+            <w:r>
+              <w:rPr>
+                <w:rFonts w:ascii="Calibri" w:hAnsi="Calibri"/>
+                <w:sz w:val="12"/>
+              </w:rPr>
+              <w:t>Mantenimiento preventivo al sistema SIP en 06E56-LTCD01 de la Estación ISU</w:t>
+            </w:r>
+          </w:p>
+        </w:tc>
+        <w:tc>
+          <w:tcPr>
+            <w:tcW w:type="dxa" w:w="1080"/>
+            <w:vAlign w:val="center"/>
+          </w:tcPr>
+          <w:p>
+            <w:pPr>
+              <w:jc w:val="center"/>
+            </w:pPr>
+            <w:r>
+              <w:rPr>
+                <w:rFonts w:ascii="Calibri" w:hAnsi="Calibri"/>
+                <w:sz w:val="12"/>
+              </w:rPr>
+              <w:t>L6</w:t>
+            </w:r>
+          </w:p>
+        </w:tc>
+        <w:tc>
+          <w:tcPr>
+            <w:tcW w:type="dxa" w:w="1080"/>
+            <w:vAlign w:val="center"/>
+          </w:tcPr>
+          <w:p>
+            <w:pPr>
+              <w:jc w:val="center"/>
+            </w:pPr>
+            <w:r>
+              <w:rPr>
+                <w:rFonts w:ascii="Calibri" w:hAnsi="Calibri"/>
+                <w:sz w:val="12"/>
+              </w:rPr>
+              <w:t>ISU</w:t>
+            </w:r>
+          </w:p>
+        </w:tc>
+        <w:tc>
+          <w:tcPr>
+            <w:tcW w:type="dxa" w:w="1080"/>
+            <w:vAlign w:val="center"/>
+          </w:tcPr>
+          <w:p>
+            <w:pPr>
+              <w:jc w:val="center"/>
+            </w:pPr>
+            <w:r>
+              <w:rPr>
+                <w:rFonts w:ascii="Calibri" w:hAnsi="Calibri"/>
+                <w:sz w:val="12"/>
+              </w:rPr>
+              <w:t>CAT 2</w:t>
+            </w:r>
+          </w:p>
+        </w:tc>
+        <w:tc>
+          <w:tcPr>
+            <w:tcW w:type="dxa" w:w="1080"/>
+            <w:vAlign w:val="center"/>
+          </w:tcPr>
+          <w:p>
+            <w:pPr>
+              <w:jc w:val="center"/>
+            </w:pPr>
+            <w:r>
+              <w:rPr>
+                <w:rFonts w:ascii="Calibri" w:hAnsi="Calibri"/>
+                <w:sz w:val="12"/>
+              </w:rPr>
+              <w:t>2258858</w:t>
+            </w:r>
+          </w:p>
+        </w:tc>
+        <w:tc>
+          <w:tcPr>
+            <w:tcW w:type="dxa" w:w="1584"/>
+            <w:vAlign w:val="center"/>
+          </w:tcPr>
+          <w:p>
+            <w:pPr>
+              <w:jc w:val="center"/>
+            </w:pPr>
+            <w:r>
+              <w:rPr>
+                <w:rFonts w:ascii="Calibri" w:hAnsi="Calibri"/>
+                <w:sz w:val="12"/>
+              </w:rPr>
+              <w:t>2025-01-12</w:t>
+            </w:r>
+          </w:p>
+        </w:tc>
+        <w:tc>
+          <w:tcPr>
+            <w:tcW w:type="dxa" w:w="1080"/>
+            <w:vAlign w:val="center"/>
+          </w:tcPr>
+          <w:p/>
+        </w:tc>
+      </w:tr>
+      <w:tr>
+        <w:tc>
+          <w:tcPr>
+            <w:tcW w:type="dxa" w:w="1080"/>
+            <w:vAlign w:val="center"/>
+          </w:tcPr>
+          <w:p>
+            <w:pPr>
+              <w:jc w:val="center"/>
+            </w:pPr>
+            <w:r>
+              <w:rPr>
+                <w:rFonts w:ascii="Calibri" w:hAnsi="Calibri"/>
+                <w:sz w:val="12"/>
+              </w:rPr>
+              <w:t>13</w:t>
+            </w:r>
+          </w:p>
+        </w:tc>
+        <w:tc>
+          <w:tcPr>
+            <w:tcW w:type="dxa" w:w="4320"/>
+            <w:vAlign w:val="center"/>
+          </w:tcPr>
+          <w:p>
+            <w:pPr>
+              <w:jc w:val="center"/>
+            </w:pPr>
+            <w:r>
+              <w:rPr>
+                <w:rFonts w:ascii="Calibri" w:hAnsi="Calibri"/>
+                <w:sz w:val="12"/>
+              </w:rPr>
+              <w:t>Mantenimiento preventivo al sistema TETRA en 06E56-LTCD01 de la Estación ISU</w:t>
+            </w:r>
+          </w:p>
+        </w:tc>
+        <w:tc>
+          <w:tcPr>
+            <w:tcW w:type="dxa" w:w="1080"/>
+            <w:vAlign w:val="center"/>
+          </w:tcPr>
+          <w:p>
+            <w:pPr>
+              <w:jc w:val="center"/>
+            </w:pPr>
+            <w:r>
+              <w:rPr>
+                <w:rFonts w:ascii="Calibri" w:hAnsi="Calibri"/>
+                <w:sz w:val="12"/>
+              </w:rPr>
+              <w:t>L6</w:t>
+            </w:r>
+          </w:p>
+        </w:tc>
+        <w:tc>
+          <w:tcPr>
+            <w:tcW w:type="dxa" w:w="1080"/>
+            <w:vAlign w:val="center"/>
+          </w:tcPr>
+          <w:p>
+            <w:pPr>
+              <w:jc w:val="center"/>
+            </w:pPr>
+            <w:r>
+              <w:rPr>
+                <w:rFonts w:ascii="Calibri" w:hAnsi="Calibri"/>
+                <w:sz w:val="12"/>
+              </w:rPr>
+              <w:t>ISU</w:t>
+            </w:r>
+          </w:p>
+        </w:tc>
+        <w:tc>
+          <w:tcPr>
+            <w:tcW w:type="dxa" w:w="1080"/>
+            <w:vAlign w:val="center"/>
+          </w:tcPr>
+          <w:p>
+            <w:pPr>
+              <w:jc w:val="center"/>
+            </w:pPr>
+            <w:r>
+              <w:rPr>
+                <w:rFonts w:ascii="Calibri" w:hAnsi="Calibri"/>
+                <w:sz w:val="12"/>
+              </w:rPr>
+              <w:t>CAT 1</w:t>
+            </w:r>
+          </w:p>
+        </w:tc>
+        <w:tc>
+          <w:tcPr>
+            <w:tcW w:type="dxa" w:w="1080"/>
+            <w:vAlign w:val="center"/>
+          </w:tcPr>
+          <w:p>
+            <w:pPr>
+              <w:jc w:val="center"/>
+            </w:pPr>
+            <w:r>
+              <w:rPr>
+                <w:rFonts w:ascii="Calibri" w:hAnsi="Calibri"/>
+                <w:sz w:val="12"/>
+              </w:rPr>
+              <w:t>2258824</w:t>
+            </w:r>
+          </w:p>
+        </w:tc>
+        <w:tc>
+          <w:tcPr>
+            <w:tcW w:type="dxa" w:w="1584"/>
+            <w:vAlign w:val="center"/>
+          </w:tcPr>
+          <w:p>
+            <w:pPr>
+              <w:jc w:val="center"/>
+            </w:pPr>
+            <w:r>
+              <w:rPr>
+                <w:rFonts w:ascii="Calibri" w:hAnsi="Calibri"/>
+                <w:sz w:val="12"/>
+              </w:rPr>
+              <w:t>2025-01-12</w:t>
+            </w:r>
+          </w:p>
+        </w:tc>
+        <w:tc>
+          <w:tcPr>
+            <w:tcW w:type="dxa" w:w="1080"/>
+            <w:vAlign w:val="center"/>
+          </w:tcPr>
+          <w:p/>
+        </w:tc>
+      </w:tr>
+      <w:tr>
+        <w:tc>
+          <w:tcPr>
+            <w:tcW w:type="dxa" w:w="1080"/>
+            <w:vAlign w:val="center"/>
+          </w:tcPr>
+          <w:p>
+            <w:pPr>
+              <w:jc w:val="center"/>
+            </w:pPr>
+            <w:r>
+              <w:rPr>
+                <w:rFonts w:ascii="Calibri" w:hAnsi="Calibri"/>
+                <w:sz w:val="12"/>
+              </w:rPr>
+              <w:t>14</w:t>
+            </w:r>
+          </w:p>
+        </w:tc>
+        <w:tc>
+          <w:tcPr>
+            <w:tcW w:type="dxa" w:w="4320"/>
+            <w:vAlign w:val="center"/>
+          </w:tcPr>
+          <w:p>
+            <w:pPr>
+              <w:jc w:val="center"/>
+            </w:pPr>
+            <w:r>
+              <w:rPr>
+                <w:rFonts w:ascii="Calibri" w:hAnsi="Calibri"/>
+                <w:sz w:val="12"/>
+              </w:rPr>
+              <w:t>Mantenimiento preventivo al sistema RMS en 06E56-LTCD02 de la Estación ISU</w:t>
+            </w:r>
+          </w:p>
+        </w:tc>
+        <w:tc>
+          <w:tcPr>
+            <w:tcW w:type="dxa" w:w="1080"/>
+            <w:vAlign w:val="center"/>
+          </w:tcPr>
+          <w:p>
+            <w:pPr>
+              <w:jc w:val="center"/>
+            </w:pPr>
+            <w:r>
+              <w:rPr>
+                <w:rFonts w:ascii="Calibri" w:hAnsi="Calibri"/>
+                <w:sz w:val="12"/>
+              </w:rPr>
+              <w:t>L6</w:t>
+            </w:r>
+          </w:p>
+        </w:tc>
+        <w:tc>
+          <w:tcPr>
+            <w:tcW w:type="dxa" w:w="1080"/>
+            <w:vAlign w:val="center"/>
+          </w:tcPr>
+          <w:p>
+            <w:pPr>
+              <w:jc w:val="center"/>
+            </w:pPr>
+            <w:r>
+              <w:rPr>
+                <w:rFonts w:ascii="Calibri" w:hAnsi="Calibri"/>
+                <w:sz w:val="12"/>
+              </w:rPr>
+              <w:t>ISU</w:t>
+            </w:r>
+          </w:p>
+        </w:tc>
+        <w:tc>
+          <w:tcPr>
+            <w:tcW w:type="dxa" w:w="1080"/>
+            <w:vAlign w:val="center"/>
+          </w:tcPr>
+          <w:p>
+            <w:pPr>
+              <w:jc w:val="center"/>
+            </w:pPr>
+            <w:r>
+              <w:rPr>
+                <w:rFonts w:ascii="Calibri" w:hAnsi="Calibri"/>
+                <w:sz w:val="12"/>
+              </w:rPr>
+              <w:t>CAT 1</w:t>
+            </w:r>
+          </w:p>
+        </w:tc>
+        <w:tc>
+          <w:tcPr>
+            <w:tcW w:type="dxa" w:w="1080"/>
+            <w:vAlign w:val="center"/>
+          </w:tcPr>
+          <w:p>
+            <w:pPr>
+              <w:jc w:val="center"/>
+            </w:pPr>
+            <w:r>
+              <w:rPr>
+                <w:rFonts w:ascii="Calibri" w:hAnsi="Calibri"/>
+                <w:sz w:val="12"/>
+              </w:rPr>
+              <w:t>2258795</w:t>
+            </w:r>
+          </w:p>
+        </w:tc>
+        <w:tc>
+          <w:tcPr>
+            <w:tcW w:type="dxa" w:w="1584"/>
+            <w:vAlign w:val="center"/>
+          </w:tcPr>
+          <w:p>
+            <w:pPr>
+              <w:jc w:val="center"/>
+            </w:pPr>
+            <w:r>
+              <w:rPr>
+                <w:rFonts w:ascii="Calibri" w:hAnsi="Calibri"/>
+                <w:sz w:val="12"/>
+              </w:rPr>
+              <w:t>2025-01-12</w:t>
+            </w:r>
+          </w:p>
+        </w:tc>
+        <w:tc>
+          <w:tcPr>
+            <w:tcW w:type="dxa" w:w="1080"/>
+            <w:vAlign w:val="center"/>
+          </w:tcPr>
+          <w:p/>
+        </w:tc>
+      </w:tr>
+      <w:tr>
+        <w:tc>
+          <w:tcPr>
+            <w:tcW w:type="dxa" w:w="1080"/>
+            <w:vAlign w:val="center"/>
+          </w:tcPr>
+          <w:p>
+            <w:pPr>
+              <w:jc w:val="center"/>
+            </w:pPr>
+            <w:r>
+              <w:rPr>
+                <w:rFonts w:ascii="Calibri" w:hAnsi="Calibri"/>
+                <w:sz w:val="12"/>
+              </w:rPr>
+              <w:t>15</w:t>
+            </w:r>
+          </w:p>
+        </w:tc>
+        <w:tc>
+          <w:tcPr>
+            <w:tcW w:type="dxa" w:w="4320"/>
+            <w:vAlign w:val="center"/>
+          </w:tcPr>
+          <w:p>
+            <w:pPr>
+              <w:jc w:val="center"/>
+            </w:pPr>
+            <w:r>
+              <w:rPr>
+                <w:rFonts w:ascii="Calibri" w:hAnsi="Calibri"/>
+                <w:sz w:val="12"/>
+              </w:rPr>
+              <w:t>Mantenimiento preventivo al sistema RMS en 06E56-LTCD03 de la Estación ISU</w:t>
+            </w:r>
+          </w:p>
+        </w:tc>
+        <w:tc>
+          <w:tcPr>
+            <w:tcW w:type="dxa" w:w="1080"/>
+            <w:vAlign w:val="center"/>
+          </w:tcPr>
+          <w:p>
+            <w:pPr>
+              <w:jc w:val="center"/>
+            </w:pPr>
+            <w:r>
+              <w:rPr>
+                <w:rFonts w:ascii="Calibri" w:hAnsi="Calibri"/>
+                <w:sz w:val="12"/>
+              </w:rPr>
+              <w:t>L6</w:t>
+            </w:r>
+          </w:p>
+        </w:tc>
+        <w:tc>
+          <w:tcPr>
+            <w:tcW w:type="dxa" w:w="1080"/>
+            <w:vAlign w:val="center"/>
+          </w:tcPr>
+          <w:p>
+            <w:pPr>
+              <w:jc w:val="center"/>
+            </w:pPr>
+            <w:r>
+              <w:rPr>
+                <w:rFonts w:ascii="Calibri" w:hAnsi="Calibri"/>
+                <w:sz w:val="12"/>
+              </w:rPr>
+              <w:t>ISU</w:t>
+            </w:r>
+          </w:p>
+        </w:tc>
+        <w:tc>
+          <w:tcPr>
+            <w:tcW w:type="dxa" w:w="1080"/>
+            <w:vAlign w:val="center"/>
+          </w:tcPr>
+          <w:p>
+            <w:pPr>
+              <w:jc w:val="center"/>
+            </w:pPr>
+            <w:r>
+              <w:rPr>
+                <w:rFonts w:ascii="Calibri" w:hAnsi="Calibri"/>
+                <w:sz w:val="12"/>
+              </w:rPr>
+              <w:t>CAT 1</w:t>
+            </w:r>
+          </w:p>
+        </w:tc>
+        <w:tc>
+          <w:tcPr>
+            <w:tcW w:type="dxa" w:w="1080"/>
+            <w:vAlign w:val="center"/>
+          </w:tcPr>
+          <w:p>
+            <w:pPr>
+              <w:jc w:val="center"/>
+            </w:pPr>
+            <w:r>
+              <w:rPr>
+                <w:rFonts w:ascii="Calibri" w:hAnsi="Calibri"/>
+                <w:sz w:val="12"/>
+              </w:rPr>
+              <w:t>2258796</w:t>
+            </w:r>
+          </w:p>
+        </w:tc>
+        <w:tc>
+          <w:tcPr>
+            <w:tcW w:type="dxa" w:w="1584"/>
+            <w:vAlign w:val="center"/>
+          </w:tcPr>
+          <w:p>
+            <w:pPr>
+              <w:jc w:val="center"/>
+            </w:pPr>
+            <w:r>
+              <w:rPr>
+                <w:rFonts w:ascii="Calibri" w:hAnsi="Calibri"/>
+                <w:sz w:val="12"/>
+              </w:rPr>
+              <w:t>2025-01-12</w:t>
+            </w:r>
+          </w:p>
+        </w:tc>
+        <w:tc>
+          <w:tcPr>
+            <w:tcW w:type="dxa" w:w="1080"/>
+            <w:vAlign w:val="center"/>
+          </w:tcPr>
+          <w:p/>
+        </w:tc>
+      </w:tr>
+      <w:tr>
+        <w:tc>
+          <w:tcPr>
+            <w:tcW w:type="dxa" w:w="1080"/>
+            <w:vAlign w:val="center"/>
+          </w:tcPr>
+          <w:p>
+            <w:pPr>
+              <w:jc w:val="center"/>
+            </w:pPr>
+            <w:r>
+              <w:rPr>
+                <w:rFonts w:ascii="Calibri" w:hAnsi="Calibri"/>
+                <w:sz w:val="12"/>
+              </w:rPr>
+              <w:t>16</w:t>
+            </w:r>
+          </w:p>
+        </w:tc>
+        <w:tc>
+          <w:tcPr>
+            <w:tcW w:type="dxa" w:w="4320"/>
+            <w:vAlign w:val="center"/>
+          </w:tcPr>
+          <w:p>
+            <w:pPr>
+              <w:jc w:val="center"/>
+            </w:pPr>
+            <w:r>
+              <w:rPr>
+                <w:rFonts w:ascii="Calibri" w:hAnsi="Calibri"/>
+                <w:sz w:val="12"/>
+              </w:rPr>
+              <w:t>Mantenimiento preventivo al sistema SCA en 06E56-MEZ01 de la Estación ISU</w:t>
+            </w:r>
+          </w:p>
+        </w:tc>
+        <w:tc>
+          <w:tcPr>
+            <w:tcW w:type="dxa" w:w="1080"/>
+            <w:vAlign w:val="center"/>
+          </w:tcPr>
+          <w:p>
+            <w:pPr>
+              <w:jc w:val="center"/>
+            </w:pPr>
+            <w:r>
+              <w:rPr>
+                <w:rFonts w:ascii="Calibri" w:hAnsi="Calibri"/>
+                <w:sz w:val="12"/>
+              </w:rPr>
+              <w:t>L6</w:t>
+            </w:r>
+          </w:p>
+        </w:tc>
+        <w:tc>
+          <w:tcPr>
+            <w:tcW w:type="dxa" w:w="1080"/>
+            <w:vAlign w:val="center"/>
+          </w:tcPr>
+          <w:p>
+            <w:pPr>
+              <w:jc w:val="center"/>
+            </w:pPr>
+            <w:r>
+              <w:rPr>
+                <w:rFonts w:ascii="Calibri" w:hAnsi="Calibri"/>
+                <w:sz w:val="12"/>
+              </w:rPr>
+              <w:t>ISU</w:t>
+            </w:r>
+          </w:p>
+        </w:tc>
+        <w:tc>
+          <w:tcPr>
+            <w:tcW w:type="dxa" w:w="1080"/>
+            <w:vAlign w:val="center"/>
+          </w:tcPr>
+          <w:p>
+            <w:pPr>
+              <w:jc w:val="center"/>
+            </w:pPr>
+            <w:r>
+              <w:rPr>
+                <w:rFonts w:ascii="Calibri" w:hAnsi="Calibri"/>
+                <w:sz w:val="12"/>
+              </w:rPr>
+              <w:t>CAT 3</w:t>
+            </w:r>
+          </w:p>
+        </w:tc>
+        <w:tc>
+          <w:tcPr>
+            <w:tcW w:type="dxa" w:w="1080"/>
+            <w:vAlign w:val="center"/>
+          </w:tcPr>
+          <w:p>
+            <w:pPr>
+              <w:jc w:val="center"/>
+            </w:pPr>
+            <w:r>
+              <w:rPr>
+                <w:rFonts w:ascii="Calibri" w:hAnsi="Calibri"/>
+                <w:sz w:val="12"/>
+              </w:rPr>
+              <w:t>2258889</w:t>
+            </w:r>
+          </w:p>
+        </w:tc>
+        <w:tc>
+          <w:tcPr>
+            <w:tcW w:type="dxa" w:w="1584"/>
+            <w:vAlign w:val="center"/>
+          </w:tcPr>
+          <w:p>
+            <w:pPr>
+              <w:jc w:val="center"/>
+            </w:pPr>
+            <w:r>
+              <w:rPr>
+                <w:rFonts w:ascii="Calibri" w:hAnsi="Calibri"/>
+                <w:sz w:val="12"/>
+              </w:rPr>
+              <w:t>2025-01-12</w:t>
+            </w:r>
+          </w:p>
+        </w:tc>
+        <w:tc>
+          <w:tcPr>
+            <w:tcW w:type="dxa" w:w="1080"/>
+            <w:vAlign w:val="center"/>
+          </w:tcPr>
+          <w:p/>
+        </w:tc>
+      </w:tr>
     </w:tbl>
     <w:p>
       <w:r>
@@ -5673,6 +8363,416 @@
         <w:br w:type="page"/>
       </w:r>
     </w:p>
+    <w:tbl>
+      <w:tblPr>
+        <w:tblStyle w:val="TableGrid"/>
+        <w:tblW w:type="auto" w:w="0"/>
+        <w:tblLook w:firstColumn="1" w:firstRow="1" w:lastColumn="0" w:lastRow="0" w:noHBand="0" w:noVBand="1" w:val="04A0"/>
+      </w:tblPr>
+      <w:tblGrid>
+        <w:gridCol w:w="960"/>
+        <w:gridCol w:w="960"/>
+        <w:gridCol w:w="960"/>
+        <w:gridCol w:w="960"/>
+        <w:gridCol w:w="960"/>
+        <w:gridCol w:w="960"/>
+        <w:gridCol w:w="960"/>
+        <w:gridCol w:w="960"/>
+        <w:gridCol w:w="960"/>
+      </w:tblGrid>
+      <w:tr>
+        <w:tc>
+          <w:tcPr>
+            <w:tcW w:type="dxa" w:w="960"/>
+          </w:tcPr>
+          <w:p/>
+        </w:tc>
+        <w:tc>
+          <w:tcPr>
+            <w:tcW w:type="dxa" w:w="960"/>
+          </w:tcPr>
+          <w:p/>
+        </w:tc>
+        <w:tc>
+          <w:tcPr>
+            <w:tcW w:type="dxa" w:w="960"/>
+          </w:tcPr>
+          <w:p/>
+        </w:tc>
+        <w:tc>
+          <w:tcPr>
+            <w:tcW w:type="dxa" w:w="960"/>
+          </w:tcPr>
+          <w:p/>
+        </w:tc>
+        <w:tc>
+          <w:tcPr>
+            <w:tcW w:type="dxa" w:w="960"/>
+          </w:tcPr>
+          <w:p/>
+        </w:tc>
+        <w:tc>
+          <w:tcPr>
+            <w:tcW w:type="dxa" w:w="960"/>
+          </w:tcPr>
+          <w:p/>
+        </w:tc>
+        <w:tc>
+          <w:tcPr>
+            <w:tcW w:type="dxa" w:w="960"/>
+          </w:tcPr>
+          <w:p/>
+        </w:tc>
+        <w:tc>
+          <w:tcPr>
+            <w:tcW w:type="dxa" w:w="960"/>
+          </w:tcPr>
+          <w:p/>
+        </w:tc>
+        <w:tc>
+          <w:tcPr>
+            <w:tcW w:type="dxa" w:w="960"/>
+          </w:tcPr>
+          <w:p/>
+        </w:tc>
+      </w:tr>
+      <w:tr>
+        <w:tc>
+          <w:tcPr>
+            <w:tcW w:type="dxa" w:w="960"/>
+          </w:tcPr>
+          <w:p/>
+        </w:tc>
+        <w:tc>
+          <w:tcPr>
+            <w:tcW w:type="dxa" w:w="960"/>
+          </w:tcPr>
+          <w:p/>
+        </w:tc>
+        <w:tc>
+          <w:tcPr>
+            <w:tcW w:type="dxa" w:w="960"/>
+          </w:tcPr>
+          <w:p/>
+        </w:tc>
+        <w:tc>
+          <w:tcPr>
+            <w:tcW w:type="dxa" w:w="960"/>
+          </w:tcPr>
+          <w:p/>
+        </w:tc>
+        <w:tc>
+          <w:tcPr>
+            <w:tcW w:type="dxa" w:w="960"/>
+          </w:tcPr>
+          <w:p/>
+        </w:tc>
+        <w:tc>
+          <w:tcPr>
+            <w:tcW w:type="dxa" w:w="960"/>
+          </w:tcPr>
+          <w:p/>
+        </w:tc>
+        <w:tc>
+          <w:tcPr>
+            <w:tcW w:type="dxa" w:w="960"/>
+          </w:tcPr>
+          <w:p/>
+        </w:tc>
+        <w:tc>
+          <w:tcPr>
+            <w:tcW w:type="dxa" w:w="960"/>
+          </w:tcPr>
+          <w:p/>
+        </w:tc>
+        <w:tc>
+          <w:tcPr>
+            <w:tcW w:type="dxa" w:w="960"/>
+          </w:tcPr>
+          <w:p/>
+        </w:tc>
+      </w:tr>
+      <w:tr>
+        <w:tc>
+          <w:tcPr>
+            <w:tcW w:type="dxa" w:w="960"/>
+          </w:tcPr>
+          <w:p/>
+        </w:tc>
+        <w:tc>
+          <w:tcPr>
+            <w:tcW w:type="dxa" w:w="960"/>
+          </w:tcPr>
+          <w:p/>
+        </w:tc>
+        <w:tc>
+          <w:tcPr>
+            <w:tcW w:type="dxa" w:w="960"/>
+          </w:tcPr>
+          <w:p/>
+        </w:tc>
+        <w:tc>
+          <w:tcPr>
+            <w:tcW w:type="dxa" w:w="960"/>
+          </w:tcPr>
+          <w:p/>
+        </w:tc>
+        <w:tc>
+          <w:tcPr>
+            <w:tcW w:type="dxa" w:w="960"/>
+          </w:tcPr>
+          <w:p/>
+        </w:tc>
+        <w:tc>
+          <w:tcPr>
+            <w:tcW w:type="dxa" w:w="960"/>
+          </w:tcPr>
+          <w:p/>
+        </w:tc>
+        <w:tc>
+          <w:tcPr>
+            <w:tcW w:type="dxa" w:w="960"/>
+          </w:tcPr>
+          <w:p/>
+        </w:tc>
+        <w:tc>
+          <w:tcPr>
+            <w:tcW w:type="dxa" w:w="960"/>
+          </w:tcPr>
+          <w:p/>
+        </w:tc>
+        <w:tc>
+          <w:tcPr>
+            <w:tcW w:type="dxa" w:w="960"/>
+          </w:tcPr>
+          <w:p/>
+        </w:tc>
+      </w:tr>
+      <w:tr>
+        <w:tc>
+          <w:tcPr>
+            <w:tcW w:type="dxa" w:w="960"/>
+          </w:tcPr>
+          <w:p/>
+        </w:tc>
+        <w:tc>
+          <w:tcPr>
+            <w:tcW w:type="dxa" w:w="960"/>
+          </w:tcPr>
+          <w:p/>
+        </w:tc>
+        <w:tc>
+          <w:tcPr>
+            <w:tcW w:type="dxa" w:w="960"/>
+          </w:tcPr>
+          <w:p/>
+        </w:tc>
+        <w:tc>
+          <w:tcPr>
+            <w:tcW w:type="dxa" w:w="960"/>
+          </w:tcPr>
+          <w:p/>
+        </w:tc>
+        <w:tc>
+          <w:tcPr>
+            <w:tcW w:type="dxa" w:w="960"/>
+          </w:tcPr>
+          <w:p/>
+        </w:tc>
+        <w:tc>
+          <w:tcPr>
+            <w:tcW w:type="dxa" w:w="960"/>
+          </w:tcPr>
+          <w:p/>
+        </w:tc>
+        <w:tc>
+          <w:tcPr>
+            <w:tcW w:type="dxa" w:w="960"/>
+          </w:tcPr>
+          <w:p/>
+        </w:tc>
+        <w:tc>
+          <w:tcPr>
+            <w:tcW w:type="dxa" w:w="960"/>
+          </w:tcPr>
+          <w:p/>
+        </w:tc>
+        <w:tc>
+          <w:tcPr>
+            <w:tcW w:type="dxa" w:w="960"/>
+          </w:tcPr>
+          <w:p/>
+        </w:tc>
+      </w:tr>
+      <w:tr>
+        <w:tc>
+          <w:tcPr>
+            <w:tcW w:type="dxa" w:w="960"/>
+          </w:tcPr>
+          <w:p/>
+        </w:tc>
+        <w:tc>
+          <w:tcPr>
+            <w:tcW w:type="dxa" w:w="960"/>
+          </w:tcPr>
+          <w:p/>
+        </w:tc>
+        <w:tc>
+          <w:tcPr>
+            <w:tcW w:type="dxa" w:w="960"/>
+          </w:tcPr>
+          <w:p/>
+        </w:tc>
+        <w:tc>
+          <w:tcPr>
+            <w:tcW w:type="dxa" w:w="960"/>
+          </w:tcPr>
+          <w:p/>
+        </w:tc>
+        <w:tc>
+          <w:tcPr>
+            <w:tcW w:type="dxa" w:w="960"/>
+          </w:tcPr>
+          <w:p/>
+        </w:tc>
+        <w:tc>
+          <w:tcPr>
+            <w:tcW w:type="dxa" w:w="960"/>
+          </w:tcPr>
+          <w:p/>
+        </w:tc>
+        <w:tc>
+          <w:tcPr>
+            <w:tcW w:type="dxa" w:w="960"/>
+          </w:tcPr>
+          <w:p/>
+        </w:tc>
+        <w:tc>
+          <w:tcPr>
+            <w:tcW w:type="dxa" w:w="960"/>
+          </w:tcPr>
+          <w:p/>
+        </w:tc>
+        <w:tc>
+          <w:tcPr>
+            <w:tcW w:type="dxa" w:w="960"/>
+          </w:tcPr>
+          <w:p/>
+        </w:tc>
+      </w:tr>
+      <w:tr>
+        <w:tc>
+          <w:tcPr>
+            <w:tcW w:type="dxa" w:w="960"/>
+          </w:tcPr>
+          <w:p/>
+        </w:tc>
+        <w:tc>
+          <w:tcPr>
+            <w:tcW w:type="dxa" w:w="960"/>
+          </w:tcPr>
+          <w:p/>
+        </w:tc>
+        <w:tc>
+          <w:tcPr>
+            <w:tcW w:type="dxa" w:w="960"/>
+          </w:tcPr>
+          <w:p/>
+        </w:tc>
+        <w:tc>
+          <w:tcPr>
+            <w:tcW w:type="dxa" w:w="960"/>
+          </w:tcPr>
+          <w:p/>
+        </w:tc>
+        <w:tc>
+          <w:tcPr>
+            <w:tcW w:type="dxa" w:w="960"/>
+          </w:tcPr>
+          <w:p/>
+        </w:tc>
+        <w:tc>
+          <w:tcPr>
+            <w:tcW w:type="dxa" w:w="960"/>
+          </w:tcPr>
+          <w:p/>
+        </w:tc>
+        <w:tc>
+          <w:tcPr>
+            <w:tcW w:type="dxa" w:w="960"/>
+          </w:tcPr>
+          <w:p/>
+        </w:tc>
+        <w:tc>
+          <w:tcPr>
+            <w:tcW w:type="dxa" w:w="960"/>
+          </w:tcPr>
+          <w:p/>
+        </w:tc>
+        <w:tc>
+          <w:tcPr>
+            <w:tcW w:type="dxa" w:w="960"/>
+          </w:tcPr>
+          <w:p/>
+        </w:tc>
+      </w:tr>
+      <w:tr>
+        <w:tc>
+          <w:tcPr>
+            <w:tcW w:type="dxa" w:w="960"/>
+          </w:tcPr>
+          <w:p/>
+        </w:tc>
+        <w:tc>
+          <w:tcPr>
+            <w:tcW w:type="dxa" w:w="960"/>
+          </w:tcPr>
+          <w:p/>
+        </w:tc>
+        <w:tc>
+          <w:tcPr>
+            <w:tcW w:type="dxa" w:w="960"/>
+          </w:tcPr>
+          <w:p/>
+        </w:tc>
+        <w:tc>
+          <w:tcPr>
+            <w:tcW w:type="dxa" w:w="960"/>
+          </w:tcPr>
+          <w:p/>
+        </w:tc>
+        <w:tc>
+          <w:tcPr>
+            <w:tcW w:type="dxa" w:w="960"/>
+          </w:tcPr>
+          <w:p/>
+        </w:tc>
+        <w:tc>
+          <w:tcPr>
+            <w:tcW w:type="dxa" w:w="960"/>
+          </w:tcPr>
+          <w:p/>
+        </w:tc>
+        <w:tc>
+          <w:tcPr>
+            <w:tcW w:type="dxa" w:w="960"/>
+          </w:tcPr>
+          <w:p/>
+        </w:tc>
+        <w:tc>
+          <w:tcPr>
+            <w:tcW w:type="dxa" w:w="960"/>
+          </w:tcPr>
+          <w:p/>
+        </w:tc>
+        <w:tc>
+          <w:tcPr>
+            <w:tcW w:type="dxa" w:w="960"/>
+          </w:tcPr>
+          <w:p/>
+        </w:tc>
+      </w:tr>
+    </w:tbl>
     <w:sectPr>
       <w:footerReference w:type="default" r:id="rId10"/>
       <w:headerReference w:type="default" r:id="rId11"/>

--- a/prueba.docx
+++ b/prueba.docx
@@ -68,7 +68,7 @@
         <w:br/>
         <w:t>REPORTE SEMANAL 2025</w:t>
         <w:br/>
-        <w:t>SEMANA 5</w:t>
+        <w:t>SEMANA 6</w:t>
         <w:br/>
         <w:t>CONTRATO N° MN-236-2014-G</w:t>
       </w:r>
@@ -728,7 +728,7 @@
                 <w:b w:val="0"/>
                 <w:sz w:val="19"/>
               </w:rPr>
-              <w:t>2025-02-03</w:t>
+              <w:t>2025-02-06</w:t>
             </w:r>
           </w:p>
         </w:tc>
@@ -866,7 +866,7 @@
           <w:sz w:val="19"/>
         </w:rPr>
         <w:br/>
-        <w:t xml:space="preserve">        Reportar el desarrollo de las actividades de Mantenimiento Preventivo, Correctivo, eventos y Hallazgos asociados a la gestión del contrato de Mantenimiento MN-236-2014-G correspondiente a la Semana 5 del año 2025 del sistema de Comunicaciones de las líneas 6 y 3 del Metro de Santiago.</w:t>
+        <w:t xml:space="preserve">        Reportar el desarrollo de las actividades de Mantenimiento Preventivo, Correctivo, eventos y Hallazgos asociados a la gestión del contrato de Mantenimiento MN-236-2014-G correspondiente a la Semana 6 del año 2025 del sistema de Comunicaciones de las líneas 6 y 3 del Metro de Santiago.</w:t>
       </w:r>
     </w:p>
     <w:p>
@@ -911,7 +911,7 @@
           <w:rFonts w:ascii="Calibri" w:hAnsi="Calibri"/>
           <w:sz w:val="19"/>
         </w:rPr>
-        <w:t>A continuación, se presentan los mantenimientos preventivos según su categoría que fueron planificados para la Semana 5 del año 2025</w:t>
+        <w:t>A continuación, se presentan los mantenimientos preventivos según su categoría que fueron planificados para la Semana 6 del año 2025</w:t>
       </w:r>
     </w:p>
     <w:p>
@@ -4268,7 +4268,7 @@
         </w:rPr>
         <w:t>2.2.1</w:t>
         <w:tab/>
-        <w:t>Adherencia al Plan de Mantenimiento Semana 5</w:t>
+        <w:t>Adherencia al Plan de Mantenimiento Semana 6</w:t>
       </w:r>
     </w:p>
     <w:p>
@@ -4280,7 +4280,7 @@
           <w:rFonts w:ascii="Calibri" w:hAnsi="Calibri"/>
           <w:sz w:val="19"/>
         </w:rPr>
-        <w:t xml:space="preserve">     A continuación, se presenta tabla y gráfico donde se evidencia la adherencia al plan de Mantenimiento en la Semana 5 del año 2025</w:t>
+        <w:t xml:space="preserve">     A continuación, se presenta tabla y gráfico donde se evidencia la adherencia al plan de Mantenimiento en la Semana 6 del año 2025</w:t>
       </w:r>
     </w:p>
     <w:tbl>
@@ -4974,7 +4974,7 @@
                 <w:b w:val="0"/>
                 <w:sz w:val="16"/>
               </w:rPr>
-              <w:t>Cumplimiento Semana 5</w:t>
+              <w:t>Cumplimiento Semana 6</w:t>
             </w:r>
           </w:p>
         </w:tc>
@@ -5144,7 +5144,7 @@
           <w:color w:val="000000"/>
           <w:sz w:val="19"/>
         </w:rPr>
-        <w:t>Tabla N°4 – Resumen Mantenimientos Preventivos Semana 5</w:t>
+        <w:t>Tabla N°4 – Resumen Mantenimientos Preventivos Semana 6</w:t>
       </w:r>
     </w:p>
     <w:p>
@@ -5156,7 +5156,7 @@
           <w:rFonts w:ascii="Calibri" w:hAnsi="Calibri"/>
           <w:sz w:val="19"/>
         </w:rPr>
-        <w:t>Gráfico N°1 – Adherencia Plan de Mantenimiento Preventivo Semana 5.</w:t>
+        <w:t>Gráfico N°1 – Adherencia Plan de Mantenimiento Preventivo Semana 6.</w:t>
       </w:r>
     </w:p>
     <w:p>
@@ -8312,7 +8312,7 @@
           <w:b w:val="0"/>
           <w:sz w:val="19"/>
         </w:rPr>
-        <w:t>Tabla N°6 – Resumen Mantenimientos Preventivos Semana 5</w:t>
+        <w:t>Tabla N°6 – Resumen Mantenimientos Preventivos Semana 6</w:t>
       </w:r>
     </w:p>
     <w:p>
@@ -8325,7 +8325,7 @@
           <w:b w:val="0"/>
           <w:sz w:val="19"/>
         </w:rPr>
-        <w:t>Gráfico N°2 – Adherencia Plan de Mantenimiento Preventivo Semana 5.</w:t>
+        <w:t>Gráfico N°2 – Adherencia Plan de Mantenimiento Preventivo Semana 6.</w:t>
       </w:r>
     </w:p>
     <w:p>
@@ -8358,11 +8358,6 @@
         <w:t xml:space="preserve">      A continuación, se declara proyección del Mantenimiento Preventivo para las próximas 12 semanas.</w:t>
       </w:r>
     </w:p>
-    <w:p>
-      <w:r>
-        <w:br w:type="page"/>
-      </w:r>
-    </w:p>
     <w:tbl>
       <w:tblPr>
         <w:tblStyle w:val="TableGrid"/>
@@ -8370,409 +8365,1502 @@
         <w:tblLook w:firstColumn="1" w:firstRow="1" w:lastColumn="0" w:lastRow="0" w:noHBand="0" w:noVBand="1" w:val="04A0"/>
       </w:tblPr>
       <w:tblGrid>
-        <w:gridCol w:w="960"/>
-        <w:gridCol w:w="960"/>
-        <w:gridCol w:w="960"/>
-        <w:gridCol w:w="960"/>
-        <w:gridCol w:w="960"/>
-        <w:gridCol w:w="960"/>
-        <w:gridCol w:w="960"/>
-        <w:gridCol w:w="960"/>
-        <w:gridCol w:w="960"/>
+        <w:gridCol w:w="1440"/>
+        <w:gridCol w:w="1440"/>
+        <w:gridCol w:w="1440"/>
+        <w:gridCol w:w="1440"/>
+        <w:gridCol w:w="1440"/>
+        <w:gridCol w:w="1440"/>
       </w:tblGrid>
       <w:tr>
         <w:tc>
           <w:tcPr>
-            <w:tcW w:type="dxa" w:w="960"/>
-          </w:tcPr>
-          <w:p/>
-        </w:tc>
-        <w:tc>
-          <w:tcPr>
-            <w:tcW w:type="dxa" w:w="960"/>
-          </w:tcPr>
-          <w:p/>
-        </w:tc>
-        <w:tc>
-          <w:tcPr>
-            <w:tcW w:type="dxa" w:w="960"/>
-          </w:tcPr>
-          <w:p/>
-        </w:tc>
-        <w:tc>
-          <w:tcPr>
-            <w:tcW w:type="dxa" w:w="960"/>
-          </w:tcPr>
-          <w:p/>
-        </w:tc>
-        <w:tc>
-          <w:tcPr>
-            <w:tcW w:type="dxa" w:w="960"/>
-          </w:tcPr>
-          <w:p/>
-        </w:tc>
-        <w:tc>
-          <w:tcPr>
-            <w:tcW w:type="dxa" w:w="960"/>
-          </w:tcPr>
-          <w:p/>
-        </w:tc>
-        <w:tc>
-          <w:tcPr>
-            <w:tcW w:type="dxa" w:w="960"/>
-          </w:tcPr>
-          <w:p/>
-        </w:tc>
-        <w:tc>
-          <w:tcPr>
-            <w:tcW w:type="dxa" w:w="960"/>
-          </w:tcPr>
-          <w:p/>
-        </w:tc>
-        <w:tc>
-          <w:tcPr>
-            <w:tcW w:type="dxa" w:w="960"/>
-          </w:tcPr>
-          <w:p/>
+            <w:tcW w:type="dxa" w:w="8640"/>
+            <w:gridSpan w:val="6"/>
+          </w:tcPr>
+          <w:p>
+            <w:pPr>
+              <w:jc w:val="center"/>
+            </w:pPr>
+            <w:r>
+              <w:rPr>
+                <w:rFonts w:ascii="Calibri" w:hAnsi="Calibri"/>
+                <w:b/>
+                <w:sz w:val="20"/>
+              </w:rPr>
+              <w:t>Proyección de actividades según su categoría</w:t>
+            </w:r>
+          </w:p>
         </w:tc>
       </w:tr>
       <w:tr>
         <w:tc>
           <w:tcPr>
-            <w:tcW w:type="dxa" w:w="960"/>
-          </w:tcPr>
-          <w:p/>
-        </w:tc>
-        <w:tc>
-          <w:tcPr>
-            <w:tcW w:type="dxa" w:w="960"/>
-          </w:tcPr>
-          <w:p/>
-        </w:tc>
-        <w:tc>
-          <w:tcPr>
-            <w:tcW w:type="dxa" w:w="960"/>
-          </w:tcPr>
-          <w:p/>
-        </w:tc>
-        <w:tc>
-          <w:tcPr>
-            <w:tcW w:type="dxa" w:w="960"/>
-          </w:tcPr>
-          <w:p/>
-        </w:tc>
-        <w:tc>
-          <w:tcPr>
-            <w:tcW w:type="dxa" w:w="960"/>
-          </w:tcPr>
-          <w:p/>
-        </w:tc>
-        <w:tc>
-          <w:tcPr>
-            <w:tcW w:type="dxa" w:w="960"/>
-          </w:tcPr>
-          <w:p/>
-        </w:tc>
-        <w:tc>
-          <w:tcPr>
-            <w:tcW w:type="dxa" w:w="960"/>
-          </w:tcPr>
-          <w:p/>
-        </w:tc>
-        <w:tc>
-          <w:tcPr>
-            <w:tcW w:type="dxa" w:w="960"/>
-          </w:tcPr>
-          <w:p/>
-        </w:tc>
-        <w:tc>
-          <w:tcPr>
-            <w:tcW w:type="dxa" w:w="960"/>
-          </w:tcPr>
-          <w:p/>
+            <w:tcW w:type="dxa" w:w="1440"/>
+          </w:tcPr>
+          <w:p>
+            <w:pPr>
+              <w:jc w:val="center"/>
+            </w:pPr>
+            <w:r>
+              <w:rPr>
+                <w:rFonts w:ascii="Calibri" w:hAnsi="Calibri"/>
+                <w:b/>
+                <w:sz w:val="16"/>
+              </w:rPr>
+              <w:t>N°</w:t>
+            </w:r>
+          </w:p>
+        </w:tc>
+        <w:tc>
+          <w:tcPr>
+            <w:tcW w:type="dxa" w:w="1440"/>
+          </w:tcPr>
+          <w:p>
+            <w:pPr>
+              <w:jc w:val="center"/>
+            </w:pPr>
+            <w:r>
+              <w:rPr>
+                <w:rFonts w:ascii="Calibri" w:hAnsi="Calibri"/>
+                <w:b/>
+                <w:sz w:val="16"/>
+              </w:rPr>
+              <w:t>SEMANA</w:t>
+            </w:r>
+          </w:p>
+        </w:tc>
+        <w:tc>
+          <w:tcPr>
+            <w:tcW w:type="dxa" w:w="1440"/>
+          </w:tcPr>
+          <w:p>
+            <w:pPr>
+              <w:jc w:val="center"/>
+            </w:pPr>
+            <w:r>
+              <w:rPr>
+                <w:rFonts w:ascii="Calibri" w:hAnsi="Calibri"/>
+                <w:b/>
+                <w:sz w:val="16"/>
+              </w:rPr>
+              <w:t>CAT 1</w:t>
+            </w:r>
+          </w:p>
+        </w:tc>
+        <w:tc>
+          <w:tcPr>
+            <w:tcW w:type="dxa" w:w="1440"/>
+          </w:tcPr>
+          <w:p>
+            <w:pPr>
+              <w:jc w:val="center"/>
+            </w:pPr>
+            <w:r>
+              <w:rPr>
+                <w:rFonts w:ascii="Calibri" w:hAnsi="Calibri"/>
+                <w:b/>
+                <w:sz w:val="16"/>
+              </w:rPr>
+              <w:t>CAT 2</w:t>
+            </w:r>
+          </w:p>
+        </w:tc>
+        <w:tc>
+          <w:tcPr>
+            <w:tcW w:type="dxa" w:w="1440"/>
+          </w:tcPr>
+          <w:p>
+            <w:pPr>
+              <w:jc w:val="center"/>
+            </w:pPr>
+            <w:r>
+              <w:rPr>
+                <w:rFonts w:ascii="Calibri" w:hAnsi="Calibri"/>
+                <w:b/>
+                <w:sz w:val="16"/>
+              </w:rPr>
+              <w:t>CAT 3</w:t>
+            </w:r>
+          </w:p>
+        </w:tc>
+        <w:tc>
+          <w:tcPr>
+            <w:tcW w:type="dxa" w:w="1440"/>
+          </w:tcPr>
+          <w:p>
+            <w:pPr>
+              <w:jc w:val="center"/>
+            </w:pPr>
+            <w:r>
+              <w:rPr>
+                <w:rFonts w:ascii="Calibri" w:hAnsi="Calibri"/>
+                <w:b/>
+                <w:sz w:val="16"/>
+              </w:rPr>
+              <w:t>TOTAL</w:t>
+            </w:r>
+          </w:p>
         </w:tc>
       </w:tr>
       <w:tr>
         <w:tc>
           <w:tcPr>
-            <w:tcW w:type="dxa" w:w="960"/>
-          </w:tcPr>
-          <w:p/>
-        </w:tc>
-        <w:tc>
-          <w:tcPr>
-            <w:tcW w:type="dxa" w:w="960"/>
-          </w:tcPr>
-          <w:p/>
-        </w:tc>
-        <w:tc>
-          <w:tcPr>
-            <w:tcW w:type="dxa" w:w="960"/>
-          </w:tcPr>
-          <w:p/>
-        </w:tc>
-        <w:tc>
-          <w:tcPr>
-            <w:tcW w:type="dxa" w:w="960"/>
-          </w:tcPr>
-          <w:p/>
-        </w:tc>
-        <w:tc>
-          <w:tcPr>
-            <w:tcW w:type="dxa" w:w="960"/>
-          </w:tcPr>
-          <w:p/>
-        </w:tc>
-        <w:tc>
-          <w:tcPr>
-            <w:tcW w:type="dxa" w:w="960"/>
-          </w:tcPr>
-          <w:p/>
-        </w:tc>
-        <w:tc>
-          <w:tcPr>
-            <w:tcW w:type="dxa" w:w="960"/>
-          </w:tcPr>
-          <w:p/>
-        </w:tc>
-        <w:tc>
-          <w:tcPr>
-            <w:tcW w:type="dxa" w:w="960"/>
-          </w:tcPr>
-          <w:p/>
-        </w:tc>
-        <w:tc>
-          <w:tcPr>
-            <w:tcW w:type="dxa" w:w="960"/>
-          </w:tcPr>
-          <w:p/>
+            <w:tcW w:type="dxa" w:w="1440"/>
+          </w:tcPr>
+          <w:p>
+            <w:pPr>
+              <w:jc w:val="center"/>
+            </w:pPr>
+            <w:r>
+              <w:rPr>
+                <w:rFonts w:ascii="Calibri" w:hAnsi="Calibri"/>
+                <w:sz w:val="16"/>
+              </w:rPr>
+              <w:t>1</w:t>
+            </w:r>
+          </w:p>
+        </w:tc>
+        <w:tc>
+          <w:tcPr>
+            <w:tcW w:type="dxa" w:w="1440"/>
+          </w:tcPr>
+          <w:p>
+            <w:pPr>
+              <w:jc w:val="center"/>
+            </w:pPr>
+            <w:r>
+              <w:rPr>
+                <w:rFonts w:ascii="Calibri" w:hAnsi="Calibri"/>
+                <w:sz w:val="16"/>
+              </w:rPr>
+              <w:t>Semana 3</w:t>
+            </w:r>
+          </w:p>
+        </w:tc>
+        <w:tc>
+          <w:tcPr>
+            <w:tcW w:type="dxa" w:w="1440"/>
+          </w:tcPr>
+          <w:p>
+            <w:pPr>
+              <w:jc w:val="center"/>
+            </w:pPr>
+            <w:r>
+              <w:rPr>
+                <w:rFonts w:ascii="Calibri" w:hAnsi="Calibri"/>
+                <w:sz w:val="16"/>
+              </w:rPr>
+              <w:t>29</w:t>
+            </w:r>
+          </w:p>
+        </w:tc>
+        <w:tc>
+          <w:tcPr>
+            <w:tcW w:type="dxa" w:w="1440"/>
+          </w:tcPr>
+          <w:p>
+            <w:pPr>
+              <w:jc w:val="center"/>
+            </w:pPr>
+            <w:r>
+              <w:rPr>
+                <w:rFonts w:ascii="Calibri" w:hAnsi="Calibri"/>
+                <w:sz w:val="16"/>
+              </w:rPr>
+              <w:t>10</w:t>
+            </w:r>
+          </w:p>
+        </w:tc>
+        <w:tc>
+          <w:tcPr>
+            <w:tcW w:type="dxa" w:w="1440"/>
+          </w:tcPr>
+          <w:p>
+            <w:pPr>
+              <w:jc w:val="center"/>
+            </w:pPr>
+            <w:r>
+              <w:rPr>
+                <w:rFonts w:ascii="Calibri" w:hAnsi="Calibri"/>
+                <w:sz w:val="16"/>
+              </w:rPr>
+              <w:t>8</w:t>
+            </w:r>
+          </w:p>
+        </w:tc>
+        <w:tc>
+          <w:tcPr>
+            <w:tcW w:type="dxa" w:w="1440"/>
+          </w:tcPr>
+          <w:p>
+            <w:pPr>
+              <w:jc w:val="center"/>
+            </w:pPr>
+            <w:r>
+              <w:rPr>
+                <w:rFonts w:ascii="Calibri" w:hAnsi="Calibri"/>
+                <w:sz w:val="16"/>
+              </w:rPr>
+              <w:t>47</w:t>
+            </w:r>
+          </w:p>
         </w:tc>
       </w:tr>
       <w:tr>
         <w:tc>
           <w:tcPr>
-            <w:tcW w:type="dxa" w:w="960"/>
-          </w:tcPr>
-          <w:p/>
-        </w:tc>
-        <w:tc>
-          <w:tcPr>
-            <w:tcW w:type="dxa" w:w="960"/>
-          </w:tcPr>
-          <w:p/>
-        </w:tc>
-        <w:tc>
-          <w:tcPr>
-            <w:tcW w:type="dxa" w:w="960"/>
-          </w:tcPr>
-          <w:p/>
-        </w:tc>
-        <w:tc>
-          <w:tcPr>
-            <w:tcW w:type="dxa" w:w="960"/>
-          </w:tcPr>
-          <w:p/>
-        </w:tc>
-        <w:tc>
-          <w:tcPr>
-            <w:tcW w:type="dxa" w:w="960"/>
-          </w:tcPr>
-          <w:p/>
-        </w:tc>
-        <w:tc>
-          <w:tcPr>
-            <w:tcW w:type="dxa" w:w="960"/>
-          </w:tcPr>
-          <w:p/>
-        </w:tc>
-        <w:tc>
-          <w:tcPr>
-            <w:tcW w:type="dxa" w:w="960"/>
-          </w:tcPr>
-          <w:p/>
-        </w:tc>
-        <w:tc>
-          <w:tcPr>
-            <w:tcW w:type="dxa" w:w="960"/>
-          </w:tcPr>
-          <w:p/>
-        </w:tc>
-        <w:tc>
-          <w:tcPr>
-            <w:tcW w:type="dxa" w:w="960"/>
-          </w:tcPr>
-          <w:p/>
+            <w:tcW w:type="dxa" w:w="1440"/>
+          </w:tcPr>
+          <w:p>
+            <w:pPr>
+              <w:jc w:val="center"/>
+            </w:pPr>
+            <w:r>
+              <w:rPr>
+                <w:rFonts w:ascii="Calibri" w:hAnsi="Calibri"/>
+                <w:sz w:val="16"/>
+              </w:rPr>
+              <w:t>2</w:t>
+            </w:r>
+          </w:p>
+        </w:tc>
+        <w:tc>
+          <w:tcPr>
+            <w:tcW w:type="dxa" w:w="1440"/>
+          </w:tcPr>
+          <w:p>
+            <w:pPr>
+              <w:jc w:val="center"/>
+            </w:pPr>
+            <w:r>
+              <w:rPr>
+                <w:rFonts w:ascii="Calibri" w:hAnsi="Calibri"/>
+                <w:sz w:val="16"/>
+              </w:rPr>
+              <w:t>Semana 4</w:t>
+            </w:r>
+          </w:p>
+        </w:tc>
+        <w:tc>
+          <w:tcPr>
+            <w:tcW w:type="dxa" w:w="1440"/>
+          </w:tcPr>
+          <w:p>
+            <w:pPr>
+              <w:jc w:val="center"/>
+            </w:pPr>
+            <w:r>
+              <w:rPr>
+                <w:rFonts w:ascii="Calibri" w:hAnsi="Calibri"/>
+                <w:sz w:val="16"/>
+              </w:rPr>
+              <w:t>12</w:t>
+            </w:r>
+          </w:p>
+        </w:tc>
+        <w:tc>
+          <w:tcPr>
+            <w:tcW w:type="dxa" w:w="1440"/>
+          </w:tcPr>
+          <w:p>
+            <w:pPr>
+              <w:jc w:val="center"/>
+            </w:pPr>
+            <w:r>
+              <w:rPr>
+                <w:rFonts w:ascii="Calibri" w:hAnsi="Calibri"/>
+                <w:sz w:val="16"/>
+              </w:rPr>
+              <w:t>1</w:t>
+            </w:r>
+          </w:p>
+        </w:tc>
+        <w:tc>
+          <w:tcPr>
+            <w:tcW w:type="dxa" w:w="1440"/>
+          </w:tcPr>
+          <w:p>
+            <w:pPr>
+              <w:jc w:val="center"/>
+            </w:pPr>
+            <w:r>
+              <w:rPr>
+                <w:rFonts w:ascii="Calibri" w:hAnsi="Calibri"/>
+                <w:sz w:val="16"/>
+              </w:rPr>
+              <w:t>7</w:t>
+            </w:r>
+          </w:p>
+        </w:tc>
+        <w:tc>
+          <w:tcPr>
+            <w:tcW w:type="dxa" w:w="1440"/>
+          </w:tcPr>
+          <w:p>
+            <w:pPr>
+              <w:jc w:val="center"/>
+            </w:pPr>
+            <w:r>
+              <w:rPr>
+                <w:rFonts w:ascii="Calibri" w:hAnsi="Calibri"/>
+                <w:sz w:val="16"/>
+              </w:rPr>
+              <w:t>20</w:t>
+            </w:r>
+          </w:p>
         </w:tc>
       </w:tr>
       <w:tr>
         <w:tc>
           <w:tcPr>
-            <w:tcW w:type="dxa" w:w="960"/>
-          </w:tcPr>
-          <w:p/>
-        </w:tc>
-        <w:tc>
-          <w:tcPr>
-            <w:tcW w:type="dxa" w:w="960"/>
-          </w:tcPr>
-          <w:p/>
-        </w:tc>
-        <w:tc>
-          <w:tcPr>
-            <w:tcW w:type="dxa" w:w="960"/>
-          </w:tcPr>
-          <w:p/>
-        </w:tc>
-        <w:tc>
-          <w:tcPr>
-            <w:tcW w:type="dxa" w:w="960"/>
-          </w:tcPr>
-          <w:p/>
-        </w:tc>
-        <w:tc>
-          <w:tcPr>
-            <w:tcW w:type="dxa" w:w="960"/>
-          </w:tcPr>
-          <w:p/>
-        </w:tc>
-        <w:tc>
-          <w:tcPr>
-            <w:tcW w:type="dxa" w:w="960"/>
-          </w:tcPr>
-          <w:p/>
-        </w:tc>
-        <w:tc>
-          <w:tcPr>
-            <w:tcW w:type="dxa" w:w="960"/>
-          </w:tcPr>
-          <w:p/>
-        </w:tc>
-        <w:tc>
-          <w:tcPr>
-            <w:tcW w:type="dxa" w:w="960"/>
-          </w:tcPr>
-          <w:p/>
-        </w:tc>
-        <w:tc>
-          <w:tcPr>
-            <w:tcW w:type="dxa" w:w="960"/>
-          </w:tcPr>
-          <w:p/>
+            <w:tcW w:type="dxa" w:w="1440"/>
+          </w:tcPr>
+          <w:p>
+            <w:pPr>
+              <w:jc w:val="center"/>
+            </w:pPr>
+            <w:r>
+              <w:rPr>
+                <w:rFonts w:ascii="Calibri" w:hAnsi="Calibri"/>
+                <w:sz w:val="16"/>
+              </w:rPr>
+              <w:t>3</w:t>
+            </w:r>
+          </w:p>
+        </w:tc>
+        <w:tc>
+          <w:tcPr>
+            <w:tcW w:type="dxa" w:w="1440"/>
+          </w:tcPr>
+          <w:p>
+            <w:pPr>
+              <w:jc w:val="center"/>
+            </w:pPr>
+            <w:r>
+              <w:rPr>
+                <w:rFonts w:ascii="Calibri" w:hAnsi="Calibri"/>
+                <w:sz w:val="16"/>
+              </w:rPr>
+              <w:t>Semana 5</w:t>
+            </w:r>
+          </w:p>
+        </w:tc>
+        <w:tc>
+          <w:tcPr>
+            <w:tcW w:type="dxa" w:w="1440"/>
+          </w:tcPr>
+          <w:p>
+            <w:pPr>
+              <w:jc w:val="center"/>
+            </w:pPr>
+            <w:r>
+              <w:rPr>
+                <w:rFonts w:ascii="Calibri" w:hAnsi="Calibri"/>
+                <w:sz w:val="16"/>
+              </w:rPr>
+              <w:t>0</w:t>
+            </w:r>
+          </w:p>
+        </w:tc>
+        <w:tc>
+          <w:tcPr>
+            <w:tcW w:type="dxa" w:w="1440"/>
+          </w:tcPr>
+          <w:p>
+            <w:pPr>
+              <w:jc w:val="center"/>
+            </w:pPr>
+            <w:r>
+              <w:rPr>
+                <w:rFonts w:ascii="Calibri" w:hAnsi="Calibri"/>
+                <w:sz w:val="16"/>
+              </w:rPr>
+              <w:t>0</w:t>
+            </w:r>
+          </w:p>
+        </w:tc>
+        <w:tc>
+          <w:tcPr>
+            <w:tcW w:type="dxa" w:w="1440"/>
+          </w:tcPr>
+          <w:p>
+            <w:pPr>
+              <w:jc w:val="center"/>
+            </w:pPr>
+            <w:r>
+              <w:rPr>
+                <w:rFonts w:ascii="Calibri" w:hAnsi="Calibri"/>
+                <w:sz w:val="16"/>
+              </w:rPr>
+              <w:t>0</w:t>
+            </w:r>
+          </w:p>
+        </w:tc>
+        <w:tc>
+          <w:tcPr>
+            <w:tcW w:type="dxa" w:w="1440"/>
+          </w:tcPr>
+          <w:p>
+            <w:pPr>
+              <w:jc w:val="center"/>
+            </w:pPr>
+            <w:r>
+              <w:rPr>
+                <w:rFonts w:ascii="Calibri" w:hAnsi="Calibri"/>
+                <w:sz w:val="16"/>
+              </w:rPr>
+              <w:t>0</w:t>
+            </w:r>
+          </w:p>
         </w:tc>
       </w:tr>
       <w:tr>
         <w:tc>
           <w:tcPr>
-            <w:tcW w:type="dxa" w:w="960"/>
-          </w:tcPr>
-          <w:p/>
-        </w:tc>
-        <w:tc>
-          <w:tcPr>
-            <w:tcW w:type="dxa" w:w="960"/>
-          </w:tcPr>
-          <w:p/>
-        </w:tc>
-        <w:tc>
-          <w:tcPr>
-            <w:tcW w:type="dxa" w:w="960"/>
-          </w:tcPr>
-          <w:p/>
-        </w:tc>
-        <w:tc>
-          <w:tcPr>
-            <w:tcW w:type="dxa" w:w="960"/>
-          </w:tcPr>
-          <w:p/>
-        </w:tc>
-        <w:tc>
-          <w:tcPr>
-            <w:tcW w:type="dxa" w:w="960"/>
-          </w:tcPr>
-          <w:p/>
-        </w:tc>
-        <w:tc>
-          <w:tcPr>
-            <w:tcW w:type="dxa" w:w="960"/>
-          </w:tcPr>
-          <w:p/>
-        </w:tc>
-        <w:tc>
-          <w:tcPr>
-            <w:tcW w:type="dxa" w:w="960"/>
-          </w:tcPr>
-          <w:p/>
-        </w:tc>
-        <w:tc>
-          <w:tcPr>
-            <w:tcW w:type="dxa" w:w="960"/>
-          </w:tcPr>
-          <w:p/>
-        </w:tc>
-        <w:tc>
-          <w:tcPr>
-            <w:tcW w:type="dxa" w:w="960"/>
-          </w:tcPr>
-          <w:p/>
+            <w:tcW w:type="dxa" w:w="1440"/>
+          </w:tcPr>
+          <w:p>
+            <w:pPr>
+              <w:jc w:val="center"/>
+            </w:pPr>
+            <w:r>
+              <w:rPr>
+                <w:rFonts w:ascii="Calibri" w:hAnsi="Calibri"/>
+                <w:sz w:val="16"/>
+              </w:rPr>
+              <w:t>4</w:t>
+            </w:r>
+          </w:p>
+        </w:tc>
+        <w:tc>
+          <w:tcPr>
+            <w:tcW w:type="dxa" w:w="1440"/>
+          </w:tcPr>
+          <w:p>
+            <w:pPr>
+              <w:jc w:val="center"/>
+            </w:pPr>
+            <w:r>
+              <w:rPr>
+                <w:rFonts w:ascii="Calibri" w:hAnsi="Calibri"/>
+                <w:sz w:val="16"/>
+              </w:rPr>
+              <w:t>Semana 6</w:t>
+            </w:r>
+          </w:p>
+        </w:tc>
+        <w:tc>
+          <w:tcPr>
+            <w:tcW w:type="dxa" w:w="1440"/>
+          </w:tcPr>
+          <w:p>
+            <w:pPr>
+              <w:jc w:val="center"/>
+            </w:pPr>
+            <w:r>
+              <w:rPr>
+                <w:rFonts w:ascii="Calibri" w:hAnsi="Calibri"/>
+                <w:sz w:val="16"/>
+              </w:rPr>
+              <w:t>0</w:t>
+            </w:r>
+          </w:p>
+        </w:tc>
+        <w:tc>
+          <w:tcPr>
+            <w:tcW w:type="dxa" w:w="1440"/>
+          </w:tcPr>
+          <w:p>
+            <w:pPr>
+              <w:jc w:val="center"/>
+            </w:pPr>
+            <w:r>
+              <w:rPr>
+                <w:rFonts w:ascii="Calibri" w:hAnsi="Calibri"/>
+                <w:sz w:val="16"/>
+              </w:rPr>
+              <w:t>0</w:t>
+            </w:r>
+          </w:p>
+        </w:tc>
+        <w:tc>
+          <w:tcPr>
+            <w:tcW w:type="dxa" w:w="1440"/>
+          </w:tcPr>
+          <w:p>
+            <w:pPr>
+              <w:jc w:val="center"/>
+            </w:pPr>
+            <w:r>
+              <w:rPr>
+                <w:rFonts w:ascii="Calibri" w:hAnsi="Calibri"/>
+                <w:sz w:val="16"/>
+              </w:rPr>
+              <w:t>0</w:t>
+            </w:r>
+          </w:p>
+        </w:tc>
+        <w:tc>
+          <w:tcPr>
+            <w:tcW w:type="dxa" w:w="1440"/>
+          </w:tcPr>
+          <w:p>
+            <w:pPr>
+              <w:jc w:val="center"/>
+            </w:pPr>
+            <w:r>
+              <w:rPr>
+                <w:rFonts w:ascii="Calibri" w:hAnsi="Calibri"/>
+                <w:sz w:val="16"/>
+              </w:rPr>
+              <w:t>0</w:t>
+            </w:r>
+          </w:p>
         </w:tc>
       </w:tr>
       <w:tr>
         <w:tc>
           <w:tcPr>
-            <w:tcW w:type="dxa" w:w="960"/>
-          </w:tcPr>
-          <w:p/>
-        </w:tc>
-        <w:tc>
-          <w:tcPr>
-            <w:tcW w:type="dxa" w:w="960"/>
-          </w:tcPr>
-          <w:p/>
-        </w:tc>
-        <w:tc>
-          <w:tcPr>
-            <w:tcW w:type="dxa" w:w="960"/>
-          </w:tcPr>
-          <w:p/>
-        </w:tc>
-        <w:tc>
-          <w:tcPr>
-            <w:tcW w:type="dxa" w:w="960"/>
-          </w:tcPr>
-          <w:p/>
-        </w:tc>
-        <w:tc>
-          <w:tcPr>
-            <w:tcW w:type="dxa" w:w="960"/>
-          </w:tcPr>
-          <w:p/>
-        </w:tc>
-        <w:tc>
-          <w:tcPr>
-            <w:tcW w:type="dxa" w:w="960"/>
-          </w:tcPr>
-          <w:p/>
-        </w:tc>
-        <w:tc>
-          <w:tcPr>
-            <w:tcW w:type="dxa" w:w="960"/>
-          </w:tcPr>
-          <w:p/>
-        </w:tc>
-        <w:tc>
-          <w:tcPr>
-            <w:tcW w:type="dxa" w:w="960"/>
-          </w:tcPr>
-          <w:p/>
-        </w:tc>
-        <w:tc>
-          <w:tcPr>
-            <w:tcW w:type="dxa" w:w="960"/>
-          </w:tcPr>
-          <w:p/>
+            <w:tcW w:type="dxa" w:w="1440"/>
+          </w:tcPr>
+          <w:p>
+            <w:pPr>
+              <w:jc w:val="center"/>
+            </w:pPr>
+            <w:r>
+              <w:rPr>
+                <w:rFonts w:ascii="Calibri" w:hAnsi="Calibri"/>
+                <w:sz w:val="16"/>
+              </w:rPr>
+              <w:t>5</w:t>
+            </w:r>
+          </w:p>
+        </w:tc>
+        <w:tc>
+          <w:tcPr>
+            <w:tcW w:type="dxa" w:w="1440"/>
+          </w:tcPr>
+          <w:p>
+            <w:pPr>
+              <w:jc w:val="center"/>
+            </w:pPr>
+            <w:r>
+              <w:rPr>
+                <w:rFonts w:ascii="Calibri" w:hAnsi="Calibri"/>
+                <w:sz w:val="16"/>
+              </w:rPr>
+              <w:t>Semana 7</w:t>
+            </w:r>
+          </w:p>
+        </w:tc>
+        <w:tc>
+          <w:tcPr>
+            <w:tcW w:type="dxa" w:w="1440"/>
+          </w:tcPr>
+          <w:p>
+            <w:pPr>
+              <w:jc w:val="center"/>
+            </w:pPr>
+            <w:r>
+              <w:rPr>
+                <w:rFonts w:ascii="Calibri" w:hAnsi="Calibri"/>
+                <w:sz w:val="16"/>
+              </w:rPr>
+              <w:t>2</w:t>
+            </w:r>
+          </w:p>
+        </w:tc>
+        <w:tc>
+          <w:tcPr>
+            <w:tcW w:type="dxa" w:w="1440"/>
+          </w:tcPr>
+          <w:p>
+            <w:pPr>
+              <w:jc w:val="center"/>
+            </w:pPr>
+            <w:r>
+              <w:rPr>
+                <w:rFonts w:ascii="Calibri" w:hAnsi="Calibri"/>
+                <w:sz w:val="16"/>
+              </w:rPr>
+              <w:t>2</w:t>
+            </w:r>
+          </w:p>
+        </w:tc>
+        <w:tc>
+          <w:tcPr>
+            <w:tcW w:type="dxa" w:w="1440"/>
+          </w:tcPr>
+          <w:p>
+            <w:pPr>
+              <w:jc w:val="center"/>
+            </w:pPr>
+            <w:r>
+              <w:rPr>
+                <w:rFonts w:ascii="Calibri" w:hAnsi="Calibri"/>
+                <w:sz w:val="16"/>
+              </w:rPr>
+              <w:t>0</w:t>
+            </w:r>
+          </w:p>
+        </w:tc>
+        <w:tc>
+          <w:tcPr>
+            <w:tcW w:type="dxa" w:w="1440"/>
+          </w:tcPr>
+          <w:p>
+            <w:pPr>
+              <w:jc w:val="center"/>
+            </w:pPr>
+            <w:r>
+              <w:rPr>
+                <w:rFonts w:ascii="Calibri" w:hAnsi="Calibri"/>
+                <w:sz w:val="16"/>
+              </w:rPr>
+              <w:t>4</w:t>
+            </w:r>
+          </w:p>
+        </w:tc>
+      </w:tr>
+      <w:tr>
+        <w:tc>
+          <w:tcPr>
+            <w:tcW w:type="dxa" w:w="1440"/>
+          </w:tcPr>
+          <w:p>
+            <w:pPr>
+              <w:jc w:val="center"/>
+            </w:pPr>
+            <w:r>
+              <w:rPr>
+                <w:rFonts w:ascii="Calibri" w:hAnsi="Calibri"/>
+                <w:sz w:val="16"/>
+              </w:rPr>
+              <w:t>6</w:t>
+            </w:r>
+          </w:p>
+        </w:tc>
+        <w:tc>
+          <w:tcPr>
+            <w:tcW w:type="dxa" w:w="1440"/>
+          </w:tcPr>
+          <w:p>
+            <w:pPr>
+              <w:jc w:val="center"/>
+            </w:pPr>
+            <w:r>
+              <w:rPr>
+                <w:rFonts w:ascii="Calibri" w:hAnsi="Calibri"/>
+                <w:sz w:val="16"/>
+              </w:rPr>
+              <w:t>Semana 8</w:t>
+            </w:r>
+          </w:p>
+        </w:tc>
+        <w:tc>
+          <w:tcPr>
+            <w:tcW w:type="dxa" w:w="1440"/>
+          </w:tcPr>
+          <w:p>
+            <w:pPr>
+              <w:jc w:val="center"/>
+            </w:pPr>
+            <w:r>
+              <w:rPr>
+                <w:rFonts w:ascii="Calibri" w:hAnsi="Calibri"/>
+                <w:sz w:val="16"/>
+              </w:rPr>
+              <w:t>16</w:t>
+            </w:r>
+          </w:p>
+        </w:tc>
+        <w:tc>
+          <w:tcPr>
+            <w:tcW w:type="dxa" w:w="1440"/>
+          </w:tcPr>
+          <w:p>
+            <w:pPr>
+              <w:jc w:val="center"/>
+            </w:pPr>
+            <w:r>
+              <w:rPr>
+                <w:rFonts w:ascii="Calibri" w:hAnsi="Calibri"/>
+                <w:sz w:val="16"/>
+              </w:rPr>
+              <w:t>13</w:t>
+            </w:r>
+          </w:p>
+        </w:tc>
+        <w:tc>
+          <w:tcPr>
+            <w:tcW w:type="dxa" w:w="1440"/>
+          </w:tcPr>
+          <w:p>
+            <w:pPr>
+              <w:jc w:val="center"/>
+            </w:pPr>
+            <w:r>
+              <w:rPr>
+                <w:rFonts w:ascii="Calibri" w:hAnsi="Calibri"/>
+                <w:sz w:val="16"/>
+              </w:rPr>
+              <w:t>3</w:t>
+            </w:r>
+          </w:p>
+        </w:tc>
+        <w:tc>
+          <w:tcPr>
+            <w:tcW w:type="dxa" w:w="1440"/>
+          </w:tcPr>
+          <w:p>
+            <w:pPr>
+              <w:jc w:val="center"/>
+            </w:pPr>
+            <w:r>
+              <w:rPr>
+                <w:rFonts w:ascii="Calibri" w:hAnsi="Calibri"/>
+                <w:sz w:val="16"/>
+              </w:rPr>
+              <w:t>32</w:t>
+            </w:r>
+          </w:p>
+        </w:tc>
+      </w:tr>
+      <w:tr>
+        <w:tc>
+          <w:tcPr>
+            <w:tcW w:type="dxa" w:w="1440"/>
+          </w:tcPr>
+          <w:p>
+            <w:pPr>
+              <w:jc w:val="center"/>
+            </w:pPr>
+            <w:r>
+              <w:rPr>
+                <w:rFonts w:ascii="Calibri" w:hAnsi="Calibri"/>
+                <w:sz w:val="16"/>
+              </w:rPr>
+              <w:t>7</w:t>
+            </w:r>
+          </w:p>
+        </w:tc>
+        <w:tc>
+          <w:tcPr>
+            <w:tcW w:type="dxa" w:w="1440"/>
+          </w:tcPr>
+          <w:p>
+            <w:pPr>
+              <w:jc w:val="center"/>
+            </w:pPr>
+            <w:r>
+              <w:rPr>
+                <w:rFonts w:ascii="Calibri" w:hAnsi="Calibri"/>
+                <w:sz w:val="16"/>
+              </w:rPr>
+              <w:t>Semana 9</w:t>
+            </w:r>
+          </w:p>
+        </w:tc>
+        <w:tc>
+          <w:tcPr>
+            <w:tcW w:type="dxa" w:w="1440"/>
+          </w:tcPr>
+          <w:p>
+            <w:pPr>
+              <w:jc w:val="center"/>
+            </w:pPr>
+            <w:r>
+              <w:rPr>
+                <w:rFonts w:ascii="Calibri" w:hAnsi="Calibri"/>
+                <w:sz w:val="16"/>
+              </w:rPr>
+              <w:t>18</w:t>
+            </w:r>
+          </w:p>
+        </w:tc>
+        <w:tc>
+          <w:tcPr>
+            <w:tcW w:type="dxa" w:w="1440"/>
+          </w:tcPr>
+          <w:p>
+            <w:pPr>
+              <w:jc w:val="center"/>
+            </w:pPr>
+            <w:r>
+              <w:rPr>
+                <w:rFonts w:ascii="Calibri" w:hAnsi="Calibri"/>
+                <w:sz w:val="16"/>
+              </w:rPr>
+              <w:t>15</w:t>
+            </w:r>
+          </w:p>
+        </w:tc>
+        <w:tc>
+          <w:tcPr>
+            <w:tcW w:type="dxa" w:w="1440"/>
+          </w:tcPr>
+          <w:p>
+            <w:pPr>
+              <w:jc w:val="center"/>
+            </w:pPr>
+            <w:r>
+              <w:rPr>
+                <w:rFonts w:ascii="Calibri" w:hAnsi="Calibri"/>
+                <w:sz w:val="16"/>
+              </w:rPr>
+              <w:t>3</w:t>
+            </w:r>
+          </w:p>
+        </w:tc>
+        <w:tc>
+          <w:tcPr>
+            <w:tcW w:type="dxa" w:w="1440"/>
+          </w:tcPr>
+          <w:p>
+            <w:pPr>
+              <w:jc w:val="center"/>
+            </w:pPr>
+            <w:r>
+              <w:rPr>
+                <w:rFonts w:ascii="Calibri" w:hAnsi="Calibri"/>
+                <w:sz w:val="16"/>
+              </w:rPr>
+              <w:t>36</w:t>
+            </w:r>
+          </w:p>
+        </w:tc>
+      </w:tr>
+      <w:tr>
+        <w:tc>
+          <w:tcPr>
+            <w:tcW w:type="dxa" w:w="1440"/>
+          </w:tcPr>
+          <w:p>
+            <w:pPr>
+              <w:jc w:val="center"/>
+            </w:pPr>
+            <w:r>
+              <w:rPr>
+                <w:rFonts w:ascii="Calibri" w:hAnsi="Calibri"/>
+                <w:sz w:val="16"/>
+              </w:rPr>
+              <w:t>8</w:t>
+            </w:r>
+          </w:p>
+        </w:tc>
+        <w:tc>
+          <w:tcPr>
+            <w:tcW w:type="dxa" w:w="1440"/>
+          </w:tcPr>
+          <w:p>
+            <w:pPr>
+              <w:jc w:val="center"/>
+            </w:pPr>
+            <w:r>
+              <w:rPr>
+                <w:rFonts w:ascii="Calibri" w:hAnsi="Calibri"/>
+                <w:sz w:val="16"/>
+              </w:rPr>
+              <w:t>Semana 10</w:t>
+            </w:r>
+          </w:p>
+        </w:tc>
+        <w:tc>
+          <w:tcPr>
+            <w:tcW w:type="dxa" w:w="1440"/>
+          </w:tcPr>
+          <w:p>
+            <w:pPr>
+              <w:jc w:val="center"/>
+            </w:pPr>
+            <w:r>
+              <w:rPr>
+                <w:rFonts w:ascii="Calibri" w:hAnsi="Calibri"/>
+                <w:sz w:val="16"/>
+              </w:rPr>
+              <w:t>17</w:t>
+            </w:r>
+          </w:p>
+        </w:tc>
+        <w:tc>
+          <w:tcPr>
+            <w:tcW w:type="dxa" w:w="1440"/>
+          </w:tcPr>
+          <w:p>
+            <w:pPr>
+              <w:jc w:val="center"/>
+            </w:pPr>
+            <w:r>
+              <w:rPr>
+                <w:rFonts w:ascii="Calibri" w:hAnsi="Calibri"/>
+                <w:sz w:val="16"/>
+              </w:rPr>
+              <w:t>14</w:t>
+            </w:r>
+          </w:p>
+        </w:tc>
+        <w:tc>
+          <w:tcPr>
+            <w:tcW w:type="dxa" w:w="1440"/>
+          </w:tcPr>
+          <w:p>
+            <w:pPr>
+              <w:jc w:val="center"/>
+            </w:pPr>
+            <w:r>
+              <w:rPr>
+                <w:rFonts w:ascii="Calibri" w:hAnsi="Calibri"/>
+                <w:sz w:val="16"/>
+              </w:rPr>
+              <w:t>6</w:t>
+            </w:r>
+          </w:p>
+        </w:tc>
+        <w:tc>
+          <w:tcPr>
+            <w:tcW w:type="dxa" w:w="1440"/>
+          </w:tcPr>
+          <w:p>
+            <w:pPr>
+              <w:jc w:val="center"/>
+            </w:pPr>
+            <w:r>
+              <w:rPr>
+                <w:rFonts w:ascii="Calibri" w:hAnsi="Calibri"/>
+                <w:sz w:val="16"/>
+              </w:rPr>
+              <w:t>37</w:t>
+            </w:r>
+          </w:p>
+        </w:tc>
+      </w:tr>
+      <w:tr>
+        <w:tc>
+          <w:tcPr>
+            <w:tcW w:type="dxa" w:w="1440"/>
+          </w:tcPr>
+          <w:p>
+            <w:pPr>
+              <w:jc w:val="center"/>
+            </w:pPr>
+            <w:r>
+              <w:rPr>
+                <w:rFonts w:ascii="Calibri" w:hAnsi="Calibri"/>
+                <w:sz w:val="16"/>
+              </w:rPr>
+              <w:t>9</w:t>
+            </w:r>
+          </w:p>
+        </w:tc>
+        <w:tc>
+          <w:tcPr>
+            <w:tcW w:type="dxa" w:w="1440"/>
+          </w:tcPr>
+          <w:p>
+            <w:pPr>
+              <w:jc w:val="center"/>
+            </w:pPr>
+            <w:r>
+              <w:rPr>
+                <w:rFonts w:ascii="Calibri" w:hAnsi="Calibri"/>
+                <w:sz w:val="16"/>
+              </w:rPr>
+              <w:t>Semana 11</w:t>
+            </w:r>
+          </w:p>
+        </w:tc>
+        <w:tc>
+          <w:tcPr>
+            <w:tcW w:type="dxa" w:w="1440"/>
+          </w:tcPr>
+          <w:p>
+            <w:pPr>
+              <w:jc w:val="center"/>
+            </w:pPr>
+            <w:r>
+              <w:rPr>
+                <w:rFonts w:ascii="Calibri" w:hAnsi="Calibri"/>
+                <w:sz w:val="16"/>
+              </w:rPr>
+              <w:t>15</w:t>
+            </w:r>
+          </w:p>
+        </w:tc>
+        <w:tc>
+          <w:tcPr>
+            <w:tcW w:type="dxa" w:w="1440"/>
+          </w:tcPr>
+          <w:p>
+            <w:pPr>
+              <w:jc w:val="center"/>
+            </w:pPr>
+            <w:r>
+              <w:rPr>
+                <w:rFonts w:ascii="Calibri" w:hAnsi="Calibri"/>
+                <w:sz w:val="16"/>
+              </w:rPr>
+              <w:t>13</w:t>
+            </w:r>
+          </w:p>
+        </w:tc>
+        <w:tc>
+          <w:tcPr>
+            <w:tcW w:type="dxa" w:w="1440"/>
+          </w:tcPr>
+          <w:p>
+            <w:pPr>
+              <w:jc w:val="center"/>
+            </w:pPr>
+            <w:r>
+              <w:rPr>
+                <w:rFonts w:ascii="Calibri" w:hAnsi="Calibri"/>
+                <w:sz w:val="16"/>
+              </w:rPr>
+              <w:t>1</w:t>
+            </w:r>
+          </w:p>
+        </w:tc>
+        <w:tc>
+          <w:tcPr>
+            <w:tcW w:type="dxa" w:w="1440"/>
+          </w:tcPr>
+          <w:p>
+            <w:pPr>
+              <w:jc w:val="center"/>
+            </w:pPr>
+            <w:r>
+              <w:rPr>
+                <w:rFonts w:ascii="Calibri" w:hAnsi="Calibri"/>
+                <w:sz w:val="16"/>
+              </w:rPr>
+              <w:t>29</w:t>
+            </w:r>
+          </w:p>
+        </w:tc>
+      </w:tr>
+      <w:tr>
+        <w:tc>
+          <w:tcPr>
+            <w:tcW w:type="dxa" w:w="1440"/>
+          </w:tcPr>
+          <w:p>
+            <w:pPr>
+              <w:jc w:val="center"/>
+            </w:pPr>
+            <w:r>
+              <w:rPr>
+                <w:rFonts w:ascii="Calibri" w:hAnsi="Calibri"/>
+                <w:sz w:val="16"/>
+              </w:rPr>
+              <w:t>10</w:t>
+            </w:r>
+          </w:p>
+        </w:tc>
+        <w:tc>
+          <w:tcPr>
+            <w:tcW w:type="dxa" w:w="1440"/>
+          </w:tcPr>
+          <w:p>
+            <w:pPr>
+              <w:jc w:val="center"/>
+            </w:pPr>
+            <w:r>
+              <w:rPr>
+                <w:rFonts w:ascii="Calibri" w:hAnsi="Calibri"/>
+                <w:sz w:val="16"/>
+              </w:rPr>
+              <w:t>Semana 12</w:t>
+            </w:r>
+          </w:p>
+        </w:tc>
+        <w:tc>
+          <w:tcPr>
+            <w:tcW w:type="dxa" w:w="1440"/>
+          </w:tcPr>
+          <w:p>
+            <w:pPr>
+              <w:jc w:val="center"/>
+            </w:pPr>
+            <w:r>
+              <w:rPr>
+                <w:rFonts w:ascii="Calibri" w:hAnsi="Calibri"/>
+                <w:sz w:val="16"/>
+              </w:rPr>
+              <w:t>19</w:t>
+            </w:r>
+          </w:p>
+        </w:tc>
+        <w:tc>
+          <w:tcPr>
+            <w:tcW w:type="dxa" w:w="1440"/>
+          </w:tcPr>
+          <w:p>
+            <w:pPr>
+              <w:jc w:val="center"/>
+            </w:pPr>
+            <w:r>
+              <w:rPr>
+                <w:rFonts w:ascii="Calibri" w:hAnsi="Calibri"/>
+                <w:sz w:val="16"/>
+              </w:rPr>
+              <w:t>17</w:t>
+            </w:r>
+          </w:p>
+        </w:tc>
+        <w:tc>
+          <w:tcPr>
+            <w:tcW w:type="dxa" w:w="1440"/>
+          </w:tcPr>
+          <w:p>
+            <w:pPr>
+              <w:jc w:val="center"/>
+            </w:pPr>
+            <w:r>
+              <w:rPr>
+                <w:rFonts w:ascii="Calibri" w:hAnsi="Calibri"/>
+                <w:sz w:val="16"/>
+              </w:rPr>
+              <w:t>6</w:t>
+            </w:r>
+          </w:p>
+        </w:tc>
+        <w:tc>
+          <w:tcPr>
+            <w:tcW w:type="dxa" w:w="1440"/>
+          </w:tcPr>
+          <w:p>
+            <w:pPr>
+              <w:jc w:val="center"/>
+            </w:pPr>
+            <w:r>
+              <w:rPr>
+                <w:rFonts w:ascii="Calibri" w:hAnsi="Calibri"/>
+                <w:sz w:val="16"/>
+              </w:rPr>
+              <w:t>42</w:t>
+            </w:r>
+          </w:p>
+        </w:tc>
+      </w:tr>
+      <w:tr>
+        <w:tc>
+          <w:tcPr>
+            <w:tcW w:type="dxa" w:w="1440"/>
+          </w:tcPr>
+          <w:p>
+            <w:pPr>
+              <w:jc w:val="center"/>
+            </w:pPr>
+            <w:r>
+              <w:rPr>
+                <w:rFonts w:ascii="Calibri" w:hAnsi="Calibri"/>
+                <w:sz w:val="16"/>
+              </w:rPr>
+              <w:t>11</w:t>
+            </w:r>
+          </w:p>
+        </w:tc>
+        <w:tc>
+          <w:tcPr>
+            <w:tcW w:type="dxa" w:w="1440"/>
+          </w:tcPr>
+          <w:p>
+            <w:pPr>
+              <w:jc w:val="center"/>
+            </w:pPr>
+            <w:r>
+              <w:rPr>
+                <w:rFonts w:ascii="Calibri" w:hAnsi="Calibri"/>
+                <w:sz w:val="16"/>
+              </w:rPr>
+              <w:t>Semana 13</w:t>
+            </w:r>
+          </w:p>
+        </w:tc>
+        <w:tc>
+          <w:tcPr>
+            <w:tcW w:type="dxa" w:w="1440"/>
+          </w:tcPr>
+          <w:p>
+            <w:pPr>
+              <w:jc w:val="center"/>
+            </w:pPr>
+            <w:r>
+              <w:rPr>
+                <w:rFonts w:ascii="Calibri" w:hAnsi="Calibri"/>
+                <w:sz w:val="16"/>
+              </w:rPr>
+              <w:t>17</w:t>
+            </w:r>
+          </w:p>
+        </w:tc>
+        <w:tc>
+          <w:tcPr>
+            <w:tcW w:type="dxa" w:w="1440"/>
+          </w:tcPr>
+          <w:p>
+            <w:pPr>
+              <w:jc w:val="center"/>
+            </w:pPr>
+            <w:r>
+              <w:rPr>
+                <w:rFonts w:ascii="Calibri" w:hAnsi="Calibri"/>
+                <w:sz w:val="16"/>
+              </w:rPr>
+              <w:t>11</w:t>
+            </w:r>
+          </w:p>
+        </w:tc>
+        <w:tc>
+          <w:tcPr>
+            <w:tcW w:type="dxa" w:w="1440"/>
+          </w:tcPr>
+          <w:p>
+            <w:pPr>
+              <w:jc w:val="center"/>
+            </w:pPr>
+            <w:r>
+              <w:rPr>
+                <w:rFonts w:ascii="Calibri" w:hAnsi="Calibri"/>
+                <w:sz w:val="16"/>
+              </w:rPr>
+              <w:t>3</w:t>
+            </w:r>
+          </w:p>
+        </w:tc>
+        <w:tc>
+          <w:tcPr>
+            <w:tcW w:type="dxa" w:w="1440"/>
+          </w:tcPr>
+          <w:p>
+            <w:pPr>
+              <w:jc w:val="center"/>
+            </w:pPr>
+            <w:r>
+              <w:rPr>
+                <w:rFonts w:ascii="Calibri" w:hAnsi="Calibri"/>
+                <w:sz w:val="16"/>
+              </w:rPr>
+              <w:t>31</w:t>
+            </w:r>
+          </w:p>
+        </w:tc>
+      </w:tr>
+      <w:tr>
+        <w:tc>
+          <w:tcPr>
+            <w:tcW w:type="dxa" w:w="1440"/>
+          </w:tcPr>
+          <w:p>
+            <w:pPr>
+              <w:jc w:val="center"/>
+            </w:pPr>
+            <w:r>
+              <w:rPr>
+                <w:rFonts w:ascii="Calibri" w:hAnsi="Calibri"/>
+                <w:sz w:val="16"/>
+              </w:rPr>
+              <w:t>12</w:t>
+            </w:r>
+          </w:p>
+        </w:tc>
+        <w:tc>
+          <w:tcPr>
+            <w:tcW w:type="dxa" w:w="1440"/>
+          </w:tcPr>
+          <w:p>
+            <w:pPr>
+              <w:jc w:val="center"/>
+            </w:pPr>
+            <w:r>
+              <w:rPr>
+                <w:rFonts w:ascii="Calibri" w:hAnsi="Calibri"/>
+                <w:sz w:val="16"/>
+              </w:rPr>
+              <w:t>Semana 14</w:t>
+            </w:r>
+          </w:p>
+        </w:tc>
+        <w:tc>
+          <w:tcPr>
+            <w:tcW w:type="dxa" w:w="1440"/>
+          </w:tcPr>
+          <w:p>
+            <w:pPr>
+              <w:jc w:val="center"/>
+            </w:pPr>
+            <w:r>
+              <w:rPr>
+                <w:rFonts w:ascii="Calibri" w:hAnsi="Calibri"/>
+                <w:sz w:val="16"/>
+              </w:rPr>
+              <w:t>16</w:t>
+            </w:r>
+          </w:p>
+        </w:tc>
+        <w:tc>
+          <w:tcPr>
+            <w:tcW w:type="dxa" w:w="1440"/>
+          </w:tcPr>
+          <w:p>
+            <w:pPr>
+              <w:jc w:val="center"/>
+            </w:pPr>
+            <w:r>
+              <w:rPr>
+                <w:rFonts w:ascii="Calibri" w:hAnsi="Calibri"/>
+                <w:sz w:val="16"/>
+              </w:rPr>
+              <w:t>13</w:t>
+            </w:r>
+          </w:p>
+        </w:tc>
+        <w:tc>
+          <w:tcPr>
+            <w:tcW w:type="dxa" w:w="1440"/>
+          </w:tcPr>
+          <w:p>
+            <w:pPr>
+              <w:jc w:val="center"/>
+            </w:pPr>
+            <w:r>
+              <w:rPr>
+                <w:rFonts w:ascii="Calibri" w:hAnsi="Calibri"/>
+                <w:sz w:val="16"/>
+              </w:rPr>
+              <w:t>3</w:t>
+            </w:r>
+          </w:p>
+        </w:tc>
+        <w:tc>
+          <w:tcPr>
+            <w:tcW w:type="dxa" w:w="1440"/>
+          </w:tcPr>
+          <w:p>
+            <w:pPr>
+              <w:jc w:val="center"/>
+            </w:pPr>
+            <w:r>
+              <w:rPr>
+                <w:rFonts w:ascii="Calibri" w:hAnsi="Calibri"/>
+                <w:sz w:val="16"/>
+              </w:rPr>
+              <w:t>32</w:t>
+            </w:r>
+          </w:p>
+        </w:tc>
+      </w:tr>
+      <w:tr>
+        <w:tc>
+          <w:tcPr>
+            <w:tcW w:type="dxa" w:w="1440"/>
+          </w:tcPr>
+          <w:p>
+            <w:pPr>
+              <w:jc w:val="center"/>
+            </w:pPr>
+            <w:r>
+              <w:rPr>
+                <w:rFonts w:ascii="Calibri" w:hAnsi="Calibri"/>
+                <w:sz w:val="16"/>
+              </w:rPr>
+              <w:t>0</w:t>
+            </w:r>
+          </w:p>
+        </w:tc>
+        <w:tc>
+          <w:tcPr>
+            <w:tcW w:type="dxa" w:w="1440"/>
+          </w:tcPr>
+          <w:p>
+            <w:pPr>
+              <w:jc w:val="center"/>
+            </w:pPr>
+            <w:r>
+              <w:rPr>
+                <w:rFonts w:ascii="Calibri" w:hAnsi="Calibri"/>
+                <w:sz w:val="16"/>
+              </w:rPr>
+              <w:t>TOTAL:</w:t>
+            </w:r>
+          </w:p>
+        </w:tc>
+        <w:tc>
+          <w:tcPr>
+            <w:tcW w:type="dxa" w:w="1440"/>
+          </w:tcPr>
+          <w:p>
+            <w:pPr>
+              <w:jc w:val="center"/>
+            </w:pPr>
+            <w:r>
+              <w:rPr>
+                <w:rFonts w:ascii="Calibri" w:hAnsi="Calibri"/>
+                <w:sz w:val="16"/>
+              </w:rPr>
+              <w:t>161</w:t>
+            </w:r>
+          </w:p>
+        </w:tc>
+        <w:tc>
+          <w:tcPr>
+            <w:tcW w:type="dxa" w:w="1440"/>
+          </w:tcPr>
+          <w:p>
+            <w:pPr>
+              <w:jc w:val="center"/>
+            </w:pPr>
+            <w:r>
+              <w:rPr>
+                <w:rFonts w:ascii="Calibri" w:hAnsi="Calibri"/>
+                <w:sz w:val="16"/>
+              </w:rPr>
+              <w:t>109</w:t>
+            </w:r>
+          </w:p>
+        </w:tc>
+        <w:tc>
+          <w:tcPr>
+            <w:tcW w:type="dxa" w:w="1440"/>
+          </w:tcPr>
+          <w:p>
+            <w:pPr>
+              <w:jc w:val="center"/>
+            </w:pPr>
+            <w:r>
+              <w:rPr>
+                <w:rFonts w:ascii="Calibri" w:hAnsi="Calibri"/>
+                <w:sz w:val="16"/>
+              </w:rPr>
+              <w:t>40</w:t>
+            </w:r>
+          </w:p>
+        </w:tc>
+        <w:tc>
+          <w:tcPr>
+            <w:tcW w:type="dxa" w:w="1440"/>
+          </w:tcPr>
+          <w:p>
+            <w:pPr>
+              <w:jc w:val="center"/>
+            </w:pPr>
+            <w:r>
+              <w:rPr>
+                <w:rFonts w:ascii="Calibri" w:hAnsi="Calibri"/>
+                <w:sz w:val="16"/>
+              </w:rPr>
+              <w:t>310</w:t>
+            </w:r>
+          </w:p>
         </w:tc>
       </w:tr>
     </w:tbl>
+    <w:p>
+      <w:r>
+        <w:br w:type="page"/>
+      </w:r>
+    </w:p>
     <w:sectPr>
       <w:footerReference w:type="default" r:id="rId10"/>
       <w:headerReference w:type="default" r:id="rId11"/>
@@ -8881,7 +9969,7 @@
             </w:rPr>
             <w:t xml:space="preserve">METRO DE SANTIAGO LÍNEAS 6 Y 3 </w:t>
             <w:br/>
-            <w:t>INFORME SEMANA 5</w:t>
+            <w:t>INFORME SEMANA 6</w:t>
             <w:br/>
             <w:t xml:space="preserve"> Contrato N° MN-236-2014-G</w:t>
           </w:r>

--- a/prueba.docx
+++ b/prueba.docx
@@ -9754,35 +9754,20 @@
       <w:tr>
         <w:tc>
           <w:tcPr>
-            <w:tcW w:type="dxa" w:w="1440"/>
-          </w:tcPr>
-          <w:p>
-            <w:pPr>
-              <w:jc w:val="center"/>
-            </w:pPr>
-            <w:r>
-              <w:rPr>
-                <w:rFonts w:ascii="Calibri" w:hAnsi="Calibri"/>
+            <w:tcW w:type="dxa" w:w="2880"/>
+            <w:gridSpan w:val="2"/>
+          </w:tcPr>
+          <w:p>
+            <w:pPr>
+              <w:jc w:val="center"/>
+            </w:pPr>
+            <w:r>
+              <w:rPr>
+                <w:rFonts w:ascii="Calibri" w:hAnsi="Calibri"/>
+                <w:b/>
                 <w:sz w:val="16"/>
               </w:rPr>
-              <w:t>0</w:t>
-            </w:r>
-          </w:p>
-        </w:tc>
-        <w:tc>
-          <w:tcPr>
-            <w:tcW w:type="dxa" w:w="1440"/>
-          </w:tcPr>
-          <w:p>
-            <w:pPr>
-              <w:jc w:val="center"/>
-            </w:pPr>
-            <w:r>
-              <w:rPr>
-                <w:rFonts w:ascii="Calibri" w:hAnsi="Calibri"/>
-                <w:sz w:val="16"/>
-              </w:rPr>
-              <w:t>TOTAL:</w:t>
+              <w:t>TOTAL</w:t>
             </w:r>
           </w:p>
         </w:tc>

--- a/prueba.docx
+++ b/prueba.docx
@@ -9842,8 +9842,234 @@
       </w:tr>
     </w:tbl>
     <w:p>
+      <w:pPr>
+        <w:jc w:val="center"/>
+      </w:pPr>
+      <w:r>
+        <w:rPr>
+          <w:rFonts w:ascii="Calibri" w:hAnsi="Calibri"/>
+          <w:b w:val="0"/>
+          <w:sz w:val="19"/>
+        </w:rPr>
+        <w:t>Tabla N°6 – Proyección Mantenimientos Preventivos próximas 12 semanas.</w:t>
+      </w:r>
+    </w:p>
+    <w:p>
       <w:r>
         <w:br w:type="page"/>
+      </w:r>
+    </w:p>
+    <w:p>
+      <w:pPr>
+        <w:pStyle w:val="Heading2"/>
+      </w:pPr>
+      <w:r>
+        <w:rPr>
+          <w:rFonts w:ascii="Calibri" w:hAnsi="Calibri"/>
+          <w:color w:val="000000"/>
+          <w:sz w:val="20"/>
+        </w:rPr>
+        <w:t xml:space="preserve">2.3 </w:t>
+        <w:tab/>
+        <w:t>Actividades fuera del Plan de Mantenimiento</w:t>
+      </w:r>
+    </w:p>
+    <w:p>
+      <w:r>
+        <w:rPr>
+          <w:rFonts w:ascii="Calibri" w:hAnsi="Calibri"/>
+          <w:sz w:val="19"/>
+        </w:rPr>
+        <w:br/>
+        <w:t xml:space="preserve">      A continuación, se presentan las actividades fuera del plan de Mantenimiento.</w:t>
+      </w:r>
+    </w:p>
+    <w:tbl>
+      <w:tblPr>
+        <w:tblStyle w:val="TableGrid"/>
+        <w:tblW w:type="auto" w:w="0"/>
+        <w:tblLook w:firstColumn="1" w:firstRow="1" w:lastColumn="0" w:lastRow="0" w:noHBand="0" w:noVBand="1" w:val="04A0"/>
+      </w:tblPr>
+      <w:tblGrid>
+        <w:gridCol w:w="1234"/>
+        <w:gridCol w:w="1234"/>
+        <w:gridCol w:w="1234"/>
+        <w:gridCol w:w="1234"/>
+        <w:gridCol w:w="1234"/>
+        <w:gridCol w:w="1234"/>
+        <w:gridCol w:w="1234"/>
+      </w:tblGrid>
+      <w:tr>
+        <w:tc>
+          <w:tcPr>
+            <w:tcW w:type="dxa" w:w="8638"/>
+            <w:gridSpan w:val="7"/>
+            <w:vAlign w:val="center"/>
+          </w:tcPr>
+          <w:p>
+            <w:pPr>
+              <w:jc w:val="center"/>
+            </w:pPr>
+            <w:r>
+              <w:rPr>
+                <w:rFonts w:ascii="Calibri" w:hAnsi="Calibri"/>
+                <w:b/>
+                <w:sz w:val="16"/>
+              </w:rPr>
+              <w:br/>
+              <w:t>Actividades fuera del plan de Mantenimiento</w:t>
+              <w:br/>
+            </w:r>
+          </w:p>
+        </w:tc>
+      </w:tr>
+      <w:tr>
+        <w:tc>
+          <w:tcPr>
+            <w:tcW w:type="dxa" w:w="1234"/>
+            <w:vAlign w:val="center"/>
+          </w:tcPr>
+          <w:p>
+            <w:pPr>
+              <w:jc w:val="center"/>
+            </w:pPr>
+            <w:r>
+              <w:rPr>
+                <w:rFonts w:ascii="Calibri" w:hAnsi="Calibri"/>
+                <w:b w:val="0"/>
+                <w:sz w:val="16"/>
+              </w:rPr>
+              <w:t>N°</w:t>
+            </w:r>
+          </w:p>
+        </w:tc>
+        <w:tc>
+          <w:tcPr>
+            <w:tcW w:type="dxa" w:w="1234"/>
+            <w:vAlign w:val="center"/>
+          </w:tcPr>
+          <w:p>
+            <w:pPr>
+              <w:jc w:val="center"/>
+            </w:pPr>
+            <w:r>
+              <w:rPr>
+                <w:rFonts w:ascii="Calibri" w:hAnsi="Calibri"/>
+                <w:b w:val="0"/>
+                <w:sz w:val="16"/>
+              </w:rPr>
+              <w:t>Descripción</w:t>
+            </w:r>
+          </w:p>
+        </w:tc>
+        <w:tc>
+          <w:tcPr>
+            <w:tcW w:type="dxa" w:w="1234"/>
+            <w:vAlign w:val="center"/>
+          </w:tcPr>
+          <w:p>
+            <w:pPr>
+              <w:jc w:val="center"/>
+            </w:pPr>
+            <w:r>
+              <w:rPr>
+                <w:rFonts w:ascii="Calibri" w:hAnsi="Calibri"/>
+                <w:b w:val="0"/>
+                <w:sz w:val="16"/>
+              </w:rPr>
+              <w:t>Línea</w:t>
+            </w:r>
+          </w:p>
+        </w:tc>
+        <w:tc>
+          <w:tcPr>
+            <w:tcW w:type="dxa" w:w="1234"/>
+            <w:vAlign w:val="center"/>
+          </w:tcPr>
+          <w:p>
+            <w:pPr>
+              <w:jc w:val="center"/>
+            </w:pPr>
+            <w:r>
+              <w:rPr>
+                <w:rFonts w:ascii="Calibri" w:hAnsi="Calibri"/>
+                <w:b w:val="0"/>
+                <w:sz w:val="16"/>
+              </w:rPr>
+              <w:t>Estación</w:t>
+            </w:r>
+          </w:p>
+        </w:tc>
+        <w:tc>
+          <w:tcPr>
+            <w:tcW w:type="dxa" w:w="1234"/>
+            <w:vAlign w:val="center"/>
+          </w:tcPr>
+          <w:p>
+            <w:pPr>
+              <w:jc w:val="center"/>
+            </w:pPr>
+            <w:r>
+              <w:rPr>
+                <w:rFonts w:ascii="Calibri" w:hAnsi="Calibri"/>
+                <w:b w:val="0"/>
+                <w:sz w:val="16"/>
+              </w:rPr>
+              <w:t>Semana</w:t>
+            </w:r>
+          </w:p>
+        </w:tc>
+        <w:tc>
+          <w:tcPr>
+            <w:tcW w:type="dxa" w:w="1234"/>
+            <w:vAlign w:val="center"/>
+          </w:tcPr>
+          <w:p>
+            <w:pPr>
+              <w:jc w:val="center"/>
+            </w:pPr>
+            <w:r>
+              <w:rPr>
+                <w:rFonts w:ascii="Calibri" w:hAnsi="Calibri"/>
+                <w:b w:val="0"/>
+                <w:sz w:val="16"/>
+              </w:rPr>
+              <w:t>Fecha</w:t>
+            </w:r>
+          </w:p>
+        </w:tc>
+        <w:tc>
+          <w:tcPr>
+            <w:tcW w:type="dxa" w:w="1234"/>
+            <w:vAlign w:val="center"/>
+          </w:tcPr>
+          <w:p>
+            <w:pPr>
+              <w:jc w:val="center"/>
+            </w:pPr>
+            <w:r>
+              <w:rPr>
+                <w:rFonts w:ascii="Calibri" w:hAnsi="Calibri"/>
+                <w:b w:val="0"/>
+                <w:sz w:val="16"/>
+              </w:rPr>
+              <w:t>Observaciones</w:t>
+            </w:r>
+          </w:p>
+        </w:tc>
+      </w:tr>
+    </w:tbl>
+    <w:p>
+      <w:pPr>
+        <w:jc w:val="center"/>
+      </w:pPr>
+      <w:r>
+        <w:rPr>
+          <w:rFonts w:ascii="Calibri" w:hAnsi="Calibri"/>
+          <w:b w:val="0"/>
+          <w:sz w:val="19"/>
+        </w:rPr>
+        <w:t>Tabla N°8 – Actividades fuera del Plan de Mantenimiento Semana 6.</w:t>
       </w:r>
     </w:p>
     <w:sectPr>

--- a/prueba.docx
+++ b/prueba.docx
@@ -10070,6 +10070,64 @@
           <w:sz w:val="19"/>
         </w:rPr>
         <w:t>Tabla N°8 – Actividades fuera del Plan de Mantenimiento Semana 6.</w:t>
+      </w:r>
+    </w:p>
+    <w:p>
+      <w:r>
+        <w:br w:type="page"/>
+      </w:r>
+    </w:p>
+    <w:p>
+      <w:pPr>
+        <w:pStyle w:val="Heading1"/>
+      </w:pPr>
+      <w:r>
+        <w:rPr>
+          <w:rFonts w:ascii="Calibri" w:hAnsi="Calibri"/>
+          <w:color w:val="000000"/>
+          <w:sz w:val="20"/>
+        </w:rPr>
+        <w:t>3.    Mantenimiento Correctivo.</w:t>
+      </w:r>
+    </w:p>
+    <w:p>
+      <w:pPr>
+        <w:pStyle w:val="Heading2"/>
+      </w:pPr>
+      <w:r>
+        <w:rPr>
+          <w:rFonts w:ascii="Calibri" w:hAnsi="Calibri"/>
+          <w:color w:val="000000"/>
+          <w:sz w:val="20"/>
+        </w:rPr>
+        <w:t>3.1</w:t>
+        <w:tab/>
+        <w:t>Fallas Operacionales Semana 6.</w:t>
+      </w:r>
+    </w:p>
+    <w:p>
+      <w:pPr>
+        <w:pStyle w:val="Heading2"/>
+      </w:pPr>
+      <w:r>
+        <w:rPr>
+          <w:rFonts w:ascii="Calibri" w:hAnsi="Calibri"/>
+          <w:color w:val="000000"/>
+          <w:sz w:val="20"/>
+        </w:rPr>
+        <w:t>3.2</w:t>
+        <w:tab/>
+        <w:t>Descripción Fallas Operacionales.</w:t>
+      </w:r>
+    </w:p>
+    <w:p>
+      <w:r>
+        <w:rPr>
+          <w:rFonts w:ascii="Calibri" w:hAnsi="Calibri"/>
+          <w:sz w:val="19"/>
+        </w:rPr>
+        <w:br/>
+        <w:t xml:space="preserve">      A continuación, se detallan las averías presentadas durante la Semana 6 del año 2025.</w:t>
       </w:r>
     </w:p>
     <w:sectPr>

--- a/prueba.docx
+++ b/prueba.docx
@@ -68,7 +68,7 @@
         <w:br/>
         <w:t>REPORTE SEMANAL 2025</w:t>
         <w:br/>
-        <w:t>SEMANA 6</w:t>
+        <w:t>SEMANA 7</w:t>
         <w:br/>
         <w:t>CONTRATO N° MN-236-2014-G</w:t>
       </w:r>
@@ -728,7 +728,7 @@
                 <w:b w:val="0"/>
                 <w:sz w:val="19"/>
               </w:rPr>
-              <w:t>2025-02-10</w:t>
+              <w:t>2025-02-14</w:t>
             </w:r>
           </w:p>
         </w:tc>
@@ -866,7 +866,7 @@
           <w:sz w:val="19"/>
         </w:rPr>
         <w:br/>
-        <w:t xml:space="preserve">        Reportar el desarrollo de las actividades de Mantenimiento Preventivo, Correctivo, eventos y Hallazgos asociados a la gestión del contrato de Mantenimiento MN-236-2014-G correspondiente a la Semana 6 del año 2025 del sistema de Comunicaciones de las líneas 6 y 3 del Metro de Santiago.</w:t>
+        <w:t xml:space="preserve">        Reportar el desarrollo de las actividades de Mantenimiento Preventivo, Correctivo, eventos y Hallazgos asociados a la gestión del contrato de Mantenimiento MN-236-2014-G correspondiente a la Semana 7 del año 2025 del sistema de Comunicaciones de las líneas 6 y 3 del Metro de Santiago.</w:t>
       </w:r>
     </w:p>
     <w:p>
@@ -911,7 +911,7 @@
           <w:rFonts w:ascii="Calibri" w:hAnsi="Calibri"/>
           <w:sz w:val="19"/>
         </w:rPr>
-        <w:t>A continuación, se presentan los mantenimientos preventivos según su categoría que fueron planificados para la Semana 6 del año 2025</w:t>
+        <w:t>A continuación, se presentan los mantenimientos preventivos según su categoría que fueron planificados para la Semana 7 del año 2025</w:t>
       </w:r>
     </w:p>
     <w:p>
@@ -2932,6 +2932,1646 @@
                 <w:sz w:val="12"/>
               </w:rPr>
               <w:t>2258796</w:t>
+            </w:r>
+          </w:p>
+        </w:tc>
+      </w:tr>
+      <w:tr>
+        <w:tc>
+          <w:tcPr>
+            <w:tcW w:type="dxa" w:w="960"/>
+            <w:vAlign w:val="center"/>
+          </w:tcPr>
+          <w:p>
+            <w:pPr>
+              <w:jc w:val="center"/>
+            </w:pPr>
+            <w:r>
+              <w:rPr>
+                <w:rFonts w:ascii="Calibri" w:hAnsi="Calibri"/>
+                <w:sz w:val="12"/>
+              </w:rPr>
+              <w:t>12</w:t>
+            </w:r>
+          </w:p>
+        </w:tc>
+        <w:tc>
+          <w:tcPr>
+            <w:tcW w:type="dxa" w:w="4320"/>
+            <w:vAlign w:val="center"/>
+          </w:tcPr>
+          <w:p>
+            <w:pPr>
+              <w:jc w:val="center"/>
+            </w:pPr>
+            <w:r>
+              <w:rPr>
+                <w:rFonts w:ascii="Calibri" w:hAnsi="Calibri"/>
+                <w:sz w:val="12"/>
+              </w:rPr>
+              <w:t>Mantenimiento preventivo al sistema CCTV en 06E54-LTCD01 de la Estación NUO</w:t>
+            </w:r>
+          </w:p>
+        </w:tc>
+        <w:tc>
+          <w:tcPr>
+            <w:tcW w:type="dxa" w:w="960"/>
+            <w:vAlign w:val="center"/>
+          </w:tcPr>
+          <w:p>
+            <w:pPr>
+              <w:jc w:val="center"/>
+            </w:pPr>
+            <w:r>
+              <w:rPr>
+                <w:rFonts w:ascii="Calibri" w:hAnsi="Calibri"/>
+                <w:sz w:val="12"/>
+              </w:rPr>
+              <w:t>R60.608</w:t>
+            </w:r>
+          </w:p>
+        </w:tc>
+        <w:tc>
+          <w:tcPr>
+            <w:tcW w:type="dxa" w:w="960"/>
+            <w:vAlign w:val="center"/>
+          </w:tcPr>
+          <w:p>
+            <w:pPr>
+              <w:jc w:val="center"/>
+            </w:pPr>
+            <w:r>
+              <w:rPr>
+                <w:rFonts w:ascii="Calibri" w:hAnsi="Calibri"/>
+                <w:sz w:val="12"/>
+              </w:rPr>
+              <w:t>L6</w:t>
+            </w:r>
+          </w:p>
+        </w:tc>
+        <w:tc>
+          <w:tcPr>
+            <w:tcW w:type="dxa" w:w="960"/>
+            <w:vAlign w:val="center"/>
+          </w:tcPr>
+          <w:p>
+            <w:pPr>
+              <w:jc w:val="center"/>
+            </w:pPr>
+            <w:r>
+              <w:rPr>
+                <w:rFonts w:ascii="Calibri" w:hAnsi="Calibri"/>
+                <w:sz w:val="12"/>
+              </w:rPr>
+              <w:t>NUO</w:t>
+            </w:r>
+          </w:p>
+        </w:tc>
+        <w:tc>
+          <w:tcPr>
+            <w:tcW w:type="dxa" w:w="960"/>
+            <w:vAlign w:val="center"/>
+          </w:tcPr>
+          <w:p>
+            <w:pPr>
+              <w:jc w:val="center"/>
+            </w:pPr>
+            <w:r>
+              <w:rPr>
+                <w:rFonts w:ascii="Calibri" w:hAnsi="Calibri"/>
+                <w:sz w:val="12"/>
+              </w:rPr>
+              <w:t>CCTV</w:t>
+            </w:r>
+          </w:p>
+        </w:tc>
+        <w:tc>
+          <w:tcPr>
+            <w:tcW w:type="dxa" w:w="1584"/>
+            <w:vAlign w:val="center"/>
+          </w:tcPr>
+          <w:p>
+            <w:pPr>
+              <w:jc w:val="center"/>
+            </w:pPr>
+            <w:r>
+              <w:rPr>
+                <w:rFonts w:ascii="Calibri" w:hAnsi="Calibri"/>
+                <w:sz w:val="12"/>
+              </w:rPr>
+              <w:t>2025-01-10</w:t>
+            </w:r>
+          </w:p>
+        </w:tc>
+        <w:tc>
+          <w:tcPr>
+            <w:tcW w:type="dxa" w:w="960"/>
+            <w:vAlign w:val="center"/>
+          </w:tcPr>
+          <w:p>
+            <w:pPr>
+              <w:jc w:val="center"/>
+            </w:pPr>
+            <w:r>
+              <w:rPr>
+                <w:rFonts w:ascii="Calibri" w:hAnsi="Calibri"/>
+                <w:sz w:val="12"/>
+              </w:rPr>
+              <w:t>2025-01-13</w:t>
+            </w:r>
+          </w:p>
+        </w:tc>
+        <w:tc>
+          <w:tcPr>
+            <w:tcW w:type="dxa" w:w="960"/>
+            <w:vAlign w:val="center"/>
+          </w:tcPr>
+          <w:p>
+            <w:pPr>
+              <w:jc w:val="center"/>
+            </w:pPr>
+            <w:r>
+              <w:rPr>
+                <w:rFonts w:ascii="Calibri" w:hAnsi="Calibri"/>
+                <w:sz w:val="12"/>
+              </w:rPr>
+              <w:t>2258868</w:t>
+            </w:r>
+          </w:p>
+        </w:tc>
+      </w:tr>
+      <w:tr>
+        <w:tc>
+          <w:tcPr>
+            <w:tcW w:type="dxa" w:w="960"/>
+            <w:vAlign w:val="center"/>
+          </w:tcPr>
+          <w:p>
+            <w:pPr>
+              <w:jc w:val="center"/>
+            </w:pPr>
+            <w:r>
+              <w:rPr>
+                <w:rFonts w:ascii="Calibri" w:hAnsi="Calibri"/>
+                <w:sz w:val="12"/>
+              </w:rPr>
+              <w:t>13</w:t>
+            </w:r>
+          </w:p>
+        </w:tc>
+        <w:tc>
+          <w:tcPr>
+            <w:tcW w:type="dxa" w:w="4320"/>
+            <w:vAlign w:val="center"/>
+          </w:tcPr>
+          <w:p>
+            <w:pPr>
+              <w:jc w:val="center"/>
+            </w:pPr>
+            <w:r>
+              <w:rPr>
+                <w:rFonts w:ascii="Calibri" w:hAnsi="Calibri"/>
+                <w:sz w:val="12"/>
+              </w:rPr>
+              <w:t>Mantenimiento preventivo al sistema RMS en 06E54-LTCD01 de la Estación NUO</w:t>
+            </w:r>
+          </w:p>
+        </w:tc>
+        <w:tc>
+          <w:tcPr>
+            <w:tcW w:type="dxa" w:w="960"/>
+            <w:vAlign w:val="center"/>
+          </w:tcPr>
+          <w:p>
+            <w:pPr>
+              <w:jc w:val="center"/>
+            </w:pPr>
+            <w:r>
+              <w:rPr>
+                <w:rFonts w:ascii="Calibri" w:hAnsi="Calibri"/>
+                <w:sz w:val="12"/>
+              </w:rPr>
+              <w:t>P10.608</w:t>
+            </w:r>
+          </w:p>
+        </w:tc>
+        <w:tc>
+          <w:tcPr>
+            <w:tcW w:type="dxa" w:w="960"/>
+            <w:vAlign w:val="center"/>
+          </w:tcPr>
+          <w:p>
+            <w:pPr>
+              <w:jc w:val="center"/>
+            </w:pPr>
+            <w:r>
+              <w:rPr>
+                <w:rFonts w:ascii="Calibri" w:hAnsi="Calibri"/>
+                <w:sz w:val="12"/>
+              </w:rPr>
+              <w:t>L6</w:t>
+            </w:r>
+          </w:p>
+        </w:tc>
+        <w:tc>
+          <w:tcPr>
+            <w:tcW w:type="dxa" w:w="960"/>
+            <w:vAlign w:val="center"/>
+          </w:tcPr>
+          <w:p>
+            <w:pPr>
+              <w:jc w:val="center"/>
+            </w:pPr>
+            <w:r>
+              <w:rPr>
+                <w:rFonts w:ascii="Calibri" w:hAnsi="Calibri"/>
+                <w:sz w:val="12"/>
+              </w:rPr>
+              <w:t>NUO</w:t>
+            </w:r>
+          </w:p>
+        </w:tc>
+        <w:tc>
+          <w:tcPr>
+            <w:tcW w:type="dxa" w:w="960"/>
+            <w:vAlign w:val="center"/>
+          </w:tcPr>
+          <w:p>
+            <w:pPr>
+              <w:jc w:val="center"/>
+            </w:pPr>
+            <w:r>
+              <w:rPr>
+                <w:rFonts w:ascii="Calibri" w:hAnsi="Calibri"/>
+                <w:sz w:val="12"/>
+              </w:rPr>
+              <w:t>RMS</w:t>
+            </w:r>
+          </w:p>
+        </w:tc>
+        <w:tc>
+          <w:tcPr>
+            <w:tcW w:type="dxa" w:w="1584"/>
+            <w:vAlign w:val="center"/>
+          </w:tcPr>
+          <w:p>
+            <w:pPr>
+              <w:jc w:val="center"/>
+            </w:pPr>
+            <w:r>
+              <w:rPr>
+                <w:rFonts w:ascii="Calibri" w:hAnsi="Calibri"/>
+                <w:sz w:val="12"/>
+              </w:rPr>
+              <w:t>2025-01-10</w:t>
+            </w:r>
+          </w:p>
+        </w:tc>
+        <w:tc>
+          <w:tcPr>
+            <w:tcW w:type="dxa" w:w="960"/>
+            <w:vAlign w:val="center"/>
+          </w:tcPr>
+          <w:p>
+            <w:pPr>
+              <w:jc w:val="center"/>
+            </w:pPr>
+            <w:r>
+              <w:rPr>
+                <w:rFonts w:ascii="Calibri" w:hAnsi="Calibri"/>
+                <w:sz w:val="12"/>
+              </w:rPr>
+              <w:t>2025-01-13</w:t>
+            </w:r>
+          </w:p>
+        </w:tc>
+        <w:tc>
+          <w:tcPr>
+            <w:tcW w:type="dxa" w:w="960"/>
+            <w:vAlign w:val="center"/>
+          </w:tcPr>
+          <w:p>
+            <w:pPr>
+              <w:jc w:val="center"/>
+            </w:pPr>
+            <w:r>
+              <w:rPr>
+                <w:rFonts w:ascii="Calibri" w:hAnsi="Calibri"/>
+                <w:sz w:val="12"/>
+              </w:rPr>
+              <w:t>2258793</w:t>
+            </w:r>
+          </w:p>
+        </w:tc>
+      </w:tr>
+      <w:tr>
+        <w:tc>
+          <w:tcPr>
+            <w:tcW w:type="dxa" w:w="960"/>
+            <w:vAlign w:val="center"/>
+          </w:tcPr>
+          <w:p>
+            <w:pPr>
+              <w:jc w:val="center"/>
+            </w:pPr>
+            <w:r>
+              <w:rPr>
+                <w:rFonts w:ascii="Calibri" w:hAnsi="Calibri"/>
+                <w:sz w:val="12"/>
+              </w:rPr>
+              <w:t>14</w:t>
+            </w:r>
+          </w:p>
+        </w:tc>
+        <w:tc>
+          <w:tcPr>
+            <w:tcW w:type="dxa" w:w="4320"/>
+            <w:vAlign w:val="center"/>
+          </w:tcPr>
+          <w:p>
+            <w:pPr>
+              <w:jc w:val="center"/>
+            </w:pPr>
+            <w:r>
+              <w:rPr>
+                <w:rFonts w:ascii="Calibri" w:hAnsi="Calibri"/>
+                <w:sz w:val="12"/>
+              </w:rPr>
+              <w:t>Mantenimiento preventivo al sistema TETRA en 06E54-LTCD01 de la Estación NUO</w:t>
+            </w:r>
+          </w:p>
+        </w:tc>
+        <w:tc>
+          <w:tcPr>
+            <w:tcW w:type="dxa" w:w="960"/>
+            <w:vAlign w:val="center"/>
+          </w:tcPr>
+          <w:p>
+            <w:pPr>
+              <w:jc w:val="center"/>
+            </w:pPr>
+            <w:r>
+              <w:rPr>
+                <w:rFonts w:ascii="Calibri" w:hAnsi="Calibri"/>
+                <w:sz w:val="12"/>
+              </w:rPr>
+              <w:t>R10.608</w:t>
+            </w:r>
+          </w:p>
+        </w:tc>
+        <w:tc>
+          <w:tcPr>
+            <w:tcW w:type="dxa" w:w="960"/>
+            <w:vAlign w:val="center"/>
+          </w:tcPr>
+          <w:p>
+            <w:pPr>
+              <w:jc w:val="center"/>
+            </w:pPr>
+            <w:r>
+              <w:rPr>
+                <w:rFonts w:ascii="Calibri" w:hAnsi="Calibri"/>
+                <w:sz w:val="12"/>
+              </w:rPr>
+              <w:t>L6</w:t>
+            </w:r>
+          </w:p>
+        </w:tc>
+        <w:tc>
+          <w:tcPr>
+            <w:tcW w:type="dxa" w:w="960"/>
+            <w:vAlign w:val="center"/>
+          </w:tcPr>
+          <w:p>
+            <w:pPr>
+              <w:jc w:val="center"/>
+            </w:pPr>
+            <w:r>
+              <w:rPr>
+                <w:rFonts w:ascii="Calibri" w:hAnsi="Calibri"/>
+                <w:sz w:val="12"/>
+              </w:rPr>
+              <w:t>NUO</w:t>
+            </w:r>
+          </w:p>
+        </w:tc>
+        <w:tc>
+          <w:tcPr>
+            <w:tcW w:type="dxa" w:w="960"/>
+            <w:vAlign w:val="center"/>
+          </w:tcPr>
+          <w:p>
+            <w:pPr>
+              <w:jc w:val="center"/>
+            </w:pPr>
+            <w:r>
+              <w:rPr>
+                <w:rFonts w:ascii="Calibri" w:hAnsi="Calibri"/>
+                <w:sz w:val="12"/>
+              </w:rPr>
+              <w:t>TETRA</w:t>
+            </w:r>
+          </w:p>
+        </w:tc>
+        <w:tc>
+          <w:tcPr>
+            <w:tcW w:type="dxa" w:w="1584"/>
+            <w:vAlign w:val="center"/>
+          </w:tcPr>
+          <w:p>
+            <w:pPr>
+              <w:jc w:val="center"/>
+            </w:pPr>
+            <w:r>
+              <w:rPr>
+                <w:rFonts w:ascii="Calibri" w:hAnsi="Calibri"/>
+                <w:sz w:val="12"/>
+              </w:rPr>
+              <w:t>2025-01-10</w:t>
+            </w:r>
+          </w:p>
+        </w:tc>
+        <w:tc>
+          <w:tcPr>
+            <w:tcW w:type="dxa" w:w="960"/>
+            <w:vAlign w:val="center"/>
+          </w:tcPr>
+          <w:p>
+            <w:pPr>
+              <w:jc w:val="center"/>
+            </w:pPr>
+            <w:r>
+              <w:rPr>
+                <w:rFonts w:ascii="Calibri" w:hAnsi="Calibri"/>
+                <w:sz w:val="12"/>
+              </w:rPr>
+              <w:t>2025-01-13</w:t>
+            </w:r>
+          </w:p>
+        </w:tc>
+        <w:tc>
+          <w:tcPr>
+            <w:tcW w:type="dxa" w:w="960"/>
+            <w:vAlign w:val="center"/>
+          </w:tcPr>
+          <w:p>
+            <w:pPr>
+              <w:jc w:val="center"/>
+            </w:pPr>
+            <w:r>
+              <w:rPr>
+                <w:rFonts w:ascii="Calibri" w:hAnsi="Calibri"/>
+                <w:sz w:val="12"/>
+              </w:rPr>
+              <w:t>2258823</w:t>
+            </w:r>
+          </w:p>
+        </w:tc>
+      </w:tr>
+      <w:tr>
+        <w:tc>
+          <w:tcPr>
+            <w:tcW w:type="dxa" w:w="960"/>
+            <w:vAlign w:val="center"/>
+          </w:tcPr>
+          <w:p>
+            <w:pPr>
+              <w:jc w:val="center"/>
+            </w:pPr>
+            <w:r>
+              <w:rPr>
+                <w:rFonts w:ascii="Calibri" w:hAnsi="Calibri"/>
+                <w:sz w:val="12"/>
+              </w:rPr>
+              <w:t>15</w:t>
+            </w:r>
+          </w:p>
+        </w:tc>
+        <w:tc>
+          <w:tcPr>
+            <w:tcW w:type="dxa" w:w="4320"/>
+            <w:vAlign w:val="center"/>
+          </w:tcPr>
+          <w:p>
+            <w:pPr>
+              <w:jc w:val="center"/>
+            </w:pPr>
+            <w:r>
+              <w:rPr>
+                <w:rFonts w:ascii="Calibri" w:hAnsi="Calibri"/>
+                <w:sz w:val="12"/>
+              </w:rPr>
+              <w:t>Mantenimiento preventivo al sistema RMS en 06E54-LTCD02 de la Estación NUO</w:t>
+            </w:r>
+          </w:p>
+        </w:tc>
+        <w:tc>
+          <w:tcPr>
+            <w:tcW w:type="dxa" w:w="960"/>
+            <w:vAlign w:val="center"/>
+          </w:tcPr>
+          <w:p>
+            <w:pPr>
+              <w:jc w:val="center"/>
+            </w:pPr>
+            <w:r>
+              <w:rPr>
+                <w:rFonts w:ascii="Calibri" w:hAnsi="Calibri"/>
+                <w:sz w:val="12"/>
+              </w:rPr>
+              <w:t>P10.608</w:t>
+            </w:r>
+          </w:p>
+        </w:tc>
+        <w:tc>
+          <w:tcPr>
+            <w:tcW w:type="dxa" w:w="960"/>
+            <w:vAlign w:val="center"/>
+          </w:tcPr>
+          <w:p>
+            <w:pPr>
+              <w:jc w:val="center"/>
+            </w:pPr>
+            <w:r>
+              <w:rPr>
+                <w:rFonts w:ascii="Calibri" w:hAnsi="Calibri"/>
+                <w:sz w:val="12"/>
+              </w:rPr>
+              <w:t>L6</w:t>
+            </w:r>
+          </w:p>
+        </w:tc>
+        <w:tc>
+          <w:tcPr>
+            <w:tcW w:type="dxa" w:w="960"/>
+            <w:vAlign w:val="center"/>
+          </w:tcPr>
+          <w:p>
+            <w:pPr>
+              <w:jc w:val="center"/>
+            </w:pPr>
+            <w:r>
+              <w:rPr>
+                <w:rFonts w:ascii="Calibri" w:hAnsi="Calibri"/>
+                <w:sz w:val="12"/>
+              </w:rPr>
+              <w:t>NUO</w:t>
+            </w:r>
+          </w:p>
+        </w:tc>
+        <w:tc>
+          <w:tcPr>
+            <w:tcW w:type="dxa" w:w="960"/>
+            <w:vAlign w:val="center"/>
+          </w:tcPr>
+          <w:p>
+            <w:pPr>
+              <w:jc w:val="center"/>
+            </w:pPr>
+            <w:r>
+              <w:rPr>
+                <w:rFonts w:ascii="Calibri" w:hAnsi="Calibri"/>
+                <w:sz w:val="12"/>
+              </w:rPr>
+              <w:t>RMS</w:t>
+            </w:r>
+          </w:p>
+        </w:tc>
+        <w:tc>
+          <w:tcPr>
+            <w:tcW w:type="dxa" w:w="1584"/>
+            <w:vAlign w:val="center"/>
+          </w:tcPr>
+          <w:p>
+            <w:pPr>
+              <w:jc w:val="center"/>
+            </w:pPr>
+            <w:r>
+              <w:rPr>
+                <w:rFonts w:ascii="Calibri" w:hAnsi="Calibri"/>
+                <w:sz w:val="12"/>
+              </w:rPr>
+              <w:t>2025-01-10</w:t>
+            </w:r>
+          </w:p>
+        </w:tc>
+        <w:tc>
+          <w:tcPr>
+            <w:tcW w:type="dxa" w:w="960"/>
+            <w:vAlign w:val="center"/>
+          </w:tcPr>
+          <w:p>
+            <w:pPr>
+              <w:jc w:val="center"/>
+            </w:pPr>
+            <w:r>
+              <w:rPr>
+                <w:rFonts w:ascii="Calibri" w:hAnsi="Calibri"/>
+                <w:sz w:val="12"/>
+              </w:rPr>
+              <w:t>2025-01-13</w:t>
+            </w:r>
+          </w:p>
+        </w:tc>
+        <w:tc>
+          <w:tcPr>
+            <w:tcW w:type="dxa" w:w="960"/>
+            <w:vAlign w:val="center"/>
+          </w:tcPr>
+          <w:p>
+            <w:pPr>
+              <w:jc w:val="center"/>
+            </w:pPr>
+            <w:r>
+              <w:rPr>
+                <w:rFonts w:ascii="Calibri" w:hAnsi="Calibri"/>
+                <w:sz w:val="12"/>
+              </w:rPr>
+              <w:t>2258794</w:t>
+            </w:r>
+          </w:p>
+        </w:tc>
+      </w:tr>
+      <w:tr>
+        <w:tc>
+          <w:tcPr>
+            <w:tcW w:type="dxa" w:w="960"/>
+            <w:vAlign w:val="center"/>
+          </w:tcPr>
+          <w:p>
+            <w:pPr>
+              <w:jc w:val="center"/>
+            </w:pPr>
+            <w:r>
+              <w:rPr>
+                <w:rFonts w:ascii="Calibri" w:hAnsi="Calibri"/>
+                <w:sz w:val="12"/>
+              </w:rPr>
+              <w:t>16</w:t>
+            </w:r>
+          </w:p>
+        </w:tc>
+        <w:tc>
+          <w:tcPr>
+            <w:tcW w:type="dxa" w:w="4320"/>
+            <w:vAlign w:val="center"/>
+          </w:tcPr>
+          <w:p>
+            <w:pPr>
+              <w:jc w:val="center"/>
+            </w:pPr>
+            <w:r>
+              <w:rPr>
+                <w:rFonts w:ascii="Calibri" w:hAnsi="Calibri"/>
+                <w:sz w:val="12"/>
+              </w:rPr>
+              <w:t>Mantenimiento preventivo al sistema RMS en 06E54-LTCD03 de la Estación NUO</w:t>
+            </w:r>
+          </w:p>
+        </w:tc>
+        <w:tc>
+          <w:tcPr>
+            <w:tcW w:type="dxa" w:w="960"/>
+            <w:vAlign w:val="center"/>
+          </w:tcPr>
+          <w:p>
+            <w:pPr>
+              <w:jc w:val="center"/>
+            </w:pPr>
+            <w:r>
+              <w:rPr>
+                <w:rFonts w:ascii="Calibri" w:hAnsi="Calibri"/>
+                <w:sz w:val="12"/>
+              </w:rPr>
+              <w:t>P10.608</w:t>
+            </w:r>
+          </w:p>
+        </w:tc>
+        <w:tc>
+          <w:tcPr>
+            <w:tcW w:type="dxa" w:w="960"/>
+            <w:vAlign w:val="center"/>
+          </w:tcPr>
+          <w:p>
+            <w:pPr>
+              <w:jc w:val="center"/>
+            </w:pPr>
+            <w:r>
+              <w:rPr>
+                <w:rFonts w:ascii="Calibri" w:hAnsi="Calibri"/>
+                <w:sz w:val="12"/>
+              </w:rPr>
+              <w:t>L6</w:t>
+            </w:r>
+          </w:p>
+        </w:tc>
+        <w:tc>
+          <w:tcPr>
+            <w:tcW w:type="dxa" w:w="960"/>
+            <w:vAlign w:val="center"/>
+          </w:tcPr>
+          <w:p>
+            <w:pPr>
+              <w:jc w:val="center"/>
+            </w:pPr>
+            <w:r>
+              <w:rPr>
+                <w:rFonts w:ascii="Calibri" w:hAnsi="Calibri"/>
+                <w:sz w:val="12"/>
+              </w:rPr>
+              <w:t>NUO</w:t>
+            </w:r>
+          </w:p>
+        </w:tc>
+        <w:tc>
+          <w:tcPr>
+            <w:tcW w:type="dxa" w:w="960"/>
+            <w:vAlign w:val="center"/>
+          </w:tcPr>
+          <w:p>
+            <w:pPr>
+              <w:jc w:val="center"/>
+            </w:pPr>
+            <w:r>
+              <w:rPr>
+                <w:rFonts w:ascii="Calibri" w:hAnsi="Calibri"/>
+                <w:sz w:val="12"/>
+              </w:rPr>
+              <w:t>RMS</w:t>
+            </w:r>
+          </w:p>
+        </w:tc>
+        <w:tc>
+          <w:tcPr>
+            <w:tcW w:type="dxa" w:w="1584"/>
+            <w:vAlign w:val="center"/>
+          </w:tcPr>
+          <w:p>
+            <w:pPr>
+              <w:jc w:val="center"/>
+            </w:pPr>
+            <w:r>
+              <w:rPr>
+                <w:rFonts w:ascii="Calibri" w:hAnsi="Calibri"/>
+                <w:sz w:val="12"/>
+              </w:rPr>
+              <w:t>2025-01-10</w:t>
+            </w:r>
+          </w:p>
+        </w:tc>
+        <w:tc>
+          <w:tcPr>
+            <w:tcW w:type="dxa" w:w="960"/>
+            <w:vAlign w:val="center"/>
+          </w:tcPr>
+          <w:p>
+            <w:pPr>
+              <w:jc w:val="center"/>
+            </w:pPr>
+            <w:r>
+              <w:rPr>
+                <w:rFonts w:ascii="Calibri" w:hAnsi="Calibri"/>
+                <w:sz w:val="12"/>
+              </w:rPr>
+              <w:t>2025-01-13</w:t>
+            </w:r>
+          </w:p>
+        </w:tc>
+        <w:tc>
+          <w:tcPr>
+            <w:tcW w:type="dxa" w:w="960"/>
+            <w:vAlign w:val="center"/>
+          </w:tcPr>
+          <w:p>
+            <w:pPr>
+              <w:jc w:val="center"/>
+            </w:pPr>
+            <w:r>
+              <w:rPr>
+                <w:rFonts w:ascii="Calibri" w:hAnsi="Calibri"/>
+                <w:sz w:val="12"/>
+              </w:rPr>
+              <w:t>2258792</w:t>
+            </w:r>
+          </w:p>
+        </w:tc>
+      </w:tr>
+      <w:tr>
+        <w:tc>
+          <w:tcPr>
+            <w:tcW w:type="dxa" w:w="960"/>
+            <w:vAlign w:val="center"/>
+          </w:tcPr>
+          <w:p>
+            <w:pPr>
+              <w:jc w:val="center"/>
+            </w:pPr>
+            <w:r>
+              <w:rPr>
+                <w:rFonts w:ascii="Calibri" w:hAnsi="Calibri"/>
+                <w:sz w:val="12"/>
+              </w:rPr>
+              <w:t>17</w:t>
+            </w:r>
+          </w:p>
+        </w:tc>
+        <w:tc>
+          <w:tcPr>
+            <w:tcW w:type="dxa" w:w="4320"/>
+            <w:vAlign w:val="center"/>
+          </w:tcPr>
+          <w:p>
+            <w:pPr>
+              <w:jc w:val="center"/>
+            </w:pPr>
+            <w:r>
+              <w:rPr>
+                <w:rFonts w:ascii="Calibri" w:hAnsi="Calibri"/>
+                <w:sz w:val="12"/>
+              </w:rPr>
+              <w:t>Mantenimiento preventivo al sistema CCTV en 06E52-LTCD01 de la Estación ESN</w:t>
+            </w:r>
+          </w:p>
+        </w:tc>
+        <w:tc>
+          <w:tcPr>
+            <w:tcW w:type="dxa" w:w="960"/>
+            <w:vAlign w:val="center"/>
+          </w:tcPr>
+          <w:p>
+            <w:pPr>
+              <w:jc w:val="center"/>
+            </w:pPr>
+            <w:r>
+              <w:rPr>
+                <w:rFonts w:ascii="Calibri" w:hAnsi="Calibri"/>
+                <w:sz w:val="12"/>
+              </w:rPr>
+              <w:t>R60.607</w:t>
+            </w:r>
+          </w:p>
+        </w:tc>
+        <w:tc>
+          <w:tcPr>
+            <w:tcW w:type="dxa" w:w="960"/>
+            <w:vAlign w:val="center"/>
+          </w:tcPr>
+          <w:p>
+            <w:pPr>
+              <w:jc w:val="center"/>
+            </w:pPr>
+            <w:r>
+              <w:rPr>
+                <w:rFonts w:ascii="Calibri" w:hAnsi="Calibri"/>
+                <w:sz w:val="12"/>
+              </w:rPr>
+              <w:t>L6</w:t>
+            </w:r>
+          </w:p>
+        </w:tc>
+        <w:tc>
+          <w:tcPr>
+            <w:tcW w:type="dxa" w:w="960"/>
+            <w:vAlign w:val="center"/>
+          </w:tcPr>
+          <w:p>
+            <w:pPr>
+              <w:jc w:val="center"/>
+            </w:pPr>
+            <w:r>
+              <w:rPr>
+                <w:rFonts w:ascii="Calibri" w:hAnsi="Calibri"/>
+                <w:sz w:val="12"/>
+              </w:rPr>
+              <w:t>ESN</w:t>
+            </w:r>
+          </w:p>
+        </w:tc>
+        <w:tc>
+          <w:tcPr>
+            <w:tcW w:type="dxa" w:w="960"/>
+            <w:vAlign w:val="center"/>
+          </w:tcPr>
+          <w:p>
+            <w:pPr>
+              <w:jc w:val="center"/>
+            </w:pPr>
+            <w:r>
+              <w:rPr>
+                <w:rFonts w:ascii="Calibri" w:hAnsi="Calibri"/>
+                <w:sz w:val="12"/>
+              </w:rPr>
+              <w:t>CCTV</w:t>
+            </w:r>
+          </w:p>
+        </w:tc>
+        <w:tc>
+          <w:tcPr>
+            <w:tcW w:type="dxa" w:w="1584"/>
+            <w:vAlign w:val="center"/>
+          </w:tcPr>
+          <w:p>
+            <w:pPr>
+              <w:jc w:val="center"/>
+            </w:pPr>
+            <w:r>
+              <w:rPr>
+                <w:rFonts w:ascii="Calibri" w:hAnsi="Calibri"/>
+                <w:sz w:val="12"/>
+              </w:rPr>
+              <w:t>2025-01-11</w:t>
+            </w:r>
+          </w:p>
+        </w:tc>
+        <w:tc>
+          <w:tcPr>
+            <w:tcW w:type="dxa" w:w="960"/>
+            <w:vAlign w:val="center"/>
+          </w:tcPr>
+          <w:p>
+            <w:pPr>
+              <w:jc w:val="center"/>
+            </w:pPr>
+            <w:r>
+              <w:rPr>
+                <w:rFonts w:ascii="Calibri" w:hAnsi="Calibri"/>
+                <w:sz w:val="12"/>
+              </w:rPr>
+              <w:t>2025-01-14</w:t>
+            </w:r>
+          </w:p>
+        </w:tc>
+        <w:tc>
+          <w:tcPr>
+            <w:tcW w:type="dxa" w:w="960"/>
+            <w:vAlign w:val="center"/>
+          </w:tcPr>
+          <w:p>
+            <w:pPr>
+              <w:jc w:val="center"/>
+            </w:pPr>
+            <w:r>
+              <w:rPr>
+                <w:rFonts w:ascii="Calibri" w:hAnsi="Calibri"/>
+                <w:sz w:val="12"/>
+              </w:rPr>
+              <w:t>2258867</w:t>
+            </w:r>
+          </w:p>
+        </w:tc>
+      </w:tr>
+      <w:tr>
+        <w:tc>
+          <w:tcPr>
+            <w:tcW w:type="dxa" w:w="960"/>
+            <w:vAlign w:val="center"/>
+          </w:tcPr>
+          <w:p>
+            <w:pPr>
+              <w:jc w:val="center"/>
+            </w:pPr>
+            <w:r>
+              <w:rPr>
+                <w:rFonts w:ascii="Calibri" w:hAnsi="Calibri"/>
+                <w:sz w:val="12"/>
+              </w:rPr>
+              <w:t>18</w:t>
+            </w:r>
+          </w:p>
+        </w:tc>
+        <w:tc>
+          <w:tcPr>
+            <w:tcW w:type="dxa" w:w="4320"/>
+            <w:vAlign w:val="center"/>
+          </w:tcPr>
+          <w:p>
+            <w:pPr>
+              <w:jc w:val="center"/>
+            </w:pPr>
+            <w:r>
+              <w:rPr>
+                <w:rFonts w:ascii="Calibri" w:hAnsi="Calibri"/>
+                <w:sz w:val="12"/>
+              </w:rPr>
+              <w:t>Mantenimiento preventivo al sistema RMS en 06E52-LTCD01 de la Estación ESN</w:t>
+            </w:r>
+          </w:p>
+        </w:tc>
+        <w:tc>
+          <w:tcPr>
+            <w:tcW w:type="dxa" w:w="960"/>
+            <w:vAlign w:val="center"/>
+          </w:tcPr>
+          <w:p>
+            <w:pPr>
+              <w:jc w:val="center"/>
+            </w:pPr>
+            <w:r>
+              <w:rPr>
+                <w:rFonts w:ascii="Calibri" w:hAnsi="Calibri"/>
+                <w:sz w:val="12"/>
+              </w:rPr>
+              <w:t>P10.607</w:t>
+            </w:r>
+          </w:p>
+        </w:tc>
+        <w:tc>
+          <w:tcPr>
+            <w:tcW w:type="dxa" w:w="960"/>
+            <w:vAlign w:val="center"/>
+          </w:tcPr>
+          <w:p>
+            <w:pPr>
+              <w:jc w:val="center"/>
+            </w:pPr>
+            <w:r>
+              <w:rPr>
+                <w:rFonts w:ascii="Calibri" w:hAnsi="Calibri"/>
+                <w:sz w:val="12"/>
+              </w:rPr>
+              <w:t>L6</w:t>
+            </w:r>
+          </w:p>
+        </w:tc>
+        <w:tc>
+          <w:tcPr>
+            <w:tcW w:type="dxa" w:w="960"/>
+            <w:vAlign w:val="center"/>
+          </w:tcPr>
+          <w:p>
+            <w:pPr>
+              <w:jc w:val="center"/>
+            </w:pPr>
+            <w:r>
+              <w:rPr>
+                <w:rFonts w:ascii="Calibri" w:hAnsi="Calibri"/>
+                <w:sz w:val="12"/>
+              </w:rPr>
+              <w:t>ESN</w:t>
+            </w:r>
+          </w:p>
+        </w:tc>
+        <w:tc>
+          <w:tcPr>
+            <w:tcW w:type="dxa" w:w="960"/>
+            <w:vAlign w:val="center"/>
+          </w:tcPr>
+          <w:p>
+            <w:pPr>
+              <w:jc w:val="center"/>
+            </w:pPr>
+            <w:r>
+              <w:rPr>
+                <w:rFonts w:ascii="Calibri" w:hAnsi="Calibri"/>
+                <w:sz w:val="12"/>
+              </w:rPr>
+              <w:t>RMS</w:t>
+            </w:r>
+          </w:p>
+        </w:tc>
+        <w:tc>
+          <w:tcPr>
+            <w:tcW w:type="dxa" w:w="1584"/>
+            <w:vAlign w:val="center"/>
+          </w:tcPr>
+          <w:p>
+            <w:pPr>
+              <w:jc w:val="center"/>
+            </w:pPr>
+            <w:r>
+              <w:rPr>
+                <w:rFonts w:ascii="Calibri" w:hAnsi="Calibri"/>
+                <w:sz w:val="12"/>
+              </w:rPr>
+              <w:t>2025-01-11</w:t>
+            </w:r>
+          </w:p>
+        </w:tc>
+        <w:tc>
+          <w:tcPr>
+            <w:tcW w:type="dxa" w:w="960"/>
+            <w:vAlign w:val="center"/>
+          </w:tcPr>
+          <w:p>
+            <w:pPr>
+              <w:jc w:val="center"/>
+            </w:pPr>
+            <w:r>
+              <w:rPr>
+                <w:rFonts w:ascii="Calibri" w:hAnsi="Calibri"/>
+                <w:sz w:val="12"/>
+              </w:rPr>
+              <w:t>2025-01-14</w:t>
+            </w:r>
+          </w:p>
+        </w:tc>
+        <w:tc>
+          <w:tcPr>
+            <w:tcW w:type="dxa" w:w="960"/>
+            <w:vAlign w:val="center"/>
+          </w:tcPr>
+          <w:p>
+            <w:pPr>
+              <w:jc w:val="center"/>
+            </w:pPr>
+            <w:r>
+              <w:rPr>
+                <w:rFonts w:ascii="Calibri" w:hAnsi="Calibri"/>
+                <w:sz w:val="12"/>
+              </w:rPr>
+              <w:t>2258790</w:t>
+            </w:r>
+          </w:p>
+        </w:tc>
+      </w:tr>
+      <w:tr>
+        <w:tc>
+          <w:tcPr>
+            <w:tcW w:type="dxa" w:w="960"/>
+            <w:vAlign w:val="center"/>
+          </w:tcPr>
+          <w:p>
+            <w:pPr>
+              <w:jc w:val="center"/>
+            </w:pPr>
+            <w:r>
+              <w:rPr>
+                <w:rFonts w:ascii="Calibri" w:hAnsi="Calibri"/>
+                <w:sz w:val="12"/>
+              </w:rPr>
+              <w:t>19</w:t>
+            </w:r>
+          </w:p>
+        </w:tc>
+        <w:tc>
+          <w:tcPr>
+            <w:tcW w:type="dxa" w:w="4320"/>
+            <w:vAlign w:val="center"/>
+          </w:tcPr>
+          <w:p>
+            <w:pPr>
+              <w:jc w:val="center"/>
+            </w:pPr>
+            <w:r>
+              <w:rPr>
+                <w:rFonts w:ascii="Calibri" w:hAnsi="Calibri"/>
+                <w:sz w:val="12"/>
+              </w:rPr>
+              <w:t>Mantenimiento preventivo al sistema TETRA en 06E52-LTCD01 de la Estación ESN</w:t>
+            </w:r>
+          </w:p>
+        </w:tc>
+        <w:tc>
+          <w:tcPr>
+            <w:tcW w:type="dxa" w:w="960"/>
+            <w:vAlign w:val="center"/>
+          </w:tcPr>
+          <w:p>
+            <w:pPr>
+              <w:jc w:val="center"/>
+            </w:pPr>
+            <w:r>
+              <w:rPr>
+                <w:rFonts w:ascii="Calibri" w:hAnsi="Calibri"/>
+                <w:sz w:val="12"/>
+              </w:rPr>
+              <w:t>R10.607</w:t>
+            </w:r>
+          </w:p>
+        </w:tc>
+        <w:tc>
+          <w:tcPr>
+            <w:tcW w:type="dxa" w:w="960"/>
+            <w:vAlign w:val="center"/>
+          </w:tcPr>
+          <w:p>
+            <w:pPr>
+              <w:jc w:val="center"/>
+            </w:pPr>
+            <w:r>
+              <w:rPr>
+                <w:rFonts w:ascii="Calibri" w:hAnsi="Calibri"/>
+                <w:sz w:val="12"/>
+              </w:rPr>
+              <w:t>L6</w:t>
+            </w:r>
+          </w:p>
+        </w:tc>
+        <w:tc>
+          <w:tcPr>
+            <w:tcW w:type="dxa" w:w="960"/>
+            <w:vAlign w:val="center"/>
+          </w:tcPr>
+          <w:p>
+            <w:pPr>
+              <w:jc w:val="center"/>
+            </w:pPr>
+            <w:r>
+              <w:rPr>
+                <w:rFonts w:ascii="Calibri" w:hAnsi="Calibri"/>
+                <w:sz w:val="12"/>
+              </w:rPr>
+              <w:t>ESN</w:t>
+            </w:r>
+          </w:p>
+        </w:tc>
+        <w:tc>
+          <w:tcPr>
+            <w:tcW w:type="dxa" w:w="960"/>
+            <w:vAlign w:val="center"/>
+          </w:tcPr>
+          <w:p>
+            <w:pPr>
+              <w:jc w:val="center"/>
+            </w:pPr>
+            <w:r>
+              <w:rPr>
+                <w:rFonts w:ascii="Calibri" w:hAnsi="Calibri"/>
+                <w:sz w:val="12"/>
+              </w:rPr>
+              <w:t>TETRA</w:t>
+            </w:r>
+          </w:p>
+        </w:tc>
+        <w:tc>
+          <w:tcPr>
+            <w:tcW w:type="dxa" w:w="1584"/>
+            <w:vAlign w:val="center"/>
+          </w:tcPr>
+          <w:p>
+            <w:pPr>
+              <w:jc w:val="center"/>
+            </w:pPr>
+            <w:r>
+              <w:rPr>
+                <w:rFonts w:ascii="Calibri" w:hAnsi="Calibri"/>
+                <w:sz w:val="12"/>
+              </w:rPr>
+              <w:t>2025-01-11</w:t>
+            </w:r>
+          </w:p>
+        </w:tc>
+        <w:tc>
+          <w:tcPr>
+            <w:tcW w:type="dxa" w:w="960"/>
+            <w:vAlign w:val="center"/>
+          </w:tcPr>
+          <w:p>
+            <w:pPr>
+              <w:jc w:val="center"/>
+            </w:pPr>
+            <w:r>
+              <w:rPr>
+                <w:rFonts w:ascii="Calibri" w:hAnsi="Calibri"/>
+                <w:sz w:val="12"/>
+              </w:rPr>
+              <w:t>2025-01-14</w:t>
+            </w:r>
+          </w:p>
+        </w:tc>
+        <w:tc>
+          <w:tcPr>
+            <w:tcW w:type="dxa" w:w="960"/>
+            <w:vAlign w:val="center"/>
+          </w:tcPr>
+          <w:p>
+            <w:pPr>
+              <w:jc w:val="center"/>
+            </w:pPr>
+            <w:r>
+              <w:rPr>
+                <w:rFonts w:ascii="Calibri" w:hAnsi="Calibri"/>
+                <w:sz w:val="12"/>
+              </w:rPr>
+              <w:t>2258822</w:t>
+            </w:r>
+          </w:p>
+        </w:tc>
+      </w:tr>
+      <w:tr>
+        <w:tc>
+          <w:tcPr>
+            <w:tcW w:type="dxa" w:w="960"/>
+            <w:vAlign w:val="center"/>
+          </w:tcPr>
+          <w:p>
+            <w:pPr>
+              <w:jc w:val="center"/>
+            </w:pPr>
+            <w:r>
+              <w:rPr>
+                <w:rFonts w:ascii="Calibri" w:hAnsi="Calibri"/>
+                <w:sz w:val="12"/>
+              </w:rPr>
+              <w:t>20</w:t>
+            </w:r>
+          </w:p>
+        </w:tc>
+        <w:tc>
+          <w:tcPr>
+            <w:tcW w:type="dxa" w:w="4320"/>
+            <w:vAlign w:val="center"/>
+          </w:tcPr>
+          <w:p>
+            <w:pPr>
+              <w:jc w:val="center"/>
+            </w:pPr>
+            <w:r>
+              <w:rPr>
+                <w:rFonts w:ascii="Calibri" w:hAnsi="Calibri"/>
+                <w:sz w:val="12"/>
+              </w:rPr>
+              <w:t>Mantenimiento preventivo al sistema RMS en 06E52-LTCD02 de la Estación ESN</w:t>
+            </w:r>
+          </w:p>
+        </w:tc>
+        <w:tc>
+          <w:tcPr>
+            <w:tcW w:type="dxa" w:w="960"/>
+            <w:vAlign w:val="center"/>
+          </w:tcPr>
+          <w:p>
+            <w:pPr>
+              <w:jc w:val="center"/>
+            </w:pPr>
+            <w:r>
+              <w:rPr>
+                <w:rFonts w:ascii="Calibri" w:hAnsi="Calibri"/>
+                <w:sz w:val="12"/>
+              </w:rPr>
+              <w:t>P10.607</w:t>
+            </w:r>
+          </w:p>
+        </w:tc>
+        <w:tc>
+          <w:tcPr>
+            <w:tcW w:type="dxa" w:w="960"/>
+            <w:vAlign w:val="center"/>
+          </w:tcPr>
+          <w:p>
+            <w:pPr>
+              <w:jc w:val="center"/>
+            </w:pPr>
+            <w:r>
+              <w:rPr>
+                <w:rFonts w:ascii="Calibri" w:hAnsi="Calibri"/>
+                <w:sz w:val="12"/>
+              </w:rPr>
+              <w:t>L6</w:t>
+            </w:r>
+          </w:p>
+        </w:tc>
+        <w:tc>
+          <w:tcPr>
+            <w:tcW w:type="dxa" w:w="960"/>
+            <w:vAlign w:val="center"/>
+          </w:tcPr>
+          <w:p>
+            <w:pPr>
+              <w:jc w:val="center"/>
+            </w:pPr>
+            <w:r>
+              <w:rPr>
+                <w:rFonts w:ascii="Calibri" w:hAnsi="Calibri"/>
+                <w:sz w:val="12"/>
+              </w:rPr>
+              <w:t>ESN</w:t>
+            </w:r>
+          </w:p>
+        </w:tc>
+        <w:tc>
+          <w:tcPr>
+            <w:tcW w:type="dxa" w:w="960"/>
+            <w:vAlign w:val="center"/>
+          </w:tcPr>
+          <w:p>
+            <w:pPr>
+              <w:jc w:val="center"/>
+            </w:pPr>
+            <w:r>
+              <w:rPr>
+                <w:rFonts w:ascii="Calibri" w:hAnsi="Calibri"/>
+                <w:sz w:val="12"/>
+              </w:rPr>
+              <w:t>RMS</w:t>
+            </w:r>
+          </w:p>
+        </w:tc>
+        <w:tc>
+          <w:tcPr>
+            <w:tcW w:type="dxa" w:w="1584"/>
+            <w:vAlign w:val="center"/>
+          </w:tcPr>
+          <w:p>
+            <w:pPr>
+              <w:jc w:val="center"/>
+            </w:pPr>
+            <w:r>
+              <w:rPr>
+                <w:rFonts w:ascii="Calibri" w:hAnsi="Calibri"/>
+                <w:sz w:val="12"/>
+              </w:rPr>
+              <w:t>2025-01-11</w:t>
+            </w:r>
+          </w:p>
+        </w:tc>
+        <w:tc>
+          <w:tcPr>
+            <w:tcW w:type="dxa" w:w="960"/>
+            <w:vAlign w:val="center"/>
+          </w:tcPr>
+          <w:p>
+            <w:pPr>
+              <w:jc w:val="center"/>
+            </w:pPr>
+            <w:r>
+              <w:rPr>
+                <w:rFonts w:ascii="Calibri" w:hAnsi="Calibri"/>
+                <w:sz w:val="12"/>
+              </w:rPr>
+              <w:t>2025-01-14</w:t>
+            </w:r>
+          </w:p>
+        </w:tc>
+        <w:tc>
+          <w:tcPr>
+            <w:tcW w:type="dxa" w:w="960"/>
+            <w:vAlign w:val="center"/>
+          </w:tcPr>
+          <w:p>
+            <w:pPr>
+              <w:jc w:val="center"/>
+            </w:pPr>
+            <w:r>
+              <w:rPr>
+                <w:rFonts w:ascii="Calibri" w:hAnsi="Calibri"/>
+                <w:sz w:val="12"/>
+              </w:rPr>
+              <w:t>2258791</w:t>
+            </w:r>
+          </w:p>
+        </w:tc>
+      </w:tr>
+      <w:tr>
+        <w:tc>
+          <w:tcPr>
+            <w:tcW w:type="dxa" w:w="960"/>
+            <w:vAlign w:val="center"/>
+          </w:tcPr>
+          <w:p>
+            <w:pPr>
+              <w:jc w:val="center"/>
+            </w:pPr>
+            <w:r>
+              <w:rPr>
+                <w:rFonts w:ascii="Calibri" w:hAnsi="Calibri"/>
+                <w:sz w:val="12"/>
+              </w:rPr>
+              <w:t>21</w:t>
+            </w:r>
+          </w:p>
+        </w:tc>
+        <w:tc>
+          <w:tcPr>
+            <w:tcW w:type="dxa" w:w="4320"/>
+            <w:vAlign w:val="center"/>
+          </w:tcPr>
+          <w:p>
+            <w:pPr>
+              <w:jc w:val="center"/>
+            </w:pPr>
+            <w:r>
+              <w:rPr>
+                <w:rFonts w:ascii="Calibri" w:hAnsi="Calibri"/>
+                <w:sz w:val="12"/>
+              </w:rPr>
+              <w:t>Mantenimiento preventivo al sistema RMS en 06E52-LTCD03 de la Estación ESN</w:t>
+            </w:r>
+          </w:p>
+        </w:tc>
+        <w:tc>
+          <w:tcPr>
+            <w:tcW w:type="dxa" w:w="960"/>
+            <w:vAlign w:val="center"/>
+          </w:tcPr>
+          <w:p>
+            <w:pPr>
+              <w:jc w:val="center"/>
+            </w:pPr>
+            <w:r>
+              <w:rPr>
+                <w:rFonts w:ascii="Calibri" w:hAnsi="Calibri"/>
+                <w:sz w:val="12"/>
+              </w:rPr>
+              <w:t>P10.607</w:t>
+            </w:r>
+          </w:p>
+        </w:tc>
+        <w:tc>
+          <w:tcPr>
+            <w:tcW w:type="dxa" w:w="960"/>
+            <w:vAlign w:val="center"/>
+          </w:tcPr>
+          <w:p>
+            <w:pPr>
+              <w:jc w:val="center"/>
+            </w:pPr>
+            <w:r>
+              <w:rPr>
+                <w:rFonts w:ascii="Calibri" w:hAnsi="Calibri"/>
+                <w:sz w:val="12"/>
+              </w:rPr>
+              <w:t>L6</w:t>
+            </w:r>
+          </w:p>
+        </w:tc>
+        <w:tc>
+          <w:tcPr>
+            <w:tcW w:type="dxa" w:w="960"/>
+            <w:vAlign w:val="center"/>
+          </w:tcPr>
+          <w:p>
+            <w:pPr>
+              <w:jc w:val="center"/>
+            </w:pPr>
+            <w:r>
+              <w:rPr>
+                <w:rFonts w:ascii="Calibri" w:hAnsi="Calibri"/>
+                <w:sz w:val="12"/>
+              </w:rPr>
+              <w:t>ESN</w:t>
+            </w:r>
+          </w:p>
+        </w:tc>
+        <w:tc>
+          <w:tcPr>
+            <w:tcW w:type="dxa" w:w="960"/>
+            <w:vAlign w:val="center"/>
+          </w:tcPr>
+          <w:p>
+            <w:pPr>
+              <w:jc w:val="center"/>
+            </w:pPr>
+            <w:r>
+              <w:rPr>
+                <w:rFonts w:ascii="Calibri" w:hAnsi="Calibri"/>
+                <w:sz w:val="12"/>
+              </w:rPr>
+              <w:t>RMS</w:t>
+            </w:r>
+          </w:p>
+        </w:tc>
+        <w:tc>
+          <w:tcPr>
+            <w:tcW w:type="dxa" w:w="1584"/>
+            <w:vAlign w:val="center"/>
+          </w:tcPr>
+          <w:p>
+            <w:pPr>
+              <w:jc w:val="center"/>
+            </w:pPr>
+            <w:r>
+              <w:rPr>
+                <w:rFonts w:ascii="Calibri" w:hAnsi="Calibri"/>
+                <w:sz w:val="12"/>
+              </w:rPr>
+              <w:t>2025-01-11</w:t>
+            </w:r>
+          </w:p>
+        </w:tc>
+        <w:tc>
+          <w:tcPr>
+            <w:tcW w:type="dxa" w:w="960"/>
+            <w:vAlign w:val="center"/>
+          </w:tcPr>
+          <w:p>
+            <w:pPr>
+              <w:jc w:val="center"/>
+            </w:pPr>
+            <w:r>
+              <w:rPr>
+                <w:rFonts w:ascii="Calibri" w:hAnsi="Calibri"/>
+                <w:sz w:val="12"/>
+              </w:rPr>
+              <w:t>2025-01-14</w:t>
+            </w:r>
+          </w:p>
+        </w:tc>
+        <w:tc>
+          <w:tcPr>
+            <w:tcW w:type="dxa" w:w="960"/>
+            <w:vAlign w:val="center"/>
+          </w:tcPr>
+          <w:p>
+            <w:pPr>
+              <w:jc w:val="center"/>
+            </w:pPr>
+            <w:r>
+              <w:rPr>
+                <w:rFonts w:ascii="Calibri" w:hAnsi="Calibri"/>
+                <w:sz w:val="12"/>
+              </w:rPr>
+              <w:t>2258789</w:t>
             </w:r>
           </w:p>
         </w:tc>
@@ -3660,6 +5300,662 @@
           </w:p>
         </w:tc>
       </w:tr>
+      <w:tr>
+        <w:tc>
+          <w:tcPr>
+            <w:tcW w:type="dxa" w:w="960"/>
+            <w:vAlign w:val="center"/>
+          </w:tcPr>
+          <w:p>
+            <w:pPr>
+              <w:jc w:val="center"/>
+            </w:pPr>
+            <w:r>
+              <w:rPr>
+                <w:rFonts w:ascii="Calibri" w:hAnsi="Calibri"/>
+                <w:sz w:val="12"/>
+              </w:rPr>
+              <w:t>4</w:t>
+            </w:r>
+          </w:p>
+        </w:tc>
+        <w:tc>
+          <w:tcPr>
+            <w:tcW w:type="dxa" w:w="4320"/>
+            <w:vAlign w:val="center"/>
+          </w:tcPr>
+          <w:p>
+            <w:pPr>
+              <w:jc w:val="center"/>
+            </w:pPr>
+            <w:r>
+              <w:rPr>
+                <w:rFonts w:ascii="Calibri" w:hAnsi="Calibri"/>
+                <w:sz w:val="12"/>
+              </w:rPr>
+              <w:t>Mantenimiento preventivo al sistema SAP en 06E54-LTCD01 de la Estación NUO</w:t>
+            </w:r>
+          </w:p>
+        </w:tc>
+        <w:tc>
+          <w:tcPr>
+            <w:tcW w:type="dxa" w:w="960"/>
+            <w:vAlign w:val="center"/>
+          </w:tcPr>
+          <w:p>
+            <w:pPr>
+              <w:jc w:val="center"/>
+            </w:pPr>
+            <w:r>
+              <w:rPr>
+                <w:rFonts w:ascii="Calibri" w:hAnsi="Calibri"/>
+                <w:sz w:val="12"/>
+              </w:rPr>
+              <w:t>R42.608</w:t>
+            </w:r>
+          </w:p>
+        </w:tc>
+        <w:tc>
+          <w:tcPr>
+            <w:tcW w:type="dxa" w:w="960"/>
+            <w:vAlign w:val="center"/>
+          </w:tcPr>
+          <w:p>
+            <w:pPr>
+              <w:jc w:val="center"/>
+            </w:pPr>
+            <w:r>
+              <w:rPr>
+                <w:rFonts w:ascii="Calibri" w:hAnsi="Calibri"/>
+                <w:sz w:val="12"/>
+              </w:rPr>
+              <w:t>L6</w:t>
+            </w:r>
+          </w:p>
+        </w:tc>
+        <w:tc>
+          <w:tcPr>
+            <w:tcW w:type="dxa" w:w="960"/>
+            <w:vAlign w:val="center"/>
+          </w:tcPr>
+          <w:p>
+            <w:pPr>
+              <w:jc w:val="center"/>
+            </w:pPr>
+            <w:r>
+              <w:rPr>
+                <w:rFonts w:ascii="Calibri" w:hAnsi="Calibri"/>
+                <w:sz w:val="12"/>
+              </w:rPr>
+              <w:t>NUO</w:t>
+            </w:r>
+          </w:p>
+        </w:tc>
+        <w:tc>
+          <w:tcPr>
+            <w:tcW w:type="dxa" w:w="960"/>
+            <w:vAlign w:val="center"/>
+          </w:tcPr>
+          <w:p>
+            <w:pPr>
+              <w:jc w:val="center"/>
+            </w:pPr>
+            <w:r>
+              <w:rPr>
+                <w:rFonts w:ascii="Calibri" w:hAnsi="Calibri"/>
+                <w:sz w:val="12"/>
+              </w:rPr>
+              <w:t>SAP</w:t>
+            </w:r>
+          </w:p>
+        </w:tc>
+        <w:tc>
+          <w:tcPr>
+            <w:tcW w:type="dxa" w:w="1584"/>
+            <w:vAlign w:val="center"/>
+          </w:tcPr>
+          <w:p>
+            <w:pPr>
+              <w:jc w:val="center"/>
+            </w:pPr>
+            <w:r>
+              <w:rPr>
+                <w:rFonts w:ascii="Calibri" w:hAnsi="Calibri"/>
+                <w:sz w:val="12"/>
+              </w:rPr>
+              <w:t>2025-01-10</w:t>
+            </w:r>
+          </w:p>
+        </w:tc>
+        <w:tc>
+          <w:tcPr>
+            <w:tcW w:type="dxa" w:w="960"/>
+            <w:vAlign w:val="center"/>
+          </w:tcPr>
+          <w:p>
+            <w:pPr>
+              <w:jc w:val="center"/>
+            </w:pPr>
+            <w:r>
+              <w:rPr>
+                <w:rFonts w:ascii="Calibri" w:hAnsi="Calibri"/>
+                <w:sz w:val="12"/>
+              </w:rPr>
+              <w:t>2025-01-13</w:t>
+            </w:r>
+          </w:p>
+        </w:tc>
+        <w:tc>
+          <w:tcPr>
+            <w:tcW w:type="dxa" w:w="960"/>
+            <w:vAlign w:val="center"/>
+          </w:tcPr>
+          <w:p>
+            <w:pPr>
+              <w:jc w:val="center"/>
+            </w:pPr>
+            <w:r>
+              <w:rPr>
+                <w:rFonts w:ascii="Calibri" w:hAnsi="Calibri"/>
+                <w:sz w:val="12"/>
+              </w:rPr>
+              <w:t>2258844</w:t>
+            </w:r>
+          </w:p>
+        </w:tc>
+      </w:tr>
+      <w:tr>
+        <w:tc>
+          <w:tcPr>
+            <w:tcW w:type="dxa" w:w="960"/>
+            <w:vAlign w:val="center"/>
+          </w:tcPr>
+          <w:p>
+            <w:pPr>
+              <w:jc w:val="center"/>
+            </w:pPr>
+            <w:r>
+              <w:rPr>
+                <w:rFonts w:ascii="Calibri" w:hAnsi="Calibri"/>
+                <w:sz w:val="12"/>
+              </w:rPr>
+              <w:t>5</w:t>
+            </w:r>
+          </w:p>
+        </w:tc>
+        <w:tc>
+          <w:tcPr>
+            <w:tcW w:type="dxa" w:w="4320"/>
+            <w:vAlign w:val="center"/>
+          </w:tcPr>
+          <w:p>
+            <w:pPr>
+              <w:jc w:val="center"/>
+            </w:pPr>
+            <w:r>
+              <w:rPr>
+                <w:rFonts w:ascii="Calibri" w:hAnsi="Calibri"/>
+                <w:sz w:val="12"/>
+              </w:rPr>
+              <w:t>Mantenimiento preventivo al sistema SIP en 06E54-LTCD01 de la Estación NUO</w:t>
+            </w:r>
+          </w:p>
+        </w:tc>
+        <w:tc>
+          <w:tcPr>
+            <w:tcW w:type="dxa" w:w="960"/>
+            <w:vAlign w:val="center"/>
+          </w:tcPr>
+          <w:p>
+            <w:pPr>
+              <w:jc w:val="center"/>
+            </w:pPr>
+            <w:r>
+              <w:rPr>
+                <w:rFonts w:ascii="Calibri" w:hAnsi="Calibri"/>
+                <w:sz w:val="12"/>
+              </w:rPr>
+              <w:t>R44.608</w:t>
+            </w:r>
+          </w:p>
+        </w:tc>
+        <w:tc>
+          <w:tcPr>
+            <w:tcW w:type="dxa" w:w="960"/>
+            <w:vAlign w:val="center"/>
+          </w:tcPr>
+          <w:p>
+            <w:pPr>
+              <w:jc w:val="center"/>
+            </w:pPr>
+            <w:r>
+              <w:rPr>
+                <w:rFonts w:ascii="Calibri" w:hAnsi="Calibri"/>
+                <w:sz w:val="12"/>
+              </w:rPr>
+              <w:t>L6</w:t>
+            </w:r>
+          </w:p>
+        </w:tc>
+        <w:tc>
+          <w:tcPr>
+            <w:tcW w:type="dxa" w:w="960"/>
+            <w:vAlign w:val="center"/>
+          </w:tcPr>
+          <w:p>
+            <w:pPr>
+              <w:jc w:val="center"/>
+            </w:pPr>
+            <w:r>
+              <w:rPr>
+                <w:rFonts w:ascii="Calibri" w:hAnsi="Calibri"/>
+                <w:sz w:val="12"/>
+              </w:rPr>
+              <w:t>NUO</w:t>
+            </w:r>
+          </w:p>
+        </w:tc>
+        <w:tc>
+          <w:tcPr>
+            <w:tcW w:type="dxa" w:w="960"/>
+            <w:vAlign w:val="center"/>
+          </w:tcPr>
+          <w:p>
+            <w:pPr>
+              <w:jc w:val="center"/>
+            </w:pPr>
+            <w:r>
+              <w:rPr>
+                <w:rFonts w:ascii="Calibri" w:hAnsi="Calibri"/>
+                <w:sz w:val="12"/>
+              </w:rPr>
+              <w:t>SIP</w:t>
+            </w:r>
+          </w:p>
+        </w:tc>
+        <w:tc>
+          <w:tcPr>
+            <w:tcW w:type="dxa" w:w="1584"/>
+            <w:vAlign w:val="center"/>
+          </w:tcPr>
+          <w:p>
+            <w:pPr>
+              <w:jc w:val="center"/>
+            </w:pPr>
+            <w:r>
+              <w:rPr>
+                <w:rFonts w:ascii="Calibri" w:hAnsi="Calibri"/>
+                <w:sz w:val="12"/>
+              </w:rPr>
+              <w:t>2025-01-10</w:t>
+            </w:r>
+          </w:p>
+        </w:tc>
+        <w:tc>
+          <w:tcPr>
+            <w:tcW w:type="dxa" w:w="960"/>
+            <w:vAlign w:val="center"/>
+          </w:tcPr>
+          <w:p>
+            <w:pPr>
+              <w:jc w:val="center"/>
+            </w:pPr>
+            <w:r>
+              <w:rPr>
+                <w:rFonts w:ascii="Calibri" w:hAnsi="Calibri"/>
+                <w:sz w:val="12"/>
+              </w:rPr>
+              <w:t>2025-01-13</w:t>
+            </w:r>
+          </w:p>
+        </w:tc>
+        <w:tc>
+          <w:tcPr>
+            <w:tcW w:type="dxa" w:w="960"/>
+            <w:vAlign w:val="center"/>
+          </w:tcPr>
+          <w:p>
+            <w:pPr>
+              <w:jc w:val="center"/>
+            </w:pPr>
+            <w:r>
+              <w:rPr>
+                <w:rFonts w:ascii="Calibri" w:hAnsi="Calibri"/>
+                <w:sz w:val="12"/>
+              </w:rPr>
+              <w:t>2258857</w:t>
+            </w:r>
+          </w:p>
+        </w:tc>
+      </w:tr>
+      <w:tr>
+        <w:tc>
+          <w:tcPr>
+            <w:tcW w:type="dxa" w:w="960"/>
+            <w:vAlign w:val="center"/>
+          </w:tcPr>
+          <w:p>
+            <w:pPr>
+              <w:jc w:val="center"/>
+            </w:pPr>
+            <w:r>
+              <w:rPr>
+                <w:rFonts w:ascii="Calibri" w:hAnsi="Calibri"/>
+                <w:sz w:val="12"/>
+              </w:rPr>
+              <w:t>6</w:t>
+            </w:r>
+          </w:p>
+        </w:tc>
+        <w:tc>
+          <w:tcPr>
+            <w:tcW w:type="dxa" w:w="4320"/>
+            <w:vAlign w:val="center"/>
+          </w:tcPr>
+          <w:p>
+            <w:pPr>
+              <w:jc w:val="center"/>
+            </w:pPr>
+            <w:r>
+              <w:rPr>
+                <w:rFonts w:ascii="Calibri" w:hAnsi="Calibri"/>
+                <w:sz w:val="12"/>
+              </w:rPr>
+              <w:t>Mantenimiento preventivo al sistema SAP en 06E52-LTCD01 de la Estación ESN</w:t>
+            </w:r>
+          </w:p>
+        </w:tc>
+        <w:tc>
+          <w:tcPr>
+            <w:tcW w:type="dxa" w:w="960"/>
+            <w:vAlign w:val="center"/>
+          </w:tcPr>
+          <w:p>
+            <w:pPr>
+              <w:jc w:val="center"/>
+            </w:pPr>
+            <w:r>
+              <w:rPr>
+                <w:rFonts w:ascii="Calibri" w:hAnsi="Calibri"/>
+                <w:sz w:val="12"/>
+              </w:rPr>
+              <w:t>R42.607</w:t>
+            </w:r>
+          </w:p>
+        </w:tc>
+        <w:tc>
+          <w:tcPr>
+            <w:tcW w:type="dxa" w:w="960"/>
+            <w:vAlign w:val="center"/>
+          </w:tcPr>
+          <w:p>
+            <w:pPr>
+              <w:jc w:val="center"/>
+            </w:pPr>
+            <w:r>
+              <w:rPr>
+                <w:rFonts w:ascii="Calibri" w:hAnsi="Calibri"/>
+                <w:sz w:val="12"/>
+              </w:rPr>
+              <w:t>L6</w:t>
+            </w:r>
+          </w:p>
+        </w:tc>
+        <w:tc>
+          <w:tcPr>
+            <w:tcW w:type="dxa" w:w="960"/>
+            <w:vAlign w:val="center"/>
+          </w:tcPr>
+          <w:p>
+            <w:pPr>
+              <w:jc w:val="center"/>
+            </w:pPr>
+            <w:r>
+              <w:rPr>
+                <w:rFonts w:ascii="Calibri" w:hAnsi="Calibri"/>
+                <w:sz w:val="12"/>
+              </w:rPr>
+              <w:t>ESN</w:t>
+            </w:r>
+          </w:p>
+        </w:tc>
+        <w:tc>
+          <w:tcPr>
+            <w:tcW w:type="dxa" w:w="960"/>
+            <w:vAlign w:val="center"/>
+          </w:tcPr>
+          <w:p>
+            <w:pPr>
+              <w:jc w:val="center"/>
+            </w:pPr>
+            <w:r>
+              <w:rPr>
+                <w:rFonts w:ascii="Calibri" w:hAnsi="Calibri"/>
+                <w:sz w:val="12"/>
+              </w:rPr>
+              <w:t>SAP</w:t>
+            </w:r>
+          </w:p>
+        </w:tc>
+        <w:tc>
+          <w:tcPr>
+            <w:tcW w:type="dxa" w:w="1584"/>
+            <w:vAlign w:val="center"/>
+          </w:tcPr>
+          <w:p>
+            <w:pPr>
+              <w:jc w:val="center"/>
+            </w:pPr>
+            <w:r>
+              <w:rPr>
+                <w:rFonts w:ascii="Calibri" w:hAnsi="Calibri"/>
+                <w:sz w:val="12"/>
+              </w:rPr>
+              <w:t>2025-01-11</w:t>
+            </w:r>
+          </w:p>
+        </w:tc>
+        <w:tc>
+          <w:tcPr>
+            <w:tcW w:type="dxa" w:w="960"/>
+            <w:vAlign w:val="center"/>
+          </w:tcPr>
+          <w:p>
+            <w:pPr>
+              <w:jc w:val="center"/>
+            </w:pPr>
+            <w:r>
+              <w:rPr>
+                <w:rFonts w:ascii="Calibri" w:hAnsi="Calibri"/>
+                <w:sz w:val="12"/>
+              </w:rPr>
+              <w:t>2025-01-14</w:t>
+            </w:r>
+          </w:p>
+        </w:tc>
+        <w:tc>
+          <w:tcPr>
+            <w:tcW w:type="dxa" w:w="960"/>
+            <w:vAlign w:val="center"/>
+          </w:tcPr>
+          <w:p>
+            <w:pPr>
+              <w:jc w:val="center"/>
+            </w:pPr>
+            <w:r>
+              <w:rPr>
+                <w:rFonts w:ascii="Calibri" w:hAnsi="Calibri"/>
+                <w:sz w:val="12"/>
+              </w:rPr>
+              <w:t>2258843</w:t>
+            </w:r>
+          </w:p>
+        </w:tc>
+      </w:tr>
+      <w:tr>
+        <w:tc>
+          <w:tcPr>
+            <w:tcW w:type="dxa" w:w="960"/>
+            <w:vAlign w:val="center"/>
+          </w:tcPr>
+          <w:p>
+            <w:pPr>
+              <w:jc w:val="center"/>
+            </w:pPr>
+            <w:r>
+              <w:rPr>
+                <w:rFonts w:ascii="Calibri" w:hAnsi="Calibri"/>
+                <w:sz w:val="12"/>
+              </w:rPr>
+              <w:t>7</w:t>
+            </w:r>
+          </w:p>
+        </w:tc>
+        <w:tc>
+          <w:tcPr>
+            <w:tcW w:type="dxa" w:w="4320"/>
+            <w:vAlign w:val="center"/>
+          </w:tcPr>
+          <w:p>
+            <w:pPr>
+              <w:jc w:val="center"/>
+            </w:pPr>
+            <w:r>
+              <w:rPr>
+                <w:rFonts w:ascii="Calibri" w:hAnsi="Calibri"/>
+                <w:sz w:val="12"/>
+              </w:rPr>
+              <w:t>Mantenimiento preventivo al sistema SIP en 06E52-LTCD01 de la Estación ESN</w:t>
+            </w:r>
+          </w:p>
+        </w:tc>
+        <w:tc>
+          <w:tcPr>
+            <w:tcW w:type="dxa" w:w="960"/>
+            <w:vAlign w:val="center"/>
+          </w:tcPr>
+          <w:p>
+            <w:pPr>
+              <w:jc w:val="center"/>
+            </w:pPr>
+            <w:r>
+              <w:rPr>
+                <w:rFonts w:ascii="Calibri" w:hAnsi="Calibri"/>
+                <w:sz w:val="12"/>
+              </w:rPr>
+              <w:t>R44.607</w:t>
+            </w:r>
+          </w:p>
+        </w:tc>
+        <w:tc>
+          <w:tcPr>
+            <w:tcW w:type="dxa" w:w="960"/>
+            <w:vAlign w:val="center"/>
+          </w:tcPr>
+          <w:p>
+            <w:pPr>
+              <w:jc w:val="center"/>
+            </w:pPr>
+            <w:r>
+              <w:rPr>
+                <w:rFonts w:ascii="Calibri" w:hAnsi="Calibri"/>
+                <w:sz w:val="12"/>
+              </w:rPr>
+              <w:t>L6</w:t>
+            </w:r>
+          </w:p>
+        </w:tc>
+        <w:tc>
+          <w:tcPr>
+            <w:tcW w:type="dxa" w:w="960"/>
+            <w:vAlign w:val="center"/>
+          </w:tcPr>
+          <w:p>
+            <w:pPr>
+              <w:jc w:val="center"/>
+            </w:pPr>
+            <w:r>
+              <w:rPr>
+                <w:rFonts w:ascii="Calibri" w:hAnsi="Calibri"/>
+                <w:sz w:val="12"/>
+              </w:rPr>
+              <w:t>ESN</w:t>
+            </w:r>
+          </w:p>
+        </w:tc>
+        <w:tc>
+          <w:tcPr>
+            <w:tcW w:type="dxa" w:w="960"/>
+            <w:vAlign w:val="center"/>
+          </w:tcPr>
+          <w:p>
+            <w:pPr>
+              <w:jc w:val="center"/>
+            </w:pPr>
+            <w:r>
+              <w:rPr>
+                <w:rFonts w:ascii="Calibri" w:hAnsi="Calibri"/>
+                <w:sz w:val="12"/>
+              </w:rPr>
+              <w:t>SIP</w:t>
+            </w:r>
+          </w:p>
+        </w:tc>
+        <w:tc>
+          <w:tcPr>
+            <w:tcW w:type="dxa" w:w="1584"/>
+            <w:vAlign w:val="center"/>
+          </w:tcPr>
+          <w:p>
+            <w:pPr>
+              <w:jc w:val="center"/>
+            </w:pPr>
+            <w:r>
+              <w:rPr>
+                <w:rFonts w:ascii="Calibri" w:hAnsi="Calibri"/>
+                <w:sz w:val="12"/>
+              </w:rPr>
+              <w:t>2025-01-11</w:t>
+            </w:r>
+          </w:p>
+        </w:tc>
+        <w:tc>
+          <w:tcPr>
+            <w:tcW w:type="dxa" w:w="960"/>
+            <w:vAlign w:val="center"/>
+          </w:tcPr>
+          <w:p>
+            <w:pPr>
+              <w:jc w:val="center"/>
+            </w:pPr>
+            <w:r>
+              <w:rPr>
+                <w:rFonts w:ascii="Calibri" w:hAnsi="Calibri"/>
+                <w:sz w:val="12"/>
+              </w:rPr>
+              <w:t>2025-01-14</w:t>
+            </w:r>
+          </w:p>
+        </w:tc>
+        <w:tc>
+          <w:tcPr>
+            <w:tcW w:type="dxa" w:w="960"/>
+            <w:vAlign w:val="center"/>
+          </w:tcPr>
+          <w:p>
+            <w:pPr>
+              <w:jc w:val="center"/>
+            </w:pPr>
+            <w:r>
+              <w:rPr>
+                <w:rFonts w:ascii="Calibri" w:hAnsi="Calibri"/>
+                <w:sz w:val="12"/>
+              </w:rPr>
+              <w:t>2258856</w:t>
+            </w:r>
+          </w:p>
+        </w:tc>
+      </w:tr>
     </w:tbl>
     <w:p>
       <w:pPr>
@@ -4220,6 +6516,334 @@
           </w:p>
         </w:tc>
       </w:tr>
+      <w:tr>
+        <w:tc>
+          <w:tcPr>
+            <w:tcW w:type="dxa" w:w="960"/>
+            <w:vAlign w:val="center"/>
+          </w:tcPr>
+          <w:p>
+            <w:pPr>
+              <w:jc w:val="center"/>
+            </w:pPr>
+            <w:r>
+              <w:rPr>
+                <w:rFonts w:ascii="Calibri" w:hAnsi="Calibri"/>
+                <w:sz w:val="12"/>
+              </w:rPr>
+              <w:t>3</w:t>
+            </w:r>
+          </w:p>
+        </w:tc>
+        <w:tc>
+          <w:tcPr>
+            <w:tcW w:type="dxa" w:w="4320"/>
+            <w:vAlign w:val="center"/>
+          </w:tcPr>
+          <w:p>
+            <w:pPr>
+              <w:jc w:val="center"/>
+            </w:pPr>
+            <w:r>
+              <w:rPr>
+                <w:rFonts w:ascii="Calibri" w:hAnsi="Calibri"/>
+                <w:sz w:val="12"/>
+              </w:rPr>
+              <w:t>Mantenimiento preventivo al sistema SCA en 06E54-MEZ01 de la Estación NUO</w:t>
+            </w:r>
+          </w:p>
+        </w:tc>
+        <w:tc>
+          <w:tcPr>
+            <w:tcW w:type="dxa" w:w="960"/>
+            <w:vAlign w:val="center"/>
+          </w:tcPr>
+          <w:p>
+            <w:pPr>
+              <w:jc w:val="center"/>
+            </w:pPr>
+            <w:r>
+              <w:rPr>
+                <w:rFonts w:ascii="Calibri" w:hAnsi="Calibri"/>
+                <w:sz w:val="12"/>
+              </w:rPr>
+              <w:t>S80.608</w:t>
+            </w:r>
+          </w:p>
+        </w:tc>
+        <w:tc>
+          <w:tcPr>
+            <w:tcW w:type="dxa" w:w="960"/>
+            <w:vAlign w:val="center"/>
+          </w:tcPr>
+          <w:p>
+            <w:pPr>
+              <w:jc w:val="center"/>
+            </w:pPr>
+            <w:r>
+              <w:rPr>
+                <w:rFonts w:ascii="Calibri" w:hAnsi="Calibri"/>
+                <w:sz w:val="12"/>
+              </w:rPr>
+              <w:t>L6</w:t>
+            </w:r>
+          </w:p>
+        </w:tc>
+        <w:tc>
+          <w:tcPr>
+            <w:tcW w:type="dxa" w:w="960"/>
+            <w:vAlign w:val="center"/>
+          </w:tcPr>
+          <w:p>
+            <w:pPr>
+              <w:jc w:val="center"/>
+            </w:pPr>
+            <w:r>
+              <w:rPr>
+                <w:rFonts w:ascii="Calibri" w:hAnsi="Calibri"/>
+                <w:sz w:val="12"/>
+              </w:rPr>
+              <w:t>NUO</w:t>
+            </w:r>
+          </w:p>
+        </w:tc>
+        <w:tc>
+          <w:tcPr>
+            <w:tcW w:type="dxa" w:w="960"/>
+            <w:vAlign w:val="center"/>
+          </w:tcPr>
+          <w:p>
+            <w:pPr>
+              <w:jc w:val="center"/>
+            </w:pPr>
+            <w:r>
+              <w:rPr>
+                <w:rFonts w:ascii="Calibri" w:hAnsi="Calibri"/>
+                <w:sz w:val="12"/>
+              </w:rPr>
+              <w:t>SCA</w:t>
+            </w:r>
+          </w:p>
+        </w:tc>
+        <w:tc>
+          <w:tcPr>
+            <w:tcW w:type="dxa" w:w="1584"/>
+            <w:vAlign w:val="center"/>
+          </w:tcPr>
+          <w:p>
+            <w:pPr>
+              <w:jc w:val="center"/>
+            </w:pPr>
+            <w:r>
+              <w:rPr>
+                <w:rFonts w:ascii="Calibri" w:hAnsi="Calibri"/>
+                <w:sz w:val="12"/>
+              </w:rPr>
+              <w:t>2025-01-10</w:t>
+            </w:r>
+          </w:p>
+        </w:tc>
+        <w:tc>
+          <w:tcPr>
+            <w:tcW w:type="dxa" w:w="960"/>
+            <w:vAlign w:val="center"/>
+          </w:tcPr>
+          <w:p>
+            <w:pPr>
+              <w:jc w:val="center"/>
+            </w:pPr>
+            <w:r>
+              <w:rPr>
+                <w:rFonts w:ascii="Calibri" w:hAnsi="Calibri"/>
+                <w:sz w:val="12"/>
+              </w:rPr>
+              <w:t>2025-01-13</w:t>
+            </w:r>
+          </w:p>
+        </w:tc>
+        <w:tc>
+          <w:tcPr>
+            <w:tcW w:type="dxa" w:w="960"/>
+            <w:vAlign w:val="center"/>
+          </w:tcPr>
+          <w:p>
+            <w:pPr>
+              <w:jc w:val="center"/>
+            </w:pPr>
+            <w:r>
+              <w:rPr>
+                <w:rFonts w:ascii="Calibri" w:hAnsi="Calibri"/>
+                <w:sz w:val="12"/>
+              </w:rPr>
+              <w:t>2258888</w:t>
+            </w:r>
+          </w:p>
+        </w:tc>
+      </w:tr>
+      <w:tr>
+        <w:tc>
+          <w:tcPr>
+            <w:tcW w:type="dxa" w:w="960"/>
+            <w:vAlign w:val="center"/>
+          </w:tcPr>
+          <w:p>
+            <w:pPr>
+              <w:jc w:val="center"/>
+            </w:pPr>
+            <w:r>
+              <w:rPr>
+                <w:rFonts w:ascii="Calibri" w:hAnsi="Calibri"/>
+                <w:sz w:val="12"/>
+              </w:rPr>
+              <w:t>4</w:t>
+            </w:r>
+          </w:p>
+        </w:tc>
+        <w:tc>
+          <w:tcPr>
+            <w:tcW w:type="dxa" w:w="4320"/>
+            <w:vAlign w:val="center"/>
+          </w:tcPr>
+          <w:p>
+            <w:pPr>
+              <w:jc w:val="center"/>
+            </w:pPr>
+            <w:r>
+              <w:rPr>
+                <w:rFonts w:ascii="Calibri" w:hAnsi="Calibri"/>
+                <w:sz w:val="12"/>
+              </w:rPr>
+              <w:t>Mantenimiento preventivo al sistema SCA en 06E52-MEZ01 de la Estación ESN</w:t>
+            </w:r>
+          </w:p>
+        </w:tc>
+        <w:tc>
+          <w:tcPr>
+            <w:tcW w:type="dxa" w:w="960"/>
+            <w:vAlign w:val="center"/>
+          </w:tcPr>
+          <w:p>
+            <w:pPr>
+              <w:jc w:val="center"/>
+            </w:pPr>
+            <w:r>
+              <w:rPr>
+                <w:rFonts w:ascii="Calibri" w:hAnsi="Calibri"/>
+                <w:sz w:val="12"/>
+              </w:rPr>
+              <w:t>S80.607</w:t>
+            </w:r>
+          </w:p>
+        </w:tc>
+        <w:tc>
+          <w:tcPr>
+            <w:tcW w:type="dxa" w:w="960"/>
+            <w:vAlign w:val="center"/>
+          </w:tcPr>
+          <w:p>
+            <w:pPr>
+              <w:jc w:val="center"/>
+            </w:pPr>
+            <w:r>
+              <w:rPr>
+                <w:rFonts w:ascii="Calibri" w:hAnsi="Calibri"/>
+                <w:sz w:val="12"/>
+              </w:rPr>
+              <w:t>L6</w:t>
+            </w:r>
+          </w:p>
+        </w:tc>
+        <w:tc>
+          <w:tcPr>
+            <w:tcW w:type="dxa" w:w="960"/>
+            <w:vAlign w:val="center"/>
+          </w:tcPr>
+          <w:p>
+            <w:pPr>
+              <w:jc w:val="center"/>
+            </w:pPr>
+            <w:r>
+              <w:rPr>
+                <w:rFonts w:ascii="Calibri" w:hAnsi="Calibri"/>
+                <w:sz w:val="12"/>
+              </w:rPr>
+              <w:t>ESN</w:t>
+            </w:r>
+          </w:p>
+        </w:tc>
+        <w:tc>
+          <w:tcPr>
+            <w:tcW w:type="dxa" w:w="960"/>
+            <w:vAlign w:val="center"/>
+          </w:tcPr>
+          <w:p>
+            <w:pPr>
+              <w:jc w:val="center"/>
+            </w:pPr>
+            <w:r>
+              <w:rPr>
+                <w:rFonts w:ascii="Calibri" w:hAnsi="Calibri"/>
+                <w:sz w:val="12"/>
+              </w:rPr>
+              <w:t>SCA</w:t>
+            </w:r>
+          </w:p>
+        </w:tc>
+        <w:tc>
+          <w:tcPr>
+            <w:tcW w:type="dxa" w:w="1584"/>
+            <w:vAlign w:val="center"/>
+          </w:tcPr>
+          <w:p>
+            <w:pPr>
+              <w:jc w:val="center"/>
+            </w:pPr>
+            <w:r>
+              <w:rPr>
+                <w:rFonts w:ascii="Calibri" w:hAnsi="Calibri"/>
+                <w:sz w:val="12"/>
+              </w:rPr>
+              <w:t>2025-01-11</w:t>
+            </w:r>
+          </w:p>
+        </w:tc>
+        <w:tc>
+          <w:tcPr>
+            <w:tcW w:type="dxa" w:w="960"/>
+            <w:vAlign w:val="center"/>
+          </w:tcPr>
+          <w:p>
+            <w:pPr>
+              <w:jc w:val="center"/>
+            </w:pPr>
+            <w:r>
+              <w:rPr>
+                <w:rFonts w:ascii="Calibri" w:hAnsi="Calibri"/>
+                <w:sz w:val="12"/>
+              </w:rPr>
+              <w:t>2025-01-14</w:t>
+            </w:r>
+          </w:p>
+        </w:tc>
+        <w:tc>
+          <w:tcPr>
+            <w:tcW w:type="dxa" w:w="960"/>
+            <w:vAlign w:val="center"/>
+          </w:tcPr>
+          <w:p>
+            <w:pPr>
+              <w:jc w:val="center"/>
+            </w:pPr>
+            <w:r>
+              <w:rPr>
+                <w:rFonts w:ascii="Calibri" w:hAnsi="Calibri"/>
+                <w:sz w:val="12"/>
+              </w:rPr>
+              <w:t>2258887</w:t>
+            </w:r>
+          </w:p>
+        </w:tc>
+      </w:tr>
     </w:tbl>
     <w:p>
       <w:pPr>
@@ -4268,7 +6892,7 @@
         </w:rPr>
         <w:t>2.2.1</w:t>
         <w:tab/>
-        <w:t>Adherencia al Plan de Mantenimiento Semana 6</w:t>
+        <w:t>Adherencia al Plan de Mantenimiento Semana 7</w:t>
       </w:r>
     </w:p>
     <w:p>
@@ -4280,7 +6904,7 @@
           <w:rFonts w:ascii="Calibri" w:hAnsi="Calibri"/>
           <w:sz w:val="19"/>
         </w:rPr>
-        <w:t xml:space="preserve">     A continuación, se presenta tabla y gráfico donde se evidencia la adherencia al plan de Mantenimiento en la Semana 6 del año 2025</w:t>
+        <w:t xml:space="preserve">     A continuación, se presenta tabla y gráfico donde se evidencia la adherencia al plan de Mantenimiento en la Semana 7 del año 2025</w:t>
       </w:r>
     </w:p>
     <w:tbl>
@@ -4974,7 +7598,7 @@
                 <w:b w:val="0"/>
                 <w:sz w:val="16"/>
               </w:rPr>
-              <w:t>Cumplimiento Semana 6</w:t>
+              <w:t>Cumplimiento Semana 7</w:t>
             </w:r>
           </w:p>
         </w:tc>
@@ -5144,7 +7768,7 @@
           <w:color w:val="000000"/>
           <w:sz w:val="19"/>
         </w:rPr>
-        <w:t>Tabla N°4 – Resumen Mantenimientos Preventivos Semana 6</w:t>
+        <w:t>Tabla N°4 – Resumen Mantenimientos Preventivos Semana 7</w:t>
       </w:r>
     </w:p>
     <w:p>
@@ -5156,7 +7780,7 @@
           <w:rFonts w:ascii="Calibri" w:hAnsi="Calibri"/>
           <w:sz w:val="19"/>
         </w:rPr>
-        <w:t>Gráfico N°1 – Adherencia Plan de Mantenimiento Preventivo Semana 6.</w:t>
+        <w:t>Gráfico N°1 – Adherencia Plan de Mantenimiento Preventivo Semana 7.</w:t>
       </w:r>
     </w:p>
     <w:p>
@@ -7518,6 +10142,2166 @@
           <w:p/>
         </w:tc>
       </w:tr>
+      <w:tr>
+        <w:tc>
+          <w:tcPr>
+            <w:tcW w:type="dxa" w:w="1080"/>
+            <w:vAlign w:val="center"/>
+          </w:tcPr>
+          <w:p>
+            <w:pPr>
+              <w:jc w:val="center"/>
+            </w:pPr>
+            <w:r>
+              <w:rPr>
+                <w:rFonts w:ascii="Calibri" w:hAnsi="Calibri"/>
+                <w:sz w:val="12"/>
+              </w:rPr>
+              <w:t>17</w:t>
+            </w:r>
+          </w:p>
+        </w:tc>
+        <w:tc>
+          <w:tcPr>
+            <w:tcW w:type="dxa" w:w="4320"/>
+            <w:vAlign w:val="center"/>
+          </w:tcPr>
+          <w:p>
+            <w:pPr>
+              <w:jc w:val="center"/>
+            </w:pPr>
+            <w:r>
+              <w:rPr>
+                <w:rFonts w:ascii="Calibri" w:hAnsi="Calibri"/>
+                <w:sz w:val="12"/>
+              </w:rPr>
+              <w:t>Mantenimiento preventivo al sistema SAP en 06E54-LTCD01 de la Estación NUO</w:t>
+            </w:r>
+          </w:p>
+        </w:tc>
+        <w:tc>
+          <w:tcPr>
+            <w:tcW w:type="dxa" w:w="1080"/>
+            <w:vAlign w:val="center"/>
+          </w:tcPr>
+          <w:p>
+            <w:pPr>
+              <w:jc w:val="center"/>
+            </w:pPr>
+            <w:r>
+              <w:rPr>
+                <w:rFonts w:ascii="Calibri" w:hAnsi="Calibri"/>
+                <w:sz w:val="12"/>
+              </w:rPr>
+              <w:t>L6</w:t>
+            </w:r>
+          </w:p>
+        </w:tc>
+        <w:tc>
+          <w:tcPr>
+            <w:tcW w:type="dxa" w:w="1080"/>
+            <w:vAlign w:val="center"/>
+          </w:tcPr>
+          <w:p>
+            <w:pPr>
+              <w:jc w:val="center"/>
+            </w:pPr>
+            <w:r>
+              <w:rPr>
+                <w:rFonts w:ascii="Calibri" w:hAnsi="Calibri"/>
+                <w:sz w:val="12"/>
+              </w:rPr>
+              <w:t>NUO</w:t>
+            </w:r>
+          </w:p>
+        </w:tc>
+        <w:tc>
+          <w:tcPr>
+            <w:tcW w:type="dxa" w:w="1080"/>
+            <w:vAlign w:val="center"/>
+          </w:tcPr>
+          <w:p>
+            <w:pPr>
+              <w:jc w:val="center"/>
+            </w:pPr>
+            <w:r>
+              <w:rPr>
+                <w:rFonts w:ascii="Calibri" w:hAnsi="Calibri"/>
+                <w:sz w:val="12"/>
+              </w:rPr>
+              <w:t>CAT 2</w:t>
+            </w:r>
+          </w:p>
+        </w:tc>
+        <w:tc>
+          <w:tcPr>
+            <w:tcW w:type="dxa" w:w="1080"/>
+            <w:vAlign w:val="center"/>
+          </w:tcPr>
+          <w:p>
+            <w:pPr>
+              <w:jc w:val="center"/>
+            </w:pPr>
+            <w:r>
+              <w:rPr>
+                <w:rFonts w:ascii="Calibri" w:hAnsi="Calibri"/>
+                <w:sz w:val="12"/>
+              </w:rPr>
+              <w:t>2258844</w:t>
+            </w:r>
+          </w:p>
+        </w:tc>
+        <w:tc>
+          <w:tcPr>
+            <w:tcW w:type="dxa" w:w="1584"/>
+            <w:vAlign w:val="center"/>
+          </w:tcPr>
+          <w:p>
+            <w:pPr>
+              <w:jc w:val="center"/>
+            </w:pPr>
+            <w:r>
+              <w:rPr>
+                <w:rFonts w:ascii="Calibri" w:hAnsi="Calibri"/>
+                <w:sz w:val="12"/>
+              </w:rPr>
+              <w:t>2025-01-13</w:t>
+            </w:r>
+          </w:p>
+        </w:tc>
+        <w:tc>
+          <w:tcPr>
+            <w:tcW w:type="dxa" w:w="1080"/>
+            <w:vAlign w:val="center"/>
+          </w:tcPr>
+          <w:p/>
+        </w:tc>
+      </w:tr>
+      <w:tr>
+        <w:tc>
+          <w:tcPr>
+            <w:tcW w:type="dxa" w:w="1080"/>
+            <w:vAlign w:val="center"/>
+          </w:tcPr>
+          <w:p>
+            <w:pPr>
+              <w:jc w:val="center"/>
+            </w:pPr>
+            <w:r>
+              <w:rPr>
+                <w:rFonts w:ascii="Calibri" w:hAnsi="Calibri"/>
+                <w:sz w:val="12"/>
+              </w:rPr>
+              <w:t>18</w:t>
+            </w:r>
+          </w:p>
+        </w:tc>
+        <w:tc>
+          <w:tcPr>
+            <w:tcW w:type="dxa" w:w="4320"/>
+            <w:vAlign w:val="center"/>
+          </w:tcPr>
+          <w:p>
+            <w:pPr>
+              <w:jc w:val="center"/>
+            </w:pPr>
+            <w:r>
+              <w:rPr>
+                <w:rFonts w:ascii="Calibri" w:hAnsi="Calibri"/>
+                <w:sz w:val="12"/>
+              </w:rPr>
+              <w:t>Mantenimiento preventivo al sistema CCTV en 06E54-LTCD01 de la Estación NUO</w:t>
+            </w:r>
+          </w:p>
+        </w:tc>
+        <w:tc>
+          <w:tcPr>
+            <w:tcW w:type="dxa" w:w="1080"/>
+            <w:vAlign w:val="center"/>
+          </w:tcPr>
+          <w:p>
+            <w:pPr>
+              <w:jc w:val="center"/>
+            </w:pPr>
+            <w:r>
+              <w:rPr>
+                <w:rFonts w:ascii="Calibri" w:hAnsi="Calibri"/>
+                <w:sz w:val="12"/>
+              </w:rPr>
+              <w:t>L6</w:t>
+            </w:r>
+          </w:p>
+        </w:tc>
+        <w:tc>
+          <w:tcPr>
+            <w:tcW w:type="dxa" w:w="1080"/>
+            <w:vAlign w:val="center"/>
+          </w:tcPr>
+          <w:p>
+            <w:pPr>
+              <w:jc w:val="center"/>
+            </w:pPr>
+            <w:r>
+              <w:rPr>
+                <w:rFonts w:ascii="Calibri" w:hAnsi="Calibri"/>
+                <w:sz w:val="12"/>
+              </w:rPr>
+              <w:t>NUO</w:t>
+            </w:r>
+          </w:p>
+        </w:tc>
+        <w:tc>
+          <w:tcPr>
+            <w:tcW w:type="dxa" w:w="1080"/>
+            <w:vAlign w:val="center"/>
+          </w:tcPr>
+          <w:p>
+            <w:pPr>
+              <w:jc w:val="center"/>
+            </w:pPr>
+            <w:r>
+              <w:rPr>
+                <w:rFonts w:ascii="Calibri" w:hAnsi="Calibri"/>
+                <w:sz w:val="12"/>
+              </w:rPr>
+              <w:t>CAT 1</w:t>
+            </w:r>
+          </w:p>
+        </w:tc>
+        <w:tc>
+          <w:tcPr>
+            <w:tcW w:type="dxa" w:w="1080"/>
+            <w:vAlign w:val="center"/>
+          </w:tcPr>
+          <w:p>
+            <w:pPr>
+              <w:jc w:val="center"/>
+            </w:pPr>
+            <w:r>
+              <w:rPr>
+                <w:rFonts w:ascii="Calibri" w:hAnsi="Calibri"/>
+                <w:sz w:val="12"/>
+              </w:rPr>
+              <w:t>2258868</w:t>
+            </w:r>
+          </w:p>
+        </w:tc>
+        <w:tc>
+          <w:tcPr>
+            <w:tcW w:type="dxa" w:w="1584"/>
+            <w:vAlign w:val="center"/>
+          </w:tcPr>
+          <w:p>
+            <w:pPr>
+              <w:jc w:val="center"/>
+            </w:pPr>
+            <w:r>
+              <w:rPr>
+                <w:rFonts w:ascii="Calibri" w:hAnsi="Calibri"/>
+                <w:sz w:val="12"/>
+              </w:rPr>
+              <w:t>2025-01-13</w:t>
+            </w:r>
+          </w:p>
+        </w:tc>
+        <w:tc>
+          <w:tcPr>
+            <w:tcW w:type="dxa" w:w="1080"/>
+            <w:vAlign w:val="center"/>
+          </w:tcPr>
+          <w:p/>
+        </w:tc>
+      </w:tr>
+      <w:tr>
+        <w:tc>
+          <w:tcPr>
+            <w:tcW w:type="dxa" w:w="1080"/>
+            <w:vAlign w:val="center"/>
+          </w:tcPr>
+          <w:p>
+            <w:pPr>
+              <w:jc w:val="center"/>
+            </w:pPr>
+            <w:r>
+              <w:rPr>
+                <w:rFonts w:ascii="Calibri" w:hAnsi="Calibri"/>
+                <w:sz w:val="12"/>
+              </w:rPr>
+              <w:t>19</w:t>
+            </w:r>
+          </w:p>
+        </w:tc>
+        <w:tc>
+          <w:tcPr>
+            <w:tcW w:type="dxa" w:w="4320"/>
+            <w:vAlign w:val="center"/>
+          </w:tcPr>
+          <w:p>
+            <w:pPr>
+              <w:jc w:val="center"/>
+            </w:pPr>
+            <w:r>
+              <w:rPr>
+                <w:rFonts w:ascii="Calibri" w:hAnsi="Calibri"/>
+                <w:sz w:val="12"/>
+              </w:rPr>
+              <w:t>Mantenimiento preventivo al sistema RMS en 06E54-LTCD01 de la Estación NUO</w:t>
+            </w:r>
+          </w:p>
+        </w:tc>
+        <w:tc>
+          <w:tcPr>
+            <w:tcW w:type="dxa" w:w="1080"/>
+            <w:vAlign w:val="center"/>
+          </w:tcPr>
+          <w:p>
+            <w:pPr>
+              <w:jc w:val="center"/>
+            </w:pPr>
+            <w:r>
+              <w:rPr>
+                <w:rFonts w:ascii="Calibri" w:hAnsi="Calibri"/>
+                <w:sz w:val="12"/>
+              </w:rPr>
+              <w:t>L6</w:t>
+            </w:r>
+          </w:p>
+        </w:tc>
+        <w:tc>
+          <w:tcPr>
+            <w:tcW w:type="dxa" w:w="1080"/>
+            <w:vAlign w:val="center"/>
+          </w:tcPr>
+          <w:p>
+            <w:pPr>
+              <w:jc w:val="center"/>
+            </w:pPr>
+            <w:r>
+              <w:rPr>
+                <w:rFonts w:ascii="Calibri" w:hAnsi="Calibri"/>
+                <w:sz w:val="12"/>
+              </w:rPr>
+              <w:t>NUO</w:t>
+            </w:r>
+          </w:p>
+        </w:tc>
+        <w:tc>
+          <w:tcPr>
+            <w:tcW w:type="dxa" w:w="1080"/>
+            <w:vAlign w:val="center"/>
+          </w:tcPr>
+          <w:p>
+            <w:pPr>
+              <w:jc w:val="center"/>
+            </w:pPr>
+            <w:r>
+              <w:rPr>
+                <w:rFonts w:ascii="Calibri" w:hAnsi="Calibri"/>
+                <w:sz w:val="12"/>
+              </w:rPr>
+              <w:t>CAT 1</w:t>
+            </w:r>
+          </w:p>
+        </w:tc>
+        <w:tc>
+          <w:tcPr>
+            <w:tcW w:type="dxa" w:w="1080"/>
+            <w:vAlign w:val="center"/>
+          </w:tcPr>
+          <w:p>
+            <w:pPr>
+              <w:jc w:val="center"/>
+            </w:pPr>
+            <w:r>
+              <w:rPr>
+                <w:rFonts w:ascii="Calibri" w:hAnsi="Calibri"/>
+                <w:sz w:val="12"/>
+              </w:rPr>
+              <w:t>2258793</w:t>
+            </w:r>
+          </w:p>
+        </w:tc>
+        <w:tc>
+          <w:tcPr>
+            <w:tcW w:type="dxa" w:w="1584"/>
+            <w:vAlign w:val="center"/>
+          </w:tcPr>
+          <w:p>
+            <w:pPr>
+              <w:jc w:val="center"/>
+            </w:pPr>
+            <w:r>
+              <w:rPr>
+                <w:rFonts w:ascii="Calibri" w:hAnsi="Calibri"/>
+                <w:sz w:val="12"/>
+              </w:rPr>
+              <w:t>2025-01-13</w:t>
+            </w:r>
+          </w:p>
+        </w:tc>
+        <w:tc>
+          <w:tcPr>
+            <w:tcW w:type="dxa" w:w="1080"/>
+            <w:vAlign w:val="center"/>
+          </w:tcPr>
+          <w:p/>
+        </w:tc>
+      </w:tr>
+      <w:tr>
+        <w:tc>
+          <w:tcPr>
+            <w:tcW w:type="dxa" w:w="1080"/>
+            <w:vAlign w:val="center"/>
+          </w:tcPr>
+          <w:p>
+            <w:pPr>
+              <w:jc w:val="center"/>
+            </w:pPr>
+            <w:r>
+              <w:rPr>
+                <w:rFonts w:ascii="Calibri" w:hAnsi="Calibri"/>
+                <w:sz w:val="12"/>
+              </w:rPr>
+              <w:t>20</w:t>
+            </w:r>
+          </w:p>
+        </w:tc>
+        <w:tc>
+          <w:tcPr>
+            <w:tcW w:type="dxa" w:w="4320"/>
+            <w:vAlign w:val="center"/>
+          </w:tcPr>
+          <w:p>
+            <w:pPr>
+              <w:jc w:val="center"/>
+            </w:pPr>
+            <w:r>
+              <w:rPr>
+                <w:rFonts w:ascii="Calibri" w:hAnsi="Calibri"/>
+                <w:sz w:val="12"/>
+              </w:rPr>
+              <w:t>Mantenimiento preventivo al sistema SIP en 06E54-LTCD01 de la Estación NUO</w:t>
+            </w:r>
+          </w:p>
+        </w:tc>
+        <w:tc>
+          <w:tcPr>
+            <w:tcW w:type="dxa" w:w="1080"/>
+            <w:vAlign w:val="center"/>
+          </w:tcPr>
+          <w:p>
+            <w:pPr>
+              <w:jc w:val="center"/>
+            </w:pPr>
+            <w:r>
+              <w:rPr>
+                <w:rFonts w:ascii="Calibri" w:hAnsi="Calibri"/>
+                <w:sz w:val="12"/>
+              </w:rPr>
+              <w:t>L6</w:t>
+            </w:r>
+          </w:p>
+        </w:tc>
+        <w:tc>
+          <w:tcPr>
+            <w:tcW w:type="dxa" w:w="1080"/>
+            <w:vAlign w:val="center"/>
+          </w:tcPr>
+          <w:p>
+            <w:pPr>
+              <w:jc w:val="center"/>
+            </w:pPr>
+            <w:r>
+              <w:rPr>
+                <w:rFonts w:ascii="Calibri" w:hAnsi="Calibri"/>
+                <w:sz w:val="12"/>
+              </w:rPr>
+              <w:t>NUO</w:t>
+            </w:r>
+          </w:p>
+        </w:tc>
+        <w:tc>
+          <w:tcPr>
+            <w:tcW w:type="dxa" w:w="1080"/>
+            <w:vAlign w:val="center"/>
+          </w:tcPr>
+          <w:p>
+            <w:pPr>
+              <w:jc w:val="center"/>
+            </w:pPr>
+            <w:r>
+              <w:rPr>
+                <w:rFonts w:ascii="Calibri" w:hAnsi="Calibri"/>
+                <w:sz w:val="12"/>
+              </w:rPr>
+              <w:t>CAT 2</w:t>
+            </w:r>
+          </w:p>
+        </w:tc>
+        <w:tc>
+          <w:tcPr>
+            <w:tcW w:type="dxa" w:w="1080"/>
+            <w:vAlign w:val="center"/>
+          </w:tcPr>
+          <w:p>
+            <w:pPr>
+              <w:jc w:val="center"/>
+            </w:pPr>
+            <w:r>
+              <w:rPr>
+                <w:rFonts w:ascii="Calibri" w:hAnsi="Calibri"/>
+                <w:sz w:val="12"/>
+              </w:rPr>
+              <w:t>2258857</w:t>
+            </w:r>
+          </w:p>
+        </w:tc>
+        <w:tc>
+          <w:tcPr>
+            <w:tcW w:type="dxa" w:w="1584"/>
+            <w:vAlign w:val="center"/>
+          </w:tcPr>
+          <w:p>
+            <w:pPr>
+              <w:jc w:val="center"/>
+            </w:pPr>
+            <w:r>
+              <w:rPr>
+                <w:rFonts w:ascii="Calibri" w:hAnsi="Calibri"/>
+                <w:sz w:val="12"/>
+              </w:rPr>
+              <w:t>2025-01-13</w:t>
+            </w:r>
+          </w:p>
+        </w:tc>
+        <w:tc>
+          <w:tcPr>
+            <w:tcW w:type="dxa" w:w="1080"/>
+            <w:vAlign w:val="center"/>
+          </w:tcPr>
+          <w:p/>
+        </w:tc>
+      </w:tr>
+      <w:tr>
+        <w:tc>
+          <w:tcPr>
+            <w:tcW w:type="dxa" w:w="1080"/>
+            <w:vAlign w:val="center"/>
+          </w:tcPr>
+          <w:p>
+            <w:pPr>
+              <w:jc w:val="center"/>
+            </w:pPr>
+            <w:r>
+              <w:rPr>
+                <w:rFonts w:ascii="Calibri" w:hAnsi="Calibri"/>
+                <w:sz w:val="12"/>
+              </w:rPr>
+              <w:t>21</w:t>
+            </w:r>
+          </w:p>
+        </w:tc>
+        <w:tc>
+          <w:tcPr>
+            <w:tcW w:type="dxa" w:w="4320"/>
+            <w:vAlign w:val="center"/>
+          </w:tcPr>
+          <w:p>
+            <w:pPr>
+              <w:jc w:val="center"/>
+            </w:pPr>
+            <w:r>
+              <w:rPr>
+                <w:rFonts w:ascii="Calibri" w:hAnsi="Calibri"/>
+                <w:sz w:val="12"/>
+              </w:rPr>
+              <w:t>Mantenimiento preventivo al sistema TETRA en 06E54-LTCD01 de la Estación NUO</w:t>
+            </w:r>
+          </w:p>
+        </w:tc>
+        <w:tc>
+          <w:tcPr>
+            <w:tcW w:type="dxa" w:w="1080"/>
+            <w:vAlign w:val="center"/>
+          </w:tcPr>
+          <w:p>
+            <w:pPr>
+              <w:jc w:val="center"/>
+            </w:pPr>
+            <w:r>
+              <w:rPr>
+                <w:rFonts w:ascii="Calibri" w:hAnsi="Calibri"/>
+                <w:sz w:val="12"/>
+              </w:rPr>
+              <w:t>L6</w:t>
+            </w:r>
+          </w:p>
+        </w:tc>
+        <w:tc>
+          <w:tcPr>
+            <w:tcW w:type="dxa" w:w="1080"/>
+            <w:vAlign w:val="center"/>
+          </w:tcPr>
+          <w:p>
+            <w:pPr>
+              <w:jc w:val="center"/>
+            </w:pPr>
+            <w:r>
+              <w:rPr>
+                <w:rFonts w:ascii="Calibri" w:hAnsi="Calibri"/>
+                <w:sz w:val="12"/>
+              </w:rPr>
+              <w:t>NUO</w:t>
+            </w:r>
+          </w:p>
+        </w:tc>
+        <w:tc>
+          <w:tcPr>
+            <w:tcW w:type="dxa" w:w="1080"/>
+            <w:vAlign w:val="center"/>
+          </w:tcPr>
+          <w:p>
+            <w:pPr>
+              <w:jc w:val="center"/>
+            </w:pPr>
+            <w:r>
+              <w:rPr>
+                <w:rFonts w:ascii="Calibri" w:hAnsi="Calibri"/>
+                <w:sz w:val="12"/>
+              </w:rPr>
+              <w:t>CAT 1</w:t>
+            </w:r>
+          </w:p>
+        </w:tc>
+        <w:tc>
+          <w:tcPr>
+            <w:tcW w:type="dxa" w:w="1080"/>
+            <w:vAlign w:val="center"/>
+          </w:tcPr>
+          <w:p>
+            <w:pPr>
+              <w:jc w:val="center"/>
+            </w:pPr>
+            <w:r>
+              <w:rPr>
+                <w:rFonts w:ascii="Calibri" w:hAnsi="Calibri"/>
+                <w:sz w:val="12"/>
+              </w:rPr>
+              <w:t>2258823</w:t>
+            </w:r>
+          </w:p>
+        </w:tc>
+        <w:tc>
+          <w:tcPr>
+            <w:tcW w:type="dxa" w:w="1584"/>
+            <w:vAlign w:val="center"/>
+          </w:tcPr>
+          <w:p>
+            <w:pPr>
+              <w:jc w:val="center"/>
+            </w:pPr>
+            <w:r>
+              <w:rPr>
+                <w:rFonts w:ascii="Calibri" w:hAnsi="Calibri"/>
+                <w:sz w:val="12"/>
+              </w:rPr>
+              <w:t>2025-01-13</w:t>
+            </w:r>
+          </w:p>
+        </w:tc>
+        <w:tc>
+          <w:tcPr>
+            <w:tcW w:type="dxa" w:w="1080"/>
+            <w:vAlign w:val="center"/>
+          </w:tcPr>
+          <w:p/>
+        </w:tc>
+      </w:tr>
+      <w:tr>
+        <w:tc>
+          <w:tcPr>
+            <w:tcW w:type="dxa" w:w="1080"/>
+            <w:vAlign w:val="center"/>
+          </w:tcPr>
+          <w:p>
+            <w:pPr>
+              <w:jc w:val="center"/>
+            </w:pPr>
+            <w:r>
+              <w:rPr>
+                <w:rFonts w:ascii="Calibri" w:hAnsi="Calibri"/>
+                <w:sz w:val="12"/>
+              </w:rPr>
+              <w:t>22</w:t>
+            </w:r>
+          </w:p>
+        </w:tc>
+        <w:tc>
+          <w:tcPr>
+            <w:tcW w:type="dxa" w:w="4320"/>
+            <w:vAlign w:val="center"/>
+          </w:tcPr>
+          <w:p>
+            <w:pPr>
+              <w:jc w:val="center"/>
+            </w:pPr>
+            <w:r>
+              <w:rPr>
+                <w:rFonts w:ascii="Calibri" w:hAnsi="Calibri"/>
+                <w:sz w:val="12"/>
+              </w:rPr>
+              <w:t>Mantenimiento preventivo al sistema RMS en 06E54-LTCD02 de la Estación NUO</w:t>
+            </w:r>
+          </w:p>
+        </w:tc>
+        <w:tc>
+          <w:tcPr>
+            <w:tcW w:type="dxa" w:w="1080"/>
+            <w:vAlign w:val="center"/>
+          </w:tcPr>
+          <w:p>
+            <w:pPr>
+              <w:jc w:val="center"/>
+            </w:pPr>
+            <w:r>
+              <w:rPr>
+                <w:rFonts w:ascii="Calibri" w:hAnsi="Calibri"/>
+                <w:sz w:val="12"/>
+              </w:rPr>
+              <w:t>L6</w:t>
+            </w:r>
+          </w:p>
+        </w:tc>
+        <w:tc>
+          <w:tcPr>
+            <w:tcW w:type="dxa" w:w="1080"/>
+            <w:vAlign w:val="center"/>
+          </w:tcPr>
+          <w:p>
+            <w:pPr>
+              <w:jc w:val="center"/>
+            </w:pPr>
+            <w:r>
+              <w:rPr>
+                <w:rFonts w:ascii="Calibri" w:hAnsi="Calibri"/>
+                <w:sz w:val="12"/>
+              </w:rPr>
+              <w:t>NUO</w:t>
+            </w:r>
+          </w:p>
+        </w:tc>
+        <w:tc>
+          <w:tcPr>
+            <w:tcW w:type="dxa" w:w="1080"/>
+            <w:vAlign w:val="center"/>
+          </w:tcPr>
+          <w:p>
+            <w:pPr>
+              <w:jc w:val="center"/>
+            </w:pPr>
+            <w:r>
+              <w:rPr>
+                <w:rFonts w:ascii="Calibri" w:hAnsi="Calibri"/>
+                <w:sz w:val="12"/>
+              </w:rPr>
+              <w:t>CAT 1</w:t>
+            </w:r>
+          </w:p>
+        </w:tc>
+        <w:tc>
+          <w:tcPr>
+            <w:tcW w:type="dxa" w:w="1080"/>
+            <w:vAlign w:val="center"/>
+          </w:tcPr>
+          <w:p>
+            <w:pPr>
+              <w:jc w:val="center"/>
+            </w:pPr>
+            <w:r>
+              <w:rPr>
+                <w:rFonts w:ascii="Calibri" w:hAnsi="Calibri"/>
+                <w:sz w:val="12"/>
+              </w:rPr>
+              <w:t>2258794</w:t>
+            </w:r>
+          </w:p>
+        </w:tc>
+        <w:tc>
+          <w:tcPr>
+            <w:tcW w:type="dxa" w:w="1584"/>
+            <w:vAlign w:val="center"/>
+          </w:tcPr>
+          <w:p>
+            <w:pPr>
+              <w:jc w:val="center"/>
+            </w:pPr>
+            <w:r>
+              <w:rPr>
+                <w:rFonts w:ascii="Calibri" w:hAnsi="Calibri"/>
+                <w:sz w:val="12"/>
+              </w:rPr>
+              <w:t>2025-01-13</w:t>
+            </w:r>
+          </w:p>
+        </w:tc>
+        <w:tc>
+          <w:tcPr>
+            <w:tcW w:type="dxa" w:w="1080"/>
+            <w:vAlign w:val="center"/>
+          </w:tcPr>
+          <w:p/>
+        </w:tc>
+      </w:tr>
+      <w:tr>
+        <w:tc>
+          <w:tcPr>
+            <w:tcW w:type="dxa" w:w="1080"/>
+            <w:vAlign w:val="center"/>
+          </w:tcPr>
+          <w:p>
+            <w:pPr>
+              <w:jc w:val="center"/>
+            </w:pPr>
+            <w:r>
+              <w:rPr>
+                <w:rFonts w:ascii="Calibri" w:hAnsi="Calibri"/>
+                <w:sz w:val="12"/>
+              </w:rPr>
+              <w:t>23</w:t>
+            </w:r>
+          </w:p>
+        </w:tc>
+        <w:tc>
+          <w:tcPr>
+            <w:tcW w:type="dxa" w:w="4320"/>
+            <w:vAlign w:val="center"/>
+          </w:tcPr>
+          <w:p>
+            <w:pPr>
+              <w:jc w:val="center"/>
+            </w:pPr>
+            <w:r>
+              <w:rPr>
+                <w:rFonts w:ascii="Calibri" w:hAnsi="Calibri"/>
+                <w:sz w:val="12"/>
+              </w:rPr>
+              <w:t>Mantenimiento preventivo al sistema RMS en 06E54-LTCD03 de la Estación NUO</w:t>
+            </w:r>
+          </w:p>
+        </w:tc>
+        <w:tc>
+          <w:tcPr>
+            <w:tcW w:type="dxa" w:w="1080"/>
+            <w:vAlign w:val="center"/>
+          </w:tcPr>
+          <w:p>
+            <w:pPr>
+              <w:jc w:val="center"/>
+            </w:pPr>
+            <w:r>
+              <w:rPr>
+                <w:rFonts w:ascii="Calibri" w:hAnsi="Calibri"/>
+                <w:sz w:val="12"/>
+              </w:rPr>
+              <w:t>L6</w:t>
+            </w:r>
+          </w:p>
+        </w:tc>
+        <w:tc>
+          <w:tcPr>
+            <w:tcW w:type="dxa" w:w="1080"/>
+            <w:vAlign w:val="center"/>
+          </w:tcPr>
+          <w:p>
+            <w:pPr>
+              <w:jc w:val="center"/>
+            </w:pPr>
+            <w:r>
+              <w:rPr>
+                <w:rFonts w:ascii="Calibri" w:hAnsi="Calibri"/>
+                <w:sz w:val="12"/>
+              </w:rPr>
+              <w:t>NUO</w:t>
+            </w:r>
+          </w:p>
+        </w:tc>
+        <w:tc>
+          <w:tcPr>
+            <w:tcW w:type="dxa" w:w="1080"/>
+            <w:vAlign w:val="center"/>
+          </w:tcPr>
+          <w:p>
+            <w:pPr>
+              <w:jc w:val="center"/>
+            </w:pPr>
+            <w:r>
+              <w:rPr>
+                <w:rFonts w:ascii="Calibri" w:hAnsi="Calibri"/>
+                <w:sz w:val="12"/>
+              </w:rPr>
+              <w:t>CAT 1</w:t>
+            </w:r>
+          </w:p>
+        </w:tc>
+        <w:tc>
+          <w:tcPr>
+            <w:tcW w:type="dxa" w:w="1080"/>
+            <w:vAlign w:val="center"/>
+          </w:tcPr>
+          <w:p>
+            <w:pPr>
+              <w:jc w:val="center"/>
+            </w:pPr>
+            <w:r>
+              <w:rPr>
+                <w:rFonts w:ascii="Calibri" w:hAnsi="Calibri"/>
+                <w:sz w:val="12"/>
+              </w:rPr>
+              <w:t>2258792</w:t>
+            </w:r>
+          </w:p>
+        </w:tc>
+        <w:tc>
+          <w:tcPr>
+            <w:tcW w:type="dxa" w:w="1584"/>
+            <w:vAlign w:val="center"/>
+          </w:tcPr>
+          <w:p>
+            <w:pPr>
+              <w:jc w:val="center"/>
+            </w:pPr>
+            <w:r>
+              <w:rPr>
+                <w:rFonts w:ascii="Calibri" w:hAnsi="Calibri"/>
+                <w:sz w:val="12"/>
+              </w:rPr>
+              <w:t>2025-01-13</w:t>
+            </w:r>
+          </w:p>
+        </w:tc>
+        <w:tc>
+          <w:tcPr>
+            <w:tcW w:type="dxa" w:w="1080"/>
+            <w:vAlign w:val="center"/>
+          </w:tcPr>
+          <w:p/>
+        </w:tc>
+      </w:tr>
+      <w:tr>
+        <w:tc>
+          <w:tcPr>
+            <w:tcW w:type="dxa" w:w="1080"/>
+            <w:vAlign w:val="center"/>
+          </w:tcPr>
+          <w:p>
+            <w:pPr>
+              <w:jc w:val="center"/>
+            </w:pPr>
+            <w:r>
+              <w:rPr>
+                <w:rFonts w:ascii="Calibri" w:hAnsi="Calibri"/>
+                <w:sz w:val="12"/>
+              </w:rPr>
+              <w:t>24</w:t>
+            </w:r>
+          </w:p>
+        </w:tc>
+        <w:tc>
+          <w:tcPr>
+            <w:tcW w:type="dxa" w:w="4320"/>
+            <w:vAlign w:val="center"/>
+          </w:tcPr>
+          <w:p>
+            <w:pPr>
+              <w:jc w:val="center"/>
+            </w:pPr>
+            <w:r>
+              <w:rPr>
+                <w:rFonts w:ascii="Calibri" w:hAnsi="Calibri"/>
+                <w:sz w:val="12"/>
+              </w:rPr>
+              <w:t>Mantenimiento preventivo al sistema SCA en 06E54-MEZ01 de la Estación NUO</w:t>
+            </w:r>
+          </w:p>
+        </w:tc>
+        <w:tc>
+          <w:tcPr>
+            <w:tcW w:type="dxa" w:w="1080"/>
+            <w:vAlign w:val="center"/>
+          </w:tcPr>
+          <w:p>
+            <w:pPr>
+              <w:jc w:val="center"/>
+            </w:pPr>
+            <w:r>
+              <w:rPr>
+                <w:rFonts w:ascii="Calibri" w:hAnsi="Calibri"/>
+                <w:sz w:val="12"/>
+              </w:rPr>
+              <w:t>L6</w:t>
+            </w:r>
+          </w:p>
+        </w:tc>
+        <w:tc>
+          <w:tcPr>
+            <w:tcW w:type="dxa" w:w="1080"/>
+            <w:vAlign w:val="center"/>
+          </w:tcPr>
+          <w:p>
+            <w:pPr>
+              <w:jc w:val="center"/>
+            </w:pPr>
+            <w:r>
+              <w:rPr>
+                <w:rFonts w:ascii="Calibri" w:hAnsi="Calibri"/>
+                <w:sz w:val="12"/>
+              </w:rPr>
+              <w:t>NUO</w:t>
+            </w:r>
+          </w:p>
+        </w:tc>
+        <w:tc>
+          <w:tcPr>
+            <w:tcW w:type="dxa" w:w="1080"/>
+            <w:vAlign w:val="center"/>
+          </w:tcPr>
+          <w:p>
+            <w:pPr>
+              <w:jc w:val="center"/>
+            </w:pPr>
+            <w:r>
+              <w:rPr>
+                <w:rFonts w:ascii="Calibri" w:hAnsi="Calibri"/>
+                <w:sz w:val="12"/>
+              </w:rPr>
+              <w:t>CAT 3</w:t>
+            </w:r>
+          </w:p>
+        </w:tc>
+        <w:tc>
+          <w:tcPr>
+            <w:tcW w:type="dxa" w:w="1080"/>
+            <w:vAlign w:val="center"/>
+          </w:tcPr>
+          <w:p>
+            <w:pPr>
+              <w:jc w:val="center"/>
+            </w:pPr>
+            <w:r>
+              <w:rPr>
+                <w:rFonts w:ascii="Calibri" w:hAnsi="Calibri"/>
+                <w:sz w:val="12"/>
+              </w:rPr>
+              <w:t>2258888</w:t>
+            </w:r>
+          </w:p>
+        </w:tc>
+        <w:tc>
+          <w:tcPr>
+            <w:tcW w:type="dxa" w:w="1584"/>
+            <w:vAlign w:val="center"/>
+          </w:tcPr>
+          <w:p>
+            <w:pPr>
+              <w:jc w:val="center"/>
+            </w:pPr>
+            <w:r>
+              <w:rPr>
+                <w:rFonts w:ascii="Calibri" w:hAnsi="Calibri"/>
+                <w:sz w:val="12"/>
+              </w:rPr>
+              <w:t>2025-01-13</w:t>
+            </w:r>
+          </w:p>
+        </w:tc>
+        <w:tc>
+          <w:tcPr>
+            <w:tcW w:type="dxa" w:w="1080"/>
+            <w:vAlign w:val="center"/>
+          </w:tcPr>
+          <w:p/>
+        </w:tc>
+      </w:tr>
+      <w:tr>
+        <w:tc>
+          <w:tcPr>
+            <w:tcW w:type="dxa" w:w="1080"/>
+            <w:vAlign w:val="center"/>
+          </w:tcPr>
+          <w:p>
+            <w:pPr>
+              <w:jc w:val="center"/>
+            </w:pPr>
+            <w:r>
+              <w:rPr>
+                <w:rFonts w:ascii="Calibri" w:hAnsi="Calibri"/>
+                <w:sz w:val="12"/>
+              </w:rPr>
+              <w:t>25</w:t>
+            </w:r>
+          </w:p>
+        </w:tc>
+        <w:tc>
+          <w:tcPr>
+            <w:tcW w:type="dxa" w:w="4320"/>
+            <w:vAlign w:val="center"/>
+          </w:tcPr>
+          <w:p>
+            <w:pPr>
+              <w:jc w:val="center"/>
+            </w:pPr>
+            <w:r>
+              <w:rPr>
+                <w:rFonts w:ascii="Calibri" w:hAnsi="Calibri"/>
+                <w:sz w:val="12"/>
+              </w:rPr>
+              <w:t>Mantenimiento preventivo al sistema SAP en 06E52-LTCD01 de la Estación ESN</w:t>
+            </w:r>
+          </w:p>
+        </w:tc>
+        <w:tc>
+          <w:tcPr>
+            <w:tcW w:type="dxa" w:w="1080"/>
+            <w:vAlign w:val="center"/>
+          </w:tcPr>
+          <w:p>
+            <w:pPr>
+              <w:jc w:val="center"/>
+            </w:pPr>
+            <w:r>
+              <w:rPr>
+                <w:rFonts w:ascii="Calibri" w:hAnsi="Calibri"/>
+                <w:sz w:val="12"/>
+              </w:rPr>
+              <w:t>L6</w:t>
+            </w:r>
+          </w:p>
+        </w:tc>
+        <w:tc>
+          <w:tcPr>
+            <w:tcW w:type="dxa" w:w="1080"/>
+            <w:vAlign w:val="center"/>
+          </w:tcPr>
+          <w:p>
+            <w:pPr>
+              <w:jc w:val="center"/>
+            </w:pPr>
+            <w:r>
+              <w:rPr>
+                <w:rFonts w:ascii="Calibri" w:hAnsi="Calibri"/>
+                <w:sz w:val="12"/>
+              </w:rPr>
+              <w:t>ESN</w:t>
+            </w:r>
+          </w:p>
+        </w:tc>
+        <w:tc>
+          <w:tcPr>
+            <w:tcW w:type="dxa" w:w="1080"/>
+            <w:vAlign w:val="center"/>
+          </w:tcPr>
+          <w:p>
+            <w:pPr>
+              <w:jc w:val="center"/>
+            </w:pPr>
+            <w:r>
+              <w:rPr>
+                <w:rFonts w:ascii="Calibri" w:hAnsi="Calibri"/>
+                <w:sz w:val="12"/>
+              </w:rPr>
+              <w:t>CAT 2</w:t>
+            </w:r>
+          </w:p>
+        </w:tc>
+        <w:tc>
+          <w:tcPr>
+            <w:tcW w:type="dxa" w:w="1080"/>
+            <w:vAlign w:val="center"/>
+          </w:tcPr>
+          <w:p>
+            <w:pPr>
+              <w:jc w:val="center"/>
+            </w:pPr>
+            <w:r>
+              <w:rPr>
+                <w:rFonts w:ascii="Calibri" w:hAnsi="Calibri"/>
+                <w:sz w:val="12"/>
+              </w:rPr>
+              <w:t>2258843</w:t>
+            </w:r>
+          </w:p>
+        </w:tc>
+        <w:tc>
+          <w:tcPr>
+            <w:tcW w:type="dxa" w:w="1584"/>
+            <w:vAlign w:val="center"/>
+          </w:tcPr>
+          <w:p>
+            <w:pPr>
+              <w:jc w:val="center"/>
+            </w:pPr>
+            <w:r>
+              <w:rPr>
+                <w:rFonts w:ascii="Calibri" w:hAnsi="Calibri"/>
+                <w:sz w:val="12"/>
+              </w:rPr>
+              <w:t>2025-01-14</w:t>
+            </w:r>
+          </w:p>
+        </w:tc>
+        <w:tc>
+          <w:tcPr>
+            <w:tcW w:type="dxa" w:w="1080"/>
+            <w:vAlign w:val="center"/>
+          </w:tcPr>
+          <w:p/>
+        </w:tc>
+      </w:tr>
+      <w:tr>
+        <w:tc>
+          <w:tcPr>
+            <w:tcW w:type="dxa" w:w="1080"/>
+            <w:vAlign w:val="center"/>
+          </w:tcPr>
+          <w:p>
+            <w:pPr>
+              <w:jc w:val="center"/>
+            </w:pPr>
+            <w:r>
+              <w:rPr>
+                <w:rFonts w:ascii="Calibri" w:hAnsi="Calibri"/>
+                <w:sz w:val="12"/>
+              </w:rPr>
+              <w:t>26</w:t>
+            </w:r>
+          </w:p>
+        </w:tc>
+        <w:tc>
+          <w:tcPr>
+            <w:tcW w:type="dxa" w:w="4320"/>
+            <w:vAlign w:val="center"/>
+          </w:tcPr>
+          <w:p>
+            <w:pPr>
+              <w:jc w:val="center"/>
+            </w:pPr>
+            <w:r>
+              <w:rPr>
+                <w:rFonts w:ascii="Calibri" w:hAnsi="Calibri"/>
+                <w:sz w:val="12"/>
+              </w:rPr>
+              <w:t>Mantenimiento preventivo al sistema CCTV en 06E52-LTCD01 de la Estación ESN</w:t>
+            </w:r>
+          </w:p>
+        </w:tc>
+        <w:tc>
+          <w:tcPr>
+            <w:tcW w:type="dxa" w:w="1080"/>
+            <w:vAlign w:val="center"/>
+          </w:tcPr>
+          <w:p>
+            <w:pPr>
+              <w:jc w:val="center"/>
+            </w:pPr>
+            <w:r>
+              <w:rPr>
+                <w:rFonts w:ascii="Calibri" w:hAnsi="Calibri"/>
+                <w:sz w:val="12"/>
+              </w:rPr>
+              <w:t>L6</w:t>
+            </w:r>
+          </w:p>
+        </w:tc>
+        <w:tc>
+          <w:tcPr>
+            <w:tcW w:type="dxa" w:w="1080"/>
+            <w:vAlign w:val="center"/>
+          </w:tcPr>
+          <w:p>
+            <w:pPr>
+              <w:jc w:val="center"/>
+            </w:pPr>
+            <w:r>
+              <w:rPr>
+                <w:rFonts w:ascii="Calibri" w:hAnsi="Calibri"/>
+                <w:sz w:val="12"/>
+              </w:rPr>
+              <w:t>ESN</w:t>
+            </w:r>
+          </w:p>
+        </w:tc>
+        <w:tc>
+          <w:tcPr>
+            <w:tcW w:type="dxa" w:w="1080"/>
+            <w:vAlign w:val="center"/>
+          </w:tcPr>
+          <w:p>
+            <w:pPr>
+              <w:jc w:val="center"/>
+            </w:pPr>
+            <w:r>
+              <w:rPr>
+                <w:rFonts w:ascii="Calibri" w:hAnsi="Calibri"/>
+                <w:sz w:val="12"/>
+              </w:rPr>
+              <w:t>CAT 1</w:t>
+            </w:r>
+          </w:p>
+        </w:tc>
+        <w:tc>
+          <w:tcPr>
+            <w:tcW w:type="dxa" w:w="1080"/>
+            <w:vAlign w:val="center"/>
+          </w:tcPr>
+          <w:p>
+            <w:pPr>
+              <w:jc w:val="center"/>
+            </w:pPr>
+            <w:r>
+              <w:rPr>
+                <w:rFonts w:ascii="Calibri" w:hAnsi="Calibri"/>
+                <w:sz w:val="12"/>
+              </w:rPr>
+              <w:t>2258867</w:t>
+            </w:r>
+          </w:p>
+        </w:tc>
+        <w:tc>
+          <w:tcPr>
+            <w:tcW w:type="dxa" w:w="1584"/>
+            <w:vAlign w:val="center"/>
+          </w:tcPr>
+          <w:p>
+            <w:pPr>
+              <w:jc w:val="center"/>
+            </w:pPr>
+            <w:r>
+              <w:rPr>
+                <w:rFonts w:ascii="Calibri" w:hAnsi="Calibri"/>
+                <w:sz w:val="12"/>
+              </w:rPr>
+              <w:t>2025-01-14</w:t>
+            </w:r>
+          </w:p>
+        </w:tc>
+        <w:tc>
+          <w:tcPr>
+            <w:tcW w:type="dxa" w:w="1080"/>
+            <w:vAlign w:val="center"/>
+          </w:tcPr>
+          <w:p/>
+        </w:tc>
+      </w:tr>
+      <w:tr>
+        <w:tc>
+          <w:tcPr>
+            <w:tcW w:type="dxa" w:w="1080"/>
+            <w:vAlign w:val="center"/>
+          </w:tcPr>
+          <w:p>
+            <w:pPr>
+              <w:jc w:val="center"/>
+            </w:pPr>
+            <w:r>
+              <w:rPr>
+                <w:rFonts w:ascii="Calibri" w:hAnsi="Calibri"/>
+                <w:sz w:val="12"/>
+              </w:rPr>
+              <w:t>27</w:t>
+            </w:r>
+          </w:p>
+        </w:tc>
+        <w:tc>
+          <w:tcPr>
+            <w:tcW w:type="dxa" w:w="4320"/>
+            <w:vAlign w:val="center"/>
+          </w:tcPr>
+          <w:p>
+            <w:pPr>
+              <w:jc w:val="center"/>
+            </w:pPr>
+            <w:r>
+              <w:rPr>
+                <w:rFonts w:ascii="Calibri" w:hAnsi="Calibri"/>
+                <w:sz w:val="12"/>
+              </w:rPr>
+              <w:t>Mantenimiento preventivo al sistema RMS en 06E52-LTCD01 de la Estación ESN</w:t>
+            </w:r>
+          </w:p>
+        </w:tc>
+        <w:tc>
+          <w:tcPr>
+            <w:tcW w:type="dxa" w:w="1080"/>
+            <w:vAlign w:val="center"/>
+          </w:tcPr>
+          <w:p>
+            <w:pPr>
+              <w:jc w:val="center"/>
+            </w:pPr>
+            <w:r>
+              <w:rPr>
+                <w:rFonts w:ascii="Calibri" w:hAnsi="Calibri"/>
+                <w:sz w:val="12"/>
+              </w:rPr>
+              <w:t>L6</w:t>
+            </w:r>
+          </w:p>
+        </w:tc>
+        <w:tc>
+          <w:tcPr>
+            <w:tcW w:type="dxa" w:w="1080"/>
+            <w:vAlign w:val="center"/>
+          </w:tcPr>
+          <w:p>
+            <w:pPr>
+              <w:jc w:val="center"/>
+            </w:pPr>
+            <w:r>
+              <w:rPr>
+                <w:rFonts w:ascii="Calibri" w:hAnsi="Calibri"/>
+                <w:sz w:val="12"/>
+              </w:rPr>
+              <w:t>ESN</w:t>
+            </w:r>
+          </w:p>
+        </w:tc>
+        <w:tc>
+          <w:tcPr>
+            <w:tcW w:type="dxa" w:w="1080"/>
+            <w:vAlign w:val="center"/>
+          </w:tcPr>
+          <w:p>
+            <w:pPr>
+              <w:jc w:val="center"/>
+            </w:pPr>
+            <w:r>
+              <w:rPr>
+                <w:rFonts w:ascii="Calibri" w:hAnsi="Calibri"/>
+                <w:sz w:val="12"/>
+              </w:rPr>
+              <w:t>CAT 1</w:t>
+            </w:r>
+          </w:p>
+        </w:tc>
+        <w:tc>
+          <w:tcPr>
+            <w:tcW w:type="dxa" w:w="1080"/>
+            <w:vAlign w:val="center"/>
+          </w:tcPr>
+          <w:p>
+            <w:pPr>
+              <w:jc w:val="center"/>
+            </w:pPr>
+            <w:r>
+              <w:rPr>
+                <w:rFonts w:ascii="Calibri" w:hAnsi="Calibri"/>
+                <w:sz w:val="12"/>
+              </w:rPr>
+              <w:t>2258790</w:t>
+            </w:r>
+          </w:p>
+        </w:tc>
+        <w:tc>
+          <w:tcPr>
+            <w:tcW w:type="dxa" w:w="1584"/>
+            <w:vAlign w:val="center"/>
+          </w:tcPr>
+          <w:p>
+            <w:pPr>
+              <w:jc w:val="center"/>
+            </w:pPr>
+            <w:r>
+              <w:rPr>
+                <w:rFonts w:ascii="Calibri" w:hAnsi="Calibri"/>
+                <w:sz w:val="12"/>
+              </w:rPr>
+              <w:t>2025-01-14</w:t>
+            </w:r>
+          </w:p>
+        </w:tc>
+        <w:tc>
+          <w:tcPr>
+            <w:tcW w:type="dxa" w:w="1080"/>
+            <w:vAlign w:val="center"/>
+          </w:tcPr>
+          <w:p/>
+        </w:tc>
+      </w:tr>
+      <w:tr>
+        <w:tc>
+          <w:tcPr>
+            <w:tcW w:type="dxa" w:w="1080"/>
+            <w:vAlign w:val="center"/>
+          </w:tcPr>
+          <w:p>
+            <w:pPr>
+              <w:jc w:val="center"/>
+            </w:pPr>
+            <w:r>
+              <w:rPr>
+                <w:rFonts w:ascii="Calibri" w:hAnsi="Calibri"/>
+                <w:sz w:val="12"/>
+              </w:rPr>
+              <w:t>28</w:t>
+            </w:r>
+          </w:p>
+        </w:tc>
+        <w:tc>
+          <w:tcPr>
+            <w:tcW w:type="dxa" w:w="4320"/>
+            <w:vAlign w:val="center"/>
+          </w:tcPr>
+          <w:p>
+            <w:pPr>
+              <w:jc w:val="center"/>
+            </w:pPr>
+            <w:r>
+              <w:rPr>
+                <w:rFonts w:ascii="Calibri" w:hAnsi="Calibri"/>
+                <w:sz w:val="12"/>
+              </w:rPr>
+              <w:t>Mantenimiento preventivo al sistema SIP en 06E52-LTCD01 de la Estación ESN</w:t>
+            </w:r>
+          </w:p>
+        </w:tc>
+        <w:tc>
+          <w:tcPr>
+            <w:tcW w:type="dxa" w:w="1080"/>
+            <w:vAlign w:val="center"/>
+          </w:tcPr>
+          <w:p>
+            <w:pPr>
+              <w:jc w:val="center"/>
+            </w:pPr>
+            <w:r>
+              <w:rPr>
+                <w:rFonts w:ascii="Calibri" w:hAnsi="Calibri"/>
+                <w:sz w:val="12"/>
+              </w:rPr>
+              <w:t>L6</w:t>
+            </w:r>
+          </w:p>
+        </w:tc>
+        <w:tc>
+          <w:tcPr>
+            <w:tcW w:type="dxa" w:w="1080"/>
+            <w:vAlign w:val="center"/>
+          </w:tcPr>
+          <w:p>
+            <w:pPr>
+              <w:jc w:val="center"/>
+            </w:pPr>
+            <w:r>
+              <w:rPr>
+                <w:rFonts w:ascii="Calibri" w:hAnsi="Calibri"/>
+                <w:sz w:val="12"/>
+              </w:rPr>
+              <w:t>ESN</w:t>
+            </w:r>
+          </w:p>
+        </w:tc>
+        <w:tc>
+          <w:tcPr>
+            <w:tcW w:type="dxa" w:w="1080"/>
+            <w:vAlign w:val="center"/>
+          </w:tcPr>
+          <w:p>
+            <w:pPr>
+              <w:jc w:val="center"/>
+            </w:pPr>
+            <w:r>
+              <w:rPr>
+                <w:rFonts w:ascii="Calibri" w:hAnsi="Calibri"/>
+                <w:sz w:val="12"/>
+              </w:rPr>
+              <w:t>CAT 2</w:t>
+            </w:r>
+          </w:p>
+        </w:tc>
+        <w:tc>
+          <w:tcPr>
+            <w:tcW w:type="dxa" w:w="1080"/>
+            <w:vAlign w:val="center"/>
+          </w:tcPr>
+          <w:p>
+            <w:pPr>
+              <w:jc w:val="center"/>
+            </w:pPr>
+            <w:r>
+              <w:rPr>
+                <w:rFonts w:ascii="Calibri" w:hAnsi="Calibri"/>
+                <w:sz w:val="12"/>
+              </w:rPr>
+              <w:t>2258856</w:t>
+            </w:r>
+          </w:p>
+        </w:tc>
+        <w:tc>
+          <w:tcPr>
+            <w:tcW w:type="dxa" w:w="1584"/>
+            <w:vAlign w:val="center"/>
+          </w:tcPr>
+          <w:p>
+            <w:pPr>
+              <w:jc w:val="center"/>
+            </w:pPr>
+            <w:r>
+              <w:rPr>
+                <w:rFonts w:ascii="Calibri" w:hAnsi="Calibri"/>
+                <w:sz w:val="12"/>
+              </w:rPr>
+              <w:t>2025-01-14</w:t>
+            </w:r>
+          </w:p>
+        </w:tc>
+        <w:tc>
+          <w:tcPr>
+            <w:tcW w:type="dxa" w:w="1080"/>
+            <w:vAlign w:val="center"/>
+          </w:tcPr>
+          <w:p/>
+        </w:tc>
+      </w:tr>
+      <w:tr>
+        <w:tc>
+          <w:tcPr>
+            <w:tcW w:type="dxa" w:w="1080"/>
+            <w:vAlign w:val="center"/>
+          </w:tcPr>
+          <w:p>
+            <w:pPr>
+              <w:jc w:val="center"/>
+            </w:pPr>
+            <w:r>
+              <w:rPr>
+                <w:rFonts w:ascii="Calibri" w:hAnsi="Calibri"/>
+                <w:sz w:val="12"/>
+              </w:rPr>
+              <w:t>29</w:t>
+            </w:r>
+          </w:p>
+        </w:tc>
+        <w:tc>
+          <w:tcPr>
+            <w:tcW w:type="dxa" w:w="4320"/>
+            <w:vAlign w:val="center"/>
+          </w:tcPr>
+          <w:p>
+            <w:pPr>
+              <w:jc w:val="center"/>
+            </w:pPr>
+            <w:r>
+              <w:rPr>
+                <w:rFonts w:ascii="Calibri" w:hAnsi="Calibri"/>
+                <w:sz w:val="12"/>
+              </w:rPr>
+              <w:t>Mantenimiento preventivo al sistema TETRA en 06E52-LTCD01 de la Estación ESN</w:t>
+            </w:r>
+          </w:p>
+        </w:tc>
+        <w:tc>
+          <w:tcPr>
+            <w:tcW w:type="dxa" w:w="1080"/>
+            <w:vAlign w:val="center"/>
+          </w:tcPr>
+          <w:p>
+            <w:pPr>
+              <w:jc w:val="center"/>
+            </w:pPr>
+            <w:r>
+              <w:rPr>
+                <w:rFonts w:ascii="Calibri" w:hAnsi="Calibri"/>
+                <w:sz w:val="12"/>
+              </w:rPr>
+              <w:t>L6</w:t>
+            </w:r>
+          </w:p>
+        </w:tc>
+        <w:tc>
+          <w:tcPr>
+            <w:tcW w:type="dxa" w:w="1080"/>
+            <w:vAlign w:val="center"/>
+          </w:tcPr>
+          <w:p>
+            <w:pPr>
+              <w:jc w:val="center"/>
+            </w:pPr>
+            <w:r>
+              <w:rPr>
+                <w:rFonts w:ascii="Calibri" w:hAnsi="Calibri"/>
+                <w:sz w:val="12"/>
+              </w:rPr>
+              <w:t>ESN</w:t>
+            </w:r>
+          </w:p>
+        </w:tc>
+        <w:tc>
+          <w:tcPr>
+            <w:tcW w:type="dxa" w:w="1080"/>
+            <w:vAlign w:val="center"/>
+          </w:tcPr>
+          <w:p>
+            <w:pPr>
+              <w:jc w:val="center"/>
+            </w:pPr>
+            <w:r>
+              <w:rPr>
+                <w:rFonts w:ascii="Calibri" w:hAnsi="Calibri"/>
+                <w:sz w:val="12"/>
+              </w:rPr>
+              <w:t>CAT 1</w:t>
+            </w:r>
+          </w:p>
+        </w:tc>
+        <w:tc>
+          <w:tcPr>
+            <w:tcW w:type="dxa" w:w="1080"/>
+            <w:vAlign w:val="center"/>
+          </w:tcPr>
+          <w:p>
+            <w:pPr>
+              <w:jc w:val="center"/>
+            </w:pPr>
+            <w:r>
+              <w:rPr>
+                <w:rFonts w:ascii="Calibri" w:hAnsi="Calibri"/>
+                <w:sz w:val="12"/>
+              </w:rPr>
+              <w:t>2258822</w:t>
+            </w:r>
+          </w:p>
+        </w:tc>
+        <w:tc>
+          <w:tcPr>
+            <w:tcW w:type="dxa" w:w="1584"/>
+            <w:vAlign w:val="center"/>
+          </w:tcPr>
+          <w:p>
+            <w:pPr>
+              <w:jc w:val="center"/>
+            </w:pPr>
+            <w:r>
+              <w:rPr>
+                <w:rFonts w:ascii="Calibri" w:hAnsi="Calibri"/>
+                <w:sz w:val="12"/>
+              </w:rPr>
+              <w:t>2025-01-14</w:t>
+            </w:r>
+          </w:p>
+        </w:tc>
+        <w:tc>
+          <w:tcPr>
+            <w:tcW w:type="dxa" w:w="1080"/>
+            <w:vAlign w:val="center"/>
+          </w:tcPr>
+          <w:p/>
+        </w:tc>
+      </w:tr>
+      <w:tr>
+        <w:tc>
+          <w:tcPr>
+            <w:tcW w:type="dxa" w:w="1080"/>
+            <w:vAlign w:val="center"/>
+          </w:tcPr>
+          <w:p>
+            <w:pPr>
+              <w:jc w:val="center"/>
+            </w:pPr>
+            <w:r>
+              <w:rPr>
+                <w:rFonts w:ascii="Calibri" w:hAnsi="Calibri"/>
+                <w:sz w:val="12"/>
+              </w:rPr>
+              <w:t>30</w:t>
+            </w:r>
+          </w:p>
+        </w:tc>
+        <w:tc>
+          <w:tcPr>
+            <w:tcW w:type="dxa" w:w="4320"/>
+            <w:vAlign w:val="center"/>
+          </w:tcPr>
+          <w:p>
+            <w:pPr>
+              <w:jc w:val="center"/>
+            </w:pPr>
+            <w:r>
+              <w:rPr>
+                <w:rFonts w:ascii="Calibri" w:hAnsi="Calibri"/>
+                <w:sz w:val="12"/>
+              </w:rPr>
+              <w:t>Mantenimiento preventivo al sistema RMS en 06E52-LTCD02 de la Estación ESN</w:t>
+            </w:r>
+          </w:p>
+        </w:tc>
+        <w:tc>
+          <w:tcPr>
+            <w:tcW w:type="dxa" w:w="1080"/>
+            <w:vAlign w:val="center"/>
+          </w:tcPr>
+          <w:p>
+            <w:pPr>
+              <w:jc w:val="center"/>
+            </w:pPr>
+            <w:r>
+              <w:rPr>
+                <w:rFonts w:ascii="Calibri" w:hAnsi="Calibri"/>
+                <w:sz w:val="12"/>
+              </w:rPr>
+              <w:t>L6</w:t>
+            </w:r>
+          </w:p>
+        </w:tc>
+        <w:tc>
+          <w:tcPr>
+            <w:tcW w:type="dxa" w:w="1080"/>
+            <w:vAlign w:val="center"/>
+          </w:tcPr>
+          <w:p>
+            <w:pPr>
+              <w:jc w:val="center"/>
+            </w:pPr>
+            <w:r>
+              <w:rPr>
+                <w:rFonts w:ascii="Calibri" w:hAnsi="Calibri"/>
+                <w:sz w:val="12"/>
+              </w:rPr>
+              <w:t>ESN</w:t>
+            </w:r>
+          </w:p>
+        </w:tc>
+        <w:tc>
+          <w:tcPr>
+            <w:tcW w:type="dxa" w:w="1080"/>
+            <w:vAlign w:val="center"/>
+          </w:tcPr>
+          <w:p>
+            <w:pPr>
+              <w:jc w:val="center"/>
+            </w:pPr>
+            <w:r>
+              <w:rPr>
+                <w:rFonts w:ascii="Calibri" w:hAnsi="Calibri"/>
+                <w:sz w:val="12"/>
+              </w:rPr>
+              <w:t>CAT 1</w:t>
+            </w:r>
+          </w:p>
+        </w:tc>
+        <w:tc>
+          <w:tcPr>
+            <w:tcW w:type="dxa" w:w="1080"/>
+            <w:vAlign w:val="center"/>
+          </w:tcPr>
+          <w:p>
+            <w:pPr>
+              <w:jc w:val="center"/>
+            </w:pPr>
+            <w:r>
+              <w:rPr>
+                <w:rFonts w:ascii="Calibri" w:hAnsi="Calibri"/>
+                <w:sz w:val="12"/>
+              </w:rPr>
+              <w:t>2258791</w:t>
+            </w:r>
+          </w:p>
+        </w:tc>
+        <w:tc>
+          <w:tcPr>
+            <w:tcW w:type="dxa" w:w="1584"/>
+            <w:vAlign w:val="center"/>
+          </w:tcPr>
+          <w:p>
+            <w:pPr>
+              <w:jc w:val="center"/>
+            </w:pPr>
+            <w:r>
+              <w:rPr>
+                <w:rFonts w:ascii="Calibri" w:hAnsi="Calibri"/>
+                <w:sz w:val="12"/>
+              </w:rPr>
+              <w:t>2025-01-14</w:t>
+            </w:r>
+          </w:p>
+        </w:tc>
+        <w:tc>
+          <w:tcPr>
+            <w:tcW w:type="dxa" w:w="1080"/>
+            <w:vAlign w:val="center"/>
+          </w:tcPr>
+          <w:p/>
+        </w:tc>
+      </w:tr>
+      <w:tr>
+        <w:tc>
+          <w:tcPr>
+            <w:tcW w:type="dxa" w:w="1080"/>
+            <w:vAlign w:val="center"/>
+          </w:tcPr>
+          <w:p>
+            <w:pPr>
+              <w:jc w:val="center"/>
+            </w:pPr>
+            <w:r>
+              <w:rPr>
+                <w:rFonts w:ascii="Calibri" w:hAnsi="Calibri"/>
+                <w:sz w:val="12"/>
+              </w:rPr>
+              <w:t>31</w:t>
+            </w:r>
+          </w:p>
+        </w:tc>
+        <w:tc>
+          <w:tcPr>
+            <w:tcW w:type="dxa" w:w="4320"/>
+            <w:vAlign w:val="center"/>
+          </w:tcPr>
+          <w:p>
+            <w:pPr>
+              <w:jc w:val="center"/>
+            </w:pPr>
+            <w:r>
+              <w:rPr>
+                <w:rFonts w:ascii="Calibri" w:hAnsi="Calibri"/>
+                <w:sz w:val="12"/>
+              </w:rPr>
+              <w:t>Mantenimiento preventivo al sistema RMS en 06E52-LTCD03 de la Estación ESN</w:t>
+            </w:r>
+          </w:p>
+        </w:tc>
+        <w:tc>
+          <w:tcPr>
+            <w:tcW w:type="dxa" w:w="1080"/>
+            <w:vAlign w:val="center"/>
+          </w:tcPr>
+          <w:p>
+            <w:pPr>
+              <w:jc w:val="center"/>
+            </w:pPr>
+            <w:r>
+              <w:rPr>
+                <w:rFonts w:ascii="Calibri" w:hAnsi="Calibri"/>
+                <w:sz w:val="12"/>
+              </w:rPr>
+              <w:t>L6</w:t>
+            </w:r>
+          </w:p>
+        </w:tc>
+        <w:tc>
+          <w:tcPr>
+            <w:tcW w:type="dxa" w:w="1080"/>
+            <w:vAlign w:val="center"/>
+          </w:tcPr>
+          <w:p>
+            <w:pPr>
+              <w:jc w:val="center"/>
+            </w:pPr>
+            <w:r>
+              <w:rPr>
+                <w:rFonts w:ascii="Calibri" w:hAnsi="Calibri"/>
+                <w:sz w:val="12"/>
+              </w:rPr>
+              <w:t>ESN</w:t>
+            </w:r>
+          </w:p>
+        </w:tc>
+        <w:tc>
+          <w:tcPr>
+            <w:tcW w:type="dxa" w:w="1080"/>
+            <w:vAlign w:val="center"/>
+          </w:tcPr>
+          <w:p>
+            <w:pPr>
+              <w:jc w:val="center"/>
+            </w:pPr>
+            <w:r>
+              <w:rPr>
+                <w:rFonts w:ascii="Calibri" w:hAnsi="Calibri"/>
+                <w:sz w:val="12"/>
+              </w:rPr>
+              <w:t>CAT 1</w:t>
+            </w:r>
+          </w:p>
+        </w:tc>
+        <w:tc>
+          <w:tcPr>
+            <w:tcW w:type="dxa" w:w="1080"/>
+            <w:vAlign w:val="center"/>
+          </w:tcPr>
+          <w:p>
+            <w:pPr>
+              <w:jc w:val="center"/>
+            </w:pPr>
+            <w:r>
+              <w:rPr>
+                <w:rFonts w:ascii="Calibri" w:hAnsi="Calibri"/>
+                <w:sz w:val="12"/>
+              </w:rPr>
+              <w:t>2258789</w:t>
+            </w:r>
+          </w:p>
+        </w:tc>
+        <w:tc>
+          <w:tcPr>
+            <w:tcW w:type="dxa" w:w="1584"/>
+            <w:vAlign w:val="center"/>
+          </w:tcPr>
+          <w:p>
+            <w:pPr>
+              <w:jc w:val="center"/>
+            </w:pPr>
+            <w:r>
+              <w:rPr>
+                <w:rFonts w:ascii="Calibri" w:hAnsi="Calibri"/>
+                <w:sz w:val="12"/>
+              </w:rPr>
+              <w:t>2025-01-14</w:t>
+            </w:r>
+          </w:p>
+        </w:tc>
+        <w:tc>
+          <w:tcPr>
+            <w:tcW w:type="dxa" w:w="1080"/>
+            <w:vAlign w:val="center"/>
+          </w:tcPr>
+          <w:p/>
+        </w:tc>
+      </w:tr>
+      <w:tr>
+        <w:tc>
+          <w:tcPr>
+            <w:tcW w:type="dxa" w:w="1080"/>
+            <w:vAlign w:val="center"/>
+          </w:tcPr>
+          <w:p>
+            <w:pPr>
+              <w:jc w:val="center"/>
+            </w:pPr>
+            <w:r>
+              <w:rPr>
+                <w:rFonts w:ascii="Calibri" w:hAnsi="Calibri"/>
+                <w:sz w:val="12"/>
+              </w:rPr>
+              <w:t>32</w:t>
+            </w:r>
+          </w:p>
+        </w:tc>
+        <w:tc>
+          <w:tcPr>
+            <w:tcW w:type="dxa" w:w="4320"/>
+            <w:vAlign w:val="center"/>
+          </w:tcPr>
+          <w:p>
+            <w:pPr>
+              <w:jc w:val="center"/>
+            </w:pPr>
+            <w:r>
+              <w:rPr>
+                <w:rFonts w:ascii="Calibri" w:hAnsi="Calibri"/>
+                <w:sz w:val="12"/>
+              </w:rPr>
+              <w:t>Mantenimiento preventivo al sistema SCA en 06E52-MEZ01 de la Estación ESN</w:t>
+            </w:r>
+          </w:p>
+        </w:tc>
+        <w:tc>
+          <w:tcPr>
+            <w:tcW w:type="dxa" w:w="1080"/>
+            <w:vAlign w:val="center"/>
+          </w:tcPr>
+          <w:p>
+            <w:pPr>
+              <w:jc w:val="center"/>
+            </w:pPr>
+            <w:r>
+              <w:rPr>
+                <w:rFonts w:ascii="Calibri" w:hAnsi="Calibri"/>
+                <w:sz w:val="12"/>
+              </w:rPr>
+              <w:t>L6</w:t>
+            </w:r>
+          </w:p>
+        </w:tc>
+        <w:tc>
+          <w:tcPr>
+            <w:tcW w:type="dxa" w:w="1080"/>
+            <w:vAlign w:val="center"/>
+          </w:tcPr>
+          <w:p>
+            <w:pPr>
+              <w:jc w:val="center"/>
+            </w:pPr>
+            <w:r>
+              <w:rPr>
+                <w:rFonts w:ascii="Calibri" w:hAnsi="Calibri"/>
+                <w:sz w:val="12"/>
+              </w:rPr>
+              <w:t>ESN</w:t>
+            </w:r>
+          </w:p>
+        </w:tc>
+        <w:tc>
+          <w:tcPr>
+            <w:tcW w:type="dxa" w:w="1080"/>
+            <w:vAlign w:val="center"/>
+          </w:tcPr>
+          <w:p>
+            <w:pPr>
+              <w:jc w:val="center"/>
+            </w:pPr>
+            <w:r>
+              <w:rPr>
+                <w:rFonts w:ascii="Calibri" w:hAnsi="Calibri"/>
+                <w:sz w:val="12"/>
+              </w:rPr>
+              <w:t>CAT 3</w:t>
+            </w:r>
+          </w:p>
+        </w:tc>
+        <w:tc>
+          <w:tcPr>
+            <w:tcW w:type="dxa" w:w="1080"/>
+            <w:vAlign w:val="center"/>
+          </w:tcPr>
+          <w:p>
+            <w:pPr>
+              <w:jc w:val="center"/>
+            </w:pPr>
+            <w:r>
+              <w:rPr>
+                <w:rFonts w:ascii="Calibri" w:hAnsi="Calibri"/>
+                <w:sz w:val="12"/>
+              </w:rPr>
+              <w:t>2258887</w:t>
+            </w:r>
+          </w:p>
+        </w:tc>
+        <w:tc>
+          <w:tcPr>
+            <w:tcW w:type="dxa" w:w="1584"/>
+            <w:vAlign w:val="center"/>
+          </w:tcPr>
+          <w:p>
+            <w:pPr>
+              <w:jc w:val="center"/>
+            </w:pPr>
+            <w:r>
+              <w:rPr>
+                <w:rFonts w:ascii="Calibri" w:hAnsi="Calibri"/>
+                <w:sz w:val="12"/>
+              </w:rPr>
+              <w:t>2025-01-14</w:t>
+            </w:r>
+          </w:p>
+        </w:tc>
+        <w:tc>
+          <w:tcPr>
+            <w:tcW w:type="dxa" w:w="1080"/>
+            <w:vAlign w:val="center"/>
+          </w:tcPr>
+          <w:p/>
+        </w:tc>
+      </w:tr>
     </w:tbl>
     <w:p>
       <w:r>
@@ -8312,7 +13096,7 @@
           <w:b w:val="0"/>
           <w:sz w:val="19"/>
         </w:rPr>
-        <w:t>Tabla N°6 – Resumen Mantenimientos Preventivos Semana 6</w:t>
+        <w:t>Tabla N°6 – Resumen Mantenimientos Preventivos Semana 7</w:t>
       </w:r>
     </w:p>
     <w:p>
@@ -8325,7 +13109,7 @@
           <w:b w:val="0"/>
           <w:sz w:val="19"/>
         </w:rPr>
-        <w:t>Gráfico N°2 – Adherencia Plan de Mantenimiento Preventivo Semana 6.</w:t>
+        <w:t>Gráfico N°2 – Adherencia Plan de Mantenimiento Preventivo Semana 7.</w:t>
       </w:r>
     </w:p>
     <w:p>
@@ -10069,7 +14853,7 @@
           <w:b w:val="0"/>
           <w:sz w:val="19"/>
         </w:rPr>
-        <w:t>Tabla N°8 – Actividades fuera del Plan de Mantenimiento Semana 6.</w:t>
+        <w:t>Tabla N°8 – Actividades fuera del Plan de Mantenimiento Semana 7.</w:t>
       </w:r>
     </w:p>
     <w:p>
@@ -10102,7 +14886,7 @@
         </w:rPr>
         <w:t>3.1</w:t>
         <w:tab/>
-        <w:t>Fallas Operacionales Semana 6.</w:t>
+        <w:t>Fallas Operacionales Semana 7.</w:t>
       </w:r>
     </w:p>
     <w:p>
@@ -10127,7 +14911,7 @@
           <w:sz w:val="19"/>
         </w:rPr>
         <w:br/>
-        <w:t xml:space="preserve">      A continuación, se detallan las averías presentadas durante la Semana 6 del año 2025.</w:t>
+        <w:t xml:space="preserve">      A continuación, se detallan las averías presentadas durante la Semana 7 del año 2025.</w:t>
       </w:r>
     </w:p>
     <w:sectPr>
@@ -10238,7 +15022,7 @@
             </w:rPr>
             <w:t xml:space="preserve">METRO DE SANTIAGO LÍNEAS 6 Y 3 </w:t>
             <w:br/>
-            <w:t>INFORME SEMANA 6</w:t>
+            <w:t>INFORME SEMANA 7</w:t>
             <w:br/>
             <w:t xml:space="preserve"> Contrato N° MN-236-2014-G</w:t>
           </w:r>

--- a/prueba.docx
+++ b/prueba.docx
@@ -3756,826 +3756,6 @@
           </w:p>
         </w:tc>
       </w:tr>
-      <w:tr>
-        <w:tc>
-          <w:tcPr>
-            <w:tcW w:type="dxa" w:w="960"/>
-            <w:vAlign w:val="center"/>
-          </w:tcPr>
-          <w:p>
-            <w:pPr>
-              <w:jc w:val="center"/>
-            </w:pPr>
-            <w:r>
-              <w:rPr>
-                <w:rFonts w:ascii="Calibri" w:hAnsi="Calibri"/>
-                <w:sz w:val="12"/>
-              </w:rPr>
-              <w:t>17</w:t>
-            </w:r>
-          </w:p>
-        </w:tc>
-        <w:tc>
-          <w:tcPr>
-            <w:tcW w:type="dxa" w:w="4320"/>
-            <w:vAlign w:val="center"/>
-          </w:tcPr>
-          <w:p>
-            <w:pPr>
-              <w:jc w:val="center"/>
-            </w:pPr>
-            <w:r>
-              <w:rPr>
-                <w:rFonts w:ascii="Calibri" w:hAnsi="Calibri"/>
-                <w:sz w:val="12"/>
-              </w:rPr>
-              <w:t>Mantenimiento preventivo al sistema CCTV en 06E52-LTCD01 de la Estación ESN</w:t>
-            </w:r>
-          </w:p>
-        </w:tc>
-        <w:tc>
-          <w:tcPr>
-            <w:tcW w:type="dxa" w:w="960"/>
-            <w:vAlign w:val="center"/>
-          </w:tcPr>
-          <w:p>
-            <w:pPr>
-              <w:jc w:val="center"/>
-            </w:pPr>
-            <w:r>
-              <w:rPr>
-                <w:rFonts w:ascii="Calibri" w:hAnsi="Calibri"/>
-                <w:sz w:val="12"/>
-              </w:rPr>
-              <w:t>R60.607</w:t>
-            </w:r>
-          </w:p>
-        </w:tc>
-        <w:tc>
-          <w:tcPr>
-            <w:tcW w:type="dxa" w:w="960"/>
-            <w:vAlign w:val="center"/>
-          </w:tcPr>
-          <w:p>
-            <w:pPr>
-              <w:jc w:val="center"/>
-            </w:pPr>
-            <w:r>
-              <w:rPr>
-                <w:rFonts w:ascii="Calibri" w:hAnsi="Calibri"/>
-                <w:sz w:val="12"/>
-              </w:rPr>
-              <w:t>L6</w:t>
-            </w:r>
-          </w:p>
-        </w:tc>
-        <w:tc>
-          <w:tcPr>
-            <w:tcW w:type="dxa" w:w="960"/>
-            <w:vAlign w:val="center"/>
-          </w:tcPr>
-          <w:p>
-            <w:pPr>
-              <w:jc w:val="center"/>
-            </w:pPr>
-            <w:r>
-              <w:rPr>
-                <w:rFonts w:ascii="Calibri" w:hAnsi="Calibri"/>
-                <w:sz w:val="12"/>
-              </w:rPr>
-              <w:t>ESN</w:t>
-            </w:r>
-          </w:p>
-        </w:tc>
-        <w:tc>
-          <w:tcPr>
-            <w:tcW w:type="dxa" w:w="960"/>
-            <w:vAlign w:val="center"/>
-          </w:tcPr>
-          <w:p>
-            <w:pPr>
-              <w:jc w:val="center"/>
-            </w:pPr>
-            <w:r>
-              <w:rPr>
-                <w:rFonts w:ascii="Calibri" w:hAnsi="Calibri"/>
-                <w:sz w:val="12"/>
-              </w:rPr>
-              <w:t>CCTV</w:t>
-            </w:r>
-          </w:p>
-        </w:tc>
-        <w:tc>
-          <w:tcPr>
-            <w:tcW w:type="dxa" w:w="1584"/>
-            <w:vAlign w:val="center"/>
-          </w:tcPr>
-          <w:p>
-            <w:pPr>
-              <w:jc w:val="center"/>
-            </w:pPr>
-            <w:r>
-              <w:rPr>
-                <w:rFonts w:ascii="Calibri" w:hAnsi="Calibri"/>
-                <w:sz w:val="12"/>
-              </w:rPr>
-              <w:t>2025-01-11</w:t>
-            </w:r>
-          </w:p>
-        </w:tc>
-        <w:tc>
-          <w:tcPr>
-            <w:tcW w:type="dxa" w:w="960"/>
-            <w:vAlign w:val="center"/>
-          </w:tcPr>
-          <w:p>
-            <w:pPr>
-              <w:jc w:val="center"/>
-            </w:pPr>
-            <w:r>
-              <w:rPr>
-                <w:rFonts w:ascii="Calibri" w:hAnsi="Calibri"/>
-                <w:sz w:val="12"/>
-              </w:rPr>
-              <w:t>2025-01-14</w:t>
-            </w:r>
-          </w:p>
-        </w:tc>
-        <w:tc>
-          <w:tcPr>
-            <w:tcW w:type="dxa" w:w="960"/>
-            <w:vAlign w:val="center"/>
-          </w:tcPr>
-          <w:p>
-            <w:pPr>
-              <w:jc w:val="center"/>
-            </w:pPr>
-            <w:r>
-              <w:rPr>
-                <w:rFonts w:ascii="Calibri" w:hAnsi="Calibri"/>
-                <w:sz w:val="12"/>
-              </w:rPr>
-              <w:t>2258867</w:t>
-            </w:r>
-          </w:p>
-        </w:tc>
-      </w:tr>
-      <w:tr>
-        <w:tc>
-          <w:tcPr>
-            <w:tcW w:type="dxa" w:w="960"/>
-            <w:vAlign w:val="center"/>
-          </w:tcPr>
-          <w:p>
-            <w:pPr>
-              <w:jc w:val="center"/>
-            </w:pPr>
-            <w:r>
-              <w:rPr>
-                <w:rFonts w:ascii="Calibri" w:hAnsi="Calibri"/>
-                <w:sz w:val="12"/>
-              </w:rPr>
-              <w:t>18</w:t>
-            </w:r>
-          </w:p>
-        </w:tc>
-        <w:tc>
-          <w:tcPr>
-            <w:tcW w:type="dxa" w:w="4320"/>
-            <w:vAlign w:val="center"/>
-          </w:tcPr>
-          <w:p>
-            <w:pPr>
-              <w:jc w:val="center"/>
-            </w:pPr>
-            <w:r>
-              <w:rPr>
-                <w:rFonts w:ascii="Calibri" w:hAnsi="Calibri"/>
-                <w:sz w:val="12"/>
-              </w:rPr>
-              <w:t>Mantenimiento preventivo al sistema RMS en 06E52-LTCD01 de la Estación ESN</w:t>
-            </w:r>
-          </w:p>
-        </w:tc>
-        <w:tc>
-          <w:tcPr>
-            <w:tcW w:type="dxa" w:w="960"/>
-            <w:vAlign w:val="center"/>
-          </w:tcPr>
-          <w:p>
-            <w:pPr>
-              <w:jc w:val="center"/>
-            </w:pPr>
-            <w:r>
-              <w:rPr>
-                <w:rFonts w:ascii="Calibri" w:hAnsi="Calibri"/>
-                <w:sz w:val="12"/>
-              </w:rPr>
-              <w:t>P10.607</w:t>
-            </w:r>
-          </w:p>
-        </w:tc>
-        <w:tc>
-          <w:tcPr>
-            <w:tcW w:type="dxa" w:w="960"/>
-            <w:vAlign w:val="center"/>
-          </w:tcPr>
-          <w:p>
-            <w:pPr>
-              <w:jc w:val="center"/>
-            </w:pPr>
-            <w:r>
-              <w:rPr>
-                <w:rFonts w:ascii="Calibri" w:hAnsi="Calibri"/>
-                <w:sz w:val="12"/>
-              </w:rPr>
-              <w:t>L6</w:t>
-            </w:r>
-          </w:p>
-        </w:tc>
-        <w:tc>
-          <w:tcPr>
-            <w:tcW w:type="dxa" w:w="960"/>
-            <w:vAlign w:val="center"/>
-          </w:tcPr>
-          <w:p>
-            <w:pPr>
-              <w:jc w:val="center"/>
-            </w:pPr>
-            <w:r>
-              <w:rPr>
-                <w:rFonts w:ascii="Calibri" w:hAnsi="Calibri"/>
-                <w:sz w:val="12"/>
-              </w:rPr>
-              <w:t>ESN</w:t>
-            </w:r>
-          </w:p>
-        </w:tc>
-        <w:tc>
-          <w:tcPr>
-            <w:tcW w:type="dxa" w:w="960"/>
-            <w:vAlign w:val="center"/>
-          </w:tcPr>
-          <w:p>
-            <w:pPr>
-              <w:jc w:val="center"/>
-            </w:pPr>
-            <w:r>
-              <w:rPr>
-                <w:rFonts w:ascii="Calibri" w:hAnsi="Calibri"/>
-                <w:sz w:val="12"/>
-              </w:rPr>
-              <w:t>RMS</w:t>
-            </w:r>
-          </w:p>
-        </w:tc>
-        <w:tc>
-          <w:tcPr>
-            <w:tcW w:type="dxa" w:w="1584"/>
-            <w:vAlign w:val="center"/>
-          </w:tcPr>
-          <w:p>
-            <w:pPr>
-              <w:jc w:val="center"/>
-            </w:pPr>
-            <w:r>
-              <w:rPr>
-                <w:rFonts w:ascii="Calibri" w:hAnsi="Calibri"/>
-                <w:sz w:val="12"/>
-              </w:rPr>
-              <w:t>2025-01-11</w:t>
-            </w:r>
-          </w:p>
-        </w:tc>
-        <w:tc>
-          <w:tcPr>
-            <w:tcW w:type="dxa" w:w="960"/>
-            <w:vAlign w:val="center"/>
-          </w:tcPr>
-          <w:p>
-            <w:pPr>
-              <w:jc w:val="center"/>
-            </w:pPr>
-            <w:r>
-              <w:rPr>
-                <w:rFonts w:ascii="Calibri" w:hAnsi="Calibri"/>
-                <w:sz w:val="12"/>
-              </w:rPr>
-              <w:t>2025-01-14</w:t>
-            </w:r>
-          </w:p>
-        </w:tc>
-        <w:tc>
-          <w:tcPr>
-            <w:tcW w:type="dxa" w:w="960"/>
-            <w:vAlign w:val="center"/>
-          </w:tcPr>
-          <w:p>
-            <w:pPr>
-              <w:jc w:val="center"/>
-            </w:pPr>
-            <w:r>
-              <w:rPr>
-                <w:rFonts w:ascii="Calibri" w:hAnsi="Calibri"/>
-                <w:sz w:val="12"/>
-              </w:rPr>
-              <w:t>2258790</w:t>
-            </w:r>
-          </w:p>
-        </w:tc>
-      </w:tr>
-      <w:tr>
-        <w:tc>
-          <w:tcPr>
-            <w:tcW w:type="dxa" w:w="960"/>
-            <w:vAlign w:val="center"/>
-          </w:tcPr>
-          <w:p>
-            <w:pPr>
-              <w:jc w:val="center"/>
-            </w:pPr>
-            <w:r>
-              <w:rPr>
-                <w:rFonts w:ascii="Calibri" w:hAnsi="Calibri"/>
-                <w:sz w:val="12"/>
-              </w:rPr>
-              <w:t>19</w:t>
-            </w:r>
-          </w:p>
-        </w:tc>
-        <w:tc>
-          <w:tcPr>
-            <w:tcW w:type="dxa" w:w="4320"/>
-            <w:vAlign w:val="center"/>
-          </w:tcPr>
-          <w:p>
-            <w:pPr>
-              <w:jc w:val="center"/>
-            </w:pPr>
-            <w:r>
-              <w:rPr>
-                <w:rFonts w:ascii="Calibri" w:hAnsi="Calibri"/>
-                <w:sz w:val="12"/>
-              </w:rPr>
-              <w:t>Mantenimiento preventivo al sistema TETRA en 06E52-LTCD01 de la Estación ESN</w:t>
-            </w:r>
-          </w:p>
-        </w:tc>
-        <w:tc>
-          <w:tcPr>
-            <w:tcW w:type="dxa" w:w="960"/>
-            <w:vAlign w:val="center"/>
-          </w:tcPr>
-          <w:p>
-            <w:pPr>
-              <w:jc w:val="center"/>
-            </w:pPr>
-            <w:r>
-              <w:rPr>
-                <w:rFonts w:ascii="Calibri" w:hAnsi="Calibri"/>
-                <w:sz w:val="12"/>
-              </w:rPr>
-              <w:t>R10.607</w:t>
-            </w:r>
-          </w:p>
-        </w:tc>
-        <w:tc>
-          <w:tcPr>
-            <w:tcW w:type="dxa" w:w="960"/>
-            <w:vAlign w:val="center"/>
-          </w:tcPr>
-          <w:p>
-            <w:pPr>
-              <w:jc w:val="center"/>
-            </w:pPr>
-            <w:r>
-              <w:rPr>
-                <w:rFonts w:ascii="Calibri" w:hAnsi="Calibri"/>
-                <w:sz w:val="12"/>
-              </w:rPr>
-              <w:t>L6</w:t>
-            </w:r>
-          </w:p>
-        </w:tc>
-        <w:tc>
-          <w:tcPr>
-            <w:tcW w:type="dxa" w:w="960"/>
-            <w:vAlign w:val="center"/>
-          </w:tcPr>
-          <w:p>
-            <w:pPr>
-              <w:jc w:val="center"/>
-            </w:pPr>
-            <w:r>
-              <w:rPr>
-                <w:rFonts w:ascii="Calibri" w:hAnsi="Calibri"/>
-                <w:sz w:val="12"/>
-              </w:rPr>
-              <w:t>ESN</w:t>
-            </w:r>
-          </w:p>
-        </w:tc>
-        <w:tc>
-          <w:tcPr>
-            <w:tcW w:type="dxa" w:w="960"/>
-            <w:vAlign w:val="center"/>
-          </w:tcPr>
-          <w:p>
-            <w:pPr>
-              <w:jc w:val="center"/>
-            </w:pPr>
-            <w:r>
-              <w:rPr>
-                <w:rFonts w:ascii="Calibri" w:hAnsi="Calibri"/>
-                <w:sz w:val="12"/>
-              </w:rPr>
-              <w:t>TETRA</w:t>
-            </w:r>
-          </w:p>
-        </w:tc>
-        <w:tc>
-          <w:tcPr>
-            <w:tcW w:type="dxa" w:w="1584"/>
-            <w:vAlign w:val="center"/>
-          </w:tcPr>
-          <w:p>
-            <w:pPr>
-              <w:jc w:val="center"/>
-            </w:pPr>
-            <w:r>
-              <w:rPr>
-                <w:rFonts w:ascii="Calibri" w:hAnsi="Calibri"/>
-                <w:sz w:val="12"/>
-              </w:rPr>
-              <w:t>2025-01-11</w:t>
-            </w:r>
-          </w:p>
-        </w:tc>
-        <w:tc>
-          <w:tcPr>
-            <w:tcW w:type="dxa" w:w="960"/>
-            <w:vAlign w:val="center"/>
-          </w:tcPr>
-          <w:p>
-            <w:pPr>
-              <w:jc w:val="center"/>
-            </w:pPr>
-            <w:r>
-              <w:rPr>
-                <w:rFonts w:ascii="Calibri" w:hAnsi="Calibri"/>
-                <w:sz w:val="12"/>
-              </w:rPr>
-              <w:t>2025-01-14</w:t>
-            </w:r>
-          </w:p>
-        </w:tc>
-        <w:tc>
-          <w:tcPr>
-            <w:tcW w:type="dxa" w:w="960"/>
-            <w:vAlign w:val="center"/>
-          </w:tcPr>
-          <w:p>
-            <w:pPr>
-              <w:jc w:val="center"/>
-            </w:pPr>
-            <w:r>
-              <w:rPr>
-                <w:rFonts w:ascii="Calibri" w:hAnsi="Calibri"/>
-                <w:sz w:val="12"/>
-              </w:rPr>
-              <w:t>2258822</w:t>
-            </w:r>
-          </w:p>
-        </w:tc>
-      </w:tr>
-      <w:tr>
-        <w:tc>
-          <w:tcPr>
-            <w:tcW w:type="dxa" w:w="960"/>
-            <w:vAlign w:val="center"/>
-          </w:tcPr>
-          <w:p>
-            <w:pPr>
-              <w:jc w:val="center"/>
-            </w:pPr>
-            <w:r>
-              <w:rPr>
-                <w:rFonts w:ascii="Calibri" w:hAnsi="Calibri"/>
-                <w:sz w:val="12"/>
-              </w:rPr>
-              <w:t>20</w:t>
-            </w:r>
-          </w:p>
-        </w:tc>
-        <w:tc>
-          <w:tcPr>
-            <w:tcW w:type="dxa" w:w="4320"/>
-            <w:vAlign w:val="center"/>
-          </w:tcPr>
-          <w:p>
-            <w:pPr>
-              <w:jc w:val="center"/>
-            </w:pPr>
-            <w:r>
-              <w:rPr>
-                <w:rFonts w:ascii="Calibri" w:hAnsi="Calibri"/>
-                <w:sz w:val="12"/>
-              </w:rPr>
-              <w:t>Mantenimiento preventivo al sistema RMS en 06E52-LTCD02 de la Estación ESN</w:t>
-            </w:r>
-          </w:p>
-        </w:tc>
-        <w:tc>
-          <w:tcPr>
-            <w:tcW w:type="dxa" w:w="960"/>
-            <w:vAlign w:val="center"/>
-          </w:tcPr>
-          <w:p>
-            <w:pPr>
-              <w:jc w:val="center"/>
-            </w:pPr>
-            <w:r>
-              <w:rPr>
-                <w:rFonts w:ascii="Calibri" w:hAnsi="Calibri"/>
-                <w:sz w:val="12"/>
-              </w:rPr>
-              <w:t>P10.607</w:t>
-            </w:r>
-          </w:p>
-        </w:tc>
-        <w:tc>
-          <w:tcPr>
-            <w:tcW w:type="dxa" w:w="960"/>
-            <w:vAlign w:val="center"/>
-          </w:tcPr>
-          <w:p>
-            <w:pPr>
-              <w:jc w:val="center"/>
-            </w:pPr>
-            <w:r>
-              <w:rPr>
-                <w:rFonts w:ascii="Calibri" w:hAnsi="Calibri"/>
-                <w:sz w:val="12"/>
-              </w:rPr>
-              <w:t>L6</w:t>
-            </w:r>
-          </w:p>
-        </w:tc>
-        <w:tc>
-          <w:tcPr>
-            <w:tcW w:type="dxa" w:w="960"/>
-            <w:vAlign w:val="center"/>
-          </w:tcPr>
-          <w:p>
-            <w:pPr>
-              <w:jc w:val="center"/>
-            </w:pPr>
-            <w:r>
-              <w:rPr>
-                <w:rFonts w:ascii="Calibri" w:hAnsi="Calibri"/>
-                <w:sz w:val="12"/>
-              </w:rPr>
-              <w:t>ESN</w:t>
-            </w:r>
-          </w:p>
-        </w:tc>
-        <w:tc>
-          <w:tcPr>
-            <w:tcW w:type="dxa" w:w="960"/>
-            <w:vAlign w:val="center"/>
-          </w:tcPr>
-          <w:p>
-            <w:pPr>
-              <w:jc w:val="center"/>
-            </w:pPr>
-            <w:r>
-              <w:rPr>
-                <w:rFonts w:ascii="Calibri" w:hAnsi="Calibri"/>
-                <w:sz w:val="12"/>
-              </w:rPr>
-              <w:t>RMS</w:t>
-            </w:r>
-          </w:p>
-        </w:tc>
-        <w:tc>
-          <w:tcPr>
-            <w:tcW w:type="dxa" w:w="1584"/>
-            <w:vAlign w:val="center"/>
-          </w:tcPr>
-          <w:p>
-            <w:pPr>
-              <w:jc w:val="center"/>
-            </w:pPr>
-            <w:r>
-              <w:rPr>
-                <w:rFonts w:ascii="Calibri" w:hAnsi="Calibri"/>
-                <w:sz w:val="12"/>
-              </w:rPr>
-              <w:t>2025-01-11</w:t>
-            </w:r>
-          </w:p>
-        </w:tc>
-        <w:tc>
-          <w:tcPr>
-            <w:tcW w:type="dxa" w:w="960"/>
-            <w:vAlign w:val="center"/>
-          </w:tcPr>
-          <w:p>
-            <w:pPr>
-              <w:jc w:val="center"/>
-            </w:pPr>
-            <w:r>
-              <w:rPr>
-                <w:rFonts w:ascii="Calibri" w:hAnsi="Calibri"/>
-                <w:sz w:val="12"/>
-              </w:rPr>
-              <w:t>2025-01-14</w:t>
-            </w:r>
-          </w:p>
-        </w:tc>
-        <w:tc>
-          <w:tcPr>
-            <w:tcW w:type="dxa" w:w="960"/>
-            <w:vAlign w:val="center"/>
-          </w:tcPr>
-          <w:p>
-            <w:pPr>
-              <w:jc w:val="center"/>
-            </w:pPr>
-            <w:r>
-              <w:rPr>
-                <w:rFonts w:ascii="Calibri" w:hAnsi="Calibri"/>
-                <w:sz w:val="12"/>
-              </w:rPr>
-              <w:t>2258791</w:t>
-            </w:r>
-          </w:p>
-        </w:tc>
-      </w:tr>
-      <w:tr>
-        <w:tc>
-          <w:tcPr>
-            <w:tcW w:type="dxa" w:w="960"/>
-            <w:vAlign w:val="center"/>
-          </w:tcPr>
-          <w:p>
-            <w:pPr>
-              <w:jc w:val="center"/>
-            </w:pPr>
-            <w:r>
-              <w:rPr>
-                <w:rFonts w:ascii="Calibri" w:hAnsi="Calibri"/>
-                <w:sz w:val="12"/>
-              </w:rPr>
-              <w:t>21</w:t>
-            </w:r>
-          </w:p>
-        </w:tc>
-        <w:tc>
-          <w:tcPr>
-            <w:tcW w:type="dxa" w:w="4320"/>
-            <w:vAlign w:val="center"/>
-          </w:tcPr>
-          <w:p>
-            <w:pPr>
-              <w:jc w:val="center"/>
-            </w:pPr>
-            <w:r>
-              <w:rPr>
-                <w:rFonts w:ascii="Calibri" w:hAnsi="Calibri"/>
-                <w:sz w:val="12"/>
-              </w:rPr>
-              <w:t>Mantenimiento preventivo al sistema RMS en 06E52-LTCD03 de la Estación ESN</w:t>
-            </w:r>
-          </w:p>
-        </w:tc>
-        <w:tc>
-          <w:tcPr>
-            <w:tcW w:type="dxa" w:w="960"/>
-            <w:vAlign w:val="center"/>
-          </w:tcPr>
-          <w:p>
-            <w:pPr>
-              <w:jc w:val="center"/>
-            </w:pPr>
-            <w:r>
-              <w:rPr>
-                <w:rFonts w:ascii="Calibri" w:hAnsi="Calibri"/>
-                <w:sz w:val="12"/>
-              </w:rPr>
-              <w:t>P10.607</w:t>
-            </w:r>
-          </w:p>
-        </w:tc>
-        <w:tc>
-          <w:tcPr>
-            <w:tcW w:type="dxa" w:w="960"/>
-            <w:vAlign w:val="center"/>
-          </w:tcPr>
-          <w:p>
-            <w:pPr>
-              <w:jc w:val="center"/>
-            </w:pPr>
-            <w:r>
-              <w:rPr>
-                <w:rFonts w:ascii="Calibri" w:hAnsi="Calibri"/>
-                <w:sz w:val="12"/>
-              </w:rPr>
-              <w:t>L6</w:t>
-            </w:r>
-          </w:p>
-        </w:tc>
-        <w:tc>
-          <w:tcPr>
-            <w:tcW w:type="dxa" w:w="960"/>
-            <w:vAlign w:val="center"/>
-          </w:tcPr>
-          <w:p>
-            <w:pPr>
-              <w:jc w:val="center"/>
-            </w:pPr>
-            <w:r>
-              <w:rPr>
-                <w:rFonts w:ascii="Calibri" w:hAnsi="Calibri"/>
-                <w:sz w:val="12"/>
-              </w:rPr>
-              <w:t>ESN</w:t>
-            </w:r>
-          </w:p>
-        </w:tc>
-        <w:tc>
-          <w:tcPr>
-            <w:tcW w:type="dxa" w:w="960"/>
-            <w:vAlign w:val="center"/>
-          </w:tcPr>
-          <w:p>
-            <w:pPr>
-              <w:jc w:val="center"/>
-            </w:pPr>
-            <w:r>
-              <w:rPr>
-                <w:rFonts w:ascii="Calibri" w:hAnsi="Calibri"/>
-                <w:sz w:val="12"/>
-              </w:rPr>
-              <w:t>RMS</w:t>
-            </w:r>
-          </w:p>
-        </w:tc>
-        <w:tc>
-          <w:tcPr>
-            <w:tcW w:type="dxa" w:w="1584"/>
-            <w:vAlign w:val="center"/>
-          </w:tcPr>
-          <w:p>
-            <w:pPr>
-              <w:jc w:val="center"/>
-            </w:pPr>
-            <w:r>
-              <w:rPr>
-                <w:rFonts w:ascii="Calibri" w:hAnsi="Calibri"/>
-                <w:sz w:val="12"/>
-              </w:rPr>
-              <w:t>2025-01-11</w:t>
-            </w:r>
-          </w:p>
-        </w:tc>
-        <w:tc>
-          <w:tcPr>
-            <w:tcW w:type="dxa" w:w="960"/>
-            <w:vAlign w:val="center"/>
-          </w:tcPr>
-          <w:p>
-            <w:pPr>
-              <w:jc w:val="center"/>
-            </w:pPr>
-            <w:r>
-              <w:rPr>
-                <w:rFonts w:ascii="Calibri" w:hAnsi="Calibri"/>
-                <w:sz w:val="12"/>
-              </w:rPr>
-              <w:t>2025-01-14</w:t>
-            </w:r>
-          </w:p>
-        </w:tc>
-        <w:tc>
-          <w:tcPr>
-            <w:tcW w:type="dxa" w:w="960"/>
-            <w:vAlign w:val="center"/>
-          </w:tcPr>
-          <w:p>
-            <w:pPr>
-              <w:jc w:val="center"/>
-            </w:pPr>
-            <w:r>
-              <w:rPr>
-                <w:rFonts w:ascii="Calibri" w:hAnsi="Calibri"/>
-                <w:sz w:val="12"/>
-              </w:rPr>
-              <w:t>2258789</w:t>
-            </w:r>
-          </w:p>
-        </w:tc>
-      </w:tr>
     </w:tbl>
     <w:p>
       <w:pPr>
@@ -5624,334 +4804,6 @@
                 <w:sz w:val="12"/>
               </w:rPr>
               <w:t>2258857</w:t>
-            </w:r>
-          </w:p>
-        </w:tc>
-      </w:tr>
-      <w:tr>
-        <w:tc>
-          <w:tcPr>
-            <w:tcW w:type="dxa" w:w="960"/>
-            <w:vAlign w:val="center"/>
-          </w:tcPr>
-          <w:p>
-            <w:pPr>
-              <w:jc w:val="center"/>
-            </w:pPr>
-            <w:r>
-              <w:rPr>
-                <w:rFonts w:ascii="Calibri" w:hAnsi="Calibri"/>
-                <w:sz w:val="12"/>
-              </w:rPr>
-              <w:t>6</w:t>
-            </w:r>
-          </w:p>
-        </w:tc>
-        <w:tc>
-          <w:tcPr>
-            <w:tcW w:type="dxa" w:w="4320"/>
-            <w:vAlign w:val="center"/>
-          </w:tcPr>
-          <w:p>
-            <w:pPr>
-              <w:jc w:val="center"/>
-            </w:pPr>
-            <w:r>
-              <w:rPr>
-                <w:rFonts w:ascii="Calibri" w:hAnsi="Calibri"/>
-                <w:sz w:val="12"/>
-              </w:rPr>
-              <w:t>Mantenimiento preventivo al sistema SAP en 06E52-LTCD01 de la Estación ESN</w:t>
-            </w:r>
-          </w:p>
-        </w:tc>
-        <w:tc>
-          <w:tcPr>
-            <w:tcW w:type="dxa" w:w="960"/>
-            <w:vAlign w:val="center"/>
-          </w:tcPr>
-          <w:p>
-            <w:pPr>
-              <w:jc w:val="center"/>
-            </w:pPr>
-            <w:r>
-              <w:rPr>
-                <w:rFonts w:ascii="Calibri" w:hAnsi="Calibri"/>
-                <w:sz w:val="12"/>
-              </w:rPr>
-              <w:t>R42.607</w:t>
-            </w:r>
-          </w:p>
-        </w:tc>
-        <w:tc>
-          <w:tcPr>
-            <w:tcW w:type="dxa" w:w="960"/>
-            <w:vAlign w:val="center"/>
-          </w:tcPr>
-          <w:p>
-            <w:pPr>
-              <w:jc w:val="center"/>
-            </w:pPr>
-            <w:r>
-              <w:rPr>
-                <w:rFonts w:ascii="Calibri" w:hAnsi="Calibri"/>
-                <w:sz w:val="12"/>
-              </w:rPr>
-              <w:t>L6</w:t>
-            </w:r>
-          </w:p>
-        </w:tc>
-        <w:tc>
-          <w:tcPr>
-            <w:tcW w:type="dxa" w:w="960"/>
-            <w:vAlign w:val="center"/>
-          </w:tcPr>
-          <w:p>
-            <w:pPr>
-              <w:jc w:val="center"/>
-            </w:pPr>
-            <w:r>
-              <w:rPr>
-                <w:rFonts w:ascii="Calibri" w:hAnsi="Calibri"/>
-                <w:sz w:val="12"/>
-              </w:rPr>
-              <w:t>ESN</w:t>
-            </w:r>
-          </w:p>
-        </w:tc>
-        <w:tc>
-          <w:tcPr>
-            <w:tcW w:type="dxa" w:w="960"/>
-            <w:vAlign w:val="center"/>
-          </w:tcPr>
-          <w:p>
-            <w:pPr>
-              <w:jc w:val="center"/>
-            </w:pPr>
-            <w:r>
-              <w:rPr>
-                <w:rFonts w:ascii="Calibri" w:hAnsi="Calibri"/>
-                <w:sz w:val="12"/>
-              </w:rPr>
-              <w:t>SAP</w:t>
-            </w:r>
-          </w:p>
-        </w:tc>
-        <w:tc>
-          <w:tcPr>
-            <w:tcW w:type="dxa" w:w="1584"/>
-            <w:vAlign w:val="center"/>
-          </w:tcPr>
-          <w:p>
-            <w:pPr>
-              <w:jc w:val="center"/>
-            </w:pPr>
-            <w:r>
-              <w:rPr>
-                <w:rFonts w:ascii="Calibri" w:hAnsi="Calibri"/>
-                <w:sz w:val="12"/>
-              </w:rPr>
-              <w:t>2025-01-11</w:t>
-            </w:r>
-          </w:p>
-        </w:tc>
-        <w:tc>
-          <w:tcPr>
-            <w:tcW w:type="dxa" w:w="960"/>
-            <w:vAlign w:val="center"/>
-          </w:tcPr>
-          <w:p>
-            <w:pPr>
-              <w:jc w:val="center"/>
-            </w:pPr>
-            <w:r>
-              <w:rPr>
-                <w:rFonts w:ascii="Calibri" w:hAnsi="Calibri"/>
-                <w:sz w:val="12"/>
-              </w:rPr>
-              <w:t>2025-01-14</w:t>
-            </w:r>
-          </w:p>
-        </w:tc>
-        <w:tc>
-          <w:tcPr>
-            <w:tcW w:type="dxa" w:w="960"/>
-            <w:vAlign w:val="center"/>
-          </w:tcPr>
-          <w:p>
-            <w:pPr>
-              <w:jc w:val="center"/>
-            </w:pPr>
-            <w:r>
-              <w:rPr>
-                <w:rFonts w:ascii="Calibri" w:hAnsi="Calibri"/>
-                <w:sz w:val="12"/>
-              </w:rPr>
-              <w:t>2258843</w:t>
-            </w:r>
-          </w:p>
-        </w:tc>
-      </w:tr>
-      <w:tr>
-        <w:tc>
-          <w:tcPr>
-            <w:tcW w:type="dxa" w:w="960"/>
-            <w:vAlign w:val="center"/>
-          </w:tcPr>
-          <w:p>
-            <w:pPr>
-              <w:jc w:val="center"/>
-            </w:pPr>
-            <w:r>
-              <w:rPr>
-                <w:rFonts w:ascii="Calibri" w:hAnsi="Calibri"/>
-                <w:sz w:val="12"/>
-              </w:rPr>
-              <w:t>7</w:t>
-            </w:r>
-          </w:p>
-        </w:tc>
-        <w:tc>
-          <w:tcPr>
-            <w:tcW w:type="dxa" w:w="4320"/>
-            <w:vAlign w:val="center"/>
-          </w:tcPr>
-          <w:p>
-            <w:pPr>
-              <w:jc w:val="center"/>
-            </w:pPr>
-            <w:r>
-              <w:rPr>
-                <w:rFonts w:ascii="Calibri" w:hAnsi="Calibri"/>
-                <w:sz w:val="12"/>
-              </w:rPr>
-              <w:t>Mantenimiento preventivo al sistema SIP en 06E52-LTCD01 de la Estación ESN</w:t>
-            </w:r>
-          </w:p>
-        </w:tc>
-        <w:tc>
-          <w:tcPr>
-            <w:tcW w:type="dxa" w:w="960"/>
-            <w:vAlign w:val="center"/>
-          </w:tcPr>
-          <w:p>
-            <w:pPr>
-              <w:jc w:val="center"/>
-            </w:pPr>
-            <w:r>
-              <w:rPr>
-                <w:rFonts w:ascii="Calibri" w:hAnsi="Calibri"/>
-                <w:sz w:val="12"/>
-              </w:rPr>
-              <w:t>R44.607</w:t>
-            </w:r>
-          </w:p>
-        </w:tc>
-        <w:tc>
-          <w:tcPr>
-            <w:tcW w:type="dxa" w:w="960"/>
-            <w:vAlign w:val="center"/>
-          </w:tcPr>
-          <w:p>
-            <w:pPr>
-              <w:jc w:val="center"/>
-            </w:pPr>
-            <w:r>
-              <w:rPr>
-                <w:rFonts w:ascii="Calibri" w:hAnsi="Calibri"/>
-                <w:sz w:val="12"/>
-              </w:rPr>
-              <w:t>L6</w:t>
-            </w:r>
-          </w:p>
-        </w:tc>
-        <w:tc>
-          <w:tcPr>
-            <w:tcW w:type="dxa" w:w="960"/>
-            <w:vAlign w:val="center"/>
-          </w:tcPr>
-          <w:p>
-            <w:pPr>
-              <w:jc w:val="center"/>
-            </w:pPr>
-            <w:r>
-              <w:rPr>
-                <w:rFonts w:ascii="Calibri" w:hAnsi="Calibri"/>
-                <w:sz w:val="12"/>
-              </w:rPr>
-              <w:t>ESN</w:t>
-            </w:r>
-          </w:p>
-        </w:tc>
-        <w:tc>
-          <w:tcPr>
-            <w:tcW w:type="dxa" w:w="960"/>
-            <w:vAlign w:val="center"/>
-          </w:tcPr>
-          <w:p>
-            <w:pPr>
-              <w:jc w:val="center"/>
-            </w:pPr>
-            <w:r>
-              <w:rPr>
-                <w:rFonts w:ascii="Calibri" w:hAnsi="Calibri"/>
-                <w:sz w:val="12"/>
-              </w:rPr>
-              <w:t>SIP</w:t>
-            </w:r>
-          </w:p>
-        </w:tc>
-        <w:tc>
-          <w:tcPr>
-            <w:tcW w:type="dxa" w:w="1584"/>
-            <w:vAlign w:val="center"/>
-          </w:tcPr>
-          <w:p>
-            <w:pPr>
-              <w:jc w:val="center"/>
-            </w:pPr>
-            <w:r>
-              <w:rPr>
-                <w:rFonts w:ascii="Calibri" w:hAnsi="Calibri"/>
-                <w:sz w:val="12"/>
-              </w:rPr>
-              <w:t>2025-01-11</w:t>
-            </w:r>
-          </w:p>
-        </w:tc>
-        <w:tc>
-          <w:tcPr>
-            <w:tcW w:type="dxa" w:w="960"/>
-            <w:vAlign w:val="center"/>
-          </w:tcPr>
-          <w:p>
-            <w:pPr>
-              <w:jc w:val="center"/>
-            </w:pPr>
-            <w:r>
-              <w:rPr>
-                <w:rFonts w:ascii="Calibri" w:hAnsi="Calibri"/>
-                <w:sz w:val="12"/>
-              </w:rPr>
-              <w:t>2025-01-14</w:t>
-            </w:r>
-          </w:p>
-        </w:tc>
-        <w:tc>
-          <w:tcPr>
-            <w:tcW w:type="dxa" w:w="960"/>
-            <w:vAlign w:val="center"/>
-          </w:tcPr>
-          <w:p>
-            <w:pPr>
-              <w:jc w:val="center"/>
-            </w:pPr>
-            <w:r>
-              <w:rPr>
-                <w:rFonts w:ascii="Calibri" w:hAnsi="Calibri"/>
-                <w:sz w:val="12"/>
-              </w:rPr>
-              <w:t>2258856</w:t>
             </w:r>
           </w:p>
         </w:tc>
@@ -6676,170 +5528,6 @@
                 <w:sz w:val="12"/>
               </w:rPr>
               <w:t>2258888</w:t>
-            </w:r>
-          </w:p>
-        </w:tc>
-      </w:tr>
-      <w:tr>
-        <w:tc>
-          <w:tcPr>
-            <w:tcW w:type="dxa" w:w="960"/>
-            <w:vAlign w:val="center"/>
-          </w:tcPr>
-          <w:p>
-            <w:pPr>
-              <w:jc w:val="center"/>
-            </w:pPr>
-            <w:r>
-              <w:rPr>
-                <w:rFonts w:ascii="Calibri" w:hAnsi="Calibri"/>
-                <w:sz w:val="12"/>
-              </w:rPr>
-              <w:t>4</w:t>
-            </w:r>
-          </w:p>
-        </w:tc>
-        <w:tc>
-          <w:tcPr>
-            <w:tcW w:type="dxa" w:w="4320"/>
-            <w:vAlign w:val="center"/>
-          </w:tcPr>
-          <w:p>
-            <w:pPr>
-              <w:jc w:val="center"/>
-            </w:pPr>
-            <w:r>
-              <w:rPr>
-                <w:rFonts w:ascii="Calibri" w:hAnsi="Calibri"/>
-                <w:sz w:val="12"/>
-              </w:rPr>
-              <w:t>Mantenimiento preventivo al sistema SCA en 06E52-MEZ01 de la Estación ESN</w:t>
-            </w:r>
-          </w:p>
-        </w:tc>
-        <w:tc>
-          <w:tcPr>
-            <w:tcW w:type="dxa" w:w="960"/>
-            <w:vAlign w:val="center"/>
-          </w:tcPr>
-          <w:p>
-            <w:pPr>
-              <w:jc w:val="center"/>
-            </w:pPr>
-            <w:r>
-              <w:rPr>
-                <w:rFonts w:ascii="Calibri" w:hAnsi="Calibri"/>
-                <w:sz w:val="12"/>
-              </w:rPr>
-              <w:t>S80.607</w:t>
-            </w:r>
-          </w:p>
-        </w:tc>
-        <w:tc>
-          <w:tcPr>
-            <w:tcW w:type="dxa" w:w="960"/>
-            <w:vAlign w:val="center"/>
-          </w:tcPr>
-          <w:p>
-            <w:pPr>
-              <w:jc w:val="center"/>
-            </w:pPr>
-            <w:r>
-              <w:rPr>
-                <w:rFonts w:ascii="Calibri" w:hAnsi="Calibri"/>
-                <w:sz w:val="12"/>
-              </w:rPr>
-              <w:t>L6</w:t>
-            </w:r>
-          </w:p>
-        </w:tc>
-        <w:tc>
-          <w:tcPr>
-            <w:tcW w:type="dxa" w:w="960"/>
-            <w:vAlign w:val="center"/>
-          </w:tcPr>
-          <w:p>
-            <w:pPr>
-              <w:jc w:val="center"/>
-            </w:pPr>
-            <w:r>
-              <w:rPr>
-                <w:rFonts w:ascii="Calibri" w:hAnsi="Calibri"/>
-                <w:sz w:val="12"/>
-              </w:rPr>
-              <w:t>ESN</w:t>
-            </w:r>
-          </w:p>
-        </w:tc>
-        <w:tc>
-          <w:tcPr>
-            <w:tcW w:type="dxa" w:w="960"/>
-            <w:vAlign w:val="center"/>
-          </w:tcPr>
-          <w:p>
-            <w:pPr>
-              <w:jc w:val="center"/>
-            </w:pPr>
-            <w:r>
-              <w:rPr>
-                <w:rFonts w:ascii="Calibri" w:hAnsi="Calibri"/>
-                <w:sz w:val="12"/>
-              </w:rPr>
-              <w:t>SCA</w:t>
-            </w:r>
-          </w:p>
-        </w:tc>
-        <w:tc>
-          <w:tcPr>
-            <w:tcW w:type="dxa" w:w="1584"/>
-            <w:vAlign w:val="center"/>
-          </w:tcPr>
-          <w:p>
-            <w:pPr>
-              <w:jc w:val="center"/>
-            </w:pPr>
-            <w:r>
-              <w:rPr>
-                <w:rFonts w:ascii="Calibri" w:hAnsi="Calibri"/>
-                <w:sz w:val="12"/>
-              </w:rPr>
-              <w:t>2025-01-11</w:t>
-            </w:r>
-          </w:p>
-        </w:tc>
-        <w:tc>
-          <w:tcPr>
-            <w:tcW w:type="dxa" w:w="960"/>
-            <w:vAlign w:val="center"/>
-          </w:tcPr>
-          <w:p>
-            <w:pPr>
-              <w:jc w:val="center"/>
-            </w:pPr>
-            <w:r>
-              <w:rPr>
-                <w:rFonts w:ascii="Calibri" w:hAnsi="Calibri"/>
-                <w:sz w:val="12"/>
-              </w:rPr>
-              <w:t>2025-01-14</w:t>
-            </w:r>
-          </w:p>
-        </w:tc>
-        <w:tc>
-          <w:tcPr>
-            <w:tcW w:type="dxa" w:w="960"/>
-            <w:vAlign w:val="center"/>
-          </w:tcPr>
-          <w:p>
-            <w:pPr>
-              <w:jc w:val="center"/>
-            </w:pPr>
-            <w:r>
-              <w:rPr>
-                <w:rFonts w:ascii="Calibri" w:hAnsi="Calibri"/>
-                <w:sz w:val="12"/>
-              </w:rPr>
-              <w:t>2258887</w:t>
             </w:r>
           </w:p>
         </w:tc>
@@ -11222,1086 +9910,6 @@
           <w:p/>
         </w:tc>
       </w:tr>
-      <w:tr>
-        <w:tc>
-          <w:tcPr>
-            <w:tcW w:type="dxa" w:w="1080"/>
-            <w:vAlign w:val="center"/>
-          </w:tcPr>
-          <w:p>
-            <w:pPr>
-              <w:jc w:val="center"/>
-            </w:pPr>
-            <w:r>
-              <w:rPr>
-                <w:rFonts w:ascii="Calibri" w:hAnsi="Calibri"/>
-                <w:sz w:val="12"/>
-              </w:rPr>
-              <w:t>25</w:t>
-            </w:r>
-          </w:p>
-        </w:tc>
-        <w:tc>
-          <w:tcPr>
-            <w:tcW w:type="dxa" w:w="4320"/>
-            <w:vAlign w:val="center"/>
-          </w:tcPr>
-          <w:p>
-            <w:pPr>
-              <w:jc w:val="center"/>
-            </w:pPr>
-            <w:r>
-              <w:rPr>
-                <w:rFonts w:ascii="Calibri" w:hAnsi="Calibri"/>
-                <w:sz w:val="12"/>
-              </w:rPr>
-              <w:t>Mantenimiento preventivo al sistema SAP en 06E52-LTCD01 de la Estación ESN</w:t>
-            </w:r>
-          </w:p>
-        </w:tc>
-        <w:tc>
-          <w:tcPr>
-            <w:tcW w:type="dxa" w:w="1080"/>
-            <w:vAlign w:val="center"/>
-          </w:tcPr>
-          <w:p>
-            <w:pPr>
-              <w:jc w:val="center"/>
-            </w:pPr>
-            <w:r>
-              <w:rPr>
-                <w:rFonts w:ascii="Calibri" w:hAnsi="Calibri"/>
-                <w:sz w:val="12"/>
-              </w:rPr>
-              <w:t>L6</w:t>
-            </w:r>
-          </w:p>
-        </w:tc>
-        <w:tc>
-          <w:tcPr>
-            <w:tcW w:type="dxa" w:w="1080"/>
-            <w:vAlign w:val="center"/>
-          </w:tcPr>
-          <w:p>
-            <w:pPr>
-              <w:jc w:val="center"/>
-            </w:pPr>
-            <w:r>
-              <w:rPr>
-                <w:rFonts w:ascii="Calibri" w:hAnsi="Calibri"/>
-                <w:sz w:val="12"/>
-              </w:rPr>
-              <w:t>ESN</w:t>
-            </w:r>
-          </w:p>
-        </w:tc>
-        <w:tc>
-          <w:tcPr>
-            <w:tcW w:type="dxa" w:w="1080"/>
-            <w:vAlign w:val="center"/>
-          </w:tcPr>
-          <w:p>
-            <w:pPr>
-              <w:jc w:val="center"/>
-            </w:pPr>
-            <w:r>
-              <w:rPr>
-                <w:rFonts w:ascii="Calibri" w:hAnsi="Calibri"/>
-                <w:sz w:val="12"/>
-              </w:rPr>
-              <w:t>CAT 2</w:t>
-            </w:r>
-          </w:p>
-        </w:tc>
-        <w:tc>
-          <w:tcPr>
-            <w:tcW w:type="dxa" w:w="1080"/>
-            <w:vAlign w:val="center"/>
-          </w:tcPr>
-          <w:p>
-            <w:pPr>
-              <w:jc w:val="center"/>
-            </w:pPr>
-            <w:r>
-              <w:rPr>
-                <w:rFonts w:ascii="Calibri" w:hAnsi="Calibri"/>
-                <w:sz w:val="12"/>
-              </w:rPr>
-              <w:t>2258843</w:t>
-            </w:r>
-          </w:p>
-        </w:tc>
-        <w:tc>
-          <w:tcPr>
-            <w:tcW w:type="dxa" w:w="1584"/>
-            <w:vAlign w:val="center"/>
-          </w:tcPr>
-          <w:p>
-            <w:pPr>
-              <w:jc w:val="center"/>
-            </w:pPr>
-            <w:r>
-              <w:rPr>
-                <w:rFonts w:ascii="Calibri" w:hAnsi="Calibri"/>
-                <w:sz w:val="12"/>
-              </w:rPr>
-              <w:t>2025-01-14</w:t>
-            </w:r>
-          </w:p>
-        </w:tc>
-        <w:tc>
-          <w:tcPr>
-            <w:tcW w:type="dxa" w:w="1080"/>
-            <w:vAlign w:val="center"/>
-          </w:tcPr>
-          <w:p/>
-        </w:tc>
-      </w:tr>
-      <w:tr>
-        <w:tc>
-          <w:tcPr>
-            <w:tcW w:type="dxa" w:w="1080"/>
-            <w:vAlign w:val="center"/>
-          </w:tcPr>
-          <w:p>
-            <w:pPr>
-              <w:jc w:val="center"/>
-            </w:pPr>
-            <w:r>
-              <w:rPr>
-                <w:rFonts w:ascii="Calibri" w:hAnsi="Calibri"/>
-                <w:sz w:val="12"/>
-              </w:rPr>
-              <w:t>26</w:t>
-            </w:r>
-          </w:p>
-        </w:tc>
-        <w:tc>
-          <w:tcPr>
-            <w:tcW w:type="dxa" w:w="4320"/>
-            <w:vAlign w:val="center"/>
-          </w:tcPr>
-          <w:p>
-            <w:pPr>
-              <w:jc w:val="center"/>
-            </w:pPr>
-            <w:r>
-              <w:rPr>
-                <w:rFonts w:ascii="Calibri" w:hAnsi="Calibri"/>
-                <w:sz w:val="12"/>
-              </w:rPr>
-              <w:t>Mantenimiento preventivo al sistema CCTV en 06E52-LTCD01 de la Estación ESN</w:t>
-            </w:r>
-          </w:p>
-        </w:tc>
-        <w:tc>
-          <w:tcPr>
-            <w:tcW w:type="dxa" w:w="1080"/>
-            <w:vAlign w:val="center"/>
-          </w:tcPr>
-          <w:p>
-            <w:pPr>
-              <w:jc w:val="center"/>
-            </w:pPr>
-            <w:r>
-              <w:rPr>
-                <w:rFonts w:ascii="Calibri" w:hAnsi="Calibri"/>
-                <w:sz w:val="12"/>
-              </w:rPr>
-              <w:t>L6</w:t>
-            </w:r>
-          </w:p>
-        </w:tc>
-        <w:tc>
-          <w:tcPr>
-            <w:tcW w:type="dxa" w:w="1080"/>
-            <w:vAlign w:val="center"/>
-          </w:tcPr>
-          <w:p>
-            <w:pPr>
-              <w:jc w:val="center"/>
-            </w:pPr>
-            <w:r>
-              <w:rPr>
-                <w:rFonts w:ascii="Calibri" w:hAnsi="Calibri"/>
-                <w:sz w:val="12"/>
-              </w:rPr>
-              <w:t>ESN</w:t>
-            </w:r>
-          </w:p>
-        </w:tc>
-        <w:tc>
-          <w:tcPr>
-            <w:tcW w:type="dxa" w:w="1080"/>
-            <w:vAlign w:val="center"/>
-          </w:tcPr>
-          <w:p>
-            <w:pPr>
-              <w:jc w:val="center"/>
-            </w:pPr>
-            <w:r>
-              <w:rPr>
-                <w:rFonts w:ascii="Calibri" w:hAnsi="Calibri"/>
-                <w:sz w:val="12"/>
-              </w:rPr>
-              <w:t>CAT 1</w:t>
-            </w:r>
-          </w:p>
-        </w:tc>
-        <w:tc>
-          <w:tcPr>
-            <w:tcW w:type="dxa" w:w="1080"/>
-            <w:vAlign w:val="center"/>
-          </w:tcPr>
-          <w:p>
-            <w:pPr>
-              <w:jc w:val="center"/>
-            </w:pPr>
-            <w:r>
-              <w:rPr>
-                <w:rFonts w:ascii="Calibri" w:hAnsi="Calibri"/>
-                <w:sz w:val="12"/>
-              </w:rPr>
-              <w:t>2258867</w:t>
-            </w:r>
-          </w:p>
-        </w:tc>
-        <w:tc>
-          <w:tcPr>
-            <w:tcW w:type="dxa" w:w="1584"/>
-            <w:vAlign w:val="center"/>
-          </w:tcPr>
-          <w:p>
-            <w:pPr>
-              <w:jc w:val="center"/>
-            </w:pPr>
-            <w:r>
-              <w:rPr>
-                <w:rFonts w:ascii="Calibri" w:hAnsi="Calibri"/>
-                <w:sz w:val="12"/>
-              </w:rPr>
-              <w:t>2025-01-14</w:t>
-            </w:r>
-          </w:p>
-        </w:tc>
-        <w:tc>
-          <w:tcPr>
-            <w:tcW w:type="dxa" w:w="1080"/>
-            <w:vAlign w:val="center"/>
-          </w:tcPr>
-          <w:p/>
-        </w:tc>
-      </w:tr>
-      <w:tr>
-        <w:tc>
-          <w:tcPr>
-            <w:tcW w:type="dxa" w:w="1080"/>
-            <w:vAlign w:val="center"/>
-          </w:tcPr>
-          <w:p>
-            <w:pPr>
-              <w:jc w:val="center"/>
-            </w:pPr>
-            <w:r>
-              <w:rPr>
-                <w:rFonts w:ascii="Calibri" w:hAnsi="Calibri"/>
-                <w:sz w:val="12"/>
-              </w:rPr>
-              <w:t>27</w:t>
-            </w:r>
-          </w:p>
-        </w:tc>
-        <w:tc>
-          <w:tcPr>
-            <w:tcW w:type="dxa" w:w="4320"/>
-            <w:vAlign w:val="center"/>
-          </w:tcPr>
-          <w:p>
-            <w:pPr>
-              <w:jc w:val="center"/>
-            </w:pPr>
-            <w:r>
-              <w:rPr>
-                <w:rFonts w:ascii="Calibri" w:hAnsi="Calibri"/>
-                <w:sz w:val="12"/>
-              </w:rPr>
-              <w:t>Mantenimiento preventivo al sistema RMS en 06E52-LTCD01 de la Estación ESN</w:t>
-            </w:r>
-          </w:p>
-        </w:tc>
-        <w:tc>
-          <w:tcPr>
-            <w:tcW w:type="dxa" w:w="1080"/>
-            <w:vAlign w:val="center"/>
-          </w:tcPr>
-          <w:p>
-            <w:pPr>
-              <w:jc w:val="center"/>
-            </w:pPr>
-            <w:r>
-              <w:rPr>
-                <w:rFonts w:ascii="Calibri" w:hAnsi="Calibri"/>
-                <w:sz w:val="12"/>
-              </w:rPr>
-              <w:t>L6</w:t>
-            </w:r>
-          </w:p>
-        </w:tc>
-        <w:tc>
-          <w:tcPr>
-            <w:tcW w:type="dxa" w:w="1080"/>
-            <w:vAlign w:val="center"/>
-          </w:tcPr>
-          <w:p>
-            <w:pPr>
-              <w:jc w:val="center"/>
-            </w:pPr>
-            <w:r>
-              <w:rPr>
-                <w:rFonts w:ascii="Calibri" w:hAnsi="Calibri"/>
-                <w:sz w:val="12"/>
-              </w:rPr>
-              <w:t>ESN</w:t>
-            </w:r>
-          </w:p>
-        </w:tc>
-        <w:tc>
-          <w:tcPr>
-            <w:tcW w:type="dxa" w:w="1080"/>
-            <w:vAlign w:val="center"/>
-          </w:tcPr>
-          <w:p>
-            <w:pPr>
-              <w:jc w:val="center"/>
-            </w:pPr>
-            <w:r>
-              <w:rPr>
-                <w:rFonts w:ascii="Calibri" w:hAnsi="Calibri"/>
-                <w:sz w:val="12"/>
-              </w:rPr>
-              <w:t>CAT 1</w:t>
-            </w:r>
-          </w:p>
-        </w:tc>
-        <w:tc>
-          <w:tcPr>
-            <w:tcW w:type="dxa" w:w="1080"/>
-            <w:vAlign w:val="center"/>
-          </w:tcPr>
-          <w:p>
-            <w:pPr>
-              <w:jc w:val="center"/>
-            </w:pPr>
-            <w:r>
-              <w:rPr>
-                <w:rFonts w:ascii="Calibri" w:hAnsi="Calibri"/>
-                <w:sz w:val="12"/>
-              </w:rPr>
-              <w:t>2258790</w:t>
-            </w:r>
-          </w:p>
-        </w:tc>
-        <w:tc>
-          <w:tcPr>
-            <w:tcW w:type="dxa" w:w="1584"/>
-            <w:vAlign w:val="center"/>
-          </w:tcPr>
-          <w:p>
-            <w:pPr>
-              <w:jc w:val="center"/>
-            </w:pPr>
-            <w:r>
-              <w:rPr>
-                <w:rFonts w:ascii="Calibri" w:hAnsi="Calibri"/>
-                <w:sz w:val="12"/>
-              </w:rPr>
-              <w:t>2025-01-14</w:t>
-            </w:r>
-          </w:p>
-        </w:tc>
-        <w:tc>
-          <w:tcPr>
-            <w:tcW w:type="dxa" w:w="1080"/>
-            <w:vAlign w:val="center"/>
-          </w:tcPr>
-          <w:p/>
-        </w:tc>
-      </w:tr>
-      <w:tr>
-        <w:tc>
-          <w:tcPr>
-            <w:tcW w:type="dxa" w:w="1080"/>
-            <w:vAlign w:val="center"/>
-          </w:tcPr>
-          <w:p>
-            <w:pPr>
-              <w:jc w:val="center"/>
-            </w:pPr>
-            <w:r>
-              <w:rPr>
-                <w:rFonts w:ascii="Calibri" w:hAnsi="Calibri"/>
-                <w:sz w:val="12"/>
-              </w:rPr>
-              <w:t>28</w:t>
-            </w:r>
-          </w:p>
-        </w:tc>
-        <w:tc>
-          <w:tcPr>
-            <w:tcW w:type="dxa" w:w="4320"/>
-            <w:vAlign w:val="center"/>
-          </w:tcPr>
-          <w:p>
-            <w:pPr>
-              <w:jc w:val="center"/>
-            </w:pPr>
-            <w:r>
-              <w:rPr>
-                <w:rFonts w:ascii="Calibri" w:hAnsi="Calibri"/>
-                <w:sz w:val="12"/>
-              </w:rPr>
-              <w:t>Mantenimiento preventivo al sistema SIP en 06E52-LTCD01 de la Estación ESN</w:t>
-            </w:r>
-          </w:p>
-        </w:tc>
-        <w:tc>
-          <w:tcPr>
-            <w:tcW w:type="dxa" w:w="1080"/>
-            <w:vAlign w:val="center"/>
-          </w:tcPr>
-          <w:p>
-            <w:pPr>
-              <w:jc w:val="center"/>
-            </w:pPr>
-            <w:r>
-              <w:rPr>
-                <w:rFonts w:ascii="Calibri" w:hAnsi="Calibri"/>
-                <w:sz w:val="12"/>
-              </w:rPr>
-              <w:t>L6</w:t>
-            </w:r>
-          </w:p>
-        </w:tc>
-        <w:tc>
-          <w:tcPr>
-            <w:tcW w:type="dxa" w:w="1080"/>
-            <w:vAlign w:val="center"/>
-          </w:tcPr>
-          <w:p>
-            <w:pPr>
-              <w:jc w:val="center"/>
-            </w:pPr>
-            <w:r>
-              <w:rPr>
-                <w:rFonts w:ascii="Calibri" w:hAnsi="Calibri"/>
-                <w:sz w:val="12"/>
-              </w:rPr>
-              <w:t>ESN</w:t>
-            </w:r>
-          </w:p>
-        </w:tc>
-        <w:tc>
-          <w:tcPr>
-            <w:tcW w:type="dxa" w:w="1080"/>
-            <w:vAlign w:val="center"/>
-          </w:tcPr>
-          <w:p>
-            <w:pPr>
-              <w:jc w:val="center"/>
-            </w:pPr>
-            <w:r>
-              <w:rPr>
-                <w:rFonts w:ascii="Calibri" w:hAnsi="Calibri"/>
-                <w:sz w:val="12"/>
-              </w:rPr>
-              <w:t>CAT 2</w:t>
-            </w:r>
-          </w:p>
-        </w:tc>
-        <w:tc>
-          <w:tcPr>
-            <w:tcW w:type="dxa" w:w="1080"/>
-            <w:vAlign w:val="center"/>
-          </w:tcPr>
-          <w:p>
-            <w:pPr>
-              <w:jc w:val="center"/>
-            </w:pPr>
-            <w:r>
-              <w:rPr>
-                <w:rFonts w:ascii="Calibri" w:hAnsi="Calibri"/>
-                <w:sz w:val="12"/>
-              </w:rPr>
-              <w:t>2258856</w:t>
-            </w:r>
-          </w:p>
-        </w:tc>
-        <w:tc>
-          <w:tcPr>
-            <w:tcW w:type="dxa" w:w="1584"/>
-            <w:vAlign w:val="center"/>
-          </w:tcPr>
-          <w:p>
-            <w:pPr>
-              <w:jc w:val="center"/>
-            </w:pPr>
-            <w:r>
-              <w:rPr>
-                <w:rFonts w:ascii="Calibri" w:hAnsi="Calibri"/>
-                <w:sz w:val="12"/>
-              </w:rPr>
-              <w:t>2025-01-14</w:t>
-            </w:r>
-          </w:p>
-        </w:tc>
-        <w:tc>
-          <w:tcPr>
-            <w:tcW w:type="dxa" w:w="1080"/>
-            <w:vAlign w:val="center"/>
-          </w:tcPr>
-          <w:p/>
-        </w:tc>
-      </w:tr>
-      <w:tr>
-        <w:tc>
-          <w:tcPr>
-            <w:tcW w:type="dxa" w:w="1080"/>
-            <w:vAlign w:val="center"/>
-          </w:tcPr>
-          <w:p>
-            <w:pPr>
-              <w:jc w:val="center"/>
-            </w:pPr>
-            <w:r>
-              <w:rPr>
-                <w:rFonts w:ascii="Calibri" w:hAnsi="Calibri"/>
-                <w:sz w:val="12"/>
-              </w:rPr>
-              <w:t>29</w:t>
-            </w:r>
-          </w:p>
-        </w:tc>
-        <w:tc>
-          <w:tcPr>
-            <w:tcW w:type="dxa" w:w="4320"/>
-            <w:vAlign w:val="center"/>
-          </w:tcPr>
-          <w:p>
-            <w:pPr>
-              <w:jc w:val="center"/>
-            </w:pPr>
-            <w:r>
-              <w:rPr>
-                <w:rFonts w:ascii="Calibri" w:hAnsi="Calibri"/>
-                <w:sz w:val="12"/>
-              </w:rPr>
-              <w:t>Mantenimiento preventivo al sistema TETRA en 06E52-LTCD01 de la Estación ESN</w:t>
-            </w:r>
-          </w:p>
-        </w:tc>
-        <w:tc>
-          <w:tcPr>
-            <w:tcW w:type="dxa" w:w="1080"/>
-            <w:vAlign w:val="center"/>
-          </w:tcPr>
-          <w:p>
-            <w:pPr>
-              <w:jc w:val="center"/>
-            </w:pPr>
-            <w:r>
-              <w:rPr>
-                <w:rFonts w:ascii="Calibri" w:hAnsi="Calibri"/>
-                <w:sz w:val="12"/>
-              </w:rPr>
-              <w:t>L6</w:t>
-            </w:r>
-          </w:p>
-        </w:tc>
-        <w:tc>
-          <w:tcPr>
-            <w:tcW w:type="dxa" w:w="1080"/>
-            <w:vAlign w:val="center"/>
-          </w:tcPr>
-          <w:p>
-            <w:pPr>
-              <w:jc w:val="center"/>
-            </w:pPr>
-            <w:r>
-              <w:rPr>
-                <w:rFonts w:ascii="Calibri" w:hAnsi="Calibri"/>
-                <w:sz w:val="12"/>
-              </w:rPr>
-              <w:t>ESN</w:t>
-            </w:r>
-          </w:p>
-        </w:tc>
-        <w:tc>
-          <w:tcPr>
-            <w:tcW w:type="dxa" w:w="1080"/>
-            <w:vAlign w:val="center"/>
-          </w:tcPr>
-          <w:p>
-            <w:pPr>
-              <w:jc w:val="center"/>
-            </w:pPr>
-            <w:r>
-              <w:rPr>
-                <w:rFonts w:ascii="Calibri" w:hAnsi="Calibri"/>
-                <w:sz w:val="12"/>
-              </w:rPr>
-              <w:t>CAT 1</w:t>
-            </w:r>
-          </w:p>
-        </w:tc>
-        <w:tc>
-          <w:tcPr>
-            <w:tcW w:type="dxa" w:w="1080"/>
-            <w:vAlign w:val="center"/>
-          </w:tcPr>
-          <w:p>
-            <w:pPr>
-              <w:jc w:val="center"/>
-            </w:pPr>
-            <w:r>
-              <w:rPr>
-                <w:rFonts w:ascii="Calibri" w:hAnsi="Calibri"/>
-                <w:sz w:val="12"/>
-              </w:rPr>
-              <w:t>2258822</w:t>
-            </w:r>
-          </w:p>
-        </w:tc>
-        <w:tc>
-          <w:tcPr>
-            <w:tcW w:type="dxa" w:w="1584"/>
-            <w:vAlign w:val="center"/>
-          </w:tcPr>
-          <w:p>
-            <w:pPr>
-              <w:jc w:val="center"/>
-            </w:pPr>
-            <w:r>
-              <w:rPr>
-                <w:rFonts w:ascii="Calibri" w:hAnsi="Calibri"/>
-                <w:sz w:val="12"/>
-              </w:rPr>
-              <w:t>2025-01-14</w:t>
-            </w:r>
-          </w:p>
-        </w:tc>
-        <w:tc>
-          <w:tcPr>
-            <w:tcW w:type="dxa" w:w="1080"/>
-            <w:vAlign w:val="center"/>
-          </w:tcPr>
-          <w:p/>
-        </w:tc>
-      </w:tr>
-      <w:tr>
-        <w:tc>
-          <w:tcPr>
-            <w:tcW w:type="dxa" w:w="1080"/>
-            <w:vAlign w:val="center"/>
-          </w:tcPr>
-          <w:p>
-            <w:pPr>
-              <w:jc w:val="center"/>
-            </w:pPr>
-            <w:r>
-              <w:rPr>
-                <w:rFonts w:ascii="Calibri" w:hAnsi="Calibri"/>
-                <w:sz w:val="12"/>
-              </w:rPr>
-              <w:t>30</w:t>
-            </w:r>
-          </w:p>
-        </w:tc>
-        <w:tc>
-          <w:tcPr>
-            <w:tcW w:type="dxa" w:w="4320"/>
-            <w:vAlign w:val="center"/>
-          </w:tcPr>
-          <w:p>
-            <w:pPr>
-              <w:jc w:val="center"/>
-            </w:pPr>
-            <w:r>
-              <w:rPr>
-                <w:rFonts w:ascii="Calibri" w:hAnsi="Calibri"/>
-                <w:sz w:val="12"/>
-              </w:rPr>
-              <w:t>Mantenimiento preventivo al sistema RMS en 06E52-LTCD02 de la Estación ESN</w:t>
-            </w:r>
-          </w:p>
-        </w:tc>
-        <w:tc>
-          <w:tcPr>
-            <w:tcW w:type="dxa" w:w="1080"/>
-            <w:vAlign w:val="center"/>
-          </w:tcPr>
-          <w:p>
-            <w:pPr>
-              <w:jc w:val="center"/>
-            </w:pPr>
-            <w:r>
-              <w:rPr>
-                <w:rFonts w:ascii="Calibri" w:hAnsi="Calibri"/>
-                <w:sz w:val="12"/>
-              </w:rPr>
-              <w:t>L6</w:t>
-            </w:r>
-          </w:p>
-        </w:tc>
-        <w:tc>
-          <w:tcPr>
-            <w:tcW w:type="dxa" w:w="1080"/>
-            <w:vAlign w:val="center"/>
-          </w:tcPr>
-          <w:p>
-            <w:pPr>
-              <w:jc w:val="center"/>
-            </w:pPr>
-            <w:r>
-              <w:rPr>
-                <w:rFonts w:ascii="Calibri" w:hAnsi="Calibri"/>
-                <w:sz w:val="12"/>
-              </w:rPr>
-              <w:t>ESN</w:t>
-            </w:r>
-          </w:p>
-        </w:tc>
-        <w:tc>
-          <w:tcPr>
-            <w:tcW w:type="dxa" w:w="1080"/>
-            <w:vAlign w:val="center"/>
-          </w:tcPr>
-          <w:p>
-            <w:pPr>
-              <w:jc w:val="center"/>
-            </w:pPr>
-            <w:r>
-              <w:rPr>
-                <w:rFonts w:ascii="Calibri" w:hAnsi="Calibri"/>
-                <w:sz w:val="12"/>
-              </w:rPr>
-              <w:t>CAT 1</w:t>
-            </w:r>
-          </w:p>
-        </w:tc>
-        <w:tc>
-          <w:tcPr>
-            <w:tcW w:type="dxa" w:w="1080"/>
-            <w:vAlign w:val="center"/>
-          </w:tcPr>
-          <w:p>
-            <w:pPr>
-              <w:jc w:val="center"/>
-            </w:pPr>
-            <w:r>
-              <w:rPr>
-                <w:rFonts w:ascii="Calibri" w:hAnsi="Calibri"/>
-                <w:sz w:val="12"/>
-              </w:rPr>
-              <w:t>2258791</w:t>
-            </w:r>
-          </w:p>
-        </w:tc>
-        <w:tc>
-          <w:tcPr>
-            <w:tcW w:type="dxa" w:w="1584"/>
-            <w:vAlign w:val="center"/>
-          </w:tcPr>
-          <w:p>
-            <w:pPr>
-              <w:jc w:val="center"/>
-            </w:pPr>
-            <w:r>
-              <w:rPr>
-                <w:rFonts w:ascii="Calibri" w:hAnsi="Calibri"/>
-                <w:sz w:val="12"/>
-              </w:rPr>
-              <w:t>2025-01-14</w:t>
-            </w:r>
-          </w:p>
-        </w:tc>
-        <w:tc>
-          <w:tcPr>
-            <w:tcW w:type="dxa" w:w="1080"/>
-            <w:vAlign w:val="center"/>
-          </w:tcPr>
-          <w:p/>
-        </w:tc>
-      </w:tr>
-      <w:tr>
-        <w:tc>
-          <w:tcPr>
-            <w:tcW w:type="dxa" w:w="1080"/>
-            <w:vAlign w:val="center"/>
-          </w:tcPr>
-          <w:p>
-            <w:pPr>
-              <w:jc w:val="center"/>
-            </w:pPr>
-            <w:r>
-              <w:rPr>
-                <w:rFonts w:ascii="Calibri" w:hAnsi="Calibri"/>
-                <w:sz w:val="12"/>
-              </w:rPr>
-              <w:t>31</w:t>
-            </w:r>
-          </w:p>
-        </w:tc>
-        <w:tc>
-          <w:tcPr>
-            <w:tcW w:type="dxa" w:w="4320"/>
-            <w:vAlign w:val="center"/>
-          </w:tcPr>
-          <w:p>
-            <w:pPr>
-              <w:jc w:val="center"/>
-            </w:pPr>
-            <w:r>
-              <w:rPr>
-                <w:rFonts w:ascii="Calibri" w:hAnsi="Calibri"/>
-                <w:sz w:val="12"/>
-              </w:rPr>
-              <w:t>Mantenimiento preventivo al sistema RMS en 06E52-LTCD03 de la Estación ESN</w:t>
-            </w:r>
-          </w:p>
-        </w:tc>
-        <w:tc>
-          <w:tcPr>
-            <w:tcW w:type="dxa" w:w="1080"/>
-            <w:vAlign w:val="center"/>
-          </w:tcPr>
-          <w:p>
-            <w:pPr>
-              <w:jc w:val="center"/>
-            </w:pPr>
-            <w:r>
-              <w:rPr>
-                <w:rFonts w:ascii="Calibri" w:hAnsi="Calibri"/>
-                <w:sz w:val="12"/>
-              </w:rPr>
-              <w:t>L6</w:t>
-            </w:r>
-          </w:p>
-        </w:tc>
-        <w:tc>
-          <w:tcPr>
-            <w:tcW w:type="dxa" w:w="1080"/>
-            <w:vAlign w:val="center"/>
-          </w:tcPr>
-          <w:p>
-            <w:pPr>
-              <w:jc w:val="center"/>
-            </w:pPr>
-            <w:r>
-              <w:rPr>
-                <w:rFonts w:ascii="Calibri" w:hAnsi="Calibri"/>
-                <w:sz w:val="12"/>
-              </w:rPr>
-              <w:t>ESN</w:t>
-            </w:r>
-          </w:p>
-        </w:tc>
-        <w:tc>
-          <w:tcPr>
-            <w:tcW w:type="dxa" w:w="1080"/>
-            <w:vAlign w:val="center"/>
-          </w:tcPr>
-          <w:p>
-            <w:pPr>
-              <w:jc w:val="center"/>
-            </w:pPr>
-            <w:r>
-              <w:rPr>
-                <w:rFonts w:ascii="Calibri" w:hAnsi="Calibri"/>
-                <w:sz w:val="12"/>
-              </w:rPr>
-              <w:t>CAT 1</w:t>
-            </w:r>
-          </w:p>
-        </w:tc>
-        <w:tc>
-          <w:tcPr>
-            <w:tcW w:type="dxa" w:w="1080"/>
-            <w:vAlign w:val="center"/>
-          </w:tcPr>
-          <w:p>
-            <w:pPr>
-              <w:jc w:val="center"/>
-            </w:pPr>
-            <w:r>
-              <w:rPr>
-                <w:rFonts w:ascii="Calibri" w:hAnsi="Calibri"/>
-                <w:sz w:val="12"/>
-              </w:rPr>
-              <w:t>2258789</w:t>
-            </w:r>
-          </w:p>
-        </w:tc>
-        <w:tc>
-          <w:tcPr>
-            <w:tcW w:type="dxa" w:w="1584"/>
-            <w:vAlign w:val="center"/>
-          </w:tcPr>
-          <w:p>
-            <w:pPr>
-              <w:jc w:val="center"/>
-            </w:pPr>
-            <w:r>
-              <w:rPr>
-                <w:rFonts w:ascii="Calibri" w:hAnsi="Calibri"/>
-                <w:sz w:val="12"/>
-              </w:rPr>
-              <w:t>2025-01-14</w:t>
-            </w:r>
-          </w:p>
-        </w:tc>
-        <w:tc>
-          <w:tcPr>
-            <w:tcW w:type="dxa" w:w="1080"/>
-            <w:vAlign w:val="center"/>
-          </w:tcPr>
-          <w:p/>
-        </w:tc>
-      </w:tr>
-      <w:tr>
-        <w:tc>
-          <w:tcPr>
-            <w:tcW w:type="dxa" w:w="1080"/>
-            <w:vAlign w:val="center"/>
-          </w:tcPr>
-          <w:p>
-            <w:pPr>
-              <w:jc w:val="center"/>
-            </w:pPr>
-            <w:r>
-              <w:rPr>
-                <w:rFonts w:ascii="Calibri" w:hAnsi="Calibri"/>
-                <w:sz w:val="12"/>
-              </w:rPr>
-              <w:t>32</w:t>
-            </w:r>
-          </w:p>
-        </w:tc>
-        <w:tc>
-          <w:tcPr>
-            <w:tcW w:type="dxa" w:w="4320"/>
-            <w:vAlign w:val="center"/>
-          </w:tcPr>
-          <w:p>
-            <w:pPr>
-              <w:jc w:val="center"/>
-            </w:pPr>
-            <w:r>
-              <w:rPr>
-                <w:rFonts w:ascii="Calibri" w:hAnsi="Calibri"/>
-                <w:sz w:val="12"/>
-              </w:rPr>
-              <w:t>Mantenimiento preventivo al sistema SCA en 06E52-MEZ01 de la Estación ESN</w:t>
-            </w:r>
-          </w:p>
-        </w:tc>
-        <w:tc>
-          <w:tcPr>
-            <w:tcW w:type="dxa" w:w="1080"/>
-            <w:vAlign w:val="center"/>
-          </w:tcPr>
-          <w:p>
-            <w:pPr>
-              <w:jc w:val="center"/>
-            </w:pPr>
-            <w:r>
-              <w:rPr>
-                <w:rFonts w:ascii="Calibri" w:hAnsi="Calibri"/>
-                <w:sz w:val="12"/>
-              </w:rPr>
-              <w:t>L6</w:t>
-            </w:r>
-          </w:p>
-        </w:tc>
-        <w:tc>
-          <w:tcPr>
-            <w:tcW w:type="dxa" w:w="1080"/>
-            <w:vAlign w:val="center"/>
-          </w:tcPr>
-          <w:p>
-            <w:pPr>
-              <w:jc w:val="center"/>
-            </w:pPr>
-            <w:r>
-              <w:rPr>
-                <w:rFonts w:ascii="Calibri" w:hAnsi="Calibri"/>
-                <w:sz w:val="12"/>
-              </w:rPr>
-              <w:t>ESN</w:t>
-            </w:r>
-          </w:p>
-        </w:tc>
-        <w:tc>
-          <w:tcPr>
-            <w:tcW w:type="dxa" w:w="1080"/>
-            <w:vAlign w:val="center"/>
-          </w:tcPr>
-          <w:p>
-            <w:pPr>
-              <w:jc w:val="center"/>
-            </w:pPr>
-            <w:r>
-              <w:rPr>
-                <w:rFonts w:ascii="Calibri" w:hAnsi="Calibri"/>
-                <w:sz w:val="12"/>
-              </w:rPr>
-              <w:t>CAT 3</w:t>
-            </w:r>
-          </w:p>
-        </w:tc>
-        <w:tc>
-          <w:tcPr>
-            <w:tcW w:type="dxa" w:w="1080"/>
-            <w:vAlign w:val="center"/>
-          </w:tcPr>
-          <w:p>
-            <w:pPr>
-              <w:jc w:val="center"/>
-            </w:pPr>
-            <w:r>
-              <w:rPr>
-                <w:rFonts w:ascii="Calibri" w:hAnsi="Calibri"/>
-                <w:sz w:val="12"/>
-              </w:rPr>
-              <w:t>2258887</w:t>
-            </w:r>
-          </w:p>
-        </w:tc>
-        <w:tc>
-          <w:tcPr>
-            <w:tcW w:type="dxa" w:w="1584"/>
-            <w:vAlign w:val="center"/>
-          </w:tcPr>
-          <w:p>
-            <w:pPr>
-              <w:jc w:val="center"/>
-            </w:pPr>
-            <w:r>
-              <w:rPr>
-                <w:rFonts w:ascii="Calibri" w:hAnsi="Calibri"/>
-                <w:sz w:val="12"/>
-              </w:rPr>
-              <w:t>2025-01-14</w:t>
-            </w:r>
-          </w:p>
-        </w:tc>
-        <w:tc>
-          <w:tcPr>
-            <w:tcW w:type="dxa" w:w="1080"/>
-            <w:vAlign w:val="center"/>
-          </w:tcPr>
-          <w:p/>
-        </w:tc>
-      </w:tr>
     </w:tbl>
     <w:p>
       <w:r>
@@ -14914,6 +12522,3254 @@
         <w:t xml:space="preserve">      A continuación, se detallan las averías presentadas durante la Semana 7 del año 2025.</w:t>
       </w:r>
     </w:p>
+    <w:tbl>
+      <w:tblPr>
+        <w:tblStyle w:val="TableGrid"/>
+        <w:tblW w:type="auto" w:w="0"/>
+        <w:tblLook w:firstColumn="1" w:firstRow="1" w:lastColumn="0" w:lastRow="0" w:noHBand="0" w:noVBand="1" w:val="04A0"/>
+      </w:tblPr>
+      <w:tblGrid>
+        <w:gridCol w:w="960"/>
+        <w:gridCol w:w="960"/>
+        <w:gridCol w:w="960"/>
+        <w:gridCol w:w="960"/>
+        <w:gridCol w:w="960"/>
+        <w:gridCol w:w="960"/>
+        <w:gridCol w:w="960"/>
+        <w:gridCol w:w="960"/>
+        <w:gridCol w:w="960"/>
+      </w:tblGrid>
+      <w:tr>
+        <w:tc>
+          <w:tcPr>
+            <w:tcW w:type="dxa" w:w="960"/>
+          </w:tcPr>
+          <w:p>
+            <w:pPr>
+              <w:jc w:val="center"/>
+            </w:pPr>
+            <w:r>
+              <w:rPr>
+                <w:rFonts w:ascii="Calibri" w:hAnsi="Calibri"/>
+                <w:b/>
+                <w:sz w:val="12"/>
+              </w:rPr>
+              <w:t>LINEA</w:t>
+            </w:r>
+          </w:p>
+        </w:tc>
+        <w:tc>
+          <w:tcPr>
+            <w:tcW w:type="dxa" w:w="960"/>
+          </w:tcPr>
+          <w:p>
+            <w:pPr>
+              <w:jc w:val="center"/>
+            </w:pPr>
+            <w:r>
+              <w:rPr>
+                <w:rFonts w:ascii="Calibri" w:hAnsi="Calibri"/>
+                <w:b/>
+                <w:sz w:val="12"/>
+              </w:rPr>
+              <w:t>EMPLAZAMIENTO</w:t>
+            </w:r>
+          </w:p>
+        </w:tc>
+        <w:tc>
+          <w:tcPr>
+            <w:tcW w:type="dxa" w:w="960"/>
+          </w:tcPr>
+          <w:p>
+            <w:pPr>
+              <w:jc w:val="center"/>
+            </w:pPr>
+            <w:r>
+              <w:rPr>
+                <w:rFonts w:ascii="Calibri" w:hAnsi="Calibri"/>
+                <w:b/>
+                <w:sz w:val="12"/>
+              </w:rPr>
+              <w:t>OT</w:t>
+            </w:r>
+          </w:p>
+        </w:tc>
+        <w:tc>
+          <w:tcPr>
+            <w:tcW w:type="dxa" w:w="960"/>
+          </w:tcPr>
+          <w:p>
+            <w:pPr>
+              <w:jc w:val="center"/>
+            </w:pPr>
+            <w:r>
+              <w:rPr>
+                <w:rFonts w:ascii="Calibri" w:hAnsi="Calibri"/>
+                <w:b/>
+                <w:sz w:val="12"/>
+              </w:rPr>
+              <w:t>DESCRIPCIÓN DE LA FALLA</w:t>
+            </w:r>
+          </w:p>
+        </w:tc>
+        <w:tc>
+          <w:tcPr>
+            <w:tcW w:type="dxa" w:w="960"/>
+          </w:tcPr>
+          <w:p>
+            <w:pPr>
+              <w:jc w:val="center"/>
+            </w:pPr>
+            <w:r>
+              <w:rPr>
+                <w:rFonts w:ascii="Calibri" w:hAnsi="Calibri"/>
+                <w:b/>
+                <w:sz w:val="12"/>
+              </w:rPr>
+              <w:t>ACTIVO</w:t>
+            </w:r>
+          </w:p>
+        </w:tc>
+        <w:tc>
+          <w:tcPr>
+            <w:tcW w:type="dxa" w:w="960"/>
+          </w:tcPr>
+          <w:p>
+            <w:pPr>
+              <w:jc w:val="center"/>
+            </w:pPr>
+            <w:r>
+              <w:rPr>
+                <w:rFonts w:ascii="Calibri" w:hAnsi="Calibri"/>
+                <w:b/>
+                <w:sz w:val="12"/>
+              </w:rPr>
+              <w:t xml:space="preserve">CAT </w:t>
+            </w:r>
+          </w:p>
+        </w:tc>
+        <w:tc>
+          <w:tcPr>
+            <w:tcW w:type="dxa" w:w="960"/>
+          </w:tcPr>
+          <w:p>
+            <w:pPr>
+              <w:jc w:val="center"/>
+            </w:pPr>
+            <w:r>
+              <w:rPr>
+                <w:rFonts w:ascii="Calibri" w:hAnsi="Calibri"/>
+                <w:b/>
+                <w:sz w:val="12"/>
+              </w:rPr>
+              <w:t>TIPO</w:t>
+            </w:r>
+          </w:p>
+        </w:tc>
+        <w:tc>
+          <w:tcPr>
+            <w:tcW w:type="dxa" w:w="960"/>
+          </w:tcPr>
+          <w:p>
+            <w:pPr>
+              <w:jc w:val="center"/>
+            </w:pPr>
+            <w:r>
+              <w:rPr>
+                <w:rFonts w:ascii="Calibri" w:hAnsi="Calibri"/>
+                <w:b/>
+                <w:sz w:val="12"/>
+              </w:rPr>
+              <w:t>FECHA HORA INFORME</w:t>
+            </w:r>
+          </w:p>
+        </w:tc>
+        <w:tc>
+          <w:tcPr>
+            <w:tcW w:type="dxa" w:w="960"/>
+          </w:tcPr>
+          <w:p>
+            <w:pPr>
+              <w:jc w:val="center"/>
+            </w:pPr>
+            <w:r>
+              <w:rPr>
+                <w:rFonts w:ascii="Calibri" w:hAnsi="Calibri"/>
+                <w:b/>
+                <w:sz w:val="12"/>
+              </w:rPr>
+              <w:t>ESTADO SICE</w:t>
+            </w:r>
+          </w:p>
+        </w:tc>
+      </w:tr>
+      <w:tr>
+        <w:tc>
+          <w:tcPr>
+            <w:tcW w:type="dxa" w:w="960"/>
+          </w:tcPr>
+          <w:p>
+            <w:pPr>
+              <w:jc w:val="center"/>
+            </w:pPr>
+            <w:r>
+              <w:rPr>
+                <w:rFonts w:ascii="Calibri" w:hAnsi="Calibri"/>
+                <w:sz w:val="12"/>
+              </w:rPr>
+              <w:t>1</w:t>
+            </w:r>
+          </w:p>
+        </w:tc>
+        <w:tc>
+          <w:tcPr>
+            <w:tcW w:type="dxa" w:w="960"/>
+          </w:tcPr>
+          <w:p>
+            <w:pPr>
+              <w:jc w:val="center"/>
+            </w:pPr>
+            <w:r>
+              <w:rPr>
+                <w:rFonts w:ascii="Calibri" w:hAnsi="Calibri"/>
+                <w:sz w:val="12"/>
+              </w:rPr>
+              <w:t>L6</w:t>
+            </w:r>
+          </w:p>
+        </w:tc>
+        <w:tc>
+          <w:tcPr>
+            <w:tcW w:type="dxa" w:w="960"/>
+          </w:tcPr>
+          <w:p>
+            <w:pPr>
+              <w:jc w:val="center"/>
+            </w:pPr>
+            <w:r>
+              <w:rPr>
+                <w:rFonts w:ascii="Calibri" w:hAnsi="Calibri"/>
+                <w:sz w:val="12"/>
+              </w:rPr>
+              <w:t>UT-13</w:t>
+            </w:r>
+          </w:p>
+        </w:tc>
+        <w:tc>
+          <w:tcPr>
+            <w:tcW w:type="dxa" w:w="960"/>
+          </w:tcPr>
+          <w:p>
+            <w:pPr>
+              <w:jc w:val="center"/>
+            </w:pPr>
+            <w:r>
+              <w:rPr>
+                <w:rFonts w:ascii="Calibri" w:hAnsi="Calibri"/>
+                <w:sz w:val="12"/>
+              </w:rPr>
+              <w:t>1801932</w:t>
+            </w:r>
+          </w:p>
+        </w:tc>
+        <w:tc>
+          <w:tcPr>
+            <w:tcW w:type="dxa" w:w="4320"/>
+          </w:tcPr>
+          <w:p>
+            <w:pPr>
+              <w:jc w:val="center"/>
+            </w:pPr>
+            <w:r>
+              <w:rPr>
+                <w:rFonts w:ascii="Calibri" w:hAnsi="Calibri"/>
+                <w:sz w:val="12"/>
+              </w:rPr>
+              <w:t>Reportan que flujo S1 de imagen del tren no muestra información en pantallas. Se realiza revisión remota de equipo encontrando que la aplicación no mostraba contenido, se realiza reinicio de aplicación solucionando el problema.</w:t>
+            </w:r>
+          </w:p>
+        </w:tc>
+        <w:tc>
+          <w:tcPr>
+            <w:tcW w:type="dxa" w:w="960"/>
+          </w:tcPr>
+          <w:p>
+            <w:pPr>
+              <w:jc w:val="center"/>
+            </w:pPr>
+            <w:r>
+              <w:rPr>
+                <w:rFonts w:ascii="Calibri" w:hAnsi="Calibri"/>
+                <w:sz w:val="12"/>
+              </w:rPr>
+              <w:t>SRV-UT13.001A</w:t>
+            </w:r>
+          </w:p>
+        </w:tc>
+        <w:tc>
+          <w:tcPr>
+            <w:tcW w:type="dxa" w:w="960"/>
+          </w:tcPr>
+          <w:p>
+            <w:pPr>
+              <w:jc w:val="center"/>
+            </w:pPr>
+            <w:r>
+              <w:rPr>
+                <w:rFonts w:ascii="Calibri" w:hAnsi="Calibri"/>
+                <w:sz w:val="12"/>
+              </w:rPr>
+              <w:t>CAT 2</w:t>
+            </w:r>
+          </w:p>
+        </w:tc>
+        <w:tc>
+          <w:tcPr>
+            <w:tcW w:type="dxa" w:w="960"/>
+          </w:tcPr>
+          <w:p>
+            <w:pPr>
+              <w:jc w:val="center"/>
+            </w:pPr>
+            <w:r>
+              <w:rPr>
+                <w:rFonts w:ascii="Calibri" w:hAnsi="Calibri"/>
+                <w:sz w:val="12"/>
+              </w:rPr>
+              <w:t>C</w:t>
+            </w:r>
+          </w:p>
+        </w:tc>
+        <w:tc>
+          <w:tcPr>
+            <w:tcW w:type="dxa" w:w="2160"/>
+          </w:tcPr>
+          <w:p>
+            <w:pPr>
+              <w:jc w:val="center"/>
+            </w:pPr>
+            <w:r>
+              <w:rPr>
+                <w:rFonts w:ascii="Calibri" w:hAnsi="Calibri"/>
+                <w:sz w:val="12"/>
+              </w:rPr>
+              <w:t>2024-02-05</w:t>
+            </w:r>
+          </w:p>
+        </w:tc>
+      </w:tr>
+      <w:tr>
+        <w:tc>
+          <w:tcPr>
+            <w:tcW w:type="dxa" w:w="960"/>
+          </w:tcPr>
+          <w:p>
+            <w:pPr>
+              <w:jc w:val="center"/>
+            </w:pPr>
+            <w:r>
+              <w:rPr>
+                <w:rFonts w:ascii="Calibri" w:hAnsi="Calibri"/>
+                <w:sz w:val="12"/>
+              </w:rPr>
+              <w:t>2</w:t>
+            </w:r>
+          </w:p>
+        </w:tc>
+        <w:tc>
+          <w:tcPr>
+            <w:tcW w:type="dxa" w:w="960"/>
+          </w:tcPr>
+          <w:p>
+            <w:pPr>
+              <w:jc w:val="center"/>
+            </w:pPr>
+            <w:r>
+              <w:rPr>
+                <w:rFonts w:ascii="Calibri" w:hAnsi="Calibri"/>
+                <w:sz w:val="12"/>
+              </w:rPr>
+              <w:t>L3</w:t>
+            </w:r>
+          </w:p>
+        </w:tc>
+        <w:tc>
+          <w:tcPr>
+            <w:tcW w:type="dxa" w:w="960"/>
+          </w:tcPr>
+          <w:p>
+            <w:pPr>
+              <w:jc w:val="center"/>
+            </w:pPr>
+            <w:r>
+              <w:rPr>
+                <w:rFonts w:ascii="Calibri" w:hAnsi="Calibri"/>
+                <w:sz w:val="12"/>
+              </w:rPr>
+              <w:t>LOS LIBERTADORES</w:t>
+            </w:r>
+          </w:p>
+        </w:tc>
+        <w:tc>
+          <w:tcPr>
+            <w:tcW w:type="dxa" w:w="960"/>
+          </w:tcPr>
+          <w:p>
+            <w:pPr>
+              <w:jc w:val="center"/>
+            </w:pPr>
+            <w:r>
+              <w:rPr>
+                <w:rFonts w:ascii="Calibri" w:hAnsi="Calibri"/>
+                <w:sz w:val="12"/>
+              </w:rPr>
+              <w:t>1801937</w:t>
+            </w:r>
+          </w:p>
+        </w:tc>
+        <w:tc>
+          <w:tcPr>
+            <w:tcW w:type="dxa" w:w="4320"/>
+          </w:tcPr>
+          <w:p>
+            <w:pPr>
+              <w:jc w:val="center"/>
+            </w:pPr>
+            <w:r>
+              <w:rPr>
+                <w:rFonts w:ascii="Calibri" w:hAnsi="Calibri"/>
+                <w:sz w:val="12"/>
+              </w:rPr>
+              <w:t>Reportan pantalla fuera de servicio. Se realiza revisión detectando que el equipo se encontraba con pantalla en negro. Se procede a reiniciar desde el TCOM y se valida que el sistema parta de forma correcta. Equipo queda operativo mostrando información nuevamente.</w:t>
+            </w:r>
+          </w:p>
+        </w:tc>
+        <w:tc>
+          <w:tcPr>
+            <w:tcW w:type="dxa" w:w="960"/>
+          </w:tcPr>
+          <w:p>
+            <w:pPr>
+              <w:jc w:val="center"/>
+            </w:pPr>
+            <w:r>
+              <w:rPr>
+                <w:rFonts w:ascii="Calibri" w:hAnsi="Calibri"/>
+                <w:sz w:val="12"/>
+              </w:rPr>
+              <w:t>SIP-LOLIB.01D</w:t>
+            </w:r>
+          </w:p>
+        </w:tc>
+        <w:tc>
+          <w:tcPr>
+            <w:tcW w:type="dxa" w:w="960"/>
+          </w:tcPr>
+          <w:p>
+            <w:pPr>
+              <w:jc w:val="center"/>
+            </w:pPr>
+            <w:r>
+              <w:rPr>
+                <w:rFonts w:ascii="Calibri" w:hAnsi="Calibri"/>
+                <w:sz w:val="12"/>
+              </w:rPr>
+              <w:t>CAT 2</w:t>
+            </w:r>
+          </w:p>
+        </w:tc>
+        <w:tc>
+          <w:tcPr>
+            <w:tcW w:type="dxa" w:w="960"/>
+          </w:tcPr>
+          <w:p>
+            <w:pPr>
+              <w:jc w:val="center"/>
+            </w:pPr>
+            <w:r>
+              <w:rPr>
+                <w:rFonts w:ascii="Calibri" w:hAnsi="Calibri"/>
+                <w:sz w:val="12"/>
+              </w:rPr>
+              <w:t>C</w:t>
+            </w:r>
+          </w:p>
+        </w:tc>
+        <w:tc>
+          <w:tcPr>
+            <w:tcW w:type="dxa" w:w="2160"/>
+          </w:tcPr>
+          <w:p>
+            <w:pPr>
+              <w:jc w:val="center"/>
+            </w:pPr>
+            <w:r>
+              <w:rPr>
+                <w:rFonts w:ascii="Calibri" w:hAnsi="Calibri"/>
+                <w:sz w:val="12"/>
+              </w:rPr>
+              <w:t>2024-02-05</w:t>
+            </w:r>
+          </w:p>
+        </w:tc>
+      </w:tr>
+      <w:tr>
+        <w:tc>
+          <w:tcPr>
+            <w:tcW w:type="dxa" w:w="960"/>
+          </w:tcPr>
+          <w:p>
+            <w:pPr>
+              <w:jc w:val="center"/>
+            </w:pPr>
+            <w:r>
+              <w:rPr>
+                <w:rFonts w:ascii="Calibri" w:hAnsi="Calibri"/>
+                <w:sz w:val="12"/>
+              </w:rPr>
+              <w:t>3</w:t>
+            </w:r>
+          </w:p>
+        </w:tc>
+        <w:tc>
+          <w:tcPr>
+            <w:tcW w:type="dxa" w:w="960"/>
+          </w:tcPr>
+          <w:p>
+            <w:pPr>
+              <w:jc w:val="center"/>
+            </w:pPr>
+            <w:r>
+              <w:rPr>
+                <w:rFonts w:ascii="Calibri" w:hAnsi="Calibri"/>
+                <w:sz w:val="12"/>
+              </w:rPr>
+              <w:t>L3</w:t>
+            </w:r>
+          </w:p>
+        </w:tc>
+        <w:tc>
+          <w:tcPr>
+            <w:tcW w:type="dxa" w:w="960"/>
+          </w:tcPr>
+          <w:p>
+            <w:pPr>
+              <w:jc w:val="center"/>
+            </w:pPr>
+            <w:r>
+              <w:rPr>
+                <w:rFonts w:ascii="Calibri" w:hAnsi="Calibri"/>
+                <w:sz w:val="12"/>
+              </w:rPr>
+              <w:t>PLAZA EGAÑA</w:t>
+            </w:r>
+          </w:p>
+        </w:tc>
+        <w:tc>
+          <w:tcPr>
+            <w:tcW w:type="dxa" w:w="960"/>
+          </w:tcPr>
+          <w:p>
+            <w:pPr>
+              <w:jc w:val="center"/>
+            </w:pPr>
+            <w:r>
+              <w:rPr>
+                <w:rFonts w:ascii="Calibri" w:hAnsi="Calibri"/>
+                <w:sz w:val="12"/>
+              </w:rPr>
+              <w:t>1801941</w:t>
+            </w:r>
+          </w:p>
+        </w:tc>
+        <w:tc>
+          <w:tcPr>
+            <w:tcW w:type="dxa" w:w="4320"/>
+          </w:tcPr>
+          <w:p>
+            <w:pPr>
+              <w:jc w:val="center"/>
+            </w:pPr>
+            <w:r>
+              <w:rPr>
+                <w:rFonts w:ascii="Calibri" w:hAnsi="Calibri"/>
+                <w:sz w:val="12"/>
+              </w:rPr>
+              <w:t>Reportan pantalla fuera de servicio. Se realiza revisión detectando que el equipo se encontraba con pantalla en negro. Se procede a reiniciar desde el TCOM y se valida que el sistema parta de forma correcta. Equipo queda operativo mostrando información nuevamente.</w:t>
+            </w:r>
+          </w:p>
+        </w:tc>
+        <w:tc>
+          <w:tcPr>
+            <w:tcW w:type="dxa" w:w="960"/>
+          </w:tcPr>
+          <w:p>
+            <w:pPr>
+              <w:jc w:val="center"/>
+            </w:pPr>
+            <w:r>
+              <w:rPr>
+                <w:rFonts w:ascii="Calibri" w:hAnsi="Calibri"/>
+                <w:sz w:val="12"/>
+              </w:rPr>
+              <w:t>SIP-PLEGA3.006</w:t>
+            </w:r>
+          </w:p>
+        </w:tc>
+        <w:tc>
+          <w:tcPr>
+            <w:tcW w:type="dxa" w:w="960"/>
+          </w:tcPr>
+          <w:p>
+            <w:pPr>
+              <w:jc w:val="center"/>
+            </w:pPr>
+            <w:r>
+              <w:rPr>
+                <w:rFonts w:ascii="Calibri" w:hAnsi="Calibri"/>
+                <w:sz w:val="12"/>
+              </w:rPr>
+              <w:t>CAT 2</w:t>
+            </w:r>
+          </w:p>
+        </w:tc>
+        <w:tc>
+          <w:tcPr>
+            <w:tcW w:type="dxa" w:w="960"/>
+          </w:tcPr>
+          <w:p>
+            <w:pPr>
+              <w:jc w:val="center"/>
+            </w:pPr>
+            <w:r>
+              <w:rPr>
+                <w:rFonts w:ascii="Calibri" w:hAnsi="Calibri"/>
+                <w:sz w:val="12"/>
+              </w:rPr>
+              <w:t>C</w:t>
+            </w:r>
+          </w:p>
+        </w:tc>
+        <w:tc>
+          <w:tcPr>
+            <w:tcW w:type="dxa" w:w="2160"/>
+          </w:tcPr>
+          <w:p>
+            <w:pPr>
+              <w:jc w:val="center"/>
+            </w:pPr>
+            <w:r>
+              <w:rPr>
+                <w:rFonts w:ascii="Calibri" w:hAnsi="Calibri"/>
+                <w:sz w:val="12"/>
+              </w:rPr>
+              <w:t>2024-02-05</w:t>
+            </w:r>
+          </w:p>
+        </w:tc>
+      </w:tr>
+      <w:tr>
+        <w:tc>
+          <w:tcPr>
+            <w:tcW w:type="dxa" w:w="960"/>
+          </w:tcPr>
+          <w:p>
+            <w:pPr>
+              <w:jc w:val="center"/>
+            </w:pPr>
+            <w:r>
+              <w:rPr>
+                <w:rFonts w:ascii="Calibri" w:hAnsi="Calibri"/>
+                <w:sz w:val="12"/>
+              </w:rPr>
+              <w:t>4</w:t>
+            </w:r>
+          </w:p>
+        </w:tc>
+        <w:tc>
+          <w:tcPr>
+            <w:tcW w:type="dxa" w:w="960"/>
+          </w:tcPr>
+          <w:p>
+            <w:pPr>
+              <w:jc w:val="center"/>
+            </w:pPr>
+            <w:r>
+              <w:rPr>
+                <w:rFonts w:ascii="Calibri" w:hAnsi="Calibri"/>
+                <w:sz w:val="12"/>
+              </w:rPr>
+              <w:t>L3</w:t>
+            </w:r>
+          </w:p>
+        </w:tc>
+        <w:tc>
+          <w:tcPr>
+            <w:tcW w:type="dxa" w:w="960"/>
+          </w:tcPr>
+          <w:p>
+            <w:pPr>
+              <w:jc w:val="center"/>
+            </w:pPr>
+            <w:r>
+              <w:rPr>
+                <w:rFonts w:ascii="Calibri" w:hAnsi="Calibri"/>
+                <w:sz w:val="12"/>
+              </w:rPr>
+              <w:t>MATTA</w:t>
+            </w:r>
+          </w:p>
+        </w:tc>
+        <w:tc>
+          <w:tcPr>
+            <w:tcW w:type="dxa" w:w="960"/>
+          </w:tcPr>
+          <w:p>
+            <w:pPr>
+              <w:jc w:val="center"/>
+            </w:pPr>
+            <w:r>
+              <w:rPr>
+                <w:rFonts w:ascii="Calibri" w:hAnsi="Calibri"/>
+                <w:sz w:val="12"/>
+              </w:rPr>
+              <w:t>1801985</w:t>
+            </w:r>
+          </w:p>
+        </w:tc>
+        <w:tc>
+          <w:tcPr>
+            <w:tcW w:type="dxa" w:w="4320"/>
+          </w:tcPr>
+          <w:p>
+            <w:pPr>
+              <w:jc w:val="center"/>
+            </w:pPr>
+            <w:r>
+              <w:rPr>
+                <w:rFonts w:ascii="Calibri" w:hAnsi="Calibri"/>
+                <w:sz w:val="12"/>
+              </w:rPr>
+              <w:t xml:space="preserve">Reportan pantalla de información a pasajeros se visualiza en negro. Se procede a acceder de manera remota encontrando que después de micro cortes en la estación, uno de los componentes internos de la pantalla se encuentra en falla. </w:t>
+            </w:r>
+          </w:p>
+        </w:tc>
+        <w:tc>
+          <w:tcPr>
+            <w:tcW w:type="dxa" w:w="960"/>
+          </w:tcPr>
+          <w:p>
+            <w:pPr>
+              <w:jc w:val="center"/>
+            </w:pPr>
+            <w:r>
+              <w:rPr>
+                <w:rFonts w:ascii="Calibri" w:hAnsi="Calibri"/>
+                <w:sz w:val="12"/>
+              </w:rPr>
+              <w:t>SIP-MATTA.01C</w:t>
+            </w:r>
+          </w:p>
+        </w:tc>
+        <w:tc>
+          <w:tcPr>
+            <w:tcW w:type="dxa" w:w="960"/>
+          </w:tcPr>
+          <w:p>
+            <w:pPr>
+              <w:jc w:val="center"/>
+            </w:pPr>
+            <w:r>
+              <w:rPr>
+                <w:rFonts w:ascii="Calibri" w:hAnsi="Calibri"/>
+                <w:sz w:val="12"/>
+              </w:rPr>
+            </w:r>
+          </w:p>
+        </w:tc>
+        <w:tc>
+          <w:tcPr>
+            <w:tcW w:type="dxa" w:w="960"/>
+          </w:tcPr>
+          <w:p>
+            <w:pPr>
+              <w:jc w:val="center"/>
+            </w:pPr>
+            <w:r>
+              <w:rPr>
+                <w:rFonts w:ascii="Calibri" w:hAnsi="Calibri"/>
+                <w:sz w:val="12"/>
+              </w:rPr>
+            </w:r>
+          </w:p>
+        </w:tc>
+        <w:tc>
+          <w:tcPr>
+            <w:tcW w:type="dxa" w:w="2160"/>
+          </w:tcPr>
+          <w:p>
+            <w:pPr>
+              <w:jc w:val="center"/>
+            </w:pPr>
+            <w:r>
+              <w:rPr>
+                <w:rFonts w:ascii="Calibri" w:hAnsi="Calibri"/>
+                <w:sz w:val="12"/>
+              </w:rPr>
+              <w:t>2024-02-05</w:t>
+            </w:r>
+          </w:p>
+        </w:tc>
+      </w:tr>
+      <w:tr>
+        <w:tc>
+          <w:tcPr>
+            <w:tcW w:type="dxa" w:w="960"/>
+          </w:tcPr>
+          <w:p>
+            <w:pPr>
+              <w:jc w:val="center"/>
+            </w:pPr>
+            <w:r>
+              <w:rPr>
+                <w:rFonts w:ascii="Calibri" w:hAnsi="Calibri"/>
+                <w:sz w:val="12"/>
+              </w:rPr>
+              <w:t>5</w:t>
+            </w:r>
+          </w:p>
+        </w:tc>
+        <w:tc>
+          <w:tcPr>
+            <w:tcW w:type="dxa" w:w="960"/>
+          </w:tcPr>
+          <w:p>
+            <w:pPr>
+              <w:jc w:val="center"/>
+            </w:pPr>
+            <w:r>
+              <w:rPr>
+                <w:rFonts w:ascii="Calibri" w:hAnsi="Calibri"/>
+                <w:sz w:val="12"/>
+              </w:rPr>
+              <w:t>L6</w:t>
+            </w:r>
+          </w:p>
+        </w:tc>
+        <w:tc>
+          <w:tcPr>
+            <w:tcW w:type="dxa" w:w="960"/>
+          </w:tcPr>
+          <w:p>
+            <w:pPr>
+              <w:jc w:val="center"/>
+            </w:pPr>
+            <w:r>
+              <w:rPr>
+                <w:rFonts w:ascii="Calibri" w:hAnsi="Calibri"/>
+                <w:sz w:val="12"/>
+              </w:rPr>
+              <w:t>BIO BIO</w:t>
+            </w:r>
+          </w:p>
+        </w:tc>
+        <w:tc>
+          <w:tcPr>
+            <w:tcW w:type="dxa" w:w="960"/>
+          </w:tcPr>
+          <w:p>
+            <w:pPr>
+              <w:jc w:val="center"/>
+            </w:pPr>
+            <w:r>
+              <w:rPr>
+                <w:rFonts w:ascii="Calibri" w:hAnsi="Calibri"/>
+                <w:sz w:val="12"/>
+              </w:rPr>
+              <w:t>1801986</w:t>
+            </w:r>
+          </w:p>
+        </w:tc>
+        <w:tc>
+          <w:tcPr>
+            <w:tcW w:type="dxa" w:w="4320"/>
+          </w:tcPr>
+          <w:p>
+            <w:pPr>
+              <w:jc w:val="center"/>
+            </w:pPr>
+            <w:r>
+              <w:rPr>
+                <w:rFonts w:ascii="Calibri" w:hAnsi="Calibri"/>
+                <w:sz w:val="12"/>
+              </w:rPr>
+              <w:t xml:space="preserve">Reportan pantalla de información a pasajeros se visualiza en negro. Se procede a acceder de manera remota encontrando que después de micro cortes en la estación, uno de los componentes internos de la pantalla se encontraba en falla, se procede a reemplazar componente y pantalla es puesta en servicio nuevamente. </w:t>
+            </w:r>
+          </w:p>
+        </w:tc>
+        <w:tc>
+          <w:tcPr>
+            <w:tcW w:type="dxa" w:w="960"/>
+          </w:tcPr>
+          <w:p>
+            <w:pPr>
+              <w:jc w:val="center"/>
+            </w:pPr>
+            <w:r>
+              <w:rPr>
+                <w:rFonts w:ascii="Calibri" w:hAnsi="Calibri"/>
+                <w:sz w:val="12"/>
+              </w:rPr>
+              <w:t>SIP-BIBIO.002B</w:t>
+            </w:r>
+          </w:p>
+        </w:tc>
+        <w:tc>
+          <w:tcPr>
+            <w:tcW w:type="dxa" w:w="960"/>
+          </w:tcPr>
+          <w:p>
+            <w:pPr>
+              <w:jc w:val="center"/>
+            </w:pPr>
+            <w:r>
+              <w:rPr>
+                <w:rFonts w:ascii="Calibri" w:hAnsi="Calibri"/>
+                <w:sz w:val="12"/>
+              </w:rPr>
+            </w:r>
+          </w:p>
+        </w:tc>
+        <w:tc>
+          <w:tcPr>
+            <w:tcW w:type="dxa" w:w="960"/>
+          </w:tcPr>
+          <w:p>
+            <w:pPr>
+              <w:jc w:val="center"/>
+            </w:pPr>
+            <w:r>
+              <w:rPr>
+                <w:rFonts w:ascii="Calibri" w:hAnsi="Calibri"/>
+                <w:sz w:val="12"/>
+              </w:rPr>
+            </w:r>
+          </w:p>
+        </w:tc>
+        <w:tc>
+          <w:tcPr>
+            <w:tcW w:type="dxa" w:w="2160"/>
+          </w:tcPr>
+          <w:p>
+            <w:pPr>
+              <w:jc w:val="center"/>
+            </w:pPr>
+            <w:r>
+              <w:rPr>
+                <w:rFonts w:ascii="Calibri" w:hAnsi="Calibri"/>
+                <w:sz w:val="12"/>
+              </w:rPr>
+              <w:t>2024-02-05</w:t>
+            </w:r>
+          </w:p>
+        </w:tc>
+      </w:tr>
+      <w:tr>
+        <w:tc>
+          <w:tcPr>
+            <w:tcW w:type="dxa" w:w="960"/>
+          </w:tcPr>
+          <w:p>
+            <w:pPr>
+              <w:jc w:val="center"/>
+            </w:pPr>
+            <w:r>
+              <w:rPr>
+                <w:rFonts w:ascii="Calibri" w:hAnsi="Calibri"/>
+                <w:sz w:val="12"/>
+              </w:rPr>
+              <w:t>6</w:t>
+            </w:r>
+          </w:p>
+        </w:tc>
+        <w:tc>
+          <w:tcPr>
+            <w:tcW w:type="dxa" w:w="960"/>
+          </w:tcPr>
+          <w:p>
+            <w:pPr>
+              <w:jc w:val="center"/>
+            </w:pPr>
+            <w:r>
+              <w:rPr>
+                <w:rFonts w:ascii="Calibri" w:hAnsi="Calibri"/>
+                <w:sz w:val="12"/>
+              </w:rPr>
+              <w:t>L3</w:t>
+            </w:r>
+          </w:p>
+        </w:tc>
+        <w:tc>
+          <w:tcPr>
+            <w:tcW w:type="dxa" w:w="960"/>
+          </w:tcPr>
+          <w:p>
+            <w:pPr>
+              <w:jc w:val="center"/>
+            </w:pPr>
+            <w:r>
+              <w:rPr>
+                <w:rFonts w:ascii="Calibri" w:hAnsi="Calibri"/>
+                <w:sz w:val="12"/>
+              </w:rPr>
+              <w:t>PLAZA EGAÑA</w:t>
+            </w:r>
+          </w:p>
+        </w:tc>
+        <w:tc>
+          <w:tcPr>
+            <w:tcW w:type="dxa" w:w="960"/>
+          </w:tcPr>
+          <w:p>
+            <w:pPr>
+              <w:jc w:val="center"/>
+            </w:pPr>
+            <w:r>
+              <w:rPr>
+                <w:rFonts w:ascii="Calibri" w:hAnsi="Calibri"/>
+                <w:sz w:val="12"/>
+              </w:rPr>
+              <w:t>1801987</w:t>
+            </w:r>
+          </w:p>
+        </w:tc>
+        <w:tc>
+          <w:tcPr>
+            <w:tcW w:type="dxa" w:w="4320"/>
+          </w:tcPr>
+          <w:p>
+            <w:pPr>
+              <w:jc w:val="center"/>
+            </w:pPr>
+            <w:r>
+              <w:rPr>
+                <w:rFonts w:ascii="Calibri" w:hAnsi="Calibri"/>
+                <w:sz w:val="12"/>
+              </w:rPr>
+              <w:t xml:space="preserve">Reportan pantalla de información a pasajeros se visualiza en negro. Se procede a acceder de manera remota encontrando que después de micro cortes en la estación, uno de los componentes internos de la pantalla se encuentra en falla. </w:t>
+            </w:r>
+          </w:p>
+        </w:tc>
+        <w:tc>
+          <w:tcPr>
+            <w:tcW w:type="dxa" w:w="960"/>
+          </w:tcPr>
+          <w:p>
+            <w:pPr>
+              <w:jc w:val="center"/>
+            </w:pPr>
+            <w:r>
+              <w:rPr>
+                <w:rFonts w:ascii="Calibri" w:hAnsi="Calibri"/>
+                <w:sz w:val="12"/>
+              </w:rPr>
+              <w:t>SIP-FECVE.003</w:t>
+            </w:r>
+          </w:p>
+        </w:tc>
+        <w:tc>
+          <w:tcPr>
+            <w:tcW w:type="dxa" w:w="960"/>
+          </w:tcPr>
+          <w:p>
+            <w:pPr>
+              <w:jc w:val="center"/>
+            </w:pPr>
+            <w:r>
+              <w:rPr>
+                <w:rFonts w:ascii="Calibri" w:hAnsi="Calibri"/>
+                <w:sz w:val="12"/>
+              </w:rPr>
+            </w:r>
+          </w:p>
+        </w:tc>
+        <w:tc>
+          <w:tcPr>
+            <w:tcW w:type="dxa" w:w="960"/>
+          </w:tcPr>
+          <w:p>
+            <w:pPr>
+              <w:jc w:val="center"/>
+            </w:pPr>
+            <w:r>
+              <w:rPr>
+                <w:rFonts w:ascii="Calibri" w:hAnsi="Calibri"/>
+                <w:sz w:val="12"/>
+              </w:rPr>
+            </w:r>
+          </w:p>
+        </w:tc>
+        <w:tc>
+          <w:tcPr>
+            <w:tcW w:type="dxa" w:w="2160"/>
+          </w:tcPr>
+          <w:p>
+            <w:pPr>
+              <w:jc w:val="center"/>
+            </w:pPr>
+            <w:r>
+              <w:rPr>
+                <w:rFonts w:ascii="Calibri" w:hAnsi="Calibri"/>
+                <w:sz w:val="12"/>
+              </w:rPr>
+              <w:t>2024-02-05</w:t>
+            </w:r>
+          </w:p>
+        </w:tc>
+      </w:tr>
+      <w:tr>
+        <w:tc>
+          <w:tcPr>
+            <w:tcW w:type="dxa" w:w="960"/>
+          </w:tcPr>
+          <w:p>
+            <w:pPr>
+              <w:jc w:val="center"/>
+            </w:pPr>
+            <w:r>
+              <w:rPr>
+                <w:rFonts w:ascii="Calibri" w:hAnsi="Calibri"/>
+                <w:sz w:val="12"/>
+              </w:rPr>
+              <w:t>7</w:t>
+            </w:r>
+          </w:p>
+        </w:tc>
+        <w:tc>
+          <w:tcPr>
+            <w:tcW w:type="dxa" w:w="960"/>
+          </w:tcPr>
+          <w:p>
+            <w:pPr>
+              <w:jc w:val="center"/>
+            </w:pPr>
+            <w:r>
+              <w:rPr>
+                <w:rFonts w:ascii="Calibri" w:hAnsi="Calibri"/>
+                <w:sz w:val="12"/>
+              </w:rPr>
+              <w:t>L3</w:t>
+            </w:r>
+          </w:p>
+        </w:tc>
+        <w:tc>
+          <w:tcPr>
+            <w:tcW w:type="dxa" w:w="960"/>
+          </w:tcPr>
+          <w:p>
+            <w:pPr>
+              <w:jc w:val="center"/>
+            </w:pPr>
+            <w:r>
+              <w:rPr>
+                <w:rFonts w:ascii="Calibri" w:hAnsi="Calibri"/>
+                <w:sz w:val="12"/>
+              </w:rPr>
+              <w:t>-</w:t>
+            </w:r>
+          </w:p>
+        </w:tc>
+        <w:tc>
+          <w:tcPr>
+            <w:tcW w:type="dxa" w:w="960"/>
+          </w:tcPr>
+          <w:p>
+            <w:pPr>
+              <w:jc w:val="center"/>
+            </w:pPr>
+            <w:r>
+              <w:rPr>
+                <w:rFonts w:ascii="Calibri" w:hAnsi="Calibri"/>
+                <w:sz w:val="12"/>
+              </w:rPr>
+              <w:t>1801989</w:t>
+            </w:r>
+          </w:p>
+        </w:tc>
+        <w:tc>
+          <w:tcPr>
+            <w:tcW w:type="dxa" w:w="4320"/>
+          </w:tcPr>
+          <w:p>
+            <w:pPr>
+              <w:jc w:val="center"/>
+            </w:pPr>
+            <w:r>
+              <w:rPr>
+                <w:rFonts w:ascii="Calibri" w:hAnsi="Calibri"/>
+                <w:sz w:val="12"/>
+              </w:rPr>
+              <w:t>Reportan que radio portátil no enciende, se realizan pruebas y es necesario reemplazar dispositivo debido a que por mal uso el conector de carga de la radio se encuentra en mal estado.</w:t>
+            </w:r>
+          </w:p>
+        </w:tc>
+        <w:tc>
+          <w:tcPr>
+            <w:tcW w:type="dxa" w:w="960"/>
+          </w:tcPr>
+          <w:p>
+            <w:pPr>
+              <w:jc w:val="center"/>
+            </w:pPr>
+            <w:r>
+              <w:rPr>
+                <w:rFonts w:ascii="Calibri" w:hAnsi="Calibri"/>
+                <w:sz w:val="12"/>
+              </w:rPr>
+              <w:t>R10.314</w:t>
+            </w:r>
+          </w:p>
+        </w:tc>
+        <w:tc>
+          <w:tcPr>
+            <w:tcW w:type="dxa" w:w="960"/>
+          </w:tcPr>
+          <w:p>
+            <w:pPr>
+              <w:jc w:val="center"/>
+            </w:pPr>
+            <w:r>
+              <w:rPr>
+                <w:rFonts w:ascii="Calibri" w:hAnsi="Calibri"/>
+                <w:sz w:val="12"/>
+              </w:rPr>
+            </w:r>
+          </w:p>
+        </w:tc>
+        <w:tc>
+          <w:tcPr>
+            <w:tcW w:type="dxa" w:w="960"/>
+          </w:tcPr>
+          <w:p>
+            <w:pPr>
+              <w:jc w:val="center"/>
+            </w:pPr>
+            <w:r>
+              <w:rPr>
+                <w:rFonts w:ascii="Calibri" w:hAnsi="Calibri"/>
+                <w:sz w:val="12"/>
+              </w:rPr>
+            </w:r>
+          </w:p>
+        </w:tc>
+        <w:tc>
+          <w:tcPr>
+            <w:tcW w:type="dxa" w:w="2160"/>
+          </w:tcPr>
+          <w:p>
+            <w:pPr>
+              <w:jc w:val="center"/>
+            </w:pPr>
+            <w:r>
+              <w:rPr>
+                <w:rFonts w:ascii="Calibri" w:hAnsi="Calibri"/>
+                <w:sz w:val="12"/>
+              </w:rPr>
+              <w:t>2024-02-05</w:t>
+            </w:r>
+          </w:p>
+        </w:tc>
+      </w:tr>
+      <w:tr>
+        <w:tc>
+          <w:tcPr>
+            <w:tcW w:type="dxa" w:w="960"/>
+          </w:tcPr>
+          <w:p>
+            <w:pPr>
+              <w:jc w:val="center"/>
+            </w:pPr>
+            <w:r>
+              <w:rPr>
+                <w:rFonts w:ascii="Calibri" w:hAnsi="Calibri"/>
+                <w:sz w:val="12"/>
+              </w:rPr>
+              <w:t>8</w:t>
+            </w:r>
+          </w:p>
+        </w:tc>
+        <w:tc>
+          <w:tcPr>
+            <w:tcW w:type="dxa" w:w="960"/>
+          </w:tcPr>
+          <w:p>
+            <w:pPr>
+              <w:jc w:val="center"/>
+            </w:pPr>
+            <w:r>
+              <w:rPr>
+                <w:rFonts w:ascii="Calibri" w:hAnsi="Calibri"/>
+                <w:sz w:val="12"/>
+              </w:rPr>
+              <w:t>L6</w:t>
+            </w:r>
+          </w:p>
+        </w:tc>
+        <w:tc>
+          <w:tcPr>
+            <w:tcW w:type="dxa" w:w="960"/>
+          </w:tcPr>
+          <w:p>
+            <w:pPr>
+              <w:jc w:val="center"/>
+            </w:pPr>
+            <w:r>
+              <w:rPr>
+                <w:rFonts w:ascii="Calibri" w:hAnsi="Calibri"/>
+                <w:sz w:val="12"/>
+              </w:rPr>
+              <w:t>BIO BIO</w:t>
+            </w:r>
+          </w:p>
+        </w:tc>
+        <w:tc>
+          <w:tcPr>
+            <w:tcW w:type="dxa" w:w="960"/>
+          </w:tcPr>
+          <w:p>
+            <w:pPr>
+              <w:jc w:val="center"/>
+            </w:pPr>
+            <w:r>
+              <w:rPr>
+                <w:rFonts w:ascii="Calibri" w:hAnsi="Calibri"/>
+                <w:sz w:val="12"/>
+              </w:rPr>
+              <w:t>1801990</w:t>
+            </w:r>
+          </w:p>
+        </w:tc>
+        <w:tc>
+          <w:tcPr>
+            <w:tcW w:type="dxa" w:w="4320"/>
+          </w:tcPr>
+          <w:p>
+            <w:pPr>
+              <w:jc w:val="center"/>
+            </w:pPr>
+            <w:r>
+              <w:rPr>
+                <w:rFonts w:ascii="Calibri" w:hAnsi="Calibri"/>
+                <w:sz w:val="12"/>
+              </w:rPr>
+              <w:t>Reportan teléfono heavy duty vandalizado. Se procede a reemplazar equipo y se realizan pruebas quedando operativo.</w:t>
+            </w:r>
+          </w:p>
+        </w:tc>
+        <w:tc>
+          <w:tcPr>
+            <w:tcW w:type="dxa" w:w="960"/>
+          </w:tcPr>
+          <w:p>
+            <w:pPr>
+              <w:jc w:val="center"/>
+            </w:pPr>
+            <w:r>
+              <w:rPr>
+                <w:rFonts w:ascii="Calibri" w:hAnsi="Calibri"/>
+                <w:sz w:val="12"/>
+              </w:rPr>
+              <w:t>INT-BIBIO.002</w:t>
+            </w:r>
+          </w:p>
+        </w:tc>
+        <w:tc>
+          <w:tcPr>
+            <w:tcW w:type="dxa" w:w="960"/>
+          </w:tcPr>
+          <w:p>
+            <w:pPr>
+              <w:jc w:val="center"/>
+            </w:pPr>
+            <w:r>
+              <w:rPr>
+                <w:rFonts w:ascii="Calibri" w:hAnsi="Calibri"/>
+                <w:sz w:val="12"/>
+              </w:rPr>
+            </w:r>
+          </w:p>
+        </w:tc>
+        <w:tc>
+          <w:tcPr>
+            <w:tcW w:type="dxa" w:w="960"/>
+          </w:tcPr>
+          <w:p>
+            <w:pPr>
+              <w:jc w:val="center"/>
+            </w:pPr>
+            <w:r>
+              <w:rPr>
+                <w:rFonts w:ascii="Calibri" w:hAnsi="Calibri"/>
+                <w:sz w:val="12"/>
+              </w:rPr>
+            </w:r>
+          </w:p>
+        </w:tc>
+        <w:tc>
+          <w:tcPr>
+            <w:tcW w:type="dxa" w:w="2160"/>
+          </w:tcPr>
+          <w:p>
+            <w:pPr>
+              <w:jc w:val="center"/>
+            </w:pPr>
+            <w:r>
+              <w:rPr>
+                <w:rFonts w:ascii="Calibri" w:hAnsi="Calibri"/>
+                <w:sz w:val="12"/>
+              </w:rPr>
+              <w:t>2024-02-05</w:t>
+            </w:r>
+          </w:p>
+        </w:tc>
+      </w:tr>
+      <w:tr>
+        <w:tc>
+          <w:tcPr>
+            <w:tcW w:type="dxa" w:w="960"/>
+          </w:tcPr>
+          <w:p>
+            <w:pPr>
+              <w:jc w:val="center"/>
+            </w:pPr>
+            <w:r>
+              <w:rPr>
+                <w:rFonts w:ascii="Calibri" w:hAnsi="Calibri"/>
+                <w:sz w:val="12"/>
+              </w:rPr>
+              <w:t>9</w:t>
+            </w:r>
+          </w:p>
+        </w:tc>
+        <w:tc>
+          <w:tcPr>
+            <w:tcW w:type="dxa" w:w="960"/>
+          </w:tcPr>
+          <w:p>
+            <w:pPr>
+              <w:jc w:val="center"/>
+            </w:pPr>
+            <w:r>
+              <w:rPr>
+                <w:rFonts w:ascii="Calibri" w:hAnsi="Calibri"/>
+                <w:sz w:val="12"/>
+              </w:rPr>
+              <w:t>L3</w:t>
+            </w:r>
+          </w:p>
+        </w:tc>
+        <w:tc>
+          <w:tcPr>
+            <w:tcW w:type="dxa" w:w="960"/>
+          </w:tcPr>
+          <w:p>
+            <w:pPr>
+              <w:jc w:val="center"/>
+            </w:pPr>
+            <w:r>
+              <w:rPr>
+                <w:rFonts w:ascii="Calibri" w:hAnsi="Calibri"/>
+                <w:sz w:val="12"/>
+              </w:rPr>
+              <w:t>CONCHALI</w:t>
+            </w:r>
+          </w:p>
+        </w:tc>
+        <w:tc>
+          <w:tcPr>
+            <w:tcW w:type="dxa" w:w="960"/>
+          </w:tcPr>
+          <w:p>
+            <w:pPr>
+              <w:jc w:val="center"/>
+            </w:pPr>
+            <w:r>
+              <w:rPr>
+                <w:rFonts w:ascii="Calibri" w:hAnsi="Calibri"/>
+                <w:sz w:val="12"/>
+              </w:rPr>
+              <w:t>1801991</w:t>
+            </w:r>
+          </w:p>
+        </w:tc>
+        <w:tc>
+          <w:tcPr>
+            <w:tcW w:type="dxa" w:w="4320"/>
+          </w:tcPr>
+          <w:p>
+            <w:pPr>
+              <w:jc w:val="center"/>
+            </w:pPr>
+            <w:r>
+              <w:rPr>
+                <w:rFonts w:ascii="Calibri" w:hAnsi="Calibri"/>
+                <w:sz w:val="12"/>
+              </w:rPr>
+              <w:t>Reportan teléfono Heavy Duty fuera de servicio. Se realizan pruebas detectando que por mal uso el cable del auricular está en falla, se procede a reemplazar equipo y se realizan pruebas quedando operativo.</w:t>
+            </w:r>
+          </w:p>
+        </w:tc>
+        <w:tc>
+          <w:tcPr>
+            <w:tcW w:type="dxa" w:w="960"/>
+          </w:tcPr>
+          <w:p>
+            <w:pPr>
+              <w:jc w:val="center"/>
+            </w:pPr>
+            <w:r>
+              <w:rPr>
+                <w:rFonts w:ascii="Calibri" w:hAnsi="Calibri"/>
+                <w:sz w:val="12"/>
+              </w:rPr>
+              <w:t>THD-CONCH.004</w:t>
+            </w:r>
+          </w:p>
+        </w:tc>
+        <w:tc>
+          <w:tcPr>
+            <w:tcW w:type="dxa" w:w="960"/>
+          </w:tcPr>
+          <w:p>
+            <w:pPr>
+              <w:jc w:val="center"/>
+            </w:pPr>
+            <w:r>
+              <w:rPr>
+                <w:rFonts w:ascii="Calibri" w:hAnsi="Calibri"/>
+                <w:sz w:val="12"/>
+              </w:rPr>
+            </w:r>
+          </w:p>
+        </w:tc>
+        <w:tc>
+          <w:tcPr>
+            <w:tcW w:type="dxa" w:w="960"/>
+          </w:tcPr>
+          <w:p>
+            <w:pPr>
+              <w:jc w:val="center"/>
+            </w:pPr>
+            <w:r>
+              <w:rPr>
+                <w:rFonts w:ascii="Calibri" w:hAnsi="Calibri"/>
+                <w:sz w:val="12"/>
+              </w:rPr>
+            </w:r>
+          </w:p>
+        </w:tc>
+        <w:tc>
+          <w:tcPr>
+            <w:tcW w:type="dxa" w:w="2160"/>
+          </w:tcPr>
+          <w:p>
+            <w:pPr>
+              <w:jc w:val="center"/>
+            </w:pPr>
+            <w:r>
+              <w:rPr>
+                <w:rFonts w:ascii="Calibri" w:hAnsi="Calibri"/>
+                <w:sz w:val="12"/>
+              </w:rPr>
+              <w:t>2024-02-05</w:t>
+            </w:r>
+          </w:p>
+        </w:tc>
+      </w:tr>
+      <w:tr>
+        <w:tc>
+          <w:tcPr>
+            <w:tcW w:type="dxa" w:w="960"/>
+          </w:tcPr>
+          <w:p>
+            <w:pPr>
+              <w:jc w:val="center"/>
+            </w:pPr>
+            <w:r>
+              <w:rPr>
+                <w:rFonts w:ascii="Calibri" w:hAnsi="Calibri"/>
+                <w:sz w:val="12"/>
+              </w:rPr>
+              <w:t>10</w:t>
+            </w:r>
+          </w:p>
+        </w:tc>
+        <w:tc>
+          <w:tcPr>
+            <w:tcW w:type="dxa" w:w="960"/>
+          </w:tcPr>
+          <w:p>
+            <w:pPr>
+              <w:jc w:val="center"/>
+            </w:pPr>
+            <w:r>
+              <w:rPr>
+                <w:rFonts w:ascii="Calibri" w:hAnsi="Calibri"/>
+                <w:sz w:val="12"/>
+              </w:rPr>
+              <w:t>L6</w:t>
+            </w:r>
+          </w:p>
+        </w:tc>
+        <w:tc>
+          <w:tcPr>
+            <w:tcW w:type="dxa" w:w="960"/>
+          </w:tcPr>
+          <w:p>
+            <w:pPr>
+              <w:jc w:val="center"/>
+            </w:pPr>
+            <w:r>
+              <w:rPr>
+                <w:rFonts w:ascii="Calibri" w:hAnsi="Calibri"/>
+                <w:sz w:val="12"/>
+              </w:rPr>
+              <w:t>ÑUÑOA</w:t>
+            </w:r>
+          </w:p>
+        </w:tc>
+        <w:tc>
+          <w:tcPr>
+            <w:tcW w:type="dxa" w:w="960"/>
+          </w:tcPr>
+          <w:p>
+            <w:pPr>
+              <w:jc w:val="center"/>
+            </w:pPr>
+            <w:r>
+              <w:rPr>
+                <w:rFonts w:ascii="Calibri" w:hAnsi="Calibri"/>
+                <w:sz w:val="12"/>
+              </w:rPr>
+              <w:t>1801994</w:t>
+            </w:r>
+          </w:p>
+        </w:tc>
+        <w:tc>
+          <w:tcPr>
+            <w:tcW w:type="dxa" w:w="4320"/>
+          </w:tcPr>
+          <w:p>
+            <w:pPr>
+              <w:jc w:val="center"/>
+            </w:pPr>
+            <w:r>
+              <w:rPr>
+                <w:rFonts w:ascii="Calibri" w:hAnsi="Calibri"/>
+                <w:sz w:val="12"/>
+              </w:rPr>
+              <w:t xml:space="preserve">Reportan pantalla de información a pasajeros se visualiza en negro. Se procede a acceder de manera remota encontrando que después de micro cortes en la estación, uno de los componentes internos de la pantalla se encuentra en falla. </w:t>
+            </w:r>
+          </w:p>
+        </w:tc>
+        <w:tc>
+          <w:tcPr>
+            <w:tcW w:type="dxa" w:w="960"/>
+          </w:tcPr>
+          <w:p>
+            <w:pPr>
+              <w:jc w:val="center"/>
+            </w:pPr>
+            <w:r>
+              <w:rPr>
+                <w:rFonts w:ascii="Calibri" w:hAnsi="Calibri"/>
+                <w:sz w:val="12"/>
+              </w:rPr>
+              <w:t>SIP-NUNOA6.005</w:t>
+            </w:r>
+          </w:p>
+        </w:tc>
+        <w:tc>
+          <w:tcPr>
+            <w:tcW w:type="dxa" w:w="960"/>
+          </w:tcPr>
+          <w:p>
+            <w:pPr>
+              <w:jc w:val="center"/>
+            </w:pPr>
+            <w:r>
+              <w:rPr>
+                <w:rFonts w:ascii="Calibri" w:hAnsi="Calibri"/>
+                <w:sz w:val="12"/>
+              </w:rPr>
+            </w:r>
+          </w:p>
+        </w:tc>
+        <w:tc>
+          <w:tcPr>
+            <w:tcW w:type="dxa" w:w="960"/>
+          </w:tcPr>
+          <w:p>
+            <w:pPr>
+              <w:jc w:val="center"/>
+            </w:pPr>
+            <w:r>
+              <w:rPr>
+                <w:rFonts w:ascii="Calibri" w:hAnsi="Calibri"/>
+                <w:sz w:val="12"/>
+              </w:rPr>
+            </w:r>
+          </w:p>
+        </w:tc>
+        <w:tc>
+          <w:tcPr>
+            <w:tcW w:type="dxa" w:w="2160"/>
+          </w:tcPr>
+          <w:p>
+            <w:pPr>
+              <w:jc w:val="center"/>
+            </w:pPr>
+            <w:r>
+              <w:rPr>
+                <w:rFonts w:ascii="Calibri" w:hAnsi="Calibri"/>
+                <w:sz w:val="12"/>
+              </w:rPr>
+              <w:t>2024-02-05</w:t>
+            </w:r>
+          </w:p>
+        </w:tc>
+      </w:tr>
+      <w:tr>
+        <w:tc>
+          <w:tcPr>
+            <w:tcW w:type="dxa" w:w="960"/>
+          </w:tcPr>
+          <w:p>
+            <w:pPr>
+              <w:jc w:val="center"/>
+            </w:pPr>
+            <w:r>
+              <w:rPr>
+                <w:rFonts w:ascii="Calibri" w:hAnsi="Calibri"/>
+                <w:sz w:val="12"/>
+              </w:rPr>
+              <w:t>11</w:t>
+            </w:r>
+          </w:p>
+        </w:tc>
+        <w:tc>
+          <w:tcPr>
+            <w:tcW w:type="dxa" w:w="960"/>
+          </w:tcPr>
+          <w:p>
+            <w:pPr>
+              <w:jc w:val="center"/>
+            </w:pPr>
+            <w:r>
+              <w:rPr>
+                <w:rFonts w:ascii="Calibri" w:hAnsi="Calibri"/>
+                <w:sz w:val="12"/>
+              </w:rPr>
+              <w:t>L3</w:t>
+            </w:r>
+          </w:p>
+        </w:tc>
+        <w:tc>
+          <w:tcPr>
+            <w:tcW w:type="dxa" w:w="960"/>
+          </w:tcPr>
+          <w:p>
+            <w:pPr>
+              <w:jc w:val="center"/>
+            </w:pPr>
+            <w:r>
+              <w:rPr>
+                <w:rFonts w:ascii="Calibri" w:hAnsi="Calibri"/>
+                <w:sz w:val="12"/>
+              </w:rPr>
+              <w:t>CHILE ESPAÑA</w:t>
+            </w:r>
+          </w:p>
+        </w:tc>
+        <w:tc>
+          <w:tcPr>
+            <w:tcW w:type="dxa" w:w="960"/>
+          </w:tcPr>
+          <w:p>
+            <w:pPr>
+              <w:jc w:val="center"/>
+            </w:pPr>
+            <w:r>
+              <w:rPr>
+                <w:rFonts w:ascii="Calibri" w:hAnsi="Calibri"/>
+                <w:sz w:val="12"/>
+              </w:rPr>
+              <w:t>1802090</w:t>
+            </w:r>
+          </w:p>
+        </w:tc>
+        <w:tc>
+          <w:tcPr>
+            <w:tcW w:type="dxa" w:w="4320"/>
+          </w:tcPr>
+          <w:p>
+            <w:pPr>
+              <w:jc w:val="center"/>
+            </w:pPr>
+            <w:r>
+              <w:rPr>
+                <w:rFonts w:ascii="Calibri" w:hAnsi="Calibri"/>
+                <w:sz w:val="12"/>
+              </w:rPr>
+              <w:t xml:space="preserve">Reportan pantalla de información a pasajeros se visualiza en negro. Se procede a acceder de manera remota encontrando que después de micro cortes en la estación, uno de los componentes internos de la pantalla se encontraba en falla, se procede a reemplazar componente y pantalla es puesta en servicio nuevamente. </w:t>
+            </w:r>
+          </w:p>
+        </w:tc>
+        <w:tc>
+          <w:tcPr>
+            <w:tcW w:type="dxa" w:w="960"/>
+          </w:tcPr>
+          <w:p>
+            <w:pPr>
+              <w:jc w:val="center"/>
+            </w:pPr>
+            <w:r>
+              <w:rPr>
+                <w:rFonts w:ascii="Calibri" w:hAnsi="Calibri"/>
+                <w:sz w:val="12"/>
+              </w:rPr>
+              <w:t>SIP-CHESP.02B</w:t>
+            </w:r>
+          </w:p>
+        </w:tc>
+        <w:tc>
+          <w:tcPr>
+            <w:tcW w:type="dxa" w:w="960"/>
+          </w:tcPr>
+          <w:p>
+            <w:pPr>
+              <w:jc w:val="center"/>
+            </w:pPr>
+            <w:r>
+              <w:rPr>
+                <w:rFonts w:ascii="Calibri" w:hAnsi="Calibri"/>
+                <w:sz w:val="12"/>
+              </w:rPr>
+            </w:r>
+          </w:p>
+        </w:tc>
+        <w:tc>
+          <w:tcPr>
+            <w:tcW w:type="dxa" w:w="960"/>
+          </w:tcPr>
+          <w:p>
+            <w:pPr>
+              <w:jc w:val="center"/>
+            </w:pPr>
+            <w:r>
+              <w:rPr>
+                <w:rFonts w:ascii="Calibri" w:hAnsi="Calibri"/>
+                <w:sz w:val="12"/>
+              </w:rPr>
+            </w:r>
+          </w:p>
+        </w:tc>
+        <w:tc>
+          <w:tcPr>
+            <w:tcW w:type="dxa" w:w="2160"/>
+          </w:tcPr>
+          <w:p>
+            <w:pPr>
+              <w:jc w:val="center"/>
+            </w:pPr>
+            <w:r>
+              <w:rPr>
+                <w:rFonts w:ascii="Calibri" w:hAnsi="Calibri"/>
+                <w:sz w:val="12"/>
+              </w:rPr>
+              <w:t>2024-02-06</w:t>
+            </w:r>
+          </w:p>
+        </w:tc>
+      </w:tr>
+      <w:tr>
+        <w:tc>
+          <w:tcPr>
+            <w:tcW w:type="dxa" w:w="960"/>
+          </w:tcPr>
+          <w:p>
+            <w:pPr>
+              <w:jc w:val="center"/>
+            </w:pPr>
+            <w:r>
+              <w:rPr>
+                <w:rFonts w:ascii="Calibri" w:hAnsi="Calibri"/>
+                <w:sz w:val="12"/>
+              </w:rPr>
+              <w:t>12</w:t>
+            </w:r>
+          </w:p>
+        </w:tc>
+        <w:tc>
+          <w:tcPr>
+            <w:tcW w:type="dxa" w:w="960"/>
+          </w:tcPr>
+          <w:p>
+            <w:pPr>
+              <w:jc w:val="center"/>
+            </w:pPr>
+            <w:r>
+              <w:rPr>
+                <w:rFonts w:ascii="Calibri" w:hAnsi="Calibri"/>
+                <w:sz w:val="12"/>
+              </w:rPr>
+              <w:t>L3</w:t>
+            </w:r>
+          </w:p>
+        </w:tc>
+        <w:tc>
+          <w:tcPr>
+            <w:tcW w:type="dxa" w:w="960"/>
+          </w:tcPr>
+          <w:p>
+            <w:pPr>
+              <w:jc w:val="center"/>
+            </w:pPr>
+            <w:r>
+              <w:rPr>
+                <w:rFonts w:ascii="Calibri" w:hAnsi="Calibri"/>
+                <w:sz w:val="12"/>
+              </w:rPr>
+              <w:t>CHILE ESPAÑA</w:t>
+            </w:r>
+          </w:p>
+        </w:tc>
+        <w:tc>
+          <w:tcPr>
+            <w:tcW w:type="dxa" w:w="960"/>
+          </w:tcPr>
+          <w:p>
+            <w:pPr>
+              <w:jc w:val="center"/>
+            </w:pPr>
+            <w:r>
+              <w:rPr>
+                <w:rFonts w:ascii="Calibri" w:hAnsi="Calibri"/>
+                <w:sz w:val="12"/>
+              </w:rPr>
+              <w:t>1802091</w:t>
+            </w:r>
+          </w:p>
+        </w:tc>
+        <w:tc>
+          <w:tcPr>
+            <w:tcW w:type="dxa" w:w="4320"/>
+          </w:tcPr>
+          <w:p>
+            <w:pPr>
+              <w:jc w:val="center"/>
+            </w:pPr>
+            <w:r>
+              <w:rPr>
+                <w:rFonts w:ascii="Calibri" w:hAnsi="Calibri"/>
+                <w:sz w:val="12"/>
+              </w:rPr>
+              <w:t xml:space="preserve">Reportan pantalla de información a pasajeros se visualiza en negro. Se procede a acceder de manera remota encontrando que después de micro cortes en la estación, uno de los componentes internos de la pantalla se encontraba en falla, se procede a reemplazar componente y pantalla es puesta en servicio nuevamente. </w:t>
+            </w:r>
+          </w:p>
+        </w:tc>
+        <w:tc>
+          <w:tcPr>
+            <w:tcW w:type="dxa" w:w="960"/>
+          </w:tcPr>
+          <w:p>
+            <w:pPr>
+              <w:jc w:val="center"/>
+            </w:pPr>
+            <w:r>
+              <w:rPr>
+                <w:rFonts w:ascii="Calibri" w:hAnsi="Calibri"/>
+                <w:sz w:val="12"/>
+              </w:rPr>
+              <w:t>SIP-CHESP.02D</w:t>
+            </w:r>
+          </w:p>
+        </w:tc>
+        <w:tc>
+          <w:tcPr>
+            <w:tcW w:type="dxa" w:w="960"/>
+          </w:tcPr>
+          <w:p>
+            <w:pPr>
+              <w:jc w:val="center"/>
+            </w:pPr>
+            <w:r>
+              <w:rPr>
+                <w:rFonts w:ascii="Calibri" w:hAnsi="Calibri"/>
+                <w:sz w:val="12"/>
+              </w:rPr>
+            </w:r>
+          </w:p>
+        </w:tc>
+        <w:tc>
+          <w:tcPr>
+            <w:tcW w:type="dxa" w:w="960"/>
+          </w:tcPr>
+          <w:p>
+            <w:pPr>
+              <w:jc w:val="center"/>
+            </w:pPr>
+            <w:r>
+              <w:rPr>
+                <w:rFonts w:ascii="Calibri" w:hAnsi="Calibri"/>
+                <w:sz w:val="12"/>
+              </w:rPr>
+            </w:r>
+          </w:p>
+        </w:tc>
+        <w:tc>
+          <w:tcPr>
+            <w:tcW w:type="dxa" w:w="2160"/>
+          </w:tcPr>
+          <w:p>
+            <w:pPr>
+              <w:jc w:val="center"/>
+            </w:pPr>
+            <w:r>
+              <w:rPr>
+                <w:rFonts w:ascii="Calibri" w:hAnsi="Calibri"/>
+                <w:sz w:val="12"/>
+              </w:rPr>
+              <w:t>2024-02-06</w:t>
+            </w:r>
+          </w:p>
+        </w:tc>
+      </w:tr>
+      <w:tr>
+        <w:tc>
+          <w:tcPr>
+            <w:tcW w:type="dxa" w:w="960"/>
+          </w:tcPr>
+          <w:p>
+            <w:pPr>
+              <w:jc w:val="center"/>
+            </w:pPr>
+            <w:r>
+              <w:rPr>
+                <w:rFonts w:ascii="Calibri" w:hAnsi="Calibri"/>
+                <w:sz w:val="12"/>
+              </w:rPr>
+              <w:t>13</w:t>
+            </w:r>
+          </w:p>
+        </w:tc>
+        <w:tc>
+          <w:tcPr>
+            <w:tcW w:type="dxa" w:w="960"/>
+          </w:tcPr>
+          <w:p>
+            <w:pPr>
+              <w:jc w:val="center"/>
+            </w:pPr>
+            <w:r>
+              <w:rPr>
+                <w:rFonts w:ascii="Calibri" w:hAnsi="Calibri"/>
+                <w:sz w:val="12"/>
+              </w:rPr>
+              <w:t>L3</w:t>
+            </w:r>
+          </w:p>
+        </w:tc>
+        <w:tc>
+          <w:tcPr>
+            <w:tcW w:type="dxa" w:w="960"/>
+          </w:tcPr>
+          <w:p>
+            <w:pPr>
+              <w:jc w:val="center"/>
+            </w:pPr>
+            <w:r>
+              <w:rPr>
+                <w:rFonts w:ascii="Calibri" w:hAnsi="Calibri"/>
+                <w:sz w:val="12"/>
+              </w:rPr>
+              <w:t>CHILE ESPAÑA</w:t>
+            </w:r>
+          </w:p>
+        </w:tc>
+        <w:tc>
+          <w:tcPr>
+            <w:tcW w:type="dxa" w:w="960"/>
+          </w:tcPr>
+          <w:p>
+            <w:pPr>
+              <w:jc w:val="center"/>
+            </w:pPr>
+            <w:r>
+              <w:rPr>
+                <w:rFonts w:ascii="Calibri" w:hAnsi="Calibri"/>
+                <w:sz w:val="12"/>
+              </w:rPr>
+              <w:t>1802092</w:t>
+            </w:r>
+          </w:p>
+        </w:tc>
+        <w:tc>
+          <w:tcPr>
+            <w:tcW w:type="dxa" w:w="4320"/>
+          </w:tcPr>
+          <w:p>
+            <w:pPr>
+              <w:jc w:val="center"/>
+            </w:pPr>
+            <w:r>
+              <w:rPr>
+                <w:rFonts w:ascii="Calibri" w:hAnsi="Calibri"/>
+                <w:sz w:val="12"/>
+              </w:rPr>
+              <w:t xml:space="preserve">Reportan pantalla de información a pasajeros se visualiza en negro. Se procede a acceder de manera remota encontrando que después de micro cortes en la estación, uno de los componentes internos de la pantalla se encontraba en falla, se procede a reemplazar componente y pantalla es puesta en servicio nuevamente. </w:t>
+            </w:r>
+          </w:p>
+        </w:tc>
+        <w:tc>
+          <w:tcPr>
+            <w:tcW w:type="dxa" w:w="960"/>
+          </w:tcPr>
+          <w:p>
+            <w:pPr>
+              <w:jc w:val="center"/>
+            </w:pPr>
+            <w:r>
+              <w:rPr>
+                <w:rFonts w:ascii="Calibri" w:hAnsi="Calibri"/>
+                <w:sz w:val="12"/>
+              </w:rPr>
+              <w:t>SIP-CHESP.004</w:t>
+            </w:r>
+          </w:p>
+        </w:tc>
+        <w:tc>
+          <w:tcPr>
+            <w:tcW w:type="dxa" w:w="960"/>
+          </w:tcPr>
+          <w:p>
+            <w:pPr>
+              <w:jc w:val="center"/>
+            </w:pPr>
+            <w:r>
+              <w:rPr>
+                <w:rFonts w:ascii="Calibri" w:hAnsi="Calibri"/>
+                <w:sz w:val="12"/>
+              </w:rPr>
+            </w:r>
+          </w:p>
+        </w:tc>
+        <w:tc>
+          <w:tcPr>
+            <w:tcW w:type="dxa" w:w="960"/>
+          </w:tcPr>
+          <w:p>
+            <w:pPr>
+              <w:jc w:val="center"/>
+            </w:pPr>
+            <w:r>
+              <w:rPr>
+                <w:rFonts w:ascii="Calibri" w:hAnsi="Calibri"/>
+                <w:sz w:val="12"/>
+              </w:rPr>
+            </w:r>
+          </w:p>
+        </w:tc>
+        <w:tc>
+          <w:tcPr>
+            <w:tcW w:type="dxa" w:w="2160"/>
+          </w:tcPr>
+          <w:p>
+            <w:pPr>
+              <w:jc w:val="center"/>
+            </w:pPr>
+            <w:r>
+              <w:rPr>
+                <w:rFonts w:ascii="Calibri" w:hAnsi="Calibri"/>
+                <w:sz w:val="12"/>
+              </w:rPr>
+              <w:t>2024-02-06</w:t>
+            </w:r>
+          </w:p>
+        </w:tc>
+      </w:tr>
+      <w:tr>
+        <w:tc>
+          <w:tcPr>
+            <w:tcW w:type="dxa" w:w="960"/>
+          </w:tcPr>
+          <w:p>
+            <w:pPr>
+              <w:jc w:val="center"/>
+            </w:pPr>
+            <w:r>
+              <w:rPr>
+                <w:rFonts w:ascii="Calibri" w:hAnsi="Calibri"/>
+                <w:sz w:val="12"/>
+              </w:rPr>
+              <w:t>14</w:t>
+            </w:r>
+          </w:p>
+        </w:tc>
+        <w:tc>
+          <w:tcPr>
+            <w:tcW w:type="dxa" w:w="960"/>
+          </w:tcPr>
+          <w:p>
+            <w:pPr>
+              <w:jc w:val="center"/>
+            </w:pPr>
+            <w:r>
+              <w:rPr>
+                <w:rFonts w:ascii="Calibri" w:hAnsi="Calibri"/>
+                <w:sz w:val="12"/>
+              </w:rPr>
+              <w:t>L6</w:t>
+            </w:r>
+          </w:p>
+        </w:tc>
+        <w:tc>
+          <w:tcPr>
+            <w:tcW w:type="dxa" w:w="960"/>
+          </w:tcPr>
+          <w:p>
+            <w:pPr>
+              <w:jc w:val="center"/>
+            </w:pPr>
+            <w:r>
+              <w:rPr>
+                <w:rFonts w:ascii="Calibri" w:hAnsi="Calibri"/>
+                <w:sz w:val="12"/>
+              </w:rPr>
+              <w:t>UT-10</w:t>
+            </w:r>
+          </w:p>
+        </w:tc>
+        <w:tc>
+          <w:tcPr>
+            <w:tcW w:type="dxa" w:w="960"/>
+          </w:tcPr>
+          <w:p>
+            <w:pPr>
+              <w:jc w:val="center"/>
+            </w:pPr>
+            <w:r>
+              <w:rPr>
+                <w:rFonts w:ascii="Calibri" w:hAnsi="Calibri"/>
+                <w:sz w:val="12"/>
+              </w:rPr>
+              <w:t>1802173</w:t>
+            </w:r>
+          </w:p>
+        </w:tc>
+        <w:tc>
+          <w:tcPr>
+            <w:tcW w:type="dxa" w:w="4320"/>
+          </w:tcPr>
+          <w:p>
+            <w:pPr>
+              <w:jc w:val="center"/>
+            </w:pPr>
+            <w:r>
+              <w:rPr>
+                <w:rFonts w:ascii="Calibri" w:hAnsi="Calibri"/>
+                <w:sz w:val="12"/>
+              </w:rPr>
+              <w:t>Reportan tren sin pregrabados. Se realiza revisión de servidores embarcados encontrando que todos estaban funcionando de manera normal, se revisan logs encontrando que los audios se están emitiendo, sin embargo, no están siendo reproducidos por matriz de material rodante. Se redirige avería a Material Rodante.</w:t>
+            </w:r>
+          </w:p>
+        </w:tc>
+        <w:tc>
+          <w:tcPr>
+            <w:tcW w:type="dxa" w:w="960"/>
+          </w:tcPr>
+          <w:p>
+            <w:pPr>
+              <w:jc w:val="center"/>
+            </w:pPr>
+            <w:r>
+              <w:rPr>
+                <w:rFonts w:ascii="Calibri" w:hAnsi="Calibri"/>
+                <w:sz w:val="12"/>
+              </w:rPr>
+              <w:t>SRV-UT10.001A</w:t>
+            </w:r>
+          </w:p>
+        </w:tc>
+        <w:tc>
+          <w:tcPr>
+            <w:tcW w:type="dxa" w:w="960"/>
+          </w:tcPr>
+          <w:p>
+            <w:pPr>
+              <w:jc w:val="center"/>
+            </w:pPr>
+            <w:r>
+              <w:rPr>
+                <w:rFonts w:ascii="Calibri" w:hAnsi="Calibri"/>
+                <w:sz w:val="12"/>
+              </w:rPr>
+            </w:r>
+          </w:p>
+        </w:tc>
+        <w:tc>
+          <w:tcPr>
+            <w:tcW w:type="dxa" w:w="960"/>
+          </w:tcPr>
+          <w:p>
+            <w:pPr>
+              <w:jc w:val="center"/>
+            </w:pPr>
+            <w:r>
+              <w:rPr>
+                <w:rFonts w:ascii="Calibri" w:hAnsi="Calibri"/>
+                <w:sz w:val="12"/>
+              </w:rPr>
+            </w:r>
+          </w:p>
+        </w:tc>
+        <w:tc>
+          <w:tcPr>
+            <w:tcW w:type="dxa" w:w="2160"/>
+          </w:tcPr>
+          <w:p>
+            <w:pPr>
+              <w:jc w:val="center"/>
+            </w:pPr>
+            <w:r>
+              <w:rPr>
+                <w:rFonts w:ascii="Calibri" w:hAnsi="Calibri"/>
+                <w:sz w:val="12"/>
+              </w:rPr>
+              <w:t>2024-02-06</w:t>
+            </w:r>
+          </w:p>
+        </w:tc>
+      </w:tr>
+      <w:tr>
+        <w:tc>
+          <w:tcPr>
+            <w:tcW w:type="dxa" w:w="960"/>
+          </w:tcPr>
+          <w:p>
+            <w:pPr>
+              <w:jc w:val="center"/>
+            </w:pPr>
+            <w:r>
+              <w:rPr>
+                <w:rFonts w:ascii="Calibri" w:hAnsi="Calibri"/>
+                <w:sz w:val="12"/>
+              </w:rPr>
+              <w:t>15</w:t>
+            </w:r>
+          </w:p>
+        </w:tc>
+        <w:tc>
+          <w:tcPr>
+            <w:tcW w:type="dxa" w:w="960"/>
+          </w:tcPr>
+          <w:p>
+            <w:pPr>
+              <w:jc w:val="center"/>
+            </w:pPr>
+            <w:r>
+              <w:rPr>
+                <w:rFonts w:ascii="Calibri" w:hAnsi="Calibri"/>
+                <w:sz w:val="12"/>
+              </w:rPr>
+              <w:t>L3</w:t>
+            </w:r>
+          </w:p>
+        </w:tc>
+        <w:tc>
+          <w:tcPr>
+            <w:tcW w:type="dxa" w:w="960"/>
+          </w:tcPr>
+          <w:p>
+            <w:pPr>
+              <w:jc w:val="center"/>
+            </w:pPr>
+            <w:r>
+              <w:rPr>
+                <w:rFonts w:ascii="Calibri" w:hAnsi="Calibri"/>
+                <w:sz w:val="12"/>
+              </w:rPr>
+              <w:t>UT-33</w:t>
+            </w:r>
+          </w:p>
+        </w:tc>
+        <w:tc>
+          <w:tcPr>
+            <w:tcW w:type="dxa" w:w="960"/>
+          </w:tcPr>
+          <w:p>
+            <w:pPr>
+              <w:jc w:val="center"/>
+            </w:pPr>
+            <w:r>
+              <w:rPr>
+                <w:rFonts w:ascii="Calibri" w:hAnsi="Calibri"/>
+                <w:sz w:val="12"/>
+              </w:rPr>
+              <w:t>1802175</w:t>
+            </w:r>
+          </w:p>
+        </w:tc>
+        <w:tc>
+          <w:tcPr>
+            <w:tcW w:type="dxa" w:w="4320"/>
+          </w:tcPr>
+          <w:p>
+            <w:pPr>
+              <w:jc w:val="center"/>
+            </w:pPr>
+            <w:r>
+              <w:rPr>
+                <w:rFonts w:ascii="Calibri" w:hAnsi="Calibri"/>
+                <w:sz w:val="12"/>
+              </w:rPr>
+              <w:t xml:space="preserve">Reportan tren sin pregrabados. Se realiza revisión detectando que los servidores SIP-SAP se encuentran funcionando correctamente, se realizan pruebas y los pregrabados se emiten de forma correcta. </w:t>
+            </w:r>
+          </w:p>
+        </w:tc>
+        <w:tc>
+          <w:tcPr>
+            <w:tcW w:type="dxa" w:w="960"/>
+          </w:tcPr>
+          <w:p>
+            <w:pPr>
+              <w:jc w:val="center"/>
+            </w:pPr>
+            <w:r>
+              <w:rPr>
+                <w:rFonts w:ascii="Calibri" w:hAnsi="Calibri"/>
+                <w:sz w:val="12"/>
+              </w:rPr>
+              <w:t>SRV-UT33.001A</w:t>
+            </w:r>
+          </w:p>
+        </w:tc>
+        <w:tc>
+          <w:tcPr>
+            <w:tcW w:type="dxa" w:w="960"/>
+          </w:tcPr>
+          <w:p>
+            <w:pPr>
+              <w:jc w:val="center"/>
+            </w:pPr>
+            <w:r>
+              <w:rPr>
+                <w:rFonts w:ascii="Calibri" w:hAnsi="Calibri"/>
+                <w:sz w:val="12"/>
+              </w:rPr>
+            </w:r>
+          </w:p>
+        </w:tc>
+        <w:tc>
+          <w:tcPr>
+            <w:tcW w:type="dxa" w:w="960"/>
+          </w:tcPr>
+          <w:p>
+            <w:pPr>
+              <w:jc w:val="center"/>
+            </w:pPr>
+            <w:r>
+              <w:rPr>
+                <w:rFonts w:ascii="Calibri" w:hAnsi="Calibri"/>
+                <w:sz w:val="12"/>
+              </w:rPr>
+            </w:r>
+          </w:p>
+        </w:tc>
+        <w:tc>
+          <w:tcPr>
+            <w:tcW w:type="dxa" w:w="2160"/>
+          </w:tcPr>
+          <w:p>
+            <w:pPr>
+              <w:jc w:val="center"/>
+            </w:pPr>
+            <w:r>
+              <w:rPr>
+                <w:rFonts w:ascii="Calibri" w:hAnsi="Calibri"/>
+                <w:sz w:val="12"/>
+              </w:rPr>
+              <w:t>2024-02-06</w:t>
+            </w:r>
+          </w:p>
+        </w:tc>
+      </w:tr>
+      <w:tr>
+        <w:tc>
+          <w:tcPr>
+            <w:tcW w:type="dxa" w:w="960"/>
+          </w:tcPr>
+          <w:p>
+            <w:pPr>
+              <w:jc w:val="center"/>
+            </w:pPr>
+            <w:r>
+              <w:rPr>
+                <w:rFonts w:ascii="Calibri" w:hAnsi="Calibri"/>
+                <w:sz w:val="12"/>
+              </w:rPr>
+              <w:t>16</w:t>
+            </w:r>
+          </w:p>
+        </w:tc>
+        <w:tc>
+          <w:tcPr>
+            <w:tcW w:type="dxa" w:w="960"/>
+          </w:tcPr>
+          <w:p>
+            <w:pPr>
+              <w:jc w:val="center"/>
+            </w:pPr>
+            <w:r>
+              <w:rPr>
+                <w:rFonts w:ascii="Calibri" w:hAnsi="Calibri"/>
+                <w:sz w:val="12"/>
+              </w:rPr>
+              <w:t>L3</w:t>
+            </w:r>
+          </w:p>
+        </w:tc>
+        <w:tc>
+          <w:tcPr>
+            <w:tcW w:type="dxa" w:w="960"/>
+          </w:tcPr>
+          <w:p>
+            <w:pPr>
+              <w:jc w:val="center"/>
+            </w:pPr>
+            <w:r>
+              <w:rPr>
+                <w:rFonts w:ascii="Calibri" w:hAnsi="Calibri"/>
+                <w:sz w:val="12"/>
+              </w:rPr>
+              <w:t>ÑUBLE</w:t>
+            </w:r>
+          </w:p>
+        </w:tc>
+        <w:tc>
+          <w:tcPr>
+            <w:tcW w:type="dxa" w:w="960"/>
+          </w:tcPr>
+          <w:p>
+            <w:pPr>
+              <w:jc w:val="center"/>
+            </w:pPr>
+            <w:r>
+              <w:rPr>
+                <w:rFonts w:ascii="Calibri" w:hAnsi="Calibri"/>
+                <w:sz w:val="12"/>
+              </w:rPr>
+              <w:t>1802251</w:t>
+            </w:r>
+          </w:p>
+        </w:tc>
+        <w:tc>
+          <w:tcPr>
+            <w:tcW w:type="dxa" w:w="4320"/>
+          </w:tcPr>
+          <w:p>
+            <w:pPr>
+              <w:jc w:val="center"/>
+            </w:pPr>
+            <w:r>
+              <w:rPr>
+                <w:rFonts w:ascii="Calibri" w:hAnsi="Calibri"/>
+                <w:sz w:val="12"/>
+              </w:rPr>
+              <w:t>Orden de trabajo creada para realizar conexión del TCOM al TDUPS.</w:t>
+            </w:r>
+          </w:p>
+        </w:tc>
+        <w:tc>
+          <w:tcPr>
+            <w:tcW w:type="dxa" w:w="960"/>
+          </w:tcPr>
+          <w:p>
+            <w:pPr>
+              <w:jc w:val="center"/>
+            </w:pPr>
+            <w:r>
+              <w:rPr>
+                <w:rFonts w:ascii="Calibri" w:hAnsi="Calibri"/>
+                <w:sz w:val="12"/>
+              </w:rPr>
+              <w:t>SWI-NUBLE6.001</w:t>
+            </w:r>
+          </w:p>
+        </w:tc>
+        <w:tc>
+          <w:tcPr>
+            <w:tcW w:type="dxa" w:w="960"/>
+          </w:tcPr>
+          <w:p>
+            <w:pPr>
+              <w:jc w:val="center"/>
+            </w:pPr>
+            <w:r>
+              <w:rPr>
+                <w:rFonts w:ascii="Calibri" w:hAnsi="Calibri"/>
+                <w:sz w:val="12"/>
+              </w:rPr>
+            </w:r>
+          </w:p>
+        </w:tc>
+        <w:tc>
+          <w:tcPr>
+            <w:tcW w:type="dxa" w:w="960"/>
+          </w:tcPr>
+          <w:p>
+            <w:pPr>
+              <w:jc w:val="center"/>
+            </w:pPr>
+            <w:r>
+              <w:rPr>
+                <w:rFonts w:ascii="Calibri" w:hAnsi="Calibri"/>
+                <w:sz w:val="12"/>
+              </w:rPr>
+            </w:r>
+          </w:p>
+        </w:tc>
+        <w:tc>
+          <w:tcPr>
+            <w:tcW w:type="dxa" w:w="2160"/>
+          </w:tcPr>
+          <w:p>
+            <w:pPr>
+              <w:jc w:val="center"/>
+            </w:pPr>
+            <w:r>
+              <w:rPr>
+                <w:rFonts w:ascii="Calibri" w:hAnsi="Calibri"/>
+                <w:sz w:val="12"/>
+              </w:rPr>
+              <w:t>2024-02-06</w:t>
+            </w:r>
+          </w:p>
+        </w:tc>
+      </w:tr>
+      <w:tr>
+        <w:tc>
+          <w:tcPr>
+            <w:tcW w:type="dxa" w:w="960"/>
+          </w:tcPr>
+          <w:p>
+            <w:pPr>
+              <w:jc w:val="center"/>
+            </w:pPr>
+            <w:r>
+              <w:rPr>
+                <w:rFonts w:ascii="Calibri" w:hAnsi="Calibri"/>
+                <w:sz w:val="12"/>
+              </w:rPr>
+              <w:t>17</w:t>
+            </w:r>
+          </w:p>
+        </w:tc>
+        <w:tc>
+          <w:tcPr>
+            <w:tcW w:type="dxa" w:w="960"/>
+          </w:tcPr>
+          <w:p>
+            <w:pPr>
+              <w:jc w:val="center"/>
+            </w:pPr>
+            <w:r>
+              <w:rPr>
+                <w:rFonts w:ascii="Calibri" w:hAnsi="Calibri"/>
+                <w:sz w:val="12"/>
+              </w:rPr>
+              <w:t>L6</w:t>
+            </w:r>
+          </w:p>
+        </w:tc>
+        <w:tc>
+          <w:tcPr>
+            <w:tcW w:type="dxa" w:w="960"/>
+          </w:tcPr>
+          <w:p>
+            <w:pPr>
+              <w:jc w:val="center"/>
+            </w:pPr>
+            <w:r>
+              <w:rPr>
+                <w:rFonts w:ascii="Calibri" w:hAnsi="Calibri"/>
+                <w:sz w:val="12"/>
+              </w:rPr>
+              <w:t>BIO BIO</w:t>
+            </w:r>
+          </w:p>
+        </w:tc>
+        <w:tc>
+          <w:tcPr>
+            <w:tcW w:type="dxa" w:w="960"/>
+          </w:tcPr>
+          <w:p>
+            <w:pPr>
+              <w:jc w:val="center"/>
+            </w:pPr>
+            <w:r>
+              <w:rPr>
+                <w:rFonts w:ascii="Calibri" w:hAnsi="Calibri"/>
+                <w:sz w:val="12"/>
+              </w:rPr>
+              <w:t>1802252</w:t>
+            </w:r>
+          </w:p>
+        </w:tc>
+        <w:tc>
+          <w:tcPr>
+            <w:tcW w:type="dxa" w:w="4320"/>
+          </w:tcPr>
+          <w:p>
+            <w:pPr>
+              <w:jc w:val="center"/>
+            </w:pPr>
+            <w:r>
+              <w:rPr>
+                <w:rFonts w:ascii="Calibri" w:hAnsi="Calibri"/>
+                <w:sz w:val="12"/>
+              </w:rPr>
+              <w:t>Orden de trabajo creada para realizar conexión del TCOM al TDUPS.</w:t>
+            </w:r>
+          </w:p>
+        </w:tc>
+        <w:tc>
+          <w:tcPr>
+            <w:tcW w:type="dxa" w:w="960"/>
+          </w:tcPr>
+          <w:p>
+            <w:pPr>
+              <w:jc w:val="center"/>
+            </w:pPr>
+            <w:r>
+              <w:rPr>
+                <w:rFonts w:ascii="Calibri" w:hAnsi="Calibri"/>
+                <w:sz w:val="12"/>
+              </w:rPr>
+              <w:t>SWI-BIBIO.001</w:t>
+            </w:r>
+          </w:p>
+        </w:tc>
+        <w:tc>
+          <w:tcPr>
+            <w:tcW w:type="dxa" w:w="960"/>
+          </w:tcPr>
+          <w:p>
+            <w:pPr>
+              <w:jc w:val="center"/>
+            </w:pPr>
+            <w:r>
+              <w:rPr>
+                <w:rFonts w:ascii="Calibri" w:hAnsi="Calibri"/>
+                <w:sz w:val="12"/>
+              </w:rPr>
+            </w:r>
+          </w:p>
+        </w:tc>
+        <w:tc>
+          <w:tcPr>
+            <w:tcW w:type="dxa" w:w="960"/>
+          </w:tcPr>
+          <w:p>
+            <w:pPr>
+              <w:jc w:val="center"/>
+            </w:pPr>
+            <w:r>
+              <w:rPr>
+                <w:rFonts w:ascii="Calibri" w:hAnsi="Calibri"/>
+                <w:sz w:val="12"/>
+              </w:rPr>
+            </w:r>
+          </w:p>
+        </w:tc>
+        <w:tc>
+          <w:tcPr>
+            <w:tcW w:type="dxa" w:w="2160"/>
+          </w:tcPr>
+          <w:p>
+            <w:pPr>
+              <w:jc w:val="center"/>
+            </w:pPr>
+            <w:r>
+              <w:rPr>
+                <w:rFonts w:ascii="Calibri" w:hAnsi="Calibri"/>
+                <w:sz w:val="12"/>
+              </w:rPr>
+              <w:t>2024-02-06</w:t>
+            </w:r>
+          </w:p>
+        </w:tc>
+      </w:tr>
+      <w:tr>
+        <w:tc>
+          <w:tcPr>
+            <w:tcW w:type="dxa" w:w="960"/>
+          </w:tcPr>
+          <w:p>
+            <w:pPr>
+              <w:jc w:val="center"/>
+            </w:pPr>
+            <w:r>
+              <w:rPr>
+                <w:rFonts w:ascii="Calibri" w:hAnsi="Calibri"/>
+                <w:sz w:val="12"/>
+              </w:rPr>
+              <w:t>18</w:t>
+            </w:r>
+          </w:p>
+        </w:tc>
+        <w:tc>
+          <w:tcPr>
+            <w:tcW w:type="dxa" w:w="960"/>
+          </w:tcPr>
+          <w:p>
+            <w:pPr>
+              <w:jc w:val="center"/>
+            </w:pPr>
+            <w:r>
+              <w:rPr>
+                <w:rFonts w:ascii="Calibri" w:hAnsi="Calibri"/>
+                <w:sz w:val="12"/>
+              </w:rPr>
+              <w:t>L3</w:t>
+            </w:r>
+          </w:p>
+        </w:tc>
+        <w:tc>
+          <w:tcPr>
+            <w:tcW w:type="dxa" w:w="960"/>
+          </w:tcPr>
+          <w:p>
+            <w:pPr>
+              <w:jc w:val="center"/>
+            </w:pPr>
+            <w:r>
+              <w:rPr>
+                <w:rFonts w:ascii="Calibri" w:hAnsi="Calibri"/>
+                <w:sz w:val="12"/>
+              </w:rPr>
+              <w:t>PLAZA QUILICURA</w:t>
+            </w:r>
+          </w:p>
+        </w:tc>
+        <w:tc>
+          <w:tcPr>
+            <w:tcW w:type="dxa" w:w="960"/>
+          </w:tcPr>
+          <w:p>
+            <w:pPr>
+              <w:jc w:val="center"/>
+            </w:pPr>
+            <w:r>
+              <w:rPr>
+                <w:rFonts w:ascii="Calibri" w:hAnsi="Calibri"/>
+                <w:sz w:val="12"/>
+              </w:rPr>
+              <w:t>1802309</w:t>
+            </w:r>
+          </w:p>
+        </w:tc>
+        <w:tc>
+          <w:tcPr>
+            <w:tcW w:type="dxa" w:w="4320"/>
+          </w:tcPr>
+          <w:p>
+            <w:pPr>
+              <w:jc w:val="center"/>
+            </w:pPr>
+            <w:r>
+              <w:rPr>
+                <w:rFonts w:ascii="Calibri" w:hAnsi="Calibri"/>
+                <w:sz w:val="12"/>
+              </w:rPr>
+              <w:t>Reportan cámara PTZ fuera de servicio. Se realiza revisión encontrando que cámara se encuentra operativa.</w:t>
+            </w:r>
+          </w:p>
+        </w:tc>
+        <w:tc>
+          <w:tcPr>
+            <w:tcW w:type="dxa" w:w="960"/>
+          </w:tcPr>
+          <w:p>
+            <w:pPr>
+              <w:jc w:val="center"/>
+            </w:pPr>
+            <w:r>
+              <w:rPr>
+                <w:rFonts w:ascii="Calibri" w:hAnsi="Calibri"/>
+                <w:sz w:val="12"/>
+              </w:rPr>
+              <w:t>PTZ-PLQUI.515</w:t>
+            </w:r>
+          </w:p>
+        </w:tc>
+        <w:tc>
+          <w:tcPr>
+            <w:tcW w:type="dxa" w:w="960"/>
+          </w:tcPr>
+          <w:p>
+            <w:pPr>
+              <w:jc w:val="center"/>
+            </w:pPr>
+            <w:r>
+              <w:rPr>
+                <w:rFonts w:ascii="Calibri" w:hAnsi="Calibri"/>
+                <w:sz w:val="12"/>
+              </w:rPr>
+            </w:r>
+          </w:p>
+        </w:tc>
+        <w:tc>
+          <w:tcPr>
+            <w:tcW w:type="dxa" w:w="960"/>
+          </w:tcPr>
+          <w:p>
+            <w:pPr>
+              <w:jc w:val="center"/>
+            </w:pPr>
+            <w:r>
+              <w:rPr>
+                <w:rFonts w:ascii="Calibri" w:hAnsi="Calibri"/>
+                <w:sz w:val="12"/>
+              </w:rPr>
+            </w:r>
+          </w:p>
+        </w:tc>
+        <w:tc>
+          <w:tcPr>
+            <w:tcW w:type="dxa" w:w="2160"/>
+          </w:tcPr>
+          <w:p>
+            <w:pPr>
+              <w:jc w:val="center"/>
+            </w:pPr>
+            <w:r>
+              <w:rPr>
+                <w:rFonts w:ascii="Calibri" w:hAnsi="Calibri"/>
+                <w:sz w:val="12"/>
+              </w:rPr>
+              <w:t>2024-02-06</w:t>
+            </w:r>
+          </w:p>
+        </w:tc>
+      </w:tr>
+      <w:tr>
+        <w:tc>
+          <w:tcPr>
+            <w:tcW w:type="dxa" w:w="960"/>
+          </w:tcPr>
+          <w:p>
+            <w:pPr>
+              <w:jc w:val="center"/>
+            </w:pPr>
+            <w:r>
+              <w:rPr>
+                <w:rFonts w:ascii="Calibri" w:hAnsi="Calibri"/>
+                <w:sz w:val="12"/>
+              </w:rPr>
+              <w:t>19</w:t>
+            </w:r>
+          </w:p>
+        </w:tc>
+        <w:tc>
+          <w:tcPr>
+            <w:tcW w:type="dxa" w:w="960"/>
+          </w:tcPr>
+          <w:p>
+            <w:pPr>
+              <w:jc w:val="center"/>
+            </w:pPr>
+            <w:r>
+              <w:rPr>
+                <w:rFonts w:ascii="Calibri" w:hAnsi="Calibri"/>
+                <w:sz w:val="12"/>
+              </w:rPr>
+              <w:t>L3</w:t>
+            </w:r>
+          </w:p>
+        </w:tc>
+        <w:tc>
+          <w:tcPr>
+            <w:tcW w:type="dxa" w:w="960"/>
+          </w:tcPr>
+          <w:p>
+            <w:pPr>
+              <w:jc w:val="center"/>
+            </w:pPr>
+            <w:r>
+              <w:rPr>
+                <w:rFonts w:ascii="Calibri" w:hAnsi="Calibri"/>
+                <w:sz w:val="12"/>
+              </w:rPr>
+              <w:t>LO CRUZAT</w:t>
+            </w:r>
+          </w:p>
+        </w:tc>
+        <w:tc>
+          <w:tcPr>
+            <w:tcW w:type="dxa" w:w="960"/>
+          </w:tcPr>
+          <w:p>
+            <w:pPr>
+              <w:jc w:val="center"/>
+            </w:pPr>
+            <w:r>
+              <w:rPr>
+                <w:rFonts w:ascii="Calibri" w:hAnsi="Calibri"/>
+                <w:sz w:val="12"/>
+              </w:rPr>
+              <w:t>1802310</w:t>
+            </w:r>
+          </w:p>
+        </w:tc>
+        <w:tc>
+          <w:tcPr>
+            <w:tcW w:type="dxa" w:w="4320"/>
+          </w:tcPr>
+          <w:p>
+            <w:pPr>
+              <w:jc w:val="center"/>
+            </w:pPr>
+            <w:r>
+              <w:rPr>
+                <w:rFonts w:ascii="Calibri" w:hAnsi="Calibri"/>
+                <w:sz w:val="12"/>
+              </w:rPr>
+              <w:t>Cámara no ha sido habilitada por parte de proyecto, por lo tanto no corresponde a una avería de Mantenimiento.</w:t>
+            </w:r>
+          </w:p>
+        </w:tc>
+        <w:tc>
+          <w:tcPr>
+            <w:tcW w:type="dxa" w:w="960"/>
+          </w:tcPr>
+          <w:p>
+            <w:pPr>
+              <w:jc w:val="center"/>
+            </w:pPr>
+            <w:r>
+              <w:rPr>
+                <w:rFonts w:ascii="Calibri" w:hAnsi="Calibri"/>
+                <w:sz w:val="12"/>
+              </w:rPr>
+              <w:t>CMF-LOCRU.005</w:t>
+            </w:r>
+          </w:p>
+        </w:tc>
+        <w:tc>
+          <w:tcPr>
+            <w:tcW w:type="dxa" w:w="960"/>
+          </w:tcPr>
+          <w:p>
+            <w:pPr>
+              <w:jc w:val="center"/>
+            </w:pPr>
+            <w:r>
+              <w:rPr>
+                <w:rFonts w:ascii="Calibri" w:hAnsi="Calibri"/>
+                <w:sz w:val="12"/>
+              </w:rPr>
+            </w:r>
+          </w:p>
+        </w:tc>
+        <w:tc>
+          <w:tcPr>
+            <w:tcW w:type="dxa" w:w="960"/>
+          </w:tcPr>
+          <w:p>
+            <w:pPr>
+              <w:jc w:val="center"/>
+            </w:pPr>
+            <w:r>
+              <w:rPr>
+                <w:rFonts w:ascii="Calibri" w:hAnsi="Calibri"/>
+                <w:sz w:val="12"/>
+              </w:rPr>
+            </w:r>
+          </w:p>
+        </w:tc>
+        <w:tc>
+          <w:tcPr>
+            <w:tcW w:type="dxa" w:w="2160"/>
+          </w:tcPr>
+          <w:p>
+            <w:pPr>
+              <w:jc w:val="center"/>
+            </w:pPr>
+            <w:r>
+              <w:rPr>
+                <w:rFonts w:ascii="Calibri" w:hAnsi="Calibri"/>
+                <w:sz w:val="12"/>
+              </w:rPr>
+              <w:t>2024-02-06</w:t>
+            </w:r>
+          </w:p>
+        </w:tc>
+      </w:tr>
+      <w:tr>
+        <w:tc>
+          <w:tcPr>
+            <w:tcW w:type="dxa" w:w="960"/>
+          </w:tcPr>
+          <w:p>
+            <w:pPr>
+              <w:jc w:val="center"/>
+            </w:pPr>
+            <w:r>
+              <w:rPr>
+                <w:rFonts w:ascii="Calibri" w:hAnsi="Calibri"/>
+                <w:sz w:val="12"/>
+              </w:rPr>
+              <w:t>20</w:t>
+            </w:r>
+          </w:p>
+        </w:tc>
+        <w:tc>
+          <w:tcPr>
+            <w:tcW w:type="dxa" w:w="960"/>
+          </w:tcPr>
+          <w:p>
+            <w:pPr>
+              <w:jc w:val="center"/>
+            </w:pPr>
+            <w:r>
+              <w:rPr>
+                <w:rFonts w:ascii="Calibri" w:hAnsi="Calibri"/>
+                <w:sz w:val="12"/>
+              </w:rPr>
+              <w:t>L3</w:t>
+            </w:r>
+          </w:p>
+        </w:tc>
+        <w:tc>
+          <w:tcPr>
+            <w:tcW w:type="dxa" w:w="960"/>
+          </w:tcPr>
+          <w:p>
+            <w:pPr>
+              <w:jc w:val="center"/>
+            </w:pPr>
+            <w:r>
+              <w:rPr>
+                <w:rFonts w:ascii="Calibri" w:hAnsi="Calibri"/>
+                <w:sz w:val="12"/>
+              </w:rPr>
+              <w:t>PUENTE CAL Y CANTO</w:t>
+            </w:r>
+          </w:p>
+        </w:tc>
+        <w:tc>
+          <w:tcPr>
+            <w:tcW w:type="dxa" w:w="960"/>
+          </w:tcPr>
+          <w:p>
+            <w:pPr>
+              <w:jc w:val="center"/>
+            </w:pPr>
+            <w:r>
+              <w:rPr>
+                <w:rFonts w:ascii="Calibri" w:hAnsi="Calibri"/>
+                <w:sz w:val="12"/>
+              </w:rPr>
+              <w:t>1802311</w:t>
+            </w:r>
+          </w:p>
+        </w:tc>
+        <w:tc>
+          <w:tcPr>
+            <w:tcW w:type="dxa" w:w="4320"/>
+          </w:tcPr>
+          <w:p>
+            <w:pPr>
+              <w:jc w:val="center"/>
+            </w:pPr>
+            <w:r>
+              <w:rPr>
+                <w:rFonts w:ascii="Calibri" w:hAnsi="Calibri"/>
+                <w:sz w:val="12"/>
+              </w:rPr>
+              <w:t>Reportan cámara fija fuera de servicio. Se asiste a estación y se detecta que en el mural donde se encuentra la cámara instalada hay una filtración de agua permanente, lo que conllevó a que ingresara agua en la parte interna del equipo y fallara el equipo, se procede a reemplazar cámara quedando operativa.</w:t>
+            </w:r>
+          </w:p>
+        </w:tc>
+        <w:tc>
+          <w:tcPr>
+            <w:tcW w:type="dxa" w:w="960"/>
+          </w:tcPr>
+          <w:p>
+            <w:pPr>
+              <w:jc w:val="center"/>
+            </w:pPr>
+            <w:r>
+              <w:rPr>
+                <w:rFonts w:ascii="Calibri" w:hAnsi="Calibri"/>
+                <w:sz w:val="12"/>
+              </w:rPr>
+              <w:t>CMF-PUCY3.017</w:t>
+            </w:r>
+          </w:p>
+        </w:tc>
+        <w:tc>
+          <w:tcPr>
+            <w:tcW w:type="dxa" w:w="960"/>
+          </w:tcPr>
+          <w:p>
+            <w:pPr>
+              <w:jc w:val="center"/>
+            </w:pPr>
+            <w:r>
+              <w:rPr>
+                <w:rFonts w:ascii="Calibri" w:hAnsi="Calibri"/>
+                <w:sz w:val="12"/>
+              </w:rPr>
+            </w:r>
+          </w:p>
+        </w:tc>
+        <w:tc>
+          <w:tcPr>
+            <w:tcW w:type="dxa" w:w="960"/>
+          </w:tcPr>
+          <w:p>
+            <w:pPr>
+              <w:jc w:val="center"/>
+            </w:pPr>
+            <w:r>
+              <w:rPr>
+                <w:rFonts w:ascii="Calibri" w:hAnsi="Calibri"/>
+                <w:sz w:val="12"/>
+              </w:rPr>
+            </w:r>
+          </w:p>
+        </w:tc>
+        <w:tc>
+          <w:tcPr>
+            <w:tcW w:type="dxa" w:w="2160"/>
+          </w:tcPr>
+          <w:p>
+            <w:pPr>
+              <w:jc w:val="center"/>
+            </w:pPr>
+            <w:r>
+              <w:rPr>
+                <w:rFonts w:ascii="Calibri" w:hAnsi="Calibri"/>
+                <w:sz w:val="12"/>
+              </w:rPr>
+              <w:t>2024-02-06</w:t>
+            </w:r>
+          </w:p>
+        </w:tc>
+      </w:tr>
+    </w:tbl>
     <w:sectPr>
       <w:footerReference w:type="default" r:id="rId10"/>
       <w:headerReference w:type="default" r:id="rId11"/>

--- a/prueba.docx
+++ b/prueba.docx
@@ -728,7 +728,7 @@
                 <w:b w:val="0"/>
                 <w:sz w:val="19"/>
               </w:rPr>
-              <w:t>2025-02-14</w:t>
+              <w:t>2025-02-17</w:t>
             </w:r>
           </w:p>
         </w:tc>
@@ -2936,826 +2936,6 @@
           </w:p>
         </w:tc>
       </w:tr>
-      <w:tr>
-        <w:tc>
-          <w:tcPr>
-            <w:tcW w:type="dxa" w:w="960"/>
-            <w:vAlign w:val="center"/>
-          </w:tcPr>
-          <w:p>
-            <w:pPr>
-              <w:jc w:val="center"/>
-            </w:pPr>
-            <w:r>
-              <w:rPr>
-                <w:rFonts w:ascii="Calibri" w:hAnsi="Calibri"/>
-                <w:sz w:val="12"/>
-              </w:rPr>
-              <w:t>12</w:t>
-            </w:r>
-          </w:p>
-        </w:tc>
-        <w:tc>
-          <w:tcPr>
-            <w:tcW w:type="dxa" w:w="4320"/>
-            <w:vAlign w:val="center"/>
-          </w:tcPr>
-          <w:p>
-            <w:pPr>
-              <w:jc w:val="center"/>
-            </w:pPr>
-            <w:r>
-              <w:rPr>
-                <w:rFonts w:ascii="Calibri" w:hAnsi="Calibri"/>
-                <w:sz w:val="12"/>
-              </w:rPr>
-              <w:t>Mantenimiento preventivo al sistema CCTV en 06E54-LTCD01 de la Estación NUO</w:t>
-            </w:r>
-          </w:p>
-        </w:tc>
-        <w:tc>
-          <w:tcPr>
-            <w:tcW w:type="dxa" w:w="960"/>
-            <w:vAlign w:val="center"/>
-          </w:tcPr>
-          <w:p>
-            <w:pPr>
-              <w:jc w:val="center"/>
-            </w:pPr>
-            <w:r>
-              <w:rPr>
-                <w:rFonts w:ascii="Calibri" w:hAnsi="Calibri"/>
-                <w:sz w:val="12"/>
-              </w:rPr>
-              <w:t>R60.608</w:t>
-            </w:r>
-          </w:p>
-        </w:tc>
-        <w:tc>
-          <w:tcPr>
-            <w:tcW w:type="dxa" w:w="960"/>
-            <w:vAlign w:val="center"/>
-          </w:tcPr>
-          <w:p>
-            <w:pPr>
-              <w:jc w:val="center"/>
-            </w:pPr>
-            <w:r>
-              <w:rPr>
-                <w:rFonts w:ascii="Calibri" w:hAnsi="Calibri"/>
-                <w:sz w:val="12"/>
-              </w:rPr>
-              <w:t>L6</w:t>
-            </w:r>
-          </w:p>
-        </w:tc>
-        <w:tc>
-          <w:tcPr>
-            <w:tcW w:type="dxa" w:w="960"/>
-            <w:vAlign w:val="center"/>
-          </w:tcPr>
-          <w:p>
-            <w:pPr>
-              <w:jc w:val="center"/>
-            </w:pPr>
-            <w:r>
-              <w:rPr>
-                <w:rFonts w:ascii="Calibri" w:hAnsi="Calibri"/>
-                <w:sz w:val="12"/>
-              </w:rPr>
-              <w:t>NUO</w:t>
-            </w:r>
-          </w:p>
-        </w:tc>
-        <w:tc>
-          <w:tcPr>
-            <w:tcW w:type="dxa" w:w="960"/>
-            <w:vAlign w:val="center"/>
-          </w:tcPr>
-          <w:p>
-            <w:pPr>
-              <w:jc w:val="center"/>
-            </w:pPr>
-            <w:r>
-              <w:rPr>
-                <w:rFonts w:ascii="Calibri" w:hAnsi="Calibri"/>
-                <w:sz w:val="12"/>
-              </w:rPr>
-              <w:t>CCTV</w:t>
-            </w:r>
-          </w:p>
-        </w:tc>
-        <w:tc>
-          <w:tcPr>
-            <w:tcW w:type="dxa" w:w="1584"/>
-            <w:vAlign w:val="center"/>
-          </w:tcPr>
-          <w:p>
-            <w:pPr>
-              <w:jc w:val="center"/>
-            </w:pPr>
-            <w:r>
-              <w:rPr>
-                <w:rFonts w:ascii="Calibri" w:hAnsi="Calibri"/>
-                <w:sz w:val="12"/>
-              </w:rPr>
-              <w:t>2025-01-10</w:t>
-            </w:r>
-          </w:p>
-        </w:tc>
-        <w:tc>
-          <w:tcPr>
-            <w:tcW w:type="dxa" w:w="960"/>
-            <w:vAlign w:val="center"/>
-          </w:tcPr>
-          <w:p>
-            <w:pPr>
-              <w:jc w:val="center"/>
-            </w:pPr>
-            <w:r>
-              <w:rPr>
-                <w:rFonts w:ascii="Calibri" w:hAnsi="Calibri"/>
-                <w:sz w:val="12"/>
-              </w:rPr>
-              <w:t>2025-01-13</w:t>
-            </w:r>
-          </w:p>
-        </w:tc>
-        <w:tc>
-          <w:tcPr>
-            <w:tcW w:type="dxa" w:w="960"/>
-            <w:vAlign w:val="center"/>
-          </w:tcPr>
-          <w:p>
-            <w:pPr>
-              <w:jc w:val="center"/>
-            </w:pPr>
-            <w:r>
-              <w:rPr>
-                <w:rFonts w:ascii="Calibri" w:hAnsi="Calibri"/>
-                <w:sz w:val="12"/>
-              </w:rPr>
-              <w:t>2258868</w:t>
-            </w:r>
-          </w:p>
-        </w:tc>
-      </w:tr>
-      <w:tr>
-        <w:tc>
-          <w:tcPr>
-            <w:tcW w:type="dxa" w:w="960"/>
-            <w:vAlign w:val="center"/>
-          </w:tcPr>
-          <w:p>
-            <w:pPr>
-              <w:jc w:val="center"/>
-            </w:pPr>
-            <w:r>
-              <w:rPr>
-                <w:rFonts w:ascii="Calibri" w:hAnsi="Calibri"/>
-                <w:sz w:val="12"/>
-              </w:rPr>
-              <w:t>13</w:t>
-            </w:r>
-          </w:p>
-        </w:tc>
-        <w:tc>
-          <w:tcPr>
-            <w:tcW w:type="dxa" w:w="4320"/>
-            <w:vAlign w:val="center"/>
-          </w:tcPr>
-          <w:p>
-            <w:pPr>
-              <w:jc w:val="center"/>
-            </w:pPr>
-            <w:r>
-              <w:rPr>
-                <w:rFonts w:ascii="Calibri" w:hAnsi="Calibri"/>
-                <w:sz w:val="12"/>
-              </w:rPr>
-              <w:t>Mantenimiento preventivo al sistema RMS en 06E54-LTCD01 de la Estación NUO</w:t>
-            </w:r>
-          </w:p>
-        </w:tc>
-        <w:tc>
-          <w:tcPr>
-            <w:tcW w:type="dxa" w:w="960"/>
-            <w:vAlign w:val="center"/>
-          </w:tcPr>
-          <w:p>
-            <w:pPr>
-              <w:jc w:val="center"/>
-            </w:pPr>
-            <w:r>
-              <w:rPr>
-                <w:rFonts w:ascii="Calibri" w:hAnsi="Calibri"/>
-                <w:sz w:val="12"/>
-              </w:rPr>
-              <w:t>P10.608</w:t>
-            </w:r>
-          </w:p>
-        </w:tc>
-        <w:tc>
-          <w:tcPr>
-            <w:tcW w:type="dxa" w:w="960"/>
-            <w:vAlign w:val="center"/>
-          </w:tcPr>
-          <w:p>
-            <w:pPr>
-              <w:jc w:val="center"/>
-            </w:pPr>
-            <w:r>
-              <w:rPr>
-                <w:rFonts w:ascii="Calibri" w:hAnsi="Calibri"/>
-                <w:sz w:val="12"/>
-              </w:rPr>
-              <w:t>L6</w:t>
-            </w:r>
-          </w:p>
-        </w:tc>
-        <w:tc>
-          <w:tcPr>
-            <w:tcW w:type="dxa" w:w="960"/>
-            <w:vAlign w:val="center"/>
-          </w:tcPr>
-          <w:p>
-            <w:pPr>
-              <w:jc w:val="center"/>
-            </w:pPr>
-            <w:r>
-              <w:rPr>
-                <w:rFonts w:ascii="Calibri" w:hAnsi="Calibri"/>
-                <w:sz w:val="12"/>
-              </w:rPr>
-              <w:t>NUO</w:t>
-            </w:r>
-          </w:p>
-        </w:tc>
-        <w:tc>
-          <w:tcPr>
-            <w:tcW w:type="dxa" w:w="960"/>
-            <w:vAlign w:val="center"/>
-          </w:tcPr>
-          <w:p>
-            <w:pPr>
-              <w:jc w:val="center"/>
-            </w:pPr>
-            <w:r>
-              <w:rPr>
-                <w:rFonts w:ascii="Calibri" w:hAnsi="Calibri"/>
-                <w:sz w:val="12"/>
-              </w:rPr>
-              <w:t>RMS</w:t>
-            </w:r>
-          </w:p>
-        </w:tc>
-        <w:tc>
-          <w:tcPr>
-            <w:tcW w:type="dxa" w:w="1584"/>
-            <w:vAlign w:val="center"/>
-          </w:tcPr>
-          <w:p>
-            <w:pPr>
-              <w:jc w:val="center"/>
-            </w:pPr>
-            <w:r>
-              <w:rPr>
-                <w:rFonts w:ascii="Calibri" w:hAnsi="Calibri"/>
-                <w:sz w:val="12"/>
-              </w:rPr>
-              <w:t>2025-01-10</w:t>
-            </w:r>
-          </w:p>
-        </w:tc>
-        <w:tc>
-          <w:tcPr>
-            <w:tcW w:type="dxa" w:w="960"/>
-            <w:vAlign w:val="center"/>
-          </w:tcPr>
-          <w:p>
-            <w:pPr>
-              <w:jc w:val="center"/>
-            </w:pPr>
-            <w:r>
-              <w:rPr>
-                <w:rFonts w:ascii="Calibri" w:hAnsi="Calibri"/>
-                <w:sz w:val="12"/>
-              </w:rPr>
-              <w:t>2025-01-13</w:t>
-            </w:r>
-          </w:p>
-        </w:tc>
-        <w:tc>
-          <w:tcPr>
-            <w:tcW w:type="dxa" w:w="960"/>
-            <w:vAlign w:val="center"/>
-          </w:tcPr>
-          <w:p>
-            <w:pPr>
-              <w:jc w:val="center"/>
-            </w:pPr>
-            <w:r>
-              <w:rPr>
-                <w:rFonts w:ascii="Calibri" w:hAnsi="Calibri"/>
-                <w:sz w:val="12"/>
-              </w:rPr>
-              <w:t>2258793</w:t>
-            </w:r>
-          </w:p>
-        </w:tc>
-      </w:tr>
-      <w:tr>
-        <w:tc>
-          <w:tcPr>
-            <w:tcW w:type="dxa" w:w="960"/>
-            <w:vAlign w:val="center"/>
-          </w:tcPr>
-          <w:p>
-            <w:pPr>
-              <w:jc w:val="center"/>
-            </w:pPr>
-            <w:r>
-              <w:rPr>
-                <w:rFonts w:ascii="Calibri" w:hAnsi="Calibri"/>
-                <w:sz w:val="12"/>
-              </w:rPr>
-              <w:t>14</w:t>
-            </w:r>
-          </w:p>
-        </w:tc>
-        <w:tc>
-          <w:tcPr>
-            <w:tcW w:type="dxa" w:w="4320"/>
-            <w:vAlign w:val="center"/>
-          </w:tcPr>
-          <w:p>
-            <w:pPr>
-              <w:jc w:val="center"/>
-            </w:pPr>
-            <w:r>
-              <w:rPr>
-                <w:rFonts w:ascii="Calibri" w:hAnsi="Calibri"/>
-                <w:sz w:val="12"/>
-              </w:rPr>
-              <w:t>Mantenimiento preventivo al sistema TETRA en 06E54-LTCD01 de la Estación NUO</w:t>
-            </w:r>
-          </w:p>
-        </w:tc>
-        <w:tc>
-          <w:tcPr>
-            <w:tcW w:type="dxa" w:w="960"/>
-            <w:vAlign w:val="center"/>
-          </w:tcPr>
-          <w:p>
-            <w:pPr>
-              <w:jc w:val="center"/>
-            </w:pPr>
-            <w:r>
-              <w:rPr>
-                <w:rFonts w:ascii="Calibri" w:hAnsi="Calibri"/>
-                <w:sz w:val="12"/>
-              </w:rPr>
-              <w:t>R10.608</w:t>
-            </w:r>
-          </w:p>
-        </w:tc>
-        <w:tc>
-          <w:tcPr>
-            <w:tcW w:type="dxa" w:w="960"/>
-            <w:vAlign w:val="center"/>
-          </w:tcPr>
-          <w:p>
-            <w:pPr>
-              <w:jc w:val="center"/>
-            </w:pPr>
-            <w:r>
-              <w:rPr>
-                <w:rFonts w:ascii="Calibri" w:hAnsi="Calibri"/>
-                <w:sz w:val="12"/>
-              </w:rPr>
-              <w:t>L6</w:t>
-            </w:r>
-          </w:p>
-        </w:tc>
-        <w:tc>
-          <w:tcPr>
-            <w:tcW w:type="dxa" w:w="960"/>
-            <w:vAlign w:val="center"/>
-          </w:tcPr>
-          <w:p>
-            <w:pPr>
-              <w:jc w:val="center"/>
-            </w:pPr>
-            <w:r>
-              <w:rPr>
-                <w:rFonts w:ascii="Calibri" w:hAnsi="Calibri"/>
-                <w:sz w:val="12"/>
-              </w:rPr>
-              <w:t>NUO</w:t>
-            </w:r>
-          </w:p>
-        </w:tc>
-        <w:tc>
-          <w:tcPr>
-            <w:tcW w:type="dxa" w:w="960"/>
-            <w:vAlign w:val="center"/>
-          </w:tcPr>
-          <w:p>
-            <w:pPr>
-              <w:jc w:val="center"/>
-            </w:pPr>
-            <w:r>
-              <w:rPr>
-                <w:rFonts w:ascii="Calibri" w:hAnsi="Calibri"/>
-                <w:sz w:val="12"/>
-              </w:rPr>
-              <w:t>TETRA</w:t>
-            </w:r>
-          </w:p>
-        </w:tc>
-        <w:tc>
-          <w:tcPr>
-            <w:tcW w:type="dxa" w:w="1584"/>
-            <w:vAlign w:val="center"/>
-          </w:tcPr>
-          <w:p>
-            <w:pPr>
-              <w:jc w:val="center"/>
-            </w:pPr>
-            <w:r>
-              <w:rPr>
-                <w:rFonts w:ascii="Calibri" w:hAnsi="Calibri"/>
-                <w:sz w:val="12"/>
-              </w:rPr>
-              <w:t>2025-01-10</w:t>
-            </w:r>
-          </w:p>
-        </w:tc>
-        <w:tc>
-          <w:tcPr>
-            <w:tcW w:type="dxa" w:w="960"/>
-            <w:vAlign w:val="center"/>
-          </w:tcPr>
-          <w:p>
-            <w:pPr>
-              <w:jc w:val="center"/>
-            </w:pPr>
-            <w:r>
-              <w:rPr>
-                <w:rFonts w:ascii="Calibri" w:hAnsi="Calibri"/>
-                <w:sz w:val="12"/>
-              </w:rPr>
-              <w:t>2025-01-13</w:t>
-            </w:r>
-          </w:p>
-        </w:tc>
-        <w:tc>
-          <w:tcPr>
-            <w:tcW w:type="dxa" w:w="960"/>
-            <w:vAlign w:val="center"/>
-          </w:tcPr>
-          <w:p>
-            <w:pPr>
-              <w:jc w:val="center"/>
-            </w:pPr>
-            <w:r>
-              <w:rPr>
-                <w:rFonts w:ascii="Calibri" w:hAnsi="Calibri"/>
-                <w:sz w:val="12"/>
-              </w:rPr>
-              <w:t>2258823</w:t>
-            </w:r>
-          </w:p>
-        </w:tc>
-      </w:tr>
-      <w:tr>
-        <w:tc>
-          <w:tcPr>
-            <w:tcW w:type="dxa" w:w="960"/>
-            <w:vAlign w:val="center"/>
-          </w:tcPr>
-          <w:p>
-            <w:pPr>
-              <w:jc w:val="center"/>
-            </w:pPr>
-            <w:r>
-              <w:rPr>
-                <w:rFonts w:ascii="Calibri" w:hAnsi="Calibri"/>
-                <w:sz w:val="12"/>
-              </w:rPr>
-              <w:t>15</w:t>
-            </w:r>
-          </w:p>
-        </w:tc>
-        <w:tc>
-          <w:tcPr>
-            <w:tcW w:type="dxa" w:w="4320"/>
-            <w:vAlign w:val="center"/>
-          </w:tcPr>
-          <w:p>
-            <w:pPr>
-              <w:jc w:val="center"/>
-            </w:pPr>
-            <w:r>
-              <w:rPr>
-                <w:rFonts w:ascii="Calibri" w:hAnsi="Calibri"/>
-                <w:sz w:val="12"/>
-              </w:rPr>
-              <w:t>Mantenimiento preventivo al sistema RMS en 06E54-LTCD02 de la Estación NUO</w:t>
-            </w:r>
-          </w:p>
-        </w:tc>
-        <w:tc>
-          <w:tcPr>
-            <w:tcW w:type="dxa" w:w="960"/>
-            <w:vAlign w:val="center"/>
-          </w:tcPr>
-          <w:p>
-            <w:pPr>
-              <w:jc w:val="center"/>
-            </w:pPr>
-            <w:r>
-              <w:rPr>
-                <w:rFonts w:ascii="Calibri" w:hAnsi="Calibri"/>
-                <w:sz w:val="12"/>
-              </w:rPr>
-              <w:t>P10.608</w:t>
-            </w:r>
-          </w:p>
-        </w:tc>
-        <w:tc>
-          <w:tcPr>
-            <w:tcW w:type="dxa" w:w="960"/>
-            <w:vAlign w:val="center"/>
-          </w:tcPr>
-          <w:p>
-            <w:pPr>
-              <w:jc w:val="center"/>
-            </w:pPr>
-            <w:r>
-              <w:rPr>
-                <w:rFonts w:ascii="Calibri" w:hAnsi="Calibri"/>
-                <w:sz w:val="12"/>
-              </w:rPr>
-              <w:t>L6</w:t>
-            </w:r>
-          </w:p>
-        </w:tc>
-        <w:tc>
-          <w:tcPr>
-            <w:tcW w:type="dxa" w:w="960"/>
-            <w:vAlign w:val="center"/>
-          </w:tcPr>
-          <w:p>
-            <w:pPr>
-              <w:jc w:val="center"/>
-            </w:pPr>
-            <w:r>
-              <w:rPr>
-                <w:rFonts w:ascii="Calibri" w:hAnsi="Calibri"/>
-                <w:sz w:val="12"/>
-              </w:rPr>
-              <w:t>NUO</w:t>
-            </w:r>
-          </w:p>
-        </w:tc>
-        <w:tc>
-          <w:tcPr>
-            <w:tcW w:type="dxa" w:w="960"/>
-            <w:vAlign w:val="center"/>
-          </w:tcPr>
-          <w:p>
-            <w:pPr>
-              <w:jc w:val="center"/>
-            </w:pPr>
-            <w:r>
-              <w:rPr>
-                <w:rFonts w:ascii="Calibri" w:hAnsi="Calibri"/>
-                <w:sz w:val="12"/>
-              </w:rPr>
-              <w:t>RMS</w:t>
-            </w:r>
-          </w:p>
-        </w:tc>
-        <w:tc>
-          <w:tcPr>
-            <w:tcW w:type="dxa" w:w="1584"/>
-            <w:vAlign w:val="center"/>
-          </w:tcPr>
-          <w:p>
-            <w:pPr>
-              <w:jc w:val="center"/>
-            </w:pPr>
-            <w:r>
-              <w:rPr>
-                <w:rFonts w:ascii="Calibri" w:hAnsi="Calibri"/>
-                <w:sz w:val="12"/>
-              </w:rPr>
-              <w:t>2025-01-10</w:t>
-            </w:r>
-          </w:p>
-        </w:tc>
-        <w:tc>
-          <w:tcPr>
-            <w:tcW w:type="dxa" w:w="960"/>
-            <w:vAlign w:val="center"/>
-          </w:tcPr>
-          <w:p>
-            <w:pPr>
-              <w:jc w:val="center"/>
-            </w:pPr>
-            <w:r>
-              <w:rPr>
-                <w:rFonts w:ascii="Calibri" w:hAnsi="Calibri"/>
-                <w:sz w:val="12"/>
-              </w:rPr>
-              <w:t>2025-01-13</w:t>
-            </w:r>
-          </w:p>
-        </w:tc>
-        <w:tc>
-          <w:tcPr>
-            <w:tcW w:type="dxa" w:w="960"/>
-            <w:vAlign w:val="center"/>
-          </w:tcPr>
-          <w:p>
-            <w:pPr>
-              <w:jc w:val="center"/>
-            </w:pPr>
-            <w:r>
-              <w:rPr>
-                <w:rFonts w:ascii="Calibri" w:hAnsi="Calibri"/>
-                <w:sz w:val="12"/>
-              </w:rPr>
-              <w:t>2258794</w:t>
-            </w:r>
-          </w:p>
-        </w:tc>
-      </w:tr>
-      <w:tr>
-        <w:tc>
-          <w:tcPr>
-            <w:tcW w:type="dxa" w:w="960"/>
-            <w:vAlign w:val="center"/>
-          </w:tcPr>
-          <w:p>
-            <w:pPr>
-              <w:jc w:val="center"/>
-            </w:pPr>
-            <w:r>
-              <w:rPr>
-                <w:rFonts w:ascii="Calibri" w:hAnsi="Calibri"/>
-                <w:sz w:val="12"/>
-              </w:rPr>
-              <w:t>16</w:t>
-            </w:r>
-          </w:p>
-        </w:tc>
-        <w:tc>
-          <w:tcPr>
-            <w:tcW w:type="dxa" w:w="4320"/>
-            <w:vAlign w:val="center"/>
-          </w:tcPr>
-          <w:p>
-            <w:pPr>
-              <w:jc w:val="center"/>
-            </w:pPr>
-            <w:r>
-              <w:rPr>
-                <w:rFonts w:ascii="Calibri" w:hAnsi="Calibri"/>
-                <w:sz w:val="12"/>
-              </w:rPr>
-              <w:t>Mantenimiento preventivo al sistema RMS en 06E54-LTCD03 de la Estación NUO</w:t>
-            </w:r>
-          </w:p>
-        </w:tc>
-        <w:tc>
-          <w:tcPr>
-            <w:tcW w:type="dxa" w:w="960"/>
-            <w:vAlign w:val="center"/>
-          </w:tcPr>
-          <w:p>
-            <w:pPr>
-              <w:jc w:val="center"/>
-            </w:pPr>
-            <w:r>
-              <w:rPr>
-                <w:rFonts w:ascii="Calibri" w:hAnsi="Calibri"/>
-                <w:sz w:val="12"/>
-              </w:rPr>
-              <w:t>P10.608</w:t>
-            </w:r>
-          </w:p>
-        </w:tc>
-        <w:tc>
-          <w:tcPr>
-            <w:tcW w:type="dxa" w:w="960"/>
-            <w:vAlign w:val="center"/>
-          </w:tcPr>
-          <w:p>
-            <w:pPr>
-              <w:jc w:val="center"/>
-            </w:pPr>
-            <w:r>
-              <w:rPr>
-                <w:rFonts w:ascii="Calibri" w:hAnsi="Calibri"/>
-                <w:sz w:val="12"/>
-              </w:rPr>
-              <w:t>L6</w:t>
-            </w:r>
-          </w:p>
-        </w:tc>
-        <w:tc>
-          <w:tcPr>
-            <w:tcW w:type="dxa" w:w="960"/>
-            <w:vAlign w:val="center"/>
-          </w:tcPr>
-          <w:p>
-            <w:pPr>
-              <w:jc w:val="center"/>
-            </w:pPr>
-            <w:r>
-              <w:rPr>
-                <w:rFonts w:ascii="Calibri" w:hAnsi="Calibri"/>
-                <w:sz w:val="12"/>
-              </w:rPr>
-              <w:t>NUO</w:t>
-            </w:r>
-          </w:p>
-        </w:tc>
-        <w:tc>
-          <w:tcPr>
-            <w:tcW w:type="dxa" w:w="960"/>
-            <w:vAlign w:val="center"/>
-          </w:tcPr>
-          <w:p>
-            <w:pPr>
-              <w:jc w:val="center"/>
-            </w:pPr>
-            <w:r>
-              <w:rPr>
-                <w:rFonts w:ascii="Calibri" w:hAnsi="Calibri"/>
-                <w:sz w:val="12"/>
-              </w:rPr>
-              <w:t>RMS</w:t>
-            </w:r>
-          </w:p>
-        </w:tc>
-        <w:tc>
-          <w:tcPr>
-            <w:tcW w:type="dxa" w:w="1584"/>
-            <w:vAlign w:val="center"/>
-          </w:tcPr>
-          <w:p>
-            <w:pPr>
-              <w:jc w:val="center"/>
-            </w:pPr>
-            <w:r>
-              <w:rPr>
-                <w:rFonts w:ascii="Calibri" w:hAnsi="Calibri"/>
-                <w:sz w:val="12"/>
-              </w:rPr>
-              <w:t>2025-01-10</w:t>
-            </w:r>
-          </w:p>
-        </w:tc>
-        <w:tc>
-          <w:tcPr>
-            <w:tcW w:type="dxa" w:w="960"/>
-            <w:vAlign w:val="center"/>
-          </w:tcPr>
-          <w:p>
-            <w:pPr>
-              <w:jc w:val="center"/>
-            </w:pPr>
-            <w:r>
-              <w:rPr>
-                <w:rFonts w:ascii="Calibri" w:hAnsi="Calibri"/>
-                <w:sz w:val="12"/>
-              </w:rPr>
-              <w:t>2025-01-13</w:t>
-            </w:r>
-          </w:p>
-        </w:tc>
-        <w:tc>
-          <w:tcPr>
-            <w:tcW w:type="dxa" w:w="960"/>
-            <w:vAlign w:val="center"/>
-          </w:tcPr>
-          <w:p>
-            <w:pPr>
-              <w:jc w:val="center"/>
-            </w:pPr>
-            <w:r>
-              <w:rPr>
-                <w:rFonts w:ascii="Calibri" w:hAnsi="Calibri"/>
-                <w:sz w:val="12"/>
-              </w:rPr>
-              <w:t>2258792</w:t>
-            </w:r>
-          </w:p>
-        </w:tc>
-      </w:tr>
     </w:tbl>
     <w:p>
       <w:pPr>
@@ -4476,334 +3656,6 @@
                 <w:sz w:val="12"/>
               </w:rPr>
               <w:t>2258858</w:t>
-            </w:r>
-          </w:p>
-        </w:tc>
-      </w:tr>
-      <w:tr>
-        <w:tc>
-          <w:tcPr>
-            <w:tcW w:type="dxa" w:w="960"/>
-            <w:vAlign w:val="center"/>
-          </w:tcPr>
-          <w:p>
-            <w:pPr>
-              <w:jc w:val="center"/>
-            </w:pPr>
-            <w:r>
-              <w:rPr>
-                <w:rFonts w:ascii="Calibri" w:hAnsi="Calibri"/>
-                <w:sz w:val="12"/>
-              </w:rPr>
-              <w:t>4</w:t>
-            </w:r>
-          </w:p>
-        </w:tc>
-        <w:tc>
-          <w:tcPr>
-            <w:tcW w:type="dxa" w:w="4320"/>
-            <w:vAlign w:val="center"/>
-          </w:tcPr>
-          <w:p>
-            <w:pPr>
-              <w:jc w:val="center"/>
-            </w:pPr>
-            <w:r>
-              <w:rPr>
-                <w:rFonts w:ascii="Calibri" w:hAnsi="Calibri"/>
-                <w:sz w:val="12"/>
-              </w:rPr>
-              <w:t>Mantenimiento preventivo al sistema SAP en 06E54-LTCD01 de la Estación NUO</w:t>
-            </w:r>
-          </w:p>
-        </w:tc>
-        <w:tc>
-          <w:tcPr>
-            <w:tcW w:type="dxa" w:w="960"/>
-            <w:vAlign w:val="center"/>
-          </w:tcPr>
-          <w:p>
-            <w:pPr>
-              <w:jc w:val="center"/>
-            </w:pPr>
-            <w:r>
-              <w:rPr>
-                <w:rFonts w:ascii="Calibri" w:hAnsi="Calibri"/>
-                <w:sz w:val="12"/>
-              </w:rPr>
-              <w:t>R42.608</w:t>
-            </w:r>
-          </w:p>
-        </w:tc>
-        <w:tc>
-          <w:tcPr>
-            <w:tcW w:type="dxa" w:w="960"/>
-            <w:vAlign w:val="center"/>
-          </w:tcPr>
-          <w:p>
-            <w:pPr>
-              <w:jc w:val="center"/>
-            </w:pPr>
-            <w:r>
-              <w:rPr>
-                <w:rFonts w:ascii="Calibri" w:hAnsi="Calibri"/>
-                <w:sz w:val="12"/>
-              </w:rPr>
-              <w:t>L6</w:t>
-            </w:r>
-          </w:p>
-        </w:tc>
-        <w:tc>
-          <w:tcPr>
-            <w:tcW w:type="dxa" w:w="960"/>
-            <w:vAlign w:val="center"/>
-          </w:tcPr>
-          <w:p>
-            <w:pPr>
-              <w:jc w:val="center"/>
-            </w:pPr>
-            <w:r>
-              <w:rPr>
-                <w:rFonts w:ascii="Calibri" w:hAnsi="Calibri"/>
-                <w:sz w:val="12"/>
-              </w:rPr>
-              <w:t>NUO</w:t>
-            </w:r>
-          </w:p>
-        </w:tc>
-        <w:tc>
-          <w:tcPr>
-            <w:tcW w:type="dxa" w:w="960"/>
-            <w:vAlign w:val="center"/>
-          </w:tcPr>
-          <w:p>
-            <w:pPr>
-              <w:jc w:val="center"/>
-            </w:pPr>
-            <w:r>
-              <w:rPr>
-                <w:rFonts w:ascii="Calibri" w:hAnsi="Calibri"/>
-                <w:sz w:val="12"/>
-              </w:rPr>
-              <w:t>SAP</w:t>
-            </w:r>
-          </w:p>
-        </w:tc>
-        <w:tc>
-          <w:tcPr>
-            <w:tcW w:type="dxa" w:w="1584"/>
-            <w:vAlign w:val="center"/>
-          </w:tcPr>
-          <w:p>
-            <w:pPr>
-              <w:jc w:val="center"/>
-            </w:pPr>
-            <w:r>
-              <w:rPr>
-                <w:rFonts w:ascii="Calibri" w:hAnsi="Calibri"/>
-                <w:sz w:val="12"/>
-              </w:rPr>
-              <w:t>2025-01-10</w:t>
-            </w:r>
-          </w:p>
-        </w:tc>
-        <w:tc>
-          <w:tcPr>
-            <w:tcW w:type="dxa" w:w="960"/>
-            <w:vAlign w:val="center"/>
-          </w:tcPr>
-          <w:p>
-            <w:pPr>
-              <w:jc w:val="center"/>
-            </w:pPr>
-            <w:r>
-              <w:rPr>
-                <w:rFonts w:ascii="Calibri" w:hAnsi="Calibri"/>
-                <w:sz w:val="12"/>
-              </w:rPr>
-              <w:t>2025-01-13</w:t>
-            </w:r>
-          </w:p>
-        </w:tc>
-        <w:tc>
-          <w:tcPr>
-            <w:tcW w:type="dxa" w:w="960"/>
-            <w:vAlign w:val="center"/>
-          </w:tcPr>
-          <w:p>
-            <w:pPr>
-              <w:jc w:val="center"/>
-            </w:pPr>
-            <w:r>
-              <w:rPr>
-                <w:rFonts w:ascii="Calibri" w:hAnsi="Calibri"/>
-                <w:sz w:val="12"/>
-              </w:rPr>
-              <w:t>2258844</w:t>
-            </w:r>
-          </w:p>
-        </w:tc>
-      </w:tr>
-      <w:tr>
-        <w:tc>
-          <w:tcPr>
-            <w:tcW w:type="dxa" w:w="960"/>
-            <w:vAlign w:val="center"/>
-          </w:tcPr>
-          <w:p>
-            <w:pPr>
-              <w:jc w:val="center"/>
-            </w:pPr>
-            <w:r>
-              <w:rPr>
-                <w:rFonts w:ascii="Calibri" w:hAnsi="Calibri"/>
-                <w:sz w:val="12"/>
-              </w:rPr>
-              <w:t>5</w:t>
-            </w:r>
-          </w:p>
-        </w:tc>
-        <w:tc>
-          <w:tcPr>
-            <w:tcW w:type="dxa" w:w="4320"/>
-            <w:vAlign w:val="center"/>
-          </w:tcPr>
-          <w:p>
-            <w:pPr>
-              <w:jc w:val="center"/>
-            </w:pPr>
-            <w:r>
-              <w:rPr>
-                <w:rFonts w:ascii="Calibri" w:hAnsi="Calibri"/>
-                <w:sz w:val="12"/>
-              </w:rPr>
-              <w:t>Mantenimiento preventivo al sistema SIP en 06E54-LTCD01 de la Estación NUO</w:t>
-            </w:r>
-          </w:p>
-        </w:tc>
-        <w:tc>
-          <w:tcPr>
-            <w:tcW w:type="dxa" w:w="960"/>
-            <w:vAlign w:val="center"/>
-          </w:tcPr>
-          <w:p>
-            <w:pPr>
-              <w:jc w:val="center"/>
-            </w:pPr>
-            <w:r>
-              <w:rPr>
-                <w:rFonts w:ascii="Calibri" w:hAnsi="Calibri"/>
-                <w:sz w:val="12"/>
-              </w:rPr>
-              <w:t>R44.608</w:t>
-            </w:r>
-          </w:p>
-        </w:tc>
-        <w:tc>
-          <w:tcPr>
-            <w:tcW w:type="dxa" w:w="960"/>
-            <w:vAlign w:val="center"/>
-          </w:tcPr>
-          <w:p>
-            <w:pPr>
-              <w:jc w:val="center"/>
-            </w:pPr>
-            <w:r>
-              <w:rPr>
-                <w:rFonts w:ascii="Calibri" w:hAnsi="Calibri"/>
-                <w:sz w:val="12"/>
-              </w:rPr>
-              <w:t>L6</w:t>
-            </w:r>
-          </w:p>
-        </w:tc>
-        <w:tc>
-          <w:tcPr>
-            <w:tcW w:type="dxa" w:w="960"/>
-            <w:vAlign w:val="center"/>
-          </w:tcPr>
-          <w:p>
-            <w:pPr>
-              <w:jc w:val="center"/>
-            </w:pPr>
-            <w:r>
-              <w:rPr>
-                <w:rFonts w:ascii="Calibri" w:hAnsi="Calibri"/>
-                <w:sz w:val="12"/>
-              </w:rPr>
-              <w:t>NUO</w:t>
-            </w:r>
-          </w:p>
-        </w:tc>
-        <w:tc>
-          <w:tcPr>
-            <w:tcW w:type="dxa" w:w="960"/>
-            <w:vAlign w:val="center"/>
-          </w:tcPr>
-          <w:p>
-            <w:pPr>
-              <w:jc w:val="center"/>
-            </w:pPr>
-            <w:r>
-              <w:rPr>
-                <w:rFonts w:ascii="Calibri" w:hAnsi="Calibri"/>
-                <w:sz w:val="12"/>
-              </w:rPr>
-              <w:t>SIP</w:t>
-            </w:r>
-          </w:p>
-        </w:tc>
-        <w:tc>
-          <w:tcPr>
-            <w:tcW w:type="dxa" w:w="1584"/>
-            <w:vAlign w:val="center"/>
-          </w:tcPr>
-          <w:p>
-            <w:pPr>
-              <w:jc w:val="center"/>
-            </w:pPr>
-            <w:r>
-              <w:rPr>
-                <w:rFonts w:ascii="Calibri" w:hAnsi="Calibri"/>
-                <w:sz w:val="12"/>
-              </w:rPr>
-              <w:t>2025-01-10</w:t>
-            </w:r>
-          </w:p>
-        </w:tc>
-        <w:tc>
-          <w:tcPr>
-            <w:tcW w:type="dxa" w:w="960"/>
-            <w:vAlign w:val="center"/>
-          </w:tcPr>
-          <w:p>
-            <w:pPr>
-              <w:jc w:val="center"/>
-            </w:pPr>
-            <w:r>
-              <w:rPr>
-                <w:rFonts w:ascii="Calibri" w:hAnsi="Calibri"/>
-                <w:sz w:val="12"/>
-              </w:rPr>
-              <w:t>2025-01-13</w:t>
-            </w:r>
-          </w:p>
-        </w:tc>
-        <w:tc>
-          <w:tcPr>
-            <w:tcW w:type="dxa" w:w="960"/>
-            <w:vAlign w:val="center"/>
-          </w:tcPr>
-          <w:p>
-            <w:pPr>
-              <w:jc w:val="center"/>
-            </w:pPr>
-            <w:r>
-              <w:rPr>
-                <w:rFonts w:ascii="Calibri" w:hAnsi="Calibri"/>
-                <w:sz w:val="12"/>
-              </w:rPr>
-              <w:t>2258857</w:t>
             </w:r>
           </w:p>
         </w:tc>
@@ -5364,170 +4216,6 @@
                 <w:sz w:val="12"/>
               </w:rPr>
               <w:t>2258889</w:t>
-            </w:r>
-          </w:p>
-        </w:tc>
-      </w:tr>
-      <w:tr>
-        <w:tc>
-          <w:tcPr>
-            <w:tcW w:type="dxa" w:w="960"/>
-            <w:vAlign w:val="center"/>
-          </w:tcPr>
-          <w:p>
-            <w:pPr>
-              <w:jc w:val="center"/>
-            </w:pPr>
-            <w:r>
-              <w:rPr>
-                <w:rFonts w:ascii="Calibri" w:hAnsi="Calibri"/>
-                <w:sz w:val="12"/>
-              </w:rPr>
-              <w:t>3</w:t>
-            </w:r>
-          </w:p>
-        </w:tc>
-        <w:tc>
-          <w:tcPr>
-            <w:tcW w:type="dxa" w:w="4320"/>
-            <w:vAlign w:val="center"/>
-          </w:tcPr>
-          <w:p>
-            <w:pPr>
-              <w:jc w:val="center"/>
-            </w:pPr>
-            <w:r>
-              <w:rPr>
-                <w:rFonts w:ascii="Calibri" w:hAnsi="Calibri"/>
-                <w:sz w:val="12"/>
-              </w:rPr>
-              <w:t>Mantenimiento preventivo al sistema SCA en 06E54-MEZ01 de la Estación NUO</w:t>
-            </w:r>
-          </w:p>
-        </w:tc>
-        <w:tc>
-          <w:tcPr>
-            <w:tcW w:type="dxa" w:w="960"/>
-            <w:vAlign w:val="center"/>
-          </w:tcPr>
-          <w:p>
-            <w:pPr>
-              <w:jc w:val="center"/>
-            </w:pPr>
-            <w:r>
-              <w:rPr>
-                <w:rFonts w:ascii="Calibri" w:hAnsi="Calibri"/>
-                <w:sz w:val="12"/>
-              </w:rPr>
-              <w:t>S80.608</w:t>
-            </w:r>
-          </w:p>
-        </w:tc>
-        <w:tc>
-          <w:tcPr>
-            <w:tcW w:type="dxa" w:w="960"/>
-            <w:vAlign w:val="center"/>
-          </w:tcPr>
-          <w:p>
-            <w:pPr>
-              <w:jc w:val="center"/>
-            </w:pPr>
-            <w:r>
-              <w:rPr>
-                <w:rFonts w:ascii="Calibri" w:hAnsi="Calibri"/>
-                <w:sz w:val="12"/>
-              </w:rPr>
-              <w:t>L6</w:t>
-            </w:r>
-          </w:p>
-        </w:tc>
-        <w:tc>
-          <w:tcPr>
-            <w:tcW w:type="dxa" w:w="960"/>
-            <w:vAlign w:val="center"/>
-          </w:tcPr>
-          <w:p>
-            <w:pPr>
-              <w:jc w:val="center"/>
-            </w:pPr>
-            <w:r>
-              <w:rPr>
-                <w:rFonts w:ascii="Calibri" w:hAnsi="Calibri"/>
-                <w:sz w:val="12"/>
-              </w:rPr>
-              <w:t>NUO</w:t>
-            </w:r>
-          </w:p>
-        </w:tc>
-        <w:tc>
-          <w:tcPr>
-            <w:tcW w:type="dxa" w:w="960"/>
-            <w:vAlign w:val="center"/>
-          </w:tcPr>
-          <w:p>
-            <w:pPr>
-              <w:jc w:val="center"/>
-            </w:pPr>
-            <w:r>
-              <w:rPr>
-                <w:rFonts w:ascii="Calibri" w:hAnsi="Calibri"/>
-                <w:sz w:val="12"/>
-              </w:rPr>
-              <w:t>SCA</w:t>
-            </w:r>
-          </w:p>
-        </w:tc>
-        <w:tc>
-          <w:tcPr>
-            <w:tcW w:type="dxa" w:w="1584"/>
-            <w:vAlign w:val="center"/>
-          </w:tcPr>
-          <w:p>
-            <w:pPr>
-              <w:jc w:val="center"/>
-            </w:pPr>
-            <w:r>
-              <w:rPr>
-                <w:rFonts w:ascii="Calibri" w:hAnsi="Calibri"/>
-                <w:sz w:val="12"/>
-              </w:rPr>
-              <w:t>2025-01-10</w:t>
-            </w:r>
-          </w:p>
-        </w:tc>
-        <w:tc>
-          <w:tcPr>
-            <w:tcW w:type="dxa" w:w="960"/>
-            <w:vAlign w:val="center"/>
-          </w:tcPr>
-          <w:p>
-            <w:pPr>
-              <w:jc w:val="center"/>
-            </w:pPr>
-            <w:r>
-              <w:rPr>
-                <w:rFonts w:ascii="Calibri" w:hAnsi="Calibri"/>
-                <w:sz w:val="12"/>
-              </w:rPr>
-              <w:t>2025-01-13</w:t>
-            </w:r>
-          </w:p>
-        </w:tc>
-        <w:tc>
-          <w:tcPr>
-            <w:tcW w:type="dxa" w:w="960"/>
-            <w:vAlign w:val="center"/>
-          </w:tcPr>
-          <w:p>
-            <w:pPr>
-              <w:jc w:val="center"/>
-            </w:pPr>
-            <w:r>
-              <w:rPr>
-                <w:rFonts w:ascii="Calibri" w:hAnsi="Calibri"/>
-                <w:sz w:val="12"/>
-              </w:rPr>
-              <w:t>2258888</w:t>
             </w:r>
           </w:p>
         </w:tc>
@@ -8830,1086 +7518,6 @@
           <w:p/>
         </w:tc>
       </w:tr>
-      <w:tr>
-        <w:tc>
-          <w:tcPr>
-            <w:tcW w:type="dxa" w:w="1080"/>
-            <w:vAlign w:val="center"/>
-          </w:tcPr>
-          <w:p>
-            <w:pPr>
-              <w:jc w:val="center"/>
-            </w:pPr>
-            <w:r>
-              <w:rPr>
-                <w:rFonts w:ascii="Calibri" w:hAnsi="Calibri"/>
-                <w:sz w:val="12"/>
-              </w:rPr>
-              <w:t>17</w:t>
-            </w:r>
-          </w:p>
-        </w:tc>
-        <w:tc>
-          <w:tcPr>
-            <w:tcW w:type="dxa" w:w="4320"/>
-            <w:vAlign w:val="center"/>
-          </w:tcPr>
-          <w:p>
-            <w:pPr>
-              <w:jc w:val="center"/>
-            </w:pPr>
-            <w:r>
-              <w:rPr>
-                <w:rFonts w:ascii="Calibri" w:hAnsi="Calibri"/>
-                <w:sz w:val="12"/>
-              </w:rPr>
-              <w:t>Mantenimiento preventivo al sistema SAP en 06E54-LTCD01 de la Estación NUO</w:t>
-            </w:r>
-          </w:p>
-        </w:tc>
-        <w:tc>
-          <w:tcPr>
-            <w:tcW w:type="dxa" w:w="1080"/>
-            <w:vAlign w:val="center"/>
-          </w:tcPr>
-          <w:p>
-            <w:pPr>
-              <w:jc w:val="center"/>
-            </w:pPr>
-            <w:r>
-              <w:rPr>
-                <w:rFonts w:ascii="Calibri" w:hAnsi="Calibri"/>
-                <w:sz w:val="12"/>
-              </w:rPr>
-              <w:t>L6</w:t>
-            </w:r>
-          </w:p>
-        </w:tc>
-        <w:tc>
-          <w:tcPr>
-            <w:tcW w:type="dxa" w:w="1080"/>
-            <w:vAlign w:val="center"/>
-          </w:tcPr>
-          <w:p>
-            <w:pPr>
-              <w:jc w:val="center"/>
-            </w:pPr>
-            <w:r>
-              <w:rPr>
-                <w:rFonts w:ascii="Calibri" w:hAnsi="Calibri"/>
-                <w:sz w:val="12"/>
-              </w:rPr>
-              <w:t>NUO</w:t>
-            </w:r>
-          </w:p>
-        </w:tc>
-        <w:tc>
-          <w:tcPr>
-            <w:tcW w:type="dxa" w:w="1080"/>
-            <w:vAlign w:val="center"/>
-          </w:tcPr>
-          <w:p>
-            <w:pPr>
-              <w:jc w:val="center"/>
-            </w:pPr>
-            <w:r>
-              <w:rPr>
-                <w:rFonts w:ascii="Calibri" w:hAnsi="Calibri"/>
-                <w:sz w:val="12"/>
-              </w:rPr>
-              <w:t>CAT 2</w:t>
-            </w:r>
-          </w:p>
-        </w:tc>
-        <w:tc>
-          <w:tcPr>
-            <w:tcW w:type="dxa" w:w="1080"/>
-            <w:vAlign w:val="center"/>
-          </w:tcPr>
-          <w:p>
-            <w:pPr>
-              <w:jc w:val="center"/>
-            </w:pPr>
-            <w:r>
-              <w:rPr>
-                <w:rFonts w:ascii="Calibri" w:hAnsi="Calibri"/>
-                <w:sz w:val="12"/>
-              </w:rPr>
-              <w:t>2258844</w:t>
-            </w:r>
-          </w:p>
-        </w:tc>
-        <w:tc>
-          <w:tcPr>
-            <w:tcW w:type="dxa" w:w="1584"/>
-            <w:vAlign w:val="center"/>
-          </w:tcPr>
-          <w:p>
-            <w:pPr>
-              <w:jc w:val="center"/>
-            </w:pPr>
-            <w:r>
-              <w:rPr>
-                <w:rFonts w:ascii="Calibri" w:hAnsi="Calibri"/>
-                <w:sz w:val="12"/>
-              </w:rPr>
-              <w:t>2025-01-13</w:t>
-            </w:r>
-          </w:p>
-        </w:tc>
-        <w:tc>
-          <w:tcPr>
-            <w:tcW w:type="dxa" w:w="1080"/>
-            <w:vAlign w:val="center"/>
-          </w:tcPr>
-          <w:p/>
-        </w:tc>
-      </w:tr>
-      <w:tr>
-        <w:tc>
-          <w:tcPr>
-            <w:tcW w:type="dxa" w:w="1080"/>
-            <w:vAlign w:val="center"/>
-          </w:tcPr>
-          <w:p>
-            <w:pPr>
-              <w:jc w:val="center"/>
-            </w:pPr>
-            <w:r>
-              <w:rPr>
-                <w:rFonts w:ascii="Calibri" w:hAnsi="Calibri"/>
-                <w:sz w:val="12"/>
-              </w:rPr>
-              <w:t>18</w:t>
-            </w:r>
-          </w:p>
-        </w:tc>
-        <w:tc>
-          <w:tcPr>
-            <w:tcW w:type="dxa" w:w="4320"/>
-            <w:vAlign w:val="center"/>
-          </w:tcPr>
-          <w:p>
-            <w:pPr>
-              <w:jc w:val="center"/>
-            </w:pPr>
-            <w:r>
-              <w:rPr>
-                <w:rFonts w:ascii="Calibri" w:hAnsi="Calibri"/>
-                <w:sz w:val="12"/>
-              </w:rPr>
-              <w:t>Mantenimiento preventivo al sistema CCTV en 06E54-LTCD01 de la Estación NUO</w:t>
-            </w:r>
-          </w:p>
-        </w:tc>
-        <w:tc>
-          <w:tcPr>
-            <w:tcW w:type="dxa" w:w="1080"/>
-            <w:vAlign w:val="center"/>
-          </w:tcPr>
-          <w:p>
-            <w:pPr>
-              <w:jc w:val="center"/>
-            </w:pPr>
-            <w:r>
-              <w:rPr>
-                <w:rFonts w:ascii="Calibri" w:hAnsi="Calibri"/>
-                <w:sz w:val="12"/>
-              </w:rPr>
-              <w:t>L6</w:t>
-            </w:r>
-          </w:p>
-        </w:tc>
-        <w:tc>
-          <w:tcPr>
-            <w:tcW w:type="dxa" w:w="1080"/>
-            <w:vAlign w:val="center"/>
-          </w:tcPr>
-          <w:p>
-            <w:pPr>
-              <w:jc w:val="center"/>
-            </w:pPr>
-            <w:r>
-              <w:rPr>
-                <w:rFonts w:ascii="Calibri" w:hAnsi="Calibri"/>
-                <w:sz w:val="12"/>
-              </w:rPr>
-              <w:t>NUO</w:t>
-            </w:r>
-          </w:p>
-        </w:tc>
-        <w:tc>
-          <w:tcPr>
-            <w:tcW w:type="dxa" w:w="1080"/>
-            <w:vAlign w:val="center"/>
-          </w:tcPr>
-          <w:p>
-            <w:pPr>
-              <w:jc w:val="center"/>
-            </w:pPr>
-            <w:r>
-              <w:rPr>
-                <w:rFonts w:ascii="Calibri" w:hAnsi="Calibri"/>
-                <w:sz w:val="12"/>
-              </w:rPr>
-              <w:t>CAT 1</w:t>
-            </w:r>
-          </w:p>
-        </w:tc>
-        <w:tc>
-          <w:tcPr>
-            <w:tcW w:type="dxa" w:w="1080"/>
-            <w:vAlign w:val="center"/>
-          </w:tcPr>
-          <w:p>
-            <w:pPr>
-              <w:jc w:val="center"/>
-            </w:pPr>
-            <w:r>
-              <w:rPr>
-                <w:rFonts w:ascii="Calibri" w:hAnsi="Calibri"/>
-                <w:sz w:val="12"/>
-              </w:rPr>
-              <w:t>2258868</w:t>
-            </w:r>
-          </w:p>
-        </w:tc>
-        <w:tc>
-          <w:tcPr>
-            <w:tcW w:type="dxa" w:w="1584"/>
-            <w:vAlign w:val="center"/>
-          </w:tcPr>
-          <w:p>
-            <w:pPr>
-              <w:jc w:val="center"/>
-            </w:pPr>
-            <w:r>
-              <w:rPr>
-                <w:rFonts w:ascii="Calibri" w:hAnsi="Calibri"/>
-                <w:sz w:val="12"/>
-              </w:rPr>
-              <w:t>2025-01-13</w:t>
-            </w:r>
-          </w:p>
-        </w:tc>
-        <w:tc>
-          <w:tcPr>
-            <w:tcW w:type="dxa" w:w="1080"/>
-            <w:vAlign w:val="center"/>
-          </w:tcPr>
-          <w:p/>
-        </w:tc>
-      </w:tr>
-      <w:tr>
-        <w:tc>
-          <w:tcPr>
-            <w:tcW w:type="dxa" w:w="1080"/>
-            <w:vAlign w:val="center"/>
-          </w:tcPr>
-          <w:p>
-            <w:pPr>
-              <w:jc w:val="center"/>
-            </w:pPr>
-            <w:r>
-              <w:rPr>
-                <w:rFonts w:ascii="Calibri" w:hAnsi="Calibri"/>
-                <w:sz w:val="12"/>
-              </w:rPr>
-              <w:t>19</w:t>
-            </w:r>
-          </w:p>
-        </w:tc>
-        <w:tc>
-          <w:tcPr>
-            <w:tcW w:type="dxa" w:w="4320"/>
-            <w:vAlign w:val="center"/>
-          </w:tcPr>
-          <w:p>
-            <w:pPr>
-              <w:jc w:val="center"/>
-            </w:pPr>
-            <w:r>
-              <w:rPr>
-                <w:rFonts w:ascii="Calibri" w:hAnsi="Calibri"/>
-                <w:sz w:val="12"/>
-              </w:rPr>
-              <w:t>Mantenimiento preventivo al sistema RMS en 06E54-LTCD01 de la Estación NUO</w:t>
-            </w:r>
-          </w:p>
-        </w:tc>
-        <w:tc>
-          <w:tcPr>
-            <w:tcW w:type="dxa" w:w="1080"/>
-            <w:vAlign w:val="center"/>
-          </w:tcPr>
-          <w:p>
-            <w:pPr>
-              <w:jc w:val="center"/>
-            </w:pPr>
-            <w:r>
-              <w:rPr>
-                <w:rFonts w:ascii="Calibri" w:hAnsi="Calibri"/>
-                <w:sz w:val="12"/>
-              </w:rPr>
-              <w:t>L6</w:t>
-            </w:r>
-          </w:p>
-        </w:tc>
-        <w:tc>
-          <w:tcPr>
-            <w:tcW w:type="dxa" w:w="1080"/>
-            <w:vAlign w:val="center"/>
-          </w:tcPr>
-          <w:p>
-            <w:pPr>
-              <w:jc w:val="center"/>
-            </w:pPr>
-            <w:r>
-              <w:rPr>
-                <w:rFonts w:ascii="Calibri" w:hAnsi="Calibri"/>
-                <w:sz w:val="12"/>
-              </w:rPr>
-              <w:t>NUO</w:t>
-            </w:r>
-          </w:p>
-        </w:tc>
-        <w:tc>
-          <w:tcPr>
-            <w:tcW w:type="dxa" w:w="1080"/>
-            <w:vAlign w:val="center"/>
-          </w:tcPr>
-          <w:p>
-            <w:pPr>
-              <w:jc w:val="center"/>
-            </w:pPr>
-            <w:r>
-              <w:rPr>
-                <w:rFonts w:ascii="Calibri" w:hAnsi="Calibri"/>
-                <w:sz w:val="12"/>
-              </w:rPr>
-              <w:t>CAT 1</w:t>
-            </w:r>
-          </w:p>
-        </w:tc>
-        <w:tc>
-          <w:tcPr>
-            <w:tcW w:type="dxa" w:w="1080"/>
-            <w:vAlign w:val="center"/>
-          </w:tcPr>
-          <w:p>
-            <w:pPr>
-              <w:jc w:val="center"/>
-            </w:pPr>
-            <w:r>
-              <w:rPr>
-                <w:rFonts w:ascii="Calibri" w:hAnsi="Calibri"/>
-                <w:sz w:val="12"/>
-              </w:rPr>
-              <w:t>2258793</w:t>
-            </w:r>
-          </w:p>
-        </w:tc>
-        <w:tc>
-          <w:tcPr>
-            <w:tcW w:type="dxa" w:w="1584"/>
-            <w:vAlign w:val="center"/>
-          </w:tcPr>
-          <w:p>
-            <w:pPr>
-              <w:jc w:val="center"/>
-            </w:pPr>
-            <w:r>
-              <w:rPr>
-                <w:rFonts w:ascii="Calibri" w:hAnsi="Calibri"/>
-                <w:sz w:val="12"/>
-              </w:rPr>
-              <w:t>2025-01-13</w:t>
-            </w:r>
-          </w:p>
-        </w:tc>
-        <w:tc>
-          <w:tcPr>
-            <w:tcW w:type="dxa" w:w="1080"/>
-            <w:vAlign w:val="center"/>
-          </w:tcPr>
-          <w:p/>
-        </w:tc>
-      </w:tr>
-      <w:tr>
-        <w:tc>
-          <w:tcPr>
-            <w:tcW w:type="dxa" w:w="1080"/>
-            <w:vAlign w:val="center"/>
-          </w:tcPr>
-          <w:p>
-            <w:pPr>
-              <w:jc w:val="center"/>
-            </w:pPr>
-            <w:r>
-              <w:rPr>
-                <w:rFonts w:ascii="Calibri" w:hAnsi="Calibri"/>
-                <w:sz w:val="12"/>
-              </w:rPr>
-              <w:t>20</w:t>
-            </w:r>
-          </w:p>
-        </w:tc>
-        <w:tc>
-          <w:tcPr>
-            <w:tcW w:type="dxa" w:w="4320"/>
-            <w:vAlign w:val="center"/>
-          </w:tcPr>
-          <w:p>
-            <w:pPr>
-              <w:jc w:val="center"/>
-            </w:pPr>
-            <w:r>
-              <w:rPr>
-                <w:rFonts w:ascii="Calibri" w:hAnsi="Calibri"/>
-                <w:sz w:val="12"/>
-              </w:rPr>
-              <w:t>Mantenimiento preventivo al sistema SIP en 06E54-LTCD01 de la Estación NUO</w:t>
-            </w:r>
-          </w:p>
-        </w:tc>
-        <w:tc>
-          <w:tcPr>
-            <w:tcW w:type="dxa" w:w="1080"/>
-            <w:vAlign w:val="center"/>
-          </w:tcPr>
-          <w:p>
-            <w:pPr>
-              <w:jc w:val="center"/>
-            </w:pPr>
-            <w:r>
-              <w:rPr>
-                <w:rFonts w:ascii="Calibri" w:hAnsi="Calibri"/>
-                <w:sz w:val="12"/>
-              </w:rPr>
-              <w:t>L6</w:t>
-            </w:r>
-          </w:p>
-        </w:tc>
-        <w:tc>
-          <w:tcPr>
-            <w:tcW w:type="dxa" w:w="1080"/>
-            <w:vAlign w:val="center"/>
-          </w:tcPr>
-          <w:p>
-            <w:pPr>
-              <w:jc w:val="center"/>
-            </w:pPr>
-            <w:r>
-              <w:rPr>
-                <w:rFonts w:ascii="Calibri" w:hAnsi="Calibri"/>
-                <w:sz w:val="12"/>
-              </w:rPr>
-              <w:t>NUO</w:t>
-            </w:r>
-          </w:p>
-        </w:tc>
-        <w:tc>
-          <w:tcPr>
-            <w:tcW w:type="dxa" w:w="1080"/>
-            <w:vAlign w:val="center"/>
-          </w:tcPr>
-          <w:p>
-            <w:pPr>
-              <w:jc w:val="center"/>
-            </w:pPr>
-            <w:r>
-              <w:rPr>
-                <w:rFonts w:ascii="Calibri" w:hAnsi="Calibri"/>
-                <w:sz w:val="12"/>
-              </w:rPr>
-              <w:t>CAT 2</w:t>
-            </w:r>
-          </w:p>
-        </w:tc>
-        <w:tc>
-          <w:tcPr>
-            <w:tcW w:type="dxa" w:w="1080"/>
-            <w:vAlign w:val="center"/>
-          </w:tcPr>
-          <w:p>
-            <w:pPr>
-              <w:jc w:val="center"/>
-            </w:pPr>
-            <w:r>
-              <w:rPr>
-                <w:rFonts w:ascii="Calibri" w:hAnsi="Calibri"/>
-                <w:sz w:val="12"/>
-              </w:rPr>
-              <w:t>2258857</w:t>
-            </w:r>
-          </w:p>
-        </w:tc>
-        <w:tc>
-          <w:tcPr>
-            <w:tcW w:type="dxa" w:w="1584"/>
-            <w:vAlign w:val="center"/>
-          </w:tcPr>
-          <w:p>
-            <w:pPr>
-              <w:jc w:val="center"/>
-            </w:pPr>
-            <w:r>
-              <w:rPr>
-                <w:rFonts w:ascii="Calibri" w:hAnsi="Calibri"/>
-                <w:sz w:val="12"/>
-              </w:rPr>
-              <w:t>2025-01-13</w:t>
-            </w:r>
-          </w:p>
-        </w:tc>
-        <w:tc>
-          <w:tcPr>
-            <w:tcW w:type="dxa" w:w="1080"/>
-            <w:vAlign w:val="center"/>
-          </w:tcPr>
-          <w:p/>
-        </w:tc>
-      </w:tr>
-      <w:tr>
-        <w:tc>
-          <w:tcPr>
-            <w:tcW w:type="dxa" w:w="1080"/>
-            <w:vAlign w:val="center"/>
-          </w:tcPr>
-          <w:p>
-            <w:pPr>
-              <w:jc w:val="center"/>
-            </w:pPr>
-            <w:r>
-              <w:rPr>
-                <w:rFonts w:ascii="Calibri" w:hAnsi="Calibri"/>
-                <w:sz w:val="12"/>
-              </w:rPr>
-              <w:t>21</w:t>
-            </w:r>
-          </w:p>
-        </w:tc>
-        <w:tc>
-          <w:tcPr>
-            <w:tcW w:type="dxa" w:w="4320"/>
-            <w:vAlign w:val="center"/>
-          </w:tcPr>
-          <w:p>
-            <w:pPr>
-              <w:jc w:val="center"/>
-            </w:pPr>
-            <w:r>
-              <w:rPr>
-                <w:rFonts w:ascii="Calibri" w:hAnsi="Calibri"/>
-                <w:sz w:val="12"/>
-              </w:rPr>
-              <w:t>Mantenimiento preventivo al sistema TETRA en 06E54-LTCD01 de la Estación NUO</w:t>
-            </w:r>
-          </w:p>
-        </w:tc>
-        <w:tc>
-          <w:tcPr>
-            <w:tcW w:type="dxa" w:w="1080"/>
-            <w:vAlign w:val="center"/>
-          </w:tcPr>
-          <w:p>
-            <w:pPr>
-              <w:jc w:val="center"/>
-            </w:pPr>
-            <w:r>
-              <w:rPr>
-                <w:rFonts w:ascii="Calibri" w:hAnsi="Calibri"/>
-                <w:sz w:val="12"/>
-              </w:rPr>
-              <w:t>L6</w:t>
-            </w:r>
-          </w:p>
-        </w:tc>
-        <w:tc>
-          <w:tcPr>
-            <w:tcW w:type="dxa" w:w="1080"/>
-            <w:vAlign w:val="center"/>
-          </w:tcPr>
-          <w:p>
-            <w:pPr>
-              <w:jc w:val="center"/>
-            </w:pPr>
-            <w:r>
-              <w:rPr>
-                <w:rFonts w:ascii="Calibri" w:hAnsi="Calibri"/>
-                <w:sz w:val="12"/>
-              </w:rPr>
-              <w:t>NUO</w:t>
-            </w:r>
-          </w:p>
-        </w:tc>
-        <w:tc>
-          <w:tcPr>
-            <w:tcW w:type="dxa" w:w="1080"/>
-            <w:vAlign w:val="center"/>
-          </w:tcPr>
-          <w:p>
-            <w:pPr>
-              <w:jc w:val="center"/>
-            </w:pPr>
-            <w:r>
-              <w:rPr>
-                <w:rFonts w:ascii="Calibri" w:hAnsi="Calibri"/>
-                <w:sz w:val="12"/>
-              </w:rPr>
-              <w:t>CAT 1</w:t>
-            </w:r>
-          </w:p>
-        </w:tc>
-        <w:tc>
-          <w:tcPr>
-            <w:tcW w:type="dxa" w:w="1080"/>
-            <w:vAlign w:val="center"/>
-          </w:tcPr>
-          <w:p>
-            <w:pPr>
-              <w:jc w:val="center"/>
-            </w:pPr>
-            <w:r>
-              <w:rPr>
-                <w:rFonts w:ascii="Calibri" w:hAnsi="Calibri"/>
-                <w:sz w:val="12"/>
-              </w:rPr>
-              <w:t>2258823</w:t>
-            </w:r>
-          </w:p>
-        </w:tc>
-        <w:tc>
-          <w:tcPr>
-            <w:tcW w:type="dxa" w:w="1584"/>
-            <w:vAlign w:val="center"/>
-          </w:tcPr>
-          <w:p>
-            <w:pPr>
-              <w:jc w:val="center"/>
-            </w:pPr>
-            <w:r>
-              <w:rPr>
-                <w:rFonts w:ascii="Calibri" w:hAnsi="Calibri"/>
-                <w:sz w:val="12"/>
-              </w:rPr>
-              <w:t>2025-01-13</w:t>
-            </w:r>
-          </w:p>
-        </w:tc>
-        <w:tc>
-          <w:tcPr>
-            <w:tcW w:type="dxa" w:w="1080"/>
-            <w:vAlign w:val="center"/>
-          </w:tcPr>
-          <w:p/>
-        </w:tc>
-      </w:tr>
-      <w:tr>
-        <w:tc>
-          <w:tcPr>
-            <w:tcW w:type="dxa" w:w="1080"/>
-            <w:vAlign w:val="center"/>
-          </w:tcPr>
-          <w:p>
-            <w:pPr>
-              <w:jc w:val="center"/>
-            </w:pPr>
-            <w:r>
-              <w:rPr>
-                <w:rFonts w:ascii="Calibri" w:hAnsi="Calibri"/>
-                <w:sz w:val="12"/>
-              </w:rPr>
-              <w:t>22</w:t>
-            </w:r>
-          </w:p>
-        </w:tc>
-        <w:tc>
-          <w:tcPr>
-            <w:tcW w:type="dxa" w:w="4320"/>
-            <w:vAlign w:val="center"/>
-          </w:tcPr>
-          <w:p>
-            <w:pPr>
-              <w:jc w:val="center"/>
-            </w:pPr>
-            <w:r>
-              <w:rPr>
-                <w:rFonts w:ascii="Calibri" w:hAnsi="Calibri"/>
-                <w:sz w:val="12"/>
-              </w:rPr>
-              <w:t>Mantenimiento preventivo al sistema RMS en 06E54-LTCD02 de la Estación NUO</w:t>
-            </w:r>
-          </w:p>
-        </w:tc>
-        <w:tc>
-          <w:tcPr>
-            <w:tcW w:type="dxa" w:w="1080"/>
-            <w:vAlign w:val="center"/>
-          </w:tcPr>
-          <w:p>
-            <w:pPr>
-              <w:jc w:val="center"/>
-            </w:pPr>
-            <w:r>
-              <w:rPr>
-                <w:rFonts w:ascii="Calibri" w:hAnsi="Calibri"/>
-                <w:sz w:val="12"/>
-              </w:rPr>
-              <w:t>L6</w:t>
-            </w:r>
-          </w:p>
-        </w:tc>
-        <w:tc>
-          <w:tcPr>
-            <w:tcW w:type="dxa" w:w="1080"/>
-            <w:vAlign w:val="center"/>
-          </w:tcPr>
-          <w:p>
-            <w:pPr>
-              <w:jc w:val="center"/>
-            </w:pPr>
-            <w:r>
-              <w:rPr>
-                <w:rFonts w:ascii="Calibri" w:hAnsi="Calibri"/>
-                <w:sz w:val="12"/>
-              </w:rPr>
-              <w:t>NUO</w:t>
-            </w:r>
-          </w:p>
-        </w:tc>
-        <w:tc>
-          <w:tcPr>
-            <w:tcW w:type="dxa" w:w="1080"/>
-            <w:vAlign w:val="center"/>
-          </w:tcPr>
-          <w:p>
-            <w:pPr>
-              <w:jc w:val="center"/>
-            </w:pPr>
-            <w:r>
-              <w:rPr>
-                <w:rFonts w:ascii="Calibri" w:hAnsi="Calibri"/>
-                <w:sz w:val="12"/>
-              </w:rPr>
-              <w:t>CAT 1</w:t>
-            </w:r>
-          </w:p>
-        </w:tc>
-        <w:tc>
-          <w:tcPr>
-            <w:tcW w:type="dxa" w:w="1080"/>
-            <w:vAlign w:val="center"/>
-          </w:tcPr>
-          <w:p>
-            <w:pPr>
-              <w:jc w:val="center"/>
-            </w:pPr>
-            <w:r>
-              <w:rPr>
-                <w:rFonts w:ascii="Calibri" w:hAnsi="Calibri"/>
-                <w:sz w:val="12"/>
-              </w:rPr>
-              <w:t>2258794</w:t>
-            </w:r>
-          </w:p>
-        </w:tc>
-        <w:tc>
-          <w:tcPr>
-            <w:tcW w:type="dxa" w:w="1584"/>
-            <w:vAlign w:val="center"/>
-          </w:tcPr>
-          <w:p>
-            <w:pPr>
-              <w:jc w:val="center"/>
-            </w:pPr>
-            <w:r>
-              <w:rPr>
-                <w:rFonts w:ascii="Calibri" w:hAnsi="Calibri"/>
-                <w:sz w:val="12"/>
-              </w:rPr>
-              <w:t>2025-01-13</w:t>
-            </w:r>
-          </w:p>
-        </w:tc>
-        <w:tc>
-          <w:tcPr>
-            <w:tcW w:type="dxa" w:w="1080"/>
-            <w:vAlign w:val="center"/>
-          </w:tcPr>
-          <w:p/>
-        </w:tc>
-      </w:tr>
-      <w:tr>
-        <w:tc>
-          <w:tcPr>
-            <w:tcW w:type="dxa" w:w="1080"/>
-            <w:vAlign w:val="center"/>
-          </w:tcPr>
-          <w:p>
-            <w:pPr>
-              <w:jc w:val="center"/>
-            </w:pPr>
-            <w:r>
-              <w:rPr>
-                <w:rFonts w:ascii="Calibri" w:hAnsi="Calibri"/>
-                <w:sz w:val="12"/>
-              </w:rPr>
-              <w:t>23</w:t>
-            </w:r>
-          </w:p>
-        </w:tc>
-        <w:tc>
-          <w:tcPr>
-            <w:tcW w:type="dxa" w:w="4320"/>
-            <w:vAlign w:val="center"/>
-          </w:tcPr>
-          <w:p>
-            <w:pPr>
-              <w:jc w:val="center"/>
-            </w:pPr>
-            <w:r>
-              <w:rPr>
-                <w:rFonts w:ascii="Calibri" w:hAnsi="Calibri"/>
-                <w:sz w:val="12"/>
-              </w:rPr>
-              <w:t>Mantenimiento preventivo al sistema RMS en 06E54-LTCD03 de la Estación NUO</w:t>
-            </w:r>
-          </w:p>
-        </w:tc>
-        <w:tc>
-          <w:tcPr>
-            <w:tcW w:type="dxa" w:w="1080"/>
-            <w:vAlign w:val="center"/>
-          </w:tcPr>
-          <w:p>
-            <w:pPr>
-              <w:jc w:val="center"/>
-            </w:pPr>
-            <w:r>
-              <w:rPr>
-                <w:rFonts w:ascii="Calibri" w:hAnsi="Calibri"/>
-                <w:sz w:val="12"/>
-              </w:rPr>
-              <w:t>L6</w:t>
-            </w:r>
-          </w:p>
-        </w:tc>
-        <w:tc>
-          <w:tcPr>
-            <w:tcW w:type="dxa" w:w="1080"/>
-            <w:vAlign w:val="center"/>
-          </w:tcPr>
-          <w:p>
-            <w:pPr>
-              <w:jc w:val="center"/>
-            </w:pPr>
-            <w:r>
-              <w:rPr>
-                <w:rFonts w:ascii="Calibri" w:hAnsi="Calibri"/>
-                <w:sz w:val="12"/>
-              </w:rPr>
-              <w:t>NUO</w:t>
-            </w:r>
-          </w:p>
-        </w:tc>
-        <w:tc>
-          <w:tcPr>
-            <w:tcW w:type="dxa" w:w="1080"/>
-            <w:vAlign w:val="center"/>
-          </w:tcPr>
-          <w:p>
-            <w:pPr>
-              <w:jc w:val="center"/>
-            </w:pPr>
-            <w:r>
-              <w:rPr>
-                <w:rFonts w:ascii="Calibri" w:hAnsi="Calibri"/>
-                <w:sz w:val="12"/>
-              </w:rPr>
-              <w:t>CAT 1</w:t>
-            </w:r>
-          </w:p>
-        </w:tc>
-        <w:tc>
-          <w:tcPr>
-            <w:tcW w:type="dxa" w:w="1080"/>
-            <w:vAlign w:val="center"/>
-          </w:tcPr>
-          <w:p>
-            <w:pPr>
-              <w:jc w:val="center"/>
-            </w:pPr>
-            <w:r>
-              <w:rPr>
-                <w:rFonts w:ascii="Calibri" w:hAnsi="Calibri"/>
-                <w:sz w:val="12"/>
-              </w:rPr>
-              <w:t>2258792</w:t>
-            </w:r>
-          </w:p>
-        </w:tc>
-        <w:tc>
-          <w:tcPr>
-            <w:tcW w:type="dxa" w:w="1584"/>
-            <w:vAlign w:val="center"/>
-          </w:tcPr>
-          <w:p>
-            <w:pPr>
-              <w:jc w:val="center"/>
-            </w:pPr>
-            <w:r>
-              <w:rPr>
-                <w:rFonts w:ascii="Calibri" w:hAnsi="Calibri"/>
-                <w:sz w:val="12"/>
-              </w:rPr>
-              <w:t>2025-01-13</w:t>
-            </w:r>
-          </w:p>
-        </w:tc>
-        <w:tc>
-          <w:tcPr>
-            <w:tcW w:type="dxa" w:w="1080"/>
-            <w:vAlign w:val="center"/>
-          </w:tcPr>
-          <w:p/>
-        </w:tc>
-      </w:tr>
-      <w:tr>
-        <w:tc>
-          <w:tcPr>
-            <w:tcW w:type="dxa" w:w="1080"/>
-            <w:vAlign w:val="center"/>
-          </w:tcPr>
-          <w:p>
-            <w:pPr>
-              <w:jc w:val="center"/>
-            </w:pPr>
-            <w:r>
-              <w:rPr>
-                <w:rFonts w:ascii="Calibri" w:hAnsi="Calibri"/>
-                <w:sz w:val="12"/>
-              </w:rPr>
-              <w:t>24</w:t>
-            </w:r>
-          </w:p>
-        </w:tc>
-        <w:tc>
-          <w:tcPr>
-            <w:tcW w:type="dxa" w:w="4320"/>
-            <w:vAlign w:val="center"/>
-          </w:tcPr>
-          <w:p>
-            <w:pPr>
-              <w:jc w:val="center"/>
-            </w:pPr>
-            <w:r>
-              <w:rPr>
-                <w:rFonts w:ascii="Calibri" w:hAnsi="Calibri"/>
-                <w:sz w:val="12"/>
-              </w:rPr>
-              <w:t>Mantenimiento preventivo al sistema SCA en 06E54-MEZ01 de la Estación NUO</w:t>
-            </w:r>
-          </w:p>
-        </w:tc>
-        <w:tc>
-          <w:tcPr>
-            <w:tcW w:type="dxa" w:w="1080"/>
-            <w:vAlign w:val="center"/>
-          </w:tcPr>
-          <w:p>
-            <w:pPr>
-              <w:jc w:val="center"/>
-            </w:pPr>
-            <w:r>
-              <w:rPr>
-                <w:rFonts w:ascii="Calibri" w:hAnsi="Calibri"/>
-                <w:sz w:val="12"/>
-              </w:rPr>
-              <w:t>L6</w:t>
-            </w:r>
-          </w:p>
-        </w:tc>
-        <w:tc>
-          <w:tcPr>
-            <w:tcW w:type="dxa" w:w="1080"/>
-            <w:vAlign w:val="center"/>
-          </w:tcPr>
-          <w:p>
-            <w:pPr>
-              <w:jc w:val="center"/>
-            </w:pPr>
-            <w:r>
-              <w:rPr>
-                <w:rFonts w:ascii="Calibri" w:hAnsi="Calibri"/>
-                <w:sz w:val="12"/>
-              </w:rPr>
-              <w:t>NUO</w:t>
-            </w:r>
-          </w:p>
-        </w:tc>
-        <w:tc>
-          <w:tcPr>
-            <w:tcW w:type="dxa" w:w="1080"/>
-            <w:vAlign w:val="center"/>
-          </w:tcPr>
-          <w:p>
-            <w:pPr>
-              <w:jc w:val="center"/>
-            </w:pPr>
-            <w:r>
-              <w:rPr>
-                <w:rFonts w:ascii="Calibri" w:hAnsi="Calibri"/>
-                <w:sz w:val="12"/>
-              </w:rPr>
-              <w:t>CAT 3</w:t>
-            </w:r>
-          </w:p>
-        </w:tc>
-        <w:tc>
-          <w:tcPr>
-            <w:tcW w:type="dxa" w:w="1080"/>
-            <w:vAlign w:val="center"/>
-          </w:tcPr>
-          <w:p>
-            <w:pPr>
-              <w:jc w:val="center"/>
-            </w:pPr>
-            <w:r>
-              <w:rPr>
-                <w:rFonts w:ascii="Calibri" w:hAnsi="Calibri"/>
-                <w:sz w:val="12"/>
-              </w:rPr>
-              <w:t>2258888</w:t>
-            </w:r>
-          </w:p>
-        </w:tc>
-        <w:tc>
-          <w:tcPr>
-            <w:tcW w:type="dxa" w:w="1584"/>
-            <w:vAlign w:val="center"/>
-          </w:tcPr>
-          <w:p>
-            <w:pPr>
-              <w:jc w:val="center"/>
-            </w:pPr>
-            <w:r>
-              <w:rPr>
-                <w:rFonts w:ascii="Calibri" w:hAnsi="Calibri"/>
-                <w:sz w:val="12"/>
-              </w:rPr>
-              <w:t>2025-01-13</w:t>
-            </w:r>
-          </w:p>
-        </w:tc>
-        <w:tc>
-          <w:tcPr>
-            <w:tcW w:type="dxa" w:w="1080"/>
-            <w:vAlign w:val="center"/>
-          </w:tcPr>
-          <w:p/>
-        </w:tc>
-      </w:tr>
     </w:tbl>
     <w:p>
       <w:r>
@@ -12529,20 +10137,22 @@
         <w:tblLook w:firstColumn="1" w:firstRow="1" w:lastColumn="0" w:lastRow="0" w:noHBand="0" w:noVBand="1" w:val="04A0"/>
       </w:tblPr>
       <w:tblGrid>
-        <w:gridCol w:w="960"/>
-        <w:gridCol w:w="960"/>
-        <w:gridCol w:w="960"/>
-        <w:gridCol w:w="960"/>
-        <w:gridCol w:w="960"/>
-        <w:gridCol w:w="960"/>
-        <w:gridCol w:w="960"/>
-        <w:gridCol w:w="960"/>
-        <w:gridCol w:w="960"/>
+        <w:gridCol w:w="864"/>
+        <w:gridCol w:w="864"/>
+        <w:gridCol w:w="864"/>
+        <w:gridCol w:w="864"/>
+        <w:gridCol w:w="864"/>
+        <w:gridCol w:w="864"/>
+        <w:gridCol w:w="864"/>
+        <w:gridCol w:w="864"/>
+        <w:gridCol w:w="864"/>
+        <w:gridCol w:w="864"/>
       </w:tblGrid>
       <w:tr>
         <w:tc>
           <w:tcPr>
-            <w:tcW w:type="dxa" w:w="960"/>
+            <w:tcW w:type="dxa" w:w="864"/>
+            <w:vAlign w:val="center"/>
           </w:tcPr>
           <w:p>
             <w:pPr>
@@ -12554,13 +10164,14 @@
                 <w:b/>
                 <w:sz w:val="12"/>
               </w:rPr>
-              <w:t>LINEA</w:t>
-            </w:r>
-          </w:p>
-        </w:tc>
-        <w:tc>
-          <w:tcPr>
-            <w:tcW w:type="dxa" w:w="960"/>
+              <w:t>N°</w:t>
+            </w:r>
+          </w:p>
+        </w:tc>
+        <w:tc>
+          <w:tcPr>
+            <w:tcW w:type="dxa" w:w="864"/>
+            <w:vAlign w:val="center"/>
           </w:tcPr>
           <w:p>
             <w:pPr>
@@ -12572,13 +10183,14 @@
                 <w:b/>
                 <w:sz w:val="12"/>
               </w:rPr>
-              <w:t>EMPLAZAMIENTO</w:t>
-            </w:r>
-          </w:p>
-        </w:tc>
-        <w:tc>
-          <w:tcPr>
-            <w:tcW w:type="dxa" w:w="960"/>
+              <w:t>LINEA</w:t>
+            </w:r>
+          </w:p>
+        </w:tc>
+        <w:tc>
+          <w:tcPr>
+            <w:tcW w:type="dxa" w:w="864"/>
+            <w:vAlign w:val="center"/>
           </w:tcPr>
           <w:p>
             <w:pPr>
@@ -12590,13 +10202,14 @@
                 <w:b/>
                 <w:sz w:val="12"/>
               </w:rPr>
-              <w:t>OT</w:t>
-            </w:r>
-          </w:p>
-        </w:tc>
-        <w:tc>
-          <w:tcPr>
-            <w:tcW w:type="dxa" w:w="960"/>
+              <w:t>EMPLAZAMIENTO</w:t>
+            </w:r>
+          </w:p>
+        </w:tc>
+        <w:tc>
+          <w:tcPr>
+            <w:tcW w:type="dxa" w:w="864"/>
+            <w:vAlign w:val="center"/>
           </w:tcPr>
           <w:p>
             <w:pPr>
@@ -12608,13 +10221,14 @@
                 <w:b/>
                 <w:sz w:val="12"/>
               </w:rPr>
-              <w:t>DESCRIPCIÓN DE LA FALLA</w:t>
-            </w:r>
-          </w:p>
-        </w:tc>
-        <w:tc>
-          <w:tcPr>
-            <w:tcW w:type="dxa" w:w="960"/>
+              <w:t>OT</w:t>
+            </w:r>
+          </w:p>
+        </w:tc>
+        <w:tc>
+          <w:tcPr>
+            <w:tcW w:type="dxa" w:w="8640"/>
+            <w:vAlign w:val="center"/>
           </w:tcPr>
           <w:p>
             <w:pPr>
@@ -12626,13 +10240,14 @@
                 <w:b/>
                 <w:sz w:val="12"/>
               </w:rPr>
-              <w:t>ACTIVO</w:t>
-            </w:r>
-          </w:p>
-        </w:tc>
-        <w:tc>
-          <w:tcPr>
-            <w:tcW w:type="dxa" w:w="960"/>
+              <w:t>DESCRIPCIÓN DE LA FALLA</w:t>
+            </w:r>
+          </w:p>
+        </w:tc>
+        <w:tc>
+          <w:tcPr>
+            <w:tcW w:type="dxa" w:w="864"/>
+            <w:vAlign w:val="center"/>
           </w:tcPr>
           <w:p>
             <w:pPr>
@@ -12644,13 +10259,14 @@
                 <w:b/>
                 <w:sz w:val="12"/>
               </w:rPr>
-              <w:t xml:space="preserve">CAT </w:t>
-            </w:r>
-          </w:p>
-        </w:tc>
-        <w:tc>
-          <w:tcPr>
-            <w:tcW w:type="dxa" w:w="960"/>
+              <w:t>ACTIVO</w:t>
+            </w:r>
+          </w:p>
+        </w:tc>
+        <w:tc>
+          <w:tcPr>
+            <w:tcW w:type="dxa" w:w="864"/>
+            <w:vAlign w:val="center"/>
           </w:tcPr>
           <w:p>
             <w:pPr>
@@ -12662,13 +10278,14 @@
                 <w:b/>
                 <w:sz w:val="12"/>
               </w:rPr>
-              <w:t>TIPO</w:t>
-            </w:r>
-          </w:p>
-        </w:tc>
-        <w:tc>
-          <w:tcPr>
-            <w:tcW w:type="dxa" w:w="960"/>
+              <w:t xml:space="preserve">CAT </w:t>
+            </w:r>
+          </w:p>
+        </w:tc>
+        <w:tc>
+          <w:tcPr>
+            <w:tcW w:type="dxa" w:w="864"/>
+            <w:vAlign w:val="center"/>
           </w:tcPr>
           <w:p>
             <w:pPr>
@@ -12680,13 +10297,14 @@
                 <w:b/>
                 <w:sz w:val="12"/>
               </w:rPr>
-              <w:t>FECHA HORA INFORME</w:t>
-            </w:r>
-          </w:p>
-        </w:tc>
-        <w:tc>
-          <w:tcPr>
-            <w:tcW w:type="dxa" w:w="960"/>
+              <w:t>TIPO</w:t>
+            </w:r>
+          </w:p>
+        </w:tc>
+        <w:tc>
+          <w:tcPr>
+            <w:tcW w:type="dxa" w:w="864"/>
+            <w:vAlign w:val="center"/>
           </w:tcPr>
           <w:p>
             <w:pPr>
@@ -12698,6 +10316,25 @@
                 <w:b/>
                 <w:sz w:val="12"/>
               </w:rPr>
+              <w:t>FECHA HORA INFORME</w:t>
+            </w:r>
+          </w:p>
+        </w:tc>
+        <w:tc>
+          <w:tcPr>
+            <w:tcW w:type="dxa" w:w="864"/>
+            <w:vAlign w:val="center"/>
+          </w:tcPr>
+          <w:p>
+            <w:pPr>
+              <w:jc w:val="center"/>
+            </w:pPr>
+            <w:r>
+              <w:rPr>
+                <w:rFonts w:ascii="Calibri" w:hAnsi="Calibri"/>
+                <w:b/>
+                <w:sz w:val="12"/>
+              </w:rPr>
               <w:t>ESTADO SICE</w:t>
             </w:r>
           </w:p>
@@ -12706,7 +10343,8 @@
       <w:tr>
         <w:tc>
           <w:tcPr>
-            <w:tcW w:type="dxa" w:w="960"/>
+            <w:tcW w:type="dxa" w:w="864"/>
+            <w:vAlign w:val="center"/>
           </w:tcPr>
           <w:p>
             <w:pPr>
@@ -12723,7 +10361,8 @@
         </w:tc>
         <w:tc>
           <w:tcPr>
-            <w:tcW w:type="dxa" w:w="960"/>
+            <w:tcW w:type="dxa" w:w="864"/>
+            <w:vAlign w:val="center"/>
           </w:tcPr>
           <w:p>
             <w:pPr>
@@ -12740,7 +10379,8 @@
         </w:tc>
         <w:tc>
           <w:tcPr>
-            <w:tcW w:type="dxa" w:w="960"/>
+            <w:tcW w:type="dxa" w:w="864"/>
+            <w:vAlign w:val="center"/>
           </w:tcPr>
           <w:p>
             <w:pPr>
@@ -12751,13 +10391,14 @@
                 <w:rFonts w:ascii="Calibri" w:hAnsi="Calibri"/>
                 <w:sz w:val="12"/>
               </w:rPr>
-              <w:t>UT-13</w:t>
-            </w:r>
-          </w:p>
-        </w:tc>
-        <w:tc>
-          <w:tcPr>
-            <w:tcW w:type="dxa" w:w="960"/>
+              <w:t>OCC</w:t>
+            </w:r>
+          </w:p>
+        </w:tc>
+        <w:tc>
+          <w:tcPr>
+            <w:tcW w:type="dxa" w:w="864"/>
+            <w:vAlign w:val="center"/>
           </w:tcPr>
           <w:p>
             <w:pPr>
@@ -12768,13 +10409,14 @@
                 <w:rFonts w:ascii="Calibri" w:hAnsi="Calibri"/>
                 <w:sz w:val="12"/>
               </w:rPr>
-              <w:t>1801932</w:t>
-            </w:r>
-          </w:p>
-        </w:tc>
-        <w:tc>
-          <w:tcPr>
-            <w:tcW w:type="dxa" w:w="4320"/>
+              <w:t>2243758</w:t>
+            </w:r>
+          </w:p>
+        </w:tc>
+        <w:tc>
+          <w:tcPr>
+            <w:tcW w:type="dxa" w:w="8640"/>
+            <w:vAlign w:val="center"/>
           </w:tcPr>
           <w:p>
             <w:pPr>
@@ -12785,13 +10427,14 @@
                 <w:rFonts w:ascii="Calibri" w:hAnsi="Calibri"/>
                 <w:sz w:val="12"/>
               </w:rPr>
-              <w:t>Reportan que flujo S1 de imagen del tren no muestra información en pantallas. Se realiza revisión remota de equipo encontrando que la aplicación no mostraba contenido, se realiza reinicio de aplicación solucionando el problema.</w:t>
-            </w:r>
-          </w:p>
-        </w:tc>
-        <w:tc>
-          <w:tcPr>
-            <w:tcW w:type="dxa" w:w="960"/>
+              <w:t>Reportan que los mensajes pregrabados no se reproducen en estaciones de L6. Se realiza revisión encontrado que el el servicio PA_COM no se encontraba sincronizado de forma correcta con el servidor Pamanager, se procede a reiniciar servicio solucionando el problema.</w:t>
+            </w:r>
+          </w:p>
+        </w:tc>
+        <w:tc>
+          <w:tcPr>
+            <w:tcW w:type="dxa" w:w="864"/>
+            <w:vAlign w:val="center"/>
           </w:tcPr>
           <w:p>
             <w:pPr>
@@ -12802,13 +10445,14 @@
                 <w:rFonts w:ascii="Calibri" w:hAnsi="Calibri"/>
                 <w:sz w:val="12"/>
               </w:rPr>
-              <w:t>SRV-UT13.001A</w:t>
-            </w:r>
-          </w:p>
-        </w:tc>
-        <w:tc>
-          <w:tcPr>
-            <w:tcW w:type="dxa" w:w="960"/>
+              <w:t>IHM-DCP06.001</w:t>
+            </w:r>
+          </w:p>
+        </w:tc>
+        <w:tc>
+          <w:tcPr>
+            <w:tcW w:type="dxa" w:w="864"/>
+            <w:vAlign w:val="center"/>
           </w:tcPr>
           <w:p>
             <w:pPr>
@@ -12819,13 +10463,14 @@
                 <w:rFonts w:ascii="Calibri" w:hAnsi="Calibri"/>
                 <w:sz w:val="12"/>
               </w:rPr>
-              <w:t>CAT 2</w:t>
-            </w:r>
-          </w:p>
-        </w:tc>
-        <w:tc>
-          <w:tcPr>
-            <w:tcW w:type="dxa" w:w="960"/>
+              <w:t>CAT 3</w:t>
+            </w:r>
+          </w:p>
+        </w:tc>
+        <w:tc>
+          <w:tcPr>
+            <w:tcW w:type="dxa" w:w="864"/>
+            <w:vAlign w:val="center"/>
           </w:tcPr>
           <w:p>
             <w:pPr>
@@ -12843,6 +10488,7 @@
         <w:tc>
           <w:tcPr>
             <w:tcW w:type="dxa" w:w="2160"/>
+            <w:vAlign w:val="center"/>
           </w:tcPr>
           <w:p>
             <w:pPr>
@@ -12853,7 +10499,25 @@
                 <w:rFonts w:ascii="Calibri" w:hAnsi="Calibri"/>
                 <w:sz w:val="12"/>
               </w:rPr>
-              <w:t>2024-02-05</w:t>
+              <w:t>2024-11-04</w:t>
+            </w:r>
+          </w:p>
+        </w:tc>
+        <w:tc>
+          <w:tcPr>
+            <w:tcW w:type="dxa" w:w="864"/>
+            <w:vAlign w:val="center"/>
+          </w:tcPr>
+          <w:p>
+            <w:pPr>
+              <w:jc w:val="center"/>
+            </w:pPr>
+            <w:r>
+              <w:rPr>
+                <w:rFonts w:ascii="Calibri" w:hAnsi="Calibri"/>
+                <w:sz w:val="12"/>
+              </w:rPr>
+              <w:t>Completada</w:t>
             </w:r>
           </w:p>
         </w:tc>
@@ -12861,7 +10525,8 @@
       <w:tr>
         <w:tc>
           <w:tcPr>
-            <w:tcW w:type="dxa" w:w="960"/>
+            <w:tcW w:type="dxa" w:w="864"/>
+            <w:vAlign w:val="center"/>
           </w:tcPr>
           <w:p>
             <w:pPr>
@@ -12878,7 +10543,8 @@
         </w:tc>
         <w:tc>
           <w:tcPr>
-            <w:tcW w:type="dxa" w:w="960"/>
+            <w:tcW w:type="dxa" w:w="864"/>
+            <w:vAlign w:val="center"/>
           </w:tcPr>
           <w:p>
             <w:pPr>
@@ -12889,13 +10555,14 @@
                 <w:rFonts w:ascii="Calibri" w:hAnsi="Calibri"/>
                 <w:sz w:val="12"/>
               </w:rPr>
-              <w:t>L3</w:t>
-            </w:r>
-          </w:p>
-        </w:tc>
-        <w:tc>
-          <w:tcPr>
-            <w:tcW w:type="dxa" w:w="960"/>
+              <w:t>L6</w:t>
+            </w:r>
+          </w:p>
+        </w:tc>
+        <w:tc>
+          <w:tcPr>
+            <w:tcW w:type="dxa" w:w="864"/>
+            <w:vAlign w:val="center"/>
           </w:tcPr>
           <w:p>
             <w:pPr>
@@ -12906,13 +10573,14 @@
                 <w:rFonts w:ascii="Calibri" w:hAnsi="Calibri"/>
                 <w:sz w:val="12"/>
               </w:rPr>
-              <w:t>LOS LIBERTADORES</w:t>
-            </w:r>
-          </w:p>
-        </w:tc>
-        <w:tc>
-          <w:tcPr>
-            <w:tcW w:type="dxa" w:w="960"/>
+              <w:t>INTERMODAL FRANKLIN</w:t>
+            </w:r>
+          </w:p>
+        </w:tc>
+        <w:tc>
+          <w:tcPr>
+            <w:tcW w:type="dxa" w:w="864"/>
+            <w:vAlign w:val="center"/>
           </w:tcPr>
           <w:p>
             <w:pPr>
@@ -12923,13 +10591,14 @@
                 <w:rFonts w:ascii="Calibri" w:hAnsi="Calibri"/>
                 <w:sz w:val="12"/>
               </w:rPr>
-              <w:t>1801937</w:t>
-            </w:r>
-          </w:p>
-        </w:tc>
-        <w:tc>
-          <w:tcPr>
-            <w:tcW w:type="dxa" w:w="4320"/>
+              <w:t>2243877</w:t>
+            </w:r>
+          </w:p>
+        </w:tc>
+        <w:tc>
+          <w:tcPr>
+            <w:tcW w:type="dxa" w:w="8640"/>
+            <w:vAlign w:val="center"/>
           </w:tcPr>
           <w:p>
             <w:pPr>
@@ -12940,13 +10609,14 @@
                 <w:rFonts w:ascii="Calibri" w:hAnsi="Calibri"/>
                 <w:sz w:val="12"/>
               </w:rPr>
-              <w:t>Reportan pantalla fuera de servicio. Se realiza revisión detectando que el equipo se encontraba con pantalla en negro. Se procede a reiniciar desde el TCOM y se valida que el sistema parta de forma correcta. Equipo queda operativo mostrando información nuevamente.</w:t>
-            </w:r>
-          </w:p>
-        </w:tc>
-        <w:tc>
-          <w:tcPr>
-            <w:tcW w:type="dxa" w:w="960"/>
+              <w:t>Orden de trabajo creada para realizar instalacuón de aplicativo Milestones en PC nuevo. A la espera de autorización por parte de Metro para realizar la instalación.</w:t>
+            </w:r>
+          </w:p>
+        </w:tc>
+        <w:tc>
+          <w:tcPr>
+            <w:tcW w:type="dxa" w:w="864"/>
+            <w:vAlign w:val="center"/>
           </w:tcPr>
           <w:p>
             <w:pPr>
@@ -12957,13 +10627,14 @@
                 <w:rFonts w:ascii="Calibri" w:hAnsi="Calibri"/>
                 <w:sz w:val="12"/>
               </w:rPr>
-              <w:t>SIP-LOLIB.01D</w:t>
-            </w:r>
-          </w:p>
-        </w:tc>
-        <w:tc>
-          <w:tcPr>
-            <w:tcW w:type="dxa" w:w="960"/>
+              <w:t>CPC-FRANK6.001</w:t>
+            </w:r>
+          </w:p>
+        </w:tc>
+        <w:tc>
+          <w:tcPr>
+            <w:tcW w:type="dxa" w:w="864"/>
+            <w:vAlign w:val="center"/>
           </w:tcPr>
           <w:p>
             <w:pPr>
@@ -12974,13 +10645,13 @@
                 <w:rFonts w:ascii="Calibri" w:hAnsi="Calibri"/>
                 <w:sz w:val="12"/>
               </w:rPr>
-              <w:t>CAT 2</w:t>
-            </w:r>
-          </w:p>
-        </w:tc>
-        <w:tc>
-          <w:tcPr>
-            <w:tcW w:type="dxa" w:w="960"/>
+            </w:r>
+          </w:p>
+        </w:tc>
+        <w:tc>
+          <w:tcPr>
+            <w:tcW w:type="dxa" w:w="864"/>
+            <w:vAlign w:val="center"/>
           </w:tcPr>
           <w:p>
             <w:pPr>
@@ -12991,13 +10662,13 @@
                 <w:rFonts w:ascii="Calibri" w:hAnsi="Calibri"/>
                 <w:sz w:val="12"/>
               </w:rPr>
-              <w:t>C</w:t>
             </w:r>
           </w:p>
         </w:tc>
         <w:tc>
           <w:tcPr>
             <w:tcW w:type="dxa" w:w="2160"/>
+            <w:vAlign w:val="center"/>
           </w:tcPr>
           <w:p>
             <w:pPr>
@@ -13008,15 +10679,14 @@
                 <w:rFonts w:ascii="Calibri" w:hAnsi="Calibri"/>
                 <w:sz w:val="12"/>
               </w:rPr>
-              <w:t>2024-02-05</w:t>
-            </w:r>
-          </w:p>
-        </w:tc>
-      </w:tr>
-      <w:tr>
-        <w:tc>
-          <w:tcPr>
-            <w:tcW w:type="dxa" w:w="960"/>
+              <w:t>2024-11-04</w:t>
+            </w:r>
+          </w:p>
+        </w:tc>
+        <w:tc>
+          <w:tcPr>
+            <w:tcW w:type="dxa" w:w="864"/>
+            <w:vAlign w:val="center"/>
           </w:tcPr>
           <w:p>
             <w:pPr>
@@ -13027,2744 +10697,7 @@
                 <w:rFonts w:ascii="Calibri" w:hAnsi="Calibri"/>
                 <w:sz w:val="12"/>
               </w:rPr>
-              <w:t>3</w:t>
-            </w:r>
-          </w:p>
-        </w:tc>
-        <w:tc>
-          <w:tcPr>
-            <w:tcW w:type="dxa" w:w="960"/>
-          </w:tcPr>
-          <w:p>
-            <w:pPr>
-              <w:jc w:val="center"/>
-            </w:pPr>
-            <w:r>
-              <w:rPr>
-                <w:rFonts w:ascii="Calibri" w:hAnsi="Calibri"/>
-                <w:sz w:val="12"/>
-              </w:rPr>
-              <w:t>L3</w:t>
-            </w:r>
-          </w:p>
-        </w:tc>
-        <w:tc>
-          <w:tcPr>
-            <w:tcW w:type="dxa" w:w="960"/>
-          </w:tcPr>
-          <w:p>
-            <w:pPr>
-              <w:jc w:val="center"/>
-            </w:pPr>
-            <w:r>
-              <w:rPr>
-                <w:rFonts w:ascii="Calibri" w:hAnsi="Calibri"/>
-                <w:sz w:val="12"/>
-              </w:rPr>
-              <w:t>PLAZA EGAÑA</w:t>
-            </w:r>
-          </w:p>
-        </w:tc>
-        <w:tc>
-          <w:tcPr>
-            <w:tcW w:type="dxa" w:w="960"/>
-          </w:tcPr>
-          <w:p>
-            <w:pPr>
-              <w:jc w:val="center"/>
-            </w:pPr>
-            <w:r>
-              <w:rPr>
-                <w:rFonts w:ascii="Calibri" w:hAnsi="Calibri"/>
-                <w:sz w:val="12"/>
-              </w:rPr>
-              <w:t>1801941</w:t>
-            </w:r>
-          </w:p>
-        </w:tc>
-        <w:tc>
-          <w:tcPr>
-            <w:tcW w:type="dxa" w:w="4320"/>
-          </w:tcPr>
-          <w:p>
-            <w:pPr>
-              <w:jc w:val="center"/>
-            </w:pPr>
-            <w:r>
-              <w:rPr>
-                <w:rFonts w:ascii="Calibri" w:hAnsi="Calibri"/>
-                <w:sz w:val="12"/>
-              </w:rPr>
-              <w:t>Reportan pantalla fuera de servicio. Se realiza revisión detectando que el equipo se encontraba con pantalla en negro. Se procede a reiniciar desde el TCOM y se valida que el sistema parta de forma correcta. Equipo queda operativo mostrando información nuevamente.</w:t>
-            </w:r>
-          </w:p>
-        </w:tc>
-        <w:tc>
-          <w:tcPr>
-            <w:tcW w:type="dxa" w:w="960"/>
-          </w:tcPr>
-          <w:p>
-            <w:pPr>
-              <w:jc w:val="center"/>
-            </w:pPr>
-            <w:r>
-              <w:rPr>
-                <w:rFonts w:ascii="Calibri" w:hAnsi="Calibri"/>
-                <w:sz w:val="12"/>
-              </w:rPr>
-              <w:t>SIP-PLEGA3.006</w:t>
-            </w:r>
-          </w:p>
-        </w:tc>
-        <w:tc>
-          <w:tcPr>
-            <w:tcW w:type="dxa" w:w="960"/>
-          </w:tcPr>
-          <w:p>
-            <w:pPr>
-              <w:jc w:val="center"/>
-            </w:pPr>
-            <w:r>
-              <w:rPr>
-                <w:rFonts w:ascii="Calibri" w:hAnsi="Calibri"/>
-                <w:sz w:val="12"/>
-              </w:rPr>
-              <w:t>CAT 2</w:t>
-            </w:r>
-          </w:p>
-        </w:tc>
-        <w:tc>
-          <w:tcPr>
-            <w:tcW w:type="dxa" w:w="960"/>
-          </w:tcPr>
-          <w:p>
-            <w:pPr>
-              <w:jc w:val="center"/>
-            </w:pPr>
-            <w:r>
-              <w:rPr>
-                <w:rFonts w:ascii="Calibri" w:hAnsi="Calibri"/>
-                <w:sz w:val="12"/>
-              </w:rPr>
-              <w:t>C</w:t>
-            </w:r>
-          </w:p>
-        </w:tc>
-        <w:tc>
-          <w:tcPr>
-            <w:tcW w:type="dxa" w:w="2160"/>
-          </w:tcPr>
-          <w:p>
-            <w:pPr>
-              <w:jc w:val="center"/>
-            </w:pPr>
-            <w:r>
-              <w:rPr>
-                <w:rFonts w:ascii="Calibri" w:hAnsi="Calibri"/>
-                <w:sz w:val="12"/>
-              </w:rPr>
-              <w:t>2024-02-05</w:t>
-            </w:r>
-          </w:p>
-        </w:tc>
-      </w:tr>
-      <w:tr>
-        <w:tc>
-          <w:tcPr>
-            <w:tcW w:type="dxa" w:w="960"/>
-          </w:tcPr>
-          <w:p>
-            <w:pPr>
-              <w:jc w:val="center"/>
-            </w:pPr>
-            <w:r>
-              <w:rPr>
-                <w:rFonts w:ascii="Calibri" w:hAnsi="Calibri"/>
-                <w:sz w:val="12"/>
-              </w:rPr>
-              <w:t>4</w:t>
-            </w:r>
-          </w:p>
-        </w:tc>
-        <w:tc>
-          <w:tcPr>
-            <w:tcW w:type="dxa" w:w="960"/>
-          </w:tcPr>
-          <w:p>
-            <w:pPr>
-              <w:jc w:val="center"/>
-            </w:pPr>
-            <w:r>
-              <w:rPr>
-                <w:rFonts w:ascii="Calibri" w:hAnsi="Calibri"/>
-                <w:sz w:val="12"/>
-              </w:rPr>
-              <w:t>L3</w:t>
-            </w:r>
-          </w:p>
-        </w:tc>
-        <w:tc>
-          <w:tcPr>
-            <w:tcW w:type="dxa" w:w="960"/>
-          </w:tcPr>
-          <w:p>
-            <w:pPr>
-              <w:jc w:val="center"/>
-            </w:pPr>
-            <w:r>
-              <w:rPr>
-                <w:rFonts w:ascii="Calibri" w:hAnsi="Calibri"/>
-                <w:sz w:val="12"/>
-              </w:rPr>
-              <w:t>MATTA</w:t>
-            </w:r>
-          </w:p>
-        </w:tc>
-        <w:tc>
-          <w:tcPr>
-            <w:tcW w:type="dxa" w:w="960"/>
-          </w:tcPr>
-          <w:p>
-            <w:pPr>
-              <w:jc w:val="center"/>
-            </w:pPr>
-            <w:r>
-              <w:rPr>
-                <w:rFonts w:ascii="Calibri" w:hAnsi="Calibri"/>
-                <w:sz w:val="12"/>
-              </w:rPr>
-              <w:t>1801985</w:t>
-            </w:r>
-          </w:p>
-        </w:tc>
-        <w:tc>
-          <w:tcPr>
-            <w:tcW w:type="dxa" w:w="4320"/>
-          </w:tcPr>
-          <w:p>
-            <w:pPr>
-              <w:jc w:val="center"/>
-            </w:pPr>
-            <w:r>
-              <w:rPr>
-                <w:rFonts w:ascii="Calibri" w:hAnsi="Calibri"/>
-                <w:sz w:val="12"/>
-              </w:rPr>
-              <w:t xml:space="preserve">Reportan pantalla de información a pasajeros se visualiza en negro. Se procede a acceder de manera remota encontrando que después de micro cortes en la estación, uno de los componentes internos de la pantalla se encuentra en falla. </w:t>
-            </w:r>
-          </w:p>
-        </w:tc>
-        <w:tc>
-          <w:tcPr>
-            <w:tcW w:type="dxa" w:w="960"/>
-          </w:tcPr>
-          <w:p>
-            <w:pPr>
-              <w:jc w:val="center"/>
-            </w:pPr>
-            <w:r>
-              <w:rPr>
-                <w:rFonts w:ascii="Calibri" w:hAnsi="Calibri"/>
-                <w:sz w:val="12"/>
-              </w:rPr>
-              <w:t>SIP-MATTA.01C</w:t>
-            </w:r>
-          </w:p>
-        </w:tc>
-        <w:tc>
-          <w:tcPr>
-            <w:tcW w:type="dxa" w:w="960"/>
-          </w:tcPr>
-          <w:p>
-            <w:pPr>
-              <w:jc w:val="center"/>
-            </w:pPr>
-            <w:r>
-              <w:rPr>
-                <w:rFonts w:ascii="Calibri" w:hAnsi="Calibri"/>
-                <w:sz w:val="12"/>
-              </w:rPr>
-            </w:r>
-          </w:p>
-        </w:tc>
-        <w:tc>
-          <w:tcPr>
-            <w:tcW w:type="dxa" w:w="960"/>
-          </w:tcPr>
-          <w:p>
-            <w:pPr>
-              <w:jc w:val="center"/>
-            </w:pPr>
-            <w:r>
-              <w:rPr>
-                <w:rFonts w:ascii="Calibri" w:hAnsi="Calibri"/>
-                <w:sz w:val="12"/>
-              </w:rPr>
-            </w:r>
-          </w:p>
-        </w:tc>
-        <w:tc>
-          <w:tcPr>
-            <w:tcW w:type="dxa" w:w="2160"/>
-          </w:tcPr>
-          <w:p>
-            <w:pPr>
-              <w:jc w:val="center"/>
-            </w:pPr>
-            <w:r>
-              <w:rPr>
-                <w:rFonts w:ascii="Calibri" w:hAnsi="Calibri"/>
-                <w:sz w:val="12"/>
-              </w:rPr>
-              <w:t>2024-02-05</w:t>
-            </w:r>
-          </w:p>
-        </w:tc>
-      </w:tr>
-      <w:tr>
-        <w:tc>
-          <w:tcPr>
-            <w:tcW w:type="dxa" w:w="960"/>
-          </w:tcPr>
-          <w:p>
-            <w:pPr>
-              <w:jc w:val="center"/>
-            </w:pPr>
-            <w:r>
-              <w:rPr>
-                <w:rFonts w:ascii="Calibri" w:hAnsi="Calibri"/>
-                <w:sz w:val="12"/>
-              </w:rPr>
-              <w:t>5</w:t>
-            </w:r>
-          </w:p>
-        </w:tc>
-        <w:tc>
-          <w:tcPr>
-            <w:tcW w:type="dxa" w:w="960"/>
-          </w:tcPr>
-          <w:p>
-            <w:pPr>
-              <w:jc w:val="center"/>
-            </w:pPr>
-            <w:r>
-              <w:rPr>
-                <w:rFonts w:ascii="Calibri" w:hAnsi="Calibri"/>
-                <w:sz w:val="12"/>
-              </w:rPr>
-              <w:t>L6</w:t>
-            </w:r>
-          </w:p>
-        </w:tc>
-        <w:tc>
-          <w:tcPr>
-            <w:tcW w:type="dxa" w:w="960"/>
-          </w:tcPr>
-          <w:p>
-            <w:pPr>
-              <w:jc w:val="center"/>
-            </w:pPr>
-            <w:r>
-              <w:rPr>
-                <w:rFonts w:ascii="Calibri" w:hAnsi="Calibri"/>
-                <w:sz w:val="12"/>
-              </w:rPr>
-              <w:t>BIO BIO</w:t>
-            </w:r>
-          </w:p>
-        </w:tc>
-        <w:tc>
-          <w:tcPr>
-            <w:tcW w:type="dxa" w:w="960"/>
-          </w:tcPr>
-          <w:p>
-            <w:pPr>
-              <w:jc w:val="center"/>
-            </w:pPr>
-            <w:r>
-              <w:rPr>
-                <w:rFonts w:ascii="Calibri" w:hAnsi="Calibri"/>
-                <w:sz w:val="12"/>
-              </w:rPr>
-              <w:t>1801986</w:t>
-            </w:r>
-          </w:p>
-        </w:tc>
-        <w:tc>
-          <w:tcPr>
-            <w:tcW w:type="dxa" w:w="4320"/>
-          </w:tcPr>
-          <w:p>
-            <w:pPr>
-              <w:jc w:val="center"/>
-            </w:pPr>
-            <w:r>
-              <w:rPr>
-                <w:rFonts w:ascii="Calibri" w:hAnsi="Calibri"/>
-                <w:sz w:val="12"/>
-              </w:rPr>
-              <w:t xml:space="preserve">Reportan pantalla de información a pasajeros se visualiza en negro. Se procede a acceder de manera remota encontrando que después de micro cortes en la estación, uno de los componentes internos de la pantalla se encontraba en falla, se procede a reemplazar componente y pantalla es puesta en servicio nuevamente. </w:t>
-            </w:r>
-          </w:p>
-        </w:tc>
-        <w:tc>
-          <w:tcPr>
-            <w:tcW w:type="dxa" w:w="960"/>
-          </w:tcPr>
-          <w:p>
-            <w:pPr>
-              <w:jc w:val="center"/>
-            </w:pPr>
-            <w:r>
-              <w:rPr>
-                <w:rFonts w:ascii="Calibri" w:hAnsi="Calibri"/>
-                <w:sz w:val="12"/>
-              </w:rPr>
-              <w:t>SIP-BIBIO.002B</w:t>
-            </w:r>
-          </w:p>
-        </w:tc>
-        <w:tc>
-          <w:tcPr>
-            <w:tcW w:type="dxa" w:w="960"/>
-          </w:tcPr>
-          <w:p>
-            <w:pPr>
-              <w:jc w:val="center"/>
-            </w:pPr>
-            <w:r>
-              <w:rPr>
-                <w:rFonts w:ascii="Calibri" w:hAnsi="Calibri"/>
-                <w:sz w:val="12"/>
-              </w:rPr>
-            </w:r>
-          </w:p>
-        </w:tc>
-        <w:tc>
-          <w:tcPr>
-            <w:tcW w:type="dxa" w:w="960"/>
-          </w:tcPr>
-          <w:p>
-            <w:pPr>
-              <w:jc w:val="center"/>
-            </w:pPr>
-            <w:r>
-              <w:rPr>
-                <w:rFonts w:ascii="Calibri" w:hAnsi="Calibri"/>
-                <w:sz w:val="12"/>
-              </w:rPr>
-            </w:r>
-          </w:p>
-        </w:tc>
-        <w:tc>
-          <w:tcPr>
-            <w:tcW w:type="dxa" w:w="2160"/>
-          </w:tcPr>
-          <w:p>
-            <w:pPr>
-              <w:jc w:val="center"/>
-            </w:pPr>
-            <w:r>
-              <w:rPr>
-                <w:rFonts w:ascii="Calibri" w:hAnsi="Calibri"/>
-                <w:sz w:val="12"/>
-              </w:rPr>
-              <w:t>2024-02-05</w:t>
-            </w:r>
-          </w:p>
-        </w:tc>
-      </w:tr>
-      <w:tr>
-        <w:tc>
-          <w:tcPr>
-            <w:tcW w:type="dxa" w:w="960"/>
-          </w:tcPr>
-          <w:p>
-            <w:pPr>
-              <w:jc w:val="center"/>
-            </w:pPr>
-            <w:r>
-              <w:rPr>
-                <w:rFonts w:ascii="Calibri" w:hAnsi="Calibri"/>
-                <w:sz w:val="12"/>
-              </w:rPr>
-              <w:t>6</w:t>
-            </w:r>
-          </w:p>
-        </w:tc>
-        <w:tc>
-          <w:tcPr>
-            <w:tcW w:type="dxa" w:w="960"/>
-          </w:tcPr>
-          <w:p>
-            <w:pPr>
-              <w:jc w:val="center"/>
-            </w:pPr>
-            <w:r>
-              <w:rPr>
-                <w:rFonts w:ascii="Calibri" w:hAnsi="Calibri"/>
-                <w:sz w:val="12"/>
-              </w:rPr>
-              <w:t>L3</w:t>
-            </w:r>
-          </w:p>
-        </w:tc>
-        <w:tc>
-          <w:tcPr>
-            <w:tcW w:type="dxa" w:w="960"/>
-          </w:tcPr>
-          <w:p>
-            <w:pPr>
-              <w:jc w:val="center"/>
-            </w:pPr>
-            <w:r>
-              <w:rPr>
-                <w:rFonts w:ascii="Calibri" w:hAnsi="Calibri"/>
-                <w:sz w:val="12"/>
-              </w:rPr>
-              <w:t>PLAZA EGAÑA</w:t>
-            </w:r>
-          </w:p>
-        </w:tc>
-        <w:tc>
-          <w:tcPr>
-            <w:tcW w:type="dxa" w:w="960"/>
-          </w:tcPr>
-          <w:p>
-            <w:pPr>
-              <w:jc w:val="center"/>
-            </w:pPr>
-            <w:r>
-              <w:rPr>
-                <w:rFonts w:ascii="Calibri" w:hAnsi="Calibri"/>
-                <w:sz w:val="12"/>
-              </w:rPr>
-              <w:t>1801987</w:t>
-            </w:r>
-          </w:p>
-        </w:tc>
-        <w:tc>
-          <w:tcPr>
-            <w:tcW w:type="dxa" w:w="4320"/>
-          </w:tcPr>
-          <w:p>
-            <w:pPr>
-              <w:jc w:val="center"/>
-            </w:pPr>
-            <w:r>
-              <w:rPr>
-                <w:rFonts w:ascii="Calibri" w:hAnsi="Calibri"/>
-                <w:sz w:val="12"/>
-              </w:rPr>
-              <w:t xml:space="preserve">Reportan pantalla de información a pasajeros se visualiza en negro. Se procede a acceder de manera remota encontrando que después de micro cortes en la estación, uno de los componentes internos de la pantalla se encuentra en falla. </w:t>
-            </w:r>
-          </w:p>
-        </w:tc>
-        <w:tc>
-          <w:tcPr>
-            <w:tcW w:type="dxa" w:w="960"/>
-          </w:tcPr>
-          <w:p>
-            <w:pPr>
-              <w:jc w:val="center"/>
-            </w:pPr>
-            <w:r>
-              <w:rPr>
-                <w:rFonts w:ascii="Calibri" w:hAnsi="Calibri"/>
-                <w:sz w:val="12"/>
-              </w:rPr>
-              <w:t>SIP-FECVE.003</w:t>
-            </w:r>
-          </w:p>
-        </w:tc>
-        <w:tc>
-          <w:tcPr>
-            <w:tcW w:type="dxa" w:w="960"/>
-          </w:tcPr>
-          <w:p>
-            <w:pPr>
-              <w:jc w:val="center"/>
-            </w:pPr>
-            <w:r>
-              <w:rPr>
-                <w:rFonts w:ascii="Calibri" w:hAnsi="Calibri"/>
-                <w:sz w:val="12"/>
-              </w:rPr>
-            </w:r>
-          </w:p>
-        </w:tc>
-        <w:tc>
-          <w:tcPr>
-            <w:tcW w:type="dxa" w:w="960"/>
-          </w:tcPr>
-          <w:p>
-            <w:pPr>
-              <w:jc w:val="center"/>
-            </w:pPr>
-            <w:r>
-              <w:rPr>
-                <w:rFonts w:ascii="Calibri" w:hAnsi="Calibri"/>
-                <w:sz w:val="12"/>
-              </w:rPr>
-            </w:r>
-          </w:p>
-        </w:tc>
-        <w:tc>
-          <w:tcPr>
-            <w:tcW w:type="dxa" w:w="2160"/>
-          </w:tcPr>
-          <w:p>
-            <w:pPr>
-              <w:jc w:val="center"/>
-            </w:pPr>
-            <w:r>
-              <w:rPr>
-                <w:rFonts w:ascii="Calibri" w:hAnsi="Calibri"/>
-                <w:sz w:val="12"/>
-              </w:rPr>
-              <w:t>2024-02-05</w:t>
-            </w:r>
-          </w:p>
-        </w:tc>
-      </w:tr>
-      <w:tr>
-        <w:tc>
-          <w:tcPr>
-            <w:tcW w:type="dxa" w:w="960"/>
-          </w:tcPr>
-          <w:p>
-            <w:pPr>
-              <w:jc w:val="center"/>
-            </w:pPr>
-            <w:r>
-              <w:rPr>
-                <w:rFonts w:ascii="Calibri" w:hAnsi="Calibri"/>
-                <w:sz w:val="12"/>
-              </w:rPr>
-              <w:t>7</w:t>
-            </w:r>
-          </w:p>
-        </w:tc>
-        <w:tc>
-          <w:tcPr>
-            <w:tcW w:type="dxa" w:w="960"/>
-          </w:tcPr>
-          <w:p>
-            <w:pPr>
-              <w:jc w:val="center"/>
-            </w:pPr>
-            <w:r>
-              <w:rPr>
-                <w:rFonts w:ascii="Calibri" w:hAnsi="Calibri"/>
-                <w:sz w:val="12"/>
-              </w:rPr>
-              <w:t>L3</w:t>
-            </w:r>
-          </w:p>
-        </w:tc>
-        <w:tc>
-          <w:tcPr>
-            <w:tcW w:type="dxa" w:w="960"/>
-          </w:tcPr>
-          <w:p>
-            <w:pPr>
-              <w:jc w:val="center"/>
-            </w:pPr>
-            <w:r>
-              <w:rPr>
-                <w:rFonts w:ascii="Calibri" w:hAnsi="Calibri"/>
-                <w:sz w:val="12"/>
-              </w:rPr>
-              <w:t>-</w:t>
-            </w:r>
-          </w:p>
-        </w:tc>
-        <w:tc>
-          <w:tcPr>
-            <w:tcW w:type="dxa" w:w="960"/>
-          </w:tcPr>
-          <w:p>
-            <w:pPr>
-              <w:jc w:val="center"/>
-            </w:pPr>
-            <w:r>
-              <w:rPr>
-                <w:rFonts w:ascii="Calibri" w:hAnsi="Calibri"/>
-                <w:sz w:val="12"/>
-              </w:rPr>
-              <w:t>1801989</w:t>
-            </w:r>
-          </w:p>
-        </w:tc>
-        <w:tc>
-          <w:tcPr>
-            <w:tcW w:type="dxa" w:w="4320"/>
-          </w:tcPr>
-          <w:p>
-            <w:pPr>
-              <w:jc w:val="center"/>
-            </w:pPr>
-            <w:r>
-              <w:rPr>
-                <w:rFonts w:ascii="Calibri" w:hAnsi="Calibri"/>
-                <w:sz w:val="12"/>
-              </w:rPr>
-              <w:t>Reportan que radio portátil no enciende, se realizan pruebas y es necesario reemplazar dispositivo debido a que por mal uso el conector de carga de la radio se encuentra en mal estado.</w:t>
-            </w:r>
-          </w:p>
-        </w:tc>
-        <w:tc>
-          <w:tcPr>
-            <w:tcW w:type="dxa" w:w="960"/>
-          </w:tcPr>
-          <w:p>
-            <w:pPr>
-              <w:jc w:val="center"/>
-            </w:pPr>
-            <w:r>
-              <w:rPr>
-                <w:rFonts w:ascii="Calibri" w:hAnsi="Calibri"/>
-                <w:sz w:val="12"/>
-              </w:rPr>
-              <w:t>R10.314</w:t>
-            </w:r>
-          </w:p>
-        </w:tc>
-        <w:tc>
-          <w:tcPr>
-            <w:tcW w:type="dxa" w:w="960"/>
-          </w:tcPr>
-          <w:p>
-            <w:pPr>
-              <w:jc w:val="center"/>
-            </w:pPr>
-            <w:r>
-              <w:rPr>
-                <w:rFonts w:ascii="Calibri" w:hAnsi="Calibri"/>
-                <w:sz w:val="12"/>
-              </w:rPr>
-            </w:r>
-          </w:p>
-        </w:tc>
-        <w:tc>
-          <w:tcPr>
-            <w:tcW w:type="dxa" w:w="960"/>
-          </w:tcPr>
-          <w:p>
-            <w:pPr>
-              <w:jc w:val="center"/>
-            </w:pPr>
-            <w:r>
-              <w:rPr>
-                <w:rFonts w:ascii="Calibri" w:hAnsi="Calibri"/>
-                <w:sz w:val="12"/>
-              </w:rPr>
-            </w:r>
-          </w:p>
-        </w:tc>
-        <w:tc>
-          <w:tcPr>
-            <w:tcW w:type="dxa" w:w="2160"/>
-          </w:tcPr>
-          <w:p>
-            <w:pPr>
-              <w:jc w:val="center"/>
-            </w:pPr>
-            <w:r>
-              <w:rPr>
-                <w:rFonts w:ascii="Calibri" w:hAnsi="Calibri"/>
-                <w:sz w:val="12"/>
-              </w:rPr>
-              <w:t>2024-02-05</w:t>
-            </w:r>
-          </w:p>
-        </w:tc>
-      </w:tr>
-      <w:tr>
-        <w:tc>
-          <w:tcPr>
-            <w:tcW w:type="dxa" w:w="960"/>
-          </w:tcPr>
-          <w:p>
-            <w:pPr>
-              <w:jc w:val="center"/>
-            </w:pPr>
-            <w:r>
-              <w:rPr>
-                <w:rFonts w:ascii="Calibri" w:hAnsi="Calibri"/>
-                <w:sz w:val="12"/>
-              </w:rPr>
-              <w:t>8</w:t>
-            </w:r>
-          </w:p>
-        </w:tc>
-        <w:tc>
-          <w:tcPr>
-            <w:tcW w:type="dxa" w:w="960"/>
-          </w:tcPr>
-          <w:p>
-            <w:pPr>
-              <w:jc w:val="center"/>
-            </w:pPr>
-            <w:r>
-              <w:rPr>
-                <w:rFonts w:ascii="Calibri" w:hAnsi="Calibri"/>
-                <w:sz w:val="12"/>
-              </w:rPr>
-              <w:t>L6</w:t>
-            </w:r>
-          </w:p>
-        </w:tc>
-        <w:tc>
-          <w:tcPr>
-            <w:tcW w:type="dxa" w:w="960"/>
-          </w:tcPr>
-          <w:p>
-            <w:pPr>
-              <w:jc w:val="center"/>
-            </w:pPr>
-            <w:r>
-              <w:rPr>
-                <w:rFonts w:ascii="Calibri" w:hAnsi="Calibri"/>
-                <w:sz w:val="12"/>
-              </w:rPr>
-              <w:t>BIO BIO</w:t>
-            </w:r>
-          </w:p>
-        </w:tc>
-        <w:tc>
-          <w:tcPr>
-            <w:tcW w:type="dxa" w:w="960"/>
-          </w:tcPr>
-          <w:p>
-            <w:pPr>
-              <w:jc w:val="center"/>
-            </w:pPr>
-            <w:r>
-              <w:rPr>
-                <w:rFonts w:ascii="Calibri" w:hAnsi="Calibri"/>
-                <w:sz w:val="12"/>
-              </w:rPr>
-              <w:t>1801990</w:t>
-            </w:r>
-          </w:p>
-        </w:tc>
-        <w:tc>
-          <w:tcPr>
-            <w:tcW w:type="dxa" w:w="4320"/>
-          </w:tcPr>
-          <w:p>
-            <w:pPr>
-              <w:jc w:val="center"/>
-            </w:pPr>
-            <w:r>
-              <w:rPr>
-                <w:rFonts w:ascii="Calibri" w:hAnsi="Calibri"/>
-                <w:sz w:val="12"/>
-              </w:rPr>
-              <w:t>Reportan teléfono heavy duty vandalizado. Se procede a reemplazar equipo y se realizan pruebas quedando operativo.</w:t>
-            </w:r>
-          </w:p>
-        </w:tc>
-        <w:tc>
-          <w:tcPr>
-            <w:tcW w:type="dxa" w:w="960"/>
-          </w:tcPr>
-          <w:p>
-            <w:pPr>
-              <w:jc w:val="center"/>
-            </w:pPr>
-            <w:r>
-              <w:rPr>
-                <w:rFonts w:ascii="Calibri" w:hAnsi="Calibri"/>
-                <w:sz w:val="12"/>
-              </w:rPr>
-              <w:t>INT-BIBIO.002</w:t>
-            </w:r>
-          </w:p>
-        </w:tc>
-        <w:tc>
-          <w:tcPr>
-            <w:tcW w:type="dxa" w:w="960"/>
-          </w:tcPr>
-          <w:p>
-            <w:pPr>
-              <w:jc w:val="center"/>
-            </w:pPr>
-            <w:r>
-              <w:rPr>
-                <w:rFonts w:ascii="Calibri" w:hAnsi="Calibri"/>
-                <w:sz w:val="12"/>
-              </w:rPr>
-            </w:r>
-          </w:p>
-        </w:tc>
-        <w:tc>
-          <w:tcPr>
-            <w:tcW w:type="dxa" w:w="960"/>
-          </w:tcPr>
-          <w:p>
-            <w:pPr>
-              <w:jc w:val="center"/>
-            </w:pPr>
-            <w:r>
-              <w:rPr>
-                <w:rFonts w:ascii="Calibri" w:hAnsi="Calibri"/>
-                <w:sz w:val="12"/>
-              </w:rPr>
-            </w:r>
-          </w:p>
-        </w:tc>
-        <w:tc>
-          <w:tcPr>
-            <w:tcW w:type="dxa" w:w="2160"/>
-          </w:tcPr>
-          <w:p>
-            <w:pPr>
-              <w:jc w:val="center"/>
-            </w:pPr>
-            <w:r>
-              <w:rPr>
-                <w:rFonts w:ascii="Calibri" w:hAnsi="Calibri"/>
-                <w:sz w:val="12"/>
-              </w:rPr>
-              <w:t>2024-02-05</w:t>
-            </w:r>
-          </w:p>
-        </w:tc>
-      </w:tr>
-      <w:tr>
-        <w:tc>
-          <w:tcPr>
-            <w:tcW w:type="dxa" w:w="960"/>
-          </w:tcPr>
-          <w:p>
-            <w:pPr>
-              <w:jc w:val="center"/>
-            </w:pPr>
-            <w:r>
-              <w:rPr>
-                <w:rFonts w:ascii="Calibri" w:hAnsi="Calibri"/>
-                <w:sz w:val="12"/>
-              </w:rPr>
-              <w:t>9</w:t>
-            </w:r>
-          </w:p>
-        </w:tc>
-        <w:tc>
-          <w:tcPr>
-            <w:tcW w:type="dxa" w:w="960"/>
-          </w:tcPr>
-          <w:p>
-            <w:pPr>
-              <w:jc w:val="center"/>
-            </w:pPr>
-            <w:r>
-              <w:rPr>
-                <w:rFonts w:ascii="Calibri" w:hAnsi="Calibri"/>
-                <w:sz w:val="12"/>
-              </w:rPr>
-              <w:t>L3</w:t>
-            </w:r>
-          </w:p>
-        </w:tc>
-        <w:tc>
-          <w:tcPr>
-            <w:tcW w:type="dxa" w:w="960"/>
-          </w:tcPr>
-          <w:p>
-            <w:pPr>
-              <w:jc w:val="center"/>
-            </w:pPr>
-            <w:r>
-              <w:rPr>
-                <w:rFonts w:ascii="Calibri" w:hAnsi="Calibri"/>
-                <w:sz w:val="12"/>
-              </w:rPr>
-              <w:t>CONCHALI</w:t>
-            </w:r>
-          </w:p>
-        </w:tc>
-        <w:tc>
-          <w:tcPr>
-            <w:tcW w:type="dxa" w:w="960"/>
-          </w:tcPr>
-          <w:p>
-            <w:pPr>
-              <w:jc w:val="center"/>
-            </w:pPr>
-            <w:r>
-              <w:rPr>
-                <w:rFonts w:ascii="Calibri" w:hAnsi="Calibri"/>
-                <w:sz w:val="12"/>
-              </w:rPr>
-              <w:t>1801991</w:t>
-            </w:r>
-          </w:p>
-        </w:tc>
-        <w:tc>
-          <w:tcPr>
-            <w:tcW w:type="dxa" w:w="4320"/>
-          </w:tcPr>
-          <w:p>
-            <w:pPr>
-              <w:jc w:val="center"/>
-            </w:pPr>
-            <w:r>
-              <w:rPr>
-                <w:rFonts w:ascii="Calibri" w:hAnsi="Calibri"/>
-                <w:sz w:val="12"/>
-              </w:rPr>
-              <w:t>Reportan teléfono Heavy Duty fuera de servicio. Se realizan pruebas detectando que por mal uso el cable del auricular está en falla, se procede a reemplazar equipo y se realizan pruebas quedando operativo.</w:t>
-            </w:r>
-          </w:p>
-        </w:tc>
-        <w:tc>
-          <w:tcPr>
-            <w:tcW w:type="dxa" w:w="960"/>
-          </w:tcPr>
-          <w:p>
-            <w:pPr>
-              <w:jc w:val="center"/>
-            </w:pPr>
-            <w:r>
-              <w:rPr>
-                <w:rFonts w:ascii="Calibri" w:hAnsi="Calibri"/>
-                <w:sz w:val="12"/>
-              </w:rPr>
-              <w:t>THD-CONCH.004</w:t>
-            </w:r>
-          </w:p>
-        </w:tc>
-        <w:tc>
-          <w:tcPr>
-            <w:tcW w:type="dxa" w:w="960"/>
-          </w:tcPr>
-          <w:p>
-            <w:pPr>
-              <w:jc w:val="center"/>
-            </w:pPr>
-            <w:r>
-              <w:rPr>
-                <w:rFonts w:ascii="Calibri" w:hAnsi="Calibri"/>
-                <w:sz w:val="12"/>
-              </w:rPr>
-            </w:r>
-          </w:p>
-        </w:tc>
-        <w:tc>
-          <w:tcPr>
-            <w:tcW w:type="dxa" w:w="960"/>
-          </w:tcPr>
-          <w:p>
-            <w:pPr>
-              <w:jc w:val="center"/>
-            </w:pPr>
-            <w:r>
-              <w:rPr>
-                <w:rFonts w:ascii="Calibri" w:hAnsi="Calibri"/>
-                <w:sz w:val="12"/>
-              </w:rPr>
-            </w:r>
-          </w:p>
-        </w:tc>
-        <w:tc>
-          <w:tcPr>
-            <w:tcW w:type="dxa" w:w="2160"/>
-          </w:tcPr>
-          <w:p>
-            <w:pPr>
-              <w:jc w:val="center"/>
-            </w:pPr>
-            <w:r>
-              <w:rPr>
-                <w:rFonts w:ascii="Calibri" w:hAnsi="Calibri"/>
-                <w:sz w:val="12"/>
-              </w:rPr>
-              <w:t>2024-02-05</w:t>
-            </w:r>
-          </w:p>
-        </w:tc>
-      </w:tr>
-      <w:tr>
-        <w:tc>
-          <w:tcPr>
-            <w:tcW w:type="dxa" w:w="960"/>
-          </w:tcPr>
-          <w:p>
-            <w:pPr>
-              <w:jc w:val="center"/>
-            </w:pPr>
-            <w:r>
-              <w:rPr>
-                <w:rFonts w:ascii="Calibri" w:hAnsi="Calibri"/>
-                <w:sz w:val="12"/>
-              </w:rPr>
-              <w:t>10</w:t>
-            </w:r>
-          </w:p>
-        </w:tc>
-        <w:tc>
-          <w:tcPr>
-            <w:tcW w:type="dxa" w:w="960"/>
-          </w:tcPr>
-          <w:p>
-            <w:pPr>
-              <w:jc w:val="center"/>
-            </w:pPr>
-            <w:r>
-              <w:rPr>
-                <w:rFonts w:ascii="Calibri" w:hAnsi="Calibri"/>
-                <w:sz w:val="12"/>
-              </w:rPr>
-              <w:t>L6</w:t>
-            </w:r>
-          </w:p>
-        </w:tc>
-        <w:tc>
-          <w:tcPr>
-            <w:tcW w:type="dxa" w:w="960"/>
-          </w:tcPr>
-          <w:p>
-            <w:pPr>
-              <w:jc w:val="center"/>
-            </w:pPr>
-            <w:r>
-              <w:rPr>
-                <w:rFonts w:ascii="Calibri" w:hAnsi="Calibri"/>
-                <w:sz w:val="12"/>
-              </w:rPr>
-              <w:t>ÑUÑOA</w:t>
-            </w:r>
-          </w:p>
-        </w:tc>
-        <w:tc>
-          <w:tcPr>
-            <w:tcW w:type="dxa" w:w="960"/>
-          </w:tcPr>
-          <w:p>
-            <w:pPr>
-              <w:jc w:val="center"/>
-            </w:pPr>
-            <w:r>
-              <w:rPr>
-                <w:rFonts w:ascii="Calibri" w:hAnsi="Calibri"/>
-                <w:sz w:val="12"/>
-              </w:rPr>
-              <w:t>1801994</w:t>
-            </w:r>
-          </w:p>
-        </w:tc>
-        <w:tc>
-          <w:tcPr>
-            <w:tcW w:type="dxa" w:w="4320"/>
-          </w:tcPr>
-          <w:p>
-            <w:pPr>
-              <w:jc w:val="center"/>
-            </w:pPr>
-            <w:r>
-              <w:rPr>
-                <w:rFonts w:ascii="Calibri" w:hAnsi="Calibri"/>
-                <w:sz w:val="12"/>
-              </w:rPr>
-              <w:t xml:space="preserve">Reportan pantalla de información a pasajeros se visualiza en negro. Se procede a acceder de manera remota encontrando que después de micro cortes en la estación, uno de los componentes internos de la pantalla se encuentra en falla. </w:t>
-            </w:r>
-          </w:p>
-        </w:tc>
-        <w:tc>
-          <w:tcPr>
-            <w:tcW w:type="dxa" w:w="960"/>
-          </w:tcPr>
-          <w:p>
-            <w:pPr>
-              <w:jc w:val="center"/>
-            </w:pPr>
-            <w:r>
-              <w:rPr>
-                <w:rFonts w:ascii="Calibri" w:hAnsi="Calibri"/>
-                <w:sz w:val="12"/>
-              </w:rPr>
-              <w:t>SIP-NUNOA6.005</w:t>
-            </w:r>
-          </w:p>
-        </w:tc>
-        <w:tc>
-          <w:tcPr>
-            <w:tcW w:type="dxa" w:w="960"/>
-          </w:tcPr>
-          <w:p>
-            <w:pPr>
-              <w:jc w:val="center"/>
-            </w:pPr>
-            <w:r>
-              <w:rPr>
-                <w:rFonts w:ascii="Calibri" w:hAnsi="Calibri"/>
-                <w:sz w:val="12"/>
-              </w:rPr>
-            </w:r>
-          </w:p>
-        </w:tc>
-        <w:tc>
-          <w:tcPr>
-            <w:tcW w:type="dxa" w:w="960"/>
-          </w:tcPr>
-          <w:p>
-            <w:pPr>
-              <w:jc w:val="center"/>
-            </w:pPr>
-            <w:r>
-              <w:rPr>
-                <w:rFonts w:ascii="Calibri" w:hAnsi="Calibri"/>
-                <w:sz w:val="12"/>
-              </w:rPr>
-            </w:r>
-          </w:p>
-        </w:tc>
-        <w:tc>
-          <w:tcPr>
-            <w:tcW w:type="dxa" w:w="2160"/>
-          </w:tcPr>
-          <w:p>
-            <w:pPr>
-              <w:jc w:val="center"/>
-            </w:pPr>
-            <w:r>
-              <w:rPr>
-                <w:rFonts w:ascii="Calibri" w:hAnsi="Calibri"/>
-                <w:sz w:val="12"/>
-              </w:rPr>
-              <w:t>2024-02-05</w:t>
-            </w:r>
-          </w:p>
-        </w:tc>
-      </w:tr>
-      <w:tr>
-        <w:tc>
-          <w:tcPr>
-            <w:tcW w:type="dxa" w:w="960"/>
-          </w:tcPr>
-          <w:p>
-            <w:pPr>
-              <w:jc w:val="center"/>
-            </w:pPr>
-            <w:r>
-              <w:rPr>
-                <w:rFonts w:ascii="Calibri" w:hAnsi="Calibri"/>
-                <w:sz w:val="12"/>
-              </w:rPr>
-              <w:t>11</w:t>
-            </w:r>
-          </w:p>
-        </w:tc>
-        <w:tc>
-          <w:tcPr>
-            <w:tcW w:type="dxa" w:w="960"/>
-          </w:tcPr>
-          <w:p>
-            <w:pPr>
-              <w:jc w:val="center"/>
-            </w:pPr>
-            <w:r>
-              <w:rPr>
-                <w:rFonts w:ascii="Calibri" w:hAnsi="Calibri"/>
-                <w:sz w:val="12"/>
-              </w:rPr>
-              <w:t>L3</w:t>
-            </w:r>
-          </w:p>
-        </w:tc>
-        <w:tc>
-          <w:tcPr>
-            <w:tcW w:type="dxa" w:w="960"/>
-          </w:tcPr>
-          <w:p>
-            <w:pPr>
-              <w:jc w:val="center"/>
-            </w:pPr>
-            <w:r>
-              <w:rPr>
-                <w:rFonts w:ascii="Calibri" w:hAnsi="Calibri"/>
-                <w:sz w:val="12"/>
-              </w:rPr>
-              <w:t>CHILE ESPAÑA</w:t>
-            </w:r>
-          </w:p>
-        </w:tc>
-        <w:tc>
-          <w:tcPr>
-            <w:tcW w:type="dxa" w:w="960"/>
-          </w:tcPr>
-          <w:p>
-            <w:pPr>
-              <w:jc w:val="center"/>
-            </w:pPr>
-            <w:r>
-              <w:rPr>
-                <w:rFonts w:ascii="Calibri" w:hAnsi="Calibri"/>
-                <w:sz w:val="12"/>
-              </w:rPr>
-              <w:t>1802090</w:t>
-            </w:r>
-          </w:p>
-        </w:tc>
-        <w:tc>
-          <w:tcPr>
-            <w:tcW w:type="dxa" w:w="4320"/>
-          </w:tcPr>
-          <w:p>
-            <w:pPr>
-              <w:jc w:val="center"/>
-            </w:pPr>
-            <w:r>
-              <w:rPr>
-                <w:rFonts w:ascii="Calibri" w:hAnsi="Calibri"/>
-                <w:sz w:val="12"/>
-              </w:rPr>
-              <w:t xml:space="preserve">Reportan pantalla de información a pasajeros se visualiza en negro. Se procede a acceder de manera remota encontrando que después de micro cortes en la estación, uno de los componentes internos de la pantalla se encontraba en falla, se procede a reemplazar componente y pantalla es puesta en servicio nuevamente. </w:t>
-            </w:r>
-          </w:p>
-        </w:tc>
-        <w:tc>
-          <w:tcPr>
-            <w:tcW w:type="dxa" w:w="960"/>
-          </w:tcPr>
-          <w:p>
-            <w:pPr>
-              <w:jc w:val="center"/>
-            </w:pPr>
-            <w:r>
-              <w:rPr>
-                <w:rFonts w:ascii="Calibri" w:hAnsi="Calibri"/>
-                <w:sz w:val="12"/>
-              </w:rPr>
-              <w:t>SIP-CHESP.02B</w:t>
-            </w:r>
-          </w:p>
-        </w:tc>
-        <w:tc>
-          <w:tcPr>
-            <w:tcW w:type="dxa" w:w="960"/>
-          </w:tcPr>
-          <w:p>
-            <w:pPr>
-              <w:jc w:val="center"/>
-            </w:pPr>
-            <w:r>
-              <w:rPr>
-                <w:rFonts w:ascii="Calibri" w:hAnsi="Calibri"/>
-                <w:sz w:val="12"/>
-              </w:rPr>
-            </w:r>
-          </w:p>
-        </w:tc>
-        <w:tc>
-          <w:tcPr>
-            <w:tcW w:type="dxa" w:w="960"/>
-          </w:tcPr>
-          <w:p>
-            <w:pPr>
-              <w:jc w:val="center"/>
-            </w:pPr>
-            <w:r>
-              <w:rPr>
-                <w:rFonts w:ascii="Calibri" w:hAnsi="Calibri"/>
-                <w:sz w:val="12"/>
-              </w:rPr>
-            </w:r>
-          </w:p>
-        </w:tc>
-        <w:tc>
-          <w:tcPr>
-            <w:tcW w:type="dxa" w:w="2160"/>
-          </w:tcPr>
-          <w:p>
-            <w:pPr>
-              <w:jc w:val="center"/>
-            </w:pPr>
-            <w:r>
-              <w:rPr>
-                <w:rFonts w:ascii="Calibri" w:hAnsi="Calibri"/>
-                <w:sz w:val="12"/>
-              </w:rPr>
-              <w:t>2024-02-06</w:t>
-            </w:r>
-          </w:p>
-        </w:tc>
-      </w:tr>
-      <w:tr>
-        <w:tc>
-          <w:tcPr>
-            <w:tcW w:type="dxa" w:w="960"/>
-          </w:tcPr>
-          <w:p>
-            <w:pPr>
-              <w:jc w:val="center"/>
-            </w:pPr>
-            <w:r>
-              <w:rPr>
-                <w:rFonts w:ascii="Calibri" w:hAnsi="Calibri"/>
-                <w:sz w:val="12"/>
-              </w:rPr>
-              <w:t>12</w:t>
-            </w:r>
-          </w:p>
-        </w:tc>
-        <w:tc>
-          <w:tcPr>
-            <w:tcW w:type="dxa" w:w="960"/>
-          </w:tcPr>
-          <w:p>
-            <w:pPr>
-              <w:jc w:val="center"/>
-            </w:pPr>
-            <w:r>
-              <w:rPr>
-                <w:rFonts w:ascii="Calibri" w:hAnsi="Calibri"/>
-                <w:sz w:val="12"/>
-              </w:rPr>
-              <w:t>L3</w:t>
-            </w:r>
-          </w:p>
-        </w:tc>
-        <w:tc>
-          <w:tcPr>
-            <w:tcW w:type="dxa" w:w="960"/>
-          </w:tcPr>
-          <w:p>
-            <w:pPr>
-              <w:jc w:val="center"/>
-            </w:pPr>
-            <w:r>
-              <w:rPr>
-                <w:rFonts w:ascii="Calibri" w:hAnsi="Calibri"/>
-                <w:sz w:val="12"/>
-              </w:rPr>
-              <w:t>CHILE ESPAÑA</w:t>
-            </w:r>
-          </w:p>
-        </w:tc>
-        <w:tc>
-          <w:tcPr>
-            <w:tcW w:type="dxa" w:w="960"/>
-          </w:tcPr>
-          <w:p>
-            <w:pPr>
-              <w:jc w:val="center"/>
-            </w:pPr>
-            <w:r>
-              <w:rPr>
-                <w:rFonts w:ascii="Calibri" w:hAnsi="Calibri"/>
-                <w:sz w:val="12"/>
-              </w:rPr>
-              <w:t>1802091</w:t>
-            </w:r>
-          </w:p>
-        </w:tc>
-        <w:tc>
-          <w:tcPr>
-            <w:tcW w:type="dxa" w:w="4320"/>
-          </w:tcPr>
-          <w:p>
-            <w:pPr>
-              <w:jc w:val="center"/>
-            </w:pPr>
-            <w:r>
-              <w:rPr>
-                <w:rFonts w:ascii="Calibri" w:hAnsi="Calibri"/>
-                <w:sz w:val="12"/>
-              </w:rPr>
-              <w:t xml:space="preserve">Reportan pantalla de información a pasajeros se visualiza en negro. Se procede a acceder de manera remota encontrando que después de micro cortes en la estación, uno de los componentes internos de la pantalla se encontraba en falla, se procede a reemplazar componente y pantalla es puesta en servicio nuevamente. </w:t>
-            </w:r>
-          </w:p>
-        </w:tc>
-        <w:tc>
-          <w:tcPr>
-            <w:tcW w:type="dxa" w:w="960"/>
-          </w:tcPr>
-          <w:p>
-            <w:pPr>
-              <w:jc w:val="center"/>
-            </w:pPr>
-            <w:r>
-              <w:rPr>
-                <w:rFonts w:ascii="Calibri" w:hAnsi="Calibri"/>
-                <w:sz w:val="12"/>
-              </w:rPr>
-              <w:t>SIP-CHESP.02D</w:t>
-            </w:r>
-          </w:p>
-        </w:tc>
-        <w:tc>
-          <w:tcPr>
-            <w:tcW w:type="dxa" w:w="960"/>
-          </w:tcPr>
-          <w:p>
-            <w:pPr>
-              <w:jc w:val="center"/>
-            </w:pPr>
-            <w:r>
-              <w:rPr>
-                <w:rFonts w:ascii="Calibri" w:hAnsi="Calibri"/>
-                <w:sz w:val="12"/>
-              </w:rPr>
-            </w:r>
-          </w:p>
-        </w:tc>
-        <w:tc>
-          <w:tcPr>
-            <w:tcW w:type="dxa" w:w="960"/>
-          </w:tcPr>
-          <w:p>
-            <w:pPr>
-              <w:jc w:val="center"/>
-            </w:pPr>
-            <w:r>
-              <w:rPr>
-                <w:rFonts w:ascii="Calibri" w:hAnsi="Calibri"/>
-                <w:sz w:val="12"/>
-              </w:rPr>
-            </w:r>
-          </w:p>
-        </w:tc>
-        <w:tc>
-          <w:tcPr>
-            <w:tcW w:type="dxa" w:w="2160"/>
-          </w:tcPr>
-          <w:p>
-            <w:pPr>
-              <w:jc w:val="center"/>
-            </w:pPr>
-            <w:r>
-              <w:rPr>
-                <w:rFonts w:ascii="Calibri" w:hAnsi="Calibri"/>
-                <w:sz w:val="12"/>
-              </w:rPr>
-              <w:t>2024-02-06</w:t>
-            </w:r>
-          </w:p>
-        </w:tc>
-      </w:tr>
-      <w:tr>
-        <w:tc>
-          <w:tcPr>
-            <w:tcW w:type="dxa" w:w="960"/>
-          </w:tcPr>
-          <w:p>
-            <w:pPr>
-              <w:jc w:val="center"/>
-            </w:pPr>
-            <w:r>
-              <w:rPr>
-                <w:rFonts w:ascii="Calibri" w:hAnsi="Calibri"/>
-                <w:sz w:val="12"/>
-              </w:rPr>
-              <w:t>13</w:t>
-            </w:r>
-          </w:p>
-        </w:tc>
-        <w:tc>
-          <w:tcPr>
-            <w:tcW w:type="dxa" w:w="960"/>
-          </w:tcPr>
-          <w:p>
-            <w:pPr>
-              <w:jc w:val="center"/>
-            </w:pPr>
-            <w:r>
-              <w:rPr>
-                <w:rFonts w:ascii="Calibri" w:hAnsi="Calibri"/>
-                <w:sz w:val="12"/>
-              </w:rPr>
-              <w:t>L3</w:t>
-            </w:r>
-          </w:p>
-        </w:tc>
-        <w:tc>
-          <w:tcPr>
-            <w:tcW w:type="dxa" w:w="960"/>
-          </w:tcPr>
-          <w:p>
-            <w:pPr>
-              <w:jc w:val="center"/>
-            </w:pPr>
-            <w:r>
-              <w:rPr>
-                <w:rFonts w:ascii="Calibri" w:hAnsi="Calibri"/>
-                <w:sz w:val="12"/>
-              </w:rPr>
-              <w:t>CHILE ESPAÑA</w:t>
-            </w:r>
-          </w:p>
-        </w:tc>
-        <w:tc>
-          <w:tcPr>
-            <w:tcW w:type="dxa" w:w="960"/>
-          </w:tcPr>
-          <w:p>
-            <w:pPr>
-              <w:jc w:val="center"/>
-            </w:pPr>
-            <w:r>
-              <w:rPr>
-                <w:rFonts w:ascii="Calibri" w:hAnsi="Calibri"/>
-                <w:sz w:val="12"/>
-              </w:rPr>
-              <w:t>1802092</w:t>
-            </w:r>
-          </w:p>
-        </w:tc>
-        <w:tc>
-          <w:tcPr>
-            <w:tcW w:type="dxa" w:w="4320"/>
-          </w:tcPr>
-          <w:p>
-            <w:pPr>
-              <w:jc w:val="center"/>
-            </w:pPr>
-            <w:r>
-              <w:rPr>
-                <w:rFonts w:ascii="Calibri" w:hAnsi="Calibri"/>
-                <w:sz w:val="12"/>
-              </w:rPr>
-              <w:t xml:space="preserve">Reportan pantalla de información a pasajeros se visualiza en negro. Se procede a acceder de manera remota encontrando que después de micro cortes en la estación, uno de los componentes internos de la pantalla se encontraba en falla, se procede a reemplazar componente y pantalla es puesta en servicio nuevamente. </w:t>
-            </w:r>
-          </w:p>
-        </w:tc>
-        <w:tc>
-          <w:tcPr>
-            <w:tcW w:type="dxa" w:w="960"/>
-          </w:tcPr>
-          <w:p>
-            <w:pPr>
-              <w:jc w:val="center"/>
-            </w:pPr>
-            <w:r>
-              <w:rPr>
-                <w:rFonts w:ascii="Calibri" w:hAnsi="Calibri"/>
-                <w:sz w:val="12"/>
-              </w:rPr>
-              <w:t>SIP-CHESP.004</w:t>
-            </w:r>
-          </w:p>
-        </w:tc>
-        <w:tc>
-          <w:tcPr>
-            <w:tcW w:type="dxa" w:w="960"/>
-          </w:tcPr>
-          <w:p>
-            <w:pPr>
-              <w:jc w:val="center"/>
-            </w:pPr>
-            <w:r>
-              <w:rPr>
-                <w:rFonts w:ascii="Calibri" w:hAnsi="Calibri"/>
-                <w:sz w:val="12"/>
-              </w:rPr>
-            </w:r>
-          </w:p>
-        </w:tc>
-        <w:tc>
-          <w:tcPr>
-            <w:tcW w:type="dxa" w:w="960"/>
-          </w:tcPr>
-          <w:p>
-            <w:pPr>
-              <w:jc w:val="center"/>
-            </w:pPr>
-            <w:r>
-              <w:rPr>
-                <w:rFonts w:ascii="Calibri" w:hAnsi="Calibri"/>
-                <w:sz w:val="12"/>
-              </w:rPr>
-            </w:r>
-          </w:p>
-        </w:tc>
-        <w:tc>
-          <w:tcPr>
-            <w:tcW w:type="dxa" w:w="2160"/>
-          </w:tcPr>
-          <w:p>
-            <w:pPr>
-              <w:jc w:val="center"/>
-            </w:pPr>
-            <w:r>
-              <w:rPr>
-                <w:rFonts w:ascii="Calibri" w:hAnsi="Calibri"/>
-                <w:sz w:val="12"/>
-              </w:rPr>
-              <w:t>2024-02-06</w:t>
-            </w:r>
-          </w:p>
-        </w:tc>
-      </w:tr>
-      <w:tr>
-        <w:tc>
-          <w:tcPr>
-            <w:tcW w:type="dxa" w:w="960"/>
-          </w:tcPr>
-          <w:p>
-            <w:pPr>
-              <w:jc w:val="center"/>
-            </w:pPr>
-            <w:r>
-              <w:rPr>
-                <w:rFonts w:ascii="Calibri" w:hAnsi="Calibri"/>
-                <w:sz w:val="12"/>
-              </w:rPr>
-              <w:t>14</w:t>
-            </w:r>
-          </w:p>
-        </w:tc>
-        <w:tc>
-          <w:tcPr>
-            <w:tcW w:type="dxa" w:w="960"/>
-          </w:tcPr>
-          <w:p>
-            <w:pPr>
-              <w:jc w:val="center"/>
-            </w:pPr>
-            <w:r>
-              <w:rPr>
-                <w:rFonts w:ascii="Calibri" w:hAnsi="Calibri"/>
-                <w:sz w:val="12"/>
-              </w:rPr>
-              <w:t>L6</w:t>
-            </w:r>
-          </w:p>
-        </w:tc>
-        <w:tc>
-          <w:tcPr>
-            <w:tcW w:type="dxa" w:w="960"/>
-          </w:tcPr>
-          <w:p>
-            <w:pPr>
-              <w:jc w:val="center"/>
-            </w:pPr>
-            <w:r>
-              <w:rPr>
-                <w:rFonts w:ascii="Calibri" w:hAnsi="Calibri"/>
-                <w:sz w:val="12"/>
-              </w:rPr>
-              <w:t>UT-10</w:t>
-            </w:r>
-          </w:p>
-        </w:tc>
-        <w:tc>
-          <w:tcPr>
-            <w:tcW w:type="dxa" w:w="960"/>
-          </w:tcPr>
-          <w:p>
-            <w:pPr>
-              <w:jc w:val="center"/>
-            </w:pPr>
-            <w:r>
-              <w:rPr>
-                <w:rFonts w:ascii="Calibri" w:hAnsi="Calibri"/>
-                <w:sz w:val="12"/>
-              </w:rPr>
-              <w:t>1802173</w:t>
-            </w:r>
-          </w:p>
-        </w:tc>
-        <w:tc>
-          <w:tcPr>
-            <w:tcW w:type="dxa" w:w="4320"/>
-          </w:tcPr>
-          <w:p>
-            <w:pPr>
-              <w:jc w:val="center"/>
-            </w:pPr>
-            <w:r>
-              <w:rPr>
-                <w:rFonts w:ascii="Calibri" w:hAnsi="Calibri"/>
-                <w:sz w:val="12"/>
-              </w:rPr>
-              <w:t>Reportan tren sin pregrabados. Se realiza revisión de servidores embarcados encontrando que todos estaban funcionando de manera normal, se revisan logs encontrando que los audios se están emitiendo, sin embargo, no están siendo reproducidos por matriz de material rodante. Se redirige avería a Material Rodante.</w:t>
-            </w:r>
-          </w:p>
-        </w:tc>
-        <w:tc>
-          <w:tcPr>
-            <w:tcW w:type="dxa" w:w="960"/>
-          </w:tcPr>
-          <w:p>
-            <w:pPr>
-              <w:jc w:val="center"/>
-            </w:pPr>
-            <w:r>
-              <w:rPr>
-                <w:rFonts w:ascii="Calibri" w:hAnsi="Calibri"/>
-                <w:sz w:val="12"/>
-              </w:rPr>
-              <w:t>SRV-UT10.001A</w:t>
-            </w:r>
-          </w:p>
-        </w:tc>
-        <w:tc>
-          <w:tcPr>
-            <w:tcW w:type="dxa" w:w="960"/>
-          </w:tcPr>
-          <w:p>
-            <w:pPr>
-              <w:jc w:val="center"/>
-            </w:pPr>
-            <w:r>
-              <w:rPr>
-                <w:rFonts w:ascii="Calibri" w:hAnsi="Calibri"/>
-                <w:sz w:val="12"/>
-              </w:rPr>
-            </w:r>
-          </w:p>
-        </w:tc>
-        <w:tc>
-          <w:tcPr>
-            <w:tcW w:type="dxa" w:w="960"/>
-          </w:tcPr>
-          <w:p>
-            <w:pPr>
-              <w:jc w:val="center"/>
-            </w:pPr>
-            <w:r>
-              <w:rPr>
-                <w:rFonts w:ascii="Calibri" w:hAnsi="Calibri"/>
-                <w:sz w:val="12"/>
-              </w:rPr>
-            </w:r>
-          </w:p>
-        </w:tc>
-        <w:tc>
-          <w:tcPr>
-            <w:tcW w:type="dxa" w:w="2160"/>
-          </w:tcPr>
-          <w:p>
-            <w:pPr>
-              <w:jc w:val="center"/>
-            </w:pPr>
-            <w:r>
-              <w:rPr>
-                <w:rFonts w:ascii="Calibri" w:hAnsi="Calibri"/>
-                <w:sz w:val="12"/>
-              </w:rPr>
-              <w:t>2024-02-06</w:t>
-            </w:r>
-          </w:p>
-        </w:tc>
-      </w:tr>
-      <w:tr>
-        <w:tc>
-          <w:tcPr>
-            <w:tcW w:type="dxa" w:w="960"/>
-          </w:tcPr>
-          <w:p>
-            <w:pPr>
-              <w:jc w:val="center"/>
-            </w:pPr>
-            <w:r>
-              <w:rPr>
-                <w:rFonts w:ascii="Calibri" w:hAnsi="Calibri"/>
-                <w:sz w:val="12"/>
-              </w:rPr>
-              <w:t>15</w:t>
-            </w:r>
-          </w:p>
-        </w:tc>
-        <w:tc>
-          <w:tcPr>
-            <w:tcW w:type="dxa" w:w="960"/>
-          </w:tcPr>
-          <w:p>
-            <w:pPr>
-              <w:jc w:val="center"/>
-            </w:pPr>
-            <w:r>
-              <w:rPr>
-                <w:rFonts w:ascii="Calibri" w:hAnsi="Calibri"/>
-                <w:sz w:val="12"/>
-              </w:rPr>
-              <w:t>L3</w:t>
-            </w:r>
-          </w:p>
-        </w:tc>
-        <w:tc>
-          <w:tcPr>
-            <w:tcW w:type="dxa" w:w="960"/>
-          </w:tcPr>
-          <w:p>
-            <w:pPr>
-              <w:jc w:val="center"/>
-            </w:pPr>
-            <w:r>
-              <w:rPr>
-                <w:rFonts w:ascii="Calibri" w:hAnsi="Calibri"/>
-                <w:sz w:val="12"/>
-              </w:rPr>
-              <w:t>UT-33</w:t>
-            </w:r>
-          </w:p>
-        </w:tc>
-        <w:tc>
-          <w:tcPr>
-            <w:tcW w:type="dxa" w:w="960"/>
-          </w:tcPr>
-          <w:p>
-            <w:pPr>
-              <w:jc w:val="center"/>
-            </w:pPr>
-            <w:r>
-              <w:rPr>
-                <w:rFonts w:ascii="Calibri" w:hAnsi="Calibri"/>
-                <w:sz w:val="12"/>
-              </w:rPr>
-              <w:t>1802175</w:t>
-            </w:r>
-          </w:p>
-        </w:tc>
-        <w:tc>
-          <w:tcPr>
-            <w:tcW w:type="dxa" w:w="4320"/>
-          </w:tcPr>
-          <w:p>
-            <w:pPr>
-              <w:jc w:val="center"/>
-            </w:pPr>
-            <w:r>
-              <w:rPr>
-                <w:rFonts w:ascii="Calibri" w:hAnsi="Calibri"/>
-                <w:sz w:val="12"/>
-              </w:rPr>
-              <w:t xml:space="preserve">Reportan tren sin pregrabados. Se realiza revisión detectando que los servidores SIP-SAP se encuentran funcionando correctamente, se realizan pruebas y los pregrabados se emiten de forma correcta. </w:t>
-            </w:r>
-          </w:p>
-        </w:tc>
-        <w:tc>
-          <w:tcPr>
-            <w:tcW w:type="dxa" w:w="960"/>
-          </w:tcPr>
-          <w:p>
-            <w:pPr>
-              <w:jc w:val="center"/>
-            </w:pPr>
-            <w:r>
-              <w:rPr>
-                <w:rFonts w:ascii="Calibri" w:hAnsi="Calibri"/>
-                <w:sz w:val="12"/>
-              </w:rPr>
-              <w:t>SRV-UT33.001A</w:t>
-            </w:r>
-          </w:p>
-        </w:tc>
-        <w:tc>
-          <w:tcPr>
-            <w:tcW w:type="dxa" w:w="960"/>
-          </w:tcPr>
-          <w:p>
-            <w:pPr>
-              <w:jc w:val="center"/>
-            </w:pPr>
-            <w:r>
-              <w:rPr>
-                <w:rFonts w:ascii="Calibri" w:hAnsi="Calibri"/>
-                <w:sz w:val="12"/>
-              </w:rPr>
-            </w:r>
-          </w:p>
-        </w:tc>
-        <w:tc>
-          <w:tcPr>
-            <w:tcW w:type="dxa" w:w="960"/>
-          </w:tcPr>
-          <w:p>
-            <w:pPr>
-              <w:jc w:val="center"/>
-            </w:pPr>
-            <w:r>
-              <w:rPr>
-                <w:rFonts w:ascii="Calibri" w:hAnsi="Calibri"/>
-                <w:sz w:val="12"/>
-              </w:rPr>
-            </w:r>
-          </w:p>
-        </w:tc>
-        <w:tc>
-          <w:tcPr>
-            <w:tcW w:type="dxa" w:w="2160"/>
-          </w:tcPr>
-          <w:p>
-            <w:pPr>
-              <w:jc w:val="center"/>
-            </w:pPr>
-            <w:r>
-              <w:rPr>
-                <w:rFonts w:ascii="Calibri" w:hAnsi="Calibri"/>
-                <w:sz w:val="12"/>
-              </w:rPr>
-              <w:t>2024-02-06</w:t>
-            </w:r>
-          </w:p>
-        </w:tc>
-      </w:tr>
-      <w:tr>
-        <w:tc>
-          <w:tcPr>
-            <w:tcW w:type="dxa" w:w="960"/>
-          </w:tcPr>
-          <w:p>
-            <w:pPr>
-              <w:jc w:val="center"/>
-            </w:pPr>
-            <w:r>
-              <w:rPr>
-                <w:rFonts w:ascii="Calibri" w:hAnsi="Calibri"/>
-                <w:sz w:val="12"/>
-              </w:rPr>
-              <w:t>16</w:t>
-            </w:r>
-          </w:p>
-        </w:tc>
-        <w:tc>
-          <w:tcPr>
-            <w:tcW w:type="dxa" w:w="960"/>
-          </w:tcPr>
-          <w:p>
-            <w:pPr>
-              <w:jc w:val="center"/>
-            </w:pPr>
-            <w:r>
-              <w:rPr>
-                <w:rFonts w:ascii="Calibri" w:hAnsi="Calibri"/>
-                <w:sz w:val="12"/>
-              </w:rPr>
-              <w:t>L3</w:t>
-            </w:r>
-          </w:p>
-        </w:tc>
-        <w:tc>
-          <w:tcPr>
-            <w:tcW w:type="dxa" w:w="960"/>
-          </w:tcPr>
-          <w:p>
-            <w:pPr>
-              <w:jc w:val="center"/>
-            </w:pPr>
-            <w:r>
-              <w:rPr>
-                <w:rFonts w:ascii="Calibri" w:hAnsi="Calibri"/>
-                <w:sz w:val="12"/>
-              </w:rPr>
-              <w:t>ÑUBLE</w:t>
-            </w:r>
-          </w:p>
-        </w:tc>
-        <w:tc>
-          <w:tcPr>
-            <w:tcW w:type="dxa" w:w="960"/>
-          </w:tcPr>
-          <w:p>
-            <w:pPr>
-              <w:jc w:val="center"/>
-            </w:pPr>
-            <w:r>
-              <w:rPr>
-                <w:rFonts w:ascii="Calibri" w:hAnsi="Calibri"/>
-                <w:sz w:val="12"/>
-              </w:rPr>
-              <w:t>1802251</w:t>
-            </w:r>
-          </w:p>
-        </w:tc>
-        <w:tc>
-          <w:tcPr>
-            <w:tcW w:type="dxa" w:w="4320"/>
-          </w:tcPr>
-          <w:p>
-            <w:pPr>
-              <w:jc w:val="center"/>
-            </w:pPr>
-            <w:r>
-              <w:rPr>
-                <w:rFonts w:ascii="Calibri" w:hAnsi="Calibri"/>
-                <w:sz w:val="12"/>
-              </w:rPr>
-              <w:t>Orden de trabajo creada para realizar conexión del TCOM al TDUPS.</w:t>
-            </w:r>
-          </w:p>
-        </w:tc>
-        <w:tc>
-          <w:tcPr>
-            <w:tcW w:type="dxa" w:w="960"/>
-          </w:tcPr>
-          <w:p>
-            <w:pPr>
-              <w:jc w:val="center"/>
-            </w:pPr>
-            <w:r>
-              <w:rPr>
-                <w:rFonts w:ascii="Calibri" w:hAnsi="Calibri"/>
-                <w:sz w:val="12"/>
-              </w:rPr>
-              <w:t>SWI-NUBLE6.001</w:t>
-            </w:r>
-          </w:p>
-        </w:tc>
-        <w:tc>
-          <w:tcPr>
-            <w:tcW w:type="dxa" w:w="960"/>
-          </w:tcPr>
-          <w:p>
-            <w:pPr>
-              <w:jc w:val="center"/>
-            </w:pPr>
-            <w:r>
-              <w:rPr>
-                <w:rFonts w:ascii="Calibri" w:hAnsi="Calibri"/>
-                <w:sz w:val="12"/>
-              </w:rPr>
-            </w:r>
-          </w:p>
-        </w:tc>
-        <w:tc>
-          <w:tcPr>
-            <w:tcW w:type="dxa" w:w="960"/>
-          </w:tcPr>
-          <w:p>
-            <w:pPr>
-              <w:jc w:val="center"/>
-            </w:pPr>
-            <w:r>
-              <w:rPr>
-                <w:rFonts w:ascii="Calibri" w:hAnsi="Calibri"/>
-                <w:sz w:val="12"/>
-              </w:rPr>
-            </w:r>
-          </w:p>
-        </w:tc>
-        <w:tc>
-          <w:tcPr>
-            <w:tcW w:type="dxa" w:w="2160"/>
-          </w:tcPr>
-          <w:p>
-            <w:pPr>
-              <w:jc w:val="center"/>
-            </w:pPr>
-            <w:r>
-              <w:rPr>
-                <w:rFonts w:ascii="Calibri" w:hAnsi="Calibri"/>
-                <w:sz w:val="12"/>
-              </w:rPr>
-              <w:t>2024-02-06</w:t>
-            </w:r>
-          </w:p>
-        </w:tc>
-      </w:tr>
-      <w:tr>
-        <w:tc>
-          <w:tcPr>
-            <w:tcW w:type="dxa" w:w="960"/>
-          </w:tcPr>
-          <w:p>
-            <w:pPr>
-              <w:jc w:val="center"/>
-            </w:pPr>
-            <w:r>
-              <w:rPr>
-                <w:rFonts w:ascii="Calibri" w:hAnsi="Calibri"/>
-                <w:sz w:val="12"/>
-              </w:rPr>
-              <w:t>17</w:t>
-            </w:r>
-          </w:p>
-        </w:tc>
-        <w:tc>
-          <w:tcPr>
-            <w:tcW w:type="dxa" w:w="960"/>
-          </w:tcPr>
-          <w:p>
-            <w:pPr>
-              <w:jc w:val="center"/>
-            </w:pPr>
-            <w:r>
-              <w:rPr>
-                <w:rFonts w:ascii="Calibri" w:hAnsi="Calibri"/>
-                <w:sz w:val="12"/>
-              </w:rPr>
-              <w:t>L6</w:t>
-            </w:r>
-          </w:p>
-        </w:tc>
-        <w:tc>
-          <w:tcPr>
-            <w:tcW w:type="dxa" w:w="960"/>
-          </w:tcPr>
-          <w:p>
-            <w:pPr>
-              <w:jc w:val="center"/>
-            </w:pPr>
-            <w:r>
-              <w:rPr>
-                <w:rFonts w:ascii="Calibri" w:hAnsi="Calibri"/>
-                <w:sz w:val="12"/>
-              </w:rPr>
-              <w:t>BIO BIO</w:t>
-            </w:r>
-          </w:p>
-        </w:tc>
-        <w:tc>
-          <w:tcPr>
-            <w:tcW w:type="dxa" w:w="960"/>
-          </w:tcPr>
-          <w:p>
-            <w:pPr>
-              <w:jc w:val="center"/>
-            </w:pPr>
-            <w:r>
-              <w:rPr>
-                <w:rFonts w:ascii="Calibri" w:hAnsi="Calibri"/>
-                <w:sz w:val="12"/>
-              </w:rPr>
-              <w:t>1802252</w:t>
-            </w:r>
-          </w:p>
-        </w:tc>
-        <w:tc>
-          <w:tcPr>
-            <w:tcW w:type="dxa" w:w="4320"/>
-          </w:tcPr>
-          <w:p>
-            <w:pPr>
-              <w:jc w:val="center"/>
-            </w:pPr>
-            <w:r>
-              <w:rPr>
-                <w:rFonts w:ascii="Calibri" w:hAnsi="Calibri"/>
-                <w:sz w:val="12"/>
-              </w:rPr>
-              <w:t>Orden de trabajo creada para realizar conexión del TCOM al TDUPS.</w:t>
-            </w:r>
-          </w:p>
-        </w:tc>
-        <w:tc>
-          <w:tcPr>
-            <w:tcW w:type="dxa" w:w="960"/>
-          </w:tcPr>
-          <w:p>
-            <w:pPr>
-              <w:jc w:val="center"/>
-            </w:pPr>
-            <w:r>
-              <w:rPr>
-                <w:rFonts w:ascii="Calibri" w:hAnsi="Calibri"/>
-                <w:sz w:val="12"/>
-              </w:rPr>
-              <w:t>SWI-BIBIO.001</w:t>
-            </w:r>
-          </w:p>
-        </w:tc>
-        <w:tc>
-          <w:tcPr>
-            <w:tcW w:type="dxa" w:w="960"/>
-          </w:tcPr>
-          <w:p>
-            <w:pPr>
-              <w:jc w:val="center"/>
-            </w:pPr>
-            <w:r>
-              <w:rPr>
-                <w:rFonts w:ascii="Calibri" w:hAnsi="Calibri"/>
-                <w:sz w:val="12"/>
-              </w:rPr>
-            </w:r>
-          </w:p>
-        </w:tc>
-        <w:tc>
-          <w:tcPr>
-            <w:tcW w:type="dxa" w:w="960"/>
-          </w:tcPr>
-          <w:p>
-            <w:pPr>
-              <w:jc w:val="center"/>
-            </w:pPr>
-            <w:r>
-              <w:rPr>
-                <w:rFonts w:ascii="Calibri" w:hAnsi="Calibri"/>
-                <w:sz w:val="12"/>
-              </w:rPr>
-            </w:r>
-          </w:p>
-        </w:tc>
-        <w:tc>
-          <w:tcPr>
-            <w:tcW w:type="dxa" w:w="2160"/>
-          </w:tcPr>
-          <w:p>
-            <w:pPr>
-              <w:jc w:val="center"/>
-            </w:pPr>
-            <w:r>
-              <w:rPr>
-                <w:rFonts w:ascii="Calibri" w:hAnsi="Calibri"/>
-                <w:sz w:val="12"/>
-              </w:rPr>
-              <w:t>2024-02-06</w:t>
-            </w:r>
-          </w:p>
-        </w:tc>
-      </w:tr>
-      <w:tr>
-        <w:tc>
-          <w:tcPr>
-            <w:tcW w:type="dxa" w:w="960"/>
-          </w:tcPr>
-          <w:p>
-            <w:pPr>
-              <w:jc w:val="center"/>
-            </w:pPr>
-            <w:r>
-              <w:rPr>
-                <w:rFonts w:ascii="Calibri" w:hAnsi="Calibri"/>
-                <w:sz w:val="12"/>
-              </w:rPr>
-              <w:t>18</w:t>
-            </w:r>
-          </w:p>
-        </w:tc>
-        <w:tc>
-          <w:tcPr>
-            <w:tcW w:type="dxa" w:w="960"/>
-          </w:tcPr>
-          <w:p>
-            <w:pPr>
-              <w:jc w:val="center"/>
-            </w:pPr>
-            <w:r>
-              <w:rPr>
-                <w:rFonts w:ascii="Calibri" w:hAnsi="Calibri"/>
-                <w:sz w:val="12"/>
-              </w:rPr>
-              <w:t>L3</w:t>
-            </w:r>
-          </w:p>
-        </w:tc>
-        <w:tc>
-          <w:tcPr>
-            <w:tcW w:type="dxa" w:w="960"/>
-          </w:tcPr>
-          <w:p>
-            <w:pPr>
-              <w:jc w:val="center"/>
-            </w:pPr>
-            <w:r>
-              <w:rPr>
-                <w:rFonts w:ascii="Calibri" w:hAnsi="Calibri"/>
-                <w:sz w:val="12"/>
-              </w:rPr>
-              <w:t>PLAZA QUILICURA</w:t>
-            </w:r>
-          </w:p>
-        </w:tc>
-        <w:tc>
-          <w:tcPr>
-            <w:tcW w:type="dxa" w:w="960"/>
-          </w:tcPr>
-          <w:p>
-            <w:pPr>
-              <w:jc w:val="center"/>
-            </w:pPr>
-            <w:r>
-              <w:rPr>
-                <w:rFonts w:ascii="Calibri" w:hAnsi="Calibri"/>
-                <w:sz w:val="12"/>
-              </w:rPr>
-              <w:t>1802309</w:t>
-            </w:r>
-          </w:p>
-        </w:tc>
-        <w:tc>
-          <w:tcPr>
-            <w:tcW w:type="dxa" w:w="4320"/>
-          </w:tcPr>
-          <w:p>
-            <w:pPr>
-              <w:jc w:val="center"/>
-            </w:pPr>
-            <w:r>
-              <w:rPr>
-                <w:rFonts w:ascii="Calibri" w:hAnsi="Calibri"/>
-                <w:sz w:val="12"/>
-              </w:rPr>
-              <w:t>Reportan cámara PTZ fuera de servicio. Se realiza revisión encontrando que cámara se encuentra operativa.</w:t>
-            </w:r>
-          </w:p>
-        </w:tc>
-        <w:tc>
-          <w:tcPr>
-            <w:tcW w:type="dxa" w:w="960"/>
-          </w:tcPr>
-          <w:p>
-            <w:pPr>
-              <w:jc w:val="center"/>
-            </w:pPr>
-            <w:r>
-              <w:rPr>
-                <w:rFonts w:ascii="Calibri" w:hAnsi="Calibri"/>
-                <w:sz w:val="12"/>
-              </w:rPr>
-              <w:t>PTZ-PLQUI.515</w:t>
-            </w:r>
-          </w:p>
-        </w:tc>
-        <w:tc>
-          <w:tcPr>
-            <w:tcW w:type="dxa" w:w="960"/>
-          </w:tcPr>
-          <w:p>
-            <w:pPr>
-              <w:jc w:val="center"/>
-            </w:pPr>
-            <w:r>
-              <w:rPr>
-                <w:rFonts w:ascii="Calibri" w:hAnsi="Calibri"/>
-                <w:sz w:val="12"/>
-              </w:rPr>
-            </w:r>
-          </w:p>
-        </w:tc>
-        <w:tc>
-          <w:tcPr>
-            <w:tcW w:type="dxa" w:w="960"/>
-          </w:tcPr>
-          <w:p>
-            <w:pPr>
-              <w:jc w:val="center"/>
-            </w:pPr>
-            <w:r>
-              <w:rPr>
-                <w:rFonts w:ascii="Calibri" w:hAnsi="Calibri"/>
-                <w:sz w:val="12"/>
-              </w:rPr>
-            </w:r>
-          </w:p>
-        </w:tc>
-        <w:tc>
-          <w:tcPr>
-            <w:tcW w:type="dxa" w:w="2160"/>
-          </w:tcPr>
-          <w:p>
-            <w:pPr>
-              <w:jc w:val="center"/>
-            </w:pPr>
-            <w:r>
-              <w:rPr>
-                <w:rFonts w:ascii="Calibri" w:hAnsi="Calibri"/>
-                <w:sz w:val="12"/>
-              </w:rPr>
-              <w:t>2024-02-06</w:t>
-            </w:r>
-          </w:p>
-        </w:tc>
-      </w:tr>
-      <w:tr>
-        <w:tc>
-          <w:tcPr>
-            <w:tcW w:type="dxa" w:w="960"/>
-          </w:tcPr>
-          <w:p>
-            <w:pPr>
-              <w:jc w:val="center"/>
-            </w:pPr>
-            <w:r>
-              <w:rPr>
-                <w:rFonts w:ascii="Calibri" w:hAnsi="Calibri"/>
-                <w:sz w:val="12"/>
-              </w:rPr>
-              <w:t>19</w:t>
-            </w:r>
-          </w:p>
-        </w:tc>
-        <w:tc>
-          <w:tcPr>
-            <w:tcW w:type="dxa" w:w="960"/>
-          </w:tcPr>
-          <w:p>
-            <w:pPr>
-              <w:jc w:val="center"/>
-            </w:pPr>
-            <w:r>
-              <w:rPr>
-                <w:rFonts w:ascii="Calibri" w:hAnsi="Calibri"/>
-                <w:sz w:val="12"/>
-              </w:rPr>
-              <w:t>L3</w:t>
-            </w:r>
-          </w:p>
-        </w:tc>
-        <w:tc>
-          <w:tcPr>
-            <w:tcW w:type="dxa" w:w="960"/>
-          </w:tcPr>
-          <w:p>
-            <w:pPr>
-              <w:jc w:val="center"/>
-            </w:pPr>
-            <w:r>
-              <w:rPr>
-                <w:rFonts w:ascii="Calibri" w:hAnsi="Calibri"/>
-                <w:sz w:val="12"/>
-              </w:rPr>
-              <w:t>LO CRUZAT</w:t>
-            </w:r>
-          </w:p>
-        </w:tc>
-        <w:tc>
-          <w:tcPr>
-            <w:tcW w:type="dxa" w:w="960"/>
-          </w:tcPr>
-          <w:p>
-            <w:pPr>
-              <w:jc w:val="center"/>
-            </w:pPr>
-            <w:r>
-              <w:rPr>
-                <w:rFonts w:ascii="Calibri" w:hAnsi="Calibri"/>
-                <w:sz w:val="12"/>
-              </w:rPr>
-              <w:t>1802310</w:t>
-            </w:r>
-          </w:p>
-        </w:tc>
-        <w:tc>
-          <w:tcPr>
-            <w:tcW w:type="dxa" w:w="4320"/>
-          </w:tcPr>
-          <w:p>
-            <w:pPr>
-              <w:jc w:val="center"/>
-            </w:pPr>
-            <w:r>
-              <w:rPr>
-                <w:rFonts w:ascii="Calibri" w:hAnsi="Calibri"/>
-                <w:sz w:val="12"/>
-              </w:rPr>
-              <w:t>Cámara no ha sido habilitada por parte de proyecto, por lo tanto no corresponde a una avería de Mantenimiento.</w:t>
-            </w:r>
-          </w:p>
-        </w:tc>
-        <w:tc>
-          <w:tcPr>
-            <w:tcW w:type="dxa" w:w="960"/>
-          </w:tcPr>
-          <w:p>
-            <w:pPr>
-              <w:jc w:val="center"/>
-            </w:pPr>
-            <w:r>
-              <w:rPr>
-                <w:rFonts w:ascii="Calibri" w:hAnsi="Calibri"/>
-                <w:sz w:val="12"/>
-              </w:rPr>
-              <w:t>CMF-LOCRU.005</w:t>
-            </w:r>
-          </w:p>
-        </w:tc>
-        <w:tc>
-          <w:tcPr>
-            <w:tcW w:type="dxa" w:w="960"/>
-          </w:tcPr>
-          <w:p>
-            <w:pPr>
-              <w:jc w:val="center"/>
-            </w:pPr>
-            <w:r>
-              <w:rPr>
-                <w:rFonts w:ascii="Calibri" w:hAnsi="Calibri"/>
-                <w:sz w:val="12"/>
-              </w:rPr>
-            </w:r>
-          </w:p>
-        </w:tc>
-        <w:tc>
-          <w:tcPr>
-            <w:tcW w:type="dxa" w:w="960"/>
-          </w:tcPr>
-          <w:p>
-            <w:pPr>
-              <w:jc w:val="center"/>
-            </w:pPr>
-            <w:r>
-              <w:rPr>
-                <w:rFonts w:ascii="Calibri" w:hAnsi="Calibri"/>
-                <w:sz w:val="12"/>
-              </w:rPr>
-            </w:r>
-          </w:p>
-        </w:tc>
-        <w:tc>
-          <w:tcPr>
-            <w:tcW w:type="dxa" w:w="2160"/>
-          </w:tcPr>
-          <w:p>
-            <w:pPr>
-              <w:jc w:val="center"/>
-            </w:pPr>
-            <w:r>
-              <w:rPr>
-                <w:rFonts w:ascii="Calibri" w:hAnsi="Calibri"/>
-                <w:sz w:val="12"/>
-              </w:rPr>
-              <w:t>2024-02-06</w:t>
-            </w:r>
-          </w:p>
-        </w:tc>
-      </w:tr>
-      <w:tr>
-        <w:tc>
-          <w:tcPr>
-            <w:tcW w:type="dxa" w:w="960"/>
-          </w:tcPr>
-          <w:p>
-            <w:pPr>
-              <w:jc w:val="center"/>
-            </w:pPr>
-            <w:r>
-              <w:rPr>
-                <w:rFonts w:ascii="Calibri" w:hAnsi="Calibri"/>
-                <w:sz w:val="12"/>
-              </w:rPr>
-              <w:t>20</w:t>
-            </w:r>
-          </w:p>
-        </w:tc>
-        <w:tc>
-          <w:tcPr>
-            <w:tcW w:type="dxa" w:w="960"/>
-          </w:tcPr>
-          <w:p>
-            <w:pPr>
-              <w:jc w:val="center"/>
-            </w:pPr>
-            <w:r>
-              <w:rPr>
-                <w:rFonts w:ascii="Calibri" w:hAnsi="Calibri"/>
-                <w:sz w:val="12"/>
-              </w:rPr>
-              <w:t>L3</w:t>
-            </w:r>
-          </w:p>
-        </w:tc>
-        <w:tc>
-          <w:tcPr>
-            <w:tcW w:type="dxa" w:w="960"/>
-          </w:tcPr>
-          <w:p>
-            <w:pPr>
-              <w:jc w:val="center"/>
-            </w:pPr>
-            <w:r>
-              <w:rPr>
-                <w:rFonts w:ascii="Calibri" w:hAnsi="Calibri"/>
-                <w:sz w:val="12"/>
-              </w:rPr>
-              <w:t>PUENTE CAL Y CANTO</w:t>
-            </w:r>
-          </w:p>
-        </w:tc>
-        <w:tc>
-          <w:tcPr>
-            <w:tcW w:type="dxa" w:w="960"/>
-          </w:tcPr>
-          <w:p>
-            <w:pPr>
-              <w:jc w:val="center"/>
-            </w:pPr>
-            <w:r>
-              <w:rPr>
-                <w:rFonts w:ascii="Calibri" w:hAnsi="Calibri"/>
-                <w:sz w:val="12"/>
-              </w:rPr>
-              <w:t>1802311</w:t>
-            </w:r>
-          </w:p>
-        </w:tc>
-        <w:tc>
-          <w:tcPr>
-            <w:tcW w:type="dxa" w:w="4320"/>
-          </w:tcPr>
-          <w:p>
-            <w:pPr>
-              <w:jc w:val="center"/>
-            </w:pPr>
-            <w:r>
-              <w:rPr>
-                <w:rFonts w:ascii="Calibri" w:hAnsi="Calibri"/>
-                <w:sz w:val="12"/>
-              </w:rPr>
-              <w:t>Reportan cámara fija fuera de servicio. Se asiste a estación y se detecta que en el mural donde se encuentra la cámara instalada hay una filtración de agua permanente, lo que conllevó a que ingresara agua en la parte interna del equipo y fallara el equipo, se procede a reemplazar cámara quedando operativa.</w:t>
-            </w:r>
-          </w:p>
-        </w:tc>
-        <w:tc>
-          <w:tcPr>
-            <w:tcW w:type="dxa" w:w="960"/>
-          </w:tcPr>
-          <w:p>
-            <w:pPr>
-              <w:jc w:val="center"/>
-            </w:pPr>
-            <w:r>
-              <w:rPr>
-                <w:rFonts w:ascii="Calibri" w:hAnsi="Calibri"/>
-                <w:sz w:val="12"/>
-              </w:rPr>
-              <w:t>CMF-PUCY3.017</w:t>
-            </w:r>
-          </w:p>
-        </w:tc>
-        <w:tc>
-          <w:tcPr>
-            <w:tcW w:type="dxa" w:w="960"/>
-          </w:tcPr>
-          <w:p>
-            <w:pPr>
-              <w:jc w:val="center"/>
-            </w:pPr>
-            <w:r>
-              <w:rPr>
-                <w:rFonts w:ascii="Calibri" w:hAnsi="Calibri"/>
-                <w:sz w:val="12"/>
-              </w:rPr>
-            </w:r>
-          </w:p>
-        </w:tc>
-        <w:tc>
-          <w:tcPr>
-            <w:tcW w:type="dxa" w:w="960"/>
-          </w:tcPr>
-          <w:p>
-            <w:pPr>
-              <w:jc w:val="center"/>
-            </w:pPr>
-            <w:r>
-              <w:rPr>
-                <w:rFonts w:ascii="Calibri" w:hAnsi="Calibri"/>
-                <w:sz w:val="12"/>
-              </w:rPr>
-            </w:r>
-          </w:p>
-        </w:tc>
-        <w:tc>
-          <w:tcPr>
-            <w:tcW w:type="dxa" w:w="2160"/>
-          </w:tcPr>
-          <w:p>
-            <w:pPr>
-              <w:jc w:val="center"/>
-            </w:pPr>
-            <w:r>
-              <w:rPr>
-                <w:rFonts w:ascii="Calibri" w:hAnsi="Calibri"/>
-                <w:sz w:val="12"/>
-              </w:rPr>
-              <w:t>2024-02-06</w:t>
+              <w:t>Completada</w:t>
             </w:r>
           </w:p>
         </w:tc>

--- a/prueba.docx
+++ b/prueba.docx
@@ -2936,6 +2936,826 @@
           </w:p>
         </w:tc>
       </w:tr>
+      <w:tr>
+        <w:tc>
+          <w:tcPr>
+            <w:tcW w:type="dxa" w:w="960"/>
+            <w:vAlign w:val="center"/>
+          </w:tcPr>
+          <w:p>
+            <w:pPr>
+              <w:jc w:val="center"/>
+            </w:pPr>
+            <w:r>
+              <w:rPr>
+                <w:rFonts w:ascii="Calibri" w:hAnsi="Calibri"/>
+                <w:sz w:val="12"/>
+              </w:rPr>
+              <w:t>12</w:t>
+            </w:r>
+          </w:p>
+        </w:tc>
+        <w:tc>
+          <w:tcPr>
+            <w:tcW w:type="dxa" w:w="4320"/>
+            <w:vAlign w:val="center"/>
+          </w:tcPr>
+          <w:p>
+            <w:pPr>
+              <w:jc w:val="center"/>
+            </w:pPr>
+            <w:r>
+              <w:rPr>
+                <w:rFonts w:ascii="Calibri" w:hAnsi="Calibri"/>
+                <w:sz w:val="12"/>
+              </w:rPr>
+              <w:t>Mantenimiento preventivo al sistema CCTV en 06E54-LTCD01 de la Estación NUO</w:t>
+            </w:r>
+          </w:p>
+        </w:tc>
+        <w:tc>
+          <w:tcPr>
+            <w:tcW w:type="dxa" w:w="960"/>
+            <w:vAlign w:val="center"/>
+          </w:tcPr>
+          <w:p>
+            <w:pPr>
+              <w:jc w:val="center"/>
+            </w:pPr>
+            <w:r>
+              <w:rPr>
+                <w:rFonts w:ascii="Calibri" w:hAnsi="Calibri"/>
+                <w:sz w:val="12"/>
+              </w:rPr>
+              <w:t>R60.608</w:t>
+            </w:r>
+          </w:p>
+        </w:tc>
+        <w:tc>
+          <w:tcPr>
+            <w:tcW w:type="dxa" w:w="960"/>
+            <w:vAlign w:val="center"/>
+          </w:tcPr>
+          <w:p>
+            <w:pPr>
+              <w:jc w:val="center"/>
+            </w:pPr>
+            <w:r>
+              <w:rPr>
+                <w:rFonts w:ascii="Calibri" w:hAnsi="Calibri"/>
+                <w:sz w:val="12"/>
+              </w:rPr>
+              <w:t>L6</w:t>
+            </w:r>
+          </w:p>
+        </w:tc>
+        <w:tc>
+          <w:tcPr>
+            <w:tcW w:type="dxa" w:w="960"/>
+            <w:vAlign w:val="center"/>
+          </w:tcPr>
+          <w:p>
+            <w:pPr>
+              <w:jc w:val="center"/>
+            </w:pPr>
+            <w:r>
+              <w:rPr>
+                <w:rFonts w:ascii="Calibri" w:hAnsi="Calibri"/>
+                <w:sz w:val="12"/>
+              </w:rPr>
+              <w:t>NUO</w:t>
+            </w:r>
+          </w:p>
+        </w:tc>
+        <w:tc>
+          <w:tcPr>
+            <w:tcW w:type="dxa" w:w="960"/>
+            <w:vAlign w:val="center"/>
+          </w:tcPr>
+          <w:p>
+            <w:pPr>
+              <w:jc w:val="center"/>
+            </w:pPr>
+            <w:r>
+              <w:rPr>
+                <w:rFonts w:ascii="Calibri" w:hAnsi="Calibri"/>
+                <w:sz w:val="12"/>
+              </w:rPr>
+              <w:t>CCTV</w:t>
+            </w:r>
+          </w:p>
+        </w:tc>
+        <w:tc>
+          <w:tcPr>
+            <w:tcW w:type="dxa" w:w="1584"/>
+            <w:vAlign w:val="center"/>
+          </w:tcPr>
+          <w:p>
+            <w:pPr>
+              <w:jc w:val="center"/>
+            </w:pPr>
+            <w:r>
+              <w:rPr>
+                <w:rFonts w:ascii="Calibri" w:hAnsi="Calibri"/>
+                <w:sz w:val="12"/>
+              </w:rPr>
+              <w:t>2025-01-10</w:t>
+            </w:r>
+          </w:p>
+        </w:tc>
+        <w:tc>
+          <w:tcPr>
+            <w:tcW w:type="dxa" w:w="960"/>
+            <w:vAlign w:val="center"/>
+          </w:tcPr>
+          <w:p>
+            <w:pPr>
+              <w:jc w:val="center"/>
+            </w:pPr>
+            <w:r>
+              <w:rPr>
+                <w:rFonts w:ascii="Calibri" w:hAnsi="Calibri"/>
+                <w:sz w:val="12"/>
+              </w:rPr>
+              <w:t>2025-01-13</w:t>
+            </w:r>
+          </w:p>
+        </w:tc>
+        <w:tc>
+          <w:tcPr>
+            <w:tcW w:type="dxa" w:w="960"/>
+            <w:vAlign w:val="center"/>
+          </w:tcPr>
+          <w:p>
+            <w:pPr>
+              <w:jc w:val="center"/>
+            </w:pPr>
+            <w:r>
+              <w:rPr>
+                <w:rFonts w:ascii="Calibri" w:hAnsi="Calibri"/>
+                <w:sz w:val="12"/>
+              </w:rPr>
+              <w:t>2258868</w:t>
+            </w:r>
+          </w:p>
+        </w:tc>
+      </w:tr>
+      <w:tr>
+        <w:tc>
+          <w:tcPr>
+            <w:tcW w:type="dxa" w:w="960"/>
+            <w:vAlign w:val="center"/>
+          </w:tcPr>
+          <w:p>
+            <w:pPr>
+              <w:jc w:val="center"/>
+            </w:pPr>
+            <w:r>
+              <w:rPr>
+                <w:rFonts w:ascii="Calibri" w:hAnsi="Calibri"/>
+                <w:sz w:val="12"/>
+              </w:rPr>
+              <w:t>13</w:t>
+            </w:r>
+          </w:p>
+        </w:tc>
+        <w:tc>
+          <w:tcPr>
+            <w:tcW w:type="dxa" w:w="4320"/>
+            <w:vAlign w:val="center"/>
+          </w:tcPr>
+          <w:p>
+            <w:pPr>
+              <w:jc w:val="center"/>
+            </w:pPr>
+            <w:r>
+              <w:rPr>
+                <w:rFonts w:ascii="Calibri" w:hAnsi="Calibri"/>
+                <w:sz w:val="12"/>
+              </w:rPr>
+              <w:t>Mantenimiento preventivo al sistema RMS en 06E54-LTCD01 de la Estación NUO</w:t>
+            </w:r>
+          </w:p>
+        </w:tc>
+        <w:tc>
+          <w:tcPr>
+            <w:tcW w:type="dxa" w:w="960"/>
+            <w:vAlign w:val="center"/>
+          </w:tcPr>
+          <w:p>
+            <w:pPr>
+              <w:jc w:val="center"/>
+            </w:pPr>
+            <w:r>
+              <w:rPr>
+                <w:rFonts w:ascii="Calibri" w:hAnsi="Calibri"/>
+                <w:sz w:val="12"/>
+              </w:rPr>
+              <w:t>P10.608</w:t>
+            </w:r>
+          </w:p>
+        </w:tc>
+        <w:tc>
+          <w:tcPr>
+            <w:tcW w:type="dxa" w:w="960"/>
+            <w:vAlign w:val="center"/>
+          </w:tcPr>
+          <w:p>
+            <w:pPr>
+              <w:jc w:val="center"/>
+            </w:pPr>
+            <w:r>
+              <w:rPr>
+                <w:rFonts w:ascii="Calibri" w:hAnsi="Calibri"/>
+                <w:sz w:val="12"/>
+              </w:rPr>
+              <w:t>L6</w:t>
+            </w:r>
+          </w:p>
+        </w:tc>
+        <w:tc>
+          <w:tcPr>
+            <w:tcW w:type="dxa" w:w="960"/>
+            <w:vAlign w:val="center"/>
+          </w:tcPr>
+          <w:p>
+            <w:pPr>
+              <w:jc w:val="center"/>
+            </w:pPr>
+            <w:r>
+              <w:rPr>
+                <w:rFonts w:ascii="Calibri" w:hAnsi="Calibri"/>
+                <w:sz w:val="12"/>
+              </w:rPr>
+              <w:t>NUO</w:t>
+            </w:r>
+          </w:p>
+        </w:tc>
+        <w:tc>
+          <w:tcPr>
+            <w:tcW w:type="dxa" w:w="960"/>
+            <w:vAlign w:val="center"/>
+          </w:tcPr>
+          <w:p>
+            <w:pPr>
+              <w:jc w:val="center"/>
+            </w:pPr>
+            <w:r>
+              <w:rPr>
+                <w:rFonts w:ascii="Calibri" w:hAnsi="Calibri"/>
+                <w:sz w:val="12"/>
+              </w:rPr>
+              <w:t>RMS</w:t>
+            </w:r>
+          </w:p>
+        </w:tc>
+        <w:tc>
+          <w:tcPr>
+            <w:tcW w:type="dxa" w:w="1584"/>
+            <w:vAlign w:val="center"/>
+          </w:tcPr>
+          <w:p>
+            <w:pPr>
+              <w:jc w:val="center"/>
+            </w:pPr>
+            <w:r>
+              <w:rPr>
+                <w:rFonts w:ascii="Calibri" w:hAnsi="Calibri"/>
+                <w:sz w:val="12"/>
+              </w:rPr>
+              <w:t>2025-01-10</w:t>
+            </w:r>
+          </w:p>
+        </w:tc>
+        <w:tc>
+          <w:tcPr>
+            <w:tcW w:type="dxa" w:w="960"/>
+            <w:vAlign w:val="center"/>
+          </w:tcPr>
+          <w:p>
+            <w:pPr>
+              <w:jc w:val="center"/>
+            </w:pPr>
+            <w:r>
+              <w:rPr>
+                <w:rFonts w:ascii="Calibri" w:hAnsi="Calibri"/>
+                <w:sz w:val="12"/>
+              </w:rPr>
+              <w:t>2025-01-13</w:t>
+            </w:r>
+          </w:p>
+        </w:tc>
+        <w:tc>
+          <w:tcPr>
+            <w:tcW w:type="dxa" w:w="960"/>
+            <w:vAlign w:val="center"/>
+          </w:tcPr>
+          <w:p>
+            <w:pPr>
+              <w:jc w:val="center"/>
+            </w:pPr>
+            <w:r>
+              <w:rPr>
+                <w:rFonts w:ascii="Calibri" w:hAnsi="Calibri"/>
+                <w:sz w:val="12"/>
+              </w:rPr>
+              <w:t>2258793</w:t>
+            </w:r>
+          </w:p>
+        </w:tc>
+      </w:tr>
+      <w:tr>
+        <w:tc>
+          <w:tcPr>
+            <w:tcW w:type="dxa" w:w="960"/>
+            <w:vAlign w:val="center"/>
+          </w:tcPr>
+          <w:p>
+            <w:pPr>
+              <w:jc w:val="center"/>
+            </w:pPr>
+            <w:r>
+              <w:rPr>
+                <w:rFonts w:ascii="Calibri" w:hAnsi="Calibri"/>
+                <w:sz w:val="12"/>
+              </w:rPr>
+              <w:t>14</w:t>
+            </w:r>
+          </w:p>
+        </w:tc>
+        <w:tc>
+          <w:tcPr>
+            <w:tcW w:type="dxa" w:w="4320"/>
+            <w:vAlign w:val="center"/>
+          </w:tcPr>
+          <w:p>
+            <w:pPr>
+              <w:jc w:val="center"/>
+            </w:pPr>
+            <w:r>
+              <w:rPr>
+                <w:rFonts w:ascii="Calibri" w:hAnsi="Calibri"/>
+                <w:sz w:val="12"/>
+              </w:rPr>
+              <w:t>Mantenimiento preventivo al sistema TETRA en 06E54-LTCD01 de la Estación NUO</w:t>
+            </w:r>
+          </w:p>
+        </w:tc>
+        <w:tc>
+          <w:tcPr>
+            <w:tcW w:type="dxa" w:w="960"/>
+            <w:vAlign w:val="center"/>
+          </w:tcPr>
+          <w:p>
+            <w:pPr>
+              <w:jc w:val="center"/>
+            </w:pPr>
+            <w:r>
+              <w:rPr>
+                <w:rFonts w:ascii="Calibri" w:hAnsi="Calibri"/>
+                <w:sz w:val="12"/>
+              </w:rPr>
+              <w:t>R10.608</w:t>
+            </w:r>
+          </w:p>
+        </w:tc>
+        <w:tc>
+          <w:tcPr>
+            <w:tcW w:type="dxa" w:w="960"/>
+            <w:vAlign w:val="center"/>
+          </w:tcPr>
+          <w:p>
+            <w:pPr>
+              <w:jc w:val="center"/>
+            </w:pPr>
+            <w:r>
+              <w:rPr>
+                <w:rFonts w:ascii="Calibri" w:hAnsi="Calibri"/>
+                <w:sz w:val="12"/>
+              </w:rPr>
+              <w:t>L6</w:t>
+            </w:r>
+          </w:p>
+        </w:tc>
+        <w:tc>
+          <w:tcPr>
+            <w:tcW w:type="dxa" w:w="960"/>
+            <w:vAlign w:val="center"/>
+          </w:tcPr>
+          <w:p>
+            <w:pPr>
+              <w:jc w:val="center"/>
+            </w:pPr>
+            <w:r>
+              <w:rPr>
+                <w:rFonts w:ascii="Calibri" w:hAnsi="Calibri"/>
+                <w:sz w:val="12"/>
+              </w:rPr>
+              <w:t>NUO</w:t>
+            </w:r>
+          </w:p>
+        </w:tc>
+        <w:tc>
+          <w:tcPr>
+            <w:tcW w:type="dxa" w:w="960"/>
+            <w:vAlign w:val="center"/>
+          </w:tcPr>
+          <w:p>
+            <w:pPr>
+              <w:jc w:val="center"/>
+            </w:pPr>
+            <w:r>
+              <w:rPr>
+                <w:rFonts w:ascii="Calibri" w:hAnsi="Calibri"/>
+                <w:sz w:val="12"/>
+              </w:rPr>
+              <w:t>TETRA</w:t>
+            </w:r>
+          </w:p>
+        </w:tc>
+        <w:tc>
+          <w:tcPr>
+            <w:tcW w:type="dxa" w:w="1584"/>
+            <w:vAlign w:val="center"/>
+          </w:tcPr>
+          <w:p>
+            <w:pPr>
+              <w:jc w:val="center"/>
+            </w:pPr>
+            <w:r>
+              <w:rPr>
+                <w:rFonts w:ascii="Calibri" w:hAnsi="Calibri"/>
+                <w:sz w:val="12"/>
+              </w:rPr>
+              <w:t>2025-01-10</w:t>
+            </w:r>
+          </w:p>
+        </w:tc>
+        <w:tc>
+          <w:tcPr>
+            <w:tcW w:type="dxa" w:w="960"/>
+            <w:vAlign w:val="center"/>
+          </w:tcPr>
+          <w:p>
+            <w:pPr>
+              <w:jc w:val="center"/>
+            </w:pPr>
+            <w:r>
+              <w:rPr>
+                <w:rFonts w:ascii="Calibri" w:hAnsi="Calibri"/>
+                <w:sz w:val="12"/>
+              </w:rPr>
+              <w:t>2025-01-13</w:t>
+            </w:r>
+          </w:p>
+        </w:tc>
+        <w:tc>
+          <w:tcPr>
+            <w:tcW w:type="dxa" w:w="960"/>
+            <w:vAlign w:val="center"/>
+          </w:tcPr>
+          <w:p>
+            <w:pPr>
+              <w:jc w:val="center"/>
+            </w:pPr>
+            <w:r>
+              <w:rPr>
+                <w:rFonts w:ascii="Calibri" w:hAnsi="Calibri"/>
+                <w:sz w:val="12"/>
+              </w:rPr>
+              <w:t>2258823</w:t>
+            </w:r>
+          </w:p>
+        </w:tc>
+      </w:tr>
+      <w:tr>
+        <w:tc>
+          <w:tcPr>
+            <w:tcW w:type="dxa" w:w="960"/>
+            <w:vAlign w:val="center"/>
+          </w:tcPr>
+          <w:p>
+            <w:pPr>
+              <w:jc w:val="center"/>
+            </w:pPr>
+            <w:r>
+              <w:rPr>
+                <w:rFonts w:ascii="Calibri" w:hAnsi="Calibri"/>
+                <w:sz w:val="12"/>
+              </w:rPr>
+              <w:t>15</w:t>
+            </w:r>
+          </w:p>
+        </w:tc>
+        <w:tc>
+          <w:tcPr>
+            <w:tcW w:type="dxa" w:w="4320"/>
+            <w:vAlign w:val="center"/>
+          </w:tcPr>
+          <w:p>
+            <w:pPr>
+              <w:jc w:val="center"/>
+            </w:pPr>
+            <w:r>
+              <w:rPr>
+                <w:rFonts w:ascii="Calibri" w:hAnsi="Calibri"/>
+                <w:sz w:val="12"/>
+              </w:rPr>
+              <w:t>Mantenimiento preventivo al sistema RMS en 06E54-LTCD02 de la Estación NUO</w:t>
+            </w:r>
+          </w:p>
+        </w:tc>
+        <w:tc>
+          <w:tcPr>
+            <w:tcW w:type="dxa" w:w="960"/>
+            <w:vAlign w:val="center"/>
+          </w:tcPr>
+          <w:p>
+            <w:pPr>
+              <w:jc w:val="center"/>
+            </w:pPr>
+            <w:r>
+              <w:rPr>
+                <w:rFonts w:ascii="Calibri" w:hAnsi="Calibri"/>
+                <w:sz w:val="12"/>
+              </w:rPr>
+              <w:t>P10.608</w:t>
+            </w:r>
+          </w:p>
+        </w:tc>
+        <w:tc>
+          <w:tcPr>
+            <w:tcW w:type="dxa" w:w="960"/>
+            <w:vAlign w:val="center"/>
+          </w:tcPr>
+          <w:p>
+            <w:pPr>
+              <w:jc w:val="center"/>
+            </w:pPr>
+            <w:r>
+              <w:rPr>
+                <w:rFonts w:ascii="Calibri" w:hAnsi="Calibri"/>
+                <w:sz w:val="12"/>
+              </w:rPr>
+              <w:t>L6</w:t>
+            </w:r>
+          </w:p>
+        </w:tc>
+        <w:tc>
+          <w:tcPr>
+            <w:tcW w:type="dxa" w:w="960"/>
+            <w:vAlign w:val="center"/>
+          </w:tcPr>
+          <w:p>
+            <w:pPr>
+              <w:jc w:val="center"/>
+            </w:pPr>
+            <w:r>
+              <w:rPr>
+                <w:rFonts w:ascii="Calibri" w:hAnsi="Calibri"/>
+                <w:sz w:val="12"/>
+              </w:rPr>
+              <w:t>NUO</w:t>
+            </w:r>
+          </w:p>
+        </w:tc>
+        <w:tc>
+          <w:tcPr>
+            <w:tcW w:type="dxa" w:w="960"/>
+            <w:vAlign w:val="center"/>
+          </w:tcPr>
+          <w:p>
+            <w:pPr>
+              <w:jc w:val="center"/>
+            </w:pPr>
+            <w:r>
+              <w:rPr>
+                <w:rFonts w:ascii="Calibri" w:hAnsi="Calibri"/>
+                <w:sz w:val="12"/>
+              </w:rPr>
+              <w:t>RMS</w:t>
+            </w:r>
+          </w:p>
+        </w:tc>
+        <w:tc>
+          <w:tcPr>
+            <w:tcW w:type="dxa" w:w="1584"/>
+            <w:vAlign w:val="center"/>
+          </w:tcPr>
+          <w:p>
+            <w:pPr>
+              <w:jc w:val="center"/>
+            </w:pPr>
+            <w:r>
+              <w:rPr>
+                <w:rFonts w:ascii="Calibri" w:hAnsi="Calibri"/>
+                <w:sz w:val="12"/>
+              </w:rPr>
+              <w:t>2025-01-10</w:t>
+            </w:r>
+          </w:p>
+        </w:tc>
+        <w:tc>
+          <w:tcPr>
+            <w:tcW w:type="dxa" w:w="960"/>
+            <w:vAlign w:val="center"/>
+          </w:tcPr>
+          <w:p>
+            <w:pPr>
+              <w:jc w:val="center"/>
+            </w:pPr>
+            <w:r>
+              <w:rPr>
+                <w:rFonts w:ascii="Calibri" w:hAnsi="Calibri"/>
+                <w:sz w:val="12"/>
+              </w:rPr>
+              <w:t>2025-01-13</w:t>
+            </w:r>
+          </w:p>
+        </w:tc>
+        <w:tc>
+          <w:tcPr>
+            <w:tcW w:type="dxa" w:w="960"/>
+            <w:vAlign w:val="center"/>
+          </w:tcPr>
+          <w:p>
+            <w:pPr>
+              <w:jc w:val="center"/>
+            </w:pPr>
+            <w:r>
+              <w:rPr>
+                <w:rFonts w:ascii="Calibri" w:hAnsi="Calibri"/>
+                <w:sz w:val="12"/>
+              </w:rPr>
+              <w:t>2258794</w:t>
+            </w:r>
+          </w:p>
+        </w:tc>
+      </w:tr>
+      <w:tr>
+        <w:tc>
+          <w:tcPr>
+            <w:tcW w:type="dxa" w:w="960"/>
+            <w:vAlign w:val="center"/>
+          </w:tcPr>
+          <w:p>
+            <w:pPr>
+              <w:jc w:val="center"/>
+            </w:pPr>
+            <w:r>
+              <w:rPr>
+                <w:rFonts w:ascii="Calibri" w:hAnsi="Calibri"/>
+                <w:sz w:val="12"/>
+              </w:rPr>
+              <w:t>16</w:t>
+            </w:r>
+          </w:p>
+        </w:tc>
+        <w:tc>
+          <w:tcPr>
+            <w:tcW w:type="dxa" w:w="4320"/>
+            <w:vAlign w:val="center"/>
+          </w:tcPr>
+          <w:p>
+            <w:pPr>
+              <w:jc w:val="center"/>
+            </w:pPr>
+            <w:r>
+              <w:rPr>
+                <w:rFonts w:ascii="Calibri" w:hAnsi="Calibri"/>
+                <w:sz w:val="12"/>
+              </w:rPr>
+              <w:t>Mantenimiento preventivo al sistema RMS en 06E54-LTCD03 de la Estación NUO</w:t>
+            </w:r>
+          </w:p>
+        </w:tc>
+        <w:tc>
+          <w:tcPr>
+            <w:tcW w:type="dxa" w:w="960"/>
+            <w:vAlign w:val="center"/>
+          </w:tcPr>
+          <w:p>
+            <w:pPr>
+              <w:jc w:val="center"/>
+            </w:pPr>
+            <w:r>
+              <w:rPr>
+                <w:rFonts w:ascii="Calibri" w:hAnsi="Calibri"/>
+                <w:sz w:val="12"/>
+              </w:rPr>
+              <w:t>P10.608</w:t>
+            </w:r>
+          </w:p>
+        </w:tc>
+        <w:tc>
+          <w:tcPr>
+            <w:tcW w:type="dxa" w:w="960"/>
+            <w:vAlign w:val="center"/>
+          </w:tcPr>
+          <w:p>
+            <w:pPr>
+              <w:jc w:val="center"/>
+            </w:pPr>
+            <w:r>
+              <w:rPr>
+                <w:rFonts w:ascii="Calibri" w:hAnsi="Calibri"/>
+                <w:sz w:val="12"/>
+              </w:rPr>
+              <w:t>L6</w:t>
+            </w:r>
+          </w:p>
+        </w:tc>
+        <w:tc>
+          <w:tcPr>
+            <w:tcW w:type="dxa" w:w="960"/>
+            <w:vAlign w:val="center"/>
+          </w:tcPr>
+          <w:p>
+            <w:pPr>
+              <w:jc w:val="center"/>
+            </w:pPr>
+            <w:r>
+              <w:rPr>
+                <w:rFonts w:ascii="Calibri" w:hAnsi="Calibri"/>
+                <w:sz w:val="12"/>
+              </w:rPr>
+              <w:t>NUO</w:t>
+            </w:r>
+          </w:p>
+        </w:tc>
+        <w:tc>
+          <w:tcPr>
+            <w:tcW w:type="dxa" w:w="960"/>
+            <w:vAlign w:val="center"/>
+          </w:tcPr>
+          <w:p>
+            <w:pPr>
+              <w:jc w:val="center"/>
+            </w:pPr>
+            <w:r>
+              <w:rPr>
+                <w:rFonts w:ascii="Calibri" w:hAnsi="Calibri"/>
+                <w:sz w:val="12"/>
+              </w:rPr>
+              <w:t>RMS</w:t>
+            </w:r>
+          </w:p>
+        </w:tc>
+        <w:tc>
+          <w:tcPr>
+            <w:tcW w:type="dxa" w:w="1584"/>
+            <w:vAlign w:val="center"/>
+          </w:tcPr>
+          <w:p>
+            <w:pPr>
+              <w:jc w:val="center"/>
+            </w:pPr>
+            <w:r>
+              <w:rPr>
+                <w:rFonts w:ascii="Calibri" w:hAnsi="Calibri"/>
+                <w:sz w:val="12"/>
+              </w:rPr>
+              <w:t>2025-01-10</w:t>
+            </w:r>
+          </w:p>
+        </w:tc>
+        <w:tc>
+          <w:tcPr>
+            <w:tcW w:type="dxa" w:w="960"/>
+            <w:vAlign w:val="center"/>
+          </w:tcPr>
+          <w:p>
+            <w:pPr>
+              <w:jc w:val="center"/>
+            </w:pPr>
+            <w:r>
+              <w:rPr>
+                <w:rFonts w:ascii="Calibri" w:hAnsi="Calibri"/>
+                <w:sz w:val="12"/>
+              </w:rPr>
+              <w:t>2025-01-13</w:t>
+            </w:r>
+          </w:p>
+        </w:tc>
+        <w:tc>
+          <w:tcPr>
+            <w:tcW w:type="dxa" w:w="960"/>
+            <w:vAlign w:val="center"/>
+          </w:tcPr>
+          <w:p>
+            <w:pPr>
+              <w:jc w:val="center"/>
+            </w:pPr>
+            <w:r>
+              <w:rPr>
+                <w:rFonts w:ascii="Calibri" w:hAnsi="Calibri"/>
+                <w:sz w:val="12"/>
+              </w:rPr>
+              <w:t>2258792</w:t>
+            </w:r>
+          </w:p>
+        </w:tc>
+      </w:tr>
     </w:tbl>
     <w:p>
       <w:pPr>
@@ -3656,6 +4476,334 @@
                 <w:sz w:val="12"/>
               </w:rPr>
               <w:t>2258858</w:t>
+            </w:r>
+          </w:p>
+        </w:tc>
+      </w:tr>
+      <w:tr>
+        <w:tc>
+          <w:tcPr>
+            <w:tcW w:type="dxa" w:w="960"/>
+            <w:vAlign w:val="center"/>
+          </w:tcPr>
+          <w:p>
+            <w:pPr>
+              <w:jc w:val="center"/>
+            </w:pPr>
+            <w:r>
+              <w:rPr>
+                <w:rFonts w:ascii="Calibri" w:hAnsi="Calibri"/>
+                <w:sz w:val="12"/>
+              </w:rPr>
+              <w:t>4</w:t>
+            </w:r>
+          </w:p>
+        </w:tc>
+        <w:tc>
+          <w:tcPr>
+            <w:tcW w:type="dxa" w:w="4320"/>
+            <w:vAlign w:val="center"/>
+          </w:tcPr>
+          <w:p>
+            <w:pPr>
+              <w:jc w:val="center"/>
+            </w:pPr>
+            <w:r>
+              <w:rPr>
+                <w:rFonts w:ascii="Calibri" w:hAnsi="Calibri"/>
+                <w:sz w:val="12"/>
+              </w:rPr>
+              <w:t>Mantenimiento preventivo al sistema SAP en 06E54-LTCD01 de la Estación NUO</w:t>
+            </w:r>
+          </w:p>
+        </w:tc>
+        <w:tc>
+          <w:tcPr>
+            <w:tcW w:type="dxa" w:w="960"/>
+            <w:vAlign w:val="center"/>
+          </w:tcPr>
+          <w:p>
+            <w:pPr>
+              <w:jc w:val="center"/>
+            </w:pPr>
+            <w:r>
+              <w:rPr>
+                <w:rFonts w:ascii="Calibri" w:hAnsi="Calibri"/>
+                <w:sz w:val="12"/>
+              </w:rPr>
+              <w:t>R42.608</w:t>
+            </w:r>
+          </w:p>
+        </w:tc>
+        <w:tc>
+          <w:tcPr>
+            <w:tcW w:type="dxa" w:w="960"/>
+            <w:vAlign w:val="center"/>
+          </w:tcPr>
+          <w:p>
+            <w:pPr>
+              <w:jc w:val="center"/>
+            </w:pPr>
+            <w:r>
+              <w:rPr>
+                <w:rFonts w:ascii="Calibri" w:hAnsi="Calibri"/>
+                <w:sz w:val="12"/>
+              </w:rPr>
+              <w:t>L6</w:t>
+            </w:r>
+          </w:p>
+        </w:tc>
+        <w:tc>
+          <w:tcPr>
+            <w:tcW w:type="dxa" w:w="960"/>
+            <w:vAlign w:val="center"/>
+          </w:tcPr>
+          <w:p>
+            <w:pPr>
+              <w:jc w:val="center"/>
+            </w:pPr>
+            <w:r>
+              <w:rPr>
+                <w:rFonts w:ascii="Calibri" w:hAnsi="Calibri"/>
+                <w:sz w:val="12"/>
+              </w:rPr>
+              <w:t>NUO</w:t>
+            </w:r>
+          </w:p>
+        </w:tc>
+        <w:tc>
+          <w:tcPr>
+            <w:tcW w:type="dxa" w:w="960"/>
+            <w:vAlign w:val="center"/>
+          </w:tcPr>
+          <w:p>
+            <w:pPr>
+              <w:jc w:val="center"/>
+            </w:pPr>
+            <w:r>
+              <w:rPr>
+                <w:rFonts w:ascii="Calibri" w:hAnsi="Calibri"/>
+                <w:sz w:val="12"/>
+              </w:rPr>
+              <w:t>SAP</w:t>
+            </w:r>
+          </w:p>
+        </w:tc>
+        <w:tc>
+          <w:tcPr>
+            <w:tcW w:type="dxa" w:w="1584"/>
+            <w:vAlign w:val="center"/>
+          </w:tcPr>
+          <w:p>
+            <w:pPr>
+              <w:jc w:val="center"/>
+            </w:pPr>
+            <w:r>
+              <w:rPr>
+                <w:rFonts w:ascii="Calibri" w:hAnsi="Calibri"/>
+                <w:sz w:val="12"/>
+              </w:rPr>
+              <w:t>2025-01-10</w:t>
+            </w:r>
+          </w:p>
+        </w:tc>
+        <w:tc>
+          <w:tcPr>
+            <w:tcW w:type="dxa" w:w="960"/>
+            <w:vAlign w:val="center"/>
+          </w:tcPr>
+          <w:p>
+            <w:pPr>
+              <w:jc w:val="center"/>
+            </w:pPr>
+            <w:r>
+              <w:rPr>
+                <w:rFonts w:ascii="Calibri" w:hAnsi="Calibri"/>
+                <w:sz w:val="12"/>
+              </w:rPr>
+              <w:t>2025-01-13</w:t>
+            </w:r>
+          </w:p>
+        </w:tc>
+        <w:tc>
+          <w:tcPr>
+            <w:tcW w:type="dxa" w:w="960"/>
+            <w:vAlign w:val="center"/>
+          </w:tcPr>
+          <w:p>
+            <w:pPr>
+              <w:jc w:val="center"/>
+            </w:pPr>
+            <w:r>
+              <w:rPr>
+                <w:rFonts w:ascii="Calibri" w:hAnsi="Calibri"/>
+                <w:sz w:val="12"/>
+              </w:rPr>
+              <w:t>2258844</w:t>
+            </w:r>
+          </w:p>
+        </w:tc>
+      </w:tr>
+      <w:tr>
+        <w:tc>
+          <w:tcPr>
+            <w:tcW w:type="dxa" w:w="960"/>
+            <w:vAlign w:val="center"/>
+          </w:tcPr>
+          <w:p>
+            <w:pPr>
+              <w:jc w:val="center"/>
+            </w:pPr>
+            <w:r>
+              <w:rPr>
+                <w:rFonts w:ascii="Calibri" w:hAnsi="Calibri"/>
+                <w:sz w:val="12"/>
+              </w:rPr>
+              <w:t>5</w:t>
+            </w:r>
+          </w:p>
+        </w:tc>
+        <w:tc>
+          <w:tcPr>
+            <w:tcW w:type="dxa" w:w="4320"/>
+            <w:vAlign w:val="center"/>
+          </w:tcPr>
+          <w:p>
+            <w:pPr>
+              <w:jc w:val="center"/>
+            </w:pPr>
+            <w:r>
+              <w:rPr>
+                <w:rFonts w:ascii="Calibri" w:hAnsi="Calibri"/>
+                <w:sz w:val="12"/>
+              </w:rPr>
+              <w:t>Mantenimiento preventivo al sistema SIP en 06E54-LTCD01 de la Estación NUO</w:t>
+            </w:r>
+          </w:p>
+        </w:tc>
+        <w:tc>
+          <w:tcPr>
+            <w:tcW w:type="dxa" w:w="960"/>
+            <w:vAlign w:val="center"/>
+          </w:tcPr>
+          <w:p>
+            <w:pPr>
+              <w:jc w:val="center"/>
+            </w:pPr>
+            <w:r>
+              <w:rPr>
+                <w:rFonts w:ascii="Calibri" w:hAnsi="Calibri"/>
+                <w:sz w:val="12"/>
+              </w:rPr>
+              <w:t>R44.608</w:t>
+            </w:r>
+          </w:p>
+        </w:tc>
+        <w:tc>
+          <w:tcPr>
+            <w:tcW w:type="dxa" w:w="960"/>
+            <w:vAlign w:val="center"/>
+          </w:tcPr>
+          <w:p>
+            <w:pPr>
+              <w:jc w:val="center"/>
+            </w:pPr>
+            <w:r>
+              <w:rPr>
+                <w:rFonts w:ascii="Calibri" w:hAnsi="Calibri"/>
+                <w:sz w:val="12"/>
+              </w:rPr>
+              <w:t>L6</w:t>
+            </w:r>
+          </w:p>
+        </w:tc>
+        <w:tc>
+          <w:tcPr>
+            <w:tcW w:type="dxa" w:w="960"/>
+            <w:vAlign w:val="center"/>
+          </w:tcPr>
+          <w:p>
+            <w:pPr>
+              <w:jc w:val="center"/>
+            </w:pPr>
+            <w:r>
+              <w:rPr>
+                <w:rFonts w:ascii="Calibri" w:hAnsi="Calibri"/>
+                <w:sz w:val="12"/>
+              </w:rPr>
+              <w:t>NUO</w:t>
+            </w:r>
+          </w:p>
+        </w:tc>
+        <w:tc>
+          <w:tcPr>
+            <w:tcW w:type="dxa" w:w="960"/>
+            <w:vAlign w:val="center"/>
+          </w:tcPr>
+          <w:p>
+            <w:pPr>
+              <w:jc w:val="center"/>
+            </w:pPr>
+            <w:r>
+              <w:rPr>
+                <w:rFonts w:ascii="Calibri" w:hAnsi="Calibri"/>
+                <w:sz w:val="12"/>
+              </w:rPr>
+              <w:t>SIP</w:t>
+            </w:r>
+          </w:p>
+        </w:tc>
+        <w:tc>
+          <w:tcPr>
+            <w:tcW w:type="dxa" w:w="1584"/>
+            <w:vAlign w:val="center"/>
+          </w:tcPr>
+          <w:p>
+            <w:pPr>
+              <w:jc w:val="center"/>
+            </w:pPr>
+            <w:r>
+              <w:rPr>
+                <w:rFonts w:ascii="Calibri" w:hAnsi="Calibri"/>
+                <w:sz w:val="12"/>
+              </w:rPr>
+              <w:t>2025-01-10</w:t>
+            </w:r>
+          </w:p>
+        </w:tc>
+        <w:tc>
+          <w:tcPr>
+            <w:tcW w:type="dxa" w:w="960"/>
+            <w:vAlign w:val="center"/>
+          </w:tcPr>
+          <w:p>
+            <w:pPr>
+              <w:jc w:val="center"/>
+            </w:pPr>
+            <w:r>
+              <w:rPr>
+                <w:rFonts w:ascii="Calibri" w:hAnsi="Calibri"/>
+                <w:sz w:val="12"/>
+              </w:rPr>
+              <w:t>2025-01-13</w:t>
+            </w:r>
+          </w:p>
+        </w:tc>
+        <w:tc>
+          <w:tcPr>
+            <w:tcW w:type="dxa" w:w="960"/>
+            <w:vAlign w:val="center"/>
+          </w:tcPr>
+          <w:p>
+            <w:pPr>
+              <w:jc w:val="center"/>
+            </w:pPr>
+            <w:r>
+              <w:rPr>
+                <w:rFonts w:ascii="Calibri" w:hAnsi="Calibri"/>
+                <w:sz w:val="12"/>
+              </w:rPr>
+              <w:t>2258857</w:t>
             </w:r>
           </w:p>
         </w:tc>
@@ -4216,6 +5364,170 @@
                 <w:sz w:val="12"/>
               </w:rPr>
               <w:t>2258889</w:t>
+            </w:r>
+          </w:p>
+        </w:tc>
+      </w:tr>
+      <w:tr>
+        <w:tc>
+          <w:tcPr>
+            <w:tcW w:type="dxa" w:w="960"/>
+            <w:vAlign w:val="center"/>
+          </w:tcPr>
+          <w:p>
+            <w:pPr>
+              <w:jc w:val="center"/>
+            </w:pPr>
+            <w:r>
+              <w:rPr>
+                <w:rFonts w:ascii="Calibri" w:hAnsi="Calibri"/>
+                <w:sz w:val="12"/>
+              </w:rPr>
+              <w:t>3</w:t>
+            </w:r>
+          </w:p>
+        </w:tc>
+        <w:tc>
+          <w:tcPr>
+            <w:tcW w:type="dxa" w:w="4320"/>
+            <w:vAlign w:val="center"/>
+          </w:tcPr>
+          <w:p>
+            <w:pPr>
+              <w:jc w:val="center"/>
+            </w:pPr>
+            <w:r>
+              <w:rPr>
+                <w:rFonts w:ascii="Calibri" w:hAnsi="Calibri"/>
+                <w:sz w:val="12"/>
+              </w:rPr>
+              <w:t>Mantenimiento preventivo al sistema SCA en 06E54-MEZ01 de la Estación NUO</w:t>
+            </w:r>
+          </w:p>
+        </w:tc>
+        <w:tc>
+          <w:tcPr>
+            <w:tcW w:type="dxa" w:w="960"/>
+            <w:vAlign w:val="center"/>
+          </w:tcPr>
+          <w:p>
+            <w:pPr>
+              <w:jc w:val="center"/>
+            </w:pPr>
+            <w:r>
+              <w:rPr>
+                <w:rFonts w:ascii="Calibri" w:hAnsi="Calibri"/>
+                <w:sz w:val="12"/>
+              </w:rPr>
+              <w:t>S80.608</w:t>
+            </w:r>
+          </w:p>
+        </w:tc>
+        <w:tc>
+          <w:tcPr>
+            <w:tcW w:type="dxa" w:w="960"/>
+            <w:vAlign w:val="center"/>
+          </w:tcPr>
+          <w:p>
+            <w:pPr>
+              <w:jc w:val="center"/>
+            </w:pPr>
+            <w:r>
+              <w:rPr>
+                <w:rFonts w:ascii="Calibri" w:hAnsi="Calibri"/>
+                <w:sz w:val="12"/>
+              </w:rPr>
+              <w:t>L6</w:t>
+            </w:r>
+          </w:p>
+        </w:tc>
+        <w:tc>
+          <w:tcPr>
+            <w:tcW w:type="dxa" w:w="960"/>
+            <w:vAlign w:val="center"/>
+          </w:tcPr>
+          <w:p>
+            <w:pPr>
+              <w:jc w:val="center"/>
+            </w:pPr>
+            <w:r>
+              <w:rPr>
+                <w:rFonts w:ascii="Calibri" w:hAnsi="Calibri"/>
+                <w:sz w:val="12"/>
+              </w:rPr>
+              <w:t>NUO</w:t>
+            </w:r>
+          </w:p>
+        </w:tc>
+        <w:tc>
+          <w:tcPr>
+            <w:tcW w:type="dxa" w:w="960"/>
+            <w:vAlign w:val="center"/>
+          </w:tcPr>
+          <w:p>
+            <w:pPr>
+              <w:jc w:val="center"/>
+            </w:pPr>
+            <w:r>
+              <w:rPr>
+                <w:rFonts w:ascii="Calibri" w:hAnsi="Calibri"/>
+                <w:sz w:val="12"/>
+              </w:rPr>
+              <w:t>SCA</w:t>
+            </w:r>
+          </w:p>
+        </w:tc>
+        <w:tc>
+          <w:tcPr>
+            <w:tcW w:type="dxa" w:w="1584"/>
+            <w:vAlign w:val="center"/>
+          </w:tcPr>
+          <w:p>
+            <w:pPr>
+              <w:jc w:val="center"/>
+            </w:pPr>
+            <w:r>
+              <w:rPr>
+                <w:rFonts w:ascii="Calibri" w:hAnsi="Calibri"/>
+                <w:sz w:val="12"/>
+              </w:rPr>
+              <w:t>2025-01-10</w:t>
+            </w:r>
+          </w:p>
+        </w:tc>
+        <w:tc>
+          <w:tcPr>
+            <w:tcW w:type="dxa" w:w="960"/>
+            <w:vAlign w:val="center"/>
+          </w:tcPr>
+          <w:p>
+            <w:pPr>
+              <w:jc w:val="center"/>
+            </w:pPr>
+            <w:r>
+              <w:rPr>
+                <w:rFonts w:ascii="Calibri" w:hAnsi="Calibri"/>
+                <w:sz w:val="12"/>
+              </w:rPr>
+              <w:t>2025-01-13</w:t>
+            </w:r>
+          </w:p>
+        </w:tc>
+        <w:tc>
+          <w:tcPr>
+            <w:tcW w:type="dxa" w:w="960"/>
+            <w:vAlign w:val="center"/>
+          </w:tcPr>
+          <w:p>
+            <w:pPr>
+              <w:jc w:val="center"/>
+            </w:pPr>
+            <w:r>
+              <w:rPr>
+                <w:rFonts w:ascii="Calibri" w:hAnsi="Calibri"/>
+                <w:sz w:val="12"/>
+              </w:rPr>
+              <w:t>2258888</w:t>
             </w:r>
           </w:p>
         </w:tc>
@@ -7507,6 +8819,1086 @@
                 <w:sz w:val="12"/>
               </w:rPr>
               <w:t>2025-01-12</w:t>
+            </w:r>
+          </w:p>
+        </w:tc>
+        <w:tc>
+          <w:tcPr>
+            <w:tcW w:type="dxa" w:w="1080"/>
+            <w:vAlign w:val="center"/>
+          </w:tcPr>
+          <w:p/>
+        </w:tc>
+      </w:tr>
+      <w:tr>
+        <w:tc>
+          <w:tcPr>
+            <w:tcW w:type="dxa" w:w="1080"/>
+            <w:vAlign w:val="center"/>
+          </w:tcPr>
+          <w:p>
+            <w:pPr>
+              <w:jc w:val="center"/>
+            </w:pPr>
+            <w:r>
+              <w:rPr>
+                <w:rFonts w:ascii="Calibri" w:hAnsi="Calibri"/>
+                <w:sz w:val="12"/>
+              </w:rPr>
+              <w:t>17</w:t>
+            </w:r>
+          </w:p>
+        </w:tc>
+        <w:tc>
+          <w:tcPr>
+            <w:tcW w:type="dxa" w:w="4320"/>
+            <w:vAlign w:val="center"/>
+          </w:tcPr>
+          <w:p>
+            <w:pPr>
+              <w:jc w:val="center"/>
+            </w:pPr>
+            <w:r>
+              <w:rPr>
+                <w:rFonts w:ascii="Calibri" w:hAnsi="Calibri"/>
+                <w:sz w:val="12"/>
+              </w:rPr>
+              <w:t>Mantenimiento preventivo al sistema SAP en 06E54-LTCD01 de la Estación NUO</w:t>
+            </w:r>
+          </w:p>
+        </w:tc>
+        <w:tc>
+          <w:tcPr>
+            <w:tcW w:type="dxa" w:w="1080"/>
+            <w:vAlign w:val="center"/>
+          </w:tcPr>
+          <w:p>
+            <w:pPr>
+              <w:jc w:val="center"/>
+            </w:pPr>
+            <w:r>
+              <w:rPr>
+                <w:rFonts w:ascii="Calibri" w:hAnsi="Calibri"/>
+                <w:sz w:val="12"/>
+              </w:rPr>
+              <w:t>L6</w:t>
+            </w:r>
+          </w:p>
+        </w:tc>
+        <w:tc>
+          <w:tcPr>
+            <w:tcW w:type="dxa" w:w="1080"/>
+            <w:vAlign w:val="center"/>
+          </w:tcPr>
+          <w:p>
+            <w:pPr>
+              <w:jc w:val="center"/>
+            </w:pPr>
+            <w:r>
+              <w:rPr>
+                <w:rFonts w:ascii="Calibri" w:hAnsi="Calibri"/>
+                <w:sz w:val="12"/>
+              </w:rPr>
+              <w:t>NUO</w:t>
+            </w:r>
+          </w:p>
+        </w:tc>
+        <w:tc>
+          <w:tcPr>
+            <w:tcW w:type="dxa" w:w="1080"/>
+            <w:vAlign w:val="center"/>
+          </w:tcPr>
+          <w:p>
+            <w:pPr>
+              <w:jc w:val="center"/>
+            </w:pPr>
+            <w:r>
+              <w:rPr>
+                <w:rFonts w:ascii="Calibri" w:hAnsi="Calibri"/>
+                <w:sz w:val="12"/>
+              </w:rPr>
+              <w:t>CAT 2</w:t>
+            </w:r>
+          </w:p>
+        </w:tc>
+        <w:tc>
+          <w:tcPr>
+            <w:tcW w:type="dxa" w:w="1080"/>
+            <w:vAlign w:val="center"/>
+          </w:tcPr>
+          <w:p>
+            <w:pPr>
+              <w:jc w:val="center"/>
+            </w:pPr>
+            <w:r>
+              <w:rPr>
+                <w:rFonts w:ascii="Calibri" w:hAnsi="Calibri"/>
+                <w:sz w:val="12"/>
+              </w:rPr>
+              <w:t>2258844</w:t>
+            </w:r>
+          </w:p>
+        </w:tc>
+        <w:tc>
+          <w:tcPr>
+            <w:tcW w:type="dxa" w:w="1584"/>
+            <w:vAlign w:val="center"/>
+          </w:tcPr>
+          <w:p>
+            <w:pPr>
+              <w:jc w:val="center"/>
+            </w:pPr>
+            <w:r>
+              <w:rPr>
+                <w:rFonts w:ascii="Calibri" w:hAnsi="Calibri"/>
+                <w:sz w:val="12"/>
+              </w:rPr>
+              <w:t>2025-01-13</w:t>
+            </w:r>
+          </w:p>
+        </w:tc>
+        <w:tc>
+          <w:tcPr>
+            <w:tcW w:type="dxa" w:w="1080"/>
+            <w:vAlign w:val="center"/>
+          </w:tcPr>
+          <w:p/>
+        </w:tc>
+      </w:tr>
+      <w:tr>
+        <w:tc>
+          <w:tcPr>
+            <w:tcW w:type="dxa" w:w="1080"/>
+            <w:vAlign w:val="center"/>
+          </w:tcPr>
+          <w:p>
+            <w:pPr>
+              <w:jc w:val="center"/>
+            </w:pPr>
+            <w:r>
+              <w:rPr>
+                <w:rFonts w:ascii="Calibri" w:hAnsi="Calibri"/>
+                <w:sz w:val="12"/>
+              </w:rPr>
+              <w:t>18</w:t>
+            </w:r>
+          </w:p>
+        </w:tc>
+        <w:tc>
+          <w:tcPr>
+            <w:tcW w:type="dxa" w:w="4320"/>
+            <w:vAlign w:val="center"/>
+          </w:tcPr>
+          <w:p>
+            <w:pPr>
+              <w:jc w:val="center"/>
+            </w:pPr>
+            <w:r>
+              <w:rPr>
+                <w:rFonts w:ascii="Calibri" w:hAnsi="Calibri"/>
+                <w:sz w:val="12"/>
+              </w:rPr>
+              <w:t>Mantenimiento preventivo al sistema CCTV en 06E54-LTCD01 de la Estación NUO</w:t>
+            </w:r>
+          </w:p>
+        </w:tc>
+        <w:tc>
+          <w:tcPr>
+            <w:tcW w:type="dxa" w:w="1080"/>
+            <w:vAlign w:val="center"/>
+          </w:tcPr>
+          <w:p>
+            <w:pPr>
+              <w:jc w:val="center"/>
+            </w:pPr>
+            <w:r>
+              <w:rPr>
+                <w:rFonts w:ascii="Calibri" w:hAnsi="Calibri"/>
+                <w:sz w:val="12"/>
+              </w:rPr>
+              <w:t>L6</w:t>
+            </w:r>
+          </w:p>
+        </w:tc>
+        <w:tc>
+          <w:tcPr>
+            <w:tcW w:type="dxa" w:w="1080"/>
+            <w:vAlign w:val="center"/>
+          </w:tcPr>
+          <w:p>
+            <w:pPr>
+              <w:jc w:val="center"/>
+            </w:pPr>
+            <w:r>
+              <w:rPr>
+                <w:rFonts w:ascii="Calibri" w:hAnsi="Calibri"/>
+                <w:sz w:val="12"/>
+              </w:rPr>
+              <w:t>NUO</w:t>
+            </w:r>
+          </w:p>
+        </w:tc>
+        <w:tc>
+          <w:tcPr>
+            <w:tcW w:type="dxa" w:w="1080"/>
+            <w:vAlign w:val="center"/>
+          </w:tcPr>
+          <w:p>
+            <w:pPr>
+              <w:jc w:val="center"/>
+            </w:pPr>
+            <w:r>
+              <w:rPr>
+                <w:rFonts w:ascii="Calibri" w:hAnsi="Calibri"/>
+                <w:sz w:val="12"/>
+              </w:rPr>
+              <w:t>CAT 1</w:t>
+            </w:r>
+          </w:p>
+        </w:tc>
+        <w:tc>
+          <w:tcPr>
+            <w:tcW w:type="dxa" w:w="1080"/>
+            <w:vAlign w:val="center"/>
+          </w:tcPr>
+          <w:p>
+            <w:pPr>
+              <w:jc w:val="center"/>
+            </w:pPr>
+            <w:r>
+              <w:rPr>
+                <w:rFonts w:ascii="Calibri" w:hAnsi="Calibri"/>
+                <w:sz w:val="12"/>
+              </w:rPr>
+              <w:t>2258868</w:t>
+            </w:r>
+          </w:p>
+        </w:tc>
+        <w:tc>
+          <w:tcPr>
+            <w:tcW w:type="dxa" w:w="1584"/>
+            <w:vAlign w:val="center"/>
+          </w:tcPr>
+          <w:p>
+            <w:pPr>
+              <w:jc w:val="center"/>
+            </w:pPr>
+            <w:r>
+              <w:rPr>
+                <w:rFonts w:ascii="Calibri" w:hAnsi="Calibri"/>
+                <w:sz w:val="12"/>
+              </w:rPr>
+              <w:t>2025-01-13</w:t>
+            </w:r>
+          </w:p>
+        </w:tc>
+        <w:tc>
+          <w:tcPr>
+            <w:tcW w:type="dxa" w:w="1080"/>
+            <w:vAlign w:val="center"/>
+          </w:tcPr>
+          <w:p/>
+        </w:tc>
+      </w:tr>
+      <w:tr>
+        <w:tc>
+          <w:tcPr>
+            <w:tcW w:type="dxa" w:w="1080"/>
+            <w:vAlign w:val="center"/>
+          </w:tcPr>
+          <w:p>
+            <w:pPr>
+              <w:jc w:val="center"/>
+            </w:pPr>
+            <w:r>
+              <w:rPr>
+                <w:rFonts w:ascii="Calibri" w:hAnsi="Calibri"/>
+                <w:sz w:val="12"/>
+              </w:rPr>
+              <w:t>19</w:t>
+            </w:r>
+          </w:p>
+        </w:tc>
+        <w:tc>
+          <w:tcPr>
+            <w:tcW w:type="dxa" w:w="4320"/>
+            <w:vAlign w:val="center"/>
+          </w:tcPr>
+          <w:p>
+            <w:pPr>
+              <w:jc w:val="center"/>
+            </w:pPr>
+            <w:r>
+              <w:rPr>
+                <w:rFonts w:ascii="Calibri" w:hAnsi="Calibri"/>
+                <w:sz w:val="12"/>
+              </w:rPr>
+              <w:t>Mantenimiento preventivo al sistema RMS en 06E54-LTCD01 de la Estación NUO</w:t>
+            </w:r>
+          </w:p>
+        </w:tc>
+        <w:tc>
+          <w:tcPr>
+            <w:tcW w:type="dxa" w:w="1080"/>
+            <w:vAlign w:val="center"/>
+          </w:tcPr>
+          <w:p>
+            <w:pPr>
+              <w:jc w:val="center"/>
+            </w:pPr>
+            <w:r>
+              <w:rPr>
+                <w:rFonts w:ascii="Calibri" w:hAnsi="Calibri"/>
+                <w:sz w:val="12"/>
+              </w:rPr>
+              <w:t>L6</w:t>
+            </w:r>
+          </w:p>
+        </w:tc>
+        <w:tc>
+          <w:tcPr>
+            <w:tcW w:type="dxa" w:w="1080"/>
+            <w:vAlign w:val="center"/>
+          </w:tcPr>
+          <w:p>
+            <w:pPr>
+              <w:jc w:val="center"/>
+            </w:pPr>
+            <w:r>
+              <w:rPr>
+                <w:rFonts w:ascii="Calibri" w:hAnsi="Calibri"/>
+                <w:sz w:val="12"/>
+              </w:rPr>
+              <w:t>NUO</w:t>
+            </w:r>
+          </w:p>
+        </w:tc>
+        <w:tc>
+          <w:tcPr>
+            <w:tcW w:type="dxa" w:w="1080"/>
+            <w:vAlign w:val="center"/>
+          </w:tcPr>
+          <w:p>
+            <w:pPr>
+              <w:jc w:val="center"/>
+            </w:pPr>
+            <w:r>
+              <w:rPr>
+                <w:rFonts w:ascii="Calibri" w:hAnsi="Calibri"/>
+                <w:sz w:val="12"/>
+              </w:rPr>
+              <w:t>CAT 1</w:t>
+            </w:r>
+          </w:p>
+        </w:tc>
+        <w:tc>
+          <w:tcPr>
+            <w:tcW w:type="dxa" w:w="1080"/>
+            <w:vAlign w:val="center"/>
+          </w:tcPr>
+          <w:p>
+            <w:pPr>
+              <w:jc w:val="center"/>
+            </w:pPr>
+            <w:r>
+              <w:rPr>
+                <w:rFonts w:ascii="Calibri" w:hAnsi="Calibri"/>
+                <w:sz w:val="12"/>
+              </w:rPr>
+              <w:t>2258793</w:t>
+            </w:r>
+          </w:p>
+        </w:tc>
+        <w:tc>
+          <w:tcPr>
+            <w:tcW w:type="dxa" w:w="1584"/>
+            <w:vAlign w:val="center"/>
+          </w:tcPr>
+          <w:p>
+            <w:pPr>
+              <w:jc w:val="center"/>
+            </w:pPr>
+            <w:r>
+              <w:rPr>
+                <w:rFonts w:ascii="Calibri" w:hAnsi="Calibri"/>
+                <w:sz w:val="12"/>
+              </w:rPr>
+              <w:t>2025-01-13</w:t>
+            </w:r>
+          </w:p>
+        </w:tc>
+        <w:tc>
+          <w:tcPr>
+            <w:tcW w:type="dxa" w:w="1080"/>
+            <w:vAlign w:val="center"/>
+          </w:tcPr>
+          <w:p/>
+        </w:tc>
+      </w:tr>
+      <w:tr>
+        <w:tc>
+          <w:tcPr>
+            <w:tcW w:type="dxa" w:w="1080"/>
+            <w:vAlign w:val="center"/>
+          </w:tcPr>
+          <w:p>
+            <w:pPr>
+              <w:jc w:val="center"/>
+            </w:pPr>
+            <w:r>
+              <w:rPr>
+                <w:rFonts w:ascii="Calibri" w:hAnsi="Calibri"/>
+                <w:sz w:val="12"/>
+              </w:rPr>
+              <w:t>20</w:t>
+            </w:r>
+          </w:p>
+        </w:tc>
+        <w:tc>
+          <w:tcPr>
+            <w:tcW w:type="dxa" w:w="4320"/>
+            <w:vAlign w:val="center"/>
+          </w:tcPr>
+          <w:p>
+            <w:pPr>
+              <w:jc w:val="center"/>
+            </w:pPr>
+            <w:r>
+              <w:rPr>
+                <w:rFonts w:ascii="Calibri" w:hAnsi="Calibri"/>
+                <w:sz w:val="12"/>
+              </w:rPr>
+              <w:t>Mantenimiento preventivo al sistema SIP en 06E54-LTCD01 de la Estación NUO</w:t>
+            </w:r>
+          </w:p>
+        </w:tc>
+        <w:tc>
+          <w:tcPr>
+            <w:tcW w:type="dxa" w:w="1080"/>
+            <w:vAlign w:val="center"/>
+          </w:tcPr>
+          <w:p>
+            <w:pPr>
+              <w:jc w:val="center"/>
+            </w:pPr>
+            <w:r>
+              <w:rPr>
+                <w:rFonts w:ascii="Calibri" w:hAnsi="Calibri"/>
+                <w:sz w:val="12"/>
+              </w:rPr>
+              <w:t>L6</w:t>
+            </w:r>
+          </w:p>
+        </w:tc>
+        <w:tc>
+          <w:tcPr>
+            <w:tcW w:type="dxa" w:w="1080"/>
+            <w:vAlign w:val="center"/>
+          </w:tcPr>
+          <w:p>
+            <w:pPr>
+              <w:jc w:val="center"/>
+            </w:pPr>
+            <w:r>
+              <w:rPr>
+                <w:rFonts w:ascii="Calibri" w:hAnsi="Calibri"/>
+                <w:sz w:val="12"/>
+              </w:rPr>
+              <w:t>NUO</w:t>
+            </w:r>
+          </w:p>
+        </w:tc>
+        <w:tc>
+          <w:tcPr>
+            <w:tcW w:type="dxa" w:w="1080"/>
+            <w:vAlign w:val="center"/>
+          </w:tcPr>
+          <w:p>
+            <w:pPr>
+              <w:jc w:val="center"/>
+            </w:pPr>
+            <w:r>
+              <w:rPr>
+                <w:rFonts w:ascii="Calibri" w:hAnsi="Calibri"/>
+                <w:sz w:val="12"/>
+              </w:rPr>
+              <w:t>CAT 2</w:t>
+            </w:r>
+          </w:p>
+        </w:tc>
+        <w:tc>
+          <w:tcPr>
+            <w:tcW w:type="dxa" w:w="1080"/>
+            <w:vAlign w:val="center"/>
+          </w:tcPr>
+          <w:p>
+            <w:pPr>
+              <w:jc w:val="center"/>
+            </w:pPr>
+            <w:r>
+              <w:rPr>
+                <w:rFonts w:ascii="Calibri" w:hAnsi="Calibri"/>
+                <w:sz w:val="12"/>
+              </w:rPr>
+              <w:t>2258857</w:t>
+            </w:r>
+          </w:p>
+        </w:tc>
+        <w:tc>
+          <w:tcPr>
+            <w:tcW w:type="dxa" w:w="1584"/>
+            <w:vAlign w:val="center"/>
+          </w:tcPr>
+          <w:p>
+            <w:pPr>
+              <w:jc w:val="center"/>
+            </w:pPr>
+            <w:r>
+              <w:rPr>
+                <w:rFonts w:ascii="Calibri" w:hAnsi="Calibri"/>
+                <w:sz w:val="12"/>
+              </w:rPr>
+              <w:t>2025-01-13</w:t>
+            </w:r>
+          </w:p>
+        </w:tc>
+        <w:tc>
+          <w:tcPr>
+            <w:tcW w:type="dxa" w:w="1080"/>
+            <w:vAlign w:val="center"/>
+          </w:tcPr>
+          <w:p/>
+        </w:tc>
+      </w:tr>
+      <w:tr>
+        <w:tc>
+          <w:tcPr>
+            <w:tcW w:type="dxa" w:w="1080"/>
+            <w:vAlign w:val="center"/>
+          </w:tcPr>
+          <w:p>
+            <w:pPr>
+              <w:jc w:val="center"/>
+            </w:pPr>
+            <w:r>
+              <w:rPr>
+                <w:rFonts w:ascii="Calibri" w:hAnsi="Calibri"/>
+                <w:sz w:val="12"/>
+              </w:rPr>
+              <w:t>21</w:t>
+            </w:r>
+          </w:p>
+        </w:tc>
+        <w:tc>
+          <w:tcPr>
+            <w:tcW w:type="dxa" w:w="4320"/>
+            <w:vAlign w:val="center"/>
+          </w:tcPr>
+          <w:p>
+            <w:pPr>
+              <w:jc w:val="center"/>
+            </w:pPr>
+            <w:r>
+              <w:rPr>
+                <w:rFonts w:ascii="Calibri" w:hAnsi="Calibri"/>
+                <w:sz w:val="12"/>
+              </w:rPr>
+              <w:t>Mantenimiento preventivo al sistema TETRA en 06E54-LTCD01 de la Estación NUO</w:t>
+            </w:r>
+          </w:p>
+        </w:tc>
+        <w:tc>
+          <w:tcPr>
+            <w:tcW w:type="dxa" w:w="1080"/>
+            <w:vAlign w:val="center"/>
+          </w:tcPr>
+          <w:p>
+            <w:pPr>
+              <w:jc w:val="center"/>
+            </w:pPr>
+            <w:r>
+              <w:rPr>
+                <w:rFonts w:ascii="Calibri" w:hAnsi="Calibri"/>
+                <w:sz w:val="12"/>
+              </w:rPr>
+              <w:t>L6</w:t>
+            </w:r>
+          </w:p>
+        </w:tc>
+        <w:tc>
+          <w:tcPr>
+            <w:tcW w:type="dxa" w:w="1080"/>
+            <w:vAlign w:val="center"/>
+          </w:tcPr>
+          <w:p>
+            <w:pPr>
+              <w:jc w:val="center"/>
+            </w:pPr>
+            <w:r>
+              <w:rPr>
+                <w:rFonts w:ascii="Calibri" w:hAnsi="Calibri"/>
+                <w:sz w:val="12"/>
+              </w:rPr>
+              <w:t>NUO</w:t>
+            </w:r>
+          </w:p>
+        </w:tc>
+        <w:tc>
+          <w:tcPr>
+            <w:tcW w:type="dxa" w:w="1080"/>
+            <w:vAlign w:val="center"/>
+          </w:tcPr>
+          <w:p>
+            <w:pPr>
+              <w:jc w:val="center"/>
+            </w:pPr>
+            <w:r>
+              <w:rPr>
+                <w:rFonts w:ascii="Calibri" w:hAnsi="Calibri"/>
+                <w:sz w:val="12"/>
+              </w:rPr>
+              <w:t>CAT 1</w:t>
+            </w:r>
+          </w:p>
+        </w:tc>
+        <w:tc>
+          <w:tcPr>
+            <w:tcW w:type="dxa" w:w="1080"/>
+            <w:vAlign w:val="center"/>
+          </w:tcPr>
+          <w:p>
+            <w:pPr>
+              <w:jc w:val="center"/>
+            </w:pPr>
+            <w:r>
+              <w:rPr>
+                <w:rFonts w:ascii="Calibri" w:hAnsi="Calibri"/>
+                <w:sz w:val="12"/>
+              </w:rPr>
+              <w:t>2258823</w:t>
+            </w:r>
+          </w:p>
+        </w:tc>
+        <w:tc>
+          <w:tcPr>
+            <w:tcW w:type="dxa" w:w="1584"/>
+            <w:vAlign w:val="center"/>
+          </w:tcPr>
+          <w:p>
+            <w:pPr>
+              <w:jc w:val="center"/>
+            </w:pPr>
+            <w:r>
+              <w:rPr>
+                <w:rFonts w:ascii="Calibri" w:hAnsi="Calibri"/>
+                <w:sz w:val="12"/>
+              </w:rPr>
+              <w:t>2025-01-13</w:t>
+            </w:r>
+          </w:p>
+        </w:tc>
+        <w:tc>
+          <w:tcPr>
+            <w:tcW w:type="dxa" w:w="1080"/>
+            <w:vAlign w:val="center"/>
+          </w:tcPr>
+          <w:p/>
+        </w:tc>
+      </w:tr>
+      <w:tr>
+        <w:tc>
+          <w:tcPr>
+            <w:tcW w:type="dxa" w:w="1080"/>
+            <w:vAlign w:val="center"/>
+          </w:tcPr>
+          <w:p>
+            <w:pPr>
+              <w:jc w:val="center"/>
+            </w:pPr>
+            <w:r>
+              <w:rPr>
+                <w:rFonts w:ascii="Calibri" w:hAnsi="Calibri"/>
+                <w:sz w:val="12"/>
+              </w:rPr>
+              <w:t>22</w:t>
+            </w:r>
+          </w:p>
+        </w:tc>
+        <w:tc>
+          <w:tcPr>
+            <w:tcW w:type="dxa" w:w="4320"/>
+            <w:vAlign w:val="center"/>
+          </w:tcPr>
+          <w:p>
+            <w:pPr>
+              <w:jc w:val="center"/>
+            </w:pPr>
+            <w:r>
+              <w:rPr>
+                <w:rFonts w:ascii="Calibri" w:hAnsi="Calibri"/>
+                <w:sz w:val="12"/>
+              </w:rPr>
+              <w:t>Mantenimiento preventivo al sistema RMS en 06E54-LTCD02 de la Estación NUO</w:t>
+            </w:r>
+          </w:p>
+        </w:tc>
+        <w:tc>
+          <w:tcPr>
+            <w:tcW w:type="dxa" w:w="1080"/>
+            <w:vAlign w:val="center"/>
+          </w:tcPr>
+          <w:p>
+            <w:pPr>
+              <w:jc w:val="center"/>
+            </w:pPr>
+            <w:r>
+              <w:rPr>
+                <w:rFonts w:ascii="Calibri" w:hAnsi="Calibri"/>
+                <w:sz w:val="12"/>
+              </w:rPr>
+              <w:t>L6</w:t>
+            </w:r>
+          </w:p>
+        </w:tc>
+        <w:tc>
+          <w:tcPr>
+            <w:tcW w:type="dxa" w:w="1080"/>
+            <w:vAlign w:val="center"/>
+          </w:tcPr>
+          <w:p>
+            <w:pPr>
+              <w:jc w:val="center"/>
+            </w:pPr>
+            <w:r>
+              <w:rPr>
+                <w:rFonts w:ascii="Calibri" w:hAnsi="Calibri"/>
+                <w:sz w:val="12"/>
+              </w:rPr>
+              <w:t>NUO</w:t>
+            </w:r>
+          </w:p>
+        </w:tc>
+        <w:tc>
+          <w:tcPr>
+            <w:tcW w:type="dxa" w:w="1080"/>
+            <w:vAlign w:val="center"/>
+          </w:tcPr>
+          <w:p>
+            <w:pPr>
+              <w:jc w:val="center"/>
+            </w:pPr>
+            <w:r>
+              <w:rPr>
+                <w:rFonts w:ascii="Calibri" w:hAnsi="Calibri"/>
+                <w:sz w:val="12"/>
+              </w:rPr>
+              <w:t>CAT 1</w:t>
+            </w:r>
+          </w:p>
+        </w:tc>
+        <w:tc>
+          <w:tcPr>
+            <w:tcW w:type="dxa" w:w="1080"/>
+            <w:vAlign w:val="center"/>
+          </w:tcPr>
+          <w:p>
+            <w:pPr>
+              <w:jc w:val="center"/>
+            </w:pPr>
+            <w:r>
+              <w:rPr>
+                <w:rFonts w:ascii="Calibri" w:hAnsi="Calibri"/>
+                <w:sz w:val="12"/>
+              </w:rPr>
+              <w:t>2258794</w:t>
+            </w:r>
+          </w:p>
+        </w:tc>
+        <w:tc>
+          <w:tcPr>
+            <w:tcW w:type="dxa" w:w="1584"/>
+            <w:vAlign w:val="center"/>
+          </w:tcPr>
+          <w:p>
+            <w:pPr>
+              <w:jc w:val="center"/>
+            </w:pPr>
+            <w:r>
+              <w:rPr>
+                <w:rFonts w:ascii="Calibri" w:hAnsi="Calibri"/>
+                <w:sz w:val="12"/>
+              </w:rPr>
+              <w:t>2025-01-13</w:t>
+            </w:r>
+          </w:p>
+        </w:tc>
+        <w:tc>
+          <w:tcPr>
+            <w:tcW w:type="dxa" w:w="1080"/>
+            <w:vAlign w:val="center"/>
+          </w:tcPr>
+          <w:p/>
+        </w:tc>
+      </w:tr>
+      <w:tr>
+        <w:tc>
+          <w:tcPr>
+            <w:tcW w:type="dxa" w:w="1080"/>
+            <w:vAlign w:val="center"/>
+          </w:tcPr>
+          <w:p>
+            <w:pPr>
+              <w:jc w:val="center"/>
+            </w:pPr>
+            <w:r>
+              <w:rPr>
+                <w:rFonts w:ascii="Calibri" w:hAnsi="Calibri"/>
+                <w:sz w:val="12"/>
+              </w:rPr>
+              <w:t>23</w:t>
+            </w:r>
+          </w:p>
+        </w:tc>
+        <w:tc>
+          <w:tcPr>
+            <w:tcW w:type="dxa" w:w="4320"/>
+            <w:vAlign w:val="center"/>
+          </w:tcPr>
+          <w:p>
+            <w:pPr>
+              <w:jc w:val="center"/>
+            </w:pPr>
+            <w:r>
+              <w:rPr>
+                <w:rFonts w:ascii="Calibri" w:hAnsi="Calibri"/>
+                <w:sz w:val="12"/>
+              </w:rPr>
+              <w:t>Mantenimiento preventivo al sistema RMS en 06E54-LTCD03 de la Estación NUO</w:t>
+            </w:r>
+          </w:p>
+        </w:tc>
+        <w:tc>
+          <w:tcPr>
+            <w:tcW w:type="dxa" w:w="1080"/>
+            <w:vAlign w:val="center"/>
+          </w:tcPr>
+          <w:p>
+            <w:pPr>
+              <w:jc w:val="center"/>
+            </w:pPr>
+            <w:r>
+              <w:rPr>
+                <w:rFonts w:ascii="Calibri" w:hAnsi="Calibri"/>
+                <w:sz w:val="12"/>
+              </w:rPr>
+              <w:t>L6</w:t>
+            </w:r>
+          </w:p>
+        </w:tc>
+        <w:tc>
+          <w:tcPr>
+            <w:tcW w:type="dxa" w:w="1080"/>
+            <w:vAlign w:val="center"/>
+          </w:tcPr>
+          <w:p>
+            <w:pPr>
+              <w:jc w:val="center"/>
+            </w:pPr>
+            <w:r>
+              <w:rPr>
+                <w:rFonts w:ascii="Calibri" w:hAnsi="Calibri"/>
+                <w:sz w:val="12"/>
+              </w:rPr>
+              <w:t>NUO</w:t>
+            </w:r>
+          </w:p>
+        </w:tc>
+        <w:tc>
+          <w:tcPr>
+            <w:tcW w:type="dxa" w:w="1080"/>
+            <w:vAlign w:val="center"/>
+          </w:tcPr>
+          <w:p>
+            <w:pPr>
+              <w:jc w:val="center"/>
+            </w:pPr>
+            <w:r>
+              <w:rPr>
+                <w:rFonts w:ascii="Calibri" w:hAnsi="Calibri"/>
+                <w:sz w:val="12"/>
+              </w:rPr>
+              <w:t>CAT 1</w:t>
+            </w:r>
+          </w:p>
+        </w:tc>
+        <w:tc>
+          <w:tcPr>
+            <w:tcW w:type="dxa" w:w="1080"/>
+            <w:vAlign w:val="center"/>
+          </w:tcPr>
+          <w:p>
+            <w:pPr>
+              <w:jc w:val="center"/>
+            </w:pPr>
+            <w:r>
+              <w:rPr>
+                <w:rFonts w:ascii="Calibri" w:hAnsi="Calibri"/>
+                <w:sz w:val="12"/>
+              </w:rPr>
+              <w:t>2258792</w:t>
+            </w:r>
+          </w:p>
+        </w:tc>
+        <w:tc>
+          <w:tcPr>
+            <w:tcW w:type="dxa" w:w="1584"/>
+            <w:vAlign w:val="center"/>
+          </w:tcPr>
+          <w:p>
+            <w:pPr>
+              <w:jc w:val="center"/>
+            </w:pPr>
+            <w:r>
+              <w:rPr>
+                <w:rFonts w:ascii="Calibri" w:hAnsi="Calibri"/>
+                <w:sz w:val="12"/>
+              </w:rPr>
+              <w:t>2025-01-13</w:t>
+            </w:r>
+          </w:p>
+        </w:tc>
+        <w:tc>
+          <w:tcPr>
+            <w:tcW w:type="dxa" w:w="1080"/>
+            <w:vAlign w:val="center"/>
+          </w:tcPr>
+          <w:p/>
+        </w:tc>
+      </w:tr>
+      <w:tr>
+        <w:tc>
+          <w:tcPr>
+            <w:tcW w:type="dxa" w:w="1080"/>
+            <w:vAlign w:val="center"/>
+          </w:tcPr>
+          <w:p>
+            <w:pPr>
+              <w:jc w:val="center"/>
+            </w:pPr>
+            <w:r>
+              <w:rPr>
+                <w:rFonts w:ascii="Calibri" w:hAnsi="Calibri"/>
+                <w:sz w:val="12"/>
+              </w:rPr>
+              <w:t>24</w:t>
+            </w:r>
+          </w:p>
+        </w:tc>
+        <w:tc>
+          <w:tcPr>
+            <w:tcW w:type="dxa" w:w="4320"/>
+            <w:vAlign w:val="center"/>
+          </w:tcPr>
+          <w:p>
+            <w:pPr>
+              <w:jc w:val="center"/>
+            </w:pPr>
+            <w:r>
+              <w:rPr>
+                <w:rFonts w:ascii="Calibri" w:hAnsi="Calibri"/>
+                <w:sz w:val="12"/>
+              </w:rPr>
+              <w:t>Mantenimiento preventivo al sistema SCA en 06E54-MEZ01 de la Estación NUO</w:t>
+            </w:r>
+          </w:p>
+        </w:tc>
+        <w:tc>
+          <w:tcPr>
+            <w:tcW w:type="dxa" w:w="1080"/>
+            <w:vAlign w:val="center"/>
+          </w:tcPr>
+          <w:p>
+            <w:pPr>
+              <w:jc w:val="center"/>
+            </w:pPr>
+            <w:r>
+              <w:rPr>
+                <w:rFonts w:ascii="Calibri" w:hAnsi="Calibri"/>
+                <w:sz w:val="12"/>
+              </w:rPr>
+              <w:t>L6</w:t>
+            </w:r>
+          </w:p>
+        </w:tc>
+        <w:tc>
+          <w:tcPr>
+            <w:tcW w:type="dxa" w:w="1080"/>
+            <w:vAlign w:val="center"/>
+          </w:tcPr>
+          <w:p>
+            <w:pPr>
+              <w:jc w:val="center"/>
+            </w:pPr>
+            <w:r>
+              <w:rPr>
+                <w:rFonts w:ascii="Calibri" w:hAnsi="Calibri"/>
+                <w:sz w:val="12"/>
+              </w:rPr>
+              <w:t>NUO</w:t>
+            </w:r>
+          </w:p>
+        </w:tc>
+        <w:tc>
+          <w:tcPr>
+            <w:tcW w:type="dxa" w:w="1080"/>
+            <w:vAlign w:val="center"/>
+          </w:tcPr>
+          <w:p>
+            <w:pPr>
+              <w:jc w:val="center"/>
+            </w:pPr>
+            <w:r>
+              <w:rPr>
+                <w:rFonts w:ascii="Calibri" w:hAnsi="Calibri"/>
+                <w:sz w:val="12"/>
+              </w:rPr>
+              <w:t>CAT 3</w:t>
+            </w:r>
+          </w:p>
+        </w:tc>
+        <w:tc>
+          <w:tcPr>
+            <w:tcW w:type="dxa" w:w="1080"/>
+            <w:vAlign w:val="center"/>
+          </w:tcPr>
+          <w:p>
+            <w:pPr>
+              <w:jc w:val="center"/>
+            </w:pPr>
+            <w:r>
+              <w:rPr>
+                <w:rFonts w:ascii="Calibri" w:hAnsi="Calibri"/>
+                <w:sz w:val="12"/>
+              </w:rPr>
+              <w:t>2258888</w:t>
+            </w:r>
+          </w:p>
+        </w:tc>
+        <w:tc>
+          <w:tcPr>
+            <w:tcW w:type="dxa" w:w="1584"/>
+            <w:vAlign w:val="center"/>
+          </w:tcPr>
+          <w:p>
+            <w:pPr>
+              <w:jc w:val="center"/>
+            </w:pPr>
+            <w:r>
+              <w:rPr>
+                <w:rFonts w:ascii="Calibri" w:hAnsi="Calibri"/>
+                <w:sz w:val="12"/>
+              </w:rPr>
+              <w:t>2025-01-13</w:t>
             </w:r>
           </w:p>
         </w:tc>
@@ -10151,7 +12543,8 @@
       <w:tr>
         <w:tc>
           <w:tcPr>
-            <w:tcW w:type="dxa" w:w="864"/>
+            <w:tcW w:type="dxa" w:w="8640"/>
+            <w:gridSpan w:val="10"/>
             <w:vAlign w:val="center"/>
           </w:tcPr>
           <w:p>
@@ -10162,180 +12555,9 @@
               <w:rPr>
                 <w:rFonts w:ascii="Calibri" w:hAnsi="Calibri"/>
                 <w:b/>
-                <w:sz w:val="12"/>
-              </w:rPr>
-              <w:t>N°</w:t>
-            </w:r>
-          </w:p>
-        </w:tc>
-        <w:tc>
-          <w:tcPr>
-            <w:tcW w:type="dxa" w:w="864"/>
-            <w:vAlign w:val="center"/>
-          </w:tcPr>
-          <w:p>
-            <w:pPr>
-              <w:jc w:val="center"/>
-            </w:pPr>
-            <w:r>
-              <w:rPr>
-                <w:rFonts w:ascii="Calibri" w:hAnsi="Calibri"/>
-                <w:b/>
-                <w:sz w:val="12"/>
-              </w:rPr>
-              <w:t>LINEA</w:t>
-            </w:r>
-          </w:p>
-        </w:tc>
-        <w:tc>
-          <w:tcPr>
-            <w:tcW w:type="dxa" w:w="864"/>
-            <w:vAlign w:val="center"/>
-          </w:tcPr>
-          <w:p>
-            <w:pPr>
-              <w:jc w:val="center"/>
-            </w:pPr>
-            <w:r>
-              <w:rPr>
-                <w:rFonts w:ascii="Calibri" w:hAnsi="Calibri"/>
-                <w:b/>
-                <w:sz w:val="12"/>
-              </w:rPr>
-              <w:t>EMPLAZAMIENTO</w:t>
-            </w:r>
-          </w:p>
-        </w:tc>
-        <w:tc>
-          <w:tcPr>
-            <w:tcW w:type="dxa" w:w="864"/>
-            <w:vAlign w:val="center"/>
-          </w:tcPr>
-          <w:p>
-            <w:pPr>
-              <w:jc w:val="center"/>
-            </w:pPr>
-            <w:r>
-              <w:rPr>
-                <w:rFonts w:ascii="Calibri" w:hAnsi="Calibri"/>
-                <w:b/>
-                <w:sz w:val="12"/>
-              </w:rPr>
-              <w:t>OT</w:t>
-            </w:r>
-          </w:p>
-        </w:tc>
-        <w:tc>
-          <w:tcPr>
-            <w:tcW w:type="dxa" w:w="8640"/>
-            <w:vAlign w:val="center"/>
-          </w:tcPr>
-          <w:p>
-            <w:pPr>
-              <w:jc w:val="center"/>
-            </w:pPr>
-            <w:r>
-              <w:rPr>
-                <w:rFonts w:ascii="Calibri" w:hAnsi="Calibri"/>
-                <w:b/>
-                <w:sz w:val="12"/>
-              </w:rPr>
-              <w:t>DESCRIPCIÓN DE LA FALLA</w:t>
-            </w:r>
-          </w:p>
-        </w:tc>
-        <w:tc>
-          <w:tcPr>
-            <w:tcW w:type="dxa" w:w="864"/>
-            <w:vAlign w:val="center"/>
-          </w:tcPr>
-          <w:p>
-            <w:pPr>
-              <w:jc w:val="center"/>
-            </w:pPr>
-            <w:r>
-              <w:rPr>
-                <w:rFonts w:ascii="Calibri" w:hAnsi="Calibri"/>
-                <w:b/>
-                <w:sz w:val="12"/>
-              </w:rPr>
-              <w:t>ACTIVO</w:t>
-            </w:r>
-          </w:p>
-        </w:tc>
-        <w:tc>
-          <w:tcPr>
-            <w:tcW w:type="dxa" w:w="864"/>
-            <w:vAlign w:val="center"/>
-          </w:tcPr>
-          <w:p>
-            <w:pPr>
-              <w:jc w:val="center"/>
-            </w:pPr>
-            <w:r>
-              <w:rPr>
-                <w:rFonts w:ascii="Calibri" w:hAnsi="Calibri"/>
-                <w:b/>
-                <w:sz w:val="12"/>
-              </w:rPr>
-              <w:t xml:space="preserve">CAT </w:t>
-            </w:r>
-          </w:p>
-        </w:tc>
-        <w:tc>
-          <w:tcPr>
-            <w:tcW w:type="dxa" w:w="864"/>
-            <w:vAlign w:val="center"/>
-          </w:tcPr>
-          <w:p>
-            <w:pPr>
-              <w:jc w:val="center"/>
-            </w:pPr>
-            <w:r>
-              <w:rPr>
-                <w:rFonts w:ascii="Calibri" w:hAnsi="Calibri"/>
-                <w:b/>
-                <w:sz w:val="12"/>
-              </w:rPr>
-              <w:t>TIPO</w:t>
-            </w:r>
-          </w:p>
-        </w:tc>
-        <w:tc>
-          <w:tcPr>
-            <w:tcW w:type="dxa" w:w="864"/>
-            <w:vAlign w:val="center"/>
-          </w:tcPr>
-          <w:p>
-            <w:pPr>
-              <w:jc w:val="center"/>
-            </w:pPr>
-            <w:r>
-              <w:rPr>
-                <w:rFonts w:ascii="Calibri" w:hAnsi="Calibri"/>
-                <w:b/>
-                <w:sz w:val="12"/>
-              </w:rPr>
-              <w:t>FECHA HORA INFORME</w:t>
-            </w:r>
-          </w:p>
-        </w:tc>
-        <w:tc>
-          <w:tcPr>
-            <w:tcW w:type="dxa" w:w="864"/>
-            <w:vAlign w:val="center"/>
-          </w:tcPr>
-          <w:p>
-            <w:pPr>
-              <w:jc w:val="center"/>
-            </w:pPr>
-            <w:r>
-              <w:rPr>
-                <w:rFonts w:ascii="Calibri" w:hAnsi="Calibri"/>
-                <w:b/>
-                <w:sz w:val="12"/>
-              </w:rPr>
-              <w:t>ESTADO SICE</w:t>
+                <w:sz w:val="16"/>
+              </w:rPr>
+              <w:t>Fallas Operacionales Semana</w:t>
             </w:r>
           </w:p>
         </w:tc>
@@ -10353,9 +12575,10 @@
             <w:r>
               <w:rPr>
                 <w:rFonts w:ascii="Calibri" w:hAnsi="Calibri"/>
-                <w:sz w:val="12"/>
-              </w:rPr>
-              <w:t>1</w:t>
+                <w:b/>
+                <w:sz w:val="12"/>
+              </w:rPr>
+              <w:t>N°</w:t>
             </w:r>
           </w:p>
         </w:tc>
@@ -10371,9 +12594,10 @@
             <w:r>
               <w:rPr>
                 <w:rFonts w:ascii="Calibri" w:hAnsi="Calibri"/>
-                <w:sz w:val="12"/>
-              </w:rPr>
-              <w:t>L6</w:t>
+                <w:b/>
+                <w:sz w:val="12"/>
+              </w:rPr>
+              <w:t>LINEA</w:t>
             </w:r>
           </w:p>
         </w:tc>
@@ -10389,9 +12613,10 @@
             <w:r>
               <w:rPr>
                 <w:rFonts w:ascii="Calibri" w:hAnsi="Calibri"/>
-                <w:sz w:val="12"/>
-              </w:rPr>
-              <w:t>OCC</w:t>
+                <w:b/>
+                <w:sz w:val="12"/>
+              </w:rPr>
+              <w:t>EMPLAZAMIENTO</w:t>
             </w:r>
           </w:p>
         </w:tc>
@@ -10407,9 +12632,10 @@
             <w:r>
               <w:rPr>
                 <w:rFonts w:ascii="Calibri" w:hAnsi="Calibri"/>
-                <w:sz w:val="12"/>
-              </w:rPr>
-              <w:t>2243758</w:t>
+                <w:b/>
+                <w:sz w:val="12"/>
+              </w:rPr>
+              <w:t>OT</w:t>
             </w:r>
           </w:p>
         </w:tc>
@@ -10425,9 +12651,10 @@
             <w:r>
               <w:rPr>
                 <w:rFonts w:ascii="Calibri" w:hAnsi="Calibri"/>
-                <w:sz w:val="12"/>
-              </w:rPr>
-              <w:t>Reportan que los mensajes pregrabados no se reproducen en estaciones de L6. Se realiza revisión encontrado que el el servicio PA_COM no se encontraba sincronizado de forma correcta con el servidor Pamanager, se procede a reiniciar servicio solucionando el problema.</w:t>
+                <w:b/>
+                <w:sz w:val="12"/>
+              </w:rPr>
+              <w:t>DESCRIPCIÓN DE LA FALLA</w:t>
             </w:r>
           </w:p>
         </w:tc>
@@ -10443,9 +12670,10 @@
             <w:r>
               <w:rPr>
                 <w:rFonts w:ascii="Calibri" w:hAnsi="Calibri"/>
-                <w:sz w:val="12"/>
-              </w:rPr>
-              <w:t>IHM-DCP06.001</w:t>
+                <w:b/>
+                <w:sz w:val="12"/>
+              </w:rPr>
+              <w:t>ACTIVO</w:t>
             </w:r>
           </w:p>
         </w:tc>
@@ -10461,9 +12689,10 @@
             <w:r>
               <w:rPr>
                 <w:rFonts w:ascii="Calibri" w:hAnsi="Calibri"/>
-                <w:sz w:val="12"/>
-              </w:rPr>
-              <w:t>CAT 3</w:t>
+                <w:b/>
+                <w:sz w:val="12"/>
+              </w:rPr>
+              <w:t xml:space="preserve">CAT </w:t>
             </w:r>
           </w:p>
         </w:tc>
@@ -10479,27 +12708,10 @@
             <w:r>
               <w:rPr>
                 <w:rFonts w:ascii="Calibri" w:hAnsi="Calibri"/>
-                <w:sz w:val="12"/>
-              </w:rPr>
-              <w:t>C</w:t>
-            </w:r>
-          </w:p>
-        </w:tc>
-        <w:tc>
-          <w:tcPr>
-            <w:tcW w:type="dxa" w:w="2160"/>
-            <w:vAlign w:val="center"/>
-          </w:tcPr>
-          <w:p>
-            <w:pPr>
-              <w:jc w:val="center"/>
-            </w:pPr>
-            <w:r>
-              <w:rPr>
-                <w:rFonts w:ascii="Calibri" w:hAnsi="Calibri"/>
-                <w:sz w:val="12"/>
-              </w:rPr>
-              <w:t>2024-11-04</w:t>
+                <w:b/>
+                <w:sz w:val="12"/>
+              </w:rPr>
+              <w:t>TIPO</w:t>
             </w:r>
           </w:p>
         </w:tc>
@@ -10515,9 +12727,29 @@
             <w:r>
               <w:rPr>
                 <w:rFonts w:ascii="Calibri" w:hAnsi="Calibri"/>
-                <w:sz w:val="12"/>
-              </w:rPr>
-              <w:t>Completada</w:t>
+                <w:b/>
+                <w:sz w:val="12"/>
+              </w:rPr>
+              <w:t>FECHA HORA INFORME</w:t>
+            </w:r>
+          </w:p>
+        </w:tc>
+        <w:tc>
+          <w:tcPr>
+            <w:tcW w:type="dxa" w:w="864"/>
+            <w:vAlign w:val="center"/>
+          </w:tcPr>
+          <w:p>
+            <w:pPr>
+              <w:jc w:val="center"/>
+            </w:pPr>
+            <w:r>
+              <w:rPr>
+                <w:rFonts w:ascii="Calibri" w:hAnsi="Calibri"/>
+                <w:b/>
+                <w:sz w:val="12"/>
+              </w:rPr>
+              <w:t>ESTADO SICE</w:t>
             </w:r>
           </w:p>
         </w:tc>
@@ -10537,6 +12769,188 @@
                 <w:rFonts w:ascii="Calibri" w:hAnsi="Calibri"/>
                 <w:sz w:val="12"/>
               </w:rPr>
+              <w:t>1</w:t>
+            </w:r>
+          </w:p>
+        </w:tc>
+        <w:tc>
+          <w:tcPr>
+            <w:tcW w:type="dxa" w:w="864"/>
+            <w:vAlign w:val="center"/>
+          </w:tcPr>
+          <w:p>
+            <w:pPr>
+              <w:jc w:val="center"/>
+            </w:pPr>
+            <w:r>
+              <w:rPr>
+                <w:rFonts w:ascii="Calibri" w:hAnsi="Calibri"/>
+                <w:sz w:val="12"/>
+              </w:rPr>
+              <w:t>L6</w:t>
+            </w:r>
+          </w:p>
+        </w:tc>
+        <w:tc>
+          <w:tcPr>
+            <w:tcW w:type="dxa" w:w="864"/>
+            <w:vAlign w:val="center"/>
+          </w:tcPr>
+          <w:p>
+            <w:pPr>
+              <w:jc w:val="center"/>
+            </w:pPr>
+            <w:r>
+              <w:rPr>
+                <w:rFonts w:ascii="Calibri" w:hAnsi="Calibri"/>
+                <w:sz w:val="12"/>
+              </w:rPr>
+              <w:t>LOS LEONES</w:t>
+            </w:r>
+          </w:p>
+        </w:tc>
+        <w:tc>
+          <w:tcPr>
+            <w:tcW w:type="dxa" w:w="864"/>
+            <w:vAlign w:val="center"/>
+          </w:tcPr>
+          <w:p>
+            <w:pPr>
+              <w:jc w:val="center"/>
+            </w:pPr>
+            <w:r>
+              <w:rPr>
+                <w:rFonts w:ascii="Calibri" w:hAnsi="Calibri"/>
+                <w:sz w:val="12"/>
+              </w:rPr>
+              <w:t>2261055</w:t>
+            </w:r>
+          </w:p>
+        </w:tc>
+        <w:tc>
+          <w:tcPr>
+            <w:tcW w:type="dxa" w:w="8640"/>
+            <w:vAlign w:val="center"/>
+          </w:tcPr>
+          <w:p>
+            <w:pPr>
+              <w:jc w:val="center"/>
+            </w:pPr>
+            <w:r>
+              <w:rPr>
+                <w:rFonts w:ascii="Calibri" w:hAnsi="Calibri"/>
+                <w:sz w:val="12"/>
+              </w:rPr>
+              <w:t>Reportan amplificador fuera de servicio. Se realiza revisión encontrando que el amplificador presentaba parpadeo en los LEDS indicativo de un mal funcionamiento, se procede a reemplazar equipo y se restablece el sistema correctamente.</w:t>
+            </w:r>
+          </w:p>
+        </w:tc>
+        <w:tc>
+          <w:tcPr>
+            <w:tcW w:type="dxa" w:w="864"/>
+            <w:vAlign w:val="center"/>
+          </w:tcPr>
+          <w:p>
+            <w:pPr>
+              <w:jc w:val="center"/>
+            </w:pPr>
+            <w:r>
+              <w:rPr>
+                <w:rFonts w:ascii="Calibri" w:hAnsi="Calibri"/>
+                <w:sz w:val="12"/>
+              </w:rPr>
+              <w:t>ARM-LOLEO6.008</w:t>
+            </w:r>
+          </w:p>
+        </w:tc>
+        <w:tc>
+          <w:tcPr>
+            <w:tcW w:type="dxa" w:w="864"/>
+            <w:vAlign w:val="center"/>
+          </w:tcPr>
+          <w:p>
+            <w:pPr>
+              <w:jc w:val="center"/>
+            </w:pPr>
+            <w:r>
+              <w:rPr>
+                <w:rFonts w:ascii="Calibri" w:hAnsi="Calibri"/>
+                <w:sz w:val="12"/>
+              </w:rPr>
+              <w:t>CAT 2</w:t>
+            </w:r>
+          </w:p>
+        </w:tc>
+        <w:tc>
+          <w:tcPr>
+            <w:tcW w:type="dxa" w:w="864"/>
+            <w:vAlign w:val="center"/>
+          </w:tcPr>
+          <w:p>
+            <w:pPr>
+              <w:jc w:val="center"/>
+            </w:pPr>
+            <w:r>
+              <w:rPr>
+                <w:rFonts w:ascii="Calibri" w:hAnsi="Calibri"/>
+                <w:sz w:val="12"/>
+              </w:rPr>
+              <w:t>C</w:t>
+            </w:r>
+          </w:p>
+        </w:tc>
+        <w:tc>
+          <w:tcPr>
+            <w:tcW w:type="dxa" w:w="2160"/>
+            <w:vAlign w:val="center"/>
+          </w:tcPr>
+          <w:p>
+            <w:pPr>
+              <w:jc w:val="center"/>
+            </w:pPr>
+            <w:r>
+              <w:rPr>
+                <w:rFonts w:ascii="Calibri" w:hAnsi="Calibri"/>
+                <w:sz w:val="12"/>
+              </w:rPr>
+              <w:t>2024-12-30</w:t>
+            </w:r>
+          </w:p>
+        </w:tc>
+        <w:tc>
+          <w:tcPr>
+            <w:tcW w:type="dxa" w:w="864"/>
+            <w:vAlign w:val="center"/>
+          </w:tcPr>
+          <w:p>
+            <w:pPr>
+              <w:jc w:val="center"/>
+            </w:pPr>
+            <w:r>
+              <w:rPr>
+                <w:rFonts w:ascii="Calibri" w:hAnsi="Calibri"/>
+                <w:sz w:val="12"/>
+              </w:rPr>
+              <w:t>Completada</w:t>
+            </w:r>
+          </w:p>
+        </w:tc>
+      </w:tr>
+      <w:tr>
+        <w:tc>
+          <w:tcPr>
+            <w:tcW w:type="dxa" w:w="864"/>
+            <w:vAlign w:val="center"/>
+          </w:tcPr>
+          <w:p>
+            <w:pPr>
+              <w:jc w:val="center"/>
+            </w:pPr>
+            <w:r>
+              <w:rPr>
+                <w:rFonts w:ascii="Calibri" w:hAnsi="Calibri"/>
+                <w:sz w:val="12"/>
+              </w:rPr>
               <w:t>2</w:t>
             </w:r>
           </w:p>
@@ -10573,7 +12987,7 @@
                 <w:rFonts w:ascii="Calibri" w:hAnsi="Calibri"/>
                 <w:sz w:val="12"/>
               </w:rPr>
-              <w:t>INTERMODAL FRANKLIN</w:t>
+              <w:t>DATACENTER PRINCIPAL</w:t>
             </w:r>
           </w:p>
         </w:tc>
@@ -10591,7 +13005,7 @@
                 <w:rFonts w:ascii="Calibri" w:hAnsi="Calibri"/>
                 <w:sz w:val="12"/>
               </w:rPr>
-              <w:t>2243877</w:t>
+              <w:t>2261075</w:t>
             </w:r>
           </w:p>
         </w:tc>
@@ -10609,7 +13023,7 @@
                 <w:rFonts w:ascii="Calibri" w:hAnsi="Calibri"/>
                 <w:sz w:val="12"/>
               </w:rPr>
-              <w:t>Orden de trabajo creada para realizar instalacuón de aplicativo Milestones en PC nuevo. A la espera de autorización por parte de Metro para realizar la instalación.</w:t>
+              <w:t>Reportan pérdida en los sistemas IHM, CCTV y SAP del OCC. Se realiza revisión detectando que producto de trabajos en los discos de la 3par HP Ñuñoa, los cuales habían resultado en falla por la incidencia en el DCP el 21 de diciembre, ocasionaron que los volúmenes de los discos se bloquearan trayendo como consecuencia la pérdida de operación en los servidores virtuales, es por ello que se procede a cambiar la prioridad del almacenamiento a la 3par a Taller Cerrillos, quedando el servicio de virtualización operativo. Posterior a ello, personal HP intervino la 3par de Ñuñoa quedando también operativa. En la jornada nocturna del sábado 28, se procede a cambiar nuevamente la prioridad de almacenamiento a Ñuñoa.</w:t>
             </w:r>
           </w:p>
         </w:tc>
@@ -10627,7 +13041,7 @@
                 <w:rFonts w:ascii="Calibri" w:hAnsi="Calibri"/>
                 <w:sz w:val="12"/>
               </w:rPr>
-              <w:t>CPC-FRANK6.001</w:t>
+              <w:t>CPC-OCC06.001</w:t>
             </w:r>
           </w:p>
         </w:tc>
@@ -10645,6 +13059,7 @@
                 <w:rFonts w:ascii="Calibri" w:hAnsi="Calibri"/>
                 <w:sz w:val="12"/>
               </w:rPr>
+              <w:t>CAT 3</w:t>
             </w:r>
           </w:p>
         </w:tc>
@@ -10662,6 +13077,7 @@
                 <w:rFonts w:ascii="Calibri" w:hAnsi="Calibri"/>
                 <w:sz w:val="12"/>
               </w:rPr>
+              <w:t>C</w:t>
             </w:r>
           </w:p>
         </w:tc>
@@ -10679,7 +13095,7 @@
                 <w:rFonts w:ascii="Calibri" w:hAnsi="Calibri"/>
                 <w:sz w:val="12"/>
               </w:rPr>
-              <w:t>2024-11-04</w:t>
+              <w:t>2024-12-30</w:t>
             </w:r>
           </w:p>
         </w:tc>
@@ -10698,6 +13114,186 @@
                 <w:sz w:val="12"/>
               </w:rPr>
               <w:t>Completada</w:t>
+            </w:r>
+          </w:p>
+        </w:tc>
+      </w:tr>
+      <w:tr>
+        <w:tc>
+          <w:tcPr>
+            <w:tcW w:type="dxa" w:w="864"/>
+            <w:vAlign w:val="center"/>
+          </w:tcPr>
+          <w:p>
+            <w:pPr>
+              <w:jc w:val="center"/>
+            </w:pPr>
+            <w:r>
+              <w:rPr>
+                <w:rFonts w:ascii="Calibri" w:hAnsi="Calibri"/>
+                <w:sz w:val="12"/>
+              </w:rPr>
+              <w:t>3</w:t>
+            </w:r>
+          </w:p>
+        </w:tc>
+        <w:tc>
+          <w:tcPr>
+            <w:tcW w:type="dxa" w:w="864"/>
+            <w:vAlign w:val="center"/>
+          </w:tcPr>
+          <w:p>
+            <w:pPr>
+              <w:jc w:val="center"/>
+            </w:pPr>
+            <w:r>
+              <w:rPr>
+                <w:rFonts w:ascii="Calibri" w:hAnsi="Calibri"/>
+                <w:sz w:val="12"/>
+              </w:rPr>
+              <w:t>L3</w:t>
+            </w:r>
+          </w:p>
+        </w:tc>
+        <w:tc>
+          <w:tcPr>
+            <w:tcW w:type="dxa" w:w="864"/>
+            <w:vAlign w:val="center"/>
+          </w:tcPr>
+          <w:p>
+            <w:pPr>
+              <w:jc w:val="center"/>
+            </w:pPr>
+            <w:r>
+              <w:rPr>
+                <w:rFonts w:ascii="Calibri" w:hAnsi="Calibri"/>
+                <w:sz w:val="12"/>
+              </w:rPr>
+              <w:t>VILLA FREI</w:t>
+            </w:r>
+          </w:p>
+        </w:tc>
+        <w:tc>
+          <w:tcPr>
+            <w:tcW w:type="dxa" w:w="864"/>
+            <w:vAlign w:val="center"/>
+          </w:tcPr>
+          <w:p>
+            <w:pPr>
+              <w:jc w:val="center"/>
+            </w:pPr>
+            <w:r>
+              <w:rPr>
+                <w:rFonts w:ascii="Calibri" w:hAnsi="Calibri"/>
+                <w:sz w:val="12"/>
+              </w:rPr>
+              <w:t>2261077</w:t>
+            </w:r>
+          </w:p>
+        </w:tc>
+        <w:tc>
+          <w:tcPr>
+            <w:tcW w:type="dxa" w:w="8640"/>
+            <w:vAlign w:val="center"/>
+          </w:tcPr>
+          <w:p>
+            <w:pPr>
+              <w:jc w:val="center"/>
+            </w:pPr>
+            <w:r>
+              <w:rPr>
+                <w:rFonts w:ascii="Calibri" w:hAnsi="Calibri"/>
+                <w:sz w:val="12"/>
+              </w:rPr>
+              <w:t>Reportan teléfono estándar  fuera de servicio. Se realiza revisión en terreno encontrando que por mal uso el patchcord se encontraba averiado, a la espera de autorización por parte de Metro para reemplazar componente.</w:t>
+            </w:r>
+          </w:p>
+        </w:tc>
+        <w:tc>
+          <w:tcPr>
+            <w:tcW w:type="dxa" w:w="864"/>
+            <w:vAlign w:val="center"/>
+          </w:tcPr>
+          <w:p>
+            <w:pPr>
+              <w:jc w:val="center"/>
+            </w:pPr>
+            <w:r>
+              <w:rPr>
+                <w:rFonts w:ascii="Calibri" w:hAnsi="Calibri"/>
+                <w:sz w:val="12"/>
+              </w:rPr>
+              <w:t>TEL-VIFRE.006</w:t>
+            </w:r>
+          </w:p>
+        </w:tc>
+        <w:tc>
+          <w:tcPr>
+            <w:tcW w:type="dxa" w:w="864"/>
+            <w:vAlign w:val="center"/>
+          </w:tcPr>
+          <w:p>
+            <w:pPr>
+              <w:jc w:val="center"/>
+            </w:pPr>
+            <w:r>
+              <w:rPr>
+                <w:rFonts w:ascii="Calibri" w:hAnsi="Calibri"/>
+                <w:sz w:val="12"/>
+              </w:rPr>
+            </w:r>
+          </w:p>
+        </w:tc>
+        <w:tc>
+          <w:tcPr>
+            <w:tcW w:type="dxa" w:w="864"/>
+            <w:vAlign w:val="center"/>
+          </w:tcPr>
+          <w:p>
+            <w:pPr>
+              <w:jc w:val="center"/>
+            </w:pPr>
+            <w:r>
+              <w:rPr>
+                <w:rFonts w:ascii="Calibri" w:hAnsi="Calibri"/>
+                <w:sz w:val="12"/>
+              </w:rPr>
+            </w:r>
+          </w:p>
+        </w:tc>
+        <w:tc>
+          <w:tcPr>
+            <w:tcW w:type="dxa" w:w="2160"/>
+            <w:vAlign w:val="center"/>
+          </w:tcPr>
+          <w:p>
+            <w:pPr>
+              <w:jc w:val="center"/>
+            </w:pPr>
+            <w:r>
+              <w:rPr>
+                <w:rFonts w:ascii="Calibri" w:hAnsi="Calibri"/>
+                <w:sz w:val="12"/>
+              </w:rPr>
+              <w:t>2024-12-30</w:t>
+            </w:r>
+          </w:p>
+        </w:tc>
+        <w:tc>
+          <w:tcPr>
+            <w:tcW w:type="dxa" w:w="864"/>
+            <w:vAlign w:val="center"/>
+          </w:tcPr>
+          <w:p>
+            <w:pPr>
+              <w:jc w:val="center"/>
+            </w:pPr>
+            <w:r>
+              <w:rPr>
+                <w:rFonts w:ascii="Calibri" w:hAnsi="Calibri"/>
+                <w:sz w:val="12"/>
+              </w:rPr>
+              <w:t>En proceso</w:t>
             </w:r>
           </w:p>
         </w:tc>

--- a/prueba.docx
+++ b/prueba.docx
@@ -2936,826 +2936,6 @@
           </w:p>
         </w:tc>
       </w:tr>
-      <w:tr>
-        <w:tc>
-          <w:tcPr>
-            <w:tcW w:type="dxa" w:w="960"/>
-            <w:vAlign w:val="center"/>
-          </w:tcPr>
-          <w:p>
-            <w:pPr>
-              <w:jc w:val="center"/>
-            </w:pPr>
-            <w:r>
-              <w:rPr>
-                <w:rFonts w:ascii="Calibri" w:hAnsi="Calibri"/>
-                <w:sz w:val="12"/>
-              </w:rPr>
-              <w:t>12</w:t>
-            </w:r>
-          </w:p>
-        </w:tc>
-        <w:tc>
-          <w:tcPr>
-            <w:tcW w:type="dxa" w:w="4320"/>
-            <w:vAlign w:val="center"/>
-          </w:tcPr>
-          <w:p>
-            <w:pPr>
-              <w:jc w:val="center"/>
-            </w:pPr>
-            <w:r>
-              <w:rPr>
-                <w:rFonts w:ascii="Calibri" w:hAnsi="Calibri"/>
-                <w:sz w:val="12"/>
-              </w:rPr>
-              <w:t>Mantenimiento preventivo al sistema CCTV en 06E54-LTCD01 de la Estación NUO</w:t>
-            </w:r>
-          </w:p>
-        </w:tc>
-        <w:tc>
-          <w:tcPr>
-            <w:tcW w:type="dxa" w:w="960"/>
-            <w:vAlign w:val="center"/>
-          </w:tcPr>
-          <w:p>
-            <w:pPr>
-              <w:jc w:val="center"/>
-            </w:pPr>
-            <w:r>
-              <w:rPr>
-                <w:rFonts w:ascii="Calibri" w:hAnsi="Calibri"/>
-                <w:sz w:val="12"/>
-              </w:rPr>
-              <w:t>R60.608</w:t>
-            </w:r>
-          </w:p>
-        </w:tc>
-        <w:tc>
-          <w:tcPr>
-            <w:tcW w:type="dxa" w:w="960"/>
-            <w:vAlign w:val="center"/>
-          </w:tcPr>
-          <w:p>
-            <w:pPr>
-              <w:jc w:val="center"/>
-            </w:pPr>
-            <w:r>
-              <w:rPr>
-                <w:rFonts w:ascii="Calibri" w:hAnsi="Calibri"/>
-                <w:sz w:val="12"/>
-              </w:rPr>
-              <w:t>L6</w:t>
-            </w:r>
-          </w:p>
-        </w:tc>
-        <w:tc>
-          <w:tcPr>
-            <w:tcW w:type="dxa" w:w="960"/>
-            <w:vAlign w:val="center"/>
-          </w:tcPr>
-          <w:p>
-            <w:pPr>
-              <w:jc w:val="center"/>
-            </w:pPr>
-            <w:r>
-              <w:rPr>
-                <w:rFonts w:ascii="Calibri" w:hAnsi="Calibri"/>
-                <w:sz w:val="12"/>
-              </w:rPr>
-              <w:t>NUO</w:t>
-            </w:r>
-          </w:p>
-        </w:tc>
-        <w:tc>
-          <w:tcPr>
-            <w:tcW w:type="dxa" w:w="960"/>
-            <w:vAlign w:val="center"/>
-          </w:tcPr>
-          <w:p>
-            <w:pPr>
-              <w:jc w:val="center"/>
-            </w:pPr>
-            <w:r>
-              <w:rPr>
-                <w:rFonts w:ascii="Calibri" w:hAnsi="Calibri"/>
-                <w:sz w:val="12"/>
-              </w:rPr>
-              <w:t>CCTV</w:t>
-            </w:r>
-          </w:p>
-        </w:tc>
-        <w:tc>
-          <w:tcPr>
-            <w:tcW w:type="dxa" w:w="1584"/>
-            <w:vAlign w:val="center"/>
-          </w:tcPr>
-          <w:p>
-            <w:pPr>
-              <w:jc w:val="center"/>
-            </w:pPr>
-            <w:r>
-              <w:rPr>
-                <w:rFonts w:ascii="Calibri" w:hAnsi="Calibri"/>
-                <w:sz w:val="12"/>
-              </w:rPr>
-              <w:t>2025-01-10</w:t>
-            </w:r>
-          </w:p>
-        </w:tc>
-        <w:tc>
-          <w:tcPr>
-            <w:tcW w:type="dxa" w:w="960"/>
-            <w:vAlign w:val="center"/>
-          </w:tcPr>
-          <w:p>
-            <w:pPr>
-              <w:jc w:val="center"/>
-            </w:pPr>
-            <w:r>
-              <w:rPr>
-                <w:rFonts w:ascii="Calibri" w:hAnsi="Calibri"/>
-                <w:sz w:val="12"/>
-              </w:rPr>
-              <w:t>2025-01-13</w:t>
-            </w:r>
-          </w:p>
-        </w:tc>
-        <w:tc>
-          <w:tcPr>
-            <w:tcW w:type="dxa" w:w="960"/>
-            <w:vAlign w:val="center"/>
-          </w:tcPr>
-          <w:p>
-            <w:pPr>
-              <w:jc w:val="center"/>
-            </w:pPr>
-            <w:r>
-              <w:rPr>
-                <w:rFonts w:ascii="Calibri" w:hAnsi="Calibri"/>
-                <w:sz w:val="12"/>
-              </w:rPr>
-              <w:t>2258868</w:t>
-            </w:r>
-          </w:p>
-        </w:tc>
-      </w:tr>
-      <w:tr>
-        <w:tc>
-          <w:tcPr>
-            <w:tcW w:type="dxa" w:w="960"/>
-            <w:vAlign w:val="center"/>
-          </w:tcPr>
-          <w:p>
-            <w:pPr>
-              <w:jc w:val="center"/>
-            </w:pPr>
-            <w:r>
-              <w:rPr>
-                <w:rFonts w:ascii="Calibri" w:hAnsi="Calibri"/>
-                <w:sz w:val="12"/>
-              </w:rPr>
-              <w:t>13</w:t>
-            </w:r>
-          </w:p>
-        </w:tc>
-        <w:tc>
-          <w:tcPr>
-            <w:tcW w:type="dxa" w:w="4320"/>
-            <w:vAlign w:val="center"/>
-          </w:tcPr>
-          <w:p>
-            <w:pPr>
-              <w:jc w:val="center"/>
-            </w:pPr>
-            <w:r>
-              <w:rPr>
-                <w:rFonts w:ascii="Calibri" w:hAnsi="Calibri"/>
-                <w:sz w:val="12"/>
-              </w:rPr>
-              <w:t>Mantenimiento preventivo al sistema RMS en 06E54-LTCD01 de la Estación NUO</w:t>
-            </w:r>
-          </w:p>
-        </w:tc>
-        <w:tc>
-          <w:tcPr>
-            <w:tcW w:type="dxa" w:w="960"/>
-            <w:vAlign w:val="center"/>
-          </w:tcPr>
-          <w:p>
-            <w:pPr>
-              <w:jc w:val="center"/>
-            </w:pPr>
-            <w:r>
-              <w:rPr>
-                <w:rFonts w:ascii="Calibri" w:hAnsi="Calibri"/>
-                <w:sz w:val="12"/>
-              </w:rPr>
-              <w:t>P10.608</w:t>
-            </w:r>
-          </w:p>
-        </w:tc>
-        <w:tc>
-          <w:tcPr>
-            <w:tcW w:type="dxa" w:w="960"/>
-            <w:vAlign w:val="center"/>
-          </w:tcPr>
-          <w:p>
-            <w:pPr>
-              <w:jc w:val="center"/>
-            </w:pPr>
-            <w:r>
-              <w:rPr>
-                <w:rFonts w:ascii="Calibri" w:hAnsi="Calibri"/>
-                <w:sz w:val="12"/>
-              </w:rPr>
-              <w:t>L6</w:t>
-            </w:r>
-          </w:p>
-        </w:tc>
-        <w:tc>
-          <w:tcPr>
-            <w:tcW w:type="dxa" w:w="960"/>
-            <w:vAlign w:val="center"/>
-          </w:tcPr>
-          <w:p>
-            <w:pPr>
-              <w:jc w:val="center"/>
-            </w:pPr>
-            <w:r>
-              <w:rPr>
-                <w:rFonts w:ascii="Calibri" w:hAnsi="Calibri"/>
-                <w:sz w:val="12"/>
-              </w:rPr>
-              <w:t>NUO</w:t>
-            </w:r>
-          </w:p>
-        </w:tc>
-        <w:tc>
-          <w:tcPr>
-            <w:tcW w:type="dxa" w:w="960"/>
-            <w:vAlign w:val="center"/>
-          </w:tcPr>
-          <w:p>
-            <w:pPr>
-              <w:jc w:val="center"/>
-            </w:pPr>
-            <w:r>
-              <w:rPr>
-                <w:rFonts w:ascii="Calibri" w:hAnsi="Calibri"/>
-                <w:sz w:val="12"/>
-              </w:rPr>
-              <w:t>RMS</w:t>
-            </w:r>
-          </w:p>
-        </w:tc>
-        <w:tc>
-          <w:tcPr>
-            <w:tcW w:type="dxa" w:w="1584"/>
-            <w:vAlign w:val="center"/>
-          </w:tcPr>
-          <w:p>
-            <w:pPr>
-              <w:jc w:val="center"/>
-            </w:pPr>
-            <w:r>
-              <w:rPr>
-                <w:rFonts w:ascii="Calibri" w:hAnsi="Calibri"/>
-                <w:sz w:val="12"/>
-              </w:rPr>
-              <w:t>2025-01-10</w:t>
-            </w:r>
-          </w:p>
-        </w:tc>
-        <w:tc>
-          <w:tcPr>
-            <w:tcW w:type="dxa" w:w="960"/>
-            <w:vAlign w:val="center"/>
-          </w:tcPr>
-          <w:p>
-            <w:pPr>
-              <w:jc w:val="center"/>
-            </w:pPr>
-            <w:r>
-              <w:rPr>
-                <w:rFonts w:ascii="Calibri" w:hAnsi="Calibri"/>
-                <w:sz w:val="12"/>
-              </w:rPr>
-              <w:t>2025-01-13</w:t>
-            </w:r>
-          </w:p>
-        </w:tc>
-        <w:tc>
-          <w:tcPr>
-            <w:tcW w:type="dxa" w:w="960"/>
-            <w:vAlign w:val="center"/>
-          </w:tcPr>
-          <w:p>
-            <w:pPr>
-              <w:jc w:val="center"/>
-            </w:pPr>
-            <w:r>
-              <w:rPr>
-                <w:rFonts w:ascii="Calibri" w:hAnsi="Calibri"/>
-                <w:sz w:val="12"/>
-              </w:rPr>
-              <w:t>2258793</w:t>
-            </w:r>
-          </w:p>
-        </w:tc>
-      </w:tr>
-      <w:tr>
-        <w:tc>
-          <w:tcPr>
-            <w:tcW w:type="dxa" w:w="960"/>
-            <w:vAlign w:val="center"/>
-          </w:tcPr>
-          <w:p>
-            <w:pPr>
-              <w:jc w:val="center"/>
-            </w:pPr>
-            <w:r>
-              <w:rPr>
-                <w:rFonts w:ascii="Calibri" w:hAnsi="Calibri"/>
-                <w:sz w:val="12"/>
-              </w:rPr>
-              <w:t>14</w:t>
-            </w:r>
-          </w:p>
-        </w:tc>
-        <w:tc>
-          <w:tcPr>
-            <w:tcW w:type="dxa" w:w="4320"/>
-            <w:vAlign w:val="center"/>
-          </w:tcPr>
-          <w:p>
-            <w:pPr>
-              <w:jc w:val="center"/>
-            </w:pPr>
-            <w:r>
-              <w:rPr>
-                <w:rFonts w:ascii="Calibri" w:hAnsi="Calibri"/>
-                <w:sz w:val="12"/>
-              </w:rPr>
-              <w:t>Mantenimiento preventivo al sistema TETRA en 06E54-LTCD01 de la Estación NUO</w:t>
-            </w:r>
-          </w:p>
-        </w:tc>
-        <w:tc>
-          <w:tcPr>
-            <w:tcW w:type="dxa" w:w="960"/>
-            <w:vAlign w:val="center"/>
-          </w:tcPr>
-          <w:p>
-            <w:pPr>
-              <w:jc w:val="center"/>
-            </w:pPr>
-            <w:r>
-              <w:rPr>
-                <w:rFonts w:ascii="Calibri" w:hAnsi="Calibri"/>
-                <w:sz w:val="12"/>
-              </w:rPr>
-              <w:t>R10.608</w:t>
-            </w:r>
-          </w:p>
-        </w:tc>
-        <w:tc>
-          <w:tcPr>
-            <w:tcW w:type="dxa" w:w="960"/>
-            <w:vAlign w:val="center"/>
-          </w:tcPr>
-          <w:p>
-            <w:pPr>
-              <w:jc w:val="center"/>
-            </w:pPr>
-            <w:r>
-              <w:rPr>
-                <w:rFonts w:ascii="Calibri" w:hAnsi="Calibri"/>
-                <w:sz w:val="12"/>
-              </w:rPr>
-              <w:t>L6</w:t>
-            </w:r>
-          </w:p>
-        </w:tc>
-        <w:tc>
-          <w:tcPr>
-            <w:tcW w:type="dxa" w:w="960"/>
-            <w:vAlign w:val="center"/>
-          </w:tcPr>
-          <w:p>
-            <w:pPr>
-              <w:jc w:val="center"/>
-            </w:pPr>
-            <w:r>
-              <w:rPr>
-                <w:rFonts w:ascii="Calibri" w:hAnsi="Calibri"/>
-                <w:sz w:val="12"/>
-              </w:rPr>
-              <w:t>NUO</w:t>
-            </w:r>
-          </w:p>
-        </w:tc>
-        <w:tc>
-          <w:tcPr>
-            <w:tcW w:type="dxa" w:w="960"/>
-            <w:vAlign w:val="center"/>
-          </w:tcPr>
-          <w:p>
-            <w:pPr>
-              <w:jc w:val="center"/>
-            </w:pPr>
-            <w:r>
-              <w:rPr>
-                <w:rFonts w:ascii="Calibri" w:hAnsi="Calibri"/>
-                <w:sz w:val="12"/>
-              </w:rPr>
-              <w:t>TETRA</w:t>
-            </w:r>
-          </w:p>
-        </w:tc>
-        <w:tc>
-          <w:tcPr>
-            <w:tcW w:type="dxa" w:w="1584"/>
-            <w:vAlign w:val="center"/>
-          </w:tcPr>
-          <w:p>
-            <w:pPr>
-              <w:jc w:val="center"/>
-            </w:pPr>
-            <w:r>
-              <w:rPr>
-                <w:rFonts w:ascii="Calibri" w:hAnsi="Calibri"/>
-                <w:sz w:val="12"/>
-              </w:rPr>
-              <w:t>2025-01-10</w:t>
-            </w:r>
-          </w:p>
-        </w:tc>
-        <w:tc>
-          <w:tcPr>
-            <w:tcW w:type="dxa" w:w="960"/>
-            <w:vAlign w:val="center"/>
-          </w:tcPr>
-          <w:p>
-            <w:pPr>
-              <w:jc w:val="center"/>
-            </w:pPr>
-            <w:r>
-              <w:rPr>
-                <w:rFonts w:ascii="Calibri" w:hAnsi="Calibri"/>
-                <w:sz w:val="12"/>
-              </w:rPr>
-              <w:t>2025-01-13</w:t>
-            </w:r>
-          </w:p>
-        </w:tc>
-        <w:tc>
-          <w:tcPr>
-            <w:tcW w:type="dxa" w:w="960"/>
-            <w:vAlign w:val="center"/>
-          </w:tcPr>
-          <w:p>
-            <w:pPr>
-              <w:jc w:val="center"/>
-            </w:pPr>
-            <w:r>
-              <w:rPr>
-                <w:rFonts w:ascii="Calibri" w:hAnsi="Calibri"/>
-                <w:sz w:val="12"/>
-              </w:rPr>
-              <w:t>2258823</w:t>
-            </w:r>
-          </w:p>
-        </w:tc>
-      </w:tr>
-      <w:tr>
-        <w:tc>
-          <w:tcPr>
-            <w:tcW w:type="dxa" w:w="960"/>
-            <w:vAlign w:val="center"/>
-          </w:tcPr>
-          <w:p>
-            <w:pPr>
-              <w:jc w:val="center"/>
-            </w:pPr>
-            <w:r>
-              <w:rPr>
-                <w:rFonts w:ascii="Calibri" w:hAnsi="Calibri"/>
-                <w:sz w:val="12"/>
-              </w:rPr>
-              <w:t>15</w:t>
-            </w:r>
-          </w:p>
-        </w:tc>
-        <w:tc>
-          <w:tcPr>
-            <w:tcW w:type="dxa" w:w="4320"/>
-            <w:vAlign w:val="center"/>
-          </w:tcPr>
-          <w:p>
-            <w:pPr>
-              <w:jc w:val="center"/>
-            </w:pPr>
-            <w:r>
-              <w:rPr>
-                <w:rFonts w:ascii="Calibri" w:hAnsi="Calibri"/>
-                <w:sz w:val="12"/>
-              </w:rPr>
-              <w:t>Mantenimiento preventivo al sistema RMS en 06E54-LTCD02 de la Estación NUO</w:t>
-            </w:r>
-          </w:p>
-        </w:tc>
-        <w:tc>
-          <w:tcPr>
-            <w:tcW w:type="dxa" w:w="960"/>
-            <w:vAlign w:val="center"/>
-          </w:tcPr>
-          <w:p>
-            <w:pPr>
-              <w:jc w:val="center"/>
-            </w:pPr>
-            <w:r>
-              <w:rPr>
-                <w:rFonts w:ascii="Calibri" w:hAnsi="Calibri"/>
-                <w:sz w:val="12"/>
-              </w:rPr>
-              <w:t>P10.608</w:t>
-            </w:r>
-          </w:p>
-        </w:tc>
-        <w:tc>
-          <w:tcPr>
-            <w:tcW w:type="dxa" w:w="960"/>
-            <w:vAlign w:val="center"/>
-          </w:tcPr>
-          <w:p>
-            <w:pPr>
-              <w:jc w:val="center"/>
-            </w:pPr>
-            <w:r>
-              <w:rPr>
-                <w:rFonts w:ascii="Calibri" w:hAnsi="Calibri"/>
-                <w:sz w:val="12"/>
-              </w:rPr>
-              <w:t>L6</w:t>
-            </w:r>
-          </w:p>
-        </w:tc>
-        <w:tc>
-          <w:tcPr>
-            <w:tcW w:type="dxa" w:w="960"/>
-            <w:vAlign w:val="center"/>
-          </w:tcPr>
-          <w:p>
-            <w:pPr>
-              <w:jc w:val="center"/>
-            </w:pPr>
-            <w:r>
-              <w:rPr>
-                <w:rFonts w:ascii="Calibri" w:hAnsi="Calibri"/>
-                <w:sz w:val="12"/>
-              </w:rPr>
-              <w:t>NUO</w:t>
-            </w:r>
-          </w:p>
-        </w:tc>
-        <w:tc>
-          <w:tcPr>
-            <w:tcW w:type="dxa" w:w="960"/>
-            <w:vAlign w:val="center"/>
-          </w:tcPr>
-          <w:p>
-            <w:pPr>
-              <w:jc w:val="center"/>
-            </w:pPr>
-            <w:r>
-              <w:rPr>
-                <w:rFonts w:ascii="Calibri" w:hAnsi="Calibri"/>
-                <w:sz w:val="12"/>
-              </w:rPr>
-              <w:t>RMS</w:t>
-            </w:r>
-          </w:p>
-        </w:tc>
-        <w:tc>
-          <w:tcPr>
-            <w:tcW w:type="dxa" w:w="1584"/>
-            <w:vAlign w:val="center"/>
-          </w:tcPr>
-          <w:p>
-            <w:pPr>
-              <w:jc w:val="center"/>
-            </w:pPr>
-            <w:r>
-              <w:rPr>
-                <w:rFonts w:ascii="Calibri" w:hAnsi="Calibri"/>
-                <w:sz w:val="12"/>
-              </w:rPr>
-              <w:t>2025-01-10</w:t>
-            </w:r>
-          </w:p>
-        </w:tc>
-        <w:tc>
-          <w:tcPr>
-            <w:tcW w:type="dxa" w:w="960"/>
-            <w:vAlign w:val="center"/>
-          </w:tcPr>
-          <w:p>
-            <w:pPr>
-              <w:jc w:val="center"/>
-            </w:pPr>
-            <w:r>
-              <w:rPr>
-                <w:rFonts w:ascii="Calibri" w:hAnsi="Calibri"/>
-                <w:sz w:val="12"/>
-              </w:rPr>
-              <w:t>2025-01-13</w:t>
-            </w:r>
-          </w:p>
-        </w:tc>
-        <w:tc>
-          <w:tcPr>
-            <w:tcW w:type="dxa" w:w="960"/>
-            <w:vAlign w:val="center"/>
-          </w:tcPr>
-          <w:p>
-            <w:pPr>
-              <w:jc w:val="center"/>
-            </w:pPr>
-            <w:r>
-              <w:rPr>
-                <w:rFonts w:ascii="Calibri" w:hAnsi="Calibri"/>
-                <w:sz w:val="12"/>
-              </w:rPr>
-              <w:t>2258794</w:t>
-            </w:r>
-          </w:p>
-        </w:tc>
-      </w:tr>
-      <w:tr>
-        <w:tc>
-          <w:tcPr>
-            <w:tcW w:type="dxa" w:w="960"/>
-            <w:vAlign w:val="center"/>
-          </w:tcPr>
-          <w:p>
-            <w:pPr>
-              <w:jc w:val="center"/>
-            </w:pPr>
-            <w:r>
-              <w:rPr>
-                <w:rFonts w:ascii="Calibri" w:hAnsi="Calibri"/>
-                <w:sz w:val="12"/>
-              </w:rPr>
-              <w:t>16</w:t>
-            </w:r>
-          </w:p>
-        </w:tc>
-        <w:tc>
-          <w:tcPr>
-            <w:tcW w:type="dxa" w:w="4320"/>
-            <w:vAlign w:val="center"/>
-          </w:tcPr>
-          <w:p>
-            <w:pPr>
-              <w:jc w:val="center"/>
-            </w:pPr>
-            <w:r>
-              <w:rPr>
-                <w:rFonts w:ascii="Calibri" w:hAnsi="Calibri"/>
-                <w:sz w:val="12"/>
-              </w:rPr>
-              <w:t>Mantenimiento preventivo al sistema RMS en 06E54-LTCD03 de la Estación NUO</w:t>
-            </w:r>
-          </w:p>
-        </w:tc>
-        <w:tc>
-          <w:tcPr>
-            <w:tcW w:type="dxa" w:w="960"/>
-            <w:vAlign w:val="center"/>
-          </w:tcPr>
-          <w:p>
-            <w:pPr>
-              <w:jc w:val="center"/>
-            </w:pPr>
-            <w:r>
-              <w:rPr>
-                <w:rFonts w:ascii="Calibri" w:hAnsi="Calibri"/>
-                <w:sz w:val="12"/>
-              </w:rPr>
-              <w:t>P10.608</w:t>
-            </w:r>
-          </w:p>
-        </w:tc>
-        <w:tc>
-          <w:tcPr>
-            <w:tcW w:type="dxa" w:w="960"/>
-            <w:vAlign w:val="center"/>
-          </w:tcPr>
-          <w:p>
-            <w:pPr>
-              <w:jc w:val="center"/>
-            </w:pPr>
-            <w:r>
-              <w:rPr>
-                <w:rFonts w:ascii="Calibri" w:hAnsi="Calibri"/>
-                <w:sz w:val="12"/>
-              </w:rPr>
-              <w:t>L6</w:t>
-            </w:r>
-          </w:p>
-        </w:tc>
-        <w:tc>
-          <w:tcPr>
-            <w:tcW w:type="dxa" w:w="960"/>
-            <w:vAlign w:val="center"/>
-          </w:tcPr>
-          <w:p>
-            <w:pPr>
-              <w:jc w:val="center"/>
-            </w:pPr>
-            <w:r>
-              <w:rPr>
-                <w:rFonts w:ascii="Calibri" w:hAnsi="Calibri"/>
-                <w:sz w:val="12"/>
-              </w:rPr>
-              <w:t>NUO</w:t>
-            </w:r>
-          </w:p>
-        </w:tc>
-        <w:tc>
-          <w:tcPr>
-            <w:tcW w:type="dxa" w:w="960"/>
-            <w:vAlign w:val="center"/>
-          </w:tcPr>
-          <w:p>
-            <w:pPr>
-              <w:jc w:val="center"/>
-            </w:pPr>
-            <w:r>
-              <w:rPr>
-                <w:rFonts w:ascii="Calibri" w:hAnsi="Calibri"/>
-                <w:sz w:val="12"/>
-              </w:rPr>
-              <w:t>RMS</w:t>
-            </w:r>
-          </w:p>
-        </w:tc>
-        <w:tc>
-          <w:tcPr>
-            <w:tcW w:type="dxa" w:w="1584"/>
-            <w:vAlign w:val="center"/>
-          </w:tcPr>
-          <w:p>
-            <w:pPr>
-              <w:jc w:val="center"/>
-            </w:pPr>
-            <w:r>
-              <w:rPr>
-                <w:rFonts w:ascii="Calibri" w:hAnsi="Calibri"/>
-                <w:sz w:val="12"/>
-              </w:rPr>
-              <w:t>2025-01-10</w:t>
-            </w:r>
-          </w:p>
-        </w:tc>
-        <w:tc>
-          <w:tcPr>
-            <w:tcW w:type="dxa" w:w="960"/>
-            <w:vAlign w:val="center"/>
-          </w:tcPr>
-          <w:p>
-            <w:pPr>
-              <w:jc w:val="center"/>
-            </w:pPr>
-            <w:r>
-              <w:rPr>
-                <w:rFonts w:ascii="Calibri" w:hAnsi="Calibri"/>
-                <w:sz w:val="12"/>
-              </w:rPr>
-              <w:t>2025-01-13</w:t>
-            </w:r>
-          </w:p>
-        </w:tc>
-        <w:tc>
-          <w:tcPr>
-            <w:tcW w:type="dxa" w:w="960"/>
-            <w:vAlign w:val="center"/>
-          </w:tcPr>
-          <w:p>
-            <w:pPr>
-              <w:jc w:val="center"/>
-            </w:pPr>
-            <w:r>
-              <w:rPr>
-                <w:rFonts w:ascii="Calibri" w:hAnsi="Calibri"/>
-                <w:sz w:val="12"/>
-              </w:rPr>
-              <w:t>2258792</w:t>
-            </w:r>
-          </w:p>
-        </w:tc>
-      </w:tr>
     </w:tbl>
     <w:p>
       <w:pPr>
@@ -4476,334 +3656,6 @@
                 <w:sz w:val="12"/>
               </w:rPr>
               <w:t>2258858</w:t>
-            </w:r>
-          </w:p>
-        </w:tc>
-      </w:tr>
-      <w:tr>
-        <w:tc>
-          <w:tcPr>
-            <w:tcW w:type="dxa" w:w="960"/>
-            <w:vAlign w:val="center"/>
-          </w:tcPr>
-          <w:p>
-            <w:pPr>
-              <w:jc w:val="center"/>
-            </w:pPr>
-            <w:r>
-              <w:rPr>
-                <w:rFonts w:ascii="Calibri" w:hAnsi="Calibri"/>
-                <w:sz w:val="12"/>
-              </w:rPr>
-              <w:t>4</w:t>
-            </w:r>
-          </w:p>
-        </w:tc>
-        <w:tc>
-          <w:tcPr>
-            <w:tcW w:type="dxa" w:w="4320"/>
-            <w:vAlign w:val="center"/>
-          </w:tcPr>
-          <w:p>
-            <w:pPr>
-              <w:jc w:val="center"/>
-            </w:pPr>
-            <w:r>
-              <w:rPr>
-                <w:rFonts w:ascii="Calibri" w:hAnsi="Calibri"/>
-                <w:sz w:val="12"/>
-              </w:rPr>
-              <w:t>Mantenimiento preventivo al sistema SAP en 06E54-LTCD01 de la Estación NUO</w:t>
-            </w:r>
-          </w:p>
-        </w:tc>
-        <w:tc>
-          <w:tcPr>
-            <w:tcW w:type="dxa" w:w="960"/>
-            <w:vAlign w:val="center"/>
-          </w:tcPr>
-          <w:p>
-            <w:pPr>
-              <w:jc w:val="center"/>
-            </w:pPr>
-            <w:r>
-              <w:rPr>
-                <w:rFonts w:ascii="Calibri" w:hAnsi="Calibri"/>
-                <w:sz w:val="12"/>
-              </w:rPr>
-              <w:t>R42.608</w:t>
-            </w:r>
-          </w:p>
-        </w:tc>
-        <w:tc>
-          <w:tcPr>
-            <w:tcW w:type="dxa" w:w="960"/>
-            <w:vAlign w:val="center"/>
-          </w:tcPr>
-          <w:p>
-            <w:pPr>
-              <w:jc w:val="center"/>
-            </w:pPr>
-            <w:r>
-              <w:rPr>
-                <w:rFonts w:ascii="Calibri" w:hAnsi="Calibri"/>
-                <w:sz w:val="12"/>
-              </w:rPr>
-              <w:t>L6</w:t>
-            </w:r>
-          </w:p>
-        </w:tc>
-        <w:tc>
-          <w:tcPr>
-            <w:tcW w:type="dxa" w:w="960"/>
-            <w:vAlign w:val="center"/>
-          </w:tcPr>
-          <w:p>
-            <w:pPr>
-              <w:jc w:val="center"/>
-            </w:pPr>
-            <w:r>
-              <w:rPr>
-                <w:rFonts w:ascii="Calibri" w:hAnsi="Calibri"/>
-                <w:sz w:val="12"/>
-              </w:rPr>
-              <w:t>NUO</w:t>
-            </w:r>
-          </w:p>
-        </w:tc>
-        <w:tc>
-          <w:tcPr>
-            <w:tcW w:type="dxa" w:w="960"/>
-            <w:vAlign w:val="center"/>
-          </w:tcPr>
-          <w:p>
-            <w:pPr>
-              <w:jc w:val="center"/>
-            </w:pPr>
-            <w:r>
-              <w:rPr>
-                <w:rFonts w:ascii="Calibri" w:hAnsi="Calibri"/>
-                <w:sz w:val="12"/>
-              </w:rPr>
-              <w:t>SAP</w:t>
-            </w:r>
-          </w:p>
-        </w:tc>
-        <w:tc>
-          <w:tcPr>
-            <w:tcW w:type="dxa" w:w="1584"/>
-            <w:vAlign w:val="center"/>
-          </w:tcPr>
-          <w:p>
-            <w:pPr>
-              <w:jc w:val="center"/>
-            </w:pPr>
-            <w:r>
-              <w:rPr>
-                <w:rFonts w:ascii="Calibri" w:hAnsi="Calibri"/>
-                <w:sz w:val="12"/>
-              </w:rPr>
-              <w:t>2025-01-10</w:t>
-            </w:r>
-          </w:p>
-        </w:tc>
-        <w:tc>
-          <w:tcPr>
-            <w:tcW w:type="dxa" w:w="960"/>
-            <w:vAlign w:val="center"/>
-          </w:tcPr>
-          <w:p>
-            <w:pPr>
-              <w:jc w:val="center"/>
-            </w:pPr>
-            <w:r>
-              <w:rPr>
-                <w:rFonts w:ascii="Calibri" w:hAnsi="Calibri"/>
-                <w:sz w:val="12"/>
-              </w:rPr>
-              <w:t>2025-01-13</w:t>
-            </w:r>
-          </w:p>
-        </w:tc>
-        <w:tc>
-          <w:tcPr>
-            <w:tcW w:type="dxa" w:w="960"/>
-            <w:vAlign w:val="center"/>
-          </w:tcPr>
-          <w:p>
-            <w:pPr>
-              <w:jc w:val="center"/>
-            </w:pPr>
-            <w:r>
-              <w:rPr>
-                <w:rFonts w:ascii="Calibri" w:hAnsi="Calibri"/>
-                <w:sz w:val="12"/>
-              </w:rPr>
-              <w:t>2258844</w:t>
-            </w:r>
-          </w:p>
-        </w:tc>
-      </w:tr>
-      <w:tr>
-        <w:tc>
-          <w:tcPr>
-            <w:tcW w:type="dxa" w:w="960"/>
-            <w:vAlign w:val="center"/>
-          </w:tcPr>
-          <w:p>
-            <w:pPr>
-              <w:jc w:val="center"/>
-            </w:pPr>
-            <w:r>
-              <w:rPr>
-                <w:rFonts w:ascii="Calibri" w:hAnsi="Calibri"/>
-                <w:sz w:val="12"/>
-              </w:rPr>
-              <w:t>5</w:t>
-            </w:r>
-          </w:p>
-        </w:tc>
-        <w:tc>
-          <w:tcPr>
-            <w:tcW w:type="dxa" w:w="4320"/>
-            <w:vAlign w:val="center"/>
-          </w:tcPr>
-          <w:p>
-            <w:pPr>
-              <w:jc w:val="center"/>
-            </w:pPr>
-            <w:r>
-              <w:rPr>
-                <w:rFonts w:ascii="Calibri" w:hAnsi="Calibri"/>
-                <w:sz w:val="12"/>
-              </w:rPr>
-              <w:t>Mantenimiento preventivo al sistema SIP en 06E54-LTCD01 de la Estación NUO</w:t>
-            </w:r>
-          </w:p>
-        </w:tc>
-        <w:tc>
-          <w:tcPr>
-            <w:tcW w:type="dxa" w:w="960"/>
-            <w:vAlign w:val="center"/>
-          </w:tcPr>
-          <w:p>
-            <w:pPr>
-              <w:jc w:val="center"/>
-            </w:pPr>
-            <w:r>
-              <w:rPr>
-                <w:rFonts w:ascii="Calibri" w:hAnsi="Calibri"/>
-                <w:sz w:val="12"/>
-              </w:rPr>
-              <w:t>R44.608</w:t>
-            </w:r>
-          </w:p>
-        </w:tc>
-        <w:tc>
-          <w:tcPr>
-            <w:tcW w:type="dxa" w:w="960"/>
-            <w:vAlign w:val="center"/>
-          </w:tcPr>
-          <w:p>
-            <w:pPr>
-              <w:jc w:val="center"/>
-            </w:pPr>
-            <w:r>
-              <w:rPr>
-                <w:rFonts w:ascii="Calibri" w:hAnsi="Calibri"/>
-                <w:sz w:val="12"/>
-              </w:rPr>
-              <w:t>L6</w:t>
-            </w:r>
-          </w:p>
-        </w:tc>
-        <w:tc>
-          <w:tcPr>
-            <w:tcW w:type="dxa" w:w="960"/>
-            <w:vAlign w:val="center"/>
-          </w:tcPr>
-          <w:p>
-            <w:pPr>
-              <w:jc w:val="center"/>
-            </w:pPr>
-            <w:r>
-              <w:rPr>
-                <w:rFonts w:ascii="Calibri" w:hAnsi="Calibri"/>
-                <w:sz w:val="12"/>
-              </w:rPr>
-              <w:t>NUO</w:t>
-            </w:r>
-          </w:p>
-        </w:tc>
-        <w:tc>
-          <w:tcPr>
-            <w:tcW w:type="dxa" w:w="960"/>
-            <w:vAlign w:val="center"/>
-          </w:tcPr>
-          <w:p>
-            <w:pPr>
-              <w:jc w:val="center"/>
-            </w:pPr>
-            <w:r>
-              <w:rPr>
-                <w:rFonts w:ascii="Calibri" w:hAnsi="Calibri"/>
-                <w:sz w:val="12"/>
-              </w:rPr>
-              <w:t>SIP</w:t>
-            </w:r>
-          </w:p>
-        </w:tc>
-        <w:tc>
-          <w:tcPr>
-            <w:tcW w:type="dxa" w:w="1584"/>
-            <w:vAlign w:val="center"/>
-          </w:tcPr>
-          <w:p>
-            <w:pPr>
-              <w:jc w:val="center"/>
-            </w:pPr>
-            <w:r>
-              <w:rPr>
-                <w:rFonts w:ascii="Calibri" w:hAnsi="Calibri"/>
-                <w:sz w:val="12"/>
-              </w:rPr>
-              <w:t>2025-01-10</w:t>
-            </w:r>
-          </w:p>
-        </w:tc>
-        <w:tc>
-          <w:tcPr>
-            <w:tcW w:type="dxa" w:w="960"/>
-            <w:vAlign w:val="center"/>
-          </w:tcPr>
-          <w:p>
-            <w:pPr>
-              <w:jc w:val="center"/>
-            </w:pPr>
-            <w:r>
-              <w:rPr>
-                <w:rFonts w:ascii="Calibri" w:hAnsi="Calibri"/>
-                <w:sz w:val="12"/>
-              </w:rPr>
-              <w:t>2025-01-13</w:t>
-            </w:r>
-          </w:p>
-        </w:tc>
-        <w:tc>
-          <w:tcPr>
-            <w:tcW w:type="dxa" w:w="960"/>
-            <w:vAlign w:val="center"/>
-          </w:tcPr>
-          <w:p>
-            <w:pPr>
-              <w:jc w:val="center"/>
-            </w:pPr>
-            <w:r>
-              <w:rPr>
-                <w:rFonts w:ascii="Calibri" w:hAnsi="Calibri"/>
-                <w:sz w:val="12"/>
-              </w:rPr>
-              <w:t>2258857</w:t>
             </w:r>
           </w:p>
         </w:tc>
@@ -5364,170 +4216,6 @@
                 <w:sz w:val="12"/>
               </w:rPr>
               <w:t>2258889</w:t>
-            </w:r>
-          </w:p>
-        </w:tc>
-      </w:tr>
-      <w:tr>
-        <w:tc>
-          <w:tcPr>
-            <w:tcW w:type="dxa" w:w="960"/>
-            <w:vAlign w:val="center"/>
-          </w:tcPr>
-          <w:p>
-            <w:pPr>
-              <w:jc w:val="center"/>
-            </w:pPr>
-            <w:r>
-              <w:rPr>
-                <w:rFonts w:ascii="Calibri" w:hAnsi="Calibri"/>
-                <w:sz w:val="12"/>
-              </w:rPr>
-              <w:t>3</w:t>
-            </w:r>
-          </w:p>
-        </w:tc>
-        <w:tc>
-          <w:tcPr>
-            <w:tcW w:type="dxa" w:w="4320"/>
-            <w:vAlign w:val="center"/>
-          </w:tcPr>
-          <w:p>
-            <w:pPr>
-              <w:jc w:val="center"/>
-            </w:pPr>
-            <w:r>
-              <w:rPr>
-                <w:rFonts w:ascii="Calibri" w:hAnsi="Calibri"/>
-                <w:sz w:val="12"/>
-              </w:rPr>
-              <w:t>Mantenimiento preventivo al sistema SCA en 06E54-MEZ01 de la Estación NUO</w:t>
-            </w:r>
-          </w:p>
-        </w:tc>
-        <w:tc>
-          <w:tcPr>
-            <w:tcW w:type="dxa" w:w="960"/>
-            <w:vAlign w:val="center"/>
-          </w:tcPr>
-          <w:p>
-            <w:pPr>
-              <w:jc w:val="center"/>
-            </w:pPr>
-            <w:r>
-              <w:rPr>
-                <w:rFonts w:ascii="Calibri" w:hAnsi="Calibri"/>
-                <w:sz w:val="12"/>
-              </w:rPr>
-              <w:t>S80.608</w:t>
-            </w:r>
-          </w:p>
-        </w:tc>
-        <w:tc>
-          <w:tcPr>
-            <w:tcW w:type="dxa" w:w="960"/>
-            <w:vAlign w:val="center"/>
-          </w:tcPr>
-          <w:p>
-            <w:pPr>
-              <w:jc w:val="center"/>
-            </w:pPr>
-            <w:r>
-              <w:rPr>
-                <w:rFonts w:ascii="Calibri" w:hAnsi="Calibri"/>
-                <w:sz w:val="12"/>
-              </w:rPr>
-              <w:t>L6</w:t>
-            </w:r>
-          </w:p>
-        </w:tc>
-        <w:tc>
-          <w:tcPr>
-            <w:tcW w:type="dxa" w:w="960"/>
-            <w:vAlign w:val="center"/>
-          </w:tcPr>
-          <w:p>
-            <w:pPr>
-              <w:jc w:val="center"/>
-            </w:pPr>
-            <w:r>
-              <w:rPr>
-                <w:rFonts w:ascii="Calibri" w:hAnsi="Calibri"/>
-                <w:sz w:val="12"/>
-              </w:rPr>
-              <w:t>NUO</w:t>
-            </w:r>
-          </w:p>
-        </w:tc>
-        <w:tc>
-          <w:tcPr>
-            <w:tcW w:type="dxa" w:w="960"/>
-            <w:vAlign w:val="center"/>
-          </w:tcPr>
-          <w:p>
-            <w:pPr>
-              <w:jc w:val="center"/>
-            </w:pPr>
-            <w:r>
-              <w:rPr>
-                <w:rFonts w:ascii="Calibri" w:hAnsi="Calibri"/>
-                <w:sz w:val="12"/>
-              </w:rPr>
-              <w:t>SCA</w:t>
-            </w:r>
-          </w:p>
-        </w:tc>
-        <w:tc>
-          <w:tcPr>
-            <w:tcW w:type="dxa" w:w="1584"/>
-            <w:vAlign w:val="center"/>
-          </w:tcPr>
-          <w:p>
-            <w:pPr>
-              <w:jc w:val="center"/>
-            </w:pPr>
-            <w:r>
-              <w:rPr>
-                <w:rFonts w:ascii="Calibri" w:hAnsi="Calibri"/>
-                <w:sz w:val="12"/>
-              </w:rPr>
-              <w:t>2025-01-10</w:t>
-            </w:r>
-          </w:p>
-        </w:tc>
-        <w:tc>
-          <w:tcPr>
-            <w:tcW w:type="dxa" w:w="960"/>
-            <w:vAlign w:val="center"/>
-          </w:tcPr>
-          <w:p>
-            <w:pPr>
-              <w:jc w:val="center"/>
-            </w:pPr>
-            <w:r>
-              <w:rPr>
-                <w:rFonts w:ascii="Calibri" w:hAnsi="Calibri"/>
-                <w:sz w:val="12"/>
-              </w:rPr>
-              <w:t>2025-01-13</w:t>
-            </w:r>
-          </w:p>
-        </w:tc>
-        <w:tc>
-          <w:tcPr>
-            <w:tcW w:type="dxa" w:w="960"/>
-            <w:vAlign w:val="center"/>
-          </w:tcPr>
-          <w:p>
-            <w:pPr>
-              <w:jc w:val="center"/>
-            </w:pPr>
-            <w:r>
-              <w:rPr>
-                <w:rFonts w:ascii="Calibri" w:hAnsi="Calibri"/>
-                <w:sz w:val="12"/>
-              </w:rPr>
-              <w:t>2258888</w:t>
             </w:r>
           </w:p>
         </w:tc>
@@ -8819,1086 +7507,6 @@
                 <w:sz w:val="12"/>
               </w:rPr>
               <w:t>2025-01-12</w:t>
-            </w:r>
-          </w:p>
-        </w:tc>
-        <w:tc>
-          <w:tcPr>
-            <w:tcW w:type="dxa" w:w="1080"/>
-            <w:vAlign w:val="center"/>
-          </w:tcPr>
-          <w:p/>
-        </w:tc>
-      </w:tr>
-      <w:tr>
-        <w:tc>
-          <w:tcPr>
-            <w:tcW w:type="dxa" w:w="1080"/>
-            <w:vAlign w:val="center"/>
-          </w:tcPr>
-          <w:p>
-            <w:pPr>
-              <w:jc w:val="center"/>
-            </w:pPr>
-            <w:r>
-              <w:rPr>
-                <w:rFonts w:ascii="Calibri" w:hAnsi="Calibri"/>
-                <w:sz w:val="12"/>
-              </w:rPr>
-              <w:t>17</w:t>
-            </w:r>
-          </w:p>
-        </w:tc>
-        <w:tc>
-          <w:tcPr>
-            <w:tcW w:type="dxa" w:w="4320"/>
-            <w:vAlign w:val="center"/>
-          </w:tcPr>
-          <w:p>
-            <w:pPr>
-              <w:jc w:val="center"/>
-            </w:pPr>
-            <w:r>
-              <w:rPr>
-                <w:rFonts w:ascii="Calibri" w:hAnsi="Calibri"/>
-                <w:sz w:val="12"/>
-              </w:rPr>
-              <w:t>Mantenimiento preventivo al sistema SAP en 06E54-LTCD01 de la Estación NUO</w:t>
-            </w:r>
-          </w:p>
-        </w:tc>
-        <w:tc>
-          <w:tcPr>
-            <w:tcW w:type="dxa" w:w="1080"/>
-            <w:vAlign w:val="center"/>
-          </w:tcPr>
-          <w:p>
-            <w:pPr>
-              <w:jc w:val="center"/>
-            </w:pPr>
-            <w:r>
-              <w:rPr>
-                <w:rFonts w:ascii="Calibri" w:hAnsi="Calibri"/>
-                <w:sz w:val="12"/>
-              </w:rPr>
-              <w:t>L6</w:t>
-            </w:r>
-          </w:p>
-        </w:tc>
-        <w:tc>
-          <w:tcPr>
-            <w:tcW w:type="dxa" w:w="1080"/>
-            <w:vAlign w:val="center"/>
-          </w:tcPr>
-          <w:p>
-            <w:pPr>
-              <w:jc w:val="center"/>
-            </w:pPr>
-            <w:r>
-              <w:rPr>
-                <w:rFonts w:ascii="Calibri" w:hAnsi="Calibri"/>
-                <w:sz w:val="12"/>
-              </w:rPr>
-              <w:t>NUO</w:t>
-            </w:r>
-          </w:p>
-        </w:tc>
-        <w:tc>
-          <w:tcPr>
-            <w:tcW w:type="dxa" w:w="1080"/>
-            <w:vAlign w:val="center"/>
-          </w:tcPr>
-          <w:p>
-            <w:pPr>
-              <w:jc w:val="center"/>
-            </w:pPr>
-            <w:r>
-              <w:rPr>
-                <w:rFonts w:ascii="Calibri" w:hAnsi="Calibri"/>
-                <w:sz w:val="12"/>
-              </w:rPr>
-              <w:t>CAT 2</w:t>
-            </w:r>
-          </w:p>
-        </w:tc>
-        <w:tc>
-          <w:tcPr>
-            <w:tcW w:type="dxa" w:w="1080"/>
-            <w:vAlign w:val="center"/>
-          </w:tcPr>
-          <w:p>
-            <w:pPr>
-              <w:jc w:val="center"/>
-            </w:pPr>
-            <w:r>
-              <w:rPr>
-                <w:rFonts w:ascii="Calibri" w:hAnsi="Calibri"/>
-                <w:sz w:val="12"/>
-              </w:rPr>
-              <w:t>2258844</w:t>
-            </w:r>
-          </w:p>
-        </w:tc>
-        <w:tc>
-          <w:tcPr>
-            <w:tcW w:type="dxa" w:w="1584"/>
-            <w:vAlign w:val="center"/>
-          </w:tcPr>
-          <w:p>
-            <w:pPr>
-              <w:jc w:val="center"/>
-            </w:pPr>
-            <w:r>
-              <w:rPr>
-                <w:rFonts w:ascii="Calibri" w:hAnsi="Calibri"/>
-                <w:sz w:val="12"/>
-              </w:rPr>
-              <w:t>2025-01-13</w:t>
-            </w:r>
-          </w:p>
-        </w:tc>
-        <w:tc>
-          <w:tcPr>
-            <w:tcW w:type="dxa" w:w="1080"/>
-            <w:vAlign w:val="center"/>
-          </w:tcPr>
-          <w:p/>
-        </w:tc>
-      </w:tr>
-      <w:tr>
-        <w:tc>
-          <w:tcPr>
-            <w:tcW w:type="dxa" w:w="1080"/>
-            <w:vAlign w:val="center"/>
-          </w:tcPr>
-          <w:p>
-            <w:pPr>
-              <w:jc w:val="center"/>
-            </w:pPr>
-            <w:r>
-              <w:rPr>
-                <w:rFonts w:ascii="Calibri" w:hAnsi="Calibri"/>
-                <w:sz w:val="12"/>
-              </w:rPr>
-              <w:t>18</w:t>
-            </w:r>
-          </w:p>
-        </w:tc>
-        <w:tc>
-          <w:tcPr>
-            <w:tcW w:type="dxa" w:w="4320"/>
-            <w:vAlign w:val="center"/>
-          </w:tcPr>
-          <w:p>
-            <w:pPr>
-              <w:jc w:val="center"/>
-            </w:pPr>
-            <w:r>
-              <w:rPr>
-                <w:rFonts w:ascii="Calibri" w:hAnsi="Calibri"/>
-                <w:sz w:val="12"/>
-              </w:rPr>
-              <w:t>Mantenimiento preventivo al sistema CCTV en 06E54-LTCD01 de la Estación NUO</w:t>
-            </w:r>
-          </w:p>
-        </w:tc>
-        <w:tc>
-          <w:tcPr>
-            <w:tcW w:type="dxa" w:w="1080"/>
-            <w:vAlign w:val="center"/>
-          </w:tcPr>
-          <w:p>
-            <w:pPr>
-              <w:jc w:val="center"/>
-            </w:pPr>
-            <w:r>
-              <w:rPr>
-                <w:rFonts w:ascii="Calibri" w:hAnsi="Calibri"/>
-                <w:sz w:val="12"/>
-              </w:rPr>
-              <w:t>L6</w:t>
-            </w:r>
-          </w:p>
-        </w:tc>
-        <w:tc>
-          <w:tcPr>
-            <w:tcW w:type="dxa" w:w="1080"/>
-            <w:vAlign w:val="center"/>
-          </w:tcPr>
-          <w:p>
-            <w:pPr>
-              <w:jc w:val="center"/>
-            </w:pPr>
-            <w:r>
-              <w:rPr>
-                <w:rFonts w:ascii="Calibri" w:hAnsi="Calibri"/>
-                <w:sz w:val="12"/>
-              </w:rPr>
-              <w:t>NUO</w:t>
-            </w:r>
-          </w:p>
-        </w:tc>
-        <w:tc>
-          <w:tcPr>
-            <w:tcW w:type="dxa" w:w="1080"/>
-            <w:vAlign w:val="center"/>
-          </w:tcPr>
-          <w:p>
-            <w:pPr>
-              <w:jc w:val="center"/>
-            </w:pPr>
-            <w:r>
-              <w:rPr>
-                <w:rFonts w:ascii="Calibri" w:hAnsi="Calibri"/>
-                <w:sz w:val="12"/>
-              </w:rPr>
-              <w:t>CAT 1</w:t>
-            </w:r>
-          </w:p>
-        </w:tc>
-        <w:tc>
-          <w:tcPr>
-            <w:tcW w:type="dxa" w:w="1080"/>
-            <w:vAlign w:val="center"/>
-          </w:tcPr>
-          <w:p>
-            <w:pPr>
-              <w:jc w:val="center"/>
-            </w:pPr>
-            <w:r>
-              <w:rPr>
-                <w:rFonts w:ascii="Calibri" w:hAnsi="Calibri"/>
-                <w:sz w:val="12"/>
-              </w:rPr>
-              <w:t>2258868</w:t>
-            </w:r>
-          </w:p>
-        </w:tc>
-        <w:tc>
-          <w:tcPr>
-            <w:tcW w:type="dxa" w:w="1584"/>
-            <w:vAlign w:val="center"/>
-          </w:tcPr>
-          <w:p>
-            <w:pPr>
-              <w:jc w:val="center"/>
-            </w:pPr>
-            <w:r>
-              <w:rPr>
-                <w:rFonts w:ascii="Calibri" w:hAnsi="Calibri"/>
-                <w:sz w:val="12"/>
-              </w:rPr>
-              <w:t>2025-01-13</w:t>
-            </w:r>
-          </w:p>
-        </w:tc>
-        <w:tc>
-          <w:tcPr>
-            <w:tcW w:type="dxa" w:w="1080"/>
-            <w:vAlign w:val="center"/>
-          </w:tcPr>
-          <w:p/>
-        </w:tc>
-      </w:tr>
-      <w:tr>
-        <w:tc>
-          <w:tcPr>
-            <w:tcW w:type="dxa" w:w="1080"/>
-            <w:vAlign w:val="center"/>
-          </w:tcPr>
-          <w:p>
-            <w:pPr>
-              <w:jc w:val="center"/>
-            </w:pPr>
-            <w:r>
-              <w:rPr>
-                <w:rFonts w:ascii="Calibri" w:hAnsi="Calibri"/>
-                <w:sz w:val="12"/>
-              </w:rPr>
-              <w:t>19</w:t>
-            </w:r>
-          </w:p>
-        </w:tc>
-        <w:tc>
-          <w:tcPr>
-            <w:tcW w:type="dxa" w:w="4320"/>
-            <w:vAlign w:val="center"/>
-          </w:tcPr>
-          <w:p>
-            <w:pPr>
-              <w:jc w:val="center"/>
-            </w:pPr>
-            <w:r>
-              <w:rPr>
-                <w:rFonts w:ascii="Calibri" w:hAnsi="Calibri"/>
-                <w:sz w:val="12"/>
-              </w:rPr>
-              <w:t>Mantenimiento preventivo al sistema RMS en 06E54-LTCD01 de la Estación NUO</w:t>
-            </w:r>
-          </w:p>
-        </w:tc>
-        <w:tc>
-          <w:tcPr>
-            <w:tcW w:type="dxa" w:w="1080"/>
-            <w:vAlign w:val="center"/>
-          </w:tcPr>
-          <w:p>
-            <w:pPr>
-              <w:jc w:val="center"/>
-            </w:pPr>
-            <w:r>
-              <w:rPr>
-                <w:rFonts w:ascii="Calibri" w:hAnsi="Calibri"/>
-                <w:sz w:val="12"/>
-              </w:rPr>
-              <w:t>L6</w:t>
-            </w:r>
-          </w:p>
-        </w:tc>
-        <w:tc>
-          <w:tcPr>
-            <w:tcW w:type="dxa" w:w="1080"/>
-            <w:vAlign w:val="center"/>
-          </w:tcPr>
-          <w:p>
-            <w:pPr>
-              <w:jc w:val="center"/>
-            </w:pPr>
-            <w:r>
-              <w:rPr>
-                <w:rFonts w:ascii="Calibri" w:hAnsi="Calibri"/>
-                <w:sz w:val="12"/>
-              </w:rPr>
-              <w:t>NUO</w:t>
-            </w:r>
-          </w:p>
-        </w:tc>
-        <w:tc>
-          <w:tcPr>
-            <w:tcW w:type="dxa" w:w="1080"/>
-            <w:vAlign w:val="center"/>
-          </w:tcPr>
-          <w:p>
-            <w:pPr>
-              <w:jc w:val="center"/>
-            </w:pPr>
-            <w:r>
-              <w:rPr>
-                <w:rFonts w:ascii="Calibri" w:hAnsi="Calibri"/>
-                <w:sz w:val="12"/>
-              </w:rPr>
-              <w:t>CAT 1</w:t>
-            </w:r>
-          </w:p>
-        </w:tc>
-        <w:tc>
-          <w:tcPr>
-            <w:tcW w:type="dxa" w:w="1080"/>
-            <w:vAlign w:val="center"/>
-          </w:tcPr>
-          <w:p>
-            <w:pPr>
-              <w:jc w:val="center"/>
-            </w:pPr>
-            <w:r>
-              <w:rPr>
-                <w:rFonts w:ascii="Calibri" w:hAnsi="Calibri"/>
-                <w:sz w:val="12"/>
-              </w:rPr>
-              <w:t>2258793</w:t>
-            </w:r>
-          </w:p>
-        </w:tc>
-        <w:tc>
-          <w:tcPr>
-            <w:tcW w:type="dxa" w:w="1584"/>
-            <w:vAlign w:val="center"/>
-          </w:tcPr>
-          <w:p>
-            <w:pPr>
-              <w:jc w:val="center"/>
-            </w:pPr>
-            <w:r>
-              <w:rPr>
-                <w:rFonts w:ascii="Calibri" w:hAnsi="Calibri"/>
-                <w:sz w:val="12"/>
-              </w:rPr>
-              <w:t>2025-01-13</w:t>
-            </w:r>
-          </w:p>
-        </w:tc>
-        <w:tc>
-          <w:tcPr>
-            <w:tcW w:type="dxa" w:w="1080"/>
-            <w:vAlign w:val="center"/>
-          </w:tcPr>
-          <w:p/>
-        </w:tc>
-      </w:tr>
-      <w:tr>
-        <w:tc>
-          <w:tcPr>
-            <w:tcW w:type="dxa" w:w="1080"/>
-            <w:vAlign w:val="center"/>
-          </w:tcPr>
-          <w:p>
-            <w:pPr>
-              <w:jc w:val="center"/>
-            </w:pPr>
-            <w:r>
-              <w:rPr>
-                <w:rFonts w:ascii="Calibri" w:hAnsi="Calibri"/>
-                <w:sz w:val="12"/>
-              </w:rPr>
-              <w:t>20</w:t>
-            </w:r>
-          </w:p>
-        </w:tc>
-        <w:tc>
-          <w:tcPr>
-            <w:tcW w:type="dxa" w:w="4320"/>
-            <w:vAlign w:val="center"/>
-          </w:tcPr>
-          <w:p>
-            <w:pPr>
-              <w:jc w:val="center"/>
-            </w:pPr>
-            <w:r>
-              <w:rPr>
-                <w:rFonts w:ascii="Calibri" w:hAnsi="Calibri"/>
-                <w:sz w:val="12"/>
-              </w:rPr>
-              <w:t>Mantenimiento preventivo al sistema SIP en 06E54-LTCD01 de la Estación NUO</w:t>
-            </w:r>
-          </w:p>
-        </w:tc>
-        <w:tc>
-          <w:tcPr>
-            <w:tcW w:type="dxa" w:w="1080"/>
-            <w:vAlign w:val="center"/>
-          </w:tcPr>
-          <w:p>
-            <w:pPr>
-              <w:jc w:val="center"/>
-            </w:pPr>
-            <w:r>
-              <w:rPr>
-                <w:rFonts w:ascii="Calibri" w:hAnsi="Calibri"/>
-                <w:sz w:val="12"/>
-              </w:rPr>
-              <w:t>L6</w:t>
-            </w:r>
-          </w:p>
-        </w:tc>
-        <w:tc>
-          <w:tcPr>
-            <w:tcW w:type="dxa" w:w="1080"/>
-            <w:vAlign w:val="center"/>
-          </w:tcPr>
-          <w:p>
-            <w:pPr>
-              <w:jc w:val="center"/>
-            </w:pPr>
-            <w:r>
-              <w:rPr>
-                <w:rFonts w:ascii="Calibri" w:hAnsi="Calibri"/>
-                <w:sz w:val="12"/>
-              </w:rPr>
-              <w:t>NUO</w:t>
-            </w:r>
-          </w:p>
-        </w:tc>
-        <w:tc>
-          <w:tcPr>
-            <w:tcW w:type="dxa" w:w="1080"/>
-            <w:vAlign w:val="center"/>
-          </w:tcPr>
-          <w:p>
-            <w:pPr>
-              <w:jc w:val="center"/>
-            </w:pPr>
-            <w:r>
-              <w:rPr>
-                <w:rFonts w:ascii="Calibri" w:hAnsi="Calibri"/>
-                <w:sz w:val="12"/>
-              </w:rPr>
-              <w:t>CAT 2</w:t>
-            </w:r>
-          </w:p>
-        </w:tc>
-        <w:tc>
-          <w:tcPr>
-            <w:tcW w:type="dxa" w:w="1080"/>
-            <w:vAlign w:val="center"/>
-          </w:tcPr>
-          <w:p>
-            <w:pPr>
-              <w:jc w:val="center"/>
-            </w:pPr>
-            <w:r>
-              <w:rPr>
-                <w:rFonts w:ascii="Calibri" w:hAnsi="Calibri"/>
-                <w:sz w:val="12"/>
-              </w:rPr>
-              <w:t>2258857</w:t>
-            </w:r>
-          </w:p>
-        </w:tc>
-        <w:tc>
-          <w:tcPr>
-            <w:tcW w:type="dxa" w:w="1584"/>
-            <w:vAlign w:val="center"/>
-          </w:tcPr>
-          <w:p>
-            <w:pPr>
-              <w:jc w:val="center"/>
-            </w:pPr>
-            <w:r>
-              <w:rPr>
-                <w:rFonts w:ascii="Calibri" w:hAnsi="Calibri"/>
-                <w:sz w:val="12"/>
-              </w:rPr>
-              <w:t>2025-01-13</w:t>
-            </w:r>
-          </w:p>
-        </w:tc>
-        <w:tc>
-          <w:tcPr>
-            <w:tcW w:type="dxa" w:w="1080"/>
-            <w:vAlign w:val="center"/>
-          </w:tcPr>
-          <w:p/>
-        </w:tc>
-      </w:tr>
-      <w:tr>
-        <w:tc>
-          <w:tcPr>
-            <w:tcW w:type="dxa" w:w="1080"/>
-            <w:vAlign w:val="center"/>
-          </w:tcPr>
-          <w:p>
-            <w:pPr>
-              <w:jc w:val="center"/>
-            </w:pPr>
-            <w:r>
-              <w:rPr>
-                <w:rFonts w:ascii="Calibri" w:hAnsi="Calibri"/>
-                <w:sz w:val="12"/>
-              </w:rPr>
-              <w:t>21</w:t>
-            </w:r>
-          </w:p>
-        </w:tc>
-        <w:tc>
-          <w:tcPr>
-            <w:tcW w:type="dxa" w:w="4320"/>
-            <w:vAlign w:val="center"/>
-          </w:tcPr>
-          <w:p>
-            <w:pPr>
-              <w:jc w:val="center"/>
-            </w:pPr>
-            <w:r>
-              <w:rPr>
-                <w:rFonts w:ascii="Calibri" w:hAnsi="Calibri"/>
-                <w:sz w:val="12"/>
-              </w:rPr>
-              <w:t>Mantenimiento preventivo al sistema TETRA en 06E54-LTCD01 de la Estación NUO</w:t>
-            </w:r>
-          </w:p>
-        </w:tc>
-        <w:tc>
-          <w:tcPr>
-            <w:tcW w:type="dxa" w:w="1080"/>
-            <w:vAlign w:val="center"/>
-          </w:tcPr>
-          <w:p>
-            <w:pPr>
-              <w:jc w:val="center"/>
-            </w:pPr>
-            <w:r>
-              <w:rPr>
-                <w:rFonts w:ascii="Calibri" w:hAnsi="Calibri"/>
-                <w:sz w:val="12"/>
-              </w:rPr>
-              <w:t>L6</w:t>
-            </w:r>
-          </w:p>
-        </w:tc>
-        <w:tc>
-          <w:tcPr>
-            <w:tcW w:type="dxa" w:w="1080"/>
-            <w:vAlign w:val="center"/>
-          </w:tcPr>
-          <w:p>
-            <w:pPr>
-              <w:jc w:val="center"/>
-            </w:pPr>
-            <w:r>
-              <w:rPr>
-                <w:rFonts w:ascii="Calibri" w:hAnsi="Calibri"/>
-                <w:sz w:val="12"/>
-              </w:rPr>
-              <w:t>NUO</w:t>
-            </w:r>
-          </w:p>
-        </w:tc>
-        <w:tc>
-          <w:tcPr>
-            <w:tcW w:type="dxa" w:w="1080"/>
-            <w:vAlign w:val="center"/>
-          </w:tcPr>
-          <w:p>
-            <w:pPr>
-              <w:jc w:val="center"/>
-            </w:pPr>
-            <w:r>
-              <w:rPr>
-                <w:rFonts w:ascii="Calibri" w:hAnsi="Calibri"/>
-                <w:sz w:val="12"/>
-              </w:rPr>
-              <w:t>CAT 1</w:t>
-            </w:r>
-          </w:p>
-        </w:tc>
-        <w:tc>
-          <w:tcPr>
-            <w:tcW w:type="dxa" w:w="1080"/>
-            <w:vAlign w:val="center"/>
-          </w:tcPr>
-          <w:p>
-            <w:pPr>
-              <w:jc w:val="center"/>
-            </w:pPr>
-            <w:r>
-              <w:rPr>
-                <w:rFonts w:ascii="Calibri" w:hAnsi="Calibri"/>
-                <w:sz w:val="12"/>
-              </w:rPr>
-              <w:t>2258823</w:t>
-            </w:r>
-          </w:p>
-        </w:tc>
-        <w:tc>
-          <w:tcPr>
-            <w:tcW w:type="dxa" w:w="1584"/>
-            <w:vAlign w:val="center"/>
-          </w:tcPr>
-          <w:p>
-            <w:pPr>
-              <w:jc w:val="center"/>
-            </w:pPr>
-            <w:r>
-              <w:rPr>
-                <w:rFonts w:ascii="Calibri" w:hAnsi="Calibri"/>
-                <w:sz w:val="12"/>
-              </w:rPr>
-              <w:t>2025-01-13</w:t>
-            </w:r>
-          </w:p>
-        </w:tc>
-        <w:tc>
-          <w:tcPr>
-            <w:tcW w:type="dxa" w:w="1080"/>
-            <w:vAlign w:val="center"/>
-          </w:tcPr>
-          <w:p/>
-        </w:tc>
-      </w:tr>
-      <w:tr>
-        <w:tc>
-          <w:tcPr>
-            <w:tcW w:type="dxa" w:w="1080"/>
-            <w:vAlign w:val="center"/>
-          </w:tcPr>
-          <w:p>
-            <w:pPr>
-              <w:jc w:val="center"/>
-            </w:pPr>
-            <w:r>
-              <w:rPr>
-                <w:rFonts w:ascii="Calibri" w:hAnsi="Calibri"/>
-                <w:sz w:val="12"/>
-              </w:rPr>
-              <w:t>22</w:t>
-            </w:r>
-          </w:p>
-        </w:tc>
-        <w:tc>
-          <w:tcPr>
-            <w:tcW w:type="dxa" w:w="4320"/>
-            <w:vAlign w:val="center"/>
-          </w:tcPr>
-          <w:p>
-            <w:pPr>
-              <w:jc w:val="center"/>
-            </w:pPr>
-            <w:r>
-              <w:rPr>
-                <w:rFonts w:ascii="Calibri" w:hAnsi="Calibri"/>
-                <w:sz w:val="12"/>
-              </w:rPr>
-              <w:t>Mantenimiento preventivo al sistema RMS en 06E54-LTCD02 de la Estación NUO</w:t>
-            </w:r>
-          </w:p>
-        </w:tc>
-        <w:tc>
-          <w:tcPr>
-            <w:tcW w:type="dxa" w:w="1080"/>
-            <w:vAlign w:val="center"/>
-          </w:tcPr>
-          <w:p>
-            <w:pPr>
-              <w:jc w:val="center"/>
-            </w:pPr>
-            <w:r>
-              <w:rPr>
-                <w:rFonts w:ascii="Calibri" w:hAnsi="Calibri"/>
-                <w:sz w:val="12"/>
-              </w:rPr>
-              <w:t>L6</w:t>
-            </w:r>
-          </w:p>
-        </w:tc>
-        <w:tc>
-          <w:tcPr>
-            <w:tcW w:type="dxa" w:w="1080"/>
-            <w:vAlign w:val="center"/>
-          </w:tcPr>
-          <w:p>
-            <w:pPr>
-              <w:jc w:val="center"/>
-            </w:pPr>
-            <w:r>
-              <w:rPr>
-                <w:rFonts w:ascii="Calibri" w:hAnsi="Calibri"/>
-                <w:sz w:val="12"/>
-              </w:rPr>
-              <w:t>NUO</w:t>
-            </w:r>
-          </w:p>
-        </w:tc>
-        <w:tc>
-          <w:tcPr>
-            <w:tcW w:type="dxa" w:w="1080"/>
-            <w:vAlign w:val="center"/>
-          </w:tcPr>
-          <w:p>
-            <w:pPr>
-              <w:jc w:val="center"/>
-            </w:pPr>
-            <w:r>
-              <w:rPr>
-                <w:rFonts w:ascii="Calibri" w:hAnsi="Calibri"/>
-                <w:sz w:val="12"/>
-              </w:rPr>
-              <w:t>CAT 1</w:t>
-            </w:r>
-          </w:p>
-        </w:tc>
-        <w:tc>
-          <w:tcPr>
-            <w:tcW w:type="dxa" w:w="1080"/>
-            <w:vAlign w:val="center"/>
-          </w:tcPr>
-          <w:p>
-            <w:pPr>
-              <w:jc w:val="center"/>
-            </w:pPr>
-            <w:r>
-              <w:rPr>
-                <w:rFonts w:ascii="Calibri" w:hAnsi="Calibri"/>
-                <w:sz w:val="12"/>
-              </w:rPr>
-              <w:t>2258794</w:t>
-            </w:r>
-          </w:p>
-        </w:tc>
-        <w:tc>
-          <w:tcPr>
-            <w:tcW w:type="dxa" w:w="1584"/>
-            <w:vAlign w:val="center"/>
-          </w:tcPr>
-          <w:p>
-            <w:pPr>
-              <w:jc w:val="center"/>
-            </w:pPr>
-            <w:r>
-              <w:rPr>
-                <w:rFonts w:ascii="Calibri" w:hAnsi="Calibri"/>
-                <w:sz w:val="12"/>
-              </w:rPr>
-              <w:t>2025-01-13</w:t>
-            </w:r>
-          </w:p>
-        </w:tc>
-        <w:tc>
-          <w:tcPr>
-            <w:tcW w:type="dxa" w:w="1080"/>
-            <w:vAlign w:val="center"/>
-          </w:tcPr>
-          <w:p/>
-        </w:tc>
-      </w:tr>
-      <w:tr>
-        <w:tc>
-          <w:tcPr>
-            <w:tcW w:type="dxa" w:w="1080"/>
-            <w:vAlign w:val="center"/>
-          </w:tcPr>
-          <w:p>
-            <w:pPr>
-              <w:jc w:val="center"/>
-            </w:pPr>
-            <w:r>
-              <w:rPr>
-                <w:rFonts w:ascii="Calibri" w:hAnsi="Calibri"/>
-                <w:sz w:val="12"/>
-              </w:rPr>
-              <w:t>23</w:t>
-            </w:r>
-          </w:p>
-        </w:tc>
-        <w:tc>
-          <w:tcPr>
-            <w:tcW w:type="dxa" w:w="4320"/>
-            <w:vAlign w:val="center"/>
-          </w:tcPr>
-          <w:p>
-            <w:pPr>
-              <w:jc w:val="center"/>
-            </w:pPr>
-            <w:r>
-              <w:rPr>
-                <w:rFonts w:ascii="Calibri" w:hAnsi="Calibri"/>
-                <w:sz w:val="12"/>
-              </w:rPr>
-              <w:t>Mantenimiento preventivo al sistema RMS en 06E54-LTCD03 de la Estación NUO</w:t>
-            </w:r>
-          </w:p>
-        </w:tc>
-        <w:tc>
-          <w:tcPr>
-            <w:tcW w:type="dxa" w:w="1080"/>
-            <w:vAlign w:val="center"/>
-          </w:tcPr>
-          <w:p>
-            <w:pPr>
-              <w:jc w:val="center"/>
-            </w:pPr>
-            <w:r>
-              <w:rPr>
-                <w:rFonts w:ascii="Calibri" w:hAnsi="Calibri"/>
-                <w:sz w:val="12"/>
-              </w:rPr>
-              <w:t>L6</w:t>
-            </w:r>
-          </w:p>
-        </w:tc>
-        <w:tc>
-          <w:tcPr>
-            <w:tcW w:type="dxa" w:w="1080"/>
-            <w:vAlign w:val="center"/>
-          </w:tcPr>
-          <w:p>
-            <w:pPr>
-              <w:jc w:val="center"/>
-            </w:pPr>
-            <w:r>
-              <w:rPr>
-                <w:rFonts w:ascii="Calibri" w:hAnsi="Calibri"/>
-                <w:sz w:val="12"/>
-              </w:rPr>
-              <w:t>NUO</w:t>
-            </w:r>
-          </w:p>
-        </w:tc>
-        <w:tc>
-          <w:tcPr>
-            <w:tcW w:type="dxa" w:w="1080"/>
-            <w:vAlign w:val="center"/>
-          </w:tcPr>
-          <w:p>
-            <w:pPr>
-              <w:jc w:val="center"/>
-            </w:pPr>
-            <w:r>
-              <w:rPr>
-                <w:rFonts w:ascii="Calibri" w:hAnsi="Calibri"/>
-                <w:sz w:val="12"/>
-              </w:rPr>
-              <w:t>CAT 1</w:t>
-            </w:r>
-          </w:p>
-        </w:tc>
-        <w:tc>
-          <w:tcPr>
-            <w:tcW w:type="dxa" w:w="1080"/>
-            <w:vAlign w:val="center"/>
-          </w:tcPr>
-          <w:p>
-            <w:pPr>
-              <w:jc w:val="center"/>
-            </w:pPr>
-            <w:r>
-              <w:rPr>
-                <w:rFonts w:ascii="Calibri" w:hAnsi="Calibri"/>
-                <w:sz w:val="12"/>
-              </w:rPr>
-              <w:t>2258792</w:t>
-            </w:r>
-          </w:p>
-        </w:tc>
-        <w:tc>
-          <w:tcPr>
-            <w:tcW w:type="dxa" w:w="1584"/>
-            <w:vAlign w:val="center"/>
-          </w:tcPr>
-          <w:p>
-            <w:pPr>
-              <w:jc w:val="center"/>
-            </w:pPr>
-            <w:r>
-              <w:rPr>
-                <w:rFonts w:ascii="Calibri" w:hAnsi="Calibri"/>
-                <w:sz w:val="12"/>
-              </w:rPr>
-              <w:t>2025-01-13</w:t>
-            </w:r>
-          </w:p>
-        </w:tc>
-        <w:tc>
-          <w:tcPr>
-            <w:tcW w:type="dxa" w:w="1080"/>
-            <w:vAlign w:val="center"/>
-          </w:tcPr>
-          <w:p/>
-        </w:tc>
-      </w:tr>
-      <w:tr>
-        <w:tc>
-          <w:tcPr>
-            <w:tcW w:type="dxa" w:w="1080"/>
-            <w:vAlign w:val="center"/>
-          </w:tcPr>
-          <w:p>
-            <w:pPr>
-              <w:jc w:val="center"/>
-            </w:pPr>
-            <w:r>
-              <w:rPr>
-                <w:rFonts w:ascii="Calibri" w:hAnsi="Calibri"/>
-                <w:sz w:val="12"/>
-              </w:rPr>
-              <w:t>24</w:t>
-            </w:r>
-          </w:p>
-        </w:tc>
-        <w:tc>
-          <w:tcPr>
-            <w:tcW w:type="dxa" w:w="4320"/>
-            <w:vAlign w:val="center"/>
-          </w:tcPr>
-          <w:p>
-            <w:pPr>
-              <w:jc w:val="center"/>
-            </w:pPr>
-            <w:r>
-              <w:rPr>
-                <w:rFonts w:ascii="Calibri" w:hAnsi="Calibri"/>
-                <w:sz w:val="12"/>
-              </w:rPr>
-              <w:t>Mantenimiento preventivo al sistema SCA en 06E54-MEZ01 de la Estación NUO</w:t>
-            </w:r>
-          </w:p>
-        </w:tc>
-        <w:tc>
-          <w:tcPr>
-            <w:tcW w:type="dxa" w:w="1080"/>
-            <w:vAlign w:val="center"/>
-          </w:tcPr>
-          <w:p>
-            <w:pPr>
-              <w:jc w:val="center"/>
-            </w:pPr>
-            <w:r>
-              <w:rPr>
-                <w:rFonts w:ascii="Calibri" w:hAnsi="Calibri"/>
-                <w:sz w:val="12"/>
-              </w:rPr>
-              <w:t>L6</w:t>
-            </w:r>
-          </w:p>
-        </w:tc>
-        <w:tc>
-          <w:tcPr>
-            <w:tcW w:type="dxa" w:w="1080"/>
-            <w:vAlign w:val="center"/>
-          </w:tcPr>
-          <w:p>
-            <w:pPr>
-              <w:jc w:val="center"/>
-            </w:pPr>
-            <w:r>
-              <w:rPr>
-                <w:rFonts w:ascii="Calibri" w:hAnsi="Calibri"/>
-                <w:sz w:val="12"/>
-              </w:rPr>
-              <w:t>NUO</w:t>
-            </w:r>
-          </w:p>
-        </w:tc>
-        <w:tc>
-          <w:tcPr>
-            <w:tcW w:type="dxa" w:w="1080"/>
-            <w:vAlign w:val="center"/>
-          </w:tcPr>
-          <w:p>
-            <w:pPr>
-              <w:jc w:val="center"/>
-            </w:pPr>
-            <w:r>
-              <w:rPr>
-                <w:rFonts w:ascii="Calibri" w:hAnsi="Calibri"/>
-                <w:sz w:val="12"/>
-              </w:rPr>
-              <w:t>CAT 3</w:t>
-            </w:r>
-          </w:p>
-        </w:tc>
-        <w:tc>
-          <w:tcPr>
-            <w:tcW w:type="dxa" w:w="1080"/>
-            <w:vAlign w:val="center"/>
-          </w:tcPr>
-          <w:p>
-            <w:pPr>
-              <w:jc w:val="center"/>
-            </w:pPr>
-            <w:r>
-              <w:rPr>
-                <w:rFonts w:ascii="Calibri" w:hAnsi="Calibri"/>
-                <w:sz w:val="12"/>
-              </w:rPr>
-              <w:t>2258888</w:t>
-            </w:r>
-          </w:p>
-        </w:tc>
-        <w:tc>
-          <w:tcPr>
-            <w:tcW w:type="dxa" w:w="1584"/>
-            <w:vAlign w:val="center"/>
-          </w:tcPr>
-          <w:p>
-            <w:pPr>
-              <w:jc w:val="center"/>
-            </w:pPr>
-            <w:r>
-              <w:rPr>
-                <w:rFonts w:ascii="Calibri" w:hAnsi="Calibri"/>
-                <w:sz w:val="12"/>
-              </w:rPr>
-              <w:t>2025-01-13</w:t>
             </w:r>
           </w:p>
         </w:tc>
@@ -12557,7 +10165,7 @@
                 <w:b/>
                 <w:sz w:val="16"/>
               </w:rPr>
-              <w:t>Fallas Operacionales Semana</w:t>
+              <w:t>Fallas Operacionales Semana 7</w:t>
             </w:r>
           </w:p>
         </w:tc>
@@ -13299,6 +10907,204 @@
         </w:tc>
       </w:tr>
     </w:tbl>
+    <w:p>
+      <w:pPr>
+        <w:jc w:val="center"/>
+      </w:pPr>
+      <w:r>
+        <w:rPr>
+          <w:rFonts w:ascii="Calibri" w:hAnsi="Calibri"/>
+          <w:b w:val="0"/>
+          <w:sz w:val="19"/>
+        </w:rPr>
+        <w:t>Tabla N°9 – Fallas Operacionales Semana 7.</w:t>
+      </w:r>
+    </w:p>
+    <w:p>
+      <w:r>
+        <w:br w:type="page"/>
+      </w:r>
+    </w:p>
+    <w:p>
+      <w:pPr>
+        <w:pStyle w:val="Heading2"/>
+      </w:pPr>
+      <w:r>
+        <w:rPr>
+          <w:rFonts w:ascii="Calibri" w:hAnsi="Calibri"/>
+          <w:color w:val="000000"/>
+          <w:sz w:val="20"/>
+        </w:rPr>
+        <w:t>3.3</w:t>
+        <w:tab/>
+        <w:t xml:space="preserve">Comportamiento fallas operacionales últimas 12 semanas. </w:t>
+      </w:r>
+    </w:p>
+    <w:p>
+      <w:r>
+        <w:rPr>
+          <w:rFonts w:ascii="Calibri" w:hAnsi="Calibri"/>
+          <w:sz w:val="19"/>
+        </w:rPr>
+        <w:br/>
+        <w:t xml:space="preserve">      A continuación, se gráfica el comportamiento de las fallas operacionales de las últimas 12 semanas según sus categorías.</w:t>
+      </w:r>
+    </w:p>
+    <w:p>
+      <w:pPr>
+        <w:jc w:val="center"/>
+      </w:pPr>
+      <w:r>
+        <w:rPr>
+          <w:rFonts w:ascii="Calibri" w:hAnsi="Calibri"/>
+          <w:b w:val="0"/>
+          <w:sz w:val="19"/>
+        </w:rPr>
+        <w:t>Gráfico N°3 – Comportamiento fallas operacionales últimas 12 semanas categoría 1.</w:t>
+      </w:r>
+    </w:p>
+    <w:p>
+      <w:pPr>
+        <w:jc w:val="center"/>
+      </w:pPr>
+      <w:r>
+        <w:rPr>
+          <w:rFonts w:ascii="Calibri" w:hAnsi="Calibri"/>
+          <w:b w:val="0"/>
+          <w:sz w:val="19"/>
+        </w:rPr>
+        <w:t>Gráfico N°4 – Comportamiento fallas operacionales últimas 12 semanas categoría 2.</w:t>
+      </w:r>
+    </w:p>
+    <w:p>
+      <w:pPr>
+        <w:jc w:val="center"/>
+      </w:pPr>
+      <w:r>
+        <w:rPr>
+          <w:rFonts w:ascii="Calibri" w:hAnsi="Calibri"/>
+          <w:b w:val="0"/>
+          <w:sz w:val="19"/>
+        </w:rPr>
+        <w:t>Gráfico N°5 – Comportamiento fallas operacionales últimas 12 semanas categoría 3.</w:t>
+      </w:r>
+    </w:p>
+    <w:p>
+      <w:r>
+        <w:br w:type="page"/>
+      </w:r>
+    </w:p>
+    <w:p>
+      <w:pPr>
+        <w:pStyle w:val="Heading2"/>
+      </w:pPr>
+      <w:r>
+        <w:rPr>
+          <w:rFonts w:ascii="Calibri" w:hAnsi="Calibri"/>
+          <w:color w:val="000000"/>
+          <w:sz w:val="20"/>
+        </w:rPr>
+        <w:t xml:space="preserve">3.4 </w:t>
+        <w:tab/>
+        <w:t xml:space="preserve">Comparación fallas operacionales. </w:t>
+      </w:r>
+    </w:p>
+    <w:p>
+      <w:r>
+        <w:rPr>
+          <w:rFonts w:ascii="Calibri" w:hAnsi="Calibri"/>
+          <w:sz w:val="19"/>
+        </w:rPr>
+        <w:br/>
+        <w:t xml:space="preserve">      A continuación, se presenta la comparación 2021-2022-2023-2024-2025 de las fallas operacionales del sistema de comunicaciones según su categoría. </w:t>
+      </w:r>
+    </w:p>
+    <w:p>
+      <w:pPr>
+        <w:jc w:val="center"/>
+      </w:pPr>
+      <w:r>
+        <w:rPr>
+          <w:rFonts w:ascii="Calibri" w:hAnsi="Calibri"/>
+          <w:b w:val="0"/>
+          <w:sz w:val="19"/>
+        </w:rPr>
+        <w:br/>
+        <w:t xml:space="preserve">    Gráfico N°6 – Comportamiento de las fallas operacionales en los últimos 4 años categorías 1, 2 y 3.</w:t>
+      </w:r>
+    </w:p>
+    <w:p>
+      <w:pPr>
+        <w:jc w:val="center"/>
+      </w:pPr>
+      <w:r>
+        <w:rPr>
+          <w:rFonts w:ascii="Calibri" w:hAnsi="Calibri"/>
+          <w:b w:val="0"/>
+          <w:sz w:val="19"/>
+        </w:rPr>
+        <w:br/>
+        <w:t xml:space="preserve">    Gráfico N°7 – Comportamiento mes a mes de las fallas operacionales en los últimos 4 años categoría 1.</w:t>
+      </w:r>
+    </w:p>
+    <w:p>
+      <w:pPr>
+        <w:jc w:val="center"/>
+      </w:pPr>
+      <w:r>
+        <w:rPr>
+          <w:rFonts w:ascii="Calibri" w:hAnsi="Calibri"/>
+          <w:b w:val="0"/>
+          <w:sz w:val="19"/>
+        </w:rPr>
+        <w:br/>
+        <w:t xml:space="preserve">    Gráfico N°8 – Comportamiento mes a mes de las fallas operacionales en los últimos 4 años categoría 2.</w:t>
+      </w:r>
+    </w:p>
+    <w:p>
+      <w:pPr>
+        <w:jc w:val="center"/>
+      </w:pPr>
+      <w:r>
+        <w:rPr>
+          <w:rFonts w:ascii="Calibri" w:hAnsi="Calibri"/>
+          <w:b w:val="0"/>
+          <w:sz w:val="19"/>
+        </w:rPr>
+        <w:br/>
+        <w:t xml:space="preserve">    Gráfico N°9 – Comportamiento mes a mes de las fallas operacionales en los últimos 4 años categoría 3.</w:t>
+      </w:r>
+    </w:p>
+    <w:p>
+      <w:r>
+        <w:br w:type="page"/>
+      </w:r>
+    </w:p>
+    <w:p>
+      <w:pPr>
+        <w:pStyle w:val="Heading2"/>
+      </w:pPr>
+      <w:r>
+        <w:rPr>
+          <w:rFonts w:ascii="Calibri" w:hAnsi="Calibri"/>
+          <w:color w:val="000000"/>
+          <w:sz w:val="20"/>
+        </w:rPr>
+        <w:t xml:space="preserve">3.5 </w:t>
+        <w:tab/>
+        <w:t>Resumen fallas operacionales del mes en curso.</w:t>
+      </w:r>
+    </w:p>
+    <w:p>
+      <w:r>
+        <w:rPr>
+          <w:rFonts w:ascii="Calibri" w:hAnsi="Calibri"/>
+          <w:sz w:val="19"/>
+        </w:rPr>
+        <w:br/>
+        <w:t xml:space="preserve">      Para la semana en estudio, durante el mes de diciembre se ha informado un total 15 averías asociadas al sistema de comunicaciones.</w:t>
+      </w:r>
+    </w:p>
     <w:sectPr>
       <w:footerReference w:type="default" r:id="rId10"/>
       <w:headerReference w:type="default" r:id="rId11"/>

--- a/prueba.docx
+++ b/prueba.docx
@@ -728,7 +728,7 @@
                 <w:b w:val="0"/>
                 <w:sz w:val="19"/>
               </w:rPr>
-              <w:t>2025-02-17</w:t>
+              <w:t>2025-02-18</w:t>
             </w:r>
           </w:p>
         </w:tc>
@@ -2936,6 +2936,826 @@
           </w:p>
         </w:tc>
       </w:tr>
+      <w:tr>
+        <w:tc>
+          <w:tcPr>
+            <w:tcW w:type="dxa" w:w="960"/>
+            <w:vAlign w:val="center"/>
+          </w:tcPr>
+          <w:p>
+            <w:pPr>
+              <w:jc w:val="center"/>
+            </w:pPr>
+            <w:r>
+              <w:rPr>
+                <w:rFonts w:ascii="Calibri" w:hAnsi="Calibri"/>
+                <w:sz w:val="12"/>
+              </w:rPr>
+              <w:t>12</w:t>
+            </w:r>
+          </w:p>
+        </w:tc>
+        <w:tc>
+          <w:tcPr>
+            <w:tcW w:type="dxa" w:w="4320"/>
+            <w:vAlign w:val="center"/>
+          </w:tcPr>
+          <w:p>
+            <w:pPr>
+              <w:jc w:val="center"/>
+            </w:pPr>
+            <w:r>
+              <w:rPr>
+                <w:rFonts w:ascii="Calibri" w:hAnsi="Calibri"/>
+                <w:sz w:val="12"/>
+              </w:rPr>
+              <w:t>Mantenimiento preventivo al sistema CCTV en 06E54-LTCD01 de la Estación NUO</w:t>
+            </w:r>
+          </w:p>
+        </w:tc>
+        <w:tc>
+          <w:tcPr>
+            <w:tcW w:type="dxa" w:w="960"/>
+            <w:vAlign w:val="center"/>
+          </w:tcPr>
+          <w:p>
+            <w:pPr>
+              <w:jc w:val="center"/>
+            </w:pPr>
+            <w:r>
+              <w:rPr>
+                <w:rFonts w:ascii="Calibri" w:hAnsi="Calibri"/>
+                <w:sz w:val="12"/>
+              </w:rPr>
+              <w:t>R60.608</w:t>
+            </w:r>
+          </w:p>
+        </w:tc>
+        <w:tc>
+          <w:tcPr>
+            <w:tcW w:type="dxa" w:w="960"/>
+            <w:vAlign w:val="center"/>
+          </w:tcPr>
+          <w:p>
+            <w:pPr>
+              <w:jc w:val="center"/>
+            </w:pPr>
+            <w:r>
+              <w:rPr>
+                <w:rFonts w:ascii="Calibri" w:hAnsi="Calibri"/>
+                <w:sz w:val="12"/>
+              </w:rPr>
+              <w:t>L6</w:t>
+            </w:r>
+          </w:p>
+        </w:tc>
+        <w:tc>
+          <w:tcPr>
+            <w:tcW w:type="dxa" w:w="960"/>
+            <w:vAlign w:val="center"/>
+          </w:tcPr>
+          <w:p>
+            <w:pPr>
+              <w:jc w:val="center"/>
+            </w:pPr>
+            <w:r>
+              <w:rPr>
+                <w:rFonts w:ascii="Calibri" w:hAnsi="Calibri"/>
+                <w:sz w:val="12"/>
+              </w:rPr>
+              <w:t>NUO</w:t>
+            </w:r>
+          </w:p>
+        </w:tc>
+        <w:tc>
+          <w:tcPr>
+            <w:tcW w:type="dxa" w:w="960"/>
+            <w:vAlign w:val="center"/>
+          </w:tcPr>
+          <w:p>
+            <w:pPr>
+              <w:jc w:val="center"/>
+            </w:pPr>
+            <w:r>
+              <w:rPr>
+                <w:rFonts w:ascii="Calibri" w:hAnsi="Calibri"/>
+                <w:sz w:val="12"/>
+              </w:rPr>
+              <w:t>CCTV</w:t>
+            </w:r>
+          </w:p>
+        </w:tc>
+        <w:tc>
+          <w:tcPr>
+            <w:tcW w:type="dxa" w:w="1584"/>
+            <w:vAlign w:val="center"/>
+          </w:tcPr>
+          <w:p>
+            <w:pPr>
+              <w:jc w:val="center"/>
+            </w:pPr>
+            <w:r>
+              <w:rPr>
+                <w:rFonts w:ascii="Calibri" w:hAnsi="Calibri"/>
+                <w:sz w:val="12"/>
+              </w:rPr>
+              <w:t>2025-01-10</w:t>
+            </w:r>
+          </w:p>
+        </w:tc>
+        <w:tc>
+          <w:tcPr>
+            <w:tcW w:type="dxa" w:w="960"/>
+            <w:vAlign w:val="center"/>
+          </w:tcPr>
+          <w:p>
+            <w:pPr>
+              <w:jc w:val="center"/>
+            </w:pPr>
+            <w:r>
+              <w:rPr>
+                <w:rFonts w:ascii="Calibri" w:hAnsi="Calibri"/>
+                <w:sz w:val="12"/>
+              </w:rPr>
+              <w:t>2025-01-13</w:t>
+            </w:r>
+          </w:p>
+        </w:tc>
+        <w:tc>
+          <w:tcPr>
+            <w:tcW w:type="dxa" w:w="960"/>
+            <w:vAlign w:val="center"/>
+          </w:tcPr>
+          <w:p>
+            <w:pPr>
+              <w:jc w:val="center"/>
+            </w:pPr>
+            <w:r>
+              <w:rPr>
+                <w:rFonts w:ascii="Calibri" w:hAnsi="Calibri"/>
+                <w:sz w:val="12"/>
+              </w:rPr>
+              <w:t>2258868</w:t>
+            </w:r>
+          </w:p>
+        </w:tc>
+      </w:tr>
+      <w:tr>
+        <w:tc>
+          <w:tcPr>
+            <w:tcW w:type="dxa" w:w="960"/>
+            <w:vAlign w:val="center"/>
+          </w:tcPr>
+          <w:p>
+            <w:pPr>
+              <w:jc w:val="center"/>
+            </w:pPr>
+            <w:r>
+              <w:rPr>
+                <w:rFonts w:ascii="Calibri" w:hAnsi="Calibri"/>
+                <w:sz w:val="12"/>
+              </w:rPr>
+              <w:t>13</w:t>
+            </w:r>
+          </w:p>
+        </w:tc>
+        <w:tc>
+          <w:tcPr>
+            <w:tcW w:type="dxa" w:w="4320"/>
+            <w:vAlign w:val="center"/>
+          </w:tcPr>
+          <w:p>
+            <w:pPr>
+              <w:jc w:val="center"/>
+            </w:pPr>
+            <w:r>
+              <w:rPr>
+                <w:rFonts w:ascii="Calibri" w:hAnsi="Calibri"/>
+                <w:sz w:val="12"/>
+              </w:rPr>
+              <w:t>Mantenimiento preventivo al sistema RMS en 06E54-LTCD01 de la Estación NUO</w:t>
+            </w:r>
+          </w:p>
+        </w:tc>
+        <w:tc>
+          <w:tcPr>
+            <w:tcW w:type="dxa" w:w="960"/>
+            <w:vAlign w:val="center"/>
+          </w:tcPr>
+          <w:p>
+            <w:pPr>
+              <w:jc w:val="center"/>
+            </w:pPr>
+            <w:r>
+              <w:rPr>
+                <w:rFonts w:ascii="Calibri" w:hAnsi="Calibri"/>
+                <w:sz w:val="12"/>
+              </w:rPr>
+              <w:t>P10.608</w:t>
+            </w:r>
+          </w:p>
+        </w:tc>
+        <w:tc>
+          <w:tcPr>
+            <w:tcW w:type="dxa" w:w="960"/>
+            <w:vAlign w:val="center"/>
+          </w:tcPr>
+          <w:p>
+            <w:pPr>
+              <w:jc w:val="center"/>
+            </w:pPr>
+            <w:r>
+              <w:rPr>
+                <w:rFonts w:ascii="Calibri" w:hAnsi="Calibri"/>
+                <w:sz w:val="12"/>
+              </w:rPr>
+              <w:t>L6</w:t>
+            </w:r>
+          </w:p>
+        </w:tc>
+        <w:tc>
+          <w:tcPr>
+            <w:tcW w:type="dxa" w:w="960"/>
+            <w:vAlign w:val="center"/>
+          </w:tcPr>
+          <w:p>
+            <w:pPr>
+              <w:jc w:val="center"/>
+            </w:pPr>
+            <w:r>
+              <w:rPr>
+                <w:rFonts w:ascii="Calibri" w:hAnsi="Calibri"/>
+                <w:sz w:val="12"/>
+              </w:rPr>
+              <w:t>NUO</w:t>
+            </w:r>
+          </w:p>
+        </w:tc>
+        <w:tc>
+          <w:tcPr>
+            <w:tcW w:type="dxa" w:w="960"/>
+            <w:vAlign w:val="center"/>
+          </w:tcPr>
+          <w:p>
+            <w:pPr>
+              <w:jc w:val="center"/>
+            </w:pPr>
+            <w:r>
+              <w:rPr>
+                <w:rFonts w:ascii="Calibri" w:hAnsi="Calibri"/>
+                <w:sz w:val="12"/>
+              </w:rPr>
+              <w:t>RMS</w:t>
+            </w:r>
+          </w:p>
+        </w:tc>
+        <w:tc>
+          <w:tcPr>
+            <w:tcW w:type="dxa" w:w="1584"/>
+            <w:vAlign w:val="center"/>
+          </w:tcPr>
+          <w:p>
+            <w:pPr>
+              <w:jc w:val="center"/>
+            </w:pPr>
+            <w:r>
+              <w:rPr>
+                <w:rFonts w:ascii="Calibri" w:hAnsi="Calibri"/>
+                <w:sz w:val="12"/>
+              </w:rPr>
+              <w:t>2025-01-10</w:t>
+            </w:r>
+          </w:p>
+        </w:tc>
+        <w:tc>
+          <w:tcPr>
+            <w:tcW w:type="dxa" w:w="960"/>
+            <w:vAlign w:val="center"/>
+          </w:tcPr>
+          <w:p>
+            <w:pPr>
+              <w:jc w:val="center"/>
+            </w:pPr>
+            <w:r>
+              <w:rPr>
+                <w:rFonts w:ascii="Calibri" w:hAnsi="Calibri"/>
+                <w:sz w:val="12"/>
+              </w:rPr>
+              <w:t>2025-01-13</w:t>
+            </w:r>
+          </w:p>
+        </w:tc>
+        <w:tc>
+          <w:tcPr>
+            <w:tcW w:type="dxa" w:w="960"/>
+            <w:vAlign w:val="center"/>
+          </w:tcPr>
+          <w:p>
+            <w:pPr>
+              <w:jc w:val="center"/>
+            </w:pPr>
+            <w:r>
+              <w:rPr>
+                <w:rFonts w:ascii="Calibri" w:hAnsi="Calibri"/>
+                <w:sz w:val="12"/>
+              </w:rPr>
+              <w:t>2258793</w:t>
+            </w:r>
+          </w:p>
+        </w:tc>
+      </w:tr>
+      <w:tr>
+        <w:tc>
+          <w:tcPr>
+            <w:tcW w:type="dxa" w:w="960"/>
+            <w:vAlign w:val="center"/>
+          </w:tcPr>
+          <w:p>
+            <w:pPr>
+              <w:jc w:val="center"/>
+            </w:pPr>
+            <w:r>
+              <w:rPr>
+                <w:rFonts w:ascii="Calibri" w:hAnsi="Calibri"/>
+                <w:sz w:val="12"/>
+              </w:rPr>
+              <w:t>14</w:t>
+            </w:r>
+          </w:p>
+        </w:tc>
+        <w:tc>
+          <w:tcPr>
+            <w:tcW w:type="dxa" w:w="4320"/>
+            <w:vAlign w:val="center"/>
+          </w:tcPr>
+          <w:p>
+            <w:pPr>
+              <w:jc w:val="center"/>
+            </w:pPr>
+            <w:r>
+              <w:rPr>
+                <w:rFonts w:ascii="Calibri" w:hAnsi="Calibri"/>
+                <w:sz w:val="12"/>
+              </w:rPr>
+              <w:t>Mantenimiento preventivo al sistema TETRA en 06E54-LTCD01 de la Estación NUO</w:t>
+            </w:r>
+          </w:p>
+        </w:tc>
+        <w:tc>
+          <w:tcPr>
+            <w:tcW w:type="dxa" w:w="960"/>
+            <w:vAlign w:val="center"/>
+          </w:tcPr>
+          <w:p>
+            <w:pPr>
+              <w:jc w:val="center"/>
+            </w:pPr>
+            <w:r>
+              <w:rPr>
+                <w:rFonts w:ascii="Calibri" w:hAnsi="Calibri"/>
+                <w:sz w:val="12"/>
+              </w:rPr>
+              <w:t>R10.608</w:t>
+            </w:r>
+          </w:p>
+        </w:tc>
+        <w:tc>
+          <w:tcPr>
+            <w:tcW w:type="dxa" w:w="960"/>
+            <w:vAlign w:val="center"/>
+          </w:tcPr>
+          <w:p>
+            <w:pPr>
+              <w:jc w:val="center"/>
+            </w:pPr>
+            <w:r>
+              <w:rPr>
+                <w:rFonts w:ascii="Calibri" w:hAnsi="Calibri"/>
+                <w:sz w:val="12"/>
+              </w:rPr>
+              <w:t>L6</w:t>
+            </w:r>
+          </w:p>
+        </w:tc>
+        <w:tc>
+          <w:tcPr>
+            <w:tcW w:type="dxa" w:w="960"/>
+            <w:vAlign w:val="center"/>
+          </w:tcPr>
+          <w:p>
+            <w:pPr>
+              <w:jc w:val="center"/>
+            </w:pPr>
+            <w:r>
+              <w:rPr>
+                <w:rFonts w:ascii="Calibri" w:hAnsi="Calibri"/>
+                <w:sz w:val="12"/>
+              </w:rPr>
+              <w:t>NUO</w:t>
+            </w:r>
+          </w:p>
+        </w:tc>
+        <w:tc>
+          <w:tcPr>
+            <w:tcW w:type="dxa" w:w="960"/>
+            <w:vAlign w:val="center"/>
+          </w:tcPr>
+          <w:p>
+            <w:pPr>
+              <w:jc w:val="center"/>
+            </w:pPr>
+            <w:r>
+              <w:rPr>
+                <w:rFonts w:ascii="Calibri" w:hAnsi="Calibri"/>
+                <w:sz w:val="12"/>
+              </w:rPr>
+              <w:t>TETRA</w:t>
+            </w:r>
+          </w:p>
+        </w:tc>
+        <w:tc>
+          <w:tcPr>
+            <w:tcW w:type="dxa" w:w="1584"/>
+            <w:vAlign w:val="center"/>
+          </w:tcPr>
+          <w:p>
+            <w:pPr>
+              <w:jc w:val="center"/>
+            </w:pPr>
+            <w:r>
+              <w:rPr>
+                <w:rFonts w:ascii="Calibri" w:hAnsi="Calibri"/>
+                <w:sz w:val="12"/>
+              </w:rPr>
+              <w:t>2025-01-10</w:t>
+            </w:r>
+          </w:p>
+        </w:tc>
+        <w:tc>
+          <w:tcPr>
+            <w:tcW w:type="dxa" w:w="960"/>
+            <w:vAlign w:val="center"/>
+          </w:tcPr>
+          <w:p>
+            <w:pPr>
+              <w:jc w:val="center"/>
+            </w:pPr>
+            <w:r>
+              <w:rPr>
+                <w:rFonts w:ascii="Calibri" w:hAnsi="Calibri"/>
+                <w:sz w:val="12"/>
+              </w:rPr>
+              <w:t>2025-01-13</w:t>
+            </w:r>
+          </w:p>
+        </w:tc>
+        <w:tc>
+          <w:tcPr>
+            <w:tcW w:type="dxa" w:w="960"/>
+            <w:vAlign w:val="center"/>
+          </w:tcPr>
+          <w:p>
+            <w:pPr>
+              <w:jc w:val="center"/>
+            </w:pPr>
+            <w:r>
+              <w:rPr>
+                <w:rFonts w:ascii="Calibri" w:hAnsi="Calibri"/>
+                <w:sz w:val="12"/>
+              </w:rPr>
+              <w:t>2258823</w:t>
+            </w:r>
+          </w:p>
+        </w:tc>
+      </w:tr>
+      <w:tr>
+        <w:tc>
+          <w:tcPr>
+            <w:tcW w:type="dxa" w:w="960"/>
+            <w:vAlign w:val="center"/>
+          </w:tcPr>
+          <w:p>
+            <w:pPr>
+              <w:jc w:val="center"/>
+            </w:pPr>
+            <w:r>
+              <w:rPr>
+                <w:rFonts w:ascii="Calibri" w:hAnsi="Calibri"/>
+                <w:sz w:val="12"/>
+              </w:rPr>
+              <w:t>15</w:t>
+            </w:r>
+          </w:p>
+        </w:tc>
+        <w:tc>
+          <w:tcPr>
+            <w:tcW w:type="dxa" w:w="4320"/>
+            <w:vAlign w:val="center"/>
+          </w:tcPr>
+          <w:p>
+            <w:pPr>
+              <w:jc w:val="center"/>
+            </w:pPr>
+            <w:r>
+              <w:rPr>
+                <w:rFonts w:ascii="Calibri" w:hAnsi="Calibri"/>
+                <w:sz w:val="12"/>
+              </w:rPr>
+              <w:t>Mantenimiento preventivo al sistema RMS en 06E54-LTCD02 de la Estación NUO</w:t>
+            </w:r>
+          </w:p>
+        </w:tc>
+        <w:tc>
+          <w:tcPr>
+            <w:tcW w:type="dxa" w:w="960"/>
+            <w:vAlign w:val="center"/>
+          </w:tcPr>
+          <w:p>
+            <w:pPr>
+              <w:jc w:val="center"/>
+            </w:pPr>
+            <w:r>
+              <w:rPr>
+                <w:rFonts w:ascii="Calibri" w:hAnsi="Calibri"/>
+                <w:sz w:val="12"/>
+              </w:rPr>
+              <w:t>P10.608</w:t>
+            </w:r>
+          </w:p>
+        </w:tc>
+        <w:tc>
+          <w:tcPr>
+            <w:tcW w:type="dxa" w:w="960"/>
+            <w:vAlign w:val="center"/>
+          </w:tcPr>
+          <w:p>
+            <w:pPr>
+              <w:jc w:val="center"/>
+            </w:pPr>
+            <w:r>
+              <w:rPr>
+                <w:rFonts w:ascii="Calibri" w:hAnsi="Calibri"/>
+                <w:sz w:val="12"/>
+              </w:rPr>
+              <w:t>L6</w:t>
+            </w:r>
+          </w:p>
+        </w:tc>
+        <w:tc>
+          <w:tcPr>
+            <w:tcW w:type="dxa" w:w="960"/>
+            <w:vAlign w:val="center"/>
+          </w:tcPr>
+          <w:p>
+            <w:pPr>
+              <w:jc w:val="center"/>
+            </w:pPr>
+            <w:r>
+              <w:rPr>
+                <w:rFonts w:ascii="Calibri" w:hAnsi="Calibri"/>
+                <w:sz w:val="12"/>
+              </w:rPr>
+              <w:t>NUO</w:t>
+            </w:r>
+          </w:p>
+        </w:tc>
+        <w:tc>
+          <w:tcPr>
+            <w:tcW w:type="dxa" w:w="960"/>
+            <w:vAlign w:val="center"/>
+          </w:tcPr>
+          <w:p>
+            <w:pPr>
+              <w:jc w:val="center"/>
+            </w:pPr>
+            <w:r>
+              <w:rPr>
+                <w:rFonts w:ascii="Calibri" w:hAnsi="Calibri"/>
+                <w:sz w:val="12"/>
+              </w:rPr>
+              <w:t>RMS</w:t>
+            </w:r>
+          </w:p>
+        </w:tc>
+        <w:tc>
+          <w:tcPr>
+            <w:tcW w:type="dxa" w:w="1584"/>
+            <w:vAlign w:val="center"/>
+          </w:tcPr>
+          <w:p>
+            <w:pPr>
+              <w:jc w:val="center"/>
+            </w:pPr>
+            <w:r>
+              <w:rPr>
+                <w:rFonts w:ascii="Calibri" w:hAnsi="Calibri"/>
+                <w:sz w:val="12"/>
+              </w:rPr>
+              <w:t>2025-01-10</w:t>
+            </w:r>
+          </w:p>
+        </w:tc>
+        <w:tc>
+          <w:tcPr>
+            <w:tcW w:type="dxa" w:w="960"/>
+            <w:vAlign w:val="center"/>
+          </w:tcPr>
+          <w:p>
+            <w:pPr>
+              <w:jc w:val="center"/>
+            </w:pPr>
+            <w:r>
+              <w:rPr>
+                <w:rFonts w:ascii="Calibri" w:hAnsi="Calibri"/>
+                <w:sz w:val="12"/>
+              </w:rPr>
+              <w:t>2025-01-13</w:t>
+            </w:r>
+          </w:p>
+        </w:tc>
+        <w:tc>
+          <w:tcPr>
+            <w:tcW w:type="dxa" w:w="960"/>
+            <w:vAlign w:val="center"/>
+          </w:tcPr>
+          <w:p>
+            <w:pPr>
+              <w:jc w:val="center"/>
+            </w:pPr>
+            <w:r>
+              <w:rPr>
+                <w:rFonts w:ascii="Calibri" w:hAnsi="Calibri"/>
+                <w:sz w:val="12"/>
+              </w:rPr>
+              <w:t>2258794</w:t>
+            </w:r>
+          </w:p>
+        </w:tc>
+      </w:tr>
+      <w:tr>
+        <w:tc>
+          <w:tcPr>
+            <w:tcW w:type="dxa" w:w="960"/>
+            <w:vAlign w:val="center"/>
+          </w:tcPr>
+          <w:p>
+            <w:pPr>
+              <w:jc w:val="center"/>
+            </w:pPr>
+            <w:r>
+              <w:rPr>
+                <w:rFonts w:ascii="Calibri" w:hAnsi="Calibri"/>
+                <w:sz w:val="12"/>
+              </w:rPr>
+              <w:t>16</w:t>
+            </w:r>
+          </w:p>
+        </w:tc>
+        <w:tc>
+          <w:tcPr>
+            <w:tcW w:type="dxa" w:w="4320"/>
+            <w:vAlign w:val="center"/>
+          </w:tcPr>
+          <w:p>
+            <w:pPr>
+              <w:jc w:val="center"/>
+            </w:pPr>
+            <w:r>
+              <w:rPr>
+                <w:rFonts w:ascii="Calibri" w:hAnsi="Calibri"/>
+                <w:sz w:val="12"/>
+              </w:rPr>
+              <w:t>Mantenimiento preventivo al sistema RMS en 06E54-LTCD03 de la Estación NUO</w:t>
+            </w:r>
+          </w:p>
+        </w:tc>
+        <w:tc>
+          <w:tcPr>
+            <w:tcW w:type="dxa" w:w="960"/>
+            <w:vAlign w:val="center"/>
+          </w:tcPr>
+          <w:p>
+            <w:pPr>
+              <w:jc w:val="center"/>
+            </w:pPr>
+            <w:r>
+              <w:rPr>
+                <w:rFonts w:ascii="Calibri" w:hAnsi="Calibri"/>
+                <w:sz w:val="12"/>
+              </w:rPr>
+              <w:t>P10.608</w:t>
+            </w:r>
+          </w:p>
+        </w:tc>
+        <w:tc>
+          <w:tcPr>
+            <w:tcW w:type="dxa" w:w="960"/>
+            <w:vAlign w:val="center"/>
+          </w:tcPr>
+          <w:p>
+            <w:pPr>
+              <w:jc w:val="center"/>
+            </w:pPr>
+            <w:r>
+              <w:rPr>
+                <w:rFonts w:ascii="Calibri" w:hAnsi="Calibri"/>
+                <w:sz w:val="12"/>
+              </w:rPr>
+              <w:t>L6</w:t>
+            </w:r>
+          </w:p>
+        </w:tc>
+        <w:tc>
+          <w:tcPr>
+            <w:tcW w:type="dxa" w:w="960"/>
+            <w:vAlign w:val="center"/>
+          </w:tcPr>
+          <w:p>
+            <w:pPr>
+              <w:jc w:val="center"/>
+            </w:pPr>
+            <w:r>
+              <w:rPr>
+                <w:rFonts w:ascii="Calibri" w:hAnsi="Calibri"/>
+                <w:sz w:val="12"/>
+              </w:rPr>
+              <w:t>NUO</w:t>
+            </w:r>
+          </w:p>
+        </w:tc>
+        <w:tc>
+          <w:tcPr>
+            <w:tcW w:type="dxa" w:w="960"/>
+            <w:vAlign w:val="center"/>
+          </w:tcPr>
+          <w:p>
+            <w:pPr>
+              <w:jc w:val="center"/>
+            </w:pPr>
+            <w:r>
+              <w:rPr>
+                <w:rFonts w:ascii="Calibri" w:hAnsi="Calibri"/>
+                <w:sz w:val="12"/>
+              </w:rPr>
+              <w:t>RMS</w:t>
+            </w:r>
+          </w:p>
+        </w:tc>
+        <w:tc>
+          <w:tcPr>
+            <w:tcW w:type="dxa" w:w="1584"/>
+            <w:vAlign w:val="center"/>
+          </w:tcPr>
+          <w:p>
+            <w:pPr>
+              <w:jc w:val="center"/>
+            </w:pPr>
+            <w:r>
+              <w:rPr>
+                <w:rFonts w:ascii="Calibri" w:hAnsi="Calibri"/>
+                <w:sz w:val="12"/>
+              </w:rPr>
+              <w:t>2025-01-10</w:t>
+            </w:r>
+          </w:p>
+        </w:tc>
+        <w:tc>
+          <w:tcPr>
+            <w:tcW w:type="dxa" w:w="960"/>
+            <w:vAlign w:val="center"/>
+          </w:tcPr>
+          <w:p>
+            <w:pPr>
+              <w:jc w:val="center"/>
+            </w:pPr>
+            <w:r>
+              <w:rPr>
+                <w:rFonts w:ascii="Calibri" w:hAnsi="Calibri"/>
+                <w:sz w:val="12"/>
+              </w:rPr>
+              <w:t>2025-01-13</w:t>
+            </w:r>
+          </w:p>
+        </w:tc>
+        <w:tc>
+          <w:tcPr>
+            <w:tcW w:type="dxa" w:w="960"/>
+            <w:vAlign w:val="center"/>
+          </w:tcPr>
+          <w:p>
+            <w:pPr>
+              <w:jc w:val="center"/>
+            </w:pPr>
+            <w:r>
+              <w:rPr>
+                <w:rFonts w:ascii="Calibri" w:hAnsi="Calibri"/>
+                <w:sz w:val="12"/>
+              </w:rPr>
+              <w:t>2258792</w:t>
+            </w:r>
+          </w:p>
+        </w:tc>
+      </w:tr>
     </w:tbl>
     <w:p>
       <w:pPr>
@@ -3656,6 +4476,334 @@
                 <w:sz w:val="12"/>
               </w:rPr>
               <w:t>2258858</w:t>
+            </w:r>
+          </w:p>
+        </w:tc>
+      </w:tr>
+      <w:tr>
+        <w:tc>
+          <w:tcPr>
+            <w:tcW w:type="dxa" w:w="960"/>
+            <w:vAlign w:val="center"/>
+          </w:tcPr>
+          <w:p>
+            <w:pPr>
+              <w:jc w:val="center"/>
+            </w:pPr>
+            <w:r>
+              <w:rPr>
+                <w:rFonts w:ascii="Calibri" w:hAnsi="Calibri"/>
+                <w:sz w:val="12"/>
+              </w:rPr>
+              <w:t>4</w:t>
+            </w:r>
+          </w:p>
+        </w:tc>
+        <w:tc>
+          <w:tcPr>
+            <w:tcW w:type="dxa" w:w="4320"/>
+            <w:vAlign w:val="center"/>
+          </w:tcPr>
+          <w:p>
+            <w:pPr>
+              <w:jc w:val="center"/>
+            </w:pPr>
+            <w:r>
+              <w:rPr>
+                <w:rFonts w:ascii="Calibri" w:hAnsi="Calibri"/>
+                <w:sz w:val="12"/>
+              </w:rPr>
+              <w:t>Mantenimiento preventivo al sistema SAP en 06E54-LTCD01 de la Estación NUO</w:t>
+            </w:r>
+          </w:p>
+        </w:tc>
+        <w:tc>
+          <w:tcPr>
+            <w:tcW w:type="dxa" w:w="960"/>
+            <w:vAlign w:val="center"/>
+          </w:tcPr>
+          <w:p>
+            <w:pPr>
+              <w:jc w:val="center"/>
+            </w:pPr>
+            <w:r>
+              <w:rPr>
+                <w:rFonts w:ascii="Calibri" w:hAnsi="Calibri"/>
+                <w:sz w:val="12"/>
+              </w:rPr>
+              <w:t>R42.608</w:t>
+            </w:r>
+          </w:p>
+        </w:tc>
+        <w:tc>
+          <w:tcPr>
+            <w:tcW w:type="dxa" w:w="960"/>
+            <w:vAlign w:val="center"/>
+          </w:tcPr>
+          <w:p>
+            <w:pPr>
+              <w:jc w:val="center"/>
+            </w:pPr>
+            <w:r>
+              <w:rPr>
+                <w:rFonts w:ascii="Calibri" w:hAnsi="Calibri"/>
+                <w:sz w:val="12"/>
+              </w:rPr>
+              <w:t>L6</w:t>
+            </w:r>
+          </w:p>
+        </w:tc>
+        <w:tc>
+          <w:tcPr>
+            <w:tcW w:type="dxa" w:w="960"/>
+            <w:vAlign w:val="center"/>
+          </w:tcPr>
+          <w:p>
+            <w:pPr>
+              <w:jc w:val="center"/>
+            </w:pPr>
+            <w:r>
+              <w:rPr>
+                <w:rFonts w:ascii="Calibri" w:hAnsi="Calibri"/>
+                <w:sz w:val="12"/>
+              </w:rPr>
+              <w:t>NUO</w:t>
+            </w:r>
+          </w:p>
+        </w:tc>
+        <w:tc>
+          <w:tcPr>
+            <w:tcW w:type="dxa" w:w="960"/>
+            <w:vAlign w:val="center"/>
+          </w:tcPr>
+          <w:p>
+            <w:pPr>
+              <w:jc w:val="center"/>
+            </w:pPr>
+            <w:r>
+              <w:rPr>
+                <w:rFonts w:ascii="Calibri" w:hAnsi="Calibri"/>
+                <w:sz w:val="12"/>
+              </w:rPr>
+              <w:t>SAP</w:t>
+            </w:r>
+          </w:p>
+        </w:tc>
+        <w:tc>
+          <w:tcPr>
+            <w:tcW w:type="dxa" w:w="1584"/>
+            <w:vAlign w:val="center"/>
+          </w:tcPr>
+          <w:p>
+            <w:pPr>
+              <w:jc w:val="center"/>
+            </w:pPr>
+            <w:r>
+              <w:rPr>
+                <w:rFonts w:ascii="Calibri" w:hAnsi="Calibri"/>
+                <w:sz w:val="12"/>
+              </w:rPr>
+              <w:t>2025-01-10</w:t>
+            </w:r>
+          </w:p>
+        </w:tc>
+        <w:tc>
+          <w:tcPr>
+            <w:tcW w:type="dxa" w:w="960"/>
+            <w:vAlign w:val="center"/>
+          </w:tcPr>
+          <w:p>
+            <w:pPr>
+              <w:jc w:val="center"/>
+            </w:pPr>
+            <w:r>
+              <w:rPr>
+                <w:rFonts w:ascii="Calibri" w:hAnsi="Calibri"/>
+                <w:sz w:val="12"/>
+              </w:rPr>
+              <w:t>2025-01-13</w:t>
+            </w:r>
+          </w:p>
+        </w:tc>
+        <w:tc>
+          <w:tcPr>
+            <w:tcW w:type="dxa" w:w="960"/>
+            <w:vAlign w:val="center"/>
+          </w:tcPr>
+          <w:p>
+            <w:pPr>
+              <w:jc w:val="center"/>
+            </w:pPr>
+            <w:r>
+              <w:rPr>
+                <w:rFonts w:ascii="Calibri" w:hAnsi="Calibri"/>
+                <w:sz w:val="12"/>
+              </w:rPr>
+              <w:t>2258844</w:t>
+            </w:r>
+          </w:p>
+        </w:tc>
+      </w:tr>
+      <w:tr>
+        <w:tc>
+          <w:tcPr>
+            <w:tcW w:type="dxa" w:w="960"/>
+            <w:vAlign w:val="center"/>
+          </w:tcPr>
+          <w:p>
+            <w:pPr>
+              <w:jc w:val="center"/>
+            </w:pPr>
+            <w:r>
+              <w:rPr>
+                <w:rFonts w:ascii="Calibri" w:hAnsi="Calibri"/>
+                <w:sz w:val="12"/>
+              </w:rPr>
+              <w:t>5</w:t>
+            </w:r>
+          </w:p>
+        </w:tc>
+        <w:tc>
+          <w:tcPr>
+            <w:tcW w:type="dxa" w:w="4320"/>
+            <w:vAlign w:val="center"/>
+          </w:tcPr>
+          <w:p>
+            <w:pPr>
+              <w:jc w:val="center"/>
+            </w:pPr>
+            <w:r>
+              <w:rPr>
+                <w:rFonts w:ascii="Calibri" w:hAnsi="Calibri"/>
+                <w:sz w:val="12"/>
+              </w:rPr>
+              <w:t>Mantenimiento preventivo al sistema SIP en 06E54-LTCD01 de la Estación NUO</w:t>
+            </w:r>
+          </w:p>
+        </w:tc>
+        <w:tc>
+          <w:tcPr>
+            <w:tcW w:type="dxa" w:w="960"/>
+            <w:vAlign w:val="center"/>
+          </w:tcPr>
+          <w:p>
+            <w:pPr>
+              <w:jc w:val="center"/>
+            </w:pPr>
+            <w:r>
+              <w:rPr>
+                <w:rFonts w:ascii="Calibri" w:hAnsi="Calibri"/>
+                <w:sz w:val="12"/>
+              </w:rPr>
+              <w:t>R44.608</w:t>
+            </w:r>
+          </w:p>
+        </w:tc>
+        <w:tc>
+          <w:tcPr>
+            <w:tcW w:type="dxa" w:w="960"/>
+            <w:vAlign w:val="center"/>
+          </w:tcPr>
+          <w:p>
+            <w:pPr>
+              <w:jc w:val="center"/>
+            </w:pPr>
+            <w:r>
+              <w:rPr>
+                <w:rFonts w:ascii="Calibri" w:hAnsi="Calibri"/>
+                <w:sz w:val="12"/>
+              </w:rPr>
+              <w:t>L6</w:t>
+            </w:r>
+          </w:p>
+        </w:tc>
+        <w:tc>
+          <w:tcPr>
+            <w:tcW w:type="dxa" w:w="960"/>
+            <w:vAlign w:val="center"/>
+          </w:tcPr>
+          <w:p>
+            <w:pPr>
+              <w:jc w:val="center"/>
+            </w:pPr>
+            <w:r>
+              <w:rPr>
+                <w:rFonts w:ascii="Calibri" w:hAnsi="Calibri"/>
+                <w:sz w:val="12"/>
+              </w:rPr>
+              <w:t>NUO</w:t>
+            </w:r>
+          </w:p>
+        </w:tc>
+        <w:tc>
+          <w:tcPr>
+            <w:tcW w:type="dxa" w:w="960"/>
+            <w:vAlign w:val="center"/>
+          </w:tcPr>
+          <w:p>
+            <w:pPr>
+              <w:jc w:val="center"/>
+            </w:pPr>
+            <w:r>
+              <w:rPr>
+                <w:rFonts w:ascii="Calibri" w:hAnsi="Calibri"/>
+                <w:sz w:val="12"/>
+              </w:rPr>
+              <w:t>SIP</w:t>
+            </w:r>
+          </w:p>
+        </w:tc>
+        <w:tc>
+          <w:tcPr>
+            <w:tcW w:type="dxa" w:w="1584"/>
+            <w:vAlign w:val="center"/>
+          </w:tcPr>
+          <w:p>
+            <w:pPr>
+              <w:jc w:val="center"/>
+            </w:pPr>
+            <w:r>
+              <w:rPr>
+                <w:rFonts w:ascii="Calibri" w:hAnsi="Calibri"/>
+                <w:sz w:val="12"/>
+              </w:rPr>
+              <w:t>2025-01-10</w:t>
+            </w:r>
+          </w:p>
+        </w:tc>
+        <w:tc>
+          <w:tcPr>
+            <w:tcW w:type="dxa" w:w="960"/>
+            <w:vAlign w:val="center"/>
+          </w:tcPr>
+          <w:p>
+            <w:pPr>
+              <w:jc w:val="center"/>
+            </w:pPr>
+            <w:r>
+              <w:rPr>
+                <w:rFonts w:ascii="Calibri" w:hAnsi="Calibri"/>
+                <w:sz w:val="12"/>
+              </w:rPr>
+              <w:t>2025-01-13</w:t>
+            </w:r>
+          </w:p>
+        </w:tc>
+        <w:tc>
+          <w:tcPr>
+            <w:tcW w:type="dxa" w:w="960"/>
+            <w:vAlign w:val="center"/>
+          </w:tcPr>
+          <w:p>
+            <w:pPr>
+              <w:jc w:val="center"/>
+            </w:pPr>
+            <w:r>
+              <w:rPr>
+                <w:rFonts w:ascii="Calibri" w:hAnsi="Calibri"/>
+                <w:sz w:val="12"/>
+              </w:rPr>
+              <w:t>2258857</w:t>
             </w:r>
           </w:p>
         </w:tc>
@@ -4216,6 +5364,170 @@
                 <w:sz w:val="12"/>
               </w:rPr>
               <w:t>2258889</w:t>
+            </w:r>
+          </w:p>
+        </w:tc>
+      </w:tr>
+      <w:tr>
+        <w:tc>
+          <w:tcPr>
+            <w:tcW w:type="dxa" w:w="960"/>
+            <w:vAlign w:val="center"/>
+          </w:tcPr>
+          <w:p>
+            <w:pPr>
+              <w:jc w:val="center"/>
+            </w:pPr>
+            <w:r>
+              <w:rPr>
+                <w:rFonts w:ascii="Calibri" w:hAnsi="Calibri"/>
+                <w:sz w:val="12"/>
+              </w:rPr>
+              <w:t>3</w:t>
+            </w:r>
+          </w:p>
+        </w:tc>
+        <w:tc>
+          <w:tcPr>
+            <w:tcW w:type="dxa" w:w="4320"/>
+            <w:vAlign w:val="center"/>
+          </w:tcPr>
+          <w:p>
+            <w:pPr>
+              <w:jc w:val="center"/>
+            </w:pPr>
+            <w:r>
+              <w:rPr>
+                <w:rFonts w:ascii="Calibri" w:hAnsi="Calibri"/>
+                <w:sz w:val="12"/>
+              </w:rPr>
+              <w:t>Mantenimiento preventivo al sistema SCA en 06E54-MEZ01 de la Estación NUO</w:t>
+            </w:r>
+          </w:p>
+        </w:tc>
+        <w:tc>
+          <w:tcPr>
+            <w:tcW w:type="dxa" w:w="960"/>
+            <w:vAlign w:val="center"/>
+          </w:tcPr>
+          <w:p>
+            <w:pPr>
+              <w:jc w:val="center"/>
+            </w:pPr>
+            <w:r>
+              <w:rPr>
+                <w:rFonts w:ascii="Calibri" w:hAnsi="Calibri"/>
+                <w:sz w:val="12"/>
+              </w:rPr>
+              <w:t>S80.608</w:t>
+            </w:r>
+          </w:p>
+        </w:tc>
+        <w:tc>
+          <w:tcPr>
+            <w:tcW w:type="dxa" w:w="960"/>
+            <w:vAlign w:val="center"/>
+          </w:tcPr>
+          <w:p>
+            <w:pPr>
+              <w:jc w:val="center"/>
+            </w:pPr>
+            <w:r>
+              <w:rPr>
+                <w:rFonts w:ascii="Calibri" w:hAnsi="Calibri"/>
+                <w:sz w:val="12"/>
+              </w:rPr>
+              <w:t>L6</w:t>
+            </w:r>
+          </w:p>
+        </w:tc>
+        <w:tc>
+          <w:tcPr>
+            <w:tcW w:type="dxa" w:w="960"/>
+            <w:vAlign w:val="center"/>
+          </w:tcPr>
+          <w:p>
+            <w:pPr>
+              <w:jc w:val="center"/>
+            </w:pPr>
+            <w:r>
+              <w:rPr>
+                <w:rFonts w:ascii="Calibri" w:hAnsi="Calibri"/>
+                <w:sz w:val="12"/>
+              </w:rPr>
+              <w:t>NUO</w:t>
+            </w:r>
+          </w:p>
+        </w:tc>
+        <w:tc>
+          <w:tcPr>
+            <w:tcW w:type="dxa" w:w="960"/>
+            <w:vAlign w:val="center"/>
+          </w:tcPr>
+          <w:p>
+            <w:pPr>
+              <w:jc w:val="center"/>
+            </w:pPr>
+            <w:r>
+              <w:rPr>
+                <w:rFonts w:ascii="Calibri" w:hAnsi="Calibri"/>
+                <w:sz w:val="12"/>
+              </w:rPr>
+              <w:t>SCA</w:t>
+            </w:r>
+          </w:p>
+        </w:tc>
+        <w:tc>
+          <w:tcPr>
+            <w:tcW w:type="dxa" w:w="1584"/>
+            <w:vAlign w:val="center"/>
+          </w:tcPr>
+          <w:p>
+            <w:pPr>
+              <w:jc w:val="center"/>
+            </w:pPr>
+            <w:r>
+              <w:rPr>
+                <w:rFonts w:ascii="Calibri" w:hAnsi="Calibri"/>
+                <w:sz w:val="12"/>
+              </w:rPr>
+              <w:t>2025-01-10</w:t>
+            </w:r>
+          </w:p>
+        </w:tc>
+        <w:tc>
+          <w:tcPr>
+            <w:tcW w:type="dxa" w:w="960"/>
+            <w:vAlign w:val="center"/>
+          </w:tcPr>
+          <w:p>
+            <w:pPr>
+              <w:jc w:val="center"/>
+            </w:pPr>
+            <w:r>
+              <w:rPr>
+                <w:rFonts w:ascii="Calibri" w:hAnsi="Calibri"/>
+                <w:sz w:val="12"/>
+              </w:rPr>
+              <w:t>2025-01-13</w:t>
+            </w:r>
+          </w:p>
+        </w:tc>
+        <w:tc>
+          <w:tcPr>
+            <w:tcW w:type="dxa" w:w="960"/>
+            <w:vAlign w:val="center"/>
+          </w:tcPr>
+          <w:p>
+            <w:pPr>
+              <w:jc w:val="center"/>
+            </w:pPr>
+            <w:r>
+              <w:rPr>
+                <w:rFonts w:ascii="Calibri" w:hAnsi="Calibri"/>
+                <w:sz w:val="12"/>
+              </w:rPr>
+              <w:t>2258888</w:t>
             </w:r>
           </w:p>
         </w:tc>
@@ -7507,6 +8819,1086 @@
                 <w:sz w:val="12"/>
               </w:rPr>
               <w:t>2025-01-12</w:t>
+            </w:r>
+          </w:p>
+        </w:tc>
+        <w:tc>
+          <w:tcPr>
+            <w:tcW w:type="dxa" w:w="1080"/>
+            <w:vAlign w:val="center"/>
+          </w:tcPr>
+          <w:p/>
+        </w:tc>
+      </w:tr>
+      <w:tr>
+        <w:tc>
+          <w:tcPr>
+            <w:tcW w:type="dxa" w:w="1080"/>
+            <w:vAlign w:val="center"/>
+          </w:tcPr>
+          <w:p>
+            <w:pPr>
+              <w:jc w:val="center"/>
+            </w:pPr>
+            <w:r>
+              <w:rPr>
+                <w:rFonts w:ascii="Calibri" w:hAnsi="Calibri"/>
+                <w:sz w:val="12"/>
+              </w:rPr>
+              <w:t>17</w:t>
+            </w:r>
+          </w:p>
+        </w:tc>
+        <w:tc>
+          <w:tcPr>
+            <w:tcW w:type="dxa" w:w="4320"/>
+            <w:vAlign w:val="center"/>
+          </w:tcPr>
+          <w:p>
+            <w:pPr>
+              <w:jc w:val="center"/>
+            </w:pPr>
+            <w:r>
+              <w:rPr>
+                <w:rFonts w:ascii="Calibri" w:hAnsi="Calibri"/>
+                <w:sz w:val="12"/>
+              </w:rPr>
+              <w:t>Mantenimiento preventivo al sistema SAP en 06E54-LTCD01 de la Estación NUO</w:t>
+            </w:r>
+          </w:p>
+        </w:tc>
+        <w:tc>
+          <w:tcPr>
+            <w:tcW w:type="dxa" w:w="1080"/>
+            <w:vAlign w:val="center"/>
+          </w:tcPr>
+          <w:p>
+            <w:pPr>
+              <w:jc w:val="center"/>
+            </w:pPr>
+            <w:r>
+              <w:rPr>
+                <w:rFonts w:ascii="Calibri" w:hAnsi="Calibri"/>
+                <w:sz w:val="12"/>
+              </w:rPr>
+              <w:t>L6</w:t>
+            </w:r>
+          </w:p>
+        </w:tc>
+        <w:tc>
+          <w:tcPr>
+            <w:tcW w:type="dxa" w:w="1080"/>
+            <w:vAlign w:val="center"/>
+          </w:tcPr>
+          <w:p>
+            <w:pPr>
+              <w:jc w:val="center"/>
+            </w:pPr>
+            <w:r>
+              <w:rPr>
+                <w:rFonts w:ascii="Calibri" w:hAnsi="Calibri"/>
+                <w:sz w:val="12"/>
+              </w:rPr>
+              <w:t>NUO</w:t>
+            </w:r>
+          </w:p>
+        </w:tc>
+        <w:tc>
+          <w:tcPr>
+            <w:tcW w:type="dxa" w:w="1080"/>
+            <w:vAlign w:val="center"/>
+          </w:tcPr>
+          <w:p>
+            <w:pPr>
+              <w:jc w:val="center"/>
+            </w:pPr>
+            <w:r>
+              <w:rPr>
+                <w:rFonts w:ascii="Calibri" w:hAnsi="Calibri"/>
+                <w:sz w:val="12"/>
+              </w:rPr>
+              <w:t>CAT 2</w:t>
+            </w:r>
+          </w:p>
+        </w:tc>
+        <w:tc>
+          <w:tcPr>
+            <w:tcW w:type="dxa" w:w="1080"/>
+            <w:vAlign w:val="center"/>
+          </w:tcPr>
+          <w:p>
+            <w:pPr>
+              <w:jc w:val="center"/>
+            </w:pPr>
+            <w:r>
+              <w:rPr>
+                <w:rFonts w:ascii="Calibri" w:hAnsi="Calibri"/>
+                <w:sz w:val="12"/>
+              </w:rPr>
+              <w:t>2258844</w:t>
+            </w:r>
+          </w:p>
+        </w:tc>
+        <w:tc>
+          <w:tcPr>
+            <w:tcW w:type="dxa" w:w="1584"/>
+            <w:vAlign w:val="center"/>
+          </w:tcPr>
+          <w:p>
+            <w:pPr>
+              <w:jc w:val="center"/>
+            </w:pPr>
+            <w:r>
+              <w:rPr>
+                <w:rFonts w:ascii="Calibri" w:hAnsi="Calibri"/>
+                <w:sz w:val="12"/>
+              </w:rPr>
+              <w:t>2025-01-13</w:t>
+            </w:r>
+          </w:p>
+        </w:tc>
+        <w:tc>
+          <w:tcPr>
+            <w:tcW w:type="dxa" w:w="1080"/>
+            <w:vAlign w:val="center"/>
+          </w:tcPr>
+          <w:p/>
+        </w:tc>
+      </w:tr>
+      <w:tr>
+        <w:tc>
+          <w:tcPr>
+            <w:tcW w:type="dxa" w:w="1080"/>
+            <w:vAlign w:val="center"/>
+          </w:tcPr>
+          <w:p>
+            <w:pPr>
+              <w:jc w:val="center"/>
+            </w:pPr>
+            <w:r>
+              <w:rPr>
+                <w:rFonts w:ascii="Calibri" w:hAnsi="Calibri"/>
+                <w:sz w:val="12"/>
+              </w:rPr>
+              <w:t>18</w:t>
+            </w:r>
+          </w:p>
+        </w:tc>
+        <w:tc>
+          <w:tcPr>
+            <w:tcW w:type="dxa" w:w="4320"/>
+            <w:vAlign w:val="center"/>
+          </w:tcPr>
+          <w:p>
+            <w:pPr>
+              <w:jc w:val="center"/>
+            </w:pPr>
+            <w:r>
+              <w:rPr>
+                <w:rFonts w:ascii="Calibri" w:hAnsi="Calibri"/>
+                <w:sz w:val="12"/>
+              </w:rPr>
+              <w:t>Mantenimiento preventivo al sistema CCTV en 06E54-LTCD01 de la Estación NUO</w:t>
+            </w:r>
+          </w:p>
+        </w:tc>
+        <w:tc>
+          <w:tcPr>
+            <w:tcW w:type="dxa" w:w="1080"/>
+            <w:vAlign w:val="center"/>
+          </w:tcPr>
+          <w:p>
+            <w:pPr>
+              <w:jc w:val="center"/>
+            </w:pPr>
+            <w:r>
+              <w:rPr>
+                <w:rFonts w:ascii="Calibri" w:hAnsi="Calibri"/>
+                <w:sz w:val="12"/>
+              </w:rPr>
+              <w:t>L6</w:t>
+            </w:r>
+          </w:p>
+        </w:tc>
+        <w:tc>
+          <w:tcPr>
+            <w:tcW w:type="dxa" w:w="1080"/>
+            <w:vAlign w:val="center"/>
+          </w:tcPr>
+          <w:p>
+            <w:pPr>
+              <w:jc w:val="center"/>
+            </w:pPr>
+            <w:r>
+              <w:rPr>
+                <w:rFonts w:ascii="Calibri" w:hAnsi="Calibri"/>
+                <w:sz w:val="12"/>
+              </w:rPr>
+              <w:t>NUO</w:t>
+            </w:r>
+          </w:p>
+        </w:tc>
+        <w:tc>
+          <w:tcPr>
+            <w:tcW w:type="dxa" w:w="1080"/>
+            <w:vAlign w:val="center"/>
+          </w:tcPr>
+          <w:p>
+            <w:pPr>
+              <w:jc w:val="center"/>
+            </w:pPr>
+            <w:r>
+              <w:rPr>
+                <w:rFonts w:ascii="Calibri" w:hAnsi="Calibri"/>
+                <w:sz w:val="12"/>
+              </w:rPr>
+              <w:t>CAT 1</w:t>
+            </w:r>
+          </w:p>
+        </w:tc>
+        <w:tc>
+          <w:tcPr>
+            <w:tcW w:type="dxa" w:w="1080"/>
+            <w:vAlign w:val="center"/>
+          </w:tcPr>
+          <w:p>
+            <w:pPr>
+              <w:jc w:val="center"/>
+            </w:pPr>
+            <w:r>
+              <w:rPr>
+                <w:rFonts w:ascii="Calibri" w:hAnsi="Calibri"/>
+                <w:sz w:val="12"/>
+              </w:rPr>
+              <w:t>2258868</w:t>
+            </w:r>
+          </w:p>
+        </w:tc>
+        <w:tc>
+          <w:tcPr>
+            <w:tcW w:type="dxa" w:w="1584"/>
+            <w:vAlign w:val="center"/>
+          </w:tcPr>
+          <w:p>
+            <w:pPr>
+              <w:jc w:val="center"/>
+            </w:pPr>
+            <w:r>
+              <w:rPr>
+                <w:rFonts w:ascii="Calibri" w:hAnsi="Calibri"/>
+                <w:sz w:val="12"/>
+              </w:rPr>
+              <w:t>2025-01-13</w:t>
+            </w:r>
+          </w:p>
+        </w:tc>
+        <w:tc>
+          <w:tcPr>
+            <w:tcW w:type="dxa" w:w="1080"/>
+            <w:vAlign w:val="center"/>
+          </w:tcPr>
+          <w:p/>
+        </w:tc>
+      </w:tr>
+      <w:tr>
+        <w:tc>
+          <w:tcPr>
+            <w:tcW w:type="dxa" w:w="1080"/>
+            <w:vAlign w:val="center"/>
+          </w:tcPr>
+          <w:p>
+            <w:pPr>
+              <w:jc w:val="center"/>
+            </w:pPr>
+            <w:r>
+              <w:rPr>
+                <w:rFonts w:ascii="Calibri" w:hAnsi="Calibri"/>
+                <w:sz w:val="12"/>
+              </w:rPr>
+              <w:t>19</w:t>
+            </w:r>
+          </w:p>
+        </w:tc>
+        <w:tc>
+          <w:tcPr>
+            <w:tcW w:type="dxa" w:w="4320"/>
+            <w:vAlign w:val="center"/>
+          </w:tcPr>
+          <w:p>
+            <w:pPr>
+              <w:jc w:val="center"/>
+            </w:pPr>
+            <w:r>
+              <w:rPr>
+                <w:rFonts w:ascii="Calibri" w:hAnsi="Calibri"/>
+                <w:sz w:val="12"/>
+              </w:rPr>
+              <w:t>Mantenimiento preventivo al sistema RMS en 06E54-LTCD01 de la Estación NUO</w:t>
+            </w:r>
+          </w:p>
+        </w:tc>
+        <w:tc>
+          <w:tcPr>
+            <w:tcW w:type="dxa" w:w="1080"/>
+            <w:vAlign w:val="center"/>
+          </w:tcPr>
+          <w:p>
+            <w:pPr>
+              <w:jc w:val="center"/>
+            </w:pPr>
+            <w:r>
+              <w:rPr>
+                <w:rFonts w:ascii="Calibri" w:hAnsi="Calibri"/>
+                <w:sz w:val="12"/>
+              </w:rPr>
+              <w:t>L6</w:t>
+            </w:r>
+          </w:p>
+        </w:tc>
+        <w:tc>
+          <w:tcPr>
+            <w:tcW w:type="dxa" w:w="1080"/>
+            <w:vAlign w:val="center"/>
+          </w:tcPr>
+          <w:p>
+            <w:pPr>
+              <w:jc w:val="center"/>
+            </w:pPr>
+            <w:r>
+              <w:rPr>
+                <w:rFonts w:ascii="Calibri" w:hAnsi="Calibri"/>
+                <w:sz w:val="12"/>
+              </w:rPr>
+              <w:t>NUO</w:t>
+            </w:r>
+          </w:p>
+        </w:tc>
+        <w:tc>
+          <w:tcPr>
+            <w:tcW w:type="dxa" w:w="1080"/>
+            <w:vAlign w:val="center"/>
+          </w:tcPr>
+          <w:p>
+            <w:pPr>
+              <w:jc w:val="center"/>
+            </w:pPr>
+            <w:r>
+              <w:rPr>
+                <w:rFonts w:ascii="Calibri" w:hAnsi="Calibri"/>
+                <w:sz w:val="12"/>
+              </w:rPr>
+              <w:t>CAT 1</w:t>
+            </w:r>
+          </w:p>
+        </w:tc>
+        <w:tc>
+          <w:tcPr>
+            <w:tcW w:type="dxa" w:w="1080"/>
+            <w:vAlign w:val="center"/>
+          </w:tcPr>
+          <w:p>
+            <w:pPr>
+              <w:jc w:val="center"/>
+            </w:pPr>
+            <w:r>
+              <w:rPr>
+                <w:rFonts w:ascii="Calibri" w:hAnsi="Calibri"/>
+                <w:sz w:val="12"/>
+              </w:rPr>
+              <w:t>2258793</w:t>
+            </w:r>
+          </w:p>
+        </w:tc>
+        <w:tc>
+          <w:tcPr>
+            <w:tcW w:type="dxa" w:w="1584"/>
+            <w:vAlign w:val="center"/>
+          </w:tcPr>
+          <w:p>
+            <w:pPr>
+              <w:jc w:val="center"/>
+            </w:pPr>
+            <w:r>
+              <w:rPr>
+                <w:rFonts w:ascii="Calibri" w:hAnsi="Calibri"/>
+                <w:sz w:val="12"/>
+              </w:rPr>
+              <w:t>2025-01-13</w:t>
+            </w:r>
+          </w:p>
+        </w:tc>
+        <w:tc>
+          <w:tcPr>
+            <w:tcW w:type="dxa" w:w="1080"/>
+            <w:vAlign w:val="center"/>
+          </w:tcPr>
+          <w:p/>
+        </w:tc>
+      </w:tr>
+      <w:tr>
+        <w:tc>
+          <w:tcPr>
+            <w:tcW w:type="dxa" w:w="1080"/>
+            <w:vAlign w:val="center"/>
+          </w:tcPr>
+          <w:p>
+            <w:pPr>
+              <w:jc w:val="center"/>
+            </w:pPr>
+            <w:r>
+              <w:rPr>
+                <w:rFonts w:ascii="Calibri" w:hAnsi="Calibri"/>
+                <w:sz w:val="12"/>
+              </w:rPr>
+              <w:t>20</w:t>
+            </w:r>
+          </w:p>
+        </w:tc>
+        <w:tc>
+          <w:tcPr>
+            <w:tcW w:type="dxa" w:w="4320"/>
+            <w:vAlign w:val="center"/>
+          </w:tcPr>
+          <w:p>
+            <w:pPr>
+              <w:jc w:val="center"/>
+            </w:pPr>
+            <w:r>
+              <w:rPr>
+                <w:rFonts w:ascii="Calibri" w:hAnsi="Calibri"/>
+                <w:sz w:val="12"/>
+              </w:rPr>
+              <w:t>Mantenimiento preventivo al sistema SIP en 06E54-LTCD01 de la Estación NUO</w:t>
+            </w:r>
+          </w:p>
+        </w:tc>
+        <w:tc>
+          <w:tcPr>
+            <w:tcW w:type="dxa" w:w="1080"/>
+            <w:vAlign w:val="center"/>
+          </w:tcPr>
+          <w:p>
+            <w:pPr>
+              <w:jc w:val="center"/>
+            </w:pPr>
+            <w:r>
+              <w:rPr>
+                <w:rFonts w:ascii="Calibri" w:hAnsi="Calibri"/>
+                <w:sz w:val="12"/>
+              </w:rPr>
+              <w:t>L6</w:t>
+            </w:r>
+          </w:p>
+        </w:tc>
+        <w:tc>
+          <w:tcPr>
+            <w:tcW w:type="dxa" w:w="1080"/>
+            <w:vAlign w:val="center"/>
+          </w:tcPr>
+          <w:p>
+            <w:pPr>
+              <w:jc w:val="center"/>
+            </w:pPr>
+            <w:r>
+              <w:rPr>
+                <w:rFonts w:ascii="Calibri" w:hAnsi="Calibri"/>
+                <w:sz w:val="12"/>
+              </w:rPr>
+              <w:t>NUO</w:t>
+            </w:r>
+          </w:p>
+        </w:tc>
+        <w:tc>
+          <w:tcPr>
+            <w:tcW w:type="dxa" w:w="1080"/>
+            <w:vAlign w:val="center"/>
+          </w:tcPr>
+          <w:p>
+            <w:pPr>
+              <w:jc w:val="center"/>
+            </w:pPr>
+            <w:r>
+              <w:rPr>
+                <w:rFonts w:ascii="Calibri" w:hAnsi="Calibri"/>
+                <w:sz w:val="12"/>
+              </w:rPr>
+              <w:t>CAT 2</w:t>
+            </w:r>
+          </w:p>
+        </w:tc>
+        <w:tc>
+          <w:tcPr>
+            <w:tcW w:type="dxa" w:w="1080"/>
+            <w:vAlign w:val="center"/>
+          </w:tcPr>
+          <w:p>
+            <w:pPr>
+              <w:jc w:val="center"/>
+            </w:pPr>
+            <w:r>
+              <w:rPr>
+                <w:rFonts w:ascii="Calibri" w:hAnsi="Calibri"/>
+                <w:sz w:val="12"/>
+              </w:rPr>
+              <w:t>2258857</w:t>
+            </w:r>
+          </w:p>
+        </w:tc>
+        <w:tc>
+          <w:tcPr>
+            <w:tcW w:type="dxa" w:w="1584"/>
+            <w:vAlign w:val="center"/>
+          </w:tcPr>
+          <w:p>
+            <w:pPr>
+              <w:jc w:val="center"/>
+            </w:pPr>
+            <w:r>
+              <w:rPr>
+                <w:rFonts w:ascii="Calibri" w:hAnsi="Calibri"/>
+                <w:sz w:val="12"/>
+              </w:rPr>
+              <w:t>2025-01-13</w:t>
+            </w:r>
+          </w:p>
+        </w:tc>
+        <w:tc>
+          <w:tcPr>
+            <w:tcW w:type="dxa" w:w="1080"/>
+            <w:vAlign w:val="center"/>
+          </w:tcPr>
+          <w:p/>
+        </w:tc>
+      </w:tr>
+      <w:tr>
+        <w:tc>
+          <w:tcPr>
+            <w:tcW w:type="dxa" w:w="1080"/>
+            <w:vAlign w:val="center"/>
+          </w:tcPr>
+          <w:p>
+            <w:pPr>
+              <w:jc w:val="center"/>
+            </w:pPr>
+            <w:r>
+              <w:rPr>
+                <w:rFonts w:ascii="Calibri" w:hAnsi="Calibri"/>
+                <w:sz w:val="12"/>
+              </w:rPr>
+              <w:t>21</w:t>
+            </w:r>
+          </w:p>
+        </w:tc>
+        <w:tc>
+          <w:tcPr>
+            <w:tcW w:type="dxa" w:w="4320"/>
+            <w:vAlign w:val="center"/>
+          </w:tcPr>
+          <w:p>
+            <w:pPr>
+              <w:jc w:val="center"/>
+            </w:pPr>
+            <w:r>
+              <w:rPr>
+                <w:rFonts w:ascii="Calibri" w:hAnsi="Calibri"/>
+                <w:sz w:val="12"/>
+              </w:rPr>
+              <w:t>Mantenimiento preventivo al sistema TETRA en 06E54-LTCD01 de la Estación NUO</w:t>
+            </w:r>
+          </w:p>
+        </w:tc>
+        <w:tc>
+          <w:tcPr>
+            <w:tcW w:type="dxa" w:w="1080"/>
+            <w:vAlign w:val="center"/>
+          </w:tcPr>
+          <w:p>
+            <w:pPr>
+              <w:jc w:val="center"/>
+            </w:pPr>
+            <w:r>
+              <w:rPr>
+                <w:rFonts w:ascii="Calibri" w:hAnsi="Calibri"/>
+                <w:sz w:val="12"/>
+              </w:rPr>
+              <w:t>L6</w:t>
+            </w:r>
+          </w:p>
+        </w:tc>
+        <w:tc>
+          <w:tcPr>
+            <w:tcW w:type="dxa" w:w="1080"/>
+            <w:vAlign w:val="center"/>
+          </w:tcPr>
+          <w:p>
+            <w:pPr>
+              <w:jc w:val="center"/>
+            </w:pPr>
+            <w:r>
+              <w:rPr>
+                <w:rFonts w:ascii="Calibri" w:hAnsi="Calibri"/>
+                <w:sz w:val="12"/>
+              </w:rPr>
+              <w:t>NUO</w:t>
+            </w:r>
+          </w:p>
+        </w:tc>
+        <w:tc>
+          <w:tcPr>
+            <w:tcW w:type="dxa" w:w="1080"/>
+            <w:vAlign w:val="center"/>
+          </w:tcPr>
+          <w:p>
+            <w:pPr>
+              <w:jc w:val="center"/>
+            </w:pPr>
+            <w:r>
+              <w:rPr>
+                <w:rFonts w:ascii="Calibri" w:hAnsi="Calibri"/>
+                <w:sz w:val="12"/>
+              </w:rPr>
+              <w:t>CAT 1</w:t>
+            </w:r>
+          </w:p>
+        </w:tc>
+        <w:tc>
+          <w:tcPr>
+            <w:tcW w:type="dxa" w:w="1080"/>
+            <w:vAlign w:val="center"/>
+          </w:tcPr>
+          <w:p>
+            <w:pPr>
+              <w:jc w:val="center"/>
+            </w:pPr>
+            <w:r>
+              <w:rPr>
+                <w:rFonts w:ascii="Calibri" w:hAnsi="Calibri"/>
+                <w:sz w:val="12"/>
+              </w:rPr>
+              <w:t>2258823</w:t>
+            </w:r>
+          </w:p>
+        </w:tc>
+        <w:tc>
+          <w:tcPr>
+            <w:tcW w:type="dxa" w:w="1584"/>
+            <w:vAlign w:val="center"/>
+          </w:tcPr>
+          <w:p>
+            <w:pPr>
+              <w:jc w:val="center"/>
+            </w:pPr>
+            <w:r>
+              <w:rPr>
+                <w:rFonts w:ascii="Calibri" w:hAnsi="Calibri"/>
+                <w:sz w:val="12"/>
+              </w:rPr>
+              <w:t>2025-01-13</w:t>
+            </w:r>
+          </w:p>
+        </w:tc>
+        <w:tc>
+          <w:tcPr>
+            <w:tcW w:type="dxa" w:w="1080"/>
+            <w:vAlign w:val="center"/>
+          </w:tcPr>
+          <w:p/>
+        </w:tc>
+      </w:tr>
+      <w:tr>
+        <w:tc>
+          <w:tcPr>
+            <w:tcW w:type="dxa" w:w="1080"/>
+            <w:vAlign w:val="center"/>
+          </w:tcPr>
+          <w:p>
+            <w:pPr>
+              <w:jc w:val="center"/>
+            </w:pPr>
+            <w:r>
+              <w:rPr>
+                <w:rFonts w:ascii="Calibri" w:hAnsi="Calibri"/>
+                <w:sz w:val="12"/>
+              </w:rPr>
+              <w:t>22</w:t>
+            </w:r>
+          </w:p>
+        </w:tc>
+        <w:tc>
+          <w:tcPr>
+            <w:tcW w:type="dxa" w:w="4320"/>
+            <w:vAlign w:val="center"/>
+          </w:tcPr>
+          <w:p>
+            <w:pPr>
+              <w:jc w:val="center"/>
+            </w:pPr>
+            <w:r>
+              <w:rPr>
+                <w:rFonts w:ascii="Calibri" w:hAnsi="Calibri"/>
+                <w:sz w:val="12"/>
+              </w:rPr>
+              <w:t>Mantenimiento preventivo al sistema RMS en 06E54-LTCD02 de la Estación NUO</w:t>
+            </w:r>
+          </w:p>
+        </w:tc>
+        <w:tc>
+          <w:tcPr>
+            <w:tcW w:type="dxa" w:w="1080"/>
+            <w:vAlign w:val="center"/>
+          </w:tcPr>
+          <w:p>
+            <w:pPr>
+              <w:jc w:val="center"/>
+            </w:pPr>
+            <w:r>
+              <w:rPr>
+                <w:rFonts w:ascii="Calibri" w:hAnsi="Calibri"/>
+                <w:sz w:val="12"/>
+              </w:rPr>
+              <w:t>L6</w:t>
+            </w:r>
+          </w:p>
+        </w:tc>
+        <w:tc>
+          <w:tcPr>
+            <w:tcW w:type="dxa" w:w="1080"/>
+            <w:vAlign w:val="center"/>
+          </w:tcPr>
+          <w:p>
+            <w:pPr>
+              <w:jc w:val="center"/>
+            </w:pPr>
+            <w:r>
+              <w:rPr>
+                <w:rFonts w:ascii="Calibri" w:hAnsi="Calibri"/>
+                <w:sz w:val="12"/>
+              </w:rPr>
+              <w:t>NUO</w:t>
+            </w:r>
+          </w:p>
+        </w:tc>
+        <w:tc>
+          <w:tcPr>
+            <w:tcW w:type="dxa" w:w="1080"/>
+            <w:vAlign w:val="center"/>
+          </w:tcPr>
+          <w:p>
+            <w:pPr>
+              <w:jc w:val="center"/>
+            </w:pPr>
+            <w:r>
+              <w:rPr>
+                <w:rFonts w:ascii="Calibri" w:hAnsi="Calibri"/>
+                <w:sz w:val="12"/>
+              </w:rPr>
+              <w:t>CAT 1</w:t>
+            </w:r>
+          </w:p>
+        </w:tc>
+        <w:tc>
+          <w:tcPr>
+            <w:tcW w:type="dxa" w:w="1080"/>
+            <w:vAlign w:val="center"/>
+          </w:tcPr>
+          <w:p>
+            <w:pPr>
+              <w:jc w:val="center"/>
+            </w:pPr>
+            <w:r>
+              <w:rPr>
+                <w:rFonts w:ascii="Calibri" w:hAnsi="Calibri"/>
+                <w:sz w:val="12"/>
+              </w:rPr>
+              <w:t>2258794</w:t>
+            </w:r>
+          </w:p>
+        </w:tc>
+        <w:tc>
+          <w:tcPr>
+            <w:tcW w:type="dxa" w:w="1584"/>
+            <w:vAlign w:val="center"/>
+          </w:tcPr>
+          <w:p>
+            <w:pPr>
+              <w:jc w:val="center"/>
+            </w:pPr>
+            <w:r>
+              <w:rPr>
+                <w:rFonts w:ascii="Calibri" w:hAnsi="Calibri"/>
+                <w:sz w:val="12"/>
+              </w:rPr>
+              <w:t>2025-01-13</w:t>
+            </w:r>
+          </w:p>
+        </w:tc>
+        <w:tc>
+          <w:tcPr>
+            <w:tcW w:type="dxa" w:w="1080"/>
+            <w:vAlign w:val="center"/>
+          </w:tcPr>
+          <w:p/>
+        </w:tc>
+      </w:tr>
+      <w:tr>
+        <w:tc>
+          <w:tcPr>
+            <w:tcW w:type="dxa" w:w="1080"/>
+            <w:vAlign w:val="center"/>
+          </w:tcPr>
+          <w:p>
+            <w:pPr>
+              <w:jc w:val="center"/>
+            </w:pPr>
+            <w:r>
+              <w:rPr>
+                <w:rFonts w:ascii="Calibri" w:hAnsi="Calibri"/>
+                <w:sz w:val="12"/>
+              </w:rPr>
+              <w:t>23</w:t>
+            </w:r>
+          </w:p>
+        </w:tc>
+        <w:tc>
+          <w:tcPr>
+            <w:tcW w:type="dxa" w:w="4320"/>
+            <w:vAlign w:val="center"/>
+          </w:tcPr>
+          <w:p>
+            <w:pPr>
+              <w:jc w:val="center"/>
+            </w:pPr>
+            <w:r>
+              <w:rPr>
+                <w:rFonts w:ascii="Calibri" w:hAnsi="Calibri"/>
+                <w:sz w:val="12"/>
+              </w:rPr>
+              <w:t>Mantenimiento preventivo al sistema RMS en 06E54-LTCD03 de la Estación NUO</w:t>
+            </w:r>
+          </w:p>
+        </w:tc>
+        <w:tc>
+          <w:tcPr>
+            <w:tcW w:type="dxa" w:w="1080"/>
+            <w:vAlign w:val="center"/>
+          </w:tcPr>
+          <w:p>
+            <w:pPr>
+              <w:jc w:val="center"/>
+            </w:pPr>
+            <w:r>
+              <w:rPr>
+                <w:rFonts w:ascii="Calibri" w:hAnsi="Calibri"/>
+                <w:sz w:val="12"/>
+              </w:rPr>
+              <w:t>L6</w:t>
+            </w:r>
+          </w:p>
+        </w:tc>
+        <w:tc>
+          <w:tcPr>
+            <w:tcW w:type="dxa" w:w="1080"/>
+            <w:vAlign w:val="center"/>
+          </w:tcPr>
+          <w:p>
+            <w:pPr>
+              <w:jc w:val="center"/>
+            </w:pPr>
+            <w:r>
+              <w:rPr>
+                <w:rFonts w:ascii="Calibri" w:hAnsi="Calibri"/>
+                <w:sz w:val="12"/>
+              </w:rPr>
+              <w:t>NUO</w:t>
+            </w:r>
+          </w:p>
+        </w:tc>
+        <w:tc>
+          <w:tcPr>
+            <w:tcW w:type="dxa" w:w="1080"/>
+            <w:vAlign w:val="center"/>
+          </w:tcPr>
+          <w:p>
+            <w:pPr>
+              <w:jc w:val="center"/>
+            </w:pPr>
+            <w:r>
+              <w:rPr>
+                <w:rFonts w:ascii="Calibri" w:hAnsi="Calibri"/>
+                <w:sz w:val="12"/>
+              </w:rPr>
+              <w:t>CAT 1</w:t>
+            </w:r>
+          </w:p>
+        </w:tc>
+        <w:tc>
+          <w:tcPr>
+            <w:tcW w:type="dxa" w:w="1080"/>
+            <w:vAlign w:val="center"/>
+          </w:tcPr>
+          <w:p>
+            <w:pPr>
+              <w:jc w:val="center"/>
+            </w:pPr>
+            <w:r>
+              <w:rPr>
+                <w:rFonts w:ascii="Calibri" w:hAnsi="Calibri"/>
+                <w:sz w:val="12"/>
+              </w:rPr>
+              <w:t>2258792</w:t>
+            </w:r>
+          </w:p>
+        </w:tc>
+        <w:tc>
+          <w:tcPr>
+            <w:tcW w:type="dxa" w:w="1584"/>
+            <w:vAlign w:val="center"/>
+          </w:tcPr>
+          <w:p>
+            <w:pPr>
+              <w:jc w:val="center"/>
+            </w:pPr>
+            <w:r>
+              <w:rPr>
+                <w:rFonts w:ascii="Calibri" w:hAnsi="Calibri"/>
+                <w:sz w:val="12"/>
+              </w:rPr>
+              <w:t>2025-01-13</w:t>
+            </w:r>
+          </w:p>
+        </w:tc>
+        <w:tc>
+          <w:tcPr>
+            <w:tcW w:type="dxa" w:w="1080"/>
+            <w:vAlign w:val="center"/>
+          </w:tcPr>
+          <w:p/>
+        </w:tc>
+      </w:tr>
+      <w:tr>
+        <w:tc>
+          <w:tcPr>
+            <w:tcW w:type="dxa" w:w="1080"/>
+            <w:vAlign w:val="center"/>
+          </w:tcPr>
+          <w:p>
+            <w:pPr>
+              <w:jc w:val="center"/>
+            </w:pPr>
+            <w:r>
+              <w:rPr>
+                <w:rFonts w:ascii="Calibri" w:hAnsi="Calibri"/>
+                <w:sz w:val="12"/>
+              </w:rPr>
+              <w:t>24</w:t>
+            </w:r>
+          </w:p>
+        </w:tc>
+        <w:tc>
+          <w:tcPr>
+            <w:tcW w:type="dxa" w:w="4320"/>
+            <w:vAlign w:val="center"/>
+          </w:tcPr>
+          <w:p>
+            <w:pPr>
+              <w:jc w:val="center"/>
+            </w:pPr>
+            <w:r>
+              <w:rPr>
+                <w:rFonts w:ascii="Calibri" w:hAnsi="Calibri"/>
+                <w:sz w:val="12"/>
+              </w:rPr>
+              <w:t>Mantenimiento preventivo al sistema SCA en 06E54-MEZ01 de la Estación NUO</w:t>
+            </w:r>
+          </w:p>
+        </w:tc>
+        <w:tc>
+          <w:tcPr>
+            <w:tcW w:type="dxa" w:w="1080"/>
+            <w:vAlign w:val="center"/>
+          </w:tcPr>
+          <w:p>
+            <w:pPr>
+              <w:jc w:val="center"/>
+            </w:pPr>
+            <w:r>
+              <w:rPr>
+                <w:rFonts w:ascii="Calibri" w:hAnsi="Calibri"/>
+                <w:sz w:val="12"/>
+              </w:rPr>
+              <w:t>L6</w:t>
+            </w:r>
+          </w:p>
+        </w:tc>
+        <w:tc>
+          <w:tcPr>
+            <w:tcW w:type="dxa" w:w="1080"/>
+            <w:vAlign w:val="center"/>
+          </w:tcPr>
+          <w:p>
+            <w:pPr>
+              <w:jc w:val="center"/>
+            </w:pPr>
+            <w:r>
+              <w:rPr>
+                <w:rFonts w:ascii="Calibri" w:hAnsi="Calibri"/>
+                <w:sz w:val="12"/>
+              </w:rPr>
+              <w:t>NUO</w:t>
+            </w:r>
+          </w:p>
+        </w:tc>
+        <w:tc>
+          <w:tcPr>
+            <w:tcW w:type="dxa" w:w="1080"/>
+            <w:vAlign w:val="center"/>
+          </w:tcPr>
+          <w:p>
+            <w:pPr>
+              <w:jc w:val="center"/>
+            </w:pPr>
+            <w:r>
+              <w:rPr>
+                <w:rFonts w:ascii="Calibri" w:hAnsi="Calibri"/>
+                <w:sz w:val="12"/>
+              </w:rPr>
+              <w:t>CAT 3</w:t>
+            </w:r>
+          </w:p>
+        </w:tc>
+        <w:tc>
+          <w:tcPr>
+            <w:tcW w:type="dxa" w:w="1080"/>
+            <w:vAlign w:val="center"/>
+          </w:tcPr>
+          <w:p>
+            <w:pPr>
+              <w:jc w:val="center"/>
+            </w:pPr>
+            <w:r>
+              <w:rPr>
+                <w:rFonts w:ascii="Calibri" w:hAnsi="Calibri"/>
+                <w:sz w:val="12"/>
+              </w:rPr>
+              <w:t>2258888</w:t>
+            </w:r>
+          </w:p>
+        </w:tc>
+        <w:tc>
+          <w:tcPr>
+            <w:tcW w:type="dxa" w:w="1584"/>
+            <w:vAlign w:val="center"/>
+          </w:tcPr>
+          <w:p>
+            <w:pPr>
+              <w:jc w:val="center"/>
+            </w:pPr>
+            <w:r>
+              <w:rPr>
+                <w:rFonts w:ascii="Calibri" w:hAnsi="Calibri"/>
+                <w:sz w:val="12"/>
+              </w:rPr>
+              <w:t>2025-01-13</w:t>
             </w:r>
           </w:p>
         </w:tc>
@@ -11105,6 +13497,857 @@
         <w:t xml:space="preserve">      Para la semana en estudio, durante el mes de diciembre se ha informado un total 15 averías asociadas al sistema de comunicaciones.</w:t>
       </w:r>
     </w:p>
+    <w:tbl>
+      <w:tblPr>
+        <w:tblStyle w:val="TableGrid"/>
+        <w:tblW w:type="auto" w:w="0"/>
+        <w:tblLook w:firstColumn="1" w:firstRow="1" w:lastColumn="0" w:lastRow="0" w:noHBand="0" w:noVBand="1" w:val="04A0"/>
+      </w:tblPr>
+      <w:tblGrid>
+        <w:gridCol w:w="785"/>
+        <w:gridCol w:w="785"/>
+        <w:gridCol w:w="785"/>
+        <w:gridCol w:w="785"/>
+        <w:gridCol w:w="785"/>
+        <w:gridCol w:w="785"/>
+        <w:gridCol w:w="785"/>
+        <w:gridCol w:w="785"/>
+        <w:gridCol w:w="785"/>
+        <w:gridCol w:w="785"/>
+        <w:gridCol w:w="785"/>
+      </w:tblGrid>
+      <w:tr>
+        <w:tc>
+          <w:tcPr>
+            <w:tcW w:type="dxa" w:w="8635"/>
+            <w:gridSpan w:val="11"/>
+            <w:vAlign w:val="center"/>
+          </w:tcPr>
+          <w:p>
+            <w:pPr>
+              <w:jc w:val="center"/>
+            </w:pPr>
+            <w:r>
+              <w:rPr>
+                <w:rFonts w:ascii="Calibri" w:hAnsi="Calibri"/>
+                <w:b/>
+                <w:sz w:val="16"/>
+              </w:rPr>
+              <w:t>Fallas Operacionales mes de febrero</w:t>
+            </w:r>
+          </w:p>
+        </w:tc>
+      </w:tr>
+      <w:tr>
+        <w:tc>
+          <w:tcPr>
+            <w:tcW w:type="dxa" w:w="785"/>
+            <w:vAlign w:val="center"/>
+          </w:tcPr>
+          <w:p>
+            <w:pPr>
+              <w:jc w:val="center"/>
+            </w:pPr>
+            <w:r>
+              <w:rPr>
+                <w:rFonts w:ascii="Calibri" w:hAnsi="Calibri"/>
+                <w:b/>
+                <w:sz w:val="12"/>
+              </w:rPr>
+              <w:t>N°</w:t>
+            </w:r>
+          </w:p>
+        </w:tc>
+        <w:tc>
+          <w:tcPr>
+            <w:tcW w:type="dxa" w:w="785"/>
+            <w:vAlign w:val="center"/>
+          </w:tcPr>
+          <w:p>
+            <w:pPr>
+              <w:jc w:val="center"/>
+            </w:pPr>
+            <w:r>
+              <w:rPr>
+                <w:rFonts w:ascii="Calibri" w:hAnsi="Calibri"/>
+                <w:b/>
+                <w:sz w:val="12"/>
+              </w:rPr>
+              <w:t>LINEA</w:t>
+            </w:r>
+          </w:p>
+        </w:tc>
+        <w:tc>
+          <w:tcPr>
+            <w:tcW w:type="dxa" w:w="785"/>
+            <w:vAlign w:val="center"/>
+          </w:tcPr>
+          <w:p>
+            <w:pPr>
+              <w:jc w:val="center"/>
+            </w:pPr>
+            <w:r>
+              <w:rPr>
+                <w:rFonts w:ascii="Calibri" w:hAnsi="Calibri"/>
+                <w:b/>
+                <w:sz w:val="12"/>
+              </w:rPr>
+              <w:t>EMPLAZAMIENTO</w:t>
+            </w:r>
+          </w:p>
+        </w:tc>
+        <w:tc>
+          <w:tcPr>
+            <w:tcW w:type="dxa" w:w="785"/>
+            <w:vAlign w:val="center"/>
+          </w:tcPr>
+          <w:p>
+            <w:pPr>
+              <w:jc w:val="center"/>
+            </w:pPr>
+            <w:r>
+              <w:rPr>
+                <w:rFonts w:ascii="Calibri" w:hAnsi="Calibri"/>
+                <w:b/>
+                <w:sz w:val="12"/>
+              </w:rPr>
+              <w:t>OT</w:t>
+            </w:r>
+          </w:p>
+        </w:tc>
+        <w:tc>
+          <w:tcPr>
+            <w:tcW w:type="dxa" w:w="8640"/>
+            <w:vAlign w:val="center"/>
+          </w:tcPr>
+          <w:p>
+            <w:pPr>
+              <w:jc w:val="center"/>
+            </w:pPr>
+            <w:r>
+              <w:rPr>
+                <w:rFonts w:ascii="Calibri" w:hAnsi="Calibri"/>
+                <w:b/>
+                <w:sz w:val="12"/>
+              </w:rPr>
+              <w:t>DESCRIPCIÓN DE LA FALLA</w:t>
+            </w:r>
+          </w:p>
+        </w:tc>
+        <w:tc>
+          <w:tcPr>
+            <w:tcW w:type="dxa" w:w="785"/>
+            <w:vAlign w:val="center"/>
+          </w:tcPr>
+          <w:p>
+            <w:pPr>
+              <w:jc w:val="center"/>
+            </w:pPr>
+            <w:r>
+              <w:rPr>
+                <w:rFonts w:ascii="Calibri" w:hAnsi="Calibri"/>
+                <w:b/>
+                <w:sz w:val="12"/>
+              </w:rPr>
+              <w:t>ACTIVO</w:t>
+            </w:r>
+          </w:p>
+        </w:tc>
+        <w:tc>
+          <w:tcPr>
+            <w:tcW w:type="dxa" w:w="785"/>
+            <w:vAlign w:val="center"/>
+          </w:tcPr>
+          <w:p>
+            <w:pPr>
+              <w:jc w:val="center"/>
+            </w:pPr>
+            <w:r>
+              <w:rPr>
+                <w:rFonts w:ascii="Calibri" w:hAnsi="Calibri"/>
+                <w:b/>
+                <w:sz w:val="12"/>
+              </w:rPr>
+              <w:t xml:space="preserve">CAT </w:t>
+            </w:r>
+          </w:p>
+        </w:tc>
+        <w:tc>
+          <w:tcPr>
+            <w:tcW w:type="dxa" w:w="785"/>
+            <w:vAlign w:val="center"/>
+          </w:tcPr>
+          <w:p>
+            <w:pPr>
+              <w:jc w:val="center"/>
+            </w:pPr>
+            <w:r>
+              <w:rPr>
+                <w:rFonts w:ascii="Calibri" w:hAnsi="Calibri"/>
+                <w:b/>
+                <w:sz w:val="12"/>
+              </w:rPr>
+              <w:t>TIPO</w:t>
+            </w:r>
+          </w:p>
+        </w:tc>
+        <w:tc>
+          <w:tcPr>
+            <w:tcW w:type="dxa" w:w="785"/>
+            <w:vAlign w:val="center"/>
+          </w:tcPr>
+          <w:p>
+            <w:pPr>
+              <w:jc w:val="center"/>
+            </w:pPr>
+            <w:r>
+              <w:rPr>
+                <w:rFonts w:ascii="Calibri" w:hAnsi="Calibri"/>
+                <w:b/>
+                <w:sz w:val="12"/>
+              </w:rPr>
+              <w:t>FECHA HORA INFORME</w:t>
+            </w:r>
+          </w:p>
+        </w:tc>
+        <w:tc>
+          <w:tcPr>
+            <w:tcW w:type="dxa" w:w="785"/>
+            <w:vAlign w:val="center"/>
+          </w:tcPr>
+          <w:p>
+            <w:pPr>
+              <w:jc w:val="center"/>
+            </w:pPr>
+            <w:r>
+              <w:rPr>
+                <w:rFonts w:ascii="Calibri" w:hAnsi="Calibri"/>
+                <w:b/>
+                <w:sz w:val="12"/>
+              </w:rPr>
+              <w:t>ESTADO SICE</w:t>
+            </w:r>
+          </w:p>
+        </w:tc>
+        <w:tc>
+          <w:tcPr>
+            <w:tcW w:type="dxa" w:w="785"/>
+            <w:vAlign w:val="center"/>
+          </w:tcPr>
+          <w:p>
+            <w:pPr>
+              <w:jc w:val="center"/>
+            </w:pPr>
+            <w:r>
+              <w:rPr>
+                <w:rFonts w:ascii="Calibri" w:hAnsi="Calibri"/>
+                <w:b/>
+                <w:sz w:val="12"/>
+              </w:rPr>
+              <w:t>Semana</w:t>
+            </w:r>
+          </w:p>
+        </w:tc>
+      </w:tr>
+      <w:tr>
+        <w:tc>
+          <w:tcPr>
+            <w:tcW w:type="dxa" w:w="785"/>
+            <w:vAlign w:val="center"/>
+          </w:tcPr>
+          <w:p>
+            <w:pPr>
+              <w:jc w:val="center"/>
+            </w:pPr>
+            <w:r>
+              <w:rPr>
+                <w:rFonts w:ascii="Calibri" w:hAnsi="Calibri"/>
+                <w:sz w:val="12"/>
+              </w:rPr>
+              <w:t>1</w:t>
+            </w:r>
+          </w:p>
+        </w:tc>
+        <w:tc>
+          <w:tcPr>
+            <w:tcW w:type="dxa" w:w="785"/>
+            <w:vAlign w:val="center"/>
+          </w:tcPr>
+          <w:p>
+            <w:pPr>
+              <w:jc w:val="center"/>
+            </w:pPr>
+            <w:r>
+              <w:rPr>
+                <w:rFonts w:ascii="Calibri" w:hAnsi="Calibri"/>
+                <w:sz w:val="12"/>
+              </w:rPr>
+              <w:t>L6</w:t>
+            </w:r>
+          </w:p>
+        </w:tc>
+        <w:tc>
+          <w:tcPr>
+            <w:tcW w:type="dxa" w:w="785"/>
+            <w:vAlign w:val="center"/>
+          </w:tcPr>
+          <w:p>
+            <w:pPr>
+              <w:jc w:val="center"/>
+            </w:pPr>
+            <w:r>
+              <w:rPr>
+                <w:rFonts w:ascii="Calibri" w:hAnsi="Calibri"/>
+                <w:sz w:val="12"/>
+              </w:rPr>
+              <w:t>LOS LEONES</w:t>
+            </w:r>
+          </w:p>
+        </w:tc>
+        <w:tc>
+          <w:tcPr>
+            <w:tcW w:type="dxa" w:w="785"/>
+            <w:vAlign w:val="center"/>
+          </w:tcPr>
+          <w:p>
+            <w:pPr>
+              <w:jc w:val="center"/>
+            </w:pPr>
+            <w:r>
+              <w:rPr>
+                <w:rFonts w:ascii="Calibri" w:hAnsi="Calibri"/>
+                <w:sz w:val="12"/>
+              </w:rPr>
+              <w:t>2261055</w:t>
+            </w:r>
+          </w:p>
+        </w:tc>
+        <w:tc>
+          <w:tcPr>
+            <w:tcW w:type="dxa" w:w="8640"/>
+            <w:vAlign w:val="center"/>
+          </w:tcPr>
+          <w:p>
+            <w:pPr>
+              <w:jc w:val="center"/>
+            </w:pPr>
+            <w:r>
+              <w:rPr>
+                <w:rFonts w:ascii="Calibri" w:hAnsi="Calibri"/>
+                <w:sz w:val="12"/>
+              </w:rPr>
+              <w:t>Reportan amplificador fuera de servicio. Se realiza revisión encontrando que el amplificador presentaba parpadeo en los LEDS indicativo de un mal funcionamiento, se procede a reemplazar equipo y se restablece el sistema correctamente.</w:t>
+            </w:r>
+          </w:p>
+        </w:tc>
+        <w:tc>
+          <w:tcPr>
+            <w:tcW w:type="dxa" w:w="785"/>
+            <w:vAlign w:val="center"/>
+          </w:tcPr>
+          <w:p>
+            <w:pPr>
+              <w:jc w:val="center"/>
+            </w:pPr>
+            <w:r>
+              <w:rPr>
+                <w:rFonts w:ascii="Calibri" w:hAnsi="Calibri"/>
+                <w:sz w:val="12"/>
+              </w:rPr>
+              <w:t>ARM-LOLEO6.008</w:t>
+            </w:r>
+          </w:p>
+        </w:tc>
+        <w:tc>
+          <w:tcPr>
+            <w:tcW w:type="dxa" w:w="785"/>
+            <w:vAlign w:val="center"/>
+          </w:tcPr>
+          <w:p>
+            <w:pPr>
+              <w:jc w:val="center"/>
+            </w:pPr>
+            <w:r>
+              <w:rPr>
+                <w:rFonts w:ascii="Calibri" w:hAnsi="Calibri"/>
+                <w:sz w:val="12"/>
+              </w:rPr>
+              <w:t>CAT 2</w:t>
+            </w:r>
+          </w:p>
+        </w:tc>
+        <w:tc>
+          <w:tcPr>
+            <w:tcW w:type="dxa" w:w="785"/>
+            <w:vAlign w:val="center"/>
+          </w:tcPr>
+          <w:p>
+            <w:pPr>
+              <w:jc w:val="center"/>
+            </w:pPr>
+            <w:r>
+              <w:rPr>
+                <w:rFonts w:ascii="Calibri" w:hAnsi="Calibri"/>
+                <w:sz w:val="12"/>
+              </w:rPr>
+              <w:t>C</w:t>
+            </w:r>
+          </w:p>
+        </w:tc>
+        <w:tc>
+          <w:tcPr>
+            <w:tcW w:type="dxa" w:w="2160"/>
+            <w:vAlign w:val="center"/>
+          </w:tcPr>
+          <w:p>
+            <w:pPr>
+              <w:jc w:val="center"/>
+            </w:pPr>
+            <w:r>
+              <w:rPr>
+                <w:rFonts w:ascii="Calibri" w:hAnsi="Calibri"/>
+                <w:sz w:val="12"/>
+              </w:rPr>
+              <w:t>2024-12-30</w:t>
+            </w:r>
+          </w:p>
+        </w:tc>
+        <w:tc>
+          <w:tcPr>
+            <w:tcW w:type="dxa" w:w="785"/>
+            <w:vAlign w:val="center"/>
+          </w:tcPr>
+          <w:p>
+            <w:pPr>
+              <w:jc w:val="center"/>
+            </w:pPr>
+            <w:r>
+              <w:rPr>
+                <w:rFonts w:ascii="Calibri" w:hAnsi="Calibri"/>
+                <w:sz w:val="12"/>
+              </w:rPr>
+              <w:t>Completada</w:t>
+            </w:r>
+          </w:p>
+        </w:tc>
+        <w:tc>
+          <w:tcPr>
+            <w:tcW w:type="dxa" w:w="785"/>
+            <w:vAlign w:val="center"/>
+          </w:tcPr>
+          <w:p>
+            <w:pPr>
+              <w:jc w:val="center"/>
+            </w:pPr>
+            <w:r>
+              <w:rPr>
+                <w:rFonts w:ascii="Calibri" w:hAnsi="Calibri"/>
+                <w:sz w:val="12"/>
+              </w:rPr>
+              <w:t>1</w:t>
+            </w:r>
+          </w:p>
+        </w:tc>
+      </w:tr>
+      <w:tr>
+        <w:tc>
+          <w:tcPr>
+            <w:tcW w:type="dxa" w:w="785"/>
+            <w:vAlign w:val="center"/>
+          </w:tcPr>
+          <w:p>
+            <w:pPr>
+              <w:jc w:val="center"/>
+            </w:pPr>
+            <w:r>
+              <w:rPr>
+                <w:rFonts w:ascii="Calibri" w:hAnsi="Calibri"/>
+                <w:sz w:val="12"/>
+              </w:rPr>
+              <w:t>2</w:t>
+            </w:r>
+          </w:p>
+        </w:tc>
+        <w:tc>
+          <w:tcPr>
+            <w:tcW w:type="dxa" w:w="785"/>
+            <w:vAlign w:val="center"/>
+          </w:tcPr>
+          <w:p>
+            <w:pPr>
+              <w:jc w:val="center"/>
+            </w:pPr>
+            <w:r>
+              <w:rPr>
+                <w:rFonts w:ascii="Calibri" w:hAnsi="Calibri"/>
+                <w:sz w:val="12"/>
+              </w:rPr>
+              <w:t>L6</w:t>
+            </w:r>
+          </w:p>
+        </w:tc>
+        <w:tc>
+          <w:tcPr>
+            <w:tcW w:type="dxa" w:w="785"/>
+            <w:vAlign w:val="center"/>
+          </w:tcPr>
+          <w:p>
+            <w:pPr>
+              <w:jc w:val="center"/>
+            </w:pPr>
+            <w:r>
+              <w:rPr>
+                <w:rFonts w:ascii="Calibri" w:hAnsi="Calibri"/>
+                <w:sz w:val="12"/>
+              </w:rPr>
+              <w:t>DATACENTER PRINCIPAL</w:t>
+            </w:r>
+          </w:p>
+        </w:tc>
+        <w:tc>
+          <w:tcPr>
+            <w:tcW w:type="dxa" w:w="785"/>
+            <w:vAlign w:val="center"/>
+          </w:tcPr>
+          <w:p>
+            <w:pPr>
+              <w:jc w:val="center"/>
+            </w:pPr>
+            <w:r>
+              <w:rPr>
+                <w:rFonts w:ascii="Calibri" w:hAnsi="Calibri"/>
+                <w:sz w:val="12"/>
+              </w:rPr>
+              <w:t>2261075</w:t>
+            </w:r>
+          </w:p>
+        </w:tc>
+        <w:tc>
+          <w:tcPr>
+            <w:tcW w:type="dxa" w:w="8640"/>
+            <w:vAlign w:val="center"/>
+          </w:tcPr>
+          <w:p>
+            <w:pPr>
+              <w:jc w:val="center"/>
+            </w:pPr>
+            <w:r>
+              <w:rPr>
+                <w:rFonts w:ascii="Calibri" w:hAnsi="Calibri"/>
+                <w:sz w:val="12"/>
+              </w:rPr>
+              <w:t>Reportan pérdida en los sistemas IHM, CCTV y SAP del OCC. Se realiza revisión detectando que producto de trabajos en los discos de la 3par HP Ñuñoa, los cuales habían resultado en falla por la incidencia en el DCP el 21 de diciembre, ocasionaron que los volúmenes de los discos se bloquearan trayendo como consecuencia la pérdida de operación en los servidores virtuales, es por ello que se procede a cambiar la prioridad del almacenamiento a la 3par a Taller Cerrillos, quedando el servicio de virtualización operativo. Posterior a ello, personal HP intervino la 3par de Ñuñoa quedando también operativa. En la jornada nocturna del sábado 28, se procede a cambiar nuevamente la prioridad de almacenamiento a Ñuñoa.</w:t>
+            </w:r>
+          </w:p>
+        </w:tc>
+        <w:tc>
+          <w:tcPr>
+            <w:tcW w:type="dxa" w:w="785"/>
+            <w:vAlign w:val="center"/>
+          </w:tcPr>
+          <w:p>
+            <w:pPr>
+              <w:jc w:val="center"/>
+            </w:pPr>
+            <w:r>
+              <w:rPr>
+                <w:rFonts w:ascii="Calibri" w:hAnsi="Calibri"/>
+                <w:sz w:val="12"/>
+              </w:rPr>
+              <w:t>CPC-OCC06.001</w:t>
+            </w:r>
+          </w:p>
+        </w:tc>
+        <w:tc>
+          <w:tcPr>
+            <w:tcW w:type="dxa" w:w="785"/>
+            <w:vAlign w:val="center"/>
+          </w:tcPr>
+          <w:p>
+            <w:pPr>
+              <w:jc w:val="center"/>
+            </w:pPr>
+            <w:r>
+              <w:rPr>
+                <w:rFonts w:ascii="Calibri" w:hAnsi="Calibri"/>
+                <w:sz w:val="12"/>
+              </w:rPr>
+              <w:t>CAT 3</w:t>
+            </w:r>
+          </w:p>
+        </w:tc>
+        <w:tc>
+          <w:tcPr>
+            <w:tcW w:type="dxa" w:w="785"/>
+            <w:vAlign w:val="center"/>
+          </w:tcPr>
+          <w:p>
+            <w:pPr>
+              <w:jc w:val="center"/>
+            </w:pPr>
+            <w:r>
+              <w:rPr>
+                <w:rFonts w:ascii="Calibri" w:hAnsi="Calibri"/>
+                <w:sz w:val="12"/>
+              </w:rPr>
+              <w:t>C</w:t>
+            </w:r>
+          </w:p>
+        </w:tc>
+        <w:tc>
+          <w:tcPr>
+            <w:tcW w:type="dxa" w:w="2160"/>
+            <w:vAlign w:val="center"/>
+          </w:tcPr>
+          <w:p>
+            <w:pPr>
+              <w:jc w:val="center"/>
+            </w:pPr>
+            <w:r>
+              <w:rPr>
+                <w:rFonts w:ascii="Calibri" w:hAnsi="Calibri"/>
+                <w:sz w:val="12"/>
+              </w:rPr>
+              <w:t>2024-12-30</w:t>
+            </w:r>
+          </w:p>
+        </w:tc>
+        <w:tc>
+          <w:tcPr>
+            <w:tcW w:type="dxa" w:w="785"/>
+            <w:vAlign w:val="center"/>
+          </w:tcPr>
+          <w:p>
+            <w:pPr>
+              <w:jc w:val="center"/>
+            </w:pPr>
+            <w:r>
+              <w:rPr>
+                <w:rFonts w:ascii="Calibri" w:hAnsi="Calibri"/>
+                <w:sz w:val="12"/>
+              </w:rPr>
+              <w:t>Completada</w:t>
+            </w:r>
+          </w:p>
+        </w:tc>
+        <w:tc>
+          <w:tcPr>
+            <w:tcW w:type="dxa" w:w="785"/>
+            <w:vAlign w:val="center"/>
+          </w:tcPr>
+          <w:p>
+            <w:pPr>
+              <w:jc w:val="center"/>
+            </w:pPr>
+            <w:r>
+              <w:rPr>
+                <w:rFonts w:ascii="Calibri" w:hAnsi="Calibri"/>
+                <w:sz w:val="12"/>
+              </w:rPr>
+              <w:t>1</w:t>
+            </w:r>
+          </w:p>
+        </w:tc>
+      </w:tr>
+      <w:tr>
+        <w:tc>
+          <w:tcPr>
+            <w:tcW w:type="dxa" w:w="785"/>
+            <w:vAlign w:val="center"/>
+          </w:tcPr>
+          <w:p>
+            <w:pPr>
+              <w:jc w:val="center"/>
+            </w:pPr>
+            <w:r>
+              <w:rPr>
+                <w:rFonts w:ascii="Calibri" w:hAnsi="Calibri"/>
+                <w:sz w:val="12"/>
+              </w:rPr>
+              <w:t>3</w:t>
+            </w:r>
+          </w:p>
+        </w:tc>
+        <w:tc>
+          <w:tcPr>
+            <w:tcW w:type="dxa" w:w="785"/>
+            <w:vAlign w:val="center"/>
+          </w:tcPr>
+          <w:p>
+            <w:pPr>
+              <w:jc w:val="center"/>
+            </w:pPr>
+            <w:r>
+              <w:rPr>
+                <w:rFonts w:ascii="Calibri" w:hAnsi="Calibri"/>
+                <w:sz w:val="12"/>
+              </w:rPr>
+              <w:t>L3</w:t>
+            </w:r>
+          </w:p>
+        </w:tc>
+        <w:tc>
+          <w:tcPr>
+            <w:tcW w:type="dxa" w:w="785"/>
+            <w:vAlign w:val="center"/>
+          </w:tcPr>
+          <w:p>
+            <w:pPr>
+              <w:jc w:val="center"/>
+            </w:pPr>
+            <w:r>
+              <w:rPr>
+                <w:rFonts w:ascii="Calibri" w:hAnsi="Calibri"/>
+                <w:sz w:val="12"/>
+              </w:rPr>
+              <w:t>VILLA FREI</w:t>
+            </w:r>
+          </w:p>
+        </w:tc>
+        <w:tc>
+          <w:tcPr>
+            <w:tcW w:type="dxa" w:w="785"/>
+            <w:vAlign w:val="center"/>
+          </w:tcPr>
+          <w:p>
+            <w:pPr>
+              <w:jc w:val="center"/>
+            </w:pPr>
+            <w:r>
+              <w:rPr>
+                <w:rFonts w:ascii="Calibri" w:hAnsi="Calibri"/>
+                <w:sz w:val="12"/>
+              </w:rPr>
+              <w:t>2261077</w:t>
+            </w:r>
+          </w:p>
+        </w:tc>
+        <w:tc>
+          <w:tcPr>
+            <w:tcW w:type="dxa" w:w="8640"/>
+            <w:vAlign w:val="center"/>
+          </w:tcPr>
+          <w:p>
+            <w:pPr>
+              <w:jc w:val="center"/>
+            </w:pPr>
+            <w:r>
+              <w:rPr>
+                <w:rFonts w:ascii="Calibri" w:hAnsi="Calibri"/>
+                <w:sz w:val="12"/>
+              </w:rPr>
+              <w:t>Reportan teléfono estándar  fuera de servicio. Se realiza revisión en terreno encontrando que por mal uso el patchcord se encontraba averiado, a la espera de autorización por parte de Metro para reemplazar componente.</w:t>
+            </w:r>
+          </w:p>
+        </w:tc>
+        <w:tc>
+          <w:tcPr>
+            <w:tcW w:type="dxa" w:w="785"/>
+            <w:vAlign w:val="center"/>
+          </w:tcPr>
+          <w:p>
+            <w:pPr>
+              <w:jc w:val="center"/>
+            </w:pPr>
+            <w:r>
+              <w:rPr>
+                <w:rFonts w:ascii="Calibri" w:hAnsi="Calibri"/>
+                <w:sz w:val="12"/>
+              </w:rPr>
+              <w:t>TEL-VIFRE.006</w:t>
+            </w:r>
+          </w:p>
+        </w:tc>
+        <w:tc>
+          <w:tcPr>
+            <w:tcW w:type="dxa" w:w="785"/>
+            <w:vAlign w:val="center"/>
+          </w:tcPr>
+          <w:p>
+            <w:pPr>
+              <w:jc w:val="center"/>
+            </w:pPr>
+            <w:r>
+              <w:rPr>
+                <w:rFonts w:ascii="Calibri" w:hAnsi="Calibri"/>
+                <w:sz w:val="12"/>
+              </w:rPr>
+            </w:r>
+          </w:p>
+        </w:tc>
+        <w:tc>
+          <w:tcPr>
+            <w:tcW w:type="dxa" w:w="785"/>
+            <w:vAlign w:val="center"/>
+          </w:tcPr>
+          <w:p>
+            <w:pPr>
+              <w:jc w:val="center"/>
+            </w:pPr>
+            <w:r>
+              <w:rPr>
+                <w:rFonts w:ascii="Calibri" w:hAnsi="Calibri"/>
+                <w:sz w:val="12"/>
+              </w:rPr>
+            </w:r>
+          </w:p>
+        </w:tc>
+        <w:tc>
+          <w:tcPr>
+            <w:tcW w:type="dxa" w:w="2160"/>
+            <w:vAlign w:val="center"/>
+          </w:tcPr>
+          <w:p>
+            <w:pPr>
+              <w:jc w:val="center"/>
+            </w:pPr>
+            <w:r>
+              <w:rPr>
+                <w:rFonts w:ascii="Calibri" w:hAnsi="Calibri"/>
+                <w:sz w:val="12"/>
+              </w:rPr>
+              <w:t>2024-12-30</w:t>
+            </w:r>
+          </w:p>
+        </w:tc>
+        <w:tc>
+          <w:tcPr>
+            <w:tcW w:type="dxa" w:w="785"/>
+            <w:vAlign w:val="center"/>
+          </w:tcPr>
+          <w:p>
+            <w:pPr>
+              <w:jc w:val="center"/>
+            </w:pPr>
+            <w:r>
+              <w:rPr>
+                <w:rFonts w:ascii="Calibri" w:hAnsi="Calibri"/>
+                <w:sz w:val="12"/>
+              </w:rPr>
+              <w:t>En proceso</w:t>
+            </w:r>
+          </w:p>
+        </w:tc>
+        <w:tc>
+          <w:tcPr>
+            <w:tcW w:type="dxa" w:w="785"/>
+            <w:vAlign w:val="center"/>
+          </w:tcPr>
+          <w:p>
+            <w:pPr>
+              <w:jc w:val="center"/>
+            </w:pPr>
+            <w:r>
+              <w:rPr>
+                <w:rFonts w:ascii="Calibri" w:hAnsi="Calibri"/>
+                <w:sz w:val="12"/>
+              </w:rPr>
+              <w:t>1</w:t>
+            </w:r>
+          </w:p>
+        </w:tc>
+      </w:tr>
+    </w:tbl>
     <w:sectPr>
       <w:footerReference w:type="default" r:id="rId10"/>
       <w:headerReference w:type="default" r:id="rId11"/>

--- a/prueba.docx
+++ b/prueba.docx
@@ -2936,826 +2936,6 @@
           </w:p>
         </w:tc>
       </w:tr>
-      <w:tr>
-        <w:tc>
-          <w:tcPr>
-            <w:tcW w:type="dxa" w:w="960"/>
-            <w:vAlign w:val="center"/>
-          </w:tcPr>
-          <w:p>
-            <w:pPr>
-              <w:jc w:val="center"/>
-            </w:pPr>
-            <w:r>
-              <w:rPr>
-                <w:rFonts w:ascii="Calibri" w:hAnsi="Calibri"/>
-                <w:sz w:val="12"/>
-              </w:rPr>
-              <w:t>12</w:t>
-            </w:r>
-          </w:p>
-        </w:tc>
-        <w:tc>
-          <w:tcPr>
-            <w:tcW w:type="dxa" w:w="4320"/>
-            <w:vAlign w:val="center"/>
-          </w:tcPr>
-          <w:p>
-            <w:pPr>
-              <w:jc w:val="center"/>
-            </w:pPr>
-            <w:r>
-              <w:rPr>
-                <w:rFonts w:ascii="Calibri" w:hAnsi="Calibri"/>
-                <w:sz w:val="12"/>
-              </w:rPr>
-              <w:t>Mantenimiento preventivo al sistema CCTV en 06E54-LTCD01 de la Estación NUO</w:t>
-            </w:r>
-          </w:p>
-        </w:tc>
-        <w:tc>
-          <w:tcPr>
-            <w:tcW w:type="dxa" w:w="960"/>
-            <w:vAlign w:val="center"/>
-          </w:tcPr>
-          <w:p>
-            <w:pPr>
-              <w:jc w:val="center"/>
-            </w:pPr>
-            <w:r>
-              <w:rPr>
-                <w:rFonts w:ascii="Calibri" w:hAnsi="Calibri"/>
-                <w:sz w:val="12"/>
-              </w:rPr>
-              <w:t>R60.608</w:t>
-            </w:r>
-          </w:p>
-        </w:tc>
-        <w:tc>
-          <w:tcPr>
-            <w:tcW w:type="dxa" w:w="960"/>
-            <w:vAlign w:val="center"/>
-          </w:tcPr>
-          <w:p>
-            <w:pPr>
-              <w:jc w:val="center"/>
-            </w:pPr>
-            <w:r>
-              <w:rPr>
-                <w:rFonts w:ascii="Calibri" w:hAnsi="Calibri"/>
-                <w:sz w:val="12"/>
-              </w:rPr>
-              <w:t>L6</w:t>
-            </w:r>
-          </w:p>
-        </w:tc>
-        <w:tc>
-          <w:tcPr>
-            <w:tcW w:type="dxa" w:w="960"/>
-            <w:vAlign w:val="center"/>
-          </w:tcPr>
-          <w:p>
-            <w:pPr>
-              <w:jc w:val="center"/>
-            </w:pPr>
-            <w:r>
-              <w:rPr>
-                <w:rFonts w:ascii="Calibri" w:hAnsi="Calibri"/>
-                <w:sz w:val="12"/>
-              </w:rPr>
-              <w:t>NUO</w:t>
-            </w:r>
-          </w:p>
-        </w:tc>
-        <w:tc>
-          <w:tcPr>
-            <w:tcW w:type="dxa" w:w="960"/>
-            <w:vAlign w:val="center"/>
-          </w:tcPr>
-          <w:p>
-            <w:pPr>
-              <w:jc w:val="center"/>
-            </w:pPr>
-            <w:r>
-              <w:rPr>
-                <w:rFonts w:ascii="Calibri" w:hAnsi="Calibri"/>
-                <w:sz w:val="12"/>
-              </w:rPr>
-              <w:t>CCTV</w:t>
-            </w:r>
-          </w:p>
-        </w:tc>
-        <w:tc>
-          <w:tcPr>
-            <w:tcW w:type="dxa" w:w="1584"/>
-            <w:vAlign w:val="center"/>
-          </w:tcPr>
-          <w:p>
-            <w:pPr>
-              <w:jc w:val="center"/>
-            </w:pPr>
-            <w:r>
-              <w:rPr>
-                <w:rFonts w:ascii="Calibri" w:hAnsi="Calibri"/>
-                <w:sz w:val="12"/>
-              </w:rPr>
-              <w:t>2025-01-10</w:t>
-            </w:r>
-          </w:p>
-        </w:tc>
-        <w:tc>
-          <w:tcPr>
-            <w:tcW w:type="dxa" w:w="960"/>
-            <w:vAlign w:val="center"/>
-          </w:tcPr>
-          <w:p>
-            <w:pPr>
-              <w:jc w:val="center"/>
-            </w:pPr>
-            <w:r>
-              <w:rPr>
-                <w:rFonts w:ascii="Calibri" w:hAnsi="Calibri"/>
-                <w:sz w:val="12"/>
-              </w:rPr>
-              <w:t>2025-01-13</w:t>
-            </w:r>
-          </w:p>
-        </w:tc>
-        <w:tc>
-          <w:tcPr>
-            <w:tcW w:type="dxa" w:w="960"/>
-            <w:vAlign w:val="center"/>
-          </w:tcPr>
-          <w:p>
-            <w:pPr>
-              <w:jc w:val="center"/>
-            </w:pPr>
-            <w:r>
-              <w:rPr>
-                <w:rFonts w:ascii="Calibri" w:hAnsi="Calibri"/>
-                <w:sz w:val="12"/>
-              </w:rPr>
-              <w:t>2258868</w:t>
-            </w:r>
-          </w:p>
-        </w:tc>
-      </w:tr>
-      <w:tr>
-        <w:tc>
-          <w:tcPr>
-            <w:tcW w:type="dxa" w:w="960"/>
-            <w:vAlign w:val="center"/>
-          </w:tcPr>
-          <w:p>
-            <w:pPr>
-              <w:jc w:val="center"/>
-            </w:pPr>
-            <w:r>
-              <w:rPr>
-                <w:rFonts w:ascii="Calibri" w:hAnsi="Calibri"/>
-                <w:sz w:val="12"/>
-              </w:rPr>
-              <w:t>13</w:t>
-            </w:r>
-          </w:p>
-        </w:tc>
-        <w:tc>
-          <w:tcPr>
-            <w:tcW w:type="dxa" w:w="4320"/>
-            <w:vAlign w:val="center"/>
-          </w:tcPr>
-          <w:p>
-            <w:pPr>
-              <w:jc w:val="center"/>
-            </w:pPr>
-            <w:r>
-              <w:rPr>
-                <w:rFonts w:ascii="Calibri" w:hAnsi="Calibri"/>
-                <w:sz w:val="12"/>
-              </w:rPr>
-              <w:t>Mantenimiento preventivo al sistema RMS en 06E54-LTCD01 de la Estación NUO</w:t>
-            </w:r>
-          </w:p>
-        </w:tc>
-        <w:tc>
-          <w:tcPr>
-            <w:tcW w:type="dxa" w:w="960"/>
-            <w:vAlign w:val="center"/>
-          </w:tcPr>
-          <w:p>
-            <w:pPr>
-              <w:jc w:val="center"/>
-            </w:pPr>
-            <w:r>
-              <w:rPr>
-                <w:rFonts w:ascii="Calibri" w:hAnsi="Calibri"/>
-                <w:sz w:val="12"/>
-              </w:rPr>
-              <w:t>P10.608</w:t>
-            </w:r>
-          </w:p>
-        </w:tc>
-        <w:tc>
-          <w:tcPr>
-            <w:tcW w:type="dxa" w:w="960"/>
-            <w:vAlign w:val="center"/>
-          </w:tcPr>
-          <w:p>
-            <w:pPr>
-              <w:jc w:val="center"/>
-            </w:pPr>
-            <w:r>
-              <w:rPr>
-                <w:rFonts w:ascii="Calibri" w:hAnsi="Calibri"/>
-                <w:sz w:val="12"/>
-              </w:rPr>
-              <w:t>L6</w:t>
-            </w:r>
-          </w:p>
-        </w:tc>
-        <w:tc>
-          <w:tcPr>
-            <w:tcW w:type="dxa" w:w="960"/>
-            <w:vAlign w:val="center"/>
-          </w:tcPr>
-          <w:p>
-            <w:pPr>
-              <w:jc w:val="center"/>
-            </w:pPr>
-            <w:r>
-              <w:rPr>
-                <w:rFonts w:ascii="Calibri" w:hAnsi="Calibri"/>
-                <w:sz w:val="12"/>
-              </w:rPr>
-              <w:t>NUO</w:t>
-            </w:r>
-          </w:p>
-        </w:tc>
-        <w:tc>
-          <w:tcPr>
-            <w:tcW w:type="dxa" w:w="960"/>
-            <w:vAlign w:val="center"/>
-          </w:tcPr>
-          <w:p>
-            <w:pPr>
-              <w:jc w:val="center"/>
-            </w:pPr>
-            <w:r>
-              <w:rPr>
-                <w:rFonts w:ascii="Calibri" w:hAnsi="Calibri"/>
-                <w:sz w:val="12"/>
-              </w:rPr>
-              <w:t>RMS</w:t>
-            </w:r>
-          </w:p>
-        </w:tc>
-        <w:tc>
-          <w:tcPr>
-            <w:tcW w:type="dxa" w:w="1584"/>
-            <w:vAlign w:val="center"/>
-          </w:tcPr>
-          <w:p>
-            <w:pPr>
-              <w:jc w:val="center"/>
-            </w:pPr>
-            <w:r>
-              <w:rPr>
-                <w:rFonts w:ascii="Calibri" w:hAnsi="Calibri"/>
-                <w:sz w:val="12"/>
-              </w:rPr>
-              <w:t>2025-01-10</w:t>
-            </w:r>
-          </w:p>
-        </w:tc>
-        <w:tc>
-          <w:tcPr>
-            <w:tcW w:type="dxa" w:w="960"/>
-            <w:vAlign w:val="center"/>
-          </w:tcPr>
-          <w:p>
-            <w:pPr>
-              <w:jc w:val="center"/>
-            </w:pPr>
-            <w:r>
-              <w:rPr>
-                <w:rFonts w:ascii="Calibri" w:hAnsi="Calibri"/>
-                <w:sz w:val="12"/>
-              </w:rPr>
-              <w:t>2025-01-13</w:t>
-            </w:r>
-          </w:p>
-        </w:tc>
-        <w:tc>
-          <w:tcPr>
-            <w:tcW w:type="dxa" w:w="960"/>
-            <w:vAlign w:val="center"/>
-          </w:tcPr>
-          <w:p>
-            <w:pPr>
-              <w:jc w:val="center"/>
-            </w:pPr>
-            <w:r>
-              <w:rPr>
-                <w:rFonts w:ascii="Calibri" w:hAnsi="Calibri"/>
-                <w:sz w:val="12"/>
-              </w:rPr>
-              <w:t>2258793</w:t>
-            </w:r>
-          </w:p>
-        </w:tc>
-      </w:tr>
-      <w:tr>
-        <w:tc>
-          <w:tcPr>
-            <w:tcW w:type="dxa" w:w="960"/>
-            <w:vAlign w:val="center"/>
-          </w:tcPr>
-          <w:p>
-            <w:pPr>
-              <w:jc w:val="center"/>
-            </w:pPr>
-            <w:r>
-              <w:rPr>
-                <w:rFonts w:ascii="Calibri" w:hAnsi="Calibri"/>
-                <w:sz w:val="12"/>
-              </w:rPr>
-              <w:t>14</w:t>
-            </w:r>
-          </w:p>
-        </w:tc>
-        <w:tc>
-          <w:tcPr>
-            <w:tcW w:type="dxa" w:w="4320"/>
-            <w:vAlign w:val="center"/>
-          </w:tcPr>
-          <w:p>
-            <w:pPr>
-              <w:jc w:val="center"/>
-            </w:pPr>
-            <w:r>
-              <w:rPr>
-                <w:rFonts w:ascii="Calibri" w:hAnsi="Calibri"/>
-                <w:sz w:val="12"/>
-              </w:rPr>
-              <w:t>Mantenimiento preventivo al sistema TETRA en 06E54-LTCD01 de la Estación NUO</w:t>
-            </w:r>
-          </w:p>
-        </w:tc>
-        <w:tc>
-          <w:tcPr>
-            <w:tcW w:type="dxa" w:w="960"/>
-            <w:vAlign w:val="center"/>
-          </w:tcPr>
-          <w:p>
-            <w:pPr>
-              <w:jc w:val="center"/>
-            </w:pPr>
-            <w:r>
-              <w:rPr>
-                <w:rFonts w:ascii="Calibri" w:hAnsi="Calibri"/>
-                <w:sz w:val="12"/>
-              </w:rPr>
-              <w:t>R10.608</w:t>
-            </w:r>
-          </w:p>
-        </w:tc>
-        <w:tc>
-          <w:tcPr>
-            <w:tcW w:type="dxa" w:w="960"/>
-            <w:vAlign w:val="center"/>
-          </w:tcPr>
-          <w:p>
-            <w:pPr>
-              <w:jc w:val="center"/>
-            </w:pPr>
-            <w:r>
-              <w:rPr>
-                <w:rFonts w:ascii="Calibri" w:hAnsi="Calibri"/>
-                <w:sz w:val="12"/>
-              </w:rPr>
-              <w:t>L6</w:t>
-            </w:r>
-          </w:p>
-        </w:tc>
-        <w:tc>
-          <w:tcPr>
-            <w:tcW w:type="dxa" w:w="960"/>
-            <w:vAlign w:val="center"/>
-          </w:tcPr>
-          <w:p>
-            <w:pPr>
-              <w:jc w:val="center"/>
-            </w:pPr>
-            <w:r>
-              <w:rPr>
-                <w:rFonts w:ascii="Calibri" w:hAnsi="Calibri"/>
-                <w:sz w:val="12"/>
-              </w:rPr>
-              <w:t>NUO</w:t>
-            </w:r>
-          </w:p>
-        </w:tc>
-        <w:tc>
-          <w:tcPr>
-            <w:tcW w:type="dxa" w:w="960"/>
-            <w:vAlign w:val="center"/>
-          </w:tcPr>
-          <w:p>
-            <w:pPr>
-              <w:jc w:val="center"/>
-            </w:pPr>
-            <w:r>
-              <w:rPr>
-                <w:rFonts w:ascii="Calibri" w:hAnsi="Calibri"/>
-                <w:sz w:val="12"/>
-              </w:rPr>
-              <w:t>TETRA</w:t>
-            </w:r>
-          </w:p>
-        </w:tc>
-        <w:tc>
-          <w:tcPr>
-            <w:tcW w:type="dxa" w:w="1584"/>
-            <w:vAlign w:val="center"/>
-          </w:tcPr>
-          <w:p>
-            <w:pPr>
-              <w:jc w:val="center"/>
-            </w:pPr>
-            <w:r>
-              <w:rPr>
-                <w:rFonts w:ascii="Calibri" w:hAnsi="Calibri"/>
-                <w:sz w:val="12"/>
-              </w:rPr>
-              <w:t>2025-01-10</w:t>
-            </w:r>
-          </w:p>
-        </w:tc>
-        <w:tc>
-          <w:tcPr>
-            <w:tcW w:type="dxa" w:w="960"/>
-            <w:vAlign w:val="center"/>
-          </w:tcPr>
-          <w:p>
-            <w:pPr>
-              <w:jc w:val="center"/>
-            </w:pPr>
-            <w:r>
-              <w:rPr>
-                <w:rFonts w:ascii="Calibri" w:hAnsi="Calibri"/>
-                <w:sz w:val="12"/>
-              </w:rPr>
-              <w:t>2025-01-13</w:t>
-            </w:r>
-          </w:p>
-        </w:tc>
-        <w:tc>
-          <w:tcPr>
-            <w:tcW w:type="dxa" w:w="960"/>
-            <w:vAlign w:val="center"/>
-          </w:tcPr>
-          <w:p>
-            <w:pPr>
-              <w:jc w:val="center"/>
-            </w:pPr>
-            <w:r>
-              <w:rPr>
-                <w:rFonts w:ascii="Calibri" w:hAnsi="Calibri"/>
-                <w:sz w:val="12"/>
-              </w:rPr>
-              <w:t>2258823</w:t>
-            </w:r>
-          </w:p>
-        </w:tc>
-      </w:tr>
-      <w:tr>
-        <w:tc>
-          <w:tcPr>
-            <w:tcW w:type="dxa" w:w="960"/>
-            <w:vAlign w:val="center"/>
-          </w:tcPr>
-          <w:p>
-            <w:pPr>
-              <w:jc w:val="center"/>
-            </w:pPr>
-            <w:r>
-              <w:rPr>
-                <w:rFonts w:ascii="Calibri" w:hAnsi="Calibri"/>
-                <w:sz w:val="12"/>
-              </w:rPr>
-              <w:t>15</w:t>
-            </w:r>
-          </w:p>
-        </w:tc>
-        <w:tc>
-          <w:tcPr>
-            <w:tcW w:type="dxa" w:w="4320"/>
-            <w:vAlign w:val="center"/>
-          </w:tcPr>
-          <w:p>
-            <w:pPr>
-              <w:jc w:val="center"/>
-            </w:pPr>
-            <w:r>
-              <w:rPr>
-                <w:rFonts w:ascii="Calibri" w:hAnsi="Calibri"/>
-                <w:sz w:val="12"/>
-              </w:rPr>
-              <w:t>Mantenimiento preventivo al sistema RMS en 06E54-LTCD02 de la Estación NUO</w:t>
-            </w:r>
-          </w:p>
-        </w:tc>
-        <w:tc>
-          <w:tcPr>
-            <w:tcW w:type="dxa" w:w="960"/>
-            <w:vAlign w:val="center"/>
-          </w:tcPr>
-          <w:p>
-            <w:pPr>
-              <w:jc w:val="center"/>
-            </w:pPr>
-            <w:r>
-              <w:rPr>
-                <w:rFonts w:ascii="Calibri" w:hAnsi="Calibri"/>
-                <w:sz w:val="12"/>
-              </w:rPr>
-              <w:t>P10.608</w:t>
-            </w:r>
-          </w:p>
-        </w:tc>
-        <w:tc>
-          <w:tcPr>
-            <w:tcW w:type="dxa" w:w="960"/>
-            <w:vAlign w:val="center"/>
-          </w:tcPr>
-          <w:p>
-            <w:pPr>
-              <w:jc w:val="center"/>
-            </w:pPr>
-            <w:r>
-              <w:rPr>
-                <w:rFonts w:ascii="Calibri" w:hAnsi="Calibri"/>
-                <w:sz w:val="12"/>
-              </w:rPr>
-              <w:t>L6</w:t>
-            </w:r>
-          </w:p>
-        </w:tc>
-        <w:tc>
-          <w:tcPr>
-            <w:tcW w:type="dxa" w:w="960"/>
-            <w:vAlign w:val="center"/>
-          </w:tcPr>
-          <w:p>
-            <w:pPr>
-              <w:jc w:val="center"/>
-            </w:pPr>
-            <w:r>
-              <w:rPr>
-                <w:rFonts w:ascii="Calibri" w:hAnsi="Calibri"/>
-                <w:sz w:val="12"/>
-              </w:rPr>
-              <w:t>NUO</w:t>
-            </w:r>
-          </w:p>
-        </w:tc>
-        <w:tc>
-          <w:tcPr>
-            <w:tcW w:type="dxa" w:w="960"/>
-            <w:vAlign w:val="center"/>
-          </w:tcPr>
-          <w:p>
-            <w:pPr>
-              <w:jc w:val="center"/>
-            </w:pPr>
-            <w:r>
-              <w:rPr>
-                <w:rFonts w:ascii="Calibri" w:hAnsi="Calibri"/>
-                <w:sz w:val="12"/>
-              </w:rPr>
-              <w:t>RMS</w:t>
-            </w:r>
-          </w:p>
-        </w:tc>
-        <w:tc>
-          <w:tcPr>
-            <w:tcW w:type="dxa" w:w="1584"/>
-            <w:vAlign w:val="center"/>
-          </w:tcPr>
-          <w:p>
-            <w:pPr>
-              <w:jc w:val="center"/>
-            </w:pPr>
-            <w:r>
-              <w:rPr>
-                <w:rFonts w:ascii="Calibri" w:hAnsi="Calibri"/>
-                <w:sz w:val="12"/>
-              </w:rPr>
-              <w:t>2025-01-10</w:t>
-            </w:r>
-          </w:p>
-        </w:tc>
-        <w:tc>
-          <w:tcPr>
-            <w:tcW w:type="dxa" w:w="960"/>
-            <w:vAlign w:val="center"/>
-          </w:tcPr>
-          <w:p>
-            <w:pPr>
-              <w:jc w:val="center"/>
-            </w:pPr>
-            <w:r>
-              <w:rPr>
-                <w:rFonts w:ascii="Calibri" w:hAnsi="Calibri"/>
-                <w:sz w:val="12"/>
-              </w:rPr>
-              <w:t>2025-01-13</w:t>
-            </w:r>
-          </w:p>
-        </w:tc>
-        <w:tc>
-          <w:tcPr>
-            <w:tcW w:type="dxa" w:w="960"/>
-            <w:vAlign w:val="center"/>
-          </w:tcPr>
-          <w:p>
-            <w:pPr>
-              <w:jc w:val="center"/>
-            </w:pPr>
-            <w:r>
-              <w:rPr>
-                <w:rFonts w:ascii="Calibri" w:hAnsi="Calibri"/>
-                <w:sz w:val="12"/>
-              </w:rPr>
-              <w:t>2258794</w:t>
-            </w:r>
-          </w:p>
-        </w:tc>
-      </w:tr>
-      <w:tr>
-        <w:tc>
-          <w:tcPr>
-            <w:tcW w:type="dxa" w:w="960"/>
-            <w:vAlign w:val="center"/>
-          </w:tcPr>
-          <w:p>
-            <w:pPr>
-              <w:jc w:val="center"/>
-            </w:pPr>
-            <w:r>
-              <w:rPr>
-                <w:rFonts w:ascii="Calibri" w:hAnsi="Calibri"/>
-                <w:sz w:val="12"/>
-              </w:rPr>
-              <w:t>16</w:t>
-            </w:r>
-          </w:p>
-        </w:tc>
-        <w:tc>
-          <w:tcPr>
-            <w:tcW w:type="dxa" w:w="4320"/>
-            <w:vAlign w:val="center"/>
-          </w:tcPr>
-          <w:p>
-            <w:pPr>
-              <w:jc w:val="center"/>
-            </w:pPr>
-            <w:r>
-              <w:rPr>
-                <w:rFonts w:ascii="Calibri" w:hAnsi="Calibri"/>
-                <w:sz w:val="12"/>
-              </w:rPr>
-              <w:t>Mantenimiento preventivo al sistema RMS en 06E54-LTCD03 de la Estación NUO</w:t>
-            </w:r>
-          </w:p>
-        </w:tc>
-        <w:tc>
-          <w:tcPr>
-            <w:tcW w:type="dxa" w:w="960"/>
-            <w:vAlign w:val="center"/>
-          </w:tcPr>
-          <w:p>
-            <w:pPr>
-              <w:jc w:val="center"/>
-            </w:pPr>
-            <w:r>
-              <w:rPr>
-                <w:rFonts w:ascii="Calibri" w:hAnsi="Calibri"/>
-                <w:sz w:val="12"/>
-              </w:rPr>
-              <w:t>P10.608</w:t>
-            </w:r>
-          </w:p>
-        </w:tc>
-        <w:tc>
-          <w:tcPr>
-            <w:tcW w:type="dxa" w:w="960"/>
-            <w:vAlign w:val="center"/>
-          </w:tcPr>
-          <w:p>
-            <w:pPr>
-              <w:jc w:val="center"/>
-            </w:pPr>
-            <w:r>
-              <w:rPr>
-                <w:rFonts w:ascii="Calibri" w:hAnsi="Calibri"/>
-                <w:sz w:val="12"/>
-              </w:rPr>
-              <w:t>L6</w:t>
-            </w:r>
-          </w:p>
-        </w:tc>
-        <w:tc>
-          <w:tcPr>
-            <w:tcW w:type="dxa" w:w="960"/>
-            <w:vAlign w:val="center"/>
-          </w:tcPr>
-          <w:p>
-            <w:pPr>
-              <w:jc w:val="center"/>
-            </w:pPr>
-            <w:r>
-              <w:rPr>
-                <w:rFonts w:ascii="Calibri" w:hAnsi="Calibri"/>
-                <w:sz w:val="12"/>
-              </w:rPr>
-              <w:t>NUO</w:t>
-            </w:r>
-          </w:p>
-        </w:tc>
-        <w:tc>
-          <w:tcPr>
-            <w:tcW w:type="dxa" w:w="960"/>
-            <w:vAlign w:val="center"/>
-          </w:tcPr>
-          <w:p>
-            <w:pPr>
-              <w:jc w:val="center"/>
-            </w:pPr>
-            <w:r>
-              <w:rPr>
-                <w:rFonts w:ascii="Calibri" w:hAnsi="Calibri"/>
-                <w:sz w:val="12"/>
-              </w:rPr>
-              <w:t>RMS</w:t>
-            </w:r>
-          </w:p>
-        </w:tc>
-        <w:tc>
-          <w:tcPr>
-            <w:tcW w:type="dxa" w:w="1584"/>
-            <w:vAlign w:val="center"/>
-          </w:tcPr>
-          <w:p>
-            <w:pPr>
-              <w:jc w:val="center"/>
-            </w:pPr>
-            <w:r>
-              <w:rPr>
-                <w:rFonts w:ascii="Calibri" w:hAnsi="Calibri"/>
-                <w:sz w:val="12"/>
-              </w:rPr>
-              <w:t>2025-01-10</w:t>
-            </w:r>
-          </w:p>
-        </w:tc>
-        <w:tc>
-          <w:tcPr>
-            <w:tcW w:type="dxa" w:w="960"/>
-            <w:vAlign w:val="center"/>
-          </w:tcPr>
-          <w:p>
-            <w:pPr>
-              <w:jc w:val="center"/>
-            </w:pPr>
-            <w:r>
-              <w:rPr>
-                <w:rFonts w:ascii="Calibri" w:hAnsi="Calibri"/>
-                <w:sz w:val="12"/>
-              </w:rPr>
-              <w:t>2025-01-13</w:t>
-            </w:r>
-          </w:p>
-        </w:tc>
-        <w:tc>
-          <w:tcPr>
-            <w:tcW w:type="dxa" w:w="960"/>
-            <w:vAlign w:val="center"/>
-          </w:tcPr>
-          <w:p>
-            <w:pPr>
-              <w:jc w:val="center"/>
-            </w:pPr>
-            <w:r>
-              <w:rPr>
-                <w:rFonts w:ascii="Calibri" w:hAnsi="Calibri"/>
-                <w:sz w:val="12"/>
-              </w:rPr>
-              <w:t>2258792</w:t>
-            </w:r>
-          </w:p>
-        </w:tc>
-      </w:tr>
     </w:tbl>
     <w:p>
       <w:pPr>
@@ -4476,334 +3656,6 @@
                 <w:sz w:val="12"/>
               </w:rPr>
               <w:t>2258858</w:t>
-            </w:r>
-          </w:p>
-        </w:tc>
-      </w:tr>
-      <w:tr>
-        <w:tc>
-          <w:tcPr>
-            <w:tcW w:type="dxa" w:w="960"/>
-            <w:vAlign w:val="center"/>
-          </w:tcPr>
-          <w:p>
-            <w:pPr>
-              <w:jc w:val="center"/>
-            </w:pPr>
-            <w:r>
-              <w:rPr>
-                <w:rFonts w:ascii="Calibri" w:hAnsi="Calibri"/>
-                <w:sz w:val="12"/>
-              </w:rPr>
-              <w:t>4</w:t>
-            </w:r>
-          </w:p>
-        </w:tc>
-        <w:tc>
-          <w:tcPr>
-            <w:tcW w:type="dxa" w:w="4320"/>
-            <w:vAlign w:val="center"/>
-          </w:tcPr>
-          <w:p>
-            <w:pPr>
-              <w:jc w:val="center"/>
-            </w:pPr>
-            <w:r>
-              <w:rPr>
-                <w:rFonts w:ascii="Calibri" w:hAnsi="Calibri"/>
-                <w:sz w:val="12"/>
-              </w:rPr>
-              <w:t>Mantenimiento preventivo al sistema SAP en 06E54-LTCD01 de la Estación NUO</w:t>
-            </w:r>
-          </w:p>
-        </w:tc>
-        <w:tc>
-          <w:tcPr>
-            <w:tcW w:type="dxa" w:w="960"/>
-            <w:vAlign w:val="center"/>
-          </w:tcPr>
-          <w:p>
-            <w:pPr>
-              <w:jc w:val="center"/>
-            </w:pPr>
-            <w:r>
-              <w:rPr>
-                <w:rFonts w:ascii="Calibri" w:hAnsi="Calibri"/>
-                <w:sz w:val="12"/>
-              </w:rPr>
-              <w:t>R42.608</w:t>
-            </w:r>
-          </w:p>
-        </w:tc>
-        <w:tc>
-          <w:tcPr>
-            <w:tcW w:type="dxa" w:w="960"/>
-            <w:vAlign w:val="center"/>
-          </w:tcPr>
-          <w:p>
-            <w:pPr>
-              <w:jc w:val="center"/>
-            </w:pPr>
-            <w:r>
-              <w:rPr>
-                <w:rFonts w:ascii="Calibri" w:hAnsi="Calibri"/>
-                <w:sz w:val="12"/>
-              </w:rPr>
-              <w:t>L6</w:t>
-            </w:r>
-          </w:p>
-        </w:tc>
-        <w:tc>
-          <w:tcPr>
-            <w:tcW w:type="dxa" w:w="960"/>
-            <w:vAlign w:val="center"/>
-          </w:tcPr>
-          <w:p>
-            <w:pPr>
-              <w:jc w:val="center"/>
-            </w:pPr>
-            <w:r>
-              <w:rPr>
-                <w:rFonts w:ascii="Calibri" w:hAnsi="Calibri"/>
-                <w:sz w:val="12"/>
-              </w:rPr>
-              <w:t>NUO</w:t>
-            </w:r>
-          </w:p>
-        </w:tc>
-        <w:tc>
-          <w:tcPr>
-            <w:tcW w:type="dxa" w:w="960"/>
-            <w:vAlign w:val="center"/>
-          </w:tcPr>
-          <w:p>
-            <w:pPr>
-              <w:jc w:val="center"/>
-            </w:pPr>
-            <w:r>
-              <w:rPr>
-                <w:rFonts w:ascii="Calibri" w:hAnsi="Calibri"/>
-                <w:sz w:val="12"/>
-              </w:rPr>
-              <w:t>SAP</w:t>
-            </w:r>
-          </w:p>
-        </w:tc>
-        <w:tc>
-          <w:tcPr>
-            <w:tcW w:type="dxa" w:w="1584"/>
-            <w:vAlign w:val="center"/>
-          </w:tcPr>
-          <w:p>
-            <w:pPr>
-              <w:jc w:val="center"/>
-            </w:pPr>
-            <w:r>
-              <w:rPr>
-                <w:rFonts w:ascii="Calibri" w:hAnsi="Calibri"/>
-                <w:sz w:val="12"/>
-              </w:rPr>
-              <w:t>2025-01-10</w:t>
-            </w:r>
-          </w:p>
-        </w:tc>
-        <w:tc>
-          <w:tcPr>
-            <w:tcW w:type="dxa" w:w="960"/>
-            <w:vAlign w:val="center"/>
-          </w:tcPr>
-          <w:p>
-            <w:pPr>
-              <w:jc w:val="center"/>
-            </w:pPr>
-            <w:r>
-              <w:rPr>
-                <w:rFonts w:ascii="Calibri" w:hAnsi="Calibri"/>
-                <w:sz w:val="12"/>
-              </w:rPr>
-              <w:t>2025-01-13</w:t>
-            </w:r>
-          </w:p>
-        </w:tc>
-        <w:tc>
-          <w:tcPr>
-            <w:tcW w:type="dxa" w:w="960"/>
-            <w:vAlign w:val="center"/>
-          </w:tcPr>
-          <w:p>
-            <w:pPr>
-              <w:jc w:val="center"/>
-            </w:pPr>
-            <w:r>
-              <w:rPr>
-                <w:rFonts w:ascii="Calibri" w:hAnsi="Calibri"/>
-                <w:sz w:val="12"/>
-              </w:rPr>
-              <w:t>2258844</w:t>
-            </w:r>
-          </w:p>
-        </w:tc>
-      </w:tr>
-      <w:tr>
-        <w:tc>
-          <w:tcPr>
-            <w:tcW w:type="dxa" w:w="960"/>
-            <w:vAlign w:val="center"/>
-          </w:tcPr>
-          <w:p>
-            <w:pPr>
-              <w:jc w:val="center"/>
-            </w:pPr>
-            <w:r>
-              <w:rPr>
-                <w:rFonts w:ascii="Calibri" w:hAnsi="Calibri"/>
-                <w:sz w:val="12"/>
-              </w:rPr>
-              <w:t>5</w:t>
-            </w:r>
-          </w:p>
-        </w:tc>
-        <w:tc>
-          <w:tcPr>
-            <w:tcW w:type="dxa" w:w="4320"/>
-            <w:vAlign w:val="center"/>
-          </w:tcPr>
-          <w:p>
-            <w:pPr>
-              <w:jc w:val="center"/>
-            </w:pPr>
-            <w:r>
-              <w:rPr>
-                <w:rFonts w:ascii="Calibri" w:hAnsi="Calibri"/>
-                <w:sz w:val="12"/>
-              </w:rPr>
-              <w:t>Mantenimiento preventivo al sistema SIP en 06E54-LTCD01 de la Estación NUO</w:t>
-            </w:r>
-          </w:p>
-        </w:tc>
-        <w:tc>
-          <w:tcPr>
-            <w:tcW w:type="dxa" w:w="960"/>
-            <w:vAlign w:val="center"/>
-          </w:tcPr>
-          <w:p>
-            <w:pPr>
-              <w:jc w:val="center"/>
-            </w:pPr>
-            <w:r>
-              <w:rPr>
-                <w:rFonts w:ascii="Calibri" w:hAnsi="Calibri"/>
-                <w:sz w:val="12"/>
-              </w:rPr>
-              <w:t>R44.608</w:t>
-            </w:r>
-          </w:p>
-        </w:tc>
-        <w:tc>
-          <w:tcPr>
-            <w:tcW w:type="dxa" w:w="960"/>
-            <w:vAlign w:val="center"/>
-          </w:tcPr>
-          <w:p>
-            <w:pPr>
-              <w:jc w:val="center"/>
-            </w:pPr>
-            <w:r>
-              <w:rPr>
-                <w:rFonts w:ascii="Calibri" w:hAnsi="Calibri"/>
-                <w:sz w:val="12"/>
-              </w:rPr>
-              <w:t>L6</w:t>
-            </w:r>
-          </w:p>
-        </w:tc>
-        <w:tc>
-          <w:tcPr>
-            <w:tcW w:type="dxa" w:w="960"/>
-            <w:vAlign w:val="center"/>
-          </w:tcPr>
-          <w:p>
-            <w:pPr>
-              <w:jc w:val="center"/>
-            </w:pPr>
-            <w:r>
-              <w:rPr>
-                <w:rFonts w:ascii="Calibri" w:hAnsi="Calibri"/>
-                <w:sz w:val="12"/>
-              </w:rPr>
-              <w:t>NUO</w:t>
-            </w:r>
-          </w:p>
-        </w:tc>
-        <w:tc>
-          <w:tcPr>
-            <w:tcW w:type="dxa" w:w="960"/>
-            <w:vAlign w:val="center"/>
-          </w:tcPr>
-          <w:p>
-            <w:pPr>
-              <w:jc w:val="center"/>
-            </w:pPr>
-            <w:r>
-              <w:rPr>
-                <w:rFonts w:ascii="Calibri" w:hAnsi="Calibri"/>
-                <w:sz w:val="12"/>
-              </w:rPr>
-              <w:t>SIP</w:t>
-            </w:r>
-          </w:p>
-        </w:tc>
-        <w:tc>
-          <w:tcPr>
-            <w:tcW w:type="dxa" w:w="1584"/>
-            <w:vAlign w:val="center"/>
-          </w:tcPr>
-          <w:p>
-            <w:pPr>
-              <w:jc w:val="center"/>
-            </w:pPr>
-            <w:r>
-              <w:rPr>
-                <w:rFonts w:ascii="Calibri" w:hAnsi="Calibri"/>
-                <w:sz w:val="12"/>
-              </w:rPr>
-              <w:t>2025-01-10</w:t>
-            </w:r>
-          </w:p>
-        </w:tc>
-        <w:tc>
-          <w:tcPr>
-            <w:tcW w:type="dxa" w:w="960"/>
-            <w:vAlign w:val="center"/>
-          </w:tcPr>
-          <w:p>
-            <w:pPr>
-              <w:jc w:val="center"/>
-            </w:pPr>
-            <w:r>
-              <w:rPr>
-                <w:rFonts w:ascii="Calibri" w:hAnsi="Calibri"/>
-                <w:sz w:val="12"/>
-              </w:rPr>
-              <w:t>2025-01-13</w:t>
-            </w:r>
-          </w:p>
-        </w:tc>
-        <w:tc>
-          <w:tcPr>
-            <w:tcW w:type="dxa" w:w="960"/>
-            <w:vAlign w:val="center"/>
-          </w:tcPr>
-          <w:p>
-            <w:pPr>
-              <w:jc w:val="center"/>
-            </w:pPr>
-            <w:r>
-              <w:rPr>
-                <w:rFonts w:ascii="Calibri" w:hAnsi="Calibri"/>
-                <w:sz w:val="12"/>
-              </w:rPr>
-              <w:t>2258857</w:t>
             </w:r>
           </w:p>
         </w:tc>
@@ -5364,170 +4216,6 @@
                 <w:sz w:val="12"/>
               </w:rPr>
               <w:t>2258889</w:t>
-            </w:r>
-          </w:p>
-        </w:tc>
-      </w:tr>
-      <w:tr>
-        <w:tc>
-          <w:tcPr>
-            <w:tcW w:type="dxa" w:w="960"/>
-            <w:vAlign w:val="center"/>
-          </w:tcPr>
-          <w:p>
-            <w:pPr>
-              <w:jc w:val="center"/>
-            </w:pPr>
-            <w:r>
-              <w:rPr>
-                <w:rFonts w:ascii="Calibri" w:hAnsi="Calibri"/>
-                <w:sz w:val="12"/>
-              </w:rPr>
-              <w:t>3</w:t>
-            </w:r>
-          </w:p>
-        </w:tc>
-        <w:tc>
-          <w:tcPr>
-            <w:tcW w:type="dxa" w:w="4320"/>
-            <w:vAlign w:val="center"/>
-          </w:tcPr>
-          <w:p>
-            <w:pPr>
-              <w:jc w:val="center"/>
-            </w:pPr>
-            <w:r>
-              <w:rPr>
-                <w:rFonts w:ascii="Calibri" w:hAnsi="Calibri"/>
-                <w:sz w:val="12"/>
-              </w:rPr>
-              <w:t>Mantenimiento preventivo al sistema SCA en 06E54-MEZ01 de la Estación NUO</w:t>
-            </w:r>
-          </w:p>
-        </w:tc>
-        <w:tc>
-          <w:tcPr>
-            <w:tcW w:type="dxa" w:w="960"/>
-            <w:vAlign w:val="center"/>
-          </w:tcPr>
-          <w:p>
-            <w:pPr>
-              <w:jc w:val="center"/>
-            </w:pPr>
-            <w:r>
-              <w:rPr>
-                <w:rFonts w:ascii="Calibri" w:hAnsi="Calibri"/>
-                <w:sz w:val="12"/>
-              </w:rPr>
-              <w:t>S80.608</w:t>
-            </w:r>
-          </w:p>
-        </w:tc>
-        <w:tc>
-          <w:tcPr>
-            <w:tcW w:type="dxa" w:w="960"/>
-            <w:vAlign w:val="center"/>
-          </w:tcPr>
-          <w:p>
-            <w:pPr>
-              <w:jc w:val="center"/>
-            </w:pPr>
-            <w:r>
-              <w:rPr>
-                <w:rFonts w:ascii="Calibri" w:hAnsi="Calibri"/>
-                <w:sz w:val="12"/>
-              </w:rPr>
-              <w:t>L6</w:t>
-            </w:r>
-          </w:p>
-        </w:tc>
-        <w:tc>
-          <w:tcPr>
-            <w:tcW w:type="dxa" w:w="960"/>
-            <w:vAlign w:val="center"/>
-          </w:tcPr>
-          <w:p>
-            <w:pPr>
-              <w:jc w:val="center"/>
-            </w:pPr>
-            <w:r>
-              <w:rPr>
-                <w:rFonts w:ascii="Calibri" w:hAnsi="Calibri"/>
-                <w:sz w:val="12"/>
-              </w:rPr>
-              <w:t>NUO</w:t>
-            </w:r>
-          </w:p>
-        </w:tc>
-        <w:tc>
-          <w:tcPr>
-            <w:tcW w:type="dxa" w:w="960"/>
-            <w:vAlign w:val="center"/>
-          </w:tcPr>
-          <w:p>
-            <w:pPr>
-              <w:jc w:val="center"/>
-            </w:pPr>
-            <w:r>
-              <w:rPr>
-                <w:rFonts w:ascii="Calibri" w:hAnsi="Calibri"/>
-                <w:sz w:val="12"/>
-              </w:rPr>
-              <w:t>SCA</w:t>
-            </w:r>
-          </w:p>
-        </w:tc>
-        <w:tc>
-          <w:tcPr>
-            <w:tcW w:type="dxa" w:w="1584"/>
-            <w:vAlign w:val="center"/>
-          </w:tcPr>
-          <w:p>
-            <w:pPr>
-              <w:jc w:val="center"/>
-            </w:pPr>
-            <w:r>
-              <w:rPr>
-                <w:rFonts w:ascii="Calibri" w:hAnsi="Calibri"/>
-                <w:sz w:val="12"/>
-              </w:rPr>
-              <w:t>2025-01-10</w:t>
-            </w:r>
-          </w:p>
-        </w:tc>
-        <w:tc>
-          <w:tcPr>
-            <w:tcW w:type="dxa" w:w="960"/>
-            <w:vAlign w:val="center"/>
-          </w:tcPr>
-          <w:p>
-            <w:pPr>
-              <w:jc w:val="center"/>
-            </w:pPr>
-            <w:r>
-              <w:rPr>
-                <w:rFonts w:ascii="Calibri" w:hAnsi="Calibri"/>
-                <w:sz w:val="12"/>
-              </w:rPr>
-              <w:t>2025-01-13</w:t>
-            </w:r>
-          </w:p>
-        </w:tc>
-        <w:tc>
-          <w:tcPr>
-            <w:tcW w:type="dxa" w:w="960"/>
-            <w:vAlign w:val="center"/>
-          </w:tcPr>
-          <w:p>
-            <w:pPr>
-              <w:jc w:val="center"/>
-            </w:pPr>
-            <w:r>
-              <w:rPr>
-                <w:rFonts w:ascii="Calibri" w:hAnsi="Calibri"/>
-                <w:sz w:val="12"/>
-              </w:rPr>
-              <w:t>2258888</w:t>
             </w:r>
           </w:p>
         </w:tc>
@@ -8819,1086 +7507,6 @@
                 <w:sz w:val="12"/>
               </w:rPr>
               <w:t>2025-01-12</w:t>
-            </w:r>
-          </w:p>
-        </w:tc>
-        <w:tc>
-          <w:tcPr>
-            <w:tcW w:type="dxa" w:w="1080"/>
-            <w:vAlign w:val="center"/>
-          </w:tcPr>
-          <w:p/>
-        </w:tc>
-      </w:tr>
-      <w:tr>
-        <w:tc>
-          <w:tcPr>
-            <w:tcW w:type="dxa" w:w="1080"/>
-            <w:vAlign w:val="center"/>
-          </w:tcPr>
-          <w:p>
-            <w:pPr>
-              <w:jc w:val="center"/>
-            </w:pPr>
-            <w:r>
-              <w:rPr>
-                <w:rFonts w:ascii="Calibri" w:hAnsi="Calibri"/>
-                <w:sz w:val="12"/>
-              </w:rPr>
-              <w:t>17</w:t>
-            </w:r>
-          </w:p>
-        </w:tc>
-        <w:tc>
-          <w:tcPr>
-            <w:tcW w:type="dxa" w:w="4320"/>
-            <w:vAlign w:val="center"/>
-          </w:tcPr>
-          <w:p>
-            <w:pPr>
-              <w:jc w:val="center"/>
-            </w:pPr>
-            <w:r>
-              <w:rPr>
-                <w:rFonts w:ascii="Calibri" w:hAnsi="Calibri"/>
-                <w:sz w:val="12"/>
-              </w:rPr>
-              <w:t>Mantenimiento preventivo al sistema SAP en 06E54-LTCD01 de la Estación NUO</w:t>
-            </w:r>
-          </w:p>
-        </w:tc>
-        <w:tc>
-          <w:tcPr>
-            <w:tcW w:type="dxa" w:w="1080"/>
-            <w:vAlign w:val="center"/>
-          </w:tcPr>
-          <w:p>
-            <w:pPr>
-              <w:jc w:val="center"/>
-            </w:pPr>
-            <w:r>
-              <w:rPr>
-                <w:rFonts w:ascii="Calibri" w:hAnsi="Calibri"/>
-                <w:sz w:val="12"/>
-              </w:rPr>
-              <w:t>L6</w:t>
-            </w:r>
-          </w:p>
-        </w:tc>
-        <w:tc>
-          <w:tcPr>
-            <w:tcW w:type="dxa" w:w="1080"/>
-            <w:vAlign w:val="center"/>
-          </w:tcPr>
-          <w:p>
-            <w:pPr>
-              <w:jc w:val="center"/>
-            </w:pPr>
-            <w:r>
-              <w:rPr>
-                <w:rFonts w:ascii="Calibri" w:hAnsi="Calibri"/>
-                <w:sz w:val="12"/>
-              </w:rPr>
-              <w:t>NUO</w:t>
-            </w:r>
-          </w:p>
-        </w:tc>
-        <w:tc>
-          <w:tcPr>
-            <w:tcW w:type="dxa" w:w="1080"/>
-            <w:vAlign w:val="center"/>
-          </w:tcPr>
-          <w:p>
-            <w:pPr>
-              <w:jc w:val="center"/>
-            </w:pPr>
-            <w:r>
-              <w:rPr>
-                <w:rFonts w:ascii="Calibri" w:hAnsi="Calibri"/>
-                <w:sz w:val="12"/>
-              </w:rPr>
-              <w:t>CAT 2</w:t>
-            </w:r>
-          </w:p>
-        </w:tc>
-        <w:tc>
-          <w:tcPr>
-            <w:tcW w:type="dxa" w:w="1080"/>
-            <w:vAlign w:val="center"/>
-          </w:tcPr>
-          <w:p>
-            <w:pPr>
-              <w:jc w:val="center"/>
-            </w:pPr>
-            <w:r>
-              <w:rPr>
-                <w:rFonts w:ascii="Calibri" w:hAnsi="Calibri"/>
-                <w:sz w:val="12"/>
-              </w:rPr>
-              <w:t>2258844</w:t>
-            </w:r>
-          </w:p>
-        </w:tc>
-        <w:tc>
-          <w:tcPr>
-            <w:tcW w:type="dxa" w:w="1584"/>
-            <w:vAlign w:val="center"/>
-          </w:tcPr>
-          <w:p>
-            <w:pPr>
-              <w:jc w:val="center"/>
-            </w:pPr>
-            <w:r>
-              <w:rPr>
-                <w:rFonts w:ascii="Calibri" w:hAnsi="Calibri"/>
-                <w:sz w:val="12"/>
-              </w:rPr>
-              <w:t>2025-01-13</w:t>
-            </w:r>
-          </w:p>
-        </w:tc>
-        <w:tc>
-          <w:tcPr>
-            <w:tcW w:type="dxa" w:w="1080"/>
-            <w:vAlign w:val="center"/>
-          </w:tcPr>
-          <w:p/>
-        </w:tc>
-      </w:tr>
-      <w:tr>
-        <w:tc>
-          <w:tcPr>
-            <w:tcW w:type="dxa" w:w="1080"/>
-            <w:vAlign w:val="center"/>
-          </w:tcPr>
-          <w:p>
-            <w:pPr>
-              <w:jc w:val="center"/>
-            </w:pPr>
-            <w:r>
-              <w:rPr>
-                <w:rFonts w:ascii="Calibri" w:hAnsi="Calibri"/>
-                <w:sz w:val="12"/>
-              </w:rPr>
-              <w:t>18</w:t>
-            </w:r>
-          </w:p>
-        </w:tc>
-        <w:tc>
-          <w:tcPr>
-            <w:tcW w:type="dxa" w:w="4320"/>
-            <w:vAlign w:val="center"/>
-          </w:tcPr>
-          <w:p>
-            <w:pPr>
-              <w:jc w:val="center"/>
-            </w:pPr>
-            <w:r>
-              <w:rPr>
-                <w:rFonts w:ascii="Calibri" w:hAnsi="Calibri"/>
-                <w:sz w:val="12"/>
-              </w:rPr>
-              <w:t>Mantenimiento preventivo al sistema CCTV en 06E54-LTCD01 de la Estación NUO</w:t>
-            </w:r>
-          </w:p>
-        </w:tc>
-        <w:tc>
-          <w:tcPr>
-            <w:tcW w:type="dxa" w:w="1080"/>
-            <w:vAlign w:val="center"/>
-          </w:tcPr>
-          <w:p>
-            <w:pPr>
-              <w:jc w:val="center"/>
-            </w:pPr>
-            <w:r>
-              <w:rPr>
-                <w:rFonts w:ascii="Calibri" w:hAnsi="Calibri"/>
-                <w:sz w:val="12"/>
-              </w:rPr>
-              <w:t>L6</w:t>
-            </w:r>
-          </w:p>
-        </w:tc>
-        <w:tc>
-          <w:tcPr>
-            <w:tcW w:type="dxa" w:w="1080"/>
-            <w:vAlign w:val="center"/>
-          </w:tcPr>
-          <w:p>
-            <w:pPr>
-              <w:jc w:val="center"/>
-            </w:pPr>
-            <w:r>
-              <w:rPr>
-                <w:rFonts w:ascii="Calibri" w:hAnsi="Calibri"/>
-                <w:sz w:val="12"/>
-              </w:rPr>
-              <w:t>NUO</w:t>
-            </w:r>
-          </w:p>
-        </w:tc>
-        <w:tc>
-          <w:tcPr>
-            <w:tcW w:type="dxa" w:w="1080"/>
-            <w:vAlign w:val="center"/>
-          </w:tcPr>
-          <w:p>
-            <w:pPr>
-              <w:jc w:val="center"/>
-            </w:pPr>
-            <w:r>
-              <w:rPr>
-                <w:rFonts w:ascii="Calibri" w:hAnsi="Calibri"/>
-                <w:sz w:val="12"/>
-              </w:rPr>
-              <w:t>CAT 1</w:t>
-            </w:r>
-          </w:p>
-        </w:tc>
-        <w:tc>
-          <w:tcPr>
-            <w:tcW w:type="dxa" w:w="1080"/>
-            <w:vAlign w:val="center"/>
-          </w:tcPr>
-          <w:p>
-            <w:pPr>
-              <w:jc w:val="center"/>
-            </w:pPr>
-            <w:r>
-              <w:rPr>
-                <w:rFonts w:ascii="Calibri" w:hAnsi="Calibri"/>
-                <w:sz w:val="12"/>
-              </w:rPr>
-              <w:t>2258868</w:t>
-            </w:r>
-          </w:p>
-        </w:tc>
-        <w:tc>
-          <w:tcPr>
-            <w:tcW w:type="dxa" w:w="1584"/>
-            <w:vAlign w:val="center"/>
-          </w:tcPr>
-          <w:p>
-            <w:pPr>
-              <w:jc w:val="center"/>
-            </w:pPr>
-            <w:r>
-              <w:rPr>
-                <w:rFonts w:ascii="Calibri" w:hAnsi="Calibri"/>
-                <w:sz w:val="12"/>
-              </w:rPr>
-              <w:t>2025-01-13</w:t>
-            </w:r>
-          </w:p>
-        </w:tc>
-        <w:tc>
-          <w:tcPr>
-            <w:tcW w:type="dxa" w:w="1080"/>
-            <w:vAlign w:val="center"/>
-          </w:tcPr>
-          <w:p/>
-        </w:tc>
-      </w:tr>
-      <w:tr>
-        <w:tc>
-          <w:tcPr>
-            <w:tcW w:type="dxa" w:w="1080"/>
-            <w:vAlign w:val="center"/>
-          </w:tcPr>
-          <w:p>
-            <w:pPr>
-              <w:jc w:val="center"/>
-            </w:pPr>
-            <w:r>
-              <w:rPr>
-                <w:rFonts w:ascii="Calibri" w:hAnsi="Calibri"/>
-                <w:sz w:val="12"/>
-              </w:rPr>
-              <w:t>19</w:t>
-            </w:r>
-          </w:p>
-        </w:tc>
-        <w:tc>
-          <w:tcPr>
-            <w:tcW w:type="dxa" w:w="4320"/>
-            <w:vAlign w:val="center"/>
-          </w:tcPr>
-          <w:p>
-            <w:pPr>
-              <w:jc w:val="center"/>
-            </w:pPr>
-            <w:r>
-              <w:rPr>
-                <w:rFonts w:ascii="Calibri" w:hAnsi="Calibri"/>
-                <w:sz w:val="12"/>
-              </w:rPr>
-              <w:t>Mantenimiento preventivo al sistema RMS en 06E54-LTCD01 de la Estación NUO</w:t>
-            </w:r>
-          </w:p>
-        </w:tc>
-        <w:tc>
-          <w:tcPr>
-            <w:tcW w:type="dxa" w:w="1080"/>
-            <w:vAlign w:val="center"/>
-          </w:tcPr>
-          <w:p>
-            <w:pPr>
-              <w:jc w:val="center"/>
-            </w:pPr>
-            <w:r>
-              <w:rPr>
-                <w:rFonts w:ascii="Calibri" w:hAnsi="Calibri"/>
-                <w:sz w:val="12"/>
-              </w:rPr>
-              <w:t>L6</w:t>
-            </w:r>
-          </w:p>
-        </w:tc>
-        <w:tc>
-          <w:tcPr>
-            <w:tcW w:type="dxa" w:w="1080"/>
-            <w:vAlign w:val="center"/>
-          </w:tcPr>
-          <w:p>
-            <w:pPr>
-              <w:jc w:val="center"/>
-            </w:pPr>
-            <w:r>
-              <w:rPr>
-                <w:rFonts w:ascii="Calibri" w:hAnsi="Calibri"/>
-                <w:sz w:val="12"/>
-              </w:rPr>
-              <w:t>NUO</w:t>
-            </w:r>
-          </w:p>
-        </w:tc>
-        <w:tc>
-          <w:tcPr>
-            <w:tcW w:type="dxa" w:w="1080"/>
-            <w:vAlign w:val="center"/>
-          </w:tcPr>
-          <w:p>
-            <w:pPr>
-              <w:jc w:val="center"/>
-            </w:pPr>
-            <w:r>
-              <w:rPr>
-                <w:rFonts w:ascii="Calibri" w:hAnsi="Calibri"/>
-                <w:sz w:val="12"/>
-              </w:rPr>
-              <w:t>CAT 1</w:t>
-            </w:r>
-          </w:p>
-        </w:tc>
-        <w:tc>
-          <w:tcPr>
-            <w:tcW w:type="dxa" w:w="1080"/>
-            <w:vAlign w:val="center"/>
-          </w:tcPr>
-          <w:p>
-            <w:pPr>
-              <w:jc w:val="center"/>
-            </w:pPr>
-            <w:r>
-              <w:rPr>
-                <w:rFonts w:ascii="Calibri" w:hAnsi="Calibri"/>
-                <w:sz w:val="12"/>
-              </w:rPr>
-              <w:t>2258793</w:t>
-            </w:r>
-          </w:p>
-        </w:tc>
-        <w:tc>
-          <w:tcPr>
-            <w:tcW w:type="dxa" w:w="1584"/>
-            <w:vAlign w:val="center"/>
-          </w:tcPr>
-          <w:p>
-            <w:pPr>
-              <w:jc w:val="center"/>
-            </w:pPr>
-            <w:r>
-              <w:rPr>
-                <w:rFonts w:ascii="Calibri" w:hAnsi="Calibri"/>
-                <w:sz w:val="12"/>
-              </w:rPr>
-              <w:t>2025-01-13</w:t>
-            </w:r>
-          </w:p>
-        </w:tc>
-        <w:tc>
-          <w:tcPr>
-            <w:tcW w:type="dxa" w:w="1080"/>
-            <w:vAlign w:val="center"/>
-          </w:tcPr>
-          <w:p/>
-        </w:tc>
-      </w:tr>
-      <w:tr>
-        <w:tc>
-          <w:tcPr>
-            <w:tcW w:type="dxa" w:w="1080"/>
-            <w:vAlign w:val="center"/>
-          </w:tcPr>
-          <w:p>
-            <w:pPr>
-              <w:jc w:val="center"/>
-            </w:pPr>
-            <w:r>
-              <w:rPr>
-                <w:rFonts w:ascii="Calibri" w:hAnsi="Calibri"/>
-                <w:sz w:val="12"/>
-              </w:rPr>
-              <w:t>20</w:t>
-            </w:r>
-          </w:p>
-        </w:tc>
-        <w:tc>
-          <w:tcPr>
-            <w:tcW w:type="dxa" w:w="4320"/>
-            <w:vAlign w:val="center"/>
-          </w:tcPr>
-          <w:p>
-            <w:pPr>
-              <w:jc w:val="center"/>
-            </w:pPr>
-            <w:r>
-              <w:rPr>
-                <w:rFonts w:ascii="Calibri" w:hAnsi="Calibri"/>
-                <w:sz w:val="12"/>
-              </w:rPr>
-              <w:t>Mantenimiento preventivo al sistema SIP en 06E54-LTCD01 de la Estación NUO</w:t>
-            </w:r>
-          </w:p>
-        </w:tc>
-        <w:tc>
-          <w:tcPr>
-            <w:tcW w:type="dxa" w:w="1080"/>
-            <w:vAlign w:val="center"/>
-          </w:tcPr>
-          <w:p>
-            <w:pPr>
-              <w:jc w:val="center"/>
-            </w:pPr>
-            <w:r>
-              <w:rPr>
-                <w:rFonts w:ascii="Calibri" w:hAnsi="Calibri"/>
-                <w:sz w:val="12"/>
-              </w:rPr>
-              <w:t>L6</w:t>
-            </w:r>
-          </w:p>
-        </w:tc>
-        <w:tc>
-          <w:tcPr>
-            <w:tcW w:type="dxa" w:w="1080"/>
-            <w:vAlign w:val="center"/>
-          </w:tcPr>
-          <w:p>
-            <w:pPr>
-              <w:jc w:val="center"/>
-            </w:pPr>
-            <w:r>
-              <w:rPr>
-                <w:rFonts w:ascii="Calibri" w:hAnsi="Calibri"/>
-                <w:sz w:val="12"/>
-              </w:rPr>
-              <w:t>NUO</w:t>
-            </w:r>
-          </w:p>
-        </w:tc>
-        <w:tc>
-          <w:tcPr>
-            <w:tcW w:type="dxa" w:w="1080"/>
-            <w:vAlign w:val="center"/>
-          </w:tcPr>
-          <w:p>
-            <w:pPr>
-              <w:jc w:val="center"/>
-            </w:pPr>
-            <w:r>
-              <w:rPr>
-                <w:rFonts w:ascii="Calibri" w:hAnsi="Calibri"/>
-                <w:sz w:val="12"/>
-              </w:rPr>
-              <w:t>CAT 2</w:t>
-            </w:r>
-          </w:p>
-        </w:tc>
-        <w:tc>
-          <w:tcPr>
-            <w:tcW w:type="dxa" w:w="1080"/>
-            <w:vAlign w:val="center"/>
-          </w:tcPr>
-          <w:p>
-            <w:pPr>
-              <w:jc w:val="center"/>
-            </w:pPr>
-            <w:r>
-              <w:rPr>
-                <w:rFonts w:ascii="Calibri" w:hAnsi="Calibri"/>
-                <w:sz w:val="12"/>
-              </w:rPr>
-              <w:t>2258857</w:t>
-            </w:r>
-          </w:p>
-        </w:tc>
-        <w:tc>
-          <w:tcPr>
-            <w:tcW w:type="dxa" w:w="1584"/>
-            <w:vAlign w:val="center"/>
-          </w:tcPr>
-          <w:p>
-            <w:pPr>
-              <w:jc w:val="center"/>
-            </w:pPr>
-            <w:r>
-              <w:rPr>
-                <w:rFonts w:ascii="Calibri" w:hAnsi="Calibri"/>
-                <w:sz w:val="12"/>
-              </w:rPr>
-              <w:t>2025-01-13</w:t>
-            </w:r>
-          </w:p>
-        </w:tc>
-        <w:tc>
-          <w:tcPr>
-            <w:tcW w:type="dxa" w:w="1080"/>
-            <w:vAlign w:val="center"/>
-          </w:tcPr>
-          <w:p/>
-        </w:tc>
-      </w:tr>
-      <w:tr>
-        <w:tc>
-          <w:tcPr>
-            <w:tcW w:type="dxa" w:w="1080"/>
-            <w:vAlign w:val="center"/>
-          </w:tcPr>
-          <w:p>
-            <w:pPr>
-              <w:jc w:val="center"/>
-            </w:pPr>
-            <w:r>
-              <w:rPr>
-                <w:rFonts w:ascii="Calibri" w:hAnsi="Calibri"/>
-                <w:sz w:val="12"/>
-              </w:rPr>
-              <w:t>21</w:t>
-            </w:r>
-          </w:p>
-        </w:tc>
-        <w:tc>
-          <w:tcPr>
-            <w:tcW w:type="dxa" w:w="4320"/>
-            <w:vAlign w:val="center"/>
-          </w:tcPr>
-          <w:p>
-            <w:pPr>
-              <w:jc w:val="center"/>
-            </w:pPr>
-            <w:r>
-              <w:rPr>
-                <w:rFonts w:ascii="Calibri" w:hAnsi="Calibri"/>
-                <w:sz w:val="12"/>
-              </w:rPr>
-              <w:t>Mantenimiento preventivo al sistema TETRA en 06E54-LTCD01 de la Estación NUO</w:t>
-            </w:r>
-          </w:p>
-        </w:tc>
-        <w:tc>
-          <w:tcPr>
-            <w:tcW w:type="dxa" w:w="1080"/>
-            <w:vAlign w:val="center"/>
-          </w:tcPr>
-          <w:p>
-            <w:pPr>
-              <w:jc w:val="center"/>
-            </w:pPr>
-            <w:r>
-              <w:rPr>
-                <w:rFonts w:ascii="Calibri" w:hAnsi="Calibri"/>
-                <w:sz w:val="12"/>
-              </w:rPr>
-              <w:t>L6</w:t>
-            </w:r>
-          </w:p>
-        </w:tc>
-        <w:tc>
-          <w:tcPr>
-            <w:tcW w:type="dxa" w:w="1080"/>
-            <w:vAlign w:val="center"/>
-          </w:tcPr>
-          <w:p>
-            <w:pPr>
-              <w:jc w:val="center"/>
-            </w:pPr>
-            <w:r>
-              <w:rPr>
-                <w:rFonts w:ascii="Calibri" w:hAnsi="Calibri"/>
-                <w:sz w:val="12"/>
-              </w:rPr>
-              <w:t>NUO</w:t>
-            </w:r>
-          </w:p>
-        </w:tc>
-        <w:tc>
-          <w:tcPr>
-            <w:tcW w:type="dxa" w:w="1080"/>
-            <w:vAlign w:val="center"/>
-          </w:tcPr>
-          <w:p>
-            <w:pPr>
-              <w:jc w:val="center"/>
-            </w:pPr>
-            <w:r>
-              <w:rPr>
-                <w:rFonts w:ascii="Calibri" w:hAnsi="Calibri"/>
-                <w:sz w:val="12"/>
-              </w:rPr>
-              <w:t>CAT 1</w:t>
-            </w:r>
-          </w:p>
-        </w:tc>
-        <w:tc>
-          <w:tcPr>
-            <w:tcW w:type="dxa" w:w="1080"/>
-            <w:vAlign w:val="center"/>
-          </w:tcPr>
-          <w:p>
-            <w:pPr>
-              <w:jc w:val="center"/>
-            </w:pPr>
-            <w:r>
-              <w:rPr>
-                <w:rFonts w:ascii="Calibri" w:hAnsi="Calibri"/>
-                <w:sz w:val="12"/>
-              </w:rPr>
-              <w:t>2258823</w:t>
-            </w:r>
-          </w:p>
-        </w:tc>
-        <w:tc>
-          <w:tcPr>
-            <w:tcW w:type="dxa" w:w="1584"/>
-            <w:vAlign w:val="center"/>
-          </w:tcPr>
-          <w:p>
-            <w:pPr>
-              <w:jc w:val="center"/>
-            </w:pPr>
-            <w:r>
-              <w:rPr>
-                <w:rFonts w:ascii="Calibri" w:hAnsi="Calibri"/>
-                <w:sz w:val="12"/>
-              </w:rPr>
-              <w:t>2025-01-13</w:t>
-            </w:r>
-          </w:p>
-        </w:tc>
-        <w:tc>
-          <w:tcPr>
-            <w:tcW w:type="dxa" w:w="1080"/>
-            <w:vAlign w:val="center"/>
-          </w:tcPr>
-          <w:p/>
-        </w:tc>
-      </w:tr>
-      <w:tr>
-        <w:tc>
-          <w:tcPr>
-            <w:tcW w:type="dxa" w:w="1080"/>
-            <w:vAlign w:val="center"/>
-          </w:tcPr>
-          <w:p>
-            <w:pPr>
-              <w:jc w:val="center"/>
-            </w:pPr>
-            <w:r>
-              <w:rPr>
-                <w:rFonts w:ascii="Calibri" w:hAnsi="Calibri"/>
-                <w:sz w:val="12"/>
-              </w:rPr>
-              <w:t>22</w:t>
-            </w:r>
-          </w:p>
-        </w:tc>
-        <w:tc>
-          <w:tcPr>
-            <w:tcW w:type="dxa" w:w="4320"/>
-            <w:vAlign w:val="center"/>
-          </w:tcPr>
-          <w:p>
-            <w:pPr>
-              <w:jc w:val="center"/>
-            </w:pPr>
-            <w:r>
-              <w:rPr>
-                <w:rFonts w:ascii="Calibri" w:hAnsi="Calibri"/>
-                <w:sz w:val="12"/>
-              </w:rPr>
-              <w:t>Mantenimiento preventivo al sistema RMS en 06E54-LTCD02 de la Estación NUO</w:t>
-            </w:r>
-          </w:p>
-        </w:tc>
-        <w:tc>
-          <w:tcPr>
-            <w:tcW w:type="dxa" w:w="1080"/>
-            <w:vAlign w:val="center"/>
-          </w:tcPr>
-          <w:p>
-            <w:pPr>
-              <w:jc w:val="center"/>
-            </w:pPr>
-            <w:r>
-              <w:rPr>
-                <w:rFonts w:ascii="Calibri" w:hAnsi="Calibri"/>
-                <w:sz w:val="12"/>
-              </w:rPr>
-              <w:t>L6</w:t>
-            </w:r>
-          </w:p>
-        </w:tc>
-        <w:tc>
-          <w:tcPr>
-            <w:tcW w:type="dxa" w:w="1080"/>
-            <w:vAlign w:val="center"/>
-          </w:tcPr>
-          <w:p>
-            <w:pPr>
-              <w:jc w:val="center"/>
-            </w:pPr>
-            <w:r>
-              <w:rPr>
-                <w:rFonts w:ascii="Calibri" w:hAnsi="Calibri"/>
-                <w:sz w:val="12"/>
-              </w:rPr>
-              <w:t>NUO</w:t>
-            </w:r>
-          </w:p>
-        </w:tc>
-        <w:tc>
-          <w:tcPr>
-            <w:tcW w:type="dxa" w:w="1080"/>
-            <w:vAlign w:val="center"/>
-          </w:tcPr>
-          <w:p>
-            <w:pPr>
-              <w:jc w:val="center"/>
-            </w:pPr>
-            <w:r>
-              <w:rPr>
-                <w:rFonts w:ascii="Calibri" w:hAnsi="Calibri"/>
-                <w:sz w:val="12"/>
-              </w:rPr>
-              <w:t>CAT 1</w:t>
-            </w:r>
-          </w:p>
-        </w:tc>
-        <w:tc>
-          <w:tcPr>
-            <w:tcW w:type="dxa" w:w="1080"/>
-            <w:vAlign w:val="center"/>
-          </w:tcPr>
-          <w:p>
-            <w:pPr>
-              <w:jc w:val="center"/>
-            </w:pPr>
-            <w:r>
-              <w:rPr>
-                <w:rFonts w:ascii="Calibri" w:hAnsi="Calibri"/>
-                <w:sz w:val="12"/>
-              </w:rPr>
-              <w:t>2258794</w:t>
-            </w:r>
-          </w:p>
-        </w:tc>
-        <w:tc>
-          <w:tcPr>
-            <w:tcW w:type="dxa" w:w="1584"/>
-            <w:vAlign w:val="center"/>
-          </w:tcPr>
-          <w:p>
-            <w:pPr>
-              <w:jc w:val="center"/>
-            </w:pPr>
-            <w:r>
-              <w:rPr>
-                <w:rFonts w:ascii="Calibri" w:hAnsi="Calibri"/>
-                <w:sz w:val="12"/>
-              </w:rPr>
-              <w:t>2025-01-13</w:t>
-            </w:r>
-          </w:p>
-        </w:tc>
-        <w:tc>
-          <w:tcPr>
-            <w:tcW w:type="dxa" w:w="1080"/>
-            <w:vAlign w:val="center"/>
-          </w:tcPr>
-          <w:p/>
-        </w:tc>
-      </w:tr>
-      <w:tr>
-        <w:tc>
-          <w:tcPr>
-            <w:tcW w:type="dxa" w:w="1080"/>
-            <w:vAlign w:val="center"/>
-          </w:tcPr>
-          <w:p>
-            <w:pPr>
-              <w:jc w:val="center"/>
-            </w:pPr>
-            <w:r>
-              <w:rPr>
-                <w:rFonts w:ascii="Calibri" w:hAnsi="Calibri"/>
-                <w:sz w:val="12"/>
-              </w:rPr>
-              <w:t>23</w:t>
-            </w:r>
-          </w:p>
-        </w:tc>
-        <w:tc>
-          <w:tcPr>
-            <w:tcW w:type="dxa" w:w="4320"/>
-            <w:vAlign w:val="center"/>
-          </w:tcPr>
-          <w:p>
-            <w:pPr>
-              <w:jc w:val="center"/>
-            </w:pPr>
-            <w:r>
-              <w:rPr>
-                <w:rFonts w:ascii="Calibri" w:hAnsi="Calibri"/>
-                <w:sz w:val="12"/>
-              </w:rPr>
-              <w:t>Mantenimiento preventivo al sistema RMS en 06E54-LTCD03 de la Estación NUO</w:t>
-            </w:r>
-          </w:p>
-        </w:tc>
-        <w:tc>
-          <w:tcPr>
-            <w:tcW w:type="dxa" w:w="1080"/>
-            <w:vAlign w:val="center"/>
-          </w:tcPr>
-          <w:p>
-            <w:pPr>
-              <w:jc w:val="center"/>
-            </w:pPr>
-            <w:r>
-              <w:rPr>
-                <w:rFonts w:ascii="Calibri" w:hAnsi="Calibri"/>
-                <w:sz w:val="12"/>
-              </w:rPr>
-              <w:t>L6</w:t>
-            </w:r>
-          </w:p>
-        </w:tc>
-        <w:tc>
-          <w:tcPr>
-            <w:tcW w:type="dxa" w:w="1080"/>
-            <w:vAlign w:val="center"/>
-          </w:tcPr>
-          <w:p>
-            <w:pPr>
-              <w:jc w:val="center"/>
-            </w:pPr>
-            <w:r>
-              <w:rPr>
-                <w:rFonts w:ascii="Calibri" w:hAnsi="Calibri"/>
-                <w:sz w:val="12"/>
-              </w:rPr>
-              <w:t>NUO</w:t>
-            </w:r>
-          </w:p>
-        </w:tc>
-        <w:tc>
-          <w:tcPr>
-            <w:tcW w:type="dxa" w:w="1080"/>
-            <w:vAlign w:val="center"/>
-          </w:tcPr>
-          <w:p>
-            <w:pPr>
-              <w:jc w:val="center"/>
-            </w:pPr>
-            <w:r>
-              <w:rPr>
-                <w:rFonts w:ascii="Calibri" w:hAnsi="Calibri"/>
-                <w:sz w:val="12"/>
-              </w:rPr>
-              <w:t>CAT 1</w:t>
-            </w:r>
-          </w:p>
-        </w:tc>
-        <w:tc>
-          <w:tcPr>
-            <w:tcW w:type="dxa" w:w="1080"/>
-            <w:vAlign w:val="center"/>
-          </w:tcPr>
-          <w:p>
-            <w:pPr>
-              <w:jc w:val="center"/>
-            </w:pPr>
-            <w:r>
-              <w:rPr>
-                <w:rFonts w:ascii="Calibri" w:hAnsi="Calibri"/>
-                <w:sz w:val="12"/>
-              </w:rPr>
-              <w:t>2258792</w:t>
-            </w:r>
-          </w:p>
-        </w:tc>
-        <w:tc>
-          <w:tcPr>
-            <w:tcW w:type="dxa" w:w="1584"/>
-            <w:vAlign w:val="center"/>
-          </w:tcPr>
-          <w:p>
-            <w:pPr>
-              <w:jc w:val="center"/>
-            </w:pPr>
-            <w:r>
-              <w:rPr>
-                <w:rFonts w:ascii="Calibri" w:hAnsi="Calibri"/>
-                <w:sz w:val="12"/>
-              </w:rPr>
-              <w:t>2025-01-13</w:t>
-            </w:r>
-          </w:p>
-        </w:tc>
-        <w:tc>
-          <w:tcPr>
-            <w:tcW w:type="dxa" w:w="1080"/>
-            <w:vAlign w:val="center"/>
-          </w:tcPr>
-          <w:p/>
-        </w:tc>
-      </w:tr>
-      <w:tr>
-        <w:tc>
-          <w:tcPr>
-            <w:tcW w:type="dxa" w:w="1080"/>
-            <w:vAlign w:val="center"/>
-          </w:tcPr>
-          <w:p>
-            <w:pPr>
-              <w:jc w:val="center"/>
-            </w:pPr>
-            <w:r>
-              <w:rPr>
-                <w:rFonts w:ascii="Calibri" w:hAnsi="Calibri"/>
-                <w:sz w:val="12"/>
-              </w:rPr>
-              <w:t>24</w:t>
-            </w:r>
-          </w:p>
-        </w:tc>
-        <w:tc>
-          <w:tcPr>
-            <w:tcW w:type="dxa" w:w="4320"/>
-            <w:vAlign w:val="center"/>
-          </w:tcPr>
-          <w:p>
-            <w:pPr>
-              <w:jc w:val="center"/>
-            </w:pPr>
-            <w:r>
-              <w:rPr>
-                <w:rFonts w:ascii="Calibri" w:hAnsi="Calibri"/>
-                <w:sz w:val="12"/>
-              </w:rPr>
-              <w:t>Mantenimiento preventivo al sistema SCA en 06E54-MEZ01 de la Estación NUO</w:t>
-            </w:r>
-          </w:p>
-        </w:tc>
-        <w:tc>
-          <w:tcPr>
-            <w:tcW w:type="dxa" w:w="1080"/>
-            <w:vAlign w:val="center"/>
-          </w:tcPr>
-          <w:p>
-            <w:pPr>
-              <w:jc w:val="center"/>
-            </w:pPr>
-            <w:r>
-              <w:rPr>
-                <w:rFonts w:ascii="Calibri" w:hAnsi="Calibri"/>
-                <w:sz w:val="12"/>
-              </w:rPr>
-              <w:t>L6</w:t>
-            </w:r>
-          </w:p>
-        </w:tc>
-        <w:tc>
-          <w:tcPr>
-            <w:tcW w:type="dxa" w:w="1080"/>
-            <w:vAlign w:val="center"/>
-          </w:tcPr>
-          <w:p>
-            <w:pPr>
-              <w:jc w:val="center"/>
-            </w:pPr>
-            <w:r>
-              <w:rPr>
-                <w:rFonts w:ascii="Calibri" w:hAnsi="Calibri"/>
-                <w:sz w:val="12"/>
-              </w:rPr>
-              <w:t>NUO</w:t>
-            </w:r>
-          </w:p>
-        </w:tc>
-        <w:tc>
-          <w:tcPr>
-            <w:tcW w:type="dxa" w:w="1080"/>
-            <w:vAlign w:val="center"/>
-          </w:tcPr>
-          <w:p>
-            <w:pPr>
-              <w:jc w:val="center"/>
-            </w:pPr>
-            <w:r>
-              <w:rPr>
-                <w:rFonts w:ascii="Calibri" w:hAnsi="Calibri"/>
-                <w:sz w:val="12"/>
-              </w:rPr>
-              <w:t>CAT 3</w:t>
-            </w:r>
-          </w:p>
-        </w:tc>
-        <w:tc>
-          <w:tcPr>
-            <w:tcW w:type="dxa" w:w="1080"/>
-            <w:vAlign w:val="center"/>
-          </w:tcPr>
-          <w:p>
-            <w:pPr>
-              <w:jc w:val="center"/>
-            </w:pPr>
-            <w:r>
-              <w:rPr>
-                <w:rFonts w:ascii="Calibri" w:hAnsi="Calibri"/>
-                <w:sz w:val="12"/>
-              </w:rPr>
-              <w:t>2258888</w:t>
-            </w:r>
-          </w:p>
-        </w:tc>
-        <w:tc>
-          <w:tcPr>
-            <w:tcW w:type="dxa" w:w="1584"/>
-            <w:vAlign w:val="center"/>
-          </w:tcPr>
-          <w:p>
-            <w:pPr>
-              <w:jc w:val="center"/>
-            </w:pPr>
-            <w:r>
-              <w:rPr>
-                <w:rFonts w:ascii="Calibri" w:hAnsi="Calibri"/>
-                <w:sz w:val="12"/>
-              </w:rPr>
-              <w:t>2025-01-13</w:t>
             </w:r>
           </w:p>
         </w:tc>
@@ -14348,6 +11956,1425 @@
         </w:tc>
       </w:tr>
     </w:tbl>
+    <w:p>
+      <w:pPr>
+        <w:jc w:val="center"/>
+      </w:pPr>
+      <w:r>
+        <w:rPr>
+          <w:rFonts w:ascii="Calibri" w:hAnsi="Calibri"/>
+          <w:b w:val="0"/>
+          <w:sz w:val="19"/>
+        </w:rPr>
+        <w:br/>
+        <w:t xml:space="preserve">    Tabla N°10– Análisis de fallas operacionales mes de febrero.</w:t>
+      </w:r>
+    </w:p>
+    <w:p>
+      <w:r>
+        <w:br w:type="page"/>
+      </w:r>
+    </w:p>
+    <w:p>
+      <w:pPr>
+        <w:pStyle w:val="Heading2"/>
+      </w:pPr>
+      <w:r>
+        <w:rPr>
+          <w:rFonts w:ascii="Calibri" w:hAnsi="Calibri"/>
+          <w:color w:val="000000"/>
+          <w:sz w:val="20"/>
+        </w:rPr>
+        <w:t>3.6</w:t>
+        <w:tab/>
+        <w:t>Resumen fallas operacionales escaladas a proveedores</w:t>
+      </w:r>
+    </w:p>
+    <w:p>
+      <w:r>
+        <w:rPr>
+          <w:rFonts w:ascii="Calibri" w:hAnsi="Calibri"/>
+          <w:sz w:val="19"/>
+        </w:rPr>
+        <w:br/>
+        <w:t xml:space="preserve">      Durante la Semana 7 no se informan averías escaladas a proveedores para análisis y solución.</w:t>
+      </w:r>
+    </w:p>
+    <w:tbl>
+      <w:tblPr>
+        <w:tblStyle w:val="TableGrid"/>
+        <w:tblW w:type="auto" w:w="0"/>
+        <w:tblLook w:firstColumn="1" w:firstRow="1" w:lastColumn="0" w:lastRow="0" w:noHBand="0" w:noVBand="1" w:val="04A0"/>
+      </w:tblPr>
+      <w:tblGrid>
+        <w:gridCol w:w="960"/>
+        <w:gridCol w:w="960"/>
+        <w:gridCol w:w="960"/>
+        <w:gridCol w:w="960"/>
+        <w:gridCol w:w="960"/>
+        <w:gridCol w:w="960"/>
+        <w:gridCol w:w="960"/>
+        <w:gridCol w:w="960"/>
+        <w:gridCol w:w="960"/>
+      </w:tblGrid>
+      <w:tr>
+        <w:tc>
+          <w:tcPr>
+            <w:tcW w:type="dxa" w:w="8640"/>
+            <w:gridSpan w:val="9"/>
+            <w:vAlign w:val="center"/>
+          </w:tcPr>
+          <w:p>
+            <w:pPr>
+              <w:jc w:val="center"/>
+            </w:pPr>
+            <w:r>
+              <w:rPr>
+                <w:rFonts w:ascii="Calibri" w:hAnsi="Calibri"/>
+                <w:b/>
+                <w:sz w:val="12"/>
+              </w:rPr>
+              <w:br/>
+              <w:t>Fallas Operacionales Escaladas a Proveedores en la Semana 7.</w:t>
+              <w:br/>
+            </w:r>
+          </w:p>
+        </w:tc>
+      </w:tr>
+      <w:tr>
+        <w:tc>
+          <w:tcPr>
+            <w:tcW w:type="dxa" w:w="960"/>
+            <w:vAlign w:val="center"/>
+          </w:tcPr>
+          <w:p>
+            <w:pPr>
+              <w:jc w:val="center"/>
+            </w:pPr>
+            <w:r>
+              <w:rPr>
+                <w:rFonts w:ascii="Calibri" w:hAnsi="Calibri"/>
+                <w:b w:val="0"/>
+                <w:sz w:val="12"/>
+              </w:rPr>
+              <w:t>N°</w:t>
+            </w:r>
+          </w:p>
+        </w:tc>
+        <w:tc>
+          <w:tcPr>
+            <w:tcW w:type="dxa" w:w="960"/>
+            <w:vAlign w:val="center"/>
+          </w:tcPr>
+          <w:p>
+            <w:pPr>
+              <w:jc w:val="center"/>
+            </w:pPr>
+            <w:r>
+              <w:rPr>
+                <w:rFonts w:ascii="Calibri" w:hAnsi="Calibri"/>
+                <w:b w:val="0"/>
+                <w:sz w:val="12"/>
+              </w:rPr>
+              <w:t>Línea</w:t>
+            </w:r>
+          </w:p>
+        </w:tc>
+        <w:tc>
+          <w:tcPr>
+            <w:tcW w:type="dxa" w:w="960"/>
+            <w:vAlign w:val="center"/>
+          </w:tcPr>
+          <w:p>
+            <w:pPr>
+              <w:jc w:val="center"/>
+            </w:pPr>
+            <w:r>
+              <w:rPr>
+                <w:rFonts w:ascii="Calibri" w:hAnsi="Calibri"/>
+                <w:b w:val="0"/>
+                <w:sz w:val="12"/>
+              </w:rPr>
+              <w:t>Estación</w:t>
+            </w:r>
+          </w:p>
+        </w:tc>
+        <w:tc>
+          <w:tcPr>
+            <w:tcW w:type="dxa" w:w="960"/>
+            <w:vAlign w:val="center"/>
+          </w:tcPr>
+          <w:p>
+            <w:pPr>
+              <w:jc w:val="center"/>
+            </w:pPr>
+            <w:r>
+              <w:rPr>
+                <w:rFonts w:ascii="Calibri" w:hAnsi="Calibri"/>
+                <w:b w:val="0"/>
+                <w:sz w:val="12"/>
+              </w:rPr>
+              <w:t>OT</w:t>
+            </w:r>
+          </w:p>
+        </w:tc>
+        <w:tc>
+          <w:tcPr>
+            <w:tcW w:type="dxa" w:w="960"/>
+            <w:vAlign w:val="center"/>
+          </w:tcPr>
+          <w:p>
+            <w:pPr>
+              <w:jc w:val="center"/>
+            </w:pPr>
+            <w:r>
+              <w:rPr>
+                <w:rFonts w:ascii="Calibri" w:hAnsi="Calibri"/>
+                <w:b w:val="0"/>
+                <w:sz w:val="12"/>
+              </w:rPr>
+              <w:t>Descripción de la Falla</w:t>
+            </w:r>
+          </w:p>
+        </w:tc>
+        <w:tc>
+          <w:tcPr>
+            <w:tcW w:type="dxa" w:w="960"/>
+            <w:vAlign w:val="center"/>
+          </w:tcPr>
+          <w:p>
+            <w:pPr>
+              <w:jc w:val="center"/>
+            </w:pPr>
+            <w:r>
+              <w:rPr>
+                <w:rFonts w:ascii="Calibri" w:hAnsi="Calibri"/>
+                <w:b w:val="0"/>
+                <w:sz w:val="12"/>
+              </w:rPr>
+              <w:t>Categoría</w:t>
+            </w:r>
+          </w:p>
+        </w:tc>
+        <w:tc>
+          <w:tcPr>
+            <w:tcW w:type="dxa" w:w="960"/>
+            <w:vAlign w:val="center"/>
+          </w:tcPr>
+          <w:p>
+            <w:pPr>
+              <w:jc w:val="center"/>
+            </w:pPr>
+            <w:r>
+              <w:rPr>
+                <w:rFonts w:ascii="Calibri" w:hAnsi="Calibri"/>
+                <w:b w:val="0"/>
+                <w:sz w:val="12"/>
+              </w:rPr>
+              <w:t>Estado</w:t>
+            </w:r>
+          </w:p>
+        </w:tc>
+        <w:tc>
+          <w:tcPr>
+            <w:tcW w:type="dxa" w:w="960"/>
+            <w:vAlign w:val="center"/>
+          </w:tcPr>
+          <w:p>
+            <w:pPr>
+              <w:jc w:val="center"/>
+            </w:pPr>
+            <w:r>
+              <w:rPr>
+                <w:rFonts w:ascii="Calibri" w:hAnsi="Calibri"/>
+                <w:b w:val="0"/>
+                <w:sz w:val="12"/>
+              </w:rPr>
+              <w:t>Semana</w:t>
+            </w:r>
+          </w:p>
+        </w:tc>
+        <w:tc>
+          <w:tcPr>
+            <w:tcW w:type="dxa" w:w="960"/>
+            <w:vAlign w:val="center"/>
+          </w:tcPr>
+          <w:p>
+            <w:pPr>
+              <w:jc w:val="center"/>
+            </w:pPr>
+            <w:r>
+              <w:rPr>
+                <w:rFonts w:ascii="Calibri" w:hAnsi="Calibri"/>
+                <w:b w:val="0"/>
+                <w:sz w:val="12"/>
+              </w:rPr>
+              <w:t>Proveedor</w:t>
+            </w:r>
+          </w:p>
+        </w:tc>
+      </w:tr>
+      <w:tr>
+        <w:tc>
+          <w:tcPr>
+            <w:tcW w:type="dxa" w:w="960"/>
+          </w:tcPr>
+          <w:p/>
+        </w:tc>
+        <w:tc>
+          <w:tcPr>
+            <w:tcW w:type="dxa" w:w="960"/>
+          </w:tcPr>
+          <w:p/>
+        </w:tc>
+        <w:tc>
+          <w:tcPr>
+            <w:tcW w:type="dxa" w:w="960"/>
+          </w:tcPr>
+          <w:p/>
+        </w:tc>
+        <w:tc>
+          <w:tcPr>
+            <w:tcW w:type="dxa" w:w="960"/>
+          </w:tcPr>
+          <w:p/>
+        </w:tc>
+        <w:tc>
+          <w:tcPr>
+            <w:tcW w:type="dxa" w:w="960"/>
+          </w:tcPr>
+          <w:p/>
+        </w:tc>
+        <w:tc>
+          <w:tcPr>
+            <w:tcW w:type="dxa" w:w="960"/>
+          </w:tcPr>
+          <w:p/>
+        </w:tc>
+        <w:tc>
+          <w:tcPr>
+            <w:tcW w:type="dxa" w:w="960"/>
+          </w:tcPr>
+          <w:p/>
+        </w:tc>
+        <w:tc>
+          <w:tcPr>
+            <w:tcW w:type="dxa" w:w="960"/>
+          </w:tcPr>
+          <w:p/>
+        </w:tc>
+        <w:tc>
+          <w:tcPr>
+            <w:tcW w:type="dxa" w:w="960"/>
+          </w:tcPr>
+          <w:p/>
+        </w:tc>
+      </w:tr>
+    </w:tbl>
+    <w:p>
+      <w:pPr>
+        <w:jc w:val="center"/>
+      </w:pPr>
+      <w:r>
+        <w:rPr>
+          <w:rFonts w:ascii="Calibri" w:hAnsi="Calibri"/>
+          <w:b w:val="0"/>
+          <w:sz w:val="19"/>
+        </w:rPr>
+        <w:t>Tabla N°11– Análisis Falla Operacionales Semana 7.</w:t>
+      </w:r>
+    </w:p>
+    <w:p>
+      <w:r>
+        <w:br w:type="page"/>
+      </w:r>
+    </w:p>
+    <w:p>
+      <w:pPr>
+        <w:pStyle w:val="Heading1"/>
+      </w:pPr>
+      <w:r>
+        <w:rPr>
+          <w:rFonts w:ascii="Calibri" w:hAnsi="Calibri"/>
+          <w:color w:val="000000"/>
+          <w:sz w:val="20"/>
+        </w:rPr>
+        <w:t xml:space="preserve">4     Componente extraordinaria </w:t>
+      </w:r>
+    </w:p>
+    <w:p>
+      <w:r>
+        <w:rPr>
+          <w:rFonts w:ascii="Calibri" w:hAnsi="Calibri"/>
+          <w:sz w:val="19"/>
+        </w:rPr>
+        <w:br/>
+        <w:t xml:space="preserve">      A continuación, se detallan las componentes extraordinarias presentadas en el mes.</w:t>
+      </w:r>
+    </w:p>
+    <w:tbl>
+      <w:tblPr>
+        <w:tblStyle w:val="TableGrid"/>
+        <w:tblW w:type="auto" w:w="0"/>
+        <w:tblLook w:firstColumn="1" w:firstRow="1" w:lastColumn="0" w:lastRow="0" w:noHBand="0" w:noVBand="1" w:val="04A0"/>
+      </w:tblPr>
+      <w:tblGrid>
+        <w:gridCol w:w="864"/>
+        <w:gridCol w:w="864"/>
+        <w:gridCol w:w="864"/>
+        <w:gridCol w:w="864"/>
+        <w:gridCol w:w="864"/>
+        <w:gridCol w:w="864"/>
+        <w:gridCol w:w="864"/>
+        <w:gridCol w:w="864"/>
+        <w:gridCol w:w="864"/>
+        <w:gridCol w:w="864"/>
+      </w:tblGrid>
+      <w:tr>
+        <w:tc>
+          <w:tcPr>
+            <w:tcW w:type="dxa" w:w="8640"/>
+            <w:gridSpan w:val="10"/>
+            <w:vAlign w:val="center"/>
+          </w:tcPr>
+          <w:p>
+            <w:pPr>
+              <w:jc w:val="center"/>
+            </w:pPr>
+            <w:r>
+              <w:rPr>
+                <w:rFonts w:ascii="Calibri" w:hAnsi="Calibri"/>
+                <w:b/>
+                <w:sz w:val="12"/>
+              </w:rPr>
+              <w:br/>
+              <w:t>Fallas Operacionales Escaladas a Proveedores en la Semana 7.</w:t>
+              <w:br/>
+            </w:r>
+          </w:p>
+        </w:tc>
+      </w:tr>
+      <w:tr>
+        <w:tc>
+          <w:tcPr>
+            <w:tcW w:type="dxa" w:w="864"/>
+            <w:vAlign w:val="center"/>
+          </w:tcPr>
+          <w:p>
+            <w:pPr>
+              <w:jc w:val="center"/>
+            </w:pPr>
+            <w:r>
+              <w:rPr>
+                <w:rFonts w:ascii="Calibri" w:hAnsi="Calibri"/>
+                <w:b w:val="0"/>
+                <w:sz w:val="12"/>
+              </w:rPr>
+              <w:t>N°</w:t>
+            </w:r>
+          </w:p>
+        </w:tc>
+        <w:tc>
+          <w:tcPr>
+            <w:tcW w:type="dxa" w:w="864"/>
+            <w:vAlign w:val="center"/>
+          </w:tcPr>
+          <w:p>
+            <w:pPr>
+              <w:jc w:val="center"/>
+            </w:pPr>
+            <w:r>
+              <w:rPr>
+                <w:rFonts w:ascii="Calibri" w:hAnsi="Calibri"/>
+                <w:b w:val="0"/>
+                <w:sz w:val="12"/>
+              </w:rPr>
+              <w:t>Sistema</w:t>
+            </w:r>
+          </w:p>
+        </w:tc>
+        <w:tc>
+          <w:tcPr>
+            <w:tcW w:type="dxa" w:w="864"/>
+            <w:vAlign w:val="center"/>
+          </w:tcPr>
+          <w:p>
+            <w:pPr>
+              <w:jc w:val="center"/>
+            </w:pPr>
+            <w:r>
+              <w:rPr>
+                <w:rFonts w:ascii="Calibri" w:hAnsi="Calibri"/>
+                <w:b w:val="0"/>
+                <w:sz w:val="12"/>
+              </w:rPr>
+              <w:t>Línea</w:t>
+            </w:r>
+          </w:p>
+        </w:tc>
+        <w:tc>
+          <w:tcPr>
+            <w:tcW w:type="dxa" w:w="864"/>
+            <w:vAlign w:val="center"/>
+          </w:tcPr>
+          <w:p>
+            <w:pPr>
+              <w:jc w:val="center"/>
+            </w:pPr>
+            <w:r>
+              <w:rPr>
+                <w:rFonts w:ascii="Calibri" w:hAnsi="Calibri"/>
+                <w:b w:val="0"/>
+                <w:sz w:val="12"/>
+              </w:rPr>
+              <w:t>Estación</w:t>
+            </w:r>
+          </w:p>
+        </w:tc>
+        <w:tc>
+          <w:tcPr>
+            <w:tcW w:type="dxa" w:w="864"/>
+            <w:vAlign w:val="center"/>
+          </w:tcPr>
+          <w:p>
+            <w:pPr>
+              <w:jc w:val="center"/>
+            </w:pPr>
+            <w:r>
+              <w:rPr>
+                <w:rFonts w:ascii="Calibri" w:hAnsi="Calibri"/>
+                <w:b w:val="0"/>
+                <w:sz w:val="12"/>
+              </w:rPr>
+              <w:t>OT</w:t>
+            </w:r>
+          </w:p>
+        </w:tc>
+        <w:tc>
+          <w:tcPr>
+            <w:tcW w:type="dxa" w:w="864"/>
+            <w:vAlign w:val="center"/>
+          </w:tcPr>
+          <w:p>
+            <w:pPr>
+              <w:jc w:val="center"/>
+            </w:pPr>
+            <w:r>
+              <w:rPr>
+                <w:rFonts w:ascii="Calibri" w:hAnsi="Calibri"/>
+                <w:b w:val="0"/>
+                <w:sz w:val="12"/>
+              </w:rPr>
+              <w:t>Detalle</w:t>
+            </w:r>
+          </w:p>
+        </w:tc>
+        <w:tc>
+          <w:tcPr>
+            <w:tcW w:type="dxa" w:w="864"/>
+            <w:vAlign w:val="center"/>
+          </w:tcPr>
+          <w:p>
+            <w:pPr>
+              <w:jc w:val="center"/>
+            </w:pPr>
+            <w:r>
+              <w:rPr>
+                <w:rFonts w:ascii="Calibri" w:hAnsi="Calibri"/>
+                <w:b w:val="0"/>
+                <w:sz w:val="12"/>
+              </w:rPr>
+              <w:t>Fecha de solución</w:t>
+            </w:r>
+          </w:p>
+        </w:tc>
+        <w:tc>
+          <w:tcPr>
+            <w:tcW w:type="dxa" w:w="864"/>
+            <w:vAlign w:val="center"/>
+          </w:tcPr>
+          <w:p>
+            <w:pPr>
+              <w:jc w:val="center"/>
+            </w:pPr>
+            <w:r>
+              <w:rPr>
+                <w:rFonts w:ascii="Calibri" w:hAnsi="Calibri"/>
+                <w:b w:val="0"/>
+                <w:sz w:val="12"/>
+              </w:rPr>
+              <w:t>Autorizado</w:t>
+            </w:r>
+          </w:p>
+        </w:tc>
+        <w:tc>
+          <w:tcPr>
+            <w:tcW w:type="dxa" w:w="864"/>
+            <w:vAlign w:val="center"/>
+          </w:tcPr>
+          <w:p>
+            <w:pPr>
+              <w:jc w:val="center"/>
+            </w:pPr>
+            <w:r>
+              <w:rPr>
+                <w:rFonts w:ascii="Calibri" w:hAnsi="Calibri"/>
+                <w:b w:val="0"/>
+                <w:sz w:val="12"/>
+              </w:rPr>
+              <w:t>Código valor</w:t>
+            </w:r>
+          </w:p>
+        </w:tc>
+        <w:tc>
+          <w:tcPr>
+            <w:tcW w:type="dxa" w:w="864"/>
+            <w:vAlign w:val="center"/>
+          </w:tcPr>
+          <w:p>
+            <w:pPr>
+              <w:jc w:val="center"/>
+            </w:pPr>
+            <w:r>
+              <w:rPr>
+                <w:rFonts w:ascii="Calibri" w:hAnsi="Calibri"/>
+                <w:b w:val="0"/>
+                <w:sz w:val="12"/>
+              </w:rPr>
+              <w:t>Semana</w:t>
+            </w:r>
+          </w:p>
+        </w:tc>
+      </w:tr>
+      <w:tr>
+        <w:tc>
+          <w:tcPr>
+            <w:tcW w:type="dxa" w:w="864"/>
+          </w:tcPr>
+          <w:p/>
+        </w:tc>
+        <w:tc>
+          <w:tcPr>
+            <w:tcW w:type="dxa" w:w="864"/>
+          </w:tcPr>
+          <w:p/>
+        </w:tc>
+        <w:tc>
+          <w:tcPr>
+            <w:tcW w:type="dxa" w:w="864"/>
+          </w:tcPr>
+          <w:p/>
+        </w:tc>
+        <w:tc>
+          <w:tcPr>
+            <w:tcW w:type="dxa" w:w="864"/>
+          </w:tcPr>
+          <w:p/>
+        </w:tc>
+        <w:tc>
+          <w:tcPr>
+            <w:tcW w:type="dxa" w:w="864"/>
+          </w:tcPr>
+          <w:p/>
+        </w:tc>
+        <w:tc>
+          <w:tcPr>
+            <w:tcW w:type="dxa" w:w="864"/>
+          </w:tcPr>
+          <w:p/>
+        </w:tc>
+        <w:tc>
+          <w:tcPr>
+            <w:tcW w:type="dxa" w:w="864"/>
+          </w:tcPr>
+          <w:p/>
+        </w:tc>
+        <w:tc>
+          <w:tcPr>
+            <w:tcW w:type="dxa" w:w="864"/>
+          </w:tcPr>
+          <w:p/>
+        </w:tc>
+        <w:tc>
+          <w:tcPr>
+            <w:tcW w:type="dxa" w:w="864"/>
+          </w:tcPr>
+          <w:p/>
+        </w:tc>
+        <w:tc>
+          <w:tcPr>
+            <w:tcW w:type="dxa" w:w="864"/>
+          </w:tcPr>
+          <w:p/>
+        </w:tc>
+      </w:tr>
+    </w:tbl>
+    <w:p>
+      <w:pPr>
+        <w:jc w:val="center"/>
+      </w:pPr>
+      <w:r>
+        <w:rPr>
+          <w:rFonts w:ascii="Calibri" w:hAnsi="Calibri"/>
+          <w:b w:val="0"/>
+          <w:sz w:val="19"/>
+        </w:rPr>
+        <w:t>Tabla N°12 – Componente Extraordinaria febrero.</w:t>
+      </w:r>
+    </w:p>
+    <w:p>
+      <w:r>
+        <w:br w:type="page"/>
+      </w:r>
+    </w:p>
+    <w:p>
+      <w:pPr>
+        <w:pStyle w:val="Heading1"/>
+      </w:pPr>
+      <w:r>
+        <w:rPr>
+          <w:rFonts w:ascii="Calibri" w:hAnsi="Calibri"/>
+          <w:color w:val="000000"/>
+          <w:sz w:val="20"/>
+        </w:rPr>
+        <w:t xml:space="preserve">5     Gestión INFOR </w:t>
+      </w:r>
+    </w:p>
+    <w:p>
+      <w:r>
+        <w:rPr>
+          <w:rFonts w:ascii="Calibri" w:hAnsi="Calibri"/>
+          <w:sz w:val="19"/>
+        </w:rPr>
+        <w:br/>
+        <w:t xml:space="preserve">      A continuación, se muestra reporte del estado de las órdenes de trabajo.</w:t>
+      </w:r>
+    </w:p>
+    <w:tbl>
+      <w:tblPr>
+        <w:tblStyle w:val="TableGrid"/>
+        <w:tblW w:type="auto" w:w="0"/>
+        <w:tblLook w:firstColumn="1" w:firstRow="1" w:lastColumn="0" w:lastRow="0" w:noHBand="0" w:noVBand="1" w:val="04A0"/>
+      </w:tblPr>
+      <w:tblGrid>
+        <w:gridCol w:w="1234"/>
+        <w:gridCol w:w="1234"/>
+        <w:gridCol w:w="1234"/>
+        <w:gridCol w:w="1234"/>
+        <w:gridCol w:w="1234"/>
+        <w:gridCol w:w="1234"/>
+        <w:gridCol w:w="1234"/>
+      </w:tblGrid>
+      <w:tr>
+        <w:tc>
+          <w:tcPr>
+            <w:tcW w:type="dxa" w:w="8638"/>
+            <w:gridSpan w:val="7"/>
+            <w:vAlign w:val="center"/>
+          </w:tcPr>
+          <w:p>
+            <w:pPr>
+              <w:jc w:val="center"/>
+            </w:pPr>
+            <w:r>
+              <w:rPr>
+                <w:rFonts w:ascii="Calibri" w:hAnsi="Calibri"/>
+                <w:b/>
+                <w:sz w:val="16"/>
+              </w:rPr>
+              <w:br/>
+              <w:t>Estado de OT en Sistema INFOR</w:t>
+              <w:br/>
+            </w:r>
+          </w:p>
+        </w:tc>
+      </w:tr>
+      <w:tr>
+        <w:tc>
+          <w:tcPr>
+            <w:tcW w:type="dxa" w:w="1234"/>
+            <w:vAlign w:val="center"/>
+          </w:tcPr>
+          <w:p>
+            <w:pPr>
+              <w:jc w:val="center"/>
+            </w:pPr>
+            <w:r>
+              <w:rPr>
+                <w:rFonts w:ascii="Calibri" w:hAnsi="Calibri"/>
+                <w:b w:val="0"/>
+                <w:sz w:val="16"/>
+              </w:rPr>
+              <w:t>Estado</w:t>
+            </w:r>
+          </w:p>
+        </w:tc>
+        <w:tc>
+          <w:tcPr>
+            <w:tcW w:type="dxa" w:w="1234"/>
+            <w:vAlign w:val="center"/>
+          </w:tcPr>
+          <w:p>
+            <w:pPr>
+              <w:jc w:val="center"/>
+            </w:pPr>
+            <w:r>
+              <w:rPr>
+                <w:rFonts w:ascii="Calibri" w:hAnsi="Calibri"/>
+                <w:b w:val="0"/>
+                <w:sz w:val="16"/>
+              </w:rPr>
+              <w:t>En Curso</w:t>
+            </w:r>
+          </w:p>
+        </w:tc>
+        <w:tc>
+          <w:tcPr>
+            <w:tcW w:type="dxa" w:w="1234"/>
+            <w:vAlign w:val="center"/>
+          </w:tcPr>
+          <w:p>
+            <w:pPr>
+              <w:jc w:val="center"/>
+            </w:pPr>
+            <w:r>
+              <w:rPr>
+                <w:rFonts w:ascii="Calibri" w:hAnsi="Calibri"/>
+                <w:b w:val="0"/>
+                <w:sz w:val="16"/>
+              </w:rPr>
+              <w:t>Emitida</w:t>
+            </w:r>
+          </w:p>
+        </w:tc>
+        <w:tc>
+          <w:tcPr>
+            <w:tcW w:type="dxa" w:w="1234"/>
+            <w:vAlign w:val="center"/>
+          </w:tcPr>
+          <w:p>
+            <w:pPr>
+              <w:jc w:val="center"/>
+            </w:pPr>
+            <w:r>
+              <w:rPr>
+                <w:rFonts w:ascii="Calibri" w:hAnsi="Calibri"/>
+                <w:b w:val="0"/>
+                <w:sz w:val="16"/>
+              </w:rPr>
+              <w:t>Pendiente</w:t>
+            </w:r>
+          </w:p>
+        </w:tc>
+        <w:tc>
+          <w:tcPr>
+            <w:tcW w:type="dxa" w:w="1234"/>
+            <w:vAlign w:val="center"/>
+          </w:tcPr>
+          <w:p>
+            <w:pPr>
+              <w:jc w:val="center"/>
+            </w:pPr>
+            <w:r>
+              <w:rPr>
+                <w:rFonts w:ascii="Calibri" w:hAnsi="Calibri"/>
+                <w:b w:val="0"/>
+                <w:sz w:val="16"/>
+              </w:rPr>
+              <w:t>En Verificación</w:t>
+            </w:r>
+          </w:p>
+        </w:tc>
+        <w:tc>
+          <w:tcPr>
+            <w:tcW w:type="dxa" w:w="1234"/>
+            <w:vAlign w:val="center"/>
+          </w:tcPr>
+          <w:p>
+            <w:pPr>
+              <w:jc w:val="center"/>
+            </w:pPr>
+            <w:r>
+              <w:rPr>
+                <w:rFonts w:ascii="Calibri" w:hAnsi="Calibri"/>
+                <w:b w:val="0"/>
+                <w:sz w:val="16"/>
+              </w:rPr>
+              <w:t>Completada</w:t>
+            </w:r>
+          </w:p>
+        </w:tc>
+        <w:tc>
+          <w:tcPr>
+            <w:tcW w:type="dxa" w:w="1234"/>
+            <w:vAlign w:val="center"/>
+          </w:tcPr>
+          <w:p>
+            <w:pPr>
+              <w:jc w:val="center"/>
+            </w:pPr>
+            <w:r>
+              <w:rPr>
+                <w:rFonts w:ascii="Calibri" w:hAnsi="Calibri"/>
+                <w:b w:val="0"/>
+                <w:sz w:val="16"/>
+              </w:rPr>
+              <w:t>Cerrada</w:t>
+            </w:r>
+          </w:p>
+        </w:tc>
+      </w:tr>
+      <w:tr>
+        <w:tc>
+          <w:tcPr>
+            <w:tcW w:type="dxa" w:w="1234"/>
+            <w:vAlign w:val="center"/>
+          </w:tcPr>
+          <w:p>
+            <w:pPr>
+              <w:jc w:val="center"/>
+            </w:pPr>
+            <w:r>
+              <w:rPr>
+                <w:rFonts w:ascii="Calibri" w:hAnsi="Calibri"/>
+                <w:b w:val="0"/>
+                <w:sz w:val="16"/>
+              </w:rPr>
+              <w:t>Vandalismos</w:t>
+            </w:r>
+          </w:p>
+        </w:tc>
+        <w:tc>
+          <w:tcPr>
+            <w:tcW w:type="dxa" w:w="1234"/>
+            <w:vAlign w:val="center"/>
+          </w:tcPr>
+          <w:p>
+            <w:pPr>
+              <w:jc w:val="center"/>
+            </w:pPr>
+            <w:r>
+              <w:rPr>
+                <w:rFonts w:ascii="Calibri" w:hAnsi="Calibri"/>
+                <w:b w:val="0"/>
+                <w:sz w:val="16"/>
+              </w:rPr>
+              <w:t>0</w:t>
+            </w:r>
+          </w:p>
+        </w:tc>
+        <w:tc>
+          <w:tcPr>
+            <w:tcW w:type="dxa" w:w="1234"/>
+            <w:vAlign w:val="center"/>
+          </w:tcPr>
+          <w:p>
+            <w:pPr>
+              <w:jc w:val="center"/>
+            </w:pPr>
+            <w:r>
+              <w:rPr>
+                <w:rFonts w:ascii="Calibri" w:hAnsi="Calibri"/>
+                <w:b w:val="0"/>
+                <w:sz w:val="16"/>
+              </w:rPr>
+              <w:t>0</w:t>
+            </w:r>
+          </w:p>
+        </w:tc>
+        <w:tc>
+          <w:tcPr>
+            <w:tcW w:type="dxa" w:w="1234"/>
+            <w:vAlign w:val="center"/>
+          </w:tcPr>
+          <w:p>
+            <w:pPr>
+              <w:jc w:val="center"/>
+            </w:pPr>
+            <w:r>
+              <w:rPr>
+                <w:rFonts w:ascii="Calibri" w:hAnsi="Calibri"/>
+                <w:b w:val="0"/>
+                <w:sz w:val="16"/>
+              </w:rPr>
+              <w:t>0</w:t>
+            </w:r>
+          </w:p>
+        </w:tc>
+        <w:tc>
+          <w:tcPr>
+            <w:tcW w:type="dxa" w:w="1234"/>
+            <w:vAlign w:val="center"/>
+          </w:tcPr>
+          <w:p>
+            <w:pPr>
+              <w:jc w:val="center"/>
+            </w:pPr>
+            <w:r>
+              <w:rPr>
+                <w:rFonts w:ascii="Calibri" w:hAnsi="Calibri"/>
+                <w:b w:val="0"/>
+                <w:sz w:val="16"/>
+              </w:rPr>
+              <w:t>0</w:t>
+            </w:r>
+          </w:p>
+        </w:tc>
+        <w:tc>
+          <w:tcPr>
+            <w:tcW w:type="dxa" w:w="1234"/>
+            <w:vAlign w:val="center"/>
+          </w:tcPr>
+          <w:p>
+            <w:pPr>
+              <w:jc w:val="center"/>
+            </w:pPr>
+            <w:r>
+              <w:rPr>
+                <w:rFonts w:ascii="Calibri" w:hAnsi="Calibri"/>
+                <w:b w:val="0"/>
+                <w:sz w:val="16"/>
+              </w:rPr>
+              <w:t>0</w:t>
+            </w:r>
+          </w:p>
+        </w:tc>
+        <w:tc>
+          <w:tcPr>
+            <w:tcW w:type="dxa" w:w="1234"/>
+            <w:vAlign w:val="center"/>
+          </w:tcPr>
+          <w:p>
+            <w:pPr>
+              <w:jc w:val="center"/>
+            </w:pPr>
+            <w:r>
+              <w:rPr>
+                <w:rFonts w:ascii="Calibri" w:hAnsi="Calibri"/>
+                <w:b w:val="0"/>
+                <w:sz w:val="16"/>
+              </w:rPr>
+              <w:t>0</w:t>
+            </w:r>
+          </w:p>
+        </w:tc>
+      </w:tr>
+      <w:tr>
+        <w:tc>
+          <w:tcPr>
+            <w:tcW w:type="dxa" w:w="1234"/>
+            <w:vAlign w:val="center"/>
+          </w:tcPr>
+          <w:p>
+            <w:pPr>
+              <w:jc w:val="center"/>
+            </w:pPr>
+            <w:r>
+              <w:rPr>
+                <w:rFonts w:ascii="Calibri" w:hAnsi="Calibri"/>
+                <w:b w:val="0"/>
+                <w:sz w:val="16"/>
+              </w:rPr>
+              <w:t>Semana 7</w:t>
+            </w:r>
+          </w:p>
+        </w:tc>
+        <w:tc>
+          <w:tcPr>
+            <w:tcW w:type="dxa" w:w="1234"/>
+            <w:vAlign w:val="center"/>
+          </w:tcPr>
+          <w:p>
+            <w:pPr>
+              <w:jc w:val="center"/>
+            </w:pPr>
+            <w:r>
+              <w:rPr>
+                <w:rFonts w:ascii="Calibri" w:hAnsi="Calibri"/>
+                <w:b w:val="0"/>
+                <w:sz w:val="16"/>
+              </w:rPr>
+              <w:t>0</w:t>
+            </w:r>
+          </w:p>
+        </w:tc>
+        <w:tc>
+          <w:tcPr>
+            <w:tcW w:type="dxa" w:w="1234"/>
+            <w:vAlign w:val="center"/>
+          </w:tcPr>
+          <w:p>
+            <w:pPr>
+              <w:jc w:val="center"/>
+            </w:pPr>
+            <w:r>
+              <w:rPr>
+                <w:rFonts w:ascii="Calibri" w:hAnsi="Calibri"/>
+                <w:b w:val="0"/>
+                <w:sz w:val="16"/>
+              </w:rPr>
+              <w:t>0</w:t>
+            </w:r>
+          </w:p>
+        </w:tc>
+        <w:tc>
+          <w:tcPr>
+            <w:tcW w:type="dxa" w:w="1234"/>
+            <w:vAlign w:val="center"/>
+          </w:tcPr>
+          <w:p>
+            <w:pPr>
+              <w:jc w:val="center"/>
+            </w:pPr>
+            <w:r>
+              <w:rPr>
+                <w:rFonts w:ascii="Calibri" w:hAnsi="Calibri"/>
+                <w:b w:val="0"/>
+                <w:sz w:val="16"/>
+              </w:rPr>
+              <w:t>0</w:t>
+            </w:r>
+          </w:p>
+        </w:tc>
+        <w:tc>
+          <w:tcPr>
+            <w:tcW w:type="dxa" w:w="1234"/>
+            <w:vAlign w:val="center"/>
+          </w:tcPr>
+          <w:p>
+            <w:pPr>
+              <w:jc w:val="center"/>
+            </w:pPr>
+            <w:r>
+              <w:rPr>
+                <w:rFonts w:ascii="Calibri" w:hAnsi="Calibri"/>
+                <w:b w:val="0"/>
+                <w:sz w:val="16"/>
+              </w:rPr>
+              <w:t>0</w:t>
+            </w:r>
+          </w:p>
+        </w:tc>
+        <w:tc>
+          <w:tcPr>
+            <w:tcW w:type="dxa" w:w="1234"/>
+            <w:vAlign w:val="center"/>
+          </w:tcPr>
+          <w:p>
+            <w:pPr>
+              <w:jc w:val="center"/>
+            </w:pPr>
+            <w:r>
+              <w:rPr>
+                <w:rFonts w:ascii="Calibri" w:hAnsi="Calibri"/>
+                <w:b w:val="0"/>
+                <w:sz w:val="16"/>
+              </w:rPr>
+              <w:t>0</w:t>
+            </w:r>
+          </w:p>
+        </w:tc>
+        <w:tc>
+          <w:tcPr>
+            <w:tcW w:type="dxa" w:w="1234"/>
+            <w:vAlign w:val="center"/>
+          </w:tcPr>
+          <w:p>
+            <w:pPr>
+              <w:jc w:val="center"/>
+            </w:pPr>
+            <w:r>
+              <w:rPr>
+                <w:rFonts w:ascii="Calibri" w:hAnsi="Calibri"/>
+                <w:b w:val="0"/>
+                <w:sz w:val="16"/>
+              </w:rPr>
+              <w:t>0</w:t>
+            </w:r>
+          </w:p>
+        </w:tc>
+      </w:tr>
+      <w:tr>
+        <w:tc>
+          <w:tcPr>
+            <w:tcW w:type="dxa" w:w="1234"/>
+            <w:vAlign w:val="center"/>
+          </w:tcPr>
+          <w:p>
+            <w:pPr>
+              <w:jc w:val="center"/>
+            </w:pPr>
+            <w:r>
+              <w:rPr>
+                <w:rFonts w:ascii="Calibri" w:hAnsi="Calibri"/>
+                <w:b w:val="0"/>
+                <w:sz w:val="16"/>
+              </w:rPr>
+              <w:t>Histórico 2025</w:t>
+            </w:r>
+          </w:p>
+        </w:tc>
+        <w:tc>
+          <w:tcPr>
+            <w:tcW w:type="dxa" w:w="1234"/>
+            <w:vAlign w:val="center"/>
+          </w:tcPr>
+          <w:p>
+            <w:pPr>
+              <w:jc w:val="center"/>
+            </w:pPr>
+            <w:r>
+              <w:rPr>
+                <w:rFonts w:ascii="Calibri" w:hAnsi="Calibri"/>
+                <w:b w:val="0"/>
+                <w:sz w:val="16"/>
+              </w:rPr>
+              <w:t>0</w:t>
+            </w:r>
+          </w:p>
+        </w:tc>
+        <w:tc>
+          <w:tcPr>
+            <w:tcW w:type="dxa" w:w="1234"/>
+            <w:vAlign w:val="center"/>
+          </w:tcPr>
+          <w:p>
+            <w:pPr>
+              <w:jc w:val="center"/>
+            </w:pPr>
+            <w:r>
+              <w:rPr>
+                <w:rFonts w:ascii="Calibri" w:hAnsi="Calibri"/>
+                <w:b w:val="0"/>
+                <w:sz w:val="16"/>
+              </w:rPr>
+              <w:t>0</w:t>
+            </w:r>
+          </w:p>
+        </w:tc>
+        <w:tc>
+          <w:tcPr>
+            <w:tcW w:type="dxa" w:w="1234"/>
+            <w:vAlign w:val="center"/>
+          </w:tcPr>
+          <w:p>
+            <w:pPr>
+              <w:jc w:val="center"/>
+            </w:pPr>
+            <w:r>
+              <w:rPr>
+                <w:rFonts w:ascii="Calibri" w:hAnsi="Calibri"/>
+                <w:b w:val="0"/>
+                <w:sz w:val="16"/>
+              </w:rPr>
+              <w:t>0</w:t>
+            </w:r>
+          </w:p>
+        </w:tc>
+        <w:tc>
+          <w:tcPr>
+            <w:tcW w:type="dxa" w:w="1234"/>
+            <w:vAlign w:val="center"/>
+          </w:tcPr>
+          <w:p>
+            <w:pPr>
+              <w:jc w:val="center"/>
+            </w:pPr>
+            <w:r>
+              <w:rPr>
+                <w:rFonts w:ascii="Calibri" w:hAnsi="Calibri"/>
+                <w:b w:val="0"/>
+                <w:sz w:val="16"/>
+              </w:rPr>
+              <w:t>0</w:t>
+            </w:r>
+          </w:p>
+        </w:tc>
+        <w:tc>
+          <w:tcPr>
+            <w:tcW w:type="dxa" w:w="1234"/>
+            <w:vAlign w:val="center"/>
+          </w:tcPr>
+          <w:p>
+            <w:pPr>
+              <w:jc w:val="center"/>
+            </w:pPr>
+            <w:r>
+              <w:rPr>
+                <w:rFonts w:ascii="Calibri" w:hAnsi="Calibri"/>
+                <w:b w:val="0"/>
+                <w:sz w:val="16"/>
+              </w:rPr>
+              <w:t>0</w:t>
+            </w:r>
+          </w:p>
+        </w:tc>
+        <w:tc>
+          <w:tcPr>
+            <w:tcW w:type="dxa" w:w="1234"/>
+            <w:vAlign w:val="center"/>
+          </w:tcPr>
+          <w:p>
+            <w:pPr>
+              <w:jc w:val="center"/>
+            </w:pPr>
+            <w:r>
+              <w:rPr>
+                <w:rFonts w:ascii="Calibri" w:hAnsi="Calibri"/>
+                <w:b w:val="0"/>
+                <w:sz w:val="16"/>
+              </w:rPr>
+              <w:t>0</w:t>
+            </w:r>
+          </w:p>
+        </w:tc>
+      </w:tr>
+    </w:tbl>
+    <w:p>
+      <w:pPr>
+        <w:jc w:val="center"/>
+      </w:pPr>
+      <w:r>
+        <w:rPr>
+          <w:rFonts w:ascii="Calibri" w:hAnsi="Calibri"/>
+          <w:b w:val="0"/>
+          <w:sz w:val="19"/>
+        </w:rPr>
+        <w:t>Tabla N°13 – Tabla de gestión de INFOR Semana febrero.</w:t>
+      </w:r>
+    </w:p>
+    <w:p>
+      <w:r>
+        <w:br w:type="page"/>
+      </w:r>
+    </w:p>
+    <w:p>
+      <w:pPr>
+        <w:pStyle w:val="Heading1"/>
+      </w:pPr>
+      <w:r>
+        <w:rPr>
+          <w:rFonts w:ascii="Calibri" w:hAnsi="Calibri"/>
+          <w:color w:val="000000"/>
+          <w:sz w:val="20"/>
+        </w:rPr>
+        <w:t xml:space="preserve">6     Hallazgos de seguridad </w:t>
+      </w:r>
+    </w:p>
+    <w:p>
+      <w:r>
+        <w:rPr>
+          <w:rFonts w:ascii="Calibri" w:hAnsi="Calibri"/>
+          <w:sz w:val="19"/>
+        </w:rPr>
+        <w:br/>
+        <w:t xml:space="preserve">      A continuación, los hallazgos de seguridad de la semana en estudio.</w:t>
+      </w:r>
+    </w:p>
+    <w:tbl>
+      <w:tblPr>
+        <w:tblStyle w:val="TableGrid"/>
+        <w:tblW w:type="auto" w:w="0"/>
+        <w:tblLook w:firstColumn="1" w:firstRow="1" w:lastColumn="0" w:lastRow="0" w:noHBand="0" w:noVBand="1" w:val="04A0"/>
+      </w:tblPr>
+      <w:tblGrid>
+        <w:gridCol w:w="2880"/>
+        <w:gridCol w:w="2880"/>
+        <w:gridCol w:w="2880"/>
+      </w:tblGrid>
+      <w:tr>
+        <w:tc>
+          <w:tcPr>
+            <w:tcW w:type="dxa" w:w="2880"/>
+            <w:vAlign w:val="center"/>
+          </w:tcPr>
+          <w:p>
+            <w:pPr>
+              <w:jc w:val="center"/>
+            </w:pPr>
+            <w:r>
+              <w:rPr>
+                <w:rFonts w:ascii="Calibri" w:hAnsi="Calibri"/>
+                <w:b w:val="0"/>
+                <w:sz w:val="16"/>
+              </w:rPr>
+              <w:t>Hallazgo</w:t>
+            </w:r>
+          </w:p>
+        </w:tc>
+        <w:tc>
+          <w:tcPr>
+            <w:tcW w:type="dxa" w:w="2880"/>
+            <w:vAlign w:val="center"/>
+          </w:tcPr>
+          <w:p>
+            <w:pPr>
+              <w:jc w:val="center"/>
+            </w:pPr>
+            <w:r>
+              <w:rPr>
+                <w:rFonts w:ascii="Calibri" w:hAnsi="Calibri"/>
+                <w:b w:val="0"/>
+                <w:sz w:val="16"/>
+              </w:rPr>
+              <w:t>Plan de acción</w:t>
+            </w:r>
+          </w:p>
+        </w:tc>
+        <w:tc>
+          <w:tcPr>
+            <w:tcW w:type="dxa" w:w="2880"/>
+            <w:vAlign w:val="center"/>
+          </w:tcPr>
+          <w:p>
+            <w:pPr>
+              <w:jc w:val="center"/>
+            </w:pPr>
+            <w:r>
+              <w:rPr>
+                <w:rFonts w:ascii="Calibri" w:hAnsi="Calibri"/>
+                <w:b w:val="0"/>
+                <w:sz w:val="16"/>
+              </w:rPr>
+              <w:t>Fecha de solución</w:t>
+            </w:r>
+          </w:p>
+        </w:tc>
+      </w:tr>
+      <w:tr>
+        <w:tc>
+          <w:tcPr>
+            <w:tcW w:type="dxa" w:w="2880"/>
+          </w:tcPr>
+          <w:p/>
+        </w:tc>
+        <w:tc>
+          <w:tcPr>
+            <w:tcW w:type="dxa" w:w="2880"/>
+          </w:tcPr>
+          <w:p/>
+        </w:tc>
+        <w:tc>
+          <w:tcPr>
+            <w:tcW w:type="dxa" w:w="2880"/>
+          </w:tcPr>
+          <w:p/>
+        </w:tc>
+      </w:tr>
+    </w:tbl>
+    <w:p>
+      <w:pPr>
+        <w:jc w:val="center"/>
+      </w:pPr>
+      <w:r>
+        <w:rPr>
+          <w:rFonts w:ascii="Calibri" w:hAnsi="Calibri"/>
+          <w:b w:val="0"/>
+          <w:sz w:val="19"/>
+        </w:rPr>
+        <w:t>Tabla N°14 – Hallazgos de seguridad Semana 7.</w:t>
+      </w:r>
+    </w:p>
     <w:sectPr>
       <w:footerReference w:type="default" r:id="rId10"/>
       <w:headerReference w:type="default" r:id="rId11"/>

--- a/prueba.docx
+++ b/prueba.docx
@@ -2936,6 +2936,826 @@
           </w:p>
         </w:tc>
       </w:tr>
+      <w:tr>
+        <w:tc>
+          <w:tcPr>
+            <w:tcW w:type="dxa" w:w="960"/>
+            <w:vAlign w:val="center"/>
+          </w:tcPr>
+          <w:p>
+            <w:pPr>
+              <w:jc w:val="center"/>
+            </w:pPr>
+            <w:r>
+              <w:rPr>
+                <w:rFonts w:ascii="Calibri" w:hAnsi="Calibri"/>
+                <w:sz w:val="12"/>
+              </w:rPr>
+              <w:t>12</w:t>
+            </w:r>
+          </w:p>
+        </w:tc>
+        <w:tc>
+          <w:tcPr>
+            <w:tcW w:type="dxa" w:w="4320"/>
+            <w:vAlign w:val="center"/>
+          </w:tcPr>
+          <w:p>
+            <w:pPr>
+              <w:jc w:val="center"/>
+            </w:pPr>
+            <w:r>
+              <w:rPr>
+                <w:rFonts w:ascii="Calibri" w:hAnsi="Calibri"/>
+                <w:sz w:val="12"/>
+              </w:rPr>
+              <w:t>Mantenimiento preventivo al sistema CCTV en 06E54-LTCD01 de la Estación NUO</w:t>
+            </w:r>
+          </w:p>
+        </w:tc>
+        <w:tc>
+          <w:tcPr>
+            <w:tcW w:type="dxa" w:w="960"/>
+            <w:vAlign w:val="center"/>
+          </w:tcPr>
+          <w:p>
+            <w:pPr>
+              <w:jc w:val="center"/>
+            </w:pPr>
+            <w:r>
+              <w:rPr>
+                <w:rFonts w:ascii="Calibri" w:hAnsi="Calibri"/>
+                <w:sz w:val="12"/>
+              </w:rPr>
+              <w:t>R60.608</w:t>
+            </w:r>
+          </w:p>
+        </w:tc>
+        <w:tc>
+          <w:tcPr>
+            <w:tcW w:type="dxa" w:w="960"/>
+            <w:vAlign w:val="center"/>
+          </w:tcPr>
+          <w:p>
+            <w:pPr>
+              <w:jc w:val="center"/>
+            </w:pPr>
+            <w:r>
+              <w:rPr>
+                <w:rFonts w:ascii="Calibri" w:hAnsi="Calibri"/>
+                <w:sz w:val="12"/>
+              </w:rPr>
+              <w:t>L6</w:t>
+            </w:r>
+          </w:p>
+        </w:tc>
+        <w:tc>
+          <w:tcPr>
+            <w:tcW w:type="dxa" w:w="960"/>
+            <w:vAlign w:val="center"/>
+          </w:tcPr>
+          <w:p>
+            <w:pPr>
+              <w:jc w:val="center"/>
+            </w:pPr>
+            <w:r>
+              <w:rPr>
+                <w:rFonts w:ascii="Calibri" w:hAnsi="Calibri"/>
+                <w:sz w:val="12"/>
+              </w:rPr>
+              <w:t>NUO</w:t>
+            </w:r>
+          </w:p>
+        </w:tc>
+        <w:tc>
+          <w:tcPr>
+            <w:tcW w:type="dxa" w:w="960"/>
+            <w:vAlign w:val="center"/>
+          </w:tcPr>
+          <w:p>
+            <w:pPr>
+              <w:jc w:val="center"/>
+            </w:pPr>
+            <w:r>
+              <w:rPr>
+                <w:rFonts w:ascii="Calibri" w:hAnsi="Calibri"/>
+                <w:sz w:val="12"/>
+              </w:rPr>
+              <w:t>CCTV</w:t>
+            </w:r>
+          </w:p>
+        </w:tc>
+        <w:tc>
+          <w:tcPr>
+            <w:tcW w:type="dxa" w:w="1584"/>
+            <w:vAlign w:val="center"/>
+          </w:tcPr>
+          <w:p>
+            <w:pPr>
+              <w:jc w:val="center"/>
+            </w:pPr>
+            <w:r>
+              <w:rPr>
+                <w:rFonts w:ascii="Calibri" w:hAnsi="Calibri"/>
+                <w:sz w:val="12"/>
+              </w:rPr>
+              <w:t>2025-01-10</w:t>
+            </w:r>
+          </w:p>
+        </w:tc>
+        <w:tc>
+          <w:tcPr>
+            <w:tcW w:type="dxa" w:w="960"/>
+            <w:vAlign w:val="center"/>
+          </w:tcPr>
+          <w:p>
+            <w:pPr>
+              <w:jc w:val="center"/>
+            </w:pPr>
+            <w:r>
+              <w:rPr>
+                <w:rFonts w:ascii="Calibri" w:hAnsi="Calibri"/>
+                <w:sz w:val="12"/>
+              </w:rPr>
+              <w:t>2025-01-13</w:t>
+            </w:r>
+          </w:p>
+        </w:tc>
+        <w:tc>
+          <w:tcPr>
+            <w:tcW w:type="dxa" w:w="960"/>
+            <w:vAlign w:val="center"/>
+          </w:tcPr>
+          <w:p>
+            <w:pPr>
+              <w:jc w:val="center"/>
+            </w:pPr>
+            <w:r>
+              <w:rPr>
+                <w:rFonts w:ascii="Calibri" w:hAnsi="Calibri"/>
+                <w:sz w:val="12"/>
+              </w:rPr>
+              <w:t>2258868</w:t>
+            </w:r>
+          </w:p>
+        </w:tc>
+      </w:tr>
+      <w:tr>
+        <w:tc>
+          <w:tcPr>
+            <w:tcW w:type="dxa" w:w="960"/>
+            <w:vAlign w:val="center"/>
+          </w:tcPr>
+          <w:p>
+            <w:pPr>
+              <w:jc w:val="center"/>
+            </w:pPr>
+            <w:r>
+              <w:rPr>
+                <w:rFonts w:ascii="Calibri" w:hAnsi="Calibri"/>
+                <w:sz w:val="12"/>
+              </w:rPr>
+              <w:t>13</w:t>
+            </w:r>
+          </w:p>
+        </w:tc>
+        <w:tc>
+          <w:tcPr>
+            <w:tcW w:type="dxa" w:w="4320"/>
+            <w:vAlign w:val="center"/>
+          </w:tcPr>
+          <w:p>
+            <w:pPr>
+              <w:jc w:val="center"/>
+            </w:pPr>
+            <w:r>
+              <w:rPr>
+                <w:rFonts w:ascii="Calibri" w:hAnsi="Calibri"/>
+                <w:sz w:val="12"/>
+              </w:rPr>
+              <w:t>Mantenimiento preventivo al sistema RMS en 06E54-LTCD01 de la Estación NUO</w:t>
+            </w:r>
+          </w:p>
+        </w:tc>
+        <w:tc>
+          <w:tcPr>
+            <w:tcW w:type="dxa" w:w="960"/>
+            <w:vAlign w:val="center"/>
+          </w:tcPr>
+          <w:p>
+            <w:pPr>
+              <w:jc w:val="center"/>
+            </w:pPr>
+            <w:r>
+              <w:rPr>
+                <w:rFonts w:ascii="Calibri" w:hAnsi="Calibri"/>
+                <w:sz w:val="12"/>
+              </w:rPr>
+              <w:t>P10.608</w:t>
+            </w:r>
+          </w:p>
+        </w:tc>
+        <w:tc>
+          <w:tcPr>
+            <w:tcW w:type="dxa" w:w="960"/>
+            <w:vAlign w:val="center"/>
+          </w:tcPr>
+          <w:p>
+            <w:pPr>
+              <w:jc w:val="center"/>
+            </w:pPr>
+            <w:r>
+              <w:rPr>
+                <w:rFonts w:ascii="Calibri" w:hAnsi="Calibri"/>
+                <w:sz w:val="12"/>
+              </w:rPr>
+              <w:t>L6</w:t>
+            </w:r>
+          </w:p>
+        </w:tc>
+        <w:tc>
+          <w:tcPr>
+            <w:tcW w:type="dxa" w:w="960"/>
+            <w:vAlign w:val="center"/>
+          </w:tcPr>
+          <w:p>
+            <w:pPr>
+              <w:jc w:val="center"/>
+            </w:pPr>
+            <w:r>
+              <w:rPr>
+                <w:rFonts w:ascii="Calibri" w:hAnsi="Calibri"/>
+                <w:sz w:val="12"/>
+              </w:rPr>
+              <w:t>NUO</w:t>
+            </w:r>
+          </w:p>
+        </w:tc>
+        <w:tc>
+          <w:tcPr>
+            <w:tcW w:type="dxa" w:w="960"/>
+            <w:vAlign w:val="center"/>
+          </w:tcPr>
+          <w:p>
+            <w:pPr>
+              <w:jc w:val="center"/>
+            </w:pPr>
+            <w:r>
+              <w:rPr>
+                <w:rFonts w:ascii="Calibri" w:hAnsi="Calibri"/>
+                <w:sz w:val="12"/>
+              </w:rPr>
+              <w:t>RMS</w:t>
+            </w:r>
+          </w:p>
+        </w:tc>
+        <w:tc>
+          <w:tcPr>
+            <w:tcW w:type="dxa" w:w="1584"/>
+            <w:vAlign w:val="center"/>
+          </w:tcPr>
+          <w:p>
+            <w:pPr>
+              <w:jc w:val="center"/>
+            </w:pPr>
+            <w:r>
+              <w:rPr>
+                <w:rFonts w:ascii="Calibri" w:hAnsi="Calibri"/>
+                <w:sz w:val="12"/>
+              </w:rPr>
+              <w:t>2025-01-10</w:t>
+            </w:r>
+          </w:p>
+        </w:tc>
+        <w:tc>
+          <w:tcPr>
+            <w:tcW w:type="dxa" w:w="960"/>
+            <w:vAlign w:val="center"/>
+          </w:tcPr>
+          <w:p>
+            <w:pPr>
+              <w:jc w:val="center"/>
+            </w:pPr>
+            <w:r>
+              <w:rPr>
+                <w:rFonts w:ascii="Calibri" w:hAnsi="Calibri"/>
+                <w:sz w:val="12"/>
+              </w:rPr>
+              <w:t>2025-01-13</w:t>
+            </w:r>
+          </w:p>
+        </w:tc>
+        <w:tc>
+          <w:tcPr>
+            <w:tcW w:type="dxa" w:w="960"/>
+            <w:vAlign w:val="center"/>
+          </w:tcPr>
+          <w:p>
+            <w:pPr>
+              <w:jc w:val="center"/>
+            </w:pPr>
+            <w:r>
+              <w:rPr>
+                <w:rFonts w:ascii="Calibri" w:hAnsi="Calibri"/>
+                <w:sz w:val="12"/>
+              </w:rPr>
+              <w:t>2258793</w:t>
+            </w:r>
+          </w:p>
+        </w:tc>
+      </w:tr>
+      <w:tr>
+        <w:tc>
+          <w:tcPr>
+            <w:tcW w:type="dxa" w:w="960"/>
+            <w:vAlign w:val="center"/>
+          </w:tcPr>
+          <w:p>
+            <w:pPr>
+              <w:jc w:val="center"/>
+            </w:pPr>
+            <w:r>
+              <w:rPr>
+                <w:rFonts w:ascii="Calibri" w:hAnsi="Calibri"/>
+                <w:sz w:val="12"/>
+              </w:rPr>
+              <w:t>14</w:t>
+            </w:r>
+          </w:p>
+        </w:tc>
+        <w:tc>
+          <w:tcPr>
+            <w:tcW w:type="dxa" w:w="4320"/>
+            <w:vAlign w:val="center"/>
+          </w:tcPr>
+          <w:p>
+            <w:pPr>
+              <w:jc w:val="center"/>
+            </w:pPr>
+            <w:r>
+              <w:rPr>
+                <w:rFonts w:ascii="Calibri" w:hAnsi="Calibri"/>
+                <w:sz w:val="12"/>
+              </w:rPr>
+              <w:t>Mantenimiento preventivo al sistema TETRA en 06E54-LTCD01 de la Estación NUO</w:t>
+            </w:r>
+          </w:p>
+        </w:tc>
+        <w:tc>
+          <w:tcPr>
+            <w:tcW w:type="dxa" w:w="960"/>
+            <w:vAlign w:val="center"/>
+          </w:tcPr>
+          <w:p>
+            <w:pPr>
+              <w:jc w:val="center"/>
+            </w:pPr>
+            <w:r>
+              <w:rPr>
+                <w:rFonts w:ascii="Calibri" w:hAnsi="Calibri"/>
+                <w:sz w:val="12"/>
+              </w:rPr>
+              <w:t>R10.608</w:t>
+            </w:r>
+          </w:p>
+        </w:tc>
+        <w:tc>
+          <w:tcPr>
+            <w:tcW w:type="dxa" w:w="960"/>
+            <w:vAlign w:val="center"/>
+          </w:tcPr>
+          <w:p>
+            <w:pPr>
+              <w:jc w:val="center"/>
+            </w:pPr>
+            <w:r>
+              <w:rPr>
+                <w:rFonts w:ascii="Calibri" w:hAnsi="Calibri"/>
+                <w:sz w:val="12"/>
+              </w:rPr>
+              <w:t>L6</w:t>
+            </w:r>
+          </w:p>
+        </w:tc>
+        <w:tc>
+          <w:tcPr>
+            <w:tcW w:type="dxa" w:w="960"/>
+            <w:vAlign w:val="center"/>
+          </w:tcPr>
+          <w:p>
+            <w:pPr>
+              <w:jc w:val="center"/>
+            </w:pPr>
+            <w:r>
+              <w:rPr>
+                <w:rFonts w:ascii="Calibri" w:hAnsi="Calibri"/>
+                <w:sz w:val="12"/>
+              </w:rPr>
+              <w:t>NUO</w:t>
+            </w:r>
+          </w:p>
+        </w:tc>
+        <w:tc>
+          <w:tcPr>
+            <w:tcW w:type="dxa" w:w="960"/>
+            <w:vAlign w:val="center"/>
+          </w:tcPr>
+          <w:p>
+            <w:pPr>
+              <w:jc w:val="center"/>
+            </w:pPr>
+            <w:r>
+              <w:rPr>
+                <w:rFonts w:ascii="Calibri" w:hAnsi="Calibri"/>
+                <w:sz w:val="12"/>
+              </w:rPr>
+              <w:t>TETRA</w:t>
+            </w:r>
+          </w:p>
+        </w:tc>
+        <w:tc>
+          <w:tcPr>
+            <w:tcW w:type="dxa" w:w="1584"/>
+            <w:vAlign w:val="center"/>
+          </w:tcPr>
+          <w:p>
+            <w:pPr>
+              <w:jc w:val="center"/>
+            </w:pPr>
+            <w:r>
+              <w:rPr>
+                <w:rFonts w:ascii="Calibri" w:hAnsi="Calibri"/>
+                <w:sz w:val="12"/>
+              </w:rPr>
+              <w:t>2025-01-10</w:t>
+            </w:r>
+          </w:p>
+        </w:tc>
+        <w:tc>
+          <w:tcPr>
+            <w:tcW w:type="dxa" w:w="960"/>
+            <w:vAlign w:val="center"/>
+          </w:tcPr>
+          <w:p>
+            <w:pPr>
+              <w:jc w:val="center"/>
+            </w:pPr>
+            <w:r>
+              <w:rPr>
+                <w:rFonts w:ascii="Calibri" w:hAnsi="Calibri"/>
+                <w:sz w:val="12"/>
+              </w:rPr>
+              <w:t>2025-01-13</w:t>
+            </w:r>
+          </w:p>
+        </w:tc>
+        <w:tc>
+          <w:tcPr>
+            <w:tcW w:type="dxa" w:w="960"/>
+            <w:vAlign w:val="center"/>
+          </w:tcPr>
+          <w:p>
+            <w:pPr>
+              <w:jc w:val="center"/>
+            </w:pPr>
+            <w:r>
+              <w:rPr>
+                <w:rFonts w:ascii="Calibri" w:hAnsi="Calibri"/>
+                <w:sz w:val="12"/>
+              </w:rPr>
+              <w:t>2258823</w:t>
+            </w:r>
+          </w:p>
+        </w:tc>
+      </w:tr>
+      <w:tr>
+        <w:tc>
+          <w:tcPr>
+            <w:tcW w:type="dxa" w:w="960"/>
+            <w:vAlign w:val="center"/>
+          </w:tcPr>
+          <w:p>
+            <w:pPr>
+              <w:jc w:val="center"/>
+            </w:pPr>
+            <w:r>
+              <w:rPr>
+                <w:rFonts w:ascii="Calibri" w:hAnsi="Calibri"/>
+                <w:sz w:val="12"/>
+              </w:rPr>
+              <w:t>15</w:t>
+            </w:r>
+          </w:p>
+        </w:tc>
+        <w:tc>
+          <w:tcPr>
+            <w:tcW w:type="dxa" w:w="4320"/>
+            <w:vAlign w:val="center"/>
+          </w:tcPr>
+          <w:p>
+            <w:pPr>
+              <w:jc w:val="center"/>
+            </w:pPr>
+            <w:r>
+              <w:rPr>
+                <w:rFonts w:ascii="Calibri" w:hAnsi="Calibri"/>
+                <w:sz w:val="12"/>
+              </w:rPr>
+              <w:t>Mantenimiento preventivo al sistema RMS en 06E54-LTCD02 de la Estación NUO</w:t>
+            </w:r>
+          </w:p>
+        </w:tc>
+        <w:tc>
+          <w:tcPr>
+            <w:tcW w:type="dxa" w:w="960"/>
+            <w:vAlign w:val="center"/>
+          </w:tcPr>
+          <w:p>
+            <w:pPr>
+              <w:jc w:val="center"/>
+            </w:pPr>
+            <w:r>
+              <w:rPr>
+                <w:rFonts w:ascii="Calibri" w:hAnsi="Calibri"/>
+                <w:sz w:val="12"/>
+              </w:rPr>
+              <w:t>P10.608</w:t>
+            </w:r>
+          </w:p>
+        </w:tc>
+        <w:tc>
+          <w:tcPr>
+            <w:tcW w:type="dxa" w:w="960"/>
+            <w:vAlign w:val="center"/>
+          </w:tcPr>
+          <w:p>
+            <w:pPr>
+              <w:jc w:val="center"/>
+            </w:pPr>
+            <w:r>
+              <w:rPr>
+                <w:rFonts w:ascii="Calibri" w:hAnsi="Calibri"/>
+                <w:sz w:val="12"/>
+              </w:rPr>
+              <w:t>L6</w:t>
+            </w:r>
+          </w:p>
+        </w:tc>
+        <w:tc>
+          <w:tcPr>
+            <w:tcW w:type="dxa" w:w="960"/>
+            <w:vAlign w:val="center"/>
+          </w:tcPr>
+          <w:p>
+            <w:pPr>
+              <w:jc w:val="center"/>
+            </w:pPr>
+            <w:r>
+              <w:rPr>
+                <w:rFonts w:ascii="Calibri" w:hAnsi="Calibri"/>
+                <w:sz w:val="12"/>
+              </w:rPr>
+              <w:t>NUO</w:t>
+            </w:r>
+          </w:p>
+        </w:tc>
+        <w:tc>
+          <w:tcPr>
+            <w:tcW w:type="dxa" w:w="960"/>
+            <w:vAlign w:val="center"/>
+          </w:tcPr>
+          <w:p>
+            <w:pPr>
+              <w:jc w:val="center"/>
+            </w:pPr>
+            <w:r>
+              <w:rPr>
+                <w:rFonts w:ascii="Calibri" w:hAnsi="Calibri"/>
+                <w:sz w:val="12"/>
+              </w:rPr>
+              <w:t>RMS</w:t>
+            </w:r>
+          </w:p>
+        </w:tc>
+        <w:tc>
+          <w:tcPr>
+            <w:tcW w:type="dxa" w:w="1584"/>
+            <w:vAlign w:val="center"/>
+          </w:tcPr>
+          <w:p>
+            <w:pPr>
+              <w:jc w:val="center"/>
+            </w:pPr>
+            <w:r>
+              <w:rPr>
+                <w:rFonts w:ascii="Calibri" w:hAnsi="Calibri"/>
+                <w:sz w:val="12"/>
+              </w:rPr>
+              <w:t>2025-01-10</w:t>
+            </w:r>
+          </w:p>
+        </w:tc>
+        <w:tc>
+          <w:tcPr>
+            <w:tcW w:type="dxa" w:w="960"/>
+            <w:vAlign w:val="center"/>
+          </w:tcPr>
+          <w:p>
+            <w:pPr>
+              <w:jc w:val="center"/>
+            </w:pPr>
+            <w:r>
+              <w:rPr>
+                <w:rFonts w:ascii="Calibri" w:hAnsi="Calibri"/>
+                <w:sz w:val="12"/>
+              </w:rPr>
+              <w:t>2025-01-13</w:t>
+            </w:r>
+          </w:p>
+        </w:tc>
+        <w:tc>
+          <w:tcPr>
+            <w:tcW w:type="dxa" w:w="960"/>
+            <w:vAlign w:val="center"/>
+          </w:tcPr>
+          <w:p>
+            <w:pPr>
+              <w:jc w:val="center"/>
+            </w:pPr>
+            <w:r>
+              <w:rPr>
+                <w:rFonts w:ascii="Calibri" w:hAnsi="Calibri"/>
+                <w:sz w:val="12"/>
+              </w:rPr>
+              <w:t>2258794</w:t>
+            </w:r>
+          </w:p>
+        </w:tc>
+      </w:tr>
+      <w:tr>
+        <w:tc>
+          <w:tcPr>
+            <w:tcW w:type="dxa" w:w="960"/>
+            <w:vAlign w:val="center"/>
+          </w:tcPr>
+          <w:p>
+            <w:pPr>
+              <w:jc w:val="center"/>
+            </w:pPr>
+            <w:r>
+              <w:rPr>
+                <w:rFonts w:ascii="Calibri" w:hAnsi="Calibri"/>
+                <w:sz w:val="12"/>
+              </w:rPr>
+              <w:t>16</w:t>
+            </w:r>
+          </w:p>
+        </w:tc>
+        <w:tc>
+          <w:tcPr>
+            <w:tcW w:type="dxa" w:w="4320"/>
+            <w:vAlign w:val="center"/>
+          </w:tcPr>
+          <w:p>
+            <w:pPr>
+              <w:jc w:val="center"/>
+            </w:pPr>
+            <w:r>
+              <w:rPr>
+                <w:rFonts w:ascii="Calibri" w:hAnsi="Calibri"/>
+                <w:sz w:val="12"/>
+              </w:rPr>
+              <w:t>Mantenimiento preventivo al sistema RMS en 06E54-LTCD03 de la Estación NUO</w:t>
+            </w:r>
+          </w:p>
+        </w:tc>
+        <w:tc>
+          <w:tcPr>
+            <w:tcW w:type="dxa" w:w="960"/>
+            <w:vAlign w:val="center"/>
+          </w:tcPr>
+          <w:p>
+            <w:pPr>
+              <w:jc w:val="center"/>
+            </w:pPr>
+            <w:r>
+              <w:rPr>
+                <w:rFonts w:ascii="Calibri" w:hAnsi="Calibri"/>
+                <w:sz w:val="12"/>
+              </w:rPr>
+              <w:t>P10.608</w:t>
+            </w:r>
+          </w:p>
+        </w:tc>
+        <w:tc>
+          <w:tcPr>
+            <w:tcW w:type="dxa" w:w="960"/>
+            <w:vAlign w:val="center"/>
+          </w:tcPr>
+          <w:p>
+            <w:pPr>
+              <w:jc w:val="center"/>
+            </w:pPr>
+            <w:r>
+              <w:rPr>
+                <w:rFonts w:ascii="Calibri" w:hAnsi="Calibri"/>
+                <w:sz w:val="12"/>
+              </w:rPr>
+              <w:t>L6</w:t>
+            </w:r>
+          </w:p>
+        </w:tc>
+        <w:tc>
+          <w:tcPr>
+            <w:tcW w:type="dxa" w:w="960"/>
+            <w:vAlign w:val="center"/>
+          </w:tcPr>
+          <w:p>
+            <w:pPr>
+              <w:jc w:val="center"/>
+            </w:pPr>
+            <w:r>
+              <w:rPr>
+                <w:rFonts w:ascii="Calibri" w:hAnsi="Calibri"/>
+                <w:sz w:val="12"/>
+              </w:rPr>
+              <w:t>NUO</w:t>
+            </w:r>
+          </w:p>
+        </w:tc>
+        <w:tc>
+          <w:tcPr>
+            <w:tcW w:type="dxa" w:w="960"/>
+            <w:vAlign w:val="center"/>
+          </w:tcPr>
+          <w:p>
+            <w:pPr>
+              <w:jc w:val="center"/>
+            </w:pPr>
+            <w:r>
+              <w:rPr>
+                <w:rFonts w:ascii="Calibri" w:hAnsi="Calibri"/>
+                <w:sz w:val="12"/>
+              </w:rPr>
+              <w:t>RMS</w:t>
+            </w:r>
+          </w:p>
+        </w:tc>
+        <w:tc>
+          <w:tcPr>
+            <w:tcW w:type="dxa" w:w="1584"/>
+            <w:vAlign w:val="center"/>
+          </w:tcPr>
+          <w:p>
+            <w:pPr>
+              <w:jc w:val="center"/>
+            </w:pPr>
+            <w:r>
+              <w:rPr>
+                <w:rFonts w:ascii="Calibri" w:hAnsi="Calibri"/>
+                <w:sz w:val="12"/>
+              </w:rPr>
+              <w:t>2025-01-10</w:t>
+            </w:r>
+          </w:p>
+        </w:tc>
+        <w:tc>
+          <w:tcPr>
+            <w:tcW w:type="dxa" w:w="960"/>
+            <w:vAlign w:val="center"/>
+          </w:tcPr>
+          <w:p>
+            <w:pPr>
+              <w:jc w:val="center"/>
+            </w:pPr>
+            <w:r>
+              <w:rPr>
+                <w:rFonts w:ascii="Calibri" w:hAnsi="Calibri"/>
+                <w:sz w:val="12"/>
+              </w:rPr>
+              <w:t>2025-01-13</w:t>
+            </w:r>
+          </w:p>
+        </w:tc>
+        <w:tc>
+          <w:tcPr>
+            <w:tcW w:type="dxa" w:w="960"/>
+            <w:vAlign w:val="center"/>
+          </w:tcPr>
+          <w:p>
+            <w:pPr>
+              <w:jc w:val="center"/>
+            </w:pPr>
+            <w:r>
+              <w:rPr>
+                <w:rFonts w:ascii="Calibri" w:hAnsi="Calibri"/>
+                <w:sz w:val="12"/>
+              </w:rPr>
+              <w:t>2258792</w:t>
+            </w:r>
+          </w:p>
+        </w:tc>
+      </w:tr>
     </w:tbl>
     <w:p>
       <w:pPr>
@@ -3656,6 +4476,334 @@
                 <w:sz w:val="12"/>
               </w:rPr>
               <w:t>2258858</w:t>
+            </w:r>
+          </w:p>
+        </w:tc>
+      </w:tr>
+      <w:tr>
+        <w:tc>
+          <w:tcPr>
+            <w:tcW w:type="dxa" w:w="960"/>
+            <w:vAlign w:val="center"/>
+          </w:tcPr>
+          <w:p>
+            <w:pPr>
+              <w:jc w:val="center"/>
+            </w:pPr>
+            <w:r>
+              <w:rPr>
+                <w:rFonts w:ascii="Calibri" w:hAnsi="Calibri"/>
+                <w:sz w:val="12"/>
+              </w:rPr>
+              <w:t>4</w:t>
+            </w:r>
+          </w:p>
+        </w:tc>
+        <w:tc>
+          <w:tcPr>
+            <w:tcW w:type="dxa" w:w="4320"/>
+            <w:vAlign w:val="center"/>
+          </w:tcPr>
+          <w:p>
+            <w:pPr>
+              <w:jc w:val="center"/>
+            </w:pPr>
+            <w:r>
+              <w:rPr>
+                <w:rFonts w:ascii="Calibri" w:hAnsi="Calibri"/>
+                <w:sz w:val="12"/>
+              </w:rPr>
+              <w:t>Mantenimiento preventivo al sistema SAP en 06E54-LTCD01 de la Estación NUO</w:t>
+            </w:r>
+          </w:p>
+        </w:tc>
+        <w:tc>
+          <w:tcPr>
+            <w:tcW w:type="dxa" w:w="960"/>
+            <w:vAlign w:val="center"/>
+          </w:tcPr>
+          <w:p>
+            <w:pPr>
+              <w:jc w:val="center"/>
+            </w:pPr>
+            <w:r>
+              <w:rPr>
+                <w:rFonts w:ascii="Calibri" w:hAnsi="Calibri"/>
+                <w:sz w:val="12"/>
+              </w:rPr>
+              <w:t>R42.608</w:t>
+            </w:r>
+          </w:p>
+        </w:tc>
+        <w:tc>
+          <w:tcPr>
+            <w:tcW w:type="dxa" w:w="960"/>
+            <w:vAlign w:val="center"/>
+          </w:tcPr>
+          <w:p>
+            <w:pPr>
+              <w:jc w:val="center"/>
+            </w:pPr>
+            <w:r>
+              <w:rPr>
+                <w:rFonts w:ascii="Calibri" w:hAnsi="Calibri"/>
+                <w:sz w:val="12"/>
+              </w:rPr>
+              <w:t>L6</w:t>
+            </w:r>
+          </w:p>
+        </w:tc>
+        <w:tc>
+          <w:tcPr>
+            <w:tcW w:type="dxa" w:w="960"/>
+            <w:vAlign w:val="center"/>
+          </w:tcPr>
+          <w:p>
+            <w:pPr>
+              <w:jc w:val="center"/>
+            </w:pPr>
+            <w:r>
+              <w:rPr>
+                <w:rFonts w:ascii="Calibri" w:hAnsi="Calibri"/>
+                <w:sz w:val="12"/>
+              </w:rPr>
+              <w:t>NUO</w:t>
+            </w:r>
+          </w:p>
+        </w:tc>
+        <w:tc>
+          <w:tcPr>
+            <w:tcW w:type="dxa" w:w="960"/>
+            <w:vAlign w:val="center"/>
+          </w:tcPr>
+          <w:p>
+            <w:pPr>
+              <w:jc w:val="center"/>
+            </w:pPr>
+            <w:r>
+              <w:rPr>
+                <w:rFonts w:ascii="Calibri" w:hAnsi="Calibri"/>
+                <w:sz w:val="12"/>
+              </w:rPr>
+              <w:t>SAP</w:t>
+            </w:r>
+          </w:p>
+        </w:tc>
+        <w:tc>
+          <w:tcPr>
+            <w:tcW w:type="dxa" w:w="1584"/>
+            <w:vAlign w:val="center"/>
+          </w:tcPr>
+          <w:p>
+            <w:pPr>
+              <w:jc w:val="center"/>
+            </w:pPr>
+            <w:r>
+              <w:rPr>
+                <w:rFonts w:ascii="Calibri" w:hAnsi="Calibri"/>
+                <w:sz w:val="12"/>
+              </w:rPr>
+              <w:t>2025-01-10</w:t>
+            </w:r>
+          </w:p>
+        </w:tc>
+        <w:tc>
+          <w:tcPr>
+            <w:tcW w:type="dxa" w:w="960"/>
+            <w:vAlign w:val="center"/>
+          </w:tcPr>
+          <w:p>
+            <w:pPr>
+              <w:jc w:val="center"/>
+            </w:pPr>
+            <w:r>
+              <w:rPr>
+                <w:rFonts w:ascii="Calibri" w:hAnsi="Calibri"/>
+                <w:sz w:val="12"/>
+              </w:rPr>
+              <w:t>2025-01-13</w:t>
+            </w:r>
+          </w:p>
+        </w:tc>
+        <w:tc>
+          <w:tcPr>
+            <w:tcW w:type="dxa" w:w="960"/>
+            <w:vAlign w:val="center"/>
+          </w:tcPr>
+          <w:p>
+            <w:pPr>
+              <w:jc w:val="center"/>
+            </w:pPr>
+            <w:r>
+              <w:rPr>
+                <w:rFonts w:ascii="Calibri" w:hAnsi="Calibri"/>
+                <w:sz w:val="12"/>
+              </w:rPr>
+              <w:t>2258844</w:t>
+            </w:r>
+          </w:p>
+        </w:tc>
+      </w:tr>
+      <w:tr>
+        <w:tc>
+          <w:tcPr>
+            <w:tcW w:type="dxa" w:w="960"/>
+            <w:vAlign w:val="center"/>
+          </w:tcPr>
+          <w:p>
+            <w:pPr>
+              <w:jc w:val="center"/>
+            </w:pPr>
+            <w:r>
+              <w:rPr>
+                <w:rFonts w:ascii="Calibri" w:hAnsi="Calibri"/>
+                <w:sz w:val="12"/>
+              </w:rPr>
+              <w:t>5</w:t>
+            </w:r>
+          </w:p>
+        </w:tc>
+        <w:tc>
+          <w:tcPr>
+            <w:tcW w:type="dxa" w:w="4320"/>
+            <w:vAlign w:val="center"/>
+          </w:tcPr>
+          <w:p>
+            <w:pPr>
+              <w:jc w:val="center"/>
+            </w:pPr>
+            <w:r>
+              <w:rPr>
+                <w:rFonts w:ascii="Calibri" w:hAnsi="Calibri"/>
+                <w:sz w:val="12"/>
+              </w:rPr>
+              <w:t>Mantenimiento preventivo al sistema SIP en 06E54-LTCD01 de la Estación NUO</w:t>
+            </w:r>
+          </w:p>
+        </w:tc>
+        <w:tc>
+          <w:tcPr>
+            <w:tcW w:type="dxa" w:w="960"/>
+            <w:vAlign w:val="center"/>
+          </w:tcPr>
+          <w:p>
+            <w:pPr>
+              <w:jc w:val="center"/>
+            </w:pPr>
+            <w:r>
+              <w:rPr>
+                <w:rFonts w:ascii="Calibri" w:hAnsi="Calibri"/>
+                <w:sz w:val="12"/>
+              </w:rPr>
+              <w:t>R44.608</w:t>
+            </w:r>
+          </w:p>
+        </w:tc>
+        <w:tc>
+          <w:tcPr>
+            <w:tcW w:type="dxa" w:w="960"/>
+            <w:vAlign w:val="center"/>
+          </w:tcPr>
+          <w:p>
+            <w:pPr>
+              <w:jc w:val="center"/>
+            </w:pPr>
+            <w:r>
+              <w:rPr>
+                <w:rFonts w:ascii="Calibri" w:hAnsi="Calibri"/>
+                <w:sz w:val="12"/>
+              </w:rPr>
+              <w:t>L6</w:t>
+            </w:r>
+          </w:p>
+        </w:tc>
+        <w:tc>
+          <w:tcPr>
+            <w:tcW w:type="dxa" w:w="960"/>
+            <w:vAlign w:val="center"/>
+          </w:tcPr>
+          <w:p>
+            <w:pPr>
+              <w:jc w:val="center"/>
+            </w:pPr>
+            <w:r>
+              <w:rPr>
+                <w:rFonts w:ascii="Calibri" w:hAnsi="Calibri"/>
+                <w:sz w:val="12"/>
+              </w:rPr>
+              <w:t>NUO</w:t>
+            </w:r>
+          </w:p>
+        </w:tc>
+        <w:tc>
+          <w:tcPr>
+            <w:tcW w:type="dxa" w:w="960"/>
+            <w:vAlign w:val="center"/>
+          </w:tcPr>
+          <w:p>
+            <w:pPr>
+              <w:jc w:val="center"/>
+            </w:pPr>
+            <w:r>
+              <w:rPr>
+                <w:rFonts w:ascii="Calibri" w:hAnsi="Calibri"/>
+                <w:sz w:val="12"/>
+              </w:rPr>
+              <w:t>SIP</w:t>
+            </w:r>
+          </w:p>
+        </w:tc>
+        <w:tc>
+          <w:tcPr>
+            <w:tcW w:type="dxa" w:w="1584"/>
+            <w:vAlign w:val="center"/>
+          </w:tcPr>
+          <w:p>
+            <w:pPr>
+              <w:jc w:val="center"/>
+            </w:pPr>
+            <w:r>
+              <w:rPr>
+                <w:rFonts w:ascii="Calibri" w:hAnsi="Calibri"/>
+                <w:sz w:val="12"/>
+              </w:rPr>
+              <w:t>2025-01-10</w:t>
+            </w:r>
+          </w:p>
+        </w:tc>
+        <w:tc>
+          <w:tcPr>
+            <w:tcW w:type="dxa" w:w="960"/>
+            <w:vAlign w:val="center"/>
+          </w:tcPr>
+          <w:p>
+            <w:pPr>
+              <w:jc w:val="center"/>
+            </w:pPr>
+            <w:r>
+              <w:rPr>
+                <w:rFonts w:ascii="Calibri" w:hAnsi="Calibri"/>
+                <w:sz w:val="12"/>
+              </w:rPr>
+              <w:t>2025-01-13</w:t>
+            </w:r>
+          </w:p>
+        </w:tc>
+        <w:tc>
+          <w:tcPr>
+            <w:tcW w:type="dxa" w:w="960"/>
+            <w:vAlign w:val="center"/>
+          </w:tcPr>
+          <w:p>
+            <w:pPr>
+              <w:jc w:val="center"/>
+            </w:pPr>
+            <w:r>
+              <w:rPr>
+                <w:rFonts w:ascii="Calibri" w:hAnsi="Calibri"/>
+                <w:sz w:val="12"/>
+              </w:rPr>
+              <w:t>2258857</w:t>
             </w:r>
           </w:p>
         </w:tc>
@@ -4216,6 +5364,170 @@
                 <w:sz w:val="12"/>
               </w:rPr>
               <w:t>2258889</w:t>
+            </w:r>
+          </w:p>
+        </w:tc>
+      </w:tr>
+      <w:tr>
+        <w:tc>
+          <w:tcPr>
+            <w:tcW w:type="dxa" w:w="960"/>
+            <w:vAlign w:val="center"/>
+          </w:tcPr>
+          <w:p>
+            <w:pPr>
+              <w:jc w:val="center"/>
+            </w:pPr>
+            <w:r>
+              <w:rPr>
+                <w:rFonts w:ascii="Calibri" w:hAnsi="Calibri"/>
+                <w:sz w:val="12"/>
+              </w:rPr>
+              <w:t>3</w:t>
+            </w:r>
+          </w:p>
+        </w:tc>
+        <w:tc>
+          <w:tcPr>
+            <w:tcW w:type="dxa" w:w="4320"/>
+            <w:vAlign w:val="center"/>
+          </w:tcPr>
+          <w:p>
+            <w:pPr>
+              <w:jc w:val="center"/>
+            </w:pPr>
+            <w:r>
+              <w:rPr>
+                <w:rFonts w:ascii="Calibri" w:hAnsi="Calibri"/>
+                <w:sz w:val="12"/>
+              </w:rPr>
+              <w:t>Mantenimiento preventivo al sistema SCA en 06E54-MEZ01 de la Estación NUO</w:t>
+            </w:r>
+          </w:p>
+        </w:tc>
+        <w:tc>
+          <w:tcPr>
+            <w:tcW w:type="dxa" w:w="960"/>
+            <w:vAlign w:val="center"/>
+          </w:tcPr>
+          <w:p>
+            <w:pPr>
+              <w:jc w:val="center"/>
+            </w:pPr>
+            <w:r>
+              <w:rPr>
+                <w:rFonts w:ascii="Calibri" w:hAnsi="Calibri"/>
+                <w:sz w:val="12"/>
+              </w:rPr>
+              <w:t>S80.608</w:t>
+            </w:r>
+          </w:p>
+        </w:tc>
+        <w:tc>
+          <w:tcPr>
+            <w:tcW w:type="dxa" w:w="960"/>
+            <w:vAlign w:val="center"/>
+          </w:tcPr>
+          <w:p>
+            <w:pPr>
+              <w:jc w:val="center"/>
+            </w:pPr>
+            <w:r>
+              <w:rPr>
+                <w:rFonts w:ascii="Calibri" w:hAnsi="Calibri"/>
+                <w:sz w:val="12"/>
+              </w:rPr>
+              <w:t>L6</w:t>
+            </w:r>
+          </w:p>
+        </w:tc>
+        <w:tc>
+          <w:tcPr>
+            <w:tcW w:type="dxa" w:w="960"/>
+            <w:vAlign w:val="center"/>
+          </w:tcPr>
+          <w:p>
+            <w:pPr>
+              <w:jc w:val="center"/>
+            </w:pPr>
+            <w:r>
+              <w:rPr>
+                <w:rFonts w:ascii="Calibri" w:hAnsi="Calibri"/>
+                <w:sz w:val="12"/>
+              </w:rPr>
+              <w:t>NUO</w:t>
+            </w:r>
+          </w:p>
+        </w:tc>
+        <w:tc>
+          <w:tcPr>
+            <w:tcW w:type="dxa" w:w="960"/>
+            <w:vAlign w:val="center"/>
+          </w:tcPr>
+          <w:p>
+            <w:pPr>
+              <w:jc w:val="center"/>
+            </w:pPr>
+            <w:r>
+              <w:rPr>
+                <w:rFonts w:ascii="Calibri" w:hAnsi="Calibri"/>
+                <w:sz w:val="12"/>
+              </w:rPr>
+              <w:t>SCA</w:t>
+            </w:r>
+          </w:p>
+        </w:tc>
+        <w:tc>
+          <w:tcPr>
+            <w:tcW w:type="dxa" w:w="1584"/>
+            <w:vAlign w:val="center"/>
+          </w:tcPr>
+          <w:p>
+            <w:pPr>
+              <w:jc w:val="center"/>
+            </w:pPr>
+            <w:r>
+              <w:rPr>
+                <w:rFonts w:ascii="Calibri" w:hAnsi="Calibri"/>
+                <w:sz w:val="12"/>
+              </w:rPr>
+              <w:t>2025-01-10</w:t>
+            </w:r>
+          </w:p>
+        </w:tc>
+        <w:tc>
+          <w:tcPr>
+            <w:tcW w:type="dxa" w:w="960"/>
+            <w:vAlign w:val="center"/>
+          </w:tcPr>
+          <w:p>
+            <w:pPr>
+              <w:jc w:val="center"/>
+            </w:pPr>
+            <w:r>
+              <w:rPr>
+                <w:rFonts w:ascii="Calibri" w:hAnsi="Calibri"/>
+                <w:sz w:val="12"/>
+              </w:rPr>
+              <w:t>2025-01-13</w:t>
+            </w:r>
+          </w:p>
+        </w:tc>
+        <w:tc>
+          <w:tcPr>
+            <w:tcW w:type="dxa" w:w="960"/>
+            <w:vAlign w:val="center"/>
+          </w:tcPr>
+          <w:p>
+            <w:pPr>
+              <w:jc w:val="center"/>
+            </w:pPr>
+            <w:r>
+              <w:rPr>
+                <w:rFonts w:ascii="Calibri" w:hAnsi="Calibri"/>
+                <w:sz w:val="12"/>
+              </w:rPr>
+              <w:t>2258888</w:t>
             </w:r>
           </w:p>
         </w:tc>
@@ -7507,6 +8819,1086 @@
                 <w:sz w:val="12"/>
               </w:rPr>
               <w:t>2025-01-12</w:t>
+            </w:r>
+          </w:p>
+        </w:tc>
+        <w:tc>
+          <w:tcPr>
+            <w:tcW w:type="dxa" w:w="1080"/>
+            <w:vAlign w:val="center"/>
+          </w:tcPr>
+          <w:p/>
+        </w:tc>
+      </w:tr>
+      <w:tr>
+        <w:tc>
+          <w:tcPr>
+            <w:tcW w:type="dxa" w:w="1080"/>
+            <w:vAlign w:val="center"/>
+          </w:tcPr>
+          <w:p>
+            <w:pPr>
+              <w:jc w:val="center"/>
+            </w:pPr>
+            <w:r>
+              <w:rPr>
+                <w:rFonts w:ascii="Calibri" w:hAnsi="Calibri"/>
+                <w:sz w:val="12"/>
+              </w:rPr>
+              <w:t>17</w:t>
+            </w:r>
+          </w:p>
+        </w:tc>
+        <w:tc>
+          <w:tcPr>
+            <w:tcW w:type="dxa" w:w="4320"/>
+            <w:vAlign w:val="center"/>
+          </w:tcPr>
+          <w:p>
+            <w:pPr>
+              <w:jc w:val="center"/>
+            </w:pPr>
+            <w:r>
+              <w:rPr>
+                <w:rFonts w:ascii="Calibri" w:hAnsi="Calibri"/>
+                <w:sz w:val="12"/>
+              </w:rPr>
+              <w:t>Mantenimiento preventivo al sistema SAP en 06E54-LTCD01 de la Estación NUO</w:t>
+            </w:r>
+          </w:p>
+        </w:tc>
+        <w:tc>
+          <w:tcPr>
+            <w:tcW w:type="dxa" w:w="1080"/>
+            <w:vAlign w:val="center"/>
+          </w:tcPr>
+          <w:p>
+            <w:pPr>
+              <w:jc w:val="center"/>
+            </w:pPr>
+            <w:r>
+              <w:rPr>
+                <w:rFonts w:ascii="Calibri" w:hAnsi="Calibri"/>
+                <w:sz w:val="12"/>
+              </w:rPr>
+              <w:t>L6</w:t>
+            </w:r>
+          </w:p>
+        </w:tc>
+        <w:tc>
+          <w:tcPr>
+            <w:tcW w:type="dxa" w:w="1080"/>
+            <w:vAlign w:val="center"/>
+          </w:tcPr>
+          <w:p>
+            <w:pPr>
+              <w:jc w:val="center"/>
+            </w:pPr>
+            <w:r>
+              <w:rPr>
+                <w:rFonts w:ascii="Calibri" w:hAnsi="Calibri"/>
+                <w:sz w:val="12"/>
+              </w:rPr>
+              <w:t>NUO</w:t>
+            </w:r>
+          </w:p>
+        </w:tc>
+        <w:tc>
+          <w:tcPr>
+            <w:tcW w:type="dxa" w:w="1080"/>
+            <w:vAlign w:val="center"/>
+          </w:tcPr>
+          <w:p>
+            <w:pPr>
+              <w:jc w:val="center"/>
+            </w:pPr>
+            <w:r>
+              <w:rPr>
+                <w:rFonts w:ascii="Calibri" w:hAnsi="Calibri"/>
+                <w:sz w:val="12"/>
+              </w:rPr>
+              <w:t>CAT 2</w:t>
+            </w:r>
+          </w:p>
+        </w:tc>
+        <w:tc>
+          <w:tcPr>
+            <w:tcW w:type="dxa" w:w="1080"/>
+            <w:vAlign w:val="center"/>
+          </w:tcPr>
+          <w:p>
+            <w:pPr>
+              <w:jc w:val="center"/>
+            </w:pPr>
+            <w:r>
+              <w:rPr>
+                <w:rFonts w:ascii="Calibri" w:hAnsi="Calibri"/>
+                <w:sz w:val="12"/>
+              </w:rPr>
+              <w:t>2258844</w:t>
+            </w:r>
+          </w:p>
+        </w:tc>
+        <w:tc>
+          <w:tcPr>
+            <w:tcW w:type="dxa" w:w="1584"/>
+            <w:vAlign w:val="center"/>
+          </w:tcPr>
+          <w:p>
+            <w:pPr>
+              <w:jc w:val="center"/>
+            </w:pPr>
+            <w:r>
+              <w:rPr>
+                <w:rFonts w:ascii="Calibri" w:hAnsi="Calibri"/>
+                <w:sz w:val="12"/>
+              </w:rPr>
+              <w:t>2025-01-13</w:t>
+            </w:r>
+          </w:p>
+        </w:tc>
+        <w:tc>
+          <w:tcPr>
+            <w:tcW w:type="dxa" w:w="1080"/>
+            <w:vAlign w:val="center"/>
+          </w:tcPr>
+          <w:p/>
+        </w:tc>
+      </w:tr>
+      <w:tr>
+        <w:tc>
+          <w:tcPr>
+            <w:tcW w:type="dxa" w:w="1080"/>
+            <w:vAlign w:val="center"/>
+          </w:tcPr>
+          <w:p>
+            <w:pPr>
+              <w:jc w:val="center"/>
+            </w:pPr>
+            <w:r>
+              <w:rPr>
+                <w:rFonts w:ascii="Calibri" w:hAnsi="Calibri"/>
+                <w:sz w:val="12"/>
+              </w:rPr>
+              <w:t>18</w:t>
+            </w:r>
+          </w:p>
+        </w:tc>
+        <w:tc>
+          <w:tcPr>
+            <w:tcW w:type="dxa" w:w="4320"/>
+            <w:vAlign w:val="center"/>
+          </w:tcPr>
+          <w:p>
+            <w:pPr>
+              <w:jc w:val="center"/>
+            </w:pPr>
+            <w:r>
+              <w:rPr>
+                <w:rFonts w:ascii="Calibri" w:hAnsi="Calibri"/>
+                <w:sz w:val="12"/>
+              </w:rPr>
+              <w:t>Mantenimiento preventivo al sistema CCTV en 06E54-LTCD01 de la Estación NUO</w:t>
+            </w:r>
+          </w:p>
+        </w:tc>
+        <w:tc>
+          <w:tcPr>
+            <w:tcW w:type="dxa" w:w="1080"/>
+            <w:vAlign w:val="center"/>
+          </w:tcPr>
+          <w:p>
+            <w:pPr>
+              <w:jc w:val="center"/>
+            </w:pPr>
+            <w:r>
+              <w:rPr>
+                <w:rFonts w:ascii="Calibri" w:hAnsi="Calibri"/>
+                <w:sz w:val="12"/>
+              </w:rPr>
+              <w:t>L6</w:t>
+            </w:r>
+          </w:p>
+        </w:tc>
+        <w:tc>
+          <w:tcPr>
+            <w:tcW w:type="dxa" w:w="1080"/>
+            <w:vAlign w:val="center"/>
+          </w:tcPr>
+          <w:p>
+            <w:pPr>
+              <w:jc w:val="center"/>
+            </w:pPr>
+            <w:r>
+              <w:rPr>
+                <w:rFonts w:ascii="Calibri" w:hAnsi="Calibri"/>
+                <w:sz w:val="12"/>
+              </w:rPr>
+              <w:t>NUO</w:t>
+            </w:r>
+          </w:p>
+        </w:tc>
+        <w:tc>
+          <w:tcPr>
+            <w:tcW w:type="dxa" w:w="1080"/>
+            <w:vAlign w:val="center"/>
+          </w:tcPr>
+          <w:p>
+            <w:pPr>
+              <w:jc w:val="center"/>
+            </w:pPr>
+            <w:r>
+              <w:rPr>
+                <w:rFonts w:ascii="Calibri" w:hAnsi="Calibri"/>
+                <w:sz w:val="12"/>
+              </w:rPr>
+              <w:t>CAT 1</w:t>
+            </w:r>
+          </w:p>
+        </w:tc>
+        <w:tc>
+          <w:tcPr>
+            <w:tcW w:type="dxa" w:w="1080"/>
+            <w:vAlign w:val="center"/>
+          </w:tcPr>
+          <w:p>
+            <w:pPr>
+              <w:jc w:val="center"/>
+            </w:pPr>
+            <w:r>
+              <w:rPr>
+                <w:rFonts w:ascii="Calibri" w:hAnsi="Calibri"/>
+                <w:sz w:val="12"/>
+              </w:rPr>
+              <w:t>2258868</w:t>
+            </w:r>
+          </w:p>
+        </w:tc>
+        <w:tc>
+          <w:tcPr>
+            <w:tcW w:type="dxa" w:w="1584"/>
+            <w:vAlign w:val="center"/>
+          </w:tcPr>
+          <w:p>
+            <w:pPr>
+              <w:jc w:val="center"/>
+            </w:pPr>
+            <w:r>
+              <w:rPr>
+                <w:rFonts w:ascii="Calibri" w:hAnsi="Calibri"/>
+                <w:sz w:val="12"/>
+              </w:rPr>
+              <w:t>2025-01-13</w:t>
+            </w:r>
+          </w:p>
+        </w:tc>
+        <w:tc>
+          <w:tcPr>
+            <w:tcW w:type="dxa" w:w="1080"/>
+            <w:vAlign w:val="center"/>
+          </w:tcPr>
+          <w:p/>
+        </w:tc>
+      </w:tr>
+      <w:tr>
+        <w:tc>
+          <w:tcPr>
+            <w:tcW w:type="dxa" w:w="1080"/>
+            <w:vAlign w:val="center"/>
+          </w:tcPr>
+          <w:p>
+            <w:pPr>
+              <w:jc w:val="center"/>
+            </w:pPr>
+            <w:r>
+              <w:rPr>
+                <w:rFonts w:ascii="Calibri" w:hAnsi="Calibri"/>
+                <w:sz w:val="12"/>
+              </w:rPr>
+              <w:t>19</w:t>
+            </w:r>
+          </w:p>
+        </w:tc>
+        <w:tc>
+          <w:tcPr>
+            <w:tcW w:type="dxa" w:w="4320"/>
+            <w:vAlign w:val="center"/>
+          </w:tcPr>
+          <w:p>
+            <w:pPr>
+              <w:jc w:val="center"/>
+            </w:pPr>
+            <w:r>
+              <w:rPr>
+                <w:rFonts w:ascii="Calibri" w:hAnsi="Calibri"/>
+                <w:sz w:val="12"/>
+              </w:rPr>
+              <w:t>Mantenimiento preventivo al sistema RMS en 06E54-LTCD01 de la Estación NUO</w:t>
+            </w:r>
+          </w:p>
+        </w:tc>
+        <w:tc>
+          <w:tcPr>
+            <w:tcW w:type="dxa" w:w="1080"/>
+            <w:vAlign w:val="center"/>
+          </w:tcPr>
+          <w:p>
+            <w:pPr>
+              <w:jc w:val="center"/>
+            </w:pPr>
+            <w:r>
+              <w:rPr>
+                <w:rFonts w:ascii="Calibri" w:hAnsi="Calibri"/>
+                <w:sz w:val="12"/>
+              </w:rPr>
+              <w:t>L6</w:t>
+            </w:r>
+          </w:p>
+        </w:tc>
+        <w:tc>
+          <w:tcPr>
+            <w:tcW w:type="dxa" w:w="1080"/>
+            <w:vAlign w:val="center"/>
+          </w:tcPr>
+          <w:p>
+            <w:pPr>
+              <w:jc w:val="center"/>
+            </w:pPr>
+            <w:r>
+              <w:rPr>
+                <w:rFonts w:ascii="Calibri" w:hAnsi="Calibri"/>
+                <w:sz w:val="12"/>
+              </w:rPr>
+              <w:t>NUO</w:t>
+            </w:r>
+          </w:p>
+        </w:tc>
+        <w:tc>
+          <w:tcPr>
+            <w:tcW w:type="dxa" w:w="1080"/>
+            <w:vAlign w:val="center"/>
+          </w:tcPr>
+          <w:p>
+            <w:pPr>
+              <w:jc w:val="center"/>
+            </w:pPr>
+            <w:r>
+              <w:rPr>
+                <w:rFonts w:ascii="Calibri" w:hAnsi="Calibri"/>
+                <w:sz w:val="12"/>
+              </w:rPr>
+              <w:t>CAT 1</w:t>
+            </w:r>
+          </w:p>
+        </w:tc>
+        <w:tc>
+          <w:tcPr>
+            <w:tcW w:type="dxa" w:w="1080"/>
+            <w:vAlign w:val="center"/>
+          </w:tcPr>
+          <w:p>
+            <w:pPr>
+              <w:jc w:val="center"/>
+            </w:pPr>
+            <w:r>
+              <w:rPr>
+                <w:rFonts w:ascii="Calibri" w:hAnsi="Calibri"/>
+                <w:sz w:val="12"/>
+              </w:rPr>
+              <w:t>2258793</w:t>
+            </w:r>
+          </w:p>
+        </w:tc>
+        <w:tc>
+          <w:tcPr>
+            <w:tcW w:type="dxa" w:w="1584"/>
+            <w:vAlign w:val="center"/>
+          </w:tcPr>
+          <w:p>
+            <w:pPr>
+              <w:jc w:val="center"/>
+            </w:pPr>
+            <w:r>
+              <w:rPr>
+                <w:rFonts w:ascii="Calibri" w:hAnsi="Calibri"/>
+                <w:sz w:val="12"/>
+              </w:rPr>
+              <w:t>2025-01-13</w:t>
+            </w:r>
+          </w:p>
+        </w:tc>
+        <w:tc>
+          <w:tcPr>
+            <w:tcW w:type="dxa" w:w="1080"/>
+            <w:vAlign w:val="center"/>
+          </w:tcPr>
+          <w:p/>
+        </w:tc>
+      </w:tr>
+      <w:tr>
+        <w:tc>
+          <w:tcPr>
+            <w:tcW w:type="dxa" w:w="1080"/>
+            <w:vAlign w:val="center"/>
+          </w:tcPr>
+          <w:p>
+            <w:pPr>
+              <w:jc w:val="center"/>
+            </w:pPr>
+            <w:r>
+              <w:rPr>
+                <w:rFonts w:ascii="Calibri" w:hAnsi="Calibri"/>
+                <w:sz w:val="12"/>
+              </w:rPr>
+              <w:t>20</w:t>
+            </w:r>
+          </w:p>
+        </w:tc>
+        <w:tc>
+          <w:tcPr>
+            <w:tcW w:type="dxa" w:w="4320"/>
+            <w:vAlign w:val="center"/>
+          </w:tcPr>
+          <w:p>
+            <w:pPr>
+              <w:jc w:val="center"/>
+            </w:pPr>
+            <w:r>
+              <w:rPr>
+                <w:rFonts w:ascii="Calibri" w:hAnsi="Calibri"/>
+                <w:sz w:val="12"/>
+              </w:rPr>
+              <w:t>Mantenimiento preventivo al sistema SIP en 06E54-LTCD01 de la Estación NUO</w:t>
+            </w:r>
+          </w:p>
+        </w:tc>
+        <w:tc>
+          <w:tcPr>
+            <w:tcW w:type="dxa" w:w="1080"/>
+            <w:vAlign w:val="center"/>
+          </w:tcPr>
+          <w:p>
+            <w:pPr>
+              <w:jc w:val="center"/>
+            </w:pPr>
+            <w:r>
+              <w:rPr>
+                <w:rFonts w:ascii="Calibri" w:hAnsi="Calibri"/>
+                <w:sz w:val="12"/>
+              </w:rPr>
+              <w:t>L6</w:t>
+            </w:r>
+          </w:p>
+        </w:tc>
+        <w:tc>
+          <w:tcPr>
+            <w:tcW w:type="dxa" w:w="1080"/>
+            <w:vAlign w:val="center"/>
+          </w:tcPr>
+          <w:p>
+            <w:pPr>
+              <w:jc w:val="center"/>
+            </w:pPr>
+            <w:r>
+              <w:rPr>
+                <w:rFonts w:ascii="Calibri" w:hAnsi="Calibri"/>
+                <w:sz w:val="12"/>
+              </w:rPr>
+              <w:t>NUO</w:t>
+            </w:r>
+          </w:p>
+        </w:tc>
+        <w:tc>
+          <w:tcPr>
+            <w:tcW w:type="dxa" w:w="1080"/>
+            <w:vAlign w:val="center"/>
+          </w:tcPr>
+          <w:p>
+            <w:pPr>
+              <w:jc w:val="center"/>
+            </w:pPr>
+            <w:r>
+              <w:rPr>
+                <w:rFonts w:ascii="Calibri" w:hAnsi="Calibri"/>
+                <w:sz w:val="12"/>
+              </w:rPr>
+              <w:t>CAT 2</w:t>
+            </w:r>
+          </w:p>
+        </w:tc>
+        <w:tc>
+          <w:tcPr>
+            <w:tcW w:type="dxa" w:w="1080"/>
+            <w:vAlign w:val="center"/>
+          </w:tcPr>
+          <w:p>
+            <w:pPr>
+              <w:jc w:val="center"/>
+            </w:pPr>
+            <w:r>
+              <w:rPr>
+                <w:rFonts w:ascii="Calibri" w:hAnsi="Calibri"/>
+                <w:sz w:val="12"/>
+              </w:rPr>
+              <w:t>2258857</w:t>
+            </w:r>
+          </w:p>
+        </w:tc>
+        <w:tc>
+          <w:tcPr>
+            <w:tcW w:type="dxa" w:w="1584"/>
+            <w:vAlign w:val="center"/>
+          </w:tcPr>
+          <w:p>
+            <w:pPr>
+              <w:jc w:val="center"/>
+            </w:pPr>
+            <w:r>
+              <w:rPr>
+                <w:rFonts w:ascii="Calibri" w:hAnsi="Calibri"/>
+                <w:sz w:val="12"/>
+              </w:rPr>
+              <w:t>2025-01-13</w:t>
+            </w:r>
+          </w:p>
+        </w:tc>
+        <w:tc>
+          <w:tcPr>
+            <w:tcW w:type="dxa" w:w="1080"/>
+            <w:vAlign w:val="center"/>
+          </w:tcPr>
+          <w:p/>
+        </w:tc>
+      </w:tr>
+      <w:tr>
+        <w:tc>
+          <w:tcPr>
+            <w:tcW w:type="dxa" w:w="1080"/>
+            <w:vAlign w:val="center"/>
+          </w:tcPr>
+          <w:p>
+            <w:pPr>
+              <w:jc w:val="center"/>
+            </w:pPr>
+            <w:r>
+              <w:rPr>
+                <w:rFonts w:ascii="Calibri" w:hAnsi="Calibri"/>
+                <w:sz w:val="12"/>
+              </w:rPr>
+              <w:t>21</w:t>
+            </w:r>
+          </w:p>
+        </w:tc>
+        <w:tc>
+          <w:tcPr>
+            <w:tcW w:type="dxa" w:w="4320"/>
+            <w:vAlign w:val="center"/>
+          </w:tcPr>
+          <w:p>
+            <w:pPr>
+              <w:jc w:val="center"/>
+            </w:pPr>
+            <w:r>
+              <w:rPr>
+                <w:rFonts w:ascii="Calibri" w:hAnsi="Calibri"/>
+                <w:sz w:val="12"/>
+              </w:rPr>
+              <w:t>Mantenimiento preventivo al sistema TETRA en 06E54-LTCD01 de la Estación NUO</w:t>
+            </w:r>
+          </w:p>
+        </w:tc>
+        <w:tc>
+          <w:tcPr>
+            <w:tcW w:type="dxa" w:w="1080"/>
+            <w:vAlign w:val="center"/>
+          </w:tcPr>
+          <w:p>
+            <w:pPr>
+              <w:jc w:val="center"/>
+            </w:pPr>
+            <w:r>
+              <w:rPr>
+                <w:rFonts w:ascii="Calibri" w:hAnsi="Calibri"/>
+                <w:sz w:val="12"/>
+              </w:rPr>
+              <w:t>L6</w:t>
+            </w:r>
+          </w:p>
+        </w:tc>
+        <w:tc>
+          <w:tcPr>
+            <w:tcW w:type="dxa" w:w="1080"/>
+            <w:vAlign w:val="center"/>
+          </w:tcPr>
+          <w:p>
+            <w:pPr>
+              <w:jc w:val="center"/>
+            </w:pPr>
+            <w:r>
+              <w:rPr>
+                <w:rFonts w:ascii="Calibri" w:hAnsi="Calibri"/>
+                <w:sz w:val="12"/>
+              </w:rPr>
+              <w:t>NUO</w:t>
+            </w:r>
+          </w:p>
+        </w:tc>
+        <w:tc>
+          <w:tcPr>
+            <w:tcW w:type="dxa" w:w="1080"/>
+            <w:vAlign w:val="center"/>
+          </w:tcPr>
+          <w:p>
+            <w:pPr>
+              <w:jc w:val="center"/>
+            </w:pPr>
+            <w:r>
+              <w:rPr>
+                <w:rFonts w:ascii="Calibri" w:hAnsi="Calibri"/>
+                <w:sz w:val="12"/>
+              </w:rPr>
+              <w:t>CAT 1</w:t>
+            </w:r>
+          </w:p>
+        </w:tc>
+        <w:tc>
+          <w:tcPr>
+            <w:tcW w:type="dxa" w:w="1080"/>
+            <w:vAlign w:val="center"/>
+          </w:tcPr>
+          <w:p>
+            <w:pPr>
+              <w:jc w:val="center"/>
+            </w:pPr>
+            <w:r>
+              <w:rPr>
+                <w:rFonts w:ascii="Calibri" w:hAnsi="Calibri"/>
+                <w:sz w:val="12"/>
+              </w:rPr>
+              <w:t>2258823</w:t>
+            </w:r>
+          </w:p>
+        </w:tc>
+        <w:tc>
+          <w:tcPr>
+            <w:tcW w:type="dxa" w:w="1584"/>
+            <w:vAlign w:val="center"/>
+          </w:tcPr>
+          <w:p>
+            <w:pPr>
+              <w:jc w:val="center"/>
+            </w:pPr>
+            <w:r>
+              <w:rPr>
+                <w:rFonts w:ascii="Calibri" w:hAnsi="Calibri"/>
+                <w:sz w:val="12"/>
+              </w:rPr>
+              <w:t>2025-01-13</w:t>
+            </w:r>
+          </w:p>
+        </w:tc>
+        <w:tc>
+          <w:tcPr>
+            <w:tcW w:type="dxa" w:w="1080"/>
+            <w:vAlign w:val="center"/>
+          </w:tcPr>
+          <w:p/>
+        </w:tc>
+      </w:tr>
+      <w:tr>
+        <w:tc>
+          <w:tcPr>
+            <w:tcW w:type="dxa" w:w="1080"/>
+            <w:vAlign w:val="center"/>
+          </w:tcPr>
+          <w:p>
+            <w:pPr>
+              <w:jc w:val="center"/>
+            </w:pPr>
+            <w:r>
+              <w:rPr>
+                <w:rFonts w:ascii="Calibri" w:hAnsi="Calibri"/>
+                <w:sz w:val="12"/>
+              </w:rPr>
+              <w:t>22</w:t>
+            </w:r>
+          </w:p>
+        </w:tc>
+        <w:tc>
+          <w:tcPr>
+            <w:tcW w:type="dxa" w:w="4320"/>
+            <w:vAlign w:val="center"/>
+          </w:tcPr>
+          <w:p>
+            <w:pPr>
+              <w:jc w:val="center"/>
+            </w:pPr>
+            <w:r>
+              <w:rPr>
+                <w:rFonts w:ascii="Calibri" w:hAnsi="Calibri"/>
+                <w:sz w:val="12"/>
+              </w:rPr>
+              <w:t>Mantenimiento preventivo al sistema RMS en 06E54-LTCD02 de la Estación NUO</w:t>
+            </w:r>
+          </w:p>
+        </w:tc>
+        <w:tc>
+          <w:tcPr>
+            <w:tcW w:type="dxa" w:w="1080"/>
+            <w:vAlign w:val="center"/>
+          </w:tcPr>
+          <w:p>
+            <w:pPr>
+              <w:jc w:val="center"/>
+            </w:pPr>
+            <w:r>
+              <w:rPr>
+                <w:rFonts w:ascii="Calibri" w:hAnsi="Calibri"/>
+                <w:sz w:val="12"/>
+              </w:rPr>
+              <w:t>L6</w:t>
+            </w:r>
+          </w:p>
+        </w:tc>
+        <w:tc>
+          <w:tcPr>
+            <w:tcW w:type="dxa" w:w="1080"/>
+            <w:vAlign w:val="center"/>
+          </w:tcPr>
+          <w:p>
+            <w:pPr>
+              <w:jc w:val="center"/>
+            </w:pPr>
+            <w:r>
+              <w:rPr>
+                <w:rFonts w:ascii="Calibri" w:hAnsi="Calibri"/>
+                <w:sz w:val="12"/>
+              </w:rPr>
+              <w:t>NUO</w:t>
+            </w:r>
+          </w:p>
+        </w:tc>
+        <w:tc>
+          <w:tcPr>
+            <w:tcW w:type="dxa" w:w="1080"/>
+            <w:vAlign w:val="center"/>
+          </w:tcPr>
+          <w:p>
+            <w:pPr>
+              <w:jc w:val="center"/>
+            </w:pPr>
+            <w:r>
+              <w:rPr>
+                <w:rFonts w:ascii="Calibri" w:hAnsi="Calibri"/>
+                <w:sz w:val="12"/>
+              </w:rPr>
+              <w:t>CAT 1</w:t>
+            </w:r>
+          </w:p>
+        </w:tc>
+        <w:tc>
+          <w:tcPr>
+            <w:tcW w:type="dxa" w:w="1080"/>
+            <w:vAlign w:val="center"/>
+          </w:tcPr>
+          <w:p>
+            <w:pPr>
+              <w:jc w:val="center"/>
+            </w:pPr>
+            <w:r>
+              <w:rPr>
+                <w:rFonts w:ascii="Calibri" w:hAnsi="Calibri"/>
+                <w:sz w:val="12"/>
+              </w:rPr>
+              <w:t>2258794</w:t>
+            </w:r>
+          </w:p>
+        </w:tc>
+        <w:tc>
+          <w:tcPr>
+            <w:tcW w:type="dxa" w:w="1584"/>
+            <w:vAlign w:val="center"/>
+          </w:tcPr>
+          <w:p>
+            <w:pPr>
+              <w:jc w:val="center"/>
+            </w:pPr>
+            <w:r>
+              <w:rPr>
+                <w:rFonts w:ascii="Calibri" w:hAnsi="Calibri"/>
+                <w:sz w:val="12"/>
+              </w:rPr>
+              <w:t>2025-01-13</w:t>
+            </w:r>
+          </w:p>
+        </w:tc>
+        <w:tc>
+          <w:tcPr>
+            <w:tcW w:type="dxa" w:w="1080"/>
+            <w:vAlign w:val="center"/>
+          </w:tcPr>
+          <w:p/>
+        </w:tc>
+      </w:tr>
+      <w:tr>
+        <w:tc>
+          <w:tcPr>
+            <w:tcW w:type="dxa" w:w="1080"/>
+            <w:vAlign w:val="center"/>
+          </w:tcPr>
+          <w:p>
+            <w:pPr>
+              <w:jc w:val="center"/>
+            </w:pPr>
+            <w:r>
+              <w:rPr>
+                <w:rFonts w:ascii="Calibri" w:hAnsi="Calibri"/>
+                <w:sz w:val="12"/>
+              </w:rPr>
+              <w:t>23</w:t>
+            </w:r>
+          </w:p>
+        </w:tc>
+        <w:tc>
+          <w:tcPr>
+            <w:tcW w:type="dxa" w:w="4320"/>
+            <w:vAlign w:val="center"/>
+          </w:tcPr>
+          <w:p>
+            <w:pPr>
+              <w:jc w:val="center"/>
+            </w:pPr>
+            <w:r>
+              <w:rPr>
+                <w:rFonts w:ascii="Calibri" w:hAnsi="Calibri"/>
+                <w:sz w:val="12"/>
+              </w:rPr>
+              <w:t>Mantenimiento preventivo al sistema RMS en 06E54-LTCD03 de la Estación NUO</w:t>
+            </w:r>
+          </w:p>
+        </w:tc>
+        <w:tc>
+          <w:tcPr>
+            <w:tcW w:type="dxa" w:w="1080"/>
+            <w:vAlign w:val="center"/>
+          </w:tcPr>
+          <w:p>
+            <w:pPr>
+              <w:jc w:val="center"/>
+            </w:pPr>
+            <w:r>
+              <w:rPr>
+                <w:rFonts w:ascii="Calibri" w:hAnsi="Calibri"/>
+                <w:sz w:val="12"/>
+              </w:rPr>
+              <w:t>L6</w:t>
+            </w:r>
+          </w:p>
+        </w:tc>
+        <w:tc>
+          <w:tcPr>
+            <w:tcW w:type="dxa" w:w="1080"/>
+            <w:vAlign w:val="center"/>
+          </w:tcPr>
+          <w:p>
+            <w:pPr>
+              <w:jc w:val="center"/>
+            </w:pPr>
+            <w:r>
+              <w:rPr>
+                <w:rFonts w:ascii="Calibri" w:hAnsi="Calibri"/>
+                <w:sz w:val="12"/>
+              </w:rPr>
+              <w:t>NUO</w:t>
+            </w:r>
+          </w:p>
+        </w:tc>
+        <w:tc>
+          <w:tcPr>
+            <w:tcW w:type="dxa" w:w="1080"/>
+            <w:vAlign w:val="center"/>
+          </w:tcPr>
+          <w:p>
+            <w:pPr>
+              <w:jc w:val="center"/>
+            </w:pPr>
+            <w:r>
+              <w:rPr>
+                <w:rFonts w:ascii="Calibri" w:hAnsi="Calibri"/>
+                <w:sz w:val="12"/>
+              </w:rPr>
+              <w:t>CAT 1</w:t>
+            </w:r>
+          </w:p>
+        </w:tc>
+        <w:tc>
+          <w:tcPr>
+            <w:tcW w:type="dxa" w:w="1080"/>
+            <w:vAlign w:val="center"/>
+          </w:tcPr>
+          <w:p>
+            <w:pPr>
+              <w:jc w:val="center"/>
+            </w:pPr>
+            <w:r>
+              <w:rPr>
+                <w:rFonts w:ascii="Calibri" w:hAnsi="Calibri"/>
+                <w:sz w:val="12"/>
+              </w:rPr>
+              <w:t>2258792</w:t>
+            </w:r>
+          </w:p>
+        </w:tc>
+        <w:tc>
+          <w:tcPr>
+            <w:tcW w:type="dxa" w:w="1584"/>
+            <w:vAlign w:val="center"/>
+          </w:tcPr>
+          <w:p>
+            <w:pPr>
+              <w:jc w:val="center"/>
+            </w:pPr>
+            <w:r>
+              <w:rPr>
+                <w:rFonts w:ascii="Calibri" w:hAnsi="Calibri"/>
+                <w:sz w:val="12"/>
+              </w:rPr>
+              <w:t>2025-01-13</w:t>
+            </w:r>
+          </w:p>
+        </w:tc>
+        <w:tc>
+          <w:tcPr>
+            <w:tcW w:type="dxa" w:w="1080"/>
+            <w:vAlign w:val="center"/>
+          </w:tcPr>
+          <w:p/>
+        </w:tc>
+      </w:tr>
+      <w:tr>
+        <w:tc>
+          <w:tcPr>
+            <w:tcW w:type="dxa" w:w="1080"/>
+            <w:vAlign w:val="center"/>
+          </w:tcPr>
+          <w:p>
+            <w:pPr>
+              <w:jc w:val="center"/>
+            </w:pPr>
+            <w:r>
+              <w:rPr>
+                <w:rFonts w:ascii="Calibri" w:hAnsi="Calibri"/>
+                <w:sz w:val="12"/>
+              </w:rPr>
+              <w:t>24</w:t>
+            </w:r>
+          </w:p>
+        </w:tc>
+        <w:tc>
+          <w:tcPr>
+            <w:tcW w:type="dxa" w:w="4320"/>
+            <w:vAlign w:val="center"/>
+          </w:tcPr>
+          <w:p>
+            <w:pPr>
+              <w:jc w:val="center"/>
+            </w:pPr>
+            <w:r>
+              <w:rPr>
+                <w:rFonts w:ascii="Calibri" w:hAnsi="Calibri"/>
+                <w:sz w:val="12"/>
+              </w:rPr>
+              <w:t>Mantenimiento preventivo al sistema SCA en 06E54-MEZ01 de la Estación NUO</w:t>
+            </w:r>
+          </w:p>
+        </w:tc>
+        <w:tc>
+          <w:tcPr>
+            <w:tcW w:type="dxa" w:w="1080"/>
+            <w:vAlign w:val="center"/>
+          </w:tcPr>
+          <w:p>
+            <w:pPr>
+              <w:jc w:val="center"/>
+            </w:pPr>
+            <w:r>
+              <w:rPr>
+                <w:rFonts w:ascii="Calibri" w:hAnsi="Calibri"/>
+                <w:sz w:val="12"/>
+              </w:rPr>
+              <w:t>L6</w:t>
+            </w:r>
+          </w:p>
+        </w:tc>
+        <w:tc>
+          <w:tcPr>
+            <w:tcW w:type="dxa" w:w="1080"/>
+            <w:vAlign w:val="center"/>
+          </w:tcPr>
+          <w:p>
+            <w:pPr>
+              <w:jc w:val="center"/>
+            </w:pPr>
+            <w:r>
+              <w:rPr>
+                <w:rFonts w:ascii="Calibri" w:hAnsi="Calibri"/>
+                <w:sz w:val="12"/>
+              </w:rPr>
+              <w:t>NUO</w:t>
+            </w:r>
+          </w:p>
+        </w:tc>
+        <w:tc>
+          <w:tcPr>
+            <w:tcW w:type="dxa" w:w="1080"/>
+            <w:vAlign w:val="center"/>
+          </w:tcPr>
+          <w:p>
+            <w:pPr>
+              <w:jc w:val="center"/>
+            </w:pPr>
+            <w:r>
+              <w:rPr>
+                <w:rFonts w:ascii="Calibri" w:hAnsi="Calibri"/>
+                <w:sz w:val="12"/>
+              </w:rPr>
+              <w:t>CAT 3</w:t>
+            </w:r>
+          </w:p>
+        </w:tc>
+        <w:tc>
+          <w:tcPr>
+            <w:tcW w:type="dxa" w:w="1080"/>
+            <w:vAlign w:val="center"/>
+          </w:tcPr>
+          <w:p>
+            <w:pPr>
+              <w:jc w:val="center"/>
+            </w:pPr>
+            <w:r>
+              <w:rPr>
+                <w:rFonts w:ascii="Calibri" w:hAnsi="Calibri"/>
+                <w:sz w:val="12"/>
+              </w:rPr>
+              <w:t>2258888</w:t>
+            </w:r>
+          </w:p>
+        </w:tc>
+        <w:tc>
+          <w:tcPr>
+            <w:tcW w:type="dxa" w:w="1584"/>
+            <w:vAlign w:val="center"/>
+          </w:tcPr>
+          <w:p>
+            <w:pPr>
+              <w:jc w:val="center"/>
+            </w:pPr>
+            <w:r>
+              <w:rPr>
+                <w:rFonts w:ascii="Calibri" w:hAnsi="Calibri"/>
+                <w:sz w:val="12"/>
+              </w:rPr>
+              <w:t>2025-01-13</w:t>
             </w:r>
           </w:p>
         </w:tc>
@@ -11956,1425 +14348,6 @@
         </w:tc>
       </w:tr>
     </w:tbl>
-    <w:p>
-      <w:pPr>
-        <w:jc w:val="center"/>
-      </w:pPr>
-      <w:r>
-        <w:rPr>
-          <w:rFonts w:ascii="Calibri" w:hAnsi="Calibri"/>
-          <w:b w:val="0"/>
-          <w:sz w:val="19"/>
-        </w:rPr>
-        <w:br/>
-        <w:t xml:space="preserve">    Tabla N°10– Análisis de fallas operacionales mes de febrero.</w:t>
-      </w:r>
-    </w:p>
-    <w:p>
-      <w:r>
-        <w:br w:type="page"/>
-      </w:r>
-    </w:p>
-    <w:p>
-      <w:pPr>
-        <w:pStyle w:val="Heading2"/>
-      </w:pPr>
-      <w:r>
-        <w:rPr>
-          <w:rFonts w:ascii="Calibri" w:hAnsi="Calibri"/>
-          <w:color w:val="000000"/>
-          <w:sz w:val="20"/>
-        </w:rPr>
-        <w:t>3.6</w:t>
-        <w:tab/>
-        <w:t>Resumen fallas operacionales escaladas a proveedores</w:t>
-      </w:r>
-    </w:p>
-    <w:p>
-      <w:r>
-        <w:rPr>
-          <w:rFonts w:ascii="Calibri" w:hAnsi="Calibri"/>
-          <w:sz w:val="19"/>
-        </w:rPr>
-        <w:br/>
-        <w:t xml:space="preserve">      Durante la Semana 7 no se informan averías escaladas a proveedores para análisis y solución.</w:t>
-      </w:r>
-    </w:p>
-    <w:tbl>
-      <w:tblPr>
-        <w:tblStyle w:val="TableGrid"/>
-        <w:tblW w:type="auto" w:w="0"/>
-        <w:tblLook w:firstColumn="1" w:firstRow="1" w:lastColumn="0" w:lastRow="0" w:noHBand="0" w:noVBand="1" w:val="04A0"/>
-      </w:tblPr>
-      <w:tblGrid>
-        <w:gridCol w:w="960"/>
-        <w:gridCol w:w="960"/>
-        <w:gridCol w:w="960"/>
-        <w:gridCol w:w="960"/>
-        <w:gridCol w:w="960"/>
-        <w:gridCol w:w="960"/>
-        <w:gridCol w:w="960"/>
-        <w:gridCol w:w="960"/>
-        <w:gridCol w:w="960"/>
-      </w:tblGrid>
-      <w:tr>
-        <w:tc>
-          <w:tcPr>
-            <w:tcW w:type="dxa" w:w="8640"/>
-            <w:gridSpan w:val="9"/>
-            <w:vAlign w:val="center"/>
-          </w:tcPr>
-          <w:p>
-            <w:pPr>
-              <w:jc w:val="center"/>
-            </w:pPr>
-            <w:r>
-              <w:rPr>
-                <w:rFonts w:ascii="Calibri" w:hAnsi="Calibri"/>
-                <w:b/>
-                <w:sz w:val="12"/>
-              </w:rPr>
-              <w:br/>
-              <w:t>Fallas Operacionales Escaladas a Proveedores en la Semana 7.</w:t>
-              <w:br/>
-            </w:r>
-          </w:p>
-        </w:tc>
-      </w:tr>
-      <w:tr>
-        <w:tc>
-          <w:tcPr>
-            <w:tcW w:type="dxa" w:w="960"/>
-            <w:vAlign w:val="center"/>
-          </w:tcPr>
-          <w:p>
-            <w:pPr>
-              <w:jc w:val="center"/>
-            </w:pPr>
-            <w:r>
-              <w:rPr>
-                <w:rFonts w:ascii="Calibri" w:hAnsi="Calibri"/>
-                <w:b w:val="0"/>
-                <w:sz w:val="12"/>
-              </w:rPr>
-              <w:t>N°</w:t>
-            </w:r>
-          </w:p>
-        </w:tc>
-        <w:tc>
-          <w:tcPr>
-            <w:tcW w:type="dxa" w:w="960"/>
-            <w:vAlign w:val="center"/>
-          </w:tcPr>
-          <w:p>
-            <w:pPr>
-              <w:jc w:val="center"/>
-            </w:pPr>
-            <w:r>
-              <w:rPr>
-                <w:rFonts w:ascii="Calibri" w:hAnsi="Calibri"/>
-                <w:b w:val="0"/>
-                <w:sz w:val="12"/>
-              </w:rPr>
-              <w:t>Línea</w:t>
-            </w:r>
-          </w:p>
-        </w:tc>
-        <w:tc>
-          <w:tcPr>
-            <w:tcW w:type="dxa" w:w="960"/>
-            <w:vAlign w:val="center"/>
-          </w:tcPr>
-          <w:p>
-            <w:pPr>
-              <w:jc w:val="center"/>
-            </w:pPr>
-            <w:r>
-              <w:rPr>
-                <w:rFonts w:ascii="Calibri" w:hAnsi="Calibri"/>
-                <w:b w:val="0"/>
-                <w:sz w:val="12"/>
-              </w:rPr>
-              <w:t>Estación</w:t>
-            </w:r>
-          </w:p>
-        </w:tc>
-        <w:tc>
-          <w:tcPr>
-            <w:tcW w:type="dxa" w:w="960"/>
-            <w:vAlign w:val="center"/>
-          </w:tcPr>
-          <w:p>
-            <w:pPr>
-              <w:jc w:val="center"/>
-            </w:pPr>
-            <w:r>
-              <w:rPr>
-                <w:rFonts w:ascii="Calibri" w:hAnsi="Calibri"/>
-                <w:b w:val="0"/>
-                <w:sz w:val="12"/>
-              </w:rPr>
-              <w:t>OT</w:t>
-            </w:r>
-          </w:p>
-        </w:tc>
-        <w:tc>
-          <w:tcPr>
-            <w:tcW w:type="dxa" w:w="960"/>
-            <w:vAlign w:val="center"/>
-          </w:tcPr>
-          <w:p>
-            <w:pPr>
-              <w:jc w:val="center"/>
-            </w:pPr>
-            <w:r>
-              <w:rPr>
-                <w:rFonts w:ascii="Calibri" w:hAnsi="Calibri"/>
-                <w:b w:val="0"/>
-                <w:sz w:val="12"/>
-              </w:rPr>
-              <w:t>Descripción de la Falla</w:t>
-            </w:r>
-          </w:p>
-        </w:tc>
-        <w:tc>
-          <w:tcPr>
-            <w:tcW w:type="dxa" w:w="960"/>
-            <w:vAlign w:val="center"/>
-          </w:tcPr>
-          <w:p>
-            <w:pPr>
-              <w:jc w:val="center"/>
-            </w:pPr>
-            <w:r>
-              <w:rPr>
-                <w:rFonts w:ascii="Calibri" w:hAnsi="Calibri"/>
-                <w:b w:val="0"/>
-                <w:sz w:val="12"/>
-              </w:rPr>
-              <w:t>Categoría</w:t>
-            </w:r>
-          </w:p>
-        </w:tc>
-        <w:tc>
-          <w:tcPr>
-            <w:tcW w:type="dxa" w:w="960"/>
-            <w:vAlign w:val="center"/>
-          </w:tcPr>
-          <w:p>
-            <w:pPr>
-              <w:jc w:val="center"/>
-            </w:pPr>
-            <w:r>
-              <w:rPr>
-                <w:rFonts w:ascii="Calibri" w:hAnsi="Calibri"/>
-                <w:b w:val="0"/>
-                <w:sz w:val="12"/>
-              </w:rPr>
-              <w:t>Estado</w:t>
-            </w:r>
-          </w:p>
-        </w:tc>
-        <w:tc>
-          <w:tcPr>
-            <w:tcW w:type="dxa" w:w="960"/>
-            <w:vAlign w:val="center"/>
-          </w:tcPr>
-          <w:p>
-            <w:pPr>
-              <w:jc w:val="center"/>
-            </w:pPr>
-            <w:r>
-              <w:rPr>
-                <w:rFonts w:ascii="Calibri" w:hAnsi="Calibri"/>
-                <w:b w:val="0"/>
-                <w:sz w:val="12"/>
-              </w:rPr>
-              <w:t>Semana</w:t>
-            </w:r>
-          </w:p>
-        </w:tc>
-        <w:tc>
-          <w:tcPr>
-            <w:tcW w:type="dxa" w:w="960"/>
-            <w:vAlign w:val="center"/>
-          </w:tcPr>
-          <w:p>
-            <w:pPr>
-              <w:jc w:val="center"/>
-            </w:pPr>
-            <w:r>
-              <w:rPr>
-                <w:rFonts w:ascii="Calibri" w:hAnsi="Calibri"/>
-                <w:b w:val="0"/>
-                <w:sz w:val="12"/>
-              </w:rPr>
-              <w:t>Proveedor</w:t>
-            </w:r>
-          </w:p>
-        </w:tc>
-      </w:tr>
-      <w:tr>
-        <w:tc>
-          <w:tcPr>
-            <w:tcW w:type="dxa" w:w="960"/>
-          </w:tcPr>
-          <w:p/>
-        </w:tc>
-        <w:tc>
-          <w:tcPr>
-            <w:tcW w:type="dxa" w:w="960"/>
-          </w:tcPr>
-          <w:p/>
-        </w:tc>
-        <w:tc>
-          <w:tcPr>
-            <w:tcW w:type="dxa" w:w="960"/>
-          </w:tcPr>
-          <w:p/>
-        </w:tc>
-        <w:tc>
-          <w:tcPr>
-            <w:tcW w:type="dxa" w:w="960"/>
-          </w:tcPr>
-          <w:p/>
-        </w:tc>
-        <w:tc>
-          <w:tcPr>
-            <w:tcW w:type="dxa" w:w="960"/>
-          </w:tcPr>
-          <w:p/>
-        </w:tc>
-        <w:tc>
-          <w:tcPr>
-            <w:tcW w:type="dxa" w:w="960"/>
-          </w:tcPr>
-          <w:p/>
-        </w:tc>
-        <w:tc>
-          <w:tcPr>
-            <w:tcW w:type="dxa" w:w="960"/>
-          </w:tcPr>
-          <w:p/>
-        </w:tc>
-        <w:tc>
-          <w:tcPr>
-            <w:tcW w:type="dxa" w:w="960"/>
-          </w:tcPr>
-          <w:p/>
-        </w:tc>
-        <w:tc>
-          <w:tcPr>
-            <w:tcW w:type="dxa" w:w="960"/>
-          </w:tcPr>
-          <w:p/>
-        </w:tc>
-      </w:tr>
-    </w:tbl>
-    <w:p>
-      <w:pPr>
-        <w:jc w:val="center"/>
-      </w:pPr>
-      <w:r>
-        <w:rPr>
-          <w:rFonts w:ascii="Calibri" w:hAnsi="Calibri"/>
-          <w:b w:val="0"/>
-          <w:sz w:val="19"/>
-        </w:rPr>
-        <w:t>Tabla N°11– Análisis Falla Operacionales Semana 7.</w:t>
-      </w:r>
-    </w:p>
-    <w:p>
-      <w:r>
-        <w:br w:type="page"/>
-      </w:r>
-    </w:p>
-    <w:p>
-      <w:pPr>
-        <w:pStyle w:val="Heading1"/>
-      </w:pPr>
-      <w:r>
-        <w:rPr>
-          <w:rFonts w:ascii="Calibri" w:hAnsi="Calibri"/>
-          <w:color w:val="000000"/>
-          <w:sz w:val="20"/>
-        </w:rPr>
-        <w:t xml:space="preserve">4     Componente extraordinaria </w:t>
-      </w:r>
-    </w:p>
-    <w:p>
-      <w:r>
-        <w:rPr>
-          <w:rFonts w:ascii="Calibri" w:hAnsi="Calibri"/>
-          <w:sz w:val="19"/>
-        </w:rPr>
-        <w:br/>
-        <w:t xml:space="preserve">      A continuación, se detallan las componentes extraordinarias presentadas en el mes.</w:t>
-      </w:r>
-    </w:p>
-    <w:tbl>
-      <w:tblPr>
-        <w:tblStyle w:val="TableGrid"/>
-        <w:tblW w:type="auto" w:w="0"/>
-        <w:tblLook w:firstColumn="1" w:firstRow="1" w:lastColumn="0" w:lastRow="0" w:noHBand="0" w:noVBand="1" w:val="04A0"/>
-      </w:tblPr>
-      <w:tblGrid>
-        <w:gridCol w:w="864"/>
-        <w:gridCol w:w="864"/>
-        <w:gridCol w:w="864"/>
-        <w:gridCol w:w="864"/>
-        <w:gridCol w:w="864"/>
-        <w:gridCol w:w="864"/>
-        <w:gridCol w:w="864"/>
-        <w:gridCol w:w="864"/>
-        <w:gridCol w:w="864"/>
-        <w:gridCol w:w="864"/>
-      </w:tblGrid>
-      <w:tr>
-        <w:tc>
-          <w:tcPr>
-            <w:tcW w:type="dxa" w:w="8640"/>
-            <w:gridSpan w:val="10"/>
-            <w:vAlign w:val="center"/>
-          </w:tcPr>
-          <w:p>
-            <w:pPr>
-              <w:jc w:val="center"/>
-            </w:pPr>
-            <w:r>
-              <w:rPr>
-                <w:rFonts w:ascii="Calibri" w:hAnsi="Calibri"/>
-                <w:b/>
-                <w:sz w:val="12"/>
-              </w:rPr>
-              <w:br/>
-              <w:t>Fallas Operacionales Escaladas a Proveedores en la Semana 7.</w:t>
-              <w:br/>
-            </w:r>
-          </w:p>
-        </w:tc>
-      </w:tr>
-      <w:tr>
-        <w:tc>
-          <w:tcPr>
-            <w:tcW w:type="dxa" w:w="864"/>
-            <w:vAlign w:val="center"/>
-          </w:tcPr>
-          <w:p>
-            <w:pPr>
-              <w:jc w:val="center"/>
-            </w:pPr>
-            <w:r>
-              <w:rPr>
-                <w:rFonts w:ascii="Calibri" w:hAnsi="Calibri"/>
-                <w:b w:val="0"/>
-                <w:sz w:val="12"/>
-              </w:rPr>
-              <w:t>N°</w:t>
-            </w:r>
-          </w:p>
-        </w:tc>
-        <w:tc>
-          <w:tcPr>
-            <w:tcW w:type="dxa" w:w="864"/>
-            <w:vAlign w:val="center"/>
-          </w:tcPr>
-          <w:p>
-            <w:pPr>
-              <w:jc w:val="center"/>
-            </w:pPr>
-            <w:r>
-              <w:rPr>
-                <w:rFonts w:ascii="Calibri" w:hAnsi="Calibri"/>
-                <w:b w:val="0"/>
-                <w:sz w:val="12"/>
-              </w:rPr>
-              <w:t>Sistema</w:t>
-            </w:r>
-          </w:p>
-        </w:tc>
-        <w:tc>
-          <w:tcPr>
-            <w:tcW w:type="dxa" w:w="864"/>
-            <w:vAlign w:val="center"/>
-          </w:tcPr>
-          <w:p>
-            <w:pPr>
-              <w:jc w:val="center"/>
-            </w:pPr>
-            <w:r>
-              <w:rPr>
-                <w:rFonts w:ascii="Calibri" w:hAnsi="Calibri"/>
-                <w:b w:val="0"/>
-                <w:sz w:val="12"/>
-              </w:rPr>
-              <w:t>Línea</w:t>
-            </w:r>
-          </w:p>
-        </w:tc>
-        <w:tc>
-          <w:tcPr>
-            <w:tcW w:type="dxa" w:w="864"/>
-            <w:vAlign w:val="center"/>
-          </w:tcPr>
-          <w:p>
-            <w:pPr>
-              <w:jc w:val="center"/>
-            </w:pPr>
-            <w:r>
-              <w:rPr>
-                <w:rFonts w:ascii="Calibri" w:hAnsi="Calibri"/>
-                <w:b w:val="0"/>
-                <w:sz w:val="12"/>
-              </w:rPr>
-              <w:t>Estación</w:t>
-            </w:r>
-          </w:p>
-        </w:tc>
-        <w:tc>
-          <w:tcPr>
-            <w:tcW w:type="dxa" w:w="864"/>
-            <w:vAlign w:val="center"/>
-          </w:tcPr>
-          <w:p>
-            <w:pPr>
-              <w:jc w:val="center"/>
-            </w:pPr>
-            <w:r>
-              <w:rPr>
-                <w:rFonts w:ascii="Calibri" w:hAnsi="Calibri"/>
-                <w:b w:val="0"/>
-                <w:sz w:val="12"/>
-              </w:rPr>
-              <w:t>OT</w:t>
-            </w:r>
-          </w:p>
-        </w:tc>
-        <w:tc>
-          <w:tcPr>
-            <w:tcW w:type="dxa" w:w="864"/>
-            <w:vAlign w:val="center"/>
-          </w:tcPr>
-          <w:p>
-            <w:pPr>
-              <w:jc w:val="center"/>
-            </w:pPr>
-            <w:r>
-              <w:rPr>
-                <w:rFonts w:ascii="Calibri" w:hAnsi="Calibri"/>
-                <w:b w:val="0"/>
-                <w:sz w:val="12"/>
-              </w:rPr>
-              <w:t>Detalle</w:t>
-            </w:r>
-          </w:p>
-        </w:tc>
-        <w:tc>
-          <w:tcPr>
-            <w:tcW w:type="dxa" w:w="864"/>
-            <w:vAlign w:val="center"/>
-          </w:tcPr>
-          <w:p>
-            <w:pPr>
-              <w:jc w:val="center"/>
-            </w:pPr>
-            <w:r>
-              <w:rPr>
-                <w:rFonts w:ascii="Calibri" w:hAnsi="Calibri"/>
-                <w:b w:val="0"/>
-                <w:sz w:val="12"/>
-              </w:rPr>
-              <w:t>Fecha de solución</w:t>
-            </w:r>
-          </w:p>
-        </w:tc>
-        <w:tc>
-          <w:tcPr>
-            <w:tcW w:type="dxa" w:w="864"/>
-            <w:vAlign w:val="center"/>
-          </w:tcPr>
-          <w:p>
-            <w:pPr>
-              <w:jc w:val="center"/>
-            </w:pPr>
-            <w:r>
-              <w:rPr>
-                <w:rFonts w:ascii="Calibri" w:hAnsi="Calibri"/>
-                <w:b w:val="0"/>
-                <w:sz w:val="12"/>
-              </w:rPr>
-              <w:t>Autorizado</w:t>
-            </w:r>
-          </w:p>
-        </w:tc>
-        <w:tc>
-          <w:tcPr>
-            <w:tcW w:type="dxa" w:w="864"/>
-            <w:vAlign w:val="center"/>
-          </w:tcPr>
-          <w:p>
-            <w:pPr>
-              <w:jc w:val="center"/>
-            </w:pPr>
-            <w:r>
-              <w:rPr>
-                <w:rFonts w:ascii="Calibri" w:hAnsi="Calibri"/>
-                <w:b w:val="0"/>
-                <w:sz w:val="12"/>
-              </w:rPr>
-              <w:t>Código valor</w:t>
-            </w:r>
-          </w:p>
-        </w:tc>
-        <w:tc>
-          <w:tcPr>
-            <w:tcW w:type="dxa" w:w="864"/>
-            <w:vAlign w:val="center"/>
-          </w:tcPr>
-          <w:p>
-            <w:pPr>
-              <w:jc w:val="center"/>
-            </w:pPr>
-            <w:r>
-              <w:rPr>
-                <w:rFonts w:ascii="Calibri" w:hAnsi="Calibri"/>
-                <w:b w:val="0"/>
-                <w:sz w:val="12"/>
-              </w:rPr>
-              <w:t>Semana</w:t>
-            </w:r>
-          </w:p>
-        </w:tc>
-      </w:tr>
-      <w:tr>
-        <w:tc>
-          <w:tcPr>
-            <w:tcW w:type="dxa" w:w="864"/>
-          </w:tcPr>
-          <w:p/>
-        </w:tc>
-        <w:tc>
-          <w:tcPr>
-            <w:tcW w:type="dxa" w:w="864"/>
-          </w:tcPr>
-          <w:p/>
-        </w:tc>
-        <w:tc>
-          <w:tcPr>
-            <w:tcW w:type="dxa" w:w="864"/>
-          </w:tcPr>
-          <w:p/>
-        </w:tc>
-        <w:tc>
-          <w:tcPr>
-            <w:tcW w:type="dxa" w:w="864"/>
-          </w:tcPr>
-          <w:p/>
-        </w:tc>
-        <w:tc>
-          <w:tcPr>
-            <w:tcW w:type="dxa" w:w="864"/>
-          </w:tcPr>
-          <w:p/>
-        </w:tc>
-        <w:tc>
-          <w:tcPr>
-            <w:tcW w:type="dxa" w:w="864"/>
-          </w:tcPr>
-          <w:p/>
-        </w:tc>
-        <w:tc>
-          <w:tcPr>
-            <w:tcW w:type="dxa" w:w="864"/>
-          </w:tcPr>
-          <w:p/>
-        </w:tc>
-        <w:tc>
-          <w:tcPr>
-            <w:tcW w:type="dxa" w:w="864"/>
-          </w:tcPr>
-          <w:p/>
-        </w:tc>
-        <w:tc>
-          <w:tcPr>
-            <w:tcW w:type="dxa" w:w="864"/>
-          </w:tcPr>
-          <w:p/>
-        </w:tc>
-        <w:tc>
-          <w:tcPr>
-            <w:tcW w:type="dxa" w:w="864"/>
-          </w:tcPr>
-          <w:p/>
-        </w:tc>
-      </w:tr>
-    </w:tbl>
-    <w:p>
-      <w:pPr>
-        <w:jc w:val="center"/>
-      </w:pPr>
-      <w:r>
-        <w:rPr>
-          <w:rFonts w:ascii="Calibri" w:hAnsi="Calibri"/>
-          <w:b w:val="0"/>
-          <w:sz w:val="19"/>
-        </w:rPr>
-        <w:t>Tabla N°12 – Componente Extraordinaria febrero.</w:t>
-      </w:r>
-    </w:p>
-    <w:p>
-      <w:r>
-        <w:br w:type="page"/>
-      </w:r>
-    </w:p>
-    <w:p>
-      <w:pPr>
-        <w:pStyle w:val="Heading1"/>
-      </w:pPr>
-      <w:r>
-        <w:rPr>
-          <w:rFonts w:ascii="Calibri" w:hAnsi="Calibri"/>
-          <w:color w:val="000000"/>
-          <w:sz w:val="20"/>
-        </w:rPr>
-        <w:t xml:space="preserve">5     Gestión INFOR </w:t>
-      </w:r>
-    </w:p>
-    <w:p>
-      <w:r>
-        <w:rPr>
-          <w:rFonts w:ascii="Calibri" w:hAnsi="Calibri"/>
-          <w:sz w:val="19"/>
-        </w:rPr>
-        <w:br/>
-        <w:t xml:space="preserve">      A continuación, se muestra reporte del estado de las órdenes de trabajo.</w:t>
-      </w:r>
-    </w:p>
-    <w:tbl>
-      <w:tblPr>
-        <w:tblStyle w:val="TableGrid"/>
-        <w:tblW w:type="auto" w:w="0"/>
-        <w:tblLook w:firstColumn="1" w:firstRow="1" w:lastColumn="0" w:lastRow="0" w:noHBand="0" w:noVBand="1" w:val="04A0"/>
-      </w:tblPr>
-      <w:tblGrid>
-        <w:gridCol w:w="1234"/>
-        <w:gridCol w:w="1234"/>
-        <w:gridCol w:w="1234"/>
-        <w:gridCol w:w="1234"/>
-        <w:gridCol w:w="1234"/>
-        <w:gridCol w:w="1234"/>
-        <w:gridCol w:w="1234"/>
-      </w:tblGrid>
-      <w:tr>
-        <w:tc>
-          <w:tcPr>
-            <w:tcW w:type="dxa" w:w="8638"/>
-            <w:gridSpan w:val="7"/>
-            <w:vAlign w:val="center"/>
-          </w:tcPr>
-          <w:p>
-            <w:pPr>
-              <w:jc w:val="center"/>
-            </w:pPr>
-            <w:r>
-              <w:rPr>
-                <w:rFonts w:ascii="Calibri" w:hAnsi="Calibri"/>
-                <w:b/>
-                <w:sz w:val="16"/>
-              </w:rPr>
-              <w:br/>
-              <w:t>Estado de OT en Sistema INFOR</w:t>
-              <w:br/>
-            </w:r>
-          </w:p>
-        </w:tc>
-      </w:tr>
-      <w:tr>
-        <w:tc>
-          <w:tcPr>
-            <w:tcW w:type="dxa" w:w="1234"/>
-            <w:vAlign w:val="center"/>
-          </w:tcPr>
-          <w:p>
-            <w:pPr>
-              <w:jc w:val="center"/>
-            </w:pPr>
-            <w:r>
-              <w:rPr>
-                <w:rFonts w:ascii="Calibri" w:hAnsi="Calibri"/>
-                <w:b w:val="0"/>
-                <w:sz w:val="16"/>
-              </w:rPr>
-              <w:t>Estado</w:t>
-            </w:r>
-          </w:p>
-        </w:tc>
-        <w:tc>
-          <w:tcPr>
-            <w:tcW w:type="dxa" w:w="1234"/>
-            <w:vAlign w:val="center"/>
-          </w:tcPr>
-          <w:p>
-            <w:pPr>
-              <w:jc w:val="center"/>
-            </w:pPr>
-            <w:r>
-              <w:rPr>
-                <w:rFonts w:ascii="Calibri" w:hAnsi="Calibri"/>
-                <w:b w:val="0"/>
-                <w:sz w:val="16"/>
-              </w:rPr>
-              <w:t>En Curso</w:t>
-            </w:r>
-          </w:p>
-        </w:tc>
-        <w:tc>
-          <w:tcPr>
-            <w:tcW w:type="dxa" w:w="1234"/>
-            <w:vAlign w:val="center"/>
-          </w:tcPr>
-          <w:p>
-            <w:pPr>
-              <w:jc w:val="center"/>
-            </w:pPr>
-            <w:r>
-              <w:rPr>
-                <w:rFonts w:ascii="Calibri" w:hAnsi="Calibri"/>
-                <w:b w:val="0"/>
-                <w:sz w:val="16"/>
-              </w:rPr>
-              <w:t>Emitida</w:t>
-            </w:r>
-          </w:p>
-        </w:tc>
-        <w:tc>
-          <w:tcPr>
-            <w:tcW w:type="dxa" w:w="1234"/>
-            <w:vAlign w:val="center"/>
-          </w:tcPr>
-          <w:p>
-            <w:pPr>
-              <w:jc w:val="center"/>
-            </w:pPr>
-            <w:r>
-              <w:rPr>
-                <w:rFonts w:ascii="Calibri" w:hAnsi="Calibri"/>
-                <w:b w:val="0"/>
-                <w:sz w:val="16"/>
-              </w:rPr>
-              <w:t>Pendiente</w:t>
-            </w:r>
-          </w:p>
-        </w:tc>
-        <w:tc>
-          <w:tcPr>
-            <w:tcW w:type="dxa" w:w="1234"/>
-            <w:vAlign w:val="center"/>
-          </w:tcPr>
-          <w:p>
-            <w:pPr>
-              <w:jc w:val="center"/>
-            </w:pPr>
-            <w:r>
-              <w:rPr>
-                <w:rFonts w:ascii="Calibri" w:hAnsi="Calibri"/>
-                <w:b w:val="0"/>
-                <w:sz w:val="16"/>
-              </w:rPr>
-              <w:t>En Verificación</w:t>
-            </w:r>
-          </w:p>
-        </w:tc>
-        <w:tc>
-          <w:tcPr>
-            <w:tcW w:type="dxa" w:w="1234"/>
-            <w:vAlign w:val="center"/>
-          </w:tcPr>
-          <w:p>
-            <w:pPr>
-              <w:jc w:val="center"/>
-            </w:pPr>
-            <w:r>
-              <w:rPr>
-                <w:rFonts w:ascii="Calibri" w:hAnsi="Calibri"/>
-                <w:b w:val="0"/>
-                <w:sz w:val="16"/>
-              </w:rPr>
-              <w:t>Completada</w:t>
-            </w:r>
-          </w:p>
-        </w:tc>
-        <w:tc>
-          <w:tcPr>
-            <w:tcW w:type="dxa" w:w="1234"/>
-            <w:vAlign w:val="center"/>
-          </w:tcPr>
-          <w:p>
-            <w:pPr>
-              <w:jc w:val="center"/>
-            </w:pPr>
-            <w:r>
-              <w:rPr>
-                <w:rFonts w:ascii="Calibri" w:hAnsi="Calibri"/>
-                <w:b w:val="0"/>
-                <w:sz w:val="16"/>
-              </w:rPr>
-              <w:t>Cerrada</w:t>
-            </w:r>
-          </w:p>
-        </w:tc>
-      </w:tr>
-      <w:tr>
-        <w:tc>
-          <w:tcPr>
-            <w:tcW w:type="dxa" w:w="1234"/>
-            <w:vAlign w:val="center"/>
-          </w:tcPr>
-          <w:p>
-            <w:pPr>
-              <w:jc w:val="center"/>
-            </w:pPr>
-            <w:r>
-              <w:rPr>
-                <w:rFonts w:ascii="Calibri" w:hAnsi="Calibri"/>
-                <w:b w:val="0"/>
-                <w:sz w:val="16"/>
-              </w:rPr>
-              <w:t>Vandalismos</w:t>
-            </w:r>
-          </w:p>
-        </w:tc>
-        <w:tc>
-          <w:tcPr>
-            <w:tcW w:type="dxa" w:w="1234"/>
-            <w:vAlign w:val="center"/>
-          </w:tcPr>
-          <w:p>
-            <w:pPr>
-              <w:jc w:val="center"/>
-            </w:pPr>
-            <w:r>
-              <w:rPr>
-                <w:rFonts w:ascii="Calibri" w:hAnsi="Calibri"/>
-                <w:b w:val="0"/>
-                <w:sz w:val="16"/>
-              </w:rPr>
-              <w:t>0</w:t>
-            </w:r>
-          </w:p>
-        </w:tc>
-        <w:tc>
-          <w:tcPr>
-            <w:tcW w:type="dxa" w:w="1234"/>
-            <w:vAlign w:val="center"/>
-          </w:tcPr>
-          <w:p>
-            <w:pPr>
-              <w:jc w:val="center"/>
-            </w:pPr>
-            <w:r>
-              <w:rPr>
-                <w:rFonts w:ascii="Calibri" w:hAnsi="Calibri"/>
-                <w:b w:val="0"/>
-                <w:sz w:val="16"/>
-              </w:rPr>
-              <w:t>0</w:t>
-            </w:r>
-          </w:p>
-        </w:tc>
-        <w:tc>
-          <w:tcPr>
-            <w:tcW w:type="dxa" w:w="1234"/>
-            <w:vAlign w:val="center"/>
-          </w:tcPr>
-          <w:p>
-            <w:pPr>
-              <w:jc w:val="center"/>
-            </w:pPr>
-            <w:r>
-              <w:rPr>
-                <w:rFonts w:ascii="Calibri" w:hAnsi="Calibri"/>
-                <w:b w:val="0"/>
-                <w:sz w:val="16"/>
-              </w:rPr>
-              <w:t>0</w:t>
-            </w:r>
-          </w:p>
-        </w:tc>
-        <w:tc>
-          <w:tcPr>
-            <w:tcW w:type="dxa" w:w="1234"/>
-            <w:vAlign w:val="center"/>
-          </w:tcPr>
-          <w:p>
-            <w:pPr>
-              <w:jc w:val="center"/>
-            </w:pPr>
-            <w:r>
-              <w:rPr>
-                <w:rFonts w:ascii="Calibri" w:hAnsi="Calibri"/>
-                <w:b w:val="0"/>
-                <w:sz w:val="16"/>
-              </w:rPr>
-              <w:t>0</w:t>
-            </w:r>
-          </w:p>
-        </w:tc>
-        <w:tc>
-          <w:tcPr>
-            <w:tcW w:type="dxa" w:w="1234"/>
-            <w:vAlign w:val="center"/>
-          </w:tcPr>
-          <w:p>
-            <w:pPr>
-              <w:jc w:val="center"/>
-            </w:pPr>
-            <w:r>
-              <w:rPr>
-                <w:rFonts w:ascii="Calibri" w:hAnsi="Calibri"/>
-                <w:b w:val="0"/>
-                <w:sz w:val="16"/>
-              </w:rPr>
-              <w:t>0</w:t>
-            </w:r>
-          </w:p>
-        </w:tc>
-        <w:tc>
-          <w:tcPr>
-            <w:tcW w:type="dxa" w:w="1234"/>
-            <w:vAlign w:val="center"/>
-          </w:tcPr>
-          <w:p>
-            <w:pPr>
-              <w:jc w:val="center"/>
-            </w:pPr>
-            <w:r>
-              <w:rPr>
-                <w:rFonts w:ascii="Calibri" w:hAnsi="Calibri"/>
-                <w:b w:val="0"/>
-                <w:sz w:val="16"/>
-              </w:rPr>
-              <w:t>0</w:t>
-            </w:r>
-          </w:p>
-        </w:tc>
-      </w:tr>
-      <w:tr>
-        <w:tc>
-          <w:tcPr>
-            <w:tcW w:type="dxa" w:w="1234"/>
-            <w:vAlign w:val="center"/>
-          </w:tcPr>
-          <w:p>
-            <w:pPr>
-              <w:jc w:val="center"/>
-            </w:pPr>
-            <w:r>
-              <w:rPr>
-                <w:rFonts w:ascii="Calibri" w:hAnsi="Calibri"/>
-                <w:b w:val="0"/>
-                <w:sz w:val="16"/>
-              </w:rPr>
-              <w:t>Semana 7</w:t>
-            </w:r>
-          </w:p>
-        </w:tc>
-        <w:tc>
-          <w:tcPr>
-            <w:tcW w:type="dxa" w:w="1234"/>
-            <w:vAlign w:val="center"/>
-          </w:tcPr>
-          <w:p>
-            <w:pPr>
-              <w:jc w:val="center"/>
-            </w:pPr>
-            <w:r>
-              <w:rPr>
-                <w:rFonts w:ascii="Calibri" w:hAnsi="Calibri"/>
-                <w:b w:val="0"/>
-                <w:sz w:val="16"/>
-              </w:rPr>
-              <w:t>0</w:t>
-            </w:r>
-          </w:p>
-        </w:tc>
-        <w:tc>
-          <w:tcPr>
-            <w:tcW w:type="dxa" w:w="1234"/>
-            <w:vAlign w:val="center"/>
-          </w:tcPr>
-          <w:p>
-            <w:pPr>
-              <w:jc w:val="center"/>
-            </w:pPr>
-            <w:r>
-              <w:rPr>
-                <w:rFonts w:ascii="Calibri" w:hAnsi="Calibri"/>
-                <w:b w:val="0"/>
-                <w:sz w:val="16"/>
-              </w:rPr>
-              <w:t>0</w:t>
-            </w:r>
-          </w:p>
-        </w:tc>
-        <w:tc>
-          <w:tcPr>
-            <w:tcW w:type="dxa" w:w="1234"/>
-            <w:vAlign w:val="center"/>
-          </w:tcPr>
-          <w:p>
-            <w:pPr>
-              <w:jc w:val="center"/>
-            </w:pPr>
-            <w:r>
-              <w:rPr>
-                <w:rFonts w:ascii="Calibri" w:hAnsi="Calibri"/>
-                <w:b w:val="0"/>
-                <w:sz w:val="16"/>
-              </w:rPr>
-              <w:t>0</w:t>
-            </w:r>
-          </w:p>
-        </w:tc>
-        <w:tc>
-          <w:tcPr>
-            <w:tcW w:type="dxa" w:w="1234"/>
-            <w:vAlign w:val="center"/>
-          </w:tcPr>
-          <w:p>
-            <w:pPr>
-              <w:jc w:val="center"/>
-            </w:pPr>
-            <w:r>
-              <w:rPr>
-                <w:rFonts w:ascii="Calibri" w:hAnsi="Calibri"/>
-                <w:b w:val="0"/>
-                <w:sz w:val="16"/>
-              </w:rPr>
-              <w:t>0</w:t>
-            </w:r>
-          </w:p>
-        </w:tc>
-        <w:tc>
-          <w:tcPr>
-            <w:tcW w:type="dxa" w:w="1234"/>
-            <w:vAlign w:val="center"/>
-          </w:tcPr>
-          <w:p>
-            <w:pPr>
-              <w:jc w:val="center"/>
-            </w:pPr>
-            <w:r>
-              <w:rPr>
-                <w:rFonts w:ascii="Calibri" w:hAnsi="Calibri"/>
-                <w:b w:val="0"/>
-                <w:sz w:val="16"/>
-              </w:rPr>
-              <w:t>0</w:t>
-            </w:r>
-          </w:p>
-        </w:tc>
-        <w:tc>
-          <w:tcPr>
-            <w:tcW w:type="dxa" w:w="1234"/>
-            <w:vAlign w:val="center"/>
-          </w:tcPr>
-          <w:p>
-            <w:pPr>
-              <w:jc w:val="center"/>
-            </w:pPr>
-            <w:r>
-              <w:rPr>
-                <w:rFonts w:ascii="Calibri" w:hAnsi="Calibri"/>
-                <w:b w:val="0"/>
-                <w:sz w:val="16"/>
-              </w:rPr>
-              <w:t>0</w:t>
-            </w:r>
-          </w:p>
-        </w:tc>
-      </w:tr>
-      <w:tr>
-        <w:tc>
-          <w:tcPr>
-            <w:tcW w:type="dxa" w:w="1234"/>
-            <w:vAlign w:val="center"/>
-          </w:tcPr>
-          <w:p>
-            <w:pPr>
-              <w:jc w:val="center"/>
-            </w:pPr>
-            <w:r>
-              <w:rPr>
-                <w:rFonts w:ascii="Calibri" w:hAnsi="Calibri"/>
-                <w:b w:val="0"/>
-                <w:sz w:val="16"/>
-              </w:rPr>
-              <w:t>Histórico 2025</w:t>
-            </w:r>
-          </w:p>
-        </w:tc>
-        <w:tc>
-          <w:tcPr>
-            <w:tcW w:type="dxa" w:w="1234"/>
-            <w:vAlign w:val="center"/>
-          </w:tcPr>
-          <w:p>
-            <w:pPr>
-              <w:jc w:val="center"/>
-            </w:pPr>
-            <w:r>
-              <w:rPr>
-                <w:rFonts w:ascii="Calibri" w:hAnsi="Calibri"/>
-                <w:b w:val="0"/>
-                <w:sz w:val="16"/>
-              </w:rPr>
-              <w:t>0</w:t>
-            </w:r>
-          </w:p>
-        </w:tc>
-        <w:tc>
-          <w:tcPr>
-            <w:tcW w:type="dxa" w:w="1234"/>
-            <w:vAlign w:val="center"/>
-          </w:tcPr>
-          <w:p>
-            <w:pPr>
-              <w:jc w:val="center"/>
-            </w:pPr>
-            <w:r>
-              <w:rPr>
-                <w:rFonts w:ascii="Calibri" w:hAnsi="Calibri"/>
-                <w:b w:val="0"/>
-                <w:sz w:val="16"/>
-              </w:rPr>
-              <w:t>0</w:t>
-            </w:r>
-          </w:p>
-        </w:tc>
-        <w:tc>
-          <w:tcPr>
-            <w:tcW w:type="dxa" w:w="1234"/>
-            <w:vAlign w:val="center"/>
-          </w:tcPr>
-          <w:p>
-            <w:pPr>
-              <w:jc w:val="center"/>
-            </w:pPr>
-            <w:r>
-              <w:rPr>
-                <w:rFonts w:ascii="Calibri" w:hAnsi="Calibri"/>
-                <w:b w:val="0"/>
-                <w:sz w:val="16"/>
-              </w:rPr>
-              <w:t>0</w:t>
-            </w:r>
-          </w:p>
-        </w:tc>
-        <w:tc>
-          <w:tcPr>
-            <w:tcW w:type="dxa" w:w="1234"/>
-            <w:vAlign w:val="center"/>
-          </w:tcPr>
-          <w:p>
-            <w:pPr>
-              <w:jc w:val="center"/>
-            </w:pPr>
-            <w:r>
-              <w:rPr>
-                <w:rFonts w:ascii="Calibri" w:hAnsi="Calibri"/>
-                <w:b w:val="0"/>
-                <w:sz w:val="16"/>
-              </w:rPr>
-              <w:t>0</w:t>
-            </w:r>
-          </w:p>
-        </w:tc>
-        <w:tc>
-          <w:tcPr>
-            <w:tcW w:type="dxa" w:w="1234"/>
-            <w:vAlign w:val="center"/>
-          </w:tcPr>
-          <w:p>
-            <w:pPr>
-              <w:jc w:val="center"/>
-            </w:pPr>
-            <w:r>
-              <w:rPr>
-                <w:rFonts w:ascii="Calibri" w:hAnsi="Calibri"/>
-                <w:b w:val="0"/>
-                <w:sz w:val="16"/>
-              </w:rPr>
-              <w:t>0</w:t>
-            </w:r>
-          </w:p>
-        </w:tc>
-        <w:tc>
-          <w:tcPr>
-            <w:tcW w:type="dxa" w:w="1234"/>
-            <w:vAlign w:val="center"/>
-          </w:tcPr>
-          <w:p>
-            <w:pPr>
-              <w:jc w:val="center"/>
-            </w:pPr>
-            <w:r>
-              <w:rPr>
-                <w:rFonts w:ascii="Calibri" w:hAnsi="Calibri"/>
-                <w:b w:val="0"/>
-                <w:sz w:val="16"/>
-              </w:rPr>
-              <w:t>0</w:t>
-            </w:r>
-          </w:p>
-        </w:tc>
-      </w:tr>
-    </w:tbl>
-    <w:p>
-      <w:pPr>
-        <w:jc w:val="center"/>
-      </w:pPr>
-      <w:r>
-        <w:rPr>
-          <w:rFonts w:ascii="Calibri" w:hAnsi="Calibri"/>
-          <w:b w:val="0"/>
-          <w:sz w:val="19"/>
-        </w:rPr>
-        <w:t>Tabla N°13 – Tabla de gestión de INFOR Semana febrero.</w:t>
-      </w:r>
-    </w:p>
-    <w:p>
-      <w:r>
-        <w:br w:type="page"/>
-      </w:r>
-    </w:p>
-    <w:p>
-      <w:pPr>
-        <w:pStyle w:val="Heading1"/>
-      </w:pPr>
-      <w:r>
-        <w:rPr>
-          <w:rFonts w:ascii="Calibri" w:hAnsi="Calibri"/>
-          <w:color w:val="000000"/>
-          <w:sz w:val="20"/>
-        </w:rPr>
-        <w:t xml:space="preserve">6     Hallazgos de seguridad </w:t>
-      </w:r>
-    </w:p>
-    <w:p>
-      <w:r>
-        <w:rPr>
-          <w:rFonts w:ascii="Calibri" w:hAnsi="Calibri"/>
-          <w:sz w:val="19"/>
-        </w:rPr>
-        <w:br/>
-        <w:t xml:space="preserve">      A continuación, los hallazgos de seguridad de la semana en estudio.</w:t>
-      </w:r>
-    </w:p>
-    <w:tbl>
-      <w:tblPr>
-        <w:tblStyle w:val="TableGrid"/>
-        <w:tblW w:type="auto" w:w="0"/>
-        <w:tblLook w:firstColumn="1" w:firstRow="1" w:lastColumn="0" w:lastRow="0" w:noHBand="0" w:noVBand="1" w:val="04A0"/>
-      </w:tblPr>
-      <w:tblGrid>
-        <w:gridCol w:w="2880"/>
-        <w:gridCol w:w="2880"/>
-        <w:gridCol w:w="2880"/>
-      </w:tblGrid>
-      <w:tr>
-        <w:tc>
-          <w:tcPr>
-            <w:tcW w:type="dxa" w:w="2880"/>
-            <w:vAlign w:val="center"/>
-          </w:tcPr>
-          <w:p>
-            <w:pPr>
-              <w:jc w:val="center"/>
-            </w:pPr>
-            <w:r>
-              <w:rPr>
-                <w:rFonts w:ascii="Calibri" w:hAnsi="Calibri"/>
-                <w:b w:val="0"/>
-                <w:sz w:val="16"/>
-              </w:rPr>
-              <w:t>Hallazgo</w:t>
-            </w:r>
-          </w:p>
-        </w:tc>
-        <w:tc>
-          <w:tcPr>
-            <w:tcW w:type="dxa" w:w="2880"/>
-            <w:vAlign w:val="center"/>
-          </w:tcPr>
-          <w:p>
-            <w:pPr>
-              <w:jc w:val="center"/>
-            </w:pPr>
-            <w:r>
-              <w:rPr>
-                <w:rFonts w:ascii="Calibri" w:hAnsi="Calibri"/>
-                <w:b w:val="0"/>
-                <w:sz w:val="16"/>
-              </w:rPr>
-              <w:t>Plan de acción</w:t>
-            </w:r>
-          </w:p>
-        </w:tc>
-        <w:tc>
-          <w:tcPr>
-            <w:tcW w:type="dxa" w:w="2880"/>
-            <w:vAlign w:val="center"/>
-          </w:tcPr>
-          <w:p>
-            <w:pPr>
-              <w:jc w:val="center"/>
-            </w:pPr>
-            <w:r>
-              <w:rPr>
-                <w:rFonts w:ascii="Calibri" w:hAnsi="Calibri"/>
-                <w:b w:val="0"/>
-                <w:sz w:val="16"/>
-              </w:rPr>
-              <w:t>Fecha de solución</w:t>
-            </w:r>
-          </w:p>
-        </w:tc>
-      </w:tr>
-      <w:tr>
-        <w:tc>
-          <w:tcPr>
-            <w:tcW w:type="dxa" w:w="2880"/>
-          </w:tcPr>
-          <w:p/>
-        </w:tc>
-        <w:tc>
-          <w:tcPr>
-            <w:tcW w:type="dxa" w:w="2880"/>
-          </w:tcPr>
-          <w:p/>
-        </w:tc>
-        <w:tc>
-          <w:tcPr>
-            <w:tcW w:type="dxa" w:w="2880"/>
-          </w:tcPr>
-          <w:p/>
-        </w:tc>
-      </w:tr>
-    </w:tbl>
-    <w:p>
-      <w:pPr>
-        <w:jc w:val="center"/>
-      </w:pPr>
-      <w:r>
-        <w:rPr>
-          <w:rFonts w:ascii="Calibri" w:hAnsi="Calibri"/>
-          <w:b w:val="0"/>
-          <w:sz w:val="19"/>
-        </w:rPr>
-        <w:t>Tabla N°14 – Hallazgos de seguridad Semana 7.</w:t>
-      </w:r>
-    </w:p>
     <w:sectPr>
       <w:footerReference w:type="default" r:id="rId10"/>
       <w:headerReference w:type="default" r:id="rId11"/>
